--- a/resubmission.docx
+++ b/resubmission.docx
@@ -56,6 +56,9 @@
     <w:p>
       <w:pPr>
         <w:pStyle w:val="FirstParagraph"/>
+        <w:rPr>
+          <w:iCs/>
+        </w:rPr>
       </w:pPr>
       <w:r>
         <w:t xml:space="preserve">Chromosome fusion and fission are primary mechanisms of karyotype evolution. In particular, the fusion of a sex chromosome and an autosome has been proposed as a mechanism to resolve </w:t>
@@ -76,6 +79,65 @@
       <w:ins w:id="2" w:author="Nathan" w:date="2020-07-21T15:08:00Z">
         <w:r>
           <w:t xml:space="preserve"> whenever the diploid autosome count is fewer than 16, regardless of sex chromosome system.</w:t>
+        </w:r>
+      </w:ins>
+      <w:ins w:id="3" w:author="Anderson, Nathan Wallace" w:date="2020-07-23T09:56:00Z">
+        <w:r>
+          <w:t xml:space="preserve"> We also </w:t>
+        </w:r>
+      </w:ins>
+      <w:ins w:id="4" w:author="Anderson, Nathan Wallace" w:date="2020-07-23T10:01:00Z">
+        <w:r>
+          <w:t xml:space="preserve">demonstrate the utility of our model by </w:t>
+        </w:r>
+      </w:ins>
+      <w:ins w:id="5" w:author="Anderson, Nathan Wallace" w:date="2020-07-23T09:57:00Z">
+        <w:r>
+          <w:t>reanalyz</w:t>
+        </w:r>
+      </w:ins>
+      <w:ins w:id="6" w:author="Anderson, Nathan Wallace" w:date="2020-07-23T10:01:00Z">
+        <w:r>
+          <w:t>ing</w:t>
+        </w:r>
+      </w:ins>
+      <w:ins w:id="7" w:author="Anderson, Nathan Wallace" w:date="2020-07-23T09:56:00Z">
+        <w:r>
+          <w:t xml:space="preserve"> two case studies in </w:t>
+        </w:r>
+        <w:proofErr w:type="spellStart"/>
+        <w:r>
+          <w:rPr>
+            <w:i/>
+          </w:rPr>
+          <w:t>Habronattus</w:t>
+        </w:r>
+        <w:proofErr w:type="spellEnd"/>
+        <w:r>
+          <w:rPr>
+            <w:i/>
+          </w:rPr>
+          <w:t xml:space="preserve"> </w:t>
+        </w:r>
+        <w:r>
+          <w:rPr>
+            <w:iCs/>
+          </w:rPr>
+          <w:t>and</w:t>
+        </w:r>
+        <w:r>
+          <w:rPr>
+            <w:i/>
+          </w:rPr>
+          <w:t xml:space="preserve"> Drosophila</w:t>
+        </w:r>
+      </w:ins>
+      <w:ins w:id="8" w:author="Anderson, Nathan Wallace" w:date="2020-07-23T10:01:00Z">
+        <w:r>
+          <w:rPr>
+            <w:iCs/>
+          </w:rPr>
+          <w:t>.</w:t>
         </w:r>
       </w:ins>
     </w:p>
@@ -94,11 +156,11 @@
       <w:pPr>
         <w:pStyle w:val="Heading1"/>
       </w:pPr>
-      <w:bookmarkStart w:id="3" w:name="introduction"/>
+      <w:bookmarkStart w:id="9" w:name="introduction"/>
       <w:r>
         <w:t>Introduction</w:t>
       </w:r>
-      <w:bookmarkEnd w:id="3"/>
+      <w:bookmarkEnd w:id="9"/>
     </w:p>
     <w:p>
       <w:pPr>
@@ -123,7 +185,7 @@
       <w:r>
         <w:t xml:space="preserve"> fusions (AA-fusions) (Charlesworth and Charlesworth 1980). Limited empirical examples have shown instances where autosomes, which are enriched for sexual</w:t>
       </w:r>
-      <w:ins w:id="4" w:author="Nathan" w:date="2020-07-21T16:02:00Z">
+      <w:ins w:id="10" w:author="Nathan" w:date="2020-07-21T16:02:00Z">
         <w:r>
           <w:t>ly</w:t>
         </w:r>
@@ -148,17 +210,17 @@
       <w:r>
         <w:t xml:space="preserve"> is propo</w:t>
       </w:r>
-      <w:ins w:id="5" w:author="Nathan" w:date="2020-07-21T16:14:00Z">
+      <w:ins w:id="11" w:author="Nathan" w:date="2020-07-21T16:14:00Z">
         <w:r>
           <w:t>s</w:t>
         </w:r>
       </w:ins>
-      <w:del w:id="6" w:author="Nathan" w:date="2020-07-21T16:14:00Z">
+      <w:del w:id="12" w:author="Nathan" w:date="2020-07-21T16:14:00Z">
         <w:r>
           <w:delText>r</w:delText>
         </w:r>
       </w:del>
-      <w:del w:id="7" w:author="Nathan" w:date="2020-07-21T16:06:00Z">
+      <w:del w:id="13" w:author="Nathan" w:date="2020-07-21T16:06:00Z">
         <w:r>
           <w:delText>t</w:delText>
         </w:r>
@@ -175,7 +237,11 @@
       </w:r>
       <w:proofErr w:type="spellEnd"/>
       <w:r>
-        <w:t>, is hypothesized to result from a mechanism of isolating male-beneficial sexually antagonistic alleles on the neo-Y chromosome (Maddison and Leduc-Robert 2013). Further empirical studies suggest that sexual antagonism may be common throughout the genome (</w:t>
+        <w:t xml:space="preserve">, is hypothesized to result from a mechanism of isolating male-beneficial sexually antagonistic alleles on the neo-Y chromosome (Maddison and Leduc-Robert 2013). Further empirical studies suggest that </w:t>
+      </w:r>
+      <w:r>
+        <w:lastRenderedPageBreak/>
+        <w:t>sexual antagonism may be common throughout the genome (</w:t>
       </w:r>
       <w:proofErr w:type="spellStart"/>
       <w:r>
@@ -183,11 +249,7 @@
       </w:r>
       <w:proofErr w:type="spellEnd"/>
       <w:r>
-        <w:t xml:space="preserve"> and Morrow 2010; </w:t>
-      </w:r>
-      <w:r>
-        <w:lastRenderedPageBreak/>
-        <w:t>Cheng and Kirkpatrick 2016). However, there remains significant debate on the ubiquity of sexually antagonistic variation (</w:t>
+        <w:t xml:space="preserve"> and Morrow 2010; Cheng and Kirkpatrick 2016). However, there remains significant debate on the ubiquity of sexually antagonistic variation (</w:t>
       </w:r>
       <w:proofErr w:type="spellStart"/>
       <w:r>
@@ -210,23 +272,23 @@
       <w:pPr>
         <w:pStyle w:val="Heading1"/>
       </w:pPr>
-      <w:bookmarkStart w:id="8" w:name="the-model"/>
+      <w:bookmarkStart w:id="14" w:name="the-model"/>
       <w:r>
         <w:t>The Model</w:t>
       </w:r>
-      <w:bookmarkEnd w:id="8"/>
+      <w:bookmarkEnd w:id="14"/>
     </w:p>
     <w:p>
       <w:pPr>
         <w:pStyle w:val="FirstParagraph"/>
         <w:rPr>
-          <w:ins w:id="9" w:author="Nathan" w:date="2020-07-21T19:37:00Z"/>
+          <w:ins w:id="15" w:author="Nathan" w:date="2020-07-21T19:37:00Z"/>
         </w:rPr>
       </w:pPr>
       <w:r>
         <w:t>The probability of SA-fusions is a function of the sex chromosome system and the number of autosomes in the genome. To facilitate tests of the balance between SA-fusions and AA-fusions, we have derived a closed form expression of the probability of a SA-fusion under a null model where any chromosome is equally likely to fuse with any other non-homologous chromosome. Our result is applicable to XO, XY and multi-XY (e.g. XXY or X</w:t>
       </w:r>
-      <w:ins w:id="10" w:author="Anderson, Nathan Wallace" w:date="2020-07-22T11:06:00Z">
+      <w:ins w:id="16" w:author="Anderson, Nathan Wallace" w:date="2020-07-22T11:06:00Z">
         <w:r>
           <w:t>XX</w:t>
         </w:r>
@@ -239,10 +301,10 @@
       <w:pPr>
         <w:pStyle w:val="FirstParagraph"/>
         <w:rPr>
-          <w:ins w:id="11" w:author="Nathan" w:date="2020-07-21T19:39:00Z"/>
+          <w:ins w:id="17" w:author="Nathan" w:date="2020-07-21T19:39:00Z"/>
         </w:rPr>
       </w:pPr>
-      <w:ins w:id="12" w:author="Nathan" w:date="2020-07-21T19:38:00Z">
+      <w:ins w:id="18" w:author="Nathan" w:date="2020-07-21T19:38:00Z">
         <w:r>
           <w:t xml:space="preserve">When any two chromosomes fuse, there are 3 possibilities. The two chromosomes could both be autosomes (AA-fusion), they could both be sex chromosomes (SS-fusion), or one could be a sex chromosome and the other an autosome (SA-fusion). We will </w:t>
         </w:r>
@@ -257,7 +319,7 @@
       </w:ins>
       <m:oMath>
         <m:r>
-          <w:ins w:id="13" w:author="Nathan" w:date="2020-07-21T19:38:00Z">
+          <w:ins w:id="19" w:author="Nathan" w:date="2020-07-21T19:38:00Z">
             <w:rPr>
               <w:rFonts w:ascii="Cambria Math" w:hAnsi="Cambria Math"/>
             </w:rPr>
@@ -265,14 +327,14 @@
           </w:ins>
         </m:r>
       </m:oMath>
-      <w:ins w:id="14" w:author="Nathan" w:date="2020-07-21T19:38:00Z">
+      <w:ins w:id="20" w:author="Nathan" w:date="2020-07-21T19:38:00Z">
         <w:r>
           <w:t xml:space="preserve">, </w:t>
         </w:r>
       </w:ins>
       <m:oMath>
         <m:r>
-          <w:ins w:id="15" w:author="Nathan" w:date="2020-07-21T19:38:00Z">
+          <w:ins w:id="21" w:author="Nathan" w:date="2020-07-21T19:38:00Z">
             <w:rPr>
               <w:rFonts w:ascii="Cambria Math" w:hAnsi="Cambria Math"/>
             </w:rPr>
@@ -280,14 +342,14 @@
           </w:ins>
         </m:r>
       </m:oMath>
-      <w:ins w:id="16" w:author="Nathan" w:date="2020-07-21T19:38:00Z">
+      <w:ins w:id="22" w:author="Nathan" w:date="2020-07-21T19:38:00Z">
         <w:r>
           <w:t xml:space="preserve">, and </w:t>
         </w:r>
       </w:ins>
       <m:oMath>
         <m:r>
-          <w:ins w:id="17" w:author="Nathan" w:date="2020-07-21T19:38:00Z">
+          <w:ins w:id="23" w:author="Nathan" w:date="2020-07-21T19:38:00Z">
             <w:rPr>
               <w:rFonts w:ascii="Cambria Math" w:hAnsi="Cambria Math"/>
             </w:rPr>
@@ -295,7 +357,7 @@
           </w:ins>
         </m:r>
       </m:oMath>
-      <w:ins w:id="18" w:author="Nathan" w:date="2020-07-21T19:38:00Z">
+      <w:ins w:id="24" w:author="Nathan" w:date="2020-07-21T19:38:00Z">
         <w:r>
           <w:t>, respectively. Given that a fusion has occurred, we are interested in the probability it is a SA-fusion. Or, equivalently, we are interested in the expected proportion of all fusions which are SA-fusions. Unfortunately, this proves difficult to calculate directly. We avoid this using the complement rule. We define the probability that any given fusion is a SA-fusion as:</w:t>
         </w:r>
@@ -306,13 +368,13 @@
         <w:pStyle w:val="BodyText"/>
         <w:jc w:val="center"/>
         <w:rPr>
-          <w:ins w:id="19" w:author="Nathan" w:date="2020-07-21T19:40:00Z"/>
+          <w:ins w:id="25" w:author="Nathan" w:date="2020-07-21T19:40:00Z"/>
           <w:rFonts w:eastAsiaTheme="minorEastAsia"/>
         </w:rPr>
       </w:pPr>
       <m:oMath>
         <m:r>
-          <w:ins w:id="20" w:author="Nathan" w:date="2020-07-21T19:39:00Z">
+          <w:ins w:id="26" w:author="Nathan" w:date="2020-07-21T19:39:00Z">
             <w:rPr>
               <w:rFonts w:ascii="Cambria Math" w:hAnsi="Cambria Math"/>
             </w:rPr>
@@ -320,7 +382,7 @@
           </w:ins>
         </m:r>
       </m:oMath>
-      <w:ins w:id="21" w:author="Nathan" w:date="2020-07-21T19:39:00Z">
+      <w:ins w:id="27" w:author="Nathan" w:date="2020-07-21T19:39:00Z">
         <w:r>
           <w:rPr>
             <w:rFonts w:eastAsiaTheme="minorEastAsia"/>
@@ -334,11 +396,11 @@
       <w:pPr>
         <w:pStyle w:val="BodyText"/>
         <w:rPr>
-          <w:ins w:id="22" w:author="Anderson, Nathan Wallace" w:date="2020-07-22T16:42:00Z"/>
+          <w:ins w:id="28" w:author="Anderson, Nathan Wallace" w:date="2020-07-22T16:42:00Z"/>
           <w:rFonts w:eastAsiaTheme="minorEastAsia"/>
         </w:rPr>
       </w:pPr>
-      <w:ins w:id="23" w:author="Anderson, Nathan Wallace" w:date="2020-07-22T16:42:00Z">
+      <w:ins w:id="29" w:author="Anderson, Nathan Wallace" w:date="2020-07-22T16:42:00Z">
         <w:r>
           <w:t xml:space="preserve">It is quite possible that the sexes may make unequal contributions to the fusions entering a species (Pennell et al. 2015). We have added the term </w:t>
         </w:r>
@@ -347,7 +409,7 @@
         <m:sSub>
           <m:sSubPr>
             <m:ctrlPr>
-              <w:ins w:id="24" w:author="Anderson, Nathan Wallace" w:date="2020-07-22T16:42:00Z">
+              <w:ins w:id="30" w:author="Anderson, Nathan Wallace" w:date="2020-07-22T16:42:00Z">
                 <w:rPr>
                   <w:rFonts w:ascii="Cambria Math" w:hAnsi="Cambria Math"/>
                 </w:rPr>
@@ -356,7 +418,7 @@
           </m:sSubPr>
           <m:e>
             <m:r>
-              <w:ins w:id="25" w:author="Anderson, Nathan Wallace" w:date="2020-07-22T16:42:00Z">
+              <w:ins w:id="31" w:author="Anderson, Nathan Wallace" w:date="2020-07-22T16:42:00Z">
                 <w:rPr>
                   <w:rFonts w:ascii="Cambria Math" w:hAnsi="Cambria Math"/>
                 </w:rPr>
@@ -366,7 +428,7 @@
           </m:e>
           <m:sub>
             <m:r>
-              <w:ins w:id="26" w:author="Anderson, Nathan Wallace" w:date="2020-07-22T16:42:00Z">
+              <w:ins w:id="32" w:author="Anderson, Nathan Wallace" w:date="2020-07-22T16:42:00Z">
                 <w:rPr>
                   <w:rFonts w:ascii="Cambria Math" w:hAnsi="Cambria Math"/>
                 </w:rPr>
@@ -376,14 +438,14 @@
           </m:sub>
         </m:sSub>
       </m:oMath>
-      <w:ins w:id="27" w:author="Anderson, Nathan Wallace" w:date="2020-07-22T16:42:00Z">
+      <w:ins w:id="33" w:author="Anderson, Nathan Wallace" w:date="2020-07-22T16:42:00Z">
         <w:r>
           <w:t xml:space="preserve">, representing the proportion of fusions that occur in females to account for this possibility. We use a subscript </w:t>
         </w:r>
       </w:ins>
       <m:oMath>
         <m:r>
-          <w:ins w:id="28" w:author="Anderson, Nathan Wallace" w:date="2020-07-22T16:42:00Z">
+          <w:ins w:id="34" w:author="Anderson, Nathan Wallace" w:date="2020-07-22T16:42:00Z">
             <w:rPr>
               <w:rFonts w:ascii="Cambria Math" w:hAnsi="Cambria Math"/>
             </w:rPr>
@@ -391,14 +453,14 @@
           </w:ins>
         </m:r>
       </m:oMath>
-      <w:ins w:id="29" w:author="Anderson, Nathan Wallace" w:date="2020-07-22T16:42:00Z">
+      <w:ins w:id="35" w:author="Anderson, Nathan Wallace" w:date="2020-07-22T16:42:00Z">
         <w:r>
           <w:t xml:space="preserve"> and </w:t>
         </w:r>
       </w:ins>
       <m:oMath>
         <m:r>
-          <w:ins w:id="30" w:author="Anderson, Nathan Wallace" w:date="2020-07-22T16:42:00Z">
+          <w:ins w:id="36" w:author="Anderson, Nathan Wallace" w:date="2020-07-22T16:42:00Z">
             <w:rPr>
               <w:rFonts w:ascii="Cambria Math" w:hAnsi="Cambria Math"/>
             </w:rPr>
@@ -406,14 +468,14 @@
           </w:ins>
         </m:r>
       </m:oMath>
-      <w:ins w:id="31" w:author="Anderson, Nathan Wallace" w:date="2020-07-22T16:42:00Z">
+      <w:ins w:id="37" w:author="Anderson, Nathan Wallace" w:date="2020-07-22T16:42:00Z">
         <w:r>
           <w:t xml:space="preserve"> for sire and dam when referring to sex specific values to avoid any confusion stemming from using subscript </w:t>
         </w:r>
       </w:ins>
       <m:oMath>
         <m:r>
-          <w:ins w:id="32" w:author="Anderson, Nathan Wallace" w:date="2020-07-22T16:42:00Z">
+          <w:ins w:id="38" w:author="Anderson, Nathan Wallace" w:date="2020-07-22T16:42:00Z">
             <w:rPr>
               <w:rFonts w:ascii="Cambria Math" w:hAnsi="Cambria Math"/>
             </w:rPr>
@@ -421,14 +483,14 @@
           </w:ins>
         </m:r>
       </m:oMath>
-      <w:ins w:id="33" w:author="Anderson, Nathan Wallace" w:date="2020-07-22T16:42:00Z">
+      <w:ins w:id="39" w:author="Anderson, Nathan Wallace" w:date="2020-07-22T16:42:00Z">
         <w:r>
           <w:t xml:space="preserve"> and </w:t>
         </w:r>
       </w:ins>
       <m:oMath>
         <m:r>
-          <w:ins w:id="34" w:author="Anderson, Nathan Wallace" w:date="2020-07-22T16:42:00Z">
+          <w:ins w:id="40" w:author="Anderson, Nathan Wallace" w:date="2020-07-22T16:42:00Z">
             <w:rPr>
               <w:rFonts w:ascii="Cambria Math" w:hAnsi="Cambria Math"/>
             </w:rPr>
@@ -436,12 +498,28 @@
           </w:ins>
         </m:r>
       </m:oMath>
-      <w:ins w:id="35" w:author="Anderson, Nathan Wallace" w:date="2020-07-22T16:42:00Z">
+      <w:ins w:id="41" w:author="Anderson, Nathan Wallace" w:date="2020-07-22T16:42:00Z">
         <w:r>
           <w:rPr>
             <w:rFonts w:eastAsiaTheme="minorEastAsia"/>
           </w:rPr>
-          <w:t>. While there is a detailed derivation in the appendix, equation 2 is essentially of the form:</w:t>
+          <w:t>. While there is a detailed derivation in the appendix</w:t>
+        </w:r>
+      </w:ins>
+      <w:ins w:id="42" w:author="Anderson, Nathan Wallace" w:date="2020-07-23T10:08:00Z">
+        <w:r>
+          <w:rPr>
+            <w:rFonts w:eastAsiaTheme="minorEastAsia"/>
+          </w:rPr>
+          <w:t xml:space="preserve"> our result</w:t>
+        </w:r>
+      </w:ins>
+      <w:ins w:id="43" w:author="Anderson, Nathan Wallace" w:date="2020-07-22T16:42:00Z">
+        <w:r>
+          <w:rPr>
+            <w:rFonts w:eastAsiaTheme="minorEastAsia"/>
+          </w:rPr>
+          <w:t xml:space="preserve"> is essentially of the form:</w:t>
         </w:r>
       </w:ins>
     </w:p>
@@ -450,33 +528,33 @@
         <w:pStyle w:val="BodyText"/>
         <w:jc w:val="center"/>
         <w:rPr>
-          <w:ins w:id="36" w:author="Anderson, Nathan Wallace" w:date="2020-07-22T16:42:00Z"/>
+          <w:ins w:id="44" w:author="Anderson, Nathan Wallace" w:date="2020-07-22T16:42:00Z"/>
           <w:rFonts w:eastAsiaTheme="minorEastAsia"/>
         </w:rPr>
       </w:pPr>
       <m:oMath>
         <m:r>
-          <w:ins w:id="37" w:author="Anderson, Nathan Wallace" w:date="2020-07-22T16:42:00Z">
+          <w:ins w:id="45" w:author="Anderson, Nathan Wallace" w:date="2020-07-22T16:42:00Z">
             <w:rPr>
               <w:rFonts w:ascii="Cambria Math" w:hAnsi="Cambria Math"/>
             </w:rPr>
             <m:t>P(SA)=1</m:t>
           </w:ins>
         </m:r>
-        <w:bookmarkStart w:id="38" w:name="_Hlk46258502"/>
+        <w:bookmarkStart w:id="46" w:name="_Hlk46258502"/>
         <m:r>
-          <w:ins w:id="39" w:author="Anderson, Nathan Wallace" w:date="2020-07-22T16:42:00Z">
+          <w:ins w:id="47" w:author="Anderson, Nathan Wallace" w:date="2020-07-22T16:42:00Z">
             <w:rPr>
               <w:rFonts w:ascii="Cambria Math" w:hAnsi="Cambria Math"/>
             </w:rPr>
             <m:t>-</m:t>
           </w:ins>
         </m:r>
-        <w:bookmarkEnd w:id="38"/>
+        <w:bookmarkEnd w:id="46"/>
         <m:sSub>
           <m:sSubPr>
             <m:ctrlPr>
-              <w:ins w:id="40" w:author="Anderson, Nathan Wallace" w:date="2020-07-22T16:42:00Z">
+              <w:ins w:id="48" w:author="Anderson, Nathan Wallace" w:date="2020-07-22T16:42:00Z">
                 <w:rPr>
                   <w:rFonts w:ascii="Cambria Math" w:hAnsi="Cambria Math"/>
                 </w:rPr>
@@ -485,7 +563,7 @@
           </m:sSubPr>
           <m:e>
             <m:r>
-              <w:ins w:id="41" w:author="Anderson, Nathan Wallace" w:date="2020-07-22T16:42:00Z">
+              <w:ins w:id="49" w:author="Anderson, Nathan Wallace" w:date="2020-07-22T16:42:00Z">
                 <w:rPr>
                   <w:rFonts w:ascii="Cambria Math" w:hAnsi="Cambria Math"/>
                 </w:rPr>
@@ -495,7 +573,7 @@
           </m:e>
           <m:sub>
             <m:r>
-              <w:ins w:id="42" w:author="Anderson, Nathan Wallace" w:date="2020-07-22T16:42:00Z">
+              <w:ins w:id="50" w:author="Anderson, Nathan Wallace" w:date="2020-07-22T16:42:00Z">
                 <w:rPr>
                   <w:rFonts w:ascii="Cambria Math" w:hAnsi="Cambria Math"/>
                 </w:rPr>
@@ -509,7 +587,7 @@
             <m:begChr m:val="["/>
             <m:endChr m:val="]"/>
             <m:ctrlPr>
-              <w:ins w:id="43" w:author="Anderson, Nathan Wallace" w:date="2020-07-22T16:42:00Z">
+              <w:ins w:id="51" w:author="Anderson, Nathan Wallace" w:date="2020-07-22T16:42:00Z">
                 <w:rPr>
                   <w:rFonts w:ascii="Cambria Math" w:hAnsi="Cambria Math"/>
                   <w:i/>
@@ -519,7 +597,7 @@
           </m:dPr>
           <m:e>
             <m:r>
-              <w:ins w:id="44" w:author="Anderson, Nathan Wallace" w:date="2020-07-22T16:42:00Z">
+              <w:ins w:id="52" w:author="Anderson, Nathan Wallace" w:date="2020-07-22T16:42:00Z">
                 <w:rPr>
                   <w:rFonts w:ascii="Cambria Math" w:hAnsi="Cambria Math"/>
                 </w:rPr>
@@ -529,7 +607,7 @@
             <m:sSub>
               <m:sSubPr>
                 <m:ctrlPr>
-                  <w:ins w:id="45" w:author="Anderson, Nathan Wallace" w:date="2020-07-22T16:42:00Z">
+                  <w:ins w:id="53" w:author="Anderson, Nathan Wallace" w:date="2020-07-22T16:42:00Z">
                     <w:rPr>
                       <w:rFonts w:ascii="Cambria Math" w:hAnsi="Cambria Math"/>
                       <w:i/>
@@ -539,7 +617,7 @@
               </m:sSubPr>
               <m:e>
                 <m:r>
-                  <w:ins w:id="46" w:author="Anderson, Nathan Wallace" w:date="2020-07-22T16:42:00Z">
+                  <w:ins w:id="54" w:author="Anderson, Nathan Wallace" w:date="2020-07-22T16:42:00Z">
                     <m:rPr>
                       <m:sty m:val="p"/>
                     </m:rPr>
@@ -552,7 +630,7 @@
               </m:e>
               <m:sub>
                 <m:r>
-                  <w:ins w:id="47" w:author="Anderson, Nathan Wallace" w:date="2020-07-22T16:42:00Z">
+                  <w:ins w:id="55" w:author="Anderson, Nathan Wallace" w:date="2020-07-22T16:42:00Z">
                     <w:rPr>
                       <w:rFonts w:ascii="Cambria Math" w:hAnsi="Cambria Math"/>
                     </w:rPr>
@@ -562,7 +640,7 @@
               </m:sub>
             </m:sSub>
             <m:r>
-              <w:ins w:id="48" w:author="Anderson, Nathan Wallace" w:date="2020-07-22T16:42:00Z">
+              <w:ins w:id="56" w:author="Anderson, Nathan Wallace" w:date="2020-07-22T16:42:00Z">
                 <w:rPr>
                   <w:rFonts w:ascii="Cambria Math" w:hAnsi="Cambria Math"/>
                 </w:rPr>
@@ -572,7 +650,7 @@
             <m:sSub>
               <m:sSubPr>
                 <m:ctrlPr>
-                  <w:ins w:id="49" w:author="Anderson, Nathan Wallace" w:date="2020-07-22T16:42:00Z">
+                  <w:ins w:id="57" w:author="Anderson, Nathan Wallace" w:date="2020-07-22T16:42:00Z">
                     <w:rPr>
                       <w:rFonts w:ascii="Cambria Math" w:hAnsi="Cambria Math"/>
                       <w:i/>
@@ -582,7 +660,7 @@
               </m:sSubPr>
               <m:e>
                 <m:r>
-                  <w:ins w:id="50" w:author="Anderson, Nathan Wallace" w:date="2020-07-22T16:42:00Z">
+                  <w:ins w:id="58" w:author="Anderson, Nathan Wallace" w:date="2020-07-22T16:42:00Z">
                     <w:rPr>
                       <w:rFonts w:ascii="Cambria Math" w:hAnsi="Cambria Math"/>
                     </w:rPr>
@@ -592,7 +670,7 @@
               </m:e>
               <m:sub>
                 <m:r>
-                  <w:ins w:id="51" w:author="Anderson, Nathan Wallace" w:date="2020-07-22T16:42:00Z">
+                  <w:ins w:id="59" w:author="Anderson, Nathan Wallace" w:date="2020-07-22T16:42:00Z">
                     <w:rPr>
                       <w:rFonts w:ascii="Cambria Math" w:hAnsi="Cambria Math"/>
                     </w:rPr>
@@ -602,7 +680,7 @@
               </m:sub>
             </m:sSub>
             <m:r>
-              <w:ins w:id="52" w:author="Anderson, Nathan Wallace" w:date="2020-07-22T16:42:00Z">
+              <w:ins w:id="60" w:author="Anderson, Nathan Wallace" w:date="2020-07-22T16:42:00Z">
                 <w:rPr>
                   <w:rFonts w:ascii="Cambria Math" w:hAnsi="Cambria Math"/>
                 </w:rPr>
@@ -612,7 +690,7 @@
           </m:e>
         </m:d>
         <m:r>
-          <w:ins w:id="53" w:author="Anderson, Nathan Wallace" w:date="2020-07-22T16:42:00Z">
+          <w:ins w:id="61" w:author="Anderson, Nathan Wallace" w:date="2020-07-22T16:42:00Z">
             <w:rPr>
               <w:rFonts w:ascii="Cambria Math" w:hAnsi="Cambria Math"/>
             </w:rPr>
@@ -622,7 +700,7 @@
         <m:sSub>
           <m:sSubPr>
             <m:ctrlPr>
-              <w:ins w:id="54" w:author="Anderson, Nathan Wallace" w:date="2020-07-22T16:42:00Z">
+              <w:ins w:id="62" w:author="Anderson, Nathan Wallace" w:date="2020-07-22T16:42:00Z">
                 <w:rPr>
                   <w:rFonts w:ascii="Cambria Math" w:hAnsi="Cambria Math"/>
                 </w:rPr>
@@ -631,7 +709,7 @@
           </m:sSubPr>
           <m:e>
             <m:r>
-              <w:ins w:id="55" w:author="Anderson, Nathan Wallace" w:date="2020-07-22T16:42:00Z">
+              <w:ins w:id="63" w:author="Anderson, Nathan Wallace" w:date="2020-07-22T16:42:00Z">
                 <w:rPr>
                   <w:rFonts w:ascii="Cambria Math" w:hAnsi="Cambria Math"/>
                 </w:rPr>
@@ -641,7 +719,7 @@
           </m:e>
           <m:sub>
             <m:r>
-              <w:ins w:id="56" w:author="Anderson, Nathan Wallace" w:date="2020-07-22T16:42:00Z">
+              <w:ins w:id="64" w:author="Anderson, Nathan Wallace" w:date="2020-07-22T16:42:00Z">
                 <w:rPr>
                   <w:rFonts w:ascii="Cambria Math" w:hAnsi="Cambria Math"/>
                 </w:rPr>
@@ -651,7 +729,7 @@
           </m:sub>
         </m:sSub>
         <m:r>
-          <w:ins w:id="57" w:author="Anderson, Nathan Wallace" w:date="2020-07-22T16:42:00Z">
+          <w:ins w:id="65" w:author="Anderson, Nathan Wallace" w:date="2020-07-22T16:42:00Z">
             <w:rPr>
               <w:rFonts w:ascii="Cambria Math" w:hAnsi="Cambria Math"/>
             </w:rPr>
@@ -663,7 +741,7 @@
             <m:begChr m:val="["/>
             <m:endChr m:val="]"/>
             <m:ctrlPr>
-              <w:ins w:id="58" w:author="Anderson, Nathan Wallace" w:date="2020-07-22T16:42:00Z">
+              <w:ins w:id="66" w:author="Anderson, Nathan Wallace" w:date="2020-07-22T16:42:00Z">
                 <w:rPr>
                   <w:rFonts w:ascii="Cambria Math" w:hAnsi="Cambria Math"/>
                   <w:i/>
@@ -673,7 +751,7 @@
           </m:dPr>
           <m:e>
             <m:r>
-              <w:ins w:id="59" w:author="Anderson, Nathan Wallace" w:date="2020-07-22T16:42:00Z">
+              <w:ins w:id="67" w:author="Anderson, Nathan Wallace" w:date="2020-07-22T16:42:00Z">
                 <w:rPr>
                   <w:rFonts w:ascii="Cambria Math" w:hAnsi="Cambria Math"/>
                 </w:rPr>
@@ -683,7 +761,7 @@
             <m:sSub>
               <m:sSubPr>
                 <m:ctrlPr>
-                  <w:ins w:id="60" w:author="Anderson, Nathan Wallace" w:date="2020-07-22T16:42:00Z">
+                  <w:ins w:id="68" w:author="Anderson, Nathan Wallace" w:date="2020-07-22T16:42:00Z">
                     <w:rPr>
                       <w:rFonts w:ascii="Cambria Math" w:hAnsi="Cambria Math"/>
                       <w:i/>
@@ -693,7 +771,7 @@
               </m:sSubPr>
               <m:e>
                 <m:r>
-                  <w:ins w:id="61" w:author="Anderson, Nathan Wallace" w:date="2020-07-22T16:42:00Z">
+                  <w:ins w:id="69" w:author="Anderson, Nathan Wallace" w:date="2020-07-22T16:42:00Z">
                     <m:rPr>
                       <m:sty m:val="p"/>
                     </m:rPr>
@@ -706,7 +784,7 @@
               </m:e>
               <m:sub>
                 <m:r>
-                  <w:ins w:id="62" w:author="Anderson, Nathan Wallace" w:date="2020-07-22T16:42:00Z">
+                  <w:ins w:id="70" w:author="Anderson, Nathan Wallace" w:date="2020-07-22T16:42:00Z">
                     <w:rPr>
                       <w:rFonts w:ascii="Cambria Math" w:hAnsi="Cambria Math"/>
                     </w:rPr>
@@ -716,7 +794,7 @@
               </m:sub>
             </m:sSub>
             <m:r>
-              <w:ins w:id="63" w:author="Anderson, Nathan Wallace" w:date="2020-07-22T16:42:00Z">
+              <w:ins w:id="71" w:author="Anderson, Nathan Wallace" w:date="2020-07-22T16:42:00Z">
                 <w:rPr>
                   <w:rFonts w:ascii="Cambria Math" w:hAnsi="Cambria Math"/>
                 </w:rPr>
@@ -726,7 +804,7 @@
             <m:sSub>
               <m:sSubPr>
                 <m:ctrlPr>
-                  <w:ins w:id="64" w:author="Anderson, Nathan Wallace" w:date="2020-07-22T16:42:00Z">
+                  <w:ins w:id="72" w:author="Anderson, Nathan Wallace" w:date="2020-07-22T16:42:00Z">
                     <w:rPr>
                       <w:rFonts w:ascii="Cambria Math" w:hAnsi="Cambria Math"/>
                       <w:i/>
@@ -736,7 +814,7 @@
               </m:sSubPr>
               <m:e>
                 <m:r>
-                  <w:ins w:id="65" w:author="Anderson, Nathan Wallace" w:date="2020-07-22T16:42:00Z">
+                  <w:ins w:id="73" w:author="Anderson, Nathan Wallace" w:date="2020-07-22T16:42:00Z">
                     <w:rPr>
                       <w:rFonts w:ascii="Cambria Math" w:hAnsi="Cambria Math"/>
                     </w:rPr>
@@ -746,7 +824,7 @@
               </m:e>
               <m:sub>
                 <m:r>
-                  <w:ins w:id="66" w:author="Anderson, Nathan Wallace" w:date="2020-07-22T16:42:00Z">
+                  <w:ins w:id="74" w:author="Anderson, Nathan Wallace" w:date="2020-07-22T16:42:00Z">
                     <w:rPr>
                       <w:rFonts w:ascii="Cambria Math" w:hAnsi="Cambria Math"/>
                     </w:rPr>
@@ -756,7 +834,7 @@
               </m:sub>
             </m:sSub>
             <m:r>
-              <w:ins w:id="67" w:author="Anderson, Nathan Wallace" w:date="2020-07-22T16:42:00Z">
+              <w:ins w:id="75" w:author="Anderson, Nathan Wallace" w:date="2020-07-22T16:42:00Z">
                 <w:rPr>
                   <w:rFonts w:ascii="Cambria Math" w:hAnsi="Cambria Math"/>
                 </w:rPr>
@@ -766,7 +844,7 @@
           </m:e>
         </m:d>
       </m:oMath>
-      <w:ins w:id="68" w:author="Anderson, Nathan Wallace" w:date="2020-07-22T16:42:00Z">
+      <w:ins w:id="76" w:author="Anderson, Nathan Wallace" w:date="2020-07-22T16:42:00Z">
         <w:r>
           <w:rPr>
             <w:rFonts w:eastAsiaTheme="minorEastAsia"/>
@@ -780,88 +858,92 @@
       <w:pPr>
         <w:pStyle w:val="BodyText"/>
       </w:pPr>
-      <w:ins w:id="69" w:author="Nathan" w:date="2020-07-21T19:40:00Z">
-        <w:r>
-          <w:t xml:space="preserve">We calculate </w:t>
-        </w:r>
+      <w:ins w:id="77" w:author="Nathan" w:date="2020-07-21T19:40:00Z">
+        <w:del w:id="78" w:author="Anderson, Nathan Wallace" w:date="2020-07-23T10:09:00Z">
+          <w:r>
+            <w:delText xml:space="preserve">We calculate </w:delText>
+          </w:r>
+        </w:del>
       </w:ins>
       <m:oMath>
         <m:r>
-          <w:ins w:id="70" w:author="Nathan" w:date="2020-07-21T19:40:00Z">
-            <w:rPr>
-              <w:rFonts w:ascii="Cambria Math" w:hAnsi="Cambria Math"/>
-            </w:rPr>
-            <m:t>P(AA)</m:t>
+          <w:ins w:id="79" w:author="Nathan" w:date="2020-07-21T19:40:00Z">
+            <w:del w:id="80" w:author="Anderson, Nathan Wallace" w:date="2020-07-23T10:09:00Z">
+              <w:rPr>
+                <w:rFonts w:ascii="Cambria Math" w:hAnsi="Cambria Math"/>
+              </w:rPr>
+              <m:t>P(AA)</m:t>
+            </w:del>
           </w:ins>
         </m:r>
       </m:oMath>
-      <w:ins w:id="71" w:author="Nathan" w:date="2020-07-21T19:40:00Z">
-        <w:r>
-          <w:t xml:space="preserve"> and </w:t>
-        </w:r>
+      <w:ins w:id="81" w:author="Nathan" w:date="2020-07-21T19:40:00Z">
+        <w:del w:id="82" w:author="Anderson, Nathan Wallace" w:date="2020-07-23T10:09:00Z">
+          <w:r>
+            <w:delText xml:space="preserve"> and </w:delText>
+          </w:r>
+        </w:del>
       </w:ins>
       <m:oMath>
         <m:r>
-          <w:ins w:id="72" w:author="Nathan" w:date="2020-07-21T19:40:00Z">
-            <w:rPr>
-              <w:rFonts w:ascii="Cambria Math" w:hAnsi="Cambria Math"/>
-            </w:rPr>
-            <m:t>P(SS)</m:t>
+          <w:ins w:id="83" w:author="Nathan" w:date="2020-07-21T19:40:00Z">
+            <w:del w:id="84" w:author="Anderson, Nathan Wallace" w:date="2020-07-23T10:09:00Z">
+              <w:rPr>
+                <w:rFonts w:ascii="Cambria Math" w:hAnsi="Cambria Math"/>
+              </w:rPr>
+              <m:t>P(SS)</m:t>
+            </w:del>
           </w:ins>
         </m:r>
       </m:oMath>
-      <w:ins w:id="73" w:author="Nathan" w:date="2020-07-21T19:40:00Z">
-        <w:r>
-          <w:t xml:space="preserve"> using </w:t>
-        </w:r>
-      </w:ins>
-      <w:ins w:id="74" w:author="Nathan" w:date="2020-07-21T19:41:00Z">
-        <w:r>
-          <w:t xml:space="preserve">a </w:t>
-        </w:r>
-      </w:ins>
-      <w:ins w:id="75" w:author="Nathan" w:date="2020-07-21T19:40:00Z">
-        <w:r>
-          <w:t>counting</w:t>
-        </w:r>
-      </w:ins>
-      <w:ins w:id="76" w:author="Nathan" w:date="2020-07-21T19:41:00Z">
-        <w:r>
-          <w:t xml:space="preserve"> argument which is detailed in the appendix (equations </w:t>
-        </w:r>
-        <w:proofErr w:type="spellStart"/>
-        <w:r>
-          <w:t>Axx</w:t>
-        </w:r>
-        <w:proofErr w:type="spellEnd"/>
-        <w:r>
-          <w:t xml:space="preserve"> – </w:t>
-        </w:r>
-        <w:proofErr w:type="spellStart"/>
-        <w:r>
-          <w:t>Axx</w:t>
-        </w:r>
-        <w:proofErr w:type="spellEnd"/>
-        <w:r>
-          <w:t>)</w:t>
-        </w:r>
-      </w:ins>
-      <w:ins w:id="77" w:author="Nathan" w:date="2020-07-21T19:42:00Z">
-        <w:r>
-          <w:t>.</w:t>
-        </w:r>
-      </w:ins>
-      <w:ins w:id="78" w:author="Nathan" w:date="2020-07-21T19:43:00Z">
-        <w:r>
-          <w:t xml:space="preserve"> </w:t>
-        </w:r>
-      </w:ins>
-      <w:ins w:id="79" w:author="Anderson, Nathan Wallace" w:date="2020-07-21T20:03:00Z">
+      <w:ins w:id="85" w:author="Nathan" w:date="2020-07-21T19:40:00Z">
+        <w:del w:id="86" w:author="Anderson, Nathan Wallace" w:date="2020-07-23T10:09:00Z">
+          <w:r>
+            <w:delText xml:space="preserve"> using </w:delText>
+          </w:r>
+        </w:del>
+      </w:ins>
+      <w:ins w:id="87" w:author="Nathan" w:date="2020-07-21T19:41:00Z">
+        <w:del w:id="88" w:author="Anderson, Nathan Wallace" w:date="2020-07-23T10:09:00Z">
+          <w:r>
+            <w:delText xml:space="preserve">a </w:delText>
+          </w:r>
+        </w:del>
+      </w:ins>
+      <w:ins w:id="89" w:author="Nathan" w:date="2020-07-21T19:40:00Z">
+        <w:del w:id="90" w:author="Anderson, Nathan Wallace" w:date="2020-07-23T10:09:00Z">
+          <w:r>
+            <w:delText>counting</w:delText>
+          </w:r>
+        </w:del>
+      </w:ins>
+      <w:ins w:id="91" w:author="Nathan" w:date="2020-07-21T19:41:00Z">
+        <w:del w:id="92" w:author="Anderson, Nathan Wallace" w:date="2020-07-23T10:09:00Z">
+          <w:r>
+            <w:delText xml:space="preserve"> argument which is detailed in the appendix (equations Axx – Axx)</w:delText>
+          </w:r>
+        </w:del>
+      </w:ins>
+      <w:ins w:id="93" w:author="Nathan" w:date="2020-07-21T19:42:00Z">
+        <w:del w:id="94" w:author="Anderson, Nathan Wallace" w:date="2020-07-23T10:09:00Z">
+          <w:r>
+            <w:delText>.</w:delText>
+          </w:r>
+        </w:del>
+      </w:ins>
+      <w:ins w:id="95" w:author="Nathan" w:date="2020-07-21T19:43:00Z">
+        <w:del w:id="96" w:author="Anderson, Nathan Wallace" w:date="2020-07-23T10:09:00Z">
+          <w:r>
+            <w:delText xml:space="preserve"> </w:delText>
+          </w:r>
+        </w:del>
+      </w:ins>
+      <w:ins w:id="97" w:author="Anderson, Nathan Wallace" w:date="2020-07-21T20:03:00Z">
         <w:r>
           <w:t>Given</w:t>
         </w:r>
       </w:ins>
-      <w:ins w:id="80" w:author="Anderson, Nathan Wallace" w:date="2020-07-21T19:56:00Z">
+      <w:ins w:id="98" w:author="Anderson, Nathan Wallace" w:date="2020-07-21T19:56:00Z">
         <w:r>
           <w:t xml:space="preserve"> a species with </w:t>
         </w:r>
@@ -870,7 +952,7 @@
         <m:sSub>
           <m:sSubPr>
             <m:ctrlPr>
-              <w:ins w:id="81" w:author="Anderson, Nathan Wallace" w:date="2020-07-21T19:56:00Z">
+              <w:ins w:id="99" w:author="Anderson, Nathan Wallace" w:date="2020-07-21T19:56:00Z">
                 <w:rPr>
                   <w:rFonts w:ascii="Cambria Math" w:hAnsi="Cambria Math"/>
                 </w:rPr>
@@ -879,7 +961,7 @@
           </m:sSubPr>
           <m:e>
             <m:r>
-              <w:ins w:id="82" w:author="Anderson, Nathan Wallace" w:date="2020-07-21T19:56:00Z">
+              <w:ins w:id="100" w:author="Anderson, Nathan Wallace" w:date="2020-07-21T19:56:00Z">
                 <w:rPr>
                   <w:rFonts w:ascii="Cambria Math" w:hAnsi="Cambria Math"/>
                 </w:rPr>
@@ -889,7 +971,7 @@
           </m:e>
           <m:sub>
             <m:r>
-              <w:ins w:id="83" w:author="Anderson, Nathan Wallace" w:date="2020-07-21T19:56:00Z">
+              <w:ins w:id="101" w:author="Anderson, Nathan Wallace" w:date="2020-07-21T19:56:00Z">
                 <w:rPr>
                   <w:rFonts w:ascii="Cambria Math" w:hAnsi="Cambria Math"/>
                 </w:rPr>
@@ -899,7 +981,7 @@
           </m:sub>
         </m:sSub>
       </m:oMath>
-      <w:ins w:id="84" w:author="Anderson, Nathan Wallace" w:date="2020-07-21T19:56:00Z">
+      <w:ins w:id="102" w:author="Anderson, Nathan Wallace" w:date="2020-07-21T19:56:00Z">
         <w:r>
           <w:rPr>
             <w:rFonts w:eastAsiaTheme="minorEastAsia"/>
@@ -911,7 +993,7 @@
         <m:sSub>
           <m:sSubPr>
             <m:ctrlPr>
-              <w:ins w:id="85" w:author="Anderson, Nathan Wallace" w:date="2020-07-21T19:57:00Z">
+              <w:ins w:id="103" w:author="Anderson, Nathan Wallace" w:date="2020-07-21T19:57:00Z">
                 <w:rPr>
                   <w:rFonts w:ascii="Cambria Math" w:hAnsi="Cambria Math"/>
                 </w:rPr>
@@ -920,7 +1002,7 @@
           </m:sSubPr>
           <m:e>
             <m:r>
-              <w:ins w:id="86" w:author="Anderson, Nathan Wallace" w:date="2020-07-21T19:57:00Z">
+              <w:ins w:id="104" w:author="Anderson, Nathan Wallace" w:date="2020-07-21T19:57:00Z">
                 <w:rPr>
                   <w:rFonts w:ascii="Cambria Math" w:hAnsi="Cambria Math"/>
                 </w:rPr>
@@ -930,7 +1012,7 @@
           </m:e>
           <m:sub>
             <m:r>
-              <w:ins w:id="87" w:author="Anderson, Nathan Wallace" w:date="2020-07-21T19:57:00Z">
+              <w:ins w:id="105" w:author="Anderson, Nathan Wallace" w:date="2020-07-21T19:57:00Z">
                 <w:rPr>
                   <w:rFonts w:ascii="Cambria Math" w:hAnsi="Cambria Math"/>
                 </w:rPr>
@@ -940,7 +1022,7 @@
           </m:sub>
         </m:sSub>
       </m:oMath>
-      <w:ins w:id="88" w:author="Anderson, Nathan Wallace" w:date="2020-07-21T19:57:00Z">
+      <w:ins w:id="106" w:author="Anderson, Nathan Wallace" w:date="2020-07-21T19:57:00Z">
         <w:r>
           <w:rPr>
             <w:rFonts w:eastAsiaTheme="minorEastAsia"/>
@@ -948,7 +1030,7 @@
           <w:t xml:space="preserve"> X chromosomes in males</w:t>
         </w:r>
       </w:ins>
-      <w:ins w:id="89" w:author="Anderson, Nathan Wallace" w:date="2020-07-21T19:58:00Z">
+      <w:ins w:id="107" w:author="Anderson, Nathan Wallace" w:date="2020-07-21T19:58:00Z">
         <w:r>
           <w:rPr>
             <w:rFonts w:eastAsiaTheme="minorEastAsia"/>
@@ -958,7 +1040,7 @@
       </w:ins>
       <m:oMath>
         <m:r>
-          <w:ins w:id="90" w:author="Anderson, Nathan Wallace" w:date="2020-07-21T19:58:00Z">
+          <w:ins w:id="108" w:author="Anderson, Nathan Wallace" w:date="2020-07-21T19:58:00Z">
             <w:rPr>
               <w:rFonts w:ascii="Cambria Math" w:hAnsi="Cambria Math"/>
             </w:rPr>
@@ -966,7 +1048,7 @@
           </w:ins>
         </m:r>
       </m:oMath>
-      <w:ins w:id="91" w:author="Anderson, Nathan Wallace" w:date="2020-07-21T19:58:00Z">
+      <w:ins w:id="109" w:author="Anderson, Nathan Wallace" w:date="2020-07-21T19:58:00Z">
         <w:r>
           <w:rPr>
             <w:rFonts w:eastAsiaTheme="minorEastAsia"/>
@@ -974,7 +1056,7 @@
           <w:t xml:space="preserve"> Y chromosomes in males,</w:t>
         </w:r>
       </w:ins>
-      <w:ins w:id="92" w:author="Anderson, Nathan Wallace" w:date="2020-07-21T19:59:00Z">
+      <w:ins w:id="110" w:author="Anderson, Nathan Wallace" w:date="2020-07-21T19:59:00Z">
         <w:r>
           <w:rPr>
             <w:rFonts w:eastAsiaTheme="minorEastAsia"/>
@@ -982,7 +1064,7 @@
           <w:t xml:space="preserve"> a female diploid number of</w:t>
         </w:r>
       </w:ins>
-      <w:ins w:id="93" w:author="Anderson, Nathan Wallace" w:date="2020-07-21T19:58:00Z">
+      <w:ins w:id="111" w:author="Anderson, Nathan Wallace" w:date="2020-07-21T19:58:00Z">
         <w:r>
           <w:rPr>
             <w:rFonts w:eastAsiaTheme="minorEastAsia"/>
@@ -994,7 +1076,7 @@
         <m:sSub>
           <m:sSubPr>
             <m:ctrlPr>
-              <w:ins w:id="94" w:author="Anderson, Nathan Wallace" w:date="2020-07-21T19:59:00Z">
+              <w:ins w:id="112" w:author="Anderson, Nathan Wallace" w:date="2020-07-21T19:59:00Z">
                 <w:rPr>
                   <w:rFonts w:ascii="Cambria Math" w:hAnsi="Cambria Math"/>
                 </w:rPr>
@@ -1003,7 +1085,7 @@
           </m:sSubPr>
           <m:e>
             <m:r>
-              <w:ins w:id="95" w:author="Anderson, Nathan Wallace" w:date="2020-07-21T19:59:00Z">
+              <w:ins w:id="113" w:author="Anderson, Nathan Wallace" w:date="2020-07-21T19:59:00Z">
                 <w:rPr>
                   <w:rFonts w:ascii="Cambria Math" w:hAnsi="Cambria Math"/>
                 </w:rPr>
@@ -1013,7 +1095,7 @@
           </m:e>
           <m:sub>
             <m:r>
-              <w:ins w:id="96" w:author="Anderson, Nathan Wallace" w:date="2020-07-21T19:59:00Z">
+              <w:ins w:id="114" w:author="Anderson, Nathan Wallace" w:date="2020-07-21T19:59:00Z">
                 <w:rPr>
                   <w:rFonts w:ascii="Cambria Math" w:hAnsi="Cambria Math"/>
                 </w:rPr>
@@ -1023,7 +1105,7 @@
           </m:sub>
         </m:sSub>
       </m:oMath>
-      <w:ins w:id="97" w:author="Anderson, Nathan Wallace" w:date="2020-07-21T19:59:00Z">
+      <w:ins w:id="115" w:author="Anderson, Nathan Wallace" w:date="2020-07-21T19:59:00Z">
         <w:r>
           <w:rPr>
             <w:rFonts w:eastAsiaTheme="minorEastAsia"/>
@@ -1035,7 +1117,7 @@
         <m:sSub>
           <m:sSubPr>
             <m:ctrlPr>
-              <w:ins w:id="98" w:author="Anderson, Nathan Wallace" w:date="2020-07-21T19:59:00Z">
+              <w:ins w:id="116" w:author="Anderson, Nathan Wallace" w:date="2020-07-21T19:59:00Z">
                 <w:rPr>
                   <w:rFonts w:ascii="Cambria Math" w:hAnsi="Cambria Math"/>
                 </w:rPr>
@@ -1044,7 +1126,7 @@
           </m:sSubPr>
           <m:e>
             <m:r>
-              <w:ins w:id="99" w:author="Anderson, Nathan Wallace" w:date="2020-07-21T19:59:00Z">
+              <w:ins w:id="117" w:author="Anderson, Nathan Wallace" w:date="2020-07-21T19:59:00Z">
                 <w:rPr>
                   <w:rFonts w:ascii="Cambria Math" w:hAnsi="Cambria Math"/>
                 </w:rPr>
@@ -1054,7 +1136,7 @@
           </m:e>
           <m:sub>
             <m:r>
-              <w:ins w:id="100" w:author="Anderson, Nathan Wallace" w:date="2020-07-21T19:59:00Z">
+              <w:ins w:id="118" w:author="Anderson, Nathan Wallace" w:date="2020-07-21T19:59:00Z">
                 <w:rPr>
                   <w:rFonts w:ascii="Cambria Math" w:hAnsi="Cambria Math"/>
                 </w:rPr>
@@ -1064,7 +1146,7 @@
           </m:sub>
         </m:sSub>
       </m:oMath>
-      <w:ins w:id="101" w:author="Anderson, Nathan Wallace" w:date="2020-07-21T20:04:00Z">
+      <w:ins w:id="119" w:author="Anderson, Nathan Wallace" w:date="2020-07-21T20:04:00Z">
         <w:r>
           <w:rPr>
             <w:rFonts w:eastAsiaTheme="minorEastAsia"/>
@@ -1072,7 +1154,7 @@
           <w:t xml:space="preserve">, we </w:t>
         </w:r>
       </w:ins>
-      <w:ins w:id="102" w:author="Anderson, Nathan Wallace" w:date="2020-07-21T20:05:00Z">
+      <w:ins w:id="120" w:author="Anderson, Nathan Wallace" w:date="2020-07-21T20:05:00Z">
         <w:r>
           <w:rPr>
             <w:rFonts w:eastAsiaTheme="minorEastAsia"/>
@@ -1080,7 +1162,7 @@
           <w:t>find the following expression for the expected proportion of fusions which occur between a sex chromosome and an autosome</w:t>
         </w:r>
       </w:ins>
-      <w:ins w:id="103" w:author="Anderson, Nathan Wallace" w:date="2020-07-22T16:41:00Z">
+      <w:ins w:id="121" w:author="Anderson, Nathan Wallace" w:date="2020-07-22T16:41:00Z">
         <w:r>
           <w:rPr>
             <w:rFonts w:eastAsiaTheme="minorEastAsia"/>
@@ -1093,15 +1175,13 @@
       <w:pPr>
         <w:pStyle w:val="BodyText"/>
         <w:jc w:val="center"/>
-        <w:rPr>
-          <w:ins w:id="104" w:author="Nathan" w:date="2020-07-21T19:46:00Z"/>
-        </w:rPr>
       </w:pPr>
       <m:oMath>
         <m:r>
           <w:rPr>
             <w:rFonts w:ascii="Cambria Math" w:hAnsi="Cambria Math"/>
           </w:rPr>
+          <w:lastRenderedPageBreak/>
           <m:t>P(SA)=1-</m:t>
         </m:r>
         <m:sSub>
@@ -1379,7 +1459,7 @@
             <m:f>
               <m:fPr>
                 <m:ctrlPr>
-                  <w:ins w:id="105" w:author="Anderson, Nathan Wallace" w:date="2020-07-22T10:10:00Z">
+                  <w:ins w:id="122" w:author="Anderson, Nathan Wallace" w:date="2020-07-22T10:10:00Z">
                     <w:rPr>
                       <w:rFonts w:ascii="Cambria Math" w:hAnsi="Cambria Math"/>
                     </w:rPr>
@@ -1390,7 +1470,7 @@
                 <m:sSub>
                   <m:sSubPr>
                     <m:ctrlPr>
-                      <w:ins w:id="106" w:author="Anderson, Nathan Wallace" w:date="2020-07-22T10:10:00Z">
+                      <w:ins w:id="123" w:author="Anderson, Nathan Wallace" w:date="2020-07-22T10:10:00Z">
                         <w:rPr>
                           <w:rFonts w:ascii="Cambria Math" w:hAnsi="Cambria Math"/>
                         </w:rPr>
@@ -1399,7 +1479,7 @@
                   </m:sSubPr>
                   <m:e>
                     <m:r>
-                      <w:ins w:id="107" w:author="Anderson, Nathan Wallace" w:date="2020-07-22T10:10:00Z">
+                      <w:ins w:id="124" w:author="Anderson, Nathan Wallace" w:date="2020-07-22T10:10:00Z">
                         <w:rPr>
                           <w:rFonts w:ascii="Cambria Math" w:hAnsi="Cambria Math"/>
                         </w:rPr>
@@ -1409,7 +1489,7 @@
                   </m:e>
                   <m:sub>
                     <m:r>
-                      <w:ins w:id="108" w:author="Anderson, Nathan Wallace" w:date="2020-07-22T10:10:00Z">
+                      <w:ins w:id="125" w:author="Anderson, Nathan Wallace" w:date="2020-07-22T10:10:00Z">
                         <w:rPr>
                           <w:rFonts w:ascii="Cambria Math" w:hAnsi="Cambria Math"/>
                         </w:rPr>
@@ -1419,7 +1499,7 @@
                   </m:sub>
                 </m:sSub>
                 <m:r>
-                  <w:ins w:id="109" w:author="Anderson, Nathan Wallace" w:date="2020-07-22T10:10:00Z">
+                  <w:ins w:id="126" w:author="Anderson, Nathan Wallace" w:date="2020-07-22T10:10:00Z">
                     <w:rPr>
                       <w:rFonts w:ascii="Cambria Math" w:hAnsi="Cambria Math"/>
                     </w:rPr>
@@ -1429,7 +1509,7 @@
                 <m:sSub>
                   <m:sSubPr>
                     <m:ctrlPr>
-                      <w:ins w:id="110" w:author="Anderson, Nathan Wallace" w:date="2020-07-22T10:10:00Z">
+                      <w:ins w:id="127" w:author="Anderson, Nathan Wallace" w:date="2020-07-22T10:10:00Z">
                         <w:rPr>
                           <w:rFonts w:ascii="Cambria Math" w:hAnsi="Cambria Math"/>
                         </w:rPr>
@@ -1438,7 +1518,7 @@
                   </m:sSubPr>
                   <m:e>
                     <m:r>
-                      <w:ins w:id="111" w:author="Anderson, Nathan Wallace" w:date="2020-07-22T10:10:00Z">
+                      <w:ins w:id="128" w:author="Anderson, Nathan Wallace" w:date="2020-07-22T10:10:00Z">
                         <w:rPr>
                           <w:rFonts w:ascii="Cambria Math" w:hAnsi="Cambria Math"/>
                         </w:rPr>
@@ -1448,7 +1528,7 @@
                   </m:e>
                   <m:sub>
                     <m:r>
-                      <w:ins w:id="112" w:author="Anderson, Nathan Wallace" w:date="2020-07-22T10:10:00Z">
+                      <w:ins w:id="129" w:author="Anderson, Nathan Wallace" w:date="2020-07-22T10:10:00Z">
                         <w:rPr>
                           <w:rFonts w:ascii="Cambria Math" w:hAnsi="Cambria Math"/>
                         </w:rPr>
@@ -1458,7 +1538,7 @@
                   </m:sub>
                 </m:sSub>
                 <m:r>
-                  <w:ins w:id="113" w:author="Anderson, Nathan Wallace" w:date="2020-07-22T10:10:00Z">
+                  <w:ins w:id="130" w:author="Anderson, Nathan Wallace" w:date="2020-07-22T10:10:00Z">
                     <w:rPr>
                       <w:rFonts w:ascii="Cambria Math" w:hAnsi="Cambria Math"/>
                     </w:rPr>
@@ -1470,7 +1550,7 @@
                 <m:sSub>
                   <m:sSubPr>
                     <m:ctrlPr>
-                      <w:ins w:id="114" w:author="Anderson, Nathan Wallace" w:date="2020-07-22T10:10:00Z">
+                      <w:ins w:id="131" w:author="Anderson, Nathan Wallace" w:date="2020-07-22T10:10:00Z">
                         <w:rPr>
                           <w:rFonts w:ascii="Cambria Math" w:hAnsi="Cambria Math"/>
                         </w:rPr>
@@ -1479,7 +1559,7 @@
                   </m:sSubPr>
                   <m:e>
                     <m:r>
-                      <w:ins w:id="115" w:author="Anderson, Nathan Wallace" w:date="2020-07-22T10:10:00Z">
+                      <w:ins w:id="132" w:author="Anderson, Nathan Wallace" w:date="2020-07-22T10:10:00Z">
                         <w:rPr>
                           <w:rFonts w:ascii="Cambria Math" w:hAnsi="Cambria Math"/>
                         </w:rPr>
@@ -1489,7 +1569,7 @@
                   </m:e>
                   <m:sub>
                     <m:r>
-                      <w:ins w:id="116" w:author="Anderson, Nathan Wallace" w:date="2020-07-22T10:10:00Z">
+                      <w:ins w:id="133" w:author="Anderson, Nathan Wallace" w:date="2020-07-22T10:10:00Z">
                         <w:rPr>
                           <w:rFonts w:ascii="Cambria Math" w:hAnsi="Cambria Math"/>
                         </w:rPr>
@@ -1499,7 +1579,7 @@
                   </m:sub>
                 </m:sSub>
                 <m:r>
-                  <w:ins w:id="117" w:author="Anderson, Nathan Wallace" w:date="2020-07-22T10:10:00Z">
+                  <w:ins w:id="134" w:author="Anderson, Nathan Wallace" w:date="2020-07-22T10:10:00Z">
                     <w:rPr>
                       <w:rFonts w:ascii="Cambria Math" w:hAnsi="Cambria Math"/>
                     </w:rPr>
@@ -1509,7 +1589,7 @@
                 <m:sSub>
                   <m:sSubPr>
                     <m:ctrlPr>
-                      <w:ins w:id="118" w:author="Anderson, Nathan Wallace" w:date="2020-07-22T10:10:00Z">
+                      <w:ins w:id="135" w:author="Anderson, Nathan Wallace" w:date="2020-07-22T10:10:00Z">
                         <w:rPr>
                           <w:rFonts w:ascii="Cambria Math" w:hAnsi="Cambria Math"/>
                         </w:rPr>
@@ -1518,7 +1598,7 @@
                   </m:sSubPr>
                   <m:e>
                     <m:r>
-                      <w:ins w:id="119" w:author="Anderson, Nathan Wallace" w:date="2020-07-22T10:10:00Z">
+                      <w:ins w:id="136" w:author="Anderson, Nathan Wallace" w:date="2020-07-22T10:10:00Z">
                         <w:rPr>
                           <w:rFonts w:ascii="Cambria Math" w:hAnsi="Cambria Math"/>
                         </w:rPr>
@@ -1528,7 +1608,7 @@
                   </m:e>
                   <m:sub>
                     <m:r>
-                      <w:ins w:id="120" w:author="Anderson, Nathan Wallace" w:date="2020-07-22T10:10:00Z">
+                      <w:ins w:id="137" w:author="Anderson, Nathan Wallace" w:date="2020-07-22T10:10:00Z">
                         <w:rPr>
                           <w:rFonts w:ascii="Cambria Math" w:hAnsi="Cambria Math"/>
                         </w:rPr>
@@ -1538,7 +1618,7 @@
                   </m:sub>
                 </m:sSub>
                 <m:r>
-                  <w:ins w:id="121" w:author="Anderson, Nathan Wallace" w:date="2020-07-22T10:10:00Z">
+                  <w:ins w:id="138" w:author="Anderson, Nathan Wallace" w:date="2020-07-22T10:10:00Z">
                     <w:rPr>
                       <w:rFonts w:ascii="Cambria Math" w:hAnsi="Cambria Math"/>
                     </w:rPr>
@@ -1548,7 +1628,7 @@
               </m:den>
             </m:f>
             <m:r>
-              <w:ins w:id="122" w:author="Anderson, Nathan Wallace" w:date="2020-07-22T10:10:00Z">
+              <w:ins w:id="139" w:author="Anderson, Nathan Wallace" w:date="2020-07-22T10:10:00Z">
                 <w:rPr>
                   <w:rFonts w:ascii="Cambria Math" w:hAnsi="Cambria Math"/>
                 </w:rPr>
@@ -1558,7 +1638,7 @@
             <m:f>
               <m:fPr>
                 <m:ctrlPr>
-                  <w:ins w:id="123" w:author="Anderson, Nathan Wallace" w:date="2020-07-21T20:10:00Z">
+                  <w:ins w:id="140" w:author="Anderson, Nathan Wallace" w:date="2020-07-21T20:10:00Z">
                     <w:rPr>
                       <w:rFonts w:ascii="Cambria Math" w:hAnsi="Cambria Math"/>
                     </w:rPr>
@@ -1569,7 +1649,7 @@
                 <m:sSub>
                   <m:sSubPr>
                     <m:ctrlPr>
-                      <w:ins w:id="124" w:author="Anderson, Nathan Wallace" w:date="2020-07-21T20:10:00Z">
+                      <w:ins w:id="141" w:author="Anderson, Nathan Wallace" w:date="2020-07-21T20:10:00Z">
                         <w:rPr>
                           <w:rFonts w:ascii="Cambria Math" w:hAnsi="Cambria Math"/>
                         </w:rPr>
@@ -1578,7 +1658,7 @@
                   </m:sSubPr>
                   <m:e>
                     <m:r>
-                      <w:ins w:id="125" w:author="Anderson, Nathan Wallace" w:date="2020-07-21T20:10:00Z">
+                      <w:ins w:id="142" w:author="Anderson, Nathan Wallace" w:date="2020-07-21T20:10:00Z">
                         <w:rPr>
                           <w:rFonts w:ascii="Cambria Math" w:hAnsi="Cambria Math"/>
                         </w:rPr>
@@ -1588,7 +1668,7 @@
                   </m:e>
                   <m:sub>
                     <m:r>
-                      <w:ins w:id="126" w:author="Anderson, Nathan Wallace" w:date="2020-07-21T20:10:00Z">
+                      <w:ins w:id="143" w:author="Anderson, Nathan Wallace" w:date="2020-07-21T20:10:00Z">
                         <w:rPr>
                           <w:rFonts w:ascii="Cambria Math" w:hAnsi="Cambria Math"/>
                         </w:rPr>
@@ -1598,7 +1678,7 @@
                   </m:sub>
                 </m:sSub>
                 <m:r>
-                  <w:ins w:id="127" w:author="Anderson, Nathan Wallace" w:date="2020-07-21T20:10:00Z">
+                  <w:ins w:id="144" w:author="Anderson, Nathan Wallace" w:date="2020-07-21T20:10:00Z">
                     <w:rPr>
                       <w:rFonts w:ascii="Cambria Math" w:hAnsi="Cambria Math"/>
                     </w:rPr>
@@ -1608,7 +1688,7 @@
                 <m:sSub>
                   <m:sSubPr>
                     <m:ctrlPr>
-                      <w:ins w:id="128" w:author="Anderson, Nathan Wallace" w:date="2020-07-21T20:10:00Z">
+                      <w:ins w:id="145" w:author="Anderson, Nathan Wallace" w:date="2020-07-21T20:10:00Z">
                         <w:rPr>
                           <w:rFonts w:ascii="Cambria Math" w:hAnsi="Cambria Math"/>
                         </w:rPr>
@@ -1617,7 +1697,7 @@
                   </m:sSubPr>
                   <m:e>
                     <m:r>
-                      <w:ins w:id="129" w:author="Anderson, Nathan Wallace" w:date="2020-07-21T20:10:00Z">
+                      <w:ins w:id="146" w:author="Anderson, Nathan Wallace" w:date="2020-07-21T20:10:00Z">
                         <w:rPr>
                           <w:rFonts w:ascii="Cambria Math" w:hAnsi="Cambria Math"/>
                         </w:rPr>
@@ -1627,7 +1707,7 @@
                   </m:e>
                   <m:sub>
                     <m:r>
-                      <w:ins w:id="130" w:author="Anderson, Nathan Wallace" w:date="2020-07-21T20:10:00Z">
+                      <w:ins w:id="147" w:author="Anderson, Nathan Wallace" w:date="2020-07-21T20:10:00Z">
                         <w:rPr>
                           <w:rFonts w:ascii="Cambria Math" w:hAnsi="Cambria Math"/>
                         </w:rPr>
@@ -1637,7 +1717,7 @@
                   </m:sub>
                 </m:sSub>
                 <m:r>
-                  <w:ins w:id="131" w:author="Anderson, Nathan Wallace" w:date="2020-07-21T20:10:00Z">
+                  <w:ins w:id="148" w:author="Anderson, Nathan Wallace" w:date="2020-07-21T20:10:00Z">
                     <w:rPr>
                       <w:rFonts w:ascii="Cambria Math" w:hAnsi="Cambria Math"/>
                     </w:rPr>
@@ -1649,7 +1729,7 @@
                 <m:sSub>
                   <m:sSubPr>
                     <m:ctrlPr>
-                      <w:ins w:id="132" w:author="Anderson, Nathan Wallace" w:date="2020-07-21T20:10:00Z">
+                      <w:ins w:id="149" w:author="Anderson, Nathan Wallace" w:date="2020-07-21T20:10:00Z">
                         <w:rPr>
                           <w:rFonts w:ascii="Cambria Math" w:hAnsi="Cambria Math"/>
                         </w:rPr>
@@ -1658,7 +1738,7 @@
                   </m:sSubPr>
                   <m:e>
                     <m:r>
-                      <w:ins w:id="133" w:author="Anderson, Nathan Wallace" w:date="2020-07-21T20:10:00Z">
+                      <w:ins w:id="150" w:author="Anderson, Nathan Wallace" w:date="2020-07-21T20:10:00Z">
                         <w:rPr>
                           <w:rFonts w:ascii="Cambria Math" w:hAnsi="Cambria Math"/>
                         </w:rPr>
@@ -1668,7 +1748,7 @@
                   </m:e>
                   <m:sub>
                     <m:r>
-                      <w:ins w:id="134" w:author="Anderson, Nathan Wallace" w:date="2020-07-21T20:10:00Z">
+                      <w:ins w:id="151" w:author="Anderson, Nathan Wallace" w:date="2020-07-21T20:10:00Z">
                         <w:rPr>
                           <w:rFonts w:ascii="Cambria Math" w:hAnsi="Cambria Math"/>
                         </w:rPr>
@@ -1678,7 +1758,7 @@
                   </m:sub>
                 </m:sSub>
                 <m:r>
-                  <w:ins w:id="135" w:author="Anderson, Nathan Wallace" w:date="2020-07-21T20:10:00Z">
+                  <w:ins w:id="152" w:author="Anderson, Nathan Wallace" w:date="2020-07-21T20:10:00Z">
                     <w:rPr>
                       <w:rFonts w:ascii="Cambria Math" w:hAnsi="Cambria Math"/>
                     </w:rPr>
@@ -1688,7 +1768,7 @@
                 <m:sSub>
                   <m:sSubPr>
                     <m:ctrlPr>
-                      <w:ins w:id="136" w:author="Anderson, Nathan Wallace" w:date="2020-07-21T20:10:00Z">
+                      <w:ins w:id="153" w:author="Anderson, Nathan Wallace" w:date="2020-07-21T20:10:00Z">
                         <w:rPr>
                           <w:rFonts w:ascii="Cambria Math" w:hAnsi="Cambria Math"/>
                         </w:rPr>
@@ -1697,7 +1777,7 @@
                   </m:sSubPr>
                   <m:e>
                     <m:r>
-                      <w:ins w:id="137" w:author="Anderson, Nathan Wallace" w:date="2020-07-21T20:10:00Z">
+                      <w:ins w:id="154" w:author="Anderson, Nathan Wallace" w:date="2020-07-21T20:10:00Z">
                         <w:rPr>
                           <w:rFonts w:ascii="Cambria Math" w:hAnsi="Cambria Math"/>
                         </w:rPr>
@@ -1707,7 +1787,7 @@
                   </m:e>
                   <m:sub>
                     <m:r>
-                      <w:ins w:id="138" w:author="Anderson, Nathan Wallace" w:date="2020-07-21T20:10:00Z">
+                      <w:ins w:id="155" w:author="Anderson, Nathan Wallace" w:date="2020-07-21T20:10:00Z">
                         <w:rPr>
                           <w:rFonts w:ascii="Cambria Math" w:hAnsi="Cambria Math"/>
                         </w:rPr>
@@ -1717,7 +1797,7 @@
                   </m:sub>
                 </m:sSub>
                 <m:r>
-                  <w:ins w:id="139" w:author="Anderson, Nathan Wallace" w:date="2020-07-21T20:10:00Z">
+                  <w:ins w:id="156" w:author="Anderson, Nathan Wallace" w:date="2020-07-21T20:10:00Z">
                     <w:rPr>
                       <w:rFonts w:ascii="Cambria Math" w:hAnsi="Cambria Math"/>
                     </w:rPr>
@@ -1727,7 +1807,7 @@
                 <m:sSub>
                   <m:sSubPr>
                     <m:ctrlPr>
-                      <w:ins w:id="140" w:author="Anderson, Nathan Wallace" w:date="2020-07-21T20:10:00Z">
+                      <w:ins w:id="157" w:author="Anderson, Nathan Wallace" w:date="2020-07-21T20:10:00Z">
                         <w:rPr>
                           <w:rFonts w:ascii="Cambria Math" w:hAnsi="Cambria Math"/>
                         </w:rPr>
@@ -1736,7 +1816,7 @@
                   </m:sSubPr>
                   <m:e>
                     <m:r>
-                      <w:ins w:id="141" w:author="Anderson, Nathan Wallace" w:date="2020-07-21T20:10:00Z">
+                      <w:ins w:id="158" w:author="Anderson, Nathan Wallace" w:date="2020-07-21T20:10:00Z">
                         <w:rPr>
                           <w:rFonts w:ascii="Cambria Math" w:hAnsi="Cambria Math"/>
                         </w:rPr>
@@ -1746,7 +1826,7 @@
                   </m:e>
                   <m:sub>
                     <m:r>
-                      <w:ins w:id="142" w:author="Anderson, Nathan Wallace" w:date="2020-07-21T20:10:00Z">
+                      <w:ins w:id="159" w:author="Anderson, Nathan Wallace" w:date="2020-07-21T20:10:00Z">
                         <w:rPr>
                           <w:rFonts w:ascii="Cambria Math" w:hAnsi="Cambria Math"/>
                         </w:rPr>
@@ -1756,7 +1836,7 @@
                   </m:sub>
                 </m:sSub>
                 <m:r>
-                  <w:ins w:id="143" w:author="Anderson, Nathan Wallace" w:date="2020-07-21T20:10:00Z">
+                  <w:ins w:id="160" w:author="Anderson, Nathan Wallace" w:date="2020-07-21T20:10:00Z">
                     <w:rPr>
                       <w:rFonts w:ascii="Cambria Math" w:hAnsi="Cambria Math"/>
                     </w:rPr>
@@ -1766,7 +1846,7 @@
               </m:den>
             </m:f>
             <m:r>
-              <w:ins w:id="144" w:author="Anderson, Nathan Wallace" w:date="2020-07-21T20:10:00Z">
+              <w:ins w:id="161" w:author="Anderson, Nathan Wallace" w:date="2020-07-21T20:10:00Z">
                 <w:rPr>
                   <w:rFonts w:ascii="Cambria Math" w:hAnsi="Cambria Math"/>
                 </w:rPr>
@@ -1864,7 +1944,7 @@
         <w:tab/>
         <w:t>(</w:t>
       </w:r>
-      <w:ins w:id="145" w:author="Anderson, Nathan Wallace" w:date="2020-07-22T16:42:00Z">
+      <w:ins w:id="162" w:author="Anderson, Nathan Wallace" w:date="2020-07-22T16:42:00Z">
         <w:r>
           <w:rPr>
             <w:rFonts w:eastAsiaTheme="minorEastAsia"/>
@@ -1872,41 +1952,30 @@
           <w:t>3</w:t>
         </w:r>
       </w:ins>
-      <w:del w:id="146" w:author="Anderson, Nathan Wallace" w:date="2020-07-22T16:42:00Z">
-        <w:r>
-          <w:rPr>
-            <w:rFonts w:eastAsiaTheme="minorEastAsia"/>
-          </w:rPr>
-          <w:delText>2</w:delText>
-        </w:r>
-      </w:del>
-      <w:ins w:id="147" w:author="Nathan" w:date="2020-07-21T19:46:00Z">
-        <w:r>
-          <w:rPr>
-            <w:rFonts w:eastAsiaTheme="minorEastAsia"/>
-          </w:rPr>
-          <w:t>)</w:t>
-        </w:r>
-      </w:ins>
+      <w:r>
+        <w:rPr>
+          <w:rFonts w:eastAsiaTheme="minorEastAsia"/>
+        </w:rPr>
+        <w:t>)</w:t>
+      </w:r>
     </w:p>
     <w:p>
       <w:pPr>
         <w:pStyle w:val="BodyText"/>
         <w:rPr>
-          <w:ins w:id="148" w:author="Anderson, Nathan Wallace" w:date="2020-07-22T10:27:00Z"/>
+          <w:ins w:id="163" w:author="Anderson, Nathan Wallace" w:date="2020-07-22T10:27:00Z"/>
           <w:rFonts w:eastAsiaTheme="minorEastAsia"/>
         </w:rPr>
       </w:pPr>
-      <w:ins w:id="149" w:author="Anderson, Nathan Wallace" w:date="2020-07-22T16:43:00Z">
+      <w:ins w:id="164" w:author="Anderson, Nathan Wallace" w:date="2020-07-22T16:43:00Z">
         <w:r>
           <w:rPr>
             <w:rFonts w:eastAsiaTheme="minorEastAsia"/>
           </w:rPr>
-          <w:lastRenderedPageBreak/>
           <w:t>E</w:t>
         </w:r>
       </w:ins>
-      <w:ins w:id="150" w:author="Anderson, Nathan Wallace" w:date="2020-07-22T10:11:00Z">
+      <w:ins w:id="165" w:author="Anderson, Nathan Wallace" w:date="2020-07-22T10:11:00Z">
         <w:r>
           <w:rPr>
             <w:rFonts w:eastAsiaTheme="minorEastAsia"/>
@@ -1914,7 +1983,7 @@
           <w:t xml:space="preserve">ach fraction </w:t>
         </w:r>
       </w:ins>
-      <w:ins w:id="151" w:author="Anderson, Nathan Wallace" w:date="2020-07-22T10:15:00Z">
+      <w:ins w:id="166" w:author="Anderson, Nathan Wallace" w:date="2020-07-22T10:15:00Z">
         <w:r>
           <w:t xml:space="preserve">represents the probability of two types of chromosomes fusing using a counting argument. For instance, the faction </w:t>
         </w:r>
@@ -1923,7 +1992,7 @@
         <m:f>
           <m:fPr>
             <m:ctrlPr>
-              <w:ins w:id="152" w:author="Anderson, Nathan Wallace" w:date="2020-07-22T10:15:00Z">
+              <w:ins w:id="167" w:author="Anderson, Nathan Wallace" w:date="2020-07-22T10:15:00Z">
                 <w:rPr>
                   <w:rFonts w:ascii="Cambria Math" w:hAnsi="Cambria Math"/>
                 </w:rPr>
@@ -1934,7 +2003,7 @@
             <m:sSub>
               <m:sSubPr>
                 <m:ctrlPr>
-                  <w:ins w:id="153" w:author="Anderson, Nathan Wallace" w:date="2020-07-22T10:15:00Z">
+                  <w:ins w:id="168" w:author="Anderson, Nathan Wallace" w:date="2020-07-22T10:15:00Z">
                     <w:rPr>
                       <w:rFonts w:ascii="Cambria Math" w:hAnsi="Cambria Math"/>
                     </w:rPr>
@@ -1943,7 +2012,7 @@
               </m:sSubPr>
               <m:e>
                 <m:r>
-                  <w:ins w:id="154" w:author="Anderson, Nathan Wallace" w:date="2020-07-22T10:15:00Z">
+                  <w:ins w:id="169" w:author="Anderson, Nathan Wallace" w:date="2020-07-22T10:15:00Z">
                     <w:rPr>
                       <w:rFonts w:ascii="Cambria Math" w:hAnsi="Cambria Math"/>
                     </w:rPr>
@@ -1953,7 +2022,7 @@
               </m:e>
               <m:sub>
                 <m:r>
-                  <w:ins w:id="155" w:author="Anderson, Nathan Wallace" w:date="2020-07-22T10:15:00Z">
+                  <w:ins w:id="170" w:author="Anderson, Nathan Wallace" w:date="2020-07-22T10:15:00Z">
                     <w:rPr>
                       <w:rFonts w:ascii="Cambria Math" w:hAnsi="Cambria Math"/>
                     </w:rPr>
@@ -1963,7 +2032,7 @@
               </m:sub>
             </m:sSub>
             <m:r>
-              <w:ins w:id="156" w:author="Anderson, Nathan Wallace" w:date="2020-07-22T10:15:00Z">
+              <w:ins w:id="171" w:author="Anderson, Nathan Wallace" w:date="2020-07-22T10:15:00Z">
                 <w:rPr>
                   <w:rFonts w:ascii="Cambria Math" w:hAnsi="Cambria Math"/>
                 </w:rPr>
@@ -1973,7 +2042,7 @@
             <m:sSub>
               <m:sSubPr>
                 <m:ctrlPr>
-                  <w:ins w:id="157" w:author="Anderson, Nathan Wallace" w:date="2020-07-22T10:15:00Z">
+                  <w:ins w:id="172" w:author="Anderson, Nathan Wallace" w:date="2020-07-22T10:15:00Z">
                     <w:rPr>
                       <w:rFonts w:ascii="Cambria Math" w:hAnsi="Cambria Math"/>
                     </w:rPr>
@@ -1982,7 +2051,7 @@
               </m:sSubPr>
               <m:e>
                 <m:r>
-                  <w:ins w:id="158" w:author="Anderson, Nathan Wallace" w:date="2020-07-22T10:15:00Z">
+                  <w:ins w:id="173" w:author="Anderson, Nathan Wallace" w:date="2020-07-22T10:15:00Z">
                     <w:rPr>
                       <w:rFonts w:ascii="Cambria Math" w:hAnsi="Cambria Math"/>
                     </w:rPr>
@@ -1992,7 +2061,7 @@
               </m:e>
               <m:sub>
                 <m:r>
-                  <w:ins w:id="159" w:author="Anderson, Nathan Wallace" w:date="2020-07-22T10:15:00Z">
+                  <w:ins w:id="174" w:author="Anderson, Nathan Wallace" w:date="2020-07-22T10:15:00Z">
                     <w:rPr>
                       <w:rFonts w:ascii="Cambria Math" w:hAnsi="Cambria Math"/>
                     </w:rPr>
@@ -2002,7 +2071,7 @@
               </m:sub>
             </m:sSub>
             <m:r>
-              <w:ins w:id="160" w:author="Anderson, Nathan Wallace" w:date="2020-07-22T10:15:00Z">
+              <w:ins w:id="175" w:author="Anderson, Nathan Wallace" w:date="2020-07-22T10:15:00Z">
                 <w:rPr>
                   <w:rFonts w:ascii="Cambria Math" w:hAnsi="Cambria Math"/>
                 </w:rPr>
@@ -2014,7 +2083,7 @@
             <m:sSub>
               <m:sSubPr>
                 <m:ctrlPr>
-                  <w:ins w:id="161" w:author="Anderson, Nathan Wallace" w:date="2020-07-22T10:15:00Z">
+                  <w:ins w:id="176" w:author="Anderson, Nathan Wallace" w:date="2020-07-22T10:15:00Z">
                     <w:rPr>
                       <w:rFonts w:ascii="Cambria Math" w:hAnsi="Cambria Math"/>
                     </w:rPr>
@@ -2023,7 +2092,7 @@
               </m:sSubPr>
               <m:e>
                 <m:r>
-                  <w:ins w:id="162" w:author="Anderson, Nathan Wallace" w:date="2020-07-22T10:15:00Z">
+                  <w:ins w:id="177" w:author="Anderson, Nathan Wallace" w:date="2020-07-22T10:15:00Z">
                     <w:rPr>
                       <w:rFonts w:ascii="Cambria Math" w:hAnsi="Cambria Math"/>
                     </w:rPr>
@@ -2033,7 +2102,7 @@
               </m:e>
               <m:sub>
                 <m:r>
-                  <w:ins w:id="163" w:author="Anderson, Nathan Wallace" w:date="2020-07-22T10:15:00Z">
+                  <w:ins w:id="178" w:author="Anderson, Nathan Wallace" w:date="2020-07-22T10:15:00Z">
                     <w:rPr>
                       <w:rFonts w:ascii="Cambria Math" w:hAnsi="Cambria Math"/>
                     </w:rPr>
@@ -2043,7 +2112,7 @@
               </m:sub>
             </m:sSub>
             <m:r>
-              <w:ins w:id="164" w:author="Anderson, Nathan Wallace" w:date="2020-07-22T10:15:00Z">
+              <w:ins w:id="179" w:author="Anderson, Nathan Wallace" w:date="2020-07-22T10:15:00Z">
                 <w:rPr>
                   <w:rFonts w:ascii="Cambria Math" w:hAnsi="Cambria Math"/>
                 </w:rPr>
@@ -2053,7 +2122,7 @@
             <m:sSub>
               <m:sSubPr>
                 <m:ctrlPr>
-                  <w:ins w:id="165" w:author="Anderson, Nathan Wallace" w:date="2020-07-22T10:15:00Z">
+                  <w:ins w:id="180" w:author="Anderson, Nathan Wallace" w:date="2020-07-22T10:15:00Z">
                     <w:rPr>
                       <w:rFonts w:ascii="Cambria Math" w:hAnsi="Cambria Math"/>
                     </w:rPr>
@@ -2062,7 +2131,7 @@
               </m:sSubPr>
               <m:e>
                 <m:r>
-                  <w:ins w:id="166" w:author="Anderson, Nathan Wallace" w:date="2020-07-22T10:15:00Z">
+                  <w:ins w:id="181" w:author="Anderson, Nathan Wallace" w:date="2020-07-22T10:15:00Z">
                     <w:rPr>
                       <w:rFonts w:ascii="Cambria Math" w:hAnsi="Cambria Math"/>
                     </w:rPr>
@@ -2072,7 +2141,7 @@
               </m:e>
               <m:sub>
                 <m:r>
-                  <w:ins w:id="167" w:author="Anderson, Nathan Wallace" w:date="2020-07-22T10:15:00Z">
+                  <w:ins w:id="182" w:author="Anderson, Nathan Wallace" w:date="2020-07-22T10:15:00Z">
                     <w:rPr>
                       <w:rFonts w:ascii="Cambria Math" w:hAnsi="Cambria Math"/>
                     </w:rPr>
@@ -2082,7 +2151,7 @@
               </m:sub>
             </m:sSub>
             <m:r>
-              <w:ins w:id="168" w:author="Anderson, Nathan Wallace" w:date="2020-07-22T10:15:00Z">
+              <w:ins w:id="183" w:author="Anderson, Nathan Wallace" w:date="2020-07-22T10:15:00Z">
                 <w:rPr>
                   <w:rFonts w:ascii="Cambria Math" w:hAnsi="Cambria Math"/>
                 </w:rPr>
@@ -2092,7 +2161,7 @@
           </m:den>
         </m:f>
       </m:oMath>
-      <w:ins w:id="169" w:author="Anderson, Nathan Wallace" w:date="2020-07-22T10:16:00Z">
+      <w:ins w:id="184" w:author="Anderson, Nathan Wallace" w:date="2020-07-22T10:16:00Z">
         <w:r>
           <w:rPr>
             <w:rFonts w:eastAsiaTheme="minorEastAsia"/>
@@ -2100,7 +2169,7 @@
           <w:t xml:space="preserve"> </w:t>
         </w:r>
       </w:ins>
-      <w:ins w:id="170" w:author="Anderson, Nathan Wallace" w:date="2020-07-22T10:21:00Z">
+      <w:ins w:id="185" w:author="Anderson, Nathan Wallace" w:date="2020-07-22T10:21:00Z">
         <w:r>
           <w:rPr>
             <w:rFonts w:eastAsiaTheme="minorEastAsia"/>
@@ -2110,7 +2179,7 @@
       </w:ins>
       <m:oMath>
         <m:r>
-          <w:ins w:id="171" w:author="Anderson, Nathan Wallace" w:date="2020-07-22T10:21:00Z">
+          <w:ins w:id="186" w:author="Anderson, Nathan Wallace" w:date="2020-07-22T10:21:00Z">
             <w:rPr>
               <w:rFonts w:ascii="Cambria Math" w:hAnsi="Cambria Math"/>
             </w:rPr>
@@ -2120,7 +2189,7 @@
         <m:sSub>
           <m:sSubPr>
             <m:ctrlPr>
-              <w:ins w:id="172" w:author="Anderson, Nathan Wallace" w:date="2020-07-22T10:21:00Z">
+              <w:ins w:id="187" w:author="Anderson, Nathan Wallace" w:date="2020-07-22T10:21:00Z">
                 <w:rPr>
                   <w:rFonts w:ascii="Cambria Math" w:hAnsi="Cambria Math"/>
                   <w:i/>
@@ -2130,7 +2199,7 @@
           </m:sSubPr>
           <m:e>
             <m:r>
-              <w:ins w:id="173" w:author="Anderson, Nathan Wallace" w:date="2020-07-22T10:21:00Z">
+              <w:ins w:id="188" w:author="Anderson, Nathan Wallace" w:date="2020-07-22T10:21:00Z">
                 <m:rPr>
                   <m:sty m:val="p"/>
                 </m:rPr>
@@ -2143,7 +2212,7 @@
           </m:e>
           <m:sub>
             <m:r>
-              <w:ins w:id="174" w:author="Anderson, Nathan Wallace" w:date="2020-07-22T10:21:00Z">
+              <w:ins w:id="189" w:author="Anderson, Nathan Wallace" w:date="2020-07-22T10:21:00Z">
                 <w:rPr>
                   <w:rFonts w:ascii="Cambria Math" w:hAnsi="Cambria Math"/>
                 </w:rPr>
@@ -2153,7 +2222,7 @@
           </m:sub>
         </m:sSub>
         <m:r>
-          <w:ins w:id="175" w:author="Anderson, Nathan Wallace" w:date="2020-07-22T10:21:00Z">
+          <w:ins w:id="190" w:author="Anderson, Nathan Wallace" w:date="2020-07-22T10:21:00Z">
             <w:rPr>
               <w:rFonts w:ascii="Cambria Math" w:hAnsi="Cambria Math"/>
             </w:rPr>
@@ -2161,7 +2230,7 @@
           </w:ins>
         </m:r>
       </m:oMath>
-      <w:ins w:id="176" w:author="Anderson, Nathan Wallace" w:date="2020-07-22T10:21:00Z">
+      <w:ins w:id="191" w:author="Anderson, Nathan Wallace" w:date="2020-07-22T10:21:00Z">
         <w:r>
           <w:rPr>
             <w:rFonts w:eastAsiaTheme="minorEastAsia"/>
@@ -2169,7 +2238,7 @@
           <w:t xml:space="preserve"> </w:t>
         </w:r>
       </w:ins>
-      <w:ins w:id="177" w:author="Anderson, Nathan Wallace" w:date="2020-07-22T16:43:00Z">
+      <w:ins w:id="192" w:author="Anderson, Nathan Wallace" w:date="2020-07-22T16:43:00Z">
         <w:r>
           <w:rPr>
             <w:rFonts w:eastAsiaTheme="minorEastAsia"/>
@@ -2177,7 +2246,7 @@
           <w:t>in [2]</w:t>
         </w:r>
       </w:ins>
-      <w:ins w:id="178" w:author="Anderson, Nathan Wallace" w:date="2020-07-22T10:21:00Z">
+      <w:ins w:id="193" w:author="Anderson, Nathan Wallace" w:date="2020-07-22T10:21:00Z">
         <w:r>
           <w:rPr>
             <w:rFonts w:eastAsiaTheme="minorEastAsia"/>
@@ -2185,7 +2254,7 @@
           <w:t xml:space="preserve"> </w:t>
         </w:r>
       </w:ins>
-      <w:ins w:id="179" w:author="Anderson, Nathan Wallace" w:date="2020-07-22T10:22:00Z">
+      <w:ins w:id="194" w:author="Anderson, Nathan Wallace" w:date="2020-07-22T10:22:00Z">
         <w:r>
           <w:rPr>
             <w:rFonts w:eastAsiaTheme="minorEastAsia"/>
@@ -2193,7 +2262,7 @@
           <w:t xml:space="preserve">and </w:t>
         </w:r>
       </w:ins>
-      <w:ins w:id="180" w:author="Anderson, Nathan Wallace" w:date="2020-07-22T10:16:00Z">
+      <w:ins w:id="195" w:author="Anderson, Nathan Wallace" w:date="2020-07-22T10:16:00Z">
         <w:r>
           <w:rPr>
             <w:rFonts w:eastAsiaTheme="minorEastAsia"/>
@@ -2201,7 +2270,7 @@
           <w:t>c</w:t>
         </w:r>
       </w:ins>
-      <w:ins w:id="181" w:author="Anderson, Nathan Wallace" w:date="2020-07-22T10:28:00Z">
+      <w:ins w:id="196" w:author="Anderson, Nathan Wallace" w:date="2020-07-22T10:28:00Z">
         <w:r>
           <w:rPr>
             <w:rFonts w:eastAsiaTheme="minorEastAsia"/>
@@ -2209,7 +2278,7 @@
           <w:t>an</w:t>
         </w:r>
       </w:ins>
-      <w:ins w:id="182" w:author="Anderson, Nathan Wallace" w:date="2020-07-22T10:16:00Z">
+      <w:ins w:id="197" w:author="Anderson, Nathan Wallace" w:date="2020-07-22T10:16:00Z">
         <w:r>
           <w:rPr>
             <w:rFonts w:eastAsiaTheme="minorEastAsia"/>
@@ -2217,7 +2286,7 @@
           <w:t xml:space="preserve"> be more intuitively written as</w:t>
         </w:r>
       </w:ins>
-      <w:ins w:id="183" w:author="Anderson, Nathan Wallace" w:date="2020-07-22T10:18:00Z">
+      <w:ins w:id="198" w:author="Anderson, Nathan Wallace" w:date="2020-07-22T10:18:00Z">
         <w:r>
           <w:rPr>
             <w:rFonts w:eastAsiaTheme="minorEastAsia"/>
@@ -2229,7 +2298,7 @@
         <m:f>
           <m:fPr>
             <m:ctrlPr>
-              <w:ins w:id="184" w:author="Anderson, Nathan Wallace" w:date="2020-07-22T10:18:00Z">
+              <w:ins w:id="199" w:author="Anderson, Nathan Wallace" w:date="2020-07-22T10:18:00Z">
                 <w:rPr>
                   <w:rFonts w:ascii="Cambria Math" w:hAnsi="Cambria Math"/>
                 </w:rPr>
@@ -2240,7 +2309,7 @@
             <m:sSub>
               <m:sSubPr>
                 <m:ctrlPr>
-                  <w:ins w:id="185" w:author="Anderson, Nathan Wallace" w:date="2020-07-22T10:18:00Z">
+                  <w:ins w:id="200" w:author="Anderson, Nathan Wallace" w:date="2020-07-22T10:18:00Z">
                     <w:rPr>
                       <w:rFonts w:ascii="Cambria Math" w:hAnsi="Cambria Math"/>
                     </w:rPr>
@@ -2249,7 +2318,7 @@
               </m:sSubPr>
               <m:e>
                 <m:r>
-                  <w:ins w:id="186" w:author="Anderson, Nathan Wallace" w:date="2020-07-22T10:18:00Z">
+                  <w:ins w:id="201" w:author="Anderson, Nathan Wallace" w:date="2020-07-22T10:18:00Z">
                     <w:rPr>
                       <w:rFonts w:ascii="Cambria Math" w:hAnsi="Cambria Math"/>
                     </w:rPr>
@@ -2259,7 +2328,7 @@
               </m:e>
               <m:sub>
                 <m:r>
-                  <w:ins w:id="187" w:author="Anderson, Nathan Wallace" w:date="2020-07-22T10:18:00Z">
+                  <w:ins w:id="202" w:author="Anderson, Nathan Wallace" w:date="2020-07-22T10:18:00Z">
                     <w:rPr>
                       <w:rFonts w:ascii="Cambria Math" w:hAnsi="Cambria Math"/>
                     </w:rPr>
@@ -2273,7 +2342,7 @@
             <m:sSub>
               <m:sSubPr>
                 <m:ctrlPr>
-                  <w:ins w:id="188" w:author="Anderson, Nathan Wallace" w:date="2020-07-22T10:18:00Z">
+                  <w:ins w:id="203" w:author="Anderson, Nathan Wallace" w:date="2020-07-22T10:18:00Z">
                     <w:rPr>
                       <w:rFonts w:ascii="Cambria Math" w:hAnsi="Cambria Math"/>
                     </w:rPr>
@@ -2282,7 +2351,7 @@
               </m:sSubPr>
               <m:e>
                 <m:r>
-                  <w:ins w:id="189" w:author="Anderson, Nathan Wallace" w:date="2020-07-22T10:18:00Z">
+                  <w:ins w:id="204" w:author="Anderson, Nathan Wallace" w:date="2020-07-22T10:18:00Z">
                     <w:rPr>
                       <w:rFonts w:ascii="Cambria Math" w:hAnsi="Cambria Math"/>
                     </w:rPr>
@@ -2292,7 +2361,7 @@
               </m:e>
               <m:sub>
                 <m:r>
-                  <w:ins w:id="190" w:author="Anderson, Nathan Wallace" w:date="2020-07-22T10:18:00Z">
+                  <w:ins w:id="205" w:author="Anderson, Nathan Wallace" w:date="2020-07-22T10:18:00Z">
                     <w:rPr>
                       <w:rFonts w:ascii="Cambria Math" w:hAnsi="Cambria Math"/>
                     </w:rPr>
@@ -2304,7 +2373,7 @@
           </m:den>
         </m:f>
         <m:r>
-          <w:ins w:id="191" w:author="Anderson, Nathan Wallace" w:date="2020-07-22T10:18:00Z">
+          <w:ins w:id="206" w:author="Anderson, Nathan Wallace" w:date="2020-07-22T10:18:00Z">
             <w:rPr>
               <w:rFonts w:ascii="Cambria Math" w:hAnsi="Cambria Math"/>
             </w:rPr>
@@ -2323,7 +2392,7 @@
         <m:f>
           <m:fPr>
             <m:ctrlPr>
-              <w:ins w:id="192" w:author="Anderson, Nathan Wallace" w:date="2020-07-22T10:20:00Z">
+              <w:ins w:id="207" w:author="Anderson, Nathan Wallace" w:date="2020-07-22T10:20:00Z">
                 <w:rPr>
                   <w:rFonts w:ascii="Cambria Math" w:hAnsi="Cambria Math"/>
                 </w:rPr>
@@ -2332,7 +2401,7 @@
           </m:fPr>
           <m:num>
             <m:r>
-              <w:ins w:id="193" w:author="Anderson, Nathan Wallace" w:date="2020-07-22T10:20:00Z">
+              <w:ins w:id="208" w:author="Anderson, Nathan Wallace" w:date="2020-07-22T10:20:00Z">
                 <w:rPr>
                   <w:rFonts w:ascii="Cambria Math" w:hAnsi="Cambria Math"/>
                 </w:rPr>
@@ -2342,7 +2411,7 @@
             <m:sSub>
               <m:sSubPr>
                 <m:ctrlPr>
-                  <w:ins w:id="194" w:author="Anderson, Nathan Wallace" w:date="2020-07-22T10:20:00Z">
+                  <w:ins w:id="209" w:author="Anderson, Nathan Wallace" w:date="2020-07-22T10:20:00Z">
                     <w:rPr>
                       <w:rFonts w:ascii="Cambria Math" w:hAnsi="Cambria Math"/>
                     </w:rPr>
@@ -2351,7 +2420,7 @@
               </m:sSubPr>
               <m:e>
                 <m:r>
-                  <w:ins w:id="195" w:author="Anderson, Nathan Wallace" w:date="2020-07-22T10:20:00Z">
+                  <w:ins w:id="210" w:author="Anderson, Nathan Wallace" w:date="2020-07-22T10:20:00Z">
                     <w:rPr>
                       <w:rFonts w:ascii="Cambria Math" w:hAnsi="Cambria Math"/>
                     </w:rPr>
@@ -2361,7 +2430,7 @@
               </m:e>
               <m:sub>
                 <m:r>
-                  <w:ins w:id="196" w:author="Anderson, Nathan Wallace" w:date="2020-07-22T10:20:00Z">
+                  <w:ins w:id="211" w:author="Anderson, Nathan Wallace" w:date="2020-07-22T10:20:00Z">
                     <w:rPr>
                       <w:rFonts w:ascii="Cambria Math" w:hAnsi="Cambria Math"/>
                     </w:rPr>
@@ -2371,7 +2440,7 @@
               </m:sub>
             </m:sSub>
             <m:r>
-              <w:ins w:id="197" w:author="Anderson, Nathan Wallace" w:date="2020-07-22T10:20:00Z">
+              <w:ins w:id="212" w:author="Anderson, Nathan Wallace" w:date="2020-07-22T10:20:00Z">
                 <w:rPr>
                   <w:rFonts w:ascii="Cambria Math" w:hAnsi="Cambria Math"/>
                 </w:rPr>
@@ -2381,7 +2450,7 @@
           </m:num>
           <m:den>
             <m:r>
-              <w:ins w:id="198" w:author="Anderson, Nathan Wallace" w:date="2020-07-22T10:20:00Z">
+              <w:ins w:id="213" w:author="Anderson, Nathan Wallace" w:date="2020-07-22T10:20:00Z">
                 <w:rPr>
                   <w:rFonts w:ascii="Cambria Math" w:hAnsi="Cambria Math"/>
                 </w:rPr>
@@ -2391,7 +2460,7 @@
             <m:sSub>
               <m:sSubPr>
                 <m:ctrlPr>
-                  <w:ins w:id="199" w:author="Anderson, Nathan Wallace" w:date="2020-07-22T10:20:00Z">
+                  <w:ins w:id="214" w:author="Anderson, Nathan Wallace" w:date="2020-07-22T10:20:00Z">
                     <w:rPr>
                       <w:rFonts w:ascii="Cambria Math" w:hAnsi="Cambria Math"/>
                     </w:rPr>
@@ -2400,7 +2469,7 @@
               </m:sSubPr>
               <m:e>
                 <m:r>
-                  <w:ins w:id="200" w:author="Anderson, Nathan Wallace" w:date="2020-07-22T10:20:00Z">
+                  <w:ins w:id="215" w:author="Anderson, Nathan Wallace" w:date="2020-07-22T10:20:00Z">
                     <w:rPr>
                       <w:rFonts w:ascii="Cambria Math" w:hAnsi="Cambria Math"/>
                     </w:rPr>
@@ -2410,7 +2479,7 @@
               </m:e>
               <m:sub>
                 <m:r>
-                  <w:ins w:id="201" w:author="Anderson, Nathan Wallace" w:date="2020-07-22T10:20:00Z">
+                  <w:ins w:id="216" w:author="Anderson, Nathan Wallace" w:date="2020-07-22T10:20:00Z">
                     <w:rPr>
                       <w:rFonts w:ascii="Cambria Math" w:hAnsi="Cambria Math"/>
                     </w:rPr>
@@ -2420,7 +2489,7 @@
               </m:sub>
             </m:sSub>
             <m:r>
-              <w:ins w:id="202" w:author="Anderson, Nathan Wallace" w:date="2020-07-22T10:20:00Z">
+              <w:ins w:id="217" w:author="Anderson, Nathan Wallace" w:date="2020-07-22T10:20:00Z">
                 <w:rPr>
                   <w:rFonts w:ascii="Cambria Math" w:hAnsi="Cambria Math"/>
                 </w:rPr>
@@ -2430,7 +2499,7 @@
           </m:den>
         </m:f>
       </m:oMath>
-      <w:ins w:id="203" w:author="Anderson, Nathan Wallace" w:date="2020-07-22T10:22:00Z">
+      <w:ins w:id="218" w:author="Anderson, Nathan Wallace" w:date="2020-07-22T10:22:00Z">
         <w:r>
           <w:rPr>
             <w:rFonts w:eastAsiaTheme="minorEastAsia"/>
@@ -2438,7 +2507,7 @@
           <w:t>. T</w:t>
         </w:r>
       </w:ins>
-      <w:ins w:id="204" w:author="Anderson, Nathan Wallace" w:date="2020-07-22T10:21:00Z">
+      <w:ins w:id="219" w:author="Anderson, Nathan Wallace" w:date="2020-07-22T10:21:00Z">
         <w:r>
           <w:rPr>
             <w:rFonts w:eastAsiaTheme="minorEastAsia"/>
@@ -2446,7 +2515,7 @@
           <w:t>he</w:t>
         </w:r>
       </w:ins>
-      <w:ins w:id="205" w:author="Anderson, Nathan Wallace" w:date="2020-07-22T10:22:00Z">
+      <w:ins w:id="220" w:author="Anderson, Nathan Wallace" w:date="2020-07-22T10:22:00Z">
         <w:r>
           <w:rPr>
             <w:rFonts w:eastAsiaTheme="minorEastAsia"/>
@@ -2454,7 +2523,7 @@
           <w:t xml:space="preserve"> product of the</w:t>
         </w:r>
       </w:ins>
-      <w:ins w:id="206" w:author="Anderson, Nathan Wallace" w:date="2020-07-22T10:21:00Z">
+      <w:ins w:id="221" w:author="Anderson, Nathan Wallace" w:date="2020-07-22T10:21:00Z">
         <w:r>
           <w:rPr>
             <w:rFonts w:eastAsiaTheme="minorEastAsia"/>
@@ -2462,7 +2531,7 @@
           <w:t xml:space="preserve"> probability of the first chromosome involved in </w:t>
         </w:r>
       </w:ins>
-      <w:ins w:id="207" w:author="Anderson, Nathan Wallace" w:date="2020-07-22T10:22:00Z">
+      <w:ins w:id="222" w:author="Anderson, Nathan Wallace" w:date="2020-07-22T10:22:00Z">
         <w:r>
           <w:rPr>
             <w:rFonts w:eastAsiaTheme="minorEastAsia"/>
@@ -2470,7 +2539,7 @@
           <w:t>a fusion being an autosome, the number of autosomes divided by the total number of chromosomes, and the probability t</w:t>
         </w:r>
       </w:ins>
-      <w:ins w:id="208" w:author="Anderson, Nathan Wallace" w:date="2020-07-22T10:23:00Z">
+      <w:ins w:id="223" w:author="Anderson, Nathan Wallace" w:date="2020-07-22T10:23:00Z">
         <w:r>
           <w:rPr>
             <w:rFonts w:eastAsiaTheme="minorEastAsia"/>
@@ -2478,7 +2547,7 @@
           <w:t>he second chromosome involved is also an autosome. We subtract 2 from both the top and the bottom in the latter case to account for the first</w:t>
         </w:r>
       </w:ins>
-      <w:ins w:id="209" w:author="Anderson, Nathan Wallace" w:date="2020-07-22T10:24:00Z">
+      <w:ins w:id="224" w:author="Anderson, Nathan Wallace" w:date="2020-07-22T10:24:00Z">
         <w:r>
           <w:rPr>
             <w:rFonts w:eastAsiaTheme="minorEastAsia"/>
@@ -2491,17 +2560,27 @@
       <w:pPr>
         <w:pStyle w:val="FirstParagraph"/>
         <w:rPr>
-          <w:ins w:id="210" w:author="Anderson, Nathan Wallace" w:date="2020-07-22T10:27:00Z"/>
+          <w:ins w:id="225" w:author="Anderson, Nathan Wallace" w:date="2020-07-22T10:27:00Z"/>
         </w:rPr>
       </w:pPr>
-      <w:ins w:id="211" w:author="Anderson, Nathan Wallace" w:date="2020-07-22T10:27:00Z">
-        <w:r>
-          <w:t xml:space="preserve">As a corollary, we are also able to derive general expressions for </w:t>
+      <w:ins w:id="226" w:author="Anderson, Nathan Wallace" w:date="2020-07-22T10:27:00Z">
+        <w:r>
+          <w:t xml:space="preserve">As a </w:t>
+        </w:r>
+      </w:ins>
+      <w:ins w:id="227" w:author="Anderson, Nathan Wallace" w:date="2020-07-22T17:11:00Z">
+        <w:r>
+          <w:t>lemma</w:t>
+        </w:r>
+      </w:ins>
+      <w:ins w:id="228" w:author="Anderson, Nathan Wallace" w:date="2020-07-22T10:27:00Z">
+        <w:r>
+          <w:t xml:space="preserve">, we derive general expressions for </w:t>
         </w:r>
       </w:ins>
       <m:oMath>
         <m:r>
-          <w:ins w:id="212" w:author="Anderson, Nathan Wallace" w:date="2020-07-22T10:27:00Z">
+          <w:ins w:id="229" w:author="Anderson, Nathan Wallace" w:date="2020-07-22T10:27:00Z">
             <w:rPr>
               <w:rFonts w:ascii="Cambria Math" w:hAnsi="Cambria Math"/>
             </w:rPr>
@@ -2509,14 +2588,14 @@
           </w:ins>
         </m:r>
       </m:oMath>
-      <w:ins w:id="213" w:author="Anderson, Nathan Wallace" w:date="2020-07-22T10:27:00Z">
+      <w:ins w:id="230" w:author="Anderson, Nathan Wallace" w:date="2020-07-22T10:27:00Z">
         <w:r>
           <w:t xml:space="preserve"> and </w:t>
         </w:r>
       </w:ins>
       <m:oMath>
         <m:r>
-          <w:ins w:id="214" w:author="Anderson, Nathan Wallace" w:date="2020-07-22T10:27:00Z">
+          <w:ins w:id="231" w:author="Anderson, Nathan Wallace" w:date="2020-07-22T10:27:00Z">
             <w:rPr>
               <w:rFonts w:ascii="Cambria Math" w:hAnsi="Cambria Math"/>
             </w:rPr>
@@ -2524,223 +2603,7 @@
           </w:ins>
         </m:r>
       </m:oMath>
-      <w:ins w:id="215" w:author="Anderson, Nathan Wallace" w:date="2020-07-22T10:27:00Z">
-        <w:r>
-          <w:t xml:space="preserve"> by averaging our previous results for </w:t>
-        </w:r>
-      </w:ins>
-      <m:oMath>
-        <m:r>
-          <w:ins w:id="216" w:author="Anderson, Nathan Wallace" w:date="2020-07-22T10:27:00Z">
-            <w:rPr>
-              <w:rFonts w:ascii="Cambria Math" w:hAnsi="Cambria Math"/>
-            </w:rPr>
-            <m:t>P(S</m:t>
-          </w:ins>
-        </m:r>
-        <m:sSub>
-          <m:sSubPr>
-            <m:ctrlPr>
-              <w:ins w:id="217" w:author="Anderson, Nathan Wallace" w:date="2020-07-22T10:27:00Z">
-                <w:rPr>
-                  <w:rFonts w:ascii="Cambria Math" w:hAnsi="Cambria Math"/>
-                </w:rPr>
-              </w:ins>
-            </m:ctrlPr>
-          </m:sSubPr>
-          <m:e>
-            <m:r>
-              <w:ins w:id="218" w:author="Anderson, Nathan Wallace" w:date="2020-07-22T10:27:00Z">
-                <w:rPr>
-                  <w:rFonts w:ascii="Cambria Math" w:hAnsi="Cambria Math"/>
-                </w:rPr>
-                <m:t>S</m:t>
-              </w:ins>
-            </m:r>
-          </m:e>
-          <m:sub>
-            <m:r>
-              <w:ins w:id="219" w:author="Anderson, Nathan Wallace" w:date="2020-07-22T10:27:00Z">
-                <w:rPr>
-                  <w:rFonts w:ascii="Cambria Math" w:hAnsi="Cambria Math"/>
-                </w:rPr>
-                <m:t>s</m:t>
-              </w:ins>
-            </m:r>
-          </m:sub>
-        </m:sSub>
-        <m:r>
-          <w:ins w:id="220" w:author="Anderson, Nathan Wallace" w:date="2020-07-22T10:27:00Z">
-            <w:rPr>
-              <w:rFonts w:ascii="Cambria Math" w:hAnsi="Cambria Math"/>
-            </w:rPr>
-            <m:t>)</m:t>
-          </w:ins>
-        </m:r>
-      </m:oMath>
-      <w:ins w:id="221" w:author="Anderson, Nathan Wallace" w:date="2020-07-22T10:27:00Z">
-        <w:r>
-          <w:t xml:space="preserve"> and </w:t>
-        </w:r>
-      </w:ins>
-      <m:oMath>
-        <m:r>
-          <w:ins w:id="222" w:author="Anderson, Nathan Wallace" w:date="2020-07-22T10:27:00Z">
-            <w:rPr>
-              <w:rFonts w:ascii="Cambria Math" w:hAnsi="Cambria Math"/>
-            </w:rPr>
-            <m:t>P(S</m:t>
-          </w:ins>
-        </m:r>
-        <m:sSub>
-          <m:sSubPr>
-            <m:ctrlPr>
-              <w:ins w:id="223" w:author="Anderson, Nathan Wallace" w:date="2020-07-22T10:27:00Z">
-                <w:rPr>
-                  <w:rFonts w:ascii="Cambria Math" w:hAnsi="Cambria Math"/>
-                </w:rPr>
-              </w:ins>
-            </m:ctrlPr>
-          </m:sSubPr>
-          <m:e>
-            <m:r>
-              <w:ins w:id="224" w:author="Anderson, Nathan Wallace" w:date="2020-07-22T10:27:00Z">
-                <w:rPr>
-                  <w:rFonts w:ascii="Cambria Math" w:hAnsi="Cambria Math"/>
-                </w:rPr>
-                <m:t>S</m:t>
-              </w:ins>
-            </m:r>
-          </m:e>
-          <m:sub>
-            <m:r>
-              <w:ins w:id="225" w:author="Anderson, Nathan Wallace" w:date="2020-07-22T10:27:00Z">
-                <w:rPr>
-                  <w:rFonts w:ascii="Cambria Math" w:hAnsi="Cambria Math"/>
-                </w:rPr>
-                <m:t>d</m:t>
-              </w:ins>
-            </m:r>
-          </m:sub>
-        </m:sSub>
-        <m:r>
-          <w:ins w:id="226" w:author="Anderson, Nathan Wallace" w:date="2020-07-22T10:27:00Z">
-            <w:rPr>
-              <w:rFonts w:ascii="Cambria Math" w:hAnsi="Cambria Math"/>
-            </w:rPr>
-            <m:t>)</m:t>
-          </w:ins>
-        </m:r>
-      </m:oMath>
-      <w:ins w:id="227" w:author="Anderson, Nathan Wallace" w:date="2020-07-22T10:27:00Z">
-        <w:r>
-          <w:t xml:space="preserve">, and </w:t>
-        </w:r>
-      </w:ins>
-      <m:oMath>
-        <m:r>
-          <w:ins w:id="228" w:author="Anderson, Nathan Wallace" w:date="2020-07-22T10:27:00Z">
-            <w:rPr>
-              <w:rFonts w:ascii="Cambria Math" w:hAnsi="Cambria Math"/>
-            </w:rPr>
-            <m:t>P(A</m:t>
-          </w:ins>
-        </m:r>
-        <m:sSub>
-          <m:sSubPr>
-            <m:ctrlPr>
-              <w:ins w:id="229" w:author="Anderson, Nathan Wallace" w:date="2020-07-22T10:27:00Z">
-                <w:rPr>
-                  <w:rFonts w:ascii="Cambria Math" w:hAnsi="Cambria Math"/>
-                </w:rPr>
-              </w:ins>
-            </m:ctrlPr>
-          </m:sSubPr>
-          <m:e>
-            <m:r>
-              <w:ins w:id="230" w:author="Anderson, Nathan Wallace" w:date="2020-07-22T10:27:00Z">
-                <w:rPr>
-                  <w:rFonts w:ascii="Cambria Math" w:hAnsi="Cambria Math"/>
-                </w:rPr>
-                <m:t>A</m:t>
-              </w:ins>
-            </m:r>
-          </m:e>
-          <m:sub>
-            <m:r>
-              <w:ins w:id="231" w:author="Anderson, Nathan Wallace" w:date="2020-07-22T10:27:00Z">
-                <w:rPr>
-                  <w:rFonts w:ascii="Cambria Math" w:hAnsi="Cambria Math"/>
-                </w:rPr>
-                <m:t>s</m:t>
-              </w:ins>
-            </m:r>
-          </m:sub>
-        </m:sSub>
-        <m:r>
-          <w:ins w:id="232" w:author="Anderson, Nathan Wallace" w:date="2020-07-22T10:27:00Z">
-            <w:rPr>
-              <w:rFonts w:ascii="Cambria Math" w:hAnsi="Cambria Math"/>
-            </w:rPr>
-            <m:t>)</m:t>
-          </w:ins>
-        </m:r>
-      </m:oMath>
-      <w:ins w:id="233" w:author="Anderson, Nathan Wallace" w:date="2020-07-22T10:27:00Z">
-        <w:r>
-          <w:t xml:space="preserve"> and </w:t>
-        </w:r>
-      </w:ins>
-      <m:oMath>
-        <m:r>
-          <w:ins w:id="234" w:author="Anderson, Nathan Wallace" w:date="2020-07-22T10:27:00Z">
-            <w:rPr>
-              <w:rFonts w:ascii="Cambria Math" w:hAnsi="Cambria Math"/>
-            </w:rPr>
-            <m:t>P(A</m:t>
-          </w:ins>
-        </m:r>
-        <m:sSub>
-          <m:sSubPr>
-            <m:ctrlPr>
-              <w:ins w:id="235" w:author="Anderson, Nathan Wallace" w:date="2020-07-22T10:27:00Z">
-                <w:rPr>
-                  <w:rFonts w:ascii="Cambria Math" w:hAnsi="Cambria Math"/>
-                </w:rPr>
-              </w:ins>
-            </m:ctrlPr>
-          </m:sSubPr>
-          <m:e>
-            <m:r>
-              <w:ins w:id="236" w:author="Anderson, Nathan Wallace" w:date="2020-07-22T10:27:00Z">
-                <w:rPr>
-                  <w:rFonts w:ascii="Cambria Math" w:hAnsi="Cambria Math"/>
-                </w:rPr>
-                <m:t>A</m:t>
-              </w:ins>
-            </m:r>
-          </m:e>
-          <m:sub>
-            <m:r>
-              <w:ins w:id="237" w:author="Anderson, Nathan Wallace" w:date="2020-07-22T10:27:00Z">
-                <w:rPr>
-                  <w:rFonts w:ascii="Cambria Math" w:hAnsi="Cambria Math"/>
-                </w:rPr>
-                <m:t>d</m:t>
-              </w:ins>
-            </m:r>
-          </m:sub>
-        </m:sSub>
-        <m:r>
-          <w:ins w:id="238" w:author="Anderson, Nathan Wallace" w:date="2020-07-22T10:27:00Z">
-            <w:rPr>
-              <w:rFonts w:ascii="Cambria Math" w:hAnsi="Cambria Math"/>
-            </w:rPr>
-            <m:t>)</m:t>
-          </w:ins>
-        </m:r>
-      </m:oMath>
-      <w:ins w:id="239" w:author="Anderson, Nathan Wallace" w:date="2020-07-22T10:27:00Z">
+      <w:ins w:id="232" w:author="Anderson, Nathan Wallace" w:date="2020-07-23T10:10:00Z">
         <w:r>
           <w:t>.</w:t>
         </w:r>
@@ -2751,12 +2614,12 @@
         <w:pStyle w:val="BodyText"/>
         <w:jc w:val="center"/>
         <w:rPr>
-          <w:ins w:id="240" w:author="Anderson, Nathan Wallace" w:date="2020-07-22T10:27:00Z"/>
+          <w:ins w:id="233" w:author="Anderson, Nathan Wallace" w:date="2020-07-22T10:27:00Z"/>
         </w:rPr>
       </w:pPr>
       <m:oMath>
         <m:r>
-          <w:ins w:id="241" w:author="Anderson, Nathan Wallace" w:date="2020-07-22T10:27:00Z">
+          <w:ins w:id="234" w:author="Anderson, Nathan Wallace" w:date="2020-07-22T10:27:00Z">
             <w:rPr>
               <w:rFonts w:ascii="Cambria Math" w:hAnsi="Cambria Math"/>
             </w:rPr>
@@ -2766,7 +2629,7 @@
         <m:sSub>
           <m:sSubPr>
             <m:ctrlPr>
-              <w:ins w:id="242" w:author="Anderson, Nathan Wallace" w:date="2020-07-22T10:27:00Z">
+              <w:ins w:id="235" w:author="Anderson, Nathan Wallace" w:date="2020-07-22T10:27:00Z">
                 <w:rPr>
                   <w:rFonts w:ascii="Cambria Math" w:hAnsi="Cambria Math"/>
                 </w:rPr>
@@ -2775,7 +2638,7 @@
           </m:sSubPr>
           <m:e>
             <m:r>
-              <w:ins w:id="243" w:author="Anderson, Nathan Wallace" w:date="2020-07-22T10:27:00Z">
+              <w:ins w:id="236" w:author="Anderson, Nathan Wallace" w:date="2020-07-22T10:27:00Z">
                 <w:rPr>
                   <w:rFonts w:ascii="Cambria Math" w:hAnsi="Cambria Math"/>
                 </w:rPr>
@@ -2785,7 +2648,7 @@
           </m:e>
           <m:sub>
             <m:r>
-              <w:ins w:id="244" w:author="Anderson, Nathan Wallace" w:date="2020-07-22T10:27:00Z">
+              <w:ins w:id="237" w:author="Anderson, Nathan Wallace" w:date="2020-07-22T10:27:00Z">
                 <w:rPr>
                   <w:rFonts w:ascii="Cambria Math" w:hAnsi="Cambria Math"/>
                 </w:rPr>
@@ -2797,7 +2660,7 @@
         <m:f>
           <m:fPr>
             <m:ctrlPr>
-              <w:ins w:id="245" w:author="Anderson, Nathan Wallace" w:date="2020-07-22T10:27:00Z">
+              <w:ins w:id="238" w:author="Anderson, Nathan Wallace" w:date="2020-07-22T10:27:00Z">
                 <w:rPr>
                   <w:rFonts w:ascii="Cambria Math" w:hAnsi="Cambria Math"/>
                 </w:rPr>
@@ -2806,7 +2669,7 @@
           </m:fPr>
           <m:num>
             <m:r>
-              <w:ins w:id="246" w:author="Anderson, Nathan Wallace" w:date="2020-07-22T10:34:00Z">
+              <w:ins w:id="239" w:author="Anderson, Nathan Wallace" w:date="2020-07-22T10:34:00Z">
                 <w:rPr>
                   <w:rFonts w:ascii="Cambria Math" w:hAnsi="Cambria Math"/>
                 </w:rPr>
@@ -2816,7 +2679,7 @@
             <m:sSub>
               <m:sSubPr>
                 <m:ctrlPr>
-                  <w:ins w:id="247" w:author="Anderson, Nathan Wallace" w:date="2020-07-22T10:27:00Z">
+                  <w:ins w:id="240" w:author="Anderson, Nathan Wallace" w:date="2020-07-22T10:27:00Z">
                     <w:rPr>
                       <w:rFonts w:ascii="Cambria Math" w:hAnsi="Cambria Math"/>
                     </w:rPr>
@@ -2825,7 +2688,7 @@
               </m:sSubPr>
               <m:e>
                 <m:r>
-                  <w:ins w:id="248" w:author="Anderson, Nathan Wallace" w:date="2020-07-22T10:27:00Z">
+                  <w:ins w:id="241" w:author="Anderson, Nathan Wallace" w:date="2020-07-22T10:27:00Z">
                     <w:rPr>
                       <w:rFonts w:ascii="Cambria Math" w:hAnsi="Cambria Math"/>
                     </w:rPr>
@@ -2835,7 +2698,7 @@
               </m:e>
               <m:sub>
                 <m:r>
-                  <w:ins w:id="249" w:author="Anderson, Nathan Wallace" w:date="2020-07-22T10:27:00Z">
+                  <w:ins w:id="242" w:author="Anderson, Nathan Wallace" w:date="2020-07-22T10:27:00Z">
                     <w:rPr>
                       <w:rFonts w:ascii="Cambria Math" w:hAnsi="Cambria Math"/>
                     </w:rPr>
@@ -2845,7 +2708,7 @@
               </m:sub>
             </m:sSub>
             <m:r>
-              <w:ins w:id="250" w:author="Anderson, Nathan Wallace" w:date="2020-07-22T10:27:00Z">
+              <w:ins w:id="243" w:author="Anderson, Nathan Wallace" w:date="2020-07-22T10:27:00Z">
                 <w:rPr>
                   <w:rFonts w:ascii="Cambria Math" w:hAnsi="Cambria Math"/>
                 </w:rPr>
@@ -2855,7 +2718,7 @@
             <m:sSub>
               <m:sSubPr>
                 <m:ctrlPr>
-                  <w:ins w:id="251" w:author="Anderson, Nathan Wallace" w:date="2020-07-22T10:27:00Z">
+                  <w:ins w:id="244" w:author="Anderson, Nathan Wallace" w:date="2020-07-22T10:27:00Z">
                     <w:rPr>
                       <w:rFonts w:ascii="Cambria Math" w:hAnsi="Cambria Math"/>
                     </w:rPr>
@@ -2864,7 +2727,7 @@
               </m:sSubPr>
               <m:e>
                 <m:r>
-                  <w:ins w:id="252" w:author="Anderson, Nathan Wallace" w:date="2020-07-22T10:27:00Z">
+                  <w:ins w:id="245" w:author="Anderson, Nathan Wallace" w:date="2020-07-22T10:27:00Z">
                     <w:rPr>
                       <w:rFonts w:ascii="Cambria Math" w:hAnsi="Cambria Math"/>
                     </w:rPr>
@@ -2874,7 +2737,7 @@
               </m:e>
               <m:sub>
                 <m:r>
-                  <w:ins w:id="253" w:author="Anderson, Nathan Wallace" w:date="2020-07-22T10:27:00Z">
+                  <w:ins w:id="246" w:author="Anderson, Nathan Wallace" w:date="2020-07-22T10:27:00Z">
                     <w:rPr>
                       <w:rFonts w:ascii="Cambria Math" w:hAnsi="Cambria Math"/>
                     </w:rPr>
@@ -2884,7 +2747,7 @@
               </m:sub>
             </m:sSub>
             <m:r>
-              <w:ins w:id="254" w:author="Anderson, Nathan Wallace" w:date="2020-07-22T10:27:00Z">
+              <w:ins w:id="247" w:author="Anderson, Nathan Wallace" w:date="2020-07-22T10:27:00Z">
                 <w:rPr>
                   <w:rFonts w:ascii="Cambria Math" w:hAnsi="Cambria Math"/>
                 </w:rPr>
@@ -2892,7 +2755,7 @@
               </w:ins>
             </m:r>
             <m:r>
-              <w:ins w:id="255" w:author="Anderson, Nathan Wallace" w:date="2020-07-22T10:33:00Z">
+              <w:ins w:id="248" w:author="Anderson, Nathan Wallace" w:date="2020-07-22T10:33:00Z">
                 <w:rPr>
                   <w:rFonts w:ascii="Cambria Math" w:hAnsi="Cambria Math"/>
                 </w:rPr>
@@ -2900,7 +2763,7 @@
               </w:ins>
             </m:r>
             <m:r>
-              <w:ins w:id="256" w:author="Anderson, Nathan Wallace" w:date="2020-07-22T10:27:00Z">
+              <w:ins w:id="249" w:author="Anderson, Nathan Wallace" w:date="2020-07-22T10:27:00Z">
                 <w:rPr>
                   <w:rFonts w:ascii="Cambria Math" w:hAnsi="Cambria Math"/>
                 </w:rPr>
@@ -2912,7 +2775,7 @@
             <m:sSub>
               <m:sSubPr>
                 <m:ctrlPr>
-                  <w:ins w:id="257" w:author="Anderson, Nathan Wallace" w:date="2020-07-22T10:27:00Z">
+                  <w:ins w:id="250" w:author="Anderson, Nathan Wallace" w:date="2020-07-22T10:27:00Z">
                     <w:rPr>
                       <w:rFonts w:ascii="Cambria Math" w:hAnsi="Cambria Math"/>
                     </w:rPr>
@@ -2921,7 +2784,7 @@
               </m:sSubPr>
               <m:e>
                 <m:r>
-                  <w:ins w:id="258" w:author="Anderson, Nathan Wallace" w:date="2020-07-22T10:27:00Z">
+                  <w:ins w:id="251" w:author="Anderson, Nathan Wallace" w:date="2020-07-22T10:27:00Z">
                     <w:rPr>
                       <w:rFonts w:ascii="Cambria Math" w:hAnsi="Cambria Math"/>
                     </w:rPr>
@@ -2931,7 +2794,7 @@
               </m:e>
               <m:sub>
                 <m:r>
-                  <w:ins w:id="259" w:author="Anderson, Nathan Wallace" w:date="2020-07-22T10:27:00Z">
+                  <w:ins w:id="252" w:author="Anderson, Nathan Wallace" w:date="2020-07-22T10:27:00Z">
                     <w:rPr>
                       <w:rFonts w:ascii="Cambria Math" w:hAnsi="Cambria Math"/>
                     </w:rPr>
@@ -2941,7 +2804,7 @@
               </m:sub>
             </m:sSub>
             <m:r>
-              <w:ins w:id="260" w:author="Anderson, Nathan Wallace" w:date="2020-07-22T10:27:00Z">
+              <w:ins w:id="253" w:author="Anderson, Nathan Wallace" w:date="2020-07-22T10:27:00Z">
                 <w:rPr>
                   <w:rFonts w:ascii="Cambria Math" w:hAnsi="Cambria Math"/>
                 </w:rPr>
@@ -2951,7 +2814,7 @@
             <m:sSub>
               <m:sSubPr>
                 <m:ctrlPr>
-                  <w:ins w:id="261" w:author="Anderson, Nathan Wallace" w:date="2020-07-22T10:27:00Z">
+                  <w:ins w:id="254" w:author="Anderson, Nathan Wallace" w:date="2020-07-22T10:27:00Z">
                     <w:rPr>
                       <w:rFonts w:ascii="Cambria Math" w:hAnsi="Cambria Math"/>
                     </w:rPr>
@@ -2960,7 +2823,7 @@
               </m:sSubPr>
               <m:e>
                 <m:r>
-                  <w:ins w:id="262" w:author="Anderson, Nathan Wallace" w:date="2020-07-22T10:27:00Z">
+                  <w:ins w:id="255" w:author="Anderson, Nathan Wallace" w:date="2020-07-22T10:27:00Z">
                     <w:rPr>
                       <w:rFonts w:ascii="Cambria Math" w:hAnsi="Cambria Math"/>
                     </w:rPr>
@@ -2970,7 +2833,7 @@
               </m:e>
               <m:sub>
                 <m:r>
-                  <w:ins w:id="263" w:author="Anderson, Nathan Wallace" w:date="2020-07-22T10:27:00Z">
+                  <w:ins w:id="256" w:author="Anderson, Nathan Wallace" w:date="2020-07-22T10:27:00Z">
                     <w:rPr>
                       <w:rFonts w:ascii="Cambria Math" w:hAnsi="Cambria Math"/>
                     </w:rPr>
@@ -2980,7 +2843,7 @@
               </m:sub>
             </m:sSub>
             <m:r>
-              <w:ins w:id="264" w:author="Anderson, Nathan Wallace" w:date="2020-07-22T10:27:00Z">
+              <w:ins w:id="257" w:author="Anderson, Nathan Wallace" w:date="2020-07-22T10:27:00Z">
                 <w:rPr>
                   <w:rFonts w:ascii="Cambria Math" w:hAnsi="Cambria Math"/>
                 </w:rPr>
@@ -2990,7 +2853,7 @@
           </m:den>
         </m:f>
         <m:r>
-          <w:ins w:id="265" w:author="Anderson, Nathan Wallace" w:date="2020-07-22T10:27:00Z">
+          <w:ins w:id="258" w:author="Anderson, Nathan Wallace" w:date="2020-07-22T10:27:00Z">
             <w:rPr>
               <w:rFonts w:ascii="Cambria Math" w:hAnsi="Cambria Math"/>
             </w:rPr>
@@ -3000,7 +2863,7 @@
         <m:sSub>
           <m:sSubPr>
             <m:ctrlPr>
-              <w:ins w:id="266" w:author="Anderson, Nathan Wallace" w:date="2020-07-22T10:27:00Z">
+              <w:ins w:id="259" w:author="Anderson, Nathan Wallace" w:date="2020-07-22T10:27:00Z">
                 <w:rPr>
                   <w:rFonts w:ascii="Cambria Math" w:hAnsi="Cambria Math"/>
                 </w:rPr>
@@ -3009,7 +2872,7 @@
           </m:sSubPr>
           <m:e>
             <m:r>
-              <w:ins w:id="267" w:author="Anderson, Nathan Wallace" w:date="2020-07-22T10:27:00Z">
+              <w:ins w:id="260" w:author="Anderson, Nathan Wallace" w:date="2020-07-22T10:27:00Z">
                 <w:rPr>
                   <w:rFonts w:ascii="Cambria Math" w:hAnsi="Cambria Math"/>
                 </w:rPr>
@@ -3019,7 +2882,7 @@
           </m:e>
           <m:sub>
             <m:r>
-              <w:ins w:id="268" w:author="Anderson, Nathan Wallace" w:date="2020-07-22T10:27:00Z">
+              <w:ins w:id="261" w:author="Anderson, Nathan Wallace" w:date="2020-07-22T10:27:00Z">
                 <w:rPr>
                   <w:rFonts w:ascii="Cambria Math" w:hAnsi="Cambria Math"/>
                 </w:rPr>
@@ -3029,7 +2892,7 @@
           </m:sub>
         </m:sSub>
         <m:r>
-          <w:ins w:id="269" w:author="Anderson, Nathan Wallace" w:date="2020-07-22T10:27:00Z">
+          <w:ins w:id="262" w:author="Anderson, Nathan Wallace" w:date="2020-07-22T10:27:00Z">
             <w:rPr>
               <w:rFonts w:ascii="Cambria Math" w:hAnsi="Cambria Math"/>
             </w:rPr>
@@ -3041,7 +2904,7 @@
             <m:begChr m:val="["/>
             <m:endChr m:val="]"/>
             <m:ctrlPr>
-              <w:ins w:id="270" w:author="Anderson, Nathan Wallace" w:date="2020-07-22T10:56:00Z">
+              <w:ins w:id="263" w:author="Anderson, Nathan Wallace" w:date="2020-07-22T10:56:00Z">
                 <w:rPr>
                   <w:rFonts w:ascii="Cambria Math" w:hAnsi="Cambria Math"/>
                   <w:i/>
@@ -3053,7 +2916,7 @@
             <m:f>
               <m:fPr>
                 <m:ctrlPr>
-                  <w:ins w:id="271" w:author="Anderson, Nathan Wallace" w:date="2020-07-22T10:56:00Z">
+                  <w:ins w:id="264" w:author="Anderson, Nathan Wallace" w:date="2020-07-22T10:56:00Z">
                     <w:rPr>
                       <w:rFonts w:ascii="Cambria Math" w:hAnsi="Cambria Math"/>
                     </w:rPr>
@@ -3064,7 +2927,7 @@
                 <m:sSub>
                   <m:sSubPr>
                     <m:ctrlPr>
-                      <w:ins w:id="272" w:author="Anderson, Nathan Wallace" w:date="2020-07-22T10:56:00Z">
+                      <w:ins w:id="265" w:author="Anderson, Nathan Wallace" w:date="2020-07-22T10:56:00Z">
                         <w:rPr>
                           <w:rFonts w:ascii="Cambria Math" w:hAnsi="Cambria Math"/>
                         </w:rPr>
@@ -3073,7 +2936,7 @@
                   </m:sSubPr>
                   <m:e>
                     <m:r>
-                      <w:ins w:id="273" w:author="Anderson, Nathan Wallace" w:date="2020-07-22T10:56:00Z">
+                      <w:ins w:id="266" w:author="Anderson, Nathan Wallace" w:date="2020-07-22T10:56:00Z">
                         <w:rPr>
                           <w:rFonts w:ascii="Cambria Math" w:hAnsi="Cambria Math"/>
                         </w:rPr>
@@ -3083,7 +2946,7 @@
                   </m:e>
                   <m:sub>
                     <m:r>
-                      <w:ins w:id="274" w:author="Anderson, Nathan Wallace" w:date="2020-07-22T10:56:00Z">
+                      <w:ins w:id="267" w:author="Anderson, Nathan Wallace" w:date="2020-07-22T10:56:00Z">
                         <w:rPr>
                           <w:rFonts w:ascii="Cambria Math" w:hAnsi="Cambria Math"/>
                         </w:rPr>
@@ -3093,7 +2956,7 @@
                   </m:sub>
                 </m:sSub>
                 <m:r>
-                  <w:ins w:id="275" w:author="Anderson, Nathan Wallace" w:date="2020-07-22T10:56:00Z">
+                  <w:ins w:id="268" w:author="Anderson, Nathan Wallace" w:date="2020-07-22T10:56:00Z">
                     <w:rPr>
                       <w:rFonts w:ascii="Cambria Math" w:hAnsi="Cambria Math"/>
                     </w:rPr>
@@ -3103,7 +2966,7 @@
                 <m:sSub>
                   <m:sSubPr>
                     <m:ctrlPr>
-                      <w:ins w:id="276" w:author="Anderson, Nathan Wallace" w:date="2020-07-22T10:56:00Z">
+                      <w:ins w:id="269" w:author="Anderson, Nathan Wallace" w:date="2020-07-22T10:56:00Z">
                         <w:rPr>
                           <w:rFonts w:ascii="Cambria Math" w:hAnsi="Cambria Math"/>
                         </w:rPr>
@@ -3112,7 +2975,7 @@
                   </m:sSubPr>
                   <m:e>
                     <m:r>
-                      <w:ins w:id="277" w:author="Anderson, Nathan Wallace" w:date="2020-07-22T10:56:00Z">
+                      <w:ins w:id="270" w:author="Anderson, Nathan Wallace" w:date="2020-07-22T10:56:00Z">
                         <w:rPr>
                           <w:rFonts w:ascii="Cambria Math" w:hAnsi="Cambria Math"/>
                         </w:rPr>
@@ -3122,7 +2985,7 @@
                   </m:e>
                   <m:sub>
                     <m:r>
-                      <w:ins w:id="278" w:author="Anderson, Nathan Wallace" w:date="2020-07-22T10:56:00Z">
+                      <w:ins w:id="271" w:author="Anderson, Nathan Wallace" w:date="2020-07-22T10:56:00Z">
                         <w:rPr>
                           <w:rFonts w:ascii="Cambria Math" w:hAnsi="Cambria Math"/>
                         </w:rPr>
@@ -3132,7 +2995,7 @@
                   </m:sub>
                 </m:sSub>
                 <m:r>
-                  <w:ins w:id="279" w:author="Anderson, Nathan Wallace" w:date="2020-07-22T10:56:00Z">
+                  <w:ins w:id="272" w:author="Anderson, Nathan Wallace" w:date="2020-07-22T10:56:00Z">
                     <w:rPr>
                       <w:rFonts w:ascii="Cambria Math" w:hAnsi="Cambria Math"/>
                     </w:rPr>
@@ -3144,7 +3007,7 @@
                 <m:sSub>
                   <m:sSubPr>
                     <m:ctrlPr>
-                      <w:ins w:id="280" w:author="Anderson, Nathan Wallace" w:date="2020-07-22T10:56:00Z">
+                      <w:ins w:id="273" w:author="Anderson, Nathan Wallace" w:date="2020-07-22T10:56:00Z">
                         <w:rPr>
                           <w:rFonts w:ascii="Cambria Math" w:hAnsi="Cambria Math"/>
                         </w:rPr>
@@ -3153,7 +3016,7 @@
                   </m:sSubPr>
                   <m:e>
                     <m:r>
-                      <w:ins w:id="281" w:author="Anderson, Nathan Wallace" w:date="2020-07-22T10:56:00Z">
+                      <w:ins w:id="274" w:author="Anderson, Nathan Wallace" w:date="2020-07-22T10:56:00Z">
                         <w:rPr>
                           <w:rFonts w:ascii="Cambria Math" w:hAnsi="Cambria Math"/>
                         </w:rPr>
@@ -3163,7 +3026,7 @@
                   </m:e>
                   <m:sub>
                     <m:r>
-                      <w:ins w:id="282" w:author="Anderson, Nathan Wallace" w:date="2020-07-22T10:56:00Z">
+                      <w:ins w:id="275" w:author="Anderson, Nathan Wallace" w:date="2020-07-22T10:56:00Z">
                         <w:rPr>
                           <w:rFonts w:ascii="Cambria Math" w:hAnsi="Cambria Math"/>
                         </w:rPr>
@@ -3173,7 +3036,7 @@
                   </m:sub>
                 </m:sSub>
                 <m:r>
-                  <w:ins w:id="283" w:author="Anderson, Nathan Wallace" w:date="2020-07-22T10:56:00Z">
+                  <w:ins w:id="276" w:author="Anderson, Nathan Wallace" w:date="2020-07-22T10:56:00Z">
                     <w:rPr>
                       <w:rFonts w:ascii="Cambria Math" w:hAnsi="Cambria Math"/>
                     </w:rPr>
@@ -3183,7 +3046,7 @@
                 <m:sSub>
                   <m:sSubPr>
                     <m:ctrlPr>
-                      <w:ins w:id="284" w:author="Anderson, Nathan Wallace" w:date="2020-07-22T10:56:00Z">
+                      <w:ins w:id="277" w:author="Anderson, Nathan Wallace" w:date="2020-07-22T10:56:00Z">
                         <w:rPr>
                           <w:rFonts w:ascii="Cambria Math" w:hAnsi="Cambria Math"/>
                         </w:rPr>
@@ -3192,7 +3055,7 @@
                   </m:sSubPr>
                   <m:e>
                     <m:r>
-                      <w:ins w:id="285" w:author="Anderson, Nathan Wallace" w:date="2020-07-22T10:56:00Z">
+                      <w:ins w:id="278" w:author="Anderson, Nathan Wallace" w:date="2020-07-22T10:56:00Z">
                         <w:rPr>
                           <w:rFonts w:ascii="Cambria Math" w:hAnsi="Cambria Math"/>
                         </w:rPr>
@@ -3202,7 +3065,7 @@
                   </m:e>
                   <m:sub>
                     <m:r>
-                      <w:ins w:id="286" w:author="Anderson, Nathan Wallace" w:date="2020-07-22T10:56:00Z">
+                      <w:ins w:id="279" w:author="Anderson, Nathan Wallace" w:date="2020-07-22T10:56:00Z">
                         <w:rPr>
                           <w:rFonts w:ascii="Cambria Math" w:hAnsi="Cambria Math"/>
                         </w:rPr>
@@ -3212,13 +3075,83 @@
                   </m:sub>
                 </m:sSub>
                 <m:r>
+                  <w:ins w:id="280" w:author="Anderson, Nathan Wallace" w:date="2020-07-22T10:56:00Z">
+                    <w:rPr>
+                      <w:rFonts w:ascii="Cambria Math" w:hAnsi="Cambria Math"/>
+                    </w:rPr>
+                    <m:t>+</m:t>
+                  </w:ins>
+                </m:r>
+                <m:sSub>
+                  <m:sSubPr>
+                    <m:ctrlPr>
+                      <w:ins w:id="281" w:author="Anderson, Nathan Wallace" w:date="2020-07-22T10:56:00Z">
+                        <w:rPr>
+                          <w:rFonts w:ascii="Cambria Math" w:hAnsi="Cambria Math"/>
+                        </w:rPr>
+                      </w:ins>
+                    </m:ctrlPr>
+                  </m:sSubPr>
+                  <m:e>
+                    <m:r>
+                      <w:ins w:id="282" w:author="Anderson, Nathan Wallace" w:date="2020-07-22T10:56:00Z">
+                        <w:rPr>
+                          <w:rFonts w:ascii="Cambria Math" w:hAnsi="Cambria Math"/>
+                        </w:rPr>
+                        <m:t>X</m:t>
+                      </w:ins>
+                    </m:r>
+                  </m:e>
+                  <m:sub>
+                    <m:r>
+                      <w:ins w:id="283" w:author="Anderson, Nathan Wallace" w:date="2020-07-22T10:56:00Z">
+                        <w:rPr>
+                          <w:rFonts w:ascii="Cambria Math" w:hAnsi="Cambria Math"/>
+                        </w:rPr>
+                        <m:t>s</m:t>
+                      </w:ins>
+                    </m:r>
+                  </m:sub>
+                </m:sSub>
+                <m:r>
+                  <w:ins w:id="284" w:author="Anderson, Nathan Wallace" w:date="2020-07-22T10:56:00Z">
+                    <w:rPr>
+                      <w:rFonts w:ascii="Cambria Math" w:hAnsi="Cambria Math"/>
+                    </w:rPr>
+                    <m:t>-1)</m:t>
+                  </w:ins>
+                </m:r>
+              </m:den>
+            </m:f>
+            <m:r>
+              <w:ins w:id="285" w:author="Anderson, Nathan Wallace" w:date="2020-07-22T10:56:00Z">
+                <w:rPr>
+                  <w:rFonts w:ascii="Cambria Math" w:hAnsi="Cambria Math"/>
+                </w:rPr>
+                <m:t>+</m:t>
+              </w:ins>
+            </m:r>
+            <m:f>
+              <m:fPr>
+                <m:ctrlPr>
+                  <w:ins w:id="286" w:author="Anderson, Nathan Wallace" w:date="2020-07-22T10:56:00Z">
+                    <w:rPr>
+                      <w:rFonts w:ascii="Cambria Math" w:hAnsi="Cambria Math"/>
+                    </w:rPr>
+                  </w:ins>
+                </m:ctrlPr>
+              </m:fPr>
+              <m:num>
+                <m:r>
                   <w:ins w:id="287" w:author="Anderson, Nathan Wallace" w:date="2020-07-22T10:56:00Z">
                     <w:rPr>
                       <w:rFonts w:ascii="Cambria Math" w:hAnsi="Cambria Math"/>
                     </w:rPr>
-                    <m:t>+</m:t>
-                  </w:ins>
-                </m:r>
+                    <m:t>Y(Y-1)</m:t>
+                  </w:ins>
+                </m:r>
+              </m:num>
+              <m:den>
                 <m:sSub>
                   <m:sSubPr>
                     <m:ctrlPr>
@@ -3235,7 +3168,7 @@
                         <w:rPr>
                           <w:rFonts w:ascii="Cambria Math" w:hAnsi="Cambria Math"/>
                         </w:rPr>
-                        <m:t>X</m:t>
+                        <m:t>D</m:t>
                       </w:ins>
                     </m:r>
                   </m:e>
@@ -3255,44 +3188,13 @@
                     <w:rPr>
                       <w:rFonts w:ascii="Cambria Math" w:hAnsi="Cambria Math"/>
                     </w:rPr>
-                    <m:t>-1)</m:t>
-                  </w:ins>
-                </m:r>
-              </m:den>
-            </m:f>
-            <m:r>
-              <w:ins w:id="292" w:author="Anderson, Nathan Wallace" w:date="2020-07-22T10:56:00Z">
-                <w:rPr>
-                  <w:rFonts w:ascii="Cambria Math" w:hAnsi="Cambria Math"/>
-                </w:rPr>
-                <m:t>+</m:t>
-              </w:ins>
-            </m:r>
-            <m:f>
-              <m:fPr>
-                <m:ctrlPr>
-                  <w:ins w:id="293" w:author="Anderson, Nathan Wallace" w:date="2020-07-22T10:56:00Z">
-                    <w:rPr>
-                      <w:rFonts w:ascii="Cambria Math" w:hAnsi="Cambria Math"/>
-                    </w:rPr>
-                  </w:ins>
-                </m:ctrlPr>
-              </m:fPr>
-              <m:num>
-                <m:r>
-                  <w:ins w:id="294" w:author="Anderson, Nathan Wallace" w:date="2020-07-22T10:56:00Z">
-                    <w:rPr>
-                      <w:rFonts w:ascii="Cambria Math" w:hAnsi="Cambria Math"/>
-                    </w:rPr>
-                    <m:t>Y(Y-1)</m:t>
-                  </w:ins>
-                </m:r>
-              </m:num>
-              <m:den>
+                    <m:t>(</m:t>
+                  </w:ins>
+                </m:r>
                 <m:sSub>
                   <m:sSubPr>
                     <m:ctrlPr>
-                      <w:ins w:id="295" w:author="Anderson, Nathan Wallace" w:date="2020-07-22T10:56:00Z">
+                      <w:ins w:id="292" w:author="Anderson, Nathan Wallace" w:date="2020-07-22T10:56:00Z">
                         <w:rPr>
                           <w:rFonts w:ascii="Cambria Math" w:hAnsi="Cambria Math"/>
                         </w:rPr>
@@ -3301,7 +3203,7 @@
                   </m:sSubPr>
                   <m:e>
                     <m:r>
-                      <w:ins w:id="296" w:author="Anderson, Nathan Wallace" w:date="2020-07-22T10:56:00Z">
+                      <w:ins w:id="293" w:author="Anderson, Nathan Wallace" w:date="2020-07-22T10:56:00Z">
                         <w:rPr>
                           <w:rFonts w:ascii="Cambria Math" w:hAnsi="Cambria Math"/>
                         </w:rPr>
@@ -3311,7 +3213,7 @@
                   </m:e>
                   <m:sub>
                     <m:r>
-                      <w:ins w:id="297" w:author="Anderson, Nathan Wallace" w:date="2020-07-22T10:56:00Z">
+                      <w:ins w:id="294" w:author="Anderson, Nathan Wallace" w:date="2020-07-22T10:56:00Z">
                         <w:rPr>
                           <w:rFonts w:ascii="Cambria Math" w:hAnsi="Cambria Math"/>
                         </w:rPr>
@@ -3321,46 +3223,7 @@
                   </m:sub>
                 </m:sSub>
                 <m:r>
-                  <w:ins w:id="298" w:author="Anderson, Nathan Wallace" w:date="2020-07-22T10:56:00Z">
-                    <w:rPr>
-                      <w:rFonts w:ascii="Cambria Math" w:hAnsi="Cambria Math"/>
-                    </w:rPr>
-                    <m:t>(</m:t>
-                  </w:ins>
-                </m:r>
-                <m:sSub>
-                  <m:sSubPr>
-                    <m:ctrlPr>
-                      <w:ins w:id="299" w:author="Anderson, Nathan Wallace" w:date="2020-07-22T10:56:00Z">
-                        <w:rPr>
-                          <w:rFonts w:ascii="Cambria Math" w:hAnsi="Cambria Math"/>
-                        </w:rPr>
-                      </w:ins>
-                    </m:ctrlPr>
-                  </m:sSubPr>
-                  <m:e>
-                    <m:r>
-                      <w:ins w:id="300" w:author="Anderson, Nathan Wallace" w:date="2020-07-22T10:56:00Z">
-                        <w:rPr>
-                          <w:rFonts w:ascii="Cambria Math" w:hAnsi="Cambria Math"/>
-                        </w:rPr>
-                        <m:t>D</m:t>
-                      </w:ins>
-                    </m:r>
-                  </m:e>
-                  <m:sub>
-                    <m:r>
-                      <w:ins w:id="301" w:author="Anderson, Nathan Wallace" w:date="2020-07-22T10:56:00Z">
-                        <w:rPr>
-                          <w:rFonts w:ascii="Cambria Math" w:hAnsi="Cambria Math"/>
-                        </w:rPr>
-                        <m:t>s</m:t>
-                      </w:ins>
-                    </m:r>
-                  </m:sub>
-                </m:sSub>
-                <m:r>
-                  <w:ins w:id="302" w:author="Anderson, Nathan Wallace" w:date="2020-07-22T10:56:00Z">
+                  <w:ins w:id="295" w:author="Anderson, Nathan Wallace" w:date="2020-07-22T10:56:00Z">
                     <w:rPr>
                       <w:rFonts w:ascii="Cambria Math" w:hAnsi="Cambria Math"/>
                     </w:rPr>
@@ -3372,7 +3235,7 @@
           </m:e>
         </m:d>
       </m:oMath>
-      <w:ins w:id="303" w:author="Anderson, Nathan Wallace" w:date="2020-07-22T10:27:00Z">
+      <w:ins w:id="296" w:author="Anderson, Nathan Wallace" w:date="2020-07-22T10:27:00Z">
         <w:r>
           <w:rPr>
             <w:rFonts w:eastAsiaTheme="minorEastAsia"/>
@@ -3387,7 +3250,7 @@
           <w:t>(</w:t>
         </w:r>
       </w:ins>
-      <w:ins w:id="304" w:author="Anderson, Nathan Wallace" w:date="2020-07-22T10:57:00Z">
+      <w:ins w:id="297" w:author="Anderson, Nathan Wallace" w:date="2020-07-22T10:57:00Z">
         <w:r>
           <w:rPr>
             <w:rFonts w:eastAsiaTheme="minorEastAsia"/>
@@ -3395,7 +3258,7 @@
           <w:t>4</w:t>
         </w:r>
       </w:ins>
-      <w:ins w:id="305" w:author="Anderson, Nathan Wallace" w:date="2020-07-22T10:27:00Z">
+      <w:ins w:id="298" w:author="Anderson, Nathan Wallace" w:date="2020-07-22T10:27:00Z">
         <w:r>
           <w:rPr>
             <w:rFonts w:eastAsiaTheme="minorEastAsia"/>
@@ -3409,12 +3272,12 @@
         <w:pStyle w:val="FirstParagraph"/>
         <w:jc w:val="center"/>
         <w:rPr>
-          <w:ins w:id="306" w:author="Anderson, Nathan Wallace" w:date="2020-07-22T10:27:00Z"/>
+          <w:ins w:id="299" w:author="Anderson, Nathan Wallace" w:date="2020-07-22T10:27:00Z"/>
         </w:rPr>
       </w:pPr>
       <m:oMath>
         <m:r>
-          <w:ins w:id="307" w:author="Anderson, Nathan Wallace" w:date="2020-07-22T10:27:00Z">
+          <w:ins w:id="300" w:author="Anderson, Nathan Wallace" w:date="2020-07-22T10:27:00Z">
             <w:rPr>
               <w:rFonts w:ascii="Cambria Math" w:hAnsi="Cambria Math"/>
             </w:rPr>
@@ -3424,7 +3287,7 @@
         <m:sSub>
           <m:sSubPr>
             <m:ctrlPr>
-              <w:ins w:id="308" w:author="Anderson, Nathan Wallace" w:date="2020-07-22T10:27:00Z">
+              <w:ins w:id="301" w:author="Anderson, Nathan Wallace" w:date="2020-07-22T10:27:00Z">
                 <w:rPr>
                   <w:rFonts w:ascii="Cambria Math" w:hAnsi="Cambria Math"/>
                 </w:rPr>
@@ -3433,7 +3296,7 @@
           </m:sSubPr>
           <m:e>
             <m:r>
-              <w:ins w:id="309" w:author="Anderson, Nathan Wallace" w:date="2020-07-22T10:27:00Z">
+              <w:ins w:id="302" w:author="Anderson, Nathan Wallace" w:date="2020-07-22T10:27:00Z">
                 <w:rPr>
                   <w:rFonts w:ascii="Cambria Math" w:hAnsi="Cambria Math"/>
                 </w:rPr>
@@ -3443,7 +3306,7 @@
           </m:e>
           <m:sub>
             <m:r>
-              <w:ins w:id="310" w:author="Anderson, Nathan Wallace" w:date="2020-07-22T10:27:00Z">
+              <w:ins w:id="303" w:author="Anderson, Nathan Wallace" w:date="2020-07-22T10:27:00Z">
                 <w:rPr>
                   <w:rFonts w:ascii="Cambria Math" w:hAnsi="Cambria Math"/>
                 </w:rPr>
@@ -3455,7 +3318,7 @@
         <m:f>
           <m:fPr>
             <m:ctrlPr>
-              <w:ins w:id="311" w:author="Anderson, Nathan Wallace" w:date="2020-07-22T10:27:00Z">
+              <w:ins w:id="304" w:author="Anderson, Nathan Wallace" w:date="2020-07-22T10:27:00Z">
                 <w:rPr>
                   <w:rFonts w:ascii="Cambria Math" w:hAnsi="Cambria Math"/>
                 </w:rPr>
@@ -3466,7 +3329,7 @@
             <m:sSub>
               <m:sSubPr>
                 <m:ctrlPr>
-                  <w:ins w:id="312" w:author="Anderson, Nathan Wallace" w:date="2020-07-22T10:27:00Z">
+                  <w:ins w:id="305" w:author="Anderson, Nathan Wallace" w:date="2020-07-22T10:27:00Z">
                     <w:rPr>
                       <w:rFonts w:ascii="Cambria Math" w:hAnsi="Cambria Math"/>
                     </w:rPr>
@@ -3475,7 +3338,7 @@
               </m:sSubPr>
               <m:e>
                 <m:r>
-                  <w:ins w:id="313" w:author="Anderson, Nathan Wallace" w:date="2020-07-22T10:27:00Z">
+                  <w:ins w:id="306" w:author="Anderson, Nathan Wallace" w:date="2020-07-22T10:27:00Z">
                     <w:rPr>
                       <w:rFonts w:ascii="Cambria Math" w:hAnsi="Cambria Math"/>
                     </w:rPr>
@@ -3485,7 +3348,7 @@
               </m:e>
               <m:sub>
                 <m:r>
-                  <w:ins w:id="314" w:author="Anderson, Nathan Wallace" w:date="2020-07-22T10:27:00Z">
+                  <w:ins w:id="307" w:author="Anderson, Nathan Wallace" w:date="2020-07-22T10:27:00Z">
                     <w:rPr>
                       <w:rFonts w:ascii="Cambria Math" w:hAnsi="Cambria Math"/>
                     </w:rPr>
@@ -3495,7 +3358,7 @@
               </m:sub>
             </m:sSub>
             <m:r>
-              <w:ins w:id="315" w:author="Anderson, Nathan Wallace" w:date="2020-07-22T10:27:00Z">
+              <w:ins w:id="308" w:author="Anderson, Nathan Wallace" w:date="2020-07-22T10:27:00Z">
                 <w:rPr>
                   <w:rFonts w:ascii="Cambria Math" w:hAnsi="Cambria Math"/>
                 </w:rPr>
@@ -3505,7 +3368,7 @@
             <m:sSub>
               <m:sSubPr>
                 <m:ctrlPr>
-                  <w:ins w:id="316" w:author="Anderson, Nathan Wallace" w:date="2020-07-22T10:27:00Z">
+                  <w:ins w:id="309" w:author="Anderson, Nathan Wallace" w:date="2020-07-22T10:27:00Z">
                     <w:rPr>
                       <w:rFonts w:ascii="Cambria Math" w:hAnsi="Cambria Math"/>
                     </w:rPr>
@@ -3514,7 +3377,7 @@
               </m:sSubPr>
               <m:e>
                 <m:r>
-                  <w:ins w:id="317" w:author="Anderson, Nathan Wallace" w:date="2020-07-22T10:27:00Z">
+                  <w:ins w:id="310" w:author="Anderson, Nathan Wallace" w:date="2020-07-22T10:27:00Z">
                     <w:rPr>
                       <w:rFonts w:ascii="Cambria Math" w:hAnsi="Cambria Math"/>
                     </w:rPr>
@@ -3524,7 +3387,7 @@
               </m:e>
               <m:sub>
                 <m:r>
-                  <w:ins w:id="318" w:author="Anderson, Nathan Wallace" w:date="2020-07-22T10:27:00Z">
+                  <w:ins w:id="311" w:author="Anderson, Nathan Wallace" w:date="2020-07-22T10:27:00Z">
                     <w:rPr>
                       <w:rFonts w:ascii="Cambria Math" w:hAnsi="Cambria Math"/>
                     </w:rPr>
@@ -3534,7 +3397,7 @@
               </m:sub>
             </m:sSub>
             <m:r>
-              <w:ins w:id="319" w:author="Anderson, Nathan Wallace" w:date="2020-07-22T10:27:00Z">
+              <w:ins w:id="312" w:author="Anderson, Nathan Wallace" w:date="2020-07-22T10:27:00Z">
                 <w:rPr>
                   <w:rFonts w:ascii="Cambria Math" w:hAnsi="Cambria Math"/>
                 </w:rPr>
@@ -3546,7 +3409,7 @@
             <m:sSub>
               <m:sSubPr>
                 <m:ctrlPr>
-                  <w:ins w:id="320" w:author="Anderson, Nathan Wallace" w:date="2020-07-22T10:27:00Z">
+                  <w:ins w:id="313" w:author="Anderson, Nathan Wallace" w:date="2020-07-22T10:27:00Z">
                     <w:rPr>
                       <w:rFonts w:ascii="Cambria Math" w:hAnsi="Cambria Math"/>
                     </w:rPr>
@@ -3555,7 +3418,7 @@
               </m:sSubPr>
               <m:e>
                 <m:r>
-                  <w:ins w:id="321" w:author="Anderson, Nathan Wallace" w:date="2020-07-22T10:27:00Z">
+                  <w:ins w:id="314" w:author="Anderson, Nathan Wallace" w:date="2020-07-22T10:27:00Z">
                     <w:rPr>
                       <w:rFonts w:ascii="Cambria Math" w:hAnsi="Cambria Math"/>
                     </w:rPr>
@@ -3565,7 +3428,7 @@
               </m:e>
               <m:sub>
                 <m:r>
-                  <w:ins w:id="322" w:author="Anderson, Nathan Wallace" w:date="2020-07-22T10:27:00Z">
+                  <w:ins w:id="315" w:author="Anderson, Nathan Wallace" w:date="2020-07-22T10:27:00Z">
                     <w:rPr>
                       <w:rFonts w:ascii="Cambria Math" w:hAnsi="Cambria Math"/>
                     </w:rPr>
@@ -3575,7 +3438,7 @@
               </m:sub>
             </m:sSub>
             <m:r>
-              <w:ins w:id="323" w:author="Anderson, Nathan Wallace" w:date="2020-07-22T10:27:00Z">
+              <w:ins w:id="316" w:author="Anderson, Nathan Wallace" w:date="2020-07-22T10:27:00Z">
                 <w:rPr>
                   <w:rFonts w:ascii="Cambria Math" w:hAnsi="Cambria Math"/>
                 </w:rPr>
@@ -3585,7 +3448,7 @@
             <m:sSub>
               <m:sSubPr>
                 <m:ctrlPr>
-                  <w:ins w:id="324" w:author="Anderson, Nathan Wallace" w:date="2020-07-22T10:27:00Z">
+                  <w:ins w:id="317" w:author="Anderson, Nathan Wallace" w:date="2020-07-22T10:27:00Z">
                     <w:rPr>
                       <w:rFonts w:ascii="Cambria Math" w:hAnsi="Cambria Math"/>
                     </w:rPr>
@@ -3594,7 +3457,7 @@
               </m:sSubPr>
               <m:e>
                 <m:r>
-                  <w:ins w:id="325" w:author="Anderson, Nathan Wallace" w:date="2020-07-22T10:27:00Z">
+                  <w:ins w:id="318" w:author="Anderson, Nathan Wallace" w:date="2020-07-22T10:27:00Z">
                     <w:rPr>
                       <w:rFonts w:ascii="Cambria Math" w:hAnsi="Cambria Math"/>
                     </w:rPr>
@@ -3604,7 +3467,7 @@
               </m:e>
               <m:sub>
                 <m:r>
-                  <w:ins w:id="326" w:author="Anderson, Nathan Wallace" w:date="2020-07-22T10:27:00Z">
+                  <w:ins w:id="319" w:author="Anderson, Nathan Wallace" w:date="2020-07-22T10:27:00Z">
                     <w:rPr>
                       <w:rFonts w:ascii="Cambria Math" w:hAnsi="Cambria Math"/>
                     </w:rPr>
@@ -3614,7 +3477,7 @@
               </m:sub>
             </m:sSub>
             <m:r>
-              <w:ins w:id="327" w:author="Anderson, Nathan Wallace" w:date="2020-07-22T10:27:00Z">
+              <w:ins w:id="320" w:author="Anderson, Nathan Wallace" w:date="2020-07-22T10:27:00Z">
                 <w:rPr>
                   <w:rFonts w:ascii="Cambria Math" w:hAnsi="Cambria Math"/>
                 </w:rPr>
@@ -3624,7 +3487,7 @@
           </m:den>
         </m:f>
         <m:r>
-          <w:ins w:id="328" w:author="Anderson, Nathan Wallace" w:date="2020-07-22T10:27:00Z">
+          <w:ins w:id="321" w:author="Anderson, Nathan Wallace" w:date="2020-07-22T10:27:00Z">
             <w:rPr>
               <w:rFonts w:ascii="Cambria Math" w:hAnsi="Cambria Math"/>
             </w:rPr>
@@ -3634,7 +3497,7 @@
         <m:sSub>
           <m:sSubPr>
             <m:ctrlPr>
-              <w:ins w:id="329" w:author="Anderson, Nathan Wallace" w:date="2020-07-22T10:27:00Z">
+              <w:ins w:id="322" w:author="Anderson, Nathan Wallace" w:date="2020-07-22T10:27:00Z">
                 <w:rPr>
                   <w:rFonts w:ascii="Cambria Math" w:hAnsi="Cambria Math"/>
                 </w:rPr>
@@ -3643,7 +3506,7 @@
           </m:sSubPr>
           <m:e>
             <m:r>
-              <w:ins w:id="330" w:author="Anderson, Nathan Wallace" w:date="2020-07-22T10:27:00Z">
+              <w:ins w:id="323" w:author="Anderson, Nathan Wallace" w:date="2020-07-22T10:27:00Z">
                 <w:rPr>
                   <w:rFonts w:ascii="Cambria Math" w:hAnsi="Cambria Math"/>
                 </w:rPr>
@@ -3653,7 +3516,7 @@
           </m:e>
           <m:sub>
             <m:r>
-              <w:ins w:id="331" w:author="Anderson, Nathan Wallace" w:date="2020-07-22T10:27:00Z">
+              <w:ins w:id="324" w:author="Anderson, Nathan Wallace" w:date="2020-07-22T10:27:00Z">
                 <w:rPr>
                   <w:rFonts w:ascii="Cambria Math" w:hAnsi="Cambria Math"/>
                 </w:rPr>
@@ -3663,7 +3526,7 @@
           </m:sub>
         </m:sSub>
         <m:r>
-          <w:ins w:id="332" w:author="Anderson, Nathan Wallace" w:date="2020-07-22T10:27:00Z">
+          <w:ins w:id="325" w:author="Anderson, Nathan Wallace" w:date="2020-07-22T10:27:00Z">
             <w:rPr>
               <w:rFonts w:ascii="Cambria Math" w:hAnsi="Cambria Math"/>
             </w:rPr>
@@ -3673,7 +3536,7 @@
         <m:f>
           <m:fPr>
             <m:ctrlPr>
-              <w:ins w:id="333" w:author="Anderson, Nathan Wallace" w:date="2020-07-22T10:27:00Z">
+              <w:ins w:id="326" w:author="Anderson, Nathan Wallace" w:date="2020-07-22T10:27:00Z">
                 <w:rPr>
                   <w:rFonts w:ascii="Cambria Math" w:hAnsi="Cambria Math"/>
                 </w:rPr>
@@ -3684,7 +3547,7 @@
             <m:sSub>
               <m:sSubPr>
                 <m:ctrlPr>
-                  <w:ins w:id="334" w:author="Anderson, Nathan Wallace" w:date="2020-07-22T10:27:00Z">
+                  <w:ins w:id="327" w:author="Anderson, Nathan Wallace" w:date="2020-07-22T10:27:00Z">
                     <w:rPr>
                       <w:rFonts w:ascii="Cambria Math" w:hAnsi="Cambria Math"/>
                     </w:rPr>
@@ -3693,7 +3556,7 @@
               </m:sSubPr>
               <m:e>
                 <m:r>
-                  <w:ins w:id="335" w:author="Anderson, Nathan Wallace" w:date="2020-07-22T10:27:00Z">
+                  <w:ins w:id="328" w:author="Anderson, Nathan Wallace" w:date="2020-07-22T10:27:00Z">
                     <w:rPr>
                       <w:rFonts w:ascii="Cambria Math" w:hAnsi="Cambria Math"/>
                     </w:rPr>
@@ -3703,7 +3566,7 @@
               </m:e>
               <m:sub>
                 <m:r>
-                  <w:ins w:id="336" w:author="Anderson, Nathan Wallace" w:date="2020-07-22T10:27:00Z">
+                  <w:ins w:id="329" w:author="Anderson, Nathan Wallace" w:date="2020-07-22T10:27:00Z">
                     <w:rPr>
                       <w:rFonts w:ascii="Cambria Math" w:hAnsi="Cambria Math"/>
                     </w:rPr>
@@ -3713,7 +3576,7 @@
               </m:sub>
             </m:sSub>
             <m:r>
-              <w:ins w:id="337" w:author="Anderson, Nathan Wallace" w:date="2020-07-22T10:27:00Z">
+              <w:ins w:id="330" w:author="Anderson, Nathan Wallace" w:date="2020-07-22T10:27:00Z">
                 <w:rPr>
                   <w:rFonts w:ascii="Cambria Math" w:hAnsi="Cambria Math"/>
                 </w:rPr>
@@ -3723,7 +3586,7 @@
             <m:sSub>
               <m:sSubPr>
                 <m:ctrlPr>
-                  <w:ins w:id="338" w:author="Anderson, Nathan Wallace" w:date="2020-07-22T10:27:00Z">
+                  <w:ins w:id="331" w:author="Anderson, Nathan Wallace" w:date="2020-07-22T10:27:00Z">
                     <w:rPr>
                       <w:rFonts w:ascii="Cambria Math" w:hAnsi="Cambria Math"/>
                     </w:rPr>
@@ -3732,7 +3595,7 @@
               </m:sSubPr>
               <m:e>
                 <m:r>
-                  <w:ins w:id="339" w:author="Anderson, Nathan Wallace" w:date="2020-07-22T10:27:00Z">
+                  <w:ins w:id="332" w:author="Anderson, Nathan Wallace" w:date="2020-07-22T10:27:00Z">
                     <w:rPr>
                       <w:rFonts w:ascii="Cambria Math" w:hAnsi="Cambria Math"/>
                     </w:rPr>
@@ -3742,7 +3605,7 @@
               </m:e>
               <m:sub>
                 <m:r>
-                  <w:ins w:id="340" w:author="Anderson, Nathan Wallace" w:date="2020-07-22T10:27:00Z">
+                  <w:ins w:id="333" w:author="Anderson, Nathan Wallace" w:date="2020-07-22T10:27:00Z">
                     <w:rPr>
                       <w:rFonts w:ascii="Cambria Math" w:hAnsi="Cambria Math"/>
                     </w:rPr>
@@ -3752,7 +3615,7 @@
               </m:sub>
             </m:sSub>
             <m:r>
-              <w:ins w:id="341" w:author="Anderson, Nathan Wallace" w:date="2020-07-22T10:27:00Z">
+              <w:ins w:id="334" w:author="Anderson, Nathan Wallace" w:date="2020-07-22T10:27:00Z">
                 <w:rPr>
                   <w:rFonts w:ascii="Cambria Math" w:hAnsi="Cambria Math"/>
                 </w:rPr>
@@ -3764,7 +3627,7 @@
             <m:sSub>
               <m:sSubPr>
                 <m:ctrlPr>
-                  <w:ins w:id="342" w:author="Anderson, Nathan Wallace" w:date="2020-07-22T10:27:00Z">
+                  <w:ins w:id="335" w:author="Anderson, Nathan Wallace" w:date="2020-07-22T10:27:00Z">
                     <w:rPr>
                       <w:rFonts w:ascii="Cambria Math" w:hAnsi="Cambria Math"/>
                     </w:rPr>
@@ -3773,7 +3636,7 @@
               </m:sSubPr>
               <m:e>
                 <m:r>
-                  <w:ins w:id="343" w:author="Anderson, Nathan Wallace" w:date="2020-07-22T10:27:00Z">
+                  <w:ins w:id="336" w:author="Anderson, Nathan Wallace" w:date="2020-07-22T10:27:00Z">
                     <w:rPr>
                       <w:rFonts w:ascii="Cambria Math" w:hAnsi="Cambria Math"/>
                     </w:rPr>
@@ -3783,7 +3646,7 @@
               </m:e>
               <m:sub>
                 <m:r>
-                  <w:ins w:id="344" w:author="Anderson, Nathan Wallace" w:date="2020-07-22T10:27:00Z">
+                  <w:ins w:id="337" w:author="Anderson, Nathan Wallace" w:date="2020-07-22T10:27:00Z">
                     <w:rPr>
                       <w:rFonts w:ascii="Cambria Math" w:hAnsi="Cambria Math"/>
                     </w:rPr>
@@ -3793,7 +3656,7 @@
               </m:sub>
             </m:sSub>
             <m:r>
-              <w:ins w:id="345" w:author="Anderson, Nathan Wallace" w:date="2020-07-22T10:27:00Z">
+              <w:ins w:id="338" w:author="Anderson, Nathan Wallace" w:date="2020-07-22T10:27:00Z">
                 <w:rPr>
                   <w:rFonts w:ascii="Cambria Math" w:hAnsi="Cambria Math"/>
                 </w:rPr>
@@ -3803,7 +3666,7 @@
             <m:sSub>
               <m:sSubPr>
                 <m:ctrlPr>
-                  <w:ins w:id="346" w:author="Anderson, Nathan Wallace" w:date="2020-07-22T10:27:00Z">
+                  <w:ins w:id="339" w:author="Anderson, Nathan Wallace" w:date="2020-07-22T10:27:00Z">
                     <w:rPr>
                       <w:rFonts w:ascii="Cambria Math" w:hAnsi="Cambria Math"/>
                     </w:rPr>
@@ -3812,7 +3675,7 @@
               </m:sSubPr>
               <m:e>
                 <m:r>
-                  <w:ins w:id="347" w:author="Anderson, Nathan Wallace" w:date="2020-07-22T10:27:00Z">
+                  <w:ins w:id="340" w:author="Anderson, Nathan Wallace" w:date="2020-07-22T10:27:00Z">
                     <w:rPr>
                       <w:rFonts w:ascii="Cambria Math" w:hAnsi="Cambria Math"/>
                     </w:rPr>
@@ -3822,7 +3685,7 @@
               </m:e>
               <m:sub>
                 <m:r>
-                  <w:ins w:id="348" w:author="Anderson, Nathan Wallace" w:date="2020-07-22T10:27:00Z">
+                  <w:ins w:id="341" w:author="Anderson, Nathan Wallace" w:date="2020-07-22T10:27:00Z">
                     <w:rPr>
                       <w:rFonts w:ascii="Cambria Math" w:hAnsi="Cambria Math"/>
                     </w:rPr>
@@ -3832,7 +3695,7 @@
               </m:sub>
             </m:sSub>
             <m:r>
-              <w:ins w:id="349" w:author="Anderson, Nathan Wallace" w:date="2020-07-22T10:27:00Z">
+              <w:ins w:id="342" w:author="Anderson, Nathan Wallace" w:date="2020-07-22T10:27:00Z">
                 <w:rPr>
                   <w:rFonts w:ascii="Cambria Math" w:hAnsi="Cambria Math"/>
                 </w:rPr>
@@ -3842,7 +3705,7 @@
           </m:den>
         </m:f>
       </m:oMath>
-      <w:ins w:id="350" w:author="Anderson, Nathan Wallace" w:date="2020-07-22T10:27:00Z">
+      <w:ins w:id="343" w:author="Anderson, Nathan Wallace" w:date="2020-07-22T10:27:00Z">
         <w:r>
           <w:rPr>
             <w:rFonts w:eastAsiaTheme="minorEastAsia"/>
@@ -3857,7 +3720,7 @@
           <w:t>(</w:t>
         </w:r>
       </w:ins>
-      <w:ins w:id="351" w:author="Anderson, Nathan Wallace" w:date="2020-07-22T10:57:00Z">
+      <w:ins w:id="344" w:author="Anderson, Nathan Wallace" w:date="2020-07-22T10:57:00Z">
         <w:r>
           <w:rPr>
             <w:rFonts w:eastAsiaTheme="minorEastAsia"/>
@@ -3865,7 +3728,7 @@
           <w:t>5</w:t>
         </w:r>
       </w:ins>
-      <w:ins w:id="352" w:author="Anderson, Nathan Wallace" w:date="2020-07-22T10:27:00Z">
+      <w:ins w:id="345" w:author="Anderson, Nathan Wallace" w:date="2020-07-22T10:27:00Z">
         <w:r>
           <w:rPr>
             <w:rFonts w:eastAsiaTheme="minorEastAsia"/>
@@ -3876,98 +3739,100 @@
     </w:p>
     <w:p>
       <w:pPr>
-        <w:pStyle w:val="FirstParagraph"/>
-        <w:rPr>
-          <w:ins w:id="353" w:author="Anderson, Nathan Wallace" w:date="2020-07-22T10:27:00Z"/>
-        </w:rPr>
+        <w:pStyle w:val="BodyText"/>
+        <w:pPrChange w:id="346" w:author="Nathan" w:date="2020-07-21T19:37:00Z">
+          <w:pPr>
+            <w:pStyle w:val="FirstParagraph"/>
+          </w:pPr>
+        </w:pPrChange>
       </w:pPr>
+      <w:ins w:id="347" w:author="Anderson, Nathan Wallace" w:date="2020-07-22T10:27:00Z">
+        <w:r>
+          <w:t xml:space="preserve">Equations </w:t>
+        </w:r>
+        <w:bookmarkStart w:id="348" w:name="_Hlk46307942"/>
+        <w:r>
+          <w:fldChar w:fldCharType="begin"/>
+        </w:r>
+        <w:r>
+          <w:instrText xml:space="preserve"> HYPERLINK \l "eq11" \h </w:instrText>
+        </w:r>
+        <w:r>
+          <w:fldChar w:fldCharType="separate"/>
+        </w:r>
+        <w:r>
+          <w:rPr>
+            <w:rStyle w:val="Hyperlink"/>
+          </w:rPr>
+          <w:t>[</w:t>
+        </w:r>
+      </w:ins>
+      <w:ins w:id="349" w:author="Anderson, Nathan Wallace" w:date="2020-07-22T16:43:00Z">
+        <w:r>
+          <w:rPr>
+            <w:rStyle w:val="Hyperlink"/>
+          </w:rPr>
+          <w:t>3</w:t>
+        </w:r>
+      </w:ins>
+      <w:ins w:id="350" w:author="Anderson, Nathan Wallace" w:date="2020-07-22T10:27:00Z">
+        <w:r>
+          <w:rPr>
+            <w:rStyle w:val="Hyperlink"/>
+          </w:rPr>
+          <w:t>]</w:t>
+        </w:r>
+        <w:r>
+          <w:rPr>
+            <w:rStyle w:val="Hyperlink"/>
+          </w:rPr>
+          <w:fldChar w:fldCharType="end"/>
+        </w:r>
+      </w:ins>
+      <w:ins w:id="351" w:author="Anderson, Nathan Wallace" w:date="2020-07-22T10:57:00Z">
+        <w:r>
+          <w:t xml:space="preserve">, [4], and </w:t>
+        </w:r>
+      </w:ins>
+      <w:ins w:id="352" w:author="Anderson, Nathan Wallace" w:date="2020-07-22T10:27:00Z">
+        <w:r>
+          <w:fldChar w:fldCharType="begin"/>
+        </w:r>
+        <w:r>
+          <w:instrText xml:space="preserve"> HYPERLINK \l "eq13" \h </w:instrText>
+        </w:r>
+        <w:r>
+          <w:fldChar w:fldCharType="separate"/>
+        </w:r>
+        <w:r>
+          <w:rPr>
+            <w:rStyle w:val="Hyperlink"/>
+          </w:rPr>
+          <w:t>[</w:t>
+        </w:r>
+      </w:ins>
+      <w:ins w:id="353" w:author="Anderson, Nathan Wallace" w:date="2020-07-22T10:57:00Z">
+        <w:r>
+          <w:rPr>
+            <w:rStyle w:val="Hyperlink"/>
+          </w:rPr>
+          <w:t>5</w:t>
+        </w:r>
+      </w:ins>
       <w:ins w:id="354" w:author="Anderson, Nathan Wallace" w:date="2020-07-22T10:27:00Z">
         <w:r>
-          <w:t xml:space="preserve">Equations </w:t>
-        </w:r>
-        <w:bookmarkStart w:id="355" w:name="_Hlk46307942"/>
-        <w:r>
-          <w:fldChar w:fldCharType="begin"/>
-        </w:r>
-        <w:r>
-          <w:instrText xml:space="preserve"> HYPERLINK \l "eq11" \h </w:instrText>
-        </w:r>
-        <w:r>
-          <w:fldChar w:fldCharType="separate"/>
-        </w:r>
-        <w:r>
           <w:rPr>
             <w:rStyle w:val="Hyperlink"/>
           </w:rPr>
-          <w:t>[</w:t>
-        </w:r>
-      </w:ins>
-      <w:ins w:id="356" w:author="Anderson, Nathan Wallace" w:date="2020-07-22T16:43:00Z">
+          <w:t>]</w:t>
+        </w:r>
         <w:r>
           <w:rPr>
             <w:rStyle w:val="Hyperlink"/>
           </w:rPr>
-          <w:t>3</w:t>
-        </w:r>
-      </w:ins>
-      <w:ins w:id="357" w:author="Anderson, Nathan Wallace" w:date="2020-07-22T10:27:00Z">
-        <w:r>
-          <w:rPr>
-            <w:rStyle w:val="Hyperlink"/>
-          </w:rPr>
-          <w:t>]</w:t>
-        </w:r>
-        <w:r>
-          <w:rPr>
-            <w:rStyle w:val="Hyperlink"/>
-          </w:rPr>
           <w:fldChar w:fldCharType="end"/>
         </w:r>
-      </w:ins>
-      <w:ins w:id="358" w:author="Anderson, Nathan Wallace" w:date="2020-07-22T10:57:00Z">
-        <w:r>
-          <w:t xml:space="preserve">, [4], and </w:t>
-        </w:r>
-      </w:ins>
-      <w:ins w:id="359" w:author="Anderson, Nathan Wallace" w:date="2020-07-22T10:27:00Z">
-        <w:r>
-          <w:fldChar w:fldCharType="begin"/>
-        </w:r>
-        <w:r>
-          <w:instrText xml:space="preserve"> HYPERLINK \l "eq13" \h </w:instrText>
-        </w:r>
-        <w:r>
-          <w:fldChar w:fldCharType="separate"/>
-        </w:r>
-        <w:r>
-          <w:rPr>
-            <w:rStyle w:val="Hyperlink"/>
-          </w:rPr>
-          <w:t>[</w:t>
-        </w:r>
-      </w:ins>
-      <w:ins w:id="360" w:author="Anderson, Nathan Wallace" w:date="2020-07-22T10:57:00Z">
-        <w:r>
-          <w:rPr>
-            <w:rStyle w:val="Hyperlink"/>
-          </w:rPr>
-          <w:t>5</w:t>
-        </w:r>
-      </w:ins>
-      <w:ins w:id="361" w:author="Anderson, Nathan Wallace" w:date="2020-07-22T10:27:00Z">
-        <w:r>
-          <w:rPr>
-            <w:rStyle w:val="Hyperlink"/>
-          </w:rPr>
-          <w:t>]</w:t>
-        </w:r>
-        <w:r>
-          <w:rPr>
-            <w:rStyle w:val="Hyperlink"/>
-          </w:rPr>
-          <w:fldChar w:fldCharType="end"/>
-        </w:r>
-        <w:bookmarkEnd w:id="355"/>
+        <w:bookmarkEnd w:id="348"/>
         <w:r>
           <w:t xml:space="preserve"> have six parameters: </w:t>
         </w:r>
@@ -3976,7 +3841,7 @@
         <m:sSub>
           <m:sSubPr>
             <m:ctrlPr>
-              <w:ins w:id="362" w:author="Anderson, Nathan Wallace" w:date="2020-07-22T10:27:00Z">
+              <w:ins w:id="355" w:author="Anderson, Nathan Wallace" w:date="2020-07-22T10:27:00Z">
                 <w:rPr>
                   <w:rFonts w:ascii="Cambria Math" w:hAnsi="Cambria Math"/>
                 </w:rPr>
@@ -3985,7 +3850,7 @@
           </m:sSubPr>
           <m:e>
             <m:r>
-              <w:ins w:id="363" w:author="Anderson, Nathan Wallace" w:date="2020-07-22T10:27:00Z">
+              <w:ins w:id="356" w:author="Anderson, Nathan Wallace" w:date="2020-07-22T10:27:00Z">
                 <w:rPr>
                   <w:rFonts w:ascii="Cambria Math" w:hAnsi="Cambria Math"/>
                 </w:rPr>
@@ -3995,7 +3860,7 @@
           </m:e>
           <m:sub>
             <m:r>
-              <w:ins w:id="364" w:author="Anderson, Nathan Wallace" w:date="2020-07-22T10:27:00Z">
+              <w:ins w:id="357" w:author="Anderson, Nathan Wallace" w:date="2020-07-22T10:27:00Z">
                 <w:rPr>
                   <w:rFonts w:ascii="Cambria Math" w:hAnsi="Cambria Math"/>
                 </w:rPr>
@@ -4005,7 +3870,7 @@
           </m:sub>
         </m:sSub>
       </m:oMath>
-      <w:ins w:id="365" w:author="Anderson, Nathan Wallace" w:date="2020-07-22T10:27:00Z">
+      <w:ins w:id="358" w:author="Anderson, Nathan Wallace" w:date="2020-07-22T10:27:00Z">
         <w:r>
           <w:t xml:space="preserve">, </w:t>
         </w:r>
@@ -4014,7 +3879,7 @@
         <m:sSub>
           <m:sSubPr>
             <m:ctrlPr>
-              <w:ins w:id="366" w:author="Anderson, Nathan Wallace" w:date="2020-07-22T10:27:00Z">
+              <w:ins w:id="359" w:author="Anderson, Nathan Wallace" w:date="2020-07-22T10:27:00Z">
                 <w:rPr>
                   <w:rFonts w:ascii="Cambria Math" w:hAnsi="Cambria Math"/>
                 </w:rPr>
@@ -4023,7 +3888,7 @@
           </m:sSubPr>
           <m:e>
             <m:r>
-              <w:ins w:id="367" w:author="Anderson, Nathan Wallace" w:date="2020-07-22T10:27:00Z">
+              <w:ins w:id="360" w:author="Anderson, Nathan Wallace" w:date="2020-07-22T10:27:00Z">
                 <w:rPr>
                   <w:rFonts w:ascii="Cambria Math" w:hAnsi="Cambria Math"/>
                 </w:rPr>
@@ -4033,7 +3898,7 @@
           </m:e>
           <m:sub>
             <m:r>
-              <w:ins w:id="368" w:author="Anderson, Nathan Wallace" w:date="2020-07-22T10:27:00Z">
+              <w:ins w:id="361" w:author="Anderson, Nathan Wallace" w:date="2020-07-22T10:27:00Z">
                 <w:rPr>
                   <w:rFonts w:ascii="Cambria Math" w:hAnsi="Cambria Math"/>
                 </w:rPr>
@@ -4043,7 +3908,7 @@
           </m:sub>
         </m:sSub>
       </m:oMath>
-      <w:ins w:id="369" w:author="Anderson, Nathan Wallace" w:date="2020-07-22T10:27:00Z">
+      <w:ins w:id="362" w:author="Anderson, Nathan Wallace" w:date="2020-07-22T10:27:00Z">
         <w:r>
           <w:t xml:space="preserve">, </w:t>
         </w:r>
@@ -4052,7 +3917,7 @@
         <m:sSub>
           <m:sSubPr>
             <m:ctrlPr>
-              <w:ins w:id="370" w:author="Anderson, Nathan Wallace" w:date="2020-07-22T10:27:00Z">
+              <w:ins w:id="363" w:author="Anderson, Nathan Wallace" w:date="2020-07-22T10:27:00Z">
                 <w:rPr>
                   <w:rFonts w:ascii="Cambria Math" w:hAnsi="Cambria Math"/>
                 </w:rPr>
@@ -4061,7 +3926,7 @@
           </m:sSubPr>
           <m:e>
             <m:r>
-              <w:ins w:id="371" w:author="Anderson, Nathan Wallace" w:date="2020-07-22T10:27:00Z">
+              <w:ins w:id="364" w:author="Anderson, Nathan Wallace" w:date="2020-07-22T10:27:00Z">
                 <w:rPr>
                   <w:rFonts w:ascii="Cambria Math" w:hAnsi="Cambria Math"/>
                 </w:rPr>
@@ -4071,7 +3936,7 @@
           </m:e>
           <m:sub>
             <m:r>
-              <w:ins w:id="372" w:author="Anderson, Nathan Wallace" w:date="2020-07-22T10:27:00Z">
+              <w:ins w:id="365" w:author="Anderson, Nathan Wallace" w:date="2020-07-22T10:27:00Z">
                 <w:rPr>
                   <w:rFonts w:ascii="Cambria Math" w:hAnsi="Cambria Math"/>
                 </w:rPr>
@@ -4081,14 +3946,14 @@
           </m:sub>
         </m:sSub>
       </m:oMath>
-      <w:ins w:id="373" w:author="Anderson, Nathan Wallace" w:date="2020-07-22T10:27:00Z">
+      <w:ins w:id="366" w:author="Anderson, Nathan Wallace" w:date="2020-07-22T10:27:00Z">
         <w:r>
           <w:t xml:space="preserve">, </w:t>
         </w:r>
       </w:ins>
       <m:oMath>
         <m:r>
-          <w:ins w:id="374" w:author="Anderson, Nathan Wallace" w:date="2020-07-22T10:27:00Z">
+          <w:ins w:id="367" w:author="Anderson, Nathan Wallace" w:date="2020-07-22T10:27:00Z">
             <w:rPr>
               <w:rFonts w:ascii="Cambria Math" w:hAnsi="Cambria Math"/>
             </w:rPr>
@@ -4096,7 +3961,7 @@
           </w:ins>
         </m:r>
       </m:oMath>
-      <w:ins w:id="375" w:author="Anderson, Nathan Wallace" w:date="2020-07-22T10:27:00Z">
+      <w:ins w:id="368" w:author="Anderson, Nathan Wallace" w:date="2020-07-22T10:27:00Z">
         <w:r>
           <w:t xml:space="preserve">, </w:t>
         </w:r>
@@ -4105,7 +3970,7 @@
         <m:sSub>
           <m:sSubPr>
             <m:ctrlPr>
-              <w:ins w:id="376" w:author="Anderson, Nathan Wallace" w:date="2020-07-22T10:27:00Z">
+              <w:ins w:id="369" w:author="Anderson, Nathan Wallace" w:date="2020-07-22T10:27:00Z">
                 <w:rPr>
                   <w:rFonts w:ascii="Cambria Math" w:hAnsi="Cambria Math"/>
                 </w:rPr>
@@ -4114,7 +3979,7 @@
           </m:sSubPr>
           <m:e>
             <m:r>
-              <w:ins w:id="377" w:author="Anderson, Nathan Wallace" w:date="2020-07-22T10:27:00Z">
+              <w:ins w:id="370" w:author="Anderson, Nathan Wallace" w:date="2020-07-22T10:27:00Z">
                 <w:rPr>
                   <w:rFonts w:ascii="Cambria Math" w:hAnsi="Cambria Math"/>
                 </w:rPr>
@@ -4124,7 +3989,7 @@
           </m:e>
           <m:sub>
             <m:r>
-              <w:ins w:id="378" w:author="Anderson, Nathan Wallace" w:date="2020-07-22T10:27:00Z">
+              <w:ins w:id="371" w:author="Anderson, Nathan Wallace" w:date="2020-07-22T10:27:00Z">
                 <w:rPr>
                   <w:rFonts w:ascii="Cambria Math" w:hAnsi="Cambria Math"/>
                 </w:rPr>
@@ -4134,7 +3999,7 @@
           </m:sub>
         </m:sSub>
       </m:oMath>
-      <w:ins w:id="379" w:author="Anderson, Nathan Wallace" w:date="2020-07-22T10:27:00Z">
+      <w:ins w:id="372" w:author="Anderson, Nathan Wallace" w:date="2020-07-22T10:27:00Z">
         <w:r>
           <w:t xml:space="preserve"> and </w:t>
         </w:r>
@@ -4143,7 +4008,7 @@
         <m:sSub>
           <m:sSubPr>
             <m:ctrlPr>
-              <w:ins w:id="380" w:author="Anderson, Nathan Wallace" w:date="2020-07-22T10:27:00Z">
+              <w:ins w:id="373" w:author="Anderson, Nathan Wallace" w:date="2020-07-22T10:27:00Z">
                 <w:rPr>
                   <w:rFonts w:ascii="Cambria Math" w:hAnsi="Cambria Math"/>
                 </w:rPr>
@@ -4152,7 +4017,7 @@
           </m:sSubPr>
           <m:e>
             <m:r>
-              <w:ins w:id="381" w:author="Anderson, Nathan Wallace" w:date="2020-07-22T10:27:00Z">
+              <w:ins w:id="374" w:author="Anderson, Nathan Wallace" w:date="2020-07-22T10:27:00Z">
                 <w:rPr>
                   <w:rFonts w:ascii="Cambria Math" w:hAnsi="Cambria Math"/>
                 </w:rPr>
@@ -4162,7 +4027,7 @@
           </m:e>
           <m:sub>
             <m:r>
-              <w:ins w:id="382" w:author="Anderson, Nathan Wallace" w:date="2020-07-22T10:27:00Z">
+              <w:ins w:id="375" w:author="Anderson, Nathan Wallace" w:date="2020-07-22T10:27:00Z">
                 <w:rPr>
                   <w:rFonts w:ascii="Cambria Math" w:hAnsi="Cambria Math"/>
                 </w:rPr>
@@ -4172,17 +4037,17 @@
           </m:sub>
         </m:sSub>
       </m:oMath>
-      <w:ins w:id="383" w:author="Anderson, Nathan Wallace" w:date="2020-07-22T10:27:00Z">
+      <w:ins w:id="376" w:author="Anderson, Nathan Wallace" w:date="2020-07-22T10:27:00Z">
         <w:r>
           <w:t xml:space="preserve">. </w:t>
         </w:r>
       </w:ins>
-      <w:ins w:id="384" w:author="Anderson, Nathan Wallace" w:date="2020-07-22T10:57:00Z">
+      <w:ins w:id="377" w:author="Anderson, Nathan Wallace" w:date="2020-07-22T10:57:00Z">
         <w:r>
           <w:t>We have</w:t>
         </w:r>
       </w:ins>
-      <w:ins w:id="385" w:author="Anderson, Nathan Wallace" w:date="2020-07-22T10:27:00Z">
+      <w:ins w:id="378" w:author="Anderson, Nathan Wallace" w:date="2020-07-22T10:27:00Z">
         <w:r>
           <w:t xml:space="preserve"> eliminated one parameter, </w:t>
         </w:r>
@@ -4191,7 +4056,7 @@
         <m:sSub>
           <m:sSubPr>
             <m:ctrlPr>
-              <w:ins w:id="386" w:author="Anderson, Nathan Wallace" w:date="2020-07-22T10:27:00Z">
+              <w:ins w:id="379" w:author="Anderson, Nathan Wallace" w:date="2020-07-22T10:27:00Z">
                 <w:rPr>
                   <w:rFonts w:ascii="Cambria Math" w:hAnsi="Cambria Math"/>
                 </w:rPr>
@@ -4200,7 +4065,7 @@
           </m:sSubPr>
           <m:e>
             <m:r>
-              <w:ins w:id="387" w:author="Anderson, Nathan Wallace" w:date="2020-07-22T10:27:00Z">
+              <w:ins w:id="380" w:author="Anderson, Nathan Wallace" w:date="2020-07-22T10:27:00Z">
                 <w:rPr>
                   <w:rFonts w:ascii="Cambria Math" w:hAnsi="Cambria Math"/>
                 </w:rPr>
@@ -4210,7 +4075,7 @@
           </m:e>
           <m:sub>
             <m:r>
-              <w:ins w:id="388" w:author="Anderson, Nathan Wallace" w:date="2020-07-22T10:27:00Z">
+              <w:ins w:id="381" w:author="Anderson, Nathan Wallace" w:date="2020-07-22T10:27:00Z">
                 <w:rPr>
                   <w:rFonts w:ascii="Cambria Math" w:hAnsi="Cambria Math"/>
                 </w:rPr>
@@ -4220,7 +4085,7 @@
           </m:sub>
         </m:sSub>
       </m:oMath>
-      <w:ins w:id="389" w:author="Anderson, Nathan Wallace" w:date="2020-07-22T10:58:00Z">
+      <w:ins w:id="382" w:author="Anderson, Nathan Wallace" w:date="2020-07-22T10:58:00Z">
         <w:r>
           <w:rPr>
             <w:rFonts w:eastAsiaTheme="minorEastAsia"/>
@@ -4228,7 +4093,7 @@
           <w:t xml:space="preserve"> the number of X chromosomes in females</w:t>
         </w:r>
       </w:ins>
-      <w:ins w:id="390" w:author="Anderson, Nathan Wallace" w:date="2020-07-22T10:27:00Z">
+      <w:ins w:id="383" w:author="Anderson, Nathan Wallace" w:date="2020-07-22T10:27:00Z">
         <w:r>
           <w:t xml:space="preserve">, by noting </w:t>
         </w:r>
@@ -4237,7 +4102,7 @@
         <m:sSub>
           <m:sSubPr>
             <m:ctrlPr>
-              <w:ins w:id="391" w:author="Anderson, Nathan Wallace" w:date="2020-07-22T10:27:00Z">
+              <w:ins w:id="384" w:author="Anderson, Nathan Wallace" w:date="2020-07-22T10:27:00Z">
                 <w:rPr>
                   <w:rFonts w:ascii="Cambria Math" w:hAnsi="Cambria Math"/>
                 </w:rPr>
@@ -4246,7 +4111,7 @@
           </m:sSubPr>
           <m:e>
             <m:r>
-              <w:ins w:id="392" w:author="Anderson, Nathan Wallace" w:date="2020-07-22T10:27:00Z">
+              <w:ins w:id="385" w:author="Anderson, Nathan Wallace" w:date="2020-07-22T10:27:00Z">
                 <w:rPr>
                   <w:rFonts w:ascii="Cambria Math" w:hAnsi="Cambria Math"/>
                 </w:rPr>
@@ -4256,7 +4121,7 @@
           </m:e>
           <m:sub>
             <m:r>
-              <w:ins w:id="393" w:author="Anderson, Nathan Wallace" w:date="2020-07-22T10:27:00Z">
+              <w:ins w:id="386" w:author="Anderson, Nathan Wallace" w:date="2020-07-22T10:27:00Z">
                 <w:rPr>
                   <w:rFonts w:ascii="Cambria Math" w:hAnsi="Cambria Math"/>
                 </w:rPr>
@@ -4266,7 +4131,7 @@
           </m:sub>
         </m:sSub>
         <m:r>
-          <w:ins w:id="394" w:author="Anderson, Nathan Wallace" w:date="2020-07-22T10:27:00Z">
+          <w:ins w:id="387" w:author="Anderson, Nathan Wallace" w:date="2020-07-22T10:27:00Z">
             <w:rPr>
               <w:rFonts w:ascii="Cambria Math" w:hAnsi="Cambria Math"/>
             </w:rPr>
@@ -4276,7 +4141,7 @@
         <m:sSub>
           <m:sSubPr>
             <m:ctrlPr>
-              <w:ins w:id="395" w:author="Anderson, Nathan Wallace" w:date="2020-07-22T10:27:00Z">
+              <w:ins w:id="388" w:author="Anderson, Nathan Wallace" w:date="2020-07-22T10:27:00Z">
                 <w:rPr>
                   <w:rFonts w:ascii="Cambria Math" w:hAnsi="Cambria Math"/>
                 </w:rPr>
@@ -4285,7 +4150,7 @@
           </m:sSubPr>
           <m:e>
             <m:r>
-              <w:ins w:id="396" w:author="Anderson, Nathan Wallace" w:date="2020-07-22T10:27:00Z">
+              <w:ins w:id="389" w:author="Anderson, Nathan Wallace" w:date="2020-07-22T10:27:00Z">
                 <w:rPr>
                   <w:rFonts w:ascii="Cambria Math" w:hAnsi="Cambria Math"/>
                 </w:rPr>
@@ -4295,7 +4160,7 @@
           </m:e>
           <m:sub>
             <m:r>
-              <w:ins w:id="397" w:author="Anderson, Nathan Wallace" w:date="2020-07-22T10:27:00Z">
+              <w:ins w:id="390" w:author="Anderson, Nathan Wallace" w:date="2020-07-22T10:27:00Z">
                 <w:rPr>
                   <w:rFonts w:ascii="Cambria Math" w:hAnsi="Cambria Math"/>
                 </w:rPr>
@@ -4305,7 +4170,7 @@
           </m:sub>
         </m:sSub>
       </m:oMath>
-      <w:ins w:id="398" w:author="Anderson, Nathan Wallace" w:date="2020-07-22T10:27:00Z">
+      <w:ins w:id="391" w:author="Anderson, Nathan Wallace" w:date="2020-07-22T10:27:00Z">
         <w:r>
           <w:t xml:space="preserve">. We can eliminate two more variables by substituting </w:t>
         </w:r>
@@ -4314,7 +4179,7 @@
         <m:sSub>
           <m:sSubPr>
             <m:ctrlPr>
-              <w:ins w:id="399" w:author="Anderson, Nathan Wallace" w:date="2020-07-22T10:27:00Z">
+              <w:ins w:id="392" w:author="Anderson, Nathan Wallace" w:date="2020-07-22T10:27:00Z">
                 <w:rPr>
                   <w:rFonts w:ascii="Cambria Math" w:hAnsi="Cambria Math"/>
                 </w:rPr>
@@ -4323,7 +4188,7 @@
           </m:sSubPr>
           <m:e>
             <m:r>
-              <w:ins w:id="400" w:author="Anderson, Nathan Wallace" w:date="2020-07-22T10:27:00Z">
+              <w:ins w:id="393" w:author="Anderson, Nathan Wallace" w:date="2020-07-22T10:27:00Z">
                 <w:rPr>
                   <w:rFonts w:ascii="Cambria Math" w:hAnsi="Cambria Math"/>
                 </w:rPr>
@@ -4333,7 +4198,7 @@
           </m:e>
           <m:sub>
             <m:r>
-              <w:ins w:id="401" w:author="Anderson, Nathan Wallace" w:date="2020-07-22T10:27:00Z">
+              <w:ins w:id="394" w:author="Anderson, Nathan Wallace" w:date="2020-07-22T10:27:00Z">
                 <w:rPr>
                   <w:rFonts w:ascii="Cambria Math" w:hAnsi="Cambria Math"/>
                 </w:rPr>
@@ -4343,7 +4208,7 @@
           </m:sub>
         </m:sSub>
         <m:r>
-          <w:ins w:id="402" w:author="Anderson, Nathan Wallace" w:date="2020-07-22T10:27:00Z">
+          <w:ins w:id="395" w:author="Anderson, Nathan Wallace" w:date="2020-07-22T10:27:00Z">
             <w:rPr>
               <w:rFonts w:ascii="Cambria Math" w:hAnsi="Cambria Math"/>
             </w:rPr>
@@ -4353,7 +4218,7 @@
         <m:sSub>
           <m:sSubPr>
             <m:ctrlPr>
-              <w:ins w:id="403" w:author="Anderson, Nathan Wallace" w:date="2020-07-22T10:27:00Z">
+              <w:ins w:id="396" w:author="Anderson, Nathan Wallace" w:date="2020-07-22T10:27:00Z">
                 <w:rPr>
                   <w:rFonts w:ascii="Cambria Math" w:hAnsi="Cambria Math"/>
                 </w:rPr>
@@ -4362,7 +4227,7 @@
           </m:sSubPr>
           <m:e>
             <m:r>
-              <w:ins w:id="404" w:author="Anderson, Nathan Wallace" w:date="2020-07-22T10:27:00Z">
+              <w:ins w:id="397" w:author="Anderson, Nathan Wallace" w:date="2020-07-22T10:27:00Z">
                 <w:rPr>
                   <w:rFonts w:ascii="Cambria Math" w:hAnsi="Cambria Math"/>
                 </w:rPr>
@@ -4372,7 +4237,7 @@
           </m:e>
           <m:sub>
             <m:r>
-              <w:ins w:id="405" w:author="Anderson, Nathan Wallace" w:date="2020-07-22T10:27:00Z">
+              <w:ins w:id="398" w:author="Anderson, Nathan Wallace" w:date="2020-07-22T10:27:00Z">
                 <w:rPr>
                   <w:rFonts w:ascii="Cambria Math" w:hAnsi="Cambria Math"/>
                 </w:rPr>
@@ -4382,7 +4247,7 @@
           </m:sub>
         </m:sSub>
         <m:r>
-          <w:ins w:id="406" w:author="Anderson, Nathan Wallace" w:date="2020-07-22T10:27:00Z">
+          <w:ins w:id="399" w:author="Anderson, Nathan Wallace" w:date="2020-07-22T10:27:00Z">
             <w:rPr>
               <w:rFonts w:ascii="Cambria Math" w:hAnsi="Cambria Math"/>
             </w:rPr>
@@ -4392,7 +4257,7 @@
         <m:sSub>
           <m:sSubPr>
             <m:ctrlPr>
-              <w:ins w:id="407" w:author="Anderson, Nathan Wallace" w:date="2020-07-22T10:27:00Z">
+              <w:ins w:id="400" w:author="Anderson, Nathan Wallace" w:date="2020-07-22T10:27:00Z">
                 <w:rPr>
                   <w:rFonts w:ascii="Cambria Math" w:hAnsi="Cambria Math"/>
                 </w:rPr>
@@ -4401,7 +4266,7 @@
           </m:sSubPr>
           <m:e>
             <m:r>
-              <w:ins w:id="408" w:author="Anderson, Nathan Wallace" w:date="2020-07-22T10:27:00Z">
+              <w:ins w:id="401" w:author="Anderson, Nathan Wallace" w:date="2020-07-22T10:27:00Z">
                 <w:rPr>
                   <w:rFonts w:ascii="Cambria Math" w:hAnsi="Cambria Math"/>
                 </w:rPr>
@@ -4411,7 +4276,7 @@
           </m:e>
           <m:sub>
             <m:r>
-              <w:ins w:id="409" w:author="Anderson, Nathan Wallace" w:date="2020-07-22T10:27:00Z">
+              <w:ins w:id="402" w:author="Anderson, Nathan Wallace" w:date="2020-07-22T10:27:00Z">
                 <w:rPr>
                   <w:rFonts w:ascii="Cambria Math" w:hAnsi="Cambria Math"/>
                 </w:rPr>
@@ -4421,7 +4286,7 @@
           </m:sub>
         </m:sSub>
       </m:oMath>
-      <w:ins w:id="410" w:author="Anderson, Nathan Wallace" w:date="2020-07-22T10:27:00Z">
+      <w:ins w:id="403" w:author="Anderson, Nathan Wallace" w:date="2020-07-22T10:27:00Z">
         <w:r>
           <w:t xml:space="preserve"> and </w:t>
         </w:r>
@@ -4430,7 +4295,7 @@
         <m:sSub>
           <m:sSubPr>
             <m:ctrlPr>
-              <w:ins w:id="411" w:author="Anderson, Nathan Wallace" w:date="2020-07-22T10:27:00Z">
+              <w:ins w:id="404" w:author="Anderson, Nathan Wallace" w:date="2020-07-22T10:27:00Z">
                 <w:rPr>
                   <w:rFonts w:ascii="Cambria Math" w:hAnsi="Cambria Math"/>
                 </w:rPr>
@@ -4439,7 +4304,7 @@
           </m:sSubPr>
           <m:e>
             <m:r>
-              <w:ins w:id="412" w:author="Anderson, Nathan Wallace" w:date="2020-07-22T10:27:00Z">
+              <w:ins w:id="405" w:author="Anderson, Nathan Wallace" w:date="2020-07-22T10:27:00Z">
                 <w:rPr>
                   <w:rFonts w:ascii="Cambria Math" w:hAnsi="Cambria Math"/>
                 </w:rPr>
@@ -4449,7 +4314,7 @@
           </m:e>
           <m:sub>
             <m:r>
-              <w:ins w:id="413" w:author="Anderson, Nathan Wallace" w:date="2020-07-22T10:27:00Z">
+              <w:ins w:id="406" w:author="Anderson, Nathan Wallace" w:date="2020-07-22T10:27:00Z">
                 <w:rPr>
                   <w:rFonts w:ascii="Cambria Math" w:hAnsi="Cambria Math"/>
                 </w:rPr>
@@ -4459,7 +4324,7 @@
           </m:sub>
         </m:sSub>
         <m:r>
-          <w:ins w:id="414" w:author="Anderson, Nathan Wallace" w:date="2020-07-22T10:27:00Z">
+          <w:ins w:id="407" w:author="Anderson, Nathan Wallace" w:date="2020-07-22T10:27:00Z">
             <w:rPr>
               <w:rFonts w:ascii="Cambria Math" w:hAnsi="Cambria Math"/>
             </w:rPr>
@@ -4469,7 +4334,7 @@
         <m:sSub>
           <m:sSubPr>
             <m:ctrlPr>
-              <w:ins w:id="415" w:author="Anderson, Nathan Wallace" w:date="2020-07-22T10:27:00Z">
+              <w:ins w:id="408" w:author="Anderson, Nathan Wallace" w:date="2020-07-22T10:27:00Z">
                 <w:rPr>
                   <w:rFonts w:ascii="Cambria Math" w:hAnsi="Cambria Math"/>
                 </w:rPr>
@@ -4478,7 +4343,7 @@
           </m:sSubPr>
           <m:e>
             <m:r>
-              <w:ins w:id="416" w:author="Anderson, Nathan Wallace" w:date="2020-07-22T10:27:00Z">
+              <w:ins w:id="409" w:author="Anderson, Nathan Wallace" w:date="2020-07-22T10:27:00Z">
                 <w:rPr>
                   <w:rFonts w:ascii="Cambria Math" w:hAnsi="Cambria Math"/>
                 </w:rPr>
@@ -4488,7 +4353,7 @@
           </m:e>
           <m:sub>
             <m:r>
-              <w:ins w:id="417" w:author="Anderson, Nathan Wallace" w:date="2020-07-22T10:27:00Z">
+              <w:ins w:id="410" w:author="Anderson, Nathan Wallace" w:date="2020-07-22T10:27:00Z">
                 <w:rPr>
                   <w:rFonts w:ascii="Cambria Math" w:hAnsi="Cambria Math"/>
                 </w:rPr>
@@ -4498,7 +4363,7 @@
           </m:sub>
         </m:sSub>
         <m:r>
-          <w:ins w:id="418" w:author="Anderson, Nathan Wallace" w:date="2020-07-22T10:27:00Z">
+          <w:ins w:id="411" w:author="Anderson, Nathan Wallace" w:date="2020-07-22T10:27:00Z">
             <w:rPr>
               <w:rFonts w:ascii="Cambria Math" w:hAnsi="Cambria Math"/>
             </w:rPr>
@@ -4508,7 +4373,7 @@
         <m:sSub>
           <m:sSubPr>
             <m:ctrlPr>
-              <w:ins w:id="419" w:author="Anderson, Nathan Wallace" w:date="2020-07-22T10:27:00Z">
+              <w:ins w:id="412" w:author="Anderson, Nathan Wallace" w:date="2020-07-22T10:27:00Z">
                 <w:rPr>
                   <w:rFonts w:ascii="Cambria Math" w:hAnsi="Cambria Math"/>
                 </w:rPr>
@@ -4517,7 +4382,7 @@
           </m:sSubPr>
           <m:e>
             <m:r>
-              <w:ins w:id="420" w:author="Anderson, Nathan Wallace" w:date="2020-07-22T10:27:00Z">
+              <w:ins w:id="413" w:author="Anderson, Nathan Wallace" w:date="2020-07-22T10:27:00Z">
                 <w:rPr>
                   <w:rFonts w:ascii="Cambria Math" w:hAnsi="Cambria Math"/>
                 </w:rPr>
@@ -4527,7 +4392,7 @@
           </m:e>
           <m:sub>
             <m:r>
-              <w:ins w:id="421" w:author="Anderson, Nathan Wallace" w:date="2020-07-22T10:27:00Z">
+              <w:ins w:id="414" w:author="Anderson, Nathan Wallace" w:date="2020-07-22T10:27:00Z">
                 <w:rPr>
                   <w:rFonts w:ascii="Cambria Math" w:hAnsi="Cambria Math"/>
                 </w:rPr>
@@ -4537,12 +4402,12 @@
           </m:sub>
         </m:sSub>
       </m:oMath>
-      <w:ins w:id="422" w:author="Anderson, Nathan Wallace" w:date="2020-07-22T10:27:00Z">
+      <w:ins w:id="415" w:author="Anderson, Nathan Wallace" w:date="2020-07-22T10:27:00Z">
         <w:r>
           <w:t xml:space="preserve">. Although illustrated for male heterogametic systems, these formulations can be converted for use in ZW sex chromosome systems as well. Taking equations </w:t>
         </w:r>
       </w:ins>
-      <w:ins w:id="423" w:author="Anderson, Nathan Wallace" w:date="2020-07-22T10:58:00Z">
+      <w:ins w:id="416" w:author="Anderson, Nathan Wallace" w:date="2020-07-22T10:58:00Z">
         <w:r>
           <w:fldChar w:fldCharType="begin"/>
         </w:r>
@@ -4556,12 +4421,28 @@
           <w:rPr>
             <w:rStyle w:val="Hyperlink"/>
           </w:rPr>
-          <w:t>[2]</w:t>
-        </w:r>
+          <w:t>[</w:t>
+        </w:r>
+      </w:ins>
+      <w:ins w:id="417" w:author="Anderson, Nathan Wallace" w:date="2020-07-23T10:10:00Z">
         <w:r>
           <w:rPr>
             <w:rStyle w:val="Hyperlink"/>
           </w:rPr>
+          <w:t>3</w:t>
+        </w:r>
+      </w:ins>
+      <w:ins w:id="418" w:author="Anderson, Nathan Wallace" w:date="2020-07-22T10:58:00Z">
+        <w:r>
+          <w:rPr>
+            <w:rStyle w:val="Hyperlink"/>
+          </w:rPr>
+          <w:t>]</w:t>
+        </w:r>
+        <w:r>
+          <w:rPr>
+            <w:rStyle w:val="Hyperlink"/>
+          </w:rPr>
           <w:fldChar w:fldCharType="end"/>
         </w:r>
         <w:r>
@@ -4589,7 +4470,7 @@
           <w:fldChar w:fldCharType="end"/>
         </w:r>
       </w:ins>
-      <w:ins w:id="424" w:author="Anderson, Nathan Wallace" w:date="2020-07-22T10:27:00Z">
+      <w:ins w:id="419" w:author="Anderson, Nathan Wallace" w:date="2020-07-22T10:27:00Z">
         <w:r>
           <w:t xml:space="preserve"> and exchanging </w:t>
         </w:r>
@@ -4598,7 +4479,7 @@
         <m:sSub>
           <m:sSubPr>
             <m:ctrlPr>
-              <w:ins w:id="425" w:author="Anderson, Nathan Wallace" w:date="2020-07-22T10:27:00Z">
+              <w:ins w:id="420" w:author="Anderson, Nathan Wallace" w:date="2020-07-22T10:27:00Z">
                 <w:rPr>
                   <w:rFonts w:ascii="Cambria Math" w:hAnsi="Cambria Math"/>
                 </w:rPr>
@@ -4607,7 +4488,7 @@
           </m:sSubPr>
           <m:e>
             <m:r>
-              <w:ins w:id="426" w:author="Anderson, Nathan Wallace" w:date="2020-07-22T10:27:00Z">
+              <w:ins w:id="421" w:author="Anderson, Nathan Wallace" w:date="2020-07-22T10:27:00Z">
                 <w:rPr>
                   <w:rFonts w:ascii="Cambria Math" w:hAnsi="Cambria Math"/>
                 </w:rPr>
@@ -4617,7 +4498,7 @@
           </m:e>
           <m:sub>
             <m:r>
-              <w:ins w:id="427" w:author="Anderson, Nathan Wallace" w:date="2020-07-22T10:27:00Z">
+              <w:ins w:id="422" w:author="Anderson, Nathan Wallace" w:date="2020-07-22T10:27:00Z">
                 <w:rPr>
                   <w:rFonts w:ascii="Cambria Math" w:hAnsi="Cambria Math"/>
                 </w:rPr>
@@ -4627,7 +4508,7 @@
           </m:sub>
         </m:sSub>
       </m:oMath>
-      <w:ins w:id="428" w:author="Anderson, Nathan Wallace" w:date="2020-07-22T10:27:00Z">
+      <w:ins w:id="423" w:author="Anderson, Nathan Wallace" w:date="2020-07-22T10:27:00Z">
         <w:r>
           <w:t xml:space="preserve"> and </w:t>
         </w:r>
@@ -4636,7 +4517,7 @@
         <m:sSub>
           <m:sSubPr>
             <m:ctrlPr>
-              <w:ins w:id="429" w:author="Anderson, Nathan Wallace" w:date="2020-07-22T10:27:00Z">
+              <w:ins w:id="424" w:author="Anderson, Nathan Wallace" w:date="2020-07-22T10:27:00Z">
                 <w:rPr>
                   <w:rFonts w:ascii="Cambria Math" w:hAnsi="Cambria Math"/>
                 </w:rPr>
@@ -4645,7 +4526,7 @@
           </m:sSubPr>
           <m:e>
             <m:r>
-              <w:ins w:id="430" w:author="Anderson, Nathan Wallace" w:date="2020-07-22T10:27:00Z">
+              <w:ins w:id="425" w:author="Anderson, Nathan Wallace" w:date="2020-07-22T10:27:00Z">
                 <w:rPr>
                   <w:rFonts w:ascii="Cambria Math" w:hAnsi="Cambria Math"/>
                 </w:rPr>
@@ -4655,7 +4536,7 @@
           </m:e>
           <m:sub>
             <m:r>
-              <w:ins w:id="431" w:author="Anderson, Nathan Wallace" w:date="2020-07-22T10:27:00Z">
+              <w:ins w:id="426" w:author="Anderson, Nathan Wallace" w:date="2020-07-22T10:27:00Z">
                 <w:rPr>
                   <w:rFonts w:ascii="Cambria Math" w:hAnsi="Cambria Math"/>
                 </w:rPr>
@@ -4665,7 +4546,7 @@
           </m:sub>
         </m:sSub>
       </m:oMath>
-      <w:ins w:id="432" w:author="Anderson, Nathan Wallace" w:date="2020-07-22T10:27:00Z">
+      <w:ins w:id="427" w:author="Anderson, Nathan Wallace" w:date="2020-07-22T10:27:00Z">
         <w:r>
           <w:t xml:space="preserve">, replacing </w:t>
         </w:r>
@@ -4674,7 +4555,7 @@
         <m:sSub>
           <m:sSubPr>
             <m:ctrlPr>
-              <w:ins w:id="433" w:author="Anderson, Nathan Wallace" w:date="2020-07-22T10:27:00Z">
+              <w:ins w:id="428" w:author="Anderson, Nathan Wallace" w:date="2020-07-22T10:27:00Z">
                 <w:rPr>
                   <w:rFonts w:ascii="Cambria Math" w:hAnsi="Cambria Math"/>
                 </w:rPr>
@@ -4683,7 +4564,7 @@
           </m:sSubPr>
           <m:e>
             <m:r>
-              <w:ins w:id="434" w:author="Anderson, Nathan Wallace" w:date="2020-07-22T10:27:00Z">
+              <w:ins w:id="429" w:author="Anderson, Nathan Wallace" w:date="2020-07-22T10:27:00Z">
                 <w:rPr>
                   <w:rFonts w:ascii="Cambria Math" w:hAnsi="Cambria Math"/>
                 </w:rPr>
@@ -4693,7 +4574,7 @@
           </m:e>
           <m:sub>
             <m:r>
-              <w:ins w:id="435" w:author="Anderson, Nathan Wallace" w:date="2020-07-22T10:27:00Z">
+              <w:ins w:id="430" w:author="Anderson, Nathan Wallace" w:date="2020-07-22T10:27:00Z">
                 <w:rPr>
                   <w:rFonts w:ascii="Cambria Math" w:hAnsi="Cambria Math"/>
                 </w:rPr>
@@ -4703,7 +4584,7 @@
           </m:sub>
         </m:sSub>
       </m:oMath>
-      <w:ins w:id="436" w:author="Anderson, Nathan Wallace" w:date="2020-07-22T10:27:00Z">
+      <w:ins w:id="431" w:author="Anderson, Nathan Wallace" w:date="2020-07-22T10:27:00Z">
         <w:r>
           <w:t xml:space="preserve"> with </w:t>
         </w:r>
@@ -4712,7 +4593,7 @@
         <m:sSub>
           <m:sSubPr>
             <m:ctrlPr>
-              <w:ins w:id="437" w:author="Anderson, Nathan Wallace" w:date="2020-07-22T10:27:00Z">
+              <w:ins w:id="432" w:author="Anderson, Nathan Wallace" w:date="2020-07-22T10:27:00Z">
                 <w:rPr>
                   <w:rFonts w:ascii="Cambria Math" w:hAnsi="Cambria Math"/>
                 </w:rPr>
@@ -4721,7 +4602,7 @@
           </m:sSubPr>
           <m:e>
             <m:r>
-              <w:ins w:id="438" w:author="Anderson, Nathan Wallace" w:date="2020-07-22T10:27:00Z">
+              <w:ins w:id="433" w:author="Anderson, Nathan Wallace" w:date="2020-07-22T10:27:00Z">
                 <w:rPr>
                   <w:rFonts w:ascii="Cambria Math" w:hAnsi="Cambria Math"/>
                 </w:rPr>
@@ -4731,7 +4612,7 @@
           </m:e>
           <m:sub>
             <m:r>
-              <w:ins w:id="439" w:author="Anderson, Nathan Wallace" w:date="2020-07-22T10:27:00Z">
+              <w:ins w:id="434" w:author="Anderson, Nathan Wallace" w:date="2020-07-22T10:27:00Z">
                 <w:rPr>
                   <w:rFonts w:ascii="Cambria Math" w:hAnsi="Cambria Math"/>
                 </w:rPr>
@@ -4741,14 +4622,14 @@
           </m:sub>
         </m:sSub>
       </m:oMath>
-      <w:ins w:id="440" w:author="Anderson, Nathan Wallace" w:date="2020-07-22T10:27:00Z">
+      <w:ins w:id="435" w:author="Anderson, Nathan Wallace" w:date="2020-07-22T10:27:00Z">
         <w:r>
           <w:t xml:space="preserve">,replacing </w:t>
         </w:r>
       </w:ins>
       <m:oMath>
         <m:r>
-          <w:ins w:id="441" w:author="Anderson, Nathan Wallace" w:date="2020-07-22T10:27:00Z">
+          <w:ins w:id="436" w:author="Anderson, Nathan Wallace" w:date="2020-07-22T10:27:00Z">
             <w:rPr>
               <w:rFonts w:ascii="Cambria Math" w:hAnsi="Cambria Math"/>
             </w:rPr>
@@ -4756,14 +4637,14 @@
           </w:ins>
         </m:r>
       </m:oMath>
-      <w:ins w:id="442" w:author="Anderson, Nathan Wallace" w:date="2020-07-22T10:27:00Z">
+      <w:ins w:id="437" w:author="Anderson, Nathan Wallace" w:date="2020-07-22T10:27:00Z">
         <w:r>
           <w:t xml:space="preserve"> with </w:t>
         </w:r>
       </w:ins>
       <m:oMath>
         <m:r>
-          <w:ins w:id="443" w:author="Anderson, Nathan Wallace" w:date="2020-07-22T10:27:00Z">
+          <w:ins w:id="438" w:author="Anderson, Nathan Wallace" w:date="2020-07-22T10:27:00Z">
             <w:rPr>
               <w:rFonts w:ascii="Cambria Math" w:hAnsi="Cambria Math"/>
             </w:rPr>
@@ -4771,7 +4652,7 @@
           </w:ins>
         </m:r>
       </m:oMath>
-      <w:ins w:id="444" w:author="Anderson, Nathan Wallace" w:date="2020-07-22T10:27:00Z">
+      <w:ins w:id="439" w:author="Anderson, Nathan Wallace" w:date="2020-07-22T10:27:00Z">
         <w:r>
           <w:t xml:space="preserve">, and replacing </w:t>
         </w:r>
@@ -4780,7 +4661,7 @@
         <m:sSub>
           <m:sSubPr>
             <m:ctrlPr>
-              <w:ins w:id="445" w:author="Anderson, Nathan Wallace" w:date="2020-07-22T10:27:00Z">
+              <w:ins w:id="440" w:author="Anderson, Nathan Wallace" w:date="2020-07-22T10:27:00Z">
                 <w:rPr>
                   <w:rFonts w:ascii="Cambria Math" w:hAnsi="Cambria Math"/>
                 </w:rPr>
@@ -4789,7 +4670,7 @@
           </m:sSubPr>
           <m:e>
             <m:r>
-              <w:ins w:id="446" w:author="Anderson, Nathan Wallace" w:date="2020-07-22T10:27:00Z">
+              <w:ins w:id="441" w:author="Anderson, Nathan Wallace" w:date="2020-07-22T10:27:00Z">
                 <w:rPr>
                   <w:rFonts w:ascii="Cambria Math" w:hAnsi="Cambria Math"/>
                 </w:rPr>
@@ -4799,7 +4680,7 @@
           </m:e>
           <m:sub>
             <m:r>
-              <w:ins w:id="447" w:author="Anderson, Nathan Wallace" w:date="2020-07-22T10:27:00Z">
+              <w:ins w:id="442" w:author="Anderson, Nathan Wallace" w:date="2020-07-22T10:27:00Z">
                 <w:rPr>
                   <w:rFonts w:ascii="Cambria Math" w:hAnsi="Cambria Math"/>
                 </w:rPr>
@@ -4809,7 +4690,7 @@
           </m:sub>
         </m:sSub>
       </m:oMath>
-      <w:ins w:id="448" w:author="Anderson, Nathan Wallace" w:date="2020-07-22T10:27:00Z">
+      <w:ins w:id="443" w:author="Anderson, Nathan Wallace" w:date="2020-07-22T10:27:00Z">
         <w:r>
           <w:t xml:space="preserve"> with </w:t>
         </w:r>
@@ -4818,7 +4699,7 @@
         <m:sSub>
           <m:sSubPr>
             <m:ctrlPr>
-              <w:ins w:id="449" w:author="Anderson, Nathan Wallace" w:date="2020-07-22T10:27:00Z">
+              <w:ins w:id="444" w:author="Anderson, Nathan Wallace" w:date="2020-07-22T10:27:00Z">
                 <w:rPr>
                   <w:rFonts w:ascii="Cambria Math" w:hAnsi="Cambria Math"/>
                 </w:rPr>
@@ -4827,7 +4708,7 @@
           </m:sSubPr>
           <m:e>
             <m:r>
-              <w:ins w:id="450" w:author="Anderson, Nathan Wallace" w:date="2020-07-22T10:27:00Z">
+              <w:ins w:id="445" w:author="Anderson, Nathan Wallace" w:date="2020-07-22T10:27:00Z">
                 <w:rPr>
                   <w:rFonts w:ascii="Cambria Math" w:hAnsi="Cambria Math"/>
                 </w:rPr>
@@ -4837,7 +4718,7 @@
           </m:e>
           <m:sub>
             <m:r>
-              <w:ins w:id="451" w:author="Anderson, Nathan Wallace" w:date="2020-07-22T10:27:00Z">
+              <w:ins w:id="446" w:author="Anderson, Nathan Wallace" w:date="2020-07-22T10:27:00Z">
                 <w:rPr>
                   <w:rFonts w:ascii="Cambria Math" w:hAnsi="Cambria Math"/>
                 </w:rPr>
@@ -4847,25 +4728,17 @@
           </m:sub>
         </m:sSub>
       </m:oMath>
-      <w:ins w:id="452" w:author="Anderson, Nathan Wallace" w:date="2020-07-22T10:27:00Z">
-        <w:r>
-          <w:t>, generates equations that wi</w:t>
-        </w:r>
-        <w:proofErr w:type="spellStart"/>
-        <w:r>
-          <w:t>ll</w:t>
-        </w:r>
-        <w:proofErr w:type="spellEnd"/>
-        <w:r>
-          <w:t xml:space="preserve"> provide probabilities for ZO, ZW, and multi-ZW systems. </w:t>
-        </w:r>
-      </w:ins>
-      <w:ins w:id="453" w:author="Anderson, Nathan Wallace" w:date="2020-07-22T16:47:00Z">
+      <w:ins w:id="447" w:author="Anderson, Nathan Wallace" w:date="2020-07-22T10:27:00Z">
+        <w:r>
+          <w:t xml:space="preserve">, generates equations that provide probabilities for ZO, ZW, and multi-ZW systems. </w:t>
+        </w:r>
+      </w:ins>
+      <w:ins w:id="448" w:author="Anderson, Nathan Wallace" w:date="2020-07-22T16:47:00Z">
         <w:r>
           <w:t xml:space="preserve">Additionally, </w:t>
         </w:r>
       </w:ins>
-      <w:ins w:id="454" w:author="Anderson, Nathan Wallace" w:date="2020-07-22T16:48:00Z">
+      <w:ins w:id="449" w:author="Anderson, Nathan Wallace" w:date="2020-07-22T16:48:00Z">
         <w:r>
           <w:t xml:space="preserve">replacing both </w:t>
         </w:r>
@@ -4874,7 +4747,7 @@
         <m:sSub>
           <m:sSubPr>
             <m:ctrlPr>
-              <w:ins w:id="455" w:author="Anderson, Nathan Wallace" w:date="2020-07-22T16:48:00Z">
+              <w:ins w:id="450" w:author="Anderson, Nathan Wallace" w:date="2020-07-22T16:48:00Z">
                 <w:rPr>
                   <w:rFonts w:ascii="Cambria Math" w:hAnsi="Cambria Math"/>
                 </w:rPr>
@@ -4883,7 +4756,7 @@
           </m:sSubPr>
           <m:e>
             <m:r>
-              <w:ins w:id="456" w:author="Anderson, Nathan Wallace" w:date="2020-07-22T16:48:00Z">
+              <w:ins w:id="451" w:author="Anderson, Nathan Wallace" w:date="2020-07-22T16:48:00Z">
                 <w:rPr>
                   <w:rFonts w:ascii="Cambria Math" w:hAnsi="Cambria Math"/>
                 </w:rPr>
@@ -4893,7 +4766,7 @@
           </m:e>
           <m:sub>
             <m:r>
-              <w:ins w:id="457" w:author="Anderson, Nathan Wallace" w:date="2020-07-22T16:48:00Z">
+              <w:ins w:id="452" w:author="Anderson, Nathan Wallace" w:date="2020-07-22T16:48:00Z">
                 <w:rPr>
                   <w:rFonts w:ascii="Cambria Math" w:hAnsi="Cambria Math"/>
                 </w:rPr>
@@ -4903,7 +4776,7 @@
           </m:sub>
         </m:sSub>
       </m:oMath>
-      <w:ins w:id="458" w:author="Anderson, Nathan Wallace" w:date="2020-07-22T16:48:00Z">
+      <w:ins w:id="453" w:author="Anderson, Nathan Wallace" w:date="2020-07-22T16:48:00Z">
         <w:r>
           <w:rPr>
             <w:rFonts w:eastAsiaTheme="minorEastAsia"/>
@@ -4911,27 +4784,27 @@
           <w:t xml:space="preserve"> and Y</w:t>
         </w:r>
       </w:ins>
-      <w:ins w:id="459" w:author="Anderson, Nathan Wallace" w:date="2020-07-22T16:47:00Z">
+      <w:ins w:id="454" w:author="Anderson, Nathan Wallace" w:date="2020-07-22T16:47:00Z">
         <w:r>
           <w:t xml:space="preserve"> for V</w:t>
         </w:r>
       </w:ins>
-      <w:ins w:id="460" w:author="Anderson, Nathan Wallace" w:date="2020-07-22T16:48:00Z">
+      <w:ins w:id="455" w:author="Anderson, Nathan Wallace" w:date="2020-07-22T16:48:00Z">
         <w:r>
           <w:t xml:space="preserve"> generates equations which are accurate for UV sex chromosome systems, </w:t>
         </w:r>
       </w:ins>
-      <w:ins w:id="461" w:author="Anderson, Nathan Wallace" w:date="2020-07-22T16:49:00Z">
+      <w:ins w:id="456" w:author="Anderson, Nathan Wallace" w:date="2020-07-22T16:49:00Z">
         <w:r>
           <w:t>only if there are an equal number of U and V chromosomes.</w:t>
         </w:r>
       </w:ins>
-      <w:ins w:id="462" w:author="Anderson, Nathan Wallace" w:date="2020-07-22T16:47:00Z">
+      <w:ins w:id="457" w:author="Anderson, Nathan Wallace" w:date="2020-07-22T16:47:00Z">
         <w:r>
           <w:t xml:space="preserve"> </w:t>
         </w:r>
       </w:ins>
-      <w:ins w:id="463" w:author="Anderson, Nathan Wallace" w:date="2020-07-22T10:27:00Z">
+      <w:ins w:id="458" w:author="Anderson, Nathan Wallace" w:date="2020-07-22T10:27:00Z">
         <w:r>
           <w:t xml:space="preserve">We have provided equation </w:t>
         </w:r>
@@ -5008,12 +4881,12 @@
           <w:t>, and their ZW</w:t>
         </w:r>
       </w:ins>
-      <w:ins w:id="464" w:author="Anderson, Nathan Wallace" w:date="2020-07-22T16:49:00Z">
+      <w:ins w:id="459" w:author="Anderson, Nathan Wallace" w:date="2020-07-22T16:49:00Z">
         <w:r>
           <w:t xml:space="preserve"> and UV</w:t>
         </w:r>
       </w:ins>
-      <w:ins w:id="465" w:author="Anderson, Nathan Wallace" w:date="2020-07-22T10:27:00Z">
+      <w:ins w:id="460" w:author="Anderson, Nathan Wallace" w:date="2020-07-22T10:27:00Z">
         <w:r>
           <w:t xml:space="preserve"> equivalents, as R functions in </w:t>
         </w:r>
@@ -5023,67 +4896,33 @@
           </w:rPr>
           <w:t>supplemental file 1</w:t>
         </w:r>
-        <w:r>
-          <w:t>.</w:t>
-        </w:r>
-      </w:ins>
-    </w:p>
-    <w:p>
-      <w:pPr>
-        <w:pStyle w:val="BodyText"/>
-        <w:pPrChange w:id="466" w:author="Nathan" w:date="2020-07-21T19:40:00Z">
-          <w:pPr>
-            <w:pStyle w:val="BodyText"/>
-            <w:jc w:val="center"/>
-          </w:pPr>
-        </w:pPrChange>
-      </w:pPr>
-    </w:p>
-    <w:p>
-      <w:pPr>
-        <w:pStyle w:val="FirstParagraph"/>
-      </w:pPr>
-    </w:p>
-    <w:p>
-      <w:pPr>
-        <w:pStyle w:val="BodyText"/>
-      </w:pPr>
-    </w:p>
-    <w:p>
-      <w:pPr>
-        <w:pStyle w:val="BodyText"/>
-        <w:pPrChange w:id="467" w:author="Nathan" w:date="2020-07-21T19:37:00Z">
-          <w:pPr>
-            <w:pStyle w:val="FirstParagraph"/>
-          </w:pPr>
-        </w:pPrChange>
-      </w:pPr>
+      </w:ins>
     </w:p>
     <w:p>
       <w:pPr>
         <w:pStyle w:val="Heading1"/>
       </w:pPr>
-      <w:bookmarkStart w:id="468" w:name="results-and-discussion"/>
+      <w:bookmarkStart w:id="461" w:name="results-and-discussion"/>
       <w:r>
         <w:t>Results and Discussion</w:t>
       </w:r>
-      <w:bookmarkEnd w:id="468"/>
+      <w:bookmarkEnd w:id="461"/>
     </w:p>
     <w:p>
       <w:pPr>
         <w:pStyle w:val="FirstParagraph"/>
         <w:rPr>
-          <w:del w:id="469" w:author="Anderson, Nathan Wallace" w:date="2020-07-22T11:05:00Z"/>
+          <w:del w:id="462" w:author="Anderson, Nathan Wallace" w:date="2020-07-22T11:05:00Z"/>
         </w:rPr>
       </w:pPr>
-      <w:del w:id="470" w:author="Anderson, Nathan Wallace" w:date="2020-07-22T11:05:00Z">
+      <w:del w:id="463" w:author="Anderson, Nathan Wallace" w:date="2020-07-22T11:05:00Z">
         <w:r>
           <w:delText xml:space="preserve">There are several cases where the derived equation, </w:delText>
         </w:r>
       </w:del>
       <m:oMath>
         <m:r>
-          <w:del w:id="471" w:author="Anderson, Nathan Wallace" w:date="2020-07-22T11:05:00Z">
+          <w:del w:id="464" w:author="Anderson, Nathan Wallace" w:date="2020-07-22T11:05:00Z">
             <w:rPr>
               <w:rFonts w:ascii="Cambria Math" w:hAnsi="Cambria Math"/>
             </w:rPr>
@@ -5091,23 +4930,19 @@
           </w:del>
         </m:r>
       </m:oMath>
-      <w:del w:id="472" w:author="Anderson, Nathan Wallace" w:date="2020-07-22T11:05:00Z">
+      <w:del w:id="465" w:author="Anderson, Nathan Wallace" w:date="2020-07-22T11:05:00Z">
         <w:r>
           <w:delText xml:space="preserve">, will fail. First, in systems with UV sex chromosomes. </w:delText>
         </w:r>
       </w:del>
-      <w:del w:id="473" w:author="Anderson, Nathan Wallace" w:date="2020-07-22T16:46:00Z">
+      <w:del w:id="466" w:author="Anderson, Nathan Wallace" w:date="2020-07-22T16:46:00Z">
         <w:r>
           <w:delText>In these systems, it is the gametophyte stage that occurs as separate males (carrying a V chromosome) and females (carrying a U chromosome) (Bachtrog et al. 2014).</w:delText>
         </w:r>
       </w:del>
-      <w:del w:id="474" w:author="Anderson, Nathan Wallace" w:date="2020-07-22T11:05:00Z">
-        <w:r>
-          <w:delText xml:space="preserve"> Second, in systems with multiple X and multiple Y chromosomes (e.g. the platypus carries 5 X and 5 Y chromosomes) our formulation will fail to provide accurate probabilities (Hsu and Benirschke 2013). However, these systems are exceedingly rare across the tree of life. Among 14,147 surveyed invertebrates just 0.4% possess these systems, and the vast majority of these (52 species) are all termites in the order Blattodea </w:delText>
-        </w:r>
-        <w:r>
-          <w:lastRenderedPageBreak/>
-          <w:delText>(Blackmon, Ross, and Bachtrog 2017). These sex chromosome systems are equally rare in mammals where they are restricted to two species in Monotremata (Ashman et al. 2014).</w:delText>
+      <w:del w:id="467" w:author="Anderson, Nathan Wallace" w:date="2020-07-22T11:05:00Z">
+        <w:r>
+          <w:delText xml:space="preserve"> Second, in systems with multiple X and multiple Y chromosomes (e.g. the platypus carries 5 X and 5 Y chromosomes) our formulation will fail to provide accurate probabilities (Hsu and Benirschke 2013). However, these systems are exceedingly rare across the tree of life. Among 14,147 surveyed invertebrates just 0.4% possess these systems, and the vast majority of these (52 species) are all termites in the order Blattodea (Blackmon, Ross, and Bachtrog 2017). These sex chromosome systems are equally rare in mammals where they are restricted to two species in Monotremata (Ashman et al. 2014).</w:delText>
         </w:r>
       </w:del>
     </w:p>
@@ -5142,15 +4977,27 @@
       <w:r>
         <w:t>, we show</w:t>
       </w:r>
-      <w:ins w:id="475" w:author="Nathan" w:date="2020-07-21T16:57:00Z">
+      <w:ins w:id="468" w:author="Nathan" w:date="2020-07-21T16:57:00Z">
         <w:r>
           <w:t xml:space="preserve"> that</w:t>
         </w:r>
       </w:ins>
       <w:r>
-        <w:t xml:space="preserve"> when the autosome number is small, a large proportion of fusions are expected to be SA-fusions even under a null model which assumes they are not selectively favored. In fact, for the XY sex chromosome system the probability of a given fusion being an SA-fusion does not drop below 25% until the diploid autosome count is greater than</w:t>
-      </w:r>
-      <w:ins w:id="476" w:author="Nathan" w:date="2020-07-21T16:16:00Z">
+        <w:t xml:space="preserve"> when the autosome </w:t>
+      </w:r>
+      <w:r>
+        <w:lastRenderedPageBreak/>
+        <w:t xml:space="preserve">number is small, a large proportion of fusions are expected to be SA-fusions even under a null model which assumes they are not selectively favored. In fact, for the XY sex chromosome system the probability of a given fusion being </w:t>
+      </w:r>
+      <w:proofErr w:type="gramStart"/>
+      <w:r>
+        <w:t>an</w:t>
+      </w:r>
+      <w:proofErr w:type="gramEnd"/>
+      <w:r>
+        <w:t xml:space="preserve"> SA-fusion does not drop below 25% until the diploid autosome count is greater than</w:t>
+      </w:r>
+      <w:ins w:id="469" w:author="Nathan" w:date="2020-07-21T16:16:00Z">
         <w:r>
           <w:t xml:space="preserve"> or equal to</w:t>
         </w:r>
@@ -5158,12 +5005,12 @@
       <w:r>
         <w:t xml:space="preserve"> 16. In systems with XXY sex chromosomes, the case is even more extreme. The probability of SA-fusion does not drop below 25% until the diploid autosome count is greater than 22. Therefore, evaluating the proportion of SA-fusions and determining whether there is evidence for positive selection on these fusions can only be accomplished in light of a quantitative null model which </w:t>
       </w:r>
-      <w:ins w:id="477" w:author="Nathan" w:date="2020-07-21T17:03:00Z">
+      <w:ins w:id="470" w:author="Nathan" w:date="2020-07-21T17:03:00Z">
         <w:r>
           <w:t>takes account of</w:t>
         </w:r>
       </w:ins>
-      <w:del w:id="478" w:author="Nathan" w:date="2020-07-21T17:03:00Z">
+      <w:del w:id="471" w:author="Nathan" w:date="2020-07-21T17:03:00Z">
         <w:r>
           <w:delText>accounts for</w:delText>
         </w:r>
@@ -5182,17 +5029,17 @@
       <w:r>
         <w:t xml:space="preserve">, the large disparity between the number of SA-fusions (8-15) and AA-fusion (1) and SS-fusions (1) all in a system with 26 autosomes is presented as evidence that SA-fusions are being favored (Maddison and Leduc-Robert 2013). The intuition that this </w:t>
       </w:r>
-      <w:ins w:id="479" w:author="Nathan" w:date="2020-07-21T16:48:00Z">
+      <w:ins w:id="472" w:author="Nathan" w:date="2020-07-21T16:48:00Z">
         <w:r>
           <w:t xml:space="preserve">imbalance </w:t>
         </w:r>
       </w:ins>
-      <w:ins w:id="480" w:author="Nathan" w:date="2020-07-21T16:49:00Z">
+      <w:ins w:id="473" w:author="Nathan" w:date="2020-07-21T16:49:00Z">
         <w:r>
           <w:t>in the occurrence of fusions</w:t>
         </w:r>
       </w:ins>
-      <w:del w:id="481" w:author="Nathan" w:date="2020-07-21T16:48:00Z">
+      <w:del w:id="474" w:author="Nathan" w:date="2020-07-21T16:48:00Z">
         <w:r>
           <w:delText>pattern</w:delText>
         </w:r>
@@ -5498,7 +5345,7 @@
       <w:r>
         <w:t xml:space="preserve">In the previous example, we calculated the expected proportion of the different types of fusions based on the ancestral, and most common, karyotype inferred in </w:t>
       </w:r>
-      <w:ins w:id="482" w:author="Nathan" w:date="2020-07-21T18:51:00Z">
+      <w:ins w:id="475" w:author="Nathan" w:date="2020-07-21T18:51:00Z">
         <w:r>
           <w:t xml:space="preserve">the </w:t>
         </w:r>
@@ -5507,7 +5354,7 @@
           <w:rPr>
             <w:i/>
             <w:iCs/>
-            <w:rPrChange w:id="483" w:author="Nathan" w:date="2020-07-21T18:51:00Z">
+            <w:rPrChange w:id="476" w:author="Nathan" w:date="2020-07-21T18:51:00Z">
               <w:rPr/>
             </w:rPrChange>
           </w:rPr>
@@ -5515,12 +5362,12 @@
         </w:r>
       </w:ins>
       <w:proofErr w:type="spellEnd"/>
-      <w:del w:id="484" w:author="Nathan" w:date="2020-07-21T18:51:00Z">
+      <w:del w:id="477" w:author="Nathan" w:date="2020-07-21T18:51:00Z">
         <w:r>
           <w:rPr>
             <w:i/>
             <w:iCs/>
-            <w:rPrChange w:id="485" w:author="Nathan" w:date="2020-07-21T18:51:00Z">
+            <w:rPrChange w:id="478" w:author="Nathan" w:date="2020-07-21T18:51:00Z">
               <w:rPr/>
             </w:rPrChange>
           </w:rPr>
@@ -5528,7 +5375,15 @@
         </w:r>
       </w:del>
       <w:r>
-        <w:t xml:space="preserve"> clade. However across the entire clade, a variety of karyotypes exist. We envision the primary use of equation </w:t>
+        <w:t xml:space="preserve"> clade. </w:t>
+      </w:r>
+      <w:proofErr w:type="gramStart"/>
+      <w:r>
+        <w:t>However</w:t>
+      </w:r>
+      <w:proofErr w:type="gramEnd"/>
+      <w:r>
+        <w:t xml:space="preserve"> across the entire clade, a variety of karyotypes exist. We envision the primary use of equation </w:t>
       </w:r>
       <w:r>
         <w:fldChar w:fldCharType="begin"/>
@@ -5624,33 +5479,33 @@
         <w:pStyle w:val="BodyText"/>
       </w:pPr>
       <w:r>
-        <w:t>We have developed a flexible equation used to calculate the probability of SA-fusions under common sex chromosome systems (male or female heterogametic). This model will allow for quantitative analyses of fusions across large clades and provide a way to test the long-</w:t>
+        <w:t xml:space="preserve">We have developed a flexible equation used to calculate the probability of SA-fusions under common sex chromosome systems (male or female heterogametic). This model will allow for quantitative analyses of fusions across large clades and provide a way to test the long-standing hypothesis that SA-fusions are selectively favored for their ability to resolve sexual antagonism. In some clades where chromosome number is high (e.g. Lepidoptera and Isoptera) our model shows that SA-fusions should be rare (Blackmon, Ross, and </w:t>
+      </w:r>
+      <w:proofErr w:type="spellStart"/>
+      <w:r>
+        <w:t>Bachtrog</w:t>
+      </w:r>
+      <w:proofErr w:type="spellEnd"/>
+      <w:r>
+        <w:t xml:space="preserve"> 2017). In these cases, several SA-fusions within a clade may well suggest that these fusions are selectively favored. However, this model also shows that for clades </w:t>
+      </w:r>
+      <w:r>
+        <w:t xml:space="preserve">with </w:t>
+      </w:r>
+      <w:r>
+        <w:t xml:space="preserve">very few chromosomes (e.g. </w:t>
+      </w:r>
+      <w:proofErr w:type="spellStart"/>
+      <w:r>
+        <w:t>Diptera</w:t>
+      </w:r>
+      <w:proofErr w:type="spellEnd"/>
+      <w:r>
+        <w:t xml:space="preserve"> and Hemiptera), we should expect many SA-fusions </w:t>
       </w:r>
       <w:r>
         <w:lastRenderedPageBreak/>
-        <w:t xml:space="preserve">standing hypothesis that SA-fusions are selectively favored for their ability to resolve sexual antagonism. In some clades where chromosome number is high (e.g. Lepidoptera and Isoptera) our model shows that SA-fusions should be rare (Blackmon, Ross, and </w:t>
-      </w:r>
-      <w:proofErr w:type="spellStart"/>
-      <w:r>
-        <w:t>Bachtrog</w:t>
-      </w:r>
-      <w:proofErr w:type="spellEnd"/>
-      <w:r>
-        <w:t xml:space="preserve"> 2017). In these cases, several SA-fusions within a clade may well suggest that these fusions are selectively favored. However, this model also shows that for clades </w:t>
-      </w:r>
-      <w:r>
-        <w:t xml:space="preserve">with </w:t>
-      </w:r>
-      <w:r>
-        <w:t xml:space="preserve">very few chromosomes (e.g. </w:t>
-      </w:r>
-      <w:proofErr w:type="spellStart"/>
-      <w:r>
-        <w:t>Diptera</w:t>
-      </w:r>
-      <w:proofErr w:type="spellEnd"/>
-      <w:r>
-        <w:t xml:space="preserve"> and Hemiptera), we should expect many SA-fusions even if they are not selectively favored (Blackmon, Ross, and </w:t>
+        <w:t xml:space="preserve">even if they are not selectively favored (Blackmon, Ross, and </w:t>
       </w:r>
       <w:proofErr w:type="spellStart"/>
       <w:r>
@@ -5665,7 +5520,7 @@
       <w:pPr>
         <w:pStyle w:val="CaptionedFigure"/>
       </w:pPr>
-      <w:bookmarkStart w:id="486" w:name="autosomenum"/>
+      <w:bookmarkStart w:id="479" w:name="autosomenum"/>
       <w:r>
         <w:rPr>
           <w:noProof/>
@@ -5712,7 +5567,7 @@
           </wp:inline>
         </w:drawing>
       </w:r>
-      <w:bookmarkEnd w:id="486"/>
+      <w:bookmarkEnd w:id="479"/>
     </w:p>
     <w:p>
       <w:pPr>
@@ -5726,7 +5581,7 @@
       <w:pPr>
         <w:pStyle w:val="CaptionedFigure"/>
       </w:pPr>
-      <w:bookmarkStart w:id="487" w:name="approach"/>
+      <w:bookmarkStart w:id="480" w:name="approach"/>
       <w:r>
         <w:rPr>
           <w:noProof/>
@@ -5774,7 +5629,7 @@
           </wp:inline>
         </w:drawing>
       </w:r>
-      <w:bookmarkEnd w:id="487"/>
+      <w:bookmarkEnd w:id="480"/>
     </w:p>
     <w:p>
       <w:pPr>
@@ -5832,8 +5687,8 @@
       <w:pPr>
         <w:pStyle w:val="Bibliography"/>
       </w:pPr>
-      <w:bookmarkStart w:id="488" w:name="ref-ashman2014tree"/>
-      <w:bookmarkStart w:id="489" w:name="refs"/>
+      <w:bookmarkStart w:id="481" w:name="ref-ashman2014tree"/>
+      <w:bookmarkStart w:id="482" w:name="refs"/>
       <w:r>
         <w:t xml:space="preserve">Ashman, Tia-Lynn, Doris </w:t>
       </w:r>
@@ -5859,8 +5714,8 @@
       <w:pPr>
         <w:pStyle w:val="Bibliography"/>
       </w:pPr>
-      <w:bookmarkStart w:id="490" w:name="ref-bachtrog2014sex"/>
-      <w:bookmarkEnd w:id="488"/>
+      <w:bookmarkStart w:id="483" w:name="ref-bachtrog2014sex"/>
+      <w:bookmarkEnd w:id="481"/>
       <w:proofErr w:type="spellStart"/>
       <w:r>
         <w:t>Bachtrog</w:t>
@@ -5907,8 +5762,8 @@
       <w:pPr>
         <w:pStyle w:val="Bibliography"/>
       </w:pPr>
-      <w:bookmarkStart w:id="491" w:name="ref-blackmon2019"/>
-      <w:bookmarkEnd w:id="490"/>
+      <w:bookmarkStart w:id="484" w:name="ref-blackmon2019"/>
+      <w:bookmarkEnd w:id="483"/>
       <w:r>
         <w:t xml:space="preserve">Blackmon, Heath, Joshua Justison, </w:t>
       </w:r>
@@ -5942,8 +5797,8 @@
       <w:pPr>
         <w:pStyle w:val="Bibliography"/>
       </w:pPr>
-      <w:bookmarkStart w:id="492" w:name="ref-blackmon2017"/>
-      <w:bookmarkEnd w:id="491"/>
+      <w:bookmarkStart w:id="485" w:name="ref-blackmon2017"/>
+      <w:bookmarkEnd w:id="484"/>
       <w:r>
         <w:t xml:space="preserve">Blackmon, Heath, Laura Ross, and Doris </w:t>
       </w:r>
@@ -5969,8 +5824,8 @@
       <w:pPr>
         <w:pStyle w:val="Bibliography"/>
       </w:pPr>
-      <w:bookmarkStart w:id="493" w:name="ref-charlesworth1980"/>
-      <w:bookmarkEnd w:id="492"/>
+      <w:bookmarkStart w:id="486" w:name="ref-charlesworth1980"/>
+      <w:bookmarkEnd w:id="485"/>
       <w:r>
         <w:t xml:space="preserve">Charlesworth, D, and B Charlesworth. 1980. “Sex Differences in Fitness and Selection for Centric Fusions Between Sex-Chromosomes and Autosomes.” </w:t>
       </w:r>
@@ -5988,8 +5843,8 @@
       <w:pPr>
         <w:pStyle w:val="Bibliography"/>
       </w:pPr>
-      <w:bookmarkStart w:id="494" w:name="ref-cheng2016sex"/>
-      <w:bookmarkEnd w:id="493"/>
+      <w:bookmarkStart w:id="487" w:name="ref-cheng2016sex"/>
+      <w:bookmarkEnd w:id="486"/>
       <w:r>
         <w:t xml:space="preserve">Cheng, </w:t>
       </w:r>
@@ -6023,8 +5878,8 @@
       <w:pPr>
         <w:pStyle w:val="Bibliography"/>
       </w:pPr>
-      <w:bookmarkStart w:id="495" w:name="ref-hsu2013"/>
-      <w:bookmarkEnd w:id="494"/>
+      <w:bookmarkStart w:id="488" w:name="ref-hsu2013"/>
+      <w:bookmarkEnd w:id="487"/>
       <w:r>
         <w:lastRenderedPageBreak/>
         <w:t xml:space="preserve">Hsu, Tao C, and Kurt </w:t>
@@ -6051,8 +5906,8 @@
       <w:pPr>
         <w:pStyle w:val="Bibliography"/>
       </w:pPr>
-      <w:bookmarkStart w:id="496" w:name="ref-huelsenbeck2003"/>
-      <w:bookmarkEnd w:id="495"/>
+      <w:bookmarkStart w:id="489" w:name="ref-huelsenbeck2003"/>
+      <w:bookmarkEnd w:id="488"/>
       <w:proofErr w:type="spellStart"/>
       <w:r>
         <w:t>Huelsenbeck</w:t>
@@ -6083,8 +5938,8 @@
       <w:pPr>
         <w:pStyle w:val="Bibliography"/>
       </w:pPr>
-      <w:bookmarkStart w:id="497" w:name="ref-innocenti2010sexually"/>
-      <w:bookmarkEnd w:id="496"/>
+      <w:bookmarkStart w:id="490" w:name="ref-innocenti2010sexually"/>
+      <w:bookmarkEnd w:id="489"/>
       <w:proofErr w:type="spellStart"/>
       <w:r>
         <w:t>Innocenti</w:t>
@@ -6115,8 +5970,8 @@
       <w:pPr>
         <w:pStyle w:val="Bibliography"/>
       </w:pPr>
-      <w:bookmarkStart w:id="498" w:name="ref-kasimatis2019limits"/>
-      <w:bookmarkEnd w:id="497"/>
+      <w:bookmarkStart w:id="491" w:name="ref-kasimatis2019limits"/>
+      <w:bookmarkEnd w:id="490"/>
       <w:proofErr w:type="spellStart"/>
       <w:r>
         <w:t>Kasimatis</w:t>
@@ -6139,8 +5994,8 @@
       <w:pPr>
         <w:pStyle w:val="Bibliography"/>
       </w:pPr>
-      <w:bookmarkStart w:id="499" w:name="ref-maddison2013"/>
-      <w:bookmarkEnd w:id="498"/>
+      <w:bookmarkStart w:id="492" w:name="ref-maddison2013"/>
+      <w:bookmarkEnd w:id="491"/>
       <w:r>
         <w:t xml:space="preserve">Maddison, Wayne P, and </w:t>
       </w:r>
@@ -6182,8 +6037,8 @@
       <w:pPr>
         <w:pStyle w:val="Bibliography"/>
       </w:pPr>
-      <w:bookmarkStart w:id="500" w:name="ref-mcallister2003"/>
-      <w:bookmarkEnd w:id="499"/>
+      <w:bookmarkStart w:id="493" w:name="ref-mcallister2003"/>
+      <w:bookmarkEnd w:id="492"/>
       <w:r>
         <w:t xml:space="preserve">McAllister, Bryant F. 2003. “Sequence Differentiation Associated with an Inversion on the Neo-X Chromosome of Drosophila Americana.” </w:t>
       </w:r>
@@ -6201,8 +6056,8 @@
       <w:pPr>
         <w:pStyle w:val="Bibliography"/>
       </w:pPr>
-      <w:bookmarkStart w:id="501" w:name="ref-pennell2015"/>
-      <w:bookmarkEnd w:id="500"/>
+      <w:bookmarkStart w:id="494" w:name="ref-pennell2015"/>
+      <w:bookmarkEnd w:id="493"/>
       <w:r>
         <w:t xml:space="preserve">Pennell, Matthew W, Mark Kirkpatrick, Sarah P Otto, Jana C </w:t>
       </w:r>
@@ -6244,8 +6099,8 @@
       <w:pPr>
         <w:pStyle w:val="Bibliography"/>
       </w:pPr>
-      <w:bookmarkStart w:id="502" w:name="ref-ponnikas2018sex"/>
-      <w:bookmarkEnd w:id="501"/>
+      <w:bookmarkStart w:id="495" w:name="ref-ponnikas2018sex"/>
+      <w:bookmarkEnd w:id="494"/>
       <w:proofErr w:type="spellStart"/>
       <w:r>
         <w:t>Ponnikas</w:t>
@@ -6284,8 +6139,8 @@
       <w:pPr>
         <w:pStyle w:val="Bibliography"/>
       </w:pPr>
-      <w:bookmarkStart w:id="503" w:name="ref-revell2012"/>
-      <w:bookmarkEnd w:id="502"/>
+      <w:bookmarkStart w:id="496" w:name="ref-revell2012"/>
+      <w:bookmarkEnd w:id="495"/>
       <w:r>
         <w:t>Revell, Liam J. 2012. “</w:t>
       </w:r>
@@ -6311,8 +6166,8 @@
       <w:pPr>
         <w:pStyle w:val="Bibliography"/>
       </w:pPr>
-      <w:bookmarkStart w:id="504" w:name="ref-stebbins1971"/>
-      <w:bookmarkEnd w:id="503"/>
+      <w:bookmarkStart w:id="497" w:name="ref-stebbins1971"/>
+      <w:bookmarkEnd w:id="496"/>
       <w:r>
         <w:t xml:space="preserve">Stebbins, George Ledyard, and others. 1971. “Chromosomal Evolution in Higher Plants.” </w:t>
       </w:r>
@@ -6327,8 +6182,8 @@
       <w:pPr>
         <w:pStyle w:val="Bibliography"/>
       </w:pPr>
-      <w:bookmarkStart w:id="505" w:name="ref-white1977"/>
-      <w:bookmarkEnd w:id="504"/>
+      <w:bookmarkStart w:id="498" w:name="ref-white1977"/>
+      <w:bookmarkEnd w:id="497"/>
       <w:r>
         <w:t xml:space="preserve">White, Michael James Denham. 1977. </w:t>
       </w:r>
@@ -6346,8 +6201,8 @@
       <w:pPr>
         <w:pStyle w:val="Bibliography"/>
       </w:pPr>
-      <w:bookmarkStart w:id="506" w:name="ref-zhou2012"/>
-      <w:bookmarkEnd w:id="505"/>
+      <w:bookmarkStart w:id="499" w:name="ref-zhou2012"/>
+      <w:bookmarkEnd w:id="498"/>
       <w:r>
         <w:t xml:space="preserve">Zhou, Qi, and Doris </w:t>
       </w:r>
@@ -6368,8 +6223,8 @@
       <w:r>
         <w:t xml:space="preserve"> 337 (6092): 341–45.</w:t>
       </w:r>
-      <w:bookmarkEnd w:id="489"/>
-      <w:bookmarkEnd w:id="506"/>
+      <w:bookmarkEnd w:id="482"/>
+      <w:bookmarkEnd w:id="499"/>
     </w:p>
     <w:sectPr>
       <w:pgSz w:w="12240" w:h="15840"/>
@@ -6377,7 +6232,7 @@
       <w:lnNumType w:countBy="1" w:restart="continuous"/>
       <w:cols w:space="720"/>
       <w:docGrid w:linePitch="326"/>
-      <w:sectPrChange w:id="507" w:author="Nathan" w:date="2020-07-21T16:14:00Z">
+      <w:sectPrChange w:id="500" w:author="Nathan" w:date="2020-07-21T16:14:00Z">
         <w:sectPr>
           <w:pgMar w:top="1440" w:right="1440" w:bottom="1440" w:left="1440" w:header="720" w:footer="720" w:gutter="0"/>
           <w:lnNumType w:countBy="0" w:restart="newPage"/>

--- a/resubmission.docx
+++ b/resubmission.docx
@@ -175,7 +175,48 @@
       </w:r>
       <w:proofErr w:type="spellEnd"/>
       <w:r>
-        <w:t xml:space="preserve"> because they modify linkage among loci (White 1977; Stebbins and others 1971). In particular, the fusion of a sex chromosome and an autosome (SA-fusion) has been proposed to resolve sexual antagonism. Therefore, these fusions are predicted to be more common than autosome </w:t>
+        <w:t xml:space="preserve"> because they modify linkage among loci (White 1977; Stebbins and others 1971). In particular, the fusion of a sex chromosome and an autosome (SA-fusion) has been proposed to resolve sexual antagonism.</w:t>
+      </w:r>
+      <w:ins w:id="10" w:author="Anderson, Nathan Wallace" w:date="2020-07-23T11:15:00Z">
+        <w:r>
+          <w:t xml:space="preserve"> Sexual antagonism occurs when an allele is beneficial for one sex and deleterious for the other</w:t>
+        </w:r>
+      </w:ins>
+      <w:ins w:id="11" w:author="Anderson, Nathan Wallace" w:date="2020-07-23T11:17:00Z">
+        <w:r>
+          <w:t xml:space="preserve">. </w:t>
+        </w:r>
+      </w:ins>
+      <w:ins w:id="12" w:author="Anderson, Nathan Wallace" w:date="2020-07-23T11:18:00Z">
+        <w:r>
+          <w:t xml:space="preserve">Relocating sexually antagonistic alleles to sex chromosomes minimizes the deleterious </w:t>
+        </w:r>
+      </w:ins>
+      <w:ins w:id="13" w:author="Anderson, Nathan Wallace" w:date="2020-07-23T11:19:00Z">
+        <w:r>
+          <w:t>effects of these alleles</w:t>
+        </w:r>
+      </w:ins>
+      <w:ins w:id="14" w:author="Anderson, Nathan Wallace" w:date="2020-07-23T11:15:00Z">
+        <w:r>
+          <w:t xml:space="preserve">. </w:t>
+        </w:r>
+      </w:ins>
+      <w:r>
+        <w:t xml:space="preserve"> Therefore, </w:t>
+      </w:r>
+      <w:ins w:id="15" w:author="Anderson, Nathan Wallace" w:date="2020-07-23T11:19:00Z">
+        <w:r>
+          <w:t>SA</w:t>
+        </w:r>
+      </w:ins>
+      <w:del w:id="16" w:author="Anderson, Nathan Wallace" w:date="2020-07-23T11:19:00Z">
+        <w:r>
+          <w:delText>these</w:delText>
+        </w:r>
+      </w:del>
+      <w:r>
+        <w:t xml:space="preserve"> fusions are predicted to be more common than autosome </w:t>
       </w:r>
       <w:proofErr w:type="spellStart"/>
       <w:r>
@@ -185,7 +226,7 @@
       <w:r>
         <w:t xml:space="preserve"> fusions (AA-fusions) (Charlesworth and Charlesworth 1980). Limited empirical examples have shown instances where autosomes, which are enriched for sexual</w:t>
       </w:r>
-      <w:ins w:id="10" w:author="Nathan" w:date="2020-07-21T16:02:00Z">
+      <w:ins w:id="17" w:author="Nathan" w:date="2020-07-21T16:02:00Z">
         <w:r>
           <w:t>ly</w:t>
         </w:r>
@@ -210,17 +251,17 @@
       <w:r>
         <w:t xml:space="preserve"> is propo</w:t>
       </w:r>
-      <w:ins w:id="11" w:author="Nathan" w:date="2020-07-21T16:14:00Z">
+      <w:ins w:id="18" w:author="Nathan" w:date="2020-07-21T16:14:00Z">
         <w:r>
           <w:t>s</w:t>
         </w:r>
       </w:ins>
-      <w:del w:id="12" w:author="Nathan" w:date="2020-07-21T16:14:00Z">
+      <w:del w:id="19" w:author="Nathan" w:date="2020-07-21T16:14:00Z">
         <w:r>
           <w:delText>r</w:delText>
         </w:r>
       </w:del>
-      <w:del w:id="13" w:author="Nathan" w:date="2020-07-21T16:06:00Z">
+      <w:del w:id="20" w:author="Nathan" w:date="2020-07-21T16:06:00Z">
         <w:r>
           <w:delText>t</w:delText>
         </w:r>
@@ -237,11 +278,11 @@
       </w:r>
       <w:proofErr w:type="spellEnd"/>
       <w:r>
-        <w:t xml:space="preserve">, is hypothesized to result from a mechanism of isolating male-beneficial sexually antagonistic alleles on the neo-Y chromosome (Maddison and Leduc-Robert 2013). Further empirical studies suggest that </w:t>
+        <w:t xml:space="preserve">, is </w:t>
       </w:r>
       <w:r>
         <w:lastRenderedPageBreak/>
-        <w:t>sexual antagonism may be common throughout the genome (</w:t>
+        <w:t>hypothesized to result from a mechanism of isolating male-beneficial sexually antagonistic alleles on the neo-Y chromosome (Maddison and Leduc-Robert 2013). Further empirical studies suggest that sexual antagonism may be common throughout the genome (</w:t>
       </w:r>
       <w:proofErr w:type="spellStart"/>
       <w:r>
@@ -272,23 +313,23 @@
       <w:pPr>
         <w:pStyle w:val="Heading1"/>
       </w:pPr>
-      <w:bookmarkStart w:id="14" w:name="the-model"/>
+      <w:bookmarkStart w:id="21" w:name="the-model"/>
       <w:r>
         <w:t>The Model</w:t>
       </w:r>
-      <w:bookmarkEnd w:id="14"/>
+      <w:bookmarkEnd w:id="21"/>
     </w:p>
     <w:p>
       <w:pPr>
         <w:pStyle w:val="FirstParagraph"/>
         <w:rPr>
-          <w:ins w:id="15" w:author="Nathan" w:date="2020-07-21T19:37:00Z"/>
+          <w:ins w:id="22" w:author="Nathan" w:date="2020-07-21T19:37:00Z"/>
         </w:rPr>
       </w:pPr>
       <w:r>
         <w:t>The probability of SA-fusions is a function of the sex chromosome system and the number of autosomes in the genome. To facilitate tests of the balance between SA-fusions and AA-fusions, we have derived a closed form expression of the probability of a SA-fusion under a null model where any chromosome is equally likely to fuse with any other non-homologous chromosome. Our result is applicable to XO, XY and multi-XY (e.g. XXY or X</w:t>
       </w:r>
-      <w:ins w:id="16" w:author="Anderson, Nathan Wallace" w:date="2020-07-22T11:06:00Z">
+      <w:ins w:id="23" w:author="Anderson, Nathan Wallace" w:date="2020-07-22T11:06:00Z">
         <w:r>
           <w:t>XX</w:t>
         </w:r>
@@ -301,10 +342,10 @@
       <w:pPr>
         <w:pStyle w:val="FirstParagraph"/>
         <w:rPr>
-          <w:ins w:id="17" w:author="Nathan" w:date="2020-07-21T19:39:00Z"/>
+          <w:ins w:id="24" w:author="Nathan" w:date="2020-07-21T19:39:00Z"/>
         </w:rPr>
       </w:pPr>
-      <w:ins w:id="18" w:author="Nathan" w:date="2020-07-21T19:38:00Z">
+      <w:ins w:id="25" w:author="Nathan" w:date="2020-07-21T19:38:00Z">
         <w:r>
           <w:t xml:space="preserve">When any two chromosomes fuse, there are 3 possibilities. The two chromosomes could both be autosomes (AA-fusion), they could both be sex chromosomes (SS-fusion), or one could be a sex chromosome and the other an autosome (SA-fusion). We will </w:t>
         </w:r>
@@ -319,7 +360,7 @@
       </w:ins>
       <m:oMath>
         <m:r>
-          <w:ins w:id="19" w:author="Nathan" w:date="2020-07-21T19:38:00Z">
+          <w:ins w:id="26" w:author="Nathan" w:date="2020-07-21T19:38:00Z">
             <w:rPr>
               <w:rFonts w:ascii="Cambria Math" w:hAnsi="Cambria Math"/>
             </w:rPr>
@@ -327,14 +368,14 @@
           </w:ins>
         </m:r>
       </m:oMath>
-      <w:ins w:id="20" w:author="Nathan" w:date="2020-07-21T19:38:00Z">
+      <w:ins w:id="27" w:author="Nathan" w:date="2020-07-21T19:38:00Z">
         <w:r>
           <w:t xml:space="preserve">, </w:t>
         </w:r>
       </w:ins>
       <m:oMath>
         <m:r>
-          <w:ins w:id="21" w:author="Nathan" w:date="2020-07-21T19:38:00Z">
+          <w:ins w:id="28" w:author="Nathan" w:date="2020-07-21T19:38:00Z">
             <w:rPr>
               <w:rFonts w:ascii="Cambria Math" w:hAnsi="Cambria Math"/>
             </w:rPr>
@@ -342,14 +383,14 @@
           </w:ins>
         </m:r>
       </m:oMath>
-      <w:ins w:id="22" w:author="Nathan" w:date="2020-07-21T19:38:00Z">
+      <w:ins w:id="29" w:author="Nathan" w:date="2020-07-21T19:38:00Z">
         <w:r>
           <w:t xml:space="preserve">, and </w:t>
         </w:r>
       </w:ins>
       <m:oMath>
         <m:r>
-          <w:ins w:id="23" w:author="Nathan" w:date="2020-07-21T19:38:00Z">
+          <w:ins w:id="30" w:author="Nathan" w:date="2020-07-21T19:38:00Z">
             <w:rPr>
               <w:rFonts w:ascii="Cambria Math" w:hAnsi="Cambria Math"/>
             </w:rPr>
@@ -357,7 +398,7 @@
           </w:ins>
         </m:r>
       </m:oMath>
-      <w:ins w:id="24" w:author="Nathan" w:date="2020-07-21T19:38:00Z">
+      <w:ins w:id="31" w:author="Nathan" w:date="2020-07-21T19:38:00Z">
         <w:r>
           <w:t>, respectively. Given that a fusion has occurred, we are interested in the probability it is a SA-fusion. Or, equivalently, we are interested in the expected proportion of all fusions which are SA-fusions. Unfortunately, this proves difficult to calculate directly. We avoid this using the complement rule. We define the probability that any given fusion is a SA-fusion as:</w:t>
         </w:r>
@@ -368,13 +409,13 @@
         <w:pStyle w:val="BodyText"/>
         <w:jc w:val="center"/>
         <w:rPr>
-          <w:ins w:id="25" w:author="Nathan" w:date="2020-07-21T19:40:00Z"/>
+          <w:ins w:id="32" w:author="Nathan" w:date="2020-07-21T19:40:00Z"/>
           <w:rFonts w:eastAsiaTheme="minorEastAsia"/>
         </w:rPr>
       </w:pPr>
       <m:oMath>
         <m:r>
-          <w:ins w:id="26" w:author="Nathan" w:date="2020-07-21T19:39:00Z">
+          <w:ins w:id="33" w:author="Nathan" w:date="2020-07-21T19:39:00Z">
             <w:rPr>
               <w:rFonts w:ascii="Cambria Math" w:hAnsi="Cambria Math"/>
             </w:rPr>
@@ -382,7 +423,7 @@
           </w:ins>
         </m:r>
       </m:oMath>
-      <w:ins w:id="27" w:author="Nathan" w:date="2020-07-21T19:39:00Z">
+      <w:ins w:id="34" w:author="Nathan" w:date="2020-07-21T19:39:00Z">
         <w:r>
           <w:rPr>
             <w:rFonts w:eastAsiaTheme="minorEastAsia"/>
@@ -396,11 +437,11 @@
       <w:pPr>
         <w:pStyle w:val="BodyText"/>
         <w:rPr>
-          <w:ins w:id="28" w:author="Anderson, Nathan Wallace" w:date="2020-07-22T16:42:00Z"/>
+          <w:ins w:id="35" w:author="Anderson, Nathan Wallace" w:date="2020-07-22T16:42:00Z"/>
           <w:rFonts w:eastAsiaTheme="minorEastAsia"/>
         </w:rPr>
       </w:pPr>
-      <w:ins w:id="29" w:author="Anderson, Nathan Wallace" w:date="2020-07-22T16:42:00Z">
+      <w:ins w:id="36" w:author="Anderson, Nathan Wallace" w:date="2020-07-22T16:42:00Z">
         <w:r>
           <w:t xml:space="preserve">It is quite possible that the sexes may make unequal contributions to the fusions entering a species (Pennell et al. 2015). We have added the term </w:t>
         </w:r>
@@ -409,7 +450,7 @@
         <m:sSub>
           <m:sSubPr>
             <m:ctrlPr>
-              <w:ins w:id="30" w:author="Anderson, Nathan Wallace" w:date="2020-07-22T16:42:00Z">
+              <w:ins w:id="37" w:author="Anderson, Nathan Wallace" w:date="2020-07-22T16:42:00Z">
                 <w:rPr>
                   <w:rFonts w:ascii="Cambria Math" w:hAnsi="Cambria Math"/>
                 </w:rPr>
@@ -418,7 +459,7 @@
           </m:sSubPr>
           <m:e>
             <m:r>
-              <w:ins w:id="31" w:author="Anderson, Nathan Wallace" w:date="2020-07-22T16:42:00Z">
+              <w:ins w:id="38" w:author="Anderson, Nathan Wallace" w:date="2020-07-22T16:42:00Z">
                 <w:rPr>
                   <w:rFonts w:ascii="Cambria Math" w:hAnsi="Cambria Math"/>
                 </w:rPr>
@@ -428,7 +469,7 @@
           </m:e>
           <m:sub>
             <m:r>
-              <w:ins w:id="32" w:author="Anderson, Nathan Wallace" w:date="2020-07-22T16:42:00Z">
+              <w:ins w:id="39" w:author="Anderson, Nathan Wallace" w:date="2020-07-22T16:42:00Z">
                 <w:rPr>
                   <w:rFonts w:ascii="Cambria Math" w:hAnsi="Cambria Math"/>
                 </w:rPr>
@@ -438,14 +479,14 @@
           </m:sub>
         </m:sSub>
       </m:oMath>
-      <w:ins w:id="33" w:author="Anderson, Nathan Wallace" w:date="2020-07-22T16:42:00Z">
+      <w:ins w:id="40" w:author="Anderson, Nathan Wallace" w:date="2020-07-22T16:42:00Z">
         <w:r>
           <w:t xml:space="preserve">, representing the proportion of fusions that occur in females to account for this possibility. We use a subscript </w:t>
         </w:r>
       </w:ins>
       <m:oMath>
         <m:r>
-          <w:ins w:id="34" w:author="Anderson, Nathan Wallace" w:date="2020-07-22T16:42:00Z">
+          <w:ins w:id="41" w:author="Anderson, Nathan Wallace" w:date="2020-07-22T16:42:00Z">
             <w:rPr>
               <w:rFonts w:ascii="Cambria Math" w:hAnsi="Cambria Math"/>
             </w:rPr>
@@ -453,14 +494,14 @@
           </w:ins>
         </m:r>
       </m:oMath>
-      <w:ins w:id="35" w:author="Anderson, Nathan Wallace" w:date="2020-07-22T16:42:00Z">
+      <w:ins w:id="42" w:author="Anderson, Nathan Wallace" w:date="2020-07-22T16:42:00Z">
         <w:r>
           <w:t xml:space="preserve"> and </w:t>
         </w:r>
       </w:ins>
       <m:oMath>
         <m:r>
-          <w:ins w:id="36" w:author="Anderson, Nathan Wallace" w:date="2020-07-22T16:42:00Z">
+          <w:ins w:id="43" w:author="Anderson, Nathan Wallace" w:date="2020-07-22T16:42:00Z">
             <w:rPr>
               <w:rFonts w:ascii="Cambria Math" w:hAnsi="Cambria Math"/>
             </w:rPr>
@@ -468,14 +509,14 @@
           </w:ins>
         </m:r>
       </m:oMath>
-      <w:ins w:id="37" w:author="Anderson, Nathan Wallace" w:date="2020-07-22T16:42:00Z">
+      <w:ins w:id="44" w:author="Anderson, Nathan Wallace" w:date="2020-07-22T16:42:00Z">
         <w:r>
           <w:t xml:space="preserve"> for sire and dam when referring to sex specific values to avoid any confusion stemming from using subscript </w:t>
         </w:r>
       </w:ins>
       <m:oMath>
         <m:r>
-          <w:ins w:id="38" w:author="Anderson, Nathan Wallace" w:date="2020-07-22T16:42:00Z">
+          <w:ins w:id="45" w:author="Anderson, Nathan Wallace" w:date="2020-07-22T16:42:00Z">
             <w:rPr>
               <w:rFonts w:ascii="Cambria Math" w:hAnsi="Cambria Math"/>
             </w:rPr>
@@ -483,14 +524,14 @@
           </w:ins>
         </m:r>
       </m:oMath>
-      <w:ins w:id="39" w:author="Anderson, Nathan Wallace" w:date="2020-07-22T16:42:00Z">
+      <w:ins w:id="46" w:author="Anderson, Nathan Wallace" w:date="2020-07-22T16:42:00Z">
         <w:r>
           <w:t xml:space="preserve"> and </w:t>
         </w:r>
       </w:ins>
       <m:oMath>
         <m:r>
-          <w:ins w:id="40" w:author="Anderson, Nathan Wallace" w:date="2020-07-22T16:42:00Z">
+          <w:ins w:id="47" w:author="Anderson, Nathan Wallace" w:date="2020-07-22T16:42:00Z">
             <w:rPr>
               <w:rFonts w:ascii="Cambria Math" w:hAnsi="Cambria Math"/>
             </w:rPr>
@@ -498,7 +539,7 @@
           </w:ins>
         </m:r>
       </m:oMath>
-      <w:ins w:id="41" w:author="Anderson, Nathan Wallace" w:date="2020-07-22T16:42:00Z">
+      <w:ins w:id="48" w:author="Anderson, Nathan Wallace" w:date="2020-07-22T16:42:00Z">
         <w:r>
           <w:rPr>
             <w:rFonts w:eastAsiaTheme="minorEastAsia"/>
@@ -506,7 +547,7 @@
           <w:t>. While there is a detailed derivation in the appendix</w:t>
         </w:r>
       </w:ins>
-      <w:ins w:id="42" w:author="Anderson, Nathan Wallace" w:date="2020-07-23T10:08:00Z">
+      <w:ins w:id="49" w:author="Anderson, Nathan Wallace" w:date="2020-07-23T10:08:00Z">
         <w:r>
           <w:rPr>
             <w:rFonts w:eastAsiaTheme="minorEastAsia"/>
@@ -514,7 +555,7 @@
           <w:t xml:space="preserve"> our result</w:t>
         </w:r>
       </w:ins>
-      <w:ins w:id="43" w:author="Anderson, Nathan Wallace" w:date="2020-07-22T16:42:00Z">
+      <w:ins w:id="50" w:author="Anderson, Nathan Wallace" w:date="2020-07-22T16:42:00Z">
         <w:r>
           <w:rPr>
             <w:rFonts w:eastAsiaTheme="minorEastAsia"/>
@@ -528,33 +569,33 @@
         <w:pStyle w:val="BodyText"/>
         <w:jc w:val="center"/>
         <w:rPr>
-          <w:ins w:id="44" w:author="Anderson, Nathan Wallace" w:date="2020-07-22T16:42:00Z"/>
+          <w:ins w:id="51" w:author="Anderson, Nathan Wallace" w:date="2020-07-22T16:42:00Z"/>
           <w:rFonts w:eastAsiaTheme="minorEastAsia"/>
         </w:rPr>
       </w:pPr>
       <m:oMath>
         <m:r>
-          <w:ins w:id="45" w:author="Anderson, Nathan Wallace" w:date="2020-07-22T16:42:00Z">
+          <w:ins w:id="52" w:author="Anderson, Nathan Wallace" w:date="2020-07-22T16:42:00Z">
             <w:rPr>
               <w:rFonts w:ascii="Cambria Math" w:hAnsi="Cambria Math"/>
             </w:rPr>
             <m:t>P(SA)=1</m:t>
           </w:ins>
         </m:r>
-        <w:bookmarkStart w:id="46" w:name="_Hlk46258502"/>
+        <w:bookmarkStart w:id="53" w:name="_Hlk46258502"/>
         <m:r>
-          <w:ins w:id="47" w:author="Anderson, Nathan Wallace" w:date="2020-07-22T16:42:00Z">
+          <w:ins w:id="54" w:author="Anderson, Nathan Wallace" w:date="2020-07-22T16:42:00Z">
             <w:rPr>
               <w:rFonts w:ascii="Cambria Math" w:hAnsi="Cambria Math"/>
             </w:rPr>
             <m:t>-</m:t>
           </w:ins>
         </m:r>
-        <w:bookmarkEnd w:id="46"/>
+        <w:bookmarkEnd w:id="53"/>
         <m:sSub>
           <m:sSubPr>
             <m:ctrlPr>
-              <w:ins w:id="48" w:author="Anderson, Nathan Wallace" w:date="2020-07-22T16:42:00Z">
+              <w:ins w:id="55" w:author="Anderson, Nathan Wallace" w:date="2020-07-22T16:42:00Z">
                 <w:rPr>
                   <w:rFonts w:ascii="Cambria Math" w:hAnsi="Cambria Math"/>
                 </w:rPr>
@@ -563,7 +604,7 @@
           </m:sSubPr>
           <m:e>
             <m:r>
-              <w:ins w:id="49" w:author="Anderson, Nathan Wallace" w:date="2020-07-22T16:42:00Z">
+              <w:ins w:id="56" w:author="Anderson, Nathan Wallace" w:date="2020-07-22T16:42:00Z">
                 <w:rPr>
                   <w:rFonts w:ascii="Cambria Math" w:hAnsi="Cambria Math"/>
                 </w:rPr>
@@ -573,7 +614,7 @@
           </m:e>
           <m:sub>
             <m:r>
-              <w:ins w:id="50" w:author="Anderson, Nathan Wallace" w:date="2020-07-22T16:42:00Z">
+              <w:ins w:id="57" w:author="Anderson, Nathan Wallace" w:date="2020-07-22T16:42:00Z">
                 <w:rPr>
                   <w:rFonts w:ascii="Cambria Math" w:hAnsi="Cambria Math"/>
                 </w:rPr>
@@ -587,7 +628,7 @@
             <m:begChr m:val="["/>
             <m:endChr m:val="]"/>
             <m:ctrlPr>
-              <w:ins w:id="51" w:author="Anderson, Nathan Wallace" w:date="2020-07-22T16:42:00Z">
+              <w:ins w:id="58" w:author="Anderson, Nathan Wallace" w:date="2020-07-22T16:42:00Z">
                 <w:rPr>
                   <w:rFonts w:ascii="Cambria Math" w:hAnsi="Cambria Math"/>
                   <w:i/>
@@ -597,7 +638,7 @@
           </m:dPr>
           <m:e>
             <m:r>
-              <w:ins w:id="52" w:author="Anderson, Nathan Wallace" w:date="2020-07-22T16:42:00Z">
+              <w:ins w:id="59" w:author="Anderson, Nathan Wallace" w:date="2020-07-22T16:42:00Z">
                 <w:rPr>
                   <w:rFonts w:ascii="Cambria Math" w:hAnsi="Cambria Math"/>
                 </w:rPr>
@@ -607,7 +648,7 @@
             <m:sSub>
               <m:sSubPr>
                 <m:ctrlPr>
-                  <w:ins w:id="53" w:author="Anderson, Nathan Wallace" w:date="2020-07-22T16:42:00Z">
+                  <w:ins w:id="60" w:author="Anderson, Nathan Wallace" w:date="2020-07-22T16:42:00Z">
                     <w:rPr>
                       <w:rFonts w:ascii="Cambria Math" w:hAnsi="Cambria Math"/>
                       <w:i/>
@@ -617,7 +658,7 @@
               </m:sSubPr>
               <m:e>
                 <m:r>
-                  <w:ins w:id="54" w:author="Anderson, Nathan Wallace" w:date="2020-07-22T16:42:00Z">
+                  <w:ins w:id="61" w:author="Anderson, Nathan Wallace" w:date="2020-07-22T16:42:00Z">
                     <m:rPr>
                       <m:sty m:val="p"/>
                     </m:rPr>
@@ -630,7 +671,7 @@
               </m:e>
               <m:sub>
                 <m:r>
-                  <w:ins w:id="55" w:author="Anderson, Nathan Wallace" w:date="2020-07-22T16:42:00Z">
+                  <w:ins w:id="62" w:author="Anderson, Nathan Wallace" w:date="2020-07-22T16:42:00Z">
                     <w:rPr>
                       <w:rFonts w:ascii="Cambria Math" w:hAnsi="Cambria Math"/>
                     </w:rPr>
@@ -640,7 +681,7 @@
               </m:sub>
             </m:sSub>
             <m:r>
-              <w:ins w:id="56" w:author="Anderson, Nathan Wallace" w:date="2020-07-22T16:42:00Z">
+              <w:ins w:id="63" w:author="Anderson, Nathan Wallace" w:date="2020-07-22T16:42:00Z">
                 <w:rPr>
                   <w:rFonts w:ascii="Cambria Math" w:hAnsi="Cambria Math"/>
                 </w:rPr>
@@ -650,7 +691,7 @@
             <m:sSub>
               <m:sSubPr>
                 <m:ctrlPr>
-                  <w:ins w:id="57" w:author="Anderson, Nathan Wallace" w:date="2020-07-22T16:42:00Z">
+                  <w:ins w:id="64" w:author="Anderson, Nathan Wallace" w:date="2020-07-22T16:42:00Z">
                     <w:rPr>
                       <w:rFonts w:ascii="Cambria Math" w:hAnsi="Cambria Math"/>
                       <w:i/>
@@ -660,7 +701,7 @@
               </m:sSubPr>
               <m:e>
                 <m:r>
-                  <w:ins w:id="58" w:author="Anderson, Nathan Wallace" w:date="2020-07-22T16:42:00Z">
+                  <w:ins w:id="65" w:author="Anderson, Nathan Wallace" w:date="2020-07-22T16:42:00Z">
                     <w:rPr>
                       <w:rFonts w:ascii="Cambria Math" w:hAnsi="Cambria Math"/>
                     </w:rPr>
@@ -670,7 +711,7 @@
               </m:e>
               <m:sub>
                 <m:r>
-                  <w:ins w:id="59" w:author="Anderson, Nathan Wallace" w:date="2020-07-22T16:42:00Z">
+                  <w:ins w:id="66" w:author="Anderson, Nathan Wallace" w:date="2020-07-22T16:42:00Z">
                     <w:rPr>
                       <w:rFonts w:ascii="Cambria Math" w:hAnsi="Cambria Math"/>
                     </w:rPr>
@@ -680,7 +721,7 @@
               </m:sub>
             </m:sSub>
             <m:r>
-              <w:ins w:id="60" w:author="Anderson, Nathan Wallace" w:date="2020-07-22T16:42:00Z">
+              <w:ins w:id="67" w:author="Anderson, Nathan Wallace" w:date="2020-07-22T16:42:00Z">
                 <w:rPr>
                   <w:rFonts w:ascii="Cambria Math" w:hAnsi="Cambria Math"/>
                 </w:rPr>
@@ -690,7 +731,7 @@
           </m:e>
         </m:d>
         <m:r>
-          <w:ins w:id="61" w:author="Anderson, Nathan Wallace" w:date="2020-07-22T16:42:00Z">
+          <w:ins w:id="68" w:author="Anderson, Nathan Wallace" w:date="2020-07-22T16:42:00Z">
             <w:rPr>
               <w:rFonts w:ascii="Cambria Math" w:hAnsi="Cambria Math"/>
             </w:rPr>
@@ -700,7 +741,7 @@
         <m:sSub>
           <m:sSubPr>
             <m:ctrlPr>
-              <w:ins w:id="62" w:author="Anderson, Nathan Wallace" w:date="2020-07-22T16:42:00Z">
+              <w:ins w:id="69" w:author="Anderson, Nathan Wallace" w:date="2020-07-22T16:42:00Z">
                 <w:rPr>
                   <w:rFonts w:ascii="Cambria Math" w:hAnsi="Cambria Math"/>
                 </w:rPr>
@@ -709,7 +750,7 @@
           </m:sSubPr>
           <m:e>
             <m:r>
-              <w:ins w:id="63" w:author="Anderson, Nathan Wallace" w:date="2020-07-22T16:42:00Z">
+              <w:ins w:id="70" w:author="Anderson, Nathan Wallace" w:date="2020-07-22T16:42:00Z">
                 <w:rPr>
                   <w:rFonts w:ascii="Cambria Math" w:hAnsi="Cambria Math"/>
                 </w:rPr>
@@ -719,7 +760,7 @@
           </m:e>
           <m:sub>
             <m:r>
-              <w:ins w:id="64" w:author="Anderson, Nathan Wallace" w:date="2020-07-22T16:42:00Z">
+              <w:ins w:id="71" w:author="Anderson, Nathan Wallace" w:date="2020-07-22T16:42:00Z">
                 <w:rPr>
                   <w:rFonts w:ascii="Cambria Math" w:hAnsi="Cambria Math"/>
                 </w:rPr>
@@ -729,7 +770,7 @@
           </m:sub>
         </m:sSub>
         <m:r>
-          <w:ins w:id="65" w:author="Anderson, Nathan Wallace" w:date="2020-07-22T16:42:00Z">
+          <w:ins w:id="72" w:author="Anderson, Nathan Wallace" w:date="2020-07-22T16:42:00Z">
             <w:rPr>
               <w:rFonts w:ascii="Cambria Math" w:hAnsi="Cambria Math"/>
             </w:rPr>
@@ -741,7 +782,7 @@
             <m:begChr m:val="["/>
             <m:endChr m:val="]"/>
             <m:ctrlPr>
-              <w:ins w:id="66" w:author="Anderson, Nathan Wallace" w:date="2020-07-22T16:42:00Z">
+              <w:ins w:id="73" w:author="Anderson, Nathan Wallace" w:date="2020-07-22T16:42:00Z">
                 <w:rPr>
                   <w:rFonts w:ascii="Cambria Math" w:hAnsi="Cambria Math"/>
                   <w:i/>
@@ -751,7 +792,7 @@
           </m:dPr>
           <m:e>
             <m:r>
-              <w:ins w:id="67" w:author="Anderson, Nathan Wallace" w:date="2020-07-22T16:42:00Z">
+              <w:ins w:id="74" w:author="Anderson, Nathan Wallace" w:date="2020-07-22T16:42:00Z">
                 <w:rPr>
                   <w:rFonts w:ascii="Cambria Math" w:hAnsi="Cambria Math"/>
                 </w:rPr>
@@ -761,7 +802,7 @@
             <m:sSub>
               <m:sSubPr>
                 <m:ctrlPr>
-                  <w:ins w:id="68" w:author="Anderson, Nathan Wallace" w:date="2020-07-22T16:42:00Z">
+                  <w:ins w:id="75" w:author="Anderson, Nathan Wallace" w:date="2020-07-22T16:42:00Z">
                     <w:rPr>
                       <w:rFonts w:ascii="Cambria Math" w:hAnsi="Cambria Math"/>
                       <w:i/>
@@ -771,7 +812,7 @@
               </m:sSubPr>
               <m:e>
                 <m:r>
-                  <w:ins w:id="69" w:author="Anderson, Nathan Wallace" w:date="2020-07-22T16:42:00Z">
+                  <w:ins w:id="76" w:author="Anderson, Nathan Wallace" w:date="2020-07-22T16:42:00Z">
                     <m:rPr>
                       <m:sty m:val="p"/>
                     </m:rPr>
@@ -784,7 +825,7 @@
               </m:e>
               <m:sub>
                 <m:r>
-                  <w:ins w:id="70" w:author="Anderson, Nathan Wallace" w:date="2020-07-22T16:42:00Z">
+                  <w:ins w:id="77" w:author="Anderson, Nathan Wallace" w:date="2020-07-22T16:42:00Z">
                     <w:rPr>
                       <w:rFonts w:ascii="Cambria Math" w:hAnsi="Cambria Math"/>
                     </w:rPr>
@@ -794,7 +835,7 @@
               </m:sub>
             </m:sSub>
             <m:r>
-              <w:ins w:id="71" w:author="Anderson, Nathan Wallace" w:date="2020-07-22T16:42:00Z">
+              <w:ins w:id="78" w:author="Anderson, Nathan Wallace" w:date="2020-07-22T16:42:00Z">
                 <w:rPr>
                   <w:rFonts w:ascii="Cambria Math" w:hAnsi="Cambria Math"/>
                 </w:rPr>
@@ -804,7 +845,7 @@
             <m:sSub>
               <m:sSubPr>
                 <m:ctrlPr>
-                  <w:ins w:id="72" w:author="Anderson, Nathan Wallace" w:date="2020-07-22T16:42:00Z">
+                  <w:ins w:id="79" w:author="Anderson, Nathan Wallace" w:date="2020-07-22T16:42:00Z">
                     <w:rPr>
                       <w:rFonts w:ascii="Cambria Math" w:hAnsi="Cambria Math"/>
                       <w:i/>
@@ -814,7 +855,7 @@
               </m:sSubPr>
               <m:e>
                 <m:r>
-                  <w:ins w:id="73" w:author="Anderson, Nathan Wallace" w:date="2020-07-22T16:42:00Z">
+                  <w:ins w:id="80" w:author="Anderson, Nathan Wallace" w:date="2020-07-22T16:42:00Z">
                     <w:rPr>
                       <w:rFonts w:ascii="Cambria Math" w:hAnsi="Cambria Math"/>
                     </w:rPr>
@@ -824,7 +865,7 @@
               </m:e>
               <m:sub>
                 <m:r>
-                  <w:ins w:id="74" w:author="Anderson, Nathan Wallace" w:date="2020-07-22T16:42:00Z">
+                  <w:ins w:id="81" w:author="Anderson, Nathan Wallace" w:date="2020-07-22T16:42:00Z">
                     <w:rPr>
                       <w:rFonts w:ascii="Cambria Math" w:hAnsi="Cambria Math"/>
                     </w:rPr>
@@ -834,7 +875,7 @@
               </m:sub>
             </m:sSub>
             <m:r>
-              <w:ins w:id="75" w:author="Anderson, Nathan Wallace" w:date="2020-07-22T16:42:00Z">
+              <w:ins w:id="82" w:author="Anderson, Nathan Wallace" w:date="2020-07-22T16:42:00Z">
                 <w:rPr>
                   <w:rFonts w:ascii="Cambria Math" w:hAnsi="Cambria Math"/>
                 </w:rPr>
@@ -844,7 +885,7 @@
           </m:e>
         </m:d>
       </m:oMath>
-      <w:ins w:id="76" w:author="Anderson, Nathan Wallace" w:date="2020-07-22T16:42:00Z">
+      <w:ins w:id="83" w:author="Anderson, Nathan Wallace" w:date="2020-07-22T16:42:00Z">
         <w:r>
           <w:rPr>
             <w:rFonts w:eastAsiaTheme="minorEastAsia"/>
@@ -858,8 +899,8 @@
       <w:pPr>
         <w:pStyle w:val="BodyText"/>
       </w:pPr>
-      <w:ins w:id="77" w:author="Nathan" w:date="2020-07-21T19:40:00Z">
-        <w:del w:id="78" w:author="Anderson, Nathan Wallace" w:date="2020-07-23T10:09:00Z">
+      <w:ins w:id="84" w:author="Nathan" w:date="2020-07-21T19:40:00Z">
+        <w:del w:id="85" w:author="Anderson, Nathan Wallace" w:date="2020-07-23T10:09:00Z">
           <w:r>
             <w:delText xml:space="preserve">We calculate </w:delText>
           </w:r>
@@ -867,8 +908,8 @@
       </w:ins>
       <m:oMath>
         <m:r>
-          <w:ins w:id="79" w:author="Nathan" w:date="2020-07-21T19:40:00Z">
-            <w:del w:id="80" w:author="Anderson, Nathan Wallace" w:date="2020-07-23T10:09:00Z">
+          <w:ins w:id="86" w:author="Nathan" w:date="2020-07-21T19:40:00Z">
+            <w:del w:id="87" w:author="Anderson, Nathan Wallace" w:date="2020-07-23T10:09:00Z">
               <w:rPr>
                 <w:rFonts w:ascii="Cambria Math" w:hAnsi="Cambria Math"/>
               </w:rPr>
@@ -877,8 +918,8 @@
           </w:ins>
         </m:r>
       </m:oMath>
-      <w:ins w:id="81" w:author="Nathan" w:date="2020-07-21T19:40:00Z">
-        <w:del w:id="82" w:author="Anderson, Nathan Wallace" w:date="2020-07-23T10:09:00Z">
+      <w:ins w:id="88" w:author="Nathan" w:date="2020-07-21T19:40:00Z">
+        <w:del w:id="89" w:author="Anderson, Nathan Wallace" w:date="2020-07-23T10:09:00Z">
           <w:r>
             <w:delText xml:space="preserve"> and </w:delText>
           </w:r>
@@ -886,8 +927,8 @@
       </w:ins>
       <m:oMath>
         <m:r>
-          <w:ins w:id="83" w:author="Nathan" w:date="2020-07-21T19:40:00Z">
-            <w:del w:id="84" w:author="Anderson, Nathan Wallace" w:date="2020-07-23T10:09:00Z">
+          <w:ins w:id="90" w:author="Nathan" w:date="2020-07-21T19:40:00Z">
+            <w:del w:id="91" w:author="Anderson, Nathan Wallace" w:date="2020-07-23T10:09:00Z">
               <w:rPr>
                 <w:rFonts w:ascii="Cambria Math" w:hAnsi="Cambria Math"/>
               </w:rPr>
@@ -896,54 +937,54 @@
           </w:ins>
         </m:r>
       </m:oMath>
-      <w:ins w:id="85" w:author="Nathan" w:date="2020-07-21T19:40:00Z">
-        <w:del w:id="86" w:author="Anderson, Nathan Wallace" w:date="2020-07-23T10:09:00Z">
+      <w:ins w:id="92" w:author="Nathan" w:date="2020-07-21T19:40:00Z">
+        <w:del w:id="93" w:author="Anderson, Nathan Wallace" w:date="2020-07-23T10:09:00Z">
           <w:r>
             <w:delText xml:space="preserve"> using </w:delText>
           </w:r>
         </w:del>
       </w:ins>
-      <w:ins w:id="87" w:author="Nathan" w:date="2020-07-21T19:41:00Z">
-        <w:del w:id="88" w:author="Anderson, Nathan Wallace" w:date="2020-07-23T10:09:00Z">
+      <w:ins w:id="94" w:author="Nathan" w:date="2020-07-21T19:41:00Z">
+        <w:del w:id="95" w:author="Anderson, Nathan Wallace" w:date="2020-07-23T10:09:00Z">
           <w:r>
             <w:delText xml:space="preserve">a </w:delText>
           </w:r>
         </w:del>
       </w:ins>
-      <w:ins w:id="89" w:author="Nathan" w:date="2020-07-21T19:40:00Z">
-        <w:del w:id="90" w:author="Anderson, Nathan Wallace" w:date="2020-07-23T10:09:00Z">
+      <w:ins w:id="96" w:author="Nathan" w:date="2020-07-21T19:40:00Z">
+        <w:del w:id="97" w:author="Anderson, Nathan Wallace" w:date="2020-07-23T10:09:00Z">
           <w:r>
             <w:delText>counting</w:delText>
           </w:r>
         </w:del>
       </w:ins>
-      <w:ins w:id="91" w:author="Nathan" w:date="2020-07-21T19:41:00Z">
-        <w:del w:id="92" w:author="Anderson, Nathan Wallace" w:date="2020-07-23T10:09:00Z">
+      <w:ins w:id="98" w:author="Nathan" w:date="2020-07-21T19:41:00Z">
+        <w:del w:id="99" w:author="Anderson, Nathan Wallace" w:date="2020-07-23T10:09:00Z">
           <w:r>
             <w:delText xml:space="preserve"> argument which is detailed in the appendix (equations Axx – Axx)</w:delText>
           </w:r>
         </w:del>
       </w:ins>
-      <w:ins w:id="93" w:author="Nathan" w:date="2020-07-21T19:42:00Z">
-        <w:del w:id="94" w:author="Anderson, Nathan Wallace" w:date="2020-07-23T10:09:00Z">
+      <w:ins w:id="100" w:author="Nathan" w:date="2020-07-21T19:42:00Z">
+        <w:del w:id="101" w:author="Anderson, Nathan Wallace" w:date="2020-07-23T10:09:00Z">
           <w:r>
             <w:delText>.</w:delText>
           </w:r>
         </w:del>
       </w:ins>
-      <w:ins w:id="95" w:author="Nathan" w:date="2020-07-21T19:43:00Z">
-        <w:del w:id="96" w:author="Anderson, Nathan Wallace" w:date="2020-07-23T10:09:00Z">
+      <w:ins w:id="102" w:author="Nathan" w:date="2020-07-21T19:43:00Z">
+        <w:del w:id="103" w:author="Anderson, Nathan Wallace" w:date="2020-07-23T10:09:00Z">
           <w:r>
             <w:delText xml:space="preserve"> </w:delText>
           </w:r>
         </w:del>
       </w:ins>
-      <w:ins w:id="97" w:author="Anderson, Nathan Wallace" w:date="2020-07-21T20:03:00Z">
+      <w:ins w:id="104" w:author="Anderson, Nathan Wallace" w:date="2020-07-21T20:03:00Z">
         <w:r>
           <w:t>Given</w:t>
         </w:r>
       </w:ins>
-      <w:ins w:id="98" w:author="Anderson, Nathan Wallace" w:date="2020-07-21T19:56:00Z">
+      <w:ins w:id="105" w:author="Anderson, Nathan Wallace" w:date="2020-07-21T19:56:00Z">
         <w:r>
           <w:t xml:space="preserve"> a species with </w:t>
         </w:r>
@@ -952,7 +993,7 @@
         <m:sSub>
           <m:sSubPr>
             <m:ctrlPr>
-              <w:ins w:id="99" w:author="Anderson, Nathan Wallace" w:date="2020-07-21T19:56:00Z">
+              <w:ins w:id="106" w:author="Anderson, Nathan Wallace" w:date="2020-07-21T19:56:00Z">
                 <w:rPr>
                   <w:rFonts w:ascii="Cambria Math" w:hAnsi="Cambria Math"/>
                 </w:rPr>
@@ -961,7 +1002,7 @@
           </m:sSubPr>
           <m:e>
             <m:r>
-              <w:ins w:id="100" w:author="Anderson, Nathan Wallace" w:date="2020-07-21T19:56:00Z">
+              <w:ins w:id="107" w:author="Anderson, Nathan Wallace" w:date="2020-07-21T19:56:00Z">
                 <w:rPr>
                   <w:rFonts w:ascii="Cambria Math" w:hAnsi="Cambria Math"/>
                 </w:rPr>
@@ -971,7 +1012,7 @@
           </m:e>
           <m:sub>
             <m:r>
-              <w:ins w:id="101" w:author="Anderson, Nathan Wallace" w:date="2020-07-21T19:56:00Z">
+              <w:ins w:id="108" w:author="Anderson, Nathan Wallace" w:date="2020-07-21T19:56:00Z">
                 <w:rPr>
                   <w:rFonts w:ascii="Cambria Math" w:hAnsi="Cambria Math"/>
                 </w:rPr>
@@ -981,7 +1022,7 @@
           </m:sub>
         </m:sSub>
       </m:oMath>
-      <w:ins w:id="102" w:author="Anderson, Nathan Wallace" w:date="2020-07-21T19:56:00Z">
+      <w:ins w:id="109" w:author="Anderson, Nathan Wallace" w:date="2020-07-21T19:56:00Z">
         <w:r>
           <w:rPr>
             <w:rFonts w:eastAsiaTheme="minorEastAsia"/>
@@ -993,7 +1034,7 @@
         <m:sSub>
           <m:sSubPr>
             <m:ctrlPr>
-              <w:ins w:id="103" w:author="Anderson, Nathan Wallace" w:date="2020-07-21T19:57:00Z">
+              <w:ins w:id="110" w:author="Anderson, Nathan Wallace" w:date="2020-07-21T19:57:00Z">
                 <w:rPr>
                   <w:rFonts w:ascii="Cambria Math" w:hAnsi="Cambria Math"/>
                 </w:rPr>
@@ -1002,7 +1043,7 @@
           </m:sSubPr>
           <m:e>
             <m:r>
-              <w:ins w:id="104" w:author="Anderson, Nathan Wallace" w:date="2020-07-21T19:57:00Z">
+              <w:ins w:id="111" w:author="Anderson, Nathan Wallace" w:date="2020-07-21T19:57:00Z">
                 <w:rPr>
                   <w:rFonts w:ascii="Cambria Math" w:hAnsi="Cambria Math"/>
                 </w:rPr>
@@ -1012,7 +1053,7 @@
           </m:e>
           <m:sub>
             <m:r>
-              <w:ins w:id="105" w:author="Anderson, Nathan Wallace" w:date="2020-07-21T19:57:00Z">
+              <w:ins w:id="112" w:author="Anderson, Nathan Wallace" w:date="2020-07-21T19:57:00Z">
                 <w:rPr>
                   <w:rFonts w:ascii="Cambria Math" w:hAnsi="Cambria Math"/>
                 </w:rPr>
@@ -1022,7 +1063,7 @@
           </m:sub>
         </m:sSub>
       </m:oMath>
-      <w:ins w:id="106" w:author="Anderson, Nathan Wallace" w:date="2020-07-21T19:57:00Z">
+      <w:ins w:id="113" w:author="Anderson, Nathan Wallace" w:date="2020-07-21T19:57:00Z">
         <w:r>
           <w:rPr>
             <w:rFonts w:eastAsiaTheme="minorEastAsia"/>
@@ -1030,7 +1071,7 @@
           <w:t xml:space="preserve"> X chromosomes in males</w:t>
         </w:r>
       </w:ins>
-      <w:ins w:id="107" w:author="Anderson, Nathan Wallace" w:date="2020-07-21T19:58:00Z">
+      <w:ins w:id="114" w:author="Anderson, Nathan Wallace" w:date="2020-07-21T19:58:00Z">
         <w:r>
           <w:rPr>
             <w:rFonts w:eastAsiaTheme="minorEastAsia"/>
@@ -1040,7 +1081,7 @@
       </w:ins>
       <m:oMath>
         <m:r>
-          <w:ins w:id="108" w:author="Anderson, Nathan Wallace" w:date="2020-07-21T19:58:00Z">
+          <w:ins w:id="115" w:author="Anderson, Nathan Wallace" w:date="2020-07-21T19:58:00Z">
             <w:rPr>
               <w:rFonts w:ascii="Cambria Math" w:hAnsi="Cambria Math"/>
             </w:rPr>
@@ -1048,7 +1089,7 @@
           </w:ins>
         </m:r>
       </m:oMath>
-      <w:ins w:id="109" w:author="Anderson, Nathan Wallace" w:date="2020-07-21T19:58:00Z">
+      <w:ins w:id="116" w:author="Anderson, Nathan Wallace" w:date="2020-07-21T19:58:00Z">
         <w:r>
           <w:rPr>
             <w:rFonts w:eastAsiaTheme="minorEastAsia"/>
@@ -1056,7 +1097,7 @@
           <w:t xml:space="preserve"> Y chromosomes in males,</w:t>
         </w:r>
       </w:ins>
-      <w:ins w:id="110" w:author="Anderson, Nathan Wallace" w:date="2020-07-21T19:59:00Z">
+      <w:ins w:id="117" w:author="Anderson, Nathan Wallace" w:date="2020-07-21T19:59:00Z">
         <w:r>
           <w:rPr>
             <w:rFonts w:eastAsiaTheme="minorEastAsia"/>
@@ -1064,7 +1105,7 @@
           <w:t xml:space="preserve"> a female diploid number of</w:t>
         </w:r>
       </w:ins>
-      <w:ins w:id="111" w:author="Anderson, Nathan Wallace" w:date="2020-07-21T19:58:00Z">
+      <w:ins w:id="118" w:author="Anderson, Nathan Wallace" w:date="2020-07-21T19:58:00Z">
         <w:r>
           <w:rPr>
             <w:rFonts w:eastAsiaTheme="minorEastAsia"/>
@@ -1076,7 +1117,7 @@
         <m:sSub>
           <m:sSubPr>
             <m:ctrlPr>
-              <w:ins w:id="112" w:author="Anderson, Nathan Wallace" w:date="2020-07-21T19:59:00Z">
+              <w:ins w:id="119" w:author="Anderson, Nathan Wallace" w:date="2020-07-21T19:59:00Z">
                 <w:rPr>
                   <w:rFonts w:ascii="Cambria Math" w:hAnsi="Cambria Math"/>
                 </w:rPr>
@@ -1085,7 +1126,7 @@
           </m:sSubPr>
           <m:e>
             <m:r>
-              <w:ins w:id="113" w:author="Anderson, Nathan Wallace" w:date="2020-07-21T19:59:00Z">
+              <w:ins w:id="120" w:author="Anderson, Nathan Wallace" w:date="2020-07-21T19:59:00Z">
                 <w:rPr>
                   <w:rFonts w:ascii="Cambria Math" w:hAnsi="Cambria Math"/>
                 </w:rPr>
@@ -1095,7 +1136,7 @@
           </m:e>
           <m:sub>
             <m:r>
-              <w:ins w:id="114" w:author="Anderson, Nathan Wallace" w:date="2020-07-21T19:59:00Z">
+              <w:ins w:id="121" w:author="Anderson, Nathan Wallace" w:date="2020-07-21T19:59:00Z">
                 <w:rPr>
                   <w:rFonts w:ascii="Cambria Math" w:hAnsi="Cambria Math"/>
                 </w:rPr>
@@ -1105,7 +1146,7 @@
           </m:sub>
         </m:sSub>
       </m:oMath>
-      <w:ins w:id="115" w:author="Anderson, Nathan Wallace" w:date="2020-07-21T19:59:00Z">
+      <w:ins w:id="122" w:author="Anderson, Nathan Wallace" w:date="2020-07-21T19:59:00Z">
         <w:r>
           <w:rPr>
             <w:rFonts w:eastAsiaTheme="minorEastAsia"/>
@@ -1117,7 +1158,7 @@
         <m:sSub>
           <m:sSubPr>
             <m:ctrlPr>
-              <w:ins w:id="116" w:author="Anderson, Nathan Wallace" w:date="2020-07-21T19:59:00Z">
+              <w:ins w:id="123" w:author="Anderson, Nathan Wallace" w:date="2020-07-21T19:59:00Z">
                 <w:rPr>
                   <w:rFonts w:ascii="Cambria Math" w:hAnsi="Cambria Math"/>
                 </w:rPr>
@@ -1126,7 +1167,7 @@
           </m:sSubPr>
           <m:e>
             <m:r>
-              <w:ins w:id="117" w:author="Anderson, Nathan Wallace" w:date="2020-07-21T19:59:00Z">
+              <w:ins w:id="124" w:author="Anderson, Nathan Wallace" w:date="2020-07-21T19:59:00Z">
                 <w:rPr>
                   <w:rFonts w:ascii="Cambria Math" w:hAnsi="Cambria Math"/>
                 </w:rPr>
@@ -1136,7 +1177,7 @@
           </m:e>
           <m:sub>
             <m:r>
-              <w:ins w:id="118" w:author="Anderson, Nathan Wallace" w:date="2020-07-21T19:59:00Z">
+              <w:ins w:id="125" w:author="Anderson, Nathan Wallace" w:date="2020-07-21T19:59:00Z">
                 <w:rPr>
                   <w:rFonts w:ascii="Cambria Math" w:hAnsi="Cambria Math"/>
                 </w:rPr>
@@ -1146,7 +1187,7 @@
           </m:sub>
         </m:sSub>
       </m:oMath>
-      <w:ins w:id="119" w:author="Anderson, Nathan Wallace" w:date="2020-07-21T20:04:00Z">
+      <w:ins w:id="126" w:author="Anderson, Nathan Wallace" w:date="2020-07-21T20:04:00Z">
         <w:r>
           <w:rPr>
             <w:rFonts w:eastAsiaTheme="minorEastAsia"/>
@@ -1154,7 +1195,7 @@
           <w:t xml:space="preserve">, we </w:t>
         </w:r>
       </w:ins>
-      <w:ins w:id="120" w:author="Anderson, Nathan Wallace" w:date="2020-07-21T20:05:00Z">
+      <w:ins w:id="127" w:author="Anderson, Nathan Wallace" w:date="2020-07-21T20:05:00Z">
         <w:r>
           <w:rPr>
             <w:rFonts w:eastAsiaTheme="minorEastAsia"/>
@@ -1162,7 +1203,7 @@
           <w:t>find the following expression for the expected proportion of fusions which occur between a sex chromosome and an autosome</w:t>
         </w:r>
       </w:ins>
-      <w:ins w:id="121" w:author="Anderson, Nathan Wallace" w:date="2020-07-22T16:41:00Z">
+      <w:ins w:id="128" w:author="Anderson, Nathan Wallace" w:date="2020-07-22T16:41:00Z">
         <w:r>
           <w:rPr>
             <w:rFonts w:eastAsiaTheme="minorEastAsia"/>
@@ -1459,7 +1500,7 @@
             <m:f>
               <m:fPr>
                 <m:ctrlPr>
-                  <w:ins w:id="122" w:author="Anderson, Nathan Wallace" w:date="2020-07-22T10:10:00Z">
+                  <w:ins w:id="129" w:author="Anderson, Nathan Wallace" w:date="2020-07-22T10:10:00Z">
                     <w:rPr>
                       <w:rFonts w:ascii="Cambria Math" w:hAnsi="Cambria Math"/>
                     </w:rPr>
@@ -1470,7 +1511,7 @@
                 <m:sSub>
                   <m:sSubPr>
                     <m:ctrlPr>
-                      <w:ins w:id="123" w:author="Anderson, Nathan Wallace" w:date="2020-07-22T10:10:00Z">
+                      <w:ins w:id="130" w:author="Anderson, Nathan Wallace" w:date="2020-07-22T10:10:00Z">
                         <w:rPr>
                           <w:rFonts w:ascii="Cambria Math" w:hAnsi="Cambria Math"/>
                         </w:rPr>
@@ -1479,7 +1520,7 @@
                   </m:sSubPr>
                   <m:e>
                     <m:r>
-                      <w:ins w:id="124" w:author="Anderson, Nathan Wallace" w:date="2020-07-22T10:10:00Z">
+                      <w:ins w:id="131" w:author="Anderson, Nathan Wallace" w:date="2020-07-22T10:10:00Z">
                         <w:rPr>
                           <w:rFonts w:ascii="Cambria Math" w:hAnsi="Cambria Math"/>
                         </w:rPr>
@@ -1489,7 +1530,7 @@
                   </m:e>
                   <m:sub>
                     <m:r>
-                      <w:ins w:id="125" w:author="Anderson, Nathan Wallace" w:date="2020-07-22T10:10:00Z">
+                      <w:ins w:id="132" w:author="Anderson, Nathan Wallace" w:date="2020-07-22T10:10:00Z">
                         <w:rPr>
                           <w:rFonts w:ascii="Cambria Math" w:hAnsi="Cambria Math"/>
                         </w:rPr>
@@ -1499,7 +1540,7 @@
                   </m:sub>
                 </m:sSub>
                 <m:r>
-                  <w:ins w:id="126" w:author="Anderson, Nathan Wallace" w:date="2020-07-22T10:10:00Z">
+                  <w:ins w:id="133" w:author="Anderson, Nathan Wallace" w:date="2020-07-22T10:10:00Z">
                     <w:rPr>
                       <w:rFonts w:ascii="Cambria Math" w:hAnsi="Cambria Math"/>
                     </w:rPr>
@@ -1509,7 +1550,7 @@
                 <m:sSub>
                   <m:sSubPr>
                     <m:ctrlPr>
-                      <w:ins w:id="127" w:author="Anderson, Nathan Wallace" w:date="2020-07-22T10:10:00Z">
+                      <w:ins w:id="134" w:author="Anderson, Nathan Wallace" w:date="2020-07-22T10:10:00Z">
                         <w:rPr>
                           <w:rFonts w:ascii="Cambria Math" w:hAnsi="Cambria Math"/>
                         </w:rPr>
@@ -1518,7 +1559,7 @@
                   </m:sSubPr>
                   <m:e>
                     <m:r>
-                      <w:ins w:id="128" w:author="Anderson, Nathan Wallace" w:date="2020-07-22T10:10:00Z">
+                      <w:ins w:id="135" w:author="Anderson, Nathan Wallace" w:date="2020-07-22T10:10:00Z">
                         <w:rPr>
                           <w:rFonts w:ascii="Cambria Math" w:hAnsi="Cambria Math"/>
                         </w:rPr>
@@ -1528,7 +1569,7 @@
                   </m:e>
                   <m:sub>
                     <m:r>
-                      <w:ins w:id="129" w:author="Anderson, Nathan Wallace" w:date="2020-07-22T10:10:00Z">
+                      <w:ins w:id="136" w:author="Anderson, Nathan Wallace" w:date="2020-07-22T10:10:00Z">
                         <w:rPr>
                           <w:rFonts w:ascii="Cambria Math" w:hAnsi="Cambria Math"/>
                         </w:rPr>
@@ -1538,7 +1579,7 @@
                   </m:sub>
                 </m:sSub>
                 <m:r>
-                  <w:ins w:id="130" w:author="Anderson, Nathan Wallace" w:date="2020-07-22T10:10:00Z">
+                  <w:ins w:id="137" w:author="Anderson, Nathan Wallace" w:date="2020-07-22T10:10:00Z">
                     <w:rPr>
                       <w:rFonts w:ascii="Cambria Math" w:hAnsi="Cambria Math"/>
                     </w:rPr>
@@ -1550,7 +1591,7 @@
                 <m:sSub>
                   <m:sSubPr>
                     <m:ctrlPr>
-                      <w:ins w:id="131" w:author="Anderson, Nathan Wallace" w:date="2020-07-22T10:10:00Z">
+                      <w:ins w:id="138" w:author="Anderson, Nathan Wallace" w:date="2020-07-22T10:10:00Z">
                         <w:rPr>
                           <w:rFonts w:ascii="Cambria Math" w:hAnsi="Cambria Math"/>
                         </w:rPr>
@@ -1559,7 +1600,7 @@
                   </m:sSubPr>
                   <m:e>
                     <m:r>
-                      <w:ins w:id="132" w:author="Anderson, Nathan Wallace" w:date="2020-07-22T10:10:00Z">
+                      <w:ins w:id="139" w:author="Anderson, Nathan Wallace" w:date="2020-07-22T10:10:00Z">
                         <w:rPr>
                           <w:rFonts w:ascii="Cambria Math" w:hAnsi="Cambria Math"/>
                         </w:rPr>
@@ -1569,7 +1610,7 @@
                   </m:e>
                   <m:sub>
                     <m:r>
-                      <w:ins w:id="133" w:author="Anderson, Nathan Wallace" w:date="2020-07-22T10:10:00Z">
+                      <w:ins w:id="140" w:author="Anderson, Nathan Wallace" w:date="2020-07-22T10:10:00Z">
                         <w:rPr>
                           <w:rFonts w:ascii="Cambria Math" w:hAnsi="Cambria Math"/>
                         </w:rPr>
@@ -1579,7 +1620,7 @@
                   </m:sub>
                 </m:sSub>
                 <m:r>
-                  <w:ins w:id="134" w:author="Anderson, Nathan Wallace" w:date="2020-07-22T10:10:00Z">
+                  <w:ins w:id="141" w:author="Anderson, Nathan Wallace" w:date="2020-07-22T10:10:00Z">
                     <w:rPr>
                       <w:rFonts w:ascii="Cambria Math" w:hAnsi="Cambria Math"/>
                     </w:rPr>
@@ -1589,7 +1630,7 @@
                 <m:sSub>
                   <m:sSubPr>
                     <m:ctrlPr>
-                      <w:ins w:id="135" w:author="Anderson, Nathan Wallace" w:date="2020-07-22T10:10:00Z">
+                      <w:ins w:id="142" w:author="Anderson, Nathan Wallace" w:date="2020-07-22T10:10:00Z">
                         <w:rPr>
                           <w:rFonts w:ascii="Cambria Math" w:hAnsi="Cambria Math"/>
                         </w:rPr>
@@ -1598,7 +1639,7 @@
                   </m:sSubPr>
                   <m:e>
                     <m:r>
-                      <w:ins w:id="136" w:author="Anderson, Nathan Wallace" w:date="2020-07-22T10:10:00Z">
+                      <w:ins w:id="143" w:author="Anderson, Nathan Wallace" w:date="2020-07-22T10:10:00Z">
                         <w:rPr>
                           <w:rFonts w:ascii="Cambria Math" w:hAnsi="Cambria Math"/>
                         </w:rPr>
@@ -1608,7 +1649,7 @@
                   </m:e>
                   <m:sub>
                     <m:r>
-                      <w:ins w:id="137" w:author="Anderson, Nathan Wallace" w:date="2020-07-22T10:10:00Z">
+                      <w:ins w:id="144" w:author="Anderson, Nathan Wallace" w:date="2020-07-22T10:10:00Z">
                         <w:rPr>
                           <w:rFonts w:ascii="Cambria Math" w:hAnsi="Cambria Math"/>
                         </w:rPr>
@@ -1618,7 +1659,7 @@
                   </m:sub>
                 </m:sSub>
                 <m:r>
-                  <w:ins w:id="138" w:author="Anderson, Nathan Wallace" w:date="2020-07-22T10:10:00Z">
+                  <w:ins w:id="145" w:author="Anderson, Nathan Wallace" w:date="2020-07-22T10:10:00Z">
                     <w:rPr>
                       <w:rFonts w:ascii="Cambria Math" w:hAnsi="Cambria Math"/>
                     </w:rPr>
@@ -1628,7 +1669,7 @@
               </m:den>
             </m:f>
             <m:r>
-              <w:ins w:id="139" w:author="Anderson, Nathan Wallace" w:date="2020-07-22T10:10:00Z">
+              <w:ins w:id="146" w:author="Anderson, Nathan Wallace" w:date="2020-07-22T10:10:00Z">
                 <w:rPr>
                   <w:rFonts w:ascii="Cambria Math" w:hAnsi="Cambria Math"/>
                 </w:rPr>
@@ -1638,7 +1679,7 @@
             <m:f>
               <m:fPr>
                 <m:ctrlPr>
-                  <w:ins w:id="140" w:author="Anderson, Nathan Wallace" w:date="2020-07-21T20:10:00Z">
+                  <w:ins w:id="147" w:author="Anderson, Nathan Wallace" w:date="2020-07-21T20:10:00Z">
                     <w:rPr>
                       <w:rFonts w:ascii="Cambria Math" w:hAnsi="Cambria Math"/>
                     </w:rPr>
@@ -1649,7 +1690,7 @@
                 <m:sSub>
                   <m:sSubPr>
                     <m:ctrlPr>
-                      <w:ins w:id="141" w:author="Anderson, Nathan Wallace" w:date="2020-07-21T20:10:00Z">
+                      <w:ins w:id="148" w:author="Anderson, Nathan Wallace" w:date="2020-07-21T20:10:00Z">
                         <w:rPr>
                           <w:rFonts w:ascii="Cambria Math" w:hAnsi="Cambria Math"/>
                         </w:rPr>
@@ -1658,7 +1699,7 @@
                   </m:sSubPr>
                   <m:e>
                     <m:r>
-                      <w:ins w:id="142" w:author="Anderson, Nathan Wallace" w:date="2020-07-21T20:10:00Z">
+                      <w:ins w:id="149" w:author="Anderson, Nathan Wallace" w:date="2020-07-21T20:10:00Z">
                         <w:rPr>
                           <w:rFonts w:ascii="Cambria Math" w:hAnsi="Cambria Math"/>
                         </w:rPr>
@@ -1668,7 +1709,7 @@
                   </m:e>
                   <m:sub>
                     <m:r>
-                      <w:ins w:id="143" w:author="Anderson, Nathan Wallace" w:date="2020-07-21T20:10:00Z">
+                      <w:ins w:id="150" w:author="Anderson, Nathan Wallace" w:date="2020-07-21T20:10:00Z">
                         <w:rPr>
                           <w:rFonts w:ascii="Cambria Math" w:hAnsi="Cambria Math"/>
                         </w:rPr>
@@ -1678,7 +1719,7 @@
                   </m:sub>
                 </m:sSub>
                 <m:r>
-                  <w:ins w:id="144" w:author="Anderson, Nathan Wallace" w:date="2020-07-21T20:10:00Z">
+                  <w:ins w:id="151" w:author="Anderson, Nathan Wallace" w:date="2020-07-21T20:10:00Z">
                     <w:rPr>
                       <w:rFonts w:ascii="Cambria Math" w:hAnsi="Cambria Math"/>
                     </w:rPr>
@@ -1688,7 +1729,7 @@
                 <m:sSub>
                   <m:sSubPr>
                     <m:ctrlPr>
-                      <w:ins w:id="145" w:author="Anderson, Nathan Wallace" w:date="2020-07-21T20:10:00Z">
+                      <w:ins w:id="152" w:author="Anderson, Nathan Wallace" w:date="2020-07-21T20:10:00Z">
                         <w:rPr>
                           <w:rFonts w:ascii="Cambria Math" w:hAnsi="Cambria Math"/>
                         </w:rPr>
@@ -1697,7 +1738,7 @@
                   </m:sSubPr>
                   <m:e>
                     <m:r>
-                      <w:ins w:id="146" w:author="Anderson, Nathan Wallace" w:date="2020-07-21T20:10:00Z">
+                      <w:ins w:id="153" w:author="Anderson, Nathan Wallace" w:date="2020-07-21T20:10:00Z">
                         <w:rPr>
                           <w:rFonts w:ascii="Cambria Math" w:hAnsi="Cambria Math"/>
                         </w:rPr>
@@ -1707,7 +1748,7 @@
                   </m:e>
                   <m:sub>
                     <m:r>
-                      <w:ins w:id="147" w:author="Anderson, Nathan Wallace" w:date="2020-07-21T20:10:00Z">
+                      <w:ins w:id="154" w:author="Anderson, Nathan Wallace" w:date="2020-07-21T20:10:00Z">
                         <w:rPr>
                           <w:rFonts w:ascii="Cambria Math" w:hAnsi="Cambria Math"/>
                         </w:rPr>
@@ -1717,7 +1758,7 @@
                   </m:sub>
                 </m:sSub>
                 <m:r>
-                  <w:ins w:id="148" w:author="Anderson, Nathan Wallace" w:date="2020-07-21T20:10:00Z">
+                  <w:ins w:id="155" w:author="Anderson, Nathan Wallace" w:date="2020-07-21T20:10:00Z">
                     <w:rPr>
                       <w:rFonts w:ascii="Cambria Math" w:hAnsi="Cambria Math"/>
                     </w:rPr>
@@ -1729,7 +1770,7 @@
                 <m:sSub>
                   <m:sSubPr>
                     <m:ctrlPr>
-                      <w:ins w:id="149" w:author="Anderson, Nathan Wallace" w:date="2020-07-21T20:10:00Z">
+                      <w:ins w:id="156" w:author="Anderson, Nathan Wallace" w:date="2020-07-21T20:10:00Z">
                         <w:rPr>
                           <w:rFonts w:ascii="Cambria Math" w:hAnsi="Cambria Math"/>
                         </w:rPr>
@@ -1738,7 +1779,7 @@
                   </m:sSubPr>
                   <m:e>
                     <m:r>
-                      <w:ins w:id="150" w:author="Anderson, Nathan Wallace" w:date="2020-07-21T20:10:00Z">
+                      <w:ins w:id="157" w:author="Anderson, Nathan Wallace" w:date="2020-07-21T20:10:00Z">
                         <w:rPr>
                           <w:rFonts w:ascii="Cambria Math" w:hAnsi="Cambria Math"/>
                         </w:rPr>
@@ -1748,7 +1789,7 @@
                   </m:e>
                   <m:sub>
                     <m:r>
-                      <w:ins w:id="151" w:author="Anderson, Nathan Wallace" w:date="2020-07-21T20:10:00Z">
+                      <w:ins w:id="158" w:author="Anderson, Nathan Wallace" w:date="2020-07-21T20:10:00Z">
                         <w:rPr>
                           <w:rFonts w:ascii="Cambria Math" w:hAnsi="Cambria Math"/>
                         </w:rPr>
@@ -1758,7 +1799,7 @@
                   </m:sub>
                 </m:sSub>
                 <m:r>
-                  <w:ins w:id="152" w:author="Anderson, Nathan Wallace" w:date="2020-07-21T20:10:00Z">
+                  <w:ins w:id="159" w:author="Anderson, Nathan Wallace" w:date="2020-07-21T20:10:00Z">
                     <w:rPr>
                       <w:rFonts w:ascii="Cambria Math" w:hAnsi="Cambria Math"/>
                     </w:rPr>
@@ -1768,7 +1809,7 @@
                 <m:sSub>
                   <m:sSubPr>
                     <m:ctrlPr>
-                      <w:ins w:id="153" w:author="Anderson, Nathan Wallace" w:date="2020-07-21T20:10:00Z">
+                      <w:ins w:id="160" w:author="Anderson, Nathan Wallace" w:date="2020-07-21T20:10:00Z">
                         <w:rPr>
                           <w:rFonts w:ascii="Cambria Math" w:hAnsi="Cambria Math"/>
                         </w:rPr>
@@ -1777,7 +1818,7 @@
                   </m:sSubPr>
                   <m:e>
                     <m:r>
-                      <w:ins w:id="154" w:author="Anderson, Nathan Wallace" w:date="2020-07-21T20:10:00Z">
+                      <w:ins w:id="161" w:author="Anderson, Nathan Wallace" w:date="2020-07-21T20:10:00Z">
                         <w:rPr>
                           <w:rFonts w:ascii="Cambria Math" w:hAnsi="Cambria Math"/>
                         </w:rPr>
@@ -1787,7 +1828,7 @@
                   </m:e>
                   <m:sub>
                     <m:r>
-                      <w:ins w:id="155" w:author="Anderson, Nathan Wallace" w:date="2020-07-21T20:10:00Z">
+                      <w:ins w:id="162" w:author="Anderson, Nathan Wallace" w:date="2020-07-21T20:10:00Z">
                         <w:rPr>
                           <w:rFonts w:ascii="Cambria Math" w:hAnsi="Cambria Math"/>
                         </w:rPr>
@@ -1797,7 +1838,7 @@
                   </m:sub>
                 </m:sSub>
                 <m:r>
-                  <w:ins w:id="156" w:author="Anderson, Nathan Wallace" w:date="2020-07-21T20:10:00Z">
+                  <w:ins w:id="163" w:author="Anderson, Nathan Wallace" w:date="2020-07-21T20:10:00Z">
                     <w:rPr>
                       <w:rFonts w:ascii="Cambria Math" w:hAnsi="Cambria Math"/>
                     </w:rPr>
@@ -1807,7 +1848,7 @@
                 <m:sSub>
                   <m:sSubPr>
                     <m:ctrlPr>
-                      <w:ins w:id="157" w:author="Anderson, Nathan Wallace" w:date="2020-07-21T20:10:00Z">
+                      <w:ins w:id="164" w:author="Anderson, Nathan Wallace" w:date="2020-07-21T20:10:00Z">
                         <w:rPr>
                           <w:rFonts w:ascii="Cambria Math" w:hAnsi="Cambria Math"/>
                         </w:rPr>
@@ -1816,7 +1857,7 @@
                   </m:sSubPr>
                   <m:e>
                     <m:r>
-                      <w:ins w:id="158" w:author="Anderson, Nathan Wallace" w:date="2020-07-21T20:10:00Z">
+                      <w:ins w:id="165" w:author="Anderson, Nathan Wallace" w:date="2020-07-21T20:10:00Z">
                         <w:rPr>
                           <w:rFonts w:ascii="Cambria Math" w:hAnsi="Cambria Math"/>
                         </w:rPr>
@@ -1826,7 +1867,7 @@
                   </m:e>
                   <m:sub>
                     <m:r>
-                      <w:ins w:id="159" w:author="Anderson, Nathan Wallace" w:date="2020-07-21T20:10:00Z">
+                      <w:ins w:id="166" w:author="Anderson, Nathan Wallace" w:date="2020-07-21T20:10:00Z">
                         <w:rPr>
                           <w:rFonts w:ascii="Cambria Math" w:hAnsi="Cambria Math"/>
                         </w:rPr>
@@ -1836,7 +1877,7 @@
                   </m:sub>
                 </m:sSub>
                 <m:r>
-                  <w:ins w:id="160" w:author="Anderson, Nathan Wallace" w:date="2020-07-21T20:10:00Z">
+                  <w:ins w:id="167" w:author="Anderson, Nathan Wallace" w:date="2020-07-21T20:10:00Z">
                     <w:rPr>
                       <w:rFonts w:ascii="Cambria Math" w:hAnsi="Cambria Math"/>
                     </w:rPr>
@@ -1846,7 +1887,7 @@
               </m:den>
             </m:f>
             <m:r>
-              <w:ins w:id="161" w:author="Anderson, Nathan Wallace" w:date="2020-07-21T20:10:00Z">
+              <w:ins w:id="168" w:author="Anderson, Nathan Wallace" w:date="2020-07-21T20:10:00Z">
                 <w:rPr>
                   <w:rFonts w:ascii="Cambria Math" w:hAnsi="Cambria Math"/>
                 </w:rPr>
@@ -1944,7 +1985,7 @@
         <w:tab/>
         <w:t>(</w:t>
       </w:r>
-      <w:ins w:id="162" w:author="Anderson, Nathan Wallace" w:date="2020-07-22T16:42:00Z">
+      <w:ins w:id="169" w:author="Anderson, Nathan Wallace" w:date="2020-07-22T16:42:00Z">
         <w:r>
           <w:rPr>
             <w:rFonts w:eastAsiaTheme="minorEastAsia"/>
@@ -1963,11 +2004,11 @@
       <w:pPr>
         <w:pStyle w:val="BodyText"/>
         <w:rPr>
-          <w:ins w:id="163" w:author="Anderson, Nathan Wallace" w:date="2020-07-22T10:27:00Z"/>
+          <w:ins w:id="170" w:author="Anderson, Nathan Wallace" w:date="2020-07-22T10:27:00Z"/>
           <w:rFonts w:eastAsiaTheme="minorEastAsia"/>
         </w:rPr>
       </w:pPr>
-      <w:ins w:id="164" w:author="Anderson, Nathan Wallace" w:date="2020-07-22T16:43:00Z">
+      <w:ins w:id="171" w:author="Anderson, Nathan Wallace" w:date="2020-07-22T16:43:00Z">
         <w:r>
           <w:rPr>
             <w:rFonts w:eastAsiaTheme="minorEastAsia"/>
@@ -1975,7 +2016,7 @@
           <w:t>E</w:t>
         </w:r>
       </w:ins>
-      <w:ins w:id="165" w:author="Anderson, Nathan Wallace" w:date="2020-07-22T10:11:00Z">
+      <w:ins w:id="172" w:author="Anderson, Nathan Wallace" w:date="2020-07-22T10:11:00Z">
         <w:r>
           <w:rPr>
             <w:rFonts w:eastAsiaTheme="minorEastAsia"/>
@@ -1983,7 +2024,7 @@
           <w:t xml:space="preserve">ach fraction </w:t>
         </w:r>
       </w:ins>
-      <w:ins w:id="166" w:author="Anderson, Nathan Wallace" w:date="2020-07-22T10:15:00Z">
+      <w:ins w:id="173" w:author="Anderson, Nathan Wallace" w:date="2020-07-22T10:15:00Z">
         <w:r>
           <w:t xml:space="preserve">represents the probability of two types of chromosomes fusing using a counting argument. For instance, the faction </w:t>
         </w:r>
@@ -1992,7 +2033,7 @@
         <m:f>
           <m:fPr>
             <m:ctrlPr>
-              <w:ins w:id="167" w:author="Anderson, Nathan Wallace" w:date="2020-07-22T10:15:00Z">
+              <w:ins w:id="174" w:author="Anderson, Nathan Wallace" w:date="2020-07-22T10:15:00Z">
                 <w:rPr>
                   <w:rFonts w:ascii="Cambria Math" w:hAnsi="Cambria Math"/>
                 </w:rPr>
@@ -2003,7 +2044,7 @@
             <m:sSub>
               <m:sSubPr>
                 <m:ctrlPr>
-                  <w:ins w:id="168" w:author="Anderson, Nathan Wallace" w:date="2020-07-22T10:15:00Z">
+                  <w:ins w:id="175" w:author="Anderson, Nathan Wallace" w:date="2020-07-22T10:15:00Z">
                     <w:rPr>
                       <w:rFonts w:ascii="Cambria Math" w:hAnsi="Cambria Math"/>
                     </w:rPr>
@@ -2012,7 +2053,7 @@
               </m:sSubPr>
               <m:e>
                 <m:r>
-                  <w:ins w:id="169" w:author="Anderson, Nathan Wallace" w:date="2020-07-22T10:15:00Z">
+                  <w:ins w:id="176" w:author="Anderson, Nathan Wallace" w:date="2020-07-22T10:15:00Z">
                     <w:rPr>
                       <w:rFonts w:ascii="Cambria Math" w:hAnsi="Cambria Math"/>
                     </w:rPr>
@@ -2022,7 +2063,7 @@
               </m:e>
               <m:sub>
                 <m:r>
-                  <w:ins w:id="170" w:author="Anderson, Nathan Wallace" w:date="2020-07-22T10:15:00Z">
+                  <w:ins w:id="177" w:author="Anderson, Nathan Wallace" w:date="2020-07-22T10:15:00Z">
                     <w:rPr>
                       <w:rFonts w:ascii="Cambria Math" w:hAnsi="Cambria Math"/>
                     </w:rPr>
@@ -2032,7 +2073,7 @@
               </m:sub>
             </m:sSub>
             <m:r>
-              <w:ins w:id="171" w:author="Anderson, Nathan Wallace" w:date="2020-07-22T10:15:00Z">
+              <w:ins w:id="178" w:author="Anderson, Nathan Wallace" w:date="2020-07-22T10:15:00Z">
                 <w:rPr>
                   <w:rFonts w:ascii="Cambria Math" w:hAnsi="Cambria Math"/>
                 </w:rPr>
@@ -2042,7 +2083,7 @@
             <m:sSub>
               <m:sSubPr>
                 <m:ctrlPr>
-                  <w:ins w:id="172" w:author="Anderson, Nathan Wallace" w:date="2020-07-22T10:15:00Z">
+                  <w:ins w:id="179" w:author="Anderson, Nathan Wallace" w:date="2020-07-22T10:15:00Z">
                     <w:rPr>
                       <w:rFonts w:ascii="Cambria Math" w:hAnsi="Cambria Math"/>
                     </w:rPr>
@@ -2051,7 +2092,7 @@
               </m:sSubPr>
               <m:e>
                 <m:r>
-                  <w:ins w:id="173" w:author="Anderson, Nathan Wallace" w:date="2020-07-22T10:15:00Z">
+                  <w:ins w:id="180" w:author="Anderson, Nathan Wallace" w:date="2020-07-22T10:15:00Z">
                     <w:rPr>
                       <w:rFonts w:ascii="Cambria Math" w:hAnsi="Cambria Math"/>
                     </w:rPr>
@@ -2061,7 +2102,7 @@
               </m:e>
               <m:sub>
                 <m:r>
-                  <w:ins w:id="174" w:author="Anderson, Nathan Wallace" w:date="2020-07-22T10:15:00Z">
+                  <w:ins w:id="181" w:author="Anderson, Nathan Wallace" w:date="2020-07-22T10:15:00Z">
                     <w:rPr>
                       <w:rFonts w:ascii="Cambria Math" w:hAnsi="Cambria Math"/>
                     </w:rPr>
@@ -2071,7 +2112,7 @@
               </m:sub>
             </m:sSub>
             <m:r>
-              <w:ins w:id="175" w:author="Anderson, Nathan Wallace" w:date="2020-07-22T10:15:00Z">
+              <w:ins w:id="182" w:author="Anderson, Nathan Wallace" w:date="2020-07-22T10:15:00Z">
                 <w:rPr>
                   <w:rFonts w:ascii="Cambria Math" w:hAnsi="Cambria Math"/>
                 </w:rPr>
@@ -2083,7 +2124,7 @@
             <m:sSub>
               <m:sSubPr>
                 <m:ctrlPr>
-                  <w:ins w:id="176" w:author="Anderson, Nathan Wallace" w:date="2020-07-22T10:15:00Z">
+                  <w:ins w:id="183" w:author="Anderson, Nathan Wallace" w:date="2020-07-22T10:15:00Z">
                     <w:rPr>
                       <w:rFonts w:ascii="Cambria Math" w:hAnsi="Cambria Math"/>
                     </w:rPr>
@@ -2092,7 +2133,7 @@
               </m:sSubPr>
               <m:e>
                 <m:r>
-                  <w:ins w:id="177" w:author="Anderson, Nathan Wallace" w:date="2020-07-22T10:15:00Z">
+                  <w:ins w:id="184" w:author="Anderson, Nathan Wallace" w:date="2020-07-22T10:15:00Z">
                     <w:rPr>
                       <w:rFonts w:ascii="Cambria Math" w:hAnsi="Cambria Math"/>
                     </w:rPr>
@@ -2102,7 +2143,7 @@
               </m:e>
               <m:sub>
                 <m:r>
-                  <w:ins w:id="178" w:author="Anderson, Nathan Wallace" w:date="2020-07-22T10:15:00Z">
+                  <w:ins w:id="185" w:author="Anderson, Nathan Wallace" w:date="2020-07-22T10:15:00Z">
                     <w:rPr>
                       <w:rFonts w:ascii="Cambria Math" w:hAnsi="Cambria Math"/>
                     </w:rPr>
@@ -2112,7 +2153,7 @@
               </m:sub>
             </m:sSub>
             <m:r>
-              <w:ins w:id="179" w:author="Anderson, Nathan Wallace" w:date="2020-07-22T10:15:00Z">
+              <w:ins w:id="186" w:author="Anderson, Nathan Wallace" w:date="2020-07-22T10:15:00Z">
                 <w:rPr>
                   <w:rFonts w:ascii="Cambria Math" w:hAnsi="Cambria Math"/>
                 </w:rPr>
@@ -2122,7 +2163,7 @@
             <m:sSub>
               <m:sSubPr>
                 <m:ctrlPr>
-                  <w:ins w:id="180" w:author="Anderson, Nathan Wallace" w:date="2020-07-22T10:15:00Z">
+                  <w:ins w:id="187" w:author="Anderson, Nathan Wallace" w:date="2020-07-22T10:15:00Z">
                     <w:rPr>
                       <w:rFonts w:ascii="Cambria Math" w:hAnsi="Cambria Math"/>
                     </w:rPr>
@@ -2131,7 +2172,7 @@
               </m:sSubPr>
               <m:e>
                 <m:r>
-                  <w:ins w:id="181" w:author="Anderson, Nathan Wallace" w:date="2020-07-22T10:15:00Z">
+                  <w:ins w:id="188" w:author="Anderson, Nathan Wallace" w:date="2020-07-22T10:15:00Z">
                     <w:rPr>
                       <w:rFonts w:ascii="Cambria Math" w:hAnsi="Cambria Math"/>
                     </w:rPr>
@@ -2141,7 +2182,7 @@
               </m:e>
               <m:sub>
                 <m:r>
-                  <w:ins w:id="182" w:author="Anderson, Nathan Wallace" w:date="2020-07-22T10:15:00Z">
+                  <w:ins w:id="189" w:author="Anderson, Nathan Wallace" w:date="2020-07-22T10:15:00Z">
                     <w:rPr>
                       <w:rFonts w:ascii="Cambria Math" w:hAnsi="Cambria Math"/>
                     </w:rPr>
@@ -2151,7 +2192,7 @@
               </m:sub>
             </m:sSub>
             <m:r>
-              <w:ins w:id="183" w:author="Anderson, Nathan Wallace" w:date="2020-07-22T10:15:00Z">
+              <w:ins w:id="190" w:author="Anderson, Nathan Wallace" w:date="2020-07-22T10:15:00Z">
                 <w:rPr>
                   <w:rFonts w:ascii="Cambria Math" w:hAnsi="Cambria Math"/>
                 </w:rPr>
@@ -2161,7 +2202,7 @@
           </m:den>
         </m:f>
       </m:oMath>
-      <w:ins w:id="184" w:author="Anderson, Nathan Wallace" w:date="2020-07-22T10:16:00Z">
+      <w:ins w:id="191" w:author="Anderson, Nathan Wallace" w:date="2020-07-22T10:16:00Z">
         <w:r>
           <w:rPr>
             <w:rFonts w:eastAsiaTheme="minorEastAsia"/>
@@ -2169,7 +2210,7 @@
           <w:t xml:space="preserve"> </w:t>
         </w:r>
       </w:ins>
-      <w:ins w:id="185" w:author="Anderson, Nathan Wallace" w:date="2020-07-22T10:21:00Z">
+      <w:ins w:id="192" w:author="Anderson, Nathan Wallace" w:date="2020-07-22T10:21:00Z">
         <w:r>
           <w:rPr>
             <w:rFonts w:eastAsiaTheme="minorEastAsia"/>
@@ -2179,7 +2220,7 @@
       </w:ins>
       <m:oMath>
         <m:r>
-          <w:ins w:id="186" w:author="Anderson, Nathan Wallace" w:date="2020-07-22T10:21:00Z">
+          <w:ins w:id="193" w:author="Anderson, Nathan Wallace" w:date="2020-07-22T10:21:00Z">
             <w:rPr>
               <w:rFonts w:ascii="Cambria Math" w:hAnsi="Cambria Math"/>
             </w:rPr>
@@ -2189,7 +2230,7 @@
         <m:sSub>
           <m:sSubPr>
             <m:ctrlPr>
-              <w:ins w:id="187" w:author="Anderson, Nathan Wallace" w:date="2020-07-22T10:21:00Z">
+              <w:ins w:id="194" w:author="Anderson, Nathan Wallace" w:date="2020-07-22T10:21:00Z">
                 <w:rPr>
                   <w:rFonts w:ascii="Cambria Math" w:hAnsi="Cambria Math"/>
                   <w:i/>
@@ -2199,7 +2240,7 @@
           </m:sSubPr>
           <m:e>
             <m:r>
-              <w:ins w:id="188" w:author="Anderson, Nathan Wallace" w:date="2020-07-22T10:21:00Z">
+              <w:ins w:id="195" w:author="Anderson, Nathan Wallace" w:date="2020-07-22T10:21:00Z">
                 <m:rPr>
                   <m:sty m:val="p"/>
                 </m:rPr>
@@ -2212,7 +2253,7 @@
           </m:e>
           <m:sub>
             <m:r>
-              <w:ins w:id="189" w:author="Anderson, Nathan Wallace" w:date="2020-07-22T10:21:00Z">
+              <w:ins w:id="196" w:author="Anderson, Nathan Wallace" w:date="2020-07-22T10:21:00Z">
                 <w:rPr>
                   <w:rFonts w:ascii="Cambria Math" w:hAnsi="Cambria Math"/>
                 </w:rPr>
@@ -2222,7 +2263,7 @@
           </m:sub>
         </m:sSub>
         <m:r>
-          <w:ins w:id="190" w:author="Anderson, Nathan Wallace" w:date="2020-07-22T10:21:00Z">
+          <w:ins w:id="197" w:author="Anderson, Nathan Wallace" w:date="2020-07-22T10:21:00Z">
             <w:rPr>
               <w:rFonts w:ascii="Cambria Math" w:hAnsi="Cambria Math"/>
             </w:rPr>
@@ -2230,7 +2271,7 @@
           </w:ins>
         </m:r>
       </m:oMath>
-      <w:ins w:id="191" w:author="Anderson, Nathan Wallace" w:date="2020-07-22T10:21:00Z">
+      <w:ins w:id="198" w:author="Anderson, Nathan Wallace" w:date="2020-07-22T10:21:00Z">
         <w:r>
           <w:rPr>
             <w:rFonts w:eastAsiaTheme="minorEastAsia"/>
@@ -2238,7 +2279,7 @@
           <w:t xml:space="preserve"> </w:t>
         </w:r>
       </w:ins>
-      <w:ins w:id="192" w:author="Anderson, Nathan Wallace" w:date="2020-07-22T16:43:00Z">
+      <w:ins w:id="199" w:author="Anderson, Nathan Wallace" w:date="2020-07-22T16:43:00Z">
         <w:r>
           <w:rPr>
             <w:rFonts w:eastAsiaTheme="minorEastAsia"/>
@@ -2246,7 +2287,7 @@
           <w:t>in [2]</w:t>
         </w:r>
       </w:ins>
-      <w:ins w:id="193" w:author="Anderson, Nathan Wallace" w:date="2020-07-22T10:21:00Z">
+      <w:ins w:id="200" w:author="Anderson, Nathan Wallace" w:date="2020-07-22T10:21:00Z">
         <w:r>
           <w:rPr>
             <w:rFonts w:eastAsiaTheme="minorEastAsia"/>
@@ -2254,7 +2295,7 @@
           <w:t xml:space="preserve"> </w:t>
         </w:r>
       </w:ins>
-      <w:ins w:id="194" w:author="Anderson, Nathan Wallace" w:date="2020-07-22T10:22:00Z">
+      <w:ins w:id="201" w:author="Anderson, Nathan Wallace" w:date="2020-07-22T10:22:00Z">
         <w:r>
           <w:rPr>
             <w:rFonts w:eastAsiaTheme="minorEastAsia"/>
@@ -2262,7 +2303,7 @@
           <w:t xml:space="preserve">and </w:t>
         </w:r>
       </w:ins>
-      <w:ins w:id="195" w:author="Anderson, Nathan Wallace" w:date="2020-07-22T10:16:00Z">
+      <w:ins w:id="202" w:author="Anderson, Nathan Wallace" w:date="2020-07-22T10:16:00Z">
         <w:r>
           <w:rPr>
             <w:rFonts w:eastAsiaTheme="minorEastAsia"/>
@@ -2270,7 +2311,7 @@
           <w:t>c</w:t>
         </w:r>
       </w:ins>
-      <w:ins w:id="196" w:author="Anderson, Nathan Wallace" w:date="2020-07-22T10:28:00Z">
+      <w:ins w:id="203" w:author="Anderson, Nathan Wallace" w:date="2020-07-22T10:28:00Z">
         <w:r>
           <w:rPr>
             <w:rFonts w:eastAsiaTheme="minorEastAsia"/>
@@ -2278,7 +2319,7 @@
           <w:t>an</w:t>
         </w:r>
       </w:ins>
-      <w:ins w:id="197" w:author="Anderson, Nathan Wallace" w:date="2020-07-22T10:16:00Z">
+      <w:ins w:id="204" w:author="Anderson, Nathan Wallace" w:date="2020-07-22T10:16:00Z">
         <w:r>
           <w:rPr>
             <w:rFonts w:eastAsiaTheme="minorEastAsia"/>
@@ -2286,7 +2327,7 @@
           <w:t xml:space="preserve"> be more intuitively written as</w:t>
         </w:r>
       </w:ins>
-      <w:ins w:id="198" w:author="Anderson, Nathan Wallace" w:date="2020-07-22T10:18:00Z">
+      <w:ins w:id="205" w:author="Anderson, Nathan Wallace" w:date="2020-07-22T10:18:00Z">
         <w:r>
           <w:rPr>
             <w:rFonts w:eastAsiaTheme="minorEastAsia"/>
@@ -2298,7 +2339,7 @@
         <m:f>
           <m:fPr>
             <m:ctrlPr>
-              <w:ins w:id="199" w:author="Anderson, Nathan Wallace" w:date="2020-07-22T10:18:00Z">
+              <w:ins w:id="206" w:author="Anderson, Nathan Wallace" w:date="2020-07-22T10:18:00Z">
                 <w:rPr>
                   <w:rFonts w:ascii="Cambria Math" w:hAnsi="Cambria Math"/>
                 </w:rPr>
@@ -2309,7 +2350,7 @@
             <m:sSub>
               <m:sSubPr>
                 <m:ctrlPr>
-                  <w:ins w:id="200" w:author="Anderson, Nathan Wallace" w:date="2020-07-22T10:18:00Z">
+                  <w:ins w:id="207" w:author="Anderson, Nathan Wallace" w:date="2020-07-22T10:18:00Z">
                     <w:rPr>
                       <w:rFonts w:ascii="Cambria Math" w:hAnsi="Cambria Math"/>
                     </w:rPr>
@@ -2318,7 +2359,7 @@
               </m:sSubPr>
               <m:e>
                 <m:r>
-                  <w:ins w:id="201" w:author="Anderson, Nathan Wallace" w:date="2020-07-22T10:18:00Z">
+                  <w:ins w:id="208" w:author="Anderson, Nathan Wallace" w:date="2020-07-22T10:18:00Z">
                     <w:rPr>
                       <w:rFonts w:ascii="Cambria Math" w:hAnsi="Cambria Math"/>
                     </w:rPr>
@@ -2328,7 +2369,7 @@
               </m:e>
               <m:sub>
                 <m:r>
-                  <w:ins w:id="202" w:author="Anderson, Nathan Wallace" w:date="2020-07-22T10:18:00Z">
+                  <w:ins w:id="209" w:author="Anderson, Nathan Wallace" w:date="2020-07-22T10:18:00Z">
                     <w:rPr>
                       <w:rFonts w:ascii="Cambria Math" w:hAnsi="Cambria Math"/>
                     </w:rPr>
@@ -2342,7 +2383,7 @@
             <m:sSub>
               <m:sSubPr>
                 <m:ctrlPr>
-                  <w:ins w:id="203" w:author="Anderson, Nathan Wallace" w:date="2020-07-22T10:18:00Z">
+                  <w:ins w:id="210" w:author="Anderson, Nathan Wallace" w:date="2020-07-22T10:18:00Z">
                     <w:rPr>
                       <w:rFonts w:ascii="Cambria Math" w:hAnsi="Cambria Math"/>
                     </w:rPr>
@@ -2351,7 +2392,7 @@
               </m:sSubPr>
               <m:e>
                 <m:r>
-                  <w:ins w:id="204" w:author="Anderson, Nathan Wallace" w:date="2020-07-22T10:18:00Z">
+                  <w:ins w:id="211" w:author="Anderson, Nathan Wallace" w:date="2020-07-22T10:18:00Z">
                     <w:rPr>
                       <w:rFonts w:ascii="Cambria Math" w:hAnsi="Cambria Math"/>
                     </w:rPr>
@@ -2361,7 +2402,7 @@
               </m:e>
               <m:sub>
                 <m:r>
-                  <w:ins w:id="205" w:author="Anderson, Nathan Wallace" w:date="2020-07-22T10:18:00Z">
+                  <w:ins w:id="212" w:author="Anderson, Nathan Wallace" w:date="2020-07-22T10:18:00Z">
                     <w:rPr>
                       <w:rFonts w:ascii="Cambria Math" w:hAnsi="Cambria Math"/>
                     </w:rPr>
@@ -2373,7 +2414,7 @@
           </m:den>
         </m:f>
         <m:r>
-          <w:ins w:id="206" w:author="Anderson, Nathan Wallace" w:date="2020-07-22T10:18:00Z">
+          <w:ins w:id="213" w:author="Anderson, Nathan Wallace" w:date="2020-07-22T10:18:00Z">
             <w:rPr>
               <w:rFonts w:ascii="Cambria Math" w:hAnsi="Cambria Math"/>
             </w:rPr>
@@ -2392,7 +2433,7 @@
         <m:f>
           <m:fPr>
             <m:ctrlPr>
-              <w:ins w:id="207" w:author="Anderson, Nathan Wallace" w:date="2020-07-22T10:20:00Z">
+              <w:ins w:id="214" w:author="Anderson, Nathan Wallace" w:date="2020-07-22T10:20:00Z">
                 <w:rPr>
                   <w:rFonts w:ascii="Cambria Math" w:hAnsi="Cambria Math"/>
                 </w:rPr>
@@ -2401,7 +2442,7 @@
           </m:fPr>
           <m:num>
             <m:r>
-              <w:ins w:id="208" w:author="Anderson, Nathan Wallace" w:date="2020-07-22T10:20:00Z">
+              <w:ins w:id="215" w:author="Anderson, Nathan Wallace" w:date="2020-07-22T10:20:00Z">
                 <w:rPr>
                   <w:rFonts w:ascii="Cambria Math" w:hAnsi="Cambria Math"/>
                 </w:rPr>
@@ -2411,7 +2452,7 @@
             <m:sSub>
               <m:sSubPr>
                 <m:ctrlPr>
-                  <w:ins w:id="209" w:author="Anderson, Nathan Wallace" w:date="2020-07-22T10:20:00Z">
+                  <w:ins w:id="216" w:author="Anderson, Nathan Wallace" w:date="2020-07-22T10:20:00Z">
                     <w:rPr>
                       <w:rFonts w:ascii="Cambria Math" w:hAnsi="Cambria Math"/>
                     </w:rPr>
@@ -2420,7 +2461,7 @@
               </m:sSubPr>
               <m:e>
                 <m:r>
-                  <w:ins w:id="210" w:author="Anderson, Nathan Wallace" w:date="2020-07-22T10:20:00Z">
+                  <w:ins w:id="217" w:author="Anderson, Nathan Wallace" w:date="2020-07-22T10:20:00Z">
                     <w:rPr>
                       <w:rFonts w:ascii="Cambria Math" w:hAnsi="Cambria Math"/>
                     </w:rPr>
@@ -2430,7 +2471,7 @@
               </m:e>
               <m:sub>
                 <m:r>
-                  <w:ins w:id="211" w:author="Anderson, Nathan Wallace" w:date="2020-07-22T10:20:00Z">
+                  <w:ins w:id="218" w:author="Anderson, Nathan Wallace" w:date="2020-07-22T10:20:00Z">
                     <w:rPr>
                       <w:rFonts w:ascii="Cambria Math" w:hAnsi="Cambria Math"/>
                     </w:rPr>
@@ -2440,7 +2481,7 @@
               </m:sub>
             </m:sSub>
             <m:r>
-              <w:ins w:id="212" w:author="Anderson, Nathan Wallace" w:date="2020-07-22T10:20:00Z">
+              <w:ins w:id="219" w:author="Anderson, Nathan Wallace" w:date="2020-07-22T10:20:00Z">
                 <w:rPr>
                   <w:rFonts w:ascii="Cambria Math" w:hAnsi="Cambria Math"/>
                 </w:rPr>
@@ -2450,7 +2491,7 @@
           </m:num>
           <m:den>
             <m:r>
-              <w:ins w:id="213" w:author="Anderson, Nathan Wallace" w:date="2020-07-22T10:20:00Z">
+              <w:ins w:id="220" w:author="Anderson, Nathan Wallace" w:date="2020-07-22T10:20:00Z">
                 <w:rPr>
                   <w:rFonts w:ascii="Cambria Math" w:hAnsi="Cambria Math"/>
                 </w:rPr>
@@ -2460,7 +2501,7 @@
             <m:sSub>
               <m:sSubPr>
                 <m:ctrlPr>
-                  <w:ins w:id="214" w:author="Anderson, Nathan Wallace" w:date="2020-07-22T10:20:00Z">
+                  <w:ins w:id="221" w:author="Anderson, Nathan Wallace" w:date="2020-07-22T10:20:00Z">
                     <w:rPr>
                       <w:rFonts w:ascii="Cambria Math" w:hAnsi="Cambria Math"/>
                     </w:rPr>
@@ -2469,7 +2510,7 @@
               </m:sSubPr>
               <m:e>
                 <m:r>
-                  <w:ins w:id="215" w:author="Anderson, Nathan Wallace" w:date="2020-07-22T10:20:00Z">
+                  <w:ins w:id="222" w:author="Anderson, Nathan Wallace" w:date="2020-07-22T10:20:00Z">
                     <w:rPr>
                       <w:rFonts w:ascii="Cambria Math" w:hAnsi="Cambria Math"/>
                     </w:rPr>
@@ -2479,7 +2520,7 @@
               </m:e>
               <m:sub>
                 <m:r>
-                  <w:ins w:id="216" w:author="Anderson, Nathan Wallace" w:date="2020-07-22T10:20:00Z">
+                  <w:ins w:id="223" w:author="Anderson, Nathan Wallace" w:date="2020-07-22T10:20:00Z">
                     <w:rPr>
                       <w:rFonts w:ascii="Cambria Math" w:hAnsi="Cambria Math"/>
                     </w:rPr>
@@ -2489,7 +2530,7 @@
               </m:sub>
             </m:sSub>
             <m:r>
-              <w:ins w:id="217" w:author="Anderson, Nathan Wallace" w:date="2020-07-22T10:20:00Z">
+              <w:ins w:id="224" w:author="Anderson, Nathan Wallace" w:date="2020-07-22T10:20:00Z">
                 <w:rPr>
                   <w:rFonts w:ascii="Cambria Math" w:hAnsi="Cambria Math"/>
                 </w:rPr>
@@ -2499,7 +2540,7 @@
           </m:den>
         </m:f>
       </m:oMath>
-      <w:ins w:id="218" w:author="Anderson, Nathan Wallace" w:date="2020-07-22T10:22:00Z">
+      <w:ins w:id="225" w:author="Anderson, Nathan Wallace" w:date="2020-07-22T10:22:00Z">
         <w:r>
           <w:rPr>
             <w:rFonts w:eastAsiaTheme="minorEastAsia"/>
@@ -2507,7 +2548,7 @@
           <w:t>. T</w:t>
         </w:r>
       </w:ins>
-      <w:ins w:id="219" w:author="Anderson, Nathan Wallace" w:date="2020-07-22T10:21:00Z">
+      <w:ins w:id="226" w:author="Anderson, Nathan Wallace" w:date="2020-07-22T10:21:00Z">
         <w:r>
           <w:rPr>
             <w:rFonts w:eastAsiaTheme="minorEastAsia"/>
@@ -2515,7 +2556,7 @@
           <w:t>he</w:t>
         </w:r>
       </w:ins>
-      <w:ins w:id="220" w:author="Anderson, Nathan Wallace" w:date="2020-07-22T10:22:00Z">
+      <w:ins w:id="227" w:author="Anderson, Nathan Wallace" w:date="2020-07-22T10:22:00Z">
         <w:r>
           <w:rPr>
             <w:rFonts w:eastAsiaTheme="minorEastAsia"/>
@@ -2523,7 +2564,7 @@
           <w:t xml:space="preserve"> product of the</w:t>
         </w:r>
       </w:ins>
-      <w:ins w:id="221" w:author="Anderson, Nathan Wallace" w:date="2020-07-22T10:21:00Z">
+      <w:ins w:id="228" w:author="Anderson, Nathan Wallace" w:date="2020-07-22T10:21:00Z">
         <w:r>
           <w:rPr>
             <w:rFonts w:eastAsiaTheme="minorEastAsia"/>
@@ -2531,7 +2572,7 @@
           <w:t xml:space="preserve"> probability of the first chromosome involved in </w:t>
         </w:r>
       </w:ins>
-      <w:ins w:id="222" w:author="Anderson, Nathan Wallace" w:date="2020-07-22T10:22:00Z">
+      <w:ins w:id="229" w:author="Anderson, Nathan Wallace" w:date="2020-07-22T10:22:00Z">
         <w:r>
           <w:rPr>
             <w:rFonts w:eastAsiaTheme="minorEastAsia"/>
@@ -2539,7 +2580,7 @@
           <w:t>a fusion being an autosome, the number of autosomes divided by the total number of chromosomes, and the probability t</w:t>
         </w:r>
       </w:ins>
-      <w:ins w:id="223" w:author="Anderson, Nathan Wallace" w:date="2020-07-22T10:23:00Z">
+      <w:ins w:id="230" w:author="Anderson, Nathan Wallace" w:date="2020-07-22T10:23:00Z">
         <w:r>
           <w:rPr>
             <w:rFonts w:eastAsiaTheme="minorEastAsia"/>
@@ -2547,7 +2588,7 @@
           <w:t>he second chromosome involved is also an autosome. We subtract 2 from both the top and the bottom in the latter case to account for the first</w:t>
         </w:r>
       </w:ins>
-      <w:ins w:id="224" w:author="Anderson, Nathan Wallace" w:date="2020-07-22T10:24:00Z">
+      <w:ins w:id="231" w:author="Anderson, Nathan Wallace" w:date="2020-07-22T10:24:00Z">
         <w:r>
           <w:rPr>
             <w:rFonts w:eastAsiaTheme="minorEastAsia"/>
@@ -2560,27 +2601,27 @@
       <w:pPr>
         <w:pStyle w:val="FirstParagraph"/>
         <w:rPr>
-          <w:ins w:id="225" w:author="Anderson, Nathan Wallace" w:date="2020-07-22T10:27:00Z"/>
+          <w:ins w:id="232" w:author="Anderson, Nathan Wallace" w:date="2020-07-22T10:27:00Z"/>
         </w:rPr>
       </w:pPr>
-      <w:ins w:id="226" w:author="Anderson, Nathan Wallace" w:date="2020-07-22T10:27:00Z">
+      <w:ins w:id="233" w:author="Anderson, Nathan Wallace" w:date="2020-07-22T10:27:00Z">
         <w:r>
           <w:t xml:space="preserve">As a </w:t>
         </w:r>
       </w:ins>
-      <w:ins w:id="227" w:author="Anderson, Nathan Wallace" w:date="2020-07-22T17:11:00Z">
+      <w:ins w:id="234" w:author="Anderson, Nathan Wallace" w:date="2020-07-22T17:11:00Z">
         <w:r>
           <w:t>lemma</w:t>
         </w:r>
       </w:ins>
-      <w:ins w:id="228" w:author="Anderson, Nathan Wallace" w:date="2020-07-22T10:27:00Z">
+      <w:ins w:id="235" w:author="Anderson, Nathan Wallace" w:date="2020-07-22T10:27:00Z">
         <w:r>
           <w:t xml:space="preserve">, we derive general expressions for </w:t>
         </w:r>
       </w:ins>
       <m:oMath>
         <m:r>
-          <w:ins w:id="229" w:author="Anderson, Nathan Wallace" w:date="2020-07-22T10:27:00Z">
+          <w:ins w:id="236" w:author="Anderson, Nathan Wallace" w:date="2020-07-22T10:27:00Z">
             <w:rPr>
               <w:rFonts w:ascii="Cambria Math" w:hAnsi="Cambria Math"/>
             </w:rPr>
@@ -2588,14 +2629,14 @@
           </w:ins>
         </m:r>
       </m:oMath>
-      <w:ins w:id="230" w:author="Anderson, Nathan Wallace" w:date="2020-07-22T10:27:00Z">
+      <w:ins w:id="237" w:author="Anderson, Nathan Wallace" w:date="2020-07-22T10:27:00Z">
         <w:r>
           <w:t xml:space="preserve"> and </w:t>
         </w:r>
       </w:ins>
       <m:oMath>
         <m:r>
-          <w:ins w:id="231" w:author="Anderson, Nathan Wallace" w:date="2020-07-22T10:27:00Z">
+          <w:ins w:id="238" w:author="Anderson, Nathan Wallace" w:date="2020-07-22T10:27:00Z">
             <w:rPr>
               <w:rFonts w:ascii="Cambria Math" w:hAnsi="Cambria Math"/>
             </w:rPr>
@@ -2603,7 +2644,7 @@
           </w:ins>
         </m:r>
       </m:oMath>
-      <w:ins w:id="232" w:author="Anderson, Nathan Wallace" w:date="2020-07-23T10:10:00Z">
+      <w:ins w:id="239" w:author="Anderson, Nathan Wallace" w:date="2020-07-23T10:10:00Z">
         <w:r>
           <w:t>.</w:t>
         </w:r>
@@ -2614,12 +2655,12 @@
         <w:pStyle w:val="BodyText"/>
         <w:jc w:val="center"/>
         <w:rPr>
-          <w:ins w:id="233" w:author="Anderson, Nathan Wallace" w:date="2020-07-22T10:27:00Z"/>
+          <w:ins w:id="240" w:author="Anderson, Nathan Wallace" w:date="2020-07-22T10:27:00Z"/>
         </w:rPr>
       </w:pPr>
       <m:oMath>
         <m:r>
-          <w:ins w:id="234" w:author="Anderson, Nathan Wallace" w:date="2020-07-22T10:27:00Z">
+          <w:ins w:id="241" w:author="Anderson, Nathan Wallace" w:date="2020-07-22T10:27:00Z">
             <w:rPr>
               <w:rFonts w:ascii="Cambria Math" w:hAnsi="Cambria Math"/>
             </w:rPr>
@@ -2629,7 +2670,7 @@
         <m:sSub>
           <m:sSubPr>
             <m:ctrlPr>
-              <w:ins w:id="235" w:author="Anderson, Nathan Wallace" w:date="2020-07-22T10:27:00Z">
+              <w:ins w:id="242" w:author="Anderson, Nathan Wallace" w:date="2020-07-22T10:27:00Z">
                 <w:rPr>
                   <w:rFonts w:ascii="Cambria Math" w:hAnsi="Cambria Math"/>
                 </w:rPr>
@@ -2638,7 +2679,7 @@
           </m:sSubPr>
           <m:e>
             <m:r>
-              <w:ins w:id="236" w:author="Anderson, Nathan Wallace" w:date="2020-07-22T10:27:00Z">
+              <w:ins w:id="243" w:author="Anderson, Nathan Wallace" w:date="2020-07-22T10:27:00Z">
                 <w:rPr>
                   <w:rFonts w:ascii="Cambria Math" w:hAnsi="Cambria Math"/>
                 </w:rPr>
@@ -2648,7 +2689,7 @@
           </m:e>
           <m:sub>
             <m:r>
-              <w:ins w:id="237" w:author="Anderson, Nathan Wallace" w:date="2020-07-22T10:27:00Z">
+              <w:ins w:id="244" w:author="Anderson, Nathan Wallace" w:date="2020-07-22T10:27:00Z">
                 <w:rPr>
                   <w:rFonts w:ascii="Cambria Math" w:hAnsi="Cambria Math"/>
                 </w:rPr>
@@ -2660,7 +2701,7 @@
         <m:f>
           <m:fPr>
             <m:ctrlPr>
-              <w:ins w:id="238" w:author="Anderson, Nathan Wallace" w:date="2020-07-22T10:27:00Z">
+              <w:ins w:id="245" w:author="Anderson, Nathan Wallace" w:date="2020-07-22T10:27:00Z">
                 <w:rPr>
                   <w:rFonts w:ascii="Cambria Math" w:hAnsi="Cambria Math"/>
                 </w:rPr>
@@ -2669,7 +2710,7 @@
           </m:fPr>
           <m:num>
             <m:r>
-              <w:ins w:id="239" w:author="Anderson, Nathan Wallace" w:date="2020-07-22T10:34:00Z">
+              <w:ins w:id="246" w:author="Anderson, Nathan Wallace" w:date="2020-07-22T10:34:00Z">
                 <w:rPr>
                   <w:rFonts w:ascii="Cambria Math" w:hAnsi="Cambria Math"/>
                 </w:rPr>
@@ -2679,7 +2720,7 @@
             <m:sSub>
               <m:sSubPr>
                 <m:ctrlPr>
-                  <w:ins w:id="240" w:author="Anderson, Nathan Wallace" w:date="2020-07-22T10:27:00Z">
+                  <w:ins w:id="247" w:author="Anderson, Nathan Wallace" w:date="2020-07-22T10:27:00Z">
                     <w:rPr>
                       <w:rFonts w:ascii="Cambria Math" w:hAnsi="Cambria Math"/>
                     </w:rPr>
@@ -2688,7 +2729,7 @@
               </m:sSubPr>
               <m:e>
                 <m:r>
-                  <w:ins w:id="241" w:author="Anderson, Nathan Wallace" w:date="2020-07-22T10:27:00Z">
+                  <w:ins w:id="248" w:author="Anderson, Nathan Wallace" w:date="2020-07-22T10:27:00Z">
                     <w:rPr>
                       <w:rFonts w:ascii="Cambria Math" w:hAnsi="Cambria Math"/>
                     </w:rPr>
@@ -2698,7 +2739,7 @@
               </m:e>
               <m:sub>
                 <m:r>
-                  <w:ins w:id="242" w:author="Anderson, Nathan Wallace" w:date="2020-07-22T10:27:00Z">
+                  <w:ins w:id="249" w:author="Anderson, Nathan Wallace" w:date="2020-07-22T10:27:00Z">
                     <w:rPr>
                       <w:rFonts w:ascii="Cambria Math" w:hAnsi="Cambria Math"/>
                     </w:rPr>
@@ -2708,7 +2749,7 @@
               </m:sub>
             </m:sSub>
             <m:r>
-              <w:ins w:id="243" w:author="Anderson, Nathan Wallace" w:date="2020-07-22T10:27:00Z">
+              <w:ins w:id="250" w:author="Anderson, Nathan Wallace" w:date="2020-07-22T10:27:00Z">
                 <w:rPr>
                   <w:rFonts w:ascii="Cambria Math" w:hAnsi="Cambria Math"/>
                 </w:rPr>
@@ -2718,7 +2759,7 @@
             <m:sSub>
               <m:sSubPr>
                 <m:ctrlPr>
-                  <w:ins w:id="244" w:author="Anderson, Nathan Wallace" w:date="2020-07-22T10:27:00Z">
+                  <w:ins w:id="251" w:author="Anderson, Nathan Wallace" w:date="2020-07-22T10:27:00Z">
                     <w:rPr>
                       <w:rFonts w:ascii="Cambria Math" w:hAnsi="Cambria Math"/>
                     </w:rPr>
@@ -2727,7 +2768,7 @@
               </m:sSubPr>
               <m:e>
                 <m:r>
-                  <w:ins w:id="245" w:author="Anderson, Nathan Wallace" w:date="2020-07-22T10:27:00Z">
+                  <w:ins w:id="252" w:author="Anderson, Nathan Wallace" w:date="2020-07-22T10:27:00Z">
                     <w:rPr>
                       <w:rFonts w:ascii="Cambria Math" w:hAnsi="Cambria Math"/>
                     </w:rPr>
@@ -2737,7 +2778,7 @@
               </m:e>
               <m:sub>
                 <m:r>
-                  <w:ins w:id="246" w:author="Anderson, Nathan Wallace" w:date="2020-07-22T10:27:00Z">
+                  <w:ins w:id="253" w:author="Anderson, Nathan Wallace" w:date="2020-07-22T10:27:00Z">
                     <w:rPr>
                       <w:rFonts w:ascii="Cambria Math" w:hAnsi="Cambria Math"/>
                     </w:rPr>
@@ -2747,7 +2788,7 @@
               </m:sub>
             </m:sSub>
             <m:r>
-              <w:ins w:id="247" w:author="Anderson, Nathan Wallace" w:date="2020-07-22T10:27:00Z">
+              <w:ins w:id="254" w:author="Anderson, Nathan Wallace" w:date="2020-07-22T10:27:00Z">
                 <w:rPr>
                   <w:rFonts w:ascii="Cambria Math" w:hAnsi="Cambria Math"/>
                 </w:rPr>
@@ -2755,7 +2796,7 @@
               </w:ins>
             </m:r>
             <m:r>
-              <w:ins w:id="248" w:author="Anderson, Nathan Wallace" w:date="2020-07-22T10:33:00Z">
+              <w:ins w:id="255" w:author="Anderson, Nathan Wallace" w:date="2020-07-22T10:33:00Z">
                 <w:rPr>
                   <w:rFonts w:ascii="Cambria Math" w:hAnsi="Cambria Math"/>
                 </w:rPr>
@@ -2763,7 +2804,7 @@
               </w:ins>
             </m:r>
             <m:r>
-              <w:ins w:id="249" w:author="Anderson, Nathan Wallace" w:date="2020-07-22T10:27:00Z">
+              <w:ins w:id="256" w:author="Anderson, Nathan Wallace" w:date="2020-07-22T10:27:00Z">
                 <w:rPr>
                   <w:rFonts w:ascii="Cambria Math" w:hAnsi="Cambria Math"/>
                 </w:rPr>
@@ -2775,7 +2816,7 @@
             <m:sSub>
               <m:sSubPr>
                 <m:ctrlPr>
-                  <w:ins w:id="250" w:author="Anderson, Nathan Wallace" w:date="2020-07-22T10:27:00Z">
+                  <w:ins w:id="257" w:author="Anderson, Nathan Wallace" w:date="2020-07-22T10:27:00Z">
                     <w:rPr>
                       <w:rFonts w:ascii="Cambria Math" w:hAnsi="Cambria Math"/>
                     </w:rPr>
@@ -2784,7 +2825,7 @@
               </m:sSubPr>
               <m:e>
                 <m:r>
-                  <w:ins w:id="251" w:author="Anderson, Nathan Wallace" w:date="2020-07-22T10:27:00Z">
+                  <w:ins w:id="258" w:author="Anderson, Nathan Wallace" w:date="2020-07-22T10:27:00Z">
                     <w:rPr>
                       <w:rFonts w:ascii="Cambria Math" w:hAnsi="Cambria Math"/>
                     </w:rPr>
@@ -2794,7 +2835,7 @@
               </m:e>
               <m:sub>
                 <m:r>
-                  <w:ins w:id="252" w:author="Anderson, Nathan Wallace" w:date="2020-07-22T10:27:00Z">
+                  <w:ins w:id="259" w:author="Anderson, Nathan Wallace" w:date="2020-07-22T10:27:00Z">
                     <w:rPr>
                       <w:rFonts w:ascii="Cambria Math" w:hAnsi="Cambria Math"/>
                     </w:rPr>
@@ -2804,7 +2845,7 @@
               </m:sub>
             </m:sSub>
             <m:r>
-              <w:ins w:id="253" w:author="Anderson, Nathan Wallace" w:date="2020-07-22T10:27:00Z">
+              <w:ins w:id="260" w:author="Anderson, Nathan Wallace" w:date="2020-07-22T10:27:00Z">
                 <w:rPr>
                   <w:rFonts w:ascii="Cambria Math" w:hAnsi="Cambria Math"/>
                 </w:rPr>
@@ -2814,7 +2855,7 @@
             <m:sSub>
               <m:sSubPr>
                 <m:ctrlPr>
-                  <w:ins w:id="254" w:author="Anderson, Nathan Wallace" w:date="2020-07-22T10:27:00Z">
+                  <w:ins w:id="261" w:author="Anderson, Nathan Wallace" w:date="2020-07-22T10:27:00Z">
                     <w:rPr>
                       <w:rFonts w:ascii="Cambria Math" w:hAnsi="Cambria Math"/>
                     </w:rPr>
@@ -2823,7 +2864,7 @@
               </m:sSubPr>
               <m:e>
                 <m:r>
-                  <w:ins w:id="255" w:author="Anderson, Nathan Wallace" w:date="2020-07-22T10:27:00Z">
+                  <w:ins w:id="262" w:author="Anderson, Nathan Wallace" w:date="2020-07-22T10:27:00Z">
                     <w:rPr>
                       <w:rFonts w:ascii="Cambria Math" w:hAnsi="Cambria Math"/>
                     </w:rPr>
@@ -2833,7 +2874,7 @@
               </m:e>
               <m:sub>
                 <m:r>
-                  <w:ins w:id="256" w:author="Anderson, Nathan Wallace" w:date="2020-07-22T10:27:00Z">
+                  <w:ins w:id="263" w:author="Anderson, Nathan Wallace" w:date="2020-07-22T10:27:00Z">
                     <w:rPr>
                       <w:rFonts w:ascii="Cambria Math" w:hAnsi="Cambria Math"/>
                     </w:rPr>
@@ -2843,7 +2884,7 @@
               </m:sub>
             </m:sSub>
             <m:r>
-              <w:ins w:id="257" w:author="Anderson, Nathan Wallace" w:date="2020-07-22T10:27:00Z">
+              <w:ins w:id="264" w:author="Anderson, Nathan Wallace" w:date="2020-07-22T10:27:00Z">
                 <w:rPr>
                   <w:rFonts w:ascii="Cambria Math" w:hAnsi="Cambria Math"/>
                 </w:rPr>
@@ -2853,7 +2894,7 @@
           </m:den>
         </m:f>
         <m:r>
-          <w:ins w:id="258" w:author="Anderson, Nathan Wallace" w:date="2020-07-22T10:27:00Z">
+          <w:ins w:id="265" w:author="Anderson, Nathan Wallace" w:date="2020-07-22T10:27:00Z">
             <w:rPr>
               <w:rFonts w:ascii="Cambria Math" w:hAnsi="Cambria Math"/>
             </w:rPr>
@@ -2863,7 +2904,7 @@
         <m:sSub>
           <m:sSubPr>
             <m:ctrlPr>
-              <w:ins w:id="259" w:author="Anderson, Nathan Wallace" w:date="2020-07-22T10:27:00Z">
+              <w:ins w:id="266" w:author="Anderson, Nathan Wallace" w:date="2020-07-22T10:27:00Z">
                 <w:rPr>
                   <w:rFonts w:ascii="Cambria Math" w:hAnsi="Cambria Math"/>
                 </w:rPr>
@@ -2872,7 +2913,7 @@
           </m:sSubPr>
           <m:e>
             <m:r>
-              <w:ins w:id="260" w:author="Anderson, Nathan Wallace" w:date="2020-07-22T10:27:00Z">
+              <w:ins w:id="267" w:author="Anderson, Nathan Wallace" w:date="2020-07-22T10:27:00Z">
                 <w:rPr>
                   <w:rFonts w:ascii="Cambria Math" w:hAnsi="Cambria Math"/>
                 </w:rPr>
@@ -2882,7 +2923,7 @@
           </m:e>
           <m:sub>
             <m:r>
-              <w:ins w:id="261" w:author="Anderson, Nathan Wallace" w:date="2020-07-22T10:27:00Z">
+              <w:ins w:id="268" w:author="Anderson, Nathan Wallace" w:date="2020-07-22T10:27:00Z">
                 <w:rPr>
                   <w:rFonts w:ascii="Cambria Math" w:hAnsi="Cambria Math"/>
                 </w:rPr>
@@ -2892,7 +2933,7 @@
           </m:sub>
         </m:sSub>
         <m:r>
-          <w:ins w:id="262" w:author="Anderson, Nathan Wallace" w:date="2020-07-22T10:27:00Z">
+          <w:ins w:id="269" w:author="Anderson, Nathan Wallace" w:date="2020-07-22T10:27:00Z">
             <w:rPr>
               <w:rFonts w:ascii="Cambria Math" w:hAnsi="Cambria Math"/>
             </w:rPr>
@@ -2904,7 +2945,7 @@
             <m:begChr m:val="["/>
             <m:endChr m:val="]"/>
             <m:ctrlPr>
-              <w:ins w:id="263" w:author="Anderson, Nathan Wallace" w:date="2020-07-22T10:56:00Z">
+              <w:ins w:id="270" w:author="Anderson, Nathan Wallace" w:date="2020-07-22T10:56:00Z">
                 <w:rPr>
                   <w:rFonts w:ascii="Cambria Math" w:hAnsi="Cambria Math"/>
                   <w:i/>
@@ -2916,7 +2957,7 @@
             <m:f>
               <m:fPr>
                 <m:ctrlPr>
-                  <w:ins w:id="264" w:author="Anderson, Nathan Wallace" w:date="2020-07-22T10:56:00Z">
+                  <w:ins w:id="271" w:author="Anderson, Nathan Wallace" w:date="2020-07-22T10:56:00Z">
                     <w:rPr>
                       <w:rFonts w:ascii="Cambria Math" w:hAnsi="Cambria Math"/>
                     </w:rPr>
@@ -2927,7 +2968,7 @@
                 <m:sSub>
                   <m:sSubPr>
                     <m:ctrlPr>
-                      <w:ins w:id="265" w:author="Anderson, Nathan Wallace" w:date="2020-07-22T10:56:00Z">
+                      <w:ins w:id="272" w:author="Anderson, Nathan Wallace" w:date="2020-07-22T10:56:00Z">
                         <w:rPr>
                           <w:rFonts w:ascii="Cambria Math" w:hAnsi="Cambria Math"/>
                         </w:rPr>
@@ -2936,7 +2977,7 @@
                   </m:sSubPr>
                   <m:e>
                     <m:r>
-                      <w:ins w:id="266" w:author="Anderson, Nathan Wallace" w:date="2020-07-22T10:56:00Z">
+                      <w:ins w:id="273" w:author="Anderson, Nathan Wallace" w:date="2020-07-22T10:56:00Z">
                         <w:rPr>
                           <w:rFonts w:ascii="Cambria Math" w:hAnsi="Cambria Math"/>
                         </w:rPr>
@@ -2946,7 +2987,7 @@
                   </m:e>
                   <m:sub>
                     <m:r>
-                      <w:ins w:id="267" w:author="Anderson, Nathan Wallace" w:date="2020-07-22T10:56:00Z">
+                      <w:ins w:id="274" w:author="Anderson, Nathan Wallace" w:date="2020-07-22T10:56:00Z">
                         <w:rPr>
                           <w:rFonts w:ascii="Cambria Math" w:hAnsi="Cambria Math"/>
                         </w:rPr>
@@ -2956,7 +2997,7 @@
                   </m:sub>
                 </m:sSub>
                 <m:r>
-                  <w:ins w:id="268" w:author="Anderson, Nathan Wallace" w:date="2020-07-22T10:56:00Z">
+                  <w:ins w:id="275" w:author="Anderson, Nathan Wallace" w:date="2020-07-22T10:56:00Z">
                     <w:rPr>
                       <w:rFonts w:ascii="Cambria Math" w:hAnsi="Cambria Math"/>
                     </w:rPr>
@@ -2966,7 +3007,7 @@
                 <m:sSub>
                   <m:sSubPr>
                     <m:ctrlPr>
-                      <w:ins w:id="269" w:author="Anderson, Nathan Wallace" w:date="2020-07-22T10:56:00Z">
+                      <w:ins w:id="276" w:author="Anderson, Nathan Wallace" w:date="2020-07-22T10:56:00Z">
                         <w:rPr>
                           <w:rFonts w:ascii="Cambria Math" w:hAnsi="Cambria Math"/>
                         </w:rPr>
@@ -2975,7 +3016,7 @@
                   </m:sSubPr>
                   <m:e>
                     <m:r>
-                      <w:ins w:id="270" w:author="Anderson, Nathan Wallace" w:date="2020-07-22T10:56:00Z">
+                      <w:ins w:id="277" w:author="Anderson, Nathan Wallace" w:date="2020-07-22T10:56:00Z">
                         <w:rPr>
                           <w:rFonts w:ascii="Cambria Math" w:hAnsi="Cambria Math"/>
                         </w:rPr>
@@ -2985,7 +3026,7 @@
                   </m:e>
                   <m:sub>
                     <m:r>
-                      <w:ins w:id="271" w:author="Anderson, Nathan Wallace" w:date="2020-07-22T10:56:00Z">
+                      <w:ins w:id="278" w:author="Anderson, Nathan Wallace" w:date="2020-07-22T10:56:00Z">
                         <w:rPr>
                           <w:rFonts w:ascii="Cambria Math" w:hAnsi="Cambria Math"/>
                         </w:rPr>
@@ -2995,7 +3036,7 @@
                   </m:sub>
                 </m:sSub>
                 <m:r>
-                  <w:ins w:id="272" w:author="Anderson, Nathan Wallace" w:date="2020-07-22T10:56:00Z">
+                  <w:ins w:id="279" w:author="Anderson, Nathan Wallace" w:date="2020-07-22T10:56:00Z">
                     <w:rPr>
                       <w:rFonts w:ascii="Cambria Math" w:hAnsi="Cambria Math"/>
                     </w:rPr>
@@ -3007,7 +3048,7 @@
                 <m:sSub>
                   <m:sSubPr>
                     <m:ctrlPr>
-                      <w:ins w:id="273" w:author="Anderson, Nathan Wallace" w:date="2020-07-22T10:56:00Z">
+                      <w:ins w:id="280" w:author="Anderson, Nathan Wallace" w:date="2020-07-22T10:56:00Z">
                         <w:rPr>
                           <w:rFonts w:ascii="Cambria Math" w:hAnsi="Cambria Math"/>
                         </w:rPr>
@@ -3016,7 +3057,7 @@
                   </m:sSubPr>
                   <m:e>
                     <m:r>
-                      <w:ins w:id="274" w:author="Anderson, Nathan Wallace" w:date="2020-07-22T10:56:00Z">
+                      <w:ins w:id="281" w:author="Anderson, Nathan Wallace" w:date="2020-07-22T10:56:00Z">
                         <w:rPr>
                           <w:rFonts w:ascii="Cambria Math" w:hAnsi="Cambria Math"/>
                         </w:rPr>
@@ -3026,7 +3067,7 @@
                   </m:e>
                   <m:sub>
                     <m:r>
-                      <w:ins w:id="275" w:author="Anderson, Nathan Wallace" w:date="2020-07-22T10:56:00Z">
+                      <w:ins w:id="282" w:author="Anderson, Nathan Wallace" w:date="2020-07-22T10:56:00Z">
                         <w:rPr>
                           <w:rFonts w:ascii="Cambria Math" w:hAnsi="Cambria Math"/>
                         </w:rPr>
@@ -3036,7 +3077,7 @@
                   </m:sub>
                 </m:sSub>
                 <m:r>
-                  <w:ins w:id="276" w:author="Anderson, Nathan Wallace" w:date="2020-07-22T10:56:00Z">
+                  <w:ins w:id="283" w:author="Anderson, Nathan Wallace" w:date="2020-07-22T10:56:00Z">
                     <w:rPr>
                       <w:rFonts w:ascii="Cambria Math" w:hAnsi="Cambria Math"/>
                     </w:rPr>
@@ -3046,7 +3087,7 @@
                 <m:sSub>
                   <m:sSubPr>
                     <m:ctrlPr>
-                      <w:ins w:id="277" w:author="Anderson, Nathan Wallace" w:date="2020-07-22T10:56:00Z">
+                      <w:ins w:id="284" w:author="Anderson, Nathan Wallace" w:date="2020-07-22T10:56:00Z">
                         <w:rPr>
                           <w:rFonts w:ascii="Cambria Math" w:hAnsi="Cambria Math"/>
                         </w:rPr>
@@ -3055,7 +3096,7 @@
                   </m:sSubPr>
                   <m:e>
                     <m:r>
-                      <w:ins w:id="278" w:author="Anderson, Nathan Wallace" w:date="2020-07-22T10:56:00Z">
+                      <w:ins w:id="285" w:author="Anderson, Nathan Wallace" w:date="2020-07-22T10:56:00Z">
                         <w:rPr>
                           <w:rFonts w:ascii="Cambria Math" w:hAnsi="Cambria Math"/>
                         </w:rPr>
@@ -3065,7 +3106,7 @@
                   </m:e>
                   <m:sub>
                     <m:r>
-                      <w:ins w:id="279" w:author="Anderson, Nathan Wallace" w:date="2020-07-22T10:56:00Z">
+                      <w:ins w:id="286" w:author="Anderson, Nathan Wallace" w:date="2020-07-22T10:56:00Z">
                         <w:rPr>
                           <w:rFonts w:ascii="Cambria Math" w:hAnsi="Cambria Math"/>
                         </w:rPr>
@@ -3075,83 +3116,13 @@
                   </m:sub>
                 </m:sSub>
                 <m:r>
-                  <w:ins w:id="280" w:author="Anderson, Nathan Wallace" w:date="2020-07-22T10:56:00Z">
+                  <w:ins w:id="287" w:author="Anderson, Nathan Wallace" w:date="2020-07-22T10:56:00Z">
                     <w:rPr>
                       <w:rFonts w:ascii="Cambria Math" w:hAnsi="Cambria Math"/>
                     </w:rPr>
                     <m:t>+</m:t>
                   </w:ins>
                 </m:r>
-                <m:sSub>
-                  <m:sSubPr>
-                    <m:ctrlPr>
-                      <w:ins w:id="281" w:author="Anderson, Nathan Wallace" w:date="2020-07-22T10:56:00Z">
-                        <w:rPr>
-                          <w:rFonts w:ascii="Cambria Math" w:hAnsi="Cambria Math"/>
-                        </w:rPr>
-                      </w:ins>
-                    </m:ctrlPr>
-                  </m:sSubPr>
-                  <m:e>
-                    <m:r>
-                      <w:ins w:id="282" w:author="Anderson, Nathan Wallace" w:date="2020-07-22T10:56:00Z">
-                        <w:rPr>
-                          <w:rFonts w:ascii="Cambria Math" w:hAnsi="Cambria Math"/>
-                        </w:rPr>
-                        <m:t>X</m:t>
-                      </w:ins>
-                    </m:r>
-                  </m:e>
-                  <m:sub>
-                    <m:r>
-                      <w:ins w:id="283" w:author="Anderson, Nathan Wallace" w:date="2020-07-22T10:56:00Z">
-                        <w:rPr>
-                          <w:rFonts w:ascii="Cambria Math" w:hAnsi="Cambria Math"/>
-                        </w:rPr>
-                        <m:t>s</m:t>
-                      </w:ins>
-                    </m:r>
-                  </m:sub>
-                </m:sSub>
-                <m:r>
-                  <w:ins w:id="284" w:author="Anderson, Nathan Wallace" w:date="2020-07-22T10:56:00Z">
-                    <w:rPr>
-                      <w:rFonts w:ascii="Cambria Math" w:hAnsi="Cambria Math"/>
-                    </w:rPr>
-                    <m:t>-1)</m:t>
-                  </w:ins>
-                </m:r>
-              </m:den>
-            </m:f>
-            <m:r>
-              <w:ins w:id="285" w:author="Anderson, Nathan Wallace" w:date="2020-07-22T10:56:00Z">
-                <w:rPr>
-                  <w:rFonts w:ascii="Cambria Math" w:hAnsi="Cambria Math"/>
-                </w:rPr>
-                <m:t>+</m:t>
-              </w:ins>
-            </m:r>
-            <m:f>
-              <m:fPr>
-                <m:ctrlPr>
-                  <w:ins w:id="286" w:author="Anderson, Nathan Wallace" w:date="2020-07-22T10:56:00Z">
-                    <w:rPr>
-                      <w:rFonts w:ascii="Cambria Math" w:hAnsi="Cambria Math"/>
-                    </w:rPr>
-                  </w:ins>
-                </m:ctrlPr>
-              </m:fPr>
-              <m:num>
-                <m:r>
-                  <w:ins w:id="287" w:author="Anderson, Nathan Wallace" w:date="2020-07-22T10:56:00Z">
-                    <w:rPr>
-                      <w:rFonts w:ascii="Cambria Math" w:hAnsi="Cambria Math"/>
-                    </w:rPr>
-                    <m:t>Y(Y-1)</m:t>
-                  </w:ins>
-                </m:r>
-              </m:num>
-              <m:den>
                 <m:sSub>
                   <m:sSubPr>
                     <m:ctrlPr>
@@ -3168,7 +3139,7 @@
                         <w:rPr>
                           <w:rFonts w:ascii="Cambria Math" w:hAnsi="Cambria Math"/>
                         </w:rPr>
-                        <m:t>D</m:t>
+                        <m:t>X</m:t>
                       </w:ins>
                     </m:r>
                   </m:e>
@@ -3188,13 +3159,44 @@
                     <w:rPr>
                       <w:rFonts w:ascii="Cambria Math" w:hAnsi="Cambria Math"/>
                     </w:rPr>
-                    <m:t>(</m:t>
-                  </w:ins>
-                </m:r>
+                    <m:t>-1)</m:t>
+                  </w:ins>
+                </m:r>
+              </m:den>
+            </m:f>
+            <m:r>
+              <w:ins w:id="292" w:author="Anderson, Nathan Wallace" w:date="2020-07-22T10:56:00Z">
+                <w:rPr>
+                  <w:rFonts w:ascii="Cambria Math" w:hAnsi="Cambria Math"/>
+                </w:rPr>
+                <m:t>+</m:t>
+              </w:ins>
+            </m:r>
+            <m:f>
+              <m:fPr>
+                <m:ctrlPr>
+                  <w:ins w:id="293" w:author="Anderson, Nathan Wallace" w:date="2020-07-22T10:56:00Z">
+                    <w:rPr>
+                      <w:rFonts w:ascii="Cambria Math" w:hAnsi="Cambria Math"/>
+                    </w:rPr>
+                  </w:ins>
+                </m:ctrlPr>
+              </m:fPr>
+              <m:num>
+                <m:r>
+                  <w:ins w:id="294" w:author="Anderson, Nathan Wallace" w:date="2020-07-22T10:56:00Z">
+                    <w:rPr>
+                      <w:rFonts w:ascii="Cambria Math" w:hAnsi="Cambria Math"/>
+                    </w:rPr>
+                    <m:t>Y(Y-1)</m:t>
+                  </w:ins>
+                </m:r>
+              </m:num>
+              <m:den>
                 <m:sSub>
                   <m:sSubPr>
                     <m:ctrlPr>
-                      <w:ins w:id="292" w:author="Anderson, Nathan Wallace" w:date="2020-07-22T10:56:00Z">
+                      <w:ins w:id="295" w:author="Anderson, Nathan Wallace" w:date="2020-07-22T10:56:00Z">
                         <w:rPr>
                           <w:rFonts w:ascii="Cambria Math" w:hAnsi="Cambria Math"/>
                         </w:rPr>
@@ -3203,7 +3205,7 @@
                   </m:sSubPr>
                   <m:e>
                     <m:r>
-                      <w:ins w:id="293" w:author="Anderson, Nathan Wallace" w:date="2020-07-22T10:56:00Z">
+                      <w:ins w:id="296" w:author="Anderson, Nathan Wallace" w:date="2020-07-22T10:56:00Z">
                         <w:rPr>
                           <w:rFonts w:ascii="Cambria Math" w:hAnsi="Cambria Math"/>
                         </w:rPr>
@@ -3213,7 +3215,7 @@
                   </m:e>
                   <m:sub>
                     <m:r>
-                      <w:ins w:id="294" w:author="Anderson, Nathan Wallace" w:date="2020-07-22T10:56:00Z">
+                      <w:ins w:id="297" w:author="Anderson, Nathan Wallace" w:date="2020-07-22T10:56:00Z">
                         <w:rPr>
                           <w:rFonts w:ascii="Cambria Math" w:hAnsi="Cambria Math"/>
                         </w:rPr>
@@ -3223,7 +3225,46 @@
                   </m:sub>
                 </m:sSub>
                 <m:r>
-                  <w:ins w:id="295" w:author="Anderson, Nathan Wallace" w:date="2020-07-22T10:56:00Z">
+                  <w:ins w:id="298" w:author="Anderson, Nathan Wallace" w:date="2020-07-22T10:56:00Z">
+                    <w:rPr>
+                      <w:rFonts w:ascii="Cambria Math" w:hAnsi="Cambria Math"/>
+                    </w:rPr>
+                    <m:t>(</m:t>
+                  </w:ins>
+                </m:r>
+                <m:sSub>
+                  <m:sSubPr>
+                    <m:ctrlPr>
+                      <w:ins w:id="299" w:author="Anderson, Nathan Wallace" w:date="2020-07-22T10:56:00Z">
+                        <w:rPr>
+                          <w:rFonts w:ascii="Cambria Math" w:hAnsi="Cambria Math"/>
+                        </w:rPr>
+                      </w:ins>
+                    </m:ctrlPr>
+                  </m:sSubPr>
+                  <m:e>
+                    <m:r>
+                      <w:ins w:id="300" w:author="Anderson, Nathan Wallace" w:date="2020-07-22T10:56:00Z">
+                        <w:rPr>
+                          <w:rFonts w:ascii="Cambria Math" w:hAnsi="Cambria Math"/>
+                        </w:rPr>
+                        <m:t>D</m:t>
+                      </w:ins>
+                    </m:r>
+                  </m:e>
+                  <m:sub>
+                    <m:r>
+                      <w:ins w:id="301" w:author="Anderson, Nathan Wallace" w:date="2020-07-22T10:56:00Z">
+                        <w:rPr>
+                          <w:rFonts w:ascii="Cambria Math" w:hAnsi="Cambria Math"/>
+                        </w:rPr>
+                        <m:t>s</m:t>
+                      </w:ins>
+                    </m:r>
+                  </m:sub>
+                </m:sSub>
+                <m:r>
+                  <w:ins w:id="302" w:author="Anderson, Nathan Wallace" w:date="2020-07-22T10:56:00Z">
                     <w:rPr>
                       <w:rFonts w:ascii="Cambria Math" w:hAnsi="Cambria Math"/>
                     </w:rPr>
@@ -3235,7 +3276,7 @@
           </m:e>
         </m:d>
       </m:oMath>
-      <w:ins w:id="296" w:author="Anderson, Nathan Wallace" w:date="2020-07-22T10:27:00Z">
+      <w:ins w:id="303" w:author="Anderson, Nathan Wallace" w:date="2020-07-22T10:27:00Z">
         <w:r>
           <w:rPr>
             <w:rFonts w:eastAsiaTheme="minorEastAsia"/>
@@ -3250,7 +3291,7 @@
           <w:t>(</w:t>
         </w:r>
       </w:ins>
-      <w:ins w:id="297" w:author="Anderson, Nathan Wallace" w:date="2020-07-22T10:57:00Z">
+      <w:ins w:id="304" w:author="Anderson, Nathan Wallace" w:date="2020-07-22T10:57:00Z">
         <w:r>
           <w:rPr>
             <w:rFonts w:eastAsiaTheme="minorEastAsia"/>
@@ -3258,7 +3299,7 @@
           <w:t>4</w:t>
         </w:r>
       </w:ins>
-      <w:ins w:id="298" w:author="Anderson, Nathan Wallace" w:date="2020-07-22T10:27:00Z">
+      <w:ins w:id="305" w:author="Anderson, Nathan Wallace" w:date="2020-07-22T10:27:00Z">
         <w:r>
           <w:rPr>
             <w:rFonts w:eastAsiaTheme="minorEastAsia"/>
@@ -3272,12 +3313,12 @@
         <w:pStyle w:val="FirstParagraph"/>
         <w:jc w:val="center"/>
         <w:rPr>
-          <w:ins w:id="299" w:author="Anderson, Nathan Wallace" w:date="2020-07-22T10:27:00Z"/>
+          <w:ins w:id="306" w:author="Anderson, Nathan Wallace" w:date="2020-07-22T10:27:00Z"/>
         </w:rPr>
       </w:pPr>
       <m:oMath>
         <m:r>
-          <w:ins w:id="300" w:author="Anderson, Nathan Wallace" w:date="2020-07-22T10:27:00Z">
+          <w:ins w:id="307" w:author="Anderson, Nathan Wallace" w:date="2020-07-22T10:27:00Z">
             <w:rPr>
               <w:rFonts w:ascii="Cambria Math" w:hAnsi="Cambria Math"/>
             </w:rPr>
@@ -3287,7 +3328,7 @@
         <m:sSub>
           <m:sSubPr>
             <m:ctrlPr>
-              <w:ins w:id="301" w:author="Anderson, Nathan Wallace" w:date="2020-07-22T10:27:00Z">
+              <w:ins w:id="308" w:author="Anderson, Nathan Wallace" w:date="2020-07-22T10:27:00Z">
                 <w:rPr>
                   <w:rFonts w:ascii="Cambria Math" w:hAnsi="Cambria Math"/>
                 </w:rPr>
@@ -3296,7 +3337,7 @@
           </m:sSubPr>
           <m:e>
             <m:r>
-              <w:ins w:id="302" w:author="Anderson, Nathan Wallace" w:date="2020-07-22T10:27:00Z">
+              <w:ins w:id="309" w:author="Anderson, Nathan Wallace" w:date="2020-07-22T10:27:00Z">
                 <w:rPr>
                   <w:rFonts w:ascii="Cambria Math" w:hAnsi="Cambria Math"/>
                 </w:rPr>
@@ -3306,7 +3347,7 @@
           </m:e>
           <m:sub>
             <m:r>
-              <w:ins w:id="303" w:author="Anderson, Nathan Wallace" w:date="2020-07-22T10:27:00Z">
+              <w:ins w:id="310" w:author="Anderson, Nathan Wallace" w:date="2020-07-22T10:27:00Z">
                 <w:rPr>
                   <w:rFonts w:ascii="Cambria Math" w:hAnsi="Cambria Math"/>
                 </w:rPr>
@@ -3318,7 +3359,7 @@
         <m:f>
           <m:fPr>
             <m:ctrlPr>
-              <w:ins w:id="304" w:author="Anderson, Nathan Wallace" w:date="2020-07-22T10:27:00Z">
+              <w:ins w:id="311" w:author="Anderson, Nathan Wallace" w:date="2020-07-22T10:27:00Z">
                 <w:rPr>
                   <w:rFonts w:ascii="Cambria Math" w:hAnsi="Cambria Math"/>
                 </w:rPr>
@@ -3329,7 +3370,7 @@
             <m:sSub>
               <m:sSubPr>
                 <m:ctrlPr>
-                  <w:ins w:id="305" w:author="Anderson, Nathan Wallace" w:date="2020-07-22T10:27:00Z">
+                  <w:ins w:id="312" w:author="Anderson, Nathan Wallace" w:date="2020-07-22T10:27:00Z">
                     <w:rPr>
                       <w:rFonts w:ascii="Cambria Math" w:hAnsi="Cambria Math"/>
                     </w:rPr>
@@ -3338,7 +3379,7 @@
               </m:sSubPr>
               <m:e>
                 <m:r>
-                  <w:ins w:id="306" w:author="Anderson, Nathan Wallace" w:date="2020-07-22T10:27:00Z">
+                  <w:ins w:id="313" w:author="Anderson, Nathan Wallace" w:date="2020-07-22T10:27:00Z">
                     <w:rPr>
                       <w:rFonts w:ascii="Cambria Math" w:hAnsi="Cambria Math"/>
                     </w:rPr>
@@ -3348,7 +3389,7 @@
               </m:e>
               <m:sub>
                 <m:r>
-                  <w:ins w:id="307" w:author="Anderson, Nathan Wallace" w:date="2020-07-22T10:27:00Z">
+                  <w:ins w:id="314" w:author="Anderson, Nathan Wallace" w:date="2020-07-22T10:27:00Z">
                     <w:rPr>
                       <w:rFonts w:ascii="Cambria Math" w:hAnsi="Cambria Math"/>
                     </w:rPr>
@@ -3358,7 +3399,7 @@
               </m:sub>
             </m:sSub>
             <m:r>
-              <w:ins w:id="308" w:author="Anderson, Nathan Wallace" w:date="2020-07-22T10:27:00Z">
+              <w:ins w:id="315" w:author="Anderson, Nathan Wallace" w:date="2020-07-22T10:27:00Z">
                 <w:rPr>
                   <w:rFonts w:ascii="Cambria Math" w:hAnsi="Cambria Math"/>
                 </w:rPr>
@@ -3368,7 +3409,7 @@
             <m:sSub>
               <m:sSubPr>
                 <m:ctrlPr>
-                  <w:ins w:id="309" w:author="Anderson, Nathan Wallace" w:date="2020-07-22T10:27:00Z">
+                  <w:ins w:id="316" w:author="Anderson, Nathan Wallace" w:date="2020-07-22T10:27:00Z">
                     <w:rPr>
                       <w:rFonts w:ascii="Cambria Math" w:hAnsi="Cambria Math"/>
                     </w:rPr>
@@ -3377,7 +3418,7 @@
               </m:sSubPr>
               <m:e>
                 <m:r>
-                  <w:ins w:id="310" w:author="Anderson, Nathan Wallace" w:date="2020-07-22T10:27:00Z">
+                  <w:ins w:id="317" w:author="Anderson, Nathan Wallace" w:date="2020-07-22T10:27:00Z">
                     <w:rPr>
                       <w:rFonts w:ascii="Cambria Math" w:hAnsi="Cambria Math"/>
                     </w:rPr>
@@ -3387,7 +3428,7 @@
               </m:e>
               <m:sub>
                 <m:r>
-                  <w:ins w:id="311" w:author="Anderson, Nathan Wallace" w:date="2020-07-22T10:27:00Z">
+                  <w:ins w:id="318" w:author="Anderson, Nathan Wallace" w:date="2020-07-22T10:27:00Z">
                     <w:rPr>
                       <w:rFonts w:ascii="Cambria Math" w:hAnsi="Cambria Math"/>
                     </w:rPr>
@@ -3397,7 +3438,7 @@
               </m:sub>
             </m:sSub>
             <m:r>
-              <w:ins w:id="312" w:author="Anderson, Nathan Wallace" w:date="2020-07-22T10:27:00Z">
+              <w:ins w:id="319" w:author="Anderson, Nathan Wallace" w:date="2020-07-22T10:27:00Z">
                 <w:rPr>
                   <w:rFonts w:ascii="Cambria Math" w:hAnsi="Cambria Math"/>
                 </w:rPr>
@@ -3409,7 +3450,7 @@
             <m:sSub>
               <m:sSubPr>
                 <m:ctrlPr>
-                  <w:ins w:id="313" w:author="Anderson, Nathan Wallace" w:date="2020-07-22T10:27:00Z">
+                  <w:ins w:id="320" w:author="Anderson, Nathan Wallace" w:date="2020-07-22T10:27:00Z">
                     <w:rPr>
                       <w:rFonts w:ascii="Cambria Math" w:hAnsi="Cambria Math"/>
                     </w:rPr>
@@ -3418,7 +3459,7 @@
               </m:sSubPr>
               <m:e>
                 <m:r>
-                  <w:ins w:id="314" w:author="Anderson, Nathan Wallace" w:date="2020-07-22T10:27:00Z">
+                  <w:ins w:id="321" w:author="Anderson, Nathan Wallace" w:date="2020-07-22T10:27:00Z">
                     <w:rPr>
                       <w:rFonts w:ascii="Cambria Math" w:hAnsi="Cambria Math"/>
                     </w:rPr>
@@ -3428,7 +3469,7 @@
               </m:e>
               <m:sub>
                 <m:r>
-                  <w:ins w:id="315" w:author="Anderson, Nathan Wallace" w:date="2020-07-22T10:27:00Z">
+                  <w:ins w:id="322" w:author="Anderson, Nathan Wallace" w:date="2020-07-22T10:27:00Z">
                     <w:rPr>
                       <w:rFonts w:ascii="Cambria Math" w:hAnsi="Cambria Math"/>
                     </w:rPr>
@@ -3438,7 +3479,7 @@
               </m:sub>
             </m:sSub>
             <m:r>
-              <w:ins w:id="316" w:author="Anderson, Nathan Wallace" w:date="2020-07-22T10:27:00Z">
+              <w:ins w:id="323" w:author="Anderson, Nathan Wallace" w:date="2020-07-22T10:27:00Z">
                 <w:rPr>
                   <w:rFonts w:ascii="Cambria Math" w:hAnsi="Cambria Math"/>
                 </w:rPr>
@@ -3448,7 +3489,7 @@
             <m:sSub>
               <m:sSubPr>
                 <m:ctrlPr>
-                  <w:ins w:id="317" w:author="Anderson, Nathan Wallace" w:date="2020-07-22T10:27:00Z">
+                  <w:ins w:id="324" w:author="Anderson, Nathan Wallace" w:date="2020-07-22T10:27:00Z">
                     <w:rPr>
                       <w:rFonts w:ascii="Cambria Math" w:hAnsi="Cambria Math"/>
                     </w:rPr>
@@ -3457,7 +3498,7 @@
               </m:sSubPr>
               <m:e>
                 <m:r>
-                  <w:ins w:id="318" w:author="Anderson, Nathan Wallace" w:date="2020-07-22T10:27:00Z">
+                  <w:ins w:id="325" w:author="Anderson, Nathan Wallace" w:date="2020-07-22T10:27:00Z">
                     <w:rPr>
                       <w:rFonts w:ascii="Cambria Math" w:hAnsi="Cambria Math"/>
                     </w:rPr>
@@ -3467,7 +3508,7 @@
               </m:e>
               <m:sub>
                 <m:r>
-                  <w:ins w:id="319" w:author="Anderson, Nathan Wallace" w:date="2020-07-22T10:27:00Z">
+                  <w:ins w:id="326" w:author="Anderson, Nathan Wallace" w:date="2020-07-22T10:27:00Z">
                     <w:rPr>
                       <w:rFonts w:ascii="Cambria Math" w:hAnsi="Cambria Math"/>
                     </w:rPr>
@@ -3477,7 +3518,7 @@
               </m:sub>
             </m:sSub>
             <m:r>
-              <w:ins w:id="320" w:author="Anderson, Nathan Wallace" w:date="2020-07-22T10:27:00Z">
+              <w:ins w:id="327" w:author="Anderson, Nathan Wallace" w:date="2020-07-22T10:27:00Z">
                 <w:rPr>
                   <w:rFonts w:ascii="Cambria Math" w:hAnsi="Cambria Math"/>
                 </w:rPr>
@@ -3487,7 +3528,7 @@
           </m:den>
         </m:f>
         <m:r>
-          <w:ins w:id="321" w:author="Anderson, Nathan Wallace" w:date="2020-07-22T10:27:00Z">
+          <w:ins w:id="328" w:author="Anderson, Nathan Wallace" w:date="2020-07-22T10:27:00Z">
             <w:rPr>
               <w:rFonts w:ascii="Cambria Math" w:hAnsi="Cambria Math"/>
             </w:rPr>
@@ -3497,7 +3538,7 @@
         <m:sSub>
           <m:sSubPr>
             <m:ctrlPr>
-              <w:ins w:id="322" w:author="Anderson, Nathan Wallace" w:date="2020-07-22T10:27:00Z">
+              <w:ins w:id="329" w:author="Anderson, Nathan Wallace" w:date="2020-07-22T10:27:00Z">
                 <w:rPr>
                   <w:rFonts w:ascii="Cambria Math" w:hAnsi="Cambria Math"/>
                 </w:rPr>
@@ -3506,7 +3547,7 @@
           </m:sSubPr>
           <m:e>
             <m:r>
-              <w:ins w:id="323" w:author="Anderson, Nathan Wallace" w:date="2020-07-22T10:27:00Z">
+              <w:ins w:id="330" w:author="Anderson, Nathan Wallace" w:date="2020-07-22T10:27:00Z">
                 <w:rPr>
                   <w:rFonts w:ascii="Cambria Math" w:hAnsi="Cambria Math"/>
                 </w:rPr>
@@ -3516,7 +3557,7 @@
           </m:e>
           <m:sub>
             <m:r>
-              <w:ins w:id="324" w:author="Anderson, Nathan Wallace" w:date="2020-07-22T10:27:00Z">
+              <w:ins w:id="331" w:author="Anderson, Nathan Wallace" w:date="2020-07-22T10:27:00Z">
                 <w:rPr>
                   <w:rFonts w:ascii="Cambria Math" w:hAnsi="Cambria Math"/>
                 </w:rPr>
@@ -3526,7 +3567,7 @@
           </m:sub>
         </m:sSub>
         <m:r>
-          <w:ins w:id="325" w:author="Anderson, Nathan Wallace" w:date="2020-07-22T10:27:00Z">
+          <w:ins w:id="332" w:author="Anderson, Nathan Wallace" w:date="2020-07-22T10:27:00Z">
             <w:rPr>
               <w:rFonts w:ascii="Cambria Math" w:hAnsi="Cambria Math"/>
             </w:rPr>
@@ -3536,7 +3577,7 @@
         <m:f>
           <m:fPr>
             <m:ctrlPr>
-              <w:ins w:id="326" w:author="Anderson, Nathan Wallace" w:date="2020-07-22T10:27:00Z">
+              <w:ins w:id="333" w:author="Anderson, Nathan Wallace" w:date="2020-07-22T10:27:00Z">
                 <w:rPr>
                   <w:rFonts w:ascii="Cambria Math" w:hAnsi="Cambria Math"/>
                 </w:rPr>
@@ -3547,7 +3588,7 @@
             <m:sSub>
               <m:sSubPr>
                 <m:ctrlPr>
-                  <w:ins w:id="327" w:author="Anderson, Nathan Wallace" w:date="2020-07-22T10:27:00Z">
+                  <w:ins w:id="334" w:author="Anderson, Nathan Wallace" w:date="2020-07-22T10:27:00Z">
                     <w:rPr>
                       <w:rFonts w:ascii="Cambria Math" w:hAnsi="Cambria Math"/>
                     </w:rPr>
@@ -3556,7 +3597,7 @@
               </m:sSubPr>
               <m:e>
                 <m:r>
-                  <w:ins w:id="328" w:author="Anderson, Nathan Wallace" w:date="2020-07-22T10:27:00Z">
+                  <w:ins w:id="335" w:author="Anderson, Nathan Wallace" w:date="2020-07-22T10:27:00Z">
                     <w:rPr>
                       <w:rFonts w:ascii="Cambria Math" w:hAnsi="Cambria Math"/>
                     </w:rPr>
@@ -3566,7 +3607,7 @@
               </m:e>
               <m:sub>
                 <m:r>
-                  <w:ins w:id="329" w:author="Anderson, Nathan Wallace" w:date="2020-07-22T10:27:00Z">
+                  <w:ins w:id="336" w:author="Anderson, Nathan Wallace" w:date="2020-07-22T10:27:00Z">
                     <w:rPr>
                       <w:rFonts w:ascii="Cambria Math" w:hAnsi="Cambria Math"/>
                     </w:rPr>
@@ -3576,7 +3617,7 @@
               </m:sub>
             </m:sSub>
             <m:r>
-              <w:ins w:id="330" w:author="Anderson, Nathan Wallace" w:date="2020-07-22T10:27:00Z">
+              <w:ins w:id="337" w:author="Anderson, Nathan Wallace" w:date="2020-07-22T10:27:00Z">
                 <w:rPr>
                   <w:rFonts w:ascii="Cambria Math" w:hAnsi="Cambria Math"/>
                 </w:rPr>
@@ -3586,7 +3627,7 @@
             <m:sSub>
               <m:sSubPr>
                 <m:ctrlPr>
-                  <w:ins w:id="331" w:author="Anderson, Nathan Wallace" w:date="2020-07-22T10:27:00Z">
+                  <w:ins w:id="338" w:author="Anderson, Nathan Wallace" w:date="2020-07-22T10:27:00Z">
                     <w:rPr>
                       <w:rFonts w:ascii="Cambria Math" w:hAnsi="Cambria Math"/>
                     </w:rPr>
@@ -3595,7 +3636,7 @@
               </m:sSubPr>
               <m:e>
                 <m:r>
-                  <w:ins w:id="332" w:author="Anderson, Nathan Wallace" w:date="2020-07-22T10:27:00Z">
+                  <w:ins w:id="339" w:author="Anderson, Nathan Wallace" w:date="2020-07-22T10:27:00Z">
                     <w:rPr>
                       <w:rFonts w:ascii="Cambria Math" w:hAnsi="Cambria Math"/>
                     </w:rPr>
@@ -3605,7 +3646,7 @@
               </m:e>
               <m:sub>
                 <m:r>
-                  <w:ins w:id="333" w:author="Anderson, Nathan Wallace" w:date="2020-07-22T10:27:00Z">
+                  <w:ins w:id="340" w:author="Anderson, Nathan Wallace" w:date="2020-07-22T10:27:00Z">
                     <w:rPr>
                       <w:rFonts w:ascii="Cambria Math" w:hAnsi="Cambria Math"/>
                     </w:rPr>
@@ -3615,7 +3656,7 @@
               </m:sub>
             </m:sSub>
             <m:r>
-              <w:ins w:id="334" w:author="Anderson, Nathan Wallace" w:date="2020-07-22T10:27:00Z">
+              <w:ins w:id="341" w:author="Anderson, Nathan Wallace" w:date="2020-07-22T10:27:00Z">
                 <w:rPr>
                   <w:rFonts w:ascii="Cambria Math" w:hAnsi="Cambria Math"/>
                 </w:rPr>
@@ -3627,7 +3668,7 @@
             <m:sSub>
               <m:sSubPr>
                 <m:ctrlPr>
-                  <w:ins w:id="335" w:author="Anderson, Nathan Wallace" w:date="2020-07-22T10:27:00Z">
+                  <w:ins w:id="342" w:author="Anderson, Nathan Wallace" w:date="2020-07-22T10:27:00Z">
                     <w:rPr>
                       <w:rFonts w:ascii="Cambria Math" w:hAnsi="Cambria Math"/>
                     </w:rPr>
@@ -3636,7 +3677,7 @@
               </m:sSubPr>
               <m:e>
                 <m:r>
-                  <w:ins w:id="336" w:author="Anderson, Nathan Wallace" w:date="2020-07-22T10:27:00Z">
+                  <w:ins w:id="343" w:author="Anderson, Nathan Wallace" w:date="2020-07-22T10:27:00Z">
                     <w:rPr>
                       <w:rFonts w:ascii="Cambria Math" w:hAnsi="Cambria Math"/>
                     </w:rPr>
@@ -3646,7 +3687,7 @@
               </m:e>
               <m:sub>
                 <m:r>
-                  <w:ins w:id="337" w:author="Anderson, Nathan Wallace" w:date="2020-07-22T10:27:00Z">
+                  <w:ins w:id="344" w:author="Anderson, Nathan Wallace" w:date="2020-07-22T10:27:00Z">
                     <w:rPr>
                       <w:rFonts w:ascii="Cambria Math" w:hAnsi="Cambria Math"/>
                     </w:rPr>
@@ -3656,7 +3697,7 @@
               </m:sub>
             </m:sSub>
             <m:r>
-              <w:ins w:id="338" w:author="Anderson, Nathan Wallace" w:date="2020-07-22T10:27:00Z">
+              <w:ins w:id="345" w:author="Anderson, Nathan Wallace" w:date="2020-07-22T10:27:00Z">
                 <w:rPr>
                   <w:rFonts w:ascii="Cambria Math" w:hAnsi="Cambria Math"/>
                 </w:rPr>
@@ -3666,7 +3707,7 @@
             <m:sSub>
               <m:sSubPr>
                 <m:ctrlPr>
-                  <w:ins w:id="339" w:author="Anderson, Nathan Wallace" w:date="2020-07-22T10:27:00Z">
+                  <w:ins w:id="346" w:author="Anderson, Nathan Wallace" w:date="2020-07-22T10:27:00Z">
                     <w:rPr>
                       <w:rFonts w:ascii="Cambria Math" w:hAnsi="Cambria Math"/>
                     </w:rPr>
@@ -3675,7 +3716,7 @@
               </m:sSubPr>
               <m:e>
                 <m:r>
-                  <w:ins w:id="340" w:author="Anderson, Nathan Wallace" w:date="2020-07-22T10:27:00Z">
+                  <w:ins w:id="347" w:author="Anderson, Nathan Wallace" w:date="2020-07-22T10:27:00Z">
                     <w:rPr>
                       <w:rFonts w:ascii="Cambria Math" w:hAnsi="Cambria Math"/>
                     </w:rPr>
@@ -3685,7 +3726,7 @@
               </m:e>
               <m:sub>
                 <m:r>
-                  <w:ins w:id="341" w:author="Anderson, Nathan Wallace" w:date="2020-07-22T10:27:00Z">
+                  <w:ins w:id="348" w:author="Anderson, Nathan Wallace" w:date="2020-07-22T10:27:00Z">
                     <w:rPr>
                       <w:rFonts w:ascii="Cambria Math" w:hAnsi="Cambria Math"/>
                     </w:rPr>
@@ -3695,7 +3736,7 @@
               </m:sub>
             </m:sSub>
             <m:r>
-              <w:ins w:id="342" w:author="Anderson, Nathan Wallace" w:date="2020-07-22T10:27:00Z">
+              <w:ins w:id="349" w:author="Anderson, Nathan Wallace" w:date="2020-07-22T10:27:00Z">
                 <w:rPr>
                   <w:rFonts w:ascii="Cambria Math" w:hAnsi="Cambria Math"/>
                 </w:rPr>
@@ -3705,7 +3746,7 @@
           </m:den>
         </m:f>
       </m:oMath>
-      <w:ins w:id="343" w:author="Anderson, Nathan Wallace" w:date="2020-07-22T10:27:00Z">
+      <w:ins w:id="350" w:author="Anderson, Nathan Wallace" w:date="2020-07-22T10:27:00Z">
         <w:r>
           <w:rPr>
             <w:rFonts w:eastAsiaTheme="minorEastAsia"/>
@@ -3720,7 +3761,7 @@
           <w:t>(</w:t>
         </w:r>
       </w:ins>
-      <w:ins w:id="344" w:author="Anderson, Nathan Wallace" w:date="2020-07-22T10:57:00Z">
+      <w:ins w:id="351" w:author="Anderson, Nathan Wallace" w:date="2020-07-22T10:57:00Z">
         <w:r>
           <w:rPr>
             <w:rFonts w:eastAsiaTheme="minorEastAsia"/>
@@ -3728,7 +3769,7 @@
           <w:t>5</w:t>
         </w:r>
       </w:ins>
-      <w:ins w:id="345" w:author="Anderson, Nathan Wallace" w:date="2020-07-22T10:27:00Z">
+      <w:ins w:id="352" w:author="Anderson, Nathan Wallace" w:date="2020-07-22T10:27:00Z">
         <w:r>
           <w:rPr>
             <w:rFonts w:eastAsiaTheme="minorEastAsia"/>
@@ -3740,17 +3781,17 @@
     <w:p>
       <w:pPr>
         <w:pStyle w:val="BodyText"/>
-        <w:pPrChange w:id="346" w:author="Nathan" w:date="2020-07-21T19:37:00Z">
+        <w:pPrChange w:id="353" w:author="Nathan" w:date="2020-07-21T19:37:00Z">
           <w:pPr>
             <w:pStyle w:val="FirstParagraph"/>
           </w:pPr>
         </w:pPrChange>
       </w:pPr>
-      <w:ins w:id="347" w:author="Anderson, Nathan Wallace" w:date="2020-07-22T10:27:00Z">
+      <w:ins w:id="354" w:author="Anderson, Nathan Wallace" w:date="2020-07-22T10:27:00Z">
         <w:r>
           <w:t xml:space="preserve">Equations </w:t>
         </w:r>
-        <w:bookmarkStart w:id="348" w:name="_Hlk46307942"/>
+        <w:bookmarkStart w:id="355" w:name="_Hlk46307942"/>
         <w:r>
           <w:fldChar w:fldCharType="begin"/>
         </w:r>
@@ -3767,7 +3808,7 @@
           <w:t>[</w:t>
         </w:r>
       </w:ins>
-      <w:ins w:id="349" w:author="Anderson, Nathan Wallace" w:date="2020-07-22T16:43:00Z">
+      <w:ins w:id="356" w:author="Anderson, Nathan Wallace" w:date="2020-07-22T16:43:00Z">
         <w:r>
           <w:rPr>
             <w:rStyle w:val="Hyperlink"/>
@@ -3775,7 +3816,7 @@
           <w:t>3</w:t>
         </w:r>
       </w:ins>
-      <w:ins w:id="350" w:author="Anderson, Nathan Wallace" w:date="2020-07-22T10:27:00Z">
+      <w:ins w:id="357" w:author="Anderson, Nathan Wallace" w:date="2020-07-22T10:27:00Z">
         <w:r>
           <w:rPr>
             <w:rStyle w:val="Hyperlink"/>
@@ -3789,12 +3830,12 @@
           <w:fldChar w:fldCharType="end"/>
         </w:r>
       </w:ins>
-      <w:ins w:id="351" w:author="Anderson, Nathan Wallace" w:date="2020-07-22T10:57:00Z">
+      <w:ins w:id="358" w:author="Anderson, Nathan Wallace" w:date="2020-07-22T10:57:00Z">
         <w:r>
           <w:t xml:space="preserve">, [4], and </w:t>
         </w:r>
       </w:ins>
-      <w:ins w:id="352" w:author="Anderson, Nathan Wallace" w:date="2020-07-22T10:27:00Z">
+      <w:ins w:id="359" w:author="Anderson, Nathan Wallace" w:date="2020-07-22T10:27:00Z">
         <w:r>
           <w:fldChar w:fldCharType="begin"/>
         </w:r>
@@ -3811,7 +3852,7 @@
           <w:t>[</w:t>
         </w:r>
       </w:ins>
-      <w:ins w:id="353" w:author="Anderson, Nathan Wallace" w:date="2020-07-22T10:57:00Z">
+      <w:ins w:id="360" w:author="Anderson, Nathan Wallace" w:date="2020-07-22T10:57:00Z">
         <w:r>
           <w:rPr>
             <w:rStyle w:val="Hyperlink"/>
@@ -3819,7 +3860,7 @@
           <w:t>5</w:t>
         </w:r>
       </w:ins>
-      <w:ins w:id="354" w:author="Anderson, Nathan Wallace" w:date="2020-07-22T10:27:00Z">
+      <w:ins w:id="361" w:author="Anderson, Nathan Wallace" w:date="2020-07-22T10:27:00Z">
         <w:r>
           <w:rPr>
             <w:rStyle w:val="Hyperlink"/>
@@ -3832,7 +3873,7 @@
           </w:rPr>
           <w:fldChar w:fldCharType="end"/>
         </w:r>
-        <w:bookmarkEnd w:id="348"/>
+        <w:bookmarkEnd w:id="355"/>
         <w:r>
           <w:t xml:space="preserve"> have six parameters: </w:t>
         </w:r>
@@ -3841,7 +3882,7 @@
         <m:sSub>
           <m:sSubPr>
             <m:ctrlPr>
-              <w:ins w:id="355" w:author="Anderson, Nathan Wallace" w:date="2020-07-22T10:27:00Z">
+              <w:ins w:id="362" w:author="Anderson, Nathan Wallace" w:date="2020-07-22T10:27:00Z">
                 <w:rPr>
                   <w:rFonts w:ascii="Cambria Math" w:hAnsi="Cambria Math"/>
                 </w:rPr>
@@ -3850,7 +3891,7 @@
           </m:sSubPr>
           <m:e>
             <m:r>
-              <w:ins w:id="356" w:author="Anderson, Nathan Wallace" w:date="2020-07-22T10:27:00Z">
+              <w:ins w:id="363" w:author="Anderson, Nathan Wallace" w:date="2020-07-22T10:27:00Z">
                 <w:rPr>
                   <w:rFonts w:ascii="Cambria Math" w:hAnsi="Cambria Math"/>
                 </w:rPr>
@@ -3860,7 +3901,7 @@
           </m:e>
           <m:sub>
             <m:r>
-              <w:ins w:id="357" w:author="Anderson, Nathan Wallace" w:date="2020-07-22T10:27:00Z">
+              <w:ins w:id="364" w:author="Anderson, Nathan Wallace" w:date="2020-07-22T10:27:00Z">
                 <w:rPr>
                   <w:rFonts w:ascii="Cambria Math" w:hAnsi="Cambria Math"/>
                 </w:rPr>
@@ -3870,7 +3911,7 @@
           </m:sub>
         </m:sSub>
       </m:oMath>
-      <w:ins w:id="358" w:author="Anderson, Nathan Wallace" w:date="2020-07-22T10:27:00Z">
+      <w:ins w:id="365" w:author="Anderson, Nathan Wallace" w:date="2020-07-22T10:27:00Z">
         <w:r>
           <w:t xml:space="preserve">, </w:t>
         </w:r>
@@ -3879,7 +3920,7 @@
         <m:sSub>
           <m:sSubPr>
             <m:ctrlPr>
-              <w:ins w:id="359" w:author="Anderson, Nathan Wallace" w:date="2020-07-22T10:27:00Z">
+              <w:ins w:id="366" w:author="Anderson, Nathan Wallace" w:date="2020-07-22T10:27:00Z">
                 <w:rPr>
                   <w:rFonts w:ascii="Cambria Math" w:hAnsi="Cambria Math"/>
                 </w:rPr>
@@ -3888,7 +3929,7 @@
           </m:sSubPr>
           <m:e>
             <m:r>
-              <w:ins w:id="360" w:author="Anderson, Nathan Wallace" w:date="2020-07-22T10:27:00Z">
+              <w:ins w:id="367" w:author="Anderson, Nathan Wallace" w:date="2020-07-22T10:27:00Z">
                 <w:rPr>
                   <w:rFonts w:ascii="Cambria Math" w:hAnsi="Cambria Math"/>
                 </w:rPr>
@@ -3898,7 +3939,7 @@
           </m:e>
           <m:sub>
             <m:r>
-              <w:ins w:id="361" w:author="Anderson, Nathan Wallace" w:date="2020-07-22T10:27:00Z">
+              <w:ins w:id="368" w:author="Anderson, Nathan Wallace" w:date="2020-07-22T10:27:00Z">
                 <w:rPr>
                   <w:rFonts w:ascii="Cambria Math" w:hAnsi="Cambria Math"/>
                 </w:rPr>
@@ -3908,7 +3949,7 @@
           </m:sub>
         </m:sSub>
       </m:oMath>
-      <w:ins w:id="362" w:author="Anderson, Nathan Wallace" w:date="2020-07-22T10:27:00Z">
+      <w:ins w:id="369" w:author="Anderson, Nathan Wallace" w:date="2020-07-22T10:27:00Z">
         <w:r>
           <w:t xml:space="preserve">, </w:t>
         </w:r>
@@ -3917,7 +3958,7 @@
         <m:sSub>
           <m:sSubPr>
             <m:ctrlPr>
-              <w:ins w:id="363" w:author="Anderson, Nathan Wallace" w:date="2020-07-22T10:27:00Z">
+              <w:ins w:id="370" w:author="Anderson, Nathan Wallace" w:date="2020-07-22T10:27:00Z">
                 <w:rPr>
                   <w:rFonts w:ascii="Cambria Math" w:hAnsi="Cambria Math"/>
                 </w:rPr>
@@ -3926,7 +3967,7 @@
           </m:sSubPr>
           <m:e>
             <m:r>
-              <w:ins w:id="364" w:author="Anderson, Nathan Wallace" w:date="2020-07-22T10:27:00Z">
+              <w:ins w:id="371" w:author="Anderson, Nathan Wallace" w:date="2020-07-22T10:27:00Z">
                 <w:rPr>
                   <w:rFonts w:ascii="Cambria Math" w:hAnsi="Cambria Math"/>
                 </w:rPr>
@@ -3936,7 +3977,7 @@
           </m:e>
           <m:sub>
             <m:r>
-              <w:ins w:id="365" w:author="Anderson, Nathan Wallace" w:date="2020-07-22T10:27:00Z">
+              <w:ins w:id="372" w:author="Anderson, Nathan Wallace" w:date="2020-07-22T10:27:00Z">
                 <w:rPr>
                   <w:rFonts w:ascii="Cambria Math" w:hAnsi="Cambria Math"/>
                 </w:rPr>
@@ -3946,14 +3987,14 @@
           </m:sub>
         </m:sSub>
       </m:oMath>
-      <w:ins w:id="366" w:author="Anderson, Nathan Wallace" w:date="2020-07-22T10:27:00Z">
+      <w:ins w:id="373" w:author="Anderson, Nathan Wallace" w:date="2020-07-22T10:27:00Z">
         <w:r>
           <w:t xml:space="preserve">, </w:t>
         </w:r>
       </w:ins>
       <m:oMath>
         <m:r>
-          <w:ins w:id="367" w:author="Anderson, Nathan Wallace" w:date="2020-07-22T10:27:00Z">
+          <w:ins w:id="374" w:author="Anderson, Nathan Wallace" w:date="2020-07-22T10:27:00Z">
             <w:rPr>
               <w:rFonts w:ascii="Cambria Math" w:hAnsi="Cambria Math"/>
             </w:rPr>
@@ -3961,7 +4002,7 @@
           </w:ins>
         </m:r>
       </m:oMath>
-      <w:ins w:id="368" w:author="Anderson, Nathan Wallace" w:date="2020-07-22T10:27:00Z">
+      <w:ins w:id="375" w:author="Anderson, Nathan Wallace" w:date="2020-07-22T10:27:00Z">
         <w:r>
           <w:t xml:space="preserve">, </w:t>
         </w:r>
@@ -3970,7 +4011,7 @@
         <m:sSub>
           <m:sSubPr>
             <m:ctrlPr>
-              <w:ins w:id="369" w:author="Anderson, Nathan Wallace" w:date="2020-07-22T10:27:00Z">
+              <w:ins w:id="376" w:author="Anderson, Nathan Wallace" w:date="2020-07-22T10:27:00Z">
                 <w:rPr>
                   <w:rFonts w:ascii="Cambria Math" w:hAnsi="Cambria Math"/>
                 </w:rPr>
@@ -3979,7 +4020,7 @@
           </m:sSubPr>
           <m:e>
             <m:r>
-              <w:ins w:id="370" w:author="Anderson, Nathan Wallace" w:date="2020-07-22T10:27:00Z">
+              <w:ins w:id="377" w:author="Anderson, Nathan Wallace" w:date="2020-07-22T10:27:00Z">
                 <w:rPr>
                   <w:rFonts w:ascii="Cambria Math" w:hAnsi="Cambria Math"/>
                 </w:rPr>
@@ -3989,7 +4030,7 @@
           </m:e>
           <m:sub>
             <m:r>
-              <w:ins w:id="371" w:author="Anderson, Nathan Wallace" w:date="2020-07-22T10:27:00Z">
+              <w:ins w:id="378" w:author="Anderson, Nathan Wallace" w:date="2020-07-22T10:27:00Z">
                 <w:rPr>
                   <w:rFonts w:ascii="Cambria Math" w:hAnsi="Cambria Math"/>
                 </w:rPr>
@@ -3999,7 +4040,7 @@
           </m:sub>
         </m:sSub>
       </m:oMath>
-      <w:ins w:id="372" w:author="Anderson, Nathan Wallace" w:date="2020-07-22T10:27:00Z">
+      <w:ins w:id="379" w:author="Anderson, Nathan Wallace" w:date="2020-07-22T10:27:00Z">
         <w:r>
           <w:t xml:space="preserve"> and </w:t>
         </w:r>
@@ -4008,7 +4049,7 @@
         <m:sSub>
           <m:sSubPr>
             <m:ctrlPr>
-              <w:ins w:id="373" w:author="Anderson, Nathan Wallace" w:date="2020-07-22T10:27:00Z">
+              <w:ins w:id="380" w:author="Anderson, Nathan Wallace" w:date="2020-07-22T10:27:00Z">
                 <w:rPr>
                   <w:rFonts w:ascii="Cambria Math" w:hAnsi="Cambria Math"/>
                 </w:rPr>
@@ -4017,7 +4058,7 @@
           </m:sSubPr>
           <m:e>
             <m:r>
-              <w:ins w:id="374" w:author="Anderson, Nathan Wallace" w:date="2020-07-22T10:27:00Z">
+              <w:ins w:id="381" w:author="Anderson, Nathan Wallace" w:date="2020-07-22T10:27:00Z">
                 <w:rPr>
                   <w:rFonts w:ascii="Cambria Math" w:hAnsi="Cambria Math"/>
                 </w:rPr>
@@ -4027,7 +4068,7 @@
           </m:e>
           <m:sub>
             <m:r>
-              <w:ins w:id="375" w:author="Anderson, Nathan Wallace" w:date="2020-07-22T10:27:00Z">
+              <w:ins w:id="382" w:author="Anderson, Nathan Wallace" w:date="2020-07-22T10:27:00Z">
                 <w:rPr>
                   <w:rFonts w:ascii="Cambria Math" w:hAnsi="Cambria Math"/>
                 </w:rPr>
@@ -4037,17 +4078,17 @@
           </m:sub>
         </m:sSub>
       </m:oMath>
-      <w:ins w:id="376" w:author="Anderson, Nathan Wallace" w:date="2020-07-22T10:27:00Z">
+      <w:ins w:id="383" w:author="Anderson, Nathan Wallace" w:date="2020-07-22T10:27:00Z">
         <w:r>
           <w:t xml:space="preserve">. </w:t>
         </w:r>
       </w:ins>
-      <w:ins w:id="377" w:author="Anderson, Nathan Wallace" w:date="2020-07-22T10:57:00Z">
+      <w:ins w:id="384" w:author="Anderson, Nathan Wallace" w:date="2020-07-22T10:57:00Z">
         <w:r>
           <w:t>We have</w:t>
         </w:r>
       </w:ins>
-      <w:ins w:id="378" w:author="Anderson, Nathan Wallace" w:date="2020-07-22T10:27:00Z">
+      <w:ins w:id="385" w:author="Anderson, Nathan Wallace" w:date="2020-07-22T10:27:00Z">
         <w:r>
           <w:t xml:space="preserve"> eliminated one parameter, </w:t>
         </w:r>
@@ -4056,7 +4097,7 @@
         <m:sSub>
           <m:sSubPr>
             <m:ctrlPr>
-              <w:ins w:id="379" w:author="Anderson, Nathan Wallace" w:date="2020-07-22T10:27:00Z">
+              <w:ins w:id="386" w:author="Anderson, Nathan Wallace" w:date="2020-07-22T10:27:00Z">
                 <w:rPr>
                   <w:rFonts w:ascii="Cambria Math" w:hAnsi="Cambria Math"/>
                 </w:rPr>
@@ -4065,7 +4106,7 @@
           </m:sSubPr>
           <m:e>
             <m:r>
-              <w:ins w:id="380" w:author="Anderson, Nathan Wallace" w:date="2020-07-22T10:27:00Z">
+              <w:ins w:id="387" w:author="Anderson, Nathan Wallace" w:date="2020-07-22T10:27:00Z">
                 <w:rPr>
                   <w:rFonts w:ascii="Cambria Math" w:hAnsi="Cambria Math"/>
                 </w:rPr>
@@ -4075,7 +4116,7 @@
           </m:e>
           <m:sub>
             <m:r>
-              <w:ins w:id="381" w:author="Anderson, Nathan Wallace" w:date="2020-07-22T10:27:00Z">
+              <w:ins w:id="388" w:author="Anderson, Nathan Wallace" w:date="2020-07-22T10:27:00Z">
                 <w:rPr>
                   <w:rFonts w:ascii="Cambria Math" w:hAnsi="Cambria Math"/>
                 </w:rPr>
@@ -4085,7 +4126,7 @@
           </m:sub>
         </m:sSub>
       </m:oMath>
-      <w:ins w:id="382" w:author="Anderson, Nathan Wallace" w:date="2020-07-22T10:58:00Z">
+      <w:ins w:id="389" w:author="Anderson, Nathan Wallace" w:date="2020-07-22T10:58:00Z">
         <w:r>
           <w:rPr>
             <w:rFonts w:eastAsiaTheme="minorEastAsia"/>
@@ -4093,7 +4134,7 @@
           <w:t xml:space="preserve"> the number of X chromosomes in females</w:t>
         </w:r>
       </w:ins>
-      <w:ins w:id="383" w:author="Anderson, Nathan Wallace" w:date="2020-07-22T10:27:00Z">
+      <w:ins w:id="390" w:author="Anderson, Nathan Wallace" w:date="2020-07-22T10:27:00Z">
         <w:r>
           <w:t xml:space="preserve">, by noting </w:t>
         </w:r>
@@ -4102,7 +4143,7 @@
         <m:sSub>
           <m:sSubPr>
             <m:ctrlPr>
-              <w:ins w:id="384" w:author="Anderson, Nathan Wallace" w:date="2020-07-22T10:27:00Z">
+              <w:ins w:id="391" w:author="Anderson, Nathan Wallace" w:date="2020-07-22T10:27:00Z">
                 <w:rPr>
                   <w:rFonts w:ascii="Cambria Math" w:hAnsi="Cambria Math"/>
                 </w:rPr>
@@ -4111,7 +4152,7 @@
           </m:sSubPr>
           <m:e>
             <m:r>
-              <w:ins w:id="385" w:author="Anderson, Nathan Wallace" w:date="2020-07-22T10:27:00Z">
+              <w:ins w:id="392" w:author="Anderson, Nathan Wallace" w:date="2020-07-22T10:27:00Z">
                 <w:rPr>
                   <w:rFonts w:ascii="Cambria Math" w:hAnsi="Cambria Math"/>
                 </w:rPr>
@@ -4121,7 +4162,7 @@
           </m:e>
           <m:sub>
             <m:r>
-              <w:ins w:id="386" w:author="Anderson, Nathan Wallace" w:date="2020-07-22T10:27:00Z">
+              <w:ins w:id="393" w:author="Anderson, Nathan Wallace" w:date="2020-07-22T10:27:00Z">
                 <w:rPr>
                   <w:rFonts w:ascii="Cambria Math" w:hAnsi="Cambria Math"/>
                 </w:rPr>
@@ -4131,7 +4172,7 @@
           </m:sub>
         </m:sSub>
         <m:r>
-          <w:ins w:id="387" w:author="Anderson, Nathan Wallace" w:date="2020-07-22T10:27:00Z">
+          <w:ins w:id="394" w:author="Anderson, Nathan Wallace" w:date="2020-07-22T10:27:00Z">
             <w:rPr>
               <w:rFonts w:ascii="Cambria Math" w:hAnsi="Cambria Math"/>
             </w:rPr>
@@ -4141,7 +4182,7 @@
         <m:sSub>
           <m:sSubPr>
             <m:ctrlPr>
-              <w:ins w:id="388" w:author="Anderson, Nathan Wallace" w:date="2020-07-22T10:27:00Z">
+              <w:ins w:id="395" w:author="Anderson, Nathan Wallace" w:date="2020-07-22T10:27:00Z">
                 <w:rPr>
                   <w:rFonts w:ascii="Cambria Math" w:hAnsi="Cambria Math"/>
                 </w:rPr>
@@ -4150,7 +4191,7 @@
           </m:sSubPr>
           <m:e>
             <m:r>
-              <w:ins w:id="389" w:author="Anderson, Nathan Wallace" w:date="2020-07-22T10:27:00Z">
+              <w:ins w:id="396" w:author="Anderson, Nathan Wallace" w:date="2020-07-22T10:27:00Z">
                 <w:rPr>
                   <w:rFonts w:ascii="Cambria Math" w:hAnsi="Cambria Math"/>
                 </w:rPr>
@@ -4160,7 +4201,7 @@
           </m:e>
           <m:sub>
             <m:r>
-              <w:ins w:id="390" w:author="Anderson, Nathan Wallace" w:date="2020-07-22T10:27:00Z">
+              <w:ins w:id="397" w:author="Anderson, Nathan Wallace" w:date="2020-07-22T10:27:00Z">
                 <w:rPr>
                   <w:rFonts w:ascii="Cambria Math" w:hAnsi="Cambria Math"/>
                 </w:rPr>
@@ -4170,7 +4211,7 @@
           </m:sub>
         </m:sSub>
       </m:oMath>
-      <w:ins w:id="391" w:author="Anderson, Nathan Wallace" w:date="2020-07-22T10:27:00Z">
+      <w:ins w:id="398" w:author="Anderson, Nathan Wallace" w:date="2020-07-22T10:27:00Z">
         <w:r>
           <w:t xml:space="preserve">. We can eliminate two more variables by substituting </w:t>
         </w:r>
@@ -4179,7 +4220,7 @@
         <m:sSub>
           <m:sSubPr>
             <m:ctrlPr>
-              <w:ins w:id="392" w:author="Anderson, Nathan Wallace" w:date="2020-07-22T10:27:00Z">
+              <w:ins w:id="399" w:author="Anderson, Nathan Wallace" w:date="2020-07-22T10:27:00Z">
                 <w:rPr>
                   <w:rFonts w:ascii="Cambria Math" w:hAnsi="Cambria Math"/>
                 </w:rPr>
@@ -4188,7 +4229,7 @@
           </m:sSubPr>
           <m:e>
             <m:r>
-              <w:ins w:id="393" w:author="Anderson, Nathan Wallace" w:date="2020-07-22T10:27:00Z">
+              <w:ins w:id="400" w:author="Anderson, Nathan Wallace" w:date="2020-07-22T10:27:00Z">
                 <w:rPr>
                   <w:rFonts w:ascii="Cambria Math" w:hAnsi="Cambria Math"/>
                 </w:rPr>
@@ -4198,7 +4239,7 @@
           </m:e>
           <m:sub>
             <m:r>
-              <w:ins w:id="394" w:author="Anderson, Nathan Wallace" w:date="2020-07-22T10:27:00Z">
+              <w:ins w:id="401" w:author="Anderson, Nathan Wallace" w:date="2020-07-22T10:27:00Z">
                 <w:rPr>
                   <w:rFonts w:ascii="Cambria Math" w:hAnsi="Cambria Math"/>
                 </w:rPr>
@@ -4208,7 +4249,7 @@
           </m:sub>
         </m:sSub>
         <m:r>
-          <w:ins w:id="395" w:author="Anderson, Nathan Wallace" w:date="2020-07-22T10:27:00Z">
+          <w:ins w:id="402" w:author="Anderson, Nathan Wallace" w:date="2020-07-22T10:27:00Z">
             <w:rPr>
               <w:rFonts w:ascii="Cambria Math" w:hAnsi="Cambria Math"/>
             </w:rPr>
@@ -4218,7 +4259,7 @@
         <m:sSub>
           <m:sSubPr>
             <m:ctrlPr>
-              <w:ins w:id="396" w:author="Anderson, Nathan Wallace" w:date="2020-07-22T10:27:00Z">
+              <w:ins w:id="403" w:author="Anderson, Nathan Wallace" w:date="2020-07-22T10:27:00Z">
                 <w:rPr>
                   <w:rFonts w:ascii="Cambria Math" w:hAnsi="Cambria Math"/>
                 </w:rPr>
@@ -4227,7 +4268,7 @@
           </m:sSubPr>
           <m:e>
             <m:r>
-              <w:ins w:id="397" w:author="Anderson, Nathan Wallace" w:date="2020-07-22T10:27:00Z">
+              <w:ins w:id="404" w:author="Anderson, Nathan Wallace" w:date="2020-07-22T10:27:00Z">
                 <w:rPr>
                   <w:rFonts w:ascii="Cambria Math" w:hAnsi="Cambria Math"/>
                 </w:rPr>
@@ -4237,7 +4278,7 @@
           </m:e>
           <m:sub>
             <m:r>
-              <w:ins w:id="398" w:author="Anderson, Nathan Wallace" w:date="2020-07-22T10:27:00Z">
+              <w:ins w:id="405" w:author="Anderson, Nathan Wallace" w:date="2020-07-22T10:27:00Z">
                 <w:rPr>
                   <w:rFonts w:ascii="Cambria Math" w:hAnsi="Cambria Math"/>
                 </w:rPr>
@@ -4247,7 +4288,7 @@
           </m:sub>
         </m:sSub>
         <m:r>
-          <w:ins w:id="399" w:author="Anderson, Nathan Wallace" w:date="2020-07-22T10:27:00Z">
+          <w:ins w:id="406" w:author="Anderson, Nathan Wallace" w:date="2020-07-22T10:27:00Z">
             <w:rPr>
               <w:rFonts w:ascii="Cambria Math" w:hAnsi="Cambria Math"/>
             </w:rPr>
@@ -4257,7 +4298,7 @@
         <m:sSub>
           <m:sSubPr>
             <m:ctrlPr>
-              <w:ins w:id="400" w:author="Anderson, Nathan Wallace" w:date="2020-07-22T10:27:00Z">
+              <w:ins w:id="407" w:author="Anderson, Nathan Wallace" w:date="2020-07-22T10:27:00Z">
                 <w:rPr>
                   <w:rFonts w:ascii="Cambria Math" w:hAnsi="Cambria Math"/>
                 </w:rPr>
@@ -4266,7 +4307,7 @@
           </m:sSubPr>
           <m:e>
             <m:r>
-              <w:ins w:id="401" w:author="Anderson, Nathan Wallace" w:date="2020-07-22T10:27:00Z">
+              <w:ins w:id="408" w:author="Anderson, Nathan Wallace" w:date="2020-07-22T10:27:00Z">
                 <w:rPr>
                   <w:rFonts w:ascii="Cambria Math" w:hAnsi="Cambria Math"/>
                 </w:rPr>
@@ -4276,7 +4317,7 @@
           </m:e>
           <m:sub>
             <m:r>
-              <w:ins w:id="402" w:author="Anderson, Nathan Wallace" w:date="2020-07-22T10:27:00Z">
+              <w:ins w:id="409" w:author="Anderson, Nathan Wallace" w:date="2020-07-22T10:27:00Z">
                 <w:rPr>
                   <w:rFonts w:ascii="Cambria Math" w:hAnsi="Cambria Math"/>
                 </w:rPr>
@@ -4286,7 +4327,7 @@
           </m:sub>
         </m:sSub>
       </m:oMath>
-      <w:ins w:id="403" w:author="Anderson, Nathan Wallace" w:date="2020-07-22T10:27:00Z">
+      <w:ins w:id="410" w:author="Anderson, Nathan Wallace" w:date="2020-07-22T10:27:00Z">
         <w:r>
           <w:t xml:space="preserve"> and </w:t>
         </w:r>
@@ -4295,7 +4336,7 @@
         <m:sSub>
           <m:sSubPr>
             <m:ctrlPr>
-              <w:ins w:id="404" w:author="Anderson, Nathan Wallace" w:date="2020-07-22T10:27:00Z">
+              <w:ins w:id="411" w:author="Anderson, Nathan Wallace" w:date="2020-07-22T10:27:00Z">
                 <w:rPr>
                   <w:rFonts w:ascii="Cambria Math" w:hAnsi="Cambria Math"/>
                 </w:rPr>
@@ -4304,7 +4345,7 @@
           </m:sSubPr>
           <m:e>
             <m:r>
-              <w:ins w:id="405" w:author="Anderson, Nathan Wallace" w:date="2020-07-22T10:27:00Z">
+              <w:ins w:id="412" w:author="Anderson, Nathan Wallace" w:date="2020-07-22T10:27:00Z">
                 <w:rPr>
                   <w:rFonts w:ascii="Cambria Math" w:hAnsi="Cambria Math"/>
                 </w:rPr>
@@ -4314,7 +4355,7 @@
           </m:e>
           <m:sub>
             <m:r>
-              <w:ins w:id="406" w:author="Anderson, Nathan Wallace" w:date="2020-07-22T10:27:00Z">
+              <w:ins w:id="413" w:author="Anderson, Nathan Wallace" w:date="2020-07-22T10:27:00Z">
                 <w:rPr>
                   <w:rFonts w:ascii="Cambria Math" w:hAnsi="Cambria Math"/>
                 </w:rPr>
@@ -4324,7 +4365,7 @@
           </m:sub>
         </m:sSub>
         <m:r>
-          <w:ins w:id="407" w:author="Anderson, Nathan Wallace" w:date="2020-07-22T10:27:00Z">
+          <w:ins w:id="414" w:author="Anderson, Nathan Wallace" w:date="2020-07-22T10:27:00Z">
             <w:rPr>
               <w:rFonts w:ascii="Cambria Math" w:hAnsi="Cambria Math"/>
             </w:rPr>
@@ -4334,7 +4375,7 @@
         <m:sSub>
           <m:sSubPr>
             <m:ctrlPr>
-              <w:ins w:id="408" w:author="Anderson, Nathan Wallace" w:date="2020-07-22T10:27:00Z">
+              <w:ins w:id="415" w:author="Anderson, Nathan Wallace" w:date="2020-07-22T10:27:00Z">
                 <w:rPr>
                   <w:rFonts w:ascii="Cambria Math" w:hAnsi="Cambria Math"/>
                 </w:rPr>
@@ -4343,7 +4384,7 @@
           </m:sSubPr>
           <m:e>
             <m:r>
-              <w:ins w:id="409" w:author="Anderson, Nathan Wallace" w:date="2020-07-22T10:27:00Z">
+              <w:ins w:id="416" w:author="Anderson, Nathan Wallace" w:date="2020-07-22T10:27:00Z">
                 <w:rPr>
                   <w:rFonts w:ascii="Cambria Math" w:hAnsi="Cambria Math"/>
                 </w:rPr>
@@ -4353,7 +4394,7 @@
           </m:e>
           <m:sub>
             <m:r>
-              <w:ins w:id="410" w:author="Anderson, Nathan Wallace" w:date="2020-07-22T10:27:00Z">
+              <w:ins w:id="417" w:author="Anderson, Nathan Wallace" w:date="2020-07-22T10:27:00Z">
                 <w:rPr>
                   <w:rFonts w:ascii="Cambria Math" w:hAnsi="Cambria Math"/>
                 </w:rPr>
@@ -4363,7 +4404,7 @@
           </m:sub>
         </m:sSub>
         <m:r>
-          <w:ins w:id="411" w:author="Anderson, Nathan Wallace" w:date="2020-07-22T10:27:00Z">
+          <w:ins w:id="418" w:author="Anderson, Nathan Wallace" w:date="2020-07-22T10:27:00Z">
             <w:rPr>
               <w:rFonts w:ascii="Cambria Math" w:hAnsi="Cambria Math"/>
             </w:rPr>
@@ -4373,7 +4414,7 @@
         <m:sSub>
           <m:sSubPr>
             <m:ctrlPr>
-              <w:ins w:id="412" w:author="Anderson, Nathan Wallace" w:date="2020-07-22T10:27:00Z">
+              <w:ins w:id="419" w:author="Anderson, Nathan Wallace" w:date="2020-07-22T10:27:00Z">
                 <w:rPr>
                   <w:rFonts w:ascii="Cambria Math" w:hAnsi="Cambria Math"/>
                 </w:rPr>
@@ -4382,7 +4423,7 @@
           </m:sSubPr>
           <m:e>
             <m:r>
-              <w:ins w:id="413" w:author="Anderson, Nathan Wallace" w:date="2020-07-22T10:27:00Z">
+              <w:ins w:id="420" w:author="Anderson, Nathan Wallace" w:date="2020-07-22T10:27:00Z">
                 <w:rPr>
                   <w:rFonts w:ascii="Cambria Math" w:hAnsi="Cambria Math"/>
                 </w:rPr>
@@ -4392,7 +4433,7 @@
           </m:e>
           <m:sub>
             <m:r>
-              <w:ins w:id="414" w:author="Anderson, Nathan Wallace" w:date="2020-07-22T10:27:00Z">
+              <w:ins w:id="421" w:author="Anderson, Nathan Wallace" w:date="2020-07-22T10:27:00Z">
                 <w:rPr>
                   <w:rFonts w:ascii="Cambria Math" w:hAnsi="Cambria Math"/>
                 </w:rPr>
@@ -4402,12 +4443,12 @@
           </m:sub>
         </m:sSub>
       </m:oMath>
-      <w:ins w:id="415" w:author="Anderson, Nathan Wallace" w:date="2020-07-22T10:27:00Z">
+      <w:ins w:id="422" w:author="Anderson, Nathan Wallace" w:date="2020-07-22T10:27:00Z">
         <w:r>
           <w:t xml:space="preserve">. Although illustrated for male heterogametic systems, these formulations can be converted for use in ZW sex chromosome systems as well. Taking equations </w:t>
         </w:r>
       </w:ins>
-      <w:ins w:id="416" w:author="Anderson, Nathan Wallace" w:date="2020-07-22T10:58:00Z">
+      <w:ins w:id="423" w:author="Anderson, Nathan Wallace" w:date="2020-07-22T10:58:00Z">
         <w:r>
           <w:fldChar w:fldCharType="begin"/>
         </w:r>
@@ -4424,7 +4465,7 @@
           <w:t>[</w:t>
         </w:r>
       </w:ins>
-      <w:ins w:id="417" w:author="Anderson, Nathan Wallace" w:date="2020-07-23T10:10:00Z">
+      <w:ins w:id="424" w:author="Anderson, Nathan Wallace" w:date="2020-07-23T10:10:00Z">
         <w:r>
           <w:rPr>
             <w:rStyle w:val="Hyperlink"/>
@@ -4432,7 +4473,7 @@
           <w:t>3</w:t>
         </w:r>
       </w:ins>
-      <w:ins w:id="418" w:author="Anderson, Nathan Wallace" w:date="2020-07-22T10:58:00Z">
+      <w:ins w:id="425" w:author="Anderson, Nathan Wallace" w:date="2020-07-22T10:58:00Z">
         <w:r>
           <w:rPr>
             <w:rStyle w:val="Hyperlink"/>
@@ -4470,7 +4511,7 @@
           <w:fldChar w:fldCharType="end"/>
         </w:r>
       </w:ins>
-      <w:ins w:id="419" w:author="Anderson, Nathan Wallace" w:date="2020-07-22T10:27:00Z">
+      <w:ins w:id="426" w:author="Anderson, Nathan Wallace" w:date="2020-07-22T10:27:00Z">
         <w:r>
           <w:t xml:space="preserve"> and exchanging </w:t>
         </w:r>
@@ -4479,7 +4520,7 @@
         <m:sSub>
           <m:sSubPr>
             <m:ctrlPr>
-              <w:ins w:id="420" w:author="Anderson, Nathan Wallace" w:date="2020-07-22T10:27:00Z">
+              <w:ins w:id="427" w:author="Anderson, Nathan Wallace" w:date="2020-07-22T10:27:00Z">
                 <w:rPr>
                   <w:rFonts w:ascii="Cambria Math" w:hAnsi="Cambria Math"/>
                 </w:rPr>
@@ -4488,7 +4529,7 @@
           </m:sSubPr>
           <m:e>
             <m:r>
-              <w:ins w:id="421" w:author="Anderson, Nathan Wallace" w:date="2020-07-22T10:27:00Z">
+              <w:ins w:id="428" w:author="Anderson, Nathan Wallace" w:date="2020-07-22T10:27:00Z">
                 <w:rPr>
                   <w:rFonts w:ascii="Cambria Math" w:hAnsi="Cambria Math"/>
                 </w:rPr>
@@ -4498,7 +4539,7 @@
           </m:e>
           <m:sub>
             <m:r>
-              <w:ins w:id="422" w:author="Anderson, Nathan Wallace" w:date="2020-07-22T10:27:00Z">
+              <w:ins w:id="429" w:author="Anderson, Nathan Wallace" w:date="2020-07-22T10:27:00Z">
                 <w:rPr>
                   <w:rFonts w:ascii="Cambria Math" w:hAnsi="Cambria Math"/>
                 </w:rPr>
@@ -4508,7 +4549,7 @@
           </m:sub>
         </m:sSub>
       </m:oMath>
-      <w:ins w:id="423" w:author="Anderson, Nathan Wallace" w:date="2020-07-22T10:27:00Z">
+      <w:ins w:id="430" w:author="Anderson, Nathan Wallace" w:date="2020-07-22T10:27:00Z">
         <w:r>
           <w:t xml:space="preserve"> and </w:t>
         </w:r>
@@ -4517,7 +4558,7 @@
         <m:sSub>
           <m:sSubPr>
             <m:ctrlPr>
-              <w:ins w:id="424" w:author="Anderson, Nathan Wallace" w:date="2020-07-22T10:27:00Z">
+              <w:ins w:id="431" w:author="Anderson, Nathan Wallace" w:date="2020-07-22T10:27:00Z">
                 <w:rPr>
                   <w:rFonts w:ascii="Cambria Math" w:hAnsi="Cambria Math"/>
                 </w:rPr>
@@ -4526,7 +4567,7 @@
           </m:sSubPr>
           <m:e>
             <m:r>
-              <w:ins w:id="425" w:author="Anderson, Nathan Wallace" w:date="2020-07-22T10:27:00Z">
+              <w:ins w:id="432" w:author="Anderson, Nathan Wallace" w:date="2020-07-22T10:27:00Z">
                 <w:rPr>
                   <w:rFonts w:ascii="Cambria Math" w:hAnsi="Cambria Math"/>
                 </w:rPr>
@@ -4536,7 +4577,7 @@
           </m:e>
           <m:sub>
             <m:r>
-              <w:ins w:id="426" w:author="Anderson, Nathan Wallace" w:date="2020-07-22T10:27:00Z">
+              <w:ins w:id="433" w:author="Anderson, Nathan Wallace" w:date="2020-07-22T10:27:00Z">
                 <w:rPr>
                   <w:rFonts w:ascii="Cambria Math" w:hAnsi="Cambria Math"/>
                 </w:rPr>
@@ -4546,7 +4587,7 @@
           </m:sub>
         </m:sSub>
       </m:oMath>
-      <w:ins w:id="427" w:author="Anderson, Nathan Wallace" w:date="2020-07-22T10:27:00Z">
+      <w:ins w:id="434" w:author="Anderson, Nathan Wallace" w:date="2020-07-22T10:27:00Z">
         <w:r>
           <w:t xml:space="preserve">, replacing </w:t>
         </w:r>
@@ -4555,7 +4596,7 @@
         <m:sSub>
           <m:sSubPr>
             <m:ctrlPr>
-              <w:ins w:id="428" w:author="Anderson, Nathan Wallace" w:date="2020-07-22T10:27:00Z">
+              <w:ins w:id="435" w:author="Anderson, Nathan Wallace" w:date="2020-07-22T10:27:00Z">
                 <w:rPr>
                   <w:rFonts w:ascii="Cambria Math" w:hAnsi="Cambria Math"/>
                 </w:rPr>
@@ -4564,7 +4605,7 @@
           </m:sSubPr>
           <m:e>
             <m:r>
-              <w:ins w:id="429" w:author="Anderson, Nathan Wallace" w:date="2020-07-22T10:27:00Z">
+              <w:ins w:id="436" w:author="Anderson, Nathan Wallace" w:date="2020-07-22T10:27:00Z">
                 <w:rPr>
                   <w:rFonts w:ascii="Cambria Math" w:hAnsi="Cambria Math"/>
                 </w:rPr>
@@ -4574,7 +4615,7 @@
           </m:e>
           <m:sub>
             <m:r>
-              <w:ins w:id="430" w:author="Anderson, Nathan Wallace" w:date="2020-07-22T10:27:00Z">
+              <w:ins w:id="437" w:author="Anderson, Nathan Wallace" w:date="2020-07-22T10:27:00Z">
                 <w:rPr>
                   <w:rFonts w:ascii="Cambria Math" w:hAnsi="Cambria Math"/>
                 </w:rPr>
@@ -4584,7 +4625,7 @@
           </m:sub>
         </m:sSub>
       </m:oMath>
-      <w:ins w:id="431" w:author="Anderson, Nathan Wallace" w:date="2020-07-22T10:27:00Z">
+      <w:ins w:id="438" w:author="Anderson, Nathan Wallace" w:date="2020-07-22T10:27:00Z">
         <w:r>
           <w:t xml:space="preserve"> with </w:t>
         </w:r>
@@ -4593,7 +4634,7 @@
         <m:sSub>
           <m:sSubPr>
             <m:ctrlPr>
-              <w:ins w:id="432" w:author="Anderson, Nathan Wallace" w:date="2020-07-22T10:27:00Z">
+              <w:ins w:id="439" w:author="Anderson, Nathan Wallace" w:date="2020-07-22T10:27:00Z">
                 <w:rPr>
                   <w:rFonts w:ascii="Cambria Math" w:hAnsi="Cambria Math"/>
                 </w:rPr>
@@ -4602,7 +4643,7 @@
           </m:sSubPr>
           <m:e>
             <m:r>
-              <w:ins w:id="433" w:author="Anderson, Nathan Wallace" w:date="2020-07-22T10:27:00Z">
+              <w:ins w:id="440" w:author="Anderson, Nathan Wallace" w:date="2020-07-22T10:27:00Z">
                 <w:rPr>
                   <w:rFonts w:ascii="Cambria Math" w:hAnsi="Cambria Math"/>
                 </w:rPr>
@@ -4612,7 +4653,7 @@
           </m:e>
           <m:sub>
             <m:r>
-              <w:ins w:id="434" w:author="Anderson, Nathan Wallace" w:date="2020-07-22T10:27:00Z">
+              <w:ins w:id="441" w:author="Anderson, Nathan Wallace" w:date="2020-07-22T10:27:00Z">
                 <w:rPr>
                   <w:rFonts w:ascii="Cambria Math" w:hAnsi="Cambria Math"/>
                 </w:rPr>
@@ -4622,14 +4663,14 @@
           </m:sub>
         </m:sSub>
       </m:oMath>
-      <w:ins w:id="435" w:author="Anderson, Nathan Wallace" w:date="2020-07-22T10:27:00Z">
+      <w:ins w:id="442" w:author="Anderson, Nathan Wallace" w:date="2020-07-22T10:27:00Z">
         <w:r>
           <w:t xml:space="preserve">,replacing </w:t>
         </w:r>
       </w:ins>
       <m:oMath>
         <m:r>
-          <w:ins w:id="436" w:author="Anderson, Nathan Wallace" w:date="2020-07-22T10:27:00Z">
+          <w:ins w:id="443" w:author="Anderson, Nathan Wallace" w:date="2020-07-22T10:27:00Z">
             <w:rPr>
               <w:rFonts w:ascii="Cambria Math" w:hAnsi="Cambria Math"/>
             </w:rPr>
@@ -4637,14 +4678,14 @@
           </w:ins>
         </m:r>
       </m:oMath>
-      <w:ins w:id="437" w:author="Anderson, Nathan Wallace" w:date="2020-07-22T10:27:00Z">
+      <w:ins w:id="444" w:author="Anderson, Nathan Wallace" w:date="2020-07-22T10:27:00Z">
         <w:r>
           <w:t xml:space="preserve"> with </w:t>
         </w:r>
       </w:ins>
       <m:oMath>
         <m:r>
-          <w:ins w:id="438" w:author="Anderson, Nathan Wallace" w:date="2020-07-22T10:27:00Z">
+          <w:ins w:id="445" w:author="Anderson, Nathan Wallace" w:date="2020-07-22T10:27:00Z">
             <w:rPr>
               <w:rFonts w:ascii="Cambria Math" w:hAnsi="Cambria Math"/>
             </w:rPr>
@@ -4652,7 +4693,7 @@
           </w:ins>
         </m:r>
       </m:oMath>
-      <w:ins w:id="439" w:author="Anderson, Nathan Wallace" w:date="2020-07-22T10:27:00Z">
+      <w:ins w:id="446" w:author="Anderson, Nathan Wallace" w:date="2020-07-22T10:27:00Z">
         <w:r>
           <w:t xml:space="preserve">, and replacing </w:t>
         </w:r>
@@ -4661,7 +4702,7 @@
         <m:sSub>
           <m:sSubPr>
             <m:ctrlPr>
-              <w:ins w:id="440" w:author="Anderson, Nathan Wallace" w:date="2020-07-22T10:27:00Z">
+              <w:ins w:id="447" w:author="Anderson, Nathan Wallace" w:date="2020-07-22T10:27:00Z">
                 <w:rPr>
                   <w:rFonts w:ascii="Cambria Math" w:hAnsi="Cambria Math"/>
                 </w:rPr>
@@ -4670,7 +4711,7 @@
           </m:sSubPr>
           <m:e>
             <m:r>
-              <w:ins w:id="441" w:author="Anderson, Nathan Wallace" w:date="2020-07-22T10:27:00Z">
+              <w:ins w:id="448" w:author="Anderson, Nathan Wallace" w:date="2020-07-22T10:27:00Z">
                 <w:rPr>
                   <w:rFonts w:ascii="Cambria Math" w:hAnsi="Cambria Math"/>
                 </w:rPr>
@@ -4680,7 +4721,7 @@
           </m:e>
           <m:sub>
             <m:r>
-              <w:ins w:id="442" w:author="Anderson, Nathan Wallace" w:date="2020-07-22T10:27:00Z">
+              <w:ins w:id="449" w:author="Anderson, Nathan Wallace" w:date="2020-07-22T10:27:00Z">
                 <w:rPr>
                   <w:rFonts w:ascii="Cambria Math" w:hAnsi="Cambria Math"/>
                 </w:rPr>
@@ -4690,7 +4731,7 @@
           </m:sub>
         </m:sSub>
       </m:oMath>
-      <w:ins w:id="443" w:author="Anderson, Nathan Wallace" w:date="2020-07-22T10:27:00Z">
+      <w:ins w:id="450" w:author="Anderson, Nathan Wallace" w:date="2020-07-22T10:27:00Z">
         <w:r>
           <w:t xml:space="preserve"> with </w:t>
         </w:r>
@@ -4699,7 +4740,7 @@
         <m:sSub>
           <m:sSubPr>
             <m:ctrlPr>
-              <w:ins w:id="444" w:author="Anderson, Nathan Wallace" w:date="2020-07-22T10:27:00Z">
+              <w:ins w:id="451" w:author="Anderson, Nathan Wallace" w:date="2020-07-22T10:27:00Z">
                 <w:rPr>
                   <w:rFonts w:ascii="Cambria Math" w:hAnsi="Cambria Math"/>
                 </w:rPr>
@@ -4708,7 +4749,7 @@
           </m:sSubPr>
           <m:e>
             <m:r>
-              <w:ins w:id="445" w:author="Anderson, Nathan Wallace" w:date="2020-07-22T10:27:00Z">
+              <w:ins w:id="452" w:author="Anderson, Nathan Wallace" w:date="2020-07-22T10:27:00Z">
                 <w:rPr>
                   <w:rFonts w:ascii="Cambria Math" w:hAnsi="Cambria Math"/>
                 </w:rPr>
@@ -4718,7 +4759,7 @@
           </m:e>
           <m:sub>
             <m:r>
-              <w:ins w:id="446" w:author="Anderson, Nathan Wallace" w:date="2020-07-22T10:27:00Z">
+              <w:ins w:id="453" w:author="Anderson, Nathan Wallace" w:date="2020-07-22T10:27:00Z">
                 <w:rPr>
                   <w:rFonts w:ascii="Cambria Math" w:hAnsi="Cambria Math"/>
                 </w:rPr>
@@ -4728,17 +4769,17 @@
           </m:sub>
         </m:sSub>
       </m:oMath>
-      <w:ins w:id="447" w:author="Anderson, Nathan Wallace" w:date="2020-07-22T10:27:00Z">
+      <w:ins w:id="454" w:author="Anderson, Nathan Wallace" w:date="2020-07-22T10:27:00Z">
         <w:r>
           <w:t xml:space="preserve">, generates equations that provide probabilities for ZO, ZW, and multi-ZW systems. </w:t>
         </w:r>
       </w:ins>
-      <w:ins w:id="448" w:author="Anderson, Nathan Wallace" w:date="2020-07-22T16:47:00Z">
+      <w:ins w:id="455" w:author="Anderson, Nathan Wallace" w:date="2020-07-22T16:47:00Z">
         <w:r>
           <w:t xml:space="preserve">Additionally, </w:t>
         </w:r>
       </w:ins>
-      <w:ins w:id="449" w:author="Anderson, Nathan Wallace" w:date="2020-07-22T16:48:00Z">
+      <w:ins w:id="456" w:author="Anderson, Nathan Wallace" w:date="2020-07-22T16:48:00Z">
         <w:r>
           <w:t xml:space="preserve">replacing both </w:t>
         </w:r>
@@ -4747,7 +4788,7 @@
         <m:sSub>
           <m:sSubPr>
             <m:ctrlPr>
-              <w:ins w:id="450" w:author="Anderson, Nathan Wallace" w:date="2020-07-22T16:48:00Z">
+              <w:ins w:id="457" w:author="Anderson, Nathan Wallace" w:date="2020-07-22T16:48:00Z">
                 <w:rPr>
                   <w:rFonts w:ascii="Cambria Math" w:hAnsi="Cambria Math"/>
                 </w:rPr>
@@ -4756,7 +4797,7 @@
           </m:sSubPr>
           <m:e>
             <m:r>
-              <w:ins w:id="451" w:author="Anderson, Nathan Wallace" w:date="2020-07-22T16:48:00Z">
+              <w:ins w:id="458" w:author="Anderson, Nathan Wallace" w:date="2020-07-22T16:48:00Z">
                 <w:rPr>
                   <w:rFonts w:ascii="Cambria Math" w:hAnsi="Cambria Math"/>
                 </w:rPr>
@@ -4766,7 +4807,7 @@
           </m:e>
           <m:sub>
             <m:r>
-              <w:ins w:id="452" w:author="Anderson, Nathan Wallace" w:date="2020-07-22T16:48:00Z">
+              <w:ins w:id="459" w:author="Anderson, Nathan Wallace" w:date="2020-07-22T16:48:00Z">
                 <w:rPr>
                   <w:rFonts w:ascii="Cambria Math" w:hAnsi="Cambria Math"/>
                 </w:rPr>
@@ -4776,7 +4817,7 @@
           </m:sub>
         </m:sSub>
       </m:oMath>
-      <w:ins w:id="453" w:author="Anderson, Nathan Wallace" w:date="2020-07-22T16:48:00Z">
+      <w:ins w:id="460" w:author="Anderson, Nathan Wallace" w:date="2020-07-22T16:48:00Z">
         <w:r>
           <w:rPr>
             <w:rFonts w:eastAsiaTheme="minorEastAsia"/>
@@ -4784,27 +4825,27 @@
           <w:t xml:space="preserve"> and Y</w:t>
         </w:r>
       </w:ins>
-      <w:ins w:id="454" w:author="Anderson, Nathan Wallace" w:date="2020-07-22T16:47:00Z">
+      <w:ins w:id="461" w:author="Anderson, Nathan Wallace" w:date="2020-07-22T16:47:00Z">
         <w:r>
           <w:t xml:space="preserve"> for V</w:t>
         </w:r>
       </w:ins>
-      <w:ins w:id="455" w:author="Anderson, Nathan Wallace" w:date="2020-07-22T16:48:00Z">
+      <w:ins w:id="462" w:author="Anderson, Nathan Wallace" w:date="2020-07-22T16:48:00Z">
         <w:r>
           <w:t xml:space="preserve"> generates equations which are accurate for UV sex chromosome systems, </w:t>
         </w:r>
       </w:ins>
-      <w:ins w:id="456" w:author="Anderson, Nathan Wallace" w:date="2020-07-22T16:49:00Z">
+      <w:ins w:id="463" w:author="Anderson, Nathan Wallace" w:date="2020-07-22T16:49:00Z">
         <w:r>
           <w:t>only if there are an equal number of U and V chromosomes.</w:t>
         </w:r>
       </w:ins>
-      <w:ins w:id="457" w:author="Anderson, Nathan Wallace" w:date="2020-07-22T16:47:00Z">
+      <w:ins w:id="464" w:author="Anderson, Nathan Wallace" w:date="2020-07-22T16:47:00Z">
         <w:r>
           <w:t xml:space="preserve"> </w:t>
         </w:r>
       </w:ins>
-      <w:ins w:id="458" w:author="Anderson, Nathan Wallace" w:date="2020-07-22T10:27:00Z">
+      <w:ins w:id="465" w:author="Anderson, Nathan Wallace" w:date="2020-07-22T10:27:00Z">
         <w:r>
           <w:t xml:space="preserve">We have provided equation </w:t>
         </w:r>
@@ -4881,12 +4922,12 @@
           <w:t>, and their ZW</w:t>
         </w:r>
       </w:ins>
-      <w:ins w:id="459" w:author="Anderson, Nathan Wallace" w:date="2020-07-22T16:49:00Z">
+      <w:ins w:id="466" w:author="Anderson, Nathan Wallace" w:date="2020-07-22T16:49:00Z">
         <w:r>
           <w:t xml:space="preserve"> and UV</w:t>
         </w:r>
       </w:ins>
-      <w:ins w:id="460" w:author="Anderson, Nathan Wallace" w:date="2020-07-22T10:27:00Z">
+      <w:ins w:id="467" w:author="Anderson, Nathan Wallace" w:date="2020-07-22T10:27:00Z">
         <w:r>
           <w:t xml:space="preserve"> equivalents, as R functions in </w:t>
         </w:r>
@@ -4902,27 +4943,27 @@
       <w:pPr>
         <w:pStyle w:val="Heading1"/>
       </w:pPr>
-      <w:bookmarkStart w:id="461" w:name="results-and-discussion"/>
+      <w:bookmarkStart w:id="468" w:name="results-and-discussion"/>
       <w:r>
         <w:t>Results and Discussion</w:t>
       </w:r>
-      <w:bookmarkEnd w:id="461"/>
+      <w:bookmarkEnd w:id="468"/>
     </w:p>
     <w:p>
       <w:pPr>
         <w:pStyle w:val="FirstParagraph"/>
         <w:rPr>
-          <w:del w:id="462" w:author="Anderson, Nathan Wallace" w:date="2020-07-22T11:05:00Z"/>
+          <w:del w:id="469" w:author="Anderson, Nathan Wallace" w:date="2020-07-22T11:05:00Z"/>
         </w:rPr>
       </w:pPr>
-      <w:del w:id="463" w:author="Anderson, Nathan Wallace" w:date="2020-07-22T11:05:00Z">
+      <w:del w:id="470" w:author="Anderson, Nathan Wallace" w:date="2020-07-22T11:05:00Z">
         <w:r>
           <w:delText xml:space="preserve">There are several cases where the derived equation, </w:delText>
         </w:r>
       </w:del>
       <m:oMath>
         <m:r>
-          <w:del w:id="464" w:author="Anderson, Nathan Wallace" w:date="2020-07-22T11:05:00Z">
+          <w:del w:id="471" w:author="Anderson, Nathan Wallace" w:date="2020-07-22T11:05:00Z">
             <w:rPr>
               <w:rFonts w:ascii="Cambria Math" w:hAnsi="Cambria Math"/>
             </w:rPr>
@@ -4930,17 +4971,17 @@
           </w:del>
         </m:r>
       </m:oMath>
-      <w:del w:id="465" w:author="Anderson, Nathan Wallace" w:date="2020-07-22T11:05:00Z">
+      <w:del w:id="472" w:author="Anderson, Nathan Wallace" w:date="2020-07-22T11:05:00Z">
         <w:r>
           <w:delText xml:space="preserve">, will fail. First, in systems with UV sex chromosomes. </w:delText>
         </w:r>
       </w:del>
-      <w:del w:id="466" w:author="Anderson, Nathan Wallace" w:date="2020-07-22T16:46:00Z">
+      <w:del w:id="473" w:author="Anderson, Nathan Wallace" w:date="2020-07-22T16:46:00Z">
         <w:r>
           <w:delText>In these systems, it is the gametophyte stage that occurs as separate males (carrying a V chromosome) and females (carrying a U chromosome) (Bachtrog et al. 2014).</w:delText>
         </w:r>
       </w:del>
-      <w:del w:id="467" w:author="Anderson, Nathan Wallace" w:date="2020-07-22T11:05:00Z">
+      <w:del w:id="474" w:author="Anderson, Nathan Wallace" w:date="2020-07-22T11:05:00Z">
         <w:r>
           <w:delText xml:space="preserve"> Second, in systems with multiple X and multiple Y chromosomes (e.g. the platypus carries 5 X and 5 Y chromosomes) our formulation will fail to provide accurate probabilities (Hsu and Benirschke 2013). However, these systems are exceedingly rare across the tree of life. Among 14,147 surveyed invertebrates just 0.4% possess these systems, and the vast majority of these (52 species) are all termites in the order Blattodea (Blackmon, Ross, and Bachtrog 2017). These sex chromosome systems are equally rare in mammals where they are restricted to two species in Monotremata (Ashman et al. 2014).</w:delText>
         </w:r>
@@ -4977,7 +5018,7 @@
       <w:r>
         <w:t>, we show</w:t>
       </w:r>
-      <w:ins w:id="468" w:author="Nathan" w:date="2020-07-21T16:57:00Z">
+      <w:ins w:id="475" w:author="Nathan" w:date="2020-07-21T16:57:00Z">
         <w:r>
           <w:t xml:space="preserve"> that</w:t>
         </w:r>
@@ -4997,7 +5038,7 @@
       <w:r>
         <w:t xml:space="preserve"> SA-fusion does not drop below 25% until the diploid autosome count is greater than</w:t>
       </w:r>
-      <w:ins w:id="469" w:author="Nathan" w:date="2020-07-21T16:16:00Z">
+      <w:ins w:id="476" w:author="Nathan" w:date="2020-07-21T16:16:00Z">
         <w:r>
           <w:t xml:space="preserve"> or equal to</w:t>
         </w:r>
@@ -5005,12 +5046,12 @@
       <w:r>
         <w:t xml:space="preserve"> 16. In systems with XXY sex chromosomes, the case is even more extreme. The probability of SA-fusion does not drop below 25% until the diploid autosome count is greater than 22. Therefore, evaluating the proportion of SA-fusions and determining whether there is evidence for positive selection on these fusions can only be accomplished in light of a quantitative null model which </w:t>
       </w:r>
-      <w:ins w:id="470" w:author="Nathan" w:date="2020-07-21T17:03:00Z">
+      <w:ins w:id="477" w:author="Nathan" w:date="2020-07-21T17:03:00Z">
         <w:r>
           <w:t>takes account of</w:t>
         </w:r>
       </w:ins>
-      <w:del w:id="471" w:author="Nathan" w:date="2020-07-21T17:03:00Z">
+      <w:del w:id="478" w:author="Nathan" w:date="2020-07-21T17:03:00Z">
         <w:r>
           <w:delText>accounts for</w:delText>
         </w:r>
@@ -5029,17 +5070,17 @@
       <w:r>
         <w:t xml:space="preserve">, the large disparity between the number of SA-fusions (8-15) and AA-fusion (1) and SS-fusions (1) all in a system with 26 autosomes is presented as evidence that SA-fusions are being favored (Maddison and Leduc-Robert 2013). The intuition that this </w:t>
       </w:r>
-      <w:ins w:id="472" w:author="Nathan" w:date="2020-07-21T16:48:00Z">
+      <w:ins w:id="479" w:author="Nathan" w:date="2020-07-21T16:48:00Z">
         <w:r>
           <w:t xml:space="preserve">imbalance </w:t>
         </w:r>
       </w:ins>
-      <w:ins w:id="473" w:author="Nathan" w:date="2020-07-21T16:49:00Z">
+      <w:ins w:id="480" w:author="Nathan" w:date="2020-07-21T16:49:00Z">
         <w:r>
           <w:t>in the occurrence of fusions</w:t>
         </w:r>
       </w:ins>
-      <w:del w:id="474" w:author="Nathan" w:date="2020-07-21T16:48:00Z">
+      <w:del w:id="481" w:author="Nathan" w:date="2020-07-21T16:48:00Z">
         <w:r>
           <w:delText>pattern</w:delText>
         </w:r>
@@ -5345,7 +5386,7 @@
       <w:r>
         <w:t xml:space="preserve">In the previous example, we calculated the expected proportion of the different types of fusions based on the ancestral, and most common, karyotype inferred in </w:t>
       </w:r>
-      <w:ins w:id="475" w:author="Nathan" w:date="2020-07-21T18:51:00Z">
+      <w:ins w:id="482" w:author="Nathan" w:date="2020-07-21T18:51:00Z">
         <w:r>
           <w:t xml:space="preserve">the </w:t>
         </w:r>
@@ -5354,7 +5395,7 @@
           <w:rPr>
             <w:i/>
             <w:iCs/>
-            <w:rPrChange w:id="476" w:author="Nathan" w:date="2020-07-21T18:51:00Z">
+            <w:rPrChange w:id="483" w:author="Nathan" w:date="2020-07-21T18:51:00Z">
               <w:rPr/>
             </w:rPrChange>
           </w:rPr>
@@ -5362,12 +5403,12 @@
         </w:r>
       </w:ins>
       <w:proofErr w:type="spellEnd"/>
-      <w:del w:id="477" w:author="Nathan" w:date="2020-07-21T18:51:00Z">
+      <w:del w:id="484" w:author="Nathan" w:date="2020-07-21T18:51:00Z">
         <w:r>
           <w:rPr>
             <w:i/>
             <w:iCs/>
-            <w:rPrChange w:id="478" w:author="Nathan" w:date="2020-07-21T18:51:00Z">
+            <w:rPrChange w:id="485" w:author="Nathan" w:date="2020-07-21T18:51:00Z">
               <w:rPr/>
             </w:rPrChange>
           </w:rPr>
@@ -5520,7 +5561,7 @@
       <w:pPr>
         <w:pStyle w:val="CaptionedFigure"/>
       </w:pPr>
-      <w:bookmarkStart w:id="479" w:name="autosomenum"/>
+      <w:bookmarkStart w:id="486" w:name="autosomenum"/>
       <w:r>
         <w:rPr>
           <w:noProof/>
@@ -5567,7 +5608,7 @@
           </wp:inline>
         </w:drawing>
       </w:r>
-      <w:bookmarkEnd w:id="479"/>
+      <w:bookmarkEnd w:id="486"/>
     </w:p>
     <w:p>
       <w:pPr>
@@ -5581,7 +5622,7 @@
       <w:pPr>
         <w:pStyle w:val="CaptionedFigure"/>
       </w:pPr>
-      <w:bookmarkStart w:id="480" w:name="approach"/>
+      <w:bookmarkStart w:id="487" w:name="approach"/>
       <w:r>
         <w:rPr>
           <w:noProof/>
@@ -5629,7 +5670,7 @@
           </wp:inline>
         </w:drawing>
       </w:r>
-      <w:bookmarkEnd w:id="480"/>
+      <w:bookmarkEnd w:id="487"/>
     </w:p>
     <w:p>
       <w:pPr>
@@ -5687,8 +5728,8 @@
       <w:pPr>
         <w:pStyle w:val="Bibliography"/>
       </w:pPr>
-      <w:bookmarkStart w:id="481" w:name="ref-ashman2014tree"/>
-      <w:bookmarkStart w:id="482" w:name="refs"/>
+      <w:bookmarkStart w:id="488" w:name="ref-ashman2014tree"/>
+      <w:bookmarkStart w:id="489" w:name="refs"/>
       <w:r>
         <w:t xml:space="preserve">Ashman, Tia-Lynn, Doris </w:t>
       </w:r>
@@ -5714,8 +5755,8 @@
       <w:pPr>
         <w:pStyle w:val="Bibliography"/>
       </w:pPr>
-      <w:bookmarkStart w:id="483" w:name="ref-bachtrog2014sex"/>
-      <w:bookmarkEnd w:id="481"/>
+      <w:bookmarkStart w:id="490" w:name="ref-bachtrog2014sex"/>
+      <w:bookmarkEnd w:id="488"/>
       <w:proofErr w:type="spellStart"/>
       <w:r>
         <w:t>Bachtrog</w:t>
@@ -5762,8 +5803,8 @@
       <w:pPr>
         <w:pStyle w:val="Bibliography"/>
       </w:pPr>
-      <w:bookmarkStart w:id="484" w:name="ref-blackmon2019"/>
-      <w:bookmarkEnd w:id="483"/>
+      <w:bookmarkStart w:id="491" w:name="ref-blackmon2019"/>
+      <w:bookmarkEnd w:id="490"/>
       <w:r>
         <w:t xml:space="preserve">Blackmon, Heath, Joshua Justison, </w:t>
       </w:r>
@@ -5797,8 +5838,8 @@
       <w:pPr>
         <w:pStyle w:val="Bibliography"/>
       </w:pPr>
-      <w:bookmarkStart w:id="485" w:name="ref-blackmon2017"/>
-      <w:bookmarkEnd w:id="484"/>
+      <w:bookmarkStart w:id="492" w:name="ref-blackmon2017"/>
+      <w:bookmarkEnd w:id="491"/>
       <w:r>
         <w:t xml:space="preserve">Blackmon, Heath, Laura Ross, and Doris </w:t>
       </w:r>
@@ -5824,8 +5865,8 @@
       <w:pPr>
         <w:pStyle w:val="Bibliography"/>
       </w:pPr>
-      <w:bookmarkStart w:id="486" w:name="ref-charlesworth1980"/>
-      <w:bookmarkEnd w:id="485"/>
+      <w:bookmarkStart w:id="493" w:name="ref-charlesworth1980"/>
+      <w:bookmarkEnd w:id="492"/>
       <w:r>
         <w:t xml:space="preserve">Charlesworth, D, and B Charlesworth. 1980. “Sex Differences in Fitness and Selection for Centric Fusions Between Sex-Chromosomes and Autosomes.” </w:t>
       </w:r>
@@ -5843,8 +5884,8 @@
       <w:pPr>
         <w:pStyle w:val="Bibliography"/>
       </w:pPr>
-      <w:bookmarkStart w:id="487" w:name="ref-cheng2016sex"/>
-      <w:bookmarkEnd w:id="486"/>
+      <w:bookmarkStart w:id="494" w:name="ref-cheng2016sex"/>
+      <w:bookmarkEnd w:id="493"/>
       <w:r>
         <w:t xml:space="preserve">Cheng, </w:t>
       </w:r>
@@ -5878,8 +5919,8 @@
       <w:pPr>
         <w:pStyle w:val="Bibliography"/>
       </w:pPr>
-      <w:bookmarkStart w:id="488" w:name="ref-hsu2013"/>
-      <w:bookmarkEnd w:id="487"/>
+      <w:bookmarkStart w:id="495" w:name="ref-hsu2013"/>
+      <w:bookmarkEnd w:id="494"/>
       <w:r>
         <w:lastRenderedPageBreak/>
         <w:t xml:space="preserve">Hsu, Tao C, and Kurt </w:t>
@@ -5906,8 +5947,8 @@
       <w:pPr>
         <w:pStyle w:val="Bibliography"/>
       </w:pPr>
-      <w:bookmarkStart w:id="489" w:name="ref-huelsenbeck2003"/>
-      <w:bookmarkEnd w:id="488"/>
+      <w:bookmarkStart w:id="496" w:name="ref-huelsenbeck2003"/>
+      <w:bookmarkEnd w:id="495"/>
       <w:proofErr w:type="spellStart"/>
       <w:r>
         <w:t>Huelsenbeck</w:t>
@@ -5938,8 +5979,8 @@
       <w:pPr>
         <w:pStyle w:val="Bibliography"/>
       </w:pPr>
-      <w:bookmarkStart w:id="490" w:name="ref-innocenti2010sexually"/>
-      <w:bookmarkEnd w:id="489"/>
+      <w:bookmarkStart w:id="497" w:name="ref-innocenti2010sexually"/>
+      <w:bookmarkEnd w:id="496"/>
       <w:proofErr w:type="spellStart"/>
       <w:r>
         <w:t>Innocenti</w:t>
@@ -5970,8 +6011,8 @@
       <w:pPr>
         <w:pStyle w:val="Bibliography"/>
       </w:pPr>
-      <w:bookmarkStart w:id="491" w:name="ref-kasimatis2019limits"/>
-      <w:bookmarkEnd w:id="490"/>
+      <w:bookmarkStart w:id="498" w:name="ref-kasimatis2019limits"/>
+      <w:bookmarkEnd w:id="497"/>
       <w:proofErr w:type="spellStart"/>
       <w:r>
         <w:t>Kasimatis</w:t>
@@ -5994,8 +6035,8 @@
       <w:pPr>
         <w:pStyle w:val="Bibliography"/>
       </w:pPr>
-      <w:bookmarkStart w:id="492" w:name="ref-maddison2013"/>
-      <w:bookmarkEnd w:id="491"/>
+      <w:bookmarkStart w:id="499" w:name="ref-maddison2013"/>
+      <w:bookmarkEnd w:id="498"/>
       <w:r>
         <w:t xml:space="preserve">Maddison, Wayne P, and </w:t>
       </w:r>
@@ -6037,8 +6078,8 @@
       <w:pPr>
         <w:pStyle w:val="Bibliography"/>
       </w:pPr>
-      <w:bookmarkStart w:id="493" w:name="ref-mcallister2003"/>
-      <w:bookmarkEnd w:id="492"/>
+      <w:bookmarkStart w:id="500" w:name="ref-mcallister2003"/>
+      <w:bookmarkEnd w:id="499"/>
       <w:r>
         <w:t xml:space="preserve">McAllister, Bryant F. 2003. “Sequence Differentiation Associated with an Inversion on the Neo-X Chromosome of Drosophila Americana.” </w:t>
       </w:r>
@@ -6056,8 +6097,8 @@
       <w:pPr>
         <w:pStyle w:val="Bibliography"/>
       </w:pPr>
-      <w:bookmarkStart w:id="494" w:name="ref-pennell2015"/>
-      <w:bookmarkEnd w:id="493"/>
+      <w:bookmarkStart w:id="501" w:name="ref-pennell2015"/>
+      <w:bookmarkEnd w:id="500"/>
       <w:r>
         <w:t xml:space="preserve">Pennell, Matthew W, Mark Kirkpatrick, Sarah P Otto, Jana C </w:t>
       </w:r>
@@ -6099,8 +6140,8 @@
       <w:pPr>
         <w:pStyle w:val="Bibliography"/>
       </w:pPr>
-      <w:bookmarkStart w:id="495" w:name="ref-ponnikas2018sex"/>
-      <w:bookmarkEnd w:id="494"/>
+      <w:bookmarkStart w:id="502" w:name="ref-ponnikas2018sex"/>
+      <w:bookmarkEnd w:id="501"/>
       <w:proofErr w:type="spellStart"/>
       <w:r>
         <w:t>Ponnikas</w:t>
@@ -6139,8 +6180,8 @@
       <w:pPr>
         <w:pStyle w:val="Bibliography"/>
       </w:pPr>
-      <w:bookmarkStart w:id="496" w:name="ref-revell2012"/>
-      <w:bookmarkEnd w:id="495"/>
+      <w:bookmarkStart w:id="503" w:name="ref-revell2012"/>
+      <w:bookmarkEnd w:id="502"/>
       <w:r>
         <w:t>Revell, Liam J. 2012. “</w:t>
       </w:r>
@@ -6166,8 +6207,8 @@
       <w:pPr>
         <w:pStyle w:val="Bibliography"/>
       </w:pPr>
-      <w:bookmarkStart w:id="497" w:name="ref-stebbins1971"/>
-      <w:bookmarkEnd w:id="496"/>
+      <w:bookmarkStart w:id="504" w:name="ref-stebbins1971"/>
+      <w:bookmarkEnd w:id="503"/>
       <w:r>
         <w:t xml:space="preserve">Stebbins, George Ledyard, and others. 1971. “Chromosomal Evolution in Higher Plants.” </w:t>
       </w:r>
@@ -6182,8 +6223,8 @@
       <w:pPr>
         <w:pStyle w:val="Bibliography"/>
       </w:pPr>
-      <w:bookmarkStart w:id="498" w:name="ref-white1977"/>
-      <w:bookmarkEnd w:id="497"/>
+      <w:bookmarkStart w:id="505" w:name="ref-white1977"/>
+      <w:bookmarkEnd w:id="504"/>
       <w:r>
         <w:t xml:space="preserve">White, Michael James Denham. 1977. </w:t>
       </w:r>
@@ -6201,8 +6242,8 @@
       <w:pPr>
         <w:pStyle w:val="Bibliography"/>
       </w:pPr>
-      <w:bookmarkStart w:id="499" w:name="ref-zhou2012"/>
-      <w:bookmarkEnd w:id="498"/>
+      <w:bookmarkStart w:id="506" w:name="ref-zhou2012"/>
+      <w:bookmarkEnd w:id="505"/>
       <w:r>
         <w:t xml:space="preserve">Zhou, Qi, and Doris </w:t>
       </w:r>
@@ -6223,8 +6264,8 @@
       <w:r>
         <w:t xml:space="preserve"> 337 (6092): 341–45.</w:t>
       </w:r>
-      <w:bookmarkEnd w:id="482"/>
-      <w:bookmarkEnd w:id="499"/>
+      <w:bookmarkEnd w:id="489"/>
+      <w:bookmarkEnd w:id="506"/>
     </w:p>
     <w:sectPr>
       <w:pgSz w:w="12240" w:h="15840"/>
@@ -6232,7 +6273,7 @@
       <w:lnNumType w:countBy="1" w:restart="continuous"/>
       <w:cols w:space="720"/>
       <w:docGrid w:linePitch="326"/>
-      <w:sectPrChange w:id="500" w:author="Nathan" w:date="2020-07-21T16:14:00Z">
+      <w:sectPrChange w:id="507" w:author="Nathan" w:date="2020-07-21T16:14:00Z">
         <w:sectPr>
           <w:pgMar w:top="1440" w:right="1440" w:bottom="1440" w:left="1440" w:header="720" w:footer="720" w:gutter="0"/>
           <w:lnNumType w:countBy="0" w:restart="newPage"/>

--- a/resubmission.docx
+++ b/resubmission.docx
@@ -1828,11 +1828,11 @@
                   </m:e>
                   <m:sub>
                     <m:r>
-                      <w:ins w:id="162" w:author="Anderson, Nathan Wallace" w:date="2020-07-21T20:10:00Z">
+                      <w:ins w:id="162" w:author="Anderson, Nathan Wallace" w:date="2020-07-23T12:27:00Z">
                         <w:rPr>
                           <w:rFonts w:ascii="Cambria Math" w:hAnsi="Cambria Math"/>
                         </w:rPr>
-                        <m:t>s</m:t>
+                        <m:t>a</m:t>
                       </w:ins>
                     </m:r>
                   </m:sub>
@@ -1867,11 +1867,11 @@
                   </m:e>
                   <m:sub>
                     <m:r>
-                      <w:ins w:id="166" w:author="Anderson, Nathan Wallace" w:date="2020-07-21T20:10:00Z">
+                      <w:ins w:id="166" w:author="Anderson, Nathan Wallace" w:date="2020-07-23T12:27:00Z">
                         <w:rPr>
                           <w:rFonts w:ascii="Cambria Math" w:hAnsi="Cambria Math"/>
                         </w:rPr>
-                        <m:t>s</m:t>
+                        <m:t>a</m:t>
                       </w:ins>
                     </m:r>
                   </m:sub>
@@ -1947,6 +1947,7 @@
                     <m:ctrlPr>
                       <w:rPr>
                         <w:rFonts w:ascii="Cambria Math" w:hAnsi="Cambria Math"/>
+                        <w:iCs/>
                       </w:rPr>
                     </m:ctrlPr>
                   </m:sSubPr>
@@ -1957,14 +1958,38 @@
                       </w:rPr>
                       <m:t>D</m:t>
                     </m:r>
+                    <m:ctrlPr>
+                      <w:rPr>
+                        <w:rFonts w:ascii="Cambria Math" w:hAnsi="Cambria Math"/>
+                        <w:iCs/>
+                        <w:rPrChange w:id="169" w:author="Anderson, Nathan Wallace" w:date="2020-07-23T12:27:00Z">
+                          <w:rPr>
+                            <w:rFonts w:ascii="Cambria Math" w:hAnsi="Cambria Math"/>
+                          </w:rPr>
+                        </w:rPrChange>
+                      </w:rPr>
+                    </m:ctrlPr>
                   </m:e>
                   <m:sub>
                     <m:r>
+                      <w:ins w:id="170" w:author="Anderson, Nathan Wallace" w:date="2020-07-23T12:27:00Z">
+                        <w:rPr>
+                          <w:rFonts w:ascii="Cambria Math" w:hAnsi="Cambria Math"/>
+                        </w:rPr>
+                        <m:t>a</m:t>
+                      </w:ins>
+                    </m:r>
+                    <m:ctrlPr>
                       <w:rPr>
                         <w:rFonts w:ascii="Cambria Math" w:hAnsi="Cambria Math"/>
+                        <w:iCs/>
+                        <w:rPrChange w:id="171" w:author="Anderson, Nathan Wallace" w:date="2020-07-23T12:27:00Z">
+                          <w:rPr>
+                            <w:rFonts w:ascii="Cambria Math" w:hAnsi="Cambria Math"/>
+                          </w:rPr>
+                        </w:rPrChange>
                       </w:rPr>
-                      <m:t>s</m:t>
-                    </m:r>
+                    </m:ctrlPr>
                   </m:sub>
                 </m:sSub>
                 <m:r>
@@ -1985,7 +2010,7 @@
         <w:tab/>
         <w:t>(</w:t>
       </w:r>
-      <w:ins w:id="169" w:author="Anderson, Nathan Wallace" w:date="2020-07-22T16:42:00Z">
+      <w:ins w:id="172" w:author="Anderson, Nathan Wallace" w:date="2020-07-22T16:42:00Z">
         <w:r>
           <w:rPr>
             <w:rFonts w:eastAsiaTheme="minorEastAsia"/>
@@ -2004,11 +2029,11 @@
       <w:pPr>
         <w:pStyle w:val="BodyText"/>
         <w:rPr>
-          <w:ins w:id="170" w:author="Anderson, Nathan Wallace" w:date="2020-07-22T10:27:00Z"/>
+          <w:ins w:id="173" w:author="Anderson, Nathan Wallace" w:date="2020-07-22T10:27:00Z"/>
           <w:rFonts w:eastAsiaTheme="minorEastAsia"/>
         </w:rPr>
       </w:pPr>
-      <w:ins w:id="171" w:author="Anderson, Nathan Wallace" w:date="2020-07-22T16:43:00Z">
+      <w:ins w:id="174" w:author="Anderson, Nathan Wallace" w:date="2020-07-22T16:43:00Z">
         <w:r>
           <w:rPr>
             <w:rFonts w:eastAsiaTheme="minorEastAsia"/>
@@ -2016,7 +2041,7 @@
           <w:t>E</w:t>
         </w:r>
       </w:ins>
-      <w:ins w:id="172" w:author="Anderson, Nathan Wallace" w:date="2020-07-22T10:11:00Z">
+      <w:ins w:id="175" w:author="Anderson, Nathan Wallace" w:date="2020-07-22T10:11:00Z">
         <w:r>
           <w:rPr>
             <w:rFonts w:eastAsiaTheme="minorEastAsia"/>
@@ -2024,7 +2049,7 @@
           <w:t xml:space="preserve">ach fraction </w:t>
         </w:r>
       </w:ins>
-      <w:ins w:id="173" w:author="Anderson, Nathan Wallace" w:date="2020-07-22T10:15:00Z">
+      <w:ins w:id="176" w:author="Anderson, Nathan Wallace" w:date="2020-07-22T10:15:00Z">
         <w:r>
           <w:t xml:space="preserve">represents the probability of two types of chromosomes fusing using a counting argument. For instance, the faction </w:t>
         </w:r>
@@ -2033,7 +2058,7 @@
         <m:f>
           <m:fPr>
             <m:ctrlPr>
-              <w:ins w:id="174" w:author="Anderson, Nathan Wallace" w:date="2020-07-22T10:15:00Z">
+              <w:ins w:id="177" w:author="Anderson, Nathan Wallace" w:date="2020-07-22T10:15:00Z">
                 <w:rPr>
                   <w:rFonts w:ascii="Cambria Math" w:hAnsi="Cambria Math"/>
                 </w:rPr>
@@ -2044,7 +2069,7 @@
             <m:sSub>
               <m:sSubPr>
                 <m:ctrlPr>
-                  <w:ins w:id="175" w:author="Anderson, Nathan Wallace" w:date="2020-07-22T10:15:00Z">
+                  <w:ins w:id="178" w:author="Anderson, Nathan Wallace" w:date="2020-07-22T10:15:00Z">
                     <w:rPr>
                       <w:rFonts w:ascii="Cambria Math" w:hAnsi="Cambria Math"/>
                     </w:rPr>
@@ -2053,7 +2078,7 @@
               </m:sSubPr>
               <m:e>
                 <m:r>
-                  <w:ins w:id="176" w:author="Anderson, Nathan Wallace" w:date="2020-07-22T10:15:00Z">
+                  <w:ins w:id="179" w:author="Anderson, Nathan Wallace" w:date="2020-07-22T10:15:00Z">
                     <w:rPr>
                       <w:rFonts w:ascii="Cambria Math" w:hAnsi="Cambria Math"/>
                     </w:rPr>
@@ -2063,7 +2088,7 @@
               </m:e>
               <m:sub>
                 <m:r>
-                  <w:ins w:id="177" w:author="Anderson, Nathan Wallace" w:date="2020-07-22T10:15:00Z">
+                  <w:ins w:id="180" w:author="Anderson, Nathan Wallace" w:date="2020-07-22T10:15:00Z">
                     <w:rPr>
                       <w:rFonts w:ascii="Cambria Math" w:hAnsi="Cambria Math"/>
                     </w:rPr>
@@ -2073,7 +2098,7 @@
               </m:sub>
             </m:sSub>
             <m:r>
-              <w:ins w:id="178" w:author="Anderson, Nathan Wallace" w:date="2020-07-22T10:15:00Z">
+              <w:ins w:id="181" w:author="Anderson, Nathan Wallace" w:date="2020-07-22T10:15:00Z">
                 <w:rPr>
                   <w:rFonts w:ascii="Cambria Math" w:hAnsi="Cambria Math"/>
                 </w:rPr>
@@ -2083,7 +2108,7 @@
             <m:sSub>
               <m:sSubPr>
                 <m:ctrlPr>
-                  <w:ins w:id="179" w:author="Anderson, Nathan Wallace" w:date="2020-07-22T10:15:00Z">
+                  <w:ins w:id="182" w:author="Anderson, Nathan Wallace" w:date="2020-07-22T10:15:00Z">
                     <w:rPr>
                       <w:rFonts w:ascii="Cambria Math" w:hAnsi="Cambria Math"/>
                     </w:rPr>
@@ -2092,7 +2117,7 @@
               </m:sSubPr>
               <m:e>
                 <m:r>
-                  <w:ins w:id="180" w:author="Anderson, Nathan Wallace" w:date="2020-07-22T10:15:00Z">
+                  <w:ins w:id="183" w:author="Anderson, Nathan Wallace" w:date="2020-07-22T10:15:00Z">
                     <w:rPr>
                       <w:rFonts w:ascii="Cambria Math" w:hAnsi="Cambria Math"/>
                     </w:rPr>
@@ -2102,7 +2127,7 @@
               </m:e>
               <m:sub>
                 <m:r>
-                  <w:ins w:id="181" w:author="Anderson, Nathan Wallace" w:date="2020-07-22T10:15:00Z">
+                  <w:ins w:id="184" w:author="Anderson, Nathan Wallace" w:date="2020-07-22T10:15:00Z">
                     <w:rPr>
                       <w:rFonts w:ascii="Cambria Math" w:hAnsi="Cambria Math"/>
                     </w:rPr>
@@ -2112,7 +2137,7 @@
               </m:sub>
             </m:sSub>
             <m:r>
-              <w:ins w:id="182" w:author="Anderson, Nathan Wallace" w:date="2020-07-22T10:15:00Z">
+              <w:ins w:id="185" w:author="Anderson, Nathan Wallace" w:date="2020-07-22T10:15:00Z">
                 <w:rPr>
                   <w:rFonts w:ascii="Cambria Math" w:hAnsi="Cambria Math"/>
                 </w:rPr>
@@ -2124,7 +2149,7 @@
             <m:sSub>
               <m:sSubPr>
                 <m:ctrlPr>
-                  <w:ins w:id="183" w:author="Anderson, Nathan Wallace" w:date="2020-07-22T10:15:00Z">
+                  <w:ins w:id="186" w:author="Anderson, Nathan Wallace" w:date="2020-07-22T10:15:00Z">
                     <w:rPr>
                       <w:rFonts w:ascii="Cambria Math" w:hAnsi="Cambria Math"/>
                     </w:rPr>
@@ -2133,7 +2158,7 @@
               </m:sSubPr>
               <m:e>
                 <m:r>
-                  <w:ins w:id="184" w:author="Anderson, Nathan Wallace" w:date="2020-07-22T10:15:00Z">
+                  <w:ins w:id="187" w:author="Anderson, Nathan Wallace" w:date="2020-07-22T10:15:00Z">
                     <w:rPr>
                       <w:rFonts w:ascii="Cambria Math" w:hAnsi="Cambria Math"/>
                     </w:rPr>
@@ -2143,7 +2168,7 @@
               </m:e>
               <m:sub>
                 <m:r>
-                  <w:ins w:id="185" w:author="Anderson, Nathan Wallace" w:date="2020-07-22T10:15:00Z">
+                  <w:ins w:id="188" w:author="Anderson, Nathan Wallace" w:date="2020-07-22T10:15:00Z">
                     <w:rPr>
                       <w:rFonts w:ascii="Cambria Math" w:hAnsi="Cambria Math"/>
                     </w:rPr>
@@ -2153,7 +2178,7 @@
               </m:sub>
             </m:sSub>
             <m:r>
-              <w:ins w:id="186" w:author="Anderson, Nathan Wallace" w:date="2020-07-22T10:15:00Z">
+              <w:ins w:id="189" w:author="Anderson, Nathan Wallace" w:date="2020-07-22T10:15:00Z">
                 <w:rPr>
                   <w:rFonts w:ascii="Cambria Math" w:hAnsi="Cambria Math"/>
                 </w:rPr>
@@ -2163,7 +2188,7 @@
             <m:sSub>
               <m:sSubPr>
                 <m:ctrlPr>
-                  <w:ins w:id="187" w:author="Anderson, Nathan Wallace" w:date="2020-07-22T10:15:00Z">
+                  <w:ins w:id="190" w:author="Anderson, Nathan Wallace" w:date="2020-07-22T10:15:00Z">
                     <w:rPr>
                       <w:rFonts w:ascii="Cambria Math" w:hAnsi="Cambria Math"/>
                     </w:rPr>
@@ -2172,7 +2197,7 @@
               </m:sSubPr>
               <m:e>
                 <m:r>
-                  <w:ins w:id="188" w:author="Anderson, Nathan Wallace" w:date="2020-07-22T10:15:00Z">
+                  <w:ins w:id="191" w:author="Anderson, Nathan Wallace" w:date="2020-07-22T10:15:00Z">
                     <w:rPr>
                       <w:rFonts w:ascii="Cambria Math" w:hAnsi="Cambria Math"/>
                     </w:rPr>
@@ -2182,7 +2207,7 @@
               </m:e>
               <m:sub>
                 <m:r>
-                  <w:ins w:id="189" w:author="Anderson, Nathan Wallace" w:date="2020-07-22T10:15:00Z">
+                  <w:ins w:id="192" w:author="Anderson, Nathan Wallace" w:date="2020-07-22T10:15:00Z">
                     <w:rPr>
                       <w:rFonts w:ascii="Cambria Math" w:hAnsi="Cambria Math"/>
                     </w:rPr>
@@ -2192,7 +2217,7 @@
               </m:sub>
             </m:sSub>
             <m:r>
-              <w:ins w:id="190" w:author="Anderson, Nathan Wallace" w:date="2020-07-22T10:15:00Z">
+              <w:ins w:id="193" w:author="Anderson, Nathan Wallace" w:date="2020-07-22T10:15:00Z">
                 <w:rPr>
                   <w:rFonts w:ascii="Cambria Math" w:hAnsi="Cambria Math"/>
                 </w:rPr>
@@ -2202,7 +2227,7 @@
           </m:den>
         </m:f>
       </m:oMath>
-      <w:ins w:id="191" w:author="Anderson, Nathan Wallace" w:date="2020-07-22T10:16:00Z">
+      <w:ins w:id="194" w:author="Anderson, Nathan Wallace" w:date="2020-07-22T10:16:00Z">
         <w:r>
           <w:rPr>
             <w:rFonts w:eastAsiaTheme="minorEastAsia"/>
@@ -2210,7 +2235,7 @@
           <w:t xml:space="preserve"> </w:t>
         </w:r>
       </w:ins>
-      <w:ins w:id="192" w:author="Anderson, Nathan Wallace" w:date="2020-07-22T10:21:00Z">
+      <w:ins w:id="195" w:author="Anderson, Nathan Wallace" w:date="2020-07-22T10:21:00Z">
         <w:r>
           <w:rPr>
             <w:rFonts w:eastAsiaTheme="minorEastAsia"/>
@@ -2220,7 +2245,7 @@
       </w:ins>
       <m:oMath>
         <m:r>
-          <w:ins w:id="193" w:author="Anderson, Nathan Wallace" w:date="2020-07-22T10:21:00Z">
+          <w:ins w:id="196" w:author="Anderson, Nathan Wallace" w:date="2020-07-22T10:21:00Z">
             <w:rPr>
               <w:rFonts w:ascii="Cambria Math" w:hAnsi="Cambria Math"/>
             </w:rPr>
@@ -2230,7 +2255,7 @@
         <m:sSub>
           <m:sSubPr>
             <m:ctrlPr>
-              <w:ins w:id="194" w:author="Anderson, Nathan Wallace" w:date="2020-07-22T10:21:00Z">
+              <w:ins w:id="197" w:author="Anderson, Nathan Wallace" w:date="2020-07-22T10:21:00Z">
                 <w:rPr>
                   <w:rFonts w:ascii="Cambria Math" w:hAnsi="Cambria Math"/>
                   <w:i/>
@@ -2240,7 +2265,7 @@
           </m:sSubPr>
           <m:e>
             <m:r>
-              <w:ins w:id="195" w:author="Anderson, Nathan Wallace" w:date="2020-07-22T10:21:00Z">
+              <w:ins w:id="198" w:author="Anderson, Nathan Wallace" w:date="2020-07-22T10:21:00Z">
                 <m:rPr>
                   <m:sty m:val="p"/>
                 </m:rPr>
@@ -2253,7 +2278,7 @@
           </m:e>
           <m:sub>
             <m:r>
-              <w:ins w:id="196" w:author="Anderson, Nathan Wallace" w:date="2020-07-22T10:21:00Z">
+              <w:ins w:id="199" w:author="Anderson, Nathan Wallace" w:date="2020-07-22T10:21:00Z">
                 <w:rPr>
                   <w:rFonts w:ascii="Cambria Math" w:hAnsi="Cambria Math"/>
                 </w:rPr>
@@ -2263,7 +2288,7 @@
           </m:sub>
         </m:sSub>
         <m:r>
-          <w:ins w:id="197" w:author="Anderson, Nathan Wallace" w:date="2020-07-22T10:21:00Z">
+          <w:ins w:id="200" w:author="Anderson, Nathan Wallace" w:date="2020-07-22T10:21:00Z">
             <w:rPr>
               <w:rFonts w:ascii="Cambria Math" w:hAnsi="Cambria Math"/>
             </w:rPr>
@@ -2271,7 +2296,7 @@
           </w:ins>
         </m:r>
       </m:oMath>
-      <w:ins w:id="198" w:author="Anderson, Nathan Wallace" w:date="2020-07-22T10:21:00Z">
+      <w:ins w:id="201" w:author="Anderson, Nathan Wallace" w:date="2020-07-22T10:21:00Z">
         <w:r>
           <w:rPr>
             <w:rFonts w:eastAsiaTheme="minorEastAsia"/>
@@ -2279,7 +2304,7 @@
           <w:t xml:space="preserve"> </w:t>
         </w:r>
       </w:ins>
-      <w:ins w:id="199" w:author="Anderson, Nathan Wallace" w:date="2020-07-22T16:43:00Z">
+      <w:ins w:id="202" w:author="Anderson, Nathan Wallace" w:date="2020-07-22T16:43:00Z">
         <w:r>
           <w:rPr>
             <w:rFonts w:eastAsiaTheme="minorEastAsia"/>
@@ -2287,7 +2312,7 @@
           <w:t>in [2]</w:t>
         </w:r>
       </w:ins>
-      <w:ins w:id="200" w:author="Anderson, Nathan Wallace" w:date="2020-07-22T10:21:00Z">
+      <w:ins w:id="203" w:author="Anderson, Nathan Wallace" w:date="2020-07-22T10:21:00Z">
         <w:r>
           <w:rPr>
             <w:rFonts w:eastAsiaTheme="minorEastAsia"/>
@@ -2295,7 +2320,7 @@
           <w:t xml:space="preserve"> </w:t>
         </w:r>
       </w:ins>
-      <w:ins w:id="201" w:author="Anderson, Nathan Wallace" w:date="2020-07-22T10:22:00Z">
+      <w:ins w:id="204" w:author="Anderson, Nathan Wallace" w:date="2020-07-22T10:22:00Z">
         <w:r>
           <w:rPr>
             <w:rFonts w:eastAsiaTheme="minorEastAsia"/>
@@ -2303,7 +2328,7 @@
           <w:t xml:space="preserve">and </w:t>
         </w:r>
       </w:ins>
-      <w:ins w:id="202" w:author="Anderson, Nathan Wallace" w:date="2020-07-22T10:16:00Z">
+      <w:ins w:id="205" w:author="Anderson, Nathan Wallace" w:date="2020-07-22T10:16:00Z">
         <w:r>
           <w:rPr>
             <w:rFonts w:eastAsiaTheme="minorEastAsia"/>
@@ -2311,7 +2336,7 @@
           <w:t>c</w:t>
         </w:r>
       </w:ins>
-      <w:ins w:id="203" w:author="Anderson, Nathan Wallace" w:date="2020-07-22T10:28:00Z">
+      <w:ins w:id="206" w:author="Anderson, Nathan Wallace" w:date="2020-07-22T10:28:00Z">
         <w:r>
           <w:rPr>
             <w:rFonts w:eastAsiaTheme="minorEastAsia"/>
@@ -2319,7 +2344,7 @@
           <w:t>an</w:t>
         </w:r>
       </w:ins>
-      <w:ins w:id="204" w:author="Anderson, Nathan Wallace" w:date="2020-07-22T10:16:00Z">
+      <w:ins w:id="207" w:author="Anderson, Nathan Wallace" w:date="2020-07-22T10:16:00Z">
         <w:r>
           <w:rPr>
             <w:rFonts w:eastAsiaTheme="minorEastAsia"/>
@@ -2327,7 +2352,7 @@
           <w:t xml:space="preserve"> be more intuitively written as</w:t>
         </w:r>
       </w:ins>
-      <w:ins w:id="205" w:author="Anderson, Nathan Wallace" w:date="2020-07-22T10:18:00Z">
+      <w:ins w:id="208" w:author="Anderson, Nathan Wallace" w:date="2020-07-22T10:18:00Z">
         <w:r>
           <w:rPr>
             <w:rFonts w:eastAsiaTheme="minorEastAsia"/>
@@ -2339,7 +2364,7 @@
         <m:f>
           <m:fPr>
             <m:ctrlPr>
-              <w:ins w:id="206" w:author="Anderson, Nathan Wallace" w:date="2020-07-22T10:18:00Z">
+              <w:ins w:id="209" w:author="Anderson, Nathan Wallace" w:date="2020-07-22T10:18:00Z">
                 <w:rPr>
                   <w:rFonts w:ascii="Cambria Math" w:hAnsi="Cambria Math"/>
                 </w:rPr>
@@ -2350,7 +2375,7 @@
             <m:sSub>
               <m:sSubPr>
                 <m:ctrlPr>
-                  <w:ins w:id="207" w:author="Anderson, Nathan Wallace" w:date="2020-07-22T10:18:00Z">
+                  <w:ins w:id="210" w:author="Anderson, Nathan Wallace" w:date="2020-07-22T10:18:00Z">
                     <w:rPr>
                       <w:rFonts w:ascii="Cambria Math" w:hAnsi="Cambria Math"/>
                     </w:rPr>
@@ -2359,7 +2384,7 @@
               </m:sSubPr>
               <m:e>
                 <m:r>
-                  <w:ins w:id="208" w:author="Anderson, Nathan Wallace" w:date="2020-07-22T10:18:00Z">
+                  <w:ins w:id="211" w:author="Anderson, Nathan Wallace" w:date="2020-07-22T10:18:00Z">
                     <w:rPr>
                       <w:rFonts w:ascii="Cambria Math" w:hAnsi="Cambria Math"/>
                     </w:rPr>
@@ -2369,7 +2394,7 @@
               </m:e>
               <m:sub>
                 <m:r>
-                  <w:ins w:id="209" w:author="Anderson, Nathan Wallace" w:date="2020-07-22T10:18:00Z">
+                  <w:ins w:id="212" w:author="Anderson, Nathan Wallace" w:date="2020-07-22T10:18:00Z">
                     <w:rPr>
                       <w:rFonts w:ascii="Cambria Math" w:hAnsi="Cambria Math"/>
                     </w:rPr>
@@ -2383,7 +2408,7 @@
             <m:sSub>
               <m:sSubPr>
                 <m:ctrlPr>
-                  <w:ins w:id="210" w:author="Anderson, Nathan Wallace" w:date="2020-07-22T10:18:00Z">
+                  <w:ins w:id="213" w:author="Anderson, Nathan Wallace" w:date="2020-07-22T10:18:00Z">
                     <w:rPr>
                       <w:rFonts w:ascii="Cambria Math" w:hAnsi="Cambria Math"/>
                     </w:rPr>
@@ -2392,7 +2417,7 @@
               </m:sSubPr>
               <m:e>
                 <m:r>
-                  <w:ins w:id="211" w:author="Anderson, Nathan Wallace" w:date="2020-07-22T10:18:00Z">
+                  <w:ins w:id="214" w:author="Anderson, Nathan Wallace" w:date="2020-07-22T10:18:00Z">
                     <w:rPr>
                       <w:rFonts w:ascii="Cambria Math" w:hAnsi="Cambria Math"/>
                     </w:rPr>
@@ -2402,7 +2427,7 @@
               </m:e>
               <m:sub>
                 <m:r>
-                  <w:ins w:id="212" w:author="Anderson, Nathan Wallace" w:date="2020-07-22T10:18:00Z">
+                  <w:ins w:id="215" w:author="Anderson, Nathan Wallace" w:date="2020-07-22T10:18:00Z">
                     <w:rPr>
                       <w:rFonts w:ascii="Cambria Math" w:hAnsi="Cambria Math"/>
                     </w:rPr>
@@ -2414,7 +2439,7 @@
           </m:den>
         </m:f>
         <m:r>
-          <w:ins w:id="213" w:author="Anderson, Nathan Wallace" w:date="2020-07-22T10:18:00Z">
+          <w:ins w:id="216" w:author="Anderson, Nathan Wallace" w:date="2020-07-22T10:18:00Z">
             <w:rPr>
               <w:rFonts w:ascii="Cambria Math" w:hAnsi="Cambria Math"/>
             </w:rPr>
@@ -2433,7 +2458,7 @@
         <m:f>
           <m:fPr>
             <m:ctrlPr>
-              <w:ins w:id="214" w:author="Anderson, Nathan Wallace" w:date="2020-07-22T10:20:00Z">
+              <w:ins w:id="217" w:author="Anderson, Nathan Wallace" w:date="2020-07-22T10:20:00Z">
                 <w:rPr>
                   <w:rFonts w:ascii="Cambria Math" w:hAnsi="Cambria Math"/>
                 </w:rPr>
@@ -2442,7 +2467,7 @@
           </m:fPr>
           <m:num>
             <m:r>
-              <w:ins w:id="215" w:author="Anderson, Nathan Wallace" w:date="2020-07-22T10:20:00Z">
+              <w:ins w:id="218" w:author="Anderson, Nathan Wallace" w:date="2020-07-22T10:20:00Z">
                 <w:rPr>
                   <w:rFonts w:ascii="Cambria Math" w:hAnsi="Cambria Math"/>
                 </w:rPr>
@@ -2452,7 +2477,7 @@
             <m:sSub>
               <m:sSubPr>
                 <m:ctrlPr>
-                  <w:ins w:id="216" w:author="Anderson, Nathan Wallace" w:date="2020-07-22T10:20:00Z">
+                  <w:ins w:id="219" w:author="Anderson, Nathan Wallace" w:date="2020-07-22T10:20:00Z">
                     <w:rPr>
                       <w:rFonts w:ascii="Cambria Math" w:hAnsi="Cambria Math"/>
                     </w:rPr>
@@ -2461,7 +2486,7 @@
               </m:sSubPr>
               <m:e>
                 <m:r>
-                  <w:ins w:id="217" w:author="Anderson, Nathan Wallace" w:date="2020-07-22T10:20:00Z">
+                  <w:ins w:id="220" w:author="Anderson, Nathan Wallace" w:date="2020-07-22T10:20:00Z">
                     <w:rPr>
                       <w:rFonts w:ascii="Cambria Math" w:hAnsi="Cambria Math"/>
                     </w:rPr>
@@ -2471,7 +2496,7 @@
               </m:e>
               <m:sub>
                 <m:r>
-                  <w:ins w:id="218" w:author="Anderson, Nathan Wallace" w:date="2020-07-22T10:20:00Z">
+                  <w:ins w:id="221" w:author="Anderson, Nathan Wallace" w:date="2020-07-22T10:20:00Z">
                     <w:rPr>
                       <w:rFonts w:ascii="Cambria Math" w:hAnsi="Cambria Math"/>
                     </w:rPr>
@@ -2481,7 +2506,7 @@
               </m:sub>
             </m:sSub>
             <m:r>
-              <w:ins w:id="219" w:author="Anderson, Nathan Wallace" w:date="2020-07-22T10:20:00Z">
+              <w:ins w:id="222" w:author="Anderson, Nathan Wallace" w:date="2020-07-22T10:20:00Z">
                 <w:rPr>
                   <w:rFonts w:ascii="Cambria Math" w:hAnsi="Cambria Math"/>
                 </w:rPr>
@@ -2491,7 +2516,7 @@
           </m:num>
           <m:den>
             <m:r>
-              <w:ins w:id="220" w:author="Anderson, Nathan Wallace" w:date="2020-07-22T10:20:00Z">
+              <w:ins w:id="223" w:author="Anderson, Nathan Wallace" w:date="2020-07-22T10:20:00Z">
                 <w:rPr>
                   <w:rFonts w:ascii="Cambria Math" w:hAnsi="Cambria Math"/>
                 </w:rPr>
@@ -2501,7 +2526,7 @@
             <m:sSub>
               <m:sSubPr>
                 <m:ctrlPr>
-                  <w:ins w:id="221" w:author="Anderson, Nathan Wallace" w:date="2020-07-22T10:20:00Z">
+                  <w:ins w:id="224" w:author="Anderson, Nathan Wallace" w:date="2020-07-22T10:20:00Z">
                     <w:rPr>
                       <w:rFonts w:ascii="Cambria Math" w:hAnsi="Cambria Math"/>
                     </w:rPr>
@@ -2510,7 +2535,7 @@
               </m:sSubPr>
               <m:e>
                 <m:r>
-                  <w:ins w:id="222" w:author="Anderson, Nathan Wallace" w:date="2020-07-22T10:20:00Z">
+                  <w:ins w:id="225" w:author="Anderson, Nathan Wallace" w:date="2020-07-22T10:20:00Z">
                     <w:rPr>
                       <w:rFonts w:ascii="Cambria Math" w:hAnsi="Cambria Math"/>
                     </w:rPr>
@@ -2520,7 +2545,7 @@
               </m:e>
               <m:sub>
                 <m:r>
-                  <w:ins w:id="223" w:author="Anderson, Nathan Wallace" w:date="2020-07-22T10:20:00Z">
+                  <w:ins w:id="226" w:author="Anderson, Nathan Wallace" w:date="2020-07-22T10:20:00Z">
                     <w:rPr>
                       <w:rFonts w:ascii="Cambria Math" w:hAnsi="Cambria Math"/>
                     </w:rPr>
@@ -2530,7 +2555,7 @@
               </m:sub>
             </m:sSub>
             <m:r>
-              <w:ins w:id="224" w:author="Anderson, Nathan Wallace" w:date="2020-07-22T10:20:00Z">
+              <w:ins w:id="227" w:author="Anderson, Nathan Wallace" w:date="2020-07-22T10:20:00Z">
                 <w:rPr>
                   <w:rFonts w:ascii="Cambria Math" w:hAnsi="Cambria Math"/>
                 </w:rPr>
@@ -2540,7 +2565,7 @@
           </m:den>
         </m:f>
       </m:oMath>
-      <w:ins w:id="225" w:author="Anderson, Nathan Wallace" w:date="2020-07-22T10:22:00Z">
+      <w:ins w:id="228" w:author="Anderson, Nathan Wallace" w:date="2020-07-22T10:22:00Z">
         <w:r>
           <w:rPr>
             <w:rFonts w:eastAsiaTheme="minorEastAsia"/>
@@ -2548,7 +2573,7 @@
           <w:t>. T</w:t>
         </w:r>
       </w:ins>
-      <w:ins w:id="226" w:author="Anderson, Nathan Wallace" w:date="2020-07-22T10:21:00Z">
+      <w:ins w:id="229" w:author="Anderson, Nathan Wallace" w:date="2020-07-22T10:21:00Z">
         <w:r>
           <w:rPr>
             <w:rFonts w:eastAsiaTheme="minorEastAsia"/>
@@ -2556,7 +2581,7 @@
           <w:t>he</w:t>
         </w:r>
       </w:ins>
-      <w:ins w:id="227" w:author="Anderson, Nathan Wallace" w:date="2020-07-22T10:22:00Z">
+      <w:ins w:id="230" w:author="Anderson, Nathan Wallace" w:date="2020-07-22T10:22:00Z">
         <w:r>
           <w:rPr>
             <w:rFonts w:eastAsiaTheme="minorEastAsia"/>
@@ -2564,7 +2589,7 @@
           <w:t xml:space="preserve"> product of the</w:t>
         </w:r>
       </w:ins>
-      <w:ins w:id="228" w:author="Anderson, Nathan Wallace" w:date="2020-07-22T10:21:00Z">
+      <w:ins w:id="231" w:author="Anderson, Nathan Wallace" w:date="2020-07-22T10:21:00Z">
         <w:r>
           <w:rPr>
             <w:rFonts w:eastAsiaTheme="minorEastAsia"/>
@@ -2572,7 +2597,7 @@
           <w:t xml:space="preserve"> probability of the first chromosome involved in </w:t>
         </w:r>
       </w:ins>
-      <w:ins w:id="229" w:author="Anderson, Nathan Wallace" w:date="2020-07-22T10:22:00Z">
+      <w:ins w:id="232" w:author="Anderson, Nathan Wallace" w:date="2020-07-22T10:22:00Z">
         <w:r>
           <w:rPr>
             <w:rFonts w:eastAsiaTheme="minorEastAsia"/>
@@ -2580,7 +2605,7 @@
           <w:t>a fusion being an autosome, the number of autosomes divided by the total number of chromosomes, and the probability t</w:t>
         </w:r>
       </w:ins>
-      <w:ins w:id="230" w:author="Anderson, Nathan Wallace" w:date="2020-07-22T10:23:00Z">
+      <w:ins w:id="233" w:author="Anderson, Nathan Wallace" w:date="2020-07-22T10:23:00Z">
         <w:r>
           <w:rPr>
             <w:rFonts w:eastAsiaTheme="minorEastAsia"/>
@@ -2588,12 +2613,20 @@
           <w:t>he second chromosome involved is also an autosome. We subtract 2 from both the top and the bottom in the latter case to account for the first</w:t>
         </w:r>
       </w:ins>
-      <w:ins w:id="231" w:author="Anderson, Nathan Wallace" w:date="2020-07-22T10:24:00Z">
+      <w:ins w:id="234" w:author="Anderson, Nathan Wallace" w:date="2020-07-22T10:24:00Z">
         <w:r>
           <w:rPr>
             <w:rFonts w:eastAsiaTheme="minorEastAsia"/>
           </w:rPr>
           <w:t xml:space="preserve"> chromosome ‘chosen’ being unable to fuse with itself and its homolog</w:t>
+        </w:r>
+      </w:ins>
+      <w:ins w:id="235" w:author="Anderson, Nathan Wallace" w:date="2020-07-23T12:39:00Z">
+        <w:r>
+          <w:rPr>
+            <w:rFonts w:eastAsiaTheme="minorEastAsia"/>
+          </w:rPr>
+          <w:t>. The other terms follow similarly.</w:t>
         </w:r>
       </w:ins>
     </w:p>
@@ -2601,27 +2634,27 @@
       <w:pPr>
         <w:pStyle w:val="FirstParagraph"/>
         <w:rPr>
-          <w:ins w:id="232" w:author="Anderson, Nathan Wallace" w:date="2020-07-22T10:27:00Z"/>
+          <w:ins w:id="236" w:author="Anderson, Nathan Wallace" w:date="2020-07-22T10:27:00Z"/>
         </w:rPr>
       </w:pPr>
-      <w:ins w:id="233" w:author="Anderson, Nathan Wallace" w:date="2020-07-22T10:27:00Z">
+      <w:ins w:id="237" w:author="Anderson, Nathan Wallace" w:date="2020-07-22T10:27:00Z">
         <w:r>
           <w:t xml:space="preserve">As a </w:t>
         </w:r>
       </w:ins>
-      <w:ins w:id="234" w:author="Anderson, Nathan Wallace" w:date="2020-07-22T17:11:00Z">
+      <w:ins w:id="238" w:author="Anderson, Nathan Wallace" w:date="2020-07-22T17:11:00Z">
         <w:r>
           <w:t>lemma</w:t>
         </w:r>
       </w:ins>
-      <w:ins w:id="235" w:author="Anderson, Nathan Wallace" w:date="2020-07-22T10:27:00Z">
+      <w:ins w:id="239" w:author="Anderson, Nathan Wallace" w:date="2020-07-22T10:27:00Z">
         <w:r>
           <w:t xml:space="preserve">, we derive general expressions for </w:t>
         </w:r>
       </w:ins>
       <m:oMath>
         <m:r>
-          <w:ins w:id="236" w:author="Anderson, Nathan Wallace" w:date="2020-07-22T10:27:00Z">
+          <w:ins w:id="240" w:author="Anderson, Nathan Wallace" w:date="2020-07-22T10:27:00Z">
             <w:rPr>
               <w:rFonts w:ascii="Cambria Math" w:hAnsi="Cambria Math"/>
             </w:rPr>
@@ -2629,14 +2662,14 @@
           </w:ins>
         </m:r>
       </m:oMath>
-      <w:ins w:id="237" w:author="Anderson, Nathan Wallace" w:date="2020-07-22T10:27:00Z">
+      <w:ins w:id="241" w:author="Anderson, Nathan Wallace" w:date="2020-07-22T10:27:00Z">
         <w:r>
           <w:t xml:space="preserve"> and </w:t>
         </w:r>
       </w:ins>
       <m:oMath>
         <m:r>
-          <w:ins w:id="238" w:author="Anderson, Nathan Wallace" w:date="2020-07-22T10:27:00Z">
+          <w:ins w:id="242" w:author="Anderson, Nathan Wallace" w:date="2020-07-22T10:27:00Z">
             <w:rPr>
               <w:rFonts w:ascii="Cambria Math" w:hAnsi="Cambria Math"/>
             </w:rPr>
@@ -2644,7 +2677,7 @@
           </w:ins>
         </m:r>
       </m:oMath>
-      <w:ins w:id="239" w:author="Anderson, Nathan Wallace" w:date="2020-07-23T10:10:00Z">
+      <w:ins w:id="243" w:author="Anderson, Nathan Wallace" w:date="2020-07-23T10:10:00Z">
         <w:r>
           <w:t>.</w:t>
         </w:r>
@@ -2655,12 +2688,12 @@
         <w:pStyle w:val="BodyText"/>
         <w:jc w:val="center"/>
         <w:rPr>
-          <w:ins w:id="240" w:author="Anderson, Nathan Wallace" w:date="2020-07-22T10:27:00Z"/>
+          <w:ins w:id="244" w:author="Anderson, Nathan Wallace" w:date="2020-07-22T10:27:00Z"/>
         </w:rPr>
       </w:pPr>
       <m:oMath>
         <m:r>
-          <w:ins w:id="241" w:author="Anderson, Nathan Wallace" w:date="2020-07-22T10:27:00Z">
+          <w:ins w:id="245" w:author="Anderson, Nathan Wallace" w:date="2020-07-22T10:27:00Z">
             <w:rPr>
               <w:rFonts w:ascii="Cambria Math" w:hAnsi="Cambria Math"/>
             </w:rPr>
@@ -2670,7 +2703,7 @@
         <m:sSub>
           <m:sSubPr>
             <m:ctrlPr>
-              <w:ins w:id="242" w:author="Anderson, Nathan Wallace" w:date="2020-07-22T10:27:00Z">
+              <w:ins w:id="246" w:author="Anderson, Nathan Wallace" w:date="2020-07-22T10:27:00Z">
                 <w:rPr>
                   <w:rFonts w:ascii="Cambria Math" w:hAnsi="Cambria Math"/>
                 </w:rPr>
@@ -2679,7 +2712,7 @@
           </m:sSubPr>
           <m:e>
             <m:r>
-              <w:ins w:id="243" w:author="Anderson, Nathan Wallace" w:date="2020-07-22T10:27:00Z">
+              <w:ins w:id="247" w:author="Anderson, Nathan Wallace" w:date="2020-07-22T10:27:00Z">
                 <w:rPr>
                   <w:rFonts w:ascii="Cambria Math" w:hAnsi="Cambria Math"/>
                 </w:rPr>
@@ -2689,7 +2722,7 @@
           </m:e>
           <m:sub>
             <m:r>
-              <w:ins w:id="244" w:author="Anderson, Nathan Wallace" w:date="2020-07-22T10:27:00Z">
+              <w:ins w:id="248" w:author="Anderson, Nathan Wallace" w:date="2020-07-22T10:27:00Z">
                 <w:rPr>
                   <w:rFonts w:ascii="Cambria Math" w:hAnsi="Cambria Math"/>
                 </w:rPr>
@@ -2701,7 +2734,7 @@
         <m:f>
           <m:fPr>
             <m:ctrlPr>
-              <w:ins w:id="245" w:author="Anderson, Nathan Wallace" w:date="2020-07-22T10:27:00Z">
+              <w:ins w:id="249" w:author="Anderson, Nathan Wallace" w:date="2020-07-22T10:27:00Z">
                 <w:rPr>
                   <w:rFonts w:ascii="Cambria Math" w:hAnsi="Cambria Math"/>
                 </w:rPr>
@@ -2710,50 +2743,11 @@
           </m:fPr>
           <m:num>
             <m:r>
-              <w:ins w:id="246" w:author="Anderson, Nathan Wallace" w:date="2020-07-22T10:34:00Z">
+              <w:ins w:id="250" w:author="Anderson, Nathan Wallace" w:date="2020-07-22T10:34:00Z">
                 <w:rPr>
                   <w:rFonts w:ascii="Cambria Math" w:hAnsi="Cambria Math"/>
                 </w:rPr>
                 <m:t>4</m:t>
-              </w:ins>
-            </m:r>
-            <m:sSub>
-              <m:sSubPr>
-                <m:ctrlPr>
-                  <w:ins w:id="247" w:author="Anderson, Nathan Wallace" w:date="2020-07-22T10:27:00Z">
-                    <w:rPr>
-                      <w:rFonts w:ascii="Cambria Math" w:hAnsi="Cambria Math"/>
-                    </w:rPr>
-                  </w:ins>
-                </m:ctrlPr>
-              </m:sSubPr>
-              <m:e>
-                <m:r>
-                  <w:ins w:id="248" w:author="Anderson, Nathan Wallace" w:date="2020-07-22T10:27:00Z">
-                    <w:rPr>
-                      <w:rFonts w:ascii="Cambria Math" w:hAnsi="Cambria Math"/>
-                    </w:rPr>
-                    <m:t>X</m:t>
-                  </w:ins>
-                </m:r>
-              </m:e>
-              <m:sub>
-                <m:r>
-                  <w:ins w:id="249" w:author="Anderson, Nathan Wallace" w:date="2020-07-22T10:27:00Z">
-                    <w:rPr>
-                      <w:rFonts w:ascii="Cambria Math" w:hAnsi="Cambria Math"/>
-                    </w:rPr>
-                    <m:t>s</m:t>
-                  </w:ins>
-                </m:r>
-              </m:sub>
-            </m:sSub>
-            <m:r>
-              <w:ins w:id="250" w:author="Anderson, Nathan Wallace" w:date="2020-07-22T10:27:00Z">
-                <w:rPr>
-                  <w:rFonts w:ascii="Cambria Math" w:hAnsi="Cambria Math"/>
-                </w:rPr>
-                <m:t>(</m:t>
               </w:ins>
             </m:r>
             <m:sSub>
@@ -2792,11 +2786,50 @@
                 <w:rPr>
                   <w:rFonts w:ascii="Cambria Math" w:hAnsi="Cambria Math"/>
                 </w:rPr>
+                <m:t>(</m:t>
+              </w:ins>
+            </m:r>
+            <m:sSub>
+              <m:sSubPr>
+                <m:ctrlPr>
+                  <w:ins w:id="255" w:author="Anderson, Nathan Wallace" w:date="2020-07-22T10:27:00Z">
+                    <w:rPr>
+                      <w:rFonts w:ascii="Cambria Math" w:hAnsi="Cambria Math"/>
+                    </w:rPr>
+                  </w:ins>
+                </m:ctrlPr>
+              </m:sSubPr>
+              <m:e>
+                <m:r>
+                  <w:ins w:id="256" w:author="Anderson, Nathan Wallace" w:date="2020-07-22T10:27:00Z">
+                    <w:rPr>
+                      <w:rFonts w:ascii="Cambria Math" w:hAnsi="Cambria Math"/>
+                    </w:rPr>
+                    <m:t>X</m:t>
+                  </w:ins>
+                </m:r>
+              </m:e>
+              <m:sub>
+                <m:r>
+                  <w:ins w:id="257" w:author="Anderson, Nathan Wallace" w:date="2020-07-22T10:27:00Z">
+                    <w:rPr>
+                      <w:rFonts w:ascii="Cambria Math" w:hAnsi="Cambria Math"/>
+                    </w:rPr>
+                    <m:t>s</m:t>
+                  </w:ins>
+                </m:r>
+              </m:sub>
+            </m:sSub>
+            <m:r>
+              <w:ins w:id="258" w:author="Anderson, Nathan Wallace" w:date="2020-07-22T10:27:00Z">
+                <w:rPr>
+                  <w:rFonts w:ascii="Cambria Math" w:hAnsi="Cambria Math"/>
+                </w:rPr>
                 <m:t>-</m:t>
               </w:ins>
             </m:r>
             <m:r>
-              <w:ins w:id="255" w:author="Anderson, Nathan Wallace" w:date="2020-07-22T10:33:00Z">
+              <w:ins w:id="259" w:author="Anderson, Nathan Wallace" w:date="2020-07-22T10:33:00Z">
                 <w:rPr>
                   <w:rFonts w:ascii="Cambria Math" w:hAnsi="Cambria Math"/>
                 </w:rPr>
@@ -2804,7 +2837,7 @@
               </w:ins>
             </m:r>
             <m:r>
-              <w:ins w:id="256" w:author="Anderson, Nathan Wallace" w:date="2020-07-22T10:27:00Z">
+              <w:ins w:id="260" w:author="Anderson, Nathan Wallace" w:date="2020-07-22T10:27:00Z">
                 <w:rPr>
                   <w:rFonts w:ascii="Cambria Math" w:hAnsi="Cambria Math"/>
                 </w:rPr>
@@ -2816,7 +2849,7 @@
             <m:sSub>
               <m:sSubPr>
                 <m:ctrlPr>
-                  <w:ins w:id="257" w:author="Anderson, Nathan Wallace" w:date="2020-07-22T10:27:00Z">
+                  <w:ins w:id="261" w:author="Anderson, Nathan Wallace" w:date="2020-07-22T10:27:00Z">
                     <w:rPr>
                       <w:rFonts w:ascii="Cambria Math" w:hAnsi="Cambria Math"/>
                     </w:rPr>
@@ -2825,7 +2858,7 @@
               </m:sSubPr>
               <m:e>
                 <m:r>
-                  <w:ins w:id="258" w:author="Anderson, Nathan Wallace" w:date="2020-07-22T10:27:00Z">
+                  <w:ins w:id="262" w:author="Anderson, Nathan Wallace" w:date="2020-07-22T10:27:00Z">
                     <w:rPr>
                       <w:rFonts w:ascii="Cambria Math" w:hAnsi="Cambria Math"/>
                     </w:rPr>
@@ -2835,7 +2868,7 @@
               </m:e>
               <m:sub>
                 <m:r>
-                  <w:ins w:id="259" w:author="Anderson, Nathan Wallace" w:date="2020-07-22T10:27:00Z">
+                  <w:ins w:id="263" w:author="Anderson, Nathan Wallace" w:date="2020-07-22T10:27:00Z">
                     <w:rPr>
                       <w:rFonts w:ascii="Cambria Math" w:hAnsi="Cambria Math"/>
                     </w:rPr>
@@ -2845,7 +2878,7 @@
               </m:sub>
             </m:sSub>
             <m:r>
-              <w:ins w:id="260" w:author="Anderson, Nathan Wallace" w:date="2020-07-22T10:27:00Z">
+              <w:ins w:id="264" w:author="Anderson, Nathan Wallace" w:date="2020-07-22T10:27:00Z">
                 <w:rPr>
                   <w:rFonts w:ascii="Cambria Math" w:hAnsi="Cambria Math"/>
                 </w:rPr>
@@ -2855,7 +2888,7 @@
             <m:sSub>
               <m:sSubPr>
                 <m:ctrlPr>
-                  <w:ins w:id="261" w:author="Anderson, Nathan Wallace" w:date="2020-07-22T10:27:00Z">
+                  <w:ins w:id="265" w:author="Anderson, Nathan Wallace" w:date="2020-07-22T10:27:00Z">
                     <w:rPr>
                       <w:rFonts w:ascii="Cambria Math" w:hAnsi="Cambria Math"/>
                     </w:rPr>
@@ -2864,7 +2897,7 @@
               </m:sSubPr>
               <m:e>
                 <m:r>
-                  <w:ins w:id="262" w:author="Anderson, Nathan Wallace" w:date="2020-07-22T10:27:00Z">
+                  <w:ins w:id="266" w:author="Anderson, Nathan Wallace" w:date="2020-07-22T10:27:00Z">
                     <w:rPr>
                       <w:rFonts w:ascii="Cambria Math" w:hAnsi="Cambria Math"/>
                     </w:rPr>
@@ -2874,7 +2907,7 @@
               </m:e>
               <m:sub>
                 <m:r>
-                  <w:ins w:id="263" w:author="Anderson, Nathan Wallace" w:date="2020-07-22T10:27:00Z">
+                  <w:ins w:id="267" w:author="Anderson, Nathan Wallace" w:date="2020-07-22T10:27:00Z">
                     <w:rPr>
                       <w:rFonts w:ascii="Cambria Math" w:hAnsi="Cambria Math"/>
                     </w:rPr>
@@ -2884,7 +2917,7 @@
               </m:sub>
             </m:sSub>
             <m:r>
-              <w:ins w:id="264" w:author="Anderson, Nathan Wallace" w:date="2020-07-22T10:27:00Z">
+              <w:ins w:id="268" w:author="Anderson, Nathan Wallace" w:date="2020-07-22T10:27:00Z">
                 <w:rPr>
                   <w:rFonts w:ascii="Cambria Math" w:hAnsi="Cambria Math"/>
                 </w:rPr>
@@ -2894,7 +2927,7 @@
           </m:den>
         </m:f>
         <m:r>
-          <w:ins w:id="265" w:author="Anderson, Nathan Wallace" w:date="2020-07-22T10:27:00Z">
+          <w:ins w:id="269" w:author="Anderson, Nathan Wallace" w:date="2020-07-22T10:27:00Z">
             <w:rPr>
               <w:rFonts w:ascii="Cambria Math" w:hAnsi="Cambria Math"/>
             </w:rPr>
@@ -2904,7 +2937,7 @@
         <m:sSub>
           <m:sSubPr>
             <m:ctrlPr>
-              <w:ins w:id="266" w:author="Anderson, Nathan Wallace" w:date="2020-07-22T10:27:00Z">
+              <w:ins w:id="270" w:author="Anderson, Nathan Wallace" w:date="2020-07-22T10:27:00Z">
                 <w:rPr>
                   <w:rFonts w:ascii="Cambria Math" w:hAnsi="Cambria Math"/>
                 </w:rPr>
@@ -2913,7 +2946,7 @@
           </m:sSubPr>
           <m:e>
             <m:r>
-              <w:ins w:id="267" w:author="Anderson, Nathan Wallace" w:date="2020-07-22T10:27:00Z">
+              <w:ins w:id="271" w:author="Anderson, Nathan Wallace" w:date="2020-07-22T10:27:00Z">
                 <w:rPr>
                   <w:rFonts w:ascii="Cambria Math" w:hAnsi="Cambria Math"/>
                 </w:rPr>
@@ -2923,7 +2956,7 @@
           </m:e>
           <m:sub>
             <m:r>
-              <w:ins w:id="268" w:author="Anderson, Nathan Wallace" w:date="2020-07-22T10:27:00Z">
+              <w:ins w:id="272" w:author="Anderson, Nathan Wallace" w:date="2020-07-22T10:27:00Z">
                 <w:rPr>
                   <w:rFonts w:ascii="Cambria Math" w:hAnsi="Cambria Math"/>
                 </w:rPr>
@@ -2933,7 +2966,7 @@
           </m:sub>
         </m:sSub>
         <m:r>
-          <w:ins w:id="269" w:author="Anderson, Nathan Wallace" w:date="2020-07-22T10:27:00Z">
+          <w:ins w:id="273" w:author="Anderson, Nathan Wallace" w:date="2020-07-22T10:27:00Z">
             <w:rPr>
               <w:rFonts w:ascii="Cambria Math" w:hAnsi="Cambria Math"/>
             </w:rPr>
@@ -2945,7 +2978,7 @@
             <m:begChr m:val="["/>
             <m:endChr m:val="]"/>
             <m:ctrlPr>
-              <w:ins w:id="270" w:author="Anderson, Nathan Wallace" w:date="2020-07-22T10:56:00Z">
+              <w:ins w:id="274" w:author="Anderson, Nathan Wallace" w:date="2020-07-22T10:56:00Z">
                 <w:rPr>
                   <w:rFonts w:ascii="Cambria Math" w:hAnsi="Cambria Math"/>
                   <w:i/>
@@ -2957,7 +2990,7 @@
             <m:f>
               <m:fPr>
                 <m:ctrlPr>
-                  <w:ins w:id="271" w:author="Anderson, Nathan Wallace" w:date="2020-07-22T10:56:00Z">
+                  <w:ins w:id="275" w:author="Anderson, Nathan Wallace" w:date="2020-07-22T10:56:00Z">
                     <w:rPr>
                       <w:rFonts w:ascii="Cambria Math" w:hAnsi="Cambria Math"/>
                     </w:rPr>
@@ -2965,45 +2998,6 @@
                 </m:ctrlPr>
               </m:fPr>
               <m:num>
-                <m:sSub>
-                  <m:sSubPr>
-                    <m:ctrlPr>
-                      <w:ins w:id="272" w:author="Anderson, Nathan Wallace" w:date="2020-07-22T10:56:00Z">
-                        <w:rPr>
-                          <w:rFonts w:ascii="Cambria Math" w:hAnsi="Cambria Math"/>
-                        </w:rPr>
-                      </w:ins>
-                    </m:ctrlPr>
-                  </m:sSubPr>
-                  <m:e>
-                    <m:r>
-                      <w:ins w:id="273" w:author="Anderson, Nathan Wallace" w:date="2020-07-22T10:56:00Z">
-                        <w:rPr>
-                          <w:rFonts w:ascii="Cambria Math" w:hAnsi="Cambria Math"/>
-                        </w:rPr>
-                        <m:t>X</m:t>
-                      </w:ins>
-                    </m:r>
-                  </m:e>
-                  <m:sub>
-                    <m:r>
-                      <w:ins w:id="274" w:author="Anderson, Nathan Wallace" w:date="2020-07-22T10:56:00Z">
-                        <w:rPr>
-                          <w:rFonts w:ascii="Cambria Math" w:hAnsi="Cambria Math"/>
-                        </w:rPr>
-                        <m:t>s</m:t>
-                      </w:ins>
-                    </m:r>
-                  </m:sub>
-                </m:sSub>
-                <m:r>
-                  <w:ins w:id="275" w:author="Anderson, Nathan Wallace" w:date="2020-07-22T10:56:00Z">
-                    <w:rPr>
-                      <w:rFonts w:ascii="Cambria Math" w:hAnsi="Cambria Math"/>
-                    </w:rPr>
-                    <m:t>(</m:t>
-                  </w:ins>
-                </m:r>
                 <m:sSub>
                   <m:sSubPr>
                     <m:ctrlPr>
@@ -3040,11 +3034,9 @@
                     <w:rPr>
                       <w:rFonts w:ascii="Cambria Math" w:hAnsi="Cambria Math"/>
                     </w:rPr>
-                    <m:t>-1)</m:t>
-                  </w:ins>
-                </m:r>
-              </m:num>
-              <m:den>
+                    <m:t>(</m:t>
+                  </w:ins>
+                </m:r>
                 <m:sSub>
                   <m:sSubPr>
                     <m:ctrlPr>
@@ -3061,7 +3053,7 @@
                         <w:rPr>
                           <w:rFonts w:ascii="Cambria Math" w:hAnsi="Cambria Math"/>
                         </w:rPr>
-                        <m:t>D</m:t>
+                        <m:t>X</m:t>
                       </w:ins>
                     </m:r>
                   </m:e>
@@ -3081,9 +3073,11 @@
                     <w:rPr>
                       <w:rFonts w:ascii="Cambria Math" w:hAnsi="Cambria Math"/>
                     </w:rPr>
-                    <m:t>(</m:t>
-                  </w:ins>
-                </m:r>
+                    <m:t>-1)</m:t>
+                  </w:ins>
+                </m:r>
+              </m:num>
+              <m:den>
                 <m:sSub>
                   <m:sSubPr>
                     <m:ctrlPr>
@@ -3120,7 +3114,7 @@
                     <w:rPr>
                       <w:rFonts w:ascii="Cambria Math" w:hAnsi="Cambria Math"/>
                     </w:rPr>
-                    <m:t>+</m:t>
+                    <m:t>(</m:t>
                   </w:ins>
                 </m:r>
                 <m:sSub>
@@ -3139,7 +3133,7 @@
                         <w:rPr>
                           <w:rFonts w:ascii="Cambria Math" w:hAnsi="Cambria Math"/>
                         </w:rPr>
-                        <m:t>X</m:t>
+                        <m:t>D</m:t>
                       </w:ins>
                     </m:r>
                   </m:e>
@@ -3159,44 +3153,13 @@
                     <w:rPr>
                       <w:rFonts w:ascii="Cambria Math" w:hAnsi="Cambria Math"/>
                     </w:rPr>
-                    <m:t>-1)</m:t>
-                  </w:ins>
-                </m:r>
-              </m:den>
-            </m:f>
-            <m:r>
-              <w:ins w:id="292" w:author="Anderson, Nathan Wallace" w:date="2020-07-22T10:56:00Z">
-                <w:rPr>
-                  <w:rFonts w:ascii="Cambria Math" w:hAnsi="Cambria Math"/>
-                </w:rPr>
-                <m:t>+</m:t>
-              </w:ins>
-            </m:r>
-            <m:f>
-              <m:fPr>
-                <m:ctrlPr>
-                  <w:ins w:id="293" w:author="Anderson, Nathan Wallace" w:date="2020-07-22T10:56:00Z">
-                    <w:rPr>
-                      <w:rFonts w:ascii="Cambria Math" w:hAnsi="Cambria Math"/>
-                    </w:rPr>
-                  </w:ins>
-                </m:ctrlPr>
-              </m:fPr>
-              <m:num>
-                <m:r>
-                  <w:ins w:id="294" w:author="Anderson, Nathan Wallace" w:date="2020-07-22T10:56:00Z">
-                    <w:rPr>
-                      <w:rFonts w:ascii="Cambria Math" w:hAnsi="Cambria Math"/>
-                    </w:rPr>
-                    <m:t>Y(Y-1)</m:t>
-                  </w:ins>
-                </m:r>
-              </m:num>
-              <m:den>
+                    <m:t>+</m:t>
+                  </w:ins>
+                </m:r>
                 <m:sSub>
                   <m:sSubPr>
                     <m:ctrlPr>
-                      <w:ins w:id="295" w:author="Anderson, Nathan Wallace" w:date="2020-07-22T10:56:00Z">
+                      <w:ins w:id="292" w:author="Anderson, Nathan Wallace" w:date="2020-07-22T10:56:00Z">
                         <w:rPr>
                           <w:rFonts w:ascii="Cambria Math" w:hAnsi="Cambria Math"/>
                         </w:rPr>
@@ -3205,17 +3168,17 @@
                   </m:sSubPr>
                   <m:e>
                     <m:r>
-                      <w:ins w:id="296" w:author="Anderson, Nathan Wallace" w:date="2020-07-22T10:56:00Z">
+                      <w:ins w:id="293" w:author="Anderson, Nathan Wallace" w:date="2020-07-22T10:56:00Z">
                         <w:rPr>
                           <w:rFonts w:ascii="Cambria Math" w:hAnsi="Cambria Math"/>
                         </w:rPr>
-                        <m:t>D</m:t>
+                        <m:t>X</m:t>
                       </w:ins>
                     </m:r>
                   </m:e>
                   <m:sub>
                     <m:r>
-                      <w:ins w:id="297" w:author="Anderson, Nathan Wallace" w:date="2020-07-22T10:56:00Z">
+                      <w:ins w:id="294" w:author="Anderson, Nathan Wallace" w:date="2020-07-22T10:56:00Z">
                         <w:rPr>
                           <w:rFonts w:ascii="Cambria Math" w:hAnsi="Cambria Math"/>
                         </w:rPr>
@@ -3225,13 +3188,44 @@
                   </m:sub>
                 </m:sSub>
                 <m:r>
+                  <w:ins w:id="295" w:author="Anderson, Nathan Wallace" w:date="2020-07-22T10:56:00Z">
+                    <w:rPr>
+                      <w:rFonts w:ascii="Cambria Math" w:hAnsi="Cambria Math"/>
+                    </w:rPr>
+                    <m:t>-1)</m:t>
+                  </w:ins>
+                </m:r>
+              </m:den>
+            </m:f>
+            <m:r>
+              <w:ins w:id="296" w:author="Anderson, Nathan Wallace" w:date="2020-07-22T10:56:00Z">
+                <w:rPr>
+                  <w:rFonts w:ascii="Cambria Math" w:hAnsi="Cambria Math"/>
+                </w:rPr>
+                <m:t>+</m:t>
+              </w:ins>
+            </m:r>
+            <m:f>
+              <m:fPr>
+                <m:ctrlPr>
+                  <w:ins w:id="297" w:author="Anderson, Nathan Wallace" w:date="2020-07-22T10:56:00Z">
+                    <w:rPr>
+                      <w:rFonts w:ascii="Cambria Math" w:hAnsi="Cambria Math"/>
+                    </w:rPr>
+                  </w:ins>
+                </m:ctrlPr>
+              </m:fPr>
+              <m:num>
+                <m:r>
                   <w:ins w:id="298" w:author="Anderson, Nathan Wallace" w:date="2020-07-22T10:56:00Z">
                     <w:rPr>
                       <w:rFonts w:ascii="Cambria Math" w:hAnsi="Cambria Math"/>
                     </w:rPr>
-                    <m:t>(</m:t>
-                  </w:ins>
-                </m:r>
+                    <m:t>Y(Y-1)</m:t>
+                  </w:ins>
+                </m:r>
+              </m:num>
+              <m:den>
                 <m:sSub>
                   <m:sSubPr>
                     <m:ctrlPr>
@@ -3268,6 +3262,45 @@
                     <w:rPr>
                       <w:rFonts w:ascii="Cambria Math" w:hAnsi="Cambria Math"/>
                     </w:rPr>
+                    <m:t>(</m:t>
+                  </w:ins>
+                </m:r>
+                <m:sSub>
+                  <m:sSubPr>
+                    <m:ctrlPr>
+                      <w:ins w:id="303" w:author="Anderson, Nathan Wallace" w:date="2020-07-22T10:56:00Z">
+                        <w:rPr>
+                          <w:rFonts w:ascii="Cambria Math" w:hAnsi="Cambria Math"/>
+                        </w:rPr>
+                      </w:ins>
+                    </m:ctrlPr>
+                  </m:sSubPr>
+                  <m:e>
+                    <m:r>
+                      <w:ins w:id="304" w:author="Anderson, Nathan Wallace" w:date="2020-07-22T10:56:00Z">
+                        <w:rPr>
+                          <w:rFonts w:ascii="Cambria Math" w:hAnsi="Cambria Math"/>
+                        </w:rPr>
+                        <m:t>D</m:t>
+                      </w:ins>
+                    </m:r>
+                  </m:e>
+                  <m:sub>
+                    <m:r>
+                      <w:ins w:id="305" w:author="Anderson, Nathan Wallace" w:date="2020-07-22T10:56:00Z">
+                        <w:rPr>
+                          <w:rFonts w:ascii="Cambria Math" w:hAnsi="Cambria Math"/>
+                        </w:rPr>
+                        <m:t>s</m:t>
+                      </w:ins>
+                    </m:r>
+                  </m:sub>
+                </m:sSub>
+                <m:r>
+                  <w:ins w:id="306" w:author="Anderson, Nathan Wallace" w:date="2020-07-22T10:56:00Z">
+                    <w:rPr>
+                      <w:rFonts w:ascii="Cambria Math" w:hAnsi="Cambria Math"/>
+                    </w:rPr>
                     <m:t>+Y-1)</m:t>
                   </w:ins>
                 </m:r>
@@ -3276,7 +3309,7 @@
           </m:e>
         </m:d>
       </m:oMath>
-      <w:ins w:id="303" w:author="Anderson, Nathan Wallace" w:date="2020-07-22T10:27:00Z">
+      <w:ins w:id="307" w:author="Anderson, Nathan Wallace" w:date="2020-07-22T10:27:00Z">
         <w:r>
           <w:rPr>
             <w:rFonts w:eastAsiaTheme="minorEastAsia"/>
@@ -3291,7 +3324,7 @@
           <w:t>(</w:t>
         </w:r>
       </w:ins>
-      <w:ins w:id="304" w:author="Anderson, Nathan Wallace" w:date="2020-07-22T10:57:00Z">
+      <w:ins w:id="308" w:author="Anderson, Nathan Wallace" w:date="2020-07-22T10:57:00Z">
         <w:r>
           <w:rPr>
             <w:rFonts w:eastAsiaTheme="minorEastAsia"/>
@@ -3299,7 +3332,7 @@
           <w:t>4</w:t>
         </w:r>
       </w:ins>
-      <w:ins w:id="305" w:author="Anderson, Nathan Wallace" w:date="2020-07-22T10:27:00Z">
+      <w:ins w:id="309" w:author="Anderson, Nathan Wallace" w:date="2020-07-22T10:27:00Z">
         <w:r>
           <w:rPr>
             <w:rFonts w:eastAsiaTheme="minorEastAsia"/>
@@ -3313,12 +3346,12 @@
         <w:pStyle w:val="FirstParagraph"/>
         <w:jc w:val="center"/>
         <w:rPr>
-          <w:ins w:id="306" w:author="Anderson, Nathan Wallace" w:date="2020-07-22T10:27:00Z"/>
+          <w:ins w:id="310" w:author="Anderson, Nathan Wallace" w:date="2020-07-22T10:27:00Z"/>
         </w:rPr>
       </w:pPr>
       <m:oMath>
         <m:r>
-          <w:ins w:id="307" w:author="Anderson, Nathan Wallace" w:date="2020-07-22T10:27:00Z">
+          <w:ins w:id="311" w:author="Anderson, Nathan Wallace" w:date="2020-07-22T10:27:00Z">
             <w:rPr>
               <w:rFonts w:ascii="Cambria Math" w:hAnsi="Cambria Math"/>
             </w:rPr>
@@ -3328,7 +3361,7 @@
         <m:sSub>
           <m:sSubPr>
             <m:ctrlPr>
-              <w:ins w:id="308" w:author="Anderson, Nathan Wallace" w:date="2020-07-22T10:27:00Z">
+              <w:ins w:id="312" w:author="Anderson, Nathan Wallace" w:date="2020-07-22T10:27:00Z">
                 <w:rPr>
                   <w:rFonts w:ascii="Cambria Math" w:hAnsi="Cambria Math"/>
                 </w:rPr>
@@ -3337,7 +3370,7 @@
           </m:sSubPr>
           <m:e>
             <m:r>
-              <w:ins w:id="309" w:author="Anderson, Nathan Wallace" w:date="2020-07-22T10:27:00Z">
+              <w:ins w:id="313" w:author="Anderson, Nathan Wallace" w:date="2020-07-22T10:27:00Z">
                 <w:rPr>
                   <w:rFonts w:ascii="Cambria Math" w:hAnsi="Cambria Math"/>
                 </w:rPr>
@@ -3347,7 +3380,7 @@
           </m:e>
           <m:sub>
             <m:r>
-              <w:ins w:id="310" w:author="Anderson, Nathan Wallace" w:date="2020-07-22T10:27:00Z">
+              <w:ins w:id="314" w:author="Anderson, Nathan Wallace" w:date="2020-07-22T10:27:00Z">
                 <w:rPr>
                   <w:rFonts w:ascii="Cambria Math" w:hAnsi="Cambria Math"/>
                 </w:rPr>
@@ -3359,7 +3392,7 @@
         <m:f>
           <m:fPr>
             <m:ctrlPr>
-              <w:ins w:id="311" w:author="Anderson, Nathan Wallace" w:date="2020-07-22T10:27:00Z">
+              <w:ins w:id="315" w:author="Anderson, Nathan Wallace" w:date="2020-07-22T10:27:00Z">
                 <w:rPr>
                   <w:rFonts w:ascii="Cambria Math" w:hAnsi="Cambria Math"/>
                 </w:rPr>
@@ -3370,7 +3403,7 @@
             <m:sSub>
               <m:sSubPr>
                 <m:ctrlPr>
-                  <w:ins w:id="312" w:author="Anderson, Nathan Wallace" w:date="2020-07-22T10:27:00Z">
+                  <w:ins w:id="316" w:author="Anderson, Nathan Wallace" w:date="2020-07-22T10:27:00Z">
                     <w:rPr>
                       <w:rFonts w:ascii="Cambria Math" w:hAnsi="Cambria Math"/>
                     </w:rPr>
@@ -3379,7 +3412,7 @@
               </m:sSubPr>
               <m:e>
                 <m:r>
-                  <w:ins w:id="313" w:author="Anderson, Nathan Wallace" w:date="2020-07-22T10:27:00Z">
+                  <w:ins w:id="317" w:author="Anderson, Nathan Wallace" w:date="2020-07-22T10:27:00Z">
                     <w:rPr>
                       <w:rFonts w:ascii="Cambria Math" w:hAnsi="Cambria Math"/>
                     </w:rPr>
@@ -3389,7 +3422,7 @@
               </m:e>
               <m:sub>
                 <m:r>
-                  <w:ins w:id="314" w:author="Anderson, Nathan Wallace" w:date="2020-07-22T10:27:00Z">
+                  <w:ins w:id="318" w:author="Anderson, Nathan Wallace" w:date="2020-07-22T10:27:00Z">
                     <w:rPr>
                       <w:rFonts w:ascii="Cambria Math" w:hAnsi="Cambria Math"/>
                     </w:rPr>
@@ -3399,7 +3432,7 @@
               </m:sub>
             </m:sSub>
             <m:r>
-              <w:ins w:id="315" w:author="Anderson, Nathan Wallace" w:date="2020-07-22T10:27:00Z">
+              <w:ins w:id="319" w:author="Anderson, Nathan Wallace" w:date="2020-07-22T10:27:00Z">
                 <w:rPr>
                   <w:rFonts w:ascii="Cambria Math" w:hAnsi="Cambria Math"/>
                 </w:rPr>
@@ -3409,7 +3442,7 @@
             <m:sSub>
               <m:sSubPr>
                 <m:ctrlPr>
-                  <w:ins w:id="316" w:author="Anderson, Nathan Wallace" w:date="2020-07-22T10:27:00Z">
+                  <w:ins w:id="320" w:author="Anderson, Nathan Wallace" w:date="2020-07-22T10:27:00Z">
                     <w:rPr>
                       <w:rFonts w:ascii="Cambria Math" w:hAnsi="Cambria Math"/>
                     </w:rPr>
@@ -3418,7 +3451,7 @@
               </m:sSubPr>
               <m:e>
                 <m:r>
-                  <w:ins w:id="317" w:author="Anderson, Nathan Wallace" w:date="2020-07-22T10:27:00Z">
+                  <w:ins w:id="321" w:author="Anderson, Nathan Wallace" w:date="2020-07-22T10:27:00Z">
                     <w:rPr>
                       <w:rFonts w:ascii="Cambria Math" w:hAnsi="Cambria Math"/>
                     </w:rPr>
@@ -3428,7 +3461,7 @@
               </m:e>
               <m:sub>
                 <m:r>
-                  <w:ins w:id="318" w:author="Anderson, Nathan Wallace" w:date="2020-07-22T10:27:00Z">
+                  <w:ins w:id="322" w:author="Anderson, Nathan Wallace" w:date="2020-07-22T10:27:00Z">
                     <w:rPr>
                       <w:rFonts w:ascii="Cambria Math" w:hAnsi="Cambria Math"/>
                     </w:rPr>
@@ -3438,7 +3471,7 @@
               </m:sub>
             </m:sSub>
             <m:r>
-              <w:ins w:id="319" w:author="Anderson, Nathan Wallace" w:date="2020-07-22T10:27:00Z">
+              <w:ins w:id="323" w:author="Anderson, Nathan Wallace" w:date="2020-07-22T10:27:00Z">
                 <w:rPr>
                   <w:rFonts w:ascii="Cambria Math" w:hAnsi="Cambria Math"/>
                 </w:rPr>
@@ -3450,7 +3483,7 @@
             <m:sSub>
               <m:sSubPr>
                 <m:ctrlPr>
-                  <w:ins w:id="320" w:author="Anderson, Nathan Wallace" w:date="2020-07-22T10:27:00Z">
+                  <w:ins w:id="324" w:author="Anderson, Nathan Wallace" w:date="2020-07-22T10:27:00Z">
                     <w:rPr>
                       <w:rFonts w:ascii="Cambria Math" w:hAnsi="Cambria Math"/>
                     </w:rPr>
@@ -3459,7 +3492,7 @@
               </m:sSubPr>
               <m:e>
                 <m:r>
-                  <w:ins w:id="321" w:author="Anderson, Nathan Wallace" w:date="2020-07-22T10:27:00Z">
+                  <w:ins w:id="325" w:author="Anderson, Nathan Wallace" w:date="2020-07-22T10:27:00Z">
                     <w:rPr>
                       <w:rFonts w:ascii="Cambria Math" w:hAnsi="Cambria Math"/>
                     </w:rPr>
@@ -3469,7 +3502,7 @@
               </m:e>
               <m:sub>
                 <m:r>
-                  <w:ins w:id="322" w:author="Anderson, Nathan Wallace" w:date="2020-07-22T10:27:00Z">
+                  <w:ins w:id="326" w:author="Anderson, Nathan Wallace" w:date="2020-07-22T10:27:00Z">
                     <w:rPr>
                       <w:rFonts w:ascii="Cambria Math" w:hAnsi="Cambria Math"/>
                     </w:rPr>
@@ -3479,7 +3512,7 @@
               </m:sub>
             </m:sSub>
             <m:r>
-              <w:ins w:id="323" w:author="Anderson, Nathan Wallace" w:date="2020-07-22T10:27:00Z">
+              <w:ins w:id="327" w:author="Anderson, Nathan Wallace" w:date="2020-07-22T10:27:00Z">
                 <w:rPr>
                   <w:rFonts w:ascii="Cambria Math" w:hAnsi="Cambria Math"/>
                 </w:rPr>
@@ -3489,7 +3522,7 @@
             <m:sSub>
               <m:sSubPr>
                 <m:ctrlPr>
-                  <w:ins w:id="324" w:author="Anderson, Nathan Wallace" w:date="2020-07-22T10:27:00Z">
+                  <w:ins w:id="328" w:author="Anderson, Nathan Wallace" w:date="2020-07-22T10:27:00Z">
                     <w:rPr>
                       <w:rFonts w:ascii="Cambria Math" w:hAnsi="Cambria Math"/>
                     </w:rPr>
@@ -3498,7 +3531,7 @@
               </m:sSubPr>
               <m:e>
                 <m:r>
-                  <w:ins w:id="325" w:author="Anderson, Nathan Wallace" w:date="2020-07-22T10:27:00Z">
+                  <w:ins w:id="329" w:author="Anderson, Nathan Wallace" w:date="2020-07-22T10:27:00Z">
                     <w:rPr>
                       <w:rFonts w:ascii="Cambria Math" w:hAnsi="Cambria Math"/>
                     </w:rPr>
@@ -3508,7 +3541,7 @@
               </m:e>
               <m:sub>
                 <m:r>
-                  <w:ins w:id="326" w:author="Anderson, Nathan Wallace" w:date="2020-07-22T10:27:00Z">
+                  <w:ins w:id="330" w:author="Anderson, Nathan Wallace" w:date="2020-07-22T10:27:00Z">
                     <w:rPr>
                       <w:rFonts w:ascii="Cambria Math" w:hAnsi="Cambria Math"/>
                     </w:rPr>
@@ -3518,7 +3551,7 @@
               </m:sub>
             </m:sSub>
             <m:r>
-              <w:ins w:id="327" w:author="Anderson, Nathan Wallace" w:date="2020-07-22T10:27:00Z">
+              <w:ins w:id="331" w:author="Anderson, Nathan Wallace" w:date="2020-07-22T10:27:00Z">
                 <w:rPr>
                   <w:rFonts w:ascii="Cambria Math" w:hAnsi="Cambria Math"/>
                 </w:rPr>
@@ -3528,7 +3561,7 @@
           </m:den>
         </m:f>
         <m:r>
-          <w:ins w:id="328" w:author="Anderson, Nathan Wallace" w:date="2020-07-22T10:27:00Z">
+          <w:ins w:id="332" w:author="Anderson, Nathan Wallace" w:date="2020-07-22T10:27:00Z">
             <w:rPr>
               <w:rFonts w:ascii="Cambria Math" w:hAnsi="Cambria Math"/>
             </w:rPr>
@@ -3538,7 +3571,7 @@
         <m:sSub>
           <m:sSubPr>
             <m:ctrlPr>
-              <w:ins w:id="329" w:author="Anderson, Nathan Wallace" w:date="2020-07-22T10:27:00Z">
+              <w:ins w:id="333" w:author="Anderson, Nathan Wallace" w:date="2020-07-22T10:27:00Z">
                 <w:rPr>
                   <w:rFonts w:ascii="Cambria Math" w:hAnsi="Cambria Math"/>
                 </w:rPr>
@@ -3547,7 +3580,7 @@
           </m:sSubPr>
           <m:e>
             <m:r>
-              <w:ins w:id="330" w:author="Anderson, Nathan Wallace" w:date="2020-07-22T10:27:00Z">
+              <w:ins w:id="334" w:author="Anderson, Nathan Wallace" w:date="2020-07-22T10:27:00Z">
                 <w:rPr>
                   <w:rFonts w:ascii="Cambria Math" w:hAnsi="Cambria Math"/>
                 </w:rPr>
@@ -3557,7 +3590,7 @@
           </m:e>
           <m:sub>
             <m:r>
-              <w:ins w:id="331" w:author="Anderson, Nathan Wallace" w:date="2020-07-22T10:27:00Z">
+              <w:ins w:id="335" w:author="Anderson, Nathan Wallace" w:date="2020-07-22T10:27:00Z">
                 <w:rPr>
                   <w:rFonts w:ascii="Cambria Math" w:hAnsi="Cambria Math"/>
                 </w:rPr>
@@ -3567,7 +3600,7 @@
           </m:sub>
         </m:sSub>
         <m:r>
-          <w:ins w:id="332" w:author="Anderson, Nathan Wallace" w:date="2020-07-22T10:27:00Z">
+          <w:ins w:id="336" w:author="Anderson, Nathan Wallace" w:date="2020-07-22T10:27:00Z">
             <w:rPr>
               <w:rFonts w:ascii="Cambria Math" w:hAnsi="Cambria Math"/>
             </w:rPr>
@@ -3577,7 +3610,7 @@
         <m:f>
           <m:fPr>
             <m:ctrlPr>
-              <w:ins w:id="333" w:author="Anderson, Nathan Wallace" w:date="2020-07-22T10:27:00Z">
+              <w:ins w:id="337" w:author="Anderson, Nathan Wallace" w:date="2020-07-22T10:27:00Z">
                 <w:rPr>
                   <w:rFonts w:ascii="Cambria Math" w:hAnsi="Cambria Math"/>
                 </w:rPr>
@@ -3588,7 +3621,7 @@
             <m:sSub>
               <m:sSubPr>
                 <m:ctrlPr>
-                  <w:ins w:id="334" w:author="Anderson, Nathan Wallace" w:date="2020-07-22T10:27:00Z">
+                  <w:ins w:id="338" w:author="Anderson, Nathan Wallace" w:date="2020-07-22T10:27:00Z">
                     <w:rPr>
                       <w:rFonts w:ascii="Cambria Math" w:hAnsi="Cambria Math"/>
                     </w:rPr>
@@ -3597,7 +3630,7 @@
               </m:sSubPr>
               <m:e>
                 <m:r>
-                  <w:ins w:id="335" w:author="Anderson, Nathan Wallace" w:date="2020-07-22T10:27:00Z">
+                  <w:ins w:id="339" w:author="Anderson, Nathan Wallace" w:date="2020-07-22T10:27:00Z">
                     <w:rPr>
                       <w:rFonts w:ascii="Cambria Math" w:hAnsi="Cambria Math"/>
                     </w:rPr>
@@ -3607,7 +3640,7 @@
               </m:e>
               <m:sub>
                 <m:r>
-                  <w:ins w:id="336" w:author="Anderson, Nathan Wallace" w:date="2020-07-22T10:27:00Z">
+                  <w:ins w:id="340" w:author="Anderson, Nathan Wallace" w:date="2020-07-22T10:27:00Z">
                     <w:rPr>
                       <w:rFonts w:ascii="Cambria Math" w:hAnsi="Cambria Math"/>
                     </w:rPr>
@@ -3617,7 +3650,7 @@
               </m:sub>
             </m:sSub>
             <m:r>
-              <w:ins w:id="337" w:author="Anderson, Nathan Wallace" w:date="2020-07-22T10:27:00Z">
+              <w:ins w:id="341" w:author="Anderson, Nathan Wallace" w:date="2020-07-22T10:27:00Z">
                 <w:rPr>
                   <w:rFonts w:ascii="Cambria Math" w:hAnsi="Cambria Math"/>
                 </w:rPr>
@@ -3627,7 +3660,7 @@
             <m:sSub>
               <m:sSubPr>
                 <m:ctrlPr>
-                  <w:ins w:id="338" w:author="Anderson, Nathan Wallace" w:date="2020-07-22T10:27:00Z">
+                  <w:ins w:id="342" w:author="Anderson, Nathan Wallace" w:date="2020-07-22T10:27:00Z">
                     <w:rPr>
                       <w:rFonts w:ascii="Cambria Math" w:hAnsi="Cambria Math"/>
                     </w:rPr>
@@ -3636,7 +3669,7 @@
               </m:sSubPr>
               <m:e>
                 <m:r>
-                  <w:ins w:id="339" w:author="Anderson, Nathan Wallace" w:date="2020-07-22T10:27:00Z">
+                  <w:ins w:id="343" w:author="Anderson, Nathan Wallace" w:date="2020-07-22T10:27:00Z">
                     <w:rPr>
                       <w:rFonts w:ascii="Cambria Math" w:hAnsi="Cambria Math"/>
                     </w:rPr>
@@ -3646,7 +3679,7 @@
               </m:e>
               <m:sub>
                 <m:r>
-                  <w:ins w:id="340" w:author="Anderson, Nathan Wallace" w:date="2020-07-22T10:27:00Z">
+                  <w:ins w:id="344" w:author="Anderson, Nathan Wallace" w:date="2020-07-22T10:27:00Z">
                     <w:rPr>
                       <w:rFonts w:ascii="Cambria Math" w:hAnsi="Cambria Math"/>
                     </w:rPr>
@@ -3656,7 +3689,7 @@
               </m:sub>
             </m:sSub>
             <m:r>
-              <w:ins w:id="341" w:author="Anderson, Nathan Wallace" w:date="2020-07-22T10:27:00Z">
+              <w:ins w:id="345" w:author="Anderson, Nathan Wallace" w:date="2020-07-22T10:27:00Z">
                 <w:rPr>
                   <w:rFonts w:ascii="Cambria Math" w:hAnsi="Cambria Math"/>
                 </w:rPr>
@@ -3668,7 +3701,7 @@
             <m:sSub>
               <m:sSubPr>
                 <m:ctrlPr>
-                  <w:ins w:id="342" w:author="Anderson, Nathan Wallace" w:date="2020-07-22T10:27:00Z">
+                  <w:ins w:id="346" w:author="Anderson, Nathan Wallace" w:date="2020-07-22T10:27:00Z">
                     <w:rPr>
                       <w:rFonts w:ascii="Cambria Math" w:hAnsi="Cambria Math"/>
                     </w:rPr>
@@ -3677,7 +3710,7 @@
               </m:sSubPr>
               <m:e>
                 <m:r>
-                  <w:ins w:id="343" w:author="Anderson, Nathan Wallace" w:date="2020-07-22T10:27:00Z">
+                  <w:ins w:id="347" w:author="Anderson, Nathan Wallace" w:date="2020-07-22T10:27:00Z">
                     <w:rPr>
                       <w:rFonts w:ascii="Cambria Math" w:hAnsi="Cambria Math"/>
                     </w:rPr>
@@ -3687,7 +3720,7 @@
               </m:e>
               <m:sub>
                 <m:r>
-                  <w:ins w:id="344" w:author="Anderson, Nathan Wallace" w:date="2020-07-22T10:27:00Z">
+                  <w:ins w:id="348" w:author="Anderson, Nathan Wallace" w:date="2020-07-22T10:27:00Z">
                     <w:rPr>
                       <w:rFonts w:ascii="Cambria Math" w:hAnsi="Cambria Math"/>
                     </w:rPr>
@@ -3697,7 +3730,7 @@
               </m:sub>
             </m:sSub>
             <m:r>
-              <w:ins w:id="345" w:author="Anderson, Nathan Wallace" w:date="2020-07-22T10:27:00Z">
+              <w:ins w:id="349" w:author="Anderson, Nathan Wallace" w:date="2020-07-22T10:27:00Z">
                 <w:rPr>
                   <w:rFonts w:ascii="Cambria Math" w:hAnsi="Cambria Math"/>
                 </w:rPr>
@@ -3707,7 +3740,7 @@
             <m:sSub>
               <m:sSubPr>
                 <m:ctrlPr>
-                  <w:ins w:id="346" w:author="Anderson, Nathan Wallace" w:date="2020-07-22T10:27:00Z">
+                  <w:ins w:id="350" w:author="Anderson, Nathan Wallace" w:date="2020-07-22T10:27:00Z">
                     <w:rPr>
                       <w:rFonts w:ascii="Cambria Math" w:hAnsi="Cambria Math"/>
                     </w:rPr>
@@ -3716,7 +3749,7 @@
               </m:sSubPr>
               <m:e>
                 <m:r>
-                  <w:ins w:id="347" w:author="Anderson, Nathan Wallace" w:date="2020-07-22T10:27:00Z">
+                  <w:ins w:id="351" w:author="Anderson, Nathan Wallace" w:date="2020-07-22T10:27:00Z">
                     <w:rPr>
                       <w:rFonts w:ascii="Cambria Math" w:hAnsi="Cambria Math"/>
                     </w:rPr>
@@ -3726,7 +3759,7 @@
               </m:e>
               <m:sub>
                 <m:r>
-                  <w:ins w:id="348" w:author="Anderson, Nathan Wallace" w:date="2020-07-22T10:27:00Z">
+                  <w:ins w:id="352" w:author="Anderson, Nathan Wallace" w:date="2020-07-22T10:27:00Z">
                     <w:rPr>
                       <w:rFonts w:ascii="Cambria Math" w:hAnsi="Cambria Math"/>
                     </w:rPr>
@@ -3736,7 +3769,7 @@
               </m:sub>
             </m:sSub>
             <m:r>
-              <w:ins w:id="349" w:author="Anderson, Nathan Wallace" w:date="2020-07-22T10:27:00Z">
+              <w:ins w:id="353" w:author="Anderson, Nathan Wallace" w:date="2020-07-22T10:27:00Z">
                 <w:rPr>
                   <w:rFonts w:ascii="Cambria Math" w:hAnsi="Cambria Math"/>
                 </w:rPr>
@@ -3746,7 +3779,7 @@
           </m:den>
         </m:f>
       </m:oMath>
-      <w:ins w:id="350" w:author="Anderson, Nathan Wallace" w:date="2020-07-22T10:27:00Z">
+      <w:ins w:id="354" w:author="Anderson, Nathan Wallace" w:date="2020-07-22T10:27:00Z">
         <w:r>
           <w:rPr>
             <w:rFonts w:eastAsiaTheme="minorEastAsia"/>
@@ -3761,7 +3794,7 @@
           <w:t>(</w:t>
         </w:r>
       </w:ins>
-      <w:ins w:id="351" w:author="Anderson, Nathan Wallace" w:date="2020-07-22T10:57:00Z">
+      <w:ins w:id="355" w:author="Anderson, Nathan Wallace" w:date="2020-07-22T10:57:00Z">
         <w:r>
           <w:rPr>
             <w:rFonts w:eastAsiaTheme="minorEastAsia"/>
@@ -3769,7 +3802,7 @@
           <w:t>5</w:t>
         </w:r>
       </w:ins>
-      <w:ins w:id="352" w:author="Anderson, Nathan Wallace" w:date="2020-07-22T10:27:00Z">
+      <w:ins w:id="356" w:author="Anderson, Nathan Wallace" w:date="2020-07-22T10:27:00Z">
         <w:r>
           <w:rPr>
             <w:rFonts w:eastAsiaTheme="minorEastAsia"/>
@@ -3781,17 +3814,17 @@
     <w:p>
       <w:pPr>
         <w:pStyle w:val="BodyText"/>
-        <w:pPrChange w:id="353" w:author="Nathan" w:date="2020-07-21T19:37:00Z">
+        <w:pPrChange w:id="357" w:author="Nathan" w:date="2020-07-21T19:37:00Z">
           <w:pPr>
             <w:pStyle w:val="FirstParagraph"/>
           </w:pPr>
         </w:pPrChange>
       </w:pPr>
-      <w:ins w:id="354" w:author="Anderson, Nathan Wallace" w:date="2020-07-22T10:27:00Z">
+      <w:ins w:id="358" w:author="Anderson, Nathan Wallace" w:date="2020-07-22T10:27:00Z">
         <w:r>
           <w:t xml:space="preserve">Equations </w:t>
         </w:r>
-        <w:bookmarkStart w:id="355" w:name="_Hlk46307942"/>
+        <w:bookmarkStart w:id="359" w:name="_Hlk46307942"/>
         <w:r>
           <w:fldChar w:fldCharType="begin"/>
         </w:r>
@@ -3808,7 +3841,7 @@
           <w:t>[</w:t>
         </w:r>
       </w:ins>
-      <w:ins w:id="356" w:author="Anderson, Nathan Wallace" w:date="2020-07-22T16:43:00Z">
+      <w:ins w:id="360" w:author="Anderson, Nathan Wallace" w:date="2020-07-22T16:43:00Z">
         <w:r>
           <w:rPr>
             <w:rStyle w:val="Hyperlink"/>
@@ -3816,7 +3849,7 @@
           <w:t>3</w:t>
         </w:r>
       </w:ins>
-      <w:ins w:id="357" w:author="Anderson, Nathan Wallace" w:date="2020-07-22T10:27:00Z">
+      <w:ins w:id="361" w:author="Anderson, Nathan Wallace" w:date="2020-07-22T10:27:00Z">
         <w:r>
           <w:rPr>
             <w:rStyle w:val="Hyperlink"/>
@@ -3830,12 +3863,12 @@
           <w:fldChar w:fldCharType="end"/>
         </w:r>
       </w:ins>
-      <w:ins w:id="358" w:author="Anderson, Nathan Wallace" w:date="2020-07-22T10:57:00Z">
+      <w:ins w:id="362" w:author="Anderson, Nathan Wallace" w:date="2020-07-22T10:57:00Z">
         <w:r>
           <w:t xml:space="preserve">, [4], and </w:t>
         </w:r>
       </w:ins>
-      <w:ins w:id="359" w:author="Anderson, Nathan Wallace" w:date="2020-07-22T10:27:00Z">
+      <w:ins w:id="363" w:author="Anderson, Nathan Wallace" w:date="2020-07-22T10:27:00Z">
         <w:r>
           <w:fldChar w:fldCharType="begin"/>
         </w:r>
@@ -3852,7 +3885,7 @@
           <w:t>[</w:t>
         </w:r>
       </w:ins>
-      <w:ins w:id="360" w:author="Anderson, Nathan Wallace" w:date="2020-07-22T10:57:00Z">
+      <w:ins w:id="364" w:author="Anderson, Nathan Wallace" w:date="2020-07-22T10:57:00Z">
         <w:r>
           <w:rPr>
             <w:rStyle w:val="Hyperlink"/>
@@ -3860,7 +3893,7 @@
           <w:t>5</w:t>
         </w:r>
       </w:ins>
-      <w:ins w:id="361" w:author="Anderson, Nathan Wallace" w:date="2020-07-22T10:27:00Z">
+      <w:ins w:id="365" w:author="Anderson, Nathan Wallace" w:date="2020-07-22T10:27:00Z">
         <w:r>
           <w:rPr>
             <w:rStyle w:val="Hyperlink"/>
@@ -3873,47 +3906,9 @@
           </w:rPr>
           <w:fldChar w:fldCharType="end"/>
         </w:r>
-        <w:bookmarkEnd w:id="355"/>
+        <w:bookmarkEnd w:id="359"/>
         <w:r>
           <w:t xml:space="preserve"> have six parameters: </w:t>
-        </w:r>
-      </w:ins>
-      <m:oMath>
-        <m:sSub>
-          <m:sSubPr>
-            <m:ctrlPr>
-              <w:ins w:id="362" w:author="Anderson, Nathan Wallace" w:date="2020-07-22T10:27:00Z">
-                <w:rPr>
-                  <w:rFonts w:ascii="Cambria Math" w:hAnsi="Cambria Math"/>
-                </w:rPr>
-              </w:ins>
-            </m:ctrlPr>
-          </m:sSubPr>
-          <m:e>
-            <m:r>
-              <w:ins w:id="363" w:author="Anderson, Nathan Wallace" w:date="2020-07-22T10:27:00Z">
-                <w:rPr>
-                  <w:rFonts w:ascii="Cambria Math" w:hAnsi="Cambria Math"/>
-                </w:rPr>
-                <m:t>μ</m:t>
-              </w:ins>
-            </m:r>
-          </m:e>
-          <m:sub>
-            <m:r>
-              <w:ins w:id="364" w:author="Anderson, Nathan Wallace" w:date="2020-07-22T10:27:00Z">
-                <w:rPr>
-                  <w:rFonts w:ascii="Cambria Math" w:hAnsi="Cambria Math"/>
-                </w:rPr>
-                <m:t>d</m:t>
-              </w:ins>
-            </m:r>
-          </m:sub>
-        </m:sSub>
-      </m:oMath>
-      <w:ins w:id="365" w:author="Anderson, Nathan Wallace" w:date="2020-07-22T10:27:00Z">
-        <w:r>
-          <w:t xml:space="preserve">, </w:t>
         </w:r>
       </w:ins>
       <m:oMath>
@@ -3933,7 +3928,7 @@
                 <w:rPr>
                   <w:rFonts w:ascii="Cambria Math" w:hAnsi="Cambria Math"/>
                 </w:rPr>
-                <m:t>X</m:t>
+                <m:t>μ</m:t>
               </w:ins>
             </m:r>
           </m:e>
@@ -3943,7 +3938,7 @@
                 <w:rPr>
                   <w:rFonts w:ascii="Cambria Math" w:hAnsi="Cambria Math"/>
                 </w:rPr>
-                <m:t>s</m:t>
+                <m:t>d</m:t>
               </w:ins>
             </m:r>
           </m:sub>
@@ -3971,7 +3966,7 @@
                 <w:rPr>
                   <w:rFonts w:ascii="Cambria Math" w:hAnsi="Cambria Math"/>
                 </w:rPr>
-                <m:t>D</m:t>
+                <m:t>X</m:t>
               </w:ins>
             </m:r>
           </m:e>
@@ -3981,7 +3976,7 @@
                 <w:rPr>
                   <w:rFonts w:ascii="Cambria Math" w:hAnsi="Cambria Math"/>
                 </w:rPr>
-                <m:t>a</m:t>
+                <m:t>s</m:t>
               </w:ins>
             </m:r>
           </m:sub>
@@ -3993,8 +3988,46 @@
         </w:r>
       </w:ins>
       <m:oMath>
+        <m:sSub>
+          <m:sSubPr>
+            <m:ctrlPr>
+              <w:ins w:id="374" w:author="Anderson, Nathan Wallace" w:date="2020-07-22T10:27:00Z">
+                <w:rPr>
+                  <w:rFonts w:ascii="Cambria Math" w:hAnsi="Cambria Math"/>
+                </w:rPr>
+              </w:ins>
+            </m:ctrlPr>
+          </m:sSubPr>
+          <m:e>
+            <m:r>
+              <w:ins w:id="375" w:author="Anderson, Nathan Wallace" w:date="2020-07-22T10:27:00Z">
+                <w:rPr>
+                  <w:rFonts w:ascii="Cambria Math" w:hAnsi="Cambria Math"/>
+                </w:rPr>
+                <m:t>D</m:t>
+              </w:ins>
+            </m:r>
+          </m:e>
+          <m:sub>
+            <m:r>
+              <w:ins w:id="376" w:author="Anderson, Nathan Wallace" w:date="2020-07-22T10:27:00Z">
+                <w:rPr>
+                  <w:rFonts w:ascii="Cambria Math" w:hAnsi="Cambria Math"/>
+                </w:rPr>
+                <m:t>a</m:t>
+              </w:ins>
+            </m:r>
+          </m:sub>
+        </m:sSub>
+      </m:oMath>
+      <w:ins w:id="377" w:author="Anderson, Nathan Wallace" w:date="2020-07-22T10:27:00Z">
+        <w:r>
+          <w:t xml:space="preserve">, </w:t>
+        </w:r>
+      </w:ins>
+      <m:oMath>
         <m:r>
-          <w:ins w:id="374" w:author="Anderson, Nathan Wallace" w:date="2020-07-22T10:27:00Z">
+          <w:ins w:id="378" w:author="Anderson, Nathan Wallace" w:date="2020-07-22T10:27:00Z">
             <w:rPr>
               <w:rFonts w:ascii="Cambria Math" w:hAnsi="Cambria Math"/>
             </w:rPr>
@@ -4002,47 +4035,9 @@
           </w:ins>
         </m:r>
       </m:oMath>
-      <w:ins w:id="375" w:author="Anderson, Nathan Wallace" w:date="2020-07-22T10:27:00Z">
+      <w:ins w:id="379" w:author="Anderson, Nathan Wallace" w:date="2020-07-22T10:27:00Z">
         <w:r>
           <w:t xml:space="preserve">, </w:t>
-        </w:r>
-      </w:ins>
-      <m:oMath>
-        <m:sSub>
-          <m:sSubPr>
-            <m:ctrlPr>
-              <w:ins w:id="376" w:author="Anderson, Nathan Wallace" w:date="2020-07-22T10:27:00Z">
-                <w:rPr>
-                  <w:rFonts w:ascii="Cambria Math" w:hAnsi="Cambria Math"/>
-                </w:rPr>
-              </w:ins>
-            </m:ctrlPr>
-          </m:sSubPr>
-          <m:e>
-            <m:r>
-              <w:ins w:id="377" w:author="Anderson, Nathan Wallace" w:date="2020-07-22T10:27:00Z">
-                <w:rPr>
-                  <w:rFonts w:ascii="Cambria Math" w:hAnsi="Cambria Math"/>
-                </w:rPr>
-                <m:t>D</m:t>
-              </w:ins>
-            </m:r>
-          </m:e>
-          <m:sub>
-            <m:r>
-              <w:ins w:id="378" w:author="Anderson, Nathan Wallace" w:date="2020-07-22T10:27:00Z">
-                <w:rPr>
-                  <w:rFonts w:ascii="Cambria Math" w:hAnsi="Cambria Math"/>
-                </w:rPr>
-                <m:t>d</m:t>
-              </w:ins>
-            </m:r>
-          </m:sub>
-        </m:sSub>
-      </m:oMath>
-      <w:ins w:id="379" w:author="Anderson, Nathan Wallace" w:date="2020-07-22T10:27:00Z">
-        <w:r>
-          <w:t xml:space="preserve"> and </w:t>
         </w:r>
       </w:ins>
       <m:oMath>
@@ -4072,7 +4067,7 @@
                 <w:rPr>
                   <w:rFonts w:ascii="Cambria Math" w:hAnsi="Cambria Math"/>
                 </w:rPr>
-                <m:t>s</m:t>
+                <m:t>d</m:t>
               </w:ins>
             </m:r>
           </m:sub>
@@ -4080,24 +4075,14 @@
       </m:oMath>
       <w:ins w:id="383" w:author="Anderson, Nathan Wallace" w:date="2020-07-22T10:27:00Z">
         <w:r>
-          <w:t xml:space="preserve">. </w:t>
-        </w:r>
-      </w:ins>
-      <w:ins w:id="384" w:author="Anderson, Nathan Wallace" w:date="2020-07-22T10:57:00Z">
-        <w:r>
-          <w:t>We have</w:t>
-        </w:r>
-      </w:ins>
-      <w:ins w:id="385" w:author="Anderson, Nathan Wallace" w:date="2020-07-22T10:27:00Z">
-        <w:r>
-          <w:t xml:space="preserve"> eliminated one parameter, </w:t>
+          <w:t xml:space="preserve"> and </w:t>
         </w:r>
       </w:ins>
       <m:oMath>
         <m:sSub>
           <m:sSubPr>
             <m:ctrlPr>
-              <w:ins w:id="386" w:author="Anderson, Nathan Wallace" w:date="2020-07-22T10:27:00Z">
+              <w:ins w:id="384" w:author="Anderson, Nathan Wallace" w:date="2020-07-22T10:27:00Z">
                 <w:rPr>
                   <w:rFonts w:ascii="Cambria Math" w:hAnsi="Cambria Math"/>
                 </w:rPr>
@@ -4106,44 +4091,46 @@
           </m:sSubPr>
           <m:e>
             <m:r>
-              <w:ins w:id="387" w:author="Anderson, Nathan Wallace" w:date="2020-07-22T10:27:00Z">
-                <w:rPr>
-                  <w:rFonts w:ascii="Cambria Math" w:hAnsi="Cambria Math"/>
-                </w:rPr>
-                <m:t>X</m:t>
+              <w:ins w:id="385" w:author="Anderson, Nathan Wallace" w:date="2020-07-22T10:27:00Z">
+                <w:rPr>
+                  <w:rFonts w:ascii="Cambria Math" w:hAnsi="Cambria Math"/>
+                </w:rPr>
+                <m:t>D</m:t>
               </w:ins>
             </m:r>
           </m:e>
           <m:sub>
             <m:r>
-              <w:ins w:id="388" w:author="Anderson, Nathan Wallace" w:date="2020-07-22T10:27:00Z">
-                <w:rPr>
-                  <w:rFonts w:ascii="Cambria Math" w:hAnsi="Cambria Math"/>
-                </w:rPr>
-                <m:t>d</m:t>
+              <w:ins w:id="386" w:author="Anderson, Nathan Wallace" w:date="2020-07-22T10:27:00Z">
+                <w:rPr>
+                  <w:rFonts w:ascii="Cambria Math" w:hAnsi="Cambria Math"/>
+                </w:rPr>
+                <m:t>s</m:t>
               </w:ins>
             </m:r>
           </m:sub>
         </m:sSub>
       </m:oMath>
-      <w:ins w:id="389" w:author="Anderson, Nathan Wallace" w:date="2020-07-22T10:58:00Z">
-        <w:r>
-          <w:rPr>
-            <w:rFonts w:eastAsiaTheme="minorEastAsia"/>
-          </w:rPr>
-          <w:t xml:space="preserve"> the number of X chromosomes in females</w:t>
-        </w:r>
-      </w:ins>
-      <w:ins w:id="390" w:author="Anderson, Nathan Wallace" w:date="2020-07-22T10:27:00Z">
-        <w:r>
-          <w:t xml:space="preserve">, by noting </w:t>
+      <w:ins w:id="387" w:author="Anderson, Nathan Wallace" w:date="2020-07-22T10:27:00Z">
+        <w:r>
+          <w:t xml:space="preserve">. </w:t>
+        </w:r>
+      </w:ins>
+      <w:ins w:id="388" w:author="Anderson, Nathan Wallace" w:date="2020-07-22T10:57:00Z">
+        <w:r>
+          <w:t>We have</w:t>
+        </w:r>
+      </w:ins>
+      <w:ins w:id="389" w:author="Anderson, Nathan Wallace" w:date="2020-07-22T10:27:00Z">
+        <w:r>
+          <w:t xml:space="preserve"> eliminated one parameter, </w:t>
         </w:r>
       </w:ins>
       <m:oMath>
         <m:sSub>
           <m:sSubPr>
             <m:ctrlPr>
-              <w:ins w:id="391" w:author="Anderson, Nathan Wallace" w:date="2020-07-22T10:27:00Z">
+              <w:ins w:id="390" w:author="Anderson, Nathan Wallace" w:date="2020-07-22T10:27:00Z">
                 <w:rPr>
                   <w:rFonts w:ascii="Cambria Math" w:hAnsi="Cambria Math"/>
                 </w:rPr>
@@ -4152,7 +4139,7 @@
           </m:sSubPr>
           <m:e>
             <m:r>
-              <w:ins w:id="392" w:author="Anderson, Nathan Wallace" w:date="2020-07-22T10:27:00Z">
+              <w:ins w:id="391" w:author="Anderson, Nathan Wallace" w:date="2020-07-22T10:27:00Z">
                 <w:rPr>
                   <w:rFonts w:ascii="Cambria Math" w:hAnsi="Cambria Math"/>
                 </w:rPr>
@@ -4162,7 +4149,53 @@
           </m:e>
           <m:sub>
             <m:r>
-              <w:ins w:id="393" w:author="Anderson, Nathan Wallace" w:date="2020-07-22T10:27:00Z">
+              <w:ins w:id="392" w:author="Anderson, Nathan Wallace" w:date="2020-07-22T10:27:00Z">
+                <w:rPr>
+                  <w:rFonts w:ascii="Cambria Math" w:hAnsi="Cambria Math"/>
+                </w:rPr>
+                <m:t>d</m:t>
+              </w:ins>
+            </m:r>
+          </m:sub>
+        </m:sSub>
+      </m:oMath>
+      <w:ins w:id="393" w:author="Anderson, Nathan Wallace" w:date="2020-07-22T10:58:00Z">
+        <w:r>
+          <w:rPr>
+            <w:rFonts w:eastAsiaTheme="minorEastAsia"/>
+          </w:rPr>
+          <w:t xml:space="preserve"> the number of X chromosomes in females</w:t>
+        </w:r>
+      </w:ins>
+      <w:ins w:id="394" w:author="Anderson, Nathan Wallace" w:date="2020-07-22T10:27:00Z">
+        <w:r>
+          <w:t xml:space="preserve">, by noting </w:t>
+        </w:r>
+      </w:ins>
+      <m:oMath>
+        <m:sSub>
+          <m:sSubPr>
+            <m:ctrlPr>
+              <w:ins w:id="395" w:author="Anderson, Nathan Wallace" w:date="2020-07-22T10:27:00Z">
+                <w:rPr>
+                  <w:rFonts w:ascii="Cambria Math" w:hAnsi="Cambria Math"/>
+                </w:rPr>
+              </w:ins>
+            </m:ctrlPr>
+          </m:sSubPr>
+          <m:e>
+            <m:r>
+              <w:ins w:id="396" w:author="Anderson, Nathan Wallace" w:date="2020-07-22T10:27:00Z">
+                <w:rPr>
+                  <w:rFonts w:ascii="Cambria Math" w:hAnsi="Cambria Math"/>
+                </w:rPr>
+                <m:t>X</m:t>
+              </w:ins>
+            </m:r>
+          </m:e>
+          <m:sub>
+            <m:r>
+              <w:ins w:id="397" w:author="Anderson, Nathan Wallace" w:date="2020-07-22T10:27:00Z">
                 <w:rPr>
                   <w:rFonts w:ascii="Cambria Math" w:hAnsi="Cambria Math"/>
                 </w:rPr>
@@ -4172,7 +4205,7 @@
           </m:sub>
         </m:sSub>
         <m:r>
-          <w:ins w:id="394" w:author="Anderson, Nathan Wallace" w:date="2020-07-22T10:27:00Z">
+          <w:ins w:id="398" w:author="Anderson, Nathan Wallace" w:date="2020-07-22T10:27:00Z">
             <w:rPr>
               <w:rFonts w:ascii="Cambria Math" w:hAnsi="Cambria Math"/>
             </w:rPr>
@@ -4182,7 +4215,7 @@
         <m:sSub>
           <m:sSubPr>
             <m:ctrlPr>
-              <w:ins w:id="395" w:author="Anderson, Nathan Wallace" w:date="2020-07-22T10:27:00Z">
+              <w:ins w:id="399" w:author="Anderson, Nathan Wallace" w:date="2020-07-22T10:27:00Z">
                 <w:rPr>
                   <w:rFonts w:ascii="Cambria Math" w:hAnsi="Cambria Math"/>
                 </w:rPr>
@@ -4191,7 +4224,7 @@
           </m:sSubPr>
           <m:e>
             <m:r>
-              <w:ins w:id="396" w:author="Anderson, Nathan Wallace" w:date="2020-07-22T10:27:00Z">
+              <w:ins w:id="400" w:author="Anderson, Nathan Wallace" w:date="2020-07-22T10:27:00Z">
                 <w:rPr>
                   <w:rFonts w:ascii="Cambria Math" w:hAnsi="Cambria Math"/>
                 </w:rPr>
@@ -4201,7 +4234,7 @@
           </m:e>
           <m:sub>
             <m:r>
-              <w:ins w:id="397" w:author="Anderson, Nathan Wallace" w:date="2020-07-22T10:27:00Z">
+              <w:ins w:id="401" w:author="Anderson, Nathan Wallace" w:date="2020-07-22T10:27:00Z">
                 <w:rPr>
                   <w:rFonts w:ascii="Cambria Math" w:hAnsi="Cambria Math"/>
                 </w:rPr>
@@ -4211,7 +4244,7 @@
           </m:sub>
         </m:sSub>
       </m:oMath>
-      <w:ins w:id="398" w:author="Anderson, Nathan Wallace" w:date="2020-07-22T10:27:00Z">
+      <w:ins w:id="402" w:author="Anderson, Nathan Wallace" w:date="2020-07-22T10:27:00Z">
         <w:r>
           <w:t xml:space="preserve">. We can eliminate two more variables by substituting </w:t>
         </w:r>
@@ -4220,7 +4253,7 @@
         <m:sSub>
           <m:sSubPr>
             <m:ctrlPr>
-              <w:ins w:id="399" w:author="Anderson, Nathan Wallace" w:date="2020-07-22T10:27:00Z">
+              <w:ins w:id="403" w:author="Anderson, Nathan Wallace" w:date="2020-07-22T10:27:00Z">
                 <w:rPr>
                   <w:rFonts w:ascii="Cambria Math" w:hAnsi="Cambria Math"/>
                 </w:rPr>
@@ -4229,7 +4262,7 @@
           </m:sSubPr>
           <m:e>
             <m:r>
-              <w:ins w:id="400" w:author="Anderson, Nathan Wallace" w:date="2020-07-22T10:27:00Z">
+              <w:ins w:id="404" w:author="Anderson, Nathan Wallace" w:date="2020-07-22T10:27:00Z">
                 <w:rPr>
                   <w:rFonts w:ascii="Cambria Math" w:hAnsi="Cambria Math"/>
                 </w:rPr>
@@ -4239,7 +4272,7 @@
           </m:e>
           <m:sub>
             <m:r>
-              <w:ins w:id="401" w:author="Anderson, Nathan Wallace" w:date="2020-07-22T10:27:00Z">
+              <w:ins w:id="405" w:author="Anderson, Nathan Wallace" w:date="2020-07-22T10:27:00Z">
                 <w:rPr>
                   <w:rFonts w:ascii="Cambria Math" w:hAnsi="Cambria Math"/>
                 </w:rPr>
@@ -4249,7 +4282,7 @@
           </m:sub>
         </m:sSub>
         <m:r>
-          <w:ins w:id="402" w:author="Anderson, Nathan Wallace" w:date="2020-07-22T10:27:00Z">
+          <w:ins w:id="406" w:author="Anderson, Nathan Wallace" w:date="2020-07-22T10:27:00Z">
             <w:rPr>
               <w:rFonts w:ascii="Cambria Math" w:hAnsi="Cambria Math"/>
             </w:rPr>
@@ -4259,7 +4292,7 @@
         <m:sSub>
           <m:sSubPr>
             <m:ctrlPr>
-              <w:ins w:id="403" w:author="Anderson, Nathan Wallace" w:date="2020-07-22T10:27:00Z">
+              <w:ins w:id="407" w:author="Anderson, Nathan Wallace" w:date="2020-07-22T10:27:00Z">
                 <w:rPr>
                   <w:rFonts w:ascii="Cambria Math" w:hAnsi="Cambria Math"/>
                 </w:rPr>
@@ -4268,7 +4301,7 @@
           </m:sSubPr>
           <m:e>
             <m:r>
-              <w:ins w:id="404" w:author="Anderson, Nathan Wallace" w:date="2020-07-22T10:27:00Z">
+              <w:ins w:id="408" w:author="Anderson, Nathan Wallace" w:date="2020-07-22T10:27:00Z">
                 <w:rPr>
                   <w:rFonts w:ascii="Cambria Math" w:hAnsi="Cambria Math"/>
                 </w:rPr>
@@ -4278,7 +4311,7 @@
           </m:e>
           <m:sub>
             <m:r>
-              <w:ins w:id="405" w:author="Anderson, Nathan Wallace" w:date="2020-07-22T10:27:00Z">
+              <w:ins w:id="409" w:author="Anderson, Nathan Wallace" w:date="2020-07-22T10:27:00Z">
                 <w:rPr>
                   <w:rFonts w:ascii="Cambria Math" w:hAnsi="Cambria Math"/>
                 </w:rPr>
@@ -4288,7 +4321,7 @@
           </m:sub>
         </m:sSub>
         <m:r>
-          <w:ins w:id="406" w:author="Anderson, Nathan Wallace" w:date="2020-07-22T10:27:00Z">
+          <w:ins w:id="410" w:author="Anderson, Nathan Wallace" w:date="2020-07-22T10:27:00Z">
             <w:rPr>
               <w:rFonts w:ascii="Cambria Math" w:hAnsi="Cambria Math"/>
             </w:rPr>
@@ -4298,7 +4331,7 @@
         <m:sSub>
           <m:sSubPr>
             <m:ctrlPr>
-              <w:ins w:id="407" w:author="Anderson, Nathan Wallace" w:date="2020-07-22T10:27:00Z">
+              <w:ins w:id="411" w:author="Anderson, Nathan Wallace" w:date="2020-07-22T10:27:00Z">
                 <w:rPr>
                   <w:rFonts w:ascii="Cambria Math" w:hAnsi="Cambria Math"/>
                 </w:rPr>
@@ -4307,7 +4340,7 @@
           </m:sSubPr>
           <m:e>
             <m:r>
-              <w:ins w:id="408" w:author="Anderson, Nathan Wallace" w:date="2020-07-22T10:27:00Z">
+              <w:ins w:id="412" w:author="Anderson, Nathan Wallace" w:date="2020-07-22T10:27:00Z">
                 <w:rPr>
                   <w:rFonts w:ascii="Cambria Math" w:hAnsi="Cambria Math"/>
                 </w:rPr>
@@ -4317,7 +4350,7 @@
           </m:e>
           <m:sub>
             <m:r>
-              <w:ins w:id="409" w:author="Anderson, Nathan Wallace" w:date="2020-07-22T10:27:00Z">
+              <w:ins w:id="413" w:author="Anderson, Nathan Wallace" w:date="2020-07-22T10:27:00Z">
                 <w:rPr>
                   <w:rFonts w:ascii="Cambria Math" w:hAnsi="Cambria Math"/>
                 </w:rPr>
@@ -4327,7 +4360,7 @@
           </m:sub>
         </m:sSub>
       </m:oMath>
-      <w:ins w:id="410" w:author="Anderson, Nathan Wallace" w:date="2020-07-22T10:27:00Z">
+      <w:ins w:id="414" w:author="Anderson, Nathan Wallace" w:date="2020-07-22T10:27:00Z">
         <w:r>
           <w:t xml:space="preserve"> and </w:t>
         </w:r>
@@ -4336,7 +4369,7 @@
         <m:sSub>
           <m:sSubPr>
             <m:ctrlPr>
-              <w:ins w:id="411" w:author="Anderson, Nathan Wallace" w:date="2020-07-22T10:27:00Z">
+              <w:ins w:id="415" w:author="Anderson, Nathan Wallace" w:date="2020-07-22T10:27:00Z">
                 <w:rPr>
                   <w:rFonts w:ascii="Cambria Math" w:hAnsi="Cambria Math"/>
                 </w:rPr>
@@ -4345,7 +4378,7 @@
           </m:sSubPr>
           <m:e>
             <m:r>
-              <w:ins w:id="412" w:author="Anderson, Nathan Wallace" w:date="2020-07-22T10:27:00Z">
+              <w:ins w:id="416" w:author="Anderson, Nathan Wallace" w:date="2020-07-22T10:27:00Z">
                 <w:rPr>
                   <w:rFonts w:ascii="Cambria Math" w:hAnsi="Cambria Math"/>
                 </w:rPr>
@@ -4355,7 +4388,7 @@
           </m:e>
           <m:sub>
             <m:r>
-              <w:ins w:id="413" w:author="Anderson, Nathan Wallace" w:date="2020-07-22T10:27:00Z">
+              <w:ins w:id="417" w:author="Anderson, Nathan Wallace" w:date="2020-07-22T10:27:00Z">
                 <w:rPr>
                   <w:rFonts w:ascii="Cambria Math" w:hAnsi="Cambria Math"/>
                 </w:rPr>
@@ -4365,7 +4398,7 @@
           </m:sub>
         </m:sSub>
         <m:r>
-          <w:ins w:id="414" w:author="Anderson, Nathan Wallace" w:date="2020-07-22T10:27:00Z">
+          <w:ins w:id="418" w:author="Anderson, Nathan Wallace" w:date="2020-07-22T10:27:00Z">
             <w:rPr>
               <w:rFonts w:ascii="Cambria Math" w:hAnsi="Cambria Math"/>
             </w:rPr>
@@ -4375,7 +4408,7 @@
         <m:sSub>
           <m:sSubPr>
             <m:ctrlPr>
-              <w:ins w:id="415" w:author="Anderson, Nathan Wallace" w:date="2020-07-22T10:27:00Z">
+              <w:ins w:id="419" w:author="Anderson, Nathan Wallace" w:date="2020-07-22T10:27:00Z">
                 <w:rPr>
                   <w:rFonts w:ascii="Cambria Math" w:hAnsi="Cambria Math"/>
                 </w:rPr>
@@ -4384,7 +4417,7 @@
           </m:sSubPr>
           <m:e>
             <m:r>
-              <w:ins w:id="416" w:author="Anderson, Nathan Wallace" w:date="2020-07-22T10:27:00Z">
+              <w:ins w:id="420" w:author="Anderson, Nathan Wallace" w:date="2020-07-22T10:27:00Z">
                 <w:rPr>
                   <w:rFonts w:ascii="Cambria Math" w:hAnsi="Cambria Math"/>
                 </w:rPr>
@@ -4394,7 +4427,7 @@
           </m:e>
           <m:sub>
             <m:r>
-              <w:ins w:id="417" w:author="Anderson, Nathan Wallace" w:date="2020-07-22T10:27:00Z">
+              <w:ins w:id="421" w:author="Anderson, Nathan Wallace" w:date="2020-07-22T10:27:00Z">
                 <w:rPr>
                   <w:rFonts w:ascii="Cambria Math" w:hAnsi="Cambria Math"/>
                 </w:rPr>
@@ -4404,7 +4437,7 @@
           </m:sub>
         </m:sSub>
         <m:r>
-          <w:ins w:id="418" w:author="Anderson, Nathan Wallace" w:date="2020-07-22T10:27:00Z">
+          <w:ins w:id="422" w:author="Anderson, Nathan Wallace" w:date="2020-07-22T10:27:00Z">
             <w:rPr>
               <w:rFonts w:ascii="Cambria Math" w:hAnsi="Cambria Math"/>
             </w:rPr>
@@ -4414,7 +4447,7 @@
         <m:sSub>
           <m:sSubPr>
             <m:ctrlPr>
-              <w:ins w:id="419" w:author="Anderson, Nathan Wallace" w:date="2020-07-22T10:27:00Z">
+              <w:ins w:id="423" w:author="Anderson, Nathan Wallace" w:date="2020-07-22T10:27:00Z">
                 <w:rPr>
                   <w:rFonts w:ascii="Cambria Math" w:hAnsi="Cambria Math"/>
                 </w:rPr>
@@ -4423,7 +4456,7 @@
           </m:sSubPr>
           <m:e>
             <m:r>
-              <w:ins w:id="420" w:author="Anderson, Nathan Wallace" w:date="2020-07-22T10:27:00Z">
+              <w:ins w:id="424" w:author="Anderson, Nathan Wallace" w:date="2020-07-22T10:27:00Z">
                 <w:rPr>
                   <w:rFonts w:ascii="Cambria Math" w:hAnsi="Cambria Math"/>
                 </w:rPr>
@@ -4433,7 +4466,7 @@
           </m:e>
           <m:sub>
             <m:r>
-              <w:ins w:id="421" w:author="Anderson, Nathan Wallace" w:date="2020-07-22T10:27:00Z">
+              <w:ins w:id="425" w:author="Anderson, Nathan Wallace" w:date="2020-07-22T10:27:00Z">
                 <w:rPr>
                   <w:rFonts w:ascii="Cambria Math" w:hAnsi="Cambria Math"/>
                 </w:rPr>
@@ -4443,12 +4476,12 @@
           </m:sub>
         </m:sSub>
       </m:oMath>
-      <w:ins w:id="422" w:author="Anderson, Nathan Wallace" w:date="2020-07-22T10:27:00Z">
+      <w:ins w:id="426" w:author="Anderson, Nathan Wallace" w:date="2020-07-22T10:27:00Z">
         <w:r>
           <w:t xml:space="preserve">. Although illustrated for male heterogametic systems, these formulations can be converted for use in ZW sex chromosome systems as well. Taking equations </w:t>
         </w:r>
       </w:ins>
-      <w:ins w:id="423" w:author="Anderson, Nathan Wallace" w:date="2020-07-22T10:58:00Z">
+      <w:ins w:id="427" w:author="Anderson, Nathan Wallace" w:date="2020-07-22T10:58:00Z">
         <w:r>
           <w:fldChar w:fldCharType="begin"/>
         </w:r>
@@ -4465,7 +4498,7 @@
           <w:t>[</w:t>
         </w:r>
       </w:ins>
-      <w:ins w:id="424" w:author="Anderson, Nathan Wallace" w:date="2020-07-23T10:10:00Z">
+      <w:ins w:id="428" w:author="Anderson, Nathan Wallace" w:date="2020-07-23T10:10:00Z">
         <w:r>
           <w:rPr>
             <w:rStyle w:val="Hyperlink"/>
@@ -4473,7 +4506,7 @@
           <w:t>3</w:t>
         </w:r>
       </w:ins>
-      <w:ins w:id="425" w:author="Anderson, Nathan Wallace" w:date="2020-07-22T10:58:00Z">
+      <w:ins w:id="429" w:author="Anderson, Nathan Wallace" w:date="2020-07-22T10:58:00Z">
         <w:r>
           <w:rPr>
             <w:rStyle w:val="Hyperlink"/>
@@ -4511,47 +4544,9 @@
           <w:fldChar w:fldCharType="end"/>
         </w:r>
       </w:ins>
-      <w:ins w:id="426" w:author="Anderson, Nathan Wallace" w:date="2020-07-22T10:27:00Z">
+      <w:ins w:id="430" w:author="Anderson, Nathan Wallace" w:date="2020-07-22T10:27:00Z">
         <w:r>
           <w:t xml:space="preserve"> and exchanging </w:t>
-        </w:r>
-      </w:ins>
-      <m:oMath>
-        <m:sSub>
-          <m:sSubPr>
-            <m:ctrlPr>
-              <w:ins w:id="427" w:author="Anderson, Nathan Wallace" w:date="2020-07-22T10:27:00Z">
-                <w:rPr>
-                  <w:rFonts w:ascii="Cambria Math" w:hAnsi="Cambria Math"/>
-                </w:rPr>
-              </w:ins>
-            </m:ctrlPr>
-          </m:sSubPr>
-          <m:e>
-            <m:r>
-              <w:ins w:id="428" w:author="Anderson, Nathan Wallace" w:date="2020-07-22T10:27:00Z">
-                <w:rPr>
-                  <w:rFonts w:ascii="Cambria Math" w:hAnsi="Cambria Math"/>
-                </w:rPr>
-                <m:t>D</m:t>
-              </w:ins>
-            </m:r>
-          </m:e>
-          <m:sub>
-            <m:r>
-              <w:ins w:id="429" w:author="Anderson, Nathan Wallace" w:date="2020-07-22T10:27:00Z">
-                <w:rPr>
-                  <w:rFonts w:ascii="Cambria Math" w:hAnsi="Cambria Math"/>
-                </w:rPr>
-                <m:t>d</m:t>
-              </w:ins>
-            </m:r>
-          </m:sub>
-        </m:sSub>
-      </m:oMath>
-      <w:ins w:id="430" w:author="Anderson, Nathan Wallace" w:date="2020-07-22T10:27:00Z">
-        <w:r>
-          <w:t xml:space="preserve"> and </w:t>
         </w:r>
       </w:ins>
       <m:oMath>
@@ -4581,7 +4576,7 @@
                 <w:rPr>
                   <w:rFonts w:ascii="Cambria Math" w:hAnsi="Cambria Math"/>
                 </w:rPr>
-                <m:t>s</m:t>
+                <m:t>d</m:t>
               </w:ins>
             </m:r>
           </m:sub>
@@ -4589,7 +4584,7 @@
       </m:oMath>
       <w:ins w:id="434" w:author="Anderson, Nathan Wallace" w:date="2020-07-22T10:27:00Z">
         <w:r>
-          <w:t xml:space="preserve">, replacing </w:t>
+          <w:t xml:space="preserve"> and </w:t>
         </w:r>
       </w:ins>
       <m:oMath>
@@ -4609,7 +4604,7 @@
                 <w:rPr>
                   <w:rFonts w:ascii="Cambria Math" w:hAnsi="Cambria Math"/>
                 </w:rPr>
-                <m:t>X</m:t>
+                <m:t>D</m:t>
               </w:ins>
             </m:r>
           </m:e>
@@ -4627,7 +4622,7 @@
       </m:oMath>
       <w:ins w:id="438" w:author="Anderson, Nathan Wallace" w:date="2020-07-22T10:27:00Z">
         <w:r>
-          <w:t xml:space="preserve"> with </w:t>
+          <w:t xml:space="preserve">, replacing </w:t>
         </w:r>
       </w:ins>
       <m:oMath>
@@ -4647,7 +4642,7 @@
                 <w:rPr>
                   <w:rFonts w:ascii="Cambria Math" w:hAnsi="Cambria Math"/>
                 </w:rPr>
-                <m:t>Z</m:t>
+                <m:t>X</m:t>
               </w:ins>
             </m:r>
           </m:e>
@@ -4657,7 +4652,7 @@
                 <w:rPr>
                   <w:rFonts w:ascii="Cambria Math" w:hAnsi="Cambria Math"/>
                 </w:rPr>
-                <m:t>d</m:t>
+                <m:t>s</m:t>
               </w:ins>
             </m:r>
           </m:sub>
@@ -4665,12 +4660,50 @@
       </m:oMath>
       <w:ins w:id="442" w:author="Anderson, Nathan Wallace" w:date="2020-07-22T10:27:00Z">
         <w:r>
+          <w:t xml:space="preserve"> with </w:t>
+        </w:r>
+      </w:ins>
+      <m:oMath>
+        <m:sSub>
+          <m:sSubPr>
+            <m:ctrlPr>
+              <w:ins w:id="443" w:author="Anderson, Nathan Wallace" w:date="2020-07-22T10:27:00Z">
+                <w:rPr>
+                  <w:rFonts w:ascii="Cambria Math" w:hAnsi="Cambria Math"/>
+                </w:rPr>
+              </w:ins>
+            </m:ctrlPr>
+          </m:sSubPr>
+          <m:e>
+            <m:r>
+              <w:ins w:id="444" w:author="Anderson, Nathan Wallace" w:date="2020-07-22T10:27:00Z">
+                <w:rPr>
+                  <w:rFonts w:ascii="Cambria Math" w:hAnsi="Cambria Math"/>
+                </w:rPr>
+                <m:t>Z</m:t>
+              </w:ins>
+            </m:r>
+          </m:e>
+          <m:sub>
+            <m:r>
+              <w:ins w:id="445" w:author="Anderson, Nathan Wallace" w:date="2020-07-22T10:27:00Z">
+                <w:rPr>
+                  <w:rFonts w:ascii="Cambria Math" w:hAnsi="Cambria Math"/>
+                </w:rPr>
+                <m:t>d</m:t>
+              </w:ins>
+            </m:r>
+          </m:sub>
+        </m:sSub>
+      </m:oMath>
+      <w:ins w:id="446" w:author="Anderson, Nathan Wallace" w:date="2020-07-22T10:27:00Z">
+        <w:r>
           <w:t xml:space="preserve">,replacing </w:t>
         </w:r>
       </w:ins>
       <m:oMath>
         <m:r>
-          <w:ins w:id="443" w:author="Anderson, Nathan Wallace" w:date="2020-07-22T10:27:00Z">
+          <w:ins w:id="447" w:author="Anderson, Nathan Wallace" w:date="2020-07-22T10:27:00Z">
             <w:rPr>
               <w:rFonts w:ascii="Cambria Math" w:hAnsi="Cambria Math"/>
             </w:rPr>
@@ -4678,14 +4711,14 @@
           </w:ins>
         </m:r>
       </m:oMath>
-      <w:ins w:id="444" w:author="Anderson, Nathan Wallace" w:date="2020-07-22T10:27:00Z">
+      <w:ins w:id="448" w:author="Anderson, Nathan Wallace" w:date="2020-07-22T10:27:00Z">
         <w:r>
           <w:t xml:space="preserve"> with </w:t>
         </w:r>
       </w:ins>
       <m:oMath>
         <m:r>
-          <w:ins w:id="445" w:author="Anderson, Nathan Wallace" w:date="2020-07-22T10:27:00Z">
+          <w:ins w:id="449" w:author="Anderson, Nathan Wallace" w:date="2020-07-22T10:27:00Z">
             <w:rPr>
               <w:rFonts w:ascii="Cambria Math" w:hAnsi="Cambria Math"/>
             </w:rPr>
@@ -4693,47 +4726,9 @@
           </w:ins>
         </m:r>
       </m:oMath>
-      <w:ins w:id="446" w:author="Anderson, Nathan Wallace" w:date="2020-07-22T10:27:00Z">
+      <w:ins w:id="450" w:author="Anderson, Nathan Wallace" w:date="2020-07-22T10:27:00Z">
         <w:r>
           <w:t xml:space="preserve">, and replacing </w:t>
-        </w:r>
-      </w:ins>
-      <m:oMath>
-        <m:sSub>
-          <m:sSubPr>
-            <m:ctrlPr>
-              <w:ins w:id="447" w:author="Anderson, Nathan Wallace" w:date="2020-07-22T10:27:00Z">
-                <w:rPr>
-                  <w:rFonts w:ascii="Cambria Math" w:hAnsi="Cambria Math"/>
-                </w:rPr>
-              </w:ins>
-            </m:ctrlPr>
-          </m:sSubPr>
-          <m:e>
-            <m:r>
-              <w:ins w:id="448" w:author="Anderson, Nathan Wallace" w:date="2020-07-22T10:27:00Z">
-                <w:rPr>
-                  <w:rFonts w:ascii="Cambria Math" w:hAnsi="Cambria Math"/>
-                </w:rPr>
-                <m:t>μ</m:t>
-              </w:ins>
-            </m:r>
-          </m:e>
-          <m:sub>
-            <m:r>
-              <w:ins w:id="449" w:author="Anderson, Nathan Wallace" w:date="2020-07-22T10:27:00Z">
-                <w:rPr>
-                  <w:rFonts w:ascii="Cambria Math" w:hAnsi="Cambria Math"/>
-                </w:rPr>
-                <m:t>d</m:t>
-              </w:ins>
-            </m:r>
-          </m:sub>
-        </m:sSub>
-      </m:oMath>
-      <w:ins w:id="450" w:author="Anderson, Nathan Wallace" w:date="2020-07-22T10:27:00Z">
-        <w:r>
-          <w:t xml:space="preserve"> with </w:t>
         </w:r>
       </w:ins>
       <m:oMath>
@@ -4763,7 +4758,7 @@
                 <w:rPr>
                   <w:rFonts w:ascii="Cambria Math" w:hAnsi="Cambria Math"/>
                 </w:rPr>
-                <m:t>s</m:t>
+                <m:t>d</m:t>
               </w:ins>
             </m:r>
           </m:sub>
@@ -4771,24 +4766,14 @@
       </m:oMath>
       <w:ins w:id="454" w:author="Anderson, Nathan Wallace" w:date="2020-07-22T10:27:00Z">
         <w:r>
-          <w:t xml:space="preserve">, generates equations that provide probabilities for ZO, ZW, and multi-ZW systems. </w:t>
-        </w:r>
-      </w:ins>
-      <w:ins w:id="455" w:author="Anderson, Nathan Wallace" w:date="2020-07-22T16:47:00Z">
-        <w:r>
-          <w:t xml:space="preserve">Additionally, </w:t>
-        </w:r>
-      </w:ins>
-      <w:ins w:id="456" w:author="Anderson, Nathan Wallace" w:date="2020-07-22T16:48:00Z">
-        <w:r>
-          <w:t xml:space="preserve">replacing both </w:t>
+          <w:t xml:space="preserve"> with </w:t>
         </w:r>
       </w:ins>
       <m:oMath>
         <m:sSub>
           <m:sSubPr>
             <m:ctrlPr>
-              <w:ins w:id="457" w:author="Anderson, Nathan Wallace" w:date="2020-07-22T16:48:00Z">
+              <w:ins w:id="455" w:author="Anderson, Nathan Wallace" w:date="2020-07-22T10:27:00Z">
                 <w:rPr>
                   <w:rFonts w:ascii="Cambria Math" w:hAnsi="Cambria Math"/>
                 </w:rPr>
@@ -4797,17 +4782,17 @@
           </m:sSubPr>
           <m:e>
             <m:r>
-              <w:ins w:id="458" w:author="Anderson, Nathan Wallace" w:date="2020-07-22T16:48:00Z">
-                <w:rPr>
-                  <w:rFonts w:ascii="Cambria Math" w:hAnsi="Cambria Math"/>
-                </w:rPr>
-                <m:t>X</m:t>
+              <w:ins w:id="456" w:author="Anderson, Nathan Wallace" w:date="2020-07-22T10:27:00Z">
+                <w:rPr>
+                  <w:rFonts w:ascii="Cambria Math" w:hAnsi="Cambria Math"/>
+                </w:rPr>
+                <m:t>μ</m:t>
               </w:ins>
             </m:r>
           </m:e>
           <m:sub>
             <m:r>
-              <w:ins w:id="459" w:author="Anderson, Nathan Wallace" w:date="2020-07-22T16:48:00Z">
+              <w:ins w:id="457" w:author="Anderson, Nathan Wallace" w:date="2020-07-22T10:27:00Z">
                 <w:rPr>
                   <w:rFonts w:ascii="Cambria Math" w:hAnsi="Cambria Math"/>
                 </w:rPr>
@@ -4817,35 +4802,137 @@
           </m:sub>
         </m:sSub>
       </m:oMath>
-      <w:ins w:id="460" w:author="Anderson, Nathan Wallace" w:date="2020-07-22T16:48:00Z">
+      <w:ins w:id="458" w:author="Anderson, Nathan Wallace" w:date="2020-07-22T10:27:00Z">
+        <w:r>
+          <w:t xml:space="preserve">, generates equations that provide probabilities for ZO, ZW, and multi-ZW systems. </w:t>
+        </w:r>
+      </w:ins>
+      <w:ins w:id="459" w:author="Anderson, Nathan Wallace" w:date="2020-07-22T16:47:00Z">
+        <w:r>
+          <w:t xml:space="preserve">Additionally, </w:t>
+        </w:r>
+      </w:ins>
+      <w:ins w:id="460" w:author="Anderson, Nathan Wallace" w:date="2020-07-23T12:52:00Z">
+        <w:r>
+          <w:t xml:space="preserve">setting </w:t>
+        </w:r>
+      </w:ins>
+      <m:oMath>
+        <m:sSub>
+          <m:sSubPr>
+            <m:ctrlPr>
+              <w:ins w:id="461" w:author="Anderson, Nathan Wallace" w:date="2020-07-23T12:52:00Z">
+                <w:rPr>
+                  <w:rFonts w:ascii="Cambria Math" w:hAnsi="Cambria Math"/>
+                </w:rPr>
+              </w:ins>
+            </m:ctrlPr>
+          </m:sSubPr>
+          <m:e>
+            <m:r>
+              <w:ins w:id="462" w:author="Anderson, Nathan Wallace" w:date="2020-07-23T12:52:00Z">
+                <w:rPr>
+                  <w:rFonts w:ascii="Cambria Math" w:hAnsi="Cambria Math"/>
+                </w:rPr>
+                <m:t>μ</m:t>
+              </w:ins>
+            </m:r>
+          </m:e>
+          <m:sub>
+            <m:r>
+              <w:ins w:id="463" w:author="Anderson, Nathan Wallace" w:date="2020-07-23T12:52:00Z">
+                <w:rPr>
+                  <w:rFonts w:ascii="Cambria Math" w:hAnsi="Cambria Math"/>
+                </w:rPr>
+                <m:t>d</m:t>
+              </w:ins>
+            </m:r>
+          </m:sub>
+        </m:sSub>
+        <m:r>
+          <w:ins w:id="464" w:author="Anderson, Nathan Wallace" w:date="2020-07-23T12:52:00Z">
+            <w:rPr>
+              <w:rFonts w:ascii="Cambria Math" w:hAnsi="Cambria Math"/>
+            </w:rPr>
+            <m:t xml:space="preserve">=0 </m:t>
+          </w:ins>
+        </m:r>
+      </m:oMath>
+      <w:ins w:id="465" w:author="Anderson, Nathan Wallace" w:date="2020-07-23T12:52:00Z">
         <w:r>
           <w:rPr>
             <w:rFonts w:eastAsiaTheme="minorEastAsia"/>
           </w:rPr>
+          <w:t xml:space="preserve">and </w:t>
+        </w:r>
+      </w:ins>
+      <w:ins w:id="466" w:author="Anderson, Nathan Wallace" w:date="2020-07-22T16:48:00Z">
+        <w:r>
+          <w:t xml:space="preserve">replacing both </w:t>
+        </w:r>
+      </w:ins>
+      <m:oMath>
+        <m:sSub>
+          <m:sSubPr>
+            <m:ctrlPr>
+              <w:ins w:id="467" w:author="Anderson, Nathan Wallace" w:date="2020-07-22T16:48:00Z">
+                <w:rPr>
+                  <w:rFonts w:ascii="Cambria Math" w:hAnsi="Cambria Math"/>
+                </w:rPr>
+              </w:ins>
+            </m:ctrlPr>
+          </m:sSubPr>
+          <m:e>
+            <m:r>
+              <w:ins w:id="468" w:author="Anderson, Nathan Wallace" w:date="2020-07-22T16:48:00Z">
+                <w:rPr>
+                  <w:rFonts w:ascii="Cambria Math" w:hAnsi="Cambria Math"/>
+                </w:rPr>
+                <m:t>X</m:t>
+              </w:ins>
+            </m:r>
+          </m:e>
+          <m:sub>
+            <m:r>
+              <w:ins w:id="469" w:author="Anderson, Nathan Wallace" w:date="2020-07-22T16:48:00Z">
+                <w:rPr>
+                  <w:rFonts w:ascii="Cambria Math" w:hAnsi="Cambria Math"/>
+                </w:rPr>
+                <m:t>s</m:t>
+              </w:ins>
+            </m:r>
+          </m:sub>
+        </m:sSub>
+      </m:oMath>
+      <w:ins w:id="470" w:author="Anderson, Nathan Wallace" w:date="2020-07-22T16:48:00Z">
+        <w:r>
+          <w:rPr>
+            <w:rFonts w:eastAsiaTheme="minorEastAsia"/>
+          </w:rPr>
           <w:t xml:space="preserve"> and Y</w:t>
         </w:r>
       </w:ins>
-      <w:ins w:id="461" w:author="Anderson, Nathan Wallace" w:date="2020-07-22T16:47:00Z">
+      <w:ins w:id="471" w:author="Anderson, Nathan Wallace" w:date="2020-07-22T16:47:00Z">
         <w:r>
           <w:t xml:space="preserve"> for V</w:t>
         </w:r>
       </w:ins>
-      <w:ins w:id="462" w:author="Anderson, Nathan Wallace" w:date="2020-07-22T16:48:00Z">
+      <w:ins w:id="472" w:author="Anderson, Nathan Wallace" w:date="2020-07-22T16:48:00Z">
         <w:r>
           <w:t xml:space="preserve"> generates equations which are accurate for UV sex chromosome systems, </w:t>
         </w:r>
       </w:ins>
-      <w:ins w:id="463" w:author="Anderson, Nathan Wallace" w:date="2020-07-22T16:49:00Z">
+      <w:ins w:id="473" w:author="Anderson, Nathan Wallace" w:date="2020-07-22T16:49:00Z">
         <w:r>
           <w:t>only if there are an equal number of U and V chromosomes.</w:t>
         </w:r>
       </w:ins>
-      <w:ins w:id="464" w:author="Anderson, Nathan Wallace" w:date="2020-07-22T16:47:00Z">
+      <w:ins w:id="474" w:author="Anderson, Nathan Wallace" w:date="2020-07-22T16:47:00Z">
         <w:r>
           <w:t xml:space="preserve"> </w:t>
         </w:r>
       </w:ins>
-      <w:ins w:id="465" w:author="Anderson, Nathan Wallace" w:date="2020-07-22T10:27:00Z">
+      <w:ins w:id="475" w:author="Anderson, Nathan Wallace" w:date="2020-07-22T10:27:00Z">
         <w:r>
           <w:t xml:space="preserve">We have provided equation </w:t>
         </w:r>
@@ -4922,12 +5009,12 @@
           <w:t>, and their ZW</w:t>
         </w:r>
       </w:ins>
-      <w:ins w:id="466" w:author="Anderson, Nathan Wallace" w:date="2020-07-22T16:49:00Z">
+      <w:ins w:id="476" w:author="Anderson, Nathan Wallace" w:date="2020-07-22T16:49:00Z">
         <w:r>
           <w:t xml:space="preserve"> and UV</w:t>
         </w:r>
       </w:ins>
-      <w:ins w:id="467" w:author="Anderson, Nathan Wallace" w:date="2020-07-22T10:27:00Z">
+      <w:ins w:id="477" w:author="Anderson, Nathan Wallace" w:date="2020-07-22T10:27:00Z">
         <w:r>
           <w:t xml:space="preserve"> equivalents, as R functions in </w:t>
         </w:r>
@@ -4943,27 +5030,27 @@
       <w:pPr>
         <w:pStyle w:val="Heading1"/>
       </w:pPr>
-      <w:bookmarkStart w:id="468" w:name="results-and-discussion"/>
+      <w:bookmarkStart w:id="478" w:name="results-and-discussion"/>
       <w:r>
         <w:t>Results and Discussion</w:t>
       </w:r>
-      <w:bookmarkEnd w:id="468"/>
+      <w:bookmarkEnd w:id="478"/>
     </w:p>
     <w:p>
       <w:pPr>
         <w:pStyle w:val="FirstParagraph"/>
         <w:rPr>
-          <w:del w:id="469" w:author="Anderson, Nathan Wallace" w:date="2020-07-22T11:05:00Z"/>
+          <w:del w:id="479" w:author="Anderson, Nathan Wallace" w:date="2020-07-22T11:05:00Z"/>
         </w:rPr>
       </w:pPr>
-      <w:del w:id="470" w:author="Anderson, Nathan Wallace" w:date="2020-07-22T11:05:00Z">
+      <w:del w:id="480" w:author="Anderson, Nathan Wallace" w:date="2020-07-22T11:05:00Z">
         <w:r>
           <w:delText xml:space="preserve">There are several cases where the derived equation, </w:delText>
         </w:r>
       </w:del>
       <m:oMath>
         <m:r>
-          <w:del w:id="471" w:author="Anderson, Nathan Wallace" w:date="2020-07-22T11:05:00Z">
+          <w:del w:id="481" w:author="Anderson, Nathan Wallace" w:date="2020-07-22T11:05:00Z">
             <w:rPr>
               <w:rFonts w:ascii="Cambria Math" w:hAnsi="Cambria Math"/>
             </w:rPr>
@@ -4971,17 +5058,17 @@
           </w:del>
         </m:r>
       </m:oMath>
-      <w:del w:id="472" w:author="Anderson, Nathan Wallace" w:date="2020-07-22T11:05:00Z">
+      <w:del w:id="482" w:author="Anderson, Nathan Wallace" w:date="2020-07-22T11:05:00Z">
         <w:r>
           <w:delText xml:space="preserve">, will fail. First, in systems with UV sex chromosomes. </w:delText>
         </w:r>
       </w:del>
-      <w:del w:id="473" w:author="Anderson, Nathan Wallace" w:date="2020-07-22T16:46:00Z">
+      <w:del w:id="483" w:author="Anderson, Nathan Wallace" w:date="2020-07-22T16:46:00Z">
         <w:r>
           <w:delText>In these systems, it is the gametophyte stage that occurs as separate males (carrying a V chromosome) and females (carrying a U chromosome) (Bachtrog et al. 2014).</w:delText>
         </w:r>
       </w:del>
-      <w:del w:id="474" w:author="Anderson, Nathan Wallace" w:date="2020-07-22T11:05:00Z">
+      <w:del w:id="484" w:author="Anderson, Nathan Wallace" w:date="2020-07-22T11:05:00Z">
         <w:r>
           <w:delText xml:space="preserve"> Second, in systems with multiple X and multiple Y chromosomes (e.g. the platypus carries 5 X and 5 Y chromosomes) our formulation will fail to provide accurate probabilities (Hsu and Benirschke 2013). However, these systems are exceedingly rare across the tree of life. Among 14,147 surveyed invertebrates just 0.4% possess these systems, and the vast majority of these (52 species) are all termites in the order Blattodea (Blackmon, Ross, and Bachtrog 2017). These sex chromosome systems are equally rare in mammals where they are restricted to two species in Monotremata (Ashman et al. 2014).</w:delText>
         </w:r>
@@ -4992,7 +5079,11 @@
         <w:pStyle w:val="BodyText"/>
       </w:pPr>
       <w:r>
-        <w:t xml:space="preserve">The need for a quantitative null model of the probability of SA-fusions is illustrated by examining the expected probability of SA-fusions across a range of observed chromosome numbers and sex chromosome systems. In figure </w:t>
+        <w:t xml:space="preserve">The need for a quantitative null model of the probability of SA-fusions is illustrated by examining the expected probability of SA-fusions across a range of observed chromosome </w:t>
+      </w:r>
+      <w:r>
+        <w:lastRenderedPageBreak/>
+        <w:t xml:space="preserve">numbers and sex chromosome systems. In figure </w:t>
       </w:r>
       <w:r>
         <w:fldChar w:fldCharType="begin"/>
@@ -5018,17 +5109,13 @@
       <w:r>
         <w:t>, we show</w:t>
       </w:r>
-      <w:ins w:id="475" w:author="Nathan" w:date="2020-07-21T16:57:00Z">
+      <w:ins w:id="485" w:author="Nathan" w:date="2020-07-21T16:57:00Z">
         <w:r>
           <w:t xml:space="preserve"> that</w:t>
         </w:r>
       </w:ins>
       <w:r>
-        <w:t xml:space="preserve"> when the autosome </w:t>
-      </w:r>
-      <w:r>
-        <w:lastRenderedPageBreak/>
-        <w:t xml:space="preserve">number is small, a large proportion of fusions are expected to be SA-fusions even under a null model which assumes they are not selectively favored. In fact, for the XY sex chromosome system the probability of a given fusion being </w:t>
+        <w:t xml:space="preserve"> when the autosome number is small, a large proportion of fusions are expected to be SA-fusions even under a null model which assumes they are not selectively favored. In fact, for the XY sex chromosome system the probability of a given fusion being </w:t>
       </w:r>
       <w:proofErr w:type="gramStart"/>
       <w:r>
@@ -5038,7 +5125,7 @@
       <w:r>
         <w:t xml:space="preserve"> SA-fusion does not drop below 25% until the diploid autosome count is greater than</w:t>
       </w:r>
-      <w:ins w:id="476" w:author="Nathan" w:date="2020-07-21T16:16:00Z">
+      <w:ins w:id="486" w:author="Nathan" w:date="2020-07-21T16:16:00Z">
         <w:r>
           <w:t xml:space="preserve"> or equal to</w:t>
         </w:r>
@@ -5046,12 +5133,12 @@
       <w:r>
         <w:t xml:space="preserve"> 16. In systems with XXY sex chromosomes, the case is even more extreme. The probability of SA-fusion does not drop below 25% until the diploid autosome count is greater than 22. Therefore, evaluating the proportion of SA-fusions and determining whether there is evidence for positive selection on these fusions can only be accomplished in light of a quantitative null model which </w:t>
       </w:r>
-      <w:ins w:id="477" w:author="Nathan" w:date="2020-07-21T17:03:00Z">
+      <w:ins w:id="487" w:author="Nathan" w:date="2020-07-21T17:03:00Z">
         <w:r>
           <w:t>takes account of</w:t>
         </w:r>
       </w:ins>
-      <w:del w:id="478" w:author="Nathan" w:date="2020-07-21T17:03:00Z">
+      <w:del w:id="488" w:author="Nathan" w:date="2020-07-21T17:03:00Z">
         <w:r>
           <w:delText>accounts for</w:delText>
         </w:r>
@@ -5070,17 +5157,17 @@
       <w:r>
         <w:t xml:space="preserve">, the large disparity between the number of SA-fusions (8-15) and AA-fusion (1) and SS-fusions (1) all in a system with 26 autosomes is presented as evidence that SA-fusions are being favored (Maddison and Leduc-Robert 2013). The intuition that this </w:t>
       </w:r>
-      <w:ins w:id="479" w:author="Nathan" w:date="2020-07-21T16:48:00Z">
+      <w:ins w:id="489" w:author="Nathan" w:date="2020-07-21T16:48:00Z">
         <w:r>
           <w:t xml:space="preserve">imbalance </w:t>
         </w:r>
       </w:ins>
-      <w:ins w:id="480" w:author="Nathan" w:date="2020-07-21T16:49:00Z">
+      <w:ins w:id="490" w:author="Nathan" w:date="2020-07-21T16:49:00Z">
         <w:r>
           <w:t>in the occurrence of fusions</w:t>
         </w:r>
       </w:ins>
-      <w:del w:id="481" w:author="Nathan" w:date="2020-07-21T16:48:00Z">
+      <w:del w:id="491" w:author="Nathan" w:date="2020-07-21T16:48:00Z">
         <w:r>
           <w:delText>pattern</w:delText>
         </w:r>
@@ -5386,7 +5473,7 @@
       <w:r>
         <w:t xml:space="preserve">In the previous example, we calculated the expected proportion of the different types of fusions based on the ancestral, and most common, karyotype inferred in </w:t>
       </w:r>
-      <w:ins w:id="482" w:author="Nathan" w:date="2020-07-21T18:51:00Z">
+      <w:ins w:id="492" w:author="Nathan" w:date="2020-07-21T18:51:00Z">
         <w:r>
           <w:t xml:space="preserve">the </w:t>
         </w:r>
@@ -5395,7 +5482,7 @@
           <w:rPr>
             <w:i/>
             <w:iCs/>
-            <w:rPrChange w:id="483" w:author="Nathan" w:date="2020-07-21T18:51:00Z">
+            <w:rPrChange w:id="493" w:author="Nathan" w:date="2020-07-21T18:51:00Z">
               <w:rPr/>
             </w:rPrChange>
           </w:rPr>
@@ -5403,12 +5490,12 @@
         </w:r>
       </w:ins>
       <w:proofErr w:type="spellEnd"/>
-      <w:del w:id="484" w:author="Nathan" w:date="2020-07-21T18:51:00Z">
+      <w:del w:id="494" w:author="Nathan" w:date="2020-07-21T18:51:00Z">
         <w:r>
           <w:rPr>
             <w:i/>
             <w:iCs/>
-            <w:rPrChange w:id="485" w:author="Nathan" w:date="2020-07-21T18:51:00Z">
+            <w:rPrChange w:id="495" w:author="Nathan" w:date="2020-07-21T18:51:00Z">
               <w:rPr/>
             </w:rPrChange>
           </w:rPr>
@@ -5534,6 +5621,7 @@
         <w:t xml:space="preserve">with </w:t>
       </w:r>
       <w:r>
+        <w:lastRenderedPageBreak/>
         <w:t xml:space="preserve">very few chromosomes (e.g. </w:t>
       </w:r>
       <w:proofErr w:type="spellStart"/>
@@ -5542,11 +5630,7 @@
       </w:r>
       <w:proofErr w:type="spellEnd"/>
       <w:r>
-        <w:t xml:space="preserve"> and Hemiptera), we should expect many SA-fusions </w:t>
-      </w:r>
-      <w:r>
-        <w:lastRenderedPageBreak/>
-        <w:t xml:space="preserve">even if they are not selectively favored (Blackmon, Ross, and </w:t>
+        <w:t xml:space="preserve"> and Hemiptera), we should expect many SA-fusions even if they are not selectively favored (Blackmon, Ross, and </w:t>
       </w:r>
       <w:proofErr w:type="spellStart"/>
       <w:r>
@@ -5561,7 +5645,7 @@
       <w:pPr>
         <w:pStyle w:val="CaptionedFigure"/>
       </w:pPr>
-      <w:bookmarkStart w:id="486" w:name="autosomenum"/>
+      <w:bookmarkStart w:id="496" w:name="autosomenum"/>
       <w:r>
         <w:rPr>
           <w:noProof/>
@@ -5608,7 +5692,7 @@
           </wp:inline>
         </w:drawing>
       </w:r>
-      <w:bookmarkEnd w:id="486"/>
+      <w:bookmarkEnd w:id="496"/>
     </w:p>
     <w:p>
       <w:pPr>
@@ -5622,7 +5706,7 @@
       <w:pPr>
         <w:pStyle w:val="CaptionedFigure"/>
       </w:pPr>
-      <w:bookmarkStart w:id="487" w:name="approach"/>
+      <w:bookmarkStart w:id="497" w:name="approach"/>
       <w:r>
         <w:rPr>
           <w:noProof/>
@@ -5670,7 +5754,7 @@
           </wp:inline>
         </w:drawing>
       </w:r>
-      <w:bookmarkEnd w:id="487"/>
+      <w:bookmarkEnd w:id="497"/>
     </w:p>
     <w:p>
       <w:pPr>
@@ -5728,8 +5812,8 @@
       <w:pPr>
         <w:pStyle w:val="Bibliography"/>
       </w:pPr>
-      <w:bookmarkStart w:id="488" w:name="ref-ashman2014tree"/>
-      <w:bookmarkStart w:id="489" w:name="refs"/>
+      <w:bookmarkStart w:id="498" w:name="ref-ashman2014tree"/>
+      <w:bookmarkStart w:id="499" w:name="refs"/>
       <w:r>
         <w:t xml:space="preserve">Ashman, Tia-Lynn, Doris </w:t>
       </w:r>
@@ -5755,8 +5839,8 @@
       <w:pPr>
         <w:pStyle w:val="Bibliography"/>
       </w:pPr>
-      <w:bookmarkStart w:id="490" w:name="ref-bachtrog2014sex"/>
-      <w:bookmarkEnd w:id="488"/>
+      <w:bookmarkStart w:id="500" w:name="ref-bachtrog2014sex"/>
+      <w:bookmarkEnd w:id="498"/>
       <w:proofErr w:type="spellStart"/>
       <w:r>
         <w:t>Bachtrog</w:t>
@@ -5803,8 +5887,8 @@
       <w:pPr>
         <w:pStyle w:val="Bibliography"/>
       </w:pPr>
-      <w:bookmarkStart w:id="491" w:name="ref-blackmon2019"/>
-      <w:bookmarkEnd w:id="490"/>
+      <w:bookmarkStart w:id="501" w:name="ref-blackmon2019"/>
+      <w:bookmarkEnd w:id="500"/>
       <w:r>
         <w:t xml:space="preserve">Blackmon, Heath, Joshua Justison, </w:t>
       </w:r>
@@ -5838,8 +5922,8 @@
       <w:pPr>
         <w:pStyle w:val="Bibliography"/>
       </w:pPr>
-      <w:bookmarkStart w:id="492" w:name="ref-blackmon2017"/>
-      <w:bookmarkEnd w:id="491"/>
+      <w:bookmarkStart w:id="502" w:name="ref-blackmon2017"/>
+      <w:bookmarkEnd w:id="501"/>
       <w:r>
         <w:t xml:space="preserve">Blackmon, Heath, Laura Ross, and Doris </w:t>
       </w:r>
@@ -5865,8 +5949,8 @@
       <w:pPr>
         <w:pStyle w:val="Bibliography"/>
       </w:pPr>
-      <w:bookmarkStart w:id="493" w:name="ref-charlesworth1980"/>
-      <w:bookmarkEnd w:id="492"/>
+      <w:bookmarkStart w:id="503" w:name="ref-charlesworth1980"/>
+      <w:bookmarkEnd w:id="502"/>
       <w:r>
         <w:t xml:space="preserve">Charlesworth, D, and B Charlesworth. 1980. “Sex Differences in Fitness and Selection for Centric Fusions Between Sex-Chromosomes and Autosomes.” </w:t>
       </w:r>
@@ -5884,8 +5968,8 @@
       <w:pPr>
         <w:pStyle w:val="Bibliography"/>
       </w:pPr>
-      <w:bookmarkStart w:id="494" w:name="ref-cheng2016sex"/>
-      <w:bookmarkEnd w:id="493"/>
+      <w:bookmarkStart w:id="504" w:name="ref-cheng2016sex"/>
+      <w:bookmarkEnd w:id="503"/>
       <w:r>
         <w:t xml:space="preserve">Cheng, </w:t>
       </w:r>
@@ -5919,8 +6003,8 @@
       <w:pPr>
         <w:pStyle w:val="Bibliography"/>
       </w:pPr>
-      <w:bookmarkStart w:id="495" w:name="ref-hsu2013"/>
-      <w:bookmarkEnd w:id="494"/>
+      <w:bookmarkStart w:id="505" w:name="ref-hsu2013"/>
+      <w:bookmarkEnd w:id="504"/>
       <w:r>
         <w:lastRenderedPageBreak/>
         <w:t xml:space="preserve">Hsu, Tao C, and Kurt </w:t>
@@ -5947,8 +6031,8 @@
       <w:pPr>
         <w:pStyle w:val="Bibliography"/>
       </w:pPr>
-      <w:bookmarkStart w:id="496" w:name="ref-huelsenbeck2003"/>
-      <w:bookmarkEnd w:id="495"/>
+      <w:bookmarkStart w:id="506" w:name="ref-huelsenbeck2003"/>
+      <w:bookmarkEnd w:id="505"/>
       <w:proofErr w:type="spellStart"/>
       <w:r>
         <w:t>Huelsenbeck</w:t>
@@ -5979,8 +6063,8 @@
       <w:pPr>
         <w:pStyle w:val="Bibliography"/>
       </w:pPr>
-      <w:bookmarkStart w:id="497" w:name="ref-innocenti2010sexually"/>
-      <w:bookmarkEnd w:id="496"/>
+      <w:bookmarkStart w:id="507" w:name="ref-innocenti2010sexually"/>
+      <w:bookmarkEnd w:id="506"/>
       <w:proofErr w:type="spellStart"/>
       <w:r>
         <w:t>Innocenti</w:t>
@@ -6011,8 +6095,8 @@
       <w:pPr>
         <w:pStyle w:val="Bibliography"/>
       </w:pPr>
-      <w:bookmarkStart w:id="498" w:name="ref-kasimatis2019limits"/>
-      <w:bookmarkEnd w:id="497"/>
+      <w:bookmarkStart w:id="508" w:name="ref-kasimatis2019limits"/>
+      <w:bookmarkEnd w:id="507"/>
       <w:proofErr w:type="spellStart"/>
       <w:r>
         <w:t>Kasimatis</w:t>
@@ -6035,8 +6119,8 @@
       <w:pPr>
         <w:pStyle w:val="Bibliography"/>
       </w:pPr>
-      <w:bookmarkStart w:id="499" w:name="ref-maddison2013"/>
-      <w:bookmarkEnd w:id="498"/>
+      <w:bookmarkStart w:id="509" w:name="ref-maddison2013"/>
+      <w:bookmarkEnd w:id="508"/>
       <w:r>
         <w:t xml:space="preserve">Maddison, Wayne P, and </w:t>
       </w:r>
@@ -6078,8 +6162,8 @@
       <w:pPr>
         <w:pStyle w:val="Bibliography"/>
       </w:pPr>
-      <w:bookmarkStart w:id="500" w:name="ref-mcallister2003"/>
-      <w:bookmarkEnd w:id="499"/>
+      <w:bookmarkStart w:id="510" w:name="ref-mcallister2003"/>
+      <w:bookmarkEnd w:id="509"/>
       <w:r>
         <w:t xml:space="preserve">McAllister, Bryant F. 2003. “Sequence Differentiation Associated with an Inversion on the Neo-X Chromosome of Drosophila Americana.” </w:t>
       </w:r>
@@ -6097,8 +6181,8 @@
       <w:pPr>
         <w:pStyle w:val="Bibliography"/>
       </w:pPr>
-      <w:bookmarkStart w:id="501" w:name="ref-pennell2015"/>
-      <w:bookmarkEnd w:id="500"/>
+      <w:bookmarkStart w:id="511" w:name="ref-pennell2015"/>
+      <w:bookmarkEnd w:id="510"/>
       <w:r>
         <w:t xml:space="preserve">Pennell, Matthew W, Mark Kirkpatrick, Sarah P Otto, Jana C </w:t>
       </w:r>
@@ -6140,8 +6224,8 @@
       <w:pPr>
         <w:pStyle w:val="Bibliography"/>
       </w:pPr>
-      <w:bookmarkStart w:id="502" w:name="ref-ponnikas2018sex"/>
-      <w:bookmarkEnd w:id="501"/>
+      <w:bookmarkStart w:id="512" w:name="ref-ponnikas2018sex"/>
+      <w:bookmarkEnd w:id="511"/>
       <w:proofErr w:type="spellStart"/>
       <w:r>
         <w:t>Ponnikas</w:t>
@@ -6180,8 +6264,8 @@
       <w:pPr>
         <w:pStyle w:val="Bibliography"/>
       </w:pPr>
-      <w:bookmarkStart w:id="503" w:name="ref-revell2012"/>
-      <w:bookmarkEnd w:id="502"/>
+      <w:bookmarkStart w:id="513" w:name="ref-revell2012"/>
+      <w:bookmarkEnd w:id="512"/>
       <w:r>
         <w:t>Revell, Liam J. 2012. “</w:t>
       </w:r>
@@ -6207,8 +6291,8 @@
       <w:pPr>
         <w:pStyle w:val="Bibliography"/>
       </w:pPr>
-      <w:bookmarkStart w:id="504" w:name="ref-stebbins1971"/>
-      <w:bookmarkEnd w:id="503"/>
+      <w:bookmarkStart w:id="514" w:name="ref-stebbins1971"/>
+      <w:bookmarkEnd w:id="513"/>
       <w:r>
         <w:t xml:space="preserve">Stebbins, George Ledyard, and others. 1971. “Chromosomal Evolution in Higher Plants.” </w:t>
       </w:r>
@@ -6223,8 +6307,8 @@
       <w:pPr>
         <w:pStyle w:val="Bibliography"/>
       </w:pPr>
-      <w:bookmarkStart w:id="505" w:name="ref-white1977"/>
-      <w:bookmarkEnd w:id="504"/>
+      <w:bookmarkStart w:id="515" w:name="ref-white1977"/>
+      <w:bookmarkEnd w:id="514"/>
       <w:r>
         <w:t xml:space="preserve">White, Michael James Denham. 1977. </w:t>
       </w:r>
@@ -6242,8 +6326,8 @@
       <w:pPr>
         <w:pStyle w:val="Bibliography"/>
       </w:pPr>
-      <w:bookmarkStart w:id="506" w:name="ref-zhou2012"/>
-      <w:bookmarkEnd w:id="505"/>
+      <w:bookmarkStart w:id="516" w:name="ref-zhou2012"/>
+      <w:bookmarkEnd w:id="515"/>
       <w:r>
         <w:t xml:space="preserve">Zhou, Qi, and Doris </w:t>
       </w:r>
@@ -6264,8 +6348,8 @@
       <w:r>
         <w:t xml:space="preserve"> 337 (6092): 341–45.</w:t>
       </w:r>
-      <w:bookmarkEnd w:id="489"/>
-      <w:bookmarkEnd w:id="506"/>
+      <w:bookmarkEnd w:id="499"/>
+      <w:bookmarkEnd w:id="516"/>
     </w:p>
     <w:sectPr>
       <w:pgSz w:w="12240" w:h="15840"/>
@@ -6273,7 +6357,7 @@
       <w:lnNumType w:countBy="1" w:restart="continuous"/>
       <w:cols w:space="720"/>
       <w:docGrid w:linePitch="326"/>
-      <w:sectPrChange w:id="507" w:author="Nathan" w:date="2020-07-21T16:14:00Z">
+      <w:sectPrChange w:id="517" w:author="Nathan" w:date="2020-07-21T16:14:00Z">
         <w:sectPr>
           <w:pgMar w:top="1440" w:right="1440" w:bottom="1440" w:left="1440" w:header="720" w:footer="720" w:gutter="0"/>
           <w:lnNumType w:countBy="0" w:restart="newPage"/>

--- a/resubmission.docx
+++ b/resubmission.docx
@@ -169,64 +169,79 @@
       <w:r>
         <w:t xml:space="preserve">The fusion and fission of chromosomes are two of the primary mechanisms that restructure the genome into discrete chromosomes (Blackmon et al. 2019). Early on, it was recognized that both fusions and fissions might be selectively </w:t>
       </w:r>
+      <w:del w:id="10" w:author="Nathan [2]" w:date="2020-07-24T22:31:00Z">
+        <w:r>
+          <w:delText>favoured</w:delText>
+        </w:r>
+      </w:del>
+      <w:ins w:id="11" w:author="Nathan [2]" w:date="2020-07-24T22:31:00Z">
+        <w:r>
+          <w:t>favored</w:t>
+        </w:r>
+      </w:ins>
+      <w:r>
+        <w:t xml:space="preserve"> because they modify linkage among loci (White 1977; Stebbins and others 1971). In particular, the fusion of a sex chromosome and an autosome (SA-fusion) has been proposed to resolve sexual antagonism.</w:t>
+      </w:r>
+      <w:ins w:id="12" w:author="Anderson, Nathan Wallace" w:date="2020-07-23T11:15:00Z">
+        <w:r>
+          <w:t xml:space="preserve"> Sexual antagonism occurs when an allele is beneficial for one sex and deleterious for the other</w:t>
+        </w:r>
+      </w:ins>
+      <w:ins w:id="13" w:author="Anderson, Nathan Wallace" w:date="2020-07-23T11:17:00Z">
+        <w:r>
+          <w:t xml:space="preserve">. </w:t>
+        </w:r>
+      </w:ins>
+      <w:ins w:id="14" w:author="Anderson, Nathan Wallace" w:date="2020-07-23T11:18:00Z">
+        <w:r>
+          <w:t xml:space="preserve">Relocating sexually antagonistic alleles to sex chromosomes minimizes the </w:t>
+        </w:r>
+      </w:ins>
+      <w:ins w:id="15" w:author="Nathan [2]" w:date="2020-07-24T22:31:00Z">
+        <w:r>
+          <w:t xml:space="preserve">sex specific </w:t>
+        </w:r>
+      </w:ins>
+      <w:ins w:id="16" w:author="Anderson, Nathan Wallace" w:date="2020-07-23T11:18:00Z">
+        <w:r>
+          <w:t xml:space="preserve">deleterious </w:t>
+        </w:r>
+      </w:ins>
+      <w:ins w:id="17" w:author="Anderson, Nathan Wallace" w:date="2020-07-23T11:19:00Z">
+        <w:r>
+          <w:t>effects of these alleles</w:t>
+        </w:r>
+      </w:ins>
+      <w:ins w:id="18" w:author="Anderson, Nathan Wallace" w:date="2020-07-23T11:15:00Z">
+        <w:r>
+          <w:t xml:space="preserve">. </w:t>
+        </w:r>
+      </w:ins>
+      <w:r>
+        <w:t xml:space="preserve"> Therefore, </w:t>
+      </w:r>
+      <w:ins w:id="19" w:author="Anderson, Nathan Wallace" w:date="2020-07-23T11:19:00Z">
+        <w:r>
+          <w:t>SA</w:t>
+        </w:r>
+      </w:ins>
+      <w:del w:id="20" w:author="Anderson, Nathan Wallace" w:date="2020-07-23T11:19:00Z">
+        <w:r>
+          <w:delText>these</w:delText>
+        </w:r>
+      </w:del>
+      <w:r>
+        <w:t xml:space="preserve"> fusions are predicted to be more common than autosome </w:t>
+      </w:r>
       <w:proofErr w:type="spellStart"/>
       <w:r>
-        <w:t>favoured</w:t>
+        <w:t>autosome</w:t>
       </w:r>
       <w:proofErr w:type="spellEnd"/>
       <w:r>
-        <w:t xml:space="preserve"> because they modify linkage among loci (White 1977; Stebbins and others 1971). In particular, the fusion of a sex chromosome and an autosome (SA-fusion) has been proposed to resolve sexual antagonism.</w:t>
-      </w:r>
-      <w:ins w:id="10" w:author="Anderson, Nathan Wallace" w:date="2020-07-23T11:15:00Z">
-        <w:r>
-          <w:t xml:space="preserve"> Sexual antagonism occurs when an allele is beneficial for one sex and deleterious for the other</w:t>
-        </w:r>
-      </w:ins>
-      <w:ins w:id="11" w:author="Anderson, Nathan Wallace" w:date="2020-07-23T11:17:00Z">
-        <w:r>
-          <w:t xml:space="preserve">. </w:t>
-        </w:r>
-      </w:ins>
-      <w:ins w:id="12" w:author="Anderson, Nathan Wallace" w:date="2020-07-23T11:18:00Z">
-        <w:r>
-          <w:t xml:space="preserve">Relocating sexually antagonistic alleles to sex chromosomes minimizes the deleterious </w:t>
-        </w:r>
-      </w:ins>
-      <w:ins w:id="13" w:author="Anderson, Nathan Wallace" w:date="2020-07-23T11:19:00Z">
-        <w:r>
-          <w:t>effects of these alleles</w:t>
-        </w:r>
-      </w:ins>
-      <w:ins w:id="14" w:author="Anderson, Nathan Wallace" w:date="2020-07-23T11:15:00Z">
-        <w:r>
-          <w:t xml:space="preserve">. </w:t>
-        </w:r>
-      </w:ins>
-      <w:r>
-        <w:t xml:space="preserve"> Therefore, </w:t>
-      </w:r>
-      <w:ins w:id="15" w:author="Anderson, Nathan Wallace" w:date="2020-07-23T11:19:00Z">
-        <w:r>
-          <w:t>SA</w:t>
-        </w:r>
-      </w:ins>
-      <w:del w:id="16" w:author="Anderson, Nathan Wallace" w:date="2020-07-23T11:19:00Z">
-        <w:r>
-          <w:delText>these</w:delText>
-        </w:r>
-      </w:del>
-      <w:r>
-        <w:t xml:space="preserve"> fusions are predicted to be more common than autosome </w:t>
-      </w:r>
-      <w:proofErr w:type="spellStart"/>
-      <w:r>
-        <w:t>autosome</w:t>
-      </w:r>
-      <w:proofErr w:type="spellEnd"/>
-      <w:r>
         <w:t xml:space="preserve"> fusions (AA-fusions) (Charlesworth and Charlesworth 1980). Limited empirical examples have shown instances where autosomes, which are enriched for sexual</w:t>
       </w:r>
-      <w:ins w:id="17" w:author="Nathan" w:date="2020-07-21T16:02:00Z">
+      <w:ins w:id="21" w:author="Nathan" w:date="2020-07-21T16:02:00Z">
         <w:r>
           <w:t>ly</w:t>
         </w:r>
@@ -251,21 +266,11 @@
       <w:r>
         <w:t xml:space="preserve"> is propo</w:t>
       </w:r>
-      <w:ins w:id="18" w:author="Nathan" w:date="2020-07-21T16:14:00Z">
+      <w:ins w:id="22" w:author="Nathan" w:date="2020-07-21T16:14:00Z">
         <w:r>
           <w:t>s</w:t>
         </w:r>
       </w:ins>
-      <w:del w:id="19" w:author="Nathan" w:date="2020-07-21T16:14:00Z">
-        <w:r>
-          <w:delText>r</w:delText>
-        </w:r>
-      </w:del>
-      <w:del w:id="20" w:author="Nathan" w:date="2020-07-21T16:06:00Z">
-        <w:r>
-          <w:delText>t</w:delText>
-        </w:r>
-      </w:del>
       <w:r>
         <w:t xml:space="preserve">ed to have been driven by selection to reduce recombination between the sex determining locus and sexually antagonistic locus located on the autosome (McAllister 2003). Additionally, an apparent surplus in X chromosome autosome fusions in jumping spiders, </w:t>
       </w:r>
@@ -313,39 +318,76 @@
       <w:pPr>
         <w:pStyle w:val="Heading1"/>
       </w:pPr>
-      <w:bookmarkStart w:id="21" w:name="the-model"/>
+      <w:bookmarkStart w:id="23" w:name="the-model"/>
       <w:r>
         <w:t>The Model</w:t>
       </w:r>
-      <w:bookmarkEnd w:id="21"/>
+      <w:bookmarkEnd w:id="23"/>
     </w:p>
     <w:p>
       <w:pPr>
         <w:pStyle w:val="FirstParagraph"/>
         <w:rPr>
-          <w:ins w:id="22" w:author="Nathan" w:date="2020-07-21T19:37:00Z"/>
+          <w:ins w:id="24" w:author="Nathan" w:date="2020-07-21T19:37:00Z"/>
         </w:rPr>
       </w:pPr>
       <w:r>
         <w:t>The probability of SA-fusions is a function of the sex chromosome system and the number of autosomes in the genome. To facilitate tests of the balance between SA-fusions and AA-fusions, we have derived a closed form expression of the probability of a SA-fusion under a null model where any chromosome is equally likely to fuse with any other non-homologous chromosome. Our result is applicable to XO, XY and multi-XY (e.g. XXY or X</w:t>
       </w:r>
-      <w:ins w:id="23" w:author="Anderson, Nathan Wallace" w:date="2020-07-22T11:06:00Z">
+      <w:ins w:id="25" w:author="Anderson, Nathan Wallace" w:date="2020-07-22T11:06:00Z">
         <w:r>
           <w:t>XX</w:t>
         </w:r>
       </w:ins>
       <w:r>
-        <w:t xml:space="preserve">YY) sex determination systems and, with slight modification, to ZW systems. We ignore fusions among homologous chromosomes, including fusions that join an X and Y chromosome, because this would lead to unbalanced gametes during meiosis and, presumably, these would be non-viable. </w:t>
+        <w:t>YY) sex determination systems and, with slight modification, to ZW</w:t>
+      </w:r>
+      <w:ins w:id="26" w:author="Nathan [2]" w:date="2020-07-24T22:33:00Z">
+        <w:r>
+          <w:t xml:space="preserve"> and UV</w:t>
+        </w:r>
+      </w:ins>
+      <w:r>
+        <w:t xml:space="preserve"> systems.</w:t>
+      </w:r>
+      <w:ins w:id="27" w:author="Nathan [2]" w:date="2020-07-24T22:41:00Z">
+        <w:r>
+          <w:t xml:space="preserve"> In UV systems, it is the gametophyte stage that occurs as separate males (carrying a V chromosome) and females (carrying a U chromosome) (</w:t>
+        </w:r>
+        <w:proofErr w:type="spellStart"/>
+        <w:r>
+          <w:t>Bachtrog</w:t>
+        </w:r>
+        <w:proofErr w:type="spellEnd"/>
+        <w:r>
+          <w:t xml:space="preserve"> et al. 2014). </w:t>
+        </w:r>
+      </w:ins>
+      <w:r>
+        <w:t xml:space="preserve"> We ignore fusions among homologous chromosomes, </w:t>
+      </w:r>
+      <w:del w:id="28" w:author="Nathan [2]" w:date="2020-07-24T22:34:00Z">
+        <w:r>
+          <w:delText xml:space="preserve">including </w:delText>
+        </w:r>
+      </w:del>
+      <w:ins w:id="29" w:author="Nathan [2]" w:date="2020-07-24T22:34:00Z">
+        <w:r>
+          <w:t xml:space="preserve">as well as </w:t>
+        </w:r>
+      </w:ins>
+      <w:r>
+        <w:t xml:space="preserve">fusions that join an X and Y chromosome, because this would lead to unbalanced gametes during meiosis and, presumably, these would be non-viable. </w:t>
       </w:r>
     </w:p>
     <w:p>
       <w:pPr>
         <w:pStyle w:val="FirstParagraph"/>
         <w:rPr>
-          <w:ins w:id="24" w:author="Nathan" w:date="2020-07-21T19:39:00Z"/>
+          <w:ins w:id="30" w:author="Nathan" w:date="2020-07-21T19:39:00Z"/>
         </w:rPr>
       </w:pPr>
-      <w:ins w:id="25" w:author="Nathan" w:date="2020-07-21T19:38:00Z">
+      <w:ins w:id="31" w:author="Nathan" w:date="2020-07-21T19:38:00Z">
         <w:r>
           <w:t xml:space="preserve">When any two chromosomes fuse, there are 3 possibilities. The two chromosomes could both be autosomes (AA-fusion), they could both be sex chromosomes (SS-fusion), or one could be a sex chromosome and the other an autosome (SA-fusion). We will </w:t>
         </w:r>
@@ -360,7 +402,7 @@
       </w:ins>
       <m:oMath>
         <m:r>
-          <w:ins w:id="26" w:author="Nathan" w:date="2020-07-21T19:38:00Z">
+          <w:ins w:id="32" w:author="Nathan" w:date="2020-07-21T19:38:00Z">
             <w:rPr>
               <w:rFonts w:ascii="Cambria Math" w:hAnsi="Cambria Math"/>
             </w:rPr>
@@ -368,14 +410,14 @@
           </w:ins>
         </m:r>
       </m:oMath>
-      <w:ins w:id="27" w:author="Nathan" w:date="2020-07-21T19:38:00Z">
+      <w:ins w:id="33" w:author="Nathan" w:date="2020-07-21T19:38:00Z">
         <w:r>
           <w:t xml:space="preserve">, </w:t>
         </w:r>
       </w:ins>
       <m:oMath>
         <m:r>
-          <w:ins w:id="28" w:author="Nathan" w:date="2020-07-21T19:38:00Z">
+          <w:ins w:id="34" w:author="Nathan" w:date="2020-07-21T19:38:00Z">
             <w:rPr>
               <w:rFonts w:ascii="Cambria Math" w:hAnsi="Cambria Math"/>
             </w:rPr>
@@ -383,14 +425,14 @@
           </w:ins>
         </m:r>
       </m:oMath>
-      <w:ins w:id="29" w:author="Nathan" w:date="2020-07-21T19:38:00Z">
+      <w:ins w:id="35" w:author="Nathan" w:date="2020-07-21T19:38:00Z">
         <w:r>
           <w:t xml:space="preserve">, and </w:t>
         </w:r>
       </w:ins>
       <m:oMath>
         <m:r>
-          <w:ins w:id="30" w:author="Nathan" w:date="2020-07-21T19:38:00Z">
+          <w:ins w:id="36" w:author="Nathan" w:date="2020-07-21T19:38:00Z">
             <w:rPr>
               <w:rFonts w:ascii="Cambria Math" w:hAnsi="Cambria Math"/>
             </w:rPr>
@@ -398,7 +440,7 @@
           </w:ins>
         </m:r>
       </m:oMath>
-      <w:ins w:id="31" w:author="Nathan" w:date="2020-07-21T19:38:00Z">
+      <w:ins w:id="37" w:author="Nathan" w:date="2020-07-21T19:38:00Z">
         <w:r>
           <w:t>, respectively. Given that a fusion has occurred, we are interested in the probability it is a SA-fusion. Or, equivalently, we are interested in the expected proportion of all fusions which are SA-fusions. Unfortunately, this proves difficult to calculate directly. We avoid this using the complement rule. We define the probability that any given fusion is a SA-fusion as:</w:t>
         </w:r>
@@ -409,13 +451,13 @@
         <w:pStyle w:val="BodyText"/>
         <w:jc w:val="center"/>
         <w:rPr>
-          <w:ins w:id="32" w:author="Nathan" w:date="2020-07-21T19:40:00Z"/>
+          <w:ins w:id="38" w:author="Nathan" w:date="2020-07-21T19:40:00Z"/>
           <w:rFonts w:eastAsiaTheme="minorEastAsia"/>
         </w:rPr>
       </w:pPr>
       <m:oMath>
         <m:r>
-          <w:ins w:id="33" w:author="Nathan" w:date="2020-07-21T19:39:00Z">
+          <w:ins w:id="39" w:author="Nathan" w:date="2020-07-21T19:39:00Z">
             <w:rPr>
               <w:rFonts w:ascii="Cambria Math" w:hAnsi="Cambria Math"/>
             </w:rPr>
@@ -423,7 +465,7 @@
           </w:ins>
         </m:r>
       </m:oMath>
-      <w:ins w:id="34" w:author="Nathan" w:date="2020-07-21T19:39:00Z">
+      <w:ins w:id="40" w:author="Nathan" w:date="2020-07-21T19:39:00Z">
         <w:r>
           <w:rPr>
             <w:rFonts w:eastAsiaTheme="minorEastAsia"/>
@@ -437,11 +479,11 @@
       <w:pPr>
         <w:pStyle w:val="BodyText"/>
         <w:rPr>
-          <w:ins w:id="35" w:author="Anderson, Nathan Wallace" w:date="2020-07-22T16:42:00Z"/>
+          <w:ins w:id="41" w:author="Anderson, Nathan Wallace" w:date="2020-07-22T16:42:00Z"/>
           <w:rFonts w:eastAsiaTheme="minorEastAsia"/>
         </w:rPr>
       </w:pPr>
-      <w:ins w:id="36" w:author="Anderson, Nathan Wallace" w:date="2020-07-22T16:42:00Z">
+      <w:ins w:id="42" w:author="Anderson, Nathan Wallace" w:date="2020-07-22T16:42:00Z">
         <w:r>
           <w:t xml:space="preserve">It is quite possible that the sexes may make unequal contributions to the fusions entering a species (Pennell et al. 2015). We have added the term </w:t>
         </w:r>
@@ -450,7 +492,7 @@
         <m:sSub>
           <m:sSubPr>
             <m:ctrlPr>
-              <w:ins w:id="37" w:author="Anderson, Nathan Wallace" w:date="2020-07-22T16:42:00Z">
+              <w:ins w:id="43" w:author="Anderson, Nathan Wallace" w:date="2020-07-22T16:42:00Z">
                 <w:rPr>
                   <w:rFonts w:ascii="Cambria Math" w:hAnsi="Cambria Math"/>
                 </w:rPr>
@@ -459,7 +501,7 @@
           </m:sSubPr>
           <m:e>
             <m:r>
-              <w:ins w:id="38" w:author="Anderson, Nathan Wallace" w:date="2020-07-22T16:42:00Z">
+              <w:ins w:id="44" w:author="Anderson, Nathan Wallace" w:date="2020-07-22T16:42:00Z">
                 <w:rPr>
                   <w:rFonts w:ascii="Cambria Math" w:hAnsi="Cambria Math"/>
                 </w:rPr>
@@ -469,7 +511,7 @@
           </m:e>
           <m:sub>
             <m:r>
-              <w:ins w:id="39" w:author="Anderson, Nathan Wallace" w:date="2020-07-22T16:42:00Z">
+              <w:ins w:id="45" w:author="Anderson, Nathan Wallace" w:date="2020-07-22T16:42:00Z">
                 <w:rPr>
                   <w:rFonts w:ascii="Cambria Math" w:hAnsi="Cambria Math"/>
                 </w:rPr>
@@ -479,14 +521,14 @@
           </m:sub>
         </m:sSub>
       </m:oMath>
-      <w:ins w:id="40" w:author="Anderson, Nathan Wallace" w:date="2020-07-22T16:42:00Z">
+      <w:ins w:id="46" w:author="Anderson, Nathan Wallace" w:date="2020-07-22T16:42:00Z">
         <w:r>
           <w:t xml:space="preserve">, representing the proportion of fusions that occur in females to account for this possibility. We use a subscript </w:t>
         </w:r>
       </w:ins>
       <m:oMath>
         <m:r>
-          <w:ins w:id="41" w:author="Anderson, Nathan Wallace" w:date="2020-07-22T16:42:00Z">
+          <w:ins w:id="47" w:author="Anderson, Nathan Wallace" w:date="2020-07-22T16:42:00Z">
             <w:rPr>
               <w:rFonts w:ascii="Cambria Math" w:hAnsi="Cambria Math"/>
             </w:rPr>
@@ -494,14 +536,14 @@
           </w:ins>
         </m:r>
       </m:oMath>
-      <w:ins w:id="42" w:author="Anderson, Nathan Wallace" w:date="2020-07-22T16:42:00Z">
+      <w:ins w:id="48" w:author="Anderson, Nathan Wallace" w:date="2020-07-22T16:42:00Z">
         <w:r>
           <w:t xml:space="preserve"> and </w:t>
         </w:r>
       </w:ins>
       <m:oMath>
         <m:r>
-          <w:ins w:id="43" w:author="Anderson, Nathan Wallace" w:date="2020-07-22T16:42:00Z">
+          <w:ins w:id="49" w:author="Anderson, Nathan Wallace" w:date="2020-07-22T16:42:00Z">
             <w:rPr>
               <w:rFonts w:ascii="Cambria Math" w:hAnsi="Cambria Math"/>
             </w:rPr>
@@ -509,14 +551,14 @@
           </w:ins>
         </m:r>
       </m:oMath>
-      <w:ins w:id="44" w:author="Anderson, Nathan Wallace" w:date="2020-07-22T16:42:00Z">
+      <w:ins w:id="50" w:author="Anderson, Nathan Wallace" w:date="2020-07-22T16:42:00Z">
         <w:r>
           <w:t xml:space="preserve"> for sire and dam when referring to sex specific values to avoid any confusion stemming from using subscript </w:t>
         </w:r>
       </w:ins>
       <m:oMath>
         <m:r>
-          <w:ins w:id="45" w:author="Anderson, Nathan Wallace" w:date="2020-07-22T16:42:00Z">
+          <w:ins w:id="51" w:author="Anderson, Nathan Wallace" w:date="2020-07-22T16:42:00Z">
             <w:rPr>
               <w:rFonts w:ascii="Cambria Math" w:hAnsi="Cambria Math"/>
             </w:rPr>
@@ -524,14 +566,14 @@
           </w:ins>
         </m:r>
       </m:oMath>
-      <w:ins w:id="46" w:author="Anderson, Nathan Wallace" w:date="2020-07-22T16:42:00Z">
+      <w:ins w:id="52" w:author="Anderson, Nathan Wallace" w:date="2020-07-22T16:42:00Z">
         <w:r>
           <w:t xml:space="preserve"> and </w:t>
         </w:r>
       </w:ins>
       <m:oMath>
         <m:r>
-          <w:ins w:id="47" w:author="Anderson, Nathan Wallace" w:date="2020-07-22T16:42:00Z">
+          <w:ins w:id="53" w:author="Anderson, Nathan Wallace" w:date="2020-07-22T16:42:00Z">
             <w:rPr>
               <w:rFonts w:ascii="Cambria Math" w:hAnsi="Cambria Math"/>
             </w:rPr>
@@ -539,7 +581,7 @@
           </w:ins>
         </m:r>
       </m:oMath>
-      <w:ins w:id="48" w:author="Anderson, Nathan Wallace" w:date="2020-07-22T16:42:00Z">
+      <w:ins w:id="54" w:author="Anderson, Nathan Wallace" w:date="2020-07-22T16:42:00Z">
         <w:r>
           <w:rPr>
             <w:rFonts w:eastAsiaTheme="minorEastAsia"/>
@@ -547,7 +589,7 @@
           <w:t>. While there is a detailed derivation in the appendix</w:t>
         </w:r>
       </w:ins>
-      <w:ins w:id="49" w:author="Anderson, Nathan Wallace" w:date="2020-07-23T10:08:00Z">
+      <w:ins w:id="55" w:author="Anderson, Nathan Wallace" w:date="2020-07-23T10:08:00Z">
         <w:r>
           <w:rPr>
             <w:rFonts w:eastAsiaTheme="minorEastAsia"/>
@@ -555,7 +597,7 @@
           <w:t xml:space="preserve"> our result</w:t>
         </w:r>
       </w:ins>
-      <w:ins w:id="50" w:author="Anderson, Nathan Wallace" w:date="2020-07-22T16:42:00Z">
+      <w:ins w:id="56" w:author="Anderson, Nathan Wallace" w:date="2020-07-22T16:42:00Z">
         <w:r>
           <w:rPr>
             <w:rFonts w:eastAsiaTheme="minorEastAsia"/>
@@ -569,33 +611,33 @@
         <w:pStyle w:val="BodyText"/>
         <w:jc w:val="center"/>
         <w:rPr>
-          <w:ins w:id="51" w:author="Anderson, Nathan Wallace" w:date="2020-07-22T16:42:00Z"/>
+          <w:ins w:id="57" w:author="Anderson, Nathan Wallace" w:date="2020-07-22T16:42:00Z"/>
           <w:rFonts w:eastAsiaTheme="minorEastAsia"/>
         </w:rPr>
       </w:pPr>
       <m:oMath>
         <m:r>
-          <w:ins w:id="52" w:author="Anderson, Nathan Wallace" w:date="2020-07-22T16:42:00Z">
+          <w:ins w:id="58" w:author="Anderson, Nathan Wallace" w:date="2020-07-22T16:42:00Z">
             <w:rPr>
               <w:rFonts w:ascii="Cambria Math" w:hAnsi="Cambria Math"/>
             </w:rPr>
             <m:t>P(SA)=1</m:t>
           </w:ins>
         </m:r>
-        <w:bookmarkStart w:id="53" w:name="_Hlk46258502"/>
+        <w:bookmarkStart w:id="59" w:name="_Hlk46258502"/>
         <m:r>
-          <w:ins w:id="54" w:author="Anderson, Nathan Wallace" w:date="2020-07-22T16:42:00Z">
+          <w:ins w:id="60" w:author="Anderson, Nathan Wallace" w:date="2020-07-22T16:42:00Z">
             <w:rPr>
               <w:rFonts w:ascii="Cambria Math" w:hAnsi="Cambria Math"/>
             </w:rPr>
             <m:t>-</m:t>
           </w:ins>
         </m:r>
-        <w:bookmarkEnd w:id="53"/>
+        <w:bookmarkEnd w:id="59"/>
         <m:sSub>
           <m:sSubPr>
             <m:ctrlPr>
-              <w:ins w:id="55" w:author="Anderson, Nathan Wallace" w:date="2020-07-22T16:42:00Z">
+              <w:ins w:id="61" w:author="Anderson, Nathan Wallace" w:date="2020-07-22T16:42:00Z">
                 <w:rPr>
                   <w:rFonts w:ascii="Cambria Math" w:hAnsi="Cambria Math"/>
                 </w:rPr>
@@ -604,7 +646,7 @@
           </m:sSubPr>
           <m:e>
             <m:r>
-              <w:ins w:id="56" w:author="Anderson, Nathan Wallace" w:date="2020-07-22T16:42:00Z">
+              <w:ins w:id="62" w:author="Anderson, Nathan Wallace" w:date="2020-07-22T16:42:00Z">
                 <w:rPr>
                   <w:rFonts w:ascii="Cambria Math" w:hAnsi="Cambria Math"/>
                 </w:rPr>
@@ -614,7 +656,7 @@
           </m:e>
           <m:sub>
             <m:r>
-              <w:ins w:id="57" w:author="Anderson, Nathan Wallace" w:date="2020-07-22T16:42:00Z">
+              <w:ins w:id="63" w:author="Anderson, Nathan Wallace" w:date="2020-07-22T16:42:00Z">
                 <w:rPr>
                   <w:rFonts w:ascii="Cambria Math" w:hAnsi="Cambria Math"/>
                 </w:rPr>
@@ -628,7 +670,7 @@
             <m:begChr m:val="["/>
             <m:endChr m:val="]"/>
             <m:ctrlPr>
-              <w:ins w:id="58" w:author="Anderson, Nathan Wallace" w:date="2020-07-22T16:42:00Z">
+              <w:ins w:id="64" w:author="Anderson, Nathan Wallace" w:date="2020-07-22T16:42:00Z">
                 <w:rPr>
                   <w:rFonts w:ascii="Cambria Math" w:hAnsi="Cambria Math"/>
                   <w:i/>
@@ -638,7 +680,7 @@
           </m:dPr>
           <m:e>
             <m:r>
-              <w:ins w:id="59" w:author="Anderson, Nathan Wallace" w:date="2020-07-22T16:42:00Z">
+              <w:ins w:id="65" w:author="Anderson, Nathan Wallace" w:date="2020-07-22T16:42:00Z">
                 <w:rPr>
                   <w:rFonts w:ascii="Cambria Math" w:hAnsi="Cambria Math"/>
                 </w:rPr>
@@ -648,7 +690,7 @@
             <m:sSub>
               <m:sSubPr>
                 <m:ctrlPr>
-                  <w:ins w:id="60" w:author="Anderson, Nathan Wallace" w:date="2020-07-22T16:42:00Z">
+                  <w:ins w:id="66" w:author="Anderson, Nathan Wallace" w:date="2020-07-22T16:42:00Z">
                     <w:rPr>
                       <w:rFonts w:ascii="Cambria Math" w:hAnsi="Cambria Math"/>
                       <w:i/>
@@ -658,7 +700,7 @@
               </m:sSubPr>
               <m:e>
                 <m:r>
-                  <w:ins w:id="61" w:author="Anderson, Nathan Wallace" w:date="2020-07-22T16:42:00Z">
+                  <w:ins w:id="67" w:author="Anderson, Nathan Wallace" w:date="2020-07-22T16:42:00Z">
                     <m:rPr>
                       <m:sty m:val="p"/>
                     </m:rPr>
@@ -671,7 +713,7 @@
               </m:e>
               <m:sub>
                 <m:r>
-                  <w:ins w:id="62" w:author="Anderson, Nathan Wallace" w:date="2020-07-22T16:42:00Z">
+                  <w:ins w:id="68" w:author="Anderson, Nathan Wallace" w:date="2020-07-22T16:42:00Z">
                     <w:rPr>
                       <w:rFonts w:ascii="Cambria Math" w:hAnsi="Cambria Math"/>
                     </w:rPr>
@@ -681,7 +723,7 @@
               </m:sub>
             </m:sSub>
             <m:r>
-              <w:ins w:id="63" w:author="Anderson, Nathan Wallace" w:date="2020-07-22T16:42:00Z">
+              <w:ins w:id="69" w:author="Anderson, Nathan Wallace" w:date="2020-07-22T16:42:00Z">
                 <w:rPr>
                   <w:rFonts w:ascii="Cambria Math" w:hAnsi="Cambria Math"/>
                 </w:rPr>
@@ -691,7 +733,7 @@
             <m:sSub>
               <m:sSubPr>
                 <m:ctrlPr>
-                  <w:ins w:id="64" w:author="Anderson, Nathan Wallace" w:date="2020-07-22T16:42:00Z">
+                  <w:ins w:id="70" w:author="Anderson, Nathan Wallace" w:date="2020-07-22T16:42:00Z">
                     <w:rPr>
                       <w:rFonts w:ascii="Cambria Math" w:hAnsi="Cambria Math"/>
                       <w:i/>
@@ -701,7 +743,7 @@
               </m:sSubPr>
               <m:e>
                 <m:r>
-                  <w:ins w:id="65" w:author="Anderson, Nathan Wallace" w:date="2020-07-22T16:42:00Z">
+                  <w:ins w:id="71" w:author="Anderson, Nathan Wallace" w:date="2020-07-22T16:42:00Z">
                     <w:rPr>
                       <w:rFonts w:ascii="Cambria Math" w:hAnsi="Cambria Math"/>
                     </w:rPr>
@@ -711,7 +753,7 @@
               </m:e>
               <m:sub>
                 <m:r>
-                  <w:ins w:id="66" w:author="Anderson, Nathan Wallace" w:date="2020-07-22T16:42:00Z">
+                  <w:ins w:id="72" w:author="Anderson, Nathan Wallace" w:date="2020-07-22T16:42:00Z">
                     <w:rPr>
                       <w:rFonts w:ascii="Cambria Math" w:hAnsi="Cambria Math"/>
                     </w:rPr>
@@ -721,7 +763,7 @@
               </m:sub>
             </m:sSub>
             <m:r>
-              <w:ins w:id="67" w:author="Anderson, Nathan Wallace" w:date="2020-07-22T16:42:00Z">
+              <w:ins w:id="73" w:author="Anderson, Nathan Wallace" w:date="2020-07-22T16:42:00Z">
                 <w:rPr>
                   <w:rFonts w:ascii="Cambria Math" w:hAnsi="Cambria Math"/>
                 </w:rPr>
@@ -731,7 +773,7 @@
           </m:e>
         </m:d>
         <m:r>
-          <w:ins w:id="68" w:author="Anderson, Nathan Wallace" w:date="2020-07-22T16:42:00Z">
+          <w:ins w:id="74" w:author="Anderson, Nathan Wallace" w:date="2020-07-22T16:42:00Z">
             <w:rPr>
               <w:rFonts w:ascii="Cambria Math" w:hAnsi="Cambria Math"/>
             </w:rPr>
@@ -741,7 +783,7 @@
         <m:sSub>
           <m:sSubPr>
             <m:ctrlPr>
-              <w:ins w:id="69" w:author="Anderson, Nathan Wallace" w:date="2020-07-22T16:42:00Z">
+              <w:ins w:id="75" w:author="Anderson, Nathan Wallace" w:date="2020-07-22T16:42:00Z">
                 <w:rPr>
                   <w:rFonts w:ascii="Cambria Math" w:hAnsi="Cambria Math"/>
                 </w:rPr>
@@ -750,7 +792,7 @@
           </m:sSubPr>
           <m:e>
             <m:r>
-              <w:ins w:id="70" w:author="Anderson, Nathan Wallace" w:date="2020-07-22T16:42:00Z">
+              <w:ins w:id="76" w:author="Anderson, Nathan Wallace" w:date="2020-07-22T16:42:00Z">
                 <w:rPr>
                   <w:rFonts w:ascii="Cambria Math" w:hAnsi="Cambria Math"/>
                 </w:rPr>
@@ -760,7 +802,7 @@
           </m:e>
           <m:sub>
             <m:r>
-              <w:ins w:id="71" w:author="Anderson, Nathan Wallace" w:date="2020-07-22T16:42:00Z">
+              <w:ins w:id="77" w:author="Anderson, Nathan Wallace" w:date="2020-07-22T16:42:00Z">
                 <w:rPr>
                   <w:rFonts w:ascii="Cambria Math" w:hAnsi="Cambria Math"/>
                 </w:rPr>
@@ -770,7 +812,7 @@
           </m:sub>
         </m:sSub>
         <m:r>
-          <w:ins w:id="72" w:author="Anderson, Nathan Wallace" w:date="2020-07-22T16:42:00Z">
+          <w:ins w:id="78" w:author="Anderson, Nathan Wallace" w:date="2020-07-22T16:42:00Z">
             <w:rPr>
               <w:rFonts w:ascii="Cambria Math" w:hAnsi="Cambria Math"/>
             </w:rPr>
@@ -782,7 +824,7 @@
             <m:begChr m:val="["/>
             <m:endChr m:val="]"/>
             <m:ctrlPr>
-              <w:ins w:id="73" w:author="Anderson, Nathan Wallace" w:date="2020-07-22T16:42:00Z">
+              <w:ins w:id="79" w:author="Anderson, Nathan Wallace" w:date="2020-07-22T16:42:00Z">
                 <w:rPr>
                   <w:rFonts w:ascii="Cambria Math" w:hAnsi="Cambria Math"/>
                   <w:i/>
@@ -792,7 +834,7 @@
           </m:dPr>
           <m:e>
             <m:r>
-              <w:ins w:id="74" w:author="Anderson, Nathan Wallace" w:date="2020-07-22T16:42:00Z">
+              <w:ins w:id="80" w:author="Anderson, Nathan Wallace" w:date="2020-07-22T16:42:00Z">
                 <w:rPr>
                   <w:rFonts w:ascii="Cambria Math" w:hAnsi="Cambria Math"/>
                 </w:rPr>
@@ -802,7 +844,7 @@
             <m:sSub>
               <m:sSubPr>
                 <m:ctrlPr>
-                  <w:ins w:id="75" w:author="Anderson, Nathan Wallace" w:date="2020-07-22T16:42:00Z">
+                  <w:ins w:id="81" w:author="Anderson, Nathan Wallace" w:date="2020-07-22T16:42:00Z">
                     <w:rPr>
                       <w:rFonts w:ascii="Cambria Math" w:hAnsi="Cambria Math"/>
                       <w:i/>
@@ -812,7 +854,7 @@
               </m:sSubPr>
               <m:e>
                 <m:r>
-                  <w:ins w:id="76" w:author="Anderson, Nathan Wallace" w:date="2020-07-22T16:42:00Z">
+                  <w:ins w:id="82" w:author="Anderson, Nathan Wallace" w:date="2020-07-22T16:42:00Z">
                     <m:rPr>
                       <m:sty m:val="p"/>
                     </m:rPr>
@@ -825,7 +867,7 @@
               </m:e>
               <m:sub>
                 <m:r>
-                  <w:ins w:id="77" w:author="Anderson, Nathan Wallace" w:date="2020-07-22T16:42:00Z">
+                  <w:ins w:id="83" w:author="Anderson, Nathan Wallace" w:date="2020-07-22T16:42:00Z">
                     <w:rPr>
                       <w:rFonts w:ascii="Cambria Math" w:hAnsi="Cambria Math"/>
                     </w:rPr>
@@ -835,7 +877,7 @@
               </m:sub>
             </m:sSub>
             <m:r>
-              <w:ins w:id="78" w:author="Anderson, Nathan Wallace" w:date="2020-07-22T16:42:00Z">
+              <w:ins w:id="84" w:author="Anderson, Nathan Wallace" w:date="2020-07-22T16:42:00Z">
                 <w:rPr>
                   <w:rFonts w:ascii="Cambria Math" w:hAnsi="Cambria Math"/>
                 </w:rPr>
@@ -845,7 +887,7 @@
             <m:sSub>
               <m:sSubPr>
                 <m:ctrlPr>
-                  <w:ins w:id="79" w:author="Anderson, Nathan Wallace" w:date="2020-07-22T16:42:00Z">
+                  <w:ins w:id="85" w:author="Anderson, Nathan Wallace" w:date="2020-07-22T16:42:00Z">
                     <w:rPr>
                       <w:rFonts w:ascii="Cambria Math" w:hAnsi="Cambria Math"/>
                       <w:i/>
@@ -855,7 +897,7 @@
               </m:sSubPr>
               <m:e>
                 <m:r>
-                  <w:ins w:id="80" w:author="Anderson, Nathan Wallace" w:date="2020-07-22T16:42:00Z">
+                  <w:ins w:id="86" w:author="Anderson, Nathan Wallace" w:date="2020-07-22T16:42:00Z">
                     <w:rPr>
                       <w:rFonts w:ascii="Cambria Math" w:hAnsi="Cambria Math"/>
                     </w:rPr>
@@ -865,7 +907,7 @@
               </m:e>
               <m:sub>
                 <m:r>
-                  <w:ins w:id="81" w:author="Anderson, Nathan Wallace" w:date="2020-07-22T16:42:00Z">
+                  <w:ins w:id="87" w:author="Anderson, Nathan Wallace" w:date="2020-07-22T16:42:00Z">
                     <w:rPr>
                       <w:rFonts w:ascii="Cambria Math" w:hAnsi="Cambria Math"/>
                     </w:rPr>
@@ -875,7 +917,7 @@
               </m:sub>
             </m:sSub>
             <m:r>
-              <w:ins w:id="82" w:author="Anderson, Nathan Wallace" w:date="2020-07-22T16:42:00Z">
+              <w:ins w:id="88" w:author="Anderson, Nathan Wallace" w:date="2020-07-22T16:42:00Z">
                 <w:rPr>
                   <w:rFonts w:ascii="Cambria Math" w:hAnsi="Cambria Math"/>
                 </w:rPr>
@@ -885,7 +927,7 @@
           </m:e>
         </m:d>
       </m:oMath>
-      <w:ins w:id="83" w:author="Anderson, Nathan Wallace" w:date="2020-07-22T16:42:00Z">
+      <w:ins w:id="89" w:author="Anderson, Nathan Wallace" w:date="2020-07-22T16:42:00Z">
         <w:r>
           <w:rPr>
             <w:rFonts w:eastAsiaTheme="minorEastAsia"/>
@@ -899,8 +941,8 @@
       <w:pPr>
         <w:pStyle w:val="BodyText"/>
       </w:pPr>
-      <w:ins w:id="84" w:author="Nathan" w:date="2020-07-21T19:40:00Z">
-        <w:del w:id="85" w:author="Anderson, Nathan Wallace" w:date="2020-07-23T10:09:00Z">
+      <w:ins w:id="90" w:author="Nathan" w:date="2020-07-21T19:40:00Z">
+        <w:del w:id="91" w:author="Anderson, Nathan Wallace" w:date="2020-07-23T10:09:00Z">
           <w:r>
             <w:delText xml:space="preserve">We calculate </w:delText>
           </w:r>
@@ -908,8 +950,8 @@
       </w:ins>
       <m:oMath>
         <m:r>
-          <w:ins w:id="86" w:author="Nathan" w:date="2020-07-21T19:40:00Z">
-            <w:del w:id="87" w:author="Anderson, Nathan Wallace" w:date="2020-07-23T10:09:00Z">
+          <w:ins w:id="92" w:author="Nathan" w:date="2020-07-21T19:40:00Z">
+            <w:del w:id="93" w:author="Anderson, Nathan Wallace" w:date="2020-07-23T10:09:00Z">
               <w:rPr>
                 <w:rFonts w:ascii="Cambria Math" w:hAnsi="Cambria Math"/>
               </w:rPr>
@@ -918,8 +960,8 @@
           </w:ins>
         </m:r>
       </m:oMath>
-      <w:ins w:id="88" w:author="Nathan" w:date="2020-07-21T19:40:00Z">
-        <w:del w:id="89" w:author="Anderson, Nathan Wallace" w:date="2020-07-23T10:09:00Z">
+      <w:ins w:id="94" w:author="Nathan" w:date="2020-07-21T19:40:00Z">
+        <w:del w:id="95" w:author="Anderson, Nathan Wallace" w:date="2020-07-23T10:09:00Z">
           <w:r>
             <w:delText xml:space="preserve"> and </w:delText>
           </w:r>
@@ -927,8 +969,8 @@
       </w:ins>
       <m:oMath>
         <m:r>
-          <w:ins w:id="90" w:author="Nathan" w:date="2020-07-21T19:40:00Z">
-            <w:del w:id="91" w:author="Anderson, Nathan Wallace" w:date="2020-07-23T10:09:00Z">
+          <w:ins w:id="96" w:author="Nathan" w:date="2020-07-21T19:40:00Z">
+            <w:del w:id="97" w:author="Anderson, Nathan Wallace" w:date="2020-07-23T10:09:00Z">
               <w:rPr>
                 <w:rFonts w:ascii="Cambria Math" w:hAnsi="Cambria Math"/>
               </w:rPr>
@@ -937,54 +979,54 @@
           </w:ins>
         </m:r>
       </m:oMath>
-      <w:ins w:id="92" w:author="Nathan" w:date="2020-07-21T19:40:00Z">
-        <w:del w:id="93" w:author="Anderson, Nathan Wallace" w:date="2020-07-23T10:09:00Z">
+      <w:ins w:id="98" w:author="Nathan" w:date="2020-07-21T19:40:00Z">
+        <w:del w:id="99" w:author="Anderson, Nathan Wallace" w:date="2020-07-23T10:09:00Z">
           <w:r>
             <w:delText xml:space="preserve"> using </w:delText>
           </w:r>
         </w:del>
       </w:ins>
-      <w:ins w:id="94" w:author="Nathan" w:date="2020-07-21T19:41:00Z">
-        <w:del w:id="95" w:author="Anderson, Nathan Wallace" w:date="2020-07-23T10:09:00Z">
+      <w:ins w:id="100" w:author="Nathan" w:date="2020-07-21T19:41:00Z">
+        <w:del w:id="101" w:author="Anderson, Nathan Wallace" w:date="2020-07-23T10:09:00Z">
           <w:r>
             <w:delText xml:space="preserve">a </w:delText>
           </w:r>
         </w:del>
       </w:ins>
-      <w:ins w:id="96" w:author="Nathan" w:date="2020-07-21T19:40:00Z">
-        <w:del w:id="97" w:author="Anderson, Nathan Wallace" w:date="2020-07-23T10:09:00Z">
+      <w:ins w:id="102" w:author="Nathan" w:date="2020-07-21T19:40:00Z">
+        <w:del w:id="103" w:author="Anderson, Nathan Wallace" w:date="2020-07-23T10:09:00Z">
           <w:r>
             <w:delText>counting</w:delText>
           </w:r>
         </w:del>
       </w:ins>
-      <w:ins w:id="98" w:author="Nathan" w:date="2020-07-21T19:41:00Z">
-        <w:del w:id="99" w:author="Anderson, Nathan Wallace" w:date="2020-07-23T10:09:00Z">
+      <w:ins w:id="104" w:author="Nathan" w:date="2020-07-21T19:41:00Z">
+        <w:del w:id="105" w:author="Anderson, Nathan Wallace" w:date="2020-07-23T10:09:00Z">
           <w:r>
             <w:delText xml:space="preserve"> argument which is detailed in the appendix (equations Axx – Axx)</w:delText>
           </w:r>
         </w:del>
       </w:ins>
-      <w:ins w:id="100" w:author="Nathan" w:date="2020-07-21T19:42:00Z">
-        <w:del w:id="101" w:author="Anderson, Nathan Wallace" w:date="2020-07-23T10:09:00Z">
+      <w:ins w:id="106" w:author="Nathan" w:date="2020-07-21T19:42:00Z">
+        <w:del w:id="107" w:author="Anderson, Nathan Wallace" w:date="2020-07-23T10:09:00Z">
           <w:r>
             <w:delText>.</w:delText>
           </w:r>
         </w:del>
       </w:ins>
-      <w:ins w:id="102" w:author="Nathan" w:date="2020-07-21T19:43:00Z">
-        <w:del w:id="103" w:author="Anderson, Nathan Wallace" w:date="2020-07-23T10:09:00Z">
+      <w:ins w:id="108" w:author="Nathan" w:date="2020-07-21T19:43:00Z">
+        <w:del w:id="109" w:author="Anderson, Nathan Wallace" w:date="2020-07-23T10:09:00Z">
           <w:r>
             <w:delText xml:space="preserve"> </w:delText>
           </w:r>
         </w:del>
       </w:ins>
-      <w:ins w:id="104" w:author="Anderson, Nathan Wallace" w:date="2020-07-21T20:03:00Z">
+      <w:ins w:id="110" w:author="Anderson, Nathan Wallace" w:date="2020-07-21T20:03:00Z">
         <w:r>
           <w:t>Given</w:t>
         </w:r>
       </w:ins>
-      <w:ins w:id="105" w:author="Anderson, Nathan Wallace" w:date="2020-07-21T19:56:00Z">
+      <w:ins w:id="111" w:author="Anderson, Nathan Wallace" w:date="2020-07-21T19:56:00Z">
         <w:r>
           <w:t xml:space="preserve"> a species with </w:t>
         </w:r>
@@ -993,7 +1035,7 @@
         <m:sSub>
           <m:sSubPr>
             <m:ctrlPr>
-              <w:ins w:id="106" w:author="Anderson, Nathan Wallace" w:date="2020-07-21T19:56:00Z">
+              <w:ins w:id="112" w:author="Anderson, Nathan Wallace" w:date="2020-07-21T19:56:00Z">
                 <w:rPr>
                   <w:rFonts w:ascii="Cambria Math" w:hAnsi="Cambria Math"/>
                 </w:rPr>
@@ -1002,7 +1044,7 @@
           </m:sSubPr>
           <m:e>
             <m:r>
-              <w:ins w:id="107" w:author="Anderson, Nathan Wallace" w:date="2020-07-21T19:56:00Z">
+              <w:ins w:id="113" w:author="Anderson, Nathan Wallace" w:date="2020-07-21T19:56:00Z">
                 <w:rPr>
                   <w:rFonts w:ascii="Cambria Math" w:hAnsi="Cambria Math"/>
                 </w:rPr>
@@ -1012,7 +1054,7 @@
           </m:e>
           <m:sub>
             <m:r>
-              <w:ins w:id="108" w:author="Anderson, Nathan Wallace" w:date="2020-07-21T19:56:00Z">
+              <w:ins w:id="114" w:author="Anderson, Nathan Wallace" w:date="2020-07-21T19:56:00Z">
                 <w:rPr>
                   <w:rFonts w:ascii="Cambria Math" w:hAnsi="Cambria Math"/>
                 </w:rPr>
@@ -1022,7 +1064,7 @@
           </m:sub>
         </m:sSub>
       </m:oMath>
-      <w:ins w:id="109" w:author="Anderson, Nathan Wallace" w:date="2020-07-21T19:56:00Z">
+      <w:ins w:id="115" w:author="Anderson, Nathan Wallace" w:date="2020-07-21T19:56:00Z">
         <w:r>
           <w:rPr>
             <w:rFonts w:eastAsiaTheme="minorEastAsia"/>
@@ -1034,7 +1076,7 @@
         <m:sSub>
           <m:sSubPr>
             <m:ctrlPr>
-              <w:ins w:id="110" w:author="Anderson, Nathan Wallace" w:date="2020-07-21T19:57:00Z">
+              <w:ins w:id="116" w:author="Anderson, Nathan Wallace" w:date="2020-07-21T19:57:00Z">
                 <w:rPr>
                   <w:rFonts w:ascii="Cambria Math" w:hAnsi="Cambria Math"/>
                 </w:rPr>
@@ -1043,7 +1085,7 @@
           </m:sSubPr>
           <m:e>
             <m:r>
-              <w:ins w:id="111" w:author="Anderson, Nathan Wallace" w:date="2020-07-21T19:57:00Z">
+              <w:ins w:id="117" w:author="Anderson, Nathan Wallace" w:date="2020-07-21T19:57:00Z">
                 <w:rPr>
                   <w:rFonts w:ascii="Cambria Math" w:hAnsi="Cambria Math"/>
                 </w:rPr>
@@ -1053,7 +1095,7 @@
           </m:e>
           <m:sub>
             <m:r>
-              <w:ins w:id="112" w:author="Anderson, Nathan Wallace" w:date="2020-07-21T19:57:00Z">
+              <w:ins w:id="118" w:author="Anderson, Nathan Wallace" w:date="2020-07-21T19:57:00Z">
                 <w:rPr>
                   <w:rFonts w:ascii="Cambria Math" w:hAnsi="Cambria Math"/>
                 </w:rPr>
@@ -1063,7 +1105,7 @@
           </m:sub>
         </m:sSub>
       </m:oMath>
-      <w:ins w:id="113" w:author="Anderson, Nathan Wallace" w:date="2020-07-21T19:57:00Z">
+      <w:ins w:id="119" w:author="Anderson, Nathan Wallace" w:date="2020-07-21T19:57:00Z">
         <w:r>
           <w:rPr>
             <w:rFonts w:eastAsiaTheme="minorEastAsia"/>
@@ -1071,7 +1113,7 @@
           <w:t xml:space="preserve"> X chromosomes in males</w:t>
         </w:r>
       </w:ins>
-      <w:ins w:id="114" w:author="Anderson, Nathan Wallace" w:date="2020-07-21T19:58:00Z">
+      <w:ins w:id="120" w:author="Anderson, Nathan Wallace" w:date="2020-07-21T19:58:00Z">
         <w:r>
           <w:rPr>
             <w:rFonts w:eastAsiaTheme="minorEastAsia"/>
@@ -1081,7 +1123,7 @@
       </w:ins>
       <m:oMath>
         <m:r>
-          <w:ins w:id="115" w:author="Anderson, Nathan Wallace" w:date="2020-07-21T19:58:00Z">
+          <w:ins w:id="121" w:author="Anderson, Nathan Wallace" w:date="2020-07-21T19:58:00Z">
             <w:rPr>
               <w:rFonts w:ascii="Cambria Math" w:hAnsi="Cambria Math"/>
             </w:rPr>
@@ -1089,23 +1131,30 @@
           </w:ins>
         </m:r>
       </m:oMath>
-      <w:ins w:id="116" w:author="Anderson, Nathan Wallace" w:date="2020-07-21T19:58:00Z">
+      <w:ins w:id="122" w:author="Anderson, Nathan Wallace" w:date="2020-07-21T19:58:00Z">
         <w:r>
           <w:rPr>
             <w:rFonts w:eastAsiaTheme="minorEastAsia"/>
           </w:rPr>
-          <w:t xml:space="preserve"> Y chromosomes in males,</w:t>
-        </w:r>
-      </w:ins>
-      <w:ins w:id="117" w:author="Anderson, Nathan Wallace" w:date="2020-07-21T19:59:00Z">
+          <w:t xml:space="preserve"> Y </w:t>
+        </w:r>
         <w:r>
           <w:rPr>
             <w:rFonts w:eastAsiaTheme="minorEastAsia"/>
           </w:rPr>
+          <w:lastRenderedPageBreak/>
+          <w:t>chromosomes in males,</w:t>
+        </w:r>
+      </w:ins>
+      <w:ins w:id="123" w:author="Anderson, Nathan Wallace" w:date="2020-07-21T19:59:00Z">
+        <w:r>
+          <w:rPr>
+            <w:rFonts w:eastAsiaTheme="minorEastAsia"/>
+          </w:rPr>
           <w:t xml:space="preserve"> a female diploid number of</w:t>
         </w:r>
       </w:ins>
-      <w:ins w:id="118" w:author="Anderson, Nathan Wallace" w:date="2020-07-21T19:58:00Z">
+      <w:ins w:id="124" w:author="Anderson, Nathan Wallace" w:date="2020-07-21T19:58:00Z">
         <w:r>
           <w:rPr>
             <w:rFonts w:eastAsiaTheme="minorEastAsia"/>
@@ -1117,7 +1166,7 @@
         <m:sSub>
           <m:sSubPr>
             <m:ctrlPr>
-              <w:ins w:id="119" w:author="Anderson, Nathan Wallace" w:date="2020-07-21T19:59:00Z">
+              <w:ins w:id="125" w:author="Anderson, Nathan Wallace" w:date="2020-07-21T19:59:00Z">
                 <w:rPr>
                   <w:rFonts w:ascii="Cambria Math" w:hAnsi="Cambria Math"/>
                 </w:rPr>
@@ -1126,7 +1175,7 @@
           </m:sSubPr>
           <m:e>
             <m:r>
-              <w:ins w:id="120" w:author="Anderson, Nathan Wallace" w:date="2020-07-21T19:59:00Z">
+              <w:ins w:id="126" w:author="Anderson, Nathan Wallace" w:date="2020-07-21T19:59:00Z">
                 <w:rPr>
                   <w:rFonts w:ascii="Cambria Math" w:hAnsi="Cambria Math"/>
                 </w:rPr>
@@ -1136,7 +1185,7 @@
           </m:e>
           <m:sub>
             <m:r>
-              <w:ins w:id="121" w:author="Anderson, Nathan Wallace" w:date="2020-07-21T19:59:00Z">
+              <w:ins w:id="127" w:author="Anderson, Nathan Wallace" w:date="2020-07-21T19:59:00Z">
                 <w:rPr>
                   <w:rFonts w:ascii="Cambria Math" w:hAnsi="Cambria Math"/>
                 </w:rPr>
@@ -1146,7 +1195,7 @@
           </m:sub>
         </m:sSub>
       </m:oMath>
-      <w:ins w:id="122" w:author="Anderson, Nathan Wallace" w:date="2020-07-21T19:59:00Z">
+      <w:ins w:id="128" w:author="Anderson, Nathan Wallace" w:date="2020-07-21T19:59:00Z">
         <w:r>
           <w:rPr>
             <w:rFonts w:eastAsiaTheme="minorEastAsia"/>
@@ -1158,7 +1207,7 @@
         <m:sSub>
           <m:sSubPr>
             <m:ctrlPr>
-              <w:ins w:id="123" w:author="Anderson, Nathan Wallace" w:date="2020-07-21T19:59:00Z">
+              <w:ins w:id="129" w:author="Anderson, Nathan Wallace" w:date="2020-07-21T19:59:00Z">
                 <w:rPr>
                   <w:rFonts w:ascii="Cambria Math" w:hAnsi="Cambria Math"/>
                 </w:rPr>
@@ -1167,7 +1216,7 @@
           </m:sSubPr>
           <m:e>
             <m:r>
-              <w:ins w:id="124" w:author="Anderson, Nathan Wallace" w:date="2020-07-21T19:59:00Z">
+              <w:ins w:id="130" w:author="Anderson, Nathan Wallace" w:date="2020-07-21T19:59:00Z">
                 <w:rPr>
                   <w:rFonts w:ascii="Cambria Math" w:hAnsi="Cambria Math"/>
                 </w:rPr>
@@ -1177,7 +1226,7 @@
           </m:e>
           <m:sub>
             <m:r>
-              <w:ins w:id="125" w:author="Anderson, Nathan Wallace" w:date="2020-07-21T19:59:00Z">
+              <w:ins w:id="131" w:author="Anderson, Nathan Wallace" w:date="2020-07-21T19:59:00Z">
                 <w:rPr>
                   <w:rFonts w:ascii="Cambria Math" w:hAnsi="Cambria Math"/>
                 </w:rPr>
@@ -1187,7 +1236,7 @@
           </m:sub>
         </m:sSub>
       </m:oMath>
-      <w:ins w:id="126" w:author="Anderson, Nathan Wallace" w:date="2020-07-21T20:04:00Z">
+      <w:ins w:id="132" w:author="Anderson, Nathan Wallace" w:date="2020-07-21T20:04:00Z">
         <w:r>
           <w:rPr>
             <w:rFonts w:eastAsiaTheme="minorEastAsia"/>
@@ -1195,21 +1244,45 @@
           <w:t xml:space="preserve">, we </w:t>
         </w:r>
       </w:ins>
-      <w:ins w:id="127" w:author="Anderson, Nathan Wallace" w:date="2020-07-21T20:05:00Z">
+      <w:ins w:id="133" w:author="Anderson, Nathan Wallace" w:date="2020-07-21T20:05:00Z">
         <w:r>
           <w:rPr>
             <w:rFonts w:eastAsiaTheme="minorEastAsia"/>
           </w:rPr>
-          <w:t>find the following expression for the expected proportion of fusions which occur between a sex chromosome and an autosome</w:t>
-        </w:r>
-      </w:ins>
-      <w:ins w:id="128" w:author="Anderson, Nathan Wallace" w:date="2020-07-22T16:41:00Z">
+          <w:t xml:space="preserve">find the following expression for the expected proportion of </w:t>
+        </w:r>
+      </w:ins>
+      <w:r>
+        <w:rPr>
+          <w:rFonts w:eastAsiaTheme="minorEastAsia"/>
+        </w:rPr>
+        <w:t xml:space="preserve">SA </w:t>
+      </w:r>
+      <w:ins w:id="134" w:author="Anderson, Nathan Wallace" w:date="2020-07-21T20:05:00Z">
         <w:r>
           <w:rPr>
             <w:rFonts w:eastAsiaTheme="minorEastAsia"/>
           </w:rPr>
+          <w:t>fusions</w:t>
+        </w:r>
+      </w:ins>
+      <w:ins w:id="135" w:author="Nathan [2]" w:date="2020-07-24T22:36:00Z">
+        <w:r>
+          <w:rPr>
+            <w:rFonts w:eastAsiaTheme="minorEastAsia"/>
+          </w:rPr>
           <w:t>:</w:t>
         </w:r>
+      </w:ins>
+      <w:ins w:id="136" w:author="Anderson, Nathan Wallace" w:date="2020-07-21T20:05:00Z">
+        <w:del w:id="137" w:author="Nathan [2]" w:date="2020-07-24T22:35:00Z">
+          <w:r>
+            <w:rPr>
+              <w:rFonts w:eastAsiaTheme="minorEastAsia"/>
+            </w:rPr>
+            <w:delText xml:space="preserve"> </w:delText>
+          </w:r>
+        </w:del>
       </w:ins>
     </w:p>
     <w:p>
@@ -1222,7 +1295,6 @@
           <w:rPr>
             <w:rFonts w:ascii="Cambria Math" w:hAnsi="Cambria Math"/>
           </w:rPr>
-          <w:lastRenderedPageBreak/>
           <m:t>P(SA)=1-</m:t>
         </m:r>
         <m:sSub>
@@ -1500,7 +1572,7 @@
             <m:f>
               <m:fPr>
                 <m:ctrlPr>
-                  <w:ins w:id="129" w:author="Anderson, Nathan Wallace" w:date="2020-07-22T10:10:00Z">
+                  <w:ins w:id="138" w:author="Anderson, Nathan Wallace" w:date="2020-07-22T10:10:00Z">
                     <w:rPr>
                       <w:rFonts w:ascii="Cambria Math" w:hAnsi="Cambria Math"/>
                     </w:rPr>
@@ -1511,7 +1583,7 @@
                 <m:sSub>
                   <m:sSubPr>
                     <m:ctrlPr>
-                      <w:ins w:id="130" w:author="Anderson, Nathan Wallace" w:date="2020-07-22T10:10:00Z">
+                      <w:ins w:id="139" w:author="Anderson, Nathan Wallace" w:date="2020-07-22T10:10:00Z">
                         <w:rPr>
                           <w:rFonts w:ascii="Cambria Math" w:hAnsi="Cambria Math"/>
                         </w:rPr>
@@ -1520,7 +1592,7 @@
                   </m:sSubPr>
                   <m:e>
                     <m:r>
-                      <w:ins w:id="131" w:author="Anderson, Nathan Wallace" w:date="2020-07-22T10:10:00Z">
+                      <w:ins w:id="140" w:author="Anderson, Nathan Wallace" w:date="2020-07-22T10:10:00Z">
                         <w:rPr>
                           <w:rFonts w:ascii="Cambria Math" w:hAnsi="Cambria Math"/>
                         </w:rPr>
@@ -1530,7 +1602,7 @@
                   </m:e>
                   <m:sub>
                     <m:r>
-                      <w:ins w:id="132" w:author="Anderson, Nathan Wallace" w:date="2020-07-22T10:10:00Z">
+                      <w:ins w:id="141" w:author="Anderson, Nathan Wallace" w:date="2020-07-22T10:10:00Z">
                         <w:rPr>
                           <w:rFonts w:ascii="Cambria Math" w:hAnsi="Cambria Math"/>
                         </w:rPr>
@@ -1540,7 +1612,7 @@
                   </m:sub>
                 </m:sSub>
                 <m:r>
-                  <w:ins w:id="133" w:author="Anderson, Nathan Wallace" w:date="2020-07-22T10:10:00Z">
+                  <w:ins w:id="142" w:author="Anderson, Nathan Wallace" w:date="2020-07-22T10:10:00Z">
                     <w:rPr>
                       <w:rFonts w:ascii="Cambria Math" w:hAnsi="Cambria Math"/>
                     </w:rPr>
@@ -1550,7 +1622,7 @@
                 <m:sSub>
                   <m:sSubPr>
                     <m:ctrlPr>
-                      <w:ins w:id="134" w:author="Anderson, Nathan Wallace" w:date="2020-07-22T10:10:00Z">
+                      <w:ins w:id="143" w:author="Anderson, Nathan Wallace" w:date="2020-07-22T10:10:00Z">
                         <w:rPr>
                           <w:rFonts w:ascii="Cambria Math" w:hAnsi="Cambria Math"/>
                         </w:rPr>
@@ -1559,7 +1631,7 @@
                   </m:sSubPr>
                   <m:e>
                     <m:r>
-                      <w:ins w:id="135" w:author="Anderson, Nathan Wallace" w:date="2020-07-22T10:10:00Z">
+                      <w:ins w:id="144" w:author="Anderson, Nathan Wallace" w:date="2020-07-22T10:10:00Z">
                         <w:rPr>
                           <w:rFonts w:ascii="Cambria Math" w:hAnsi="Cambria Math"/>
                         </w:rPr>
@@ -1569,7 +1641,7 @@
                   </m:e>
                   <m:sub>
                     <m:r>
-                      <w:ins w:id="136" w:author="Anderson, Nathan Wallace" w:date="2020-07-22T10:10:00Z">
+                      <w:ins w:id="145" w:author="Anderson, Nathan Wallace" w:date="2020-07-22T10:10:00Z">
                         <w:rPr>
                           <w:rFonts w:ascii="Cambria Math" w:hAnsi="Cambria Math"/>
                         </w:rPr>
@@ -1579,7 +1651,7 @@
                   </m:sub>
                 </m:sSub>
                 <m:r>
-                  <w:ins w:id="137" w:author="Anderson, Nathan Wallace" w:date="2020-07-22T10:10:00Z">
+                  <w:ins w:id="146" w:author="Anderson, Nathan Wallace" w:date="2020-07-22T10:10:00Z">
                     <w:rPr>
                       <w:rFonts w:ascii="Cambria Math" w:hAnsi="Cambria Math"/>
                     </w:rPr>
@@ -1591,7 +1663,7 @@
                 <m:sSub>
                   <m:sSubPr>
                     <m:ctrlPr>
-                      <w:ins w:id="138" w:author="Anderson, Nathan Wallace" w:date="2020-07-22T10:10:00Z">
+                      <w:ins w:id="147" w:author="Anderson, Nathan Wallace" w:date="2020-07-22T10:10:00Z">
                         <w:rPr>
                           <w:rFonts w:ascii="Cambria Math" w:hAnsi="Cambria Math"/>
                         </w:rPr>
@@ -1600,7 +1672,7 @@
                   </m:sSubPr>
                   <m:e>
                     <m:r>
-                      <w:ins w:id="139" w:author="Anderson, Nathan Wallace" w:date="2020-07-22T10:10:00Z">
+                      <w:ins w:id="148" w:author="Anderson, Nathan Wallace" w:date="2020-07-22T10:10:00Z">
                         <w:rPr>
                           <w:rFonts w:ascii="Cambria Math" w:hAnsi="Cambria Math"/>
                         </w:rPr>
@@ -1610,7 +1682,7 @@
                   </m:e>
                   <m:sub>
                     <m:r>
-                      <w:ins w:id="140" w:author="Anderson, Nathan Wallace" w:date="2020-07-22T10:10:00Z">
+                      <w:ins w:id="149" w:author="Anderson, Nathan Wallace" w:date="2020-07-22T10:10:00Z">
                         <w:rPr>
                           <w:rFonts w:ascii="Cambria Math" w:hAnsi="Cambria Math"/>
                         </w:rPr>
@@ -1620,7 +1692,7 @@
                   </m:sub>
                 </m:sSub>
                 <m:r>
-                  <w:ins w:id="141" w:author="Anderson, Nathan Wallace" w:date="2020-07-22T10:10:00Z">
+                  <w:ins w:id="150" w:author="Anderson, Nathan Wallace" w:date="2020-07-22T10:10:00Z">
                     <w:rPr>
                       <w:rFonts w:ascii="Cambria Math" w:hAnsi="Cambria Math"/>
                     </w:rPr>
@@ -1630,7 +1702,7 @@
                 <m:sSub>
                   <m:sSubPr>
                     <m:ctrlPr>
-                      <w:ins w:id="142" w:author="Anderson, Nathan Wallace" w:date="2020-07-22T10:10:00Z">
+                      <w:ins w:id="151" w:author="Anderson, Nathan Wallace" w:date="2020-07-22T10:10:00Z">
                         <w:rPr>
                           <w:rFonts w:ascii="Cambria Math" w:hAnsi="Cambria Math"/>
                         </w:rPr>
@@ -1639,7 +1711,7 @@
                   </m:sSubPr>
                   <m:e>
                     <m:r>
-                      <w:ins w:id="143" w:author="Anderson, Nathan Wallace" w:date="2020-07-22T10:10:00Z">
+                      <w:ins w:id="152" w:author="Anderson, Nathan Wallace" w:date="2020-07-22T10:10:00Z">
                         <w:rPr>
                           <w:rFonts w:ascii="Cambria Math" w:hAnsi="Cambria Math"/>
                         </w:rPr>
@@ -1649,7 +1721,7 @@
                   </m:e>
                   <m:sub>
                     <m:r>
-                      <w:ins w:id="144" w:author="Anderson, Nathan Wallace" w:date="2020-07-22T10:10:00Z">
+                      <w:ins w:id="153" w:author="Anderson, Nathan Wallace" w:date="2020-07-22T10:10:00Z">
                         <w:rPr>
                           <w:rFonts w:ascii="Cambria Math" w:hAnsi="Cambria Math"/>
                         </w:rPr>
@@ -1659,7 +1731,7 @@
                   </m:sub>
                 </m:sSub>
                 <m:r>
-                  <w:ins w:id="145" w:author="Anderson, Nathan Wallace" w:date="2020-07-22T10:10:00Z">
+                  <w:ins w:id="154" w:author="Anderson, Nathan Wallace" w:date="2020-07-22T10:10:00Z">
                     <w:rPr>
                       <w:rFonts w:ascii="Cambria Math" w:hAnsi="Cambria Math"/>
                     </w:rPr>
@@ -1669,7 +1741,7 @@
               </m:den>
             </m:f>
             <m:r>
-              <w:ins w:id="146" w:author="Anderson, Nathan Wallace" w:date="2020-07-22T10:10:00Z">
+              <w:ins w:id="155" w:author="Anderson, Nathan Wallace" w:date="2020-07-22T10:10:00Z">
                 <w:rPr>
                   <w:rFonts w:ascii="Cambria Math" w:hAnsi="Cambria Math"/>
                 </w:rPr>
@@ -1679,7 +1751,7 @@
             <m:f>
               <m:fPr>
                 <m:ctrlPr>
-                  <w:ins w:id="147" w:author="Anderson, Nathan Wallace" w:date="2020-07-21T20:10:00Z">
+                  <w:ins w:id="156" w:author="Anderson, Nathan Wallace" w:date="2020-07-21T20:10:00Z">
                     <w:rPr>
                       <w:rFonts w:ascii="Cambria Math" w:hAnsi="Cambria Math"/>
                     </w:rPr>
@@ -1690,7 +1762,7 @@
                 <m:sSub>
                   <m:sSubPr>
                     <m:ctrlPr>
-                      <w:ins w:id="148" w:author="Anderson, Nathan Wallace" w:date="2020-07-21T20:10:00Z">
+                      <w:ins w:id="157" w:author="Anderson, Nathan Wallace" w:date="2020-07-21T20:10:00Z">
                         <w:rPr>
                           <w:rFonts w:ascii="Cambria Math" w:hAnsi="Cambria Math"/>
                         </w:rPr>
@@ -1699,7 +1771,7 @@
                   </m:sSubPr>
                   <m:e>
                     <m:r>
-                      <w:ins w:id="149" w:author="Anderson, Nathan Wallace" w:date="2020-07-21T20:10:00Z">
+                      <w:ins w:id="158" w:author="Anderson, Nathan Wallace" w:date="2020-07-21T20:10:00Z">
                         <w:rPr>
                           <w:rFonts w:ascii="Cambria Math" w:hAnsi="Cambria Math"/>
                         </w:rPr>
@@ -1709,7 +1781,7 @@
                   </m:e>
                   <m:sub>
                     <m:r>
-                      <w:ins w:id="150" w:author="Anderson, Nathan Wallace" w:date="2020-07-21T20:10:00Z">
+                      <w:ins w:id="159" w:author="Anderson, Nathan Wallace" w:date="2020-07-21T20:10:00Z">
                         <w:rPr>
                           <w:rFonts w:ascii="Cambria Math" w:hAnsi="Cambria Math"/>
                         </w:rPr>
@@ -1719,7 +1791,7 @@
                   </m:sub>
                 </m:sSub>
                 <m:r>
-                  <w:ins w:id="151" w:author="Anderson, Nathan Wallace" w:date="2020-07-21T20:10:00Z">
+                  <w:ins w:id="160" w:author="Anderson, Nathan Wallace" w:date="2020-07-21T20:10:00Z">
                     <w:rPr>
                       <w:rFonts w:ascii="Cambria Math" w:hAnsi="Cambria Math"/>
                     </w:rPr>
@@ -1729,7 +1801,7 @@
                 <m:sSub>
                   <m:sSubPr>
                     <m:ctrlPr>
-                      <w:ins w:id="152" w:author="Anderson, Nathan Wallace" w:date="2020-07-21T20:10:00Z">
+                      <w:ins w:id="161" w:author="Anderson, Nathan Wallace" w:date="2020-07-21T20:10:00Z">
                         <w:rPr>
                           <w:rFonts w:ascii="Cambria Math" w:hAnsi="Cambria Math"/>
                         </w:rPr>
@@ -1738,7 +1810,7 @@
                   </m:sSubPr>
                   <m:e>
                     <m:r>
-                      <w:ins w:id="153" w:author="Anderson, Nathan Wallace" w:date="2020-07-21T20:10:00Z">
+                      <w:ins w:id="162" w:author="Anderson, Nathan Wallace" w:date="2020-07-21T20:10:00Z">
                         <w:rPr>
                           <w:rFonts w:ascii="Cambria Math" w:hAnsi="Cambria Math"/>
                         </w:rPr>
@@ -1748,7 +1820,7 @@
                   </m:e>
                   <m:sub>
                     <m:r>
-                      <w:ins w:id="154" w:author="Anderson, Nathan Wallace" w:date="2020-07-21T20:10:00Z">
+                      <w:ins w:id="163" w:author="Anderson, Nathan Wallace" w:date="2020-07-21T20:10:00Z">
                         <w:rPr>
                           <w:rFonts w:ascii="Cambria Math" w:hAnsi="Cambria Math"/>
                         </w:rPr>
@@ -1758,7 +1830,7 @@
                   </m:sub>
                 </m:sSub>
                 <m:r>
-                  <w:ins w:id="155" w:author="Anderson, Nathan Wallace" w:date="2020-07-21T20:10:00Z">
+                  <w:ins w:id="164" w:author="Anderson, Nathan Wallace" w:date="2020-07-21T20:10:00Z">
                     <w:rPr>
                       <w:rFonts w:ascii="Cambria Math" w:hAnsi="Cambria Math"/>
                     </w:rPr>
@@ -1770,7 +1842,7 @@
                 <m:sSub>
                   <m:sSubPr>
                     <m:ctrlPr>
-                      <w:ins w:id="156" w:author="Anderson, Nathan Wallace" w:date="2020-07-21T20:10:00Z">
+                      <w:ins w:id="165" w:author="Anderson, Nathan Wallace" w:date="2020-07-21T20:10:00Z">
                         <w:rPr>
                           <w:rFonts w:ascii="Cambria Math" w:hAnsi="Cambria Math"/>
                         </w:rPr>
@@ -1779,7 +1851,7 @@
                   </m:sSubPr>
                   <m:e>
                     <m:r>
-                      <w:ins w:id="157" w:author="Anderson, Nathan Wallace" w:date="2020-07-21T20:10:00Z">
+                      <w:ins w:id="166" w:author="Anderson, Nathan Wallace" w:date="2020-07-21T20:10:00Z">
                         <w:rPr>
                           <w:rFonts w:ascii="Cambria Math" w:hAnsi="Cambria Math"/>
                         </w:rPr>
@@ -1789,7 +1861,7 @@
                   </m:e>
                   <m:sub>
                     <m:r>
-                      <w:ins w:id="158" w:author="Anderson, Nathan Wallace" w:date="2020-07-21T20:10:00Z">
+                      <w:ins w:id="167" w:author="Anderson, Nathan Wallace" w:date="2020-07-21T20:10:00Z">
                         <w:rPr>
                           <w:rFonts w:ascii="Cambria Math" w:hAnsi="Cambria Math"/>
                         </w:rPr>
@@ -1799,7 +1871,7 @@
                   </m:sub>
                 </m:sSub>
                 <m:r>
-                  <w:ins w:id="159" w:author="Anderson, Nathan Wallace" w:date="2020-07-21T20:10:00Z">
+                  <w:ins w:id="168" w:author="Anderson, Nathan Wallace" w:date="2020-07-21T20:10:00Z">
                     <w:rPr>
                       <w:rFonts w:ascii="Cambria Math" w:hAnsi="Cambria Math"/>
                     </w:rPr>
@@ -1809,7 +1881,7 @@
                 <m:sSub>
                   <m:sSubPr>
                     <m:ctrlPr>
-                      <w:ins w:id="160" w:author="Anderson, Nathan Wallace" w:date="2020-07-21T20:10:00Z">
+                      <w:ins w:id="169" w:author="Anderson, Nathan Wallace" w:date="2020-07-21T20:10:00Z">
                         <w:rPr>
                           <w:rFonts w:ascii="Cambria Math" w:hAnsi="Cambria Math"/>
                         </w:rPr>
@@ -1818,7 +1890,7 @@
                   </m:sSubPr>
                   <m:e>
                     <m:r>
-                      <w:ins w:id="161" w:author="Anderson, Nathan Wallace" w:date="2020-07-21T20:10:00Z">
+                      <w:ins w:id="170" w:author="Anderson, Nathan Wallace" w:date="2020-07-21T20:10:00Z">
                         <w:rPr>
                           <w:rFonts w:ascii="Cambria Math" w:hAnsi="Cambria Math"/>
                         </w:rPr>
@@ -1828,7 +1900,7 @@
                   </m:e>
                   <m:sub>
                     <m:r>
-                      <w:ins w:id="162" w:author="Anderson, Nathan Wallace" w:date="2020-07-23T12:27:00Z">
+                      <w:ins w:id="171" w:author="Anderson, Nathan Wallace" w:date="2020-07-23T12:27:00Z">
                         <w:rPr>
                           <w:rFonts w:ascii="Cambria Math" w:hAnsi="Cambria Math"/>
                         </w:rPr>
@@ -1838,7 +1910,7 @@
                   </m:sub>
                 </m:sSub>
                 <m:r>
-                  <w:ins w:id="163" w:author="Anderson, Nathan Wallace" w:date="2020-07-21T20:10:00Z">
+                  <w:ins w:id="172" w:author="Anderson, Nathan Wallace" w:date="2020-07-21T20:10:00Z">
                     <w:rPr>
                       <w:rFonts w:ascii="Cambria Math" w:hAnsi="Cambria Math"/>
                     </w:rPr>
@@ -1848,7 +1920,7 @@
                 <m:sSub>
                   <m:sSubPr>
                     <m:ctrlPr>
-                      <w:ins w:id="164" w:author="Anderson, Nathan Wallace" w:date="2020-07-21T20:10:00Z">
+                      <w:ins w:id="173" w:author="Anderson, Nathan Wallace" w:date="2020-07-21T20:10:00Z">
                         <w:rPr>
                           <w:rFonts w:ascii="Cambria Math" w:hAnsi="Cambria Math"/>
                         </w:rPr>
@@ -1857,7 +1929,7 @@
                   </m:sSubPr>
                   <m:e>
                     <m:r>
-                      <w:ins w:id="165" w:author="Anderson, Nathan Wallace" w:date="2020-07-21T20:10:00Z">
+                      <w:ins w:id="174" w:author="Anderson, Nathan Wallace" w:date="2020-07-21T20:10:00Z">
                         <w:rPr>
                           <w:rFonts w:ascii="Cambria Math" w:hAnsi="Cambria Math"/>
                         </w:rPr>
@@ -1867,7 +1939,7 @@
                   </m:e>
                   <m:sub>
                     <m:r>
-                      <w:ins w:id="166" w:author="Anderson, Nathan Wallace" w:date="2020-07-23T12:27:00Z">
+                      <w:ins w:id="175" w:author="Anderson, Nathan Wallace" w:date="2020-07-23T12:27:00Z">
                         <w:rPr>
                           <w:rFonts w:ascii="Cambria Math" w:hAnsi="Cambria Math"/>
                         </w:rPr>
@@ -1877,7 +1949,7 @@
                   </m:sub>
                 </m:sSub>
                 <m:r>
-                  <w:ins w:id="167" w:author="Anderson, Nathan Wallace" w:date="2020-07-21T20:10:00Z">
+                  <w:ins w:id="176" w:author="Anderson, Nathan Wallace" w:date="2020-07-21T20:10:00Z">
                     <w:rPr>
                       <w:rFonts w:ascii="Cambria Math" w:hAnsi="Cambria Math"/>
                     </w:rPr>
@@ -1887,7 +1959,7 @@
               </m:den>
             </m:f>
             <m:r>
-              <w:ins w:id="168" w:author="Anderson, Nathan Wallace" w:date="2020-07-21T20:10:00Z">
+              <w:ins w:id="177" w:author="Anderson, Nathan Wallace" w:date="2020-07-21T20:10:00Z">
                 <w:rPr>
                   <w:rFonts w:ascii="Cambria Math" w:hAnsi="Cambria Math"/>
                 </w:rPr>
@@ -1958,38 +2030,16 @@
                       </w:rPr>
                       <m:t>D</m:t>
                     </m:r>
-                    <m:ctrlPr>
-                      <w:rPr>
-                        <w:rFonts w:ascii="Cambria Math" w:hAnsi="Cambria Math"/>
-                        <w:iCs/>
-                        <w:rPrChange w:id="169" w:author="Anderson, Nathan Wallace" w:date="2020-07-23T12:27:00Z">
-                          <w:rPr>
-                            <w:rFonts w:ascii="Cambria Math" w:hAnsi="Cambria Math"/>
-                          </w:rPr>
-                        </w:rPrChange>
-                      </w:rPr>
-                    </m:ctrlPr>
                   </m:e>
                   <m:sub>
                     <m:r>
-                      <w:ins w:id="170" w:author="Anderson, Nathan Wallace" w:date="2020-07-23T12:27:00Z">
+                      <w:ins w:id="178" w:author="Anderson, Nathan Wallace" w:date="2020-07-23T12:27:00Z">
                         <w:rPr>
                           <w:rFonts w:ascii="Cambria Math" w:hAnsi="Cambria Math"/>
                         </w:rPr>
                         <m:t>a</m:t>
                       </w:ins>
                     </m:r>
-                    <m:ctrlPr>
-                      <w:rPr>
-                        <w:rFonts w:ascii="Cambria Math" w:hAnsi="Cambria Math"/>
-                        <w:iCs/>
-                        <w:rPrChange w:id="171" w:author="Anderson, Nathan Wallace" w:date="2020-07-23T12:27:00Z">
-                          <w:rPr>
-                            <w:rFonts w:ascii="Cambria Math" w:hAnsi="Cambria Math"/>
-                          </w:rPr>
-                        </w:rPrChange>
-                      </w:rPr>
-                    </m:ctrlPr>
                   </m:sub>
                 </m:sSub>
                 <m:r>
@@ -2010,7 +2060,7 @@
         <w:tab/>
         <w:t>(</w:t>
       </w:r>
-      <w:ins w:id="172" w:author="Anderson, Nathan Wallace" w:date="2020-07-22T16:42:00Z">
+      <w:ins w:id="179" w:author="Anderson, Nathan Wallace" w:date="2020-07-22T16:42:00Z">
         <w:r>
           <w:rPr>
             <w:rFonts w:eastAsiaTheme="minorEastAsia"/>
@@ -2029,11 +2079,11 @@
       <w:pPr>
         <w:pStyle w:val="BodyText"/>
         <w:rPr>
-          <w:ins w:id="173" w:author="Anderson, Nathan Wallace" w:date="2020-07-22T10:27:00Z"/>
+          <w:ins w:id="180" w:author="Anderson, Nathan Wallace" w:date="2020-07-22T10:27:00Z"/>
           <w:rFonts w:eastAsiaTheme="minorEastAsia"/>
         </w:rPr>
       </w:pPr>
-      <w:ins w:id="174" w:author="Anderson, Nathan Wallace" w:date="2020-07-22T16:43:00Z">
+      <w:ins w:id="181" w:author="Anderson, Nathan Wallace" w:date="2020-07-22T16:43:00Z">
         <w:r>
           <w:rPr>
             <w:rFonts w:eastAsiaTheme="minorEastAsia"/>
@@ -2041,7 +2091,7 @@
           <w:t>E</w:t>
         </w:r>
       </w:ins>
-      <w:ins w:id="175" w:author="Anderson, Nathan Wallace" w:date="2020-07-22T10:11:00Z">
+      <w:ins w:id="182" w:author="Anderson, Nathan Wallace" w:date="2020-07-22T10:11:00Z">
         <w:r>
           <w:rPr>
             <w:rFonts w:eastAsiaTheme="minorEastAsia"/>
@@ -2049,7 +2099,7 @@
           <w:t xml:space="preserve">ach fraction </w:t>
         </w:r>
       </w:ins>
-      <w:ins w:id="176" w:author="Anderson, Nathan Wallace" w:date="2020-07-22T10:15:00Z">
+      <w:ins w:id="183" w:author="Anderson, Nathan Wallace" w:date="2020-07-22T10:15:00Z">
         <w:r>
           <w:t xml:space="preserve">represents the probability of two types of chromosomes fusing using a counting argument. For instance, the faction </w:t>
         </w:r>
@@ -2058,7 +2108,7 @@
         <m:f>
           <m:fPr>
             <m:ctrlPr>
-              <w:ins w:id="177" w:author="Anderson, Nathan Wallace" w:date="2020-07-22T10:15:00Z">
+              <w:ins w:id="184" w:author="Anderson, Nathan Wallace" w:date="2020-07-22T10:15:00Z">
                 <w:rPr>
                   <w:rFonts w:ascii="Cambria Math" w:hAnsi="Cambria Math"/>
                 </w:rPr>
@@ -2069,7 +2119,7 @@
             <m:sSub>
               <m:sSubPr>
                 <m:ctrlPr>
-                  <w:ins w:id="178" w:author="Anderson, Nathan Wallace" w:date="2020-07-22T10:15:00Z">
+                  <w:ins w:id="185" w:author="Anderson, Nathan Wallace" w:date="2020-07-22T10:15:00Z">
                     <w:rPr>
                       <w:rFonts w:ascii="Cambria Math" w:hAnsi="Cambria Math"/>
                     </w:rPr>
@@ -2078,7 +2128,7 @@
               </m:sSubPr>
               <m:e>
                 <m:r>
-                  <w:ins w:id="179" w:author="Anderson, Nathan Wallace" w:date="2020-07-22T10:15:00Z">
+                  <w:ins w:id="186" w:author="Anderson, Nathan Wallace" w:date="2020-07-22T10:15:00Z">
                     <w:rPr>
                       <w:rFonts w:ascii="Cambria Math" w:hAnsi="Cambria Math"/>
                     </w:rPr>
@@ -2088,7 +2138,7 @@
               </m:e>
               <m:sub>
                 <m:r>
-                  <w:ins w:id="180" w:author="Anderson, Nathan Wallace" w:date="2020-07-22T10:15:00Z">
+                  <w:ins w:id="187" w:author="Anderson, Nathan Wallace" w:date="2020-07-22T10:15:00Z">
                     <w:rPr>
                       <w:rFonts w:ascii="Cambria Math" w:hAnsi="Cambria Math"/>
                     </w:rPr>
@@ -2098,7 +2148,7 @@
               </m:sub>
             </m:sSub>
             <m:r>
-              <w:ins w:id="181" w:author="Anderson, Nathan Wallace" w:date="2020-07-22T10:15:00Z">
+              <w:ins w:id="188" w:author="Anderson, Nathan Wallace" w:date="2020-07-22T10:15:00Z">
                 <w:rPr>
                   <w:rFonts w:ascii="Cambria Math" w:hAnsi="Cambria Math"/>
                 </w:rPr>
@@ -2108,7 +2158,7 @@
             <m:sSub>
               <m:sSubPr>
                 <m:ctrlPr>
-                  <w:ins w:id="182" w:author="Anderson, Nathan Wallace" w:date="2020-07-22T10:15:00Z">
+                  <w:ins w:id="189" w:author="Anderson, Nathan Wallace" w:date="2020-07-22T10:15:00Z">
                     <w:rPr>
                       <w:rFonts w:ascii="Cambria Math" w:hAnsi="Cambria Math"/>
                     </w:rPr>
@@ -2117,7 +2167,7 @@
               </m:sSubPr>
               <m:e>
                 <m:r>
-                  <w:ins w:id="183" w:author="Anderson, Nathan Wallace" w:date="2020-07-22T10:15:00Z">
+                  <w:ins w:id="190" w:author="Anderson, Nathan Wallace" w:date="2020-07-22T10:15:00Z">
                     <w:rPr>
                       <w:rFonts w:ascii="Cambria Math" w:hAnsi="Cambria Math"/>
                     </w:rPr>
@@ -2127,7 +2177,7 @@
               </m:e>
               <m:sub>
                 <m:r>
-                  <w:ins w:id="184" w:author="Anderson, Nathan Wallace" w:date="2020-07-22T10:15:00Z">
+                  <w:ins w:id="191" w:author="Anderson, Nathan Wallace" w:date="2020-07-22T10:15:00Z">
                     <w:rPr>
                       <w:rFonts w:ascii="Cambria Math" w:hAnsi="Cambria Math"/>
                     </w:rPr>
@@ -2137,7 +2187,7 @@
               </m:sub>
             </m:sSub>
             <m:r>
-              <w:ins w:id="185" w:author="Anderson, Nathan Wallace" w:date="2020-07-22T10:15:00Z">
+              <w:ins w:id="192" w:author="Anderson, Nathan Wallace" w:date="2020-07-22T10:15:00Z">
                 <w:rPr>
                   <w:rFonts w:ascii="Cambria Math" w:hAnsi="Cambria Math"/>
                 </w:rPr>
@@ -2149,7 +2199,7 @@
             <m:sSub>
               <m:sSubPr>
                 <m:ctrlPr>
-                  <w:ins w:id="186" w:author="Anderson, Nathan Wallace" w:date="2020-07-22T10:15:00Z">
+                  <w:ins w:id="193" w:author="Anderson, Nathan Wallace" w:date="2020-07-22T10:15:00Z">
                     <w:rPr>
                       <w:rFonts w:ascii="Cambria Math" w:hAnsi="Cambria Math"/>
                     </w:rPr>
@@ -2158,7 +2208,7 @@
               </m:sSubPr>
               <m:e>
                 <m:r>
-                  <w:ins w:id="187" w:author="Anderson, Nathan Wallace" w:date="2020-07-22T10:15:00Z">
+                  <w:ins w:id="194" w:author="Anderson, Nathan Wallace" w:date="2020-07-22T10:15:00Z">
                     <w:rPr>
                       <w:rFonts w:ascii="Cambria Math" w:hAnsi="Cambria Math"/>
                     </w:rPr>
@@ -2168,7 +2218,7 @@
               </m:e>
               <m:sub>
                 <m:r>
-                  <w:ins w:id="188" w:author="Anderson, Nathan Wallace" w:date="2020-07-22T10:15:00Z">
+                  <w:ins w:id="195" w:author="Anderson, Nathan Wallace" w:date="2020-07-22T10:15:00Z">
                     <w:rPr>
                       <w:rFonts w:ascii="Cambria Math" w:hAnsi="Cambria Math"/>
                     </w:rPr>
@@ -2178,7 +2228,7 @@
               </m:sub>
             </m:sSub>
             <m:r>
-              <w:ins w:id="189" w:author="Anderson, Nathan Wallace" w:date="2020-07-22T10:15:00Z">
+              <w:ins w:id="196" w:author="Anderson, Nathan Wallace" w:date="2020-07-22T10:15:00Z">
                 <w:rPr>
                   <w:rFonts w:ascii="Cambria Math" w:hAnsi="Cambria Math"/>
                 </w:rPr>
@@ -2188,7 +2238,7 @@
             <m:sSub>
               <m:sSubPr>
                 <m:ctrlPr>
-                  <w:ins w:id="190" w:author="Anderson, Nathan Wallace" w:date="2020-07-22T10:15:00Z">
+                  <w:ins w:id="197" w:author="Anderson, Nathan Wallace" w:date="2020-07-22T10:15:00Z">
                     <w:rPr>
                       <w:rFonts w:ascii="Cambria Math" w:hAnsi="Cambria Math"/>
                     </w:rPr>
@@ -2197,7 +2247,7 @@
               </m:sSubPr>
               <m:e>
                 <m:r>
-                  <w:ins w:id="191" w:author="Anderson, Nathan Wallace" w:date="2020-07-22T10:15:00Z">
+                  <w:ins w:id="198" w:author="Anderson, Nathan Wallace" w:date="2020-07-22T10:15:00Z">
                     <w:rPr>
                       <w:rFonts w:ascii="Cambria Math" w:hAnsi="Cambria Math"/>
                     </w:rPr>
@@ -2207,7 +2257,7 @@
               </m:e>
               <m:sub>
                 <m:r>
-                  <w:ins w:id="192" w:author="Anderson, Nathan Wallace" w:date="2020-07-22T10:15:00Z">
+                  <w:ins w:id="199" w:author="Anderson, Nathan Wallace" w:date="2020-07-22T10:15:00Z">
                     <w:rPr>
                       <w:rFonts w:ascii="Cambria Math" w:hAnsi="Cambria Math"/>
                     </w:rPr>
@@ -2217,7 +2267,7 @@
               </m:sub>
             </m:sSub>
             <m:r>
-              <w:ins w:id="193" w:author="Anderson, Nathan Wallace" w:date="2020-07-22T10:15:00Z">
+              <w:ins w:id="200" w:author="Anderson, Nathan Wallace" w:date="2020-07-22T10:15:00Z">
                 <w:rPr>
                   <w:rFonts w:ascii="Cambria Math" w:hAnsi="Cambria Math"/>
                 </w:rPr>
@@ -2227,7 +2277,7 @@
           </m:den>
         </m:f>
       </m:oMath>
-      <w:ins w:id="194" w:author="Anderson, Nathan Wallace" w:date="2020-07-22T10:16:00Z">
+      <w:ins w:id="201" w:author="Anderson, Nathan Wallace" w:date="2020-07-22T10:16:00Z">
         <w:r>
           <w:rPr>
             <w:rFonts w:eastAsiaTheme="minorEastAsia"/>
@@ -2235,7 +2285,7 @@
           <w:t xml:space="preserve"> </w:t>
         </w:r>
       </w:ins>
-      <w:ins w:id="195" w:author="Anderson, Nathan Wallace" w:date="2020-07-22T10:21:00Z">
+      <w:ins w:id="202" w:author="Anderson, Nathan Wallace" w:date="2020-07-22T10:21:00Z">
         <w:r>
           <w:rPr>
             <w:rFonts w:eastAsiaTheme="minorEastAsia"/>
@@ -2245,7 +2295,7 @@
       </w:ins>
       <m:oMath>
         <m:r>
-          <w:ins w:id="196" w:author="Anderson, Nathan Wallace" w:date="2020-07-22T10:21:00Z">
+          <w:ins w:id="203" w:author="Anderson, Nathan Wallace" w:date="2020-07-22T10:21:00Z">
             <w:rPr>
               <w:rFonts w:ascii="Cambria Math" w:hAnsi="Cambria Math"/>
             </w:rPr>
@@ -2255,7 +2305,7 @@
         <m:sSub>
           <m:sSubPr>
             <m:ctrlPr>
-              <w:ins w:id="197" w:author="Anderson, Nathan Wallace" w:date="2020-07-22T10:21:00Z">
+              <w:ins w:id="204" w:author="Anderson, Nathan Wallace" w:date="2020-07-22T10:21:00Z">
                 <w:rPr>
                   <w:rFonts w:ascii="Cambria Math" w:hAnsi="Cambria Math"/>
                   <w:i/>
@@ -2265,7 +2315,7 @@
           </m:sSubPr>
           <m:e>
             <m:r>
-              <w:ins w:id="198" w:author="Anderson, Nathan Wallace" w:date="2020-07-22T10:21:00Z">
+              <w:ins w:id="205" w:author="Anderson, Nathan Wallace" w:date="2020-07-22T10:21:00Z">
                 <m:rPr>
                   <m:sty m:val="p"/>
                 </m:rPr>
@@ -2278,7 +2328,7 @@
           </m:e>
           <m:sub>
             <m:r>
-              <w:ins w:id="199" w:author="Anderson, Nathan Wallace" w:date="2020-07-22T10:21:00Z">
+              <w:ins w:id="206" w:author="Anderson, Nathan Wallace" w:date="2020-07-22T10:21:00Z">
                 <w:rPr>
                   <w:rFonts w:ascii="Cambria Math" w:hAnsi="Cambria Math"/>
                 </w:rPr>
@@ -2288,7 +2338,7 @@
           </m:sub>
         </m:sSub>
         <m:r>
-          <w:ins w:id="200" w:author="Anderson, Nathan Wallace" w:date="2020-07-22T10:21:00Z">
+          <w:ins w:id="207" w:author="Anderson, Nathan Wallace" w:date="2020-07-22T10:21:00Z">
             <w:rPr>
               <w:rFonts w:ascii="Cambria Math" w:hAnsi="Cambria Math"/>
             </w:rPr>
@@ -2296,7 +2346,7 @@
           </w:ins>
         </m:r>
       </m:oMath>
-      <w:ins w:id="201" w:author="Anderson, Nathan Wallace" w:date="2020-07-22T10:21:00Z">
+      <w:ins w:id="208" w:author="Anderson, Nathan Wallace" w:date="2020-07-22T10:21:00Z">
         <w:r>
           <w:rPr>
             <w:rFonts w:eastAsiaTheme="minorEastAsia"/>
@@ -2304,7 +2354,7 @@
           <w:t xml:space="preserve"> </w:t>
         </w:r>
       </w:ins>
-      <w:ins w:id="202" w:author="Anderson, Nathan Wallace" w:date="2020-07-22T16:43:00Z">
+      <w:ins w:id="209" w:author="Anderson, Nathan Wallace" w:date="2020-07-22T16:43:00Z">
         <w:r>
           <w:rPr>
             <w:rFonts w:eastAsiaTheme="minorEastAsia"/>
@@ -2312,7 +2362,7 @@
           <w:t>in [2]</w:t>
         </w:r>
       </w:ins>
-      <w:ins w:id="203" w:author="Anderson, Nathan Wallace" w:date="2020-07-22T10:21:00Z">
+      <w:ins w:id="210" w:author="Anderson, Nathan Wallace" w:date="2020-07-22T10:21:00Z">
         <w:r>
           <w:rPr>
             <w:rFonts w:eastAsiaTheme="minorEastAsia"/>
@@ -2320,7 +2370,7 @@
           <w:t xml:space="preserve"> </w:t>
         </w:r>
       </w:ins>
-      <w:ins w:id="204" w:author="Anderson, Nathan Wallace" w:date="2020-07-22T10:22:00Z">
+      <w:ins w:id="211" w:author="Anderson, Nathan Wallace" w:date="2020-07-22T10:22:00Z">
         <w:r>
           <w:rPr>
             <w:rFonts w:eastAsiaTheme="minorEastAsia"/>
@@ -2328,7 +2378,7 @@
           <w:t xml:space="preserve">and </w:t>
         </w:r>
       </w:ins>
-      <w:ins w:id="205" w:author="Anderson, Nathan Wallace" w:date="2020-07-22T10:16:00Z">
+      <w:ins w:id="212" w:author="Anderson, Nathan Wallace" w:date="2020-07-22T10:16:00Z">
         <w:r>
           <w:rPr>
             <w:rFonts w:eastAsiaTheme="minorEastAsia"/>
@@ -2336,7 +2386,7 @@
           <w:t>c</w:t>
         </w:r>
       </w:ins>
-      <w:ins w:id="206" w:author="Anderson, Nathan Wallace" w:date="2020-07-22T10:28:00Z">
+      <w:ins w:id="213" w:author="Anderson, Nathan Wallace" w:date="2020-07-22T10:28:00Z">
         <w:r>
           <w:rPr>
             <w:rFonts w:eastAsiaTheme="minorEastAsia"/>
@@ -2344,7 +2394,7 @@
           <w:t>an</w:t>
         </w:r>
       </w:ins>
-      <w:ins w:id="207" w:author="Anderson, Nathan Wallace" w:date="2020-07-22T10:16:00Z">
+      <w:ins w:id="214" w:author="Anderson, Nathan Wallace" w:date="2020-07-22T10:16:00Z">
         <w:r>
           <w:rPr>
             <w:rFonts w:eastAsiaTheme="minorEastAsia"/>
@@ -2352,7 +2402,7 @@
           <w:t xml:space="preserve"> be more intuitively written as</w:t>
         </w:r>
       </w:ins>
-      <w:ins w:id="208" w:author="Anderson, Nathan Wallace" w:date="2020-07-22T10:18:00Z">
+      <w:ins w:id="215" w:author="Anderson, Nathan Wallace" w:date="2020-07-22T10:18:00Z">
         <w:r>
           <w:rPr>
             <w:rFonts w:eastAsiaTheme="minorEastAsia"/>
@@ -2364,7 +2414,7 @@
         <m:f>
           <m:fPr>
             <m:ctrlPr>
-              <w:ins w:id="209" w:author="Anderson, Nathan Wallace" w:date="2020-07-22T10:18:00Z">
+              <w:ins w:id="216" w:author="Anderson, Nathan Wallace" w:date="2020-07-22T10:18:00Z">
                 <w:rPr>
                   <w:rFonts w:ascii="Cambria Math" w:hAnsi="Cambria Math"/>
                 </w:rPr>
@@ -2375,7 +2425,7 @@
             <m:sSub>
               <m:sSubPr>
                 <m:ctrlPr>
-                  <w:ins w:id="210" w:author="Anderson, Nathan Wallace" w:date="2020-07-22T10:18:00Z">
+                  <w:ins w:id="217" w:author="Anderson, Nathan Wallace" w:date="2020-07-22T10:18:00Z">
                     <w:rPr>
                       <w:rFonts w:ascii="Cambria Math" w:hAnsi="Cambria Math"/>
                     </w:rPr>
@@ -2384,7 +2434,7 @@
               </m:sSubPr>
               <m:e>
                 <m:r>
-                  <w:ins w:id="211" w:author="Anderson, Nathan Wallace" w:date="2020-07-22T10:18:00Z">
+                  <w:ins w:id="218" w:author="Anderson, Nathan Wallace" w:date="2020-07-22T10:18:00Z">
                     <w:rPr>
                       <w:rFonts w:ascii="Cambria Math" w:hAnsi="Cambria Math"/>
                     </w:rPr>
@@ -2394,7 +2444,7 @@
               </m:e>
               <m:sub>
                 <m:r>
-                  <w:ins w:id="212" w:author="Anderson, Nathan Wallace" w:date="2020-07-22T10:18:00Z">
+                  <w:ins w:id="219" w:author="Anderson, Nathan Wallace" w:date="2020-07-22T10:18:00Z">
                     <w:rPr>
                       <w:rFonts w:ascii="Cambria Math" w:hAnsi="Cambria Math"/>
                     </w:rPr>
@@ -2408,7 +2458,7 @@
             <m:sSub>
               <m:sSubPr>
                 <m:ctrlPr>
-                  <w:ins w:id="213" w:author="Anderson, Nathan Wallace" w:date="2020-07-22T10:18:00Z">
+                  <w:ins w:id="220" w:author="Anderson, Nathan Wallace" w:date="2020-07-22T10:18:00Z">
                     <w:rPr>
                       <w:rFonts w:ascii="Cambria Math" w:hAnsi="Cambria Math"/>
                     </w:rPr>
@@ -2417,7 +2467,7 @@
               </m:sSubPr>
               <m:e>
                 <m:r>
-                  <w:ins w:id="214" w:author="Anderson, Nathan Wallace" w:date="2020-07-22T10:18:00Z">
+                  <w:ins w:id="221" w:author="Anderson, Nathan Wallace" w:date="2020-07-22T10:18:00Z">
                     <w:rPr>
                       <w:rFonts w:ascii="Cambria Math" w:hAnsi="Cambria Math"/>
                     </w:rPr>
@@ -2427,7 +2477,7 @@
               </m:e>
               <m:sub>
                 <m:r>
-                  <w:ins w:id="215" w:author="Anderson, Nathan Wallace" w:date="2020-07-22T10:18:00Z">
+                  <w:ins w:id="222" w:author="Anderson, Nathan Wallace" w:date="2020-07-22T10:18:00Z">
                     <w:rPr>
                       <w:rFonts w:ascii="Cambria Math" w:hAnsi="Cambria Math"/>
                     </w:rPr>
@@ -2439,7 +2489,7 @@
           </m:den>
         </m:f>
         <m:r>
-          <w:ins w:id="216" w:author="Anderson, Nathan Wallace" w:date="2020-07-22T10:18:00Z">
+          <w:ins w:id="223" w:author="Anderson, Nathan Wallace" w:date="2020-07-22T10:18:00Z">
             <w:rPr>
               <w:rFonts w:ascii="Cambria Math" w:hAnsi="Cambria Math"/>
             </w:rPr>
@@ -2458,7 +2508,7 @@
         <m:f>
           <m:fPr>
             <m:ctrlPr>
-              <w:ins w:id="217" w:author="Anderson, Nathan Wallace" w:date="2020-07-22T10:20:00Z">
+              <w:ins w:id="224" w:author="Anderson, Nathan Wallace" w:date="2020-07-22T10:20:00Z">
                 <w:rPr>
                   <w:rFonts w:ascii="Cambria Math" w:hAnsi="Cambria Math"/>
                 </w:rPr>
@@ -2467,7 +2517,7 @@
           </m:fPr>
           <m:num>
             <m:r>
-              <w:ins w:id="218" w:author="Anderson, Nathan Wallace" w:date="2020-07-22T10:20:00Z">
+              <w:ins w:id="225" w:author="Anderson, Nathan Wallace" w:date="2020-07-22T10:20:00Z">
                 <w:rPr>
                   <w:rFonts w:ascii="Cambria Math" w:hAnsi="Cambria Math"/>
                 </w:rPr>
@@ -2477,7 +2527,7 @@
             <m:sSub>
               <m:sSubPr>
                 <m:ctrlPr>
-                  <w:ins w:id="219" w:author="Anderson, Nathan Wallace" w:date="2020-07-22T10:20:00Z">
+                  <w:ins w:id="226" w:author="Anderson, Nathan Wallace" w:date="2020-07-22T10:20:00Z">
                     <w:rPr>
                       <w:rFonts w:ascii="Cambria Math" w:hAnsi="Cambria Math"/>
                     </w:rPr>
@@ -2486,7 +2536,7 @@
               </m:sSubPr>
               <m:e>
                 <m:r>
-                  <w:ins w:id="220" w:author="Anderson, Nathan Wallace" w:date="2020-07-22T10:20:00Z">
+                  <w:ins w:id="227" w:author="Anderson, Nathan Wallace" w:date="2020-07-22T10:20:00Z">
                     <w:rPr>
                       <w:rFonts w:ascii="Cambria Math" w:hAnsi="Cambria Math"/>
                     </w:rPr>
@@ -2496,7 +2546,7 @@
               </m:e>
               <m:sub>
                 <m:r>
-                  <w:ins w:id="221" w:author="Anderson, Nathan Wallace" w:date="2020-07-22T10:20:00Z">
+                  <w:ins w:id="228" w:author="Anderson, Nathan Wallace" w:date="2020-07-22T10:20:00Z">
                     <w:rPr>
                       <w:rFonts w:ascii="Cambria Math" w:hAnsi="Cambria Math"/>
                     </w:rPr>
@@ -2506,7 +2556,7 @@
               </m:sub>
             </m:sSub>
             <m:r>
-              <w:ins w:id="222" w:author="Anderson, Nathan Wallace" w:date="2020-07-22T10:20:00Z">
+              <w:ins w:id="229" w:author="Anderson, Nathan Wallace" w:date="2020-07-22T10:20:00Z">
                 <w:rPr>
                   <w:rFonts w:ascii="Cambria Math" w:hAnsi="Cambria Math"/>
                 </w:rPr>
@@ -2516,7 +2566,7 @@
           </m:num>
           <m:den>
             <m:r>
-              <w:ins w:id="223" w:author="Anderson, Nathan Wallace" w:date="2020-07-22T10:20:00Z">
+              <w:ins w:id="230" w:author="Anderson, Nathan Wallace" w:date="2020-07-22T10:20:00Z">
                 <w:rPr>
                   <w:rFonts w:ascii="Cambria Math" w:hAnsi="Cambria Math"/>
                 </w:rPr>
@@ -2526,7 +2576,7 @@
             <m:sSub>
               <m:sSubPr>
                 <m:ctrlPr>
-                  <w:ins w:id="224" w:author="Anderson, Nathan Wallace" w:date="2020-07-22T10:20:00Z">
+                  <w:ins w:id="231" w:author="Anderson, Nathan Wallace" w:date="2020-07-22T10:20:00Z">
                     <w:rPr>
                       <w:rFonts w:ascii="Cambria Math" w:hAnsi="Cambria Math"/>
                     </w:rPr>
@@ -2535,7 +2585,7 @@
               </m:sSubPr>
               <m:e>
                 <m:r>
-                  <w:ins w:id="225" w:author="Anderson, Nathan Wallace" w:date="2020-07-22T10:20:00Z">
+                  <w:ins w:id="232" w:author="Anderson, Nathan Wallace" w:date="2020-07-22T10:20:00Z">
                     <w:rPr>
                       <w:rFonts w:ascii="Cambria Math" w:hAnsi="Cambria Math"/>
                     </w:rPr>
@@ -2545,7 +2595,7 @@
               </m:e>
               <m:sub>
                 <m:r>
-                  <w:ins w:id="226" w:author="Anderson, Nathan Wallace" w:date="2020-07-22T10:20:00Z">
+                  <w:ins w:id="233" w:author="Anderson, Nathan Wallace" w:date="2020-07-22T10:20:00Z">
                     <w:rPr>
                       <w:rFonts w:ascii="Cambria Math" w:hAnsi="Cambria Math"/>
                     </w:rPr>
@@ -2555,7 +2605,7 @@
               </m:sub>
             </m:sSub>
             <m:r>
-              <w:ins w:id="227" w:author="Anderson, Nathan Wallace" w:date="2020-07-22T10:20:00Z">
+              <w:ins w:id="234" w:author="Anderson, Nathan Wallace" w:date="2020-07-22T10:20:00Z">
                 <w:rPr>
                   <w:rFonts w:ascii="Cambria Math" w:hAnsi="Cambria Math"/>
                 </w:rPr>
@@ -2565,7 +2615,7 @@
           </m:den>
         </m:f>
       </m:oMath>
-      <w:ins w:id="228" w:author="Anderson, Nathan Wallace" w:date="2020-07-22T10:22:00Z">
+      <w:ins w:id="235" w:author="Anderson, Nathan Wallace" w:date="2020-07-22T10:22:00Z">
         <w:r>
           <w:rPr>
             <w:rFonts w:eastAsiaTheme="minorEastAsia"/>
@@ -2573,7 +2623,7 @@
           <w:t>. T</w:t>
         </w:r>
       </w:ins>
-      <w:ins w:id="229" w:author="Anderson, Nathan Wallace" w:date="2020-07-22T10:21:00Z">
+      <w:ins w:id="236" w:author="Anderson, Nathan Wallace" w:date="2020-07-22T10:21:00Z">
         <w:r>
           <w:rPr>
             <w:rFonts w:eastAsiaTheme="minorEastAsia"/>
@@ -2581,7 +2631,7 @@
           <w:t>he</w:t>
         </w:r>
       </w:ins>
-      <w:ins w:id="230" w:author="Anderson, Nathan Wallace" w:date="2020-07-22T10:22:00Z">
+      <w:ins w:id="237" w:author="Anderson, Nathan Wallace" w:date="2020-07-22T10:22:00Z">
         <w:r>
           <w:rPr>
             <w:rFonts w:eastAsiaTheme="minorEastAsia"/>
@@ -2589,7 +2639,7 @@
           <w:t xml:space="preserve"> product of the</w:t>
         </w:r>
       </w:ins>
-      <w:ins w:id="231" w:author="Anderson, Nathan Wallace" w:date="2020-07-22T10:21:00Z">
+      <w:ins w:id="238" w:author="Anderson, Nathan Wallace" w:date="2020-07-22T10:21:00Z">
         <w:r>
           <w:rPr>
             <w:rFonts w:eastAsiaTheme="minorEastAsia"/>
@@ -2597,7 +2647,7 @@
           <w:t xml:space="preserve"> probability of the first chromosome involved in </w:t>
         </w:r>
       </w:ins>
-      <w:ins w:id="232" w:author="Anderson, Nathan Wallace" w:date="2020-07-22T10:22:00Z">
+      <w:ins w:id="239" w:author="Anderson, Nathan Wallace" w:date="2020-07-22T10:22:00Z">
         <w:r>
           <w:rPr>
             <w:rFonts w:eastAsiaTheme="minorEastAsia"/>
@@ -2605,7 +2655,7 @@
           <w:t>a fusion being an autosome, the number of autosomes divided by the total number of chromosomes, and the probability t</w:t>
         </w:r>
       </w:ins>
-      <w:ins w:id="233" w:author="Anderson, Nathan Wallace" w:date="2020-07-22T10:23:00Z">
+      <w:ins w:id="240" w:author="Anderson, Nathan Wallace" w:date="2020-07-22T10:23:00Z">
         <w:r>
           <w:rPr>
             <w:rFonts w:eastAsiaTheme="minorEastAsia"/>
@@ -2613,7 +2663,7 @@
           <w:t>he second chromosome involved is also an autosome. We subtract 2 from both the top and the bottom in the latter case to account for the first</w:t>
         </w:r>
       </w:ins>
-      <w:ins w:id="234" w:author="Anderson, Nathan Wallace" w:date="2020-07-22T10:24:00Z">
+      <w:ins w:id="241" w:author="Anderson, Nathan Wallace" w:date="2020-07-22T10:24:00Z">
         <w:r>
           <w:rPr>
             <w:rFonts w:eastAsiaTheme="minorEastAsia"/>
@@ -2621,7 +2671,7 @@
           <w:t xml:space="preserve"> chromosome ‘chosen’ being unable to fuse with itself and its homolog</w:t>
         </w:r>
       </w:ins>
-      <w:ins w:id="235" w:author="Anderson, Nathan Wallace" w:date="2020-07-23T12:39:00Z">
+      <w:ins w:id="242" w:author="Anderson, Nathan Wallace" w:date="2020-07-23T12:39:00Z">
         <w:r>
           <w:rPr>
             <w:rFonts w:eastAsiaTheme="minorEastAsia"/>
@@ -2634,27 +2684,22 @@
       <w:pPr>
         <w:pStyle w:val="FirstParagraph"/>
         <w:rPr>
-          <w:ins w:id="236" w:author="Anderson, Nathan Wallace" w:date="2020-07-22T10:27:00Z"/>
+          <w:ins w:id="243" w:author="Anderson, Nathan Wallace" w:date="2020-07-22T10:27:00Z"/>
         </w:rPr>
       </w:pPr>
-      <w:ins w:id="237" w:author="Anderson, Nathan Wallace" w:date="2020-07-22T10:27:00Z">
-        <w:r>
-          <w:t xml:space="preserve">As a </w:t>
-        </w:r>
-      </w:ins>
-      <w:ins w:id="238" w:author="Anderson, Nathan Wallace" w:date="2020-07-22T17:11:00Z">
-        <w:r>
-          <w:t>lemma</w:t>
-        </w:r>
-      </w:ins>
-      <w:ins w:id="239" w:author="Anderson, Nathan Wallace" w:date="2020-07-22T10:27:00Z">
-        <w:r>
-          <w:t xml:space="preserve">, we derive general expressions for </w:t>
+      <w:ins w:id="244" w:author="Nathan [2]" w:date="2020-07-24T22:37:00Z">
+        <w:r>
+          <w:t xml:space="preserve">We also </w:t>
+        </w:r>
+      </w:ins>
+      <w:ins w:id="245" w:author="Anderson, Nathan Wallace" w:date="2020-07-22T10:27:00Z">
+        <w:r>
+          <w:t xml:space="preserve">derive general expressions for </w:t>
         </w:r>
       </w:ins>
       <m:oMath>
         <m:r>
-          <w:ins w:id="240" w:author="Anderson, Nathan Wallace" w:date="2020-07-22T10:27:00Z">
+          <w:ins w:id="246" w:author="Anderson, Nathan Wallace" w:date="2020-07-22T10:27:00Z">
             <w:rPr>
               <w:rFonts w:ascii="Cambria Math" w:hAnsi="Cambria Math"/>
             </w:rPr>
@@ -2662,14 +2707,14 @@
           </w:ins>
         </m:r>
       </m:oMath>
-      <w:ins w:id="241" w:author="Anderson, Nathan Wallace" w:date="2020-07-22T10:27:00Z">
+      <w:ins w:id="247" w:author="Anderson, Nathan Wallace" w:date="2020-07-22T10:27:00Z">
         <w:r>
           <w:t xml:space="preserve"> and </w:t>
         </w:r>
       </w:ins>
       <m:oMath>
         <m:r>
-          <w:ins w:id="242" w:author="Anderson, Nathan Wallace" w:date="2020-07-22T10:27:00Z">
+          <w:ins w:id="248" w:author="Anderson, Nathan Wallace" w:date="2020-07-22T10:27:00Z">
             <w:rPr>
               <w:rFonts w:ascii="Cambria Math" w:hAnsi="Cambria Math"/>
             </w:rPr>
@@ -2677,7 +2722,7 @@
           </w:ins>
         </m:r>
       </m:oMath>
-      <w:ins w:id="243" w:author="Anderson, Nathan Wallace" w:date="2020-07-23T10:10:00Z">
+      <w:ins w:id="249" w:author="Anderson, Nathan Wallace" w:date="2020-07-23T10:10:00Z">
         <w:r>
           <w:t>.</w:t>
         </w:r>
@@ -2688,12 +2733,12 @@
         <w:pStyle w:val="BodyText"/>
         <w:jc w:val="center"/>
         <w:rPr>
-          <w:ins w:id="244" w:author="Anderson, Nathan Wallace" w:date="2020-07-22T10:27:00Z"/>
+          <w:ins w:id="250" w:author="Anderson, Nathan Wallace" w:date="2020-07-22T10:27:00Z"/>
         </w:rPr>
       </w:pPr>
       <m:oMath>
         <m:r>
-          <w:ins w:id="245" w:author="Anderson, Nathan Wallace" w:date="2020-07-22T10:27:00Z">
+          <w:ins w:id="251" w:author="Anderson, Nathan Wallace" w:date="2020-07-22T10:27:00Z">
             <w:rPr>
               <w:rFonts w:ascii="Cambria Math" w:hAnsi="Cambria Math"/>
             </w:rPr>
@@ -2703,7 +2748,7 @@
         <m:sSub>
           <m:sSubPr>
             <m:ctrlPr>
-              <w:ins w:id="246" w:author="Anderson, Nathan Wallace" w:date="2020-07-22T10:27:00Z">
+              <w:ins w:id="252" w:author="Anderson, Nathan Wallace" w:date="2020-07-22T10:27:00Z">
                 <w:rPr>
                   <w:rFonts w:ascii="Cambria Math" w:hAnsi="Cambria Math"/>
                 </w:rPr>
@@ -2712,7 +2757,7 @@
           </m:sSubPr>
           <m:e>
             <m:r>
-              <w:ins w:id="247" w:author="Anderson, Nathan Wallace" w:date="2020-07-22T10:27:00Z">
+              <w:ins w:id="253" w:author="Anderson, Nathan Wallace" w:date="2020-07-22T10:27:00Z">
                 <w:rPr>
                   <w:rFonts w:ascii="Cambria Math" w:hAnsi="Cambria Math"/>
                 </w:rPr>
@@ -2722,7 +2767,7 @@
           </m:e>
           <m:sub>
             <m:r>
-              <w:ins w:id="248" w:author="Anderson, Nathan Wallace" w:date="2020-07-22T10:27:00Z">
+              <w:ins w:id="254" w:author="Anderson, Nathan Wallace" w:date="2020-07-22T10:27:00Z">
                 <w:rPr>
                   <w:rFonts w:ascii="Cambria Math" w:hAnsi="Cambria Math"/>
                 </w:rPr>
@@ -2734,7 +2779,7 @@
         <m:f>
           <m:fPr>
             <m:ctrlPr>
-              <w:ins w:id="249" w:author="Anderson, Nathan Wallace" w:date="2020-07-22T10:27:00Z">
+              <w:ins w:id="255" w:author="Anderson, Nathan Wallace" w:date="2020-07-22T10:27:00Z">
                 <w:rPr>
                   <w:rFonts w:ascii="Cambria Math" w:hAnsi="Cambria Math"/>
                 </w:rPr>
@@ -2743,7 +2788,7 @@
           </m:fPr>
           <m:num>
             <m:r>
-              <w:ins w:id="250" w:author="Anderson, Nathan Wallace" w:date="2020-07-22T10:34:00Z">
+              <w:ins w:id="256" w:author="Anderson, Nathan Wallace" w:date="2020-07-22T10:34:00Z">
                 <w:rPr>
                   <w:rFonts w:ascii="Cambria Math" w:hAnsi="Cambria Math"/>
                 </w:rPr>
@@ -2753,7 +2798,7 @@
             <m:sSub>
               <m:sSubPr>
                 <m:ctrlPr>
-                  <w:ins w:id="251" w:author="Anderson, Nathan Wallace" w:date="2020-07-22T10:27:00Z">
+                  <w:ins w:id="257" w:author="Anderson, Nathan Wallace" w:date="2020-07-22T10:27:00Z">
                     <w:rPr>
                       <w:rFonts w:ascii="Cambria Math" w:hAnsi="Cambria Math"/>
                     </w:rPr>
@@ -2762,7 +2807,7 @@
               </m:sSubPr>
               <m:e>
                 <m:r>
-                  <w:ins w:id="252" w:author="Anderson, Nathan Wallace" w:date="2020-07-22T10:27:00Z">
+                  <w:ins w:id="258" w:author="Anderson, Nathan Wallace" w:date="2020-07-22T10:27:00Z">
                     <w:rPr>
                       <w:rFonts w:ascii="Cambria Math" w:hAnsi="Cambria Math"/>
                     </w:rPr>
@@ -2772,7 +2817,7 @@
               </m:e>
               <m:sub>
                 <m:r>
-                  <w:ins w:id="253" w:author="Anderson, Nathan Wallace" w:date="2020-07-22T10:27:00Z">
+                  <w:ins w:id="259" w:author="Anderson, Nathan Wallace" w:date="2020-07-22T10:27:00Z">
                     <w:rPr>
                       <w:rFonts w:ascii="Cambria Math" w:hAnsi="Cambria Math"/>
                     </w:rPr>
@@ -2782,7 +2827,7 @@
               </m:sub>
             </m:sSub>
             <m:r>
-              <w:ins w:id="254" w:author="Anderson, Nathan Wallace" w:date="2020-07-22T10:27:00Z">
+              <w:ins w:id="260" w:author="Anderson, Nathan Wallace" w:date="2020-07-22T10:27:00Z">
                 <w:rPr>
                   <w:rFonts w:ascii="Cambria Math" w:hAnsi="Cambria Math"/>
                 </w:rPr>
@@ -2792,7 +2837,7 @@
             <m:sSub>
               <m:sSubPr>
                 <m:ctrlPr>
-                  <w:ins w:id="255" w:author="Anderson, Nathan Wallace" w:date="2020-07-22T10:27:00Z">
+                  <w:ins w:id="261" w:author="Anderson, Nathan Wallace" w:date="2020-07-22T10:27:00Z">
                     <w:rPr>
                       <w:rFonts w:ascii="Cambria Math" w:hAnsi="Cambria Math"/>
                     </w:rPr>
@@ -2801,7 +2846,7 @@
               </m:sSubPr>
               <m:e>
                 <m:r>
-                  <w:ins w:id="256" w:author="Anderson, Nathan Wallace" w:date="2020-07-22T10:27:00Z">
+                  <w:ins w:id="262" w:author="Anderson, Nathan Wallace" w:date="2020-07-22T10:27:00Z">
                     <w:rPr>
                       <w:rFonts w:ascii="Cambria Math" w:hAnsi="Cambria Math"/>
                     </w:rPr>
@@ -2811,7 +2856,7 @@
               </m:e>
               <m:sub>
                 <m:r>
-                  <w:ins w:id="257" w:author="Anderson, Nathan Wallace" w:date="2020-07-22T10:27:00Z">
+                  <w:ins w:id="263" w:author="Anderson, Nathan Wallace" w:date="2020-07-22T10:27:00Z">
                     <w:rPr>
                       <w:rFonts w:ascii="Cambria Math" w:hAnsi="Cambria Math"/>
                     </w:rPr>
@@ -2821,7 +2866,7 @@
               </m:sub>
             </m:sSub>
             <m:r>
-              <w:ins w:id="258" w:author="Anderson, Nathan Wallace" w:date="2020-07-22T10:27:00Z">
+              <w:ins w:id="264" w:author="Anderson, Nathan Wallace" w:date="2020-07-22T10:27:00Z">
                 <w:rPr>
                   <w:rFonts w:ascii="Cambria Math" w:hAnsi="Cambria Math"/>
                 </w:rPr>
@@ -2829,7 +2874,7 @@
               </w:ins>
             </m:r>
             <m:r>
-              <w:ins w:id="259" w:author="Anderson, Nathan Wallace" w:date="2020-07-22T10:33:00Z">
+              <w:ins w:id="265" w:author="Anderson, Nathan Wallace" w:date="2020-07-22T10:33:00Z">
                 <w:rPr>
                   <w:rFonts w:ascii="Cambria Math" w:hAnsi="Cambria Math"/>
                 </w:rPr>
@@ -2837,7 +2882,7 @@
               </w:ins>
             </m:r>
             <m:r>
-              <w:ins w:id="260" w:author="Anderson, Nathan Wallace" w:date="2020-07-22T10:27:00Z">
+              <w:ins w:id="266" w:author="Anderson, Nathan Wallace" w:date="2020-07-22T10:27:00Z">
                 <w:rPr>
                   <w:rFonts w:ascii="Cambria Math" w:hAnsi="Cambria Math"/>
                 </w:rPr>
@@ -2849,7 +2894,7 @@
             <m:sSub>
               <m:sSubPr>
                 <m:ctrlPr>
-                  <w:ins w:id="261" w:author="Anderson, Nathan Wallace" w:date="2020-07-22T10:27:00Z">
+                  <w:ins w:id="267" w:author="Anderson, Nathan Wallace" w:date="2020-07-22T10:27:00Z">
                     <w:rPr>
                       <w:rFonts w:ascii="Cambria Math" w:hAnsi="Cambria Math"/>
                     </w:rPr>
@@ -2858,7 +2903,7 @@
               </m:sSubPr>
               <m:e>
                 <m:r>
-                  <w:ins w:id="262" w:author="Anderson, Nathan Wallace" w:date="2020-07-22T10:27:00Z">
+                  <w:ins w:id="268" w:author="Anderson, Nathan Wallace" w:date="2020-07-22T10:27:00Z">
                     <w:rPr>
                       <w:rFonts w:ascii="Cambria Math" w:hAnsi="Cambria Math"/>
                     </w:rPr>
@@ -2868,7 +2913,7 @@
               </m:e>
               <m:sub>
                 <m:r>
-                  <w:ins w:id="263" w:author="Anderson, Nathan Wallace" w:date="2020-07-22T10:27:00Z">
+                  <w:ins w:id="269" w:author="Anderson, Nathan Wallace" w:date="2020-07-22T10:27:00Z">
                     <w:rPr>
                       <w:rFonts w:ascii="Cambria Math" w:hAnsi="Cambria Math"/>
                     </w:rPr>
@@ -2878,7 +2923,7 @@
               </m:sub>
             </m:sSub>
             <m:r>
-              <w:ins w:id="264" w:author="Anderson, Nathan Wallace" w:date="2020-07-22T10:27:00Z">
+              <w:ins w:id="270" w:author="Anderson, Nathan Wallace" w:date="2020-07-22T10:27:00Z">
                 <w:rPr>
                   <w:rFonts w:ascii="Cambria Math" w:hAnsi="Cambria Math"/>
                 </w:rPr>
@@ -2888,7 +2933,7 @@
             <m:sSub>
               <m:sSubPr>
                 <m:ctrlPr>
-                  <w:ins w:id="265" w:author="Anderson, Nathan Wallace" w:date="2020-07-22T10:27:00Z">
+                  <w:ins w:id="271" w:author="Anderson, Nathan Wallace" w:date="2020-07-22T10:27:00Z">
                     <w:rPr>
                       <w:rFonts w:ascii="Cambria Math" w:hAnsi="Cambria Math"/>
                     </w:rPr>
@@ -2897,7 +2942,7 @@
               </m:sSubPr>
               <m:e>
                 <m:r>
-                  <w:ins w:id="266" w:author="Anderson, Nathan Wallace" w:date="2020-07-22T10:27:00Z">
+                  <w:ins w:id="272" w:author="Anderson, Nathan Wallace" w:date="2020-07-22T10:27:00Z">
                     <w:rPr>
                       <w:rFonts w:ascii="Cambria Math" w:hAnsi="Cambria Math"/>
                     </w:rPr>
@@ -2907,7 +2952,7 @@
               </m:e>
               <m:sub>
                 <m:r>
-                  <w:ins w:id="267" w:author="Anderson, Nathan Wallace" w:date="2020-07-22T10:27:00Z">
+                  <w:ins w:id="273" w:author="Anderson, Nathan Wallace" w:date="2020-07-22T10:27:00Z">
                     <w:rPr>
                       <w:rFonts w:ascii="Cambria Math" w:hAnsi="Cambria Math"/>
                     </w:rPr>
@@ -2917,7 +2962,7 @@
               </m:sub>
             </m:sSub>
             <m:r>
-              <w:ins w:id="268" w:author="Anderson, Nathan Wallace" w:date="2020-07-22T10:27:00Z">
+              <w:ins w:id="274" w:author="Anderson, Nathan Wallace" w:date="2020-07-22T10:27:00Z">
                 <w:rPr>
                   <w:rFonts w:ascii="Cambria Math" w:hAnsi="Cambria Math"/>
                 </w:rPr>
@@ -2927,7 +2972,7 @@
           </m:den>
         </m:f>
         <m:r>
-          <w:ins w:id="269" w:author="Anderson, Nathan Wallace" w:date="2020-07-22T10:27:00Z">
+          <w:ins w:id="275" w:author="Anderson, Nathan Wallace" w:date="2020-07-22T10:27:00Z">
             <w:rPr>
               <w:rFonts w:ascii="Cambria Math" w:hAnsi="Cambria Math"/>
             </w:rPr>
@@ -2937,7 +2982,7 @@
         <m:sSub>
           <m:sSubPr>
             <m:ctrlPr>
-              <w:ins w:id="270" w:author="Anderson, Nathan Wallace" w:date="2020-07-22T10:27:00Z">
+              <w:ins w:id="276" w:author="Anderson, Nathan Wallace" w:date="2020-07-22T10:27:00Z">
                 <w:rPr>
                   <w:rFonts w:ascii="Cambria Math" w:hAnsi="Cambria Math"/>
                 </w:rPr>
@@ -2946,7 +2991,7 @@
           </m:sSubPr>
           <m:e>
             <m:r>
-              <w:ins w:id="271" w:author="Anderson, Nathan Wallace" w:date="2020-07-22T10:27:00Z">
+              <w:ins w:id="277" w:author="Anderson, Nathan Wallace" w:date="2020-07-22T10:27:00Z">
                 <w:rPr>
                   <w:rFonts w:ascii="Cambria Math" w:hAnsi="Cambria Math"/>
                 </w:rPr>
@@ -2956,7 +3001,7 @@
           </m:e>
           <m:sub>
             <m:r>
-              <w:ins w:id="272" w:author="Anderson, Nathan Wallace" w:date="2020-07-22T10:27:00Z">
+              <w:ins w:id="278" w:author="Anderson, Nathan Wallace" w:date="2020-07-22T10:27:00Z">
                 <w:rPr>
                   <w:rFonts w:ascii="Cambria Math" w:hAnsi="Cambria Math"/>
                 </w:rPr>
@@ -2966,7 +3011,7 @@
           </m:sub>
         </m:sSub>
         <m:r>
-          <w:ins w:id="273" w:author="Anderson, Nathan Wallace" w:date="2020-07-22T10:27:00Z">
+          <w:ins w:id="279" w:author="Anderson, Nathan Wallace" w:date="2020-07-22T10:27:00Z">
             <w:rPr>
               <w:rFonts w:ascii="Cambria Math" w:hAnsi="Cambria Math"/>
             </w:rPr>
@@ -2978,7 +3023,7 @@
             <m:begChr m:val="["/>
             <m:endChr m:val="]"/>
             <m:ctrlPr>
-              <w:ins w:id="274" w:author="Anderson, Nathan Wallace" w:date="2020-07-22T10:56:00Z">
+              <w:ins w:id="280" w:author="Anderson, Nathan Wallace" w:date="2020-07-22T10:56:00Z">
                 <w:rPr>
                   <w:rFonts w:ascii="Cambria Math" w:hAnsi="Cambria Math"/>
                   <w:i/>
@@ -2990,7 +3035,7 @@
             <m:f>
               <m:fPr>
                 <m:ctrlPr>
-                  <w:ins w:id="275" w:author="Anderson, Nathan Wallace" w:date="2020-07-22T10:56:00Z">
+                  <w:ins w:id="281" w:author="Anderson, Nathan Wallace" w:date="2020-07-22T10:56:00Z">
                     <w:rPr>
                       <w:rFonts w:ascii="Cambria Math" w:hAnsi="Cambria Math"/>
                     </w:rPr>
@@ -3001,7 +3046,7 @@
                 <m:sSub>
                   <m:sSubPr>
                     <m:ctrlPr>
-                      <w:ins w:id="276" w:author="Anderson, Nathan Wallace" w:date="2020-07-22T10:56:00Z">
+                      <w:ins w:id="282" w:author="Anderson, Nathan Wallace" w:date="2020-07-22T10:56:00Z">
                         <w:rPr>
                           <w:rFonts w:ascii="Cambria Math" w:hAnsi="Cambria Math"/>
                         </w:rPr>
@@ -3010,7 +3055,7 @@
                   </m:sSubPr>
                   <m:e>
                     <m:r>
-                      <w:ins w:id="277" w:author="Anderson, Nathan Wallace" w:date="2020-07-22T10:56:00Z">
+                      <w:ins w:id="283" w:author="Anderson, Nathan Wallace" w:date="2020-07-22T10:56:00Z">
                         <w:rPr>
                           <w:rFonts w:ascii="Cambria Math" w:hAnsi="Cambria Math"/>
                         </w:rPr>
@@ -3020,7 +3065,7 @@
                   </m:e>
                   <m:sub>
                     <m:r>
-                      <w:ins w:id="278" w:author="Anderson, Nathan Wallace" w:date="2020-07-22T10:56:00Z">
+                      <w:ins w:id="284" w:author="Anderson, Nathan Wallace" w:date="2020-07-22T10:56:00Z">
                         <w:rPr>
                           <w:rFonts w:ascii="Cambria Math" w:hAnsi="Cambria Math"/>
                         </w:rPr>
@@ -3030,7 +3075,7 @@
                   </m:sub>
                 </m:sSub>
                 <m:r>
-                  <w:ins w:id="279" w:author="Anderson, Nathan Wallace" w:date="2020-07-22T10:56:00Z">
+                  <w:ins w:id="285" w:author="Anderson, Nathan Wallace" w:date="2020-07-22T10:56:00Z">
                     <w:rPr>
                       <w:rFonts w:ascii="Cambria Math" w:hAnsi="Cambria Math"/>
                     </w:rPr>
@@ -3040,7 +3085,7 @@
                 <m:sSub>
                   <m:sSubPr>
                     <m:ctrlPr>
-                      <w:ins w:id="280" w:author="Anderson, Nathan Wallace" w:date="2020-07-22T10:56:00Z">
+                      <w:ins w:id="286" w:author="Anderson, Nathan Wallace" w:date="2020-07-22T10:56:00Z">
                         <w:rPr>
                           <w:rFonts w:ascii="Cambria Math" w:hAnsi="Cambria Math"/>
                         </w:rPr>
@@ -3049,7 +3094,7 @@
                   </m:sSubPr>
                   <m:e>
                     <m:r>
-                      <w:ins w:id="281" w:author="Anderson, Nathan Wallace" w:date="2020-07-22T10:56:00Z">
+                      <w:ins w:id="287" w:author="Anderson, Nathan Wallace" w:date="2020-07-22T10:56:00Z">
                         <w:rPr>
                           <w:rFonts w:ascii="Cambria Math" w:hAnsi="Cambria Math"/>
                         </w:rPr>
@@ -3059,7 +3104,7 @@
                   </m:e>
                   <m:sub>
                     <m:r>
-                      <w:ins w:id="282" w:author="Anderson, Nathan Wallace" w:date="2020-07-22T10:56:00Z">
+                      <w:ins w:id="288" w:author="Anderson, Nathan Wallace" w:date="2020-07-22T10:56:00Z">
                         <w:rPr>
                           <w:rFonts w:ascii="Cambria Math" w:hAnsi="Cambria Math"/>
                         </w:rPr>
@@ -3069,7 +3114,7 @@
                   </m:sub>
                 </m:sSub>
                 <m:r>
-                  <w:ins w:id="283" w:author="Anderson, Nathan Wallace" w:date="2020-07-22T10:56:00Z">
+                  <w:ins w:id="289" w:author="Anderson, Nathan Wallace" w:date="2020-07-22T10:56:00Z">
                     <w:rPr>
                       <w:rFonts w:ascii="Cambria Math" w:hAnsi="Cambria Math"/>
                     </w:rPr>
@@ -3081,7 +3126,7 @@
                 <m:sSub>
                   <m:sSubPr>
                     <m:ctrlPr>
-                      <w:ins w:id="284" w:author="Anderson, Nathan Wallace" w:date="2020-07-22T10:56:00Z">
+                      <w:ins w:id="290" w:author="Anderson, Nathan Wallace" w:date="2020-07-22T10:56:00Z">
                         <w:rPr>
                           <w:rFonts w:ascii="Cambria Math" w:hAnsi="Cambria Math"/>
                         </w:rPr>
@@ -3090,7 +3135,7 @@
                   </m:sSubPr>
                   <m:e>
                     <m:r>
-                      <w:ins w:id="285" w:author="Anderson, Nathan Wallace" w:date="2020-07-22T10:56:00Z">
+                      <w:ins w:id="291" w:author="Anderson, Nathan Wallace" w:date="2020-07-22T10:56:00Z">
                         <w:rPr>
                           <w:rFonts w:ascii="Cambria Math" w:hAnsi="Cambria Math"/>
                         </w:rPr>
@@ -3100,7 +3145,7 @@
                   </m:e>
                   <m:sub>
                     <m:r>
-                      <w:ins w:id="286" w:author="Anderson, Nathan Wallace" w:date="2020-07-22T10:56:00Z">
+                      <w:ins w:id="292" w:author="Anderson, Nathan Wallace" w:date="2020-07-22T10:56:00Z">
                         <w:rPr>
                           <w:rFonts w:ascii="Cambria Math" w:hAnsi="Cambria Math"/>
                         </w:rPr>
@@ -3110,7 +3155,7 @@
                   </m:sub>
                 </m:sSub>
                 <m:r>
-                  <w:ins w:id="287" w:author="Anderson, Nathan Wallace" w:date="2020-07-22T10:56:00Z">
+                  <w:ins w:id="293" w:author="Anderson, Nathan Wallace" w:date="2020-07-22T10:56:00Z">
                     <w:rPr>
                       <w:rFonts w:ascii="Cambria Math" w:hAnsi="Cambria Math"/>
                     </w:rPr>
@@ -3120,7 +3165,7 @@
                 <m:sSub>
                   <m:sSubPr>
                     <m:ctrlPr>
-                      <w:ins w:id="288" w:author="Anderson, Nathan Wallace" w:date="2020-07-22T10:56:00Z">
+                      <w:ins w:id="294" w:author="Anderson, Nathan Wallace" w:date="2020-07-22T10:56:00Z">
                         <w:rPr>
                           <w:rFonts w:ascii="Cambria Math" w:hAnsi="Cambria Math"/>
                         </w:rPr>
@@ -3129,7 +3174,7 @@
                   </m:sSubPr>
                   <m:e>
                     <m:r>
-                      <w:ins w:id="289" w:author="Anderson, Nathan Wallace" w:date="2020-07-22T10:56:00Z">
+                      <w:ins w:id="295" w:author="Anderson, Nathan Wallace" w:date="2020-07-22T10:56:00Z">
                         <w:rPr>
                           <w:rFonts w:ascii="Cambria Math" w:hAnsi="Cambria Math"/>
                         </w:rPr>
@@ -3139,7 +3184,7 @@
                   </m:e>
                   <m:sub>
                     <m:r>
-                      <w:ins w:id="290" w:author="Anderson, Nathan Wallace" w:date="2020-07-22T10:56:00Z">
+                      <w:ins w:id="296" w:author="Anderson, Nathan Wallace" w:date="2020-07-22T10:56:00Z">
                         <w:rPr>
                           <w:rFonts w:ascii="Cambria Math" w:hAnsi="Cambria Math"/>
                         </w:rPr>
@@ -3149,7 +3194,7 @@
                   </m:sub>
                 </m:sSub>
                 <m:r>
-                  <w:ins w:id="291" w:author="Anderson, Nathan Wallace" w:date="2020-07-22T10:56:00Z">
+                  <w:ins w:id="297" w:author="Anderson, Nathan Wallace" w:date="2020-07-22T10:56:00Z">
                     <w:rPr>
                       <w:rFonts w:ascii="Cambria Math" w:hAnsi="Cambria Math"/>
                     </w:rPr>
@@ -3159,7 +3204,7 @@
                 <m:sSub>
                   <m:sSubPr>
                     <m:ctrlPr>
-                      <w:ins w:id="292" w:author="Anderson, Nathan Wallace" w:date="2020-07-22T10:56:00Z">
+                      <w:ins w:id="298" w:author="Anderson, Nathan Wallace" w:date="2020-07-22T10:56:00Z">
                         <w:rPr>
                           <w:rFonts w:ascii="Cambria Math" w:hAnsi="Cambria Math"/>
                         </w:rPr>
@@ -3168,7 +3213,7 @@
                   </m:sSubPr>
                   <m:e>
                     <m:r>
-                      <w:ins w:id="293" w:author="Anderson, Nathan Wallace" w:date="2020-07-22T10:56:00Z">
+                      <w:ins w:id="299" w:author="Anderson, Nathan Wallace" w:date="2020-07-22T10:56:00Z">
                         <w:rPr>
                           <w:rFonts w:ascii="Cambria Math" w:hAnsi="Cambria Math"/>
                         </w:rPr>
@@ -3178,7 +3223,7 @@
                   </m:e>
                   <m:sub>
                     <m:r>
-                      <w:ins w:id="294" w:author="Anderson, Nathan Wallace" w:date="2020-07-22T10:56:00Z">
+                      <w:ins w:id="300" w:author="Anderson, Nathan Wallace" w:date="2020-07-22T10:56:00Z">
                         <w:rPr>
                           <w:rFonts w:ascii="Cambria Math" w:hAnsi="Cambria Math"/>
                         </w:rPr>
@@ -3188,7 +3233,7 @@
                   </m:sub>
                 </m:sSub>
                 <m:r>
-                  <w:ins w:id="295" w:author="Anderson, Nathan Wallace" w:date="2020-07-22T10:56:00Z">
+                  <w:ins w:id="301" w:author="Anderson, Nathan Wallace" w:date="2020-07-22T10:56:00Z">
                     <w:rPr>
                       <w:rFonts w:ascii="Cambria Math" w:hAnsi="Cambria Math"/>
                     </w:rPr>
@@ -3198,7 +3243,7 @@
               </m:den>
             </m:f>
             <m:r>
-              <w:ins w:id="296" w:author="Anderson, Nathan Wallace" w:date="2020-07-22T10:56:00Z">
+              <w:ins w:id="302" w:author="Anderson, Nathan Wallace" w:date="2020-07-22T10:56:00Z">
                 <w:rPr>
                   <w:rFonts w:ascii="Cambria Math" w:hAnsi="Cambria Math"/>
                 </w:rPr>
@@ -3208,7 +3253,7 @@
             <m:f>
               <m:fPr>
                 <m:ctrlPr>
-                  <w:ins w:id="297" w:author="Anderson, Nathan Wallace" w:date="2020-07-22T10:56:00Z">
+                  <w:ins w:id="303" w:author="Anderson, Nathan Wallace" w:date="2020-07-22T10:56:00Z">
                     <w:rPr>
                       <w:rFonts w:ascii="Cambria Math" w:hAnsi="Cambria Math"/>
                     </w:rPr>
@@ -3217,7 +3262,7 @@
               </m:fPr>
               <m:num>
                 <m:r>
-                  <w:ins w:id="298" w:author="Anderson, Nathan Wallace" w:date="2020-07-22T10:56:00Z">
+                  <w:ins w:id="304" w:author="Anderson, Nathan Wallace" w:date="2020-07-22T10:56:00Z">
                     <w:rPr>
                       <w:rFonts w:ascii="Cambria Math" w:hAnsi="Cambria Math"/>
                     </w:rPr>
@@ -3229,7 +3274,7 @@
                 <m:sSub>
                   <m:sSubPr>
                     <m:ctrlPr>
-                      <w:ins w:id="299" w:author="Anderson, Nathan Wallace" w:date="2020-07-22T10:56:00Z">
+                      <w:ins w:id="305" w:author="Anderson, Nathan Wallace" w:date="2020-07-22T10:56:00Z">
                         <w:rPr>
                           <w:rFonts w:ascii="Cambria Math" w:hAnsi="Cambria Math"/>
                         </w:rPr>
@@ -3238,7 +3283,7 @@
                   </m:sSubPr>
                   <m:e>
                     <m:r>
-                      <w:ins w:id="300" w:author="Anderson, Nathan Wallace" w:date="2020-07-22T10:56:00Z">
+                      <w:ins w:id="306" w:author="Anderson, Nathan Wallace" w:date="2020-07-22T10:56:00Z">
                         <w:rPr>
                           <w:rFonts w:ascii="Cambria Math" w:hAnsi="Cambria Math"/>
                         </w:rPr>
@@ -3248,7 +3293,7 @@
                   </m:e>
                   <m:sub>
                     <m:r>
-                      <w:ins w:id="301" w:author="Anderson, Nathan Wallace" w:date="2020-07-22T10:56:00Z">
+                      <w:ins w:id="307" w:author="Anderson, Nathan Wallace" w:date="2020-07-22T10:56:00Z">
                         <w:rPr>
                           <w:rFonts w:ascii="Cambria Math" w:hAnsi="Cambria Math"/>
                         </w:rPr>
@@ -3258,7 +3303,7 @@
                   </m:sub>
                 </m:sSub>
                 <m:r>
-                  <w:ins w:id="302" w:author="Anderson, Nathan Wallace" w:date="2020-07-22T10:56:00Z">
+                  <w:ins w:id="308" w:author="Anderson, Nathan Wallace" w:date="2020-07-22T10:56:00Z">
                     <w:rPr>
                       <w:rFonts w:ascii="Cambria Math" w:hAnsi="Cambria Math"/>
                     </w:rPr>
@@ -3268,7 +3313,7 @@
                 <m:sSub>
                   <m:sSubPr>
                     <m:ctrlPr>
-                      <w:ins w:id="303" w:author="Anderson, Nathan Wallace" w:date="2020-07-22T10:56:00Z">
+                      <w:ins w:id="309" w:author="Anderson, Nathan Wallace" w:date="2020-07-22T10:56:00Z">
                         <w:rPr>
                           <w:rFonts w:ascii="Cambria Math" w:hAnsi="Cambria Math"/>
                         </w:rPr>
@@ -3277,7 +3322,7 @@
                   </m:sSubPr>
                   <m:e>
                     <m:r>
-                      <w:ins w:id="304" w:author="Anderson, Nathan Wallace" w:date="2020-07-22T10:56:00Z">
+                      <w:ins w:id="310" w:author="Anderson, Nathan Wallace" w:date="2020-07-22T10:56:00Z">
                         <w:rPr>
                           <w:rFonts w:ascii="Cambria Math" w:hAnsi="Cambria Math"/>
                         </w:rPr>
@@ -3287,7 +3332,7 @@
                   </m:e>
                   <m:sub>
                     <m:r>
-                      <w:ins w:id="305" w:author="Anderson, Nathan Wallace" w:date="2020-07-22T10:56:00Z">
+                      <w:ins w:id="311" w:author="Anderson, Nathan Wallace" w:date="2020-07-22T10:56:00Z">
                         <w:rPr>
                           <w:rFonts w:ascii="Cambria Math" w:hAnsi="Cambria Math"/>
                         </w:rPr>
@@ -3297,7 +3342,7 @@
                   </m:sub>
                 </m:sSub>
                 <m:r>
-                  <w:ins w:id="306" w:author="Anderson, Nathan Wallace" w:date="2020-07-22T10:56:00Z">
+                  <w:ins w:id="312" w:author="Anderson, Nathan Wallace" w:date="2020-07-22T10:56:00Z">
                     <w:rPr>
                       <w:rFonts w:ascii="Cambria Math" w:hAnsi="Cambria Math"/>
                     </w:rPr>
@@ -3309,7 +3354,7 @@
           </m:e>
         </m:d>
       </m:oMath>
-      <w:ins w:id="307" w:author="Anderson, Nathan Wallace" w:date="2020-07-22T10:27:00Z">
+      <w:ins w:id="313" w:author="Anderson, Nathan Wallace" w:date="2020-07-22T10:27:00Z">
         <w:r>
           <w:rPr>
             <w:rFonts w:eastAsiaTheme="minorEastAsia"/>
@@ -3324,7 +3369,7 @@
           <w:t>(</w:t>
         </w:r>
       </w:ins>
-      <w:ins w:id="308" w:author="Anderson, Nathan Wallace" w:date="2020-07-22T10:57:00Z">
+      <w:ins w:id="314" w:author="Anderson, Nathan Wallace" w:date="2020-07-22T10:57:00Z">
         <w:r>
           <w:rPr>
             <w:rFonts w:eastAsiaTheme="minorEastAsia"/>
@@ -3332,7 +3377,7 @@
           <w:t>4</w:t>
         </w:r>
       </w:ins>
-      <w:ins w:id="309" w:author="Anderson, Nathan Wallace" w:date="2020-07-22T10:27:00Z">
+      <w:ins w:id="315" w:author="Anderson, Nathan Wallace" w:date="2020-07-22T10:27:00Z">
         <w:r>
           <w:rPr>
             <w:rFonts w:eastAsiaTheme="minorEastAsia"/>
@@ -3346,12 +3391,12 @@
         <w:pStyle w:val="FirstParagraph"/>
         <w:jc w:val="center"/>
         <w:rPr>
-          <w:ins w:id="310" w:author="Anderson, Nathan Wallace" w:date="2020-07-22T10:27:00Z"/>
+          <w:ins w:id="316" w:author="Anderson, Nathan Wallace" w:date="2020-07-22T10:27:00Z"/>
         </w:rPr>
       </w:pPr>
       <m:oMath>
         <m:r>
-          <w:ins w:id="311" w:author="Anderson, Nathan Wallace" w:date="2020-07-22T10:27:00Z">
+          <w:ins w:id="317" w:author="Anderson, Nathan Wallace" w:date="2020-07-22T10:27:00Z">
             <w:rPr>
               <w:rFonts w:ascii="Cambria Math" w:hAnsi="Cambria Math"/>
             </w:rPr>
@@ -3361,7 +3406,7 @@
         <m:sSub>
           <m:sSubPr>
             <m:ctrlPr>
-              <w:ins w:id="312" w:author="Anderson, Nathan Wallace" w:date="2020-07-22T10:27:00Z">
+              <w:ins w:id="318" w:author="Anderson, Nathan Wallace" w:date="2020-07-22T10:27:00Z">
                 <w:rPr>
                   <w:rFonts w:ascii="Cambria Math" w:hAnsi="Cambria Math"/>
                 </w:rPr>
@@ -3370,7 +3415,7 @@
           </m:sSubPr>
           <m:e>
             <m:r>
-              <w:ins w:id="313" w:author="Anderson, Nathan Wallace" w:date="2020-07-22T10:27:00Z">
+              <w:ins w:id="319" w:author="Anderson, Nathan Wallace" w:date="2020-07-22T10:27:00Z">
                 <w:rPr>
                   <w:rFonts w:ascii="Cambria Math" w:hAnsi="Cambria Math"/>
                 </w:rPr>
@@ -3380,7 +3425,7 @@
           </m:e>
           <m:sub>
             <m:r>
-              <w:ins w:id="314" w:author="Anderson, Nathan Wallace" w:date="2020-07-22T10:27:00Z">
+              <w:ins w:id="320" w:author="Anderson, Nathan Wallace" w:date="2020-07-22T10:27:00Z">
                 <w:rPr>
                   <w:rFonts w:ascii="Cambria Math" w:hAnsi="Cambria Math"/>
                 </w:rPr>
@@ -3392,7 +3437,7 @@
         <m:f>
           <m:fPr>
             <m:ctrlPr>
-              <w:ins w:id="315" w:author="Anderson, Nathan Wallace" w:date="2020-07-22T10:27:00Z">
+              <w:ins w:id="321" w:author="Anderson, Nathan Wallace" w:date="2020-07-22T10:27:00Z">
                 <w:rPr>
                   <w:rFonts w:ascii="Cambria Math" w:hAnsi="Cambria Math"/>
                 </w:rPr>
@@ -3403,7 +3448,7 @@
             <m:sSub>
               <m:sSubPr>
                 <m:ctrlPr>
-                  <w:ins w:id="316" w:author="Anderson, Nathan Wallace" w:date="2020-07-22T10:27:00Z">
+                  <w:ins w:id="322" w:author="Anderson, Nathan Wallace" w:date="2020-07-22T10:27:00Z">
                     <w:rPr>
                       <w:rFonts w:ascii="Cambria Math" w:hAnsi="Cambria Math"/>
                     </w:rPr>
@@ -3412,7 +3457,7 @@
               </m:sSubPr>
               <m:e>
                 <m:r>
-                  <w:ins w:id="317" w:author="Anderson, Nathan Wallace" w:date="2020-07-22T10:27:00Z">
+                  <w:ins w:id="323" w:author="Anderson, Nathan Wallace" w:date="2020-07-22T10:27:00Z">
                     <w:rPr>
                       <w:rFonts w:ascii="Cambria Math" w:hAnsi="Cambria Math"/>
                     </w:rPr>
@@ -3422,7 +3467,7 @@
               </m:e>
               <m:sub>
                 <m:r>
-                  <w:ins w:id="318" w:author="Anderson, Nathan Wallace" w:date="2020-07-22T10:27:00Z">
+                  <w:ins w:id="324" w:author="Anderson, Nathan Wallace" w:date="2020-07-22T10:27:00Z">
                     <w:rPr>
                       <w:rFonts w:ascii="Cambria Math" w:hAnsi="Cambria Math"/>
                     </w:rPr>
@@ -3432,7 +3477,7 @@
               </m:sub>
             </m:sSub>
             <m:r>
-              <w:ins w:id="319" w:author="Anderson, Nathan Wallace" w:date="2020-07-22T10:27:00Z">
+              <w:ins w:id="325" w:author="Anderson, Nathan Wallace" w:date="2020-07-22T10:27:00Z">
                 <w:rPr>
                   <w:rFonts w:ascii="Cambria Math" w:hAnsi="Cambria Math"/>
                 </w:rPr>
@@ -3442,7 +3487,7 @@
             <m:sSub>
               <m:sSubPr>
                 <m:ctrlPr>
-                  <w:ins w:id="320" w:author="Anderson, Nathan Wallace" w:date="2020-07-22T10:27:00Z">
+                  <w:ins w:id="326" w:author="Anderson, Nathan Wallace" w:date="2020-07-22T10:27:00Z">
                     <w:rPr>
                       <w:rFonts w:ascii="Cambria Math" w:hAnsi="Cambria Math"/>
                     </w:rPr>
@@ -3451,7 +3496,7 @@
               </m:sSubPr>
               <m:e>
                 <m:r>
-                  <w:ins w:id="321" w:author="Anderson, Nathan Wallace" w:date="2020-07-22T10:27:00Z">
+                  <w:ins w:id="327" w:author="Anderson, Nathan Wallace" w:date="2020-07-22T10:27:00Z">
                     <w:rPr>
                       <w:rFonts w:ascii="Cambria Math" w:hAnsi="Cambria Math"/>
                     </w:rPr>
@@ -3461,7 +3506,7 @@
               </m:e>
               <m:sub>
                 <m:r>
-                  <w:ins w:id="322" w:author="Anderson, Nathan Wallace" w:date="2020-07-22T10:27:00Z">
+                  <w:ins w:id="328" w:author="Anderson, Nathan Wallace" w:date="2020-07-22T10:27:00Z">
                     <w:rPr>
                       <w:rFonts w:ascii="Cambria Math" w:hAnsi="Cambria Math"/>
                     </w:rPr>
@@ -3471,7 +3516,7 @@
               </m:sub>
             </m:sSub>
             <m:r>
-              <w:ins w:id="323" w:author="Anderson, Nathan Wallace" w:date="2020-07-22T10:27:00Z">
+              <w:ins w:id="329" w:author="Anderson, Nathan Wallace" w:date="2020-07-22T10:27:00Z">
                 <w:rPr>
                   <w:rFonts w:ascii="Cambria Math" w:hAnsi="Cambria Math"/>
                 </w:rPr>
@@ -3483,7 +3528,7 @@
             <m:sSub>
               <m:sSubPr>
                 <m:ctrlPr>
-                  <w:ins w:id="324" w:author="Anderson, Nathan Wallace" w:date="2020-07-22T10:27:00Z">
+                  <w:ins w:id="330" w:author="Anderson, Nathan Wallace" w:date="2020-07-22T10:27:00Z">
                     <w:rPr>
                       <w:rFonts w:ascii="Cambria Math" w:hAnsi="Cambria Math"/>
                     </w:rPr>
@@ -3492,7 +3537,7 @@
               </m:sSubPr>
               <m:e>
                 <m:r>
-                  <w:ins w:id="325" w:author="Anderson, Nathan Wallace" w:date="2020-07-22T10:27:00Z">
+                  <w:ins w:id="331" w:author="Anderson, Nathan Wallace" w:date="2020-07-22T10:27:00Z">
                     <w:rPr>
                       <w:rFonts w:ascii="Cambria Math" w:hAnsi="Cambria Math"/>
                     </w:rPr>
@@ -3502,7 +3547,7 @@
               </m:e>
               <m:sub>
                 <m:r>
-                  <w:ins w:id="326" w:author="Anderson, Nathan Wallace" w:date="2020-07-22T10:27:00Z">
+                  <w:ins w:id="332" w:author="Anderson, Nathan Wallace" w:date="2020-07-22T10:27:00Z">
                     <w:rPr>
                       <w:rFonts w:ascii="Cambria Math" w:hAnsi="Cambria Math"/>
                     </w:rPr>
@@ -3512,7 +3557,7 @@
               </m:sub>
             </m:sSub>
             <m:r>
-              <w:ins w:id="327" w:author="Anderson, Nathan Wallace" w:date="2020-07-22T10:27:00Z">
+              <w:ins w:id="333" w:author="Anderson, Nathan Wallace" w:date="2020-07-22T10:27:00Z">
                 <w:rPr>
                   <w:rFonts w:ascii="Cambria Math" w:hAnsi="Cambria Math"/>
                 </w:rPr>
@@ -3522,7 +3567,7 @@
             <m:sSub>
               <m:sSubPr>
                 <m:ctrlPr>
-                  <w:ins w:id="328" w:author="Anderson, Nathan Wallace" w:date="2020-07-22T10:27:00Z">
+                  <w:ins w:id="334" w:author="Anderson, Nathan Wallace" w:date="2020-07-22T10:27:00Z">
                     <w:rPr>
                       <w:rFonts w:ascii="Cambria Math" w:hAnsi="Cambria Math"/>
                     </w:rPr>
@@ -3531,7 +3576,7 @@
               </m:sSubPr>
               <m:e>
                 <m:r>
-                  <w:ins w:id="329" w:author="Anderson, Nathan Wallace" w:date="2020-07-22T10:27:00Z">
+                  <w:ins w:id="335" w:author="Anderson, Nathan Wallace" w:date="2020-07-22T10:27:00Z">
                     <w:rPr>
                       <w:rFonts w:ascii="Cambria Math" w:hAnsi="Cambria Math"/>
                     </w:rPr>
@@ -3541,7 +3586,7 @@
               </m:e>
               <m:sub>
                 <m:r>
-                  <w:ins w:id="330" w:author="Anderson, Nathan Wallace" w:date="2020-07-22T10:27:00Z">
+                  <w:ins w:id="336" w:author="Anderson, Nathan Wallace" w:date="2020-07-22T10:27:00Z">
                     <w:rPr>
                       <w:rFonts w:ascii="Cambria Math" w:hAnsi="Cambria Math"/>
                     </w:rPr>
@@ -3551,7 +3596,7 @@
               </m:sub>
             </m:sSub>
             <m:r>
-              <w:ins w:id="331" w:author="Anderson, Nathan Wallace" w:date="2020-07-22T10:27:00Z">
+              <w:ins w:id="337" w:author="Anderson, Nathan Wallace" w:date="2020-07-22T10:27:00Z">
                 <w:rPr>
                   <w:rFonts w:ascii="Cambria Math" w:hAnsi="Cambria Math"/>
                 </w:rPr>
@@ -3561,7 +3606,7 @@
           </m:den>
         </m:f>
         <m:r>
-          <w:ins w:id="332" w:author="Anderson, Nathan Wallace" w:date="2020-07-22T10:27:00Z">
+          <w:ins w:id="338" w:author="Anderson, Nathan Wallace" w:date="2020-07-22T10:27:00Z">
             <w:rPr>
               <w:rFonts w:ascii="Cambria Math" w:hAnsi="Cambria Math"/>
             </w:rPr>
@@ -3571,7 +3616,7 @@
         <m:sSub>
           <m:sSubPr>
             <m:ctrlPr>
-              <w:ins w:id="333" w:author="Anderson, Nathan Wallace" w:date="2020-07-22T10:27:00Z">
+              <w:ins w:id="339" w:author="Anderson, Nathan Wallace" w:date="2020-07-22T10:27:00Z">
                 <w:rPr>
                   <w:rFonts w:ascii="Cambria Math" w:hAnsi="Cambria Math"/>
                 </w:rPr>
@@ -3580,7 +3625,7 @@
           </m:sSubPr>
           <m:e>
             <m:r>
-              <w:ins w:id="334" w:author="Anderson, Nathan Wallace" w:date="2020-07-22T10:27:00Z">
+              <w:ins w:id="340" w:author="Anderson, Nathan Wallace" w:date="2020-07-22T10:27:00Z">
                 <w:rPr>
                   <w:rFonts w:ascii="Cambria Math" w:hAnsi="Cambria Math"/>
                 </w:rPr>
@@ -3590,7 +3635,7 @@
           </m:e>
           <m:sub>
             <m:r>
-              <w:ins w:id="335" w:author="Anderson, Nathan Wallace" w:date="2020-07-22T10:27:00Z">
+              <w:ins w:id="341" w:author="Anderson, Nathan Wallace" w:date="2020-07-22T10:27:00Z">
                 <w:rPr>
                   <w:rFonts w:ascii="Cambria Math" w:hAnsi="Cambria Math"/>
                 </w:rPr>
@@ -3600,7 +3645,7 @@
           </m:sub>
         </m:sSub>
         <m:r>
-          <w:ins w:id="336" w:author="Anderson, Nathan Wallace" w:date="2020-07-22T10:27:00Z">
+          <w:ins w:id="342" w:author="Anderson, Nathan Wallace" w:date="2020-07-22T10:27:00Z">
             <w:rPr>
               <w:rFonts w:ascii="Cambria Math" w:hAnsi="Cambria Math"/>
             </w:rPr>
@@ -3610,7 +3655,7 @@
         <m:f>
           <m:fPr>
             <m:ctrlPr>
-              <w:ins w:id="337" w:author="Anderson, Nathan Wallace" w:date="2020-07-22T10:27:00Z">
+              <w:ins w:id="343" w:author="Anderson, Nathan Wallace" w:date="2020-07-22T10:27:00Z">
                 <w:rPr>
                   <w:rFonts w:ascii="Cambria Math" w:hAnsi="Cambria Math"/>
                 </w:rPr>
@@ -3621,7 +3666,7 @@
             <m:sSub>
               <m:sSubPr>
                 <m:ctrlPr>
-                  <w:ins w:id="338" w:author="Anderson, Nathan Wallace" w:date="2020-07-22T10:27:00Z">
+                  <w:ins w:id="344" w:author="Anderson, Nathan Wallace" w:date="2020-07-22T10:27:00Z">
                     <w:rPr>
                       <w:rFonts w:ascii="Cambria Math" w:hAnsi="Cambria Math"/>
                     </w:rPr>
@@ -3630,7 +3675,7 @@
               </m:sSubPr>
               <m:e>
                 <m:r>
-                  <w:ins w:id="339" w:author="Anderson, Nathan Wallace" w:date="2020-07-22T10:27:00Z">
+                  <w:ins w:id="345" w:author="Anderson, Nathan Wallace" w:date="2020-07-22T10:27:00Z">
                     <w:rPr>
                       <w:rFonts w:ascii="Cambria Math" w:hAnsi="Cambria Math"/>
                     </w:rPr>
@@ -3640,7 +3685,7 @@
               </m:e>
               <m:sub>
                 <m:r>
-                  <w:ins w:id="340" w:author="Anderson, Nathan Wallace" w:date="2020-07-22T10:27:00Z">
+                  <w:ins w:id="346" w:author="Anderson, Nathan Wallace" w:date="2020-07-22T10:27:00Z">
                     <w:rPr>
                       <w:rFonts w:ascii="Cambria Math" w:hAnsi="Cambria Math"/>
                     </w:rPr>
@@ -3650,7 +3695,7 @@
               </m:sub>
             </m:sSub>
             <m:r>
-              <w:ins w:id="341" w:author="Anderson, Nathan Wallace" w:date="2020-07-22T10:27:00Z">
+              <w:ins w:id="347" w:author="Anderson, Nathan Wallace" w:date="2020-07-22T10:27:00Z">
                 <w:rPr>
                   <w:rFonts w:ascii="Cambria Math" w:hAnsi="Cambria Math"/>
                 </w:rPr>
@@ -3660,7 +3705,7 @@
             <m:sSub>
               <m:sSubPr>
                 <m:ctrlPr>
-                  <w:ins w:id="342" w:author="Anderson, Nathan Wallace" w:date="2020-07-22T10:27:00Z">
+                  <w:ins w:id="348" w:author="Anderson, Nathan Wallace" w:date="2020-07-22T10:27:00Z">
                     <w:rPr>
                       <w:rFonts w:ascii="Cambria Math" w:hAnsi="Cambria Math"/>
                     </w:rPr>
@@ -3669,7 +3714,7 @@
               </m:sSubPr>
               <m:e>
                 <m:r>
-                  <w:ins w:id="343" w:author="Anderson, Nathan Wallace" w:date="2020-07-22T10:27:00Z">
+                  <w:ins w:id="349" w:author="Anderson, Nathan Wallace" w:date="2020-07-22T10:27:00Z">
                     <w:rPr>
                       <w:rFonts w:ascii="Cambria Math" w:hAnsi="Cambria Math"/>
                     </w:rPr>
@@ -3679,7 +3724,7 @@
               </m:e>
               <m:sub>
                 <m:r>
-                  <w:ins w:id="344" w:author="Anderson, Nathan Wallace" w:date="2020-07-22T10:27:00Z">
+                  <w:ins w:id="350" w:author="Anderson, Nathan Wallace" w:date="2020-07-22T10:27:00Z">
                     <w:rPr>
                       <w:rFonts w:ascii="Cambria Math" w:hAnsi="Cambria Math"/>
                     </w:rPr>
@@ -3689,7 +3734,7 @@
               </m:sub>
             </m:sSub>
             <m:r>
-              <w:ins w:id="345" w:author="Anderson, Nathan Wallace" w:date="2020-07-22T10:27:00Z">
+              <w:ins w:id="351" w:author="Anderson, Nathan Wallace" w:date="2020-07-22T10:27:00Z">
                 <w:rPr>
                   <w:rFonts w:ascii="Cambria Math" w:hAnsi="Cambria Math"/>
                 </w:rPr>
@@ -3701,7 +3746,7 @@
             <m:sSub>
               <m:sSubPr>
                 <m:ctrlPr>
-                  <w:ins w:id="346" w:author="Anderson, Nathan Wallace" w:date="2020-07-22T10:27:00Z">
+                  <w:ins w:id="352" w:author="Anderson, Nathan Wallace" w:date="2020-07-22T10:27:00Z">
                     <w:rPr>
                       <w:rFonts w:ascii="Cambria Math" w:hAnsi="Cambria Math"/>
                     </w:rPr>
@@ -3710,7 +3755,7 @@
               </m:sSubPr>
               <m:e>
                 <m:r>
-                  <w:ins w:id="347" w:author="Anderson, Nathan Wallace" w:date="2020-07-22T10:27:00Z">
+                  <w:ins w:id="353" w:author="Anderson, Nathan Wallace" w:date="2020-07-22T10:27:00Z">
                     <w:rPr>
                       <w:rFonts w:ascii="Cambria Math" w:hAnsi="Cambria Math"/>
                     </w:rPr>
@@ -3720,7 +3765,7 @@
               </m:e>
               <m:sub>
                 <m:r>
-                  <w:ins w:id="348" w:author="Anderson, Nathan Wallace" w:date="2020-07-22T10:27:00Z">
+                  <w:ins w:id="354" w:author="Anderson, Nathan Wallace" w:date="2020-07-22T10:27:00Z">
                     <w:rPr>
                       <w:rFonts w:ascii="Cambria Math" w:hAnsi="Cambria Math"/>
                     </w:rPr>
@@ -3730,7 +3775,7 @@
               </m:sub>
             </m:sSub>
             <m:r>
-              <w:ins w:id="349" w:author="Anderson, Nathan Wallace" w:date="2020-07-22T10:27:00Z">
+              <w:ins w:id="355" w:author="Anderson, Nathan Wallace" w:date="2020-07-22T10:27:00Z">
                 <w:rPr>
                   <w:rFonts w:ascii="Cambria Math" w:hAnsi="Cambria Math"/>
                 </w:rPr>
@@ -3740,7 +3785,7 @@
             <m:sSub>
               <m:sSubPr>
                 <m:ctrlPr>
-                  <w:ins w:id="350" w:author="Anderson, Nathan Wallace" w:date="2020-07-22T10:27:00Z">
+                  <w:ins w:id="356" w:author="Anderson, Nathan Wallace" w:date="2020-07-22T10:27:00Z">
                     <w:rPr>
                       <w:rFonts w:ascii="Cambria Math" w:hAnsi="Cambria Math"/>
                     </w:rPr>
@@ -3749,7 +3794,7 @@
               </m:sSubPr>
               <m:e>
                 <m:r>
-                  <w:ins w:id="351" w:author="Anderson, Nathan Wallace" w:date="2020-07-22T10:27:00Z">
+                  <w:ins w:id="357" w:author="Anderson, Nathan Wallace" w:date="2020-07-22T10:27:00Z">
                     <w:rPr>
                       <w:rFonts w:ascii="Cambria Math" w:hAnsi="Cambria Math"/>
                     </w:rPr>
@@ -3759,7 +3804,7 @@
               </m:e>
               <m:sub>
                 <m:r>
-                  <w:ins w:id="352" w:author="Anderson, Nathan Wallace" w:date="2020-07-22T10:27:00Z">
+                  <w:ins w:id="358" w:author="Anderson, Nathan Wallace" w:date="2020-07-22T10:27:00Z">
                     <w:rPr>
                       <w:rFonts w:ascii="Cambria Math" w:hAnsi="Cambria Math"/>
                     </w:rPr>
@@ -3769,7 +3814,7 @@
               </m:sub>
             </m:sSub>
             <m:r>
-              <w:ins w:id="353" w:author="Anderson, Nathan Wallace" w:date="2020-07-22T10:27:00Z">
+              <w:ins w:id="359" w:author="Anderson, Nathan Wallace" w:date="2020-07-22T10:27:00Z">
                 <w:rPr>
                   <w:rFonts w:ascii="Cambria Math" w:hAnsi="Cambria Math"/>
                 </w:rPr>
@@ -3779,7 +3824,7 @@
           </m:den>
         </m:f>
       </m:oMath>
-      <w:ins w:id="354" w:author="Anderson, Nathan Wallace" w:date="2020-07-22T10:27:00Z">
+      <w:ins w:id="360" w:author="Anderson, Nathan Wallace" w:date="2020-07-22T10:27:00Z">
         <w:r>
           <w:rPr>
             <w:rFonts w:eastAsiaTheme="minorEastAsia"/>
@@ -3794,7 +3839,7 @@
           <w:t>(</w:t>
         </w:r>
       </w:ins>
-      <w:ins w:id="355" w:author="Anderson, Nathan Wallace" w:date="2020-07-22T10:57:00Z">
+      <w:ins w:id="361" w:author="Anderson, Nathan Wallace" w:date="2020-07-22T10:57:00Z">
         <w:r>
           <w:rPr>
             <w:rFonts w:eastAsiaTheme="minorEastAsia"/>
@@ -3802,7 +3847,7 @@
           <w:t>5</w:t>
         </w:r>
       </w:ins>
-      <w:ins w:id="356" w:author="Anderson, Nathan Wallace" w:date="2020-07-22T10:27:00Z">
+      <w:ins w:id="362" w:author="Anderson, Nathan Wallace" w:date="2020-07-22T10:27:00Z">
         <w:r>
           <w:rPr>
             <w:rFonts w:eastAsiaTheme="minorEastAsia"/>
@@ -3814,17 +3859,17 @@
     <w:p>
       <w:pPr>
         <w:pStyle w:val="BodyText"/>
-        <w:pPrChange w:id="357" w:author="Nathan" w:date="2020-07-21T19:37:00Z">
+        <w:pPrChange w:id="363" w:author="Nathan" w:date="2020-07-21T19:37:00Z">
           <w:pPr>
             <w:pStyle w:val="FirstParagraph"/>
           </w:pPr>
         </w:pPrChange>
       </w:pPr>
-      <w:ins w:id="358" w:author="Anderson, Nathan Wallace" w:date="2020-07-22T10:27:00Z">
+      <w:ins w:id="364" w:author="Anderson, Nathan Wallace" w:date="2020-07-22T10:27:00Z">
         <w:r>
           <w:t xml:space="preserve">Equations </w:t>
         </w:r>
-        <w:bookmarkStart w:id="359" w:name="_Hlk46307942"/>
+        <w:bookmarkStart w:id="365" w:name="_Hlk46307942"/>
         <w:r>
           <w:fldChar w:fldCharType="begin"/>
         </w:r>
@@ -3841,7 +3886,7 @@
           <w:t>[</w:t>
         </w:r>
       </w:ins>
-      <w:ins w:id="360" w:author="Anderson, Nathan Wallace" w:date="2020-07-22T16:43:00Z">
+      <w:ins w:id="366" w:author="Anderson, Nathan Wallace" w:date="2020-07-22T16:43:00Z">
         <w:r>
           <w:rPr>
             <w:rStyle w:val="Hyperlink"/>
@@ -3849,7 +3894,7 @@
           <w:t>3</w:t>
         </w:r>
       </w:ins>
-      <w:ins w:id="361" w:author="Anderson, Nathan Wallace" w:date="2020-07-22T10:27:00Z">
+      <w:ins w:id="367" w:author="Anderson, Nathan Wallace" w:date="2020-07-22T10:27:00Z">
         <w:r>
           <w:rPr>
             <w:rStyle w:val="Hyperlink"/>
@@ -3863,12 +3908,12 @@
           <w:fldChar w:fldCharType="end"/>
         </w:r>
       </w:ins>
-      <w:ins w:id="362" w:author="Anderson, Nathan Wallace" w:date="2020-07-22T10:57:00Z">
+      <w:ins w:id="368" w:author="Anderson, Nathan Wallace" w:date="2020-07-22T10:57:00Z">
         <w:r>
           <w:t xml:space="preserve">, [4], and </w:t>
         </w:r>
       </w:ins>
-      <w:ins w:id="363" w:author="Anderson, Nathan Wallace" w:date="2020-07-22T10:27:00Z">
+      <w:ins w:id="369" w:author="Anderson, Nathan Wallace" w:date="2020-07-22T10:27:00Z">
         <w:r>
           <w:fldChar w:fldCharType="begin"/>
         </w:r>
@@ -3885,7 +3930,7 @@
           <w:t>[</w:t>
         </w:r>
       </w:ins>
-      <w:ins w:id="364" w:author="Anderson, Nathan Wallace" w:date="2020-07-22T10:57:00Z">
+      <w:ins w:id="370" w:author="Anderson, Nathan Wallace" w:date="2020-07-22T10:57:00Z">
         <w:r>
           <w:rPr>
             <w:rStyle w:val="Hyperlink"/>
@@ -3893,7 +3938,7 @@
           <w:t>5</w:t>
         </w:r>
       </w:ins>
-      <w:ins w:id="365" w:author="Anderson, Nathan Wallace" w:date="2020-07-22T10:27:00Z">
+      <w:ins w:id="371" w:author="Anderson, Nathan Wallace" w:date="2020-07-22T10:27:00Z">
         <w:r>
           <w:rPr>
             <w:rStyle w:val="Hyperlink"/>
@@ -3906,7 +3951,7 @@
           </w:rPr>
           <w:fldChar w:fldCharType="end"/>
         </w:r>
-        <w:bookmarkEnd w:id="359"/>
+        <w:bookmarkEnd w:id="365"/>
         <w:r>
           <w:t xml:space="preserve"> have six parameters: </w:t>
         </w:r>
@@ -3915,7 +3960,7 @@
         <m:sSub>
           <m:sSubPr>
             <m:ctrlPr>
-              <w:ins w:id="366" w:author="Anderson, Nathan Wallace" w:date="2020-07-22T10:27:00Z">
+              <w:ins w:id="372" w:author="Anderson, Nathan Wallace" w:date="2020-07-22T10:27:00Z">
                 <w:rPr>
                   <w:rFonts w:ascii="Cambria Math" w:hAnsi="Cambria Math"/>
                 </w:rPr>
@@ -3924,7 +3969,7 @@
           </m:sSubPr>
           <m:e>
             <m:r>
-              <w:ins w:id="367" w:author="Anderson, Nathan Wallace" w:date="2020-07-22T10:27:00Z">
+              <w:ins w:id="373" w:author="Anderson, Nathan Wallace" w:date="2020-07-22T10:27:00Z">
                 <w:rPr>
                   <w:rFonts w:ascii="Cambria Math" w:hAnsi="Cambria Math"/>
                 </w:rPr>
@@ -3934,7 +3979,7 @@
           </m:e>
           <m:sub>
             <m:r>
-              <w:ins w:id="368" w:author="Anderson, Nathan Wallace" w:date="2020-07-22T10:27:00Z">
+              <w:ins w:id="374" w:author="Anderson, Nathan Wallace" w:date="2020-07-22T10:27:00Z">
                 <w:rPr>
                   <w:rFonts w:ascii="Cambria Math" w:hAnsi="Cambria Math"/>
                 </w:rPr>
@@ -3944,7 +3989,7 @@
           </m:sub>
         </m:sSub>
       </m:oMath>
-      <w:ins w:id="369" w:author="Anderson, Nathan Wallace" w:date="2020-07-22T10:27:00Z">
+      <w:ins w:id="375" w:author="Anderson, Nathan Wallace" w:date="2020-07-22T10:27:00Z">
         <w:r>
           <w:t xml:space="preserve">, </w:t>
         </w:r>
@@ -3953,7 +3998,7 @@
         <m:sSub>
           <m:sSubPr>
             <m:ctrlPr>
-              <w:ins w:id="370" w:author="Anderson, Nathan Wallace" w:date="2020-07-22T10:27:00Z">
+              <w:ins w:id="376" w:author="Anderson, Nathan Wallace" w:date="2020-07-22T10:27:00Z">
                 <w:rPr>
                   <w:rFonts w:ascii="Cambria Math" w:hAnsi="Cambria Math"/>
                 </w:rPr>
@@ -3962,7 +4007,7 @@
           </m:sSubPr>
           <m:e>
             <m:r>
-              <w:ins w:id="371" w:author="Anderson, Nathan Wallace" w:date="2020-07-22T10:27:00Z">
+              <w:ins w:id="377" w:author="Anderson, Nathan Wallace" w:date="2020-07-22T10:27:00Z">
                 <w:rPr>
                   <w:rFonts w:ascii="Cambria Math" w:hAnsi="Cambria Math"/>
                 </w:rPr>
@@ -3972,7 +4017,7 @@
           </m:e>
           <m:sub>
             <m:r>
-              <w:ins w:id="372" w:author="Anderson, Nathan Wallace" w:date="2020-07-22T10:27:00Z">
+              <w:ins w:id="378" w:author="Anderson, Nathan Wallace" w:date="2020-07-22T10:27:00Z">
                 <w:rPr>
                   <w:rFonts w:ascii="Cambria Math" w:hAnsi="Cambria Math"/>
                 </w:rPr>
@@ -3982,7 +4027,7 @@
           </m:sub>
         </m:sSub>
       </m:oMath>
-      <w:ins w:id="373" w:author="Anderson, Nathan Wallace" w:date="2020-07-22T10:27:00Z">
+      <w:ins w:id="379" w:author="Anderson, Nathan Wallace" w:date="2020-07-22T10:27:00Z">
         <w:r>
           <w:t xml:space="preserve">, </w:t>
         </w:r>
@@ -3991,7 +4036,7 @@
         <m:sSub>
           <m:sSubPr>
             <m:ctrlPr>
-              <w:ins w:id="374" w:author="Anderson, Nathan Wallace" w:date="2020-07-22T10:27:00Z">
+              <w:ins w:id="380" w:author="Anderson, Nathan Wallace" w:date="2020-07-22T10:27:00Z">
                 <w:rPr>
                   <w:rFonts w:ascii="Cambria Math" w:hAnsi="Cambria Math"/>
                 </w:rPr>
@@ -4000,7 +4045,7 @@
           </m:sSubPr>
           <m:e>
             <m:r>
-              <w:ins w:id="375" w:author="Anderson, Nathan Wallace" w:date="2020-07-22T10:27:00Z">
+              <w:ins w:id="381" w:author="Anderson, Nathan Wallace" w:date="2020-07-22T10:27:00Z">
                 <w:rPr>
                   <w:rFonts w:ascii="Cambria Math" w:hAnsi="Cambria Math"/>
                 </w:rPr>
@@ -4010,7 +4055,7 @@
           </m:e>
           <m:sub>
             <m:r>
-              <w:ins w:id="376" w:author="Anderson, Nathan Wallace" w:date="2020-07-22T10:27:00Z">
+              <w:ins w:id="382" w:author="Anderson, Nathan Wallace" w:date="2020-07-22T10:27:00Z">
                 <w:rPr>
                   <w:rFonts w:ascii="Cambria Math" w:hAnsi="Cambria Math"/>
                 </w:rPr>
@@ -4020,14 +4065,14 @@
           </m:sub>
         </m:sSub>
       </m:oMath>
-      <w:ins w:id="377" w:author="Anderson, Nathan Wallace" w:date="2020-07-22T10:27:00Z">
+      <w:ins w:id="383" w:author="Anderson, Nathan Wallace" w:date="2020-07-22T10:27:00Z">
         <w:r>
           <w:t xml:space="preserve">, </w:t>
         </w:r>
       </w:ins>
       <m:oMath>
         <m:r>
-          <w:ins w:id="378" w:author="Anderson, Nathan Wallace" w:date="2020-07-22T10:27:00Z">
+          <w:ins w:id="384" w:author="Anderson, Nathan Wallace" w:date="2020-07-22T10:27:00Z">
             <w:rPr>
               <w:rFonts w:ascii="Cambria Math" w:hAnsi="Cambria Math"/>
             </w:rPr>
@@ -4035,7 +4080,7 @@
           </w:ins>
         </m:r>
       </m:oMath>
-      <w:ins w:id="379" w:author="Anderson, Nathan Wallace" w:date="2020-07-22T10:27:00Z">
+      <w:ins w:id="385" w:author="Anderson, Nathan Wallace" w:date="2020-07-22T10:27:00Z">
         <w:r>
           <w:t xml:space="preserve">, </w:t>
         </w:r>
@@ -4044,7 +4089,7 @@
         <m:sSub>
           <m:sSubPr>
             <m:ctrlPr>
-              <w:ins w:id="380" w:author="Anderson, Nathan Wallace" w:date="2020-07-22T10:27:00Z">
+              <w:ins w:id="386" w:author="Anderson, Nathan Wallace" w:date="2020-07-22T10:27:00Z">
                 <w:rPr>
                   <w:rFonts w:ascii="Cambria Math" w:hAnsi="Cambria Math"/>
                 </w:rPr>
@@ -4053,7 +4098,7 @@
           </m:sSubPr>
           <m:e>
             <m:r>
-              <w:ins w:id="381" w:author="Anderson, Nathan Wallace" w:date="2020-07-22T10:27:00Z">
+              <w:ins w:id="387" w:author="Anderson, Nathan Wallace" w:date="2020-07-22T10:27:00Z">
                 <w:rPr>
                   <w:rFonts w:ascii="Cambria Math" w:hAnsi="Cambria Math"/>
                 </w:rPr>
@@ -4063,7 +4108,7 @@
           </m:e>
           <m:sub>
             <m:r>
-              <w:ins w:id="382" w:author="Anderson, Nathan Wallace" w:date="2020-07-22T10:27:00Z">
+              <w:ins w:id="388" w:author="Anderson, Nathan Wallace" w:date="2020-07-22T10:27:00Z">
                 <w:rPr>
                   <w:rFonts w:ascii="Cambria Math" w:hAnsi="Cambria Math"/>
                 </w:rPr>
@@ -4073,57 +4118,9 @@
           </m:sub>
         </m:sSub>
       </m:oMath>
-      <w:ins w:id="383" w:author="Anderson, Nathan Wallace" w:date="2020-07-22T10:27:00Z">
+      <w:ins w:id="389" w:author="Anderson, Nathan Wallace" w:date="2020-07-22T10:27:00Z">
         <w:r>
           <w:t xml:space="preserve"> and </w:t>
-        </w:r>
-      </w:ins>
-      <m:oMath>
-        <m:sSub>
-          <m:sSubPr>
-            <m:ctrlPr>
-              <w:ins w:id="384" w:author="Anderson, Nathan Wallace" w:date="2020-07-22T10:27:00Z">
-                <w:rPr>
-                  <w:rFonts w:ascii="Cambria Math" w:hAnsi="Cambria Math"/>
-                </w:rPr>
-              </w:ins>
-            </m:ctrlPr>
-          </m:sSubPr>
-          <m:e>
-            <m:r>
-              <w:ins w:id="385" w:author="Anderson, Nathan Wallace" w:date="2020-07-22T10:27:00Z">
-                <w:rPr>
-                  <w:rFonts w:ascii="Cambria Math" w:hAnsi="Cambria Math"/>
-                </w:rPr>
-                <m:t>D</m:t>
-              </w:ins>
-            </m:r>
-          </m:e>
-          <m:sub>
-            <m:r>
-              <w:ins w:id="386" w:author="Anderson, Nathan Wallace" w:date="2020-07-22T10:27:00Z">
-                <w:rPr>
-                  <w:rFonts w:ascii="Cambria Math" w:hAnsi="Cambria Math"/>
-                </w:rPr>
-                <m:t>s</m:t>
-              </w:ins>
-            </m:r>
-          </m:sub>
-        </m:sSub>
-      </m:oMath>
-      <w:ins w:id="387" w:author="Anderson, Nathan Wallace" w:date="2020-07-22T10:27:00Z">
-        <w:r>
-          <w:t xml:space="preserve">. </w:t>
-        </w:r>
-      </w:ins>
-      <w:ins w:id="388" w:author="Anderson, Nathan Wallace" w:date="2020-07-22T10:57:00Z">
-        <w:r>
-          <w:t>We have</w:t>
-        </w:r>
-      </w:ins>
-      <w:ins w:id="389" w:author="Anderson, Nathan Wallace" w:date="2020-07-22T10:27:00Z">
-        <w:r>
-          <w:t xml:space="preserve"> eliminated one parameter, </w:t>
         </w:r>
       </w:ins>
       <m:oMath>
@@ -4143,7 +4140,7 @@
                 <w:rPr>
                   <w:rFonts w:ascii="Cambria Math" w:hAnsi="Cambria Math"/>
                 </w:rPr>
-                <m:t>X</m:t>
+                <m:t>D</m:t>
               </w:ins>
             </m:r>
           </m:e>
@@ -4153,30 +4150,32 @@
                 <w:rPr>
                   <w:rFonts w:ascii="Cambria Math" w:hAnsi="Cambria Math"/>
                 </w:rPr>
-                <m:t>d</m:t>
+                <m:t>s</m:t>
               </w:ins>
             </m:r>
           </m:sub>
         </m:sSub>
       </m:oMath>
-      <w:ins w:id="393" w:author="Anderson, Nathan Wallace" w:date="2020-07-22T10:58:00Z">
-        <w:r>
-          <w:rPr>
-            <w:rFonts w:eastAsiaTheme="minorEastAsia"/>
-          </w:rPr>
-          <w:t xml:space="preserve"> the number of X chromosomes in females</w:t>
-        </w:r>
-      </w:ins>
-      <w:ins w:id="394" w:author="Anderson, Nathan Wallace" w:date="2020-07-22T10:27:00Z">
-        <w:r>
-          <w:t xml:space="preserve">, by noting </w:t>
+      <w:ins w:id="393" w:author="Anderson, Nathan Wallace" w:date="2020-07-22T10:27:00Z">
+        <w:r>
+          <w:t xml:space="preserve">. </w:t>
+        </w:r>
+      </w:ins>
+      <w:ins w:id="394" w:author="Anderson, Nathan Wallace" w:date="2020-07-22T10:57:00Z">
+        <w:r>
+          <w:t>We have</w:t>
+        </w:r>
+      </w:ins>
+      <w:ins w:id="395" w:author="Anderson, Nathan Wallace" w:date="2020-07-22T10:27:00Z">
+        <w:r>
+          <w:t xml:space="preserve"> eliminated one parameter, </w:t>
         </w:r>
       </w:ins>
       <m:oMath>
         <m:sSub>
           <m:sSubPr>
             <m:ctrlPr>
-              <w:ins w:id="395" w:author="Anderson, Nathan Wallace" w:date="2020-07-22T10:27:00Z">
+              <w:ins w:id="396" w:author="Anderson, Nathan Wallace" w:date="2020-07-22T10:27:00Z">
                 <w:rPr>
                   <w:rFonts w:ascii="Cambria Math" w:hAnsi="Cambria Math"/>
                 </w:rPr>
@@ -4185,7 +4184,7 @@
           </m:sSubPr>
           <m:e>
             <m:r>
-              <w:ins w:id="396" w:author="Anderson, Nathan Wallace" w:date="2020-07-22T10:27:00Z">
+              <w:ins w:id="397" w:author="Anderson, Nathan Wallace" w:date="2020-07-22T10:27:00Z">
                 <w:rPr>
                   <w:rFonts w:ascii="Cambria Math" w:hAnsi="Cambria Math"/>
                 </w:rPr>
@@ -4195,7 +4194,53 @@
           </m:e>
           <m:sub>
             <m:r>
-              <w:ins w:id="397" w:author="Anderson, Nathan Wallace" w:date="2020-07-22T10:27:00Z">
+              <w:ins w:id="398" w:author="Anderson, Nathan Wallace" w:date="2020-07-22T10:27:00Z">
+                <w:rPr>
+                  <w:rFonts w:ascii="Cambria Math" w:hAnsi="Cambria Math"/>
+                </w:rPr>
+                <m:t>d</m:t>
+              </w:ins>
+            </m:r>
+          </m:sub>
+        </m:sSub>
+      </m:oMath>
+      <w:ins w:id="399" w:author="Anderson, Nathan Wallace" w:date="2020-07-22T10:58:00Z">
+        <w:r>
+          <w:rPr>
+            <w:rFonts w:eastAsiaTheme="minorEastAsia"/>
+          </w:rPr>
+          <w:t xml:space="preserve"> the number of X chromosomes in females</w:t>
+        </w:r>
+      </w:ins>
+      <w:ins w:id="400" w:author="Anderson, Nathan Wallace" w:date="2020-07-22T10:27:00Z">
+        <w:r>
+          <w:t xml:space="preserve">, by noting </w:t>
+        </w:r>
+      </w:ins>
+      <m:oMath>
+        <m:sSub>
+          <m:sSubPr>
+            <m:ctrlPr>
+              <w:ins w:id="401" w:author="Anderson, Nathan Wallace" w:date="2020-07-22T10:27:00Z">
+                <w:rPr>
+                  <w:rFonts w:ascii="Cambria Math" w:hAnsi="Cambria Math"/>
+                </w:rPr>
+              </w:ins>
+            </m:ctrlPr>
+          </m:sSubPr>
+          <m:e>
+            <m:r>
+              <w:ins w:id="402" w:author="Anderson, Nathan Wallace" w:date="2020-07-22T10:27:00Z">
+                <w:rPr>
+                  <w:rFonts w:ascii="Cambria Math" w:hAnsi="Cambria Math"/>
+                </w:rPr>
+                <m:t>X</m:t>
+              </w:ins>
+            </m:r>
+          </m:e>
+          <m:sub>
+            <m:r>
+              <w:ins w:id="403" w:author="Anderson, Nathan Wallace" w:date="2020-07-22T10:27:00Z">
                 <w:rPr>
                   <w:rFonts w:ascii="Cambria Math" w:hAnsi="Cambria Math"/>
                 </w:rPr>
@@ -4205,7 +4250,7 @@
           </m:sub>
         </m:sSub>
         <m:r>
-          <w:ins w:id="398" w:author="Anderson, Nathan Wallace" w:date="2020-07-22T10:27:00Z">
+          <w:ins w:id="404" w:author="Anderson, Nathan Wallace" w:date="2020-07-22T10:27:00Z">
             <w:rPr>
               <w:rFonts w:ascii="Cambria Math" w:hAnsi="Cambria Math"/>
             </w:rPr>
@@ -4215,7 +4260,7 @@
         <m:sSub>
           <m:sSubPr>
             <m:ctrlPr>
-              <w:ins w:id="399" w:author="Anderson, Nathan Wallace" w:date="2020-07-22T10:27:00Z">
+              <w:ins w:id="405" w:author="Anderson, Nathan Wallace" w:date="2020-07-22T10:27:00Z">
                 <w:rPr>
                   <w:rFonts w:ascii="Cambria Math" w:hAnsi="Cambria Math"/>
                 </w:rPr>
@@ -4224,7 +4269,7 @@
           </m:sSubPr>
           <m:e>
             <m:r>
-              <w:ins w:id="400" w:author="Anderson, Nathan Wallace" w:date="2020-07-22T10:27:00Z">
+              <w:ins w:id="406" w:author="Anderson, Nathan Wallace" w:date="2020-07-22T10:27:00Z">
                 <w:rPr>
                   <w:rFonts w:ascii="Cambria Math" w:hAnsi="Cambria Math"/>
                 </w:rPr>
@@ -4234,7 +4279,7 @@
           </m:e>
           <m:sub>
             <m:r>
-              <w:ins w:id="401" w:author="Anderson, Nathan Wallace" w:date="2020-07-22T10:27:00Z">
+              <w:ins w:id="407" w:author="Anderson, Nathan Wallace" w:date="2020-07-22T10:27:00Z">
                 <w:rPr>
                   <w:rFonts w:ascii="Cambria Math" w:hAnsi="Cambria Math"/>
                 </w:rPr>
@@ -4244,7 +4289,7 @@
           </m:sub>
         </m:sSub>
       </m:oMath>
-      <w:ins w:id="402" w:author="Anderson, Nathan Wallace" w:date="2020-07-22T10:27:00Z">
+      <w:ins w:id="408" w:author="Anderson, Nathan Wallace" w:date="2020-07-22T10:27:00Z">
         <w:r>
           <w:t xml:space="preserve">. We can eliminate two more variables by substituting </w:t>
         </w:r>
@@ -4253,7 +4298,7 @@
         <m:sSub>
           <m:sSubPr>
             <m:ctrlPr>
-              <w:ins w:id="403" w:author="Anderson, Nathan Wallace" w:date="2020-07-22T10:27:00Z">
+              <w:ins w:id="409" w:author="Anderson, Nathan Wallace" w:date="2020-07-22T10:27:00Z">
                 <w:rPr>
                   <w:rFonts w:ascii="Cambria Math" w:hAnsi="Cambria Math"/>
                 </w:rPr>
@@ -4262,7 +4307,7 @@
           </m:sSubPr>
           <m:e>
             <m:r>
-              <w:ins w:id="404" w:author="Anderson, Nathan Wallace" w:date="2020-07-22T10:27:00Z">
+              <w:ins w:id="410" w:author="Anderson, Nathan Wallace" w:date="2020-07-22T10:27:00Z">
                 <w:rPr>
                   <w:rFonts w:ascii="Cambria Math" w:hAnsi="Cambria Math"/>
                 </w:rPr>
@@ -4272,7 +4317,7 @@
           </m:e>
           <m:sub>
             <m:r>
-              <w:ins w:id="405" w:author="Anderson, Nathan Wallace" w:date="2020-07-22T10:27:00Z">
+              <w:ins w:id="411" w:author="Anderson, Nathan Wallace" w:date="2020-07-22T10:27:00Z">
                 <w:rPr>
                   <w:rFonts w:ascii="Cambria Math" w:hAnsi="Cambria Math"/>
                 </w:rPr>
@@ -4282,7 +4327,7 @@
           </m:sub>
         </m:sSub>
         <m:r>
-          <w:ins w:id="406" w:author="Anderson, Nathan Wallace" w:date="2020-07-22T10:27:00Z">
+          <w:ins w:id="412" w:author="Anderson, Nathan Wallace" w:date="2020-07-22T10:27:00Z">
             <w:rPr>
               <w:rFonts w:ascii="Cambria Math" w:hAnsi="Cambria Math"/>
             </w:rPr>
@@ -4292,7 +4337,7 @@
         <m:sSub>
           <m:sSubPr>
             <m:ctrlPr>
-              <w:ins w:id="407" w:author="Anderson, Nathan Wallace" w:date="2020-07-22T10:27:00Z">
+              <w:ins w:id="413" w:author="Anderson, Nathan Wallace" w:date="2020-07-22T10:27:00Z">
                 <w:rPr>
                   <w:rFonts w:ascii="Cambria Math" w:hAnsi="Cambria Math"/>
                 </w:rPr>
@@ -4301,7 +4346,7 @@
           </m:sSubPr>
           <m:e>
             <m:r>
-              <w:ins w:id="408" w:author="Anderson, Nathan Wallace" w:date="2020-07-22T10:27:00Z">
+              <w:ins w:id="414" w:author="Anderson, Nathan Wallace" w:date="2020-07-22T10:27:00Z">
                 <w:rPr>
                   <w:rFonts w:ascii="Cambria Math" w:hAnsi="Cambria Math"/>
                 </w:rPr>
@@ -4311,7 +4356,7 @@
           </m:e>
           <m:sub>
             <m:r>
-              <w:ins w:id="409" w:author="Anderson, Nathan Wallace" w:date="2020-07-22T10:27:00Z">
+              <w:ins w:id="415" w:author="Anderson, Nathan Wallace" w:date="2020-07-22T10:27:00Z">
                 <w:rPr>
                   <w:rFonts w:ascii="Cambria Math" w:hAnsi="Cambria Math"/>
                 </w:rPr>
@@ -4321,7 +4366,7 @@
           </m:sub>
         </m:sSub>
         <m:r>
-          <w:ins w:id="410" w:author="Anderson, Nathan Wallace" w:date="2020-07-22T10:27:00Z">
+          <w:ins w:id="416" w:author="Anderson, Nathan Wallace" w:date="2020-07-22T10:27:00Z">
             <w:rPr>
               <w:rFonts w:ascii="Cambria Math" w:hAnsi="Cambria Math"/>
             </w:rPr>
@@ -4331,7 +4376,7 @@
         <m:sSub>
           <m:sSubPr>
             <m:ctrlPr>
-              <w:ins w:id="411" w:author="Anderson, Nathan Wallace" w:date="2020-07-22T10:27:00Z">
+              <w:ins w:id="417" w:author="Anderson, Nathan Wallace" w:date="2020-07-22T10:27:00Z">
                 <w:rPr>
                   <w:rFonts w:ascii="Cambria Math" w:hAnsi="Cambria Math"/>
                 </w:rPr>
@@ -4340,7 +4385,7 @@
           </m:sSubPr>
           <m:e>
             <m:r>
-              <w:ins w:id="412" w:author="Anderson, Nathan Wallace" w:date="2020-07-22T10:27:00Z">
+              <w:ins w:id="418" w:author="Anderson, Nathan Wallace" w:date="2020-07-22T10:27:00Z">
                 <w:rPr>
                   <w:rFonts w:ascii="Cambria Math" w:hAnsi="Cambria Math"/>
                 </w:rPr>
@@ -4350,7 +4395,7 @@
           </m:e>
           <m:sub>
             <m:r>
-              <w:ins w:id="413" w:author="Anderson, Nathan Wallace" w:date="2020-07-22T10:27:00Z">
+              <w:ins w:id="419" w:author="Anderson, Nathan Wallace" w:date="2020-07-22T10:27:00Z">
                 <w:rPr>
                   <w:rFonts w:ascii="Cambria Math" w:hAnsi="Cambria Math"/>
                 </w:rPr>
@@ -4360,7 +4405,7 @@
           </m:sub>
         </m:sSub>
       </m:oMath>
-      <w:ins w:id="414" w:author="Anderson, Nathan Wallace" w:date="2020-07-22T10:27:00Z">
+      <w:ins w:id="420" w:author="Anderson, Nathan Wallace" w:date="2020-07-22T10:27:00Z">
         <w:r>
           <w:t xml:space="preserve"> and </w:t>
         </w:r>
@@ -4369,7 +4414,7 @@
         <m:sSub>
           <m:sSubPr>
             <m:ctrlPr>
-              <w:ins w:id="415" w:author="Anderson, Nathan Wallace" w:date="2020-07-22T10:27:00Z">
+              <w:ins w:id="421" w:author="Anderson, Nathan Wallace" w:date="2020-07-22T10:27:00Z">
                 <w:rPr>
                   <w:rFonts w:ascii="Cambria Math" w:hAnsi="Cambria Math"/>
                 </w:rPr>
@@ -4378,7 +4423,7 @@
           </m:sSubPr>
           <m:e>
             <m:r>
-              <w:ins w:id="416" w:author="Anderson, Nathan Wallace" w:date="2020-07-22T10:27:00Z">
+              <w:ins w:id="422" w:author="Anderson, Nathan Wallace" w:date="2020-07-22T10:27:00Z">
                 <w:rPr>
                   <w:rFonts w:ascii="Cambria Math" w:hAnsi="Cambria Math"/>
                 </w:rPr>
@@ -4388,7 +4433,7 @@
           </m:e>
           <m:sub>
             <m:r>
-              <w:ins w:id="417" w:author="Anderson, Nathan Wallace" w:date="2020-07-22T10:27:00Z">
+              <w:ins w:id="423" w:author="Anderson, Nathan Wallace" w:date="2020-07-22T10:27:00Z">
                 <w:rPr>
                   <w:rFonts w:ascii="Cambria Math" w:hAnsi="Cambria Math"/>
                 </w:rPr>
@@ -4398,7 +4443,7 @@
           </m:sub>
         </m:sSub>
         <m:r>
-          <w:ins w:id="418" w:author="Anderson, Nathan Wallace" w:date="2020-07-22T10:27:00Z">
+          <w:ins w:id="424" w:author="Anderson, Nathan Wallace" w:date="2020-07-22T10:27:00Z">
             <w:rPr>
               <w:rFonts w:ascii="Cambria Math" w:hAnsi="Cambria Math"/>
             </w:rPr>
@@ -4408,7 +4453,7 @@
         <m:sSub>
           <m:sSubPr>
             <m:ctrlPr>
-              <w:ins w:id="419" w:author="Anderson, Nathan Wallace" w:date="2020-07-22T10:27:00Z">
+              <w:ins w:id="425" w:author="Anderson, Nathan Wallace" w:date="2020-07-22T10:27:00Z">
                 <w:rPr>
                   <w:rFonts w:ascii="Cambria Math" w:hAnsi="Cambria Math"/>
                 </w:rPr>
@@ -4417,7 +4462,7 @@
           </m:sSubPr>
           <m:e>
             <m:r>
-              <w:ins w:id="420" w:author="Anderson, Nathan Wallace" w:date="2020-07-22T10:27:00Z">
+              <w:ins w:id="426" w:author="Anderson, Nathan Wallace" w:date="2020-07-22T10:27:00Z">
                 <w:rPr>
                   <w:rFonts w:ascii="Cambria Math" w:hAnsi="Cambria Math"/>
                 </w:rPr>
@@ -4427,7 +4472,7 @@
           </m:e>
           <m:sub>
             <m:r>
-              <w:ins w:id="421" w:author="Anderson, Nathan Wallace" w:date="2020-07-22T10:27:00Z">
+              <w:ins w:id="427" w:author="Anderson, Nathan Wallace" w:date="2020-07-22T10:27:00Z">
                 <w:rPr>
                   <w:rFonts w:ascii="Cambria Math" w:hAnsi="Cambria Math"/>
                 </w:rPr>
@@ -4437,7 +4482,7 @@
           </m:sub>
         </m:sSub>
         <m:r>
-          <w:ins w:id="422" w:author="Anderson, Nathan Wallace" w:date="2020-07-22T10:27:00Z">
+          <w:ins w:id="428" w:author="Anderson, Nathan Wallace" w:date="2020-07-22T10:27:00Z">
             <w:rPr>
               <w:rFonts w:ascii="Cambria Math" w:hAnsi="Cambria Math"/>
             </w:rPr>
@@ -4447,7 +4492,7 @@
         <m:sSub>
           <m:sSubPr>
             <m:ctrlPr>
-              <w:ins w:id="423" w:author="Anderson, Nathan Wallace" w:date="2020-07-22T10:27:00Z">
+              <w:ins w:id="429" w:author="Anderson, Nathan Wallace" w:date="2020-07-22T10:27:00Z">
                 <w:rPr>
                   <w:rFonts w:ascii="Cambria Math" w:hAnsi="Cambria Math"/>
                 </w:rPr>
@@ -4456,7 +4501,7 @@
           </m:sSubPr>
           <m:e>
             <m:r>
-              <w:ins w:id="424" w:author="Anderson, Nathan Wallace" w:date="2020-07-22T10:27:00Z">
+              <w:ins w:id="430" w:author="Anderson, Nathan Wallace" w:date="2020-07-22T10:27:00Z">
                 <w:rPr>
                   <w:rFonts w:ascii="Cambria Math" w:hAnsi="Cambria Math"/>
                 </w:rPr>
@@ -4466,7 +4511,7 @@
           </m:e>
           <m:sub>
             <m:r>
-              <w:ins w:id="425" w:author="Anderson, Nathan Wallace" w:date="2020-07-22T10:27:00Z">
+              <w:ins w:id="431" w:author="Anderson, Nathan Wallace" w:date="2020-07-22T10:27:00Z">
                 <w:rPr>
                   <w:rFonts w:ascii="Cambria Math" w:hAnsi="Cambria Math"/>
                 </w:rPr>
@@ -4476,12 +4521,12 @@
           </m:sub>
         </m:sSub>
       </m:oMath>
-      <w:ins w:id="426" w:author="Anderson, Nathan Wallace" w:date="2020-07-22T10:27:00Z">
+      <w:ins w:id="432" w:author="Anderson, Nathan Wallace" w:date="2020-07-22T10:27:00Z">
         <w:r>
           <w:t xml:space="preserve">. Although illustrated for male heterogametic systems, these formulations can be converted for use in ZW sex chromosome systems as well. Taking equations </w:t>
         </w:r>
       </w:ins>
-      <w:ins w:id="427" w:author="Anderson, Nathan Wallace" w:date="2020-07-22T10:58:00Z">
+      <w:ins w:id="433" w:author="Anderson, Nathan Wallace" w:date="2020-07-22T10:58:00Z">
         <w:r>
           <w:fldChar w:fldCharType="begin"/>
         </w:r>
@@ -4498,7 +4543,7 @@
           <w:t>[</w:t>
         </w:r>
       </w:ins>
-      <w:ins w:id="428" w:author="Anderson, Nathan Wallace" w:date="2020-07-23T10:10:00Z">
+      <w:ins w:id="434" w:author="Anderson, Nathan Wallace" w:date="2020-07-23T10:10:00Z">
         <w:r>
           <w:rPr>
             <w:rStyle w:val="Hyperlink"/>
@@ -4506,7 +4551,7 @@
           <w:t>3</w:t>
         </w:r>
       </w:ins>
-      <w:ins w:id="429" w:author="Anderson, Nathan Wallace" w:date="2020-07-22T10:58:00Z">
+      <w:ins w:id="435" w:author="Anderson, Nathan Wallace" w:date="2020-07-22T10:58:00Z">
         <w:r>
           <w:rPr>
             <w:rStyle w:val="Hyperlink"/>
@@ -4544,7 +4589,7 @@
           <w:fldChar w:fldCharType="end"/>
         </w:r>
       </w:ins>
-      <w:ins w:id="430" w:author="Anderson, Nathan Wallace" w:date="2020-07-22T10:27:00Z">
+      <w:ins w:id="436" w:author="Anderson, Nathan Wallace" w:date="2020-07-22T10:27:00Z">
         <w:r>
           <w:t xml:space="preserve"> and exchanging </w:t>
         </w:r>
@@ -4553,7 +4598,7 @@
         <m:sSub>
           <m:sSubPr>
             <m:ctrlPr>
-              <w:ins w:id="431" w:author="Anderson, Nathan Wallace" w:date="2020-07-22T10:27:00Z">
+              <w:ins w:id="437" w:author="Anderson, Nathan Wallace" w:date="2020-07-22T10:27:00Z">
                 <w:rPr>
                   <w:rFonts w:ascii="Cambria Math" w:hAnsi="Cambria Math"/>
                 </w:rPr>
@@ -4562,7 +4607,7 @@
           </m:sSubPr>
           <m:e>
             <m:r>
-              <w:ins w:id="432" w:author="Anderson, Nathan Wallace" w:date="2020-07-22T10:27:00Z">
+              <w:ins w:id="438" w:author="Anderson, Nathan Wallace" w:date="2020-07-22T10:27:00Z">
                 <w:rPr>
                   <w:rFonts w:ascii="Cambria Math" w:hAnsi="Cambria Math"/>
                 </w:rPr>
@@ -4572,7 +4617,7 @@
           </m:e>
           <m:sub>
             <m:r>
-              <w:ins w:id="433" w:author="Anderson, Nathan Wallace" w:date="2020-07-22T10:27:00Z">
+              <w:ins w:id="439" w:author="Anderson, Nathan Wallace" w:date="2020-07-22T10:27:00Z">
                 <w:rPr>
                   <w:rFonts w:ascii="Cambria Math" w:hAnsi="Cambria Math"/>
                 </w:rPr>
@@ -4582,7 +4627,7 @@
           </m:sub>
         </m:sSub>
       </m:oMath>
-      <w:ins w:id="434" w:author="Anderson, Nathan Wallace" w:date="2020-07-22T10:27:00Z">
+      <w:ins w:id="440" w:author="Anderson, Nathan Wallace" w:date="2020-07-22T10:27:00Z">
         <w:r>
           <w:t xml:space="preserve"> and </w:t>
         </w:r>
@@ -4591,7 +4636,7 @@
         <m:sSub>
           <m:sSubPr>
             <m:ctrlPr>
-              <w:ins w:id="435" w:author="Anderson, Nathan Wallace" w:date="2020-07-22T10:27:00Z">
+              <w:ins w:id="441" w:author="Anderson, Nathan Wallace" w:date="2020-07-22T10:27:00Z">
                 <w:rPr>
                   <w:rFonts w:ascii="Cambria Math" w:hAnsi="Cambria Math"/>
                 </w:rPr>
@@ -4600,7 +4645,7 @@
           </m:sSubPr>
           <m:e>
             <m:r>
-              <w:ins w:id="436" w:author="Anderson, Nathan Wallace" w:date="2020-07-22T10:27:00Z">
+              <w:ins w:id="442" w:author="Anderson, Nathan Wallace" w:date="2020-07-22T10:27:00Z">
                 <w:rPr>
                   <w:rFonts w:ascii="Cambria Math" w:hAnsi="Cambria Math"/>
                 </w:rPr>
@@ -4610,7 +4655,7 @@
           </m:e>
           <m:sub>
             <m:r>
-              <w:ins w:id="437" w:author="Anderson, Nathan Wallace" w:date="2020-07-22T10:27:00Z">
+              <w:ins w:id="443" w:author="Anderson, Nathan Wallace" w:date="2020-07-22T10:27:00Z">
                 <w:rPr>
                   <w:rFonts w:ascii="Cambria Math" w:hAnsi="Cambria Math"/>
                 </w:rPr>
@@ -4620,7 +4665,7 @@
           </m:sub>
         </m:sSub>
       </m:oMath>
-      <w:ins w:id="438" w:author="Anderson, Nathan Wallace" w:date="2020-07-22T10:27:00Z">
+      <w:ins w:id="444" w:author="Anderson, Nathan Wallace" w:date="2020-07-22T10:27:00Z">
         <w:r>
           <w:t xml:space="preserve">, replacing </w:t>
         </w:r>
@@ -4629,7 +4674,7 @@
         <m:sSub>
           <m:sSubPr>
             <m:ctrlPr>
-              <w:ins w:id="439" w:author="Anderson, Nathan Wallace" w:date="2020-07-22T10:27:00Z">
+              <w:ins w:id="445" w:author="Anderson, Nathan Wallace" w:date="2020-07-22T10:27:00Z">
                 <w:rPr>
                   <w:rFonts w:ascii="Cambria Math" w:hAnsi="Cambria Math"/>
                 </w:rPr>
@@ -4638,7 +4683,7 @@
           </m:sSubPr>
           <m:e>
             <m:r>
-              <w:ins w:id="440" w:author="Anderson, Nathan Wallace" w:date="2020-07-22T10:27:00Z">
+              <w:ins w:id="446" w:author="Anderson, Nathan Wallace" w:date="2020-07-22T10:27:00Z">
                 <w:rPr>
                   <w:rFonts w:ascii="Cambria Math" w:hAnsi="Cambria Math"/>
                 </w:rPr>
@@ -4648,7 +4693,7 @@
           </m:e>
           <m:sub>
             <m:r>
-              <w:ins w:id="441" w:author="Anderson, Nathan Wallace" w:date="2020-07-22T10:27:00Z">
+              <w:ins w:id="447" w:author="Anderson, Nathan Wallace" w:date="2020-07-22T10:27:00Z">
                 <w:rPr>
                   <w:rFonts w:ascii="Cambria Math" w:hAnsi="Cambria Math"/>
                 </w:rPr>
@@ -4658,7 +4703,7 @@
           </m:sub>
         </m:sSub>
       </m:oMath>
-      <w:ins w:id="442" w:author="Anderson, Nathan Wallace" w:date="2020-07-22T10:27:00Z">
+      <w:ins w:id="448" w:author="Anderson, Nathan Wallace" w:date="2020-07-22T10:27:00Z">
         <w:r>
           <w:t xml:space="preserve"> with </w:t>
         </w:r>
@@ -4667,7 +4712,7 @@
         <m:sSub>
           <m:sSubPr>
             <m:ctrlPr>
-              <w:ins w:id="443" w:author="Anderson, Nathan Wallace" w:date="2020-07-22T10:27:00Z">
+              <w:ins w:id="449" w:author="Anderson, Nathan Wallace" w:date="2020-07-22T10:27:00Z">
                 <w:rPr>
                   <w:rFonts w:ascii="Cambria Math" w:hAnsi="Cambria Math"/>
                 </w:rPr>
@@ -4676,7 +4721,7 @@
           </m:sSubPr>
           <m:e>
             <m:r>
-              <w:ins w:id="444" w:author="Anderson, Nathan Wallace" w:date="2020-07-22T10:27:00Z">
+              <w:ins w:id="450" w:author="Anderson, Nathan Wallace" w:date="2020-07-22T10:27:00Z">
                 <w:rPr>
                   <w:rFonts w:ascii="Cambria Math" w:hAnsi="Cambria Math"/>
                 </w:rPr>
@@ -4686,7 +4731,7 @@
           </m:e>
           <m:sub>
             <m:r>
-              <w:ins w:id="445" w:author="Anderson, Nathan Wallace" w:date="2020-07-22T10:27:00Z">
+              <w:ins w:id="451" w:author="Anderson, Nathan Wallace" w:date="2020-07-22T10:27:00Z">
                 <w:rPr>
                   <w:rFonts w:ascii="Cambria Math" w:hAnsi="Cambria Math"/>
                 </w:rPr>
@@ -4696,14 +4741,14 @@
           </m:sub>
         </m:sSub>
       </m:oMath>
-      <w:ins w:id="446" w:author="Anderson, Nathan Wallace" w:date="2020-07-22T10:27:00Z">
+      <w:ins w:id="452" w:author="Anderson, Nathan Wallace" w:date="2020-07-22T10:27:00Z">
         <w:r>
           <w:t xml:space="preserve">,replacing </w:t>
         </w:r>
       </w:ins>
       <m:oMath>
         <m:r>
-          <w:ins w:id="447" w:author="Anderson, Nathan Wallace" w:date="2020-07-22T10:27:00Z">
+          <w:ins w:id="453" w:author="Anderson, Nathan Wallace" w:date="2020-07-22T10:27:00Z">
             <w:rPr>
               <w:rFonts w:ascii="Cambria Math" w:hAnsi="Cambria Math"/>
             </w:rPr>
@@ -4711,14 +4756,14 @@
           </w:ins>
         </m:r>
       </m:oMath>
-      <w:ins w:id="448" w:author="Anderson, Nathan Wallace" w:date="2020-07-22T10:27:00Z">
+      <w:ins w:id="454" w:author="Anderson, Nathan Wallace" w:date="2020-07-22T10:27:00Z">
         <w:r>
           <w:t xml:space="preserve"> with </w:t>
         </w:r>
       </w:ins>
       <m:oMath>
         <m:r>
-          <w:ins w:id="449" w:author="Anderson, Nathan Wallace" w:date="2020-07-22T10:27:00Z">
+          <w:ins w:id="455" w:author="Anderson, Nathan Wallace" w:date="2020-07-22T10:27:00Z">
             <w:rPr>
               <w:rFonts w:ascii="Cambria Math" w:hAnsi="Cambria Math"/>
             </w:rPr>
@@ -4726,7 +4771,7 @@
           </w:ins>
         </m:r>
       </m:oMath>
-      <w:ins w:id="450" w:author="Anderson, Nathan Wallace" w:date="2020-07-22T10:27:00Z">
+      <w:ins w:id="456" w:author="Anderson, Nathan Wallace" w:date="2020-07-22T10:27:00Z">
         <w:r>
           <w:t xml:space="preserve">, and replacing </w:t>
         </w:r>
@@ -4735,7 +4780,7 @@
         <m:sSub>
           <m:sSubPr>
             <m:ctrlPr>
-              <w:ins w:id="451" w:author="Anderson, Nathan Wallace" w:date="2020-07-22T10:27:00Z">
+              <w:ins w:id="457" w:author="Anderson, Nathan Wallace" w:date="2020-07-22T10:27:00Z">
                 <w:rPr>
                   <w:rFonts w:ascii="Cambria Math" w:hAnsi="Cambria Math"/>
                 </w:rPr>
@@ -4744,7 +4789,7 @@
           </m:sSubPr>
           <m:e>
             <m:r>
-              <w:ins w:id="452" w:author="Anderson, Nathan Wallace" w:date="2020-07-22T10:27:00Z">
+              <w:ins w:id="458" w:author="Anderson, Nathan Wallace" w:date="2020-07-22T10:27:00Z">
                 <w:rPr>
                   <w:rFonts w:ascii="Cambria Math" w:hAnsi="Cambria Math"/>
                 </w:rPr>
@@ -4754,7 +4799,7 @@
           </m:e>
           <m:sub>
             <m:r>
-              <w:ins w:id="453" w:author="Anderson, Nathan Wallace" w:date="2020-07-22T10:27:00Z">
+              <w:ins w:id="459" w:author="Anderson, Nathan Wallace" w:date="2020-07-22T10:27:00Z">
                 <w:rPr>
                   <w:rFonts w:ascii="Cambria Math" w:hAnsi="Cambria Math"/>
                 </w:rPr>
@@ -4764,7 +4809,7 @@
           </m:sub>
         </m:sSub>
       </m:oMath>
-      <w:ins w:id="454" w:author="Anderson, Nathan Wallace" w:date="2020-07-22T10:27:00Z">
+      <w:ins w:id="460" w:author="Anderson, Nathan Wallace" w:date="2020-07-22T10:27:00Z">
         <w:r>
           <w:t xml:space="preserve"> with </w:t>
         </w:r>
@@ -4773,7 +4818,7 @@
         <m:sSub>
           <m:sSubPr>
             <m:ctrlPr>
-              <w:ins w:id="455" w:author="Anderson, Nathan Wallace" w:date="2020-07-22T10:27:00Z">
+              <w:ins w:id="461" w:author="Anderson, Nathan Wallace" w:date="2020-07-22T10:27:00Z">
                 <w:rPr>
                   <w:rFonts w:ascii="Cambria Math" w:hAnsi="Cambria Math"/>
                 </w:rPr>
@@ -4782,7 +4827,7 @@
           </m:sSubPr>
           <m:e>
             <m:r>
-              <w:ins w:id="456" w:author="Anderson, Nathan Wallace" w:date="2020-07-22T10:27:00Z">
+              <w:ins w:id="462" w:author="Anderson, Nathan Wallace" w:date="2020-07-22T10:27:00Z">
                 <w:rPr>
                   <w:rFonts w:ascii="Cambria Math" w:hAnsi="Cambria Math"/>
                 </w:rPr>
@@ -4792,7 +4837,7 @@
           </m:e>
           <m:sub>
             <m:r>
-              <w:ins w:id="457" w:author="Anderson, Nathan Wallace" w:date="2020-07-22T10:27:00Z">
+              <w:ins w:id="463" w:author="Anderson, Nathan Wallace" w:date="2020-07-22T10:27:00Z">
                 <w:rPr>
                   <w:rFonts w:ascii="Cambria Math" w:hAnsi="Cambria Math"/>
                 </w:rPr>
@@ -4802,17 +4847,25 @@
           </m:sub>
         </m:sSub>
       </m:oMath>
-      <w:ins w:id="458" w:author="Anderson, Nathan Wallace" w:date="2020-07-22T10:27:00Z">
-        <w:r>
-          <w:t xml:space="preserve">, generates equations that provide probabilities for ZO, ZW, and multi-ZW systems. </w:t>
-        </w:r>
-      </w:ins>
-      <w:ins w:id="459" w:author="Anderson, Nathan Wallace" w:date="2020-07-22T16:47:00Z">
+      <w:ins w:id="464" w:author="Anderson, Nathan Wallace" w:date="2020-07-22T10:27:00Z">
+        <w:r>
+          <w:t xml:space="preserve">, generates equations that provide probabilities for </w:t>
+        </w:r>
+        <w:del w:id="465" w:author="Nathan [2]" w:date="2020-07-24T22:38:00Z">
+          <w:r>
+            <w:delText>ZO, ZW, and multi-</w:delText>
+          </w:r>
+        </w:del>
+        <w:r>
+          <w:t xml:space="preserve">ZW systems. </w:t>
+        </w:r>
+      </w:ins>
+      <w:ins w:id="466" w:author="Anderson, Nathan Wallace" w:date="2020-07-22T16:47:00Z">
         <w:r>
           <w:t xml:space="preserve">Additionally, </w:t>
         </w:r>
       </w:ins>
-      <w:ins w:id="460" w:author="Anderson, Nathan Wallace" w:date="2020-07-23T12:52:00Z">
+      <w:ins w:id="467" w:author="Anderson, Nathan Wallace" w:date="2020-07-23T12:52:00Z">
         <w:r>
           <w:t xml:space="preserve">setting </w:t>
         </w:r>
@@ -4821,7 +4874,7 @@
         <m:sSub>
           <m:sSubPr>
             <m:ctrlPr>
-              <w:ins w:id="461" w:author="Anderson, Nathan Wallace" w:date="2020-07-23T12:52:00Z">
+              <w:ins w:id="468" w:author="Anderson, Nathan Wallace" w:date="2020-07-23T12:52:00Z">
                 <w:rPr>
                   <w:rFonts w:ascii="Cambria Math" w:hAnsi="Cambria Math"/>
                 </w:rPr>
@@ -4830,7 +4883,7 @@
           </m:sSubPr>
           <m:e>
             <m:r>
-              <w:ins w:id="462" w:author="Anderson, Nathan Wallace" w:date="2020-07-23T12:52:00Z">
+              <w:ins w:id="469" w:author="Anderson, Nathan Wallace" w:date="2020-07-23T12:52:00Z">
                 <w:rPr>
                   <w:rFonts w:ascii="Cambria Math" w:hAnsi="Cambria Math"/>
                 </w:rPr>
@@ -4840,7 +4893,7 @@
           </m:e>
           <m:sub>
             <m:r>
-              <w:ins w:id="463" w:author="Anderson, Nathan Wallace" w:date="2020-07-23T12:52:00Z">
+              <w:ins w:id="470" w:author="Anderson, Nathan Wallace" w:date="2020-07-23T12:52:00Z">
                 <w:rPr>
                   <w:rFonts w:ascii="Cambria Math" w:hAnsi="Cambria Math"/>
                 </w:rPr>
@@ -4850,23 +4903,47 @@
           </m:sub>
         </m:sSub>
         <m:r>
-          <w:ins w:id="464" w:author="Anderson, Nathan Wallace" w:date="2020-07-23T12:52:00Z">
+          <w:ins w:id="471" w:author="Anderson, Nathan Wallace" w:date="2020-07-23T12:52:00Z">
             <w:rPr>
               <w:rFonts w:ascii="Cambria Math" w:hAnsi="Cambria Math"/>
             </w:rPr>
-            <m:t xml:space="preserve">=0 </m:t>
+            <m:t>=0</m:t>
+          </w:ins>
+        </m:r>
+        <m:r>
+          <w:ins w:id="472" w:author="Nathan [2]" w:date="2020-07-24T22:39:00Z">
+            <w:rPr>
+              <w:rFonts w:ascii="Cambria Math" w:hAnsi="Cambria Math"/>
+            </w:rPr>
+            <m:t>,</m:t>
+          </w:ins>
+        </m:r>
+        <m:r>
+          <w:ins w:id="473" w:author="Anderson, Nathan Wallace" w:date="2020-07-23T12:52:00Z">
+            <w:rPr>
+              <w:rFonts w:ascii="Cambria Math" w:hAnsi="Cambria Math"/>
+            </w:rPr>
+            <m:t xml:space="preserve"> </m:t>
           </w:ins>
         </m:r>
       </m:oMath>
-      <w:ins w:id="465" w:author="Anderson, Nathan Wallace" w:date="2020-07-23T12:52:00Z">
+      <w:ins w:id="474" w:author="Nathan [2]" w:date="2020-07-24T22:39:00Z">
         <w:r>
           <w:rPr>
             <w:rFonts w:eastAsiaTheme="minorEastAsia"/>
           </w:rPr>
+          <w:t xml:space="preserve">because there are no homogametic diploids, </w:t>
+        </w:r>
+      </w:ins>
+      <w:ins w:id="475" w:author="Anderson, Nathan Wallace" w:date="2020-07-23T12:52:00Z">
+        <w:r>
+          <w:rPr>
+            <w:rFonts w:eastAsiaTheme="minorEastAsia"/>
+          </w:rPr>
           <w:t xml:space="preserve">and </w:t>
         </w:r>
       </w:ins>
-      <w:ins w:id="466" w:author="Anderson, Nathan Wallace" w:date="2020-07-22T16:48:00Z">
+      <w:ins w:id="476" w:author="Anderson, Nathan Wallace" w:date="2020-07-22T16:48:00Z">
         <w:r>
           <w:t xml:space="preserve">replacing both </w:t>
         </w:r>
@@ -4875,7 +4952,7 @@
         <m:sSub>
           <m:sSubPr>
             <m:ctrlPr>
-              <w:ins w:id="467" w:author="Anderson, Nathan Wallace" w:date="2020-07-22T16:48:00Z">
+              <w:ins w:id="477" w:author="Anderson, Nathan Wallace" w:date="2020-07-22T16:48:00Z">
                 <w:rPr>
                   <w:rFonts w:ascii="Cambria Math" w:hAnsi="Cambria Math"/>
                 </w:rPr>
@@ -4884,7 +4961,7 @@
           </m:sSubPr>
           <m:e>
             <m:r>
-              <w:ins w:id="468" w:author="Anderson, Nathan Wallace" w:date="2020-07-22T16:48:00Z">
+              <w:ins w:id="478" w:author="Anderson, Nathan Wallace" w:date="2020-07-22T16:48:00Z">
                 <w:rPr>
                   <w:rFonts w:ascii="Cambria Math" w:hAnsi="Cambria Math"/>
                 </w:rPr>
@@ -4894,7 +4971,7 @@
           </m:e>
           <m:sub>
             <m:r>
-              <w:ins w:id="469" w:author="Anderson, Nathan Wallace" w:date="2020-07-22T16:48:00Z">
+              <w:ins w:id="479" w:author="Anderson, Nathan Wallace" w:date="2020-07-22T16:48:00Z">
                 <w:rPr>
                   <w:rFonts w:ascii="Cambria Math" w:hAnsi="Cambria Math"/>
                 </w:rPr>
@@ -4904,7 +4981,7 @@
           </m:sub>
         </m:sSub>
       </m:oMath>
-      <w:ins w:id="470" w:author="Anderson, Nathan Wallace" w:date="2020-07-22T16:48:00Z">
+      <w:ins w:id="480" w:author="Anderson, Nathan Wallace" w:date="2020-07-22T16:48:00Z">
         <w:r>
           <w:rPr>
             <w:rFonts w:eastAsiaTheme="minorEastAsia"/>
@@ -4912,27 +4989,27 @@
           <w:t xml:space="preserve"> and Y</w:t>
         </w:r>
       </w:ins>
-      <w:ins w:id="471" w:author="Anderson, Nathan Wallace" w:date="2020-07-22T16:47:00Z">
+      <w:ins w:id="481" w:author="Anderson, Nathan Wallace" w:date="2020-07-22T16:47:00Z">
         <w:r>
           <w:t xml:space="preserve"> for V</w:t>
         </w:r>
       </w:ins>
-      <w:ins w:id="472" w:author="Anderson, Nathan Wallace" w:date="2020-07-22T16:48:00Z">
+      <w:ins w:id="482" w:author="Anderson, Nathan Wallace" w:date="2020-07-22T16:48:00Z">
         <w:r>
           <w:t xml:space="preserve"> generates equations which are accurate for UV sex chromosome systems, </w:t>
         </w:r>
       </w:ins>
-      <w:ins w:id="473" w:author="Anderson, Nathan Wallace" w:date="2020-07-22T16:49:00Z">
+      <w:ins w:id="483" w:author="Anderson, Nathan Wallace" w:date="2020-07-22T16:49:00Z">
         <w:r>
           <w:t>only if there are an equal number of U and V chromosomes.</w:t>
         </w:r>
       </w:ins>
-      <w:ins w:id="474" w:author="Anderson, Nathan Wallace" w:date="2020-07-22T16:47:00Z">
+      <w:ins w:id="484" w:author="Anderson, Nathan Wallace" w:date="2020-07-22T16:47:00Z">
         <w:r>
           <w:t xml:space="preserve"> </w:t>
         </w:r>
       </w:ins>
-      <w:ins w:id="475" w:author="Anderson, Nathan Wallace" w:date="2020-07-22T10:27:00Z">
+      <w:ins w:id="485" w:author="Anderson, Nathan Wallace" w:date="2020-07-22T10:27:00Z">
         <w:r>
           <w:t xml:space="preserve">We have provided equation </w:t>
         </w:r>
@@ -4949,12 +5026,28 @@
           <w:rPr>
             <w:rStyle w:val="Hyperlink"/>
           </w:rPr>
-          <w:t>[11]</w:t>
-        </w:r>
+          <w:t>[</w:t>
+        </w:r>
+      </w:ins>
+      <w:ins w:id="486" w:author="Nathan [2]" w:date="2020-07-24T22:39:00Z">
         <w:r>
           <w:rPr>
             <w:rStyle w:val="Hyperlink"/>
           </w:rPr>
+          <w:t>3</w:t>
+        </w:r>
+      </w:ins>
+      <w:ins w:id="487" w:author="Anderson, Nathan Wallace" w:date="2020-07-22T10:27:00Z">
+        <w:r>
+          <w:rPr>
+            <w:rStyle w:val="Hyperlink"/>
+          </w:rPr>
+          <w:t>]</w:t>
+        </w:r>
+        <w:r>
+          <w:rPr>
+            <w:rStyle w:val="Hyperlink"/>
+          </w:rPr>
           <w:fldChar w:fldCharType="end"/>
         </w:r>
         <w:r>
@@ -4973,12 +5066,28 @@
           <w:rPr>
             <w:rStyle w:val="Hyperlink"/>
           </w:rPr>
-          <w:t>[12]</w:t>
-        </w:r>
+          <w:t>[</w:t>
+        </w:r>
+      </w:ins>
+      <w:ins w:id="488" w:author="Nathan [2]" w:date="2020-07-24T22:39:00Z">
         <w:r>
           <w:rPr>
             <w:rStyle w:val="Hyperlink"/>
           </w:rPr>
+          <w:t>4</w:t>
+        </w:r>
+      </w:ins>
+      <w:ins w:id="489" w:author="Anderson, Nathan Wallace" w:date="2020-07-22T10:27:00Z">
+        <w:r>
+          <w:rPr>
+            <w:rStyle w:val="Hyperlink"/>
+          </w:rPr>
+          <w:t>]</w:t>
+        </w:r>
+        <w:r>
+          <w:rPr>
+            <w:rStyle w:val="Hyperlink"/>
+          </w:rPr>
           <w:fldChar w:fldCharType="end"/>
         </w:r>
         <w:r>
@@ -4997,24 +5106,40 @@
           <w:rPr>
             <w:rStyle w:val="Hyperlink"/>
           </w:rPr>
-          <w:t>[13]</w:t>
-        </w:r>
+          <w:t>[</w:t>
+        </w:r>
+      </w:ins>
+      <w:ins w:id="490" w:author="Nathan [2]" w:date="2020-07-24T22:39:00Z">
         <w:r>
           <w:rPr>
             <w:rStyle w:val="Hyperlink"/>
           </w:rPr>
+          <w:t>5</w:t>
+        </w:r>
+      </w:ins>
+      <w:ins w:id="491" w:author="Anderson, Nathan Wallace" w:date="2020-07-22T10:27:00Z">
+        <w:r>
+          <w:rPr>
+            <w:rStyle w:val="Hyperlink"/>
+          </w:rPr>
+          <w:t>]</w:t>
+        </w:r>
+        <w:r>
+          <w:rPr>
+            <w:rStyle w:val="Hyperlink"/>
+          </w:rPr>
           <w:fldChar w:fldCharType="end"/>
         </w:r>
         <w:r>
           <w:t>, and their ZW</w:t>
         </w:r>
       </w:ins>
-      <w:ins w:id="476" w:author="Anderson, Nathan Wallace" w:date="2020-07-22T16:49:00Z">
+      <w:ins w:id="492" w:author="Anderson, Nathan Wallace" w:date="2020-07-22T16:49:00Z">
         <w:r>
           <w:t xml:space="preserve"> and UV</w:t>
         </w:r>
       </w:ins>
-      <w:ins w:id="477" w:author="Anderson, Nathan Wallace" w:date="2020-07-22T10:27:00Z">
+      <w:ins w:id="493" w:author="Anderson, Nathan Wallace" w:date="2020-07-22T10:27:00Z">
         <w:r>
           <w:t xml:space="preserve"> equivalents, as R functions in </w:t>
         </w:r>
@@ -5030,27 +5155,27 @@
       <w:pPr>
         <w:pStyle w:val="Heading1"/>
       </w:pPr>
-      <w:bookmarkStart w:id="478" w:name="results-and-discussion"/>
+      <w:bookmarkStart w:id="494" w:name="results-and-discussion"/>
       <w:r>
         <w:t>Results and Discussion</w:t>
       </w:r>
-      <w:bookmarkEnd w:id="478"/>
+      <w:bookmarkEnd w:id="494"/>
     </w:p>
     <w:p>
       <w:pPr>
         <w:pStyle w:val="FirstParagraph"/>
         <w:rPr>
-          <w:del w:id="479" w:author="Anderson, Nathan Wallace" w:date="2020-07-22T11:05:00Z"/>
+          <w:del w:id="495" w:author="Anderson, Nathan Wallace" w:date="2020-07-22T11:05:00Z"/>
         </w:rPr>
       </w:pPr>
-      <w:del w:id="480" w:author="Anderson, Nathan Wallace" w:date="2020-07-22T11:05:00Z">
+      <w:del w:id="496" w:author="Anderson, Nathan Wallace" w:date="2020-07-22T11:05:00Z">
         <w:r>
           <w:delText xml:space="preserve">There are several cases where the derived equation, </w:delText>
         </w:r>
       </w:del>
       <m:oMath>
         <m:r>
-          <w:del w:id="481" w:author="Anderson, Nathan Wallace" w:date="2020-07-22T11:05:00Z">
+          <w:del w:id="497" w:author="Anderson, Nathan Wallace" w:date="2020-07-22T11:05:00Z">
             <w:rPr>
               <w:rFonts w:ascii="Cambria Math" w:hAnsi="Cambria Math"/>
             </w:rPr>
@@ -5058,19 +5183,23 @@
           </w:del>
         </m:r>
       </m:oMath>
-      <w:del w:id="482" w:author="Anderson, Nathan Wallace" w:date="2020-07-22T11:05:00Z">
+      <w:del w:id="498" w:author="Anderson, Nathan Wallace" w:date="2020-07-22T11:05:00Z">
         <w:r>
           <w:delText xml:space="preserve">, will fail. First, in systems with UV sex chromosomes. </w:delText>
         </w:r>
       </w:del>
-      <w:del w:id="483" w:author="Anderson, Nathan Wallace" w:date="2020-07-22T16:46:00Z">
-        <w:r>
-          <w:delText>In these systems, it is the gametophyte stage that occurs as separate males (carrying a V chromosome) and females (carrying a U chromosome) (Bachtrog et al. 2014).</w:delText>
+      <w:del w:id="499" w:author="Nathan [2]" w:date="2020-07-24T22:41:00Z">
+        <w:r>
+          <w:delText xml:space="preserve">In these systems, it is the gametophyte stage that occurs as separate males (carrying a V chromosome) and females (carrying a U chromosome) (Bachtrog et al. 2014). </w:delText>
         </w:r>
       </w:del>
-      <w:del w:id="484" w:author="Anderson, Nathan Wallace" w:date="2020-07-22T11:05:00Z">
-        <w:r>
-          <w:delText xml:space="preserve"> Second, in systems with multiple X and multiple Y chromosomes (e.g. the platypus carries 5 X and 5 Y chromosomes) our formulation will fail to provide accurate probabilities (Hsu and Benirschke 2013). However, these systems are exceedingly rare across the tree of life. Among 14,147 surveyed invertebrates just 0.4% possess these systems, and the vast majority of these (52 species) are all termites in the order Blattodea (Blackmon, Ross, and Bachtrog 2017). These sex chromosome systems are equally rare in mammals where they are restricted to two species in Monotremata (Ashman et al. 2014).</w:delText>
+      <w:del w:id="500" w:author="Anderson, Nathan Wallace" w:date="2020-07-22T11:05:00Z">
+        <w:r>
+          <w:delText xml:space="preserve">Second, in systems with multiple X and multiple Y chromosomes (e.g. the platypus carries 5 X and 5 Y chromosomes) our formulation will fail to provide accurate probabilities (Hsu and Benirschke 2013). However, these systems are exceedingly rare across the tree of life. Among 14,147 surveyed invertebrates just 0.4% possess these systems, and the vast majority of these (52 species) are all termites in the order Blattodea </w:delText>
+        </w:r>
+        <w:r>
+          <w:lastRenderedPageBreak/>
+          <w:delText>(Blackmon, Ross, and Bachtrog 2017). These sex chromosome systems are equally rare in mammals where they are restricted to two species in Monotremata (Ashman et al. 2014).</w:delText>
         </w:r>
       </w:del>
     </w:p>
@@ -5079,17 +5208,90 @@
         <w:pStyle w:val="BodyText"/>
       </w:pPr>
       <w:r>
-        <w:t xml:space="preserve">The need for a quantitative null model of the probability of SA-fusions is illustrated by examining the expected probability of SA-fusions across a range of observed chromosome </w:t>
-      </w:r>
-      <w:r>
-        <w:lastRenderedPageBreak/>
-        <w:t xml:space="preserve">numbers and sex chromosome systems. In figure </w:t>
+        <w:t xml:space="preserve">The need for a quantitative null model of the probability of SA-fusions is illustrated by examining the expected probability of SA-fusions across a range of observed chromosome numbers and sex chromosome systems. In figure </w:t>
+      </w:r>
+      <w:hyperlink w:anchor="autosomenum">
+        <w:r>
+          <w:rPr>
+            <w:rStyle w:val="Hyperlink"/>
+          </w:rPr>
+          <w:t>1</w:t>
+        </w:r>
+      </w:hyperlink>
+      <w:r>
+        <w:t>, we show</w:t>
+      </w:r>
+      <w:ins w:id="501" w:author="Nathan" w:date="2020-07-21T16:57:00Z">
+        <w:r>
+          <w:t xml:space="preserve"> that</w:t>
+        </w:r>
+      </w:ins>
+      <w:r>
+        <w:t xml:space="preserve"> when the autosome number is small, a large proportion of fusions are expected to be SA-fusions even under a null model which assumes they are not selectively favored. In fact, for the XY sex chromosome system the probability of a given fusion being </w:t>
+      </w:r>
+      <w:proofErr w:type="gramStart"/>
+      <w:r>
+        <w:t>an</w:t>
+      </w:r>
+      <w:proofErr w:type="gramEnd"/>
+      <w:r>
+        <w:t xml:space="preserve"> SA-fusion does not drop below 25% until the diploid autosome count is greater than</w:t>
+      </w:r>
+      <w:ins w:id="502" w:author="Nathan" w:date="2020-07-21T16:16:00Z">
+        <w:r>
+          <w:t xml:space="preserve"> or equal to</w:t>
+        </w:r>
+      </w:ins>
+      <w:r>
+        <w:t xml:space="preserve"> 16. In systems with XXY sex chromosomes, the case is even more extreme. The probability of SA-fusion does not drop below 25% until the diploid autosome count is greater than 22. Therefore, evaluating the proportion of SA-fusions and determining whether there is evidence for positive selection on these fusions can only be accomplished in light of a quantitative null model which </w:t>
+      </w:r>
+      <w:ins w:id="503" w:author="Nathan" w:date="2020-07-21T17:03:00Z">
+        <w:r>
+          <w:t>takes account of</w:t>
+        </w:r>
+      </w:ins>
+      <w:del w:id="504" w:author="Nathan" w:date="2020-07-21T17:03:00Z">
+        <w:r>
+          <w:delText>accounts for</w:delText>
+        </w:r>
+      </w:del>
+      <w:r>
+        <w:t xml:space="preserve"> chromosome number and sex chromosome system. In a recent study of jumping spiders, </w:t>
+      </w:r>
+      <w:proofErr w:type="spellStart"/>
+      <w:r>
+        <w:rPr>
+          <w:i/>
+        </w:rPr>
+        <w:t>Habronattus</w:t>
+      </w:r>
+      <w:proofErr w:type="spellEnd"/>
+      <w:r>
+        <w:t xml:space="preserve">, the large disparity between the number of SA-fusions (8-15) and AA-fusion (1) and SS-fusions (1) all in a system with 26 autosomes is presented as evidence that SA-fusions are being favored (Maddison and Leduc-Robert 2013). The intuition that this </w:t>
+      </w:r>
+      <w:ins w:id="505" w:author="Nathan" w:date="2020-07-21T16:48:00Z">
+        <w:r>
+          <w:t xml:space="preserve">imbalance </w:t>
+        </w:r>
+      </w:ins>
+      <w:ins w:id="506" w:author="Nathan" w:date="2020-07-21T16:49:00Z">
+        <w:r>
+          <w:t>in the occurrence of fusions</w:t>
+        </w:r>
+      </w:ins>
+      <w:del w:id="507" w:author="Nathan" w:date="2020-07-21T16:48:00Z">
+        <w:r>
+          <w:delText>pattern</w:delText>
+        </w:r>
+      </w:del>
+      <w:r>
+        <w:t xml:space="preserve"> is unlikely can be rigorously tested with our null model. Using our equations </w:t>
       </w:r>
       <w:r>
         <w:fldChar w:fldCharType="begin"/>
       </w:r>
       <w:r>
-        <w:instrText xml:space="preserve"> HYPERLINK \l "autosomenum" \h </w:instrText>
+        <w:instrText xml:space="preserve"> HYPERLINK \l "eq11" \h </w:instrText>
       </w:r>
       <w:r>
         <w:fldChar w:fldCharType="separate"/>
@@ -5098,7 +5300,21 @@
         <w:rPr>
           <w:rStyle w:val="Hyperlink"/>
         </w:rPr>
-        <w:t>1</w:t>
+        <w:t>[</w:t>
+      </w:r>
+      <w:ins w:id="508" w:author="Nathan [2]" w:date="2020-07-24T22:43:00Z">
+        <w:r>
+          <w:rPr>
+            <w:rStyle w:val="Hyperlink"/>
+          </w:rPr>
+          <w:t>3</w:t>
+        </w:r>
+      </w:ins>
+      <w:r>
+        <w:rPr>
+          <w:rStyle w:val="Hyperlink"/>
+        </w:rPr>
+        <w:t>]</w:t>
       </w:r>
       <w:r>
         <w:rPr>
@@ -5107,79 +5323,13 @@
         <w:fldChar w:fldCharType="end"/>
       </w:r>
       <w:r>
-        <w:t>, we show</w:t>
-      </w:r>
-      <w:ins w:id="485" w:author="Nathan" w:date="2020-07-21T16:57:00Z">
-        <w:r>
-          <w:t xml:space="preserve"> that</w:t>
-        </w:r>
-      </w:ins>
-      <w:r>
-        <w:t xml:space="preserve"> when the autosome number is small, a large proportion of fusions are expected to be SA-fusions even under a null model which assumes they are not selectively favored. In fact, for the XY sex chromosome system the probability of a given fusion being </w:t>
-      </w:r>
-      <w:proofErr w:type="gramStart"/>
-      <w:r>
-        <w:t>an</w:t>
-      </w:r>
-      <w:proofErr w:type="gramEnd"/>
-      <w:r>
-        <w:t xml:space="preserve"> SA-fusion does not drop below 25% until the diploid autosome count is greater than</w:t>
-      </w:r>
-      <w:ins w:id="486" w:author="Nathan" w:date="2020-07-21T16:16:00Z">
-        <w:r>
-          <w:t xml:space="preserve"> or equal to</w:t>
-        </w:r>
-      </w:ins>
-      <w:r>
-        <w:t xml:space="preserve"> 16. In systems with XXY sex chromosomes, the case is even more extreme. The probability of SA-fusion does not drop below 25% until the diploid autosome count is greater than 22. Therefore, evaluating the proportion of SA-fusions and determining whether there is evidence for positive selection on these fusions can only be accomplished in light of a quantitative null model which </w:t>
-      </w:r>
-      <w:ins w:id="487" w:author="Nathan" w:date="2020-07-21T17:03:00Z">
-        <w:r>
-          <w:t>takes account of</w:t>
-        </w:r>
-      </w:ins>
-      <w:del w:id="488" w:author="Nathan" w:date="2020-07-21T17:03:00Z">
-        <w:r>
-          <w:delText>accounts for</w:delText>
-        </w:r>
-      </w:del>
-      <w:r>
-        <w:t xml:space="preserve"> chromosome number and sex chromosome system. In a recent study of jumping spiders, </w:t>
-      </w:r>
-      <w:proofErr w:type="spellStart"/>
-      <w:r>
-        <w:rPr>
-          <w:i/>
-        </w:rPr>
-        <w:t>Habronattus</w:t>
-      </w:r>
-      <w:proofErr w:type="spellEnd"/>
-      <w:r>
-        <w:t xml:space="preserve">, the large disparity between the number of SA-fusions (8-15) and AA-fusion (1) and SS-fusions (1) all in a system with 26 autosomes is presented as evidence that SA-fusions are being favored (Maddison and Leduc-Robert 2013). The intuition that this </w:t>
-      </w:r>
-      <w:ins w:id="489" w:author="Nathan" w:date="2020-07-21T16:48:00Z">
-        <w:r>
-          <w:t xml:space="preserve">imbalance </w:t>
-        </w:r>
-      </w:ins>
-      <w:ins w:id="490" w:author="Nathan" w:date="2020-07-21T16:49:00Z">
-        <w:r>
-          <w:t>in the occurrence of fusions</w:t>
-        </w:r>
-      </w:ins>
-      <w:del w:id="491" w:author="Nathan" w:date="2020-07-21T16:48:00Z">
-        <w:r>
-          <w:delText>pattern</w:delText>
-        </w:r>
-      </w:del>
-      <w:r>
-        <w:t xml:space="preserve"> is unlikely can be rigorously tested with our null model. Using our equations </w:t>
+        <w:t>-</w:t>
       </w:r>
       <w:r>
         <w:fldChar w:fldCharType="begin"/>
       </w:r>
       <w:r>
-        <w:instrText xml:space="preserve"> HYPERLINK \l "eq11" \h </w:instrText>
+        <w:instrText xml:space="preserve"> HYPERLINK \l "eq13" \h </w:instrText>
       </w:r>
       <w:r>
         <w:fldChar w:fldCharType="separate"/>
@@ -5188,31 +5338,21 @@
         <w:rPr>
           <w:rStyle w:val="Hyperlink"/>
         </w:rPr>
-        <w:t>[11]</w:t>
-      </w:r>
+        <w:t>[</w:t>
+      </w:r>
+      <w:ins w:id="509" w:author="Nathan [2]" w:date="2020-07-24T22:43:00Z">
+        <w:r>
+          <w:rPr>
+            <w:rStyle w:val="Hyperlink"/>
+          </w:rPr>
+          <w:t>5</w:t>
+        </w:r>
+      </w:ins>
       <w:r>
         <w:rPr>
           <w:rStyle w:val="Hyperlink"/>
         </w:rPr>
-        <w:fldChar w:fldCharType="end"/>
-      </w:r>
-      <w:r>
-        <w:t>-</w:t>
-      </w:r>
-      <w:r>
-        <w:fldChar w:fldCharType="begin"/>
-      </w:r>
-      <w:r>
-        <w:instrText xml:space="preserve"> HYPERLINK \l "eq13" \h </w:instrText>
-      </w:r>
-      <w:r>
-        <w:fldChar w:fldCharType="separate"/>
-      </w:r>
-      <w:r>
-        <w:rPr>
-          <w:rStyle w:val="Hyperlink"/>
-        </w:rPr>
-        <w:t>[13]</w:t>
+        <w:t>]</w:t>
       </w:r>
       <w:r>
         <w:rPr>
@@ -5473,7 +5613,7 @@
       <w:r>
         <w:t xml:space="preserve">In the previous example, we calculated the expected proportion of the different types of fusions based on the ancestral, and most common, karyotype inferred in </w:t>
       </w:r>
-      <w:ins w:id="492" w:author="Nathan" w:date="2020-07-21T18:51:00Z">
+      <w:ins w:id="510" w:author="Nathan" w:date="2020-07-21T18:51:00Z">
         <w:r>
           <w:t xml:space="preserve">the </w:t>
         </w:r>
@@ -5482,7 +5622,7 @@
           <w:rPr>
             <w:i/>
             <w:iCs/>
-            <w:rPrChange w:id="493" w:author="Nathan" w:date="2020-07-21T18:51:00Z">
+            <w:rPrChange w:id="511" w:author="Nathan" w:date="2020-07-21T18:51:00Z">
               <w:rPr/>
             </w:rPrChange>
           </w:rPr>
@@ -5490,12 +5630,12 @@
         </w:r>
       </w:ins>
       <w:proofErr w:type="spellEnd"/>
-      <w:del w:id="494" w:author="Nathan" w:date="2020-07-21T18:51:00Z">
+      <w:del w:id="512" w:author="Nathan" w:date="2020-07-21T18:51:00Z">
         <w:r>
           <w:rPr>
             <w:i/>
             <w:iCs/>
-            <w:rPrChange w:id="495" w:author="Nathan" w:date="2020-07-21T18:51:00Z">
+            <w:rPrChange w:id="513" w:author="Nathan" w:date="2020-07-21T18:51:00Z">
               <w:rPr/>
             </w:rPrChange>
           </w:rPr>
@@ -5503,13 +5643,13 @@
         </w:r>
       </w:del>
       <w:r>
-        <w:t xml:space="preserve"> clade. </w:t>
-      </w:r>
-      <w:proofErr w:type="gramStart"/>
-      <w:r>
-        <w:t>However</w:t>
-      </w:r>
-      <w:proofErr w:type="gramEnd"/>
+        <w:t xml:space="preserve"> clade. However</w:t>
+      </w:r>
+      <w:ins w:id="514" w:author="Nathan [2]" w:date="2020-07-24T22:43:00Z">
+        <w:r>
+          <w:t>,</w:t>
+        </w:r>
+      </w:ins>
       <w:r>
         <w:t xml:space="preserve"> across the entire clade, a variety of karyotypes exist. We envision the primary use of equation </w:t>
       </w:r>
@@ -5526,7 +5666,21 @@
         <w:rPr>
           <w:rStyle w:val="Hyperlink"/>
         </w:rPr>
-        <w:t>[11]</w:t>
+        <w:t>[</w:t>
+      </w:r>
+      <w:ins w:id="515" w:author="Nathan [2]" w:date="2020-07-24T22:44:00Z">
+        <w:r>
+          <w:rPr>
+            <w:rStyle w:val="Hyperlink"/>
+          </w:rPr>
+          <w:t>3</w:t>
+        </w:r>
+      </w:ins>
+      <w:r>
+        <w:rPr>
+          <w:rStyle w:val="Hyperlink"/>
+        </w:rPr>
+        <w:t>]</w:t>
       </w:r>
       <w:r>
         <w:rPr>
@@ -5566,7 +5720,21 @@
         <w:rPr>
           <w:rStyle w:val="Hyperlink"/>
         </w:rPr>
-        <w:t>[11]</w:t>
+        <w:t>[</w:t>
+      </w:r>
+      <w:ins w:id="516" w:author="Nathan [2]" w:date="2020-07-24T22:44:00Z">
+        <w:r>
+          <w:rPr>
+            <w:rStyle w:val="Hyperlink"/>
+          </w:rPr>
+          <w:t>3</w:t>
+        </w:r>
+      </w:ins>
+      <w:r>
+        <w:rPr>
+          <w:rStyle w:val="Hyperlink"/>
+        </w:rPr>
+        <w:t>]</w:t>
       </w:r>
       <w:r>
         <w:rPr>
@@ -5577,27 +5745,14 @@
       <w:r>
         <w:t xml:space="preserve"> to generate a weighted sum that describes the expected proportion of all observed fusions that are SA-fusions (figure </w:t>
       </w:r>
-      <w:r>
-        <w:fldChar w:fldCharType="begin"/>
-      </w:r>
-      <w:r>
-        <w:instrText xml:space="preserve"> HYPERLINK \l "approach" \h </w:instrText>
-      </w:r>
-      <w:r>
-        <w:fldChar w:fldCharType="separate"/>
-      </w:r>
-      <w:r>
-        <w:rPr>
-          <w:rStyle w:val="Hyperlink"/>
-        </w:rPr>
-        <w:t>2</w:t>
-      </w:r>
-      <w:r>
-        <w:rPr>
-          <w:rStyle w:val="Hyperlink"/>
-        </w:rPr>
-        <w:fldChar w:fldCharType="end"/>
-      </w:r>
+      <w:hyperlink w:anchor="approach">
+        <w:r>
+          <w:rPr>
+            <w:rStyle w:val="Hyperlink"/>
+          </w:rPr>
+          <w:t>2</w:t>
+        </w:r>
+      </w:hyperlink>
       <w:r>
         <w:t>). The resulting expected value can then be compared to the observed proportion of SA-fusions inferred from the stochastic mappings. An additional advantage of this approach is that it naturally extends to marginalize over a collection of phylogenetic trees sampled from a posterior distribution.</w:t>
       </w:r>
@@ -5607,7 +5762,11 @@
         <w:pStyle w:val="BodyText"/>
       </w:pPr>
       <w:r>
-        <w:t xml:space="preserve">We have developed a flexible equation used to calculate the probability of SA-fusions under common sex chromosome systems (male or female heterogametic). This model will allow for quantitative analyses of fusions across large clades and provide a way to test the long-standing hypothesis that SA-fusions are selectively favored for their ability to resolve sexual antagonism. In some clades where chromosome number is high (e.g. Lepidoptera and Isoptera) our model shows that SA-fusions should be rare (Blackmon, Ross, and </w:t>
+        <w:t>We have developed a flexible equation used to calculate the probability of SA-fusions under common sex chromosome systems (male or female heterogametic). This model will allow for quantitative analyses of fusions across large clades and provide a way to test the long-</w:t>
+      </w:r>
+      <w:r>
+        <w:lastRenderedPageBreak/>
+        <w:t xml:space="preserve">standing hypothesis that SA-fusions are selectively favored for their ability to resolve sexual antagonism. In some clades where chromosome number is high (e.g. Lepidoptera and Isoptera) our model shows that SA-fusions should be rare (Blackmon, Ross, and </w:t>
       </w:r>
       <w:proofErr w:type="spellStart"/>
       <w:r>
@@ -5621,7 +5780,6 @@
         <w:t xml:space="preserve">with </w:t>
       </w:r>
       <w:r>
-        <w:lastRenderedPageBreak/>
         <w:t xml:space="preserve">very few chromosomes (e.g. </w:t>
       </w:r>
       <w:proofErr w:type="spellStart"/>
@@ -5645,7 +5803,7 @@
       <w:pPr>
         <w:pStyle w:val="CaptionedFigure"/>
       </w:pPr>
-      <w:bookmarkStart w:id="496" w:name="autosomenum"/>
+      <w:bookmarkStart w:id="517" w:name="autosomenum"/>
       <w:r>
         <w:rPr>
           <w:noProof/>
@@ -5692,7 +5850,7 @@
           </wp:inline>
         </w:drawing>
       </w:r>
-      <w:bookmarkEnd w:id="496"/>
+      <w:bookmarkEnd w:id="517"/>
     </w:p>
     <w:p>
       <w:pPr>
@@ -5706,7 +5864,7 @@
       <w:pPr>
         <w:pStyle w:val="CaptionedFigure"/>
       </w:pPr>
-      <w:bookmarkStart w:id="497" w:name="approach"/>
+      <w:bookmarkStart w:id="518" w:name="approach"/>
       <w:r>
         <w:rPr>
           <w:noProof/>
@@ -5754,7 +5912,7 @@
           </wp:inline>
         </w:drawing>
       </w:r>
-      <w:bookmarkEnd w:id="497"/>
+      <w:bookmarkEnd w:id="518"/>
     </w:p>
     <w:p>
       <w:pPr>
@@ -5812,8 +5970,8 @@
       <w:pPr>
         <w:pStyle w:val="Bibliography"/>
       </w:pPr>
-      <w:bookmarkStart w:id="498" w:name="ref-ashman2014tree"/>
-      <w:bookmarkStart w:id="499" w:name="refs"/>
+      <w:bookmarkStart w:id="519" w:name="ref-ashman2014tree"/>
+      <w:bookmarkStart w:id="520" w:name="refs"/>
       <w:r>
         <w:t xml:space="preserve">Ashman, Tia-Lynn, Doris </w:t>
       </w:r>
@@ -5839,8 +5997,8 @@
       <w:pPr>
         <w:pStyle w:val="Bibliography"/>
       </w:pPr>
-      <w:bookmarkStart w:id="500" w:name="ref-bachtrog2014sex"/>
-      <w:bookmarkEnd w:id="498"/>
+      <w:bookmarkStart w:id="521" w:name="ref-bachtrog2014sex"/>
+      <w:bookmarkEnd w:id="519"/>
       <w:proofErr w:type="spellStart"/>
       <w:r>
         <w:t>Bachtrog</w:t>
@@ -5887,8 +6045,8 @@
       <w:pPr>
         <w:pStyle w:val="Bibliography"/>
       </w:pPr>
-      <w:bookmarkStart w:id="501" w:name="ref-blackmon2019"/>
-      <w:bookmarkEnd w:id="500"/>
+      <w:bookmarkStart w:id="522" w:name="ref-blackmon2019"/>
+      <w:bookmarkEnd w:id="521"/>
       <w:r>
         <w:t xml:space="preserve">Blackmon, Heath, Joshua Justison, </w:t>
       </w:r>
@@ -5922,8 +6080,8 @@
       <w:pPr>
         <w:pStyle w:val="Bibliography"/>
       </w:pPr>
-      <w:bookmarkStart w:id="502" w:name="ref-blackmon2017"/>
-      <w:bookmarkEnd w:id="501"/>
+      <w:bookmarkStart w:id="523" w:name="ref-blackmon2017"/>
+      <w:bookmarkEnd w:id="522"/>
       <w:r>
         <w:t xml:space="preserve">Blackmon, Heath, Laura Ross, and Doris </w:t>
       </w:r>
@@ -5949,8 +6107,8 @@
       <w:pPr>
         <w:pStyle w:val="Bibliography"/>
       </w:pPr>
-      <w:bookmarkStart w:id="503" w:name="ref-charlesworth1980"/>
-      <w:bookmarkEnd w:id="502"/>
+      <w:bookmarkStart w:id="524" w:name="ref-charlesworth1980"/>
+      <w:bookmarkEnd w:id="523"/>
       <w:r>
         <w:t xml:space="preserve">Charlesworth, D, and B Charlesworth. 1980. “Sex Differences in Fitness and Selection for Centric Fusions Between Sex-Chromosomes and Autosomes.” </w:t>
       </w:r>
@@ -5968,8 +6126,8 @@
       <w:pPr>
         <w:pStyle w:val="Bibliography"/>
       </w:pPr>
-      <w:bookmarkStart w:id="504" w:name="ref-cheng2016sex"/>
-      <w:bookmarkEnd w:id="503"/>
+      <w:bookmarkStart w:id="525" w:name="ref-cheng2016sex"/>
+      <w:bookmarkEnd w:id="524"/>
       <w:r>
         <w:t xml:space="preserve">Cheng, </w:t>
       </w:r>
@@ -6003,8 +6161,8 @@
       <w:pPr>
         <w:pStyle w:val="Bibliography"/>
       </w:pPr>
-      <w:bookmarkStart w:id="505" w:name="ref-hsu2013"/>
-      <w:bookmarkEnd w:id="504"/>
+      <w:bookmarkStart w:id="526" w:name="ref-hsu2013"/>
+      <w:bookmarkEnd w:id="525"/>
       <w:r>
         <w:lastRenderedPageBreak/>
         <w:t xml:space="preserve">Hsu, Tao C, and Kurt </w:t>
@@ -6031,8 +6189,8 @@
       <w:pPr>
         <w:pStyle w:val="Bibliography"/>
       </w:pPr>
-      <w:bookmarkStart w:id="506" w:name="ref-huelsenbeck2003"/>
-      <w:bookmarkEnd w:id="505"/>
+      <w:bookmarkStart w:id="527" w:name="ref-huelsenbeck2003"/>
+      <w:bookmarkEnd w:id="526"/>
       <w:proofErr w:type="spellStart"/>
       <w:r>
         <w:t>Huelsenbeck</w:t>
@@ -6063,8 +6221,8 @@
       <w:pPr>
         <w:pStyle w:val="Bibliography"/>
       </w:pPr>
-      <w:bookmarkStart w:id="507" w:name="ref-innocenti2010sexually"/>
-      <w:bookmarkEnd w:id="506"/>
+      <w:bookmarkStart w:id="528" w:name="ref-innocenti2010sexually"/>
+      <w:bookmarkEnd w:id="527"/>
       <w:proofErr w:type="spellStart"/>
       <w:r>
         <w:t>Innocenti</w:t>
@@ -6095,8 +6253,8 @@
       <w:pPr>
         <w:pStyle w:val="Bibliography"/>
       </w:pPr>
-      <w:bookmarkStart w:id="508" w:name="ref-kasimatis2019limits"/>
-      <w:bookmarkEnd w:id="507"/>
+      <w:bookmarkStart w:id="529" w:name="ref-kasimatis2019limits"/>
+      <w:bookmarkEnd w:id="528"/>
       <w:proofErr w:type="spellStart"/>
       <w:r>
         <w:t>Kasimatis</w:t>
@@ -6119,8 +6277,8 @@
       <w:pPr>
         <w:pStyle w:val="Bibliography"/>
       </w:pPr>
-      <w:bookmarkStart w:id="509" w:name="ref-maddison2013"/>
-      <w:bookmarkEnd w:id="508"/>
+      <w:bookmarkStart w:id="530" w:name="ref-maddison2013"/>
+      <w:bookmarkEnd w:id="529"/>
       <w:r>
         <w:t xml:space="preserve">Maddison, Wayne P, and </w:t>
       </w:r>
@@ -6162,8 +6320,8 @@
       <w:pPr>
         <w:pStyle w:val="Bibliography"/>
       </w:pPr>
-      <w:bookmarkStart w:id="510" w:name="ref-mcallister2003"/>
-      <w:bookmarkEnd w:id="509"/>
+      <w:bookmarkStart w:id="531" w:name="ref-mcallister2003"/>
+      <w:bookmarkEnd w:id="530"/>
       <w:r>
         <w:t xml:space="preserve">McAllister, Bryant F. 2003. “Sequence Differentiation Associated with an Inversion on the Neo-X Chromosome of Drosophila Americana.” </w:t>
       </w:r>
@@ -6181,8 +6339,8 @@
       <w:pPr>
         <w:pStyle w:val="Bibliography"/>
       </w:pPr>
-      <w:bookmarkStart w:id="511" w:name="ref-pennell2015"/>
-      <w:bookmarkEnd w:id="510"/>
+      <w:bookmarkStart w:id="532" w:name="ref-pennell2015"/>
+      <w:bookmarkEnd w:id="531"/>
       <w:r>
         <w:t xml:space="preserve">Pennell, Matthew W, Mark Kirkpatrick, Sarah P Otto, Jana C </w:t>
       </w:r>
@@ -6224,8 +6382,8 @@
       <w:pPr>
         <w:pStyle w:val="Bibliography"/>
       </w:pPr>
-      <w:bookmarkStart w:id="512" w:name="ref-ponnikas2018sex"/>
-      <w:bookmarkEnd w:id="511"/>
+      <w:bookmarkStart w:id="533" w:name="ref-ponnikas2018sex"/>
+      <w:bookmarkEnd w:id="532"/>
       <w:proofErr w:type="spellStart"/>
       <w:r>
         <w:t>Ponnikas</w:t>
@@ -6264,8 +6422,8 @@
       <w:pPr>
         <w:pStyle w:val="Bibliography"/>
       </w:pPr>
-      <w:bookmarkStart w:id="513" w:name="ref-revell2012"/>
-      <w:bookmarkEnd w:id="512"/>
+      <w:bookmarkStart w:id="534" w:name="ref-revell2012"/>
+      <w:bookmarkEnd w:id="533"/>
       <w:r>
         <w:t>Revell, Liam J. 2012. “</w:t>
       </w:r>
@@ -6291,8 +6449,8 @@
       <w:pPr>
         <w:pStyle w:val="Bibliography"/>
       </w:pPr>
-      <w:bookmarkStart w:id="514" w:name="ref-stebbins1971"/>
-      <w:bookmarkEnd w:id="513"/>
+      <w:bookmarkStart w:id="535" w:name="ref-stebbins1971"/>
+      <w:bookmarkEnd w:id="534"/>
       <w:r>
         <w:t xml:space="preserve">Stebbins, George Ledyard, and others. 1971. “Chromosomal Evolution in Higher Plants.” </w:t>
       </w:r>
@@ -6307,8 +6465,8 @@
       <w:pPr>
         <w:pStyle w:val="Bibliography"/>
       </w:pPr>
-      <w:bookmarkStart w:id="515" w:name="ref-white1977"/>
-      <w:bookmarkEnd w:id="514"/>
+      <w:bookmarkStart w:id="536" w:name="ref-white1977"/>
+      <w:bookmarkEnd w:id="535"/>
       <w:r>
         <w:t xml:space="preserve">White, Michael James Denham. 1977. </w:t>
       </w:r>
@@ -6321,35 +6479,2103 @@
       <w:r>
         <w:t>. CUP Archive.</w:t>
       </w:r>
+    </w:p>
+    <w:p>
+      <w:pPr>
+        <w:pStyle w:val="Bibliography"/>
+        <w:rPr>
+          <w:ins w:id="537" w:author="Nathan [2]" w:date="2020-07-24T22:47:00Z"/>
+        </w:rPr>
+      </w:pPr>
+      <w:bookmarkStart w:id="538" w:name="ref-zhou2012"/>
+      <w:bookmarkEnd w:id="536"/>
+      <w:r>
+        <w:t xml:space="preserve">Zhou, Qi, and Doris </w:t>
+      </w:r>
+      <w:proofErr w:type="spellStart"/>
+      <w:r>
+        <w:t>Bachtrog</w:t>
+      </w:r>
+      <w:proofErr w:type="spellEnd"/>
+      <w:r>
+        <w:t xml:space="preserve">. 2012. “Sex-Specific Adaptation Drives Early Sex Chromosome Evolution in Drosophila.” </w:t>
+      </w:r>
+      <w:r>
+        <w:rPr>
+          <w:i/>
+        </w:rPr>
+        <w:t>Science</w:t>
+      </w:r>
+      <w:r>
+        <w:t xml:space="preserve"> 337 (6092): 341–45.</w:t>
+      </w:r>
+      <w:bookmarkEnd w:id="520"/>
+      <w:bookmarkEnd w:id="538"/>
+    </w:p>
+    <w:p>
+      <w:pPr>
+        <w:pStyle w:val="Heading1"/>
+        <w:rPr>
+          <w:ins w:id="539" w:author="Nathan [2]" w:date="2020-07-24T22:47:00Z"/>
+        </w:rPr>
+      </w:pPr>
+      <w:ins w:id="540" w:author="Nathan [2]" w:date="2020-07-24T22:47:00Z">
+        <w:r>
+          <w:t>Appendix</w:t>
+        </w:r>
+      </w:ins>
+    </w:p>
+    <w:p>
+      <w:pPr>
+        <w:pStyle w:val="Bibliography"/>
+        <w:rPr>
+          <w:ins w:id="541" w:author="Nathan [2]" w:date="2020-07-24T22:51:00Z"/>
+        </w:rPr>
+      </w:pPr>
+      <w:ins w:id="542" w:author="Nathan [2]" w:date="2020-07-24T22:50:00Z">
+        <w:r>
+          <w:t>Recall</w:t>
+        </w:r>
+      </w:ins>
+      <w:ins w:id="543" w:author="Nathan [2]" w:date="2020-07-24T22:51:00Z">
+        <w:r>
+          <w:t xml:space="preserve"> equation [2]:</w:t>
+        </w:r>
+      </w:ins>
+    </w:p>
+    <w:p>
+      <w:pPr>
+        <w:pStyle w:val="BodyText"/>
+        <w:jc w:val="center"/>
+        <w:rPr>
+          <w:ins w:id="544" w:author="Nathan [2]" w:date="2020-07-24T22:52:00Z"/>
+          <w:rFonts w:eastAsiaTheme="minorEastAsia"/>
+        </w:rPr>
+      </w:pPr>
+      <m:oMath>
+        <m:r>
+          <w:ins w:id="545" w:author="Nathan [2]" w:date="2020-07-24T22:52:00Z">
+            <w:rPr>
+              <w:rFonts w:ascii="Cambria Math" w:hAnsi="Cambria Math"/>
+            </w:rPr>
+            <m:t>P(SA)=1-</m:t>
+          </w:ins>
+        </m:r>
+        <m:sSub>
+          <m:sSubPr>
+            <m:ctrlPr>
+              <w:ins w:id="546" w:author="Nathan [2]" w:date="2020-07-24T22:52:00Z">
+                <w:rPr>
+                  <w:rFonts w:ascii="Cambria Math" w:hAnsi="Cambria Math"/>
+                </w:rPr>
+              </w:ins>
+            </m:ctrlPr>
+          </m:sSubPr>
+          <m:e>
+            <m:r>
+              <w:ins w:id="547" w:author="Nathan [2]" w:date="2020-07-24T22:52:00Z">
+                <w:rPr>
+                  <w:rFonts w:ascii="Cambria Math" w:hAnsi="Cambria Math"/>
+                </w:rPr>
+                <m:t>μ</m:t>
+              </w:ins>
+            </m:r>
+          </m:e>
+          <m:sub>
+            <m:r>
+              <w:ins w:id="548" w:author="Nathan [2]" w:date="2020-07-24T22:52:00Z">
+                <w:rPr>
+                  <w:rFonts w:ascii="Cambria Math" w:hAnsi="Cambria Math"/>
+                </w:rPr>
+                <m:t>d</m:t>
+              </w:ins>
+            </m:r>
+          </m:sub>
+        </m:sSub>
+        <m:d>
+          <m:dPr>
+            <m:begChr m:val="["/>
+            <m:endChr m:val="]"/>
+            <m:ctrlPr>
+              <w:ins w:id="549" w:author="Nathan [2]" w:date="2020-07-24T22:52:00Z">
+                <w:rPr>
+                  <w:rFonts w:ascii="Cambria Math" w:hAnsi="Cambria Math"/>
+                  <w:i/>
+                </w:rPr>
+              </w:ins>
+            </m:ctrlPr>
+          </m:dPr>
+          <m:e>
+            <m:r>
+              <w:ins w:id="550" w:author="Nathan [2]" w:date="2020-07-24T22:52:00Z">
+                <w:rPr>
+                  <w:rFonts w:ascii="Cambria Math" w:hAnsi="Cambria Math"/>
+                </w:rPr>
+                <m:t>P(</m:t>
+              </w:ins>
+            </m:r>
+            <m:sSub>
+              <m:sSubPr>
+                <m:ctrlPr>
+                  <w:ins w:id="551" w:author="Nathan [2]" w:date="2020-07-24T22:52:00Z">
+                    <w:rPr>
+                      <w:rFonts w:ascii="Cambria Math" w:hAnsi="Cambria Math"/>
+                      <w:i/>
+                    </w:rPr>
+                  </w:ins>
+                </m:ctrlPr>
+              </m:sSubPr>
+              <m:e>
+                <m:r>
+                  <w:ins w:id="552" w:author="Nathan [2]" w:date="2020-07-24T22:52:00Z">
+                    <m:rPr>
+                      <m:sty m:val="p"/>
+                    </m:rPr>
+                    <w:rPr>
+                      <w:rFonts w:ascii="Cambria Math" w:hAnsi="Cambria Math"/>
+                    </w:rPr>
+                    <m:t>AA</m:t>
+                  </w:ins>
+                </m:r>
+              </m:e>
+              <m:sub>
+                <m:r>
+                  <w:ins w:id="553" w:author="Nathan [2]" w:date="2020-07-24T22:52:00Z">
+                    <w:rPr>
+                      <w:rFonts w:ascii="Cambria Math" w:hAnsi="Cambria Math"/>
+                    </w:rPr>
+                    <m:t>d</m:t>
+                  </w:ins>
+                </m:r>
+              </m:sub>
+            </m:sSub>
+            <m:r>
+              <w:ins w:id="554" w:author="Nathan [2]" w:date="2020-07-24T22:52:00Z">
+                <w:rPr>
+                  <w:rFonts w:ascii="Cambria Math" w:hAnsi="Cambria Math"/>
+                </w:rPr>
+                <m:t>)+P(</m:t>
+              </w:ins>
+            </m:r>
+            <m:sSub>
+              <m:sSubPr>
+                <m:ctrlPr>
+                  <w:ins w:id="555" w:author="Nathan [2]" w:date="2020-07-24T22:52:00Z">
+                    <w:rPr>
+                      <w:rFonts w:ascii="Cambria Math" w:hAnsi="Cambria Math"/>
+                      <w:i/>
+                    </w:rPr>
+                  </w:ins>
+                </m:ctrlPr>
+              </m:sSubPr>
+              <m:e>
+                <m:r>
+                  <w:ins w:id="556" w:author="Nathan [2]" w:date="2020-07-24T22:52:00Z">
+                    <w:rPr>
+                      <w:rFonts w:ascii="Cambria Math" w:hAnsi="Cambria Math"/>
+                    </w:rPr>
+                    <m:t>SS</m:t>
+                  </w:ins>
+                </m:r>
+              </m:e>
+              <m:sub>
+                <m:r>
+                  <w:ins w:id="557" w:author="Nathan [2]" w:date="2020-07-24T22:52:00Z">
+                    <w:rPr>
+                      <w:rFonts w:ascii="Cambria Math" w:hAnsi="Cambria Math"/>
+                    </w:rPr>
+                    <m:t>d</m:t>
+                  </w:ins>
+                </m:r>
+              </m:sub>
+            </m:sSub>
+            <m:r>
+              <w:ins w:id="558" w:author="Nathan [2]" w:date="2020-07-24T22:52:00Z">
+                <w:rPr>
+                  <w:rFonts w:ascii="Cambria Math" w:hAnsi="Cambria Math"/>
+                </w:rPr>
+                <m:t>)</m:t>
+              </w:ins>
+            </m:r>
+          </m:e>
+        </m:d>
+        <m:r>
+          <w:ins w:id="559" w:author="Nathan [2]" w:date="2020-07-24T22:52:00Z">
+            <w:rPr>
+              <w:rFonts w:ascii="Cambria Math" w:hAnsi="Cambria Math"/>
+            </w:rPr>
+            <m:t>-(1-</m:t>
+          </w:ins>
+        </m:r>
+        <m:sSub>
+          <m:sSubPr>
+            <m:ctrlPr>
+              <w:ins w:id="560" w:author="Nathan [2]" w:date="2020-07-24T22:52:00Z">
+                <w:rPr>
+                  <w:rFonts w:ascii="Cambria Math" w:hAnsi="Cambria Math"/>
+                </w:rPr>
+              </w:ins>
+            </m:ctrlPr>
+          </m:sSubPr>
+          <m:e>
+            <m:r>
+              <w:ins w:id="561" w:author="Nathan [2]" w:date="2020-07-24T22:52:00Z">
+                <w:rPr>
+                  <w:rFonts w:ascii="Cambria Math" w:hAnsi="Cambria Math"/>
+                </w:rPr>
+                <m:t>μ</m:t>
+              </w:ins>
+            </m:r>
+          </m:e>
+          <m:sub>
+            <m:r>
+              <w:ins w:id="562" w:author="Nathan [2]" w:date="2020-07-24T22:52:00Z">
+                <w:rPr>
+                  <w:rFonts w:ascii="Cambria Math" w:hAnsi="Cambria Math"/>
+                </w:rPr>
+                <m:t>d</m:t>
+              </w:ins>
+            </m:r>
+          </m:sub>
+        </m:sSub>
+        <m:r>
+          <w:ins w:id="563" w:author="Nathan [2]" w:date="2020-07-24T22:52:00Z">
+            <w:rPr>
+              <w:rFonts w:ascii="Cambria Math" w:hAnsi="Cambria Math"/>
+            </w:rPr>
+            <m:t>)</m:t>
+          </w:ins>
+        </m:r>
+        <m:d>
+          <m:dPr>
+            <m:begChr m:val="["/>
+            <m:endChr m:val="]"/>
+            <m:ctrlPr>
+              <w:ins w:id="564" w:author="Nathan [2]" w:date="2020-07-24T22:52:00Z">
+                <w:rPr>
+                  <w:rFonts w:ascii="Cambria Math" w:hAnsi="Cambria Math"/>
+                  <w:i/>
+                </w:rPr>
+              </w:ins>
+            </m:ctrlPr>
+          </m:dPr>
+          <m:e>
+            <m:r>
+              <w:ins w:id="565" w:author="Nathan [2]" w:date="2020-07-24T22:52:00Z">
+                <w:rPr>
+                  <w:rFonts w:ascii="Cambria Math" w:hAnsi="Cambria Math"/>
+                </w:rPr>
+                <m:t>P(</m:t>
+              </w:ins>
+            </m:r>
+            <m:sSub>
+              <m:sSubPr>
+                <m:ctrlPr>
+                  <w:ins w:id="566" w:author="Nathan [2]" w:date="2020-07-24T22:52:00Z">
+                    <w:rPr>
+                      <w:rFonts w:ascii="Cambria Math" w:hAnsi="Cambria Math"/>
+                      <w:i/>
+                    </w:rPr>
+                  </w:ins>
+                </m:ctrlPr>
+              </m:sSubPr>
+              <m:e>
+                <m:r>
+                  <w:ins w:id="567" w:author="Nathan [2]" w:date="2020-07-24T22:52:00Z">
+                    <m:rPr>
+                      <m:sty m:val="p"/>
+                    </m:rPr>
+                    <w:rPr>
+                      <w:rFonts w:ascii="Cambria Math" w:hAnsi="Cambria Math"/>
+                    </w:rPr>
+                    <m:t>AA</m:t>
+                  </w:ins>
+                </m:r>
+              </m:e>
+              <m:sub>
+                <m:r>
+                  <w:ins w:id="568" w:author="Nathan [2]" w:date="2020-07-24T22:52:00Z">
+                    <w:rPr>
+                      <w:rFonts w:ascii="Cambria Math" w:hAnsi="Cambria Math"/>
+                    </w:rPr>
+                    <m:t>s</m:t>
+                  </w:ins>
+                </m:r>
+              </m:sub>
+            </m:sSub>
+            <m:r>
+              <w:ins w:id="569" w:author="Nathan [2]" w:date="2020-07-24T22:52:00Z">
+                <w:rPr>
+                  <w:rFonts w:ascii="Cambria Math" w:hAnsi="Cambria Math"/>
+                </w:rPr>
+                <m:t>)+P(</m:t>
+              </w:ins>
+            </m:r>
+            <m:sSub>
+              <m:sSubPr>
+                <m:ctrlPr>
+                  <w:ins w:id="570" w:author="Nathan [2]" w:date="2020-07-24T22:52:00Z">
+                    <w:rPr>
+                      <w:rFonts w:ascii="Cambria Math" w:hAnsi="Cambria Math"/>
+                      <w:i/>
+                    </w:rPr>
+                  </w:ins>
+                </m:ctrlPr>
+              </m:sSubPr>
+              <m:e>
+                <m:r>
+                  <w:ins w:id="571" w:author="Nathan [2]" w:date="2020-07-24T22:52:00Z">
+                    <w:rPr>
+                      <w:rFonts w:ascii="Cambria Math" w:hAnsi="Cambria Math"/>
+                    </w:rPr>
+                    <m:t>SS</m:t>
+                  </w:ins>
+                </m:r>
+              </m:e>
+              <m:sub>
+                <m:r>
+                  <w:ins w:id="572" w:author="Nathan [2]" w:date="2020-07-24T22:52:00Z">
+                    <w:rPr>
+                      <w:rFonts w:ascii="Cambria Math" w:hAnsi="Cambria Math"/>
+                    </w:rPr>
+                    <m:t>s</m:t>
+                  </w:ins>
+                </m:r>
+              </m:sub>
+            </m:sSub>
+            <m:r>
+              <w:ins w:id="573" w:author="Nathan [2]" w:date="2020-07-24T22:52:00Z">
+                <w:rPr>
+                  <w:rFonts w:ascii="Cambria Math" w:hAnsi="Cambria Math"/>
+                </w:rPr>
+                <m:t>)</m:t>
+              </w:ins>
+            </m:r>
+          </m:e>
+        </m:d>
+      </m:oMath>
+      <w:ins w:id="574" w:author="Nathan [2]" w:date="2020-07-24T22:52:00Z">
+        <w:r>
+          <w:rPr>
+            <w:rFonts w:eastAsiaTheme="minorEastAsia"/>
+          </w:rPr>
+          <w:tab/>
+          <w:t>(2)</w:t>
+        </w:r>
+      </w:ins>
+    </w:p>
+    <w:p>
+      <w:pPr>
+        <w:pStyle w:val="Bibliography"/>
+        <w:rPr>
+          <w:ins w:id="575" w:author="Nathan [2]" w:date="2020-07-24T22:53:00Z"/>
+        </w:rPr>
+      </w:pPr>
+      <w:ins w:id="576" w:author="Nathan [2]" w:date="2020-07-24T22:52:00Z">
+        <w:r>
+          <w:t xml:space="preserve">We will </w:t>
+        </w:r>
+      </w:ins>
+      <w:ins w:id="577" w:author="Nathan [2]" w:date="2020-07-24T22:53:00Z">
+        <w:r>
+          <w:t>find an expression for each of the probabilities.</w:t>
+        </w:r>
+      </w:ins>
+      <w:ins w:id="578" w:author="Nathan [2]" w:date="2020-07-24T22:55:00Z">
+        <w:r>
+          <w:t xml:space="preserve"> </w:t>
+        </w:r>
+      </w:ins>
+      <w:ins w:id="579" w:author="Nathan [2]" w:date="2020-07-24T22:56:00Z">
+        <w:r>
+          <w:t xml:space="preserve">Each </w:t>
+        </w:r>
+      </w:ins>
+      <w:ins w:id="580" w:author="Nathan [2]" w:date="2020-07-24T22:57:00Z">
+        <w:r>
+          <w:t xml:space="preserve">term is calculated using a counting argument. </w:t>
+        </w:r>
+      </w:ins>
+      <w:ins w:id="581" w:author="Nathan [2]" w:date="2020-07-24T22:59:00Z">
+        <w:r>
+          <w:t xml:space="preserve">For instance, the probability of </w:t>
+        </w:r>
+      </w:ins>
+      <w:ins w:id="582" w:author="Nathan [2]" w:date="2020-07-24T23:00:00Z">
+        <w:r>
+          <w:t>‘</w:t>
+        </w:r>
+      </w:ins>
+      <w:ins w:id="583" w:author="Nathan [2]" w:date="2020-07-24T22:59:00Z">
+        <w:r>
+          <w:t>choosing</w:t>
+        </w:r>
+      </w:ins>
+      <w:ins w:id="584" w:author="Nathan [2]" w:date="2020-07-24T23:00:00Z">
+        <w:r>
+          <w:t>’</w:t>
+        </w:r>
+      </w:ins>
+      <w:ins w:id="585" w:author="Nathan [2]" w:date="2020-07-24T22:59:00Z">
+        <w:r>
+          <w:t xml:space="preserve"> an autosome is the number of autosomes available over the tota</w:t>
+        </w:r>
+      </w:ins>
+      <w:ins w:id="586" w:author="Nathan [2]" w:date="2020-07-24T23:00:00Z">
+        <w:r>
+          <w:t xml:space="preserve">l number of chromosomes available to be ‘chosen’. A </w:t>
+        </w:r>
+        <w:r>
+          <w:lastRenderedPageBreak/>
+          <w:t xml:space="preserve">graphical description of each </w:t>
+        </w:r>
+      </w:ins>
+      <w:ins w:id="587" w:author="Nathan [2]" w:date="2020-07-24T23:01:00Z">
+        <w:r>
+          <w:t xml:space="preserve">counting problem is given in figure A1, in the case of a XXYYY sex chromosome system with 6 autosomes, but the generalization </w:t>
+        </w:r>
+      </w:ins>
+      <w:ins w:id="588" w:author="Nathan [2]" w:date="2020-07-24T23:02:00Z">
+        <w:r>
+          <w:t>follows easily.</w:t>
+        </w:r>
+      </w:ins>
+    </w:p>
+    <w:p>
+      <w:pPr>
+        <w:pStyle w:val="BodyText"/>
+        <w:jc w:val="center"/>
+        <w:rPr>
+          <w:ins w:id="589" w:author="Nathan [2]" w:date="2020-07-24T23:02:00Z"/>
+          <w:rFonts w:eastAsiaTheme="minorEastAsia"/>
+        </w:rPr>
+      </w:pPr>
+      <m:oMath>
+        <m:r>
+          <w:ins w:id="590" w:author="Nathan [2]" w:date="2020-07-24T22:53:00Z">
+            <w:rPr>
+              <w:rFonts w:ascii="Cambria Math" w:hAnsi="Cambria Math"/>
+            </w:rPr>
+            <m:t>P</m:t>
+          </w:ins>
+        </m:r>
+        <m:d>
+          <m:dPr>
+            <m:ctrlPr>
+              <w:ins w:id="591" w:author="Nathan [2]" w:date="2020-07-24T22:53:00Z">
+                <w:rPr>
+                  <w:rFonts w:ascii="Cambria Math" w:hAnsi="Cambria Math"/>
+                  <w:i/>
+                </w:rPr>
+              </w:ins>
+            </m:ctrlPr>
+          </m:dPr>
+          <m:e>
+            <m:sSub>
+              <m:sSubPr>
+                <m:ctrlPr>
+                  <w:ins w:id="592" w:author="Nathan [2]" w:date="2020-07-24T22:53:00Z">
+                    <w:rPr>
+                      <w:rFonts w:ascii="Cambria Math" w:hAnsi="Cambria Math"/>
+                      <w:i/>
+                    </w:rPr>
+                  </w:ins>
+                </m:ctrlPr>
+              </m:sSubPr>
+              <m:e>
+                <m:r>
+                  <w:ins w:id="593" w:author="Nathan [2]" w:date="2020-07-24T22:53:00Z">
+                    <m:rPr>
+                      <m:sty m:val="p"/>
+                    </m:rPr>
+                    <w:rPr>
+                      <w:rFonts w:ascii="Cambria Math" w:hAnsi="Cambria Math"/>
+                    </w:rPr>
+                    <m:t>AA</m:t>
+                  </w:ins>
+                </m:r>
+              </m:e>
+              <m:sub>
+                <m:r>
+                  <w:ins w:id="594" w:author="Nathan [2]" w:date="2020-07-24T22:53:00Z">
+                    <w:rPr>
+                      <w:rFonts w:ascii="Cambria Math" w:hAnsi="Cambria Math"/>
+                    </w:rPr>
+                    <m:t>d</m:t>
+                  </w:ins>
+                </m:r>
+              </m:sub>
+            </m:sSub>
+          </m:e>
+        </m:d>
+        <m:r>
+          <w:ins w:id="595" w:author="Nathan [2]" w:date="2020-07-24T22:53:00Z">
+            <w:rPr>
+              <w:rFonts w:ascii="Cambria Math" w:hAnsi="Cambria Math"/>
+            </w:rPr>
+            <m:t>=</m:t>
+          </w:ins>
+        </m:r>
+        <m:r>
+          <w:ins w:id="596" w:author="Nathan [2]" w:date="2020-07-24T22:54:00Z">
+            <w:rPr>
+              <w:rFonts w:ascii="Cambria Math" w:hAnsi="Cambria Math"/>
+            </w:rPr>
+            <m:t>P</m:t>
+          </w:ins>
+        </m:r>
+        <m:d>
+          <m:dPr>
+            <m:ctrlPr>
+              <w:ins w:id="597" w:author="Nathan [2]" w:date="2020-07-24T22:54:00Z">
+                <w:rPr>
+                  <w:rFonts w:ascii="Cambria Math" w:hAnsi="Cambria Math"/>
+                  <w:i/>
+                </w:rPr>
+              </w:ins>
+            </m:ctrlPr>
+          </m:dPr>
+          <m:e>
+            <m:r>
+              <w:ins w:id="598" w:author="Nathan [2]" w:date="2020-07-24T22:54:00Z">
+                <w:rPr>
+                  <w:rFonts w:ascii="Cambria Math" w:hAnsi="Cambria Math"/>
+                </w:rPr>
+                <m:t>A</m:t>
+              </w:ins>
+            </m:r>
+          </m:e>
+        </m:d>
+        <m:r>
+          <w:ins w:id="599" w:author="Nathan [2]" w:date="2020-07-24T22:54:00Z">
+            <w:rPr>
+              <w:rFonts w:ascii="Cambria Math" w:hAnsi="Cambria Math"/>
+            </w:rPr>
+            <m:t>P</m:t>
+          </w:ins>
+        </m:r>
+        <m:d>
+          <m:dPr>
+            <m:ctrlPr>
+              <w:ins w:id="600" w:author="Nathan [2]" w:date="2020-07-24T22:54:00Z">
+                <w:rPr>
+                  <w:rFonts w:ascii="Cambria Math" w:hAnsi="Cambria Math"/>
+                  <w:i/>
+                </w:rPr>
+              </w:ins>
+            </m:ctrlPr>
+          </m:dPr>
+          <m:e>
+            <m:r>
+              <w:ins w:id="601" w:author="Nathan [2]" w:date="2020-07-24T22:54:00Z">
+                <w:rPr>
+                  <w:rFonts w:ascii="Cambria Math" w:hAnsi="Cambria Math"/>
+                </w:rPr>
+                <m:t>A</m:t>
+              </w:ins>
+            </m:r>
+          </m:e>
+          <m:e>
+            <m:r>
+              <w:ins w:id="602" w:author="Nathan [2]" w:date="2020-07-24T22:54:00Z">
+                <w:rPr>
+                  <w:rFonts w:ascii="Cambria Math" w:hAnsi="Cambria Math"/>
+                </w:rPr>
+                <m:t>A</m:t>
+              </w:ins>
+            </m:r>
+          </m:e>
+        </m:d>
+        <m:r>
+          <w:ins w:id="603" w:author="Nathan [2]" w:date="2020-07-24T22:56:00Z">
+            <w:rPr>
+              <w:rFonts w:ascii="Cambria Math" w:hAnsi="Cambria Math"/>
+            </w:rPr>
+            <m:t>=</m:t>
+          </w:ins>
+        </m:r>
+        <m:f>
+          <m:fPr>
+            <m:ctrlPr>
+              <w:ins w:id="604" w:author="Nathan [2]" w:date="2020-07-24T22:56:00Z">
+                <w:rPr>
+                  <w:rFonts w:ascii="Cambria Math" w:hAnsi="Cambria Math"/>
+                </w:rPr>
+              </w:ins>
+            </m:ctrlPr>
+          </m:fPr>
+          <m:num>
+            <m:sSub>
+              <m:sSubPr>
+                <m:ctrlPr>
+                  <w:ins w:id="605" w:author="Nathan [2]" w:date="2020-07-24T22:56:00Z">
+                    <w:rPr>
+                      <w:rFonts w:ascii="Cambria Math" w:hAnsi="Cambria Math"/>
+                    </w:rPr>
+                  </w:ins>
+                </m:ctrlPr>
+              </m:sSubPr>
+              <m:e>
+                <m:r>
+                  <w:ins w:id="606" w:author="Nathan [2]" w:date="2020-07-24T22:56:00Z">
+                    <w:rPr>
+                      <w:rFonts w:ascii="Cambria Math" w:hAnsi="Cambria Math"/>
+                    </w:rPr>
+                    <m:t>D</m:t>
+                  </w:ins>
+                </m:r>
+              </m:e>
+              <m:sub>
+                <m:r>
+                  <w:ins w:id="607" w:author="Nathan [2]" w:date="2020-07-24T22:56:00Z">
+                    <w:rPr>
+                      <w:rFonts w:ascii="Cambria Math" w:hAnsi="Cambria Math"/>
+                    </w:rPr>
+                    <m:t>a</m:t>
+                  </w:ins>
+                </m:r>
+              </m:sub>
+            </m:sSub>
+            <m:r>
+              <w:ins w:id="608" w:author="Nathan [2]" w:date="2020-07-24T22:56:00Z">
+                <w:rPr>
+                  <w:rFonts w:ascii="Cambria Math" w:hAnsi="Cambria Math"/>
+                </w:rPr>
+                <m:t>(</m:t>
+              </w:ins>
+            </m:r>
+            <m:sSub>
+              <m:sSubPr>
+                <m:ctrlPr>
+                  <w:ins w:id="609" w:author="Nathan [2]" w:date="2020-07-24T22:56:00Z">
+                    <w:rPr>
+                      <w:rFonts w:ascii="Cambria Math" w:hAnsi="Cambria Math"/>
+                    </w:rPr>
+                  </w:ins>
+                </m:ctrlPr>
+              </m:sSubPr>
+              <m:e>
+                <m:r>
+                  <w:ins w:id="610" w:author="Nathan [2]" w:date="2020-07-24T22:56:00Z">
+                    <w:rPr>
+                      <w:rFonts w:ascii="Cambria Math" w:hAnsi="Cambria Math"/>
+                    </w:rPr>
+                    <m:t>D</m:t>
+                  </w:ins>
+                </m:r>
+              </m:e>
+              <m:sub>
+                <m:r>
+                  <w:ins w:id="611" w:author="Nathan [2]" w:date="2020-07-24T22:56:00Z">
+                    <w:rPr>
+                      <w:rFonts w:ascii="Cambria Math" w:hAnsi="Cambria Math"/>
+                    </w:rPr>
+                    <m:t>a</m:t>
+                  </w:ins>
+                </m:r>
+              </m:sub>
+            </m:sSub>
+            <m:r>
+              <w:ins w:id="612" w:author="Nathan [2]" w:date="2020-07-24T22:56:00Z">
+                <w:rPr>
+                  <w:rFonts w:ascii="Cambria Math" w:hAnsi="Cambria Math"/>
+                </w:rPr>
+                <m:t>-2)</m:t>
+              </w:ins>
+            </m:r>
+          </m:num>
+          <m:den>
+            <m:sSub>
+              <m:sSubPr>
+                <m:ctrlPr>
+                  <w:ins w:id="613" w:author="Nathan [2]" w:date="2020-07-24T22:56:00Z">
+                    <w:rPr>
+                      <w:rFonts w:ascii="Cambria Math" w:hAnsi="Cambria Math"/>
+                    </w:rPr>
+                  </w:ins>
+                </m:ctrlPr>
+              </m:sSubPr>
+              <m:e>
+                <m:r>
+                  <w:ins w:id="614" w:author="Nathan [2]" w:date="2020-07-24T22:56:00Z">
+                    <w:rPr>
+                      <w:rFonts w:ascii="Cambria Math" w:hAnsi="Cambria Math"/>
+                    </w:rPr>
+                    <m:t>D</m:t>
+                  </w:ins>
+                </m:r>
+              </m:e>
+              <m:sub>
+                <m:r>
+                  <w:ins w:id="615" w:author="Nathan [2]" w:date="2020-07-24T22:56:00Z">
+                    <w:rPr>
+                      <w:rFonts w:ascii="Cambria Math" w:hAnsi="Cambria Math"/>
+                    </w:rPr>
+                    <m:t>d</m:t>
+                  </w:ins>
+                </m:r>
+              </m:sub>
+            </m:sSub>
+            <m:r>
+              <w:ins w:id="616" w:author="Nathan [2]" w:date="2020-07-24T22:56:00Z">
+                <w:rPr>
+                  <w:rFonts w:ascii="Cambria Math" w:hAnsi="Cambria Math"/>
+                </w:rPr>
+                <m:t>(</m:t>
+              </w:ins>
+            </m:r>
+            <m:sSub>
+              <m:sSubPr>
+                <m:ctrlPr>
+                  <w:ins w:id="617" w:author="Nathan [2]" w:date="2020-07-24T22:56:00Z">
+                    <w:rPr>
+                      <w:rFonts w:ascii="Cambria Math" w:hAnsi="Cambria Math"/>
+                    </w:rPr>
+                  </w:ins>
+                </m:ctrlPr>
+              </m:sSubPr>
+              <m:e>
+                <m:r>
+                  <w:ins w:id="618" w:author="Nathan [2]" w:date="2020-07-24T22:56:00Z">
+                    <w:rPr>
+                      <w:rFonts w:ascii="Cambria Math" w:hAnsi="Cambria Math"/>
+                    </w:rPr>
+                    <m:t>D</m:t>
+                  </w:ins>
+                </m:r>
+              </m:e>
+              <m:sub>
+                <m:r>
+                  <w:ins w:id="619" w:author="Nathan [2]" w:date="2020-07-24T22:56:00Z">
+                    <w:rPr>
+                      <w:rFonts w:ascii="Cambria Math" w:hAnsi="Cambria Math"/>
+                    </w:rPr>
+                    <m:t>d</m:t>
+                  </w:ins>
+                </m:r>
+              </m:sub>
+            </m:sSub>
+            <m:r>
+              <w:ins w:id="620" w:author="Nathan [2]" w:date="2020-07-24T22:56:00Z">
+                <w:rPr>
+                  <w:rFonts w:ascii="Cambria Math" w:hAnsi="Cambria Math"/>
+                </w:rPr>
+                <m:t>-2)</m:t>
+              </w:ins>
+            </m:r>
+          </m:den>
+        </m:f>
+      </m:oMath>
+      <w:ins w:id="621" w:author="Nathan [2]" w:date="2020-07-24T22:53:00Z">
+        <w:r>
+          <w:rPr>
+            <w:rFonts w:eastAsiaTheme="minorEastAsia"/>
+          </w:rPr>
+          <w:tab/>
+          <w:t>(</w:t>
+        </w:r>
+      </w:ins>
+      <w:ins w:id="622" w:author="Nathan [2]" w:date="2020-07-24T22:55:00Z">
+        <w:r>
+          <w:rPr>
+            <w:rFonts w:eastAsiaTheme="minorEastAsia"/>
+          </w:rPr>
+          <w:t>A</w:t>
+        </w:r>
+      </w:ins>
+      <w:ins w:id="623" w:author="Nathan [2]" w:date="2020-07-24T22:56:00Z">
+        <w:r>
+          <w:rPr>
+            <w:rFonts w:eastAsiaTheme="minorEastAsia"/>
+          </w:rPr>
+          <w:t>1</w:t>
+        </w:r>
+      </w:ins>
+      <w:ins w:id="624" w:author="Nathan [2]" w:date="2020-07-24T22:53:00Z">
+        <w:r>
+          <w:rPr>
+            <w:rFonts w:eastAsiaTheme="minorEastAsia"/>
+          </w:rPr>
+          <w:t>)</w:t>
+        </w:r>
+      </w:ins>
+    </w:p>
+    <w:p>
+      <w:pPr>
+        <w:pStyle w:val="BodyText"/>
+        <w:jc w:val="center"/>
+        <w:rPr>
+          <w:ins w:id="625" w:author="Nathan [2]" w:date="2020-07-24T23:02:00Z"/>
+          <w:rFonts w:eastAsiaTheme="minorEastAsia"/>
+        </w:rPr>
+      </w:pPr>
+      <m:oMath>
+        <m:r>
+          <w:ins w:id="626" w:author="Nathan [2]" w:date="2020-07-24T23:02:00Z">
+            <w:rPr>
+              <w:rFonts w:ascii="Cambria Math" w:hAnsi="Cambria Math"/>
+            </w:rPr>
+            <m:t>P</m:t>
+          </w:ins>
+        </m:r>
+        <m:d>
+          <m:dPr>
+            <m:ctrlPr>
+              <w:ins w:id="627" w:author="Nathan [2]" w:date="2020-07-24T23:02:00Z">
+                <w:rPr>
+                  <w:rFonts w:ascii="Cambria Math" w:hAnsi="Cambria Math"/>
+                  <w:i/>
+                </w:rPr>
+              </w:ins>
+            </m:ctrlPr>
+          </m:dPr>
+          <m:e>
+            <m:sSub>
+              <m:sSubPr>
+                <m:ctrlPr>
+                  <w:ins w:id="628" w:author="Nathan [2]" w:date="2020-07-24T23:02:00Z">
+                    <w:rPr>
+                      <w:rFonts w:ascii="Cambria Math" w:hAnsi="Cambria Math"/>
+                      <w:i/>
+                    </w:rPr>
+                  </w:ins>
+                </m:ctrlPr>
+              </m:sSubPr>
+              <m:e>
+                <m:r>
+                  <w:ins w:id="629" w:author="Nathan [2]" w:date="2020-07-24T23:02:00Z">
+                    <m:rPr>
+                      <m:sty m:val="p"/>
+                    </m:rPr>
+                    <w:rPr>
+                      <w:rFonts w:ascii="Cambria Math" w:hAnsi="Cambria Math"/>
+                    </w:rPr>
+                    <m:t>SS</m:t>
+                  </w:ins>
+                </m:r>
+              </m:e>
+              <m:sub>
+                <m:r>
+                  <w:ins w:id="630" w:author="Nathan [2]" w:date="2020-07-24T23:02:00Z">
+                    <w:rPr>
+                      <w:rFonts w:ascii="Cambria Math" w:hAnsi="Cambria Math"/>
+                    </w:rPr>
+                    <m:t>d</m:t>
+                  </w:ins>
+                </m:r>
+              </m:sub>
+            </m:sSub>
+          </m:e>
+        </m:d>
+        <m:r>
+          <w:ins w:id="631" w:author="Nathan [2]" w:date="2020-07-24T23:02:00Z">
+            <w:rPr>
+              <w:rFonts w:ascii="Cambria Math" w:hAnsi="Cambria Math"/>
+            </w:rPr>
+            <m:t>=P</m:t>
+          </w:ins>
+        </m:r>
+        <m:d>
+          <m:dPr>
+            <m:ctrlPr>
+              <w:ins w:id="632" w:author="Nathan [2]" w:date="2020-07-24T23:02:00Z">
+                <w:rPr>
+                  <w:rFonts w:ascii="Cambria Math" w:hAnsi="Cambria Math"/>
+                  <w:i/>
+                </w:rPr>
+              </w:ins>
+            </m:ctrlPr>
+          </m:dPr>
+          <m:e>
+            <m:r>
+              <w:ins w:id="633" w:author="Nathan [2]" w:date="2020-07-24T23:03:00Z">
+                <w:rPr>
+                  <w:rFonts w:ascii="Cambria Math" w:hAnsi="Cambria Math"/>
+                </w:rPr>
+                <m:t>X</m:t>
+              </w:ins>
+            </m:r>
+          </m:e>
+        </m:d>
+        <m:r>
+          <w:ins w:id="634" w:author="Nathan [2]" w:date="2020-07-24T23:02:00Z">
+            <w:rPr>
+              <w:rFonts w:ascii="Cambria Math" w:hAnsi="Cambria Math"/>
+            </w:rPr>
+            <m:t>P</m:t>
+          </w:ins>
+        </m:r>
+        <m:d>
+          <m:dPr>
+            <m:ctrlPr>
+              <w:ins w:id="635" w:author="Nathan [2]" w:date="2020-07-24T23:02:00Z">
+                <w:rPr>
+                  <w:rFonts w:ascii="Cambria Math" w:hAnsi="Cambria Math"/>
+                  <w:i/>
+                </w:rPr>
+              </w:ins>
+            </m:ctrlPr>
+          </m:dPr>
+          <m:e>
+            <m:r>
+              <w:ins w:id="636" w:author="Nathan [2]" w:date="2020-07-24T23:03:00Z">
+                <w:rPr>
+                  <w:rFonts w:ascii="Cambria Math" w:hAnsi="Cambria Math"/>
+                </w:rPr>
+                <m:t>X</m:t>
+              </w:ins>
+            </m:r>
+          </m:e>
+          <m:e>
+            <m:r>
+              <w:ins w:id="637" w:author="Nathan [2]" w:date="2020-07-24T23:03:00Z">
+                <w:rPr>
+                  <w:rFonts w:ascii="Cambria Math" w:hAnsi="Cambria Math"/>
+                </w:rPr>
+                <m:t>X</m:t>
+              </w:ins>
+            </m:r>
+          </m:e>
+        </m:d>
+        <m:r>
+          <w:ins w:id="638" w:author="Nathan [2]" w:date="2020-07-24T23:02:00Z">
+            <w:rPr>
+              <w:rFonts w:ascii="Cambria Math" w:hAnsi="Cambria Math"/>
+            </w:rPr>
+            <m:t>=</m:t>
+          </w:ins>
+        </m:r>
+        <m:f>
+          <m:fPr>
+            <m:ctrlPr>
+              <w:ins w:id="639" w:author="Nathan [2]" w:date="2020-07-24T23:03:00Z">
+                <w:rPr>
+                  <w:rFonts w:ascii="Cambria Math" w:hAnsi="Cambria Math"/>
+                </w:rPr>
+              </w:ins>
+            </m:ctrlPr>
+          </m:fPr>
+          <m:num>
+            <m:r>
+              <w:ins w:id="640" w:author="Nathan [2]" w:date="2020-07-24T23:03:00Z">
+                <w:rPr>
+                  <w:rFonts w:ascii="Cambria Math" w:hAnsi="Cambria Math"/>
+                </w:rPr>
+                <m:t>2</m:t>
+              </w:ins>
+            </m:r>
+            <m:sSub>
+              <m:sSubPr>
+                <m:ctrlPr>
+                  <w:ins w:id="641" w:author="Nathan [2]" w:date="2020-07-24T23:03:00Z">
+                    <w:rPr>
+                      <w:rFonts w:ascii="Cambria Math" w:hAnsi="Cambria Math"/>
+                    </w:rPr>
+                  </w:ins>
+                </m:ctrlPr>
+              </m:sSubPr>
+              <m:e>
+                <m:r>
+                  <w:ins w:id="642" w:author="Nathan [2]" w:date="2020-07-24T23:03:00Z">
+                    <w:rPr>
+                      <w:rFonts w:ascii="Cambria Math" w:hAnsi="Cambria Math"/>
+                    </w:rPr>
+                    <m:t>X</m:t>
+                  </w:ins>
+                </m:r>
+              </m:e>
+              <m:sub>
+                <m:r>
+                  <w:ins w:id="643" w:author="Nathan [2]" w:date="2020-07-24T23:03:00Z">
+                    <w:rPr>
+                      <w:rFonts w:ascii="Cambria Math" w:hAnsi="Cambria Math"/>
+                    </w:rPr>
+                    <m:t>s</m:t>
+                  </w:ins>
+                </m:r>
+              </m:sub>
+            </m:sSub>
+            <m:r>
+              <w:ins w:id="644" w:author="Nathan [2]" w:date="2020-07-24T23:03:00Z">
+                <w:rPr>
+                  <w:rFonts w:ascii="Cambria Math" w:hAnsi="Cambria Math"/>
+                </w:rPr>
+                <m:t>(</m:t>
+              </w:ins>
+            </m:r>
+            <m:r>
+              <w:ins w:id="645" w:author="Nathan [2]" w:date="2020-07-24T23:03:00Z">
+                <w:rPr>
+                  <w:rFonts w:ascii="Cambria Math" w:hAnsi="Cambria Math"/>
+                </w:rPr>
+                <m:t>2</m:t>
+              </w:ins>
+            </m:r>
+            <m:sSub>
+              <m:sSubPr>
+                <m:ctrlPr>
+                  <w:ins w:id="646" w:author="Nathan [2]" w:date="2020-07-24T23:03:00Z">
+                    <w:rPr>
+                      <w:rFonts w:ascii="Cambria Math" w:hAnsi="Cambria Math"/>
+                    </w:rPr>
+                  </w:ins>
+                </m:ctrlPr>
+              </m:sSubPr>
+              <m:e>
+                <m:r>
+                  <w:ins w:id="647" w:author="Nathan [2]" w:date="2020-07-24T23:03:00Z">
+                    <w:rPr>
+                      <w:rFonts w:ascii="Cambria Math" w:hAnsi="Cambria Math"/>
+                    </w:rPr>
+                    <m:t>X</m:t>
+                  </w:ins>
+                </m:r>
+              </m:e>
+              <m:sub>
+                <m:r>
+                  <w:ins w:id="648" w:author="Nathan [2]" w:date="2020-07-24T23:03:00Z">
+                    <w:rPr>
+                      <w:rFonts w:ascii="Cambria Math" w:hAnsi="Cambria Math"/>
+                    </w:rPr>
+                    <m:t>s</m:t>
+                  </w:ins>
+                </m:r>
+              </m:sub>
+            </m:sSub>
+            <m:r>
+              <w:ins w:id="649" w:author="Nathan [2]" w:date="2020-07-24T23:03:00Z">
+                <w:rPr>
+                  <w:rFonts w:ascii="Cambria Math" w:hAnsi="Cambria Math"/>
+                </w:rPr>
+                <m:t>-</m:t>
+              </w:ins>
+            </m:r>
+            <m:r>
+              <w:ins w:id="650" w:author="Nathan [2]" w:date="2020-07-24T23:03:00Z">
+                <w:rPr>
+                  <w:rFonts w:ascii="Cambria Math" w:hAnsi="Cambria Math"/>
+                </w:rPr>
+                <m:t>2</m:t>
+              </w:ins>
+            </m:r>
+            <m:r>
+              <w:ins w:id="651" w:author="Nathan [2]" w:date="2020-07-24T23:03:00Z">
+                <w:rPr>
+                  <w:rFonts w:ascii="Cambria Math" w:hAnsi="Cambria Math"/>
+                </w:rPr>
+                <m:t>)</m:t>
+              </w:ins>
+            </m:r>
+          </m:num>
+          <m:den>
+            <m:sSub>
+              <m:sSubPr>
+                <m:ctrlPr>
+                  <w:ins w:id="652" w:author="Nathan [2]" w:date="2020-07-24T23:03:00Z">
+                    <w:rPr>
+                      <w:rFonts w:ascii="Cambria Math" w:hAnsi="Cambria Math"/>
+                    </w:rPr>
+                  </w:ins>
+                </m:ctrlPr>
+              </m:sSubPr>
+              <m:e>
+                <m:r>
+                  <w:ins w:id="653" w:author="Nathan [2]" w:date="2020-07-24T23:03:00Z">
+                    <w:rPr>
+                      <w:rFonts w:ascii="Cambria Math" w:hAnsi="Cambria Math"/>
+                    </w:rPr>
+                    <m:t>D</m:t>
+                  </w:ins>
+                </m:r>
+              </m:e>
+              <m:sub>
+                <m:r>
+                  <w:ins w:id="654" w:author="Nathan [2]" w:date="2020-07-24T23:03:00Z">
+                    <w:rPr>
+                      <w:rFonts w:ascii="Cambria Math" w:hAnsi="Cambria Math"/>
+                    </w:rPr>
+                    <m:t>d</m:t>
+                  </w:ins>
+                </m:r>
+              </m:sub>
+            </m:sSub>
+            <m:r>
+              <w:ins w:id="655" w:author="Nathan [2]" w:date="2020-07-24T23:03:00Z">
+                <w:rPr>
+                  <w:rFonts w:ascii="Cambria Math" w:hAnsi="Cambria Math"/>
+                </w:rPr>
+                <m:t>(</m:t>
+              </w:ins>
+            </m:r>
+            <m:sSub>
+              <m:sSubPr>
+                <m:ctrlPr>
+                  <w:ins w:id="656" w:author="Nathan [2]" w:date="2020-07-24T23:03:00Z">
+                    <w:rPr>
+                      <w:rFonts w:ascii="Cambria Math" w:hAnsi="Cambria Math"/>
+                    </w:rPr>
+                  </w:ins>
+                </m:ctrlPr>
+              </m:sSubPr>
+              <m:e>
+                <m:r>
+                  <w:ins w:id="657" w:author="Nathan [2]" w:date="2020-07-24T23:03:00Z">
+                    <w:rPr>
+                      <w:rFonts w:ascii="Cambria Math" w:hAnsi="Cambria Math"/>
+                    </w:rPr>
+                    <m:t>D</m:t>
+                  </w:ins>
+                </m:r>
+              </m:e>
+              <m:sub>
+                <m:r>
+                  <w:ins w:id="658" w:author="Nathan [2]" w:date="2020-07-24T23:03:00Z">
+                    <w:rPr>
+                      <w:rFonts w:ascii="Cambria Math" w:hAnsi="Cambria Math"/>
+                    </w:rPr>
+                    <m:t>d</m:t>
+                  </w:ins>
+                </m:r>
+              </m:sub>
+            </m:sSub>
+            <m:r>
+              <w:ins w:id="659" w:author="Nathan [2]" w:date="2020-07-24T23:03:00Z">
+                <w:rPr>
+                  <w:rFonts w:ascii="Cambria Math" w:hAnsi="Cambria Math"/>
+                </w:rPr>
+                <m:t>-2)</m:t>
+              </w:ins>
+            </m:r>
+          </m:den>
+        </m:f>
+      </m:oMath>
+      <w:ins w:id="660" w:author="Nathan [2]" w:date="2020-07-24T23:02:00Z">
+        <w:r>
+          <w:rPr>
+            <w:rFonts w:eastAsiaTheme="minorEastAsia"/>
+          </w:rPr>
+          <w:tab/>
+          <w:t>(A</w:t>
+        </w:r>
+      </w:ins>
+      <w:ins w:id="661" w:author="Nathan [2]" w:date="2020-07-24T23:04:00Z">
+        <w:r>
+          <w:rPr>
+            <w:rFonts w:eastAsiaTheme="minorEastAsia"/>
+          </w:rPr>
+          <w:t>2</w:t>
+        </w:r>
+      </w:ins>
+      <w:ins w:id="662" w:author="Nathan [2]" w:date="2020-07-24T23:02:00Z">
+        <w:r>
+          <w:rPr>
+            <w:rFonts w:eastAsiaTheme="minorEastAsia"/>
+          </w:rPr>
+          <w:t>)</w:t>
+        </w:r>
+      </w:ins>
+    </w:p>
+    <w:p>
+      <w:pPr>
+        <w:pStyle w:val="BodyText"/>
+        <w:jc w:val="center"/>
+        <w:rPr>
+          <w:ins w:id="663" w:author="Nathan [2]" w:date="2020-07-24T23:04:00Z"/>
+          <w:rFonts w:eastAsiaTheme="minorEastAsia"/>
+        </w:rPr>
+      </w:pPr>
+      <m:oMath>
+        <m:r>
+          <w:ins w:id="664" w:author="Nathan [2]" w:date="2020-07-24T23:04:00Z">
+            <w:rPr>
+              <w:rFonts w:ascii="Cambria Math" w:hAnsi="Cambria Math"/>
+            </w:rPr>
+            <m:t>P</m:t>
+          </w:ins>
+        </m:r>
+        <m:d>
+          <m:dPr>
+            <m:ctrlPr>
+              <w:ins w:id="665" w:author="Nathan [2]" w:date="2020-07-24T23:04:00Z">
+                <w:rPr>
+                  <w:rFonts w:ascii="Cambria Math" w:hAnsi="Cambria Math"/>
+                  <w:i/>
+                </w:rPr>
+              </w:ins>
+            </m:ctrlPr>
+          </m:dPr>
+          <m:e>
+            <m:sSub>
+              <m:sSubPr>
+                <m:ctrlPr>
+                  <w:ins w:id="666" w:author="Nathan [2]" w:date="2020-07-24T23:04:00Z">
+                    <w:rPr>
+                      <w:rFonts w:ascii="Cambria Math" w:hAnsi="Cambria Math"/>
+                      <w:i/>
+                    </w:rPr>
+                  </w:ins>
+                </m:ctrlPr>
+              </m:sSubPr>
+              <m:e>
+                <m:r>
+                  <w:ins w:id="667" w:author="Nathan [2]" w:date="2020-07-24T23:04:00Z">
+                    <m:rPr>
+                      <m:sty m:val="p"/>
+                    </m:rPr>
+                    <w:rPr>
+                      <w:rFonts w:ascii="Cambria Math" w:hAnsi="Cambria Math"/>
+                    </w:rPr>
+                    <m:t>AA</m:t>
+                  </w:ins>
+                </m:r>
+              </m:e>
+              <m:sub>
+                <m:r>
+                  <w:ins w:id="668" w:author="Nathan [2]" w:date="2020-07-24T23:04:00Z">
+                    <w:rPr>
+                      <w:rFonts w:ascii="Cambria Math" w:hAnsi="Cambria Math"/>
+                    </w:rPr>
+                    <m:t>s</m:t>
+                  </w:ins>
+                </m:r>
+              </m:sub>
+            </m:sSub>
+          </m:e>
+        </m:d>
+        <m:r>
+          <w:ins w:id="669" w:author="Nathan [2]" w:date="2020-07-24T23:04:00Z">
+            <w:rPr>
+              <w:rFonts w:ascii="Cambria Math" w:hAnsi="Cambria Math"/>
+            </w:rPr>
+            <m:t>=P</m:t>
+          </w:ins>
+        </m:r>
+        <m:d>
+          <m:dPr>
+            <m:ctrlPr>
+              <w:ins w:id="670" w:author="Nathan [2]" w:date="2020-07-24T23:04:00Z">
+                <w:rPr>
+                  <w:rFonts w:ascii="Cambria Math" w:hAnsi="Cambria Math"/>
+                  <w:i/>
+                </w:rPr>
+              </w:ins>
+            </m:ctrlPr>
+          </m:dPr>
+          <m:e>
+            <m:r>
+              <w:ins w:id="671" w:author="Nathan [2]" w:date="2020-07-24T23:04:00Z">
+                <w:rPr>
+                  <w:rFonts w:ascii="Cambria Math" w:hAnsi="Cambria Math"/>
+                </w:rPr>
+                <m:t>A</m:t>
+              </w:ins>
+            </m:r>
+          </m:e>
+        </m:d>
+        <m:r>
+          <w:ins w:id="672" w:author="Nathan [2]" w:date="2020-07-24T23:04:00Z">
+            <w:rPr>
+              <w:rFonts w:ascii="Cambria Math" w:hAnsi="Cambria Math"/>
+            </w:rPr>
+            <m:t>P</m:t>
+          </w:ins>
+        </m:r>
+        <m:d>
+          <m:dPr>
+            <m:ctrlPr>
+              <w:ins w:id="673" w:author="Nathan [2]" w:date="2020-07-24T23:04:00Z">
+                <w:rPr>
+                  <w:rFonts w:ascii="Cambria Math" w:hAnsi="Cambria Math"/>
+                  <w:i/>
+                </w:rPr>
+              </w:ins>
+            </m:ctrlPr>
+          </m:dPr>
+          <m:e>
+            <m:r>
+              <w:ins w:id="674" w:author="Nathan [2]" w:date="2020-07-24T23:04:00Z">
+                <w:rPr>
+                  <w:rFonts w:ascii="Cambria Math" w:hAnsi="Cambria Math"/>
+                </w:rPr>
+                <m:t>A</m:t>
+              </w:ins>
+            </m:r>
+          </m:e>
+          <m:e>
+            <m:r>
+              <w:ins w:id="675" w:author="Nathan [2]" w:date="2020-07-24T23:04:00Z">
+                <w:rPr>
+                  <w:rFonts w:ascii="Cambria Math" w:hAnsi="Cambria Math"/>
+                </w:rPr>
+                <m:t>A</m:t>
+              </w:ins>
+            </m:r>
+          </m:e>
+        </m:d>
+        <m:r>
+          <w:ins w:id="676" w:author="Nathan [2]" w:date="2020-07-24T23:04:00Z">
+            <w:rPr>
+              <w:rFonts w:ascii="Cambria Math" w:hAnsi="Cambria Math"/>
+            </w:rPr>
+            <m:t>=</m:t>
+          </w:ins>
+        </m:r>
+        <m:f>
+          <m:fPr>
+            <m:ctrlPr>
+              <w:ins w:id="677" w:author="Nathan [2]" w:date="2020-07-24T23:05:00Z">
+                <w:rPr>
+                  <w:rFonts w:ascii="Cambria Math" w:hAnsi="Cambria Math"/>
+                </w:rPr>
+              </w:ins>
+            </m:ctrlPr>
+          </m:fPr>
+          <m:num>
+            <m:sSub>
+              <m:sSubPr>
+                <m:ctrlPr>
+                  <w:ins w:id="678" w:author="Nathan [2]" w:date="2020-07-24T23:05:00Z">
+                    <w:rPr>
+                      <w:rFonts w:ascii="Cambria Math" w:hAnsi="Cambria Math"/>
+                    </w:rPr>
+                  </w:ins>
+                </m:ctrlPr>
+              </m:sSubPr>
+              <m:e>
+                <m:r>
+                  <w:ins w:id="679" w:author="Nathan [2]" w:date="2020-07-24T23:05:00Z">
+                    <w:rPr>
+                      <w:rFonts w:ascii="Cambria Math" w:hAnsi="Cambria Math"/>
+                    </w:rPr>
+                    <m:t>D</m:t>
+                  </w:ins>
+                </m:r>
+              </m:e>
+              <m:sub>
+                <m:r>
+                  <w:ins w:id="680" w:author="Nathan [2]" w:date="2020-07-24T23:05:00Z">
+                    <w:rPr>
+                      <w:rFonts w:ascii="Cambria Math" w:hAnsi="Cambria Math"/>
+                    </w:rPr>
+                    <m:t>a</m:t>
+                  </w:ins>
+                </m:r>
+              </m:sub>
+            </m:sSub>
+            <m:r>
+              <w:ins w:id="681" w:author="Nathan [2]" w:date="2020-07-24T23:05:00Z">
+                <w:rPr>
+                  <w:rFonts w:ascii="Cambria Math" w:hAnsi="Cambria Math"/>
+                </w:rPr>
+                <m:t>(</m:t>
+              </w:ins>
+            </m:r>
+            <m:sSub>
+              <m:sSubPr>
+                <m:ctrlPr>
+                  <w:ins w:id="682" w:author="Nathan [2]" w:date="2020-07-24T23:05:00Z">
+                    <w:rPr>
+                      <w:rFonts w:ascii="Cambria Math" w:hAnsi="Cambria Math"/>
+                    </w:rPr>
+                  </w:ins>
+                </m:ctrlPr>
+              </m:sSubPr>
+              <m:e>
+                <m:r>
+                  <w:ins w:id="683" w:author="Nathan [2]" w:date="2020-07-24T23:05:00Z">
+                    <w:rPr>
+                      <w:rFonts w:ascii="Cambria Math" w:hAnsi="Cambria Math"/>
+                    </w:rPr>
+                    <m:t>D</m:t>
+                  </w:ins>
+                </m:r>
+              </m:e>
+              <m:sub>
+                <m:r>
+                  <w:ins w:id="684" w:author="Nathan [2]" w:date="2020-07-24T23:05:00Z">
+                    <w:rPr>
+                      <w:rFonts w:ascii="Cambria Math" w:hAnsi="Cambria Math"/>
+                    </w:rPr>
+                    <m:t>a</m:t>
+                  </w:ins>
+                </m:r>
+              </m:sub>
+            </m:sSub>
+            <m:r>
+              <w:ins w:id="685" w:author="Nathan [2]" w:date="2020-07-24T23:05:00Z">
+                <w:rPr>
+                  <w:rFonts w:ascii="Cambria Math" w:hAnsi="Cambria Math"/>
+                </w:rPr>
+                <m:t>-2)</m:t>
+              </w:ins>
+            </m:r>
+          </m:num>
+          <m:den>
+            <m:sSub>
+              <m:sSubPr>
+                <m:ctrlPr>
+                  <w:ins w:id="686" w:author="Nathan [2]" w:date="2020-07-24T23:05:00Z">
+                    <w:rPr>
+                      <w:rFonts w:ascii="Cambria Math" w:hAnsi="Cambria Math"/>
+                    </w:rPr>
+                  </w:ins>
+                </m:ctrlPr>
+              </m:sSubPr>
+              <m:e>
+                <m:r>
+                  <w:ins w:id="687" w:author="Nathan [2]" w:date="2020-07-24T23:05:00Z">
+                    <w:rPr>
+                      <w:rFonts w:ascii="Cambria Math" w:hAnsi="Cambria Math"/>
+                    </w:rPr>
+                    <m:t>D</m:t>
+                  </w:ins>
+                </m:r>
+              </m:e>
+              <m:sub>
+                <m:r>
+                  <w:ins w:id="688" w:author="Nathan [2]" w:date="2020-07-24T23:05:00Z">
+                    <w:rPr>
+                      <w:rFonts w:ascii="Cambria Math" w:hAnsi="Cambria Math"/>
+                    </w:rPr>
+                    <m:t>s</m:t>
+                  </w:ins>
+                </m:r>
+              </m:sub>
+            </m:sSub>
+            <m:r>
+              <w:ins w:id="689" w:author="Nathan [2]" w:date="2020-07-24T23:05:00Z">
+                <w:rPr>
+                  <w:rFonts w:ascii="Cambria Math" w:hAnsi="Cambria Math"/>
+                </w:rPr>
+                <m:t>(</m:t>
+              </w:ins>
+            </m:r>
+            <m:sSub>
+              <m:sSubPr>
+                <m:ctrlPr>
+                  <w:ins w:id="690" w:author="Nathan [2]" w:date="2020-07-24T23:05:00Z">
+                    <w:rPr>
+                      <w:rFonts w:ascii="Cambria Math" w:hAnsi="Cambria Math"/>
+                    </w:rPr>
+                  </w:ins>
+                </m:ctrlPr>
+              </m:sSubPr>
+              <m:e>
+                <m:r>
+                  <w:ins w:id="691" w:author="Nathan [2]" w:date="2020-07-24T23:05:00Z">
+                    <w:rPr>
+                      <w:rFonts w:ascii="Cambria Math" w:hAnsi="Cambria Math"/>
+                    </w:rPr>
+                    <m:t>D</m:t>
+                  </w:ins>
+                </m:r>
+              </m:e>
+              <m:sub>
+                <m:r>
+                  <w:ins w:id="692" w:author="Nathan [2]" w:date="2020-07-24T23:05:00Z">
+                    <w:rPr>
+                      <w:rFonts w:ascii="Cambria Math" w:hAnsi="Cambria Math"/>
+                    </w:rPr>
+                    <m:t>s</m:t>
+                  </w:ins>
+                </m:r>
+              </m:sub>
+            </m:sSub>
+            <m:r>
+              <w:ins w:id="693" w:author="Nathan [2]" w:date="2020-07-24T23:05:00Z">
+                <w:rPr>
+                  <w:rFonts w:ascii="Cambria Math" w:hAnsi="Cambria Math"/>
+                </w:rPr>
+                <m:t>-2)</m:t>
+              </w:ins>
+            </m:r>
+          </m:den>
+        </m:f>
+      </m:oMath>
+      <w:ins w:id="694" w:author="Nathan [2]" w:date="2020-07-24T23:05:00Z">
+        <w:r>
+          <w:rPr>
+            <w:rFonts w:eastAsiaTheme="minorEastAsia"/>
+          </w:rPr>
+          <w:t xml:space="preserve">   </w:t>
+        </w:r>
+      </w:ins>
+      <w:ins w:id="695" w:author="Nathan [2]" w:date="2020-07-24T23:04:00Z">
+        <w:r>
+          <w:rPr>
+            <w:rFonts w:eastAsiaTheme="minorEastAsia"/>
+          </w:rPr>
+          <w:t>(A</w:t>
+        </w:r>
+      </w:ins>
+      <w:ins w:id="696" w:author="Nathan [2]" w:date="2020-07-24T23:05:00Z">
+        <w:r>
+          <w:rPr>
+            <w:rFonts w:eastAsiaTheme="minorEastAsia"/>
+          </w:rPr>
+          <w:t>3</w:t>
+        </w:r>
+      </w:ins>
+      <w:ins w:id="697" w:author="Nathan [2]" w:date="2020-07-24T23:04:00Z">
+        <w:r>
+          <w:rPr>
+            <w:rFonts w:eastAsiaTheme="minorEastAsia"/>
+          </w:rPr>
+          <w:t>)</w:t>
+        </w:r>
+      </w:ins>
+    </w:p>
+    <w:p>
+      <w:pPr>
+        <w:pStyle w:val="BodyText"/>
+        <w:jc w:val="center"/>
+        <w:rPr>
+          <w:ins w:id="698" w:author="Nathan [2]" w:date="2020-07-24T23:05:00Z"/>
+          <w:rFonts w:eastAsiaTheme="minorEastAsia"/>
+        </w:rPr>
+      </w:pPr>
+      <m:oMath>
+        <m:r>
+          <w:ins w:id="699" w:author="Nathan [2]" w:date="2020-07-24T23:05:00Z">
+            <w:rPr>
+              <w:rFonts w:ascii="Cambria Math" w:hAnsi="Cambria Math"/>
+            </w:rPr>
+            <m:t>P</m:t>
+          </w:ins>
+        </m:r>
+        <m:d>
+          <m:dPr>
+            <m:ctrlPr>
+              <w:ins w:id="700" w:author="Nathan [2]" w:date="2020-07-24T23:05:00Z">
+                <w:rPr>
+                  <w:rFonts w:ascii="Cambria Math" w:hAnsi="Cambria Math"/>
+                  <w:i/>
+                </w:rPr>
+              </w:ins>
+            </m:ctrlPr>
+          </m:dPr>
+          <m:e>
+            <m:sSub>
+              <m:sSubPr>
+                <m:ctrlPr>
+                  <w:ins w:id="701" w:author="Nathan [2]" w:date="2020-07-24T23:05:00Z">
+                    <w:rPr>
+                      <w:rFonts w:ascii="Cambria Math" w:hAnsi="Cambria Math"/>
+                      <w:i/>
+                    </w:rPr>
+                  </w:ins>
+                </m:ctrlPr>
+              </m:sSubPr>
+              <m:e>
+                <m:r>
+                  <w:ins w:id="702" w:author="Nathan [2]" w:date="2020-07-24T23:05:00Z">
+                    <m:rPr>
+                      <m:sty m:val="p"/>
+                    </m:rPr>
+                    <w:rPr>
+                      <w:rFonts w:ascii="Cambria Math" w:hAnsi="Cambria Math"/>
+                    </w:rPr>
+                    <m:t>SS</m:t>
+                  </w:ins>
+                </m:r>
+              </m:e>
+              <m:sub>
+                <m:r>
+                  <w:ins w:id="703" w:author="Nathan [2]" w:date="2020-07-24T23:05:00Z">
+                    <w:rPr>
+                      <w:rFonts w:ascii="Cambria Math" w:hAnsi="Cambria Math"/>
+                    </w:rPr>
+                    <m:t>s</m:t>
+                  </w:ins>
+                </m:r>
+              </m:sub>
+            </m:sSub>
+          </m:e>
+        </m:d>
+        <m:r>
+          <w:ins w:id="704" w:author="Nathan [2]" w:date="2020-07-24T23:05:00Z">
+            <w:rPr>
+              <w:rFonts w:ascii="Cambria Math" w:hAnsi="Cambria Math"/>
+            </w:rPr>
+            <m:t>=P</m:t>
+          </w:ins>
+        </m:r>
+        <m:d>
+          <m:dPr>
+            <m:ctrlPr>
+              <w:ins w:id="705" w:author="Nathan [2]" w:date="2020-07-24T23:05:00Z">
+                <w:rPr>
+                  <w:rFonts w:ascii="Cambria Math" w:hAnsi="Cambria Math"/>
+                  <w:i/>
+                </w:rPr>
+              </w:ins>
+            </m:ctrlPr>
+          </m:dPr>
+          <m:e>
+            <m:r>
+              <w:ins w:id="706" w:author="Nathan [2]" w:date="2020-07-24T23:05:00Z">
+                <w:rPr>
+                  <w:rFonts w:ascii="Cambria Math" w:hAnsi="Cambria Math"/>
+                </w:rPr>
+                <m:t>X</m:t>
+              </w:ins>
+            </m:r>
+          </m:e>
+        </m:d>
+        <m:r>
+          <w:ins w:id="707" w:author="Nathan [2]" w:date="2020-07-24T23:05:00Z">
+            <w:rPr>
+              <w:rFonts w:ascii="Cambria Math" w:hAnsi="Cambria Math"/>
+            </w:rPr>
+            <m:t>P</m:t>
+          </w:ins>
+        </m:r>
+        <m:d>
+          <m:dPr>
+            <m:ctrlPr>
+              <w:ins w:id="708" w:author="Nathan [2]" w:date="2020-07-24T23:05:00Z">
+                <w:rPr>
+                  <w:rFonts w:ascii="Cambria Math" w:hAnsi="Cambria Math"/>
+                  <w:i/>
+                </w:rPr>
+              </w:ins>
+            </m:ctrlPr>
+          </m:dPr>
+          <m:e>
+            <m:r>
+              <w:ins w:id="709" w:author="Nathan [2]" w:date="2020-07-24T23:05:00Z">
+                <w:rPr>
+                  <w:rFonts w:ascii="Cambria Math" w:hAnsi="Cambria Math"/>
+                </w:rPr>
+                <m:t>X</m:t>
+              </w:ins>
+            </m:r>
+          </m:e>
+          <m:e>
+            <m:r>
+              <w:ins w:id="710" w:author="Nathan [2]" w:date="2020-07-24T23:05:00Z">
+                <w:rPr>
+                  <w:rFonts w:ascii="Cambria Math" w:hAnsi="Cambria Math"/>
+                </w:rPr>
+                <m:t>X</m:t>
+              </w:ins>
+            </m:r>
+          </m:e>
+        </m:d>
+        <m:r>
+          <w:ins w:id="711" w:author="Nathan [2]" w:date="2020-07-24T23:05:00Z">
+            <w:rPr>
+              <w:rFonts w:ascii="Cambria Math" w:hAnsi="Cambria Math"/>
+            </w:rPr>
+            <m:t>+P</m:t>
+          </w:ins>
+        </m:r>
+        <m:d>
+          <m:dPr>
+            <m:ctrlPr>
+              <w:ins w:id="712" w:author="Nathan [2]" w:date="2020-07-24T23:05:00Z">
+                <w:rPr>
+                  <w:rFonts w:ascii="Cambria Math" w:hAnsi="Cambria Math"/>
+                  <w:i/>
+                </w:rPr>
+              </w:ins>
+            </m:ctrlPr>
+          </m:dPr>
+          <m:e>
+            <m:r>
+              <w:ins w:id="713" w:author="Nathan [2]" w:date="2020-07-24T23:05:00Z">
+                <w:rPr>
+                  <w:rFonts w:ascii="Cambria Math" w:hAnsi="Cambria Math"/>
+                </w:rPr>
+                <m:t>Y</m:t>
+              </w:ins>
+            </m:r>
+          </m:e>
+        </m:d>
+        <m:r>
+          <w:ins w:id="714" w:author="Nathan [2]" w:date="2020-07-24T23:05:00Z">
+            <w:rPr>
+              <w:rFonts w:ascii="Cambria Math" w:hAnsi="Cambria Math"/>
+            </w:rPr>
+            <m:t>P(Y</m:t>
+          </w:ins>
+        </m:r>
+        <m:r>
+          <w:ins w:id="715" w:author="Nathan [2]" w:date="2020-07-24T23:06:00Z">
+            <w:rPr>
+              <w:rFonts w:ascii="Cambria Math" w:hAnsi="Cambria Math"/>
+            </w:rPr>
+            <m:t>|Y)</m:t>
+          </w:ins>
+        </m:r>
+        <m:r>
+          <w:ins w:id="716" w:author="Nathan [2]" w:date="2020-07-24T23:05:00Z">
+            <w:rPr>
+              <w:rFonts w:ascii="Cambria Math" w:hAnsi="Cambria Math"/>
+            </w:rPr>
+            <m:t>=</m:t>
+          </w:ins>
+        </m:r>
+        <m:f>
+          <m:fPr>
+            <m:ctrlPr>
+              <w:ins w:id="717" w:author="Nathan [2]" w:date="2020-07-24T23:06:00Z">
+                <w:rPr>
+                  <w:rFonts w:ascii="Cambria Math" w:hAnsi="Cambria Math"/>
+                </w:rPr>
+              </w:ins>
+            </m:ctrlPr>
+          </m:fPr>
+          <m:num>
+            <m:sSub>
+              <m:sSubPr>
+                <m:ctrlPr>
+                  <w:ins w:id="718" w:author="Nathan [2]" w:date="2020-07-24T23:06:00Z">
+                    <w:rPr>
+                      <w:rFonts w:ascii="Cambria Math" w:hAnsi="Cambria Math"/>
+                    </w:rPr>
+                  </w:ins>
+                </m:ctrlPr>
+              </m:sSubPr>
+              <m:e>
+                <m:r>
+                  <w:ins w:id="719" w:author="Nathan [2]" w:date="2020-07-24T23:06:00Z">
+                    <w:rPr>
+                      <w:rFonts w:ascii="Cambria Math" w:hAnsi="Cambria Math"/>
+                    </w:rPr>
+                    <m:t>X</m:t>
+                  </w:ins>
+                </m:r>
+              </m:e>
+              <m:sub>
+                <m:r>
+                  <w:ins w:id="720" w:author="Nathan [2]" w:date="2020-07-24T23:06:00Z">
+                    <w:rPr>
+                      <w:rFonts w:ascii="Cambria Math" w:hAnsi="Cambria Math"/>
+                    </w:rPr>
+                    <m:t>s</m:t>
+                  </w:ins>
+                </m:r>
+              </m:sub>
+            </m:sSub>
+            <m:r>
+              <w:ins w:id="721" w:author="Nathan [2]" w:date="2020-07-24T23:06:00Z">
+                <w:rPr>
+                  <w:rFonts w:ascii="Cambria Math" w:hAnsi="Cambria Math"/>
+                </w:rPr>
+                <m:t>(</m:t>
+              </w:ins>
+            </m:r>
+            <m:sSub>
+              <m:sSubPr>
+                <m:ctrlPr>
+                  <w:ins w:id="722" w:author="Nathan [2]" w:date="2020-07-24T23:06:00Z">
+                    <w:rPr>
+                      <w:rFonts w:ascii="Cambria Math" w:hAnsi="Cambria Math"/>
+                    </w:rPr>
+                  </w:ins>
+                </m:ctrlPr>
+              </m:sSubPr>
+              <m:e>
+                <m:r>
+                  <w:ins w:id="723" w:author="Nathan [2]" w:date="2020-07-24T23:06:00Z">
+                    <w:rPr>
+                      <w:rFonts w:ascii="Cambria Math" w:hAnsi="Cambria Math"/>
+                    </w:rPr>
+                    <m:t>X</m:t>
+                  </w:ins>
+                </m:r>
+              </m:e>
+              <m:sub>
+                <m:r>
+                  <w:ins w:id="724" w:author="Nathan [2]" w:date="2020-07-24T23:06:00Z">
+                    <w:rPr>
+                      <w:rFonts w:ascii="Cambria Math" w:hAnsi="Cambria Math"/>
+                    </w:rPr>
+                    <m:t>s</m:t>
+                  </w:ins>
+                </m:r>
+              </m:sub>
+            </m:sSub>
+            <m:r>
+              <w:ins w:id="725" w:author="Nathan [2]" w:date="2020-07-24T23:06:00Z">
+                <w:rPr>
+                  <w:rFonts w:ascii="Cambria Math" w:hAnsi="Cambria Math"/>
+                </w:rPr>
+                <m:t>-1)</m:t>
+              </w:ins>
+            </m:r>
+          </m:num>
+          <m:den>
+            <m:sSub>
+              <m:sSubPr>
+                <m:ctrlPr>
+                  <w:ins w:id="726" w:author="Nathan [2]" w:date="2020-07-24T23:06:00Z">
+                    <w:rPr>
+                      <w:rFonts w:ascii="Cambria Math" w:hAnsi="Cambria Math"/>
+                    </w:rPr>
+                  </w:ins>
+                </m:ctrlPr>
+              </m:sSubPr>
+              <m:e>
+                <m:r>
+                  <w:ins w:id="727" w:author="Nathan [2]" w:date="2020-07-24T23:06:00Z">
+                    <w:rPr>
+                      <w:rFonts w:ascii="Cambria Math" w:hAnsi="Cambria Math"/>
+                    </w:rPr>
+                    <m:t>D</m:t>
+                  </w:ins>
+                </m:r>
+              </m:e>
+              <m:sub>
+                <m:r>
+                  <w:ins w:id="728" w:author="Nathan [2]" w:date="2020-07-24T23:06:00Z">
+                    <w:rPr>
+                      <w:rFonts w:ascii="Cambria Math" w:hAnsi="Cambria Math"/>
+                    </w:rPr>
+                    <m:t>s</m:t>
+                  </w:ins>
+                </m:r>
+              </m:sub>
+            </m:sSub>
+            <m:r>
+              <w:ins w:id="729" w:author="Nathan [2]" w:date="2020-07-24T23:06:00Z">
+                <w:rPr>
+                  <w:rFonts w:ascii="Cambria Math" w:hAnsi="Cambria Math"/>
+                </w:rPr>
+                <m:t>(</m:t>
+              </w:ins>
+            </m:r>
+            <m:sSub>
+              <m:sSubPr>
+                <m:ctrlPr>
+                  <w:ins w:id="730" w:author="Nathan [2]" w:date="2020-07-24T23:06:00Z">
+                    <w:rPr>
+                      <w:rFonts w:ascii="Cambria Math" w:hAnsi="Cambria Math"/>
+                    </w:rPr>
+                  </w:ins>
+                </m:ctrlPr>
+              </m:sSubPr>
+              <m:e>
+                <m:r>
+                  <w:ins w:id="731" w:author="Nathan [2]" w:date="2020-07-24T23:06:00Z">
+                    <w:rPr>
+                      <w:rFonts w:ascii="Cambria Math" w:hAnsi="Cambria Math"/>
+                    </w:rPr>
+                    <m:t>D</m:t>
+                  </w:ins>
+                </m:r>
+              </m:e>
+              <m:sub>
+                <m:r>
+                  <w:ins w:id="732" w:author="Nathan [2]" w:date="2020-07-24T23:06:00Z">
+                    <w:rPr>
+                      <w:rFonts w:ascii="Cambria Math" w:hAnsi="Cambria Math"/>
+                    </w:rPr>
+                    <m:t>a</m:t>
+                  </w:ins>
+                </m:r>
+              </m:sub>
+            </m:sSub>
+            <m:r>
+              <w:ins w:id="733" w:author="Nathan [2]" w:date="2020-07-24T23:06:00Z">
+                <w:rPr>
+                  <w:rFonts w:ascii="Cambria Math" w:hAnsi="Cambria Math"/>
+                </w:rPr>
+                <m:t>+</m:t>
+              </w:ins>
+            </m:r>
+            <m:sSub>
+              <m:sSubPr>
+                <m:ctrlPr>
+                  <w:ins w:id="734" w:author="Nathan [2]" w:date="2020-07-24T23:06:00Z">
+                    <w:rPr>
+                      <w:rFonts w:ascii="Cambria Math" w:hAnsi="Cambria Math"/>
+                    </w:rPr>
+                  </w:ins>
+                </m:ctrlPr>
+              </m:sSubPr>
+              <m:e>
+                <m:r>
+                  <w:ins w:id="735" w:author="Nathan [2]" w:date="2020-07-24T23:06:00Z">
+                    <w:rPr>
+                      <w:rFonts w:ascii="Cambria Math" w:hAnsi="Cambria Math"/>
+                    </w:rPr>
+                    <m:t>X</m:t>
+                  </w:ins>
+                </m:r>
+              </m:e>
+              <m:sub>
+                <m:r>
+                  <w:ins w:id="736" w:author="Nathan [2]" w:date="2020-07-24T23:06:00Z">
+                    <w:rPr>
+                      <w:rFonts w:ascii="Cambria Math" w:hAnsi="Cambria Math"/>
+                    </w:rPr>
+                    <m:t>a</m:t>
+                  </w:ins>
+                </m:r>
+              </m:sub>
+            </m:sSub>
+            <m:r>
+              <w:ins w:id="737" w:author="Nathan [2]" w:date="2020-07-24T23:06:00Z">
+                <w:rPr>
+                  <w:rFonts w:ascii="Cambria Math" w:hAnsi="Cambria Math"/>
+                </w:rPr>
+                <m:t>-1)</m:t>
+              </w:ins>
+            </m:r>
+          </m:den>
+        </m:f>
+        <m:r>
+          <w:ins w:id="738" w:author="Nathan [2]" w:date="2020-07-24T23:06:00Z">
+            <w:rPr>
+              <w:rFonts w:ascii="Cambria Math" w:hAnsi="Cambria Math"/>
+            </w:rPr>
+            <m:t>+</m:t>
+          </w:ins>
+        </m:r>
+        <m:f>
+          <m:fPr>
+            <m:ctrlPr>
+              <w:ins w:id="739" w:author="Nathan [2]" w:date="2020-07-24T23:06:00Z">
+                <w:rPr>
+                  <w:rFonts w:ascii="Cambria Math" w:hAnsi="Cambria Math"/>
+                </w:rPr>
+              </w:ins>
+            </m:ctrlPr>
+          </m:fPr>
+          <m:num>
+            <m:r>
+              <w:ins w:id="740" w:author="Nathan [2]" w:date="2020-07-24T23:06:00Z">
+                <w:rPr>
+                  <w:rFonts w:ascii="Cambria Math" w:hAnsi="Cambria Math"/>
+                </w:rPr>
+                <m:t>Y(Y-1)</m:t>
+              </w:ins>
+            </m:r>
+          </m:num>
+          <m:den>
+            <m:sSub>
+              <m:sSubPr>
+                <m:ctrlPr>
+                  <w:ins w:id="741" w:author="Nathan [2]" w:date="2020-07-24T23:06:00Z">
+                    <w:rPr>
+                      <w:rFonts w:ascii="Cambria Math" w:hAnsi="Cambria Math"/>
+                    </w:rPr>
+                  </w:ins>
+                </m:ctrlPr>
+              </m:sSubPr>
+              <m:e>
+                <m:r>
+                  <w:ins w:id="742" w:author="Nathan [2]" w:date="2020-07-24T23:06:00Z">
+                    <w:rPr>
+                      <w:rFonts w:ascii="Cambria Math" w:hAnsi="Cambria Math"/>
+                    </w:rPr>
+                    <m:t>D</m:t>
+                  </w:ins>
+                </m:r>
+              </m:e>
+              <m:sub>
+                <m:r>
+                  <w:ins w:id="743" w:author="Nathan [2]" w:date="2020-07-24T23:06:00Z">
+                    <w:rPr>
+                      <w:rFonts w:ascii="Cambria Math" w:hAnsi="Cambria Math"/>
+                    </w:rPr>
+                    <m:t>s</m:t>
+                  </w:ins>
+                </m:r>
+              </m:sub>
+            </m:sSub>
+            <m:r>
+              <w:ins w:id="744" w:author="Nathan [2]" w:date="2020-07-24T23:06:00Z">
+                <w:rPr>
+                  <w:rFonts w:ascii="Cambria Math" w:hAnsi="Cambria Math"/>
+                </w:rPr>
+                <m:t>(</m:t>
+              </w:ins>
+            </m:r>
+            <m:sSub>
+              <m:sSubPr>
+                <m:ctrlPr>
+                  <w:ins w:id="745" w:author="Nathan [2]" w:date="2020-07-24T23:06:00Z">
+                    <w:rPr>
+                      <w:rFonts w:ascii="Cambria Math" w:hAnsi="Cambria Math"/>
+                      <w:iCs/>
+                    </w:rPr>
+                  </w:ins>
+                </m:ctrlPr>
+              </m:sSubPr>
+              <m:e>
+                <m:r>
+                  <w:ins w:id="746" w:author="Nathan [2]" w:date="2020-07-24T23:06:00Z">
+                    <w:rPr>
+                      <w:rFonts w:ascii="Cambria Math" w:hAnsi="Cambria Math"/>
+                    </w:rPr>
+                    <m:t>D</m:t>
+                  </w:ins>
+                </m:r>
+              </m:e>
+              <m:sub>
+                <m:r>
+                  <w:ins w:id="747" w:author="Nathan [2]" w:date="2020-07-24T23:06:00Z">
+                    <w:rPr>
+                      <w:rFonts w:ascii="Cambria Math" w:hAnsi="Cambria Math"/>
+                    </w:rPr>
+                    <m:t>a</m:t>
+                  </w:ins>
+                </m:r>
+              </m:sub>
+            </m:sSub>
+            <m:r>
+              <w:ins w:id="748" w:author="Nathan [2]" w:date="2020-07-24T23:06:00Z">
+                <w:rPr>
+                  <w:rFonts w:ascii="Cambria Math" w:hAnsi="Cambria Math"/>
+                </w:rPr>
+                <m:t>+Y-1)</m:t>
+              </w:ins>
+            </m:r>
+          </m:den>
+        </m:f>
+      </m:oMath>
+      <w:ins w:id="749" w:author="Nathan [2]" w:date="2020-07-24T23:05:00Z">
+        <w:r>
+          <w:rPr>
+            <w:rFonts w:eastAsiaTheme="minorEastAsia"/>
+          </w:rPr>
+          <w:t xml:space="preserve">   (A</w:t>
+        </w:r>
+      </w:ins>
+      <w:ins w:id="750" w:author="Nathan [2]" w:date="2020-07-24T23:06:00Z">
+        <w:r>
+          <w:rPr>
+            <w:rFonts w:eastAsiaTheme="minorEastAsia"/>
+          </w:rPr>
+          <w:t>4</w:t>
+        </w:r>
+      </w:ins>
+      <w:ins w:id="751" w:author="Nathan [2]" w:date="2020-07-24T23:05:00Z">
+        <w:r>
+          <w:rPr>
+            <w:rFonts w:eastAsiaTheme="minorEastAsia"/>
+          </w:rPr>
+          <w:t>)</w:t>
+        </w:r>
+      </w:ins>
+    </w:p>
+    <w:p>
+      <w:pPr>
+        <w:pStyle w:val="BodyText"/>
+        <w:jc w:val="center"/>
+        <w:rPr>
+          <w:ins w:id="752" w:author="Nathan [2]" w:date="2020-07-24T22:53:00Z"/>
+          <w:rFonts w:eastAsiaTheme="minorEastAsia"/>
+        </w:rPr>
+      </w:pPr>
     </w:p>
     <w:p>
       <w:pPr>
         <w:pStyle w:val="Bibliography"/>
       </w:pPr>
-      <w:bookmarkStart w:id="516" w:name="ref-zhou2012"/>
-      <w:bookmarkEnd w:id="515"/>
-      <w:r>
-        <w:t xml:space="preserve">Zhou, Qi, and Doris </w:t>
-      </w:r>
-      <w:proofErr w:type="spellStart"/>
-      <w:r>
-        <w:t>Bachtrog</w:t>
-      </w:r>
-      <w:proofErr w:type="spellEnd"/>
-      <w:r>
-        <w:t xml:space="preserve">. 2012. “Sex-Specific Adaptation Drives Early Sex Chromosome Evolution in Drosophila.” </w:t>
-      </w:r>
-      <w:r>
-        <w:rPr>
-          <w:i/>
-        </w:rPr>
-        <w:t>Science</w:t>
-      </w:r>
-      <w:r>
-        <w:t xml:space="preserve"> 337 (6092): 341–45.</w:t>
-      </w:r>
-      <w:bookmarkEnd w:id="499"/>
-      <w:bookmarkEnd w:id="516"/>
     </w:p>
     <w:sectPr>
       <w:pgSz w:w="12240" w:h="15840"/>
@@ -6357,13 +8583,6 @@
       <w:lnNumType w:countBy="1" w:restart="continuous"/>
       <w:cols w:space="720"/>
       <w:docGrid w:linePitch="326"/>
-      <w:sectPrChange w:id="517" w:author="Nathan" w:date="2020-07-21T16:14:00Z">
-        <w:sectPr>
-          <w:pgMar w:top="1440" w:right="1440" w:bottom="1440" w:left="1440" w:header="720" w:footer="720" w:gutter="0"/>
-          <w:lnNumType w:countBy="0" w:restart="newPage"/>
-          <w:docGrid w:linePitch="0"/>
-        </w:sectPr>
-      </w:sectPrChange>
     </w:sectPr>
   </w:body>
 </w:document>
@@ -6532,6 +8751,9 @@
   </w15:person>
   <w15:person w15:author="Anderson, Nathan Wallace">
     <w15:presenceInfo w15:providerId="None" w15:userId="Anderson, Nathan Wallace"/>
+  </w15:person>
+  <w15:person w15:author="Nathan [2]">
+    <w15:presenceInfo w15:providerId="Windows Live" w15:userId="d70ba4bf6af47a46"/>
   </w15:person>
 </w15:people>
 </file>

--- a/resubmission.docx
+++ b/resubmission.docx
@@ -5024,11 +5024,7 @@
         </w:r>
       </w:ins>
       <w:r>
-        <w:t xml:space="preserve"> when the autosome </w:t>
-      </w:r>
-      <w:r>
-        <w:lastRenderedPageBreak/>
-        <w:t xml:space="preserve">number is small, a large proportion of fusions are expected to be SA-fusions even under a null model which assumes they are not selectively favored. In fact, for the XY sex chromosome system the probability of a given fusion being </w:t>
+        <w:t xml:space="preserve"> when the autosome number is small, a large proportion of fusions are expected to be SA-fusions even under a null model which assumes they are not selectively favored. In fact, for the XY sex chromosome system the probability of a given fusion being </w:t>
       </w:r>
       <w:proofErr w:type="gramStart"/>
       <w:r>
@@ -5068,7 +5064,11 @@
       </w:r>
       <w:proofErr w:type="spellEnd"/>
       <w:r>
-        <w:t xml:space="preserve">, the large disparity between the number of SA-fusions (8-15) and AA-fusion (1) and SS-fusions (1) all in a system with 26 autosomes is presented as evidence that SA-fusions are being favored (Maddison and Leduc-Robert 2013). The intuition that this </w:t>
+        <w:t xml:space="preserve">, the large disparity between the number of SA-fusions (8-15) and AA-fusion (1) and SS-fusions (1) all in a system with 26 autosomes is </w:t>
+      </w:r>
+      <w:r>
+        <w:lastRenderedPageBreak/>
+        <w:t xml:space="preserve">presented as evidence that SA-fusions are being favored (Maddison and Leduc-Robert 2013). The intuition that this </w:t>
       </w:r>
       <w:ins w:id="479" w:author="Nathan" w:date="2020-07-21T16:48:00Z">
         <w:r>
@@ -5534,19 +5534,7 @@
         <w:t xml:space="preserve">with </w:t>
       </w:r>
       <w:r>
-        <w:t xml:space="preserve">very few chromosomes (e.g. </w:t>
-      </w:r>
-      <w:proofErr w:type="spellStart"/>
-      <w:r>
-        <w:t>Diptera</w:t>
-      </w:r>
-      <w:proofErr w:type="spellEnd"/>
-      <w:r>
-        <w:t xml:space="preserve"> and Hemiptera), we should expect many SA-fusions </w:t>
-      </w:r>
-      <w:r>
-        <w:lastRenderedPageBreak/>
-        <w:t xml:space="preserve">even if they are not selectively favored (Blackmon, Ross, and </w:t>
+        <w:t xml:space="preserve">very few chromosomes (e.g. Diptera and Hemiptera), we should expect many SA-fusions even if they are not selectively favored (Blackmon, Ross, and </w:t>
       </w:r>
       <w:proofErr w:type="spellStart"/>
       <w:r>
@@ -5566,6 +5554,7 @@
         <w:rPr>
           <w:noProof/>
         </w:rPr>
+        <w:lastRenderedPageBreak/>
         <w:drawing>
           <wp:inline distT="0" distB="0" distL="0" distR="0" wp14:anchorId="586ED2F9" wp14:editId="2EA08E86">
             <wp:extent cx="4572000" cy="3657600"/>
@@ -5613,24 +5602,31 @@
     <w:p>
       <w:pPr>
         <w:pStyle w:val="ImageCaption"/>
+        <w:rPr>
+          <w:ins w:id="487" w:author="Microsoft Office User" w:date="2020-07-23T12:22:00Z"/>
+        </w:rPr>
       </w:pPr>
       <w:r>
         <w:t>Probability of a random fusion joining a sex chromosome and autosome. On the vertical axis we plot the proportion of all fusions that are SA-fusions while on the horizontal axis we plot the diploid autosome count. Each sex chromosome system is indicated by a unique color.</w:t>
       </w:r>
+    </w:p>
+    <w:p>
+      <w:pPr>
+        <w:pStyle w:val="ImageCaption"/>
+      </w:pPr>
     </w:p>
     <w:p>
       <w:pPr>
         <w:pStyle w:val="CaptionedFigure"/>
       </w:pPr>
-      <w:bookmarkStart w:id="487" w:name="approach"/>
+      <w:bookmarkStart w:id="488" w:name="approach"/>
       <w:r>
         <w:rPr>
           <w:noProof/>
         </w:rPr>
-        <w:lastRenderedPageBreak/>
         <w:drawing>
-          <wp:inline distT="0" distB="0" distL="0" distR="0" wp14:anchorId="60886C04" wp14:editId="6CA4BE47">
-            <wp:extent cx="5334000" cy="3810000"/>
+          <wp:inline distT="0" distB="0" distL="0" distR="0" wp14:anchorId="60886C04" wp14:editId="2EBE2652">
+            <wp:extent cx="5333352" cy="2229729"/>
             <wp:effectExtent l="0" t="0" r="0" b="0"/>
             <wp:docPr id="2" name="Picture" descr="Estimating P(SA) across a clade. On the left a stochastic map showing chromosome number and sex chromosome system. In the table on the right we have calculated the proportion of time that each state is present in the clade and then calculated P(SA) for each of these states. These P(SA) values along with the proportions are used to generate the expected P(SA) for the clade as a whole."/>
             <wp:cNvGraphicFramePr/>
@@ -5652,7 +5648,7 @@
                   <pic:spPr bwMode="auto">
                     <a:xfrm>
                       <a:off x="0" y="0"/>
-                      <a:ext cx="5334000" cy="3810000"/>
+                      <a:ext cx="5334000" cy="2230000"/>
                     </a:xfrm>
                     <a:prstGeom prst="rect">
                       <a:avLst/>
@@ -5670,7 +5666,7 @@
           </wp:inline>
         </w:drawing>
       </w:r>
-      <w:bookmarkEnd w:id="487"/>
+      <w:bookmarkEnd w:id="488"/>
     </w:p>
     <w:p>
       <w:pPr>
@@ -5728,9 +5724,10 @@
       <w:pPr>
         <w:pStyle w:val="Bibliography"/>
       </w:pPr>
-      <w:bookmarkStart w:id="488" w:name="ref-ashman2014tree"/>
-      <w:bookmarkStart w:id="489" w:name="refs"/>
-      <w:r>
+      <w:bookmarkStart w:id="489" w:name="ref-ashman2014tree"/>
+      <w:bookmarkStart w:id="490" w:name="refs"/>
+      <w:r>
+        <w:lastRenderedPageBreak/>
         <w:t xml:space="preserve">Ashman, Tia-Lynn, Doris </w:t>
       </w:r>
       <w:proofErr w:type="spellStart"/>
@@ -5755,8 +5752,8 @@
       <w:pPr>
         <w:pStyle w:val="Bibliography"/>
       </w:pPr>
-      <w:bookmarkStart w:id="490" w:name="ref-bachtrog2014sex"/>
-      <w:bookmarkEnd w:id="488"/>
+      <w:bookmarkStart w:id="491" w:name="ref-bachtrog2014sex"/>
+      <w:bookmarkEnd w:id="489"/>
       <w:proofErr w:type="spellStart"/>
       <w:r>
         <w:t>Bachtrog</w:t>
@@ -5803,8 +5800,8 @@
       <w:pPr>
         <w:pStyle w:val="Bibliography"/>
       </w:pPr>
-      <w:bookmarkStart w:id="491" w:name="ref-blackmon2019"/>
-      <w:bookmarkEnd w:id="490"/>
+      <w:bookmarkStart w:id="492" w:name="ref-blackmon2019"/>
+      <w:bookmarkEnd w:id="491"/>
       <w:r>
         <w:t xml:space="preserve">Blackmon, Heath, Joshua Justison, </w:t>
       </w:r>
@@ -5838,8 +5835,8 @@
       <w:pPr>
         <w:pStyle w:val="Bibliography"/>
       </w:pPr>
-      <w:bookmarkStart w:id="492" w:name="ref-blackmon2017"/>
-      <w:bookmarkEnd w:id="491"/>
+      <w:bookmarkStart w:id="493" w:name="ref-blackmon2017"/>
+      <w:bookmarkEnd w:id="492"/>
       <w:r>
         <w:t xml:space="preserve">Blackmon, Heath, Laura Ross, and Doris </w:t>
       </w:r>
@@ -5865,8 +5862,8 @@
       <w:pPr>
         <w:pStyle w:val="Bibliography"/>
       </w:pPr>
-      <w:bookmarkStart w:id="493" w:name="ref-charlesworth1980"/>
-      <w:bookmarkEnd w:id="492"/>
+      <w:bookmarkStart w:id="494" w:name="ref-charlesworth1980"/>
+      <w:bookmarkEnd w:id="493"/>
       <w:r>
         <w:t xml:space="preserve">Charlesworth, D, and B Charlesworth. 1980. “Sex Differences in Fitness and Selection for Centric Fusions Between Sex-Chromosomes and Autosomes.” </w:t>
       </w:r>
@@ -5884,8 +5881,8 @@
       <w:pPr>
         <w:pStyle w:val="Bibliography"/>
       </w:pPr>
-      <w:bookmarkStart w:id="494" w:name="ref-cheng2016sex"/>
-      <w:bookmarkEnd w:id="493"/>
+      <w:bookmarkStart w:id="495" w:name="ref-cheng2016sex"/>
+      <w:bookmarkEnd w:id="494"/>
       <w:r>
         <w:t xml:space="preserve">Cheng, </w:t>
       </w:r>
@@ -5919,10 +5916,9 @@
       <w:pPr>
         <w:pStyle w:val="Bibliography"/>
       </w:pPr>
-      <w:bookmarkStart w:id="495" w:name="ref-hsu2013"/>
-      <w:bookmarkEnd w:id="494"/>
-      <w:r>
-        <w:lastRenderedPageBreak/>
+      <w:bookmarkStart w:id="496" w:name="ref-hsu2013"/>
+      <w:bookmarkEnd w:id="495"/>
+      <w:r>
         <w:t xml:space="preserve">Hsu, Tao C, and Kurt </w:t>
       </w:r>
       <w:proofErr w:type="spellStart"/>
@@ -5947,8 +5943,8 @@
       <w:pPr>
         <w:pStyle w:val="Bibliography"/>
       </w:pPr>
-      <w:bookmarkStart w:id="496" w:name="ref-huelsenbeck2003"/>
-      <w:bookmarkEnd w:id="495"/>
+      <w:bookmarkStart w:id="497" w:name="ref-huelsenbeck2003"/>
+      <w:bookmarkEnd w:id="496"/>
       <w:proofErr w:type="spellStart"/>
       <w:r>
         <w:t>Huelsenbeck</w:t>
@@ -5979,8 +5975,8 @@
       <w:pPr>
         <w:pStyle w:val="Bibliography"/>
       </w:pPr>
-      <w:bookmarkStart w:id="497" w:name="ref-innocenti2010sexually"/>
-      <w:bookmarkEnd w:id="496"/>
+      <w:bookmarkStart w:id="498" w:name="ref-innocenti2010sexually"/>
+      <w:bookmarkEnd w:id="497"/>
       <w:proofErr w:type="spellStart"/>
       <w:r>
         <w:t>Innocenti</w:t>
@@ -6011,8 +6007,8 @@
       <w:pPr>
         <w:pStyle w:val="Bibliography"/>
       </w:pPr>
-      <w:bookmarkStart w:id="498" w:name="ref-kasimatis2019limits"/>
-      <w:bookmarkEnd w:id="497"/>
+      <w:bookmarkStart w:id="499" w:name="ref-kasimatis2019limits"/>
+      <w:bookmarkEnd w:id="498"/>
       <w:proofErr w:type="spellStart"/>
       <w:r>
         <w:t>Kasimatis</w:t>
@@ -6035,8 +6031,8 @@
       <w:pPr>
         <w:pStyle w:val="Bibliography"/>
       </w:pPr>
-      <w:bookmarkStart w:id="499" w:name="ref-maddison2013"/>
-      <w:bookmarkEnd w:id="498"/>
+      <w:bookmarkStart w:id="500" w:name="ref-maddison2013"/>
+      <w:bookmarkEnd w:id="499"/>
       <w:r>
         <w:t xml:space="preserve">Maddison, Wayne P, and </w:t>
       </w:r>
@@ -6078,8 +6074,8 @@
       <w:pPr>
         <w:pStyle w:val="Bibliography"/>
       </w:pPr>
-      <w:bookmarkStart w:id="500" w:name="ref-mcallister2003"/>
-      <w:bookmarkEnd w:id="499"/>
+      <w:bookmarkStart w:id="501" w:name="ref-mcallister2003"/>
+      <w:bookmarkEnd w:id="500"/>
       <w:r>
         <w:t xml:space="preserve">McAllister, Bryant F. 2003. “Sequence Differentiation Associated with an Inversion on the Neo-X Chromosome of Drosophila Americana.” </w:t>
       </w:r>
@@ -6097,8 +6093,8 @@
       <w:pPr>
         <w:pStyle w:val="Bibliography"/>
       </w:pPr>
-      <w:bookmarkStart w:id="501" w:name="ref-pennell2015"/>
-      <w:bookmarkEnd w:id="500"/>
+      <w:bookmarkStart w:id="502" w:name="ref-pennell2015"/>
+      <w:bookmarkEnd w:id="501"/>
       <w:r>
         <w:t xml:space="preserve">Pennell, Matthew W, Mark Kirkpatrick, Sarah P Otto, Jana C </w:t>
       </w:r>
@@ -6140,8 +6136,8 @@
       <w:pPr>
         <w:pStyle w:val="Bibliography"/>
       </w:pPr>
-      <w:bookmarkStart w:id="502" w:name="ref-ponnikas2018sex"/>
-      <w:bookmarkEnd w:id="501"/>
+      <w:bookmarkStart w:id="503" w:name="ref-ponnikas2018sex"/>
+      <w:bookmarkEnd w:id="502"/>
       <w:proofErr w:type="spellStart"/>
       <w:r>
         <w:t>Ponnikas</w:t>
@@ -6180,9 +6176,10 @@
       <w:pPr>
         <w:pStyle w:val="Bibliography"/>
       </w:pPr>
-      <w:bookmarkStart w:id="503" w:name="ref-revell2012"/>
-      <w:bookmarkEnd w:id="502"/>
-      <w:r>
+      <w:bookmarkStart w:id="504" w:name="ref-revell2012"/>
+      <w:bookmarkEnd w:id="503"/>
+      <w:r>
+        <w:lastRenderedPageBreak/>
         <w:t>Revell, Liam J. 2012. “</w:t>
       </w:r>
       <w:proofErr w:type="spellStart"/>
@@ -6207,8 +6204,8 @@
       <w:pPr>
         <w:pStyle w:val="Bibliography"/>
       </w:pPr>
-      <w:bookmarkStart w:id="504" w:name="ref-stebbins1971"/>
-      <w:bookmarkEnd w:id="503"/>
+      <w:bookmarkStart w:id="505" w:name="ref-stebbins1971"/>
+      <w:bookmarkEnd w:id="504"/>
       <w:r>
         <w:t xml:space="preserve">Stebbins, George Ledyard, and others. 1971. “Chromosomal Evolution in Higher Plants.” </w:t>
       </w:r>
@@ -6223,8 +6220,8 @@
       <w:pPr>
         <w:pStyle w:val="Bibliography"/>
       </w:pPr>
-      <w:bookmarkStart w:id="505" w:name="ref-white1977"/>
-      <w:bookmarkEnd w:id="504"/>
+      <w:bookmarkStart w:id="506" w:name="ref-white1977"/>
+      <w:bookmarkEnd w:id="505"/>
       <w:r>
         <w:t xml:space="preserve">White, Michael James Denham. 1977. </w:t>
       </w:r>
@@ -6242,8 +6239,8 @@
       <w:pPr>
         <w:pStyle w:val="Bibliography"/>
       </w:pPr>
-      <w:bookmarkStart w:id="506" w:name="ref-zhou2012"/>
-      <w:bookmarkEnd w:id="505"/>
+      <w:bookmarkStart w:id="507" w:name="ref-zhou2012"/>
+      <w:bookmarkEnd w:id="506"/>
       <w:r>
         <w:t xml:space="preserve">Zhou, Qi, and Doris </w:t>
       </w:r>
@@ -6264,8 +6261,8 @@
       <w:r>
         <w:t xml:space="preserve"> 337 (6092): 341–45.</w:t>
       </w:r>
-      <w:bookmarkEnd w:id="489"/>
-      <w:bookmarkEnd w:id="506"/>
+      <w:bookmarkEnd w:id="490"/>
+      <w:bookmarkEnd w:id="507"/>
     </w:p>
     <w:sectPr>
       <w:pgSz w:w="12240" w:h="15840"/>
@@ -6273,7 +6270,7 @@
       <w:lnNumType w:countBy="1" w:restart="continuous"/>
       <w:cols w:space="720"/>
       <w:docGrid w:linePitch="326"/>
-      <w:sectPrChange w:id="507" w:author="Nathan" w:date="2020-07-21T16:14:00Z">
+      <w:sectPrChange w:id="508" w:author="Nathan" w:date="2020-07-21T16:14:00Z">
         <w:sectPr>
           <w:pgMar w:top="1440" w:right="1440" w:bottom="1440" w:left="1440" w:header="720" w:footer="720" w:gutter="0"/>
           <w:lnNumType w:countBy="0" w:restart="newPage"/>
@@ -6448,6 +6445,9 @@
   </w15:person>
   <w15:person w15:author="Anderson, Nathan Wallace">
     <w15:presenceInfo w15:providerId="None" w15:userId="Anderson, Nathan Wallace"/>
+  </w15:person>
+  <w15:person w15:author="Microsoft Office User">
+    <w15:presenceInfo w15:providerId="None" w15:userId="Microsoft Office User"/>
   </w15:person>
 </w15:people>
 </file>

--- a/resubmission.docx
+++ b/resubmission.docx
@@ -92,19 +92,44 @@
         </w:r>
       </w:ins>
       <w:ins w:id="5" w:author="Anderson, Nathan Wallace" w:date="2020-07-23T09:57:00Z">
-        <w:r>
-          <w:t>reanalyz</w:t>
-        </w:r>
-      </w:ins>
-      <w:ins w:id="6" w:author="Anderson, Nathan Wallace" w:date="2020-07-23T10:01:00Z">
+        <w:del w:id="6" w:author="Microsoft Office User" w:date="2020-07-25T19:23:00Z">
+          <w:r>
+            <w:delText>re</w:delText>
+          </w:r>
+        </w:del>
+        <w:r>
+          <w:t>analyz</w:t>
+        </w:r>
+      </w:ins>
+      <w:ins w:id="7" w:author="Anderson, Nathan Wallace" w:date="2020-07-23T10:01:00Z">
         <w:r>
           <w:t>ing</w:t>
         </w:r>
       </w:ins>
-      <w:ins w:id="7" w:author="Anderson, Nathan Wallace" w:date="2020-07-23T09:56:00Z">
-        <w:r>
-          <w:t xml:space="preserve"> two case studies in </w:t>
-        </w:r>
+      <w:ins w:id="8" w:author="Anderson, Nathan Wallace" w:date="2020-07-23T09:56:00Z">
+        <w:r>
+          <w:t xml:space="preserve"> two </w:t>
+        </w:r>
+        <w:del w:id="9" w:author="Microsoft Office User" w:date="2020-07-25T19:23:00Z">
+          <w:r>
+            <w:delText>case studies</w:delText>
+          </w:r>
+        </w:del>
+      </w:ins>
+      <w:ins w:id="10" w:author="Microsoft Office User" w:date="2020-07-25T19:23:00Z">
+        <w:r>
+          <w:t>empirical datasets one from</w:t>
+        </w:r>
+      </w:ins>
+      <w:ins w:id="11" w:author="Anderson, Nathan Wallace" w:date="2020-07-23T09:56:00Z">
+        <w:r>
+          <w:t xml:space="preserve"> </w:t>
+        </w:r>
+        <w:del w:id="12" w:author="Microsoft Office User" w:date="2020-07-25T19:23:00Z">
+          <w:r>
+            <w:delText xml:space="preserve">in </w:delText>
+          </w:r>
+        </w:del>
         <w:proofErr w:type="spellStart"/>
         <w:r>
           <w:rPr>
@@ -125,6 +150,24 @@
           </w:rPr>
           <w:t>and</w:t>
         </w:r>
+      </w:ins>
+      <w:ins w:id="13" w:author="Microsoft Office User" w:date="2020-07-25T19:23:00Z">
+        <w:r>
+          <w:rPr>
+            <w:iCs/>
+          </w:rPr>
+          <w:t xml:space="preserve"> one</w:t>
+        </w:r>
+      </w:ins>
+      <w:ins w:id="14" w:author="Microsoft Office User" w:date="2020-07-25T19:24:00Z">
+        <w:r>
+          <w:rPr>
+            <w:iCs/>
+          </w:rPr>
+          <w:t xml:space="preserve"> from</w:t>
+        </w:r>
+      </w:ins>
+      <w:ins w:id="15" w:author="Anderson, Nathan Wallace" w:date="2020-07-23T09:56:00Z">
         <w:r>
           <w:rPr>
             <w:i/>
@@ -132,7 +175,7 @@
           <w:t xml:space="preserve"> Drosophila</w:t>
         </w:r>
       </w:ins>
-      <w:ins w:id="8" w:author="Anderson, Nathan Wallace" w:date="2020-07-23T10:01:00Z">
+      <w:ins w:id="16" w:author="Anderson, Nathan Wallace" w:date="2020-07-23T10:01:00Z">
         <w:r>
           <w:rPr>
             <w:iCs/>
@@ -156,11 +199,11 @@
       <w:pPr>
         <w:pStyle w:val="Heading1"/>
       </w:pPr>
-      <w:bookmarkStart w:id="9" w:name="introduction"/>
+      <w:bookmarkStart w:id="17" w:name="introduction"/>
       <w:r>
         <w:t>Introduction</w:t>
       </w:r>
-      <w:bookmarkEnd w:id="9"/>
+      <w:bookmarkEnd w:id="17"/>
     </w:p>
     <w:p>
       <w:pPr>
@@ -177,27 +220,27 @@
       <w:r>
         <w:t xml:space="preserve"> because they modify linkage among loci (White 1977; Stebbins and others 1971). In particular, the fusion of a sex chromosome and an autosome (SA-fusion) has been proposed to resolve sexual antagonism.</w:t>
       </w:r>
-      <w:ins w:id="10" w:author="Anderson, Nathan Wallace" w:date="2020-07-23T11:15:00Z">
+      <w:ins w:id="18" w:author="Anderson, Nathan Wallace" w:date="2020-07-23T11:15:00Z">
         <w:r>
           <w:t xml:space="preserve"> Sexual antagonism occurs when an allele is beneficial for one sex and deleterious for the other</w:t>
         </w:r>
       </w:ins>
-      <w:ins w:id="11" w:author="Anderson, Nathan Wallace" w:date="2020-07-23T11:17:00Z">
+      <w:ins w:id="19" w:author="Anderson, Nathan Wallace" w:date="2020-07-23T11:17:00Z">
         <w:r>
           <w:t xml:space="preserve">. </w:t>
         </w:r>
       </w:ins>
-      <w:ins w:id="12" w:author="Anderson, Nathan Wallace" w:date="2020-07-23T11:18:00Z">
+      <w:ins w:id="20" w:author="Anderson, Nathan Wallace" w:date="2020-07-23T11:18:00Z">
         <w:r>
           <w:t xml:space="preserve">Relocating sexually antagonistic alleles to sex chromosomes minimizes the deleterious </w:t>
         </w:r>
       </w:ins>
-      <w:ins w:id="13" w:author="Anderson, Nathan Wallace" w:date="2020-07-23T11:19:00Z">
+      <w:ins w:id="21" w:author="Anderson, Nathan Wallace" w:date="2020-07-23T11:19:00Z">
         <w:r>
           <w:t>effects of these alleles</w:t>
         </w:r>
       </w:ins>
-      <w:ins w:id="14" w:author="Anderson, Nathan Wallace" w:date="2020-07-23T11:15:00Z">
+      <w:ins w:id="22" w:author="Anderson, Nathan Wallace" w:date="2020-07-23T11:15:00Z">
         <w:r>
           <w:t xml:space="preserve">. </w:t>
         </w:r>
@@ -205,12 +248,12 @@
       <w:r>
         <w:t xml:space="preserve"> Therefore, </w:t>
       </w:r>
-      <w:ins w:id="15" w:author="Anderson, Nathan Wallace" w:date="2020-07-23T11:19:00Z">
+      <w:ins w:id="23" w:author="Anderson, Nathan Wallace" w:date="2020-07-23T11:19:00Z">
         <w:r>
           <w:t>SA</w:t>
         </w:r>
       </w:ins>
-      <w:del w:id="16" w:author="Anderson, Nathan Wallace" w:date="2020-07-23T11:19:00Z">
+      <w:del w:id="24" w:author="Anderson, Nathan Wallace" w:date="2020-07-23T11:19:00Z">
         <w:r>
           <w:delText>these</w:delText>
         </w:r>
@@ -226,7 +269,7 @@
       <w:r>
         <w:t xml:space="preserve"> fusions (AA-fusions) (Charlesworth and Charlesworth 1980). Limited empirical examples have shown instances where autosomes, which are enriched for sexual</w:t>
       </w:r>
-      <w:ins w:id="17" w:author="Nathan" w:date="2020-07-21T16:02:00Z">
+      <w:ins w:id="25" w:author="Nathan" w:date="2020-07-21T16:02:00Z">
         <w:r>
           <w:t>ly</w:t>
         </w:r>
@@ -251,17 +294,17 @@
       <w:r>
         <w:t xml:space="preserve"> is propo</w:t>
       </w:r>
-      <w:ins w:id="18" w:author="Nathan" w:date="2020-07-21T16:14:00Z">
+      <w:ins w:id="26" w:author="Nathan" w:date="2020-07-21T16:14:00Z">
         <w:r>
           <w:t>s</w:t>
         </w:r>
       </w:ins>
-      <w:del w:id="19" w:author="Nathan" w:date="2020-07-21T16:14:00Z">
+      <w:del w:id="27" w:author="Nathan" w:date="2020-07-21T16:14:00Z">
         <w:r>
           <w:delText>r</w:delText>
         </w:r>
       </w:del>
-      <w:del w:id="20" w:author="Nathan" w:date="2020-07-21T16:06:00Z">
+      <w:del w:id="28" w:author="Nathan" w:date="2020-07-21T16:06:00Z">
         <w:r>
           <w:delText>t</w:delText>
         </w:r>
@@ -313,23 +356,23 @@
       <w:pPr>
         <w:pStyle w:val="Heading1"/>
       </w:pPr>
-      <w:bookmarkStart w:id="21" w:name="the-model"/>
+      <w:bookmarkStart w:id="29" w:name="the-model"/>
       <w:r>
         <w:t>The Model</w:t>
       </w:r>
-      <w:bookmarkEnd w:id="21"/>
+      <w:bookmarkEnd w:id="29"/>
     </w:p>
     <w:p>
       <w:pPr>
         <w:pStyle w:val="FirstParagraph"/>
         <w:rPr>
-          <w:ins w:id="22" w:author="Nathan" w:date="2020-07-21T19:37:00Z"/>
+          <w:ins w:id="30" w:author="Nathan" w:date="2020-07-21T19:37:00Z"/>
         </w:rPr>
       </w:pPr>
       <w:r>
         <w:t>The probability of SA-fusions is a function of the sex chromosome system and the number of autosomes in the genome. To facilitate tests of the balance between SA-fusions and AA-fusions, we have derived a closed form expression of the probability of a SA-fusion under a null model where any chromosome is equally likely to fuse with any other non-homologous chromosome. Our result is applicable to XO, XY and multi-XY (e.g. XXY or X</w:t>
       </w:r>
-      <w:ins w:id="23" w:author="Anderson, Nathan Wallace" w:date="2020-07-22T11:06:00Z">
+      <w:ins w:id="31" w:author="Anderson, Nathan Wallace" w:date="2020-07-22T11:06:00Z">
         <w:r>
           <w:t>XX</w:t>
         </w:r>
@@ -342,10 +385,10 @@
       <w:pPr>
         <w:pStyle w:val="FirstParagraph"/>
         <w:rPr>
-          <w:ins w:id="24" w:author="Nathan" w:date="2020-07-21T19:39:00Z"/>
+          <w:ins w:id="32" w:author="Nathan" w:date="2020-07-21T19:39:00Z"/>
         </w:rPr>
       </w:pPr>
-      <w:ins w:id="25" w:author="Nathan" w:date="2020-07-21T19:38:00Z">
+      <w:ins w:id="33" w:author="Nathan" w:date="2020-07-21T19:38:00Z">
         <w:r>
           <w:t xml:space="preserve">When any two chromosomes fuse, there are 3 possibilities. The two chromosomes could both be autosomes (AA-fusion), they could both be sex chromosomes (SS-fusion), or one could be a sex chromosome and the other an autosome (SA-fusion). We will </w:t>
         </w:r>
@@ -360,7 +403,7 @@
       </w:ins>
       <m:oMath>
         <m:r>
-          <w:ins w:id="26" w:author="Nathan" w:date="2020-07-21T19:38:00Z">
+          <w:ins w:id="34" w:author="Nathan" w:date="2020-07-21T19:38:00Z">
             <w:rPr>
               <w:rFonts w:ascii="Cambria Math" w:hAnsi="Cambria Math"/>
             </w:rPr>
@@ -368,14 +411,14 @@
           </w:ins>
         </m:r>
       </m:oMath>
-      <w:ins w:id="27" w:author="Nathan" w:date="2020-07-21T19:38:00Z">
+      <w:ins w:id="35" w:author="Nathan" w:date="2020-07-21T19:38:00Z">
         <w:r>
           <w:t xml:space="preserve">, </w:t>
         </w:r>
       </w:ins>
       <m:oMath>
         <m:r>
-          <w:ins w:id="28" w:author="Nathan" w:date="2020-07-21T19:38:00Z">
+          <w:ins w:id="36" w:author="Nathan" w:date="2020-07-21T19:38:00Z">
             <w:rPr>
               <w:rFonts w:ascii="Cambria Math" w:hAnsi="Cambria Math"/>
             </w:rPr>
@@ -383,14 +426,14 @@
           </w:ins>
         </m:r>
       </m:oMath>
-      <w:ins w:id="29" w:author="Nathan" w:date="2020-07-21T19:38:00Z">
+      <w:ins w:id="37" w:author="Nathan" w:date="2020-07-21T19:38:00Z">
         <w:r>
           <w:t xml:space="preserve">, and </w:t>
         </w:r>
       </w:ins>
       <m:oMath>
         <m:r>
-          <w:ins w:id="30" w:author="Nathan" w:date="2020-07-21T19:38:00Z">
+          <w:ins w:id="38" w:author="Nathan" w:date="2020-07-21T19:38:00Z">
             <w:rPr>
               <w:rFonts w:ascii="Cambria Math" w:hAnsi="Cambria Math"/>
             </w:rPr>
@@ -398,7 +441,7 @@
           </w:ins>
         </m:r>
       </m:oMath>
-      <w:ins w:id="31" w:author="Nathan" w:date="2020-07-21T19:38:00Z">
+      <w:ins w:id="39" w:author="Nathan" w:date="2020-07-21T19:38:00Z">
         <w:r>
           <w:t>, respectively. Given that a fusion has occurred, we are interested in the probability it is a SA-fusion. Or, equivalently, we are interested in the expected proportion of all fusions which are SA-fusions. Unfortunately, this proves difficult to calculate directly. We avoid this using the complement rule. We define the probability that any given fusion is a SA-fusion as:</w:t>
         </w:r>
@@ -409,13 +452,13 @@
         <w:pStyle w:val="BodyText"/>
         <w:jc w:val="center"/>
         <w:rPr>
-          <w:ins w:id="32" w:author="Nathan" w:date="2020-07-21T19:40:00Z"/>
+          <w:ins w:id="40" w:author="Nathan" w:date="2020-07-21T19:40:00Z"/>
           <w:rFonts w:eastAsiaTheme="minorEastAsia"/>
         </w:rPr>
       </w:pPr>
       <m:oMath>
         <m:r>
-          <w:ins w:id="33" w:author="Nathan" w:date="2020-07-21T19:39:00Z">
+          <w:ins w:id="41" w:author="Nathan" w:date="2020-07-21T19:39:00Z">
             <w:rPr>
               <w:rFonts w:ascii="Cambria Math" w:hAnsi="Cambria Math"/>
             </w:rPr>
@@ -423,7 +466,7 @@
           </w:ins>
         </m:r>
       </m:oMath>
-      <w:ins w:id="34" w:author="Nathan" w:date="2020-07-21T19:39:00Z">
+      <w:ins w:id="42" w:author="Nathan" w:date="2020-07-21T19:39:00Z">
         <w:r>
           <w:rPr>
             <w:rFonts w:eastAsiaTheme="minorEastAsia"/>
@@ -437,11 +480,11 @@
       <w:pPr>
         <w:pStyle w:val="BodyText"/>
         <w:rPr>
-          <w:ins w:id="35" w:author="Anderson, Nathan Wallace" w:date="2020-07-22T16:42:00Z"/>
+          <w:ins w:id="43" w:author="Anderson, Nathan Wallace" w:date="2020-07-22T16:42:00Z"/>
           <w:rFonts w:eastAsiaTheme="minorEastAsia"/>
         </w:rPr>
       </w:pPr>
-      <w:ins w:id="36" w:author="Anderson, Nathan Wallace" w:date="2020-07-22T16:42:00Z">
+      <w:ins w:id="44" w:author="Anderson, Nathan Wallace" w:date="2020-07-22T16:42:00Z">
         <w:r>
           <w:t xml:space="preserve">It is quite possible that the sexes may make unequal contributions to the fusions entering a species (Pennell et al. 2015). We have added the term </w:t>
         </w:r>
@@ -450,7 +493,7 @@
         <m:sSub>
           <m:sSubPr>
             <m:ctrlPr>
-              <w:ins w:id="37" w:author="Anderson, Nathan Wallace" w:date="2020-07-22T16:42:00Z">
+              <w:ins w:id="45" w:author="Anderson, Nathan Wallace" w:date="2020-07-22T16:42:00Z">
                 <w:rPr>
                   <w:rFonts w:ascii="Cambria Math" w:hAnsi="Cambria Math"/>
                 </w:rPr>
@@ -459,7 +502,7 @@
           </m:sSubPr>
           <m:e>
             <m:r>
-              <w:ins w:id="38" w:author="Anderson, Nathan Wallace" w:date="2020-07-22T16:42:00Z">
+              <w:ins w:id="46" w:author="Anderson, Nathan Wallace" w:date="2020-07-22T16:42:00Z">
                 <w:rPr>
                   <w:rFonts w:ascii="Cambria Math" w:hAnsi="Cambria Math"/>
                 </w:rPr>
@@ -469,7 +512,7 @@
           </m:e>
           <m:sub>
             <m:r>
-              <w:ins w:id="39" w:author="Anderson, Nathan Wallace" w:date="2020-07-22T16:42:00Z">
+              <w:ins w:id="47" w:author="Anderson, Nathan Wallace" w:date="2020-07-22T16:42:00Z">
                 <w:rPr>
                   <w:rFonts w:ascii="Cambria Math" w:hAnsi="Cambria Math"/>
                 </w:rPr>
@@ -479,14 +522,14 @@
           </m:sub>
         </m:sSub>
       </m:oMath>
-      <w:ins w:id="40" w:author="Anderson, Nathan Wallace" w:date="2020-07-22T16:42:00Z">
+      <w:ins w:id="48" w:author="Anderson, Nathan Wallace" w:date="2020-07-22T16:42:00Z">
         <w:r>
           <w:t xml:space="preserve">, representing the proportion of fusions that occur in females to account for this possibility. We use a subscript </w:t>
         </w:r>
       </w:ins>
       <m:oMath>
         <m:r>
-          <w:ins w:id="41" w:author="Anderson, Nathan Wallace" w:date="2020-07-22T16:42:00Z">
+          <w:ins w:id="49" w:author="Anderson, Nathan Wallace" w:date="2020-07-22T16:42:00Z">
             <w:rPr>
               <w:rFonts w:ascii="Cambria Math" w:hAnsi="Cambria Math"/>
             </w:rPr>
@@ -494,14 +537,14 @@
           </w:ins>
         </m:r>
       </m:oMath>
-      <w:ins w:id="42" w:author="Anderson, Nathan Wallace" w:date="2020-07-22T16:42:00Z">
+      <w:ins w:id="50" w:author="Anderson, Nathan Wallace" w:date="2020-07-22T16:42:00Z">
         <w:r>
           <w:t xml:space="preserve"> and </w:t>
         </w:r>
       </w:ins>
       <m:oMath>
         <m:r>
-          <w:ins w:id="43" w:author="Anderson, Nathan Wallace" w:date="2020-07-22T16:42:00Z">
+          <w:ins w:id="51" w:author="Anderson, Nathan Wallace" w:date="2020-07-22T16:42:00Z">
             <w:rPr>
               <w:rFonts w:ascii="Cambria Math" w:hAnsi="Cambria Math"/>
             </w:rPr>
@@ -509,14 +552,14 @@
           </w:ins>
         </m:r>
       </m:oMath>
-      <w:ins w:id="44" w:author="Anderson, Nathan Wallace" w:date="2020-07-22T16:42:00Z">
+      <w:ins w:id="52" w:author="Anderson, Nathan Wallace" w:date="2020-07-22T16:42:00Z">
         <w:r>
           <w:t xml:space="preserve"> for sire and dam when referring to sex specific values to avoid any confusion stemming from using subscript </w:t>
         </w:r>
       </w:ins>
       <m:oMath>
         <m:r>
-          <w:ins w:id="45" w:author="Anderson, Nathan Wallace" w:date="2020-07-22T16:42:00Z">
+          <w:ins w:id="53" w:author="Anderson, Nathan Wallace" w:date="2020-07-22T16:42:00Z">
             <w:rPr>
               <w:rFonts w:ascii="Cambria Math" w:hAnsi="Cambria Math"/>
             </w:rPr>
@@ -524,14 +567,14 @@
           </w:ins>
         </m:r>
       </m:oMath>
-      <w:ins w:id="46" w:author="Anderson, Nathan Wallace" w:date="2020-07-22T16:42:00Z">
+      <w:ins w:id="54" w:author="Anderson, Nathan Wallace" w:date="2020-07-22T16:42:00Z">
         <w:r>
           <w:t xml:space="preserve"> and </w:t>
         </w:r>
       </w:ins>
       <m:oMath>
         <m:r>
-          <w:ins w:id="47" w:author="Anderson, Nathan Wallace" w:date="2020-07-22T16:42:00Z">
+          <w:ins w:id="55" w:author="Anderson, Nathan Wallace" w:date="2020-07-22T16:42:00Z">
             <w:rPr>
               <w:rFonts w:ascii="Cambria Math" w:hAnsi="Cambria Math"/>
             </w:rPr>
@@ -539,7 +582,7 @@
           </w:ins>
         </m:r>
       </m:oMath>
-      <w:ins w:id="48" w:author="Anderson, Nathan Wallace" w:date="2020-07-22T16:42:00Z">
+      <w:ins w:id="56" w:author="Anderson, Nathan Wallace" w:date="2020-07-22T16:42:00Z">
         <w:r>
           <w:rPr>
             <w:rFonts w:eastAsiaTheme="minorEastAsia"/>
@@ -547,7 +590,7 @@
           <w:t>. While there is a detailed derivation in the appendix</w:t>
         </w:r>
       </w:ins>
-      <w:ins w:id="49" w:author="Anderson, Nathan Wallace" w:date="2020-07-23T10:08:00Z">
+      <w:ins w:id="57" w:author="Anderson, Nathan Wallace" w:date="2020-07-23T10:08:00Z">
         <w:r>
           <w:rPr>
             <w:rFonts w:eastAsiaTheme="minorEastAsia"/>
@@ -555,7 +598,7 @@
           <w:t xml:space="preserve"> our result</w:t>
         </w:r>
       </w:ins>
-      <w:ins w:id="50" w:author="Anderson, Nathan Wallace" w:date="2020-07-22T16:42:00Z">
+      <w:ins w:id="58" w:author="Anderson, Nathan Wallace" w:date="2020-07-22T16:42:00Z">
         <w:r>
           <w:rPr>
             <w:rFonts w:eastAsiaTheme="minorEastAsia"/>
@@ -569,33 +612,33 @@
         <w:pStyle w:val="BodyText"/>
         <w:jc w:val="center"/>
         <w:rPr>
-          <w:ins w:id="51" w:author="Anderson, Nathan Wallace" w:date="2020-07-22T16:42:00Z"/>
+          <w:ins w:id="59" w:author="Anderson, Nathan Wallace" w:date="2020-07-22T16:42:00Z"/>
           <w:rFonts w:eastAsiaTheme="minorEastAsia"/>
         </w:rPr>
       </w:pPr>
       <m:oMath>
         <m:r>
-          <w:ins w:id="52" w:author="Anderson, Nathan Wallace" w:date="2020-07-22T16:42:00Z">
+          <w:ins w:id="60" w:author="Anderson, Nathan Wallace" w:date="2020-07-22T16:42:00Z">
             <w:rPr>
               <w:rFonts w:ascii="Cambria Math" w:hAnsi="Cambria Math"/>
             </w:rPr>
             <m:t>P(SA)=1</m:t>
           </w:ins>
         </m:r>
-        <w:bookmarkStart w:id="53" w:name="_Hlk46258502"/>
+        <w:bookmarkStart w:id="61" w:name="_Hlk46258502"/>
         <m:r>
-          <w:ins w:id="54" w:author="Anderson, Nathan Wallace" w:date="2020-07-22T16:42:00Z">
+          <w:ins w:id="62" w:author="Anderson, Nathan Wallace" w:date="2020-07-22T16:42:00Z">
             <w:rPr>
               <w:rFonts w:ascii="Cambria Math" w:hAnsi="Cambria Math"/>
             </w:rPr>
             <m:t>-</m:t>
           </w:ins>
         </m:r>
-        <w:bookmarkEnd w:id="53"/>
+        <w:bookmarkEnd w:id="61"/>
         <m:sSub>
           <m:sSubPr>
             <m:ctrlPr>
-              <w:ins w:id="55" w:author="Anderson, Nathan Wallace" w:date="2020-07-22T16:42:00Z">
+              <w:ins w:id="63" w:author="Anderson, Nathan Wallace" w:date="2020-07-22T16:42:00Z">
                 <w:rPr>
                   <w:rFonts w:ascii="Cambria Math" w:hAnsi="Cambria Math"/>
                 </w:rPr>
@@ -604,7 +647,7 @@
           </m:sSubPr>
           <m:e>
             <m:r>
-              <w:ins w:id="56" w:author="Anderson, Nathan Wallace" w:date="2020-07-22T16:42:00Z">
+              <w:ins w:id="64" w:author="Anderson, Nathan Wallace" w:date="2020-07-22T16:42:00Z">
                 <w:rPr>
                   <w:rFonts w:ascii="Cambria Math" w:hAnsi="Cambria Math"/>
                 </w:rPr>
@@ -614,7 +657,7 @@
           </m:e>
           <m:sub>
             <m:r>
-              <w:ins w:id="57" w:author="Anderson, Nathan Wallace" w:date="2020-07-22T16:42:00Z">
+              <w:ins w:id="65" w:author="Anderson, Nathan Wallace" w:date="2020-07-22T16:42:00Z">
                 <w:rPr>
                   <w:rFonts w:ascii="Cambria Math" w:hAnsi="Cambria Math"/>
                 </w:rPr>
@@ -628,7 +671,7 @@
             <m:begChr m:val="["/>
             <m:endChr m:val="]"/>
             <m:ctrlPr>
-              <w:ins w:id="58" w:author="Anderson, Nathan Wallace" w:date="2020-07-22T16:42:00Z">
+              <w:ins w:id="66" w:author="Anderson, Nathan Wallace" w:date="2020-07-22T16:42:00Z">
                 <w:rPr>
                   <w:rFonts w:ascii="Cambria Math" w:hAnsi="Cambria Math"/>
                   <w:i/>
@@ -638,7 +681,7 @@
           </m:dPr>
           <m:e>
             <m:r>
-              <w:ins w:id="59" w:author="Anderson, Nathan Wallace" w:date="2020-07-22T16:42:00Z">
+              <w:ins w:id="67" w:author="Anderson, Nathan Wallace" w:date="2020-07-22T16:42:00Z">
                 <w:rPr>
                   <w:rFonts w:ascii="Cambria Math" w:hAnsi="Cambria Math"/>
                 </w:rPr>
@@ -648,7 +691,7 @@
             <m:sSub>
               <m:sSubPr>
                 <m:ctrlPr>
-                  <w:ins w:id="60" w:author="Anderson, Nathan Wallace" w:date="2020-07-22T16:42:00Z">
+                  <w:ins w:id="68" w:author="Anderson, Nathan Wallace" w:date="2020-07-22T16:42:00Z">
                     <w:rPr>
                       <w:rFonts w:ascii="Cambria Math" w:hAnsi="Cambria Math"/>
                       <w:i/>
@@ -658,7 +701,7 @@
               </m:sSubPr>
               <m:e>
                 <m:r>
-                  <w:ins w:id="61" w:author="Anderson, Nathan Wallace" w:date="2020-07-22T16:42:00Z">
+                  <w:ins w:id="69" w:author="Anderson, Nathan Wallace" w:date="2020-07-22T16:42:00Z">
                     <m:rPr>
                       <m:sty m:val="p"/>
                     </m:rPr>
@@ -671,7 +714,7 @@
               </m:e>
               <m:sub>
                 <m:r>
-                  <w:ins w:id="62" w:author="Anderson, Nathan Wallace" w:date="2020-07-22T16:42:00Z">
+                  <w:ins w:id="70" w:author="Anderson, Nathan Wallace" w:date="2020-07-22T16:42:00Z">
                     <w:rPr>
                       <w:rFonts w:ascii="Cambria Math" w:hAnsi="Cambria Math"/>
                     </w:rPr>
@@ -681,7 +724,7 @@
               </m:sub>
             </m:sSub>
             <m:r>
-              <w:ins w:id="63" w:author="Anderson, Nathan Wallace" w:date="2020-07-22T16:42:00Z">
+              <w:ins w:id="71" w:author="Anderson, Nathan Wallace" w:date="2020-07-22T16:42:00Z">
                 <w:rPr>
                   <w:rFonts w:ascii="Cambria Math" w:hAnsi="Cambria Math"/>
                 </w:rPr>
@@ -691,7 +734,7 @@
             <m:sSub>
               <m:sSubPr>
                 <m:ctrlPr>
-                  <w:ins w:id="64" w:author="Anderson, Nathan Wallace" w:date="2020-07-22T16:42:00Z">
+                  <w:ins w:id="72" w:author="Anderson, Nathan Wallace" w:date="2020-07-22T16:42:00Z">
                     <w:rPr>
                       <w:rFonts w:ascii="Cambria Math" w:hAnsi="Cambria Math"/>
                       <w:i/>
@@ -701,7 +744,7 @@
               </m:sSubPr>
               <m:e>
                 <m:r>
-                  <w:ins w:id="65" w:author="Anderson, Nathan Wallace" w:date="2020-07-22T16:42:00Z">
+                  <w:ins w:id="73" w:author="Anderson, Nathan Wallace" w:date="2020-07-22T16:42:00Z">
                     <w:rPr>
                       <w:rFonts w:ascii="Cambria Math" w:hAnsi="Cambria Math"/>
                     </w:rPr>
@@ -711,7 +754,7 @@
               </m:e>
               <m:sub>
                 <m:r>
-                  <w:ins w:id="66" w:author="Anderson, Nathan Wallace" w:date="2020-07-22T16:42:00Z">
+                  <w:ins w:id="74" w:author="Anderson, Nathan Wallace" w:date="2020-07-22T16:42:00Z">
                     <w:rPr>
                       <w:rFonts w:ascii="Cambria Math" w:hAnsi="Cambria Math"/>
                     </w:rPr>
@@ -721,7 +764,7 @@
               </m:sub>
             </m:sSub>
             <m:r>
-              <w:ins w:id="67" w:author="Anderson, Nathan Wallace" w:date="2020-07-22T16:42:00Z">
+              <w:ins w:id="75" w:author="Anderson, Nathan Wallace" w:date="2020-07-22T16:42:00Z">
                 <w:rPr>
                   <w:rFonts w:ascii="Cambria Math" w:hAnsi="Cambria Math"/>
                 </w:rPr>
@@ -731,7 +774,7 @@
           </m:e>
         </m:d>
         <m:r>
-          <w:ins w:id="68" w:author="Anderson, Nathan Wallace" w:date="2020-07-22T16:42:00Z">
+          <w:ins w:id="76" w:author="Anderson, Nathan Wallace" w:date="2020-07-22T16:42:00Z">
             <w:rPr>
               <w:rFonts w:ascii="Cambria Math" w:hAnsi="Cambria Math"/>
             </w:rPr>
@@ -741,7 +784,7 @@
         <m:sSub>
           <m:sSubPr>
             <m:ctrlPr>
-              <w:ins w:id="69" w:author="Anderson, Nathan Wallace" w:date="2020-07-22T16:42:00Z">
+              <w:ins w:id="77" w:author="Anderson, Nathan Wallace" w:date="2020-07-22T16:42:00Z">
                 <w:rPr>
                   <w:rFonts w:ascii="Cambria Math" w:hAnsi="Cambria Math"/>
                 </w:rPr>
@@ -750,7 +793,7 @@
           </m:sSubPr>
           <m:e>
             <m:r>
-              <w:ins w:id="70" w:author="Anderson, Nathan Wallace" w:date="2020-07-22T16:42:00Z">
+              <w:ins w:id="78" w:author="Anderson, Nathan Wallace" w:date="2020-07-22T16:42:00Z">
                 <w:rPr>
                   <w:rFonts w:ascii="Cambria Math" w:hAnsi="Cambria Math"/>
                 </w:rPr>
@@ -760,7 +803,7 @@
           </m:e>
           <m:sub>
             <m:r>
-              <w:ins w:id="71" w:author="Anderson, Nathan Wallace" w:date="2020-07-22T16:42:00Z">
+              <w:ins w:id="79" w:author="Anderson, Nathan Wallace" w:date="2020-07-22T16:42:00Z">
                 <w:rPr>
                   <w:rFonts w:ascii="Cambria Math" w:hAnsi="Cambria Math"/>
                 </w:rPr>
@@ -770,7 +813,7 @@
           </m:sub>
         </m:sSub>
         <m:r>
-          <w:ins w:id="72" w:author="Anderson, Nathan Wallace" w:date="2020-07-22T16:42:00Z">
+          <w:ins w:id="80" w:author="Anderson, Nathan Wallace" w:date="2020-07-22T16:42:00Z">
             <w:rPr>
               <w:rFonts w:ascii="Cambria Math" w:hAnsi="Cambria Math"/>
             </w:rPr>
@@ -782,7 +825,7 @@
             <m:begChr m:val="["/>
             <m:endChr m:val="]"/>
             <m:ctrlPr>
-              <w:ins w:id="73" w:author="Anderson, Nathan Wallace" w:date="2020-07-22T16:42:00Z">
+              <w:ins w:id="81" w:author="Anderson, Nathan Wallace" w:date="2020-07-22T16:42:00Z">
                 <w:rPr>
                   <w:rFonts w:ascii="Cambria Math" w:hAnsi="Cambria Math"/>
                   <w:i/>
@@ -792,7 +835,7 @@
           </m:dPr>
           <m:e>
             <m:r>
-              <w:ins w:id="74" w:author="Anderson, Nathan Wallace" w:date="2020-07-22T16:42:00Z">
+              <w:ins w:id="82" w:author="Anderson, Nathan Wallace" w:date="2020-07-22T16:42:00Z">
                 <w:rPr>
                   <w:rFonts w:ascii="Cambria Math" w:hAnsi="Cambria Math"/>
                 </w:rPr>
@@ -802,7 +845,7 @@
             <m:sSub>
               <m:sSubPr>
                 <m:ctrlPr>
-                  <w:ins w:id="75" w:author="Anderson, Nathan Wallace" w:date="2020-07-22T16:42:00Z">
+                  <w:ins w:id="83" w:author="Anderson, Nathan Wallace" w:date="2020-07-22T16:42:00Z">
                     <w:rPr>
                       <w:rFonts w:ascii="Cambria Math" w:hAnsi="Cambria Math"/>
                       <w:i/>
@@ -812,7 +855,7 @@
               </m:sSubPr>
               <m:e>
                 <m:r>
-                  <w:ins w:id="76" w:author="Anderson, Nathan Wallace" w:date="2020-07-22T16:42:00Z">
+                  <w:ins w:id="84" w:author="Anderson, Nathan Wallace" w:date="2020-07-22T16:42:00Z">
                     <m:rPr>
                       <m:sty m:val="p"/>
                     </m:rPr>
@@ -825,7 +868,7 @@
               </m:e>
               <m:sub>
                 <m:r>
-                  <w:ins w:id="77" w:author="Anderson, Nathan Wallace" w:date="2020-07-22T16:42:00Z">
+                  <w:ins w:id="85" w:author="Anderson, Nathan Wallace" w:date="2020-07-22T16:42:00Z">
                     <w:rPr>
                       <w:rFonts w:ascii="Cambria Math" w:hAnsi="Cambria Math"/>
                     </w:rPr>
@@ -835,7 +878,7 @@
               </m:sub>
             </m:sSub>
             <m:r>
-              <w:ins w:id="78" w:author="Anderson, Nathan Wallace" w:date="2020-07-22T16:42:00Z">
+              <w:ins w:id="86" w:author="Anderson, Nathan Wallace" w:date="2020-07-22T16:42:00Z">
                 <w:rPr>
                   <w:rFonts w:ascii="Cambria Math" w:hAnsi="Cambria Math"/>
                 </w:rPr>
@@ -845,7 +888,7 @@
             <m:sSub>
               <m:sSubPr>
                 <m:ctrlPr>
-                  <w:ins w:id="79" w:author="Anderson, Nathan Wallace" w:date="2020-07-22T16:42:00Z">
+                  <w:ins w:id="87" w:author="Anderson, Nathan Wallace" w:date="2020-07-22T16:42:00Z">
                     <w:rPr>
                       <w:rFonts w:ascii="Cambria Math" w:hAnsi="Cambria Math"/>
                       <w:i/>
@@ -855,7 +898,7 @@
               </m:sSubPr>
               <m:e>
                 <m:r>
-                  <w:ins w:id="80" w:author="Anderson, Nathan Wallace" w:date="2020-07-22T16:42:00Z">
+                  <w:ins w:id="88" w:author="Anderson, Nathan Wallace" w:date="2020-07-22T16:42:00Z">
                     <w:rPr>
                       <w:rFonts w:ascii="Cambria Math" w:hAnsi="Cambria Math"/>
                     </w:rPr>
@@ -865,7 +908,7 @@
               </m:e>
               <m:sub>
                 <m:r>
-                  <w:ins w:id="81" w:author="Anderson, Nathan Wallace" w:date="2020-07-22T16:42:00Z">
+                  <w:ins w:id="89" w:author="Anderson, Nathan Wallace" w:date="2020-07-22T16:42:00Z">
                     <w:rPr>
                       <w:rFonts w:ascii="Cambria Math" w:hAnsi="Cambria Math"/>
                     </w:rPr>
@@ -875,7 +918,7 @@
               </m:sub>
             </m:sSub>
             <m:r>
-              <w:ins w:id="82" w:author="Anderson, Nathan Wallace" w:date="2020-07-22T16:42:00Z">
+              <w:ins w:id="90" w:author="Anderson, Nathan Wallace" w:date="2020-07-22T16:42:00Z">
                 <w:rPr>
                   <w:rFonts w:ascii="Cambria Math" w:hAnsi="Cambria Math"/>
                 </w:rPr>
@@ -885,7 +928,7 @@
           </m:e>
         </m:d>
       </m:oMath>
-      <w:ins w:id="83" w:author="Anderson, Nathan Wallace" w:date="2020-07-22T16:42:00Z">
+      <w:ins w:id="91" w:author="Anderson, Nathan Wallace" w:date="2020-07-22T16:42:00Z">
         <w:r>
           <w:rPr>
             <w:rFonts w:eastAsiaTheme="minorEastAsia"/>
@@ -899,8 +942,8 @@
       <w:pPr>
         <w:pStyle w:val="BodyText"/>
       </w:pPr>
-      <w:ins w:id="84" w:author="Nathan" w:date="2020-07-21T19:40:00Z">
-        <w:del w:id="85" w:author="Anderson, Nathan Wallace" w:date="2020-07-23T10:09:00Z">
+      <w:ins w:id="92" w:author="Nathan" w:date="2020-07-21T19:40:00Z">
+        <w:del w:id="93" w:author="Anderson, Nathan Wallace" w:date="2020-07-23T10:09:00Z">
           <w:r>
             <w:delText xml:space="preserve">We calculate </w:delText>
           </w:r>
@@ -908,8 +951,8 @@
       </w:ins>
       <m:oMath>
         <m:r>
-          <w:ins w:id="86" w:author="Nathan" w:date="2020-07-21T19:40:00Z">
-            <w:del w:id="87" w:author="Anderson, Nathan Wallace" w:date="2020-07-23T10:09:00Z">
+          <w:ins w:id="94" w:author="Nathan" w:date="2020-07-21T19:40:00Z">
+            <w:del w:id="95" w:author="Anderson, Nathan Wallace" w:date="2020-07-23T10:09:00Z">
               <w:rPr>
                 <w:rFonts w:ascii="Cambria Math" w:hAnsi="Cambria Math"/>
               </w:rPr>
@@ -918,8 +961,8 @@
           </w:ins>
         </m:r>
       </m:oMath>
-      <w:ins w:id="88" w:author="Nathan" w:date="2020-07-21T19:40:00Z">
-        <w:del w:id="89" w:author="Anderson, Nathan Wallace" w:date="2020-07-23T10:09:00Z">
+      <w:ins w:id="96" w:author="Nathan" w:date="2020-07-21T19:40:00Z">
+        <w:del w:id="97" w:author="Anderson, Nathan Wallace" w:date="2020-07-23T10:09:00Z">
           <w:r>
             <w:delText xml:space="preserve"> and </w:delText>
           </w:r>
@@ -927,8 +970,8 @@
       </w:ins>
       <m:oMath>
         <m:r>
-          <w:ins w:id="90" w:author="Nathan" w:date="2020-07-21T19:40:00Z">
-            <w:del w:id="91" w:author="Anderson, Nathan Wallace" w:date="2020-07-23T10:09:00Z">
+          <w:ins w:id="98" w:author="Nathan" w:date="2020-07-21T19:40:00Z">
+            <w:del w:id="99" w:author="Anderson, Nathan Wallace" w:date="2020-07-23T10:09:00Z">
               <w:rPr>
                 <w:rFonts w:ascii="Cambria Math" w:hAnsi="Cambria Math"/>
               </w:rPr>
@@ -937,54 +980,54 @@
           </w:ins>
         </m:r>
       </m:oMath>
-      <w:ins w:id="92" w:author="Nathan" w:date="2020-07-21T19:40:00Z">
-        <w:del w:id="93" w:author="Anderson, Nathan Wallace" w:date="2020-07-23T10:09:00Z">
+      <w:ins w:id="100" w:author="Nathan" w:date="2020-07-21T19:40:00Z">
+        <w:del w:id="101" w:author="Anderson, Nathan Wallace" w:date="2020-07-23T10:09:00Z">
           <w:r>
             <w:delText xml:space="preserve"> using </w:delText>
           </w:r>
         </w:del>
       </w:ins>
-      <w:ins w:id="94" w:author="Nathan" w:date="2020-07-21T19:41:00Z">
-        <w:del w:id="95" w:author="Anderson, Nathan Wallace" w:date="2020-07-23T10:09:00Z">
+      <w:ins w:id="102" w:author="Nathan" w:date="2020-07-21T19:41:00Z">
+        <w:del w:id="103" w:author="Anderson, Nathan Wallace" w:date="2020-07-23T10:09:00Z">
           <w:r>
             <w:delText xml:space="preserve">a </w:delText>
           </w:r>
         </w:del>
       </w:ins>
-      <w:ins w:id="96" w:author="Nathan" w:date="2020-07-21T19:40:00Z">
-        <w:del w:id="97" w:author="Anderson, Nathan Wallace" w:date="2020-07-23T10:09:00Z">
+      <w:ins w:id="104" w:author="Nathan" w:date="2020-07-21T19:40:00Z">
+        <w:del w:id="105" w:author="Anderson, Nathan Wallace" w:date="2020-07-23T10:09:00Z">
           <w:r>
             <w:delText>counting</w:delText>
           </w:r>
         </w:del>
       </w:ins>
-      <w:ins w:id="98" w:author="Nathan" w:date="2020-07-21T19:41:00Z">
-        <w:del w:id="99" w:author="Anderson, Nathan Wallace" w:date="2020-07-23T10:09:00Z">
+      <w:ins w:id="106" w:author="Nathan" w:date="2020-07-21T19:41:00Z">
+        <w:del w:id="107" w:author="Anderson, Nathan Wallace" w:date="2020-07-23T10:09:00Z">
           <w:r>
             <w:delText xml:space="preserve"> argument which is detailed in the appendix (equations Axx – Axx)</w:delText>
           </w:r>
         </w:del>
       </w:ins>
-      <w:ins w:id="100" w:author="Nathan" w:date="2020-07-21T19:42:00Z">
-        <w:del w:id="101" w:author="Anderson, Nathan Wallace" w:date="2020-07-23T10:09:00Z">
+      <w:ins w:id="108" w:author="Nathan" w:date="2020-07-21T19:42:00Z">
+        <w:del w:id="109" w:author="Anderson, Nathan Wallace" w:date="2020-07-23T10:09:00Z">
           <w:r>
             <w:delText>.</w:delText>
           </w:r>
         </w:del>
       </w:ins>
-      <w:ins w:id="102" w:author="Nathan" w:date="2020-07-21T19:43:00Z">
-        <w:del w:id="103" w:author="Anderson, Nathan Wallace" w:date="2020-07-23T10:09:00Z">
+      <w:ins w:id="110" w:author="Nathan" w:date="2020-07-21T19:43:00Z">
+        <w:del w:id="111" w:author="Anderson, Nathan Wallace" w:date="2020-07-23T10:09:00Z">
           <w:r>
             <w:delText xml:space="preserve"> </w:delText>
           </w:r>
         </w:del>
       </w:ins>
-      <w:ins w:id="104" w:author="Anderson, Nathan Wallace" w:date="2020-07-21T20:03:00Z">
+      <w:ins w:id="112" w:author="Anderson, Nathan Wallace" w:date="2020-07-21T20:03:00Z">
         <w:r>
           <w:t>Given</w:t>
         </w:r>
       </w:ins>
-      <w:ins w:id="105" w:author="Anderson, Nathan Wallace" w:date="2020-07-21T19:56:00Z">
+      <w:ins w:id="113" w:author="Anderson, Nathan Wallace" w:date="2020-07-21T19:56:00Z">
         <w:r>
           <w:t xml:space="preserve"> a species with </w:t>
         </w:r>
@@ -993,7 +1036,7 @@
         <m:sSub>
           <m:sSubPr>
             <m:ctrlPr>
-              <w:ins w:id="106" w:author="Anderson, Nathan Wallace" w:date="2020-07-21T19:56:00Z">
+              <w:ins w:id="114" w:author="Anderson, Nathan Wallace" w:date="2020-07-21T19:56:00Z">
                 <w:rPr>
                   <w:rFonts w:ascii="Cambria Math" w:hAnsi="Cambria Math"/>
                 </w:rPr>
@@ -1002,7 +1045,7 @@
           </m:sSubPr>
           <m:e>
             <m:r>
-              <w:ins w:id="107" w:author="Anderson, Nathan Wallace" w:date="2020-07-21T19:56:00Z">
+              <w:ins w:id="115" w:author="Anderson, Nathan Wallace" w:date="2020-07-21T19:56:00Z">
                 <w:rPr>
                   <w:rFonts w:ascii="Cambria Math" w:hAnsi="Cambria Math"/>
                 </w:rPr>
@@ -1012,7 +1055,7 @@
           </m:e>
           <m:sub>
             <m:r>
-              <w:ins w:id="108" w:author="Anderson, Nathan Wallace" w:date="2020-07-21T19:56:00Z">
+              <w:ins w:id="116" w:author="Anderson, Nathan Wallace" w:date="2020-07-21T19:56:00Z">
                 <w:rPr>
                   <w:rFonts w:ascii="Cambria Math" w:hAnsi="Cambria Math"/>
                 </w:rPr>
@@ -1022,7 +1065,7 @@
           </m:sub>
         </m:sSub>
       </m:oMath>
-      <w:ins w:id="109" w:author="Anderson, Nathan Wallace" w:date="2020-07-21T19:56:00Z">
+      <w:ins w:id="117" w:author="Anderson, Nathan Wallace" w:date="2020-07-21T19:56:00Z">
         <w:r>
           <w:rPr>
             <w:rFonts w:eastAsiaTheme="minorEastAsia"/>
@@ -1034,7 +1077,7 @@
         <m:sSub>
           <m:sSubPr>
             <m:ctrlPr>
-              <w:ins w:id="110" w:author="Anderson, Nathan Wallace" w:date="2020-07-21T19:57:00Z">
+              <w:ins w:id="118" w:author="Anderson, Nathan Wallace" w:date="2020-07-21T19:57:00Z">
                 <w:rPr>
                   <w:rFonts w:ascii="Cambria Math" w:hAnsi="Cambria Math"/>
                 </w:rPr>
@@ -1043,7 +1086,7 @@
           </m:sSubPr>
           <m:e>
             <m:r>
-              <w:ins w:id="111" w:author="Anderson, Nathan Wallace" w:date="2020-07-21T19:57:00Z">
+              <w:ins w:id="119" w:author="Anderson, Nathan Wallace" w:date="2020-07-21T19:57:00Z">
                 <w:rPr>
                   <w:rFonts w:ascii="Cambria Math" w:hAnsi="Cambria Math"/>
                 </w:rPr>
@@ -1053,7 +1096,7 @@
           </m:e>
           <m:sub>
             <m:r>
-              <w:ins w:id="112" w:author="Anderson, Nathan Wallace" w:date="2020-07-21T19:57:00Z">
+              <w:ins w:id="120" w:author="Anderson, Nathan Wallace" w:date="2020-07-21T19:57:00Z">
                 <w:rPr>
                   <w:rFonts w:ascii="Cambria Math" w:hAnsi="Cambria Math"/>
                 </w:rPr>
@@ -1063,7 +1106,7 @@
           </m:sub>
         </m:sSub>
       </m:oMath>
-      <w:ins w:id="113" w:author="Anderson, Nathan Wallace" w:date="2020-07-21T19:57:00Z">
+      <w:ins w:id="121" w:author="Anderson, Nathan Wallace" w:date="2020-07-21T19:57:00Z">
         <w:r>
           <w:rPr>
             <w:rFonts w:eastAsiaTheme="minorEastAsia"/>
@@ -1071,7 +1114,7 @@
           <w:t xml:space="preserve"> X chromosomes in males</w:t>
         </w:r>
       </w:ins>
-      <w:ins w:id="114" w:author="Anderson, Nathan Wallace" w:date="2020-07-21T19:58:00Z">
+      <w:ins w:id="122" w:author="Anderson, Nathan Wallace" w:date="2020-07-21T19:58:00Z">
         <w:r>
           <w:rPr>
             <w:rFonts w:eastAsiaTheme="minorEastAsia"/>
@@ -1081,7 +1124,7 @@
       </w:ins>
       <m:oMath>
         <m:r>
-          <w:ins w:id="115" w:author="Anderson, Nathan Wallace" w:date="2020-07-21T19:58:00Z">
+          <w:ins w:id="123" w:author="Anderson, Nathan Wallace" w:date="2020-07-21T19:58:00Z">
             <w:rPr>
               <w:rFonts w:ascii="Cambria Math" w:hAnsi="Cambria Math"/>
             </w:rPr>
@@ -1089,7 +1132,7 @@
           </w:ins>
         </m:r>
       </m:oMath>
-      <w:ins w:id="116" w:author="Anderson, Nathan Wallace" w:date="2020-07-21T19:58:00Z">
+      <w:ins w:id="124" w:author="Anderson, Nathan Wallace" w:date="2020-07-21T19:58:00Z">
         <w:r>
           <w:rPr>
             <w:rFonts w:eastAsiaTheme="minorEastAsia"/>
@@ -1097,7 +1140,7 @@
           <w:t xml:space="preserve"> Y chromosomes in males,</w:t>
         </w:r>
       </w:ins>
-      <w:ins w:id="117" w:author="Anderson, Nathan Wallace" w:date="2020-07-21T19:59:00Z">
+      <w:ins w:id="125" w:author="Anderson, Nathan Wallace" w:date="2020-07-21T19:59:00Z">
         <w:r>
           <w:rPr>
             <w:rFonts w:eastAsiaTheme="minorEastAsia"/>
@@ -1105,7 +1148,7 @@
           <w:t xml:space="preserve"> a female diploid number of</w:t>
         </w:r>
       </w:ins>
-      <w:ins w:id="118" w:author="Anderson, Nathan Wallace" w:date="2020-07-21T19:58:00Z">
+      <w:ins w:id="126" w:author="Anderson, Nathan Wallace" w:date="2020-07-21T19:58:00Z">
         <w:r>
           <w:rPr>
             <w:rFonts w:eastAsiaTheme="minorEastAsia"/>
@@ -1117,7 +1160,7 @@
         <m:sSub>
           <m:sSubPr>
             <m:ctrlPr>
-              <w:ins w:id="119" w:author="Anderson, Nathan Wallace" w:date="2020-07-21T19:59:00Z">
+              <w:ins w:id="127" w:author="Anderson, Nathan Wallace" w:date="2020-07-21T19:59:00Z">
                 <w:rPr>
                   <w:rFonts w:ascii="Cambria Math" w:hAnsi="Cambria Math"/>
                 </w:rPr>
@@ -1126,7 +1169,7 @@
           </m:sSubPr>
           <m:e>
             <m:r>
-              <w:ins w:id="120" w:author="Anderson, Nathan Wallace" w:date="2020-07-21T19:59:00Z">
+              <w:ins w:id="128" w:author="Anderson, Nathan Wallace" w:date="2020-07-21T19:59:00Z">
                 <w:rPr>
                   <w:rFonts w:ascii="Cambria Math" w:hAnsi="Cambria Math"/>
                 </w:rPr>
@@ -1136,7 +1179,7 @@
           </m:e>
           <m:sub>
             <m:r>
-              <w:ins w:id="121" w:author="Anderson, Nathan Wallace" w:date="2020-07-21T19:59:00Z">
+              <w:ins w:id="129" w:author="Anderson, Nathan Wallace" w:date="2020-07-21T19:59:00Z">
                 <w:rPr>
                   <w:rFonts w:ascii="Cambria Math" w:hAnsi="Cambria Math"/>
                 </w:rPr>
@@ -1146,7 +1189,7 @@
           </m:sub>
         </m:sSub>
       </m:oMath>
-      <w:ins w:id="122" w:author="Anderson, Nathan Wallace" w:date="2020-07-21T19:59:00Z">
+      <w:ins w:id="130" w:author="Anderson, Nathan Wallace" w:date="2020-07-21T19:59:00Z">
         <w:r>
           <w:rPr>
             <w:rFonts w:eastAsiaTheme="minorEastAsia"/>
@@ -1158,7 +1201,7 @@
         <m:sSub>
           <m:sSubPr>
             <m:ctrlPr>
-              <w:ins w:id="123" w:author="Anderson, Nathan Wallace" w:date="2020-07-21T19:59:00Z">
+              <w:ins w:id="131" w:author="Anderson, Nathan Wallace" w:date="2020-07-21T19:59:00Z">
                 <w:rPr>
                   <w:rFonts w:ascii="Cambria Math" w:hAnsi="Cambria Math"/>
                 </w:rPr>
@@ -1167,7 +1210,7 @@
           </m:sSubPr>
           <m:e>
             <m:r>
-              <w:ins w:id="124" w:author="Anderson, Nathan Wallace" w:date="2020-07-21T19:59:00Z">
+              <w:ins w:id="132" w:author="Anderson, Nathan Wallace" w:date="2020-07-21T19:59:00Z">
                 <w:rPr>
                   <w:rFonts w:ascii="Cambria Math" w:hAnsi="Cambria Math"/>
                 </w:rPr>
@@ -1177,7 +1220,7 @@
           </m:e>
           <m:sub>
             <m:r>
-              <w:ins w:id="125" w:author="Anderson, Nathan Wallace" w:date="2020-07-21T19:59:00Z">
+              <w:ins w:id="133" w:author="Anderson, Nathan Wallace" w:date="2020-07-21T19:59:00Z">
                 <w:rPr>
                   <w:rFonts w:ascii="Cambria Math" w:hAnsi="Cambria Math"/>
                 </w:rPr>
@@ -1187,7 +1230,7 @@
           </m:sub>
         </m:sSub>
       </m:oMath>
-      <w:ins w:id="126" w:author="Anderson, Nathan Wallace" w:date="2020-07-21T20:04:00Z">
+      <w:ins w:id="134" w:author="Anderson, Nathan Wallace" w:date="2020-07-21T20:04:00Z">
         <w:r>
           <w:rPr>
             <w:rFonts w:eastAsiaTheme="minorEastAsia"/>
@@ -1195,7 +1238,7 @@
           <w:t xml:space="preserve">, we </w:t>
         </w:r>
       </w:ins>
-      <w:ins w:id="127" w:author="Anderson, Nathan Wallace" w:date="2020-07-21T20:05:00Z">
+      <w:ins w:id="135" w:author="Anderson, Nathan Wallace" w:date="2020-07-21T20:05:00Z">
         <w:r>
           <w:rPr>
             <w:rFonts w:eastAsiaTheme="minorEastAsia"/>
@@ -1203,7 +1246,7 @@
           <w:t>find the following expression for the expected proportion of fusions which occur between a sex chromosome and an autosome</w:t>
         </w:r>
       </w:ins>
-      <w:ins w:id="128" w:author="Anderson, Nathan Wallace" w:date="2020-07-22T16:41:00Z">
+      <w:ins w:id="136" w:author="Anderson, Nathan Wallace" w:date="2020-07-22T16:41:00Z">
         <w:r>
           <w:rPr>
             <w:rFonts w:eastAsiaTheme="minorEastAsia"/>
@@ -1500,7 +1543,7 @@
             <m:f>
               <m:fPr>
                 <m:ctrlPr>
-                  <w:ins w:id="129" w:author="Anderson, Nathan Wallace" w:date="2020-07-22T10:10:00Z">
+                  <w:ins w:id="137" w:author="Anderson, Nathan Wallace" w:date="2020-07-22T10:10:00Z">
                     <w:rPr>
                       <w:rFonts w:ascii="Cambria Math" w:hAnsi="Cambria Math"/>
                     </w:rPr>
@@ -1508,86 +1551,6 @@
                 </m:ctrlPr>
               </m:fPr>
               <m:num>
-                <m:sSub>
-                  <m:sSubPr>
-                    <m:ctrlPr>
-                      <w:ins w:id="130" w:author="Anderson, Nathan Wallace" w:date="2020-07-22T10:10:00Z">
-                        <w:rPr>
-                          <w:rFonts w:ascii="Cambria Math" w:hAnsi="Cambria Math"/>
-                        </w:rPr>
-                      </w:ins>
-                    </m:ctrlPr>
-                  </m:sSubPr>
-                  <m:e>
-                    <m:r>
-                      <w:ins w:id="131" w:author="Anderson, Nathan Wallace" w:date="2020-07-22T10:10:00Z">
-                        <w:rPr>
-                          <w:rFonts w:ascii="Cambria Math" w:hAnsi="Cambria Math"/>
-                        </w:rPr>
-                        <m:t>D</m:t>
-                      </w:ins>
-                    </m:r>
-                  </m:e>
-                  <m:sub>
-                    <m:r>
-                      <w:ins w:id="132" w:author="Anderson, Nathan Wallace" w:date="2020-07-22T10:10:00Z">
-                        <w:rPr>
-                          <w:rFonts w:ascii="Cambria Math" w:hAnsi="Cambria Math"/>
-                        </w:rPr>
-                        <m:t>a</m:t>
-                      </w:ins>
-                    </m:r>
-                  </m:sub>
-                </m:sSub>
-                <m:r>
-                  <w:ins w:id="133" w:author="Anderson, Nathan Wallace" w:date="2020-07-22T10:10:00Z">
-                    <w:rPr>
-                      <w:rFonts w:ascii="Cambria Math" w:hAnsi="Cambria Math"/>
-                    </w:rPr>
-                    <m:t>(</m:t>
-                  </w:ins>
-                </m:r>
-                <m:sSub>
-                  <m:sSubPr>
-                    <m:ctrlPr>
-                      <w:ins w:id="134" w:author="Anderson, Nathan Wallace" w:date="2020-07-22T10:10:00Z">
-                        <w:rPr>
-                          <w:rFonts w:ascii="Cambria Math" w:hAnsi="Cambria Math"/>
-                        </w:rPr>
-                      </w:ins>
-                    </m:ctrlPr>
-                  </m:sSubPr>
-                  <m:e>
-                    <m:r>
-                      <w:ins w:id="135" w:author="Anderson, Nathan Wallace" w:date="2020-07-22T10:10:00Z">
-                        <w:rPr>
-                          <w:rFonts w:ascii="Cambria Math" w:hAnsi="Cambria Math"/>
-                        </w:rPr>
-                        <m:t>D</m:t>
-                      </w:ins>
-                    </m:r>
-                  </m:e>
-                  <m:sub>
-                    <m:r>
-                      <w:ins w:id="136" w:author="Anderson, Nathan Wallace" w:date="2020-07-22T10:10:00Z">
-                        <w:rPr>
-                          <w:rFonts w:ascii="Cambria Math" w:hAnsi="Cambria Math"/>
-                        </w:rPr>
-                        <m:t>a</m:t>
-                      </w:ins>
-                    </m:r>
-                  </m:sub>
-                </m:sSub>
-                <m:r>
-                  <w:ins w:id="137" w:author="Anderson, Nathan Wallace" w:date="2020-07-22T10:10:00Z">
-                    <w:rPr>
-                      <w:rFonts w:ascii="Cambria Math" w:hAnsi="Cambria Math"/>
-                    </w:rPr>
-                    <m:t>-2)</m:t>
-                  </w:ins>
-                </m:r>
-              </m:num>
-              <m:den>
                 <m:sSub>
                   <m:sSubPr>
                     <m:ctrlPr>
@@ -1614,7 +1577,7 @@
                         <w:rPr>
                           <w:rFonts w:ascii="Cambria Math" w:hAnsi="Cambria Math"/>
                         </w:rPr>
-                        <m:t>s</m:t>
+                        <m:t>a</m:t>
                       </w:ins>
                     </m:r>
                   </m:sub>
@@ -1653,7 +1616,7 @@
                         <w:rPr>
                           <w:rFonts w:ascii="Cambria Math" w:hAnsi="Cambria Math"/>
                         </w:rPr>
-                        <m:t>s</m:t>
+                        <m:t>a</m:t>
                       </w:ins>
                     </m:r>
                   </m:sub>
@@ -1666,31 +1629,12 @@
                     <m:t>-2)</m:t>
                   </w:ins>
                 </m:r>
-              </m:den>
-            </m:f>
-            <m:r>
-              <w:ins w:id="146" w:author="Anderson, Nathan Wallace" w:date="2020-07-22T10:10:00Z">
-                <w:rPr>
-                  <w:rFonts w:ascii="Cambria Math" w:hAnsi="Cambria Math"/>
-                </w:rPr>
-                <m:t>+</m:t>
-              </w:ins>
-            </m:r>
-            <m:f>
-              <m:fPr>
-                <m:ctrlPr>
-                  <w:ins w:id="147" w:author="Anderson, Nathan Wallace" w:date="2020-07-21T20:10:00Z">
-                    <w:rPr>
-                      <w:rFonts w:ascii="Cambria Math" w:hAnsi="Cambria Math"/>
-                    </w:rPr>
-                  </w:ins>
-                </m:ctrlPr>
-              </m:fPr>
-              <m:num>
+              </m:num>
+              <m:den>
                 <m:sSub>
                   <m:sSubPr>
                     <m:ctrlPr>
-                      <w:ins w:id="148" w:author="Anderson, Nathan Wallace" w:date="2020-07-21T20:10:00Z">
+                      <w:ins w:id="146" w:author="Anderson, Nathan Wallace" w:date="2020-07-22T10:10:00Z">
                         <w:rPr>
                           <w:rFonts w:ascii="Cambria Math" w:hAnsi="Cambria Math"/>
                         </w:rPr>
@@ -1699,17 +1643,17 @@
                   </m:sSubPr>
                   <m:e>
                     <m:r>
-                      <w:ins w:id="149" w:author="Anderson, Nathan Wallace" w:date="2020-07-21T20:10:00Z">
+                      <w:ins w:id="147" w:author="Anderson, Nathan Wallace" w:date="2020-07-22T10:10:00Z">
                         <w:rPr>
                           <w:rFonts w:ascii="Cambria Math" w:hAnsi="Cambria Math"/>
                         </w:rPr>
-                        <m:t>X</m:t>
+                        <m:t>D</m:t>
                       </w:ins>
                     </m:r>
                   </m:e>
                   <m:sub>
                     <m:r>
-                      <w:ins w:id="150" w:author="Anderson, Nathan Wallace" w:date="2020-07-21T20:10:00Z">
+                      <w:ins w:id="148" w:author="Anderson, Nathan Wallace" w:date="2020-07-22T10:10:00Z">
                         <w:rPr>
                           <w:rFonts w:ascii="Cambria Math" w:hAnsi="Cambria Math"/>
                         </w:rPr>
@@ -1719,7 +1663,7 @@
                   </m:sub>
                 </m:sSub>
                 <m:r>
-                  <w:ins w:id="151" w:author="Anderson, Nathan Wallace" w:date="2020-07-21T20:10:00Z">
+                  <w:ins w:id="149" w:author="Anderson, Nathan Wallace" w:date="2020-07-22T10:10:00Z">
                     <w:rPr>
                       <w:rFonts w:ascii="Cambria Math" w:hAnsi="Cambria Math"/>
                     </w:rPr>
@@ -1729,7 +1673,7 @@
                 <m:sSub>
                   <m:sSubPr>
                     <m:ctrlPr>
-                      <w:ins w:id="152" w:author="Anderson, Nathan Wallace" w:date="2020-07-21T20:10:00Z">
+                      <w:ins w:id="150" w:author="Anderson, Nathan Wallace" w:date="2020-07-22T10:10:00Z">
                         <w:rPr>
                           <w:rFonts w:ascii="Cambria Math" w:hAnsi="Cambria Math"/>
                         </w:rPr>
@@ -1738,17 +1682,17 @@
                   </m:sSubPr>
                   <m:e>
                     <m:r>
-                      <w:ins w:id="153" w:author="Anderson, Nathan Wallace" w:date="2020-07-21T20:10:00Z">
+                      <w:ins w:id="151" w:author="Anderson, Nathan Wallace" w:date="2020-07-22T10:10:00Z">
                         <w:rPr>
                           <w:rFonts w:ascii="Cambria Math" w:hAnsi="Cambria Math"/>
                         </w:rPr>
-                        <m:t>X</m:t>
+                        <m:t>D</m:t>
                       </w:ins>
                     </m:r>
                   </m:e>
                   <m:sub>
                     <m:r>
-                      <w:ins w:id="154" w:author="Anderson, Nathan Wallace" w:date="2020-07-21T20:10:00Z">
+                      <w:ins w:id="152" w:author="Anderson, Nathan Wallace" w:date="2020-07-22T10:10:00Z">
                         <w:rPr>
                           <w:rFonts w:ascii="Cambria Math" w:hAnsi="Cambria Math"/>
                         </w:rPr>
@@ -1758,15 +1702,34 @@
                   </m:sub>
                 </m:sSub>
                 <m:r>
+                  <w:ins w:id="153" w:author="Anderson, Nathan Wallace" w:date="2020-07-22T10:10:00Z">
+                    <w:rPr>
+                      <w:rFonts w:ascii="Cambria Math" w:hAnsi="Cambria Math"/>
+                    </w:rPr>
+                    <m:t>-2)</m:t>
+                  </w:ins>
+                </m:r>
+              </m:den>
+            </m:f>
+            <m:r>
+              <w:ins w:id="154" w:author="Anderson, Nathan Wallace" w:date="2020-07-22T10:10:00Z">
+                <w:rPr>
+                  <w:rFonts w:ascii="Cambria Math" w:hAnsi="Cambria Math"/>
+                </w:rPr>
+                <m:t>+</m:t>
+              </w:ins>
+            </m:r>
+            <m:f>
+              <m:fPr>
+                <m:ctrlPr>
                   <w:ins w:id="155" w:author="Anderson, Nathan Wallace" w:date="2020-07-21T20:10:00Z">
                     <w:rPr>
                       <w:rFonts w:ascii="Cambria Math" w:hAnsi="Cambria Math"/>
                     </w:rPr>
-                    <m:t>-1)</m:t>
-                  </w:ins>
-                </m:r>
-              </m:num>
-              <m:den>
+                  </w:ins>
+                </m:ctrlPr>
+              </m:fPr>
+              <m:num>
                 <m:sSub>
                   <m:sSubPr>
                     <m:ctrlPr>
@@ -1783,7 +1746,7 @@
                         <w:rPr>
                           <w:rFonts w:ascii="Cambria Math" w:hAnsi="Cambria Math"/>
                         </w:rPr>
-                        <m:t>D</m:t>
+                        <m:t>X</m:t>
                       </w:ins>
                     </m:r>
                   </m:e>
@@ -1822,7 +1785,7 @@
                         <w:rPr>
                           <w:rFonts w:ascii="Cambria Math" w:hAnsi="Cambria Math"/>
                         </w:rPr>
-                        <m:t>D</m:t>
+                        <m:t>X</m:t>
                       </w:ins>
                     </m:r>
                   </m:e>
@@ -1842,9 +1805,11 @@
                     <w:rPr>
                       <w:rFonts w:ascii="Cambria Math" w:hAnsi="Cambria Math"/>
                     </w:rPr>
-                    <m:t>+</m:t>
+                    <m:t>-1)</m:t>
                   </w:ins>
                 </m:r>
+              </m:num>
+              <m:den>
                 <m:sSub>
                   <m:sSubPr>
                     <m:ctrlPr>
@@ -1861,7 +1826,7 @@
                         <w:rPr>
                           <w:rFonts w:ascii="Cambria Math" w:hAnsi="Cambria Math"/>
                         </w:rPr>
-                        <m:t>X</m:t>
+                        <m:t>D</m:t>
                       </w:ins>
                     </m:r>
                   </m:e>
@@ -1881,13 +1846,91 @@
                     <w:rPr>
                       <w:rFonts w:ascii="Cambria Math" w:hAnsi="Cambria Math"/>
                     </w:rPr>
+                    <m:t>(</m:t>
+                  </w:ins>
+                </m:r>
+                <m:sSub>
+                  <m:sSubPr>
+                    <m:ctrlPr>
+                      <w:ins w:id="168" w:author="Anderson, Nathan Wallace" w:date="2020-07-21T20:10:00Z">
+                        <w:rPr>
+                          <w:rFonts w:ascii="Cambria Math" w:hAnsi="Cambria Math"/>
+                        </w:rPr>
+                      </w:ins>
+                    </m:ctrlPr>
+                  </m:sSubPr>
+                  <m:e>
+                    <m:r>
+                      <w:ins w:id="169" w:author="Anderson, Nathan Wallace" w:date="2020-07-21T20:10:00Z">
+                        <w:rPr>
+                          <w:rFonts w:ascii="Cambria Math" w:hAnsi="Cambria Math"/>
+                        </w:rPr>
+                        <m:t>D</m:t>
+                      </w:ins>
+                    </m:r>
+                  </m:e>
+                  <m:sub>
+                    <m:r>
+                      <w:ins w:id="170" w:author="Anderson, Nathan Wallace" w:date="2020-07-21T20:10:00Z">
+                        <w:rPr>
+                          <w:rFonts w:ascii="Cambria Math" w:hAnsi="Cambria Math"/>
+                        </w:rPr>
+                        <m:t>s</m:t>
+                      </w:ins>
+                    </m:r>
+                  </m:sub>
+                </m:sSub>
+                <m:r>
+                  <w:ins w:id="171" w:author="Anderson, Nathan Wallace" w:date="2020-07-21T20:10:00Z">
+                    <w:rPr>
+                      <w:rFonts w:ascii="Cambria Math" w:hAnsi="Cambria Math"/>
+                    </w:rPr>
+                    <m:t>+</m:t>
+                  </w:ins>
+                </m:r>
+                <m:sSub>
+                  <m:sSubPr>
+                    <m:ctrlPr>
+                      <w:ins w:id="172" w:author="Anderson, Nathan Wallace" w:date="2020-07-21T20:10:00Z">
+                        <w:rPr>
+                          <w:rFonts w:ascii="Cambria Math" w:hAnsi="Cambria Math"/>
+                        </w:rPr>
+                      </w:ins>
+                    </m:ctrlPr>
+                  </m:sSubPr>
+                  <m:e>
+                    <m:r>
+                      <w:ins w:id="173" w:author="Anderson, Nathan Wallace" w:date="2020-07-21T20:10:00Z">
+                        <w:rPr>
+                          <w:rFonts w:ascii="Cambria Math" w:hAnsi="Cambria Math"/>
+                        </w:rPr>
+                        <m:t>X</m:t>
+                      </w:ins>
+                    </m:r>
+                  </m:e>
+                  <m:sub>
+                    <m:r>
+                      <w:ins w:id="174" w:author="Anderson, Nathan Wallace" w:date="2020-07-21T20:10:00Z">
+                        <w:rPr>
+                          <w:rFonts w:ascii="Cambria Math" w:hAnsi="Cambria Math"/>
+                        </w:rPr>
+                        <m:t>s</m:t>
+                      </w:ins>
+                    </m:r>
+                  </m:sub>
+                </m:sSub>
+                <m:r>
+                  <w:ins w:id="175" w:author="Anderson, Nathan Wallace" w:date="2020-07-21T20:10:00Z">
+                    <w:rPr>
+                      <w:rFonts w:ascii="Cambria Math" w:hAnsi="Cambria Math"/>
+                    </w:rPr>
                     <m:t>-1)</m:t>
                   </w:ins>
                 </m:r>
               </m:den>
             </m:f>
             <m:r>
-              <w:ins w:id="168" w:author="Anderson, Nathan Wallace" w:date="2020-07-21T20:10:00Z">
+              <w:ins w:id="176" w:author="Anderson, Nathan Wallace" w:date="2020-07-21T20:10:00Z">
                 <w:rPr>
                   <w:rFonts w:ascii="Cambria Math" w:hAnsi="Cambria Math"/>
                 </w:rPr>
@@ -1985,7 +2028,7 @@
         <w:tab/>
         <w:t>(</w:t>
       </w:r>
-      <w:ins w:id="169" w:author="Anderson, Nathan Wallace" w:date="2020-07-22T16:42:00Z">
+      <w:ins w:id="177" w:author="Anderson, Nathan Wallace" w:date="2020-07-22T16:42:00Z">
         <w:r>
           <w:rPr>
             <w:rFonts w:eastAsiaTheme="minorEastAsia"/>
@@ -2004,11 +2047,11 @@
       <w:pPr>
         <w:pStyle w:val="BodyText"/>
         <w:rPr>
-          <w:ins w:id="170" w:author="Anderson, Nathan Wallace" w:date="2020-07-22T10:27:00Z"/>
+          <w:ins w:id="178" w:author="Anderson, Nathan Wallace" w:date="2020-07-22T10:27:00Z"/>
           <w:rFonts w:eastAsiaTheme="minorEastAsia"/>
         </w:rPr>
       </w:pPr>
-      <w:ins w:id="171" w:author="Anderson, Nathan Wallace" w:date="2020-07-22T16:43:00Z">
+      <w:ins w:id="179" w:author="Anderson, Nathan Wallace" w:date="2020-07-22T16:43:00Z">
         <w:r>
           <w:rPr>
             <w:rFonts w:eastAsiaTheme="minorEastAsia"/>
@@ -2016,7 +2059,7 @@
           <w:t>E</w:t>
         </w:r>
       </w:ins>
-      <w:ins w:id="172" w:author="Anderson, Nathan Wallace" w:date="2020-07-22T10:11:00Z">
+      <w:ins w:id="180" w:author="Anderson, Nathan Wallace" w:date="2020-07-22T10:11:00Z">
         <w:r>
           <w:rPr>
             <w:rFonts w:eastAsiaTheme="minorEastAsia"/>
@@ -2024,7 +2067,7 @@
           <w:t xml:space="preserve">ach fraction </w:t>
         </w:r>
       </w:ins>
-      <w:ins w:id="173" w:author="Anderson, Nathan Wallace" w:date="2020-07-22T10:15:00Z">
+      <w:ins w:id="181" w:author="Anderson, Nathan Wallace" w:date="2020-07-22T10:15:00Z">
         <w:r>
           <w:t xml:space="preserve">represents the probability of two types of chromosomes fusing using a counting argument. For instance, the faction </w:t>
         </w:r>
@@ -2033,7 +2076,7 @@
         <m:f>
           <m:fPr>
             <m:ctrlPr>
-              <w:ins w:id="174" w:author="Anderson, Nathan Wallace" w:date="2020-07-22T10:15:00Z">
+              <w:ins w:id="182" w:author="Anderson, Nathan Wallace" w:date="2020-07-22T10:15:00Z">
                 <w:rPr>
                   <w:rFonts w:ascii="Cambria Math" w:hAnsi="Cambria Math"/>
                 </w:rPr>
@@ -2044,7 +2087,7 @@
             <m:sSub>
               <m:sSubPr>
                 <m:ctrlPr>
-                  <w:ins w:id="175" w:author="Anderson, Nathan Wallace" w:date="2020-07-22T10:15:00Z">
+                  <w:ins w:id="183" w:author="Anderson, Nathan Wallace" w:date="2020-07-22T10:15:00Z">
                     <w:rPr>
                       <w:rFonts w:ascii="Cambria Math" w:hAnsi="Cambria Math"/>
                     </w:rPr>
@@ -2053,7 +2096,7 @@
               </m:sSubPr>
               <m:e>
                 <m:r>
-                  <w:ins w:id="176" w:author="Anderson, Nathan Wallace" w:date="2020-07-22T10:15:00Z">
+                  <w:ins w:id="184" w:author="Anderson, Nathan Wallace" w:date="2020-07-22T10:15:00Z">
                     <w:rPr>
                       <w:rFonts w:ascii="Cambria Math" w:hAnsi="Cambria Math"/>
                     </w:rPr>
@@ -2063,7 +2106,7 @@
               </m:e>
               <m:sub>
                 <m:r>
-                  <w:ins w:id="177" w:author="Anderson, Nathan Wallace" w:date="2020-07-22T10:15:00Z">
+                  <w:ins w:id="185" w:author="Anderson, Nathan Wallace" w:date="2020-07-22T10:15:00Z">
                     <w:rPr>
                       <w:rFonts w:ascii="Cambria Math" w:hAnsi="Cambria Math"/>
                     </w:rPr>
@@ -2073,7 +2116,7 @@
               </m:sub>
             </m:sSub>
             <m:r>
-              <w:ins w:id="178" w:author="Anderson, Nathan Wallace" w:date="2020-07-22T10:15:00Z">
+              <w:ins w:id="186" w:author="Anderson, Nathan Wallace" w:date="2020-07-22T10:15:00Z">
                 <w:rPr>
                   <w:rFonts w:ascii="Cambria Math" w:hAnsi="Cambria Math"/>
                 </w:rPr>
@@ -2083,7 +2126,7 @@
             <m:sSub>
               <m:sSubPr>
                 <m:ctrlPr>
-                  <w:ins w:id="179" w:author="Anderson, Nathan Wallace" w:date="2020-07-22T10:15:00Z">
+                  <w:ins w:id="187" w:author="Anderson, Nathan Wallace" w:date="2020-07-22T10:15:00Z">
                     <w:rPr>
                       <w:rFonts w:ascii="Cambria Math" w:hAnsi="Cambria Math"/>
                     </w:rPr>
@@ -2092,7 +2135,7 @@
               </m:sSubPr>
               <m:e>
                 <m:r>
-                  <w:ins w:id="180" w:author="Anderson, Nathan Wallace" w:date="2020-07-22T10:15:00Z">
+                  <w:ins w:id="188" w:author="Anderson, Nathan Wallace" w:date="2020-07-22T10:15:00Z">
                     <w:rPr>
                       <w:rFonts w:ascii="Cambria Math" w:hAnsi="Cambria Math"/>
                     </w:rPr>
@@ -2102,7 +2145,7 @@
               </m:e>
               <m:sub>
                 <m:r>
-                  <w:ins w:id="181" w:author="Anderson, Nathan Wallace" w:date="2020-07-22T10:15:00Z">
+                  <w:ins w:id="189" w:author="Anderson, Nathan Wallace" w:date="2020-07-22T10:15:00Z">
                     <w:rPr>
                       <w:rFonts w:ascii="Cambria Math" w:hAnsi="Cambria Math"/>
                     </w:rPr>
@@ -2112,7 +2155,7 @@
               </m:sub>
             </m:sSub>
             <m:r>
-              <w:ins w:id="182" w:author="Anderson, Nathan Wallace" w:date="2020-07-22T10:15:00Z">
+              <w:ins w:id="190" w:author="Anderson, Nathan Wallace" w:date="2020-07-22T10:15:00Z">
                 <w:rPr>
                   <w:rFonts w:ascii="Cambria Math" w:hAnsi="Cambria Math"/>
                 </w:rPr>
@@ -2124,7 +2167,7 @@
             <m:sSub>
               <m:sSubPr>
                 <m:ctrlPr>
-                  <w:ins w:id="183" w:author="Anderson, Nathan Wallace" w:date="2020-07-22T10:15:00Z">
+                  <w:ins w:id="191" w:author="Anderson, Nathan Wallace" w:date="2020-07-22T10:15:00Z">
                     <w:rPr>
                       <w:rFonts w:ascii="Cambria Math" w:hAnsi="Cambria Math"/>
                     </w:rPr>
@@ -2133,7 +2176,7 @@
               </m:sSubPr>
               <m:e>
                 <m:r>
-                  <w:ins w:id="184" w:author="Anderson, Nathan Wallace" w:date="2020-07-22T10:15:00Z">
+                  <w:ins w:id="192" w:author="Anderson, Nathan Wallace" w:date="2020-07-22T10:15:00Z">
                     <w:rPr>
                       <w:rFonts w:ascii="Cambria Math" w:hAnsi="Cambria Math"/>
                     </w:rPr>
@@ -2143,7 +2186,7 @@
               </m:e>
               <m:sub>
                 <m:r>
-                  <w:ins w:id="185" w:author="Anderson, Nathan Wallace" w:date="2020-07-22T10:15:00Z">
+                  <w:ins w:id="193" w:author="Anderson, Nathan Wallace" w:date="2020-07-22T10:15:00Z">
                     <w:rPr>
                       <w:rFonts w:ascii="Cambria Math" w:hAnsi="Cambria Math"/>
                     </w:rPr>
@@ -2153,7 +2196,7 @@
               </m:sub>
             </m:sSub>
             <m:r>
-              <w:ins w:id="186" w:author="Anderson, Nathan Wallace" w:date="2020-07-22T10:15:00Z">
+              <w:ins w:id="194" w:author="Anderson, Nathan Wallace" w:date="2020-07-22T10:15:00Z">
                 <w:rPr>
                   <w:rFonts w:ascii="Cambria Math" w:hAnsi="Cambria Math"/>
                 </w:rPr>
@@ -2163,7 +2206,7 @@
             <m:sSub>
               <m:sSubPr>
                 <m:ctrlPr>
-                  <w:ins w:id="187" w:author="Anderson, Nathan Wallace" w:date="2020-07-22T10:15:00Z">
+                  <w:ins w:id="195" w:author="Anderson, Nathan Wallace" w:date="2020-07-22T10:15:00Z">
                     <w:rPr>
                       <w:rFonts w:ascii="Cambria Math" w:hAnsi="Cambria Math"/>
                     </w:rPr>
@@ -2172,7 +2215,7 @@
               </m:sSubPr>
               <m:e>
                 <m:r>
-                  <w:ins w:id="188" w:author="Anderson, Nathan Wallace" w:date="2020-07-22T10:15:00Z">
+                  <w:ins w:id="196" w:author="Anderson, Nathan Wallace" w:date="2020-07-22T10:15:00Z">
                     <w:rPr>
                       <w:rFonts w:ascii="Cambria Math" w:hAnsi="Cambria Math"/>
                     </w:rPr>
@@ -2182,7 +2225,7 @@
               </m:e>
               <m:sub>
                 <m:r>
-                  <w:ins w:id="189" w:author="Anderson, Nathan Wallace" w:date="2020-07-22T10:15:00Z">
+                  <w:ins w:id="197" w:author="Anderson, Nathan Wallace" w:date="2020-07-22T10:15:00Z">
                     <w:rPr>
                       <w:rFonts w:ascii="Cambria Math" w:hAnsi="Cambria Math"/>
                     </w:rPr>
@@ -2192,7 +2235,7 @@
               </m:sub>
             </m:sSub>
             <m:r>
-              <w:ins w:id="190" w:author="Anderson, Nathan Wallace" w:date="2020-07-22T10:15:00Z">
+              <w:ins w:id="198" w:author="Anderson, Nathan Wallace" w:date="2020-07-22T10:15:00Z">
                 <w:rPr>
                   <w:rFonts w:ascii="Cambria Math" w:hAnsi="Cambria Math"/>
                 </w:rPr>
@@ -2202,7 +2245,7 @@
           </m:den>
         </m:f>
       </m:oMath>
-      <w:ins w:id="191" w:author="Anderson, Nathan Wallace" w:date="2020-07-22T10:16:00Z">
+      <w:ins w:id="199" w:author="Anderson, Nathan Wallace" w:date="2020-07-22T10:16:00Z">
         <w:r>
           <w:rPr>
             <w:rFonts w:eastAsiaTheme="minorEastAsia"/>
@@ -2210,7 +2253,7 @@
           <w:t xml:space="preserve"> </w:t>
         </w:r>
       </w:ins>
-      <w:ins w:id="192" w:author="Anderson, Nathan Wallace" w:date="2020-07-22T10:21:00Z">
+      <w:ins w:id="200" w:author="Anderson, Nathan Wallace" w:date="2020-07-22T10:21:00Z">
         <w:r>
           <w:rPr>
             <w:rFonts w:eastAsiaTheme="minorEastAsia"/>
@@ -2220,7 +2263,7 @@
       </w:ins>
       <m:oMath>
         <m:r>
-          <w:ins w:id="193" w:author="Anderson, Nathan Wallace" w:date="2020-07-22T10:21:00Z">
+          <w:ins w:id="201" w:author="Anderson, Nathan Wallace" w:date="2020-07-22T10:21:00Z">
             <w:rPr>
               <w:rFonts w:ascii="Cambria Math" w:hAnsi="Cambria Math"/>
             </w:rPr>
@@ -2230,7 +2273,7 @@
         <m:sSub>
           <m:sSubPr>
             <m:ctrlPr>
-              <w:ins w:id="194" w:author="Anderson, Nathan Wallace" w:date="2020-07-22T10:21:00Z">
+              <w:ins w:id="202" w:author="Anderson, Nathan Wallace" w:date="2020-07-22T10:21:00Z">
                 <w:rPr>
                   <w:rFonts w:ascii="Cambria Math" w:hAnsi="Cambria Math"/>
                   <w:i/>
@@ -2240,7 +2283,7 @@
           </m:sSubPr>
           <m:e>
             <m:r>
-              <w:ins w:id="195" w:author="Anderson, Nathan Wallace" w:date="2020-07-22T10:21:00Z">
+              <w:ins w:id="203" w:author="Anderson, Nathan Wallace" w:date="2020-07-22T10:21:00Z">
                 <m:rPr>
                   <m:sty m:val="p"/>
                 </m:rPr>
@@ -2253,7 +2296,7 @@
           </m:e>
           <m:sub>
             <m:r>
-              <w:ins w:id="196" w:author="Anderson, Nathan Wallace" w:date="2020-07-22T10:21:00Z">
+              <w:ins w:id="204" w:author="Anderson, Nathan Wallace" w:date="2020-07-22T10:21:00Z">
                 <w:rPr>
                   <w:rFonts w:ascii="Cambria Math" w:hAnsi="Cambria Math"/>
                 </w:rPr>
@@ -2263,7 +2306,7 @@
           </m:sub>
         </m:sSub>
         <m:r>
-          <w:ins w:id="197" w:author="Anderson, Nathan Wallace" w:date="2020-07-22T10:21:00Z">
+          <w:ins w:id="205" w:author="Anderson, Nathan Wallace" w:date="2020-07-22T10:21:00Z">
             <w:rPr>
               <w:rFonts w:ascii="Cambria Math" w:hAnsi="Cambria Math"/>
             </w:rPr>
@@ -2271,7 +2314,7 @@
           </w:ins>
         </m:r>
       </m:oMath>
-      <w:ins w:id="198" w:author="Anderson, Nathan Wallace" w:date="2020-07-22T10:21:00Z">
+      <w:ins w:id="206" w:author="Anderson, Nathan Wallace" w:date="2020-07-22T10:21:00Z">
         <w:r>
           <w:rPr>
             <w:rFonts w:eastAsiaTheme="minorEastAsia"/>
@@ -2279,7 +2322,7 @@
           <w:t xml:space="preserve"> </w:t>
         </w:r>
       </w:ins>
-      <w:ins w:id="199" w:author="Anderson, Nathan Wallace" w:date="2020-07-22T16:43:00Z">
+      <w:ins w:id="207" w:author="Anderson, Nathan Wallace" w:date="2020-07-22T16:43:00Z">
         <w:r>
           <w:rPr>
             <w:rFonts w:eastAsiaTheme="minorEastAsia"/>
@@ -2287,7 +2330,7 @@
           <w:t>in [2]</w:t>
         </w:r>
       </w:ins>
-      <w:ins w:id="200" w:author="Anderson, Nathan Wallace" w:date="2020-07-22T10:21:00Z">
+      <w:ins w:id="208" w:author="Anderson, Nathan Wallace" w:date="2020-07-22T10:21:00Z">
         <w:r>
           <w:rPr>
             <w:rFonts w:eastAsiaTheme="minorEastAsia"/>
@@ -2295,7 +2338,7 @@
           <w:t xml:space="preserve"> </w:t>
         </w:r>
       </w:ins>
-      <w:ins w:id="201" w:author="Anderson, Nathan Wallace" w:date="2020-07-22T10:22:00Z">
+      <w:ins w:id="209" w:author="Anderson, Nathan Wallace" w:date="2020-07-22T10:22:00Z">
         <w:r>
           <w:rPr>
             <w:rFonts w:eastAsiaTheme="minorEastAsia"/>
@@ -2303,7 +2346,7 @@
           <w:t xml:space="preserve">and </w:t>
         </w:r>
       </w:ins>
-      <w:ins w:id="202" w:author="Anderson, Nathan Wallace" w:date="2020-07-22T10:16:00Z">
+      <w:ins w:id="210" w:author="Anderson, Nathan Wallace" w:date="2020-07-22T10:16:00Z">
         <w:r>
           <w:rPr>
             <w:rFonts w:eastAsiaTheme="minorEastAsia"/>
@@ -2311,7 +2354,7 @@
           <w:t>c</w:t>
         </w:r>
       </w:ins>
-      <w:ins w:id="203" w:author="Anderson, Nathan Wallace" w:date="2020-07-22T10:28:00Z">
+      <w:ins w:id="211" w:author="Anderson, Nathan Wallace" w:date="2020-07-22T10:28:00Z">
         <w:r>
           <w:rPr>
             <w:rFonts w:eastAsiaTheme="minorEastAsia"/>
@@ -2319,7 +2362,7 @@
           <w:t>an</w:t>
         </w:r>
       </w:ins>
-      <w:ins w:id="204" w:author="Anderson, Nathan Wallace" w:date="2020-07-22T10:16:00Z">
+      <w:ins w:id="212" w:author="Anderson, Nathan Wallace" w:date="2020-07-22T10:16:00Z">
         <w:r>
           <w:rPr>
             <w:rFonts w:eastAsiaTheme="minorEastAsia"/>
@@ -2327,7 +2370,7 @@
           <w:t xml:space="preserve"> be more intuitively written as</w:t>
         </w:r>
       </w:ins>
-      <w:ins w:id="205" w:author="Anderson, Nathan Wallace" w:date="2020-07-22T10:18:00Z">
+      <w:ins w:id="213" w:author="Anderson, Nathan Wallace" w:date="2020-07-22T10:18:00Z">
         <w:r>
           <w:rPr>
             <w:rFonts w:eastAsiaTheme="minorEastAsia"/>
@@ -2339,7 +2382,7 @@
         <m:f>
           <m:fPr>
             <m:ctrlPr>
-              <w:ins w:id="206" w:author="Anderson, Nathan Wallace" w:date="2020-07-22T10:18:00Z">
+              <w:ins w:id="214" w:author="Anderson, Nathan Wallace" w:date="2020-07-22T10:18:00Z">
                 <w:rPr>
                   <w:rFonts w:ascii="Cambria Math" w:hAnsi="Cambria Math"/>
                 </w:rPr>
@@ -2350,7 +2393,7 @@
             <m:sSub>
               <m:sSubPr>
                 <m:ctrlPr>
-                  <w:ins w:id="207" w:author="Anderson, Nathan Wallace" w:date="2020-07-22T10:18:00Z">
+                  <w:ins w:id="215" w:author="Anderson, Nathan Wallace" w:date="2020-07-22T10:18:00Z">
                     <w:rPr>
                       <w:rFonts w:ascii="Cambria Math" w:hAnsi="Cambria Math"/>
                     </w:rPr>
@@ -2359,7 +2402,7 @@
               </m:sSubPr>
               <m:e>
                 <m:r>
-                  <w:ins w:id="208" w:author="Anderson, Nathan Wallace" w:date="2020-07-22T10:18:00Z">
+                  <w:ins w:id="216" w:author="Anderson, Nathan Wallace" w:date="2020-07-22T10:18:00Z">
                     <w:rPr>
                       <w:rFonts w:ascii="Cambria Math" w:hAnsi="Cambria Math"/>
                     </w:rPr>
@@ -2369,7 +2412,7 @@
               </m:e>
               <m:sub>
                 <m:r>
-                  <w:ins w:id="209" w:author="Anderson, Nathan Wallace" w:date="2020-07-22T10:18:00Z">
+                  <w:ins w:id="217" w:author="Anderson, Nathan Wallace" w:date="2020-07-22T10:18:00Z">
                     <w:rPr>
                       <w:rFonts w:ascii="Cambria Math" w:hAnsi="Cambria Math"/>
                     </w:rPr>
@@ -2383,7 +2426,7 @@
             <m:sSub>
               <m:sSubPr>
                 <m:ctrlPr>
-                  <w:ins w:id="210" w:author="Anderson, Nathan Wallace" w:date="2020-07-22T10:18:00Z">
+                  <w:ins w:id="218" w:author="Anderson, Nathan Wallace" w:date="2020-07-22T10:18:00Z">
                     <w:rPr>
                       <w:rFonts w:ascii="Cambria Math" w:hAnsi="Cambria Math"/>
                     </w:rPr>
@@ -2392,7 +2435,7 @@
               </m:sSubPr>
               <m:e>
                 <m:r>
-                  <w:ins w:id="211" w:author="Anderson, Nathan Wallace" w:date="2020-07-22T10:18:00Z">
+                  <w:ins w:id="219" w:author="Anderson, Nathan Wallace" w:date="2020-07-22T10:18:00Z">
                     <w:rPr>
                       <w:rFonts w:ascii="Cambria Math" w:hAnsi="Cambria Math"/>
                     </w:rPr>
@@ -2402,7 +2445,7 @@
               </m:e>
               <m:sub>
                 <m:r>
-                  <w:ins w:id="212" w:author="Anderson, Nathan Wallace" w:date="2020-07-22T10:18:00Z">
+                  <w:ins w:id="220" w:author="Anderson, Nathan Wallace" w:date="2020-07-22T10:18:00Z">
                     <w:rPr>
                       <w:rFonts w:ascii="Cambria Math" w:hAnsi="Cambria Math"/>
                     </w:rPr>
@@ -2414,7 +2457,7 @@
           </m:den>
         </m:f>
         <m:r>
-          <w:ins w:id="213" w:author="Anderson, Nathan Wallace" w:date="2020-07-22T10:18:00Z">
+          <w:ins w:id="221" w:author="Anderson, Nathan Wallace" w:date="2020-07-22T10:18:00Z">
             <w:rPr>
               <w:rFonts w:ascii="Cambria Math" w:hAnsi="Cambria Math"/>
             </w:rPr>
@@ -2433,7 +2476,7 @@
         <m:f>
           <m:fPr>
             <m:ctrlPr>
-              <w:ins w:id="214" w:author="Anderson, Nathan Wallace" w:date="2020-07-22T10:20:00Z">
+              <w:ins w:id="222" w:author="Anderson, Nathan Wallace" w:date="2020-07-22T10:20:00Z">
                 <w:rPr>
                   <w:rFonts w:ascii="Cambria Math" w:hAnsi="Cambria Math"/>
                 </w:rPr>
@@ -2442,7 +2485,7 @@
           </m:fPr>
           <m:num>
             <m:r>
-              <w:ins w:id="215" w:author="Anderson, Nathan Wallace" w:date="2020-07-22T10:20:00Z">
+              <w:ins w:id="223" w:author="Anderson, Nathan Wallace" w:date="2020-07-22T10:20:00Z">
                 <w:rPr>
                   <w:rFonts w:ascii="Cambria Math" w:hAnsi="Cambria Math"/>
                 </w:rPr>
@@ -2452,7 +2495,7 @@
             <m:sSub>
               <m:sSubPr>
                 <m:ctrlPr>
-                  <w:ins w:id="216" w:author="Anderson, Nathan Wallace" w:date="2020-07-22T10:20:00Z">
+                  <w:ins w:id="224" w:author="Anderson, Nathan Wallace" w:date="2020-07-22T10:20:00Z">
                     <w:rPr>
                       <w:rFonts w:ascii="Cambria Math" w:hAnsi="Cambria Math"/>
                     </w:rPr>
@@ -2461,7 +2504,7 @@
               </m:sSubPr>
               <m:e>
                 <m:r>
-                  <w:ins w:id="217" w:author="Anderson, Nathan Wallace" w:date="2020-07-22T10:20:00Z">
+                  <w:ins w:id="225" w:author="Anderson, Nathan Wallace" w:date="2020-07-22T10:20:00Z">
                     <w:rPr>
                       <w:rFonts w:ascii="Cambria Math" w:hAnsi="Cambria Math"/>
                     </w:rPr>
@@ -2471,7 +2514,7 @@
               </m:e>
               <m:sub>
                 <m:r>
-                  <w:ins w:id="218" w:author="Anderson, Nathan Wallace" w:date="2020-07-22T10:20:00Z">
+                  <w:ins w:id="226" w:author="Anderson, Nathan Wallace" w:date="2020-07-22T10:20:00Z">
                     <w:rPr>
                       <w:rFonts w:ascii="Cambria Math" w:hAnsi="Cambria Math"/>
                     </w:rPr>
@@ -2481,7 +2524,7 @@
               </m:sub>
             </m:sSub>
             <m:r>
-              <w:ins w:id="219" w:author="Anderson, Nathan Wallace" w:date="2020-07-22T10:20:00Z">
+              <w:ins w:id="227" w:author="Anderson, Nathan Wallace" w:date="2020-07-22T10:20:00Z">
                 <w:rPr>
                   <w:rFonts w:ascii="Cambria Math" w:hAnsi="Cambria Math"/>
                 </w:rPr>
@@ -2491,7 +2534,7 @@
           </m:num>
           <m:den>
             <m:r>
-              <w:ins w:id="220" w:author="Anderson, Nathan Wallace" w:date="2020-07-22T10:20:00Z">
+              <w:ins w:id="228" w:author="Anderson, Nathan Wallace" w:date="2020-07-22T10:20:00Z">
                 <w:rPr>
                   <w:rFonts w:ascii="Cambria Math" w:hAnsi="Cambria Math"/>
                 </w:rPr>
@@ -2501,7 +2544,7 @@
             <m:sSub>
               <m:sSubPr>
                 <m:ctrlPr>
-                  <w:ins w:id="221" w:author="Anderson, Nathan Wallace" w:date="2020-07-22T10:20:00Z">
+                  <w:ins w:id="229" w:author="Anderson, Nathan Wallace" w:date="2020-07-22T10:20:00Z">
                     <w:rPr>
                       <w:rFonts w:ascii="Cambria Math" w:hAnsi="Cambria Math"/>
                     </w:rPr>
@@ -2510,7 +2553,7 @@
               </m:sSubPr>
               <m:e>
                 <m:r>
-                  <w:ins w:id="222" w:author="Anderson, Nathan Wallace" w:date="2020-07-22T10:20:00Z">
+                  <w:ins w:id="230" w:author="Anderson, Nathan Wallace" w:date="2020-07-22T10:20:00Z">
                     <w:rPr>
                       <w:rFonts w:ascii="Cambria Math" w:hAnsi="Cambria Math"/>
                     </w:rPr>
@@ -2520,7 +2563,7 @@
               </m:e>
               <m:sub>
                 <m:r>
-                  <w:ins w:id="223" w:author="Anderson, Nathan Wallace" w:date="2020-07-22T10:20:00Z">
+                  <w:ins w:id="231" w:author="Anderson, Nathan Wallace" w:date="2020-07-22T10:20:00Z">
                     <w:rPr>
                       <w:rFonts w:ascii="Cambria Math" w:hAnsi="Cambria Math"/>
                     </w:rPr>
@@ -2530,7 +2573,7 @@
               </m:sub>
             </m:sSub>
             <m:r>
-              <w:ins w:id="224" w:author="Anderson, Nathan Wallace" w:date="2020-07-22T10:20:00Z">
+              <w:ins w:id="232" w:author="Anderson, Nathan Wallace" w:date="2020-07-22T10:20:00Z">
                 <w:rPr>
                   <w:rFonts w:ascii="Cambria Math" w:hAnsi="Cambria Math"/>
                 </w:rPr>
@@ -2540,7 +2583,7 @@
           </m:den>
         </m:f>
       </m:oMath>
-      <w:ins w:id="225" w:author="Anderson, Nathan Wallace" w:date="2020-07-22T10:22:00Z">
+      <w:ins w:id="233" w:author="Anderson, Nathan Wallace" w:date="2020-07-22T10:22:00Z">
         <w:r>
           <w:rPr>
             <w:rFonts w:eastAsiaTheme="minorEastAsia"/>
@@ -2548,7 +2591,7 @@
           <w:t>. T</w:t>
         </w:r>
       </w:ins>
-      <w:ins w:id="226" w:author="Anderson, Nathan Wallace" w:date="2020-07-22T10:21:00Z">
+      <w:ins w:id="234" w:author="Anderson, Nathan Wallace" w:date="2020-07-22T10:21:00Z">
         <w:r>
           <w:rPr>
             <w:rFonts w:eastAsiaTheme="minorEastAsia"/>
@@ -2556,7 +2599,7 @@
           <w:t>he</w:t>
         </w:r>
       </w:ins>
-      <w:ins w:id="227" w:author="Anderson, Nathan Wallace" w:date="2020-07-22T10:22:00Z">
+      <w:ins w:id="235" w:author="Anderson, Nathan Wallace" w:date="2020-07-22T10:22:00Z">
         <w:r>
           <w:rPr>
             <w:rFonts w:eastAsiaTheme="minorEastAsia"/>
@@ -2564,7 +2607,7 @@
           <w:t xml:space="preserve"> product of the</w:t>
         </w:r>
       </w:ins>
-      <w:ins w:id="228" w:author="Anderson, Nathan Wallace" w:date="2020-07-22T10:21:00Z">
+      <w:ins w:id="236" w:author="Anderson, Nathan Wallace" w:date="2020-07-22T10:21:00Z">
         <w:r>
           <w:rPr>
             <w:rFonts w:eastAsiaTheme="minorEastAsia"/>
@@ -2572,7 +2615,7 @@
           <w:t xml:space="preserve"> probability of the first chromosome involved in </w:t>
         </w:r>
       </w:ins>
-      <w:ins w:id="229" w:author="Anderson, Nathan Wallace" w:date="2020-07-22T10:22:00Z">
+      <w:ins w:id="237" w:author="Anderson, Nathan Wallace" w:date="2020-07-22T10:22:00Z">
         <w:r>
           <w:rPr>
             <w:rFonts w:eastAsiaTheme="minorEastAsia"/>
@@ -2580,7 +2623,7 @@
           <w:t>a fusion being an autosome, the number of autosomes divided by the total number of chromosomes, and the probability t</w:t>
         </w:r>
       </w:ins>
-      <w:ins w:id="230" w:author="Anderson, Nathan Wallace" w:date="2020-07-22T10:23:00Z">
+      <w:ins w:id="238" w:author="Anderson, Nathan Wallace" w:date="2020-07-22T10:23:00Z">
         <w:r>
           <w:rPr>
             <w:rFonts w:eastAsiaTheme="minorEastAsia"/>
@@ -2588,7 +2631,7 @@
           <w:t>he second chromosome involved is also an autosome. We subtract 2 from both the top and the bottom in the latter case to account for the first</w:t>
         </w:r>
       </w:ins>
-      <w:ins w:id="231" w:author="Anderson, Nathan Wallace" w:date="2020-07-22T10:24:00Z">
+      <w:ins w:id="239" w:author="Anderson, Nathan Wallace" w:date="2020-07-22T10:24:00Z">
         <w:r>
           <w:rPr>
             <w:rFonts w:eastAsiaTheme="minorEastAsia"/>
@@ -2601,27 +2644,27 @@
       <w:pPr>
         <w:pStyle w:val="FirstParagraph"/>
         <w:rPr>
-          <w:ins w:id="232" w:author="Anderson, Nathan Wallace" w:date="2020-07-22T10:27:00Z"/>
+          <w:ins w:id="240" w:author="Anderson, Nathan Wallace" w:date="2020-07-22T10:27:00Z"/>
         </w:rPr>
       </w:pPr>
-      <w:ins w:id="233" w:author="Anderson, Nathan Wallace" w:date="2020-07-22T10:27:00Z">
+      <w:ins w:id="241" w:author="Anderson, Nathan Wallace" w:date="2020-07-22T10:27:00Z">
         <w:r>
           <w:t xml:space="preserve">As a </w:t>
         </w:r>
       </w:ins>
-      <w:ins w:id="234" w:author="Anderson, Nathan Wallace" w:date="2020-07-22T17:11:00Z">
+      <w:ins w:id="242" w:author="Anderson, Nathan Wallace" w:date="2020-07-22T17:11:00Z">
         <w:r>
           <w:t>lemma</w:t>
         </w:r>
       </w:ins>
-      <w:ins w:id="235" w:author="Anderson, Nathan Wallace" w:date="2020-07-22T10:27:00Z">
+      <w:ins w:id="243" w:author="Anderson, Nathan Wallace" w:date="2020-07-22T10:27:00Z">
         <w:r>
           <w:t xml:space="preserve">, we derive general expressions for </w:t>
         </w:r>
       </w:ins>
       <m:oMath>
         <m:r>
-          <w:ins w:id="236" w:author="Anderson, Nathan Wallace" w:date="2020-07-22T10:27:00Z">
+          <w:ins w:id="244" w:author="Anderson, Nathan Wallace" w:date="2020-07-22T10:27:00Z">
             <w:rPr>
               <w:rFonts w:ascii="Cambria Math" w:hAnsi="Cambria Math"/>
             </w:rPr>
@@ -2629,14 +2672,14 @@
           </w:ins>
         </m:r>
       </m:oMath>
-      <w:ins w:id="237" w:author="Anderson, Nathan Wallace" w:date="2020-07-22T10:27:00Z">
+      <w:ins w:id="245" w:author="Anderson, Nathan Wallace" w:date="2020-07-22T10:27:00Z">
         <w:r>
           <w:t xml:space="preserve"> and </w:t>
         </w:r>
       </w:ins>
       <m:oMath>
         <m:r>
-          <w:ins w:id="238" w:author="Anderson, Nathan Wallace" w:date="2020-07-22T10:27:00Z">
+          <w:ins w:id="246" w:author="Anderson, Nathan Wallace" w:date="2020-07-22T10:27:00Z">
             <w:rPr>
               <w:rFonts w:ascii="Cambria Math" w:hAnsi="Cambria Math"/>
             </w:rPr>
@@ -2644,7 +2687,7 @@
           </w:ins>
         </m:r>
       </m:oMath>
-      <w:ins w:id="239" w:author="Anderson, Nathan Wallace" w:date="2020-07-23T10:10:00Z">
+      <w:ins w:id="247" w:author="Anderson, Nathan Wallace" w:date="2020-07-23T10:10:00Z">
         <w:r>
           <w:t>.</w:t>
         </w:r>
@@ -2655,12 +2698,12 @@
         <w:pStyle w:val="BodyText"/>
         <w:jc w:val="center"/>
         <w:rPr>
-          <w:ins w:id="240" w:author="Anderson, Nathan Wallace" w:date="2020-07-22T10:27:00Z"/>
+          <w:ins w:id="248" w:author="Anderson, Nathan Wallace" w:date="2020-07-22T10:27:00Z"/>
         </w:rPr>
       </w:pPr>
       <m:oMath>
         <m:r>
-          <w:ins w:id="241" w:author="Anderson, Nathan Wallace" w:date="2020-07-22T10:27:00Z">
+          <w:ins w:id="249" w:author="Anderson, Nathan Wallace" w:date="2020-07-22T10:27:00Z">
             <w:rPr>
               <w:rFonts w:ascii="Cambria Math" w:hAnsi="Cambria Math"/>
             </w:rPr>
@@ -2670,7 +2713,7 @@
         <m:sSub>
           <m:sSubPr>
             <m:ctrlPr>
-              <w:ins w:id="242" w:author="Anderson, Nathan Wallace" w:date="2020-07-22T10:27:00Z">
+              <w:ins w:id="250" w:author="Anderson, Nathan Wallace" w:date="2020-07-22T10:27:00Z">
                 <w:rPr>
                   <w:rFonts w:ascii="Cambria Math" w:hAnsi="Cambria Math"/>
                 </w:rPr>
@@ -2679,7 +2722,7 @@
           </m:sSubPr>
           <m:e>
             <m:r>
-              <w:ins w:id="243" w:author="Anderson, Nathan Wallace" w:date="2020-07-22T10:27:00Z">
+              <w:ins w:id="251" w:author="Anderson, Nathan Wallace" w:date="2020-07-22T10:27:00Z">
                 <w:rPr>
                   <w:rFonts w:ascii="Cambria Math" w:hAnsi="Cambria Math"/>
                 </w:rPr>
@@ -2689,7 +2732,7 @@
           </m:e>
           <m:sub>
             <m:r>
-              <w:ins w:id="244" w:author="Anderson, Nathan Wallace" w:date="2020-07-22T10:27:00Z">
+              <w:ins w:id="252" w:author="Anderson, Nathan Wallace" w:date="2020-07-22T10:27:00Z">
                 <w:rPr>
                   <w:rFonts w:ascii="Cambria Math" w:hAnsi="Cambria Math"/>
                 </w:rPr>
@@ -2701,7 +2744,7 @@
         <m:f>
           <m:fPr>
             <m:ctrlPr>
-              <w:ins w:id="245" w:author="Anderson, Nathan Wallace" w:date="2020-07-22T10:27:00Z">
+              <w:ins w:id="253" w:author="Anderson, Nathan Wallace" w:date="2020-07-22T10:27:00Z">
                 <w:rPr>
                   <w:rFonts w:ascii="Cambria Math" w:hAnsi="Cambria Math"/>
                 </w:rPr>
@@ -2710,7 +2753,7 @@
           </m:fPr>
           <m:num>
             <m:r>
-              <w:ins w:id="246" w:author="Anderson, Nathan Wallace" w:date="2020-07-22T10:34:00Z">
+              <w:ins w:id="254" w:author="Anderson, Nathan Wallace" w:date="2020-07-22T10:34:00Z">
                 <w:rPr>
                   <w:rFonts w:ascii="Cambria Math" w:hAnsi="Cambria Math"/>
                 </w:rPr>
@@ -2720,7 +2763,7 @@
             <m:sSub>
               <m:sSubPr>
                 <m:ctrlPr>
-                  <w:ins w:id="247" w:author="Anderson, Nathan Wallace" w:date="2020-07-22T10:27:00Z">
+                  <w:ins w:id="255" w:author="Anderson, Nathan Wallace" w:date="2020-07-22T10:27:00Z">
                     <w:rPr>
                       <w:rFonts w:ascii="Cambria Math" w:hAnsi="Cambria Math"/>
                     </w:rPr>
@@ -2729,7 +2772,7 @@
               </m:sSubPr>
               <m:e>
                 <m:r>
-                  <w:ins w:id="248" w:author="Anderson, Nathan Wallace" w:date="2020-07-22T10:27:00Z">
+                  <w:ins w:id="256" w:author="Anderson, Nathan Wallace" w:date="2020-07-22T10:27:00Z">
                     <w:rPr>
                       <w:rFonts w:ascii="Cambria Math" w:hAnsi="Cambria Math"/>
                     </w:rPr>
@@ -2739,7 +2782,7 @@
               </m:e>
               <m:sub>
                 <m:r>
-                  <w:ins w:id="249" w:author="Anderson, Nathan Wallace" w:date="2020-07-22T10:27:00Z">
+                  <w:ins w:id="257" w:author="Anderson, Nathan Wallace" w:date="2020-07-22T10:27:00Z">
                     <w:rPr>
                       <w:rFonts w:ascii="Cambria Math" w:hAnsi="Cambria Math"/>
                     </w:rPr>
@@ -2749,7 +2792,7 @@
               </m:sub>
             </m:sSub>
             <m:r>
-              <w:ins w:id="250" w:author="Anderson, Nathan Wallace" w:date="2020-07-22T10:27:00Z">
+              <w:ins w:id="258" w:author="Anderson, Nathan Wallace" w:date="2020-07-22T10:27:00Z">
                 <w:rPr>
                   <w:rFonts w:ascii="Cambria Math" w:hAnsi="Cambria Math"/>
                 </w:rPr>
@@ -2759,7 +2802,7 @@
             <m:sSub>
               <m:sSubPr>
                 <m:ctrlPr>
-                  <w:ins w:id="251" w:author="Anderson, Nathan Wallace" w:date="2020-07-22T10:27:00Z">
+                  <w:ins w:id="259" w:author="Anderson, Nathan Wallace" w:date="2020-07-22T10:27:00Z">
                     <w:rPr>
                       <w:rFonts w:ascii="Cambria Math" w:hAnsi="Cambria Math"/>
                     </w:rPr>
@@ -2768,7 +2811,7 @@
               </m:sSubPr>
               <m:e>
                 <m:r>
-                  <w:ins w:id="252" w:author="Anderson, Nathan Wallace" w:date="2020-07-22T10:27:00Z">
+                  <w:ins w:id="260" w:author="Anderson, Nathan Wallace" w:date="2020-07-22T10:27:00Z">
                     <w:rPr>
                       <w:rFonts w:ascii="Cambria Math" w:hAnsi="Cambria Math"/>
                     </w:rPr>
@@ -2778,7 +2821,7 @@
               </m:e>
               <m:sub>
                 <m:r>
-                  <w:ins w:id="253" w:author="Anderson, Nathan Wallace" w:date="2020-07-22T10:27:00Z">
+                  <w:ins w:id="261" w:author="Anderson, Nathan Wallace" w:date="2020-07-22T10:27:00Z">
                     <w:rPr>
                       <w:rFonts w:ascii="Cambria Math" w:hAnsi="Cambria Math"/>
                     </w:rPr>
@@ -2788,7 +2831,7 @@
               </m:sub>
             </m:sSub>
             <m:r>
-              <w:ins w:id="254" w:author="Anderson, Nathan Wallace" w:date="2020-07-22T10:27:00Z">
+              <w:ins w:id="262" w:author="Anderson, Nathan Wallace" w:date="2020-07-22T10:27:00Z">
                 <w:rPr>
                   <w:rFonts w:ascii="Cambria Math" w:hAnsi="Cambria Math"/>
                 </w:rPr>
@@ -2796,7 +2839,7 @@
               </w:ins>
             </m:r>
             <m:r>
-              <w:ins w:id="255" w:author="Anderson, Nathan Wallace" w:date="2020-07-22T10:33:00Z">
+              <w:ins w:id="263" w:author="Anderson, Nathan Wallace" w:date="2020-07-22T10:33:00Z">
                 <w:rPr>
                   <w:rFonts w:ascii="Cambria Math" w:hAnsi="Cambria Math"/>
                 </w:rPr>
@@ -2804,7 +2847,7 @@
               </w:ins>
             </m:r>
             <m:r>
-              <w:ins w:id="256" w:author="Anderson, Nathan Wallace" w:date="2020-07-22T10:27:00Z">
+              <w:ins w:id="264" w:author="Anderson, Nathan Wallace" w:date="2020-07-22T10:27:00Z">
                 <w:rPr>
                   <w:rFonts w:ascii="Cambria Math" w:hAnsi="Cambria Math"/>
                 </w:rPr>
@@ -2816,7 +2859,7 @@
             <m:sSub>
               <m:sSubPr>
                 <m:ctrlPr>
-                  <w:ins w:id="257" w:author="Anderson, Nathan Wallace" w:date="2020-07-22T10:27:00Z">
+                  <w:ins w:id="265" w:author="Anderson, Nathan Wallace" w:date="2020-07-22T10:27:00Z">
                     <w:rPr>
                       <w:rFonts w:ascii="Cambria Math" w:hAnsi="Cambria Math"/>
                     </w:rPr>
@@ -2825,7 +2868,7 @@
               </m:sSubPr>
               <m:e>
                 <m:r>
-                  <w:ins w:id="258" w:author="Anderson, Nathan Wallace" w:date="2020-07-22T10:27:00Z">
+                  <w:ins w:id="266" w:author="Anderson, Nathan Wallace" w:date="2020-07-22T10:27:00Z">
                     <w:rPr>
                       <w:rFonts w:ascii="Cambria Math" w:hAnsi="Cambria Math"/>
                     </w:rPr>
@@ -2835,7 +2878,7 @@
               </m:e>
               <m:sub>
                 <m:r>
-                  <w:ins w:id="259" w:author="Anderson, Nathan Wallace" w:date="2020-07-22T10:27:00Z">
+                  <w:ins w:id="267" w:author="Anderson, Nathan Wallace" w:date="2020-07-22T10:27:00Z">
                     <w:rPr>
                       <w:rFonts w:ascii="Cambria Math" w:hAnsi="Cambria Math"/>
                     </w:rPr>
@@ -2845,7 +2888,7 @@
               </m:sub>
             </m:sSub>
             <m:r>
-              <w:ins w:id="260" w:author="Anderson, Nathan Wallace" w:date="2020-07-22T10:27:00Z">
+              <w:ins w:id="268" w:author="Anderson, Nathan Wallace" w:date="2020-07-22T10:27:00Z">
                 <w:rPr>
                   <w:rFonts w:ascii="Cambria Math" w:hAnsi="Cambria Math"/>
                 </w:rPr>
@@ -2855,7 +2898,7 @@
             <m:sSub>
               <m:sSubPr>
                 <m:ctrlPr>
-                  <w:ins w:id="261" w:author="Anderson, Nathan Wallace" w:date="2020-07-22T10:27:00Z">
+                  <w:ins w:id="269" w:author="Anderson, Nathan Wallace" w:date="2020-07-22T10:27:00Z">
                     <w:rPr>
                       <w:rFonts w:ascii="Cambria Math" w:hAnsi="Cambria Math"/>
                     </w:rPr>
@@ -2864,7 +2907,7 @@
               </m:sSubPr>
               <m:e>
                 <m:r>
-                  <w:ins w:id="262" w:author="Anderson, Nathan Wallace" w:date="2020-07-22T10:27:00Z">
+                  <w:ins w:id="270" w:author="Anderson, Nathan Wallace" w:date="2020-07-22T10:27:00Z">
                     <w:rPr>
                       <w:rFonts w:ascii="Cambria Math" w:hAnsi="Cambria Math"/>
                     </w:rPr>
@@ -2874,7 +2917,7 @@
               </m:e>
               <m:sub>
                 <m:r>
-                  <w:ins w:id="263" w:author="Anderson, Nathan Wallace" w:date="2020-07-22T10:27:00Z">
+                  <w:ins w:id="271" w:author="Anderson, Nathan Wallace" w:date="2020-07-22T10:27:00Z">
                     <w:rPr>
                       <w:rFonts w:ascii="Cambria Math" w:hAnsi="Cambria Math"/>
                     </w:rPr>
@@ -2884,7 +2927,7 @@
               </m:sub>
             </m:sSub>
             <m:r>
-              <w:ins w:id="264" w:author="Anderson, Nathan Wallace" w:date="2020-07-22T10:27:00Z">
+              <w:ins w:id="272" w:author="Anderson, Nathan Wallace" w:date="2020-07-22T10:27:00Z">
                 <w:rPr>
                   <w:rFonts w:ascii="Cambria Math" w:hAnsi="Cambria Math"/>
                 </w:rPr>
@@ -2894,7 +2937,7 @@
           </m:den>
         </m:f>
         <m:r>
-          <w:ins w:id="265" w:author="Anderson, Nathan Wallace" w:date="2020-07-22T10:27:00Z">
+          <w:ins w:id="273" w:author="Anderson, Nathan Wallace" w:date="2020-07-22T10:27:00Z">
             <w:rPr>
               <w:rFonts w:ascii="Cambria Math" w:hAnsi="Cambria Math"/>
             </w:rPr>
@@ -2904,7 +2947,7 @@
         <m:sSub>
           <m:sSubPr>
             <m:ctrlPr>
-              <w:ins w:id="266" w:author="Anderson, Nathan Wallace" w:date="2020-07-22T10:27:00Z">
+              <w:ins w:id="274" w:author="Anderson, Nathan Wallace" w:date="2020-07-22T10:27:00Z">
                 <w:rPr>
                   <w:rFonts w:ascii="Cambria Math" w:hAnsi="Cambria Math"/>
                 </w:rPr>
@@ -2913,7 +2956,7 @@
           </m:sSubPr>
           <m:e>
             <m:r>
-              <w:ins w:id="267" w:author="Anderson, Nathan Wallace" w:date="2020-07-22T10:27:00Z">
+              <w:ins w:id="275" w:author="Anderson, Nathan Wallace" w:date="2020-07-22T10:27:00Z">
                 <w:rPr>
                   <w:rFonts w:ascii="Cambria Math" w:hAnsi="Cambria Math"/>
                 </w:rPr>
@@ -2923,7 +2966,7 @@
           </m:e>
           <m:sub>
             <m:r>
-              <w:ins w:id="268" w:author="Anderson, Nathan Wallace" w:date="2020-07-22T10:27:00Z">
+              <w:ins w:id="276" w:author="Anderson, Nathan Wallace" w:date="2020-07-22T10:27:00Z">
                 <w:rPr>
                   <w:rFonts w:ascii="Cambria Math" w:hAnsi="Cambria Math"/>
                 </w:rPr>
@@ -2933,7 +2976,7 @@
           </m:sub>
         </m:sSub>
         <m:r>
-          <w:ins w:id="269" w:author="Anderson, Nathan Wallace" w:date="2020-07-22T10:27:00Z">
+          <w:ins w:id="277" w:author="Anderson, Nathan Wallace" w:date="2020-07-22T10:27:00Z">
             <w:rPr>
               <w:rFonts w:ascii="Cambria Math" w:hAnsi="Cambria Math"/>
             </w:rPr>
@@ -2945,7 +2988,7 @@
             <m:begChr m:val="["/>
             <m:endChr m:val="]"/>
             <m:ctrlPr>
-              <w:ins w:id="270" w:author="Anderson, Nathan Wallace" w:date="2020-07-22T10:56:00Z">
+              <w:ins w:id="278" w:author="Anderson, Nathan Wallace" w:date="2020-07-22T10:56:00Z">
                 <w:rPr>
                   <w:rFonts w:ascii="Cambria Math" w:hAnsi="Cambria Math"/>
                   <w:i/>
@@ -2957,7 +3000,7 @@
             <m:f>
               <m:fPr>
                 <m:ctrlPr>
-                  <w:ins w:id="271" w:author="Anderson, Nathan Wallace" w:date="2020-07-22T10:56:00Z">
+                  <w:ins w:id="279" w:author="Anderson, Nathan Wallace" w:date="2020-07-22T10:56:00Z">
                     <w:rPr>
                       <w:rFonts w:ascii="Cambria Math" w:hAnsi="Cambria Math"/>
                     </w:rPr>
@@ -2965,86 +3008,6 @@
                 </m:ctrlPr>
               </m:fPr>
               <m:num>
-                <m:sSub>
-                  <m:sSubPr>
-                    <m:ctrlPr>
-                      <w:ins w:id="272" w:author="Anderson, Nathan Wallace" w:date="2020-07-22T10:56:00Z">
-                        <w:rPr>
-                          <w:rFonts w:ascii="Cambria Math" w:hAnsi="Cambria Math"/>
-                        </w:rPr>
-                      </w:ins>
-                    </m:ctrlPr>
-                  </m:sSubPr>
-                  <m:e>
-                    <m:r>
-                      <w:ins w:id="273" w:author="Anderson, Nathan Wallace" w:date="2020-07-22T10:56:00Z">
-                        <w:rPr>
-                          <w:rFonts w:ascii="Cambria Math" w:hAnsi="Cambria Math"/>
-                        </w:rPr>
-                        <m:t>X</m:t>
-                      </w:ins>
-                    </m:r>
-                  </m:e>
-                  <m:sub>
-                    <m:r>
-                      <w:ins w:id="274" w:author="Anderson, Nathan Wallace" w:date="2020-07-22T10:56:00Z">
-                        <w:rPr>
-                          <w:rFonts w:ascii="Cambria Math" w:hAnsi="Cambria Math"/>
-                        </w:rPr>
-                        <m:t>s</m:t>
-                      </w:ins>
-                    </m:r>
-                  </m:sub>
-                </m:sSub>
-                <m:r>
-                  <w:ins w:id="275" w:author="Anderson, Nathan Wallace" w:date="2020-07-22T10:56:00Z">
-                    <w:rPr>
-                      <w:rFonts w:ascii="Cambria Math" w:hAnsi="Cambria Math"/>
-                    </w:rPr>
-                    <m:t>(</m:t>
-                  </w:ins>
-                </m:r>
-                <m:sSub>
-                  <m:sSubPr>
-                    <m:ctrlPr>
-                      <w:ins w:id="276" w:author="Anderson, Nathan Wallace" w:date="2020-07-22T10:56:00Z">
-                        <w:rPr>
-                          <w:rFonts w:ascii="Cambria Math" w:hAnsi="Cambria Math"/>
-                        </w:rPr>
-                      </w:ins>
-                    </m:ctrlPr>
-                  </m:sSubPr>
-                  <m:e>
-                    <m:r>
-                      <w:ins w:id="277" w:author="Anderson, Nathan Wallace" w:date="2020-07-22T10:56:00Z">
-                        <w:rPr>
-                          <w:rFonts w:ascii="Cambria Math" w:hAnsi="Cambria Math"/>
-                        </w:rPr>
-                        <m:t>X</m:t>
-                      </w:ins>
-                    </m:r>
-                  </m:e>
-                  <m:sub>
-                    <m:r>
-                      <w:ins w:id="278" w:author="Anderson, Nathan Wallace" w:date="2020-07-22T10:56:00Z">
-                        <w:rPr>
-                          <w:rFonts w:ascii="Cambria Math" w:hAnsi="Cambria Math"/>
-                        </w:rPr>
-                        <m:t>s</m:t>
-                      </w:ins>
-                    </m:r>
-                  </m:sub>
-                </m:sSub>
-                <m:r>
-                  <w:ins w:id="279" w:author="Anderson, Nathan Wallace" w:date="2020-07-22T10:56:00Z">
-                    <w:rPr>
-                      <w:rFonts w:ascii="Cambria Math" w:hAnsi="Cambria Math"/>
-                    </w:rPr>
-                    <m:t>-1)</m:t>
-                  </w:ins>
-                </m:r>
-              </m:num>
-              <m:den>
                 <m:sSub>
                   <m:sSubPr>
                     <m:ctrlPr>
@@ -3061,7 +3024,7 @@
                         <w:rPr>
                           <w:rFonts w:ascii="Cambria Math" w:hAnsi="Cambria Math"/>
                         </w:rPr>
-                        <m:t>D</m:t>
+                        <m:t>X</m:t>
                       </w:ins>
                     </m:r>
                   </m:e>
@@ -3100,7 +3063,7 @@
                         <w:rPr>
                           <w:rFonts w:ascii="Cambria Math" w:hAnsi="Cambria Math"/>
                         </w:rPr>
-                        <m:t>D</m:t>
+                        <m:t>X</m:t>
                       </w:ins>
                     </m:r>
                   </m:e>
@@ -3120,9 +3083,11 @@
                     <w:rPr>
                       <w:rFonts w:ascii="Cambria Math" w:hAnsi="Cambria Math"/>
                     </w:rPr>
-                    <m:t>+</m:t>
+                    <m:t>-1)</m:t>
                   </w:ins>
                 </m:r>
+              </m:num>
+              <m:den>
                 <m:sSub>
                   <m:sSubPr>
                     <m:ctrlPr>
@@ -3139,7 +3104,7 @@
                         <w:rPr>
                           <w:rFonts w:ascii="Cambria Math" w:hAnsi="Cambria Math"/>
                         </w:rPr>
-                        <m:t>X</m:t>
+                        <m:t>D</m:t>
                       </w:ins>
                     </m:r>
                   </m:e>
@@ -3159,44 +3124,13 @@
                     <w:rPr>
                       <w:rFonts w:ascii="Cambria Math" w:hAnsi="Cambria Math"/>
                     </w:rPr>
-                    <m:t>-1)</m:t>
+                    <m:t>(</m:t>
                   </w:ins>
                 </m:r>
-              </m:den>
-            </m:f>
-            <m:r>
-              <w:ins w:id="292" w:author="Anderson, Nathan Wallace" w:date="2020-07-22T10:56:00Z">
-                <w:rPr>
-                  <w:rFonts w:ascii="Cambria Math" w:hAnsi="Cambria Math"/>
-                </w:rPr>
-                <m:t>+</m:t>
-              </w:ins>
-            </m:r>
-            <m:f>
-              <m:fPr>
-                <m:ctrlPr>
-                  <w:ins w:id="293" w:author="Anderson, Nathan Wallace" w:date="2020-07-22T10:56:00Z">
-                    <w:rPr>
-                      <w:rFonts w:ascii="Cambria Math" w:hAnsi="Cambria Math"/>
-                    </w:rPr>
-                  </w:ins>
-                </m:ctrlPr>
-              </m:fPr>
-              <m:num>
-                <m:r>
-                  <w:ins w:id="294" w:author="Anderson, Nathan Wallace" w:date="2020-07-22T10:56:00Z">
-                    <w:rPr>
-                      <w:rFonts w:ascii="Cambria Math" w:hAnsi="Cambria Math"/>
-                    </w:rPr>
-                    <m:t>Y(Y-1)</m:t>
-                  </w:ins>
-                </m:r>
-              </m:num>
-              <m:den>
                 <m:sSub>
                   <m:sSubPr>
                     <m:ctrlPr>
-                      <w:ins w:id="295" w:author="Anderson, Nathan Wallace" w:date="2020-07-22T10:56:00Z">
+                      <w:ins w:id="292" w:author="Anderson, Nathan Wallace" w:date="2020-07-22T10:56:00Z">
                         <w:rPr>
                           <w:rFonts w:ascii="Cambria Math" w:hAnsi="Cambria Math"/>
                         </w:rPr>
@@ -3205,7 +3139,7 @@
                   </m:sSubPr>
                   <m:e>
                     <m:r>
-                      <w:ins w:id="296" w:author="Anderson, Nathan Wallace" w:date="2020-07-22T10:56:00Z">
+                      <w:ins w:id="293" w:author="Anderson, Nathan Wallace" w:date="2020-07-22T10:56:00Z">
                         <w:rPr>
                           <w:rFonts w:ascii="Cambria Math" w:hAnsi="Cambria Math"/>
                         </w:rPr>
@@ -3215,7 +3149,7 @@
                   </m:e>
                   <m:sub>
                     <m:r>
-                      <w:ins w:id="297" w:author="Anderson, Nathan Wallace" w:date="2020-07-22T10:56:00Z">
+                      <w:ins w:id="294" w:author="Anderson, Nathan Wallace" w:date="2020-07-22T10:56:00Z">
                         <w:rPr>
                           <w:rFonts w:ascii="Cambria Math" w:hAnsi="Cambria Math"/>
                         </w:rPr>
@@ -3225,17 +3159,17 @@
                   </m:sub>
                 </m:sSub>
                 <m:r>
-                  <w:ins w:id="298" w:author="Anderson, Nathan Wallace" w:date="2020-07-22T10:56:00Z">
-                    <w:rPr>
-                      <w:rFonts w:ascii="Cambria Math" w:hAnsi="Cambria Math"/>
-                    </w:rPr>
-                    <m:t>(</m:t>
+                  <w:ins w:id="295" w:author="Anderson, Nathan Wallace" w:date="2020-07-22T10:56:00Z">
+                    <w:rPr>
+                      <w:rFonts w:ascii="Cambria Math" w:hAnsi="Cambria Math"/>
+                    </w:rPr>
+                    <m:t>+</m:t>
                   </w:ins>
                 </m:r>
                 <m:sSub>
                   <m:sSubPr>
                     <m:ctrlPr>
-                      <w:ins w:id="299" w:author="Anderson, Nathan Wallace" w:date="2020-07-22T10:56:00Z">
+                      <w:ins w:id="296" w:author="Anderson, Nathan Wallace" w:date="2020-07-22T10:56:00Z">
                         <w:rPr>
                           <w:rFonts w:ascii="Cambria Math" w:hAnsi="Cambria Math"/>
                         </w:rPr>
@@ -3244,7 +3178,77 @@
                   </m:sSubPr>
                   <m:e>
                     <m:r>
-                      <w:ins w:id="300" w:author="Anderson, Nathan Wallace" w:date="2020-07-22T10:56:00Z">
+                      <w:ins w:id="297" w:author="Anderson, Nathan Wallace" w:date="2020-07-22T10:56:00Z">
+                        <w:rPr>
+                          <w:rFonts w:ascii="Cambria Math" w:hAnsi="Cambria Math"/>
+                        </w:rPr>
+                        <m:t>X</m:t>
+                      </w:ins>
+                    </m:r>
+                  </m:e>
+                  <m:sub>
+                    <m:r>
+                      <w:ins w:id="298" w:author="Anderson, Nathan Wallace" w:date="2020-07-22T10:56:00Z">
+                        <w:rPr>
+                          <w:rFonts w:ascii="Cambria Math" w:hAnsi="Cambria Math"/>
+                        </w:rPr>
+                        <m:t>s</m:t>
+                      </w:ins>
+                    </m:r>
+                  </m:sub>
+                </m:sSub>
+                <m:r>
+                  <w:ins w:id="299" w:author="Anderson, Nathan Wallace" w:date="2020-07-22T10:56:00Z">
+                    <w:rPr>
+                      <w:rFonts w:ascii="Cambria Math" w:hAnsi="Cambria Math"/>
+                    </w:rPr>
+                    <m:t>-1)</m:t>
+                  </w:ins>
+                </m:r>
+              </m:den>
+            </m:f>
+            <m:r>
+              <w:ins w:id="300" w:author="Anderson, Nathan Wallace" w:date="2020-07-22T10:56:00Z">
+                <w:rPr>
+                  <w:rFonts w:ascii="Cambria Math" w:hAnsi="Cambria Math"/>
+                </w:rPr>
+                <m:t>+</m:t>
+              </w:ins>
+            </m:r>
+            <m:f>
+              <m:fPr>
+                <m:ctrlPr>
+                  <w:ins w:id="301" w:author="Anderson, Nathan Wallace" w:date="2020-07-22T10:56:00Z">
+                    <w:rPr>
+                      <w:rFonts w:ascii="Cambria Math" w:hAnsi="Cambria Math"/>
+                    </w:rPr>
+                  </w:ins>
+                </m:ctrlPr>
+              </m:fPr>
+              <m:num>
+                <m:r>
+                  <w:ins w:id="302" w:author="Anderson, Nathan Wallace" w:date="2020-07-22T10:56:00Z">
+                    <w:rPr>
+                      <w:rFonts w:ascii="Cambria Math" w:hAnsi="Cambria Math"/>
+                    </w:rPr>
+                    <m:t>Y(Y-1)</m:t>
+                  </w:ins>
+                </m:r>
+              </m:num>
+              <m:den>
+                <m:sSub>
+                  <m:sSubPr>
+                    <m:ctrlPr>
+                      <w:ins w:id="303" w:author="Anderson, Nathan Wallace" w:date="2020-07-22T10:56:00Z">
+                        <w:rPr>
+                          <w:rFonts w:ascii="Cambria Math" w:hAnsi="Cambria Math"/>
+                        </w:rPr>
+                      </w:ins>
+                    </m:ctrlPr>
+                  </m:sSubPr>
+                  <m:e>
+                    <m:r>
+                      <w:ins w:id="304" w:author="Anderson, Nathan Wallace" w:date="2020-07-22T10:56:00Z">
                         <w:rPr>
                           <w:rFonts w:ascii="Cambria Math" w:hAnsi="Cambria Math"/>
                         </w:rPr>
@@ -3254,7 +3258,7 @@
                   </m:e>
                   <m:sub>
                     <m:r>
-                      <w:ins w:id="301" w:author="Anderson, Nathan Wallace" w:date="2020-07-22T10:56:00Z">
+                      <w:ins w:id="305" w:author="Anderson, Nathan Wallace" w:date="2020-07-22T10:56:00Z">
                         <w:rPr>
                           <w:rFonts w:ascii="Cambria Math" w:hAnsi="Cambria Math"/>
                         </w:rPr>
@@ -3264,7 +3268,46 @@
                   </m:sub>
                 </m:sSub>
                 <m:r>
-                  <w:ins w:id="302" w:author="Anderson, Nathan Wallace" w:date="2020-07-22T10:56:00Z">
+                  <w:ins w:id="306" w:author="Anderson, Nathan Wallace" w:date="2020-07-22T10:56:00Z">
+                    <w:rPr>
+                      <w:rFonts w:ascii="Cambria Math" w:hAnsi="Cambria Math"/>
+                    </w:rPr>
+                    <m:t>(</m:t>
+                  </w:ins>
+                </m:r>
+                <m:sSub>
+                  <m:sSubPr>
+                    <m:ctrlPr>
+                      <w:ins w:id="307" w:author="Anderson, Nathan Wallace" w:date="2020-07-22T10:56:00Z">
+                        <w:rPr>
+                          <w:rFonts w:ascii="Cambria Math" w:hAnsi="Cambria Math"/>
+                        </w:rPr>
+                      </w:ins>
+                    </m:ctrlPr>
+                  </m:sSubPr>
+                  <m:e>
+                    <m:r>
+                      <w:ins w:id="308" w:author="Anderson, Nathan Wallace" w:date="2020-07-22T10:56:00Z">
+                        <w:rPr>
+                          <w:rFonts w:ascii="Cambria Math" w:hAnsi="Cambria Math"/>
+                        </w:rPr>
+                        <m:t>D</m:t>
+                      </w:ins>
+                    </m:r>
+                  </m:e>
+                  <m:sub>
+                    <m:r>
+                      <w:ins w:id="309" w:author="Anderson, Nathan Wallace" w:date="2020-07-22T10:56:00Z">
+                        <w:rPr>
+                          <w:rFonts w:ascii="Cambria Math" w:hAnsi="Cambria Math"/>
+                        </w:rPr>
+                        <m:t>s</m:t>
+                      </w:ins>
+                    </m:r>
+                  </m:sub>
+                </m:sSub>
+                <m:r>
+                  <w:ins w:id="310" w:author="Anderson, Nathan Wallace" w:date="2020-07-22T10:56:00Z">
                     <w:rPr>
                       <w:rFonts w:ascii="Cambria Math" w:hAnsi="Cambria Math"/>
                     </w:rPr>
@@ -3276,7 +3319,7 @@
           </m:e>
         </m:d>
       </m:oMath>
-      <w:ins w:id="303" w:author="Anderson, Nathan Wallace" w:date="2020-07-22T10:27:00Z">
+      <w:ins w:id="311" w:author="Anderson, Nathan Wallace" w:date="2020-07-22T10:27:00Z">
         <w:r>
           <w:rPr>
             <w:rFonts w:eastAsiaTheme="minorEastAsia"/>
@@ -3291,7 +3334,7 @@
           <w:t>(</w:t>
         </w:r>
       </w:ins>
-      <w:ins w:id="304" w:author="Anderson, Nathan Wallace" w:date="2020-07-22T10:57:00Z">
+      <w:ins w:id="312" w:author="Anderson, Nathan Wallace" w:date="2020-07-22T10:57:00Z">
         <w:r>
           <w:rPr>
             <w:rFonts w:eastAsiaTheme="minorEastAsia"/>
@@ -3299,7 +3342,7 @@
           <w:t>4</w:t>
         </w:r>
       </w:ins>
-      <w:ins w:id="305" w:author="Anderson, Nathan Wallace" w:date="2020-07-22T10:27:00Z">
+      <w:ins w:id="313" w:author="Anderson, Nathan Wallace" w:date="2020-07-22T10:27:00Z">
         <w:r>
           <w:rPr>
             <w:rFonts w:eastAsiaTheme="minorEastAsia"/>
@@ -3313,12 +3356,12 @@
         <w:pStyle w:val="FirstParagraph"/>
         <w:jc w:val="center"/>
         <w:rPr>
-          <w:ins w:id="306" w:author="Anderson, Nathan Wallace" w:date="2020-07-22T10:27:00Z"/>
+          <w:ins w:id="314" w:author="Anderson, Nathan Wallace" w:date="2020-07-22T10:27:00Z"/>
         </w:rPr>
       </w:pPr>
       <m:oMath>
         <m:r>
-          <w:ins w:id="307" w:author="Anderson, Nathan Wallace" w:date="2020-07-22T10:27:00Z">
+          <w:ins w:id="315" w:author="Anderson, Nathan Wallace" w:date="2020-07-22T10:27:00Z">
             <w:rPr>
               <w:rFonts w:ascii="Cambria Math" w:hAnsi="Cambria Math"/>
             </w:rPr>
@@ -3328,7 +3371,7 @@
         <m:sSub>
           <m:sSubPr>
             <m:ctrlPr>
-              <w:ins w:id="308" w:author="Anderson, Nathan Wallace" w:date="2020-07-22T10:27:00Z">
+              <w:ins w:id="316" w:author="Anderson, Nathan Wallace" w:date="2020-07-22T10:27:00Z">
                 <w:rPr>
                   <w:rFonts w:ascii="Cambria Math" w:hAnsi="Cambria Math"/>
                 </w:rPr>
@@ -3337,7 +3380,7 @@
           </m:sSubPr>
           <m:e>
             <m:r>
-              <w:ins w:id="309" w:author="Anderson, Nathan Wallace" w:date="2020-07-22T10:27:00Z">
+              <w:ins w:id="317" w:author="Anderson, Nathan Wallace" w:date="2020-07-22T10:27:00Z">
                 <w:rPr>
                   <w:rFonts w:ascii="Cambria Math" w:hAnsi="Cambria Math"/>
                 </w:rPr>
@@ -3347,7 +3390,7 @@
           </m:e>
           <m:sub>
             <m:r>
-              <w:ins w:id="310" w:author="Anderson, Nathan Wallace" w:date="2020-07-22T10:27:00Z">
+              <w:ins w:id="318" w:author="Anderson, Nathan Wallace" w:date="2020-07-22T10:27:00Z">
                 <w:rPr>
                   <w:rFonts w:ascii="Cambria Math" w:hAnsi="Cambria Math"/>
                 </w:rPr>
@@ -3359,7 +3402,7 @@
         <m:f>
           <m:fPr>
             <m:ctrlPr>
-              <w:ins w:id="311" w:author="Anderson, Nathan Wallace" w:date="2020-07-22T10:27:00Z">
+              <w:ins w:id="319" w:author="Anderson, Nathan Wallace" w:date="2020-07-22T10:27:00Z">
                 <w:rPr>
                   <w:rFonts w:ascii="Cambria Math" w:hAnsi="Cambria Math"/>
                 </w:rPr>
@@ -3370,7 +3413,7 @@
             <m:sSub>
               <m:sSubPr>
                 <m:ctrlPr>
-                  <w:ins w:id="312" w:author="Anderson, Nathan Wallace" w:date="2020-07-22T10:27:00Z">
+                  <w:ins w:id="320" w:author="Anderson, Nathan Wallace" w:date="2020-07-22T10:27:00Z">
                     <w:rPr>
                       <w:rFonts w:ascii="Cambria Math" w:hAnsi="Cambria Math"/>
                     </w:rPr>
@@ -3379,7 +3422,7 @@
               </m:sSubPr>
               <m:e>
                 <m:r>
-                  <w:ins w:id="313" w:author="Anderson, Nathan Wallace" w:date="2020-07-22T10:27:00Z">
+                  <w:ins w:id="321" w:author="Anderson, Nathan Wallace" w:date="2020-07-22T10:27:00Z">
                     <w:rPr>
                       <w:rFonts w:ascii="Cambria Math" w:hAnsi="Cambria Math"/>
                     </w:rPr>
@@ -3389,7 +3432,7 @@
               </m:e>
               <m:sub>
                 <m:r>
-                  <w:ins w:id="314" w:author="Anderson, Nathan Wallace" w:date="2020-07-22T10:27:00Z">
+                  <w:ins w:id="322" w:author="Anderson, Nathan Wallace" w:date="2020-07-22T10:27:00Z">
                     <w:rPr>
                       <w:rFonts w:ascii="Cambria Math" w:hAnsi="Cambria Math"/>
                     </w:rPr>
@@ -3399,7 +3442,7 @@
               </m:sub>
             </m:sSub>
             <m:r>
-              <w:ins w:id="315" w:author="Anderson, Nathan Wallace" w:date="2020-07-22T10:27:00Z">
+              <w:ins w:id="323" w:author="Anderson, Nathan Wallace" w:date="2020-07-22T10:27:00Z">
                 <w:rPr>
                   <w:rFonts w:ascii="Cambria Math" w:hAnsi="Cambria Math"/>
                 </w:rPr>
@@ -3409,7 +3452,7 @@
             <m:sSub>
               <m:sSubPr>
                 <m:ctrlPr>
-                  <w:ins w:id="316" w:author="Anderson, Nathan Wallace" w:date="2020-07-22T10:27:00Z">
+                  <w:ins w:id="324" w:author="Anderson, Nathan Wallace" w:date="2020-07-22T10:27:00Z">
                     <w:rPr>
                       <w:rFonts w:ascii="Cambria Math" w:hAnsi="Cambria Math"/>
                     </w:rPr>
@@ -3418,7 +3461,7 @@
               </m:sSubPr>
               <m:e>
                 <m:r>
-                  <w:ins w:id="317" w:author="Anderson, Nathan Wallace" w:date="2020-07-22T10:27:00Z">
+                  <w:ins w:id="325" w:author="Anderson, Nathan Wallace" w:date="2020-07-22T10:27:00Z">
                     <w:rPr>
                       <w:rFonts w:ascii="Cambria Math" w:hAnsi="Cambria Math"/>
                     </w:rPr>
@@ -3428,7 +3471,7 @@
               </m:e>
               <m:sub>
                 <m:r>
-                  <w:ins w:id="318" w:author="Anderson, Nathan Wallace" w:date="2020-07-22T10:27:00Z">
+                  <w:ins w:id="326" w:author="Anderson, Nathan Wallace" w:date="2020-07-22T10:27:00Z">
                     <w:rPr>
                       <w:rFonts w:ascii="Cambria Math" w:hAnsi="Cambria Math"/>
                     </w:rPr>
@@ -3438,7 +3481,7 @@
               </m:sub>
             </m:sSub>
             <m:r>
-              <w:ins w:id="319" w:author="Anderson, Nathan Wallace" w:date="2020-07-22T10:27:00Z">
+              <w:ins w:id="327" w:author="Anderson, Nathan Wallace" w:date="2020-07-22T10:27:00Z">
                 <w:rPr>
                   <w:rFonts w:ascii="Cambria Math" w:hAnsi="Cambria Math"/>
                 </w:rPr>
@@ -3450,7 +3493,7 @@
             <m:sSub>
               <m:sSubPr>
                 <m:ctrlPr>
-                  <w:ins w:id="320" w:author="Anderson, Nathan Wallace" w:date="2020-07-22T10:27:00Z">
+                  <w:ins w:id="328" w:author="Anderson, Nathan Wallace" w:date="2020-07-22T10:27:00Z">
                     <w:rPr>
                       <w:rFonts w:ascii="Cambria Math" w:hAnsi="Cambria Math"/>
                     </w:rPr>
@@ -3459,7 +3502,7 @@
               </m:sSubPr>
               <m:e>
                 <m:r>
-                  <w:ins w:id="321" w:author="Anderson, Nathan Wallace" w:date="2020-07-22T10:27:00Z">
+                  <w:ins w:id="329" w:author="Anderson, Nathan Wallace" w:date="2020-07-22T10:27:00Z">
                     <w:rPr>
                       <w:rFonts w:ascii="Cambria Math" w:hAnsi="Cambria Math"/>
                     </w:rPr>
@@ -3469,7 +3512,7 @@
               </m:e>
               <m:sub>
                 <m:r>
-                  <w:ins w:id="322" w:author="Anderson, Nathan Wallace" w:date="2020-07-22T10:27:00Z">
+                  <w:ins w:id="330" w:author="Anderson, Nathan Wallace" w:date="2020-07-22T10:27:00Z">
                     <w:rPr>
                       <w:rFonts w:ascii="Cambria Math" w:hAnsi="Cambria Math"/>
                     </w:rPr>
@@ -3479,7 +3522,7 @@
               </m:sub>
             </m:sSub>
             <m:r>
-              <w:ins w:id="323" w:author="Anderson, Nathan Wallace" w:date="2020-07-22T10:27:00Z">
+              <w:ins w:id="331" w:author="Anderson, Nathan Wallace" w:date="2020-07-22T10:27:00Z">
                 <w:rPr>
                   <w:rFonts w:ascii="Cambria Math" w:hAnsi="Cambria Math"/>
                 </w:rPr>
@@ -3489,7 +3532,7 @@
             <m:sSub>
               <m:sSubPr>
                 <m:ctrlPr>
-                  <w:ins w:id="324" w:author="Anderson, Nathan Wallace" w:date="2020-07-22T10:27:00Z">
+                  <w:ins w:id="332" w:author="Anderson, Nathan Wallace" w:date="2020-07-22T10:27:00Z">
                     <w:rPr>
                       <w:rFonts w:ascii="Cambria Math" w:hAnsi="Cambria Math"/>
                     </w:rPr>
@@ -3498,7 +3541,7 @@
               </m:sSubPr>
               <m:e>
                 <m:r>
-                  <w:ins w:id="325" w:author="Anderson, Nathan Wallace" w:date="2020-07-22T10:27:00Z">
+                  <w:ins w:id="333" w:author="Anderson, Nathan Wallace" w:date="2020-07-22T10:27:00Z">
                     <w:rPr>
                       <w:rFonts w:ascii="Cambria Math" w:hAnsi="Cambria Math"/>
                     </w:rPr>
@@ -3508,7 +3551,7 @@
               </m:e>
               <m:sub>
                 <m:r>
-                  <w:ins w:id="326" w:author="Anderson, Nathan Wallace" w:date="2020-07-22T10:27:00Z">
+                  <w:ins w:id="334" w:author="Anderson, Nathan Wallace" w:date="2020-07-22T10:27:00Z">
                     <w:rPr>
                       <w:rFonts w:ascii="Cambria Math" w:hAnsi="Cambria Math"/>
                     </w:rPr>
@@ -3518,7 +3561,7 @@
               </m:sub>
             </m:sSub>
             <m:r>
-              <w:ins w:id="327" w:author="Anderson, Nathan Wallace" w:date="2020-07-22T10:27:00Z">
+              <w:ins w:id="335" w:author="Anderson, Nathan Wallace" w:date="2020-07-22T10:27:00Z">
                 <w:rPr>
                   <w:rFonts w:ascii="Cambria Math" w:hAnsi="Cambria Math"/>
                 </w:rPr>
@@ -3528,7 +3571,7 @@
           </m:den>
         </m:f>
         <m:r>
-          <w:ins w:id="328" w:author="Anderson, Nathan Wallace" w:date="2020-07-22T10:27:00Z">
+          <w:ins w:id="336" w:author="Anderson, Nathan Wallace" w:date="2020-07-22T10:27:00Z">
             <w:rPr>
               <w:rFonts w:ascii="Cambria Math" w:hAnsi="Cambria Math"/>
             </w:rPr>
@@ -3538,7 +3581,7 @@
         <m:sSub>
           <m:sSubPr>
             <m:ctrlPr>
-              <w:ins w:id="329" w:author="Anderson, Nathan Wallace" w:date="2020-07-22T10:27:00Z">
+              <w:ins w:id="337" w:author="Anderson, Nathan Wallace" w:date="2020-07-22T10:27:00Z">
                 <w:rPr>
                   <w:rFonts w:ascii="Cambria Math" w:hAnsi="Cambria Math"/>
                 </w:rPr>
@@ -3547,7 +3590,7 @@
           </m:sSubPr>
           <m:e>
             <m:r>
-              <w:ins w:id="330" w:author="Anderson, Nathan Wallace" w:date="2020-07-22T10:27:00Z">
+              <w:ins w:id="338" w:author="Anderson, Nathan Wallace" w:date="2020-07-22T10:27:00Z">
                 <w:rPr>
                   <w:rFonts w:ascii="Cambria Math" w:hAnsi="Cambria Math"/>
                 </w:rPr>
@@ -3557,7 +3600,7 @@
           </m:e>
           <m:sub>
             <m:r>
-              <w:ins w:id="331" w:author="Anderson, Nathan Wallace" w:date="2020-07-22T10:27:00Z">
+              <w:ins w:id="339" w:author="Anderson, Nathan Wallace" w:date="2020-07-22T10:27:00Z">
                 <w:rPr>
                   <w:rFonts w:ascii="Cambria Math" w:hAnsi="Cambria Math"/>
                 </w:rPr>
@@ -3567,7 +3610,7 @@
           </m:sub>
         </m:sSub>
         <m:r>
-          <w:ins w:id="332" w:author="Anderson, Nathan Wallace" w:date="2020-07-22T10:27:00Z">
+          <w:ins w:id="340" w:author="Anderson, Nathan Wallace" w:date="2020-07-22T10:27:00Z">
             <w:rPr>
               <w:rFonts w:ascii="Cambria Math" w:hAnsi="Cambria Math"/>
             </w:rPr>
@@ -3577,7 +3620,7 @@
         <m:f>
           <m:fPr>
             <m:ctrlPr>
-              <w:ins w:id="333" w:author="Anderson, Nathan Wallace" w:date="2020-07-22T10:27:00Z">
+              <w:ins w:id="341" w:author="Anderson, Nathan Wallace" w:date="2020-07-22T10:27:00Z">
                 <w:rPr>
                   <w:rFonts w:ascii="Cambria Math" w:hAnsi="Cambria Math"/>
                 </w:rPr>
@@ -3588,7 +3631,7 @@
             <m:sSub>
               <m:sSubPr>
                 <m:ctrlPr>
-                  <w:ins w:id="334" w:author="Anderson, Nathan Wallace" w:date="2020-07-22T10:27:00Z">
+                  <w:ins w:id="342" w:author="Anderson, Nathan Wallace" w:date="2020-07-22T10:27:00Z">
                     <w:rPr>
                       <w:rFonts w:ascii="Cambria Math" w:hAnsi="Cambria Math"/>
                     </w:rPr>
@@ -3597,7 +3640,7 @@
               </m:sSubPr>
               <m:e>
                 <m:r>
-                  <w:ins w:id="335" w:author="Anderson, Nathan Wallace" w:date="2020-07-22T10:27:00Z">
+                  <w:ins w:id="343" w:author="Anderson, Nathan Wallace" w:date="2020-07-22T10:27:00Z">
                     <w:rPr>
                       <w:rFonts w:ascii="Cambria Math" w:hAnsi="Cambria Math"/>
                     </w:rPr>
@@ -3607,7 +3650,7 @@
               </m:e>
               <m:sub>
                 <m:r>
-                  <w:ins w:id="336" w:author="Anderson, Nathan Wallace" w:date="2020-07-22T10:27:00Z">
+                  <w:ins w:id="344" w:author="Anderson, Nathan Wallace" w:date="2020-07-22T10:27:00Z">
                     <w:rPr>
                       <w:rFonts w:ascii="Cambria Math" w:hAnsi="Cambria Math"/>
                     </w:rPr>
@@ -3617,7 +3660,7 @@
               </m:sub>
             </m:sSub>
             <m:r>
-              <w:ins w:id="337" w:author="Anderson, Nathan Wallace" w:date="2020-07-22T10:27:00Z">
+              <w:ins w:id="345" w:author="Anderson, Nathan Wallace" w:date="2020-07-22T10:27:00Z">
                 <w:rPr>
                   <w:rFonts w:ascii="Cambria Math" w:hAnsi="Cambria Math"/>
                 </w:rPr>
@@ -3627,7 +3670,7 @@
             <m:sSub>
               <m:sSubPr>
                 <m:ctrlPr>
-                  <w:ins w:id="338" w:author="Anderson, Nathan Wallace" w:date="2020-07-22T10:27:00Z">
+                  <w:ins w:id="346" w:author="Anderson, Nathan Wallace" w:date="2020-07-22T10:27:00Z">
                     <w:rPr>
                       <w:rFonts w:ascii="Cambria Math" w:hAnsi="Cambria Math"/>
                     </w:rPr>
@@ -3636,7 +3679,7 @@
               </m:sSubPr>
               <m:e>
                 <m:r>
-                  <w:ins w:id="339" w:author="Anderson, Nathan Wallace" w:date="2020-07-22T10:27:00Z">
+                  <w:ins w:id="347" w:author="Anderson, Nathan Wallace" w:date="2020-07-22T10:27:00Z">
                     <w:rPr>
                       <w:rFonts w:ascii="Cambria Math" w:hAnsi="Cambria Math"/>
                     </w:rPr>
@@ -3646,7 +3689,7 @@
               </m:e>
               <m:sub>
                 <m:r>
-                  <w:ins w:id="340" w:author="Anderson, Nathan Wallace" w:date="2020-07-22T10:27:00Z">
+                  <w:ins w:id="348" w:author="Anderson, Nathan Wallace" w:date="2020-07-22T10:27:00Z">
                     <w:rPr>
                       <w:rFonts w:ascii="Cambria Math" w:hAnsi="Cambria Math"/>
                     </w:rPr>
@@ -3656,7 +3699,7 @@
               </m:sub>
             </m:sSub>
             <m:r>
-              <w:ins w:id="341" w:author="Anderson, Nathan Wallace" w:date="2020-07-22T10:27:00Z">
+              <w:ins w:id="349" w:author="Anderson, Nathan Wallace" w:date="2020-07-22T10:27:00Z">
                 <w:rPr>
                   <w:rFonts w:ascii="Cambria Math" w:hAnsi="Cambria Math"/>
                 </w:rPr>
@@ -3668,7 +3711,7 @@
             <m:sSub>
               <m:sSubPr>
                 <m:ctrlPr>
-                  <w:ins w:id="342" w:author="Anderson, Nathan Wallace" w:date="2020-07-22T10:27:00Z">
+                  <w:ins w:id="350" w:author="Anderson, Nathan Wallace" w:date="2020-07-22T10:27:00Z">
                     <w:rPr>
                       <w:rFonts w:ascii="Cambria Math" w:hAnsi="Cambria Math"/>
                     </w:rPr>
@@ -3677,7 +3720,7 @@
               </m:sSubPr>
               <m:e>
                 <m:r>
-                  <w:ins w:id="343" w:author="Anderson, Nathan Wallace" w:date="2020-07-22T10:27:00Z">
+                  <w:ins w:id="351" w:author="Anderson, Nathan Wallace" w:date="2020-07-22T10:27:00Z">
                     <w:rPr>
                       <w:rFonts w:ascii="Cambria Math" w:hAnsi="Cambria Math"/>
                     </w:rPr>
@@ -3687,7 +3730,7 @@
               </m:e>
               <m:sub>
                 <m:r>
-                  <w:ins w:id="344" w:author="Anderson, Nathan Wallace" w:date="2020-07-22T10:27:00Z">
+                  <w:ins w:id="352" w:author="Anderson, Nathan Wallace" w:date="2020-07-22T10:27:00Z">
                     <w:rPr>
                       <w:rFonts w:ascii="Cambria Math" w:hAnsi="Cambria Math"/>
                     </w:rPr>
@@ -3697,7 +3740,7 @@
               </m:sub>
             </m:sSub>
             <m:r>
-              <w:ins w:id="345" w:author="Anderson, Nathan Wallace" w:date="2020-07-22T10:27:00Z">
+              <w:ins w:id="353" w:author="Anderson, Nathan Wallace" w:date="2020-07-22T10:27:00Z">
                 <w:rPr>
                   <w:rFonts w:ascii="Cambria Math" w:hAnsi="Cambria Math"/>
                 </w:rPr>
@@ -3707,7 +3750,7 @@
             <m:sSub>
               <m:sSubPr>
                 <m:ctrlPr>
-                  <w:ins w:id="346" w:author="Anderson, Nathan Wallace" w:date="2020-07-22T10:27:00Z">
+                  <w:ins w:id="354" w:author="Anderson, Nathan Wallace" w:date="2020-07-22T10:27:00Z">
                     <w:rPr>
                       <w:rFonts w:ascii="Cambria Math" w:hAnsi="Cambria Math"/>
                     </w:rPr>
@@ -3716,7 +3759,7 @@
               </m:sSubPr>
               <m:e>
                 <m:r>
-                  <w:ins w:id="347" w:author="Anderson, Nathan Wallace" w:date="2020-07-22T10:27:00Z">
+                  <w:ins w:id="355" w:author="Anderson, Nathan Wallace" w:date="2020-07-22T10:27:00Z">
                     <w:rPr>
                       <w:rFonts w:ascii="Cambria Math" w:hAnsi="Cambria Math"/>
                     </w:rPr>
@@ -3726,7 +3769,7 @@
               </m:e>
               <m:sub>
                 <m:r>
-                  <w:ins w:id="348" w:author="Anderson, Nathan Wallace" w:date="2020-07-22T10:27:00Z">
+                  <w:ins w:id="356" w:author="Anderson, Nathan Wallace" w:date="2020-07-22T10:27:00Z">
                     <w:rPr>
                       <w:rFonts w:ascii="Cambria Math" w:hAnsi="Cambria Math"/>
                     </w:rPr>
@@ -3736,7 +3779,7 @@
               </m:sub>
             </m:sSub>
             <m:r>
-              <w:ins w:id="349" w:author="Anderson, Nathan Wallace" w:date="2020-07-22T10:27:00Z">
+              <w:ins w:id="357" w:author="Anderson, Nathan Wallace" w:date="2020-07-22T10:27:00Z">
                 <w:rPr>
                   <w:rFonts w:ascii="Cambria Math" w:hAnsi="Cambria Math"/>
                 </w:rPr>
@@ -3746,7 +3789,7 @@
           </m:den>
         </m:f>
       </m:oMath>
-      <w:ins w:id="350" w:author="Anderson, Nathan Wallace" w:date="2020-07-22T10:27:00Z">
+      <w:ins w:id="358" w:author="Anderson, Nathan Wallace" w:date="2020-07-22T10:27:00Z">
         <w:r>
           <w:rPr>
             <w:rFonts w:eastAsiaTheme="minorEastAsia"/>
@@ -3761,7 +3804,7 @@
           <w:t>(</w:t>
         </w:r>
       </w:ins>
-      <w:ins w:id="351" w:author="Anderson, Nathan Wallace" w:date="2020-07-22T10:57:00Z">
+      <w:ins w:id="359" w:author="Anderson, Nathan Wallace" w:date="2020-07-22T10:57:00Z">
         <w:r>
           <w:rPr>
             <w:rFonts w:eastAsiaTheme="minorEastAsia"/>
@@ -3769,7 +3812,7 @@
           <w:t>5</w:t>
         </w:r>
       </w:ins>
-      <w:ins w:id="352" w:author="Anderson, Nathan Wallace" w:date="2020-07-22T10:27:00Z">
+      <w:ins w:id="360" w:author="Anderson, Nathan Wallace" w:date="2020-07-22T10:27:00Z">
         <w:r>
           <w:rPr>
             <w:rFonts w:eastAsiaTheme="minorEastAsia"/>
@@ -3781,17 +3824,17 @@
     <w:p>
       <w:pPr>
         <w:pStyle w:val="BodyText"/>
-        <w:pPrChange w:id="353" w:author="Nathan" w:date="2020-07-21T19:37:00Z">
+        <w:pPrChange w:id="361" w:author="Nathan" w:date="2020-07-21T19:37:00Z">
           <w:pPr>
             <w:pStyle w:val="FirstParagraph"/>
           </w:pPr>
         </w:pPrChange>
       </w:pPr>
-      <w:ins w:id="354" w:author="Anderson, Nathan Wallace" w:date="2020-07-22T10:27:00Z">
+      <w:ins w:id="362" w:author="Anderson, Nathan Wallace" w:date="2020-07-22T10:27:00Z">
         <w:r>
           <w:t xml:space="preserve">Equations </w:t>
         </w:r>
-        <w:bookmarkStart w:id="355" w:name="_Hlk46307942"/>
+        <w:bookmarkStart w:id="363" w:name="_Hlk46307942"/>
         <w:r>
           <w:fldChar w:fldCharType="begin"/>
         </w:r>
@@ -3808,7 +3851,7 @@
           <w:t>[</w:t>
         </w:r>
       </w:ins>
-      <w:ins w:id="356" w:author="Anderson, Nathan Wallace" w:date="2020-07-22T16:43:00Z">
+      <w:ins w:id="364" w:author="Anderson, Nathan Wallace" w:date="2020-07-22T16:43:00Z">
         <w:r>
           <w:rPr>
             <w:rStyle w:val="Hyperlink"/>
@@ -3816,7 +3859,7 @@
           <w:t>3</w:t>
         </w:r>
       </w:ins>
-      <w:ins w:id="357" w:author="Anderson, Nathan Wallace" w:date="2020-07-22T10:27:00Z">
+      <w:ins w:id="365" w:author="Anderson, Nathan Wallace" w:date="2020-07-22T10:27:00Z">
         <w:r>
           <w:rPr>
             <w:rStyle w:val="Hyperlink"/>
@@ -3830,12 +3873,12 @@
           <w:fldChar w:fldCharType="end"/>
         </w:r>
       </w:ins>
-      <w:ins w:id="358" w:author="Anderson, Nathan Wallace" w:date="2020-07-22T10:57:00Z">
+      <w:ins w:id="366" w:author="Anderson, Nathan Wallace" w:date="2020-07-22T10:57:00Z">
         <w:r>
           <w:t xml:space="preserve">, [4], and </w:t>
         </w:r>
       </w:ins>
-      <w:ins w:id="359" w:author="Anderson, Nathan Wallace" w:date="2020-07-22T10:27:00Z">
+      <w:ins w:id="367" w:author="Anderson, Nathan Wallace" w:date="2020-07-22T10:27:00Z">
         <w:r>
           <w:fldChar w:fldCharType="begin"/>
         </w:r>
@@ -3852,7 +3895,7 @@
           <w:t>[</w:t>
         </w:r>
       </w:ins>
-      <w:ins w:id="360" w:author="Anderson, Nathan Wallace" w:date="2020-07-22T10:57:00Z">
+      <w:ins w:id="368" w:author="Anderson, Nathan Wallace" w:date="2020-07-22T10:57:00Z">
         <w:r>
           <w:rPr>
             <w:rStyle w:val="Hyperlink"/>
@@ -3860,7 +3903,7 @@
           <w:t>5</w:t>
         </w:r>
       </w:ins>
-      <w:ins w:id="361" w:author="Anderson, Nathan Wallace" w:date="2020-07-22T10:27:00Z">
+      <w:ins w:id="369" w:author="Anderson, Nathan Wallace" w:date="2020-07-22T10:27:00Z">
         <w:r>
           <w:rPr>
             <w:rStyle w:val="Hyperlink"/>
@@ -3873,85 +3916,9 @@
           </w:rPr>
           <w:fldChar w:fldCharType="end"/>
         </w:r>
-        <w:bookmarkEnd w:id="355"/>
+        <w:bookmarkEnd w:id="363"/>
         <w:r>
           <w:t xml:space="preserve"> have six parameters: </w:t>
-        </w:r>
-      </w:ins>
-      <m:oMath>
-        <m:sSub>
-          <m:sSubPr>
-            <m:ctrlPr>
-              <w:ins w:id="362" w:author="Anderson, Nathan Wallace" w:date="2020-07-22T10:27:00Z">
-                <w:rPr>
-                  <w:rFonts w:ascii="Cambria Math" w:hAnsi="Cambria Math"/>
-                </w:rPr>
-              </w:ins>
-            </m:ctrlPr>
-          </m:sSubPr>
-          <m:e>
-            <m:r>
-              <w:ins w:id="363" w:author="Anderson, Nathan Wallace" w:date="2020-07-22T10:27:00Z">
-                <w:rPr>
-                  <w:rFonts w:ascii="Cambria Math" w:hAnsi="Cambria Math"/>
-                </w:rPr>
-                <m:t>μ</m:t>
-              </w:ins>
-            </m:r>
-          </m:e>
-          <m:sub>
-            <m:r>
-              <w:ins w:id="364" w:author="Anderson, Nathan Wallace" w:date="2020-07-22T10:27:00Z">
-                <w:rPr>
-                  <w:rFonts w:ascii="Cambria Math" w:hAnsi="Cambria Math"/>
-                </w:rPr>
-                <m:t>d</m:t>
-              </w:ins>
-            </m:r>
-          </m:sub>
-        </m:sSub>
-      </m:oMath>
-      <w:ins w:id="365" w:author="Anderson, Nathan Wallace" w:date="2020-07-22T10:27:00Z">
-        <w:r>
-          <w:t xml:space="preserve">, </w:t>
-        </w:r>
-      </w:ins>
-      <m:oMath>
-        <m:sSub>
-          <m:sSubPr>
-            <m:ctrlPr>
-              <w:ins w:id="366" w:author="Anderson, Nathan Wallace" w:date="2020-07-22T10:27:00Z">
-                <w:rPr>
-                  <w:rFonts w:ascii="Cambria Math" w:hAnsi="Cambria Math"/>
-                </w:rPr>
-              </w:ins>
-            </m:ctrlPr>
-          </m:sSubPr>
-          <m:e>
-            <m:r>
-              <w:ins w:id="367" w:author="Anderson, Nathan Wallace" w:date="2020-07-22T10:27:00Z">
-                <w:rPr>
-                  <w:rFonts w:ascii="Cambria Math" w:hAnsi="Cambria Math"/>
-                </w:rPr>
-                <m:t>X</m:t>
-              </w:ins>
-            </m:r>
-          </m:e>
-          <m:sub>
-            <m:r>
-              <w:ins w:id="368" w:author="Anderson, Nathan Wallace" w:date="2020-07-22T10:27:00Z">
-                <w:rPr>
-                  <w:rFonts w:ascii="Cambria Math" w:hAnsi="Cambria Math"/>
-                </w:rPr>
-                <m:t>s</m:t>
-              </w:ins>
-            </m:r>
-          </m:sub>
-        </m:sSub>
-      </m:oMath>
-      <w:ins w:id="369" w:author="Anderson, Nathan Wallace" w:date="2020-07-22T10:27:00Z">
-        <w:r>
-          <w:t xml:space="preserve">, </w:t>
         </w:r>
       </w:ins>
       <m:oMath>
@@ -3971,7 +3938,7 @@
                 <w:rPr>
                   <w:rFonts w:ascii="Cambria Math" w:hAnsi="Cambria Math"/>
                 </w:rPr>
-                <m:t>D</m:t>
+                <m:t>μ</m:t>
               </w:ins>
             </m:r>
           </m:e>
@@ -3981,7 +3948,7 @@
                 <w:rPr>
                   <w:rFonts w:ascii="Cambria Math" w:hAnsi="Cambria Math"/>
                 </w:rPr>
-                <m:t>a</m:t>
+                <m:t>d</m:t>
               </w:ins>
             </m:r>
           </m:sub>
@@ -3993,8 +3960,84 @@
         </w:r>
       </w:ins>
       <m:oMath>
+        <m:sSub>
+          <m:sSubPr>
+            <m:ctrlPr>
+              <w:ins w:id="374" w:author="Anderson, Nathan Wallace" w:date="2020-07-22T10:27:00Z">
+                <w:rPr>
+                  <w:rFonts w:ascii="Cambria Math" w:hAnsi="Cambria Math"/>
+                </w:rPr>
+              </w:ins>
+            </m:ctrlPr>
+          </m:sSubPr>
+          <m:e>
+            <m:r>
+              <w:ins w:id="375" w:author="Anderson, Nathan Wallace" w:date="2020-07-22T10:27:00Z">
+                <w:rPr>
+                  <w:rFonts w:ascii="Cambria Math" w:hAnsi="Cambria Math"/>
+                </w:rPr>
+                <m:t>X</m:t>
+              </w:ins>
+            </m:r>
+          </m:e>
+          <m:sub>
+            <m:r>
+              <w:ins w:id="376" w:author="Anderson, Nathan Wallace" w:date="2020-07-22T10:27:00Z">
+                <w:rPr>
+                  <w:rFonts w:ascii="Cambria Math" w:hAnsi="Cambria Math"/>
+                </w:rPr>
+                <m:t>s</m:t>
+              </w:ins>
+            </m:r>
+          </m:sub>
+        </m:sSub>
+      </m:oMath>
+      <w:ins w:id="377" w:author="Anderson, Nathan Wallace" w:date="2020-07-22T10:27:00Z">
+        <w:r>
+          <w:t xml:space="preserve">, </w:t>
+        </w:r>
+      </w:ins>
+      <m:oMath>
+        <m:sSub>
+          <m:sSubPr>
+            <m:ctrlPr>
+              <w:ins w:id="378" w:author="Anderson, Nathan Wallace" w:date="2020-07-22T10:27:00Z">
+                <w:rPr>
+                  <w:rFonts w:ascii="Cambria Math" w:hAnsi="Cambria Math"/>
+                </w:rPr>
+              </w:ins>
+            </m:ctrlPr>
+          </m:sSubPr>
+          <m:e>
+            <m:r>
+              <w:ins w:id="379" w:author="Anderson, Nathan Wallace" w:date="2020-07-22T10:27:00Z">
+                <w:rPr>
+                  <w:rFonts w:ascii="Cambria Math" w:hAnsi="Cambria Math"/>
+                </w:rPr>
+                <m:t>D</m:t>
+              </w:ins>
+            </m:r>
+          </m:e>
+          <m:sub>
+            <m:r>
+              <w:ins w:id="380" w:author="Anderson, Nathan Wallace" w:date="2020-07-22T10:27:00Z">
+                <w:rPr>
+                  <w:rFonts w:ascii="Cambria Math" w:hAnsi="Cambria Math"/>
+                </w:rPr>
+                <m:t>a</m:t>
+              </w:ins>
+            </m:r>
+          </m:sub>
+        </m:sSub>
+      </m:oMath>
+      <w:ins w:id="381" w:author="Anderson, Nathan Wallace" w:date="2020-07-22T10:27:00Z">
+        <w:r>
+          <w:t xml:space="preserve">, </w:t>
+        </w:r>
+      </w:ins>
+      <m:oMath>
         <m:r>
-          <w:ins w:id="374" w:author="Anderson, Nathan Wallace" w:date="2020-07-22T10:27:00Z">
+          <w:ins w:id="382" w:author="Anderson, Nathan Wallace" w:date="2020-07-22T10:27:00Z">
             <w:rPr>
               <w:rFonts w:ascii="Cambria Math" w:hAnsi="Cambria Math"/>
             </w:rPr>
@@ -4002,7 +4045,7 @@
           </w:ins>
         </m:r>
       </m:oMath>
-      <w:ins w:id="375" w:author="Anderson, Nathan Wallace" w:date="2020-07-22T10:27:00Z">
+      <w:ins w:id="383" w:author="Anderson, Nathan Wallace" w:date="2020-07-22T10:27:00Z">
         <w:r>
           <w:t xml:space="preserve">, </w:t>
         </w:r>
@@ -4011,7 +4054,7 @@
         <m:sSub>
           <m:sSubPr>
             <m:ctrlPr>
-              <w:ins w:id="376" w:author="Anderson, Nathan Wallace" w:date="2020-07-22T10:27:00Z">
+              <w:ins w:id="384" w:author="Anderson, Nathan Wallace" w:date="2020-07-22T10:27:00Z">
                 <w:rPr>
                   <w:rFonts w:ascii="Cambria Math" w:hAnsi="Cambria Math"/>
                 </w:rPr>
@@ -4020,7 +4063,7 @@
           </m:sSubPr>
           <m:e>
             <m:r>
-              <w:ins w:id="377" w:author="Anderson, Nathan Wallace" w:date="2020-07-22T10:27:00Z">
+              <w:ins w:id="385" w:author="Anderson, Nathan Wallace" w:date="2020-07-22T10:27:00Z">
                 <w:rPr>
                   <w:rFonts w:ascii="Cambria Math" w:hAnsi="Cambria Math"/>
                 </w:rPr>
@@ -4030,7 +4073,7 @@
           </m:e>
           <m:sub>
             <m:r>
-              <w:ins w:id="378" w:author="Anderson, Nathan Wallace" w:date="2020-07-22T10:27:00Z">
+              <w:ins w:id="386" w:author="Anderson, Nathan Wallace" w:date="2020-07-22T10:27:00Z">
                 <w:rPr>
                   <w:rFonts w:ascii="Cambria Math" w:hAnsi="Cambria Math"/>
                 </w:rPr>
@@ -4040,7 +4083,7 @@
           </m:sub>
         </m:sSub>
       </m:oMath>
-      <w:ins w:id="379" w:author="Anderson, Nathan Wallace" w:date="2020-07-22T10:27:00Z">
+      <w:ins w:id="387" w:author="Anderson, Nathan Wallace" w:date="2020-07-22T10:27:00Z">
         <w:r>
           <w:t xml:space="preserve"> and </w:t>
         </w:r>
@@ -4049,7 +4092,7 @@
         <m:sSub>
           <m:sSubPr>
             <m:ctrlPr>
-              <w:ins w:id="380" w:author="Anderson, Nathan Wallace" w:date="2020-07-22T10:27:00Z">
+              <w:ins w:id="388" w:author="Anderson, Nathan Wallace" w:date="2020-07-22T10:27:00Z">
                 <w:rPr>
                   <w:rFonts w:ascii="Cambria Math" w:hAnsi="Cambria Math"/>
                 </w:rPr>
@@ -4058,7 +4101,7 @@
           </m:sSubPr>
           <m:e>
             <m:r>
-              <w:ins w:id="381" w:author="Anderson, Nathan Wallace" w:date="2020-07-22T10:27:00Z">
+              <w:ins w:id="389" w:author="Anderson, Nathan Wallace" w:date="2020-07-22T10:27:00Z">
                 <w:rPr>
                   <w:rFonts w:ascii="Cambria Math" w:hAnsi="Cambria Math"/>
                 </w:rPr>
@@ -4068,7 +4111,7 @@
           </m:e>
           <m:sub>
             <m:r>
-              <w:ins w:id="382" w:author="Anderson, Nathan Wallace" w:date="2020-07-22T10:27:00Z">
+              <w:ins w:id="390" w:author="Anderson, Nathan Wallace" w:date="2020-07-22T10:27:00Z">
                 <w:rPr>
                   <w:rFonts w:ascii="Cambria Math" w:hAnsi="Cambria Math"/>
                 </w:rPr>
@@ -4078,17 +4121,17 @@
           </m:sub>
         </m:sSub>
       </m:oMath>
-      <w:ins w:id="383" w:author="Anderson, Nathan Wallace" w:date="2020-07-22T10:27:00Z">
+      <w:ins w:id="391" w:author="Anderson, Nathan Wallace" w:date="2020-07-22T10:27:00Z">
         <w:r>
           <w:t xml:space="preserve">. </w:t>
         </w:r>
       </w:ins>
-      <w:ins w:id="384" w:author="Anderson, Nathan Wallace" w:date="2020-07-22T10:57:00Z">
+      <w:ins w:id="392" w:author="Anderson, Nathan Wallace" w:date="2020-07-22T10:57:00Z">
         <w:r>
           <w:t>We have</w:t>
         </w:r>
       </w:ins>
-      <w:ins w:id="385" w:author="Anderson, Nathan Wallace" w:date="2020-07-22T10:27:00Z">
+      <w:ins w:id="393" w:author="Anderson, Nathan Wallace" w:date="2020-07-22T10:27:00Z">
         <w:r>
           <w:t xml:space="preserve"> eliminated one parameter, </w:t>
         </w:r>
@@ -4097,7 +4140,7 @@
         <m:sSub>
           <m:sSubPr>
             <m:ctrlPr>
-              <w:ins w:id="386" w:author="Anderson, Nathan Wallace" w:date="2020-07-22T10:27:00Z">
+              <w:ins w:id="394" w:author="Anderson, Nathan Wallace" w:date="2020-07-22T10:27:00Z">
                 <w:rPr>
                   <w:rFonts w:ascii="Cambria Math" w:hAnsi="Cambria Math"/>
                 </w:rPr>
@@ -4106,7 +4149,7 @@
           </m:sSubPr>
           <m:e>
             <m:r>
-              <w:ins w:id="387" w:author="Anderson, Nathan Wallace" w:date="2020-07-22T10:27:00Z">
+              <w:ins w:id="395" w:author="Anderson, Nathan Wallace" w:date="2020-07-22T10:27:00Z">
                 <w:rPr>
                   <w:rFonts w:ascii="Cambria Math" w:hAnsi="Cambria Math"/>
                 </w:rPr>
@@ -4116,7 +4159,7 @@
           </m:e>
           <m:sub>
             <m:r>
-              <w:ins w:id="388" w:author="Anderson, Nathan Wallace" w:date="2020-07-22T10:27:00Z">
+              <w:ins w:id="396" w:author="Anderson, Nathan Wallace" w:date="2020-07-22T10:27:00Z">
                 <w:rPr>
                   <w:rFonts w:ascii="Cambria Math" w:hAnsi="Cambria Math"/>
                 </w:rPr>
@@ -4126,7 +4169,7 @@
           </m:sub>
         </m:sSub>
       </m:oMath>
-      <w:ins w:id="389" w:author="Anderson, Nathan Wallace" w:date="2020-07-22T10:58:00Z">
+      <w:ins w:id="397" w:author="Anderson, Nathan Wallace" w:date="2020-07-22T10:58:00Z">
         <w:r>
           <w:rPr>
             <w:rFonts w:eastAsiaTheme="minorEastAsia"/>
@@ -4134,86 +4177,9 @@
           <w:t xml:space="preserve"> the number of X chromosomes in females</w:t>
         </w:r>
       </w:ins>
-      <w:ins w:id="390" w:author="Anderson, Nathan Wallace" w:date="2020-07-22T10:27:00Z">
+      <w:ins w:id="398" w:author="Anderson, Nathan Wallace" w:date="2020-07-22T10:27:00Z">
         <w:r>
           <w:t xml:space="preserve">, by noting </w:t>
-        </w:r>
-      </w:ins>
-      <m:oMath>
-        <m:sSub>
-          <m:sSubPr>
-            <m:ctrlPr>
-              <w:ins w:id="391" w:author="Anderson, Nathan Wallace" w:date="2020-07-22T10:27:00Z">
-                <w:rPr>
-                  <w:rFonts w:ascii="Cambria Math" w:hAnsi="Cambria Math"/>
-                </w:rPr>
-              </w:ins>
-            </m:ctrlPr>
-          </m:sSubPr>
-          <m:e>
-            <m:r>
-              <w:ins w:id="392" w:author="Anderson, Nathan Wallace" w:date="2020-07-22T10:27:00Z">
-                <w:rPr>
-                  <w:rFonts w:ascii="Cambria Math" w:hAnsi="Cambria Math"/>
-                </w:rPr>
-                <m:t>X</m:t>
-              </w:ins>
-            </m:r>
-          </m:e>
-          <m:sub>
-            <m:r>
-              <w:ins w:id="393" w:author="Anderson, Nathan Wallace" w:date="2020-07-22T10:27:00Z">
-                <w:rPr>
-                  <w:rFonts w:ascii="Cambria Math" w:hAnsi="Cambria Math"/>
-                </w:rPr>
-                <m:t>d</m:t>
-              </w:ins>
-            </m:r>
-          </m:sub>
-        </m:sSub>
-        <m:r>
-          <w:ins w:id="394" w:author="Anderson, Nathan Wallace" w:date="2020-07-22T10:27:00Z">
-            <w:rPr>
-              <w:rFonts w:ascii="Cambria Math" w:hAnsi="Cambria Math"/>
-            </w:rPr>
-            <m:t>=2</m:t>
-          </w:ins>
-        </m:r>
-        <m:sSub>
-          <m:sSubPr>
-            <m:ctrlPr>
-              <w:ins w:id="395" w:author="Anderson, Nathan Wallace" w:date="2020-07-22T10:27:00Z">
-                <w:rPr>
-                  <w:rFonts w:ascii="Cambria Math" w:hAnsi="Cambria Math"/>
-                </w:rPr>
-              </w:ins>
-            </m:ctrlPr>
-          </m:sSubPr>
-          <m:e>
-            <m:r>
-              <w:ins w:id="396" w:author="Anderson, Nathan Wallace" w:date="2020-07-22T10:27:00Z">
-                <w:rPr>
-                  <w:rFonts w:ascii="Cambria Math" w:hAnsi="Cambria Math"/>
-                </w:rPr>
-                <m:t>X</m:t>
-              </w:ins>
-            </m:r>
-          </m:e>
-          <m:sub>
-            <m:r>
-              <w:ins w:id="397" w:author="Anderson, Nathan Wallace" w:date="2020-07-22T10:27:00Z">
-                <w:rPr>
-                  <w:rFonts w:ascii="Cambria Math" w:hAnsi="Cambria Math"/>
-                </w:rPr>
-                <m:t>s</m:t>
-              </w:ins>
-            </m:r>
-          </m:sub>
-        </m:sSub>
-      </m:oMath>
-      <w:ins w:id="398" w:author="Anderson, Nathan Wallace" w:date="2020-07-22T10:27:00Z">
-        <w:r>
-          <w:t xml:space="preserve">. We can eliminate two more variables by substituting </w:t>
         </w:r>
       </w:ins>
       <m:oMath>
@@ -4233,7 +4199,7 @@
                 <w:rPr>
                   <w:rFonts w:ascii="Cambria Math" w:hAnsi="Cambria Math"/>
                 </w:rPr>
-                <m:t>D</m:t>
+                <m:t>X</m:t>
               </w:ins>
             </m:r>
           </m:e>
@@ -4287,8 +4253,85 @@
             </m:r>
           </m:sub>
         </m:sSub>
+      </m:oMath>
+      <w:ins w:id="406" w:author="Anderson, Nathan Wallace" w:date="2020-07-22T10:27:00Z">
+        <w:r>
+          <w:t xml:space="preserve">. We can eliminate two more variables by substituting </w:t>
+        </w:r>
+      </w:ins>
+      <m:oMath>
+        <m:sSub>
+          <m:sSubPr>
+            <m:ctrlPr>
+              <w:ins w:id="407" w:author="Anderson, Nathan Wallace" w:date="2020-07-22T10:27:00Z">
+                <w:rPr>
+                  <w:rFonts w:ascii="Cambria Math" w:hAnsi="Cambria Math"/>
+                </w:rPr>
+              </w:ins>
+            </m:ctrlPr>
+          </m:sSubPr>
+          <m:e>
+            <m:r>
+              <w:ins w:id="408" w:author="Anderson, Nathan Wallace" w:date="2020-07-22T10:27:00Z">
+                <w:rPr>
+                  <w:rFonts w:ascii="Cambria Math" w:hAnsi="Cambria Math"/>
+                </w:rPr>
+                <m:t>D</m:t>
+              </w:ins>
+            </m:r>
+          </m:e>
+          <m:sub>
+            <m:r>
+              <w:ins w:id="409" w:author="Anderson, Nathan Wallace" w:date="2020-07-22T10:27:00Z">
+                <w:rPr>
+                  <w:rFonts w:ascii="Cambria Math" w:hAnsi="Cambria Math"/>
+                </w:rPr>
+                <m:t>d</m:t>
+              </w:ins>
+            </m:r>
+          </m:sub>
+        </m:sSub>
         <m:r>
-          <w:ins w:id="406" w:author="Anderson, Nathan Wallace" w:date="2020-07-22T10:27:00Z">
+          <w:ins w:id="410" w:author="Anderson, Nathan Wallace" w:date="2020-07-22T10:27:00Z">
+            <w:rPr>
+              <w:rFonts w:ascii="Cambria Math" w:hAnsi="Cambria Math"/>
+            </w:rPr>
+            <m:t>=2</m:t>
+          </w:ins>
+        </m:r>
+        <m:sSub>
+          <m:sSubPr>
+            <m:ctrlPr>
+              <w:ins w:id="411" w:author="Anderson, Nathan Wallace" w:date="2020-07-22T10:27:00Z">
+                <w:rPr>
+                  <w:rFonts w:ascii="Cambria Math" w:hAnsi="Cambria Math"/>
+                </w:rPr>
+              </w:ins>
+            </m:ctrlPr>
+          </m:sSubPr>
+          <m:e>
+            <m:r>
+              <w:ins w:id="412" w:author="Anderson, Nathan Wallace" w:date="2020-07-22T10:27:00Z">
+                <w:rPr>
+                  <w:rFonts w:ascii="Cambria Math" w:hAnsi="Cambria Math"/>
+                </w:rPr>
+                <m:t>X</m:t>
+              </w:ins>
+            </m:r>
+          </m:e>
+          <m:sub>
+            <m:r>
+              <w:ins w:id="413" w:author="Anderson, Nathan Wallace" w:date="2020-07-22T10:27:00Z">
+                <w:rPr>
+                  <w:rFonts w:ascii="Cambria Math" w:hAnsi="Cambria Math"/>
+                </w:rPr>
+                <m:t>s</m:t>
+              </w:ins>
+            </m:r>
+          </m:sub>
+        </m:sSub>
+        <m:r>
+          <w:ins w:id="414" w:author="Anderson, Nathan Wallace" w:date="2020-07-22T10:27:00Z">
             <w:rPr>
               <w:rFonts w:ascii="Cambria Math" w:hAnsi="Cambria Math"/>
             </w:rPr>
@@ -4298,7 +4341,7 @@
         <m:sSub>
           <m:sSubPr>
             <m:ctrlPr>
-              <w:ins w:id="407" w:author="Anderson, Nathan Wallace" w:date="2020-07-22T10:27:00Z">
+              <w:ins w:id="415" w:author="Anderson, Nathan Wallace" w:date="2020-07-22T10:27:00Z">
                 <w:rPr>
                   <w:rFonts w:ascii="Cambria Math" w:hAnsi="Cambria Math"/>
                 </w:rPr>
@@ -4307,7 +4350,7 @@
           </m:sSubPr>
           <m:e>
             <m:r>
-              <w:ins w:id="408" w:author="Anderson, Nathan Wallace" w:date="2020-07-22T10:27:00Z">
+              <w:ins w:id="416" w:author="Anderson, Nathan Wallace" w:date="2020-07-22T10:27:00Z">
                 <w:rPr>
                   <w:rFonts w:ascii="Cambria Math" w:hAnsi="Cambria Math"/>
                 </w:rPr>
@@ -4317,7 +4360,7 @@
           </m:e>
           <m:sub>
             <m:r>
-              <w:ins w:id="409" w:author="Anderson, Nathan Wallace" w:date="2020-07-22T10:27:00Z">
+              <w:ins w:id="417" w:author="Anderson, Nathan Wallace" w:date="2020-07-22T10:27:00Z">
                 <w:rPr>
                   <w:rFonts w:ascii="Cambria Math" w:hAnsi="Cambria Math"/>
                 </w:rPr>
@@ -4327,7 +4370,7 @@
           </m:sub>
         </m:sSub>
       </m:oMath>
-      <w:ins w:id="410" w:author="Anderson, Nathan Wallace" w:date="2020-07-22T10:27:00Z">
+      <w:ins w:id="418" w:author="Anderson, Nathan Wallace" w:date="2020-07-22T10:27:00Z">
         <w:r>
           <w:t xml:space="preserve"> and </w:t>
         </w:r>
@@ -4336,7 +4379,7 @@
         <m:sSub>
           <m:sSubPr>
             <m:ctrlPr>
-              <w:ins w:id="411" w:author="Anderson, Nathan Wallace" w:date="2020-07-22T10:27:00Z">
+              <w:ins w:id="419" w:author="Anderson, Nathan Wallace" w:date="2020-07-22T10:27:00Z">
                 <w:rPr>
                   <w:rFonts w:ascii="Cambria Math" w:hAnsi="Cambria Math"/>
                 </w:rPr>
@@ -4345,7 +4388,7 @@
           </m:sSubPr>
           <m:e>
             <m:r>
-              <w:ins w:id="412" w:author="Anderson, Nathan Wallace" w:date="2020-07-22T10:27:00Z">
+              <w:ins w:id="420" w:author="Anderson, Nathan Wallace" w:date="2020-07-22T10:27:00Z">
                 <w:rPr>
                   <w:rFonts w:ascii="Cambria Math" w:hAnsi="Cambria Math"/>
                 </w:rPr>
@@ -4355,7 +4398,7 @@
           </m:e>
           <m:sub>
             <m:r>
-              <w:ins w:id="413" w:author="Anderson, Nathan Wallace" w:date="2020-07-22T10:27:00Z">
+              <w:ins w:id="421" w:author="Anderson, Nathan Wallace" w:date="2020-07-22T10:27:00Z">
                 <w:rPr>
                   <w:rFonts w:ascii="Cambria Math" w:hAnsi="Cambria Math"/>
                 </w:rPr>
@@ -4365,7 +4408,7 @@
           </m:sub>
         </m:sSub>
         <m:r>
-          <w:ins w:id="414" w:author="Anderson, Nathan Wallace" w:date="2020-07-22T10:27:00Z">
+          <w:ins w:id="422" w:author="Anderson, Nathan Wallace" w:date="2020-07-22T10:27:00Z">
             <w:rPr>
               <w:rFonts w:ascii="Cambria Math" w:hAnsi="Cambria Math"/>
             </w:rPr>
@@ -4375,7 +4418,7 @@
         <m:sSub>
           <m:sSubPr>
             <m:ctrlPr>
-              <w:ins w:id="415" w:author="Anderson, Nathan Wallace" w:date="2020-07-22T10:27:00Z">
+              <w:ins w:id="423" w:author="Anderson, Nathan Wallace" w:date="2020-07-22T10:27:00Z">
                 <w:rPr>
                   <w:rFonts w:ascii="Cambria Math" w:hAnsi="Cambria Math"/>
                 </w:rPr>
@@ -4384,7 +4427,7 @@
           </m:sSubPr>
           <m:e>
             <m:r>
-              <w:ins w:id="416" w:author="Anderson, Nathan Wallace" w:date="2020-07-22T10:27:00Z">
+              <w:ins w:id="424" w:author="Anderson, Nathan Wallace" w:date="2020-07-22T10:27:00Z">
                 <w:rPr>
                   <w:rFonts w:ascii="Cambria Math" w:hAnsi="Cambria Math"/>
                 </w:rPr>
@@ -4394,7 +4437,7 @@
           </m:e>
           <m:sub>
             <m:r>
-              <w:ins w:id="417" w:author="Anderson, Nathan Wallace" w:date="2020-07-22T10:27:00Z">
+              <w:ins w:id="425" w:author="Anderson, Nathan Wallace" w:date="2020-07-22T10:27:00Z">
                 <w:rPr>
                   <w:rFonts w:ascii="Cambria Math" w:hAnsi="Cambria Math"/>
                 </w:rPr>
@@ -4404,7 +4447,7 @@
           </m:sub>
         </m:sSub>
         <m:r>
-          <w:ins w:id="418" w:author="Anderson, Nathan Wallace" w:date="2020-07-22T10:27:00Z">
+          <w:ins w:id="426" w:author="Anderson, Nathan Wallace" w:date="2020-07-22T10:27:00Z">
             <w:rPr>
               <w:rFonts w:ascii="Cambria Math" w:hAnsi="Cambria Math"/>
             </w:rPr>
@@ -4414,7 +4457,7 @@
         <m:sSub>
           <m:sSubPr>
             <m:ctrlPr>
-              <w:ins w:id="419" w:author="Anderson, Nathan Wallace" w:date="2020-07-22T10:27:00Z">
+              <w:ins w:id="427" w:author="Anderson, Nathan Wallace" w:date="2020-07-22T10:27:00Z">
                 <w:rPr>
                   <w:rFonts w:ascii="Cambria Math" w:hAnsi="Cambria Math"/>
                 </w:rPr>
@@ -4423,7 +4466,7 @@
           </m:sSubPr>
           <m:e>
             <m:r>
-              <w:ins w:id="420" w:author="Anderson, Nathan Wallace" w:date="2020-07-22T10:27:00Z">
+              <w:ins w:id="428" w:author="Anderson, Nathan Wallace" w:date="2020-07-22T10:27:00Z">
                 <w:rPr>
                   <w:rFonts w:ascii="Cambria Math" w:hAnsi="Cambria Math"/>
                 </w:rPr>
@@ -4433,117 +4476,11 @@
           </m:e>
           <m:sub>
             <m:r>
-              <w:ins w:id="421" w:author="Anderson, Nathan Wallace" w:date="2020-07-22T10:27:00Z">
+              <w:ins w:id="429" w:author="Anderson, Nathan Wallace" w:date="2020-07-22T10:27:00Z">
                 <w:rPr>
                   <w:rFonts w:ascii="Cambria Math" w:hAnsi="Cambria Math"/>
                 </w:rPr>
                 <m:t>a</m:t>
-              </w:ins>
-            </m:r>
-          </m:sub>
-        </m:sSub>
-      </m:oMath>
-      <w:ins w:id="422" w:author="Anderson, Nathan Wallace" w:date="2020-07-22T10:27:00Z">
-        <w:r>
-          <w:t xml:space="preserve">. Although illustrated for male heterogametic systems, these formulations can be converted for use in ZW sex chromosome systems as well. Taking equations </w:t>
-        </w:r>
-      </w:ins>
-      <w:ins w:id="423" w:author="Anderson, Nathan Wallace" w:date="2020-07-22T10:58:00Z">
-        <w:r>
-          <w:fldChar w:fldCharType="begin"/>
-        </w:r>
-        <w:r>
-          <w:instrText xml:space="preserve"> HYPERLINK \l "eq11" \h </w:instrText>
-        </w:r>
-        <w:r>
-          <w:fldChar w:fldCharType="separate"/>
-        </w:r>
-        <w:r>
-          <w:rPr>
-            <w:rStyle w:val="Hyperlink"/>
-          </w:rPr>
-          <w:t>[</w:t>
-        </w:r>
-      </w:ins>
-      <w:ins w:id="424" w:author="Anderson, Nathan Wallace" w:date="2020-07-23T10:10:00Z">
-        <w:r>
-          <w:rPr>
-            <w:rStyle w:val="Hyperlink"/>
-          </w:rPr>
-          <w:t>3</w:t>
-        </w:r>
-      </w:ins>
-      <w:ins w:id="425" w:author="Anderson, Nathan Wallace" w:date="2020-07-22T10:58:00Z">
-        <w:r>
-          <w:rPr>
-            <w:rStyle w:val="Hyperlink"/>
-          </w:rPr>
-          <w:t>]</w:t>
-        </w:r>
-        <w:r>
-          <w:rPr>
-            <w:rStyle w:val="Hyperlink"/>
-          </w:rPr>
-          <w:fldChar w:fldCharType="end"/>
-        </w:r>
-        <w:r>
-          <w:t xml:space="preserve">, [4], and </w:t>
-        </w:r>
-        <w:r>
-          <w:fldChar w:fldCharType="begin"/>
-        </w:r>
-        <w:r>
-          <w:instrText xml:space="preserve"> HYPERLINK \l "eq13" \h </w:instrText>
-        </w:r>
-        <w:r>
-          <w:fldChar w:fldCharType="separate"/>
-        </w:r>
-        <w:r>
-          <w:rPr>
-            <w:rStyle w:val="Hyperlink"/>
-          </w:rPr>
-          <w:t>[5]</w:t>
-        </w:r>
-        <w:r>
-          <w:rPr>
-            <w:rStyle w:val="Hyperlink"/>
-          </w:rPr>
-          <w:fldChar w:fldCharType="end"/>
-        </w:r>
-      </w:ins>
-      <w:ins w:id="426" w:author="Anderson, Nathan Wallace" w:date="2020-07-22T10:27:00Z">
-        <w:r>
-          <w:t xml:space="preserve"> and exchanging </w:t>
-        </w:r>
-      </w:ins>
-      <m:oMath>
-        <m:sSub>
-          <m:sSubPr>
-            <m:ctrlPr>
-              <w:ins w:id="427" w:author="Anderson, Nathan Wallace" w:date="2020-07-22T10:27:00Z">
-                <w:rPr>
-                  <w:rFonts w:ascii="Cambria Math" w:hAnsi="Cambria Math"/>
-                </w:rPr>
-              </w:ins>
-            </m:ctrlPr>
-          </m:sSubPr>
-          <m:e>
-            <m:r>
-              <w:ins w:id="428" w:author="Anderson, Nathan Wallace" w:date="2020-07-22T10:27:00Z">
-                <w:rPr>
-                  <w:rFonts w:ascii="Cambria Math" w:hAnsi="Cambria Math"/>
-                </w:rPr>
-                <m:t>D</m:t>
-              </w:ins>
-            </m:r>
-          </m:e>
-          <m:sub>
-            <m:r>
-              <w:ins w:id="429" w:author="Anderson, Nathan Wallace" w:date="2020-07-22T10:27:00Z">
-                <w:rPr>
-                  <w:rFonts w:ascii="Cambria Math" w:hAnsi="Cambria Math"/>
-                </w:rPr>
-                <m:t>d</m:t>
               </w:ins>
             </m:r>
           </m:sub>
@@ -4551,45 +4488,75 @@
       </m:oMath>
       <w:ins w:id="430" w:author="Anderson, Nathan Wallace" w:date="2020-07-22T10:27:00Z">
         <w:r>
-          <w:t xml:space="preserve"> and </w:t>
-        </w:r>
-      </w:ins>
-      <m:oMath>
-        <m:sSub>
-          <m:sSubPr>
-            <m:ctrlPr>
-              <w:ins w:id="431" w:author="Anderson, Nathan Wallace" w:date="2020-07-22T10:27:00Z">
-                <w:rPr>
-                  <w:rFonts w:ascii="Cambria Math" w:hAnsi="Cambria Math"/>
-                </w:rPr>
-              </w:ins>
-            </m:ctrlPr>
-          </m:sSubPr>
-          <m:e>
-            <m:r>
-              <w:ins w:id="432" w:author="Anderson, Nathan Wallace" w:date="2020-07-22T10:27:00Z">
-                <w:rPr>
-                  <w:rFonts w:ascii="Cambria Math" w:hAnsi="Cambria Math"/>
-                </w:rPr>
-                <m:t>D</m:t>
-              </w:ins>
-            </m:r>
-          </m:e>
-          <m:sub>
-            <m:r>
-              <w:ins w:id="433" w:author="Anderson, Nathan Wallace" w:date="2020-07-22T10:27:00Z">
-                <w:rPr>
-                  <w:rFonts w:ascii="Cambria Math" w:hAnsi="Cambria Math"/>
-                </w:rPr>
-                <m:t>s</m:t>
-              </w:ins>
-            </m:r>
-          </m:sub>
-        </m:sSub>
-      </m:oMath>
+          <w:t xml:space="preserve">. Although illustrated for male heterogametic systems, these formulations can be converted for use in ZW sex chromosome systems as well. Taking equations </w:t>
+        </w:r>
+      </w:ins>
+      <w:ins w:id="431" w:author="Anderson, Nathan Wallace" w:date="2020-07-22T10:58:00Z">
+        <w:r>
+          <w:fldChar w:fldCharType="begin"/>
+        </w:r>
+        <w:r>
+          <w:instrText xml:space="preserve"> HYPERLINK \l "eq11" \h </w:instrText>
+        </w:r>
+        <w:r>
+          <w:fldChar w:fldCharType="separate"/>
+        </w:r>
+        <w:r>
+          <w:rPr>
+            <w:rStyle w:val="Hyperlink"/>
+          </w:rPr>
+          <w:t>[</w:t>
+        </w:r>
+      </w:ins>
+      <w:ins w:id="432" w:author="Anderson, Nathan Wallace" w:date="2020-07-23T10:10:00Z">
+        <w:r>
+          <w:rPr>
+            <w:rStyle w:val="Hyperlink"/>
+          </w:rPr>
+          <w:t>3</w:t>
+        </w:r>
+      </w:ins>
+      <w:ins w:id="433" w:author="Anderson, Nathan Wallace" w:date="2020-07-22T10:58:00Z">
+        <w:r>
+          <w:rPr>
+            <w:rStyle w:val="Hyperlink"/>
+          </w:rPr>
+          <w:t>]</w:t>
+        </w:r>
+        <w:r>
+          <w:rPr>
+            <w:rStyle w:val="Hyperlink"/>
+          </w:rPr>
+          <w:fldChar w:fldCharType="end"/>
+        </w:r>
+        <w:r>
+          <w:t xml:space="preserve">, [4], and </w:t>
+        </w:r>
+        <w:r>
+          <w:fldChar w:fldCharType="begin"/>
+        </w:r>
+        <w:r>
+          <w:instrText xml:space="preserve"> HYPERLINK \l "eq13" \h </w:instrText>
+        </w:r>
+        <w:r>
+          <w:fldChar w:fldCharType="separate"/>
+        </w:r>
+        <w:r>
+          <w:rPr>
+            <w:rStyle w:val="Hyperlink"/>
+          </w:rPr>
+          <w:t>[5]</w:t>
+        </w:r>
+        <w:r>
+          <w:rPr>
+            <w:rStyle w:val="Hyperlink"/>
+          </w:rPr>
+          <w:fldChar w:fldCharType="end"/>
+        </w:r>
+      </w:ins>
       <w:ins w:id="434" w:author="Anderson, Nathan Wallace" w:date="2020-07-22T10:27:00Z">
         <w:r>
-          <w:t xml:space="preserve">, replacing </w:t>
+          <w:t xml:space="preserve"> and exchanging </w:t>
         </w:r>
       </w:ins>
       <m:oMath>
@@ -4609,7 +4576,7 @@
                 <w:rPr>
                   <w:rFonts w:ascii="Cambria Math" w:hAnsi="Cambria Math"/>
                 </w:rPr>
-                <m:t>X</m:t>
+                <m:t>D</m:t>
               </w:ins>
             </m:r>
           </m:e>
@@ -4619,7 +4586,7 @@
                 <w:rPr>
                   <w:rFonts w:ascii="Cambria Math" w:hAnsi="Cambria Math"/>
                 </w:rPr>
-                <m:t>s</m:t>
+                <m:t>d</m:t>
               </w:ins>
             </m:r>
           </m:sub>
@@ -4627,7 +4594,7 @@
       </m:oMath>
       <w:ins w:id="438" w:author="Anderson, Nathan Wallace" w:date="2020-07-22T10:27:00Z">
         <w:r>
-          <w:t xml:space="preserve"> with </w:t>
+          <w:t xml:space="preserve"> and </w:t>
         </w:r>
       </w:ins>
       <m:oMath>
@@ -4647,7 +4614,7 @@
                 <w:rPr>
                   <w:rFonts w:ascii="Cambria Math" w:hAnsi="Cambria Math"/>
                 </w:rPr>
-                <m:t>Z</m:t>
+                <m:t>D</m:t>
               </w:ins>
             </m:r>
           </m:e>
@@ -4657,7 +4624,7 @@
                 <w:rPr>
                   <w:rFonts w:ascii="Cambria Math" w:hAnsi="Cambria Math"/>
                 </w:rPr>
-                <m:t>d</m:t>
+                <m:t>s</m:t>
               </w:ins>
             </m:r>
           </m:sub>
@@ -4665,12 +4632,88 @@
       </m:oMath>
       <w:ins w:id="442" w:author="Anderson, Nathan Wallace" w:date="2020-07-22T10:27:00Z">
         <w:r>
+          <w:t xml:space="preserve">, replacing </w:t>
+        </w:r>
+      </w:ins>
+      <m:oMath>
+        <m:sSub>
+          <m:sSubPr>
+            <m:ctrlPr>
+              <w:ins w:id="443" w:author="Anderson, Nathan Wallace" w:date="2020-07-22T10:27:00Z">
+                <w:rPr>
+                  <w:rFonts w:ascii="Cambria Math" w:hAnsi="Cambria Math"/>
+                </w:rPr>
+              </w:ins>
+            </m:ctrlPr>
+          </m:sSubPr>
+          <m:e>
+            <m:r>
+              <w:ins w:id="444" w:author="Anderson, Nathan Wallace" w:date="2020-07-22T10:27:00Z">
+                <w:rPr>
+                  <w:rFonts w:ascii="Cambria Math" w:hAnsi="Cambria Math"/>
+                </w:rPr>
+                <m:t>X</m:t>
+              </w:ins>
+            </m:r>
+          </m:e>
+          <m:sub>
+            <m:r>
+              <w:ins w:id="445" w:author="Anderson, Nathan Wallace" w:date="2020-07-22T10:27:00Z">
+                <w:rPr>
+                  <w:rFonts w:ascii="Cambria Math" w:hAnsi="Cambria Math"/>
+                </w:rPr>
+                <m:t>s</m:t>
+              </w:ins>
+            </m:r>
+          </m:sub>
+        </m:sSub>
+      </m:oMath>
+      <w:ins w:id="446" w:author="Anderson, Nathan Wallace" w:date="2020-07-22T10:27:00Z">
+        <w:r>
+          <w:t xml:space="preserve"> with </w:t>
+        </w:r>
+      </w:ins>
+      <m:oMath>
+        <m:sSub>
+          <m:sSubPr>
+            <m:ctrlPr>
+              <w:ins w:id="447" w:author="Anderson, Nathan Wallace" w:date="2020-07-22T10:27:00Z">
+                <w:rPr>
+                  <w:rFonts w:ascii="Cambria Math" w:hAnsi="Cambria Math"/>
+                </w:rPr>
+              </w:ins>
+            </m:ctrlPr>
+          </m:sSubPr>
+          <m:e>
+            <m:r>
+              <w:ins w:id="448" w:author="Anderson, Nathan Wallace" w:date="2020-07-22T10:27:00Z">
+                <w:rPr>
+                  <w:rFonts w:ascii="Cambria Math" w:hAnsi="Cambria Math"/>
+                </w:rPr>
+                <m:t>Z</m:t>
+              </w:ins>
+            </m:r>
+          </m:e>
+          <m:sub>
+            <m:r>
+              <w:ins w:id="449" w:author="Anderson, Nathan Wallace" w:date="2020-07-22T10:27:00Z">
+                <w:rPr>
+                  <w:rFonts w:ascii="Cambria Math" w:hAnsi="Cambria Math"/>
+                </w:rPr>
+                <m:t>d</m:t>
+              </w:ins>
+            </m:r>
+          </m:sub>
+        </m:sSub>
+      </m:oMath>
+      <w:ins w:id="450" w:author="Anderson, Nathan Wallace" w:date="2020-07-22T10:27:00Z">
+        <w:r>
           <w:t xml:space="preserve">,replacing </w:t>
         </w:r>
       </w:ins>
       <m:oMath>
         <m:r>
-          <w:ins w:id="443" w:author="Anderson, Nathan Wallace" w:date="2020-07-22T10:27:00Z">
+          <w:ins w:id="451" w:author="Anderson, Nathan Wallace" w:date="2020-07-22T10:27:00Z">
             <w:rPr>
               <w:rFonts w:ascii="Cambria Math" w:hAnsi="Cambria Math"/>
             </w:rPr>
@@ -4678,14 +4721,14 @@
           </w:ins>
         </m:r>
       </m:oMath>
-      <w:ins w:id="444" w:author="Anderson, Nathan Wallace" w:date="2020-07-22T10:27:00Z">
+      <w:ins w:id="452" w:author="Anderson, Nathan Wallace" w:date="2020-07-22T10:27:00Z">
         <w:r>
           <w:t xml:space="preserve"> with </w:t>
         </w:r>
       </w:ins>
       <m:oMath>
         <m:r>
-          <w:ins w:id="445" w:author="Anderson, Nathan Wallace" w:date="2020-07-22T10:27:00Z">
+          <w:ins w:id="453" w:author="Anderson, Nathan Wallace" w:date="2020-07-22T10:27:00Z">
             <w:rPr>
               <w:rFonts w:ascii="Cambria Math" w:hAnsi="Cambria Math"/>
             </w:rPr>
@@ -4693,7 +4736,7 @@
           </w:ins>
         </m:r>
       </m:oMath>
-      <w:ins w:id="446" w:author="Anderson, Nathan Wallace" w:date="2020-07-22T10:27:00Z">
+      <w:ins w:id="454" w:author="Anderson, Nathan Wallace" w:date="2020-07-22T10:27:00Z">
         <w:r>
           <w:t xml:space="preserve">, and replacing </w:t>
         </w:r>
@@ -4702,7 +4745,7 @@
         <m:sSub>
           <m:sSubPr>
             <m:ctrlPr>
-              <w:ins w:id="447" w:author="Anderson, Nathan Wallace" w:date="2020-07-22T10:27:00Z">
+              <w:ins w:id="455" w:author="Anderson, Nathan Wallace" w:date="2020-07-22T10:27:00Z">
                 <w:rPr>
                   <w:rFonts w:ascii="Cambria Math" w:hAnsi="Cambria Math"/>
                 </w:rPr>
@@ -4711,7 +4754,7 @@
           </m:sSubPr>
           <m:e>
             <m:r>
-              <w:ins w:id="448" w:author="Anderson, Nathan Wallace" w:date="2020-07-22T10:27:00Z">
+              <w:ins w:id="456" w:author="Anderson, Nathan Wallace" w:date="2020-07-22T10:27:00Z">
                 <w:rPr>
                   <w:rFonts w:ascii="Cambria Math" w:hAnsi="Cambria Math"/>
                 </w:rPr>
@@ -4721,7 +4764,7 @@
           </m:e>
           <m:sub>
             <m:r>
-              <w:ins w:id="449" w:author="Anderson, Nathan Wallace" w:date="2020-07-22T10:27:00Z">
+              <w:ins w:id="457" w:author="Anderson, Nathan Wallace" w:date="2020-07-22T10:27:00Z">
                 <w:rPr>
                   <w:rFonts w:ascii="Cambria Math" w:hAnsi="Cambria Math"/>
                 </w:rPr>
@@ -4731,7 +4774,7 @@
           </m:sub>
         </m:sSub>
       </m:oMath>
-      <w:ins w:id="450" w:author="Anderson, Nathan Wallace" w:date="2020-07-22T10:27:00Z">
+      <w:ins w:id="458" w:author="Anderson, Nathan Wallace" w:date="2020-07-22T10:27:00Z">
         <w:r>
           <w:t xml:space="preserve"> with </w:t>
         </w:r>
@@ -4740,7 +4783,7 @@
         <m:sSub>
           <m:sSubPr>
             <m:ctrlPr>
-              <w:ins w:id="451" w:author="Anderson, Nathan Wallace" w:date="2020-07-22T10:27:00Z">
+              <w:ins w:id="459" w:author="Anderson, Nathan Wallace" w:date="2020-07-22T10:27:00Z">
                 <w:rPr>
                   <w:rFonts w:ascii="Cambria Math" w:hAnsi="Cambria Math"/>
                 </w:rPr>
@@ -4749,7 +4792,7 @@
           </m:sSubPr>
           <m:e>
             <m:r>
-              <w:ins w:id="452" w:author="Anderson, Nathan Wallace" w:date="2020-07-22T10:27:00Z">
+              <w:ins w:id="460" w:author="Anderson, Nathan Wallace" w:date="2020-07-22T10:27:00Z">
                 <w:rPr>
                   <w:rFonts w:ascii="Cambria Math" w:hAnsi="Cambria Math"/>
                 </w:rPr>
@@ -4759,7 +4802,7 @@
           </m:e>
           <m:sub>
             <m:r>
-              <w:ins w:id="453" w:author="Anderson, Nathan Wallace" w:date="2020-07-22T10:27:00Z">
+              <w:ins w:id="461" w:author="Anderson, Nathan Wallace" w:date="2020-07-22T10:27:00Z">
                 <w:rPr>
                   <w:rFonts w:ascii="Cambria Math" w:hAnsi="Cambria Math"/>
                 </w:rPr>
@@ -4769,17 +4812,17 @@
           </m:sub>
         </m:sSub>
       </m:oMath>
-      <w:ins w:id="454" w:author="Anderson, Nathan Wallace" w:date="2020-07-22T10:27:00Z">
+      <w:ins w:id="462" w:author="Anderson, Nathan Wallace" w:date="2020-07-22T10:27:00Z">
         <w:r>
           <w:t xml:space="preserve">, generates equations that provide probabilities for ZO, ZW, and multi-ZW systems. </w:t>
         </w:r>
       </w:ins>
-      <w:ins w:id="455" w:author="Anderson, Nathan Wallace" w:date="2020-07-22T16:47:00Z">
+      <w:ins w:id="463" w:author="Anderson, Nathan Wallace" w:date="2020-07-22T16:47:00Z">
         <w:r>
           <w:t xml:space="preserve">Additionally, </w:t>
         </w:r>
       </w:ins>
-      <w:ins w:id="456" w:author="Anderson, Nathan Wallace" w:date="2020-07-22T16:48:00Z">
+      <w:ins w:id="464" w:author="Anderson, Nathan Wallace" w:date="2020-07-22T16:48:00Z">
         <w:r>
           <w:t xml:space="preserve">replacing both </w:t>
         </w:r>
@@ -4788,7 +4831,7 @@
         <m:sSub>
           <m:sSubPr>
             <m:ctrlPr>
-              <w:ins w:id="457" w:author="Anderson, Nathan Wallace" w:date="2020-07-22T16:48:00Z">
+              <w:ins w:id="465" w:author="Anderson, Nathan Wallace" w:date="2020-07-22T16:48:00Z">
                 <w:rPr>
                   <w:rFonts w:ascii="Cambria Math" w:hAnsi="Cambria Math"/>
                 </w:rPr>
@@ -4797,7 +4840,7 @@
           </m:sSubPr>
           <m:e>
             <m:r>
-              <w:ins w:id="458" w:author="Anderson, Nathan Wallace" w:date="2020-07-22T16:48:00Z">
+              <w:ins w:id="466" w:author="Anderson, Nathan Wallace" w:date="2020-07-22T16:48:00Z">
                 <w:rPr>
                   <w:rFonts w:ascii="Cambria Math" w:hAnsi="Cambria Math"/>
                 </w:rPr>
@@ -4807,7 +4850,7 @@
           </m:e>
           <m:sub>
             <m:r>
-              <w:ins w:id="459" w:author="Anderson, Nathan Wallace" w:date="2020-07-22T16:48:00Z">
+              <w:ins w:id="467" w:author="Anderson, Nathan Wallace" w:date="2020-07-22T16:48:00Z">
                 <w:rPr>
                   <w:rFonts w:ascii="Cambria Math" w:hAnsi="Cambria Math"/>
                 </w:rPr>
@@ -4817,7 +4860,7 @@
           </m:sub>
         </m:sSub>
       </m:oMath>
-      <w:ins w:id="460" w:author="Anderson, Nathan Wallace" w:date="2020-07-22T16:48:00Z">
+      <w:ins w:id="468" w:author="Anderson, Nathan Wallace" w:date="2020-07-22T16:48:00Z">
         <w:r>
           <w:rPr>
             <w:rFonts w:eastAsiaTheme="minorEastAsia"/>
@@ -4825,27 +4868,27 @@
           <w:t xml:space="preserve"> and Y</w:t>
         </w:r>
       </w:ins>
-      <w:ins w:id="461" w:author="Anderson, Nathan Wallace" w:date="2020-07-22T16:47:00Z">
+      <w:ins w:id="469" w:author="Anderson, Nathan Wallace" w:date="2020-07-22T16:47:00Z">
         <w:r>
           <w:t xml:space="preserve"> for V</w:t>
         </w:r>
       </w:ins>
-      <w:ins w:id="462" w:author="Anderson, Nathan Wallace" w:date="2020-07-22T16:48:00Z">
+      <w:ins w:id="470" w:author="Anderson, Nathan Wallace" w:date="2020-07-22T16:48:00Z">
         <w:r>
           <w:t xml:space="preserve"> generates equations which are accurate for UV sex chromosome systems, </w:t>
         </w:r>
       </w:ins>
-      <w:ins w:id="463" w:author="Anderson, Nathan Wallace" w:date="2020-07-22T16:49:00Z">
+      <w:ins w:id="471" w:author="Anderson, Nathan Wallace" w:date="2020-07-22T16:49:00Z">
         <w:r>
           <w:t>only if there are an equal number of U and V chromosomes.</w:t>
         </w:r>
       </w:ins>
-      <w:ins w:id="464" w:author="Anderson, Nathan Wallace" w:date="2020-07-22T16:47:00Z">
+      <w:ins w:id="472" w:author="Anderson, Nathan Wallace" w:date="2020-07-22T16:47:00Z">
         <w:r>
           <w:t xml:space="preserve"> </w:t>
         </w:r>
       </w:ins>
-      <w:ins w:id="465" w:author="Anderson, Nathan Wallace" w:date="2020-07-22T10:27:00Z">
+      <w:ins w:id="473" w:author="Anderson, Nathan Wallace" w:date="2020-07-22T10:27:00Z">
         <w:r>
           <w:t xml:space="preserve">We have provided equation </w:t>
         </w:r>
@@ -4922,12 +4965,12 @@
           <w:t>, and their ZW</w:t>
         </w:r>
       </w:ins>
-      <w:ins w:id="466" w:author="Anderson, Nathan Wallace" w:date="2020-07-22T16:49:00Z">
+      <w:ins w:id="474" w:author="Anderson, Nathan Wallace" w:date="2020-07-22T16:49:00Z">
         <w:r>
           <w:t xml:space="preserve"> and UV</w:t>
         </w:r>
       </w:ins>
-      <w:ins w:id="467" w:author="Anderson, Nathan Wallace" w:date="2020-07-22T10:27:00Z">
+      <w:ins w:id="475" w:author="Anderson, Nathan Wallace" w:date="2020-07-22T10:27:00Z">
         <w:r>
           <w:t xml:space="preserve"> equivalents, as R functions in </w:t>
         </w:r>
@@ -4943,27 +4986,27 @@
       <w:pPr>
         <w:pStyle w:val="Heading1"/>
       </w:pPr>
-      <w:bookmarkStart w:id="468" w:name="results-and-discussion"/>
+      <w:bookmarkStart w:id="476" w:name="results-and-discussion"/>
       <w:r>
         <w:t>Results and Discussion</w:t>
       </w:r>
-      <w:bookmarkEnd w:id="468"/>
+      <w:bookmarkEnd w:id="476"/>
     </w:p>
     <w:p>
       <w:pPr>
         <w:pStyle w:val="FirstParagraph"/>
         <w:rPr>
-          <w:del w:id="469" w:author="Anderson, Nathan Wallace" w:date="2020-07-22T11:05:00Z"/>
+          <w:del w:id="477" w:author="Anderson, Nathan Wallace" w:date="2020-07-22T11:05:00Z"/>
         </w:rPr>
       </w:pPr>
-      <w:del w:id="470" w:author="Anderson, Nathan Wallace" w:date="2020-07-22T11:05:00Z">
+      <w:del w:id="478" w:author="Anderson, Nathan Wallace" w:date="2020-07-22T11:05:00Z">
         <w:r>
           <w:delText xml:space="preserve">There are several cases where the derived equation, </w:delText>
         </w:r>
       </w:del>
       <m:oMath>
         <m:r>
-          <w:del w:id="471" w:author="Anderson, Nathan Wallace" w:date="2020-07-22T11:05:00Z">
+          <w:del w:id="479" w:author="Anderson, Nathan Wallace" w:date="2020-07-22T11:05:00Z">
             <w:rPr>
               <w:rFonts w:ascii="Cambria Math" w:hAnsi="Cambria Math"/>
             </w:rPr>
@@ -4971,17 +5014,17 @@
           </w:del>
         </m:r>
       </m:oMath>
-      <w:del w:id="472" w:author="Anderson, Nathan Wallace" w:date="2020-07-22T11:05:00Z">
+      <w:del w:id="480" w:author="Anderson, Nathan Wallace" w:date="2020-07-22T11:05:00Z">
         <w:r>
           <w:delText xml:space="preserve">, will fail. First, in systems with UV sex chromosomes. </w:delText>
         </w:r>
       </w:del>
-      <w:del w:id="473" w:author="Anderson, Nathan Wallace" w:date="2020-07-22T16:46:00Z">
+      <w:del w:id="481" w:author="Anderson, Nathan Wallace" w:date="2020-07-22T16:46:00Z">
         <w:r>
           <w:delText>In these systems, it is the gametophyte stage that occurs as separate males (carrying a V chromosome) and females (carrying a U chromosome) (Bachtrog et al. 2014).</w:delText>
         </w:r>
       </w:del>
-      <w:del w:id="474" w:author="Anderson, Nathan Wallace" w:date="2020-07-22T11:05:00Z">
+      <w:del w:id="482" w:author="Anderson, Nathan Wallace" w:date="2020-07-22T11:05:00Z">
         <w:r>
           <w:delText xml:space="preserve"> Second, in systems with multiple X and multiple Y chromosomes (e.g. the platypus carries 5 X and 5 Y chromosomes) our formulation will fail to provide accurate probabilities (Hsu and Benirschke 2013). However, these systems are exceedingly rare across the tree of life. Among 14,147 surveyed invertebrates just 0.4% possess these systems, and the vast majority of these (52 species) are all termites in the order Blattodea (Blackmon, Ross, and Bachtrog 2017). These sex chromosome systems are equally rare in mammals where they are restricted to two species in Monotremata (Ashman et al. 2014).</w:delText>
         </w:r>
@@ -5018,7 +5061,7 @@
       <w:r>
         <w:t>, we show</w:t>
       </w:r>
-      <w:ins w:id="475" w:author="Nathan" w:date="2020-07-21T16:57:00Z">
+      <w:ins w:id="483" w:author="Nathan" w:date="2020-07-21T16:57:00Z">
         <w:r>
           <w:t xml:space="preserve"> that</w:t>
         </w:r>
@@ -5034,7 +5077,7 @@
       <w:r>
         <w:t xml:space="preserve"> SA-fusion does not drop below 25% until the diploid autosome count is greater than</w:t>
       </w:r>
-      <w:ins w:id="476" w:author="Nathan" w:date="2020-07-21T16:16:00Z">
+      <w:ins w:id="484" w:author="Nathan" w:date="2020-07-21T16:16:00Z">
         <w:r>
           <w:t xml:space="preserve"> or equal to</w:t>
         </w:r>
@@ -5042,12 +5085,12 @@
       <w:r>
         <w:t xml:space="preserve"> 16. In systems with XXY sex chromosomes, the case is even more extreme. The probability of SA-fusion does not drop below 25% until the diploid autosome count is greater than 22. Therefore, evaluating the proportion of SA-fusions and determining whether there is evidence for positive selection on these fusions can only be accomplished in light of a quantitative null model which </w:t>
       </w:r>
-      <w:ins w:id="477" w:author="Nathan" w:date="2020-07-21T17:03:00Z">
+      <w:ins w:id="485" w:author="Nathan" w:date="2020-07-21T17:03:00Z">
         <w:r>
           <w:t>takes account of</w:t>
         </w:r>
       </w:ins>
-      <w:del w:id="478" w:author="Nathan" w:date="2020-07-21T17:03:00Z">
+      <w:del w:id="486" w:author="Nathan" w:date="2020-07-21T17:03:00Z">
         <w:r>
           <w:delText>accounts for</w:delText>
         </w:r>
@@ -5070,17 +5113,17 @@
         <w:lastRenderedPageBreak/>
         <w:t xml:space="preserve">presented as evidence that SA-fusions are being favored (Maddison and Leduc-Robert 2013). The intuition that this </w:t>
       </w:r>
-      <w:ins w:id="479" w:author="Nathan" w:date="2020-07-21T16:48:00Z">
+      <w:ins w:id="487" w:author="Nathan" w:date="2020-07-21T16:48:00Z">
         <w:r>
           <w:t xml:space="preserve">imbalance </w:t>
         </w:r>
       </w:ins>
-      <w:ins w:id="480" w:author="Nathan" w:date="2020-07-21T16:49:00Z">
+      <w:ins w:id="488" w:author="Nathan" w:date="2020-07-21T16:49:00Z">
         <w:r>
           <w:t>in the occurrence of fusions</w:t>
         </w:r>
       </w:ins>
-      <w:del w:id="481" w:author="Nathan" w:date="2020-07-21T16:48:00Z">
+      <w:del w:id="489" w:author="Nathan" w:date="2020-07-21T16:48:00Z">
         <w:r>
           <w:delText>pattern</w:delText>
         </w:r>
@@ -5386,7 +5429,7 @@
       <w:r>
         <w:t xml:space="preserve">In the previous example, we calculated the expected proportion of the different types of fusions based on the ancestral, and most common, karyotype inferred in </w:t>
       </w:r>
-      <w:ins w:id="482" w:author="Nathan" w:date="2020-07-21T18:51:00Z">
+      <w:ins w:id="490" w:author="Nathan" w:date="2020-07-21T18:51:00Z">
         <w:r>
           <w:t xml:space="preserve">the </w:t>
         </w:r>
@@ -5395,7 +5438,7 @@
           <w:rPr>
             <w:i/>
             <w:iCs/>
-            <w:rPrChange w:id="483" w:author="Nathan" w:date="2020-07-21T18:51:00Z">
+            <w:rPrChange w:id="491" w:author="Nathan" w:date="2020-07-21T18:51:00Z">
               <w:rPr/>
             </w:rPrChange>
           </w:rPr>
@@ -5403,12 +5446,12 @@
         </w:r>
       </w:ins>
       <w:proofErr w:type="spellEnd"/>
-      <w:del w:id="484" w:author="Nathan" w:date="2020-07-21T18:51:00Z">
+      <w:del w:id="492" w:author="Nathan" w:date="2020-07-21T18:51:00Z">
         <w:r>
           <w:rPr>
             <w:i/>
             <w:iCs/>
-            <w:rPrChange w:id="485" w:author="Nathan" w:date="2020-07-21T18:51:00Z">
+            <w:rPrChange w:id="493" w:author="Nathan" w:date="2020-07-21T18:51:00Z">
               <w:rPr/>
             </w:rPrChange>
           </w:rPr>
@@ -5416,13 +5459,13 @@
         </w:r>
       </w:del>
       <w:r>
-        <w:t xml:space="preserve"> clade. </w:t>
-      </w:r>
-      <w:proofErr w:type="gramStart"/>
-      <w:r>
-        <w:t>However</w:t>
-      </w:r>
-      <w:proofErr w:type="gramEnd"/>
+        <w:t xml:space="preserve"> clade. However</w:t>
+      </w:r>
+      <w:ins w:id="494" w:author="Microsoft Office User" w:date="2020-07-25T19:25:00Z">
+        <w:r>
+          <w:t>,</w:t>
+        </w:r>
+      </w:ins>
       <w:r>
         <w:t xml:space="preserve"> across the entire clade, a variety of karyotypes exist. We envision the primary use of equation </w:t>
       </w:r>
@@ -5448,7 +5491,15 @@
         <w:fldChar w:fldCharType="end"/>
       </w:r>
       <w:r>
-        <w:t xml:space="preserve"> will be to calculate the expected proportion of fusions that are SA-fusions across large clades. We can do this by employing a biologically realistic Markov model of possible fusions and fissions (Blackmon et al. 2019), and leveraging stochastic mappings generated under such a model to extract the proportion of time that lineages in a clade spent with each possible chromosome number and sex chromosome system (</w:t>
+        <w:t xml:space="preserve"> will be to calculate the expected proportion of fusions that are SA-fusions across large clades. We can do this by employing a biologically realistic Markov model of possible fusions and fissions (</w:t>
+      </w:r>
+      <w:ins w:id="495" w:author="Microsoft Office User" w:date="2020-07-25T19:40:00Z">
+        <w:r>
+          <w:t xml:space="preserve">figure 2; </w:t>
+        </w:r>
+      </w:ins>
+      <w:r>
+        <w:t>Blackmon et al. 2019), and leveraging stochastic mappings generated under such a model to extract the proportion of time that lineages in a clade spent with each possible chromosome number and sex chromosome system (</w:t>
       </w:r>
       <w:proofErr w:type="spellStart"/>
       <w:r>
@@ -5549,15 +5600,15 @@
       <w:pPr>
         <w:pStyle w:val="CaptionedFigure"/>
       </w:pPr>
-      <w:bookmarkStart w:id="486" w:name="autosomenum"/>
+      <w:bookmarkStart w:id="496" w:name="autosomenum"/>
       <w:r>
         <w:rPr>
           <w:noProof/>
         </w:rPr>
         <w:lastRenderedPageBreak/>
         <w:drawing>
-          <wp:inline distT="0" distB="0" distL="0" distR="0" wp14:anchorId="586ED2F9" wp14:editId="2EA08E86">
-            <wp:extent cx="4572000" cy="3657600"/>
+          <wp:inline distT="0" distB="0" distL="0" distR="0" wp14:anchorId="586ED2F9" wp14:editId="7C22CA58">
+            <wp:extent cx="2729132" cy="2804642"/>
             <wp:effectExtent l="0" t="0" r="0" b="0"/>
             <wp:docPr id="1" name="Picture" descr="Probability of a random fusion joining a sex chromosome and autosome. On the vertical axis we plot the proportion of all fusions that are SA-fusions while on the horizontal axis we plot the diploid autosome count. Each sex chromosome system is indicated by a unique color."/>
             <wp:cNvGraphicFramePr/>
@@ -5579,7 +5630,7 @@
                   <pic:spPr bwMode="auto">
                     <a:xfrm>
                       <a:off x="0" y="0"/>
-                      <a:ext cx="4572000" cy="3657600"/>
+                      <a:ext cx="2772010" cy="2848707"/>
                     </a:xfrm>
                     <a:prstGeom prst="rect">
                       <a:avLst/>
@@ -5597,18 +5648,380 @@
           </wp:inline>
         </w:drawing>
       </w:r>
-      <w:bookmarkEnd w:id="486"/>
+      <w:bookmarkEnd w:id="496"/>
     </w:p>
     <w:p>
       <w:pPr>
         <w:pStyle w:val="ImageCaption"/>
         <w:rPr>
-          <w:ins w:id="487" w:author="Microsoft Office User" w:date="2020-07-23T12:22:00Z"/>
+          <w:ins w:id="497" w:author="Microsoft Office User" w:date="2020-07-25T19:43:00Z"/>
         </w:rPr>
       </w:pPr>
-      <w:r>
-        <w:t>Probability of a random fusion joining a sex chromosome and autosome. On the vertical axis we plot the proportion of all fusions that are SA-fusions while on the horizontal axis we plot the diploid autosome count. Each sex chromosome system is indicated by a unique color.</w:t>
-      </w:r>
+      <w:ins w:id="498" w:author="Microsoft Office User" w:date="2020-07-25T19:42:00Z">
+        <w:r>
+          <w:rPr>
+            <w:b/>
+            <w:bCs/>
+          </w:rPr>
+          <w:t xml:space="preserve">Figure 1 </w:t>
+        </w:r>
+      </w:ins>
+      <w:r>
+        <w:rPr>
+          <w:b/>
+          <w:bCs/>
+        </w:rPr>
+        <w:t>Probability of a random fusion joining a sex chromosome and autosome.</w:t>
+      </w:r>
+      <w:r>
+        <w:t xml:space="preserve"> On the vertical axis we plot the proportion of all fusions that are SA-fusions while on the horizontal axis we plot the diploid autosome count. Each sex chromosome system is indicated by a unique color.</w:t>
+      </w:r>
+    </w:p>
+    <w:p>
+      <w:pPr>
+        <w:pStyle w:val="ImageCaption"/>
+        <w:rPr>
+          <w:ins w:id="499" w:author="Microsoft Office User" w:date="2020-07-25T19:43:00Z"/>
+          <w:i w:val="0"/>
+          <w:iCs/>
+        </w:rPr>
+      </w:pPr>
+    </w:p>
+    <w:p>
+      <w:pPr>
+        <w:pStyle w:val="ImageCaption"/>
+        <w:rPr>
+          <w:ins w:id="500" w:author="Microsoft Office User" w:date="2020-07-25T19:43:00Z"/>
+          <w:i w:val="0"/>
+          <w:iCs/>
+        </w:rPr>
+      </w:pPr>
+      <w:ins w:id="501" w:author="Microsoft Office User" w:date="2020-07-25T20:06:00Z">
+        <w:r>
+          <w:rPr>
+            <w:i w:val="0"/>
+            <w:iCs/>
+            <w:noProof/>
+          </w:rPr>
+          <w:drawing>
+            <wp:inline distT="0" distB="0" distL="0" distR="0" wp14:anchorId="404F9BEA" wp14:editId="777DC9B1">
+              <wp:extent cx="1642801" cy="2131255"/>
+              <wp:effectExtent l="0" t="0" r="0" b="0"/>
+              <wp:docPr id="3" name="Picture 3"/>
+              <wp:cNvGraphicFramePr>
+                <a:graphicFrameLocks xmlns:a="http://schemas.openxmlformats.org/drawingml/2006/main" noChangeAspect="1"/>
+              </wp:cNvGraphicFramePr>
+              <a:graphic xmlns:a="http://schemas.openxmlformats.org/drawingml/2006/main">
+                <a:graphicData uri="http://schemas.openxmlformats.org/drawingml/2006/picture">
+                  <pic:pic xmlns:pic="http://schemas.openxmlformats.org/drawingml/2006/picture">
+                    <pic:nvPicPr>
+                      <pic:cNvPr id="3" name="Picture 3"/>
+                      <pic:cNvPicPr/>
+                    </pic:nvPicPr>
+                    <pic:blipFill>
+                      <a:blip r:embed="rId9" cstate="print">
+                        <a:extLst>
+                          <a:ext uri="{28A0092B-C50C-407E-A947-70E740481C1C}">
+                            <a14:useLocalDpi xmlns:a14="http://schemas.microsoft.com/office/drawing/2010/main" val="0"/>
+                          </a:ext>
+                        </a:extLst>
+                      </a:blip>
+                      <a:stretch>
+                        <a:fillRect/>
+                      </a:stretch>
+                    </pic:blipFill>
+                    <pic:spPr>
+                      <a:xfrm>
+                        <a:off x="0" y="0"/>
+                        <a:ext cx="1662513" cy="2156827"/>
+                      </a:xfrm>
+                      <a:prstGeom prst="rect">
+                        <a:avLst/>
+                      </a:prstGeom>
+                    </pic:spPr>
+                  </pic:pic>
+                </a:graphicData>
+              </a:graphic>
+            </wp:inline>
+          </w:drawing>
+        </w:r>
+      </w:ins>
+    </w:p>
+    <w:p>
+      <w:pPr>
+        <w:pStyle w:val="ImageCaption"/>
+        <w:rPr>
+          <w:ins w:id="502" w:author="Microsoft Office User" w:date="2020-07-25T20:07:00Z"/>
+          <w:iCs/>
+        </w:rPr>
+      </w:pPr>
+      <w:ins w:id="503" w:author="Microsoft Office User" w:date="2020-07-25T20:06:00Z">
+        <w:r>
+          <w:rPr>
+            <w:b/>
+            <w:bCs/>
+          </w:rPr>
+          <w:t xml:space="preserve">Figure 2 </w:t>
+        </w:r>
+      </w:ins>
+      <w:ins w:id="504" w:author="Microsoft Office User" w:date="2020-07-25T20:07:00Z">
+        <w:r>
+          <w:rPr>
+            <w:b/>
+            <w:bCs/>
+          </w:rPr>
+          <w:t>Model for</w:t>
+        </w:r>
+        <w:r>
+          <w:rPr>
+            <w:b/>
+            <w:bCs/>
+            <w:iCs/>
+          </w:rPr>
+          <w:t xml:space="preserve"> the evolution of karyotype data in Drosophila.</w:t>
+        </w:r>
+        <w:r>
+          <w:rPr>
+            <w:iCs/>
+          </w:rPr>
+          <w:t xml:space="preserve"> At an</w:t>
+        </w:r>
+        <w:r>
+          <w:rPr>
+            <w:iCs/>
+          </w:rPr>
+          <w:t>y</w:t>
+        </w:r>
+        <w:r>
+          <w:rPr>
+            <w:iCs/>
+          </w:rPr>
+          <w:t xml:space="preserve"> instance in time a lineage will have </w:t>
+        </w:r>
+      </w:ins>
+      <m:oMath>
+        <m:r>
+          <w:ins w:id="505" w:author="Microsoft Office User" w:date="2020-07-25T20:07:00Z">
+            <w:rPr>
+              <w:rFonts w:ascii="Cambria Math" w:hAnsi="Cambria Math"/>
+            </w:rPr>
+            <m:t>i </m:t>
+          </w:ins>
+        </m:r>
+      </m:oMath>
+      <w:ins w:id="506" w:author="Microsoft Office User" w:date="2020-07-25T20:07:00Z">
+        <w:r>
+          <w:rPr>
+            <w:iCs/>
+          </w:rPr>
+          <w:t xml:space="preserve">chromosome and either an XY or </w:t>
+        </w:r>
+        <w:proofErr w:type="spellStart"/>
+        <w:r>
+          <w:rPr>
+            <w:iCs/>
+          </w:rPr>
+          <w:t>neoXY</w:t>
+        </w:r>
+        <w:proofErr w:type="spellEnd"/>
+        <w:r>
+          <w:rPr>
+            <w:iCs/>
+          </w:rPr>
+          <w:t xml:space="preserve"> sex chromosome system. A lineage can make four possible transitions: </w:t>
+        </w:r>
+      </w:ins>
+      <m:oMath>
+        <m:r>
+          <w:ins w:id="507" w:author="Microsoft Office User" w:date="2020-07-25T20:07:00Z">
+            <w:rPr>
+              <w:rFonts w:ascii="Cambria Math" w:hAnsi="Cambria Math"/>
+            </w:rPr>
+            <m:t>δ</m:t>
+          </w:ins>
+        </m:r>
+      </m:oMath>
+      <w:ins w:id="508" w:author="Microsoft Office User" w:date="2020-07-25T20:07:00Z">
+        <w:r>
+          <w:rPr>
+            <w:iCs/>
+          </w:rPr>
+          <w:t xml:space="preserve"> the fusion of two autosomes, </w:t>
+        </w:r>
+      </w:ins>
+      <m:oMath>
+        <m:r>
+          <w:ins w:id="509" w:author="Microsoft Office User" w:date="2020-07-25T20:07:00Z">
+            <w:rPr>
+              <w:rFonts w:ascii="Cambria Math" w:hAnsi="Cambria Math"/>
+            </w:rPr>
+            <m:t>γ</m:t>
+          </w:ins>
+        </m:r>
+      </m:oMath>
+      <w:ins w:id="510" w:author="Microsoft Office User" w:date="2020-07-25T20:07:00Z">
+        <w:r>
+          <w:rPr>
+            <w:iCs/>
+          </w:rPr>
+          <w:t xml:space="preserve"> the fission of an autosome, </w:t>
+        </w:r>
+      </w:ins>
+      <m:oMath>
+        <m:r>
+          <w:ins w:id="511" w:author="Microsoft Office User" w:date="2020-07-25T20:07:00Z">
+            <w:rPr>
+              <w:rFonts w:ascii="Cambria Math" w:hAnsi="Cambria Math"/>
+            </w:rPr>
+            <m:t>σ</m:t>
+          </w:ins>
+        </m:r>
+      </m:oMath>
+      <w:ins w:id="512" w:author="Microsoft Office User" w:date="2020-07-25T20:07:00Z">
+        <w:r>
+          <w:rPr>
+            <w:iCs/>
+          </w:rPr>
+          <w:t xml:space="preserve"> fusion of an autosome and a sex chromosome, and </w:t>
+        </w:r>
+      </w:ins>
+      <m:oMath>
+        <m:r>
+          <w:ins w:id="513" w:author="Microsoft Office User" w:date="2020-07-25T20:07:00Z">
+            <w:rPr>
+              <w:rFonts w:ascii="Cambria Math" w:hAnsi="Cambria Math"/>
+            </w:rPr>
+            <m:t>ρ</m:t>
+          </w:ins>
+        </m:r>
+      </m:oMath>
+      <w:ins w:id="514" w:author="Microsoft Office User" w:date="2020-07-25T20:07:00Z">
+        <w:r>
+          <w:rPr>
+            <w:iCs/>
+          </w:rPr>
+          <w:t xml:space="preserve"> the transition from neo</w:t>
+        </w:r>
+        <w:proofErr w:type="spellStart"/>
+        <w:r>
+          <w:rPr>
+            <w:iCs/>
+          </w:rPr>
+          <w:t>XY</w:t>
+        </w:r>
+        <w:proofErr w:type="spellEnd"/>
+        <w:r>
+          <w:rPr>
+            <w:iCs/>
+          </w:rPr>
+          <w:t xml:space="preserve"> to XY.</w:t>
+        </w:r>
+      </w:ins>
+    </w:p>
+    <w:p>
+      <w:pPr>
+        <w:pStyle w:val="ImageCaption"/>
+        <w:rPr>
+          <w:ins w:id="515" w:author="Microsoft Office User" w:date="2020-07-25T19:43:00Z"/>
+          <w:i w:val="0"/>
+          <w:iCs/>
+        </w:rPr>
+      </w:pPr>
+    </w:p>
+    <w:p>
+      <w:pPr>
+        <w:pStyle w:val="ImageCaption"/>
+        <w:rPr>
+          <w:ins w:id="516" w:author="Microsoft Office User" w:date="2020-07-25T19:43:00Z"/>
+          <w:i w:val="0"/>
+          <w:iCs/>
+        </w:rPr>
+      </w:pPr>
+    </w:p>
+    <w:p>
+      <w:pPr>
+        <w:pStyle w:val="ImageCaption"/>
+        <w:rPr>
+          <w:ins w:id="517" w:author="Microsoft Office User" w:date="2020-07-25T19:43:00Z"/>
+          <w:i w:val="0"/>
+          <w:iCs/>
+        </w:rPr>
+      </w:pPr>
+    </w:p>
+    <w:p>
+      <w:pPr>
+        <w:pStyle w:val="ImageCaption"/>
+        <w:rPr>
+          <w:ins w:id="518" w:author="Microsoft Office User" w:date="2020-07-25T19:43:00Z"/>
+          <w:i w:val="0"/>
+          <w:iCs/>
+        </w:rPr>
+      </w:pPr>
+    </w:p>
+    <w:p>
+      <w:pPr>
+        <w:pStyle w:val="ImageCaption"/>
+        <w:rPr>
+          <w:ins w:id="519" w:author="Microsoft Office User" w:date="2020-07-25T19:43:00Z"/>
+          <w:i w:val="0"/>
+          <w:iCs/>
+        </w:rPr>
+      </w:pPr>
+    </w:p>
+    <w:p>
+      <w:pPr>
+        <w:pStyle w:val="ImageCaption"/>
+        <w:rPr>
+          <w:ins w:id="520" w:author="Microsoft Office User" w:date="2020-07-25T19:43:00Z"/>
+          <w:i w:val="0"/>
+          <w:iCs/>
+        </w:rPr>
+      </w:pPr>
+    </w:p>
+    <w:p>
+      <w:pPr>
+        <w:pStyle w:val="ImageCaption"/>
+        <w:rPr>
+          <w:ins w:id="521" w:author="Microsoft Office User" w:date="2020-07-25T19:43:00Z"/>
+          <w:i w:val="0"/>
+          <w:iCs/>
+        </w:rPr>
+      </w:pPr>
+    </w:p>
+    <w:p>
+      <w:pPr>
+        <w:pStyle w:val="ImageCaption"/>
+        <w:rPr>
+          <w:ins w:id="522" w:author="Microsoft Office User" w:date="2020-07-25T19:43:00Z"/>
+          <w:i w:val="0"/>
+          <w:iCs/>
+        </w:rPr>
+      </w:pPr>
+    </w:p>
+    <w:p>
+      <w:pPr>
+        <w:pStyle w:val="ImageCaption"/>
+        <w:rPr>
+          <w:ins w:id="523" w:author="Microsoft Office User" w:date="2020-07-25T19:43:00Z"/>
+          <w:i w:val="0"/>
+          <w:iCs/>
+        </w:rPr>
+      </w:pPr>
+    </w:p>
+    <w:p>
+      <w:pPr>
+        <w:pStyle w:val="ImageCaption"/>
+        <w:rPr>
+          <w:ins w:id="524" w:author="Microsoft Office User" w:date="2020-07-23T12:22:00Z"/>
+          <w:i w:val="0"/>
+          <w:iCs/>
+          <w:rPrChange w:id="525" w:author="Microsoft Office User" w:date="2020-07-25T19:43:00Z">
+            <w:rPr>
+              <w:ins w:id="526" w:author="Microsoft Office User" w:date="2020-07-23T12:22:00Z"/>
+            </w:rPr>
+          </w:rPrChange>
+        </w:rPr>
+      </w:pPr>
     </w:p>
     <w:p>
       <w:pPr>
@@ -5619,14 +6032,14 @@
       <w:pPr>
         <w:pStyle w:val="CaptionedFigure"/>
       </w:pPr>
-      <w:bookmarkStart w:id="488" w:name="approach"/>
+      <w:bookmarkStart w:id="527" w:name="approach"/>
       <w:r>
         <w:rPr>
           <w:noProof/>
         </w:rPr>
         <w:drawing>
-          <wp:inline distT="0" distB="0" distL="0" distR="0" wp14:anchorId="60886C04" wp14:editId="2EBE2652">
-            <wp:extent cx="5333352" cy="2229729"/>
+          <wp:inline distT="0" distB="0" distL="0" distR="0" wp14:anchorId="60886C04" wp14:editId="08B2DA52">
+            <wp:extent cx="5500468" cy="2228215"/>
             <wp:effectExtent l="0" t="0" r="0" b="0"/>
             <wp:docPr id="2" name="Picture" descr="Estimating P(SA) across a clade. On the left a stochastic map showing chromosome number and sex chromosome system. In the table on the right we have calculated the proportion of time that each state is present in the clade and then calculated P(SA) for each of these states. These P(SA) values along with the proportions are used to generate the expected P(SA) for the clade as a whole."/>
             <wp:cNvGraphicFramePr/>
@@ -5640,7 +6053,7 @@
                     </pic:cNvPicPr>
                   </pic:nvPicPr>
                   <pic:blipFill>
-                    <a:blip r:embed="rId9"/>
+                    <a:blip r:embed="rId10"/>
                     <a:stretch>
                       <a:fillRect/>
                     </a:stretch>
@@ -5648,7 +6061,7 @@
                   <pic:spPr bwMode="auto">
                     <a:xfrm>
                       <a:off x="0" y="0"/>
-                      <a:ext cx="5334000" cy="2230000"/>
+                      <a:ext cx="5533399" cy="2241555"/>
                     </a:xfrm>
                     <a:prstGeom prst="rect">
                       <a:avLst/>
@@ -5666,7 +6079,7 @@
           </wp:inline>
         </w:drawing>
       </w:r>
-      <w:bookmarkEnd w:id="488"/>
+      <w:bookmarkEnd w:id="527"/>
     </w:p>
     <w:p>
       <w:pPr>
@@ -5724,10 +6137,9 @@
       <w:pPr>
         <w:pStyle w:val="Bibliography"/>
       </w:pPr>
-      <w:bookmarkStart w:id="489" w:name="ref-ashman2014tree"/>
-      <w:bookmarkStart w:id="490" w:name="refs"/>
-      <w:r>
-        <w:lastRenderedPageBreak/>
+      <w:bookmarkStart w:id="528" w:name="ref-ashman2014tree"/>
+      <w:bookmarkStart w:id="529" w:name="refs"/>
+      <w:r>
         <w:t xml:space="preserve">Ashman, Tia-Lynn, Doris </w:t>
       </w:r>
       <w:proofErr w:type="spellStart"/>
@@ -5752,8 +6164,8 @@
       <w:pPr>
         <w:pStyle w:val="Bibliography"/>
       </w:pPr>
-      <w:bookmarkStart w:id="491" w:name="ref-bachtrog2014sex"/>
-      <w:bookmarkEnd w:id="489"/>
+      <w:bookmarkStart w:id="530" w:name="ref-bachtrog2014sex"/>
+      <w:bookmarkEnd w:id="528"/>
       <w:proofErr w:type="spellStart"/>
       <w:r>
         <w:t>Bachtrog</w:t>
@@ -5800,8 +6212,8 @@
       <w:pPr>
         <w:pStyle w:val="Bibliography"/>
       </w:pPr>
-      <w:bookmarkStart w:id="492" w:name="ref-blackmon2019"/>
-      <w:bookmarkEnd w:id="491"/>
+      <w:bookmarkStart w:id="531" w:name="ref-blackmon2019"/>
+      <w:bookmarkEnd w:id="530"/>
       <w:r>
         <w:t xml:space="preserve">Blackmon, Heath, Joshua Justison, </w:t>
       </w:r>
@@ -5835,8 +6247,8 @@
       <w:pPr>
         <w:pStyle w:val="Bibliography"/>
       </w:pPr>
-      <w:bookmarkStart w:id="493" w:name="ref-blackmon2017"/>
-      <w:bookmarkEnd w:id="492"/>
+      <w:bookmarkStart w:id="532" w:name="ref-blackmon2017"/>
+      <w:bookmarkEnd w:id="531"/>
       <w:r>
         <w:t xml:space="preserve">Blackmon, Heath, Laura Ross, and Doris </w:t>
       </w:r>
@@ -5862,8 +6274,8 @@
       <w:pPr>
         <w:pStyle w:val="Bibliography"/>
       </w:pPr>
-      <w:bookmarkStart w:id="494" w:name="ref-charlesworth1980"/>
-      <w:bookmarkEnd w:id="493"/>
+      <w:bookmarkStart w:id="533" w:name="ref-charlesworth1980"/>
+      <w:bookmarkEnd w:id="532"/>
       <w:r>
         <w:t xml:space="preserve">Charlesworth, D, and B Charlesworth. 1980. “Sex Differences in Fitness and Selection for Centric Fusions Between Sex-Chromosomes and Autosomes.” </w:t>
       </w:r>
@@ -5881,9 +6293,10 @@
       <w:pPr>
         <w:pStyle w:val="Bibliography"/>
       </w:pPr>
-      <w:bookmarkStart w:id="495" w:name="ref-cheng2016sex"/>
-      <w:bookmarkEnd w:id="494"/>
-      <w:r>
+      <w:bookmarkStart w:id="534" w:name="ref-cheng2016sex"/>
+      <w:bookmarkEnd w:id="533"/>
+      <w:r>
+        <w:lastRenderedPageBreak/>
         <w:t xml:space="preserve">Cheng, </w:t>
       </w:r>
       <w:proofErr w:type="spellStart"/>
@@ -5916,8 +6329,8 @@
       <w:pPr>
         <w:pStyle w:val="Bibliography"/>
       </w:pPr>
-      <w:bookmarkStart w:id="496" w:name="ref-hsu2013"/>
-      <w:bookmarkEnd w:id="495"/>
+      <w:bookmarkStart w:id="535" w:name="ref-hsu2013"/>
+      <w:bookmarkEnd w:id="534"/>
       <w:r>
         <w:t xml:space="preserve">Hsu, Tao C, and Kurt </w:t>
       </w:r>
@@ -5943,8 +6356,8 @@
       <w:pPr>
         <w:pStyle w:val="Bibliography"/>
       </w:pPr>
-      <w:bookmarkStart w:id="497" w:name="ref-huelsenbeck2003"/>
-      <w:bookmarkEnd w:id="496"/>
+      <w:bookmarkStart w:id="536" w:name="ref-huelsenbeck2003"/>
+      <w:bookmarkEnd w:id="535"/>
       <w:proofErr w:type="spellStart"/>
       <w:r>
         <w:t>Huelsenbeck</w:t>
@@ -5975,8 +6388,8 @@
       <w:pPr>
         <w:pStyle w:val="Bibliography"/>
       </w:pPr>
-      <w:bookmarkStart w:id="498" w:name="ref-innocenti2010sexually"/>
-      <w:bookmarkEnd w:id="497"/>
+      <w:bookmarkStart w:id="537" w:name="ref-innocenti2010sexually"/>
+      <w:bookmarkEnd w:id="536"/>
       <w:proofErr w:type="spellStart"/>
       <w:r>
         <w:t>Innocenti</w:t>
@@ -6007,8 +6420,8 @@
       <w:pPr>
         <w:pStyle w:val="Bibliography"/>
       </w:pPr>
-      <w:bookmarkStart w:id="499" w:name="ref-kasimatis2019limits"/>
-      <w:bookmarkEnd w:id="498"/>
+      <w:bookmarkStart w:id="538" w:name="ref-kasimatis2019limits"/>
+      <w:bookmarkEnd w:id="537"/>
       <w:proofErr w:type="spellStart"/>
       <w:r>
         <w:t>Kasimatis</w:t>
@@ -6031,8 +6444,8 @@
       <w:pPr>
         <w:pStyle w:val="Bibliography"/>
       </w:pPr>
-      <w:bookmarkStart w:id="500" w:name="ref-maddison2013"/>
-      <w:bookmarkEnd w:id="499"/>
+      <w:bookmarkStart w:id="539" w:name="ref-maddison2013"/>
+      <w:bookmarkEnd w:id="538"/>
       <w:r>
         <w:t xml:space="preserve">Maddison, Wayne P, and </w:t>
       </w:r>
@@ -6074,8 +6487,8 @@
       <w:pPr>
         <w:pStyle w:val="Bibliography"/>
       </w:pPr>
-      <w:bookmarkStart w:id="501" w:name="ref-mcallister2003"/>
-      <w:bookmarkEnd w:id="500"/>
+      <w:bookmarkStart w:id="540" w:name="ref-mcallister2003"/>
+      <w:bookmarkEnd w:id="539"/>
       <w:r>
         <w:t xml:space="preserve">McAllister, Bryant F. 2003. “Sequence Differentiation Associated with an Inversion on the Neo-X Chromosome of Drosophila Americana.” </w:t>
       </w:r>
@@ -6093,8 +6506,8 @@
       <w:pPr>
         <w:pStyle w:val="Bibliography"/>
       </w:pPr>
-      <w:bookmarkStart w:id="502" w:name="ref-pennell2015"/>
-      <w:bookmarkEnd w:id="501"/>
+      <w:bookmarkStart w:id="541" w:name="ref-pennell2015"/>
+      <w:bookmarkEnd w:id="540"/>
       <w:r>
         <w:t xml:space="preserve">Pennell, Matthew W, Mark Kirkpatrick, Sarah P Otto, Jana C </w:t>
       </w:r>
@@ -6136,8 +6549,8 @@
       <w:pPr>
         <w:pStyle w:val="Bibliography"/>
       </w:pPr>
-      <w:bookmarkStart w:id="503" w:name="ref-ponnikas2018sex"/>
-      <w:bookmarkEnd w:id="502"/>
+      <w:bookmarkStart w:id="542" w:name="ref-ponnikas2018sex"/>
+      <w:bookmarkEnd w:id="541"/>
       <w:proofErr w:type="spellStart"/>
       <w:r>
         <w:t>Ponnikas</w:t>
@@ -6176,10 +6589,9 @@
       <w:pPr>
         <w:pStyle w:val="Bibliography"/>
       </w:pPr>
-      <w:bookmarkStart w:id="504" w:name="ref-revell2012"/>
-      <w:bookmarkEnd w:id="503"/>
-      <w:r>
-        <w:lastRenderedPageBreak/>
+      <w:bookmarkStart w:id="543" w:name="ref-revell2012"/>
+      <w:bookmarkEnd w:id="542"/>
+      <w:r>
         <w:t>Revell, Liam J. 2012. “</w:t>
       </w:r>
       <w:proofErr w:type="spellStart"/>
@@ -6204,8 +6616,8 @@
       <w:pPr>
         <w:pStyle w:val="Bibliography"/>
       </w:pPr>
-      <w:bookmarkStart w:id="505" w:name="ref-stebbins1971"/>
-      <w:bookmarkEnd w:id="504"/>
+      <w:bookmarkStart w:id="544" w:name="ref-stebbins1971"/>
+      <w:bookmarkEnd w:id="543"/>
       <w:r>
         <w:t xml:space="preserve">Stebbins, George Ledyard, and others. 1971. “Chromosomal Evolution in Higher Plants.” </w:t>
       </w:r>
@@ -6220,8 +6632,8 @@
       <w:pPr>
         <w:pStyle w:val="Bibliography"/>
       </w:pPr>
-      <w:bookmarkStart w:id="506" w:name="ref-white1977"/>
-      <w:bookmarkEnd w:id="505"/>
+      <w:bookmarkStart w:id="545" w:name="ref-white1977"/>
+      <w:bookmarkEnd w:id="544"/>
       <w:r>
         <w:t xml:space="preserve">White, Michael James Denham. 1977. </w:t>
       </w:r>
@@ -6239,8 +6651,8 @@
       <w:pPr>
         <w:pStyle w:val="Bibliography"/>
       </w:pPr>
-      <w:bookmarkStart w:id="507" w:name="ref-zhou2012"/>
-      <w:bookmarkEnd w:id="506"/>
+      <w:bookmarkStart w:id="546" w:name="ref-zhou2012"/>
+      <w:bookmarkEnd w:id="545"/>
       <w:r>
         <w:t xml:space="preserve">Zhou, Qi, and Doris </w:t>
       </w:r>
@@ -6261,8 +6673,8 @@
       <w:r>
         <w:t xml:space="preserve"> 337 (6092): 341–45.</w:t>
       </w:r>
-      <w:bookmarkEnd w:id="490"/>
-      <w:bookmarkEnd w:id="507"/>
+      <w:bookmarkEnd w:id="529"/>
+      <w:bookmarkEnd w:id="546"/>
     </w:p>
     <w:sectPr>
       <w:pgSz w:w="12240" w:h="15840"/>
@@ -6270,7 +6682,7 @@
       <w:lnNumType w:countBy="1" w:restart="continuous"/>
       <w:cols w:space="720"/>
       <w:docGrid w:linePitch="326"/>
-      <w:sectPrChange w:id="508" w:author="Nathan" w:date="2020-07-21T16:14:00Z">
+      <w:sectPrChange w:id="547" w:author="Nathan" w:date="2020-07-21T16:14:00Z">
         <w:sectPr>
           <w:pgMar w:top="1440" w:right="1440" w:bottom="1440" w:left="1440" w:header="720" w:footer="720" w:gutter="0"/>
           <w:lnNumType w:countBy="0" w:restart="newPage"/>
@@ -6543,7 +6955,7 @@
     <w:lsdException w:name="E-mail Signature" w:semiHidden="1" w:unhideWhenUsed="1"/>
     <w:lsdException w:name="HTML Top of Form" w:semiHidden="1" w:unhideWhenUsed="1"/>
     <w:lsdException w:name="HTML Bottom of Form" w:semiHidden="1" w:unhideWhenUsed="1"/>
-    <w:lsdException w:name="Normal (Web)" w:semiHidden="1" w:unhideWhenUsed="1"/>
+    <w:lsdException w:name="Normal (Web)" w:semiHidden="1" w:uiPriority="99" w:unhideWhenUsed="1"/>
     <w:lsdException w:name="HTML Acronym" w:semiHidden="1" w:unhideWhenUsed="1"/>
     <w:lsdException w:name="HTML Address" w:semiHidden="1" w:unhideWhenUsed="1"/>
     <w:lsdException w:name="HTML Cite" w:semiHidden="1" w:unhideWhenUsed="1"/>
@@ -6988,7 +7400,6 @@
   <w:style w:type="character" w:default="1" w:styleId="DefaultParagraphFont">
     <w:name w:val="Default Paragraph Font"/>
     <w:uiPriority w:val="1"/>
-    <w:semiHidden/>
     <w:unhideWhenUsed/>
   </w:style>
   <w:style w:type="table" w:default="1" w:styleId="TableNormal">
@@ -7585,6 +7996,20 @@
     <w:link w:val="BodyText"/>
     <w:rsid w:val="00E948CD"/>
   </w:style>
+  <w:style w:type="paragraph" w:styleId="NormalWeb">
+    <w:name w:val="Normal (Web)"/>
+    <w:basedOn w:val="Normal"/>
+    <w:uiPriority w:val="99"/>
+    <w:semiHidden/>
+    <w:unhideWhenUsed/>
+    <w:rsid w:val="008401DF"/>
+    <w:pPr>
+      <w:spacing w:before="100" w:beforeAutospacing="1" w:after="100" w:afterAutospacing="1"/>
+    </w:pPr>
+    <w:rPr>
+      <w:rFonts w:ascii="Times New Roman" w:eastAsia="Times New Roman" w:hAnsi="Times New Roman" w:cs="Times New Roman"/>
+    </w:rPr>
+  </w:style>
 </w:styles>
 </file>
 

--- a/resubmission.docx
+++ b/resubmission.docx
@@ -133,14 +133,18 @@
       </w:ins>
       <w:ins w:id="12" w:author="Microsoft Office User" w:date="2020-07-25T19:23:00Z">
         <w:r>
-          <w:t>empirical datasets one from</w:t>
-        </w:r>
-      </w:ins>
-      <w:ins w:id="13" w:author="Anderson, Nathan Wallace" w:date="2020-07-23T09:56:00Z">
+          <w:t xml:space="preserve">empirical datasets one </w:t>
+        </w:r>
+        <w:commentRangeStart w:id="13"/>
+        <w:r>
+          <w:t>from</w:t>
+        </w:r>
+      </w:ins>
+      <w:ins w:id="14" w:author="Anderson, Nathan Wallace" w:date="2020-07-23T09:56:00Z">
         <w:r>
           <w:t xml:space="preserve"> </w:t>
         </w:r>
-        <w:del w:id="14" w:author="Microsoft Office User" w:date="2020-07-25T19:23:00Z">
+        <w:del w:id="15" w:author="Microsoft Office User" w:date="2020-07-25T19:23:00Z">
           <w:r>
             <w:delText xml:space="preserve">in </w:delText>
           </w:r>
@@ -166,7 +170,7 @@
           <w:t>and</w:t>
         </w:r>
       </w:ins>
-      <w:ins w:id="15" w:author="Microsoft Office User" w:date="2020-07-25T19:23:00Z">
+      <w:ins w:id="16" w:author="Microsoft Office User" w:date="2020-07-25T19:23:00Z">
         <w:r>
           <w:rPr>
             <w:iCs/>
@@ -174,7 +178,7 @@
           <w:t xml:space="preserve"> one</w:t>
         </w:r>
       </w:ins>
-      <w:ins w:id="16" w:author="Microsoft Office User" w:date="2020-07-25T19:24:00Z">
+      <w:ins w:id="17" w:author="Microsoft Office User" w:date="2020-07-25T19:24:00Z">
         <w:r>
           <w:rPr>
             <w:iCs/>
@@ -182,7 +186,7 @@
           <w:t xml:space="preserve"> from</w:t>
         </w:r>
       </w:ins>
-      <w:ins w:id="17" w:author="Anderson, Nathan Wallace" w:date="2020-07-23T09:56:00Z">
+      <w:ins w:id="18" w:author="Anderson, Nathan Wallace" w:date="2020-07-23T09:56:00Z">
         <w:r>
           <w:rPr>
             <w:i/>
@@ -190,7 +194,7 @@
           <w:t xml:space="preserve"> Drosophila</w:t>
         </w:r>
       </w:ins>
-      <w:ins w:id="18" w:author="Anderson, Nathan Wallace" w:date="2020-07-23T10:01:00Z">
+      <w:ins w:id="19" w:author="Anderson, Nathan Wallace" w:date="2020-07-23T10:01:00Z">
         <w:r>
           <w:rPr>
             <w:iCs/>
@@ -198,6 +202,13 @@
           <w:t>.</w:t>
         </w:r>
       </w:ins>
+      <w:commentRangeEnd w:id="13"/>
+      <w:r>
+        <w:rPr>
+          <w:rStyle w:val="CommentReference"/>
+        </w:rPr>
+        <w:commentReference w:id="13"/>
+      </w:r>
     </w:p>
     <w:p>
       <w:pPr>
@@ -215,22 +226,22 @@
         <w:pStyle w:val="Heading1"/>
         <w:rPr>
           <w:rFonts w:asciiTheme="minorHAnsi" w:hAnsiTheme="minorHAnsi"/>
-          <w:rPrChange w:id="19" w:author="Microsoft Office User" w:date="2020-07-26T13:56:00Z">
+          <w:rPrChange w:id="20" w:author="Microsoft Office User" w:date="2020-07-26T13:56:00Z">
             <w:rPr/>
           </w:rPrChange>
         </w:rPr>
       </w:pPr>
-      <w:bookmarkStart w:id="20" w:name="introduction"/>
+      <w:bookmarkStart w:id="21" w:name="introduction"/>
       <w:r>
         <w:rPr>
           <w:rFonts w:asciiTheme="minorHAnsi" w:hAnsiTheme="minorHAnsi"/>
-          <w:rPrChange w:id="21" w:author="Microsoft Office User" w:date="2020-07-26T13:56:00Z">
+          <w:rPrChange w:id="22" w:author="Microsoft Office User" w:date="2020-07-26T13:56:00Z">
             <w:rPr/>
           </w:rPrChange>
         </w:rPr>
         <w:t>Introduction</w:t>
       </w:r>
-      <w:bookmarkEnd w:id="20"/>
+      <w:bookmarkEnd w:id="21"/>
     </w:p>
     <w:p>
       <w:pPr>
@@ -247,27 +258,27 @@
       <w:r>
         <w:t xml:space="preserve"> because they modify linkage among loci (White 1977; Stebbins and others 1971). In particular, the fusion of a sex chromosome and an autosome (SA-fusion) has been proposed to resolve sexual antagonism.</w:t>
       </w:r>
-      <w:ins w:id="22" w:author="Anderson, Nathan Wallace" w:date="2020-07-23T11:15:00Z">
+      <w:ins w:id="23" w:author="Anderson, Nathan Wallace" w:date="2020-07-23T11:15:00Z">
         <w:r>
           <w:t xml:space="preserve"> Sexual antagonism occurs when an allele is beneficial for one sex and deleterious for the other</w:t>
         </w:r>
       </w:ins>
-      <w:ins w:id="23" w:author="Anderson, Nathan Wallace" w:date="2020-07-23T11:17:00Z">
+      <w:ins w:id="24" w:author="Anderson, Nathan Wallace" w:date="2020-07-23T11:17:00Z">
         <w:r>
           <w:t xml:space="preserve">. </w:t>
         </w:r>
       </w:ins>
-      <w:ins w:id="24" w:author="Anderson, Nathan Wallace" w:date="2020-07-23T11:18:00Z">
+      <w:ins w:id="25" w:author="Anderson, Nathan Wallace" w:date="2020-07-23T11:18:00Z">
         <w:r>
           <w:t xml:space="preserve">Relocating sexually antagonistic alleles to sex chromosomes minimizes the deleterious </w:t>
         </w:r>
       </w:ins>
-      <w:ins w:id="25" w:author="Anderson, Nathan Wallace" w:date="2020-07-23T11:19:00Z">
+      <w:ins w:id="26" w:author="Anderson, Nathan Wallace" w:date="2020-07-23T11:19:00Z">
         <w:r>
           <w:t>effects of these alleles</w:t>
         </w:r>
       </w:ins>
-      <w:ins w:id="26" w:author="Anderson, Nathan Wallace" w:date="2020-07-23T11:15:00Z">
+      <w:ins w:id="27" w:author="Anderson, Nathan Wallace" w:date="2020-07-23T11:15:00Z">
         <w:r>
           <w:t xml:space="preserve">. </w:t>
         </w:r>
@@ -275,12 +286,12 @@
       <w:r>
         <w:t xml:space="preserve"> Therefore, </w:t>
       </w:r>
-      <w:ins w:id="27" w:author="Anderson, Nathan Wallace" w:date="2020-07-23T11:19:00Z">
+      <w:ins w:id="28" w:author="Anderson, Nathan Wallace" w:date="2020-07-23T11:19:00Z">
         <w:r>
           <w:t>SA</w:t>
         </w:r>
       </w:ins>
-      <w:del w:id="28" w:author="Anderson, Nathan Wallace" w:date="2020-07-23T11:19:00Z">
+      <w:del w:id="29" w:author="Anderson, Nathan Wallace" w:date="2020-07-23T11:19:00Z">
         <w:r>
           <w:delText>these</w:delText>
         </w:r>
@@ -296,7 +307,7 @@
       <w:r>
         <w:t xml:space="preserve"> fusions (AA-fusions) (Charlesworth and Charlesworth 1980). Limited empirical examples have shown instances where autosomes, which are enriched for sexual</w:t>
       </w:r>
-      <w:ins w:id="29" w:author="Nathan" w:date="2020-07-21T16:02:00Z">
+      <w:ins w:id="30" w:author="Nathan" w:date="2020-07-21T16:02:00Z">
         <w:r>
           <w:t>ly</w:t>
         </w:r>
@@ -321,17 +332,17 @@
       <w:r>
         <w:t xml:space="preserve"> is propo</w:t>
       </w:r>
-      <w:ins w:id="30" w:author="Nathan" w:date="2020-07-21T16:14:00Z">
+      <w:ins w:id="31" w:author="Nathan" w:date="2020-07-21T16:14:00Z">
         <w:r>
           <w:t>s</w:t>
         </w:r>
       </w:ins>
-      <w:del w:id="31" w:author="Nathan" w:date="2020-07-21T16:14:00Z">
+      <w:del w:id="32" w:author="Nathan" w:date="2020-07-21T16:14:00Z">
         <w:r>
           <w:delText>r</w:delText>
         </w:r>
       </w:del>
-      <w:del w:id="32" w:author="Nathan" w:date="2020-07-21T16:06:00Z">
+      <w:del w:id="33" w:author="Nathan" w:date="2020-07-21T16:06:00Z">
         <w:r>
           <w:delText>t</w:delText>
         </w:r>
@@ -378,12 +389,12 @@
       <w:r>
         <w:t xml:space="preserve"> et al. 2018). A strong measure of the frequency of significant sexually antagonistic variation across the genome would be an excess of SA-fusions relative to AA-fusions across large clades. We derive equations describing the probability of each type of fusion necessary to perform such a test</w:t>
       </w:r>
-      <w:ins w:id="33" w:author="Microsoft Office User" w:date="2020-07-26T13:35:00Z">
+      <w:ins w:id="34" w:author="Microsoft Office User" w:date="2020-07-26T13:35:00Z">
         <w:r>
           <w:t xml:space="preserve"> and illustrate two approaches </w:t>
         </w:r>
       </w:ins>
-      <w:ins w:id="34" w:author="Microsoft Office User" w:date="2020-07-26T13:36:00Z">
+      <w:ins w:id="35" w:author="Microsoft Office User" w:date="2020-07-26T13:36:00Z">
         <w:r>
           <w:t>to using these equations with empirical datasets</w:t>
         </w:r>
@@ -397,34 +408,34 @@
         <w:pStyle w:val="Heading1"/>
         <w:rPr>
           <w:rFonts w:asciiTheme="minorHAnsi" w:hAnsiTheme="minorHAnsi"/>
-          <w:rPrChange w:id="35" w:author="Microsoft Office User" w:date="2020-07-26T13:56:00Z">
+          <w:rPrChange w:id="36" w:author="Microsoft Office User" w:date="2020-07-26T13:56:00Z">
             <w:rPr/>
           </w:rPrChange>
         </w:rPr>
       </w:pPr>
-      <w:bookmarkStart w:id="36" w:name="the-model"/>
+      <w:bookmarkStart w:id="37" w:name="the-model"/>
       <w:r>
         <w:rPr>
           <w:rFonts w:asciiTheme="minorHAnsi" w:hAnsiTheme="minorHAnsi"/>
-          <w:rPrChange w:id="37" w:author="Microsoft Office User" w:date="2020-07-26T13:56:00Z">
+          <w:rPrChange w:id="38" w:author="Microsoft Office User" w:date="2020-07-26T13:56:00Z">
             <w:rPr/>
           </w:rPrChange>
         </w:rPr>
         <w:t>The Model</w:t>
       </w:r>
-      <w:bookmarkEnd w:id="36"/>
+      <w:bookmarkEnd w:id="37"/>
     </w:p>
     <w:p>
       <w:pPr>
         <w:pStyle w:val="FirstParagraph"/>
         <w:rPr>
-          <w:ins w:id="38" w:author="Nathan" w:date="2020-07-21T19:37:00Z"/>
+          <w:ins w:id="39" w:author="Nathan" w:date="2020-07-21T19:37:00Z"/>
         </w:rPr>
       </w:pPr>
       <w:r>
         <w:t>The probability of SA-fusions is a function of the sex chromosome system and the number of autosomes in the genome. To facilitate tests of the balance between SA-fusions and AA-fusions, we have derived a closed form expression of the probability of a SA-fusion under a null model where any chromosome is equally likely to fuse with any other non-homologous chromosome. Our result is applicable to XO, XY and multi-XY (e.g. XXY or X</w:t>
       </w:r>
-      <w:ins w:id="39" w:author="Anderson, Nathan Wallace" w:date="2020-07-22T11:06:00Z">
+      <w:ins w:id="40" w:author="Anderson, Nathan Wallace" w:date="2020-07-22T11:06:00Z">
         <w:r>
           <w:t>XX</w:t>
         </w:r>
@@ -437,10 +448,10 @@
       <w:pPr>
         <w:pStyle w:val="FirstParagraph"/>
         <w:rPr>
-          <w:ins w:id="40" w:author="Nathan" w:date="2020-07-21T19:39:00Z"/>
+          <w:ins w:id="41" w:author="Nathan" w:date="2020-07-21T19:39:00Z"/>
         </w:rPr>
       </w:pPr>
-      <w:ins w:id="41" w:author="Nathan" w:date="2020-07-21T19:38:00Z">
+      <w:ins w:id="42" w:author="Nathan" w:date="2020-07-21T19:38:00Z">
         <w:r>
           <w:t xml:space="preserve">When any two chromosomes fuse, there are 3 possibilities. The two chromosomes could both be autosomes (AA-fusion), they could both be sex chromosomes (SS-fusion), or one could be a sex chromosome and the other an autosome (SA-fusion). We will </w:t>
         </w:r>
@@ -455,7 +466,7 @@
       </w:ins>
       <m:oMath>
         <m:r>
-          <w:ins w:id="42" w:author="Nathan" w:date="2020-07-21T19:38:00Z">
+          <w:ins w:id="43" w:author="Nathan" w:date="2020-07-21T19:38:00Z">
             <w:rPr>
               <w:rFonts w:ascii="Cambria Math" w:hAnsi="Cambria Math"/>
             </w:rPr>
@@ -463,14 +474,14 @@
           </w:ins>
         </m:r>
       </m:oMath>
-      <w:ins w:id="43" w:author="Nathan" w:date="2020-07-21T19:38:00Z">
+      <w:ins w:id="44" w:author="Nathan" w:date="2020-07-21T19:38:00Z">
         <w:r>
           <w:t xml:space="preserve">, </w:t>
         </w:r>
       </w:ins>
       <m:oMath>
         <m:r>
-          <w:ins w:id="44" w:author="Nathan" w:date="2020-07-21T19:38:00Z">
+          <w:ins w:id="45" w:author="Nathan" w:date="2020-07-21T19:38:00Z">
             <w:rPr>
               <w:rFonts w:ascii="Cambria Math" w:hAnsi="Cambria Math"/>
             </w:rPr>
@@ -478,14 +489,14 @@
           </w:ins>
         </m:r>
       </m:oMath>
-      <w:ins w:id="45" w:author="Nathan" w:date="2020-07-21T19:38:00Z">
+      <w:ins w:id="46" w:author="Nathan" w:date="2020-07-21T19:38:00Z">
         <w:r>
           <w:t xml:space="preserve">, and </w:t>
         </w:r>
       </w:ins>
       <m:oMath>
         <m:r>
-          <w:ins w:id="46" w:author="Nathan" w:date="2020-07-21T19:38:00Z">
+          <w:ins w:id="47" w:author="Nathan" w:date="2020-07-21T19:38:00Z">
             <w:rPr>
               <w:rFonts w:ascii="Cambria Math" w:hAnsi="Cambria Math"/>
             </w:rPr>
@@ -493,7 +504,7 @@
           </w:ins>
         </m:r>
       </m:oMath>
-      <w:ins w:id="47" w:author="Nathan" w:date="2020-07-21T19:38:00Z">
+      <w:ins w:id="48" w:author="Nathan" w:date="2020-07-21T19:38:00Z">
         <w:r>
           <w:t xml:space="preserve">, respectively. Given that a fusion has occurred, we are interested in the probability it is </w:t>
         </w:r>
@@ -502,13 +513,13 @@
           <w:t>a</w:t>
         </w:r>
       </w:ins>
-      <w:ins w:id="48" w:author="Microsoft Office User" w:date="2020-07-26T13:37:00Z">
+      <w:ins w:id="49" w:author="Microsoft Office User" w:date="2020-07-26T13:37:00Z">
         <w:r>
           <w:t>n</w:t>
         </w:r>
       </w:ins>
       <w:proofErr w:type="gramEnd"/>
-      <w:ins w:id="49" w:author="Nathan" w:date="2020-07-21T19:38:00Z">
+      <w:ins w:id="50" w:author="Nathan" w:date="2020-07-21T19:38:00Z">
         <w:r>
           <w:t xml:space="preserve"> SA-fusion. Or, equivalently, we are interested in the expected proportion of all fusions which are SA-fusions. Unfortunately, this proves difficult to calculate directly. We avoid this using the complement rule. We define the probability that any given fusion is a SA-fusion as:</w:t>
         </w:r>
@@ -519,13 +530,13 @@
         <w:pStyle w:val="BodyText"/>
         <w:jc w:val="center"/>
         <w:rPr>
-          <w:ins w:id="50" w:author="Nathan" w:date="2020-07-21T19:40:00Z"/>
+          <w:ins w:id="51" w:author="Nathan" w:date="2020-07-21T19:40:00Z"/>
           <w:rFonts w:eastAsiaTheme="minorEastAsia"/>
         </w:rPr>
       </w:pPr>
       <m:oMath>
         <m:r>
-          <w:ins w:id="51" w:author="Nathan" w:date="2020-07-21T19:39:00Z">
+          <w:ins w:id="52" w:author="Nathan" w:date="2020-07-21T19:39:00Z">
             <w:rPr>
               <w:rFonts w:ascii="Cambria Math" w:hAnsi="Cambria Math"/>
             </w:rPr>
@@ -533,7 +544,7 @@
           </w:ins>
         </m:r>
       </m:oMath>
-      <w:ins w:id="52" w:author="Nathan" w:date="2020-07-21T19:39:00Z">
+      <w:ins w:id="53" w:author="Nathan" w:date="2020-07-21T19:39:00Z">
         <w:r>
           <w:rPr>
             <w:rFonts w:eastAsiaTheme="minorEastAsia"/>
@@ -547,26 +558,26 @@
       <w:pPr>
         <w:pStyle w:val="BodyText"/>
         <w:rPr>
-          <w:ins w:id="53" w:author="Microsoft Office User" w:date="2020-07-26T13:43:00Z"/>
+          <w:ins w:id="54" w:author="Microsoft Office User" w:date="2020-07-26T13:43:00Z"/>
           <w:rFonts w:eastAsiaTheme="minorEastAsia"/>
         </w:rPr>
       </w:pPr>
-      <w:ins w:id="54" w:author="Anderson, Nathan Wallace" w:date="2020-07-22T16:42:00Z">
+      <w:ins w:id="55" w:author="Anderson, Nathan Wallace" w:date="2020-07-22T16:42:00Z">
         <w:r>
           <w:t xml:space="preserve">It is quite possible that the sexes may make unequal contributions to the fusions entering a species (Pennell et al. 2015). We </w:t>
         </w:r>
-        <w:del w:id="55" w:author="Microsoft Office User" w:date="2020-07-26T13:38:00Z">
+        <w:del w:id="56" w:author="Microsoft Office User" w:date="2020-07-26T13:38:00Z">
           <w:r>
             <w:delText>have added</w:delText>
           </w:r>
         </w:del>
       </w:ins>
-      <w:ins w:id="56" w:author="Microsoft Office User" w:date="2020-07-26T13:38:00Z">
+      <w:ins w:id="57" w:author="Microsoft Office User" w:date="2020-07-26T13:38:00Z">
         <w:r>
           <w:t>include</w:t>
         </w:r>
       </w:ins>
-      <w:ins w:id="57" w:author="Anderson, Nathan Wallace" w:date="2020-07-22T16:42:00Z">
+      <w:ins w:id="58" w:author="Anderson, Nathan Wallace" w:date="2020-07-22T16:42:00Z">
         <w:r>
           <w:t xml:space="preserve"> the term </w:t>
         </w:r>
@@ -575,7 +586,7 @@
         <m:sSub>
           <m:sSubPr>
             <m:ctrlPr>
-              <w:ins w:id="58" w:author="Anderson, Nathan Wallace" w:date="2020-07-22T16:42:00Z">
+              <w:ins w:id="59" w:author="Anderson, Nathan Wallace" w:date="2020-07-22T16:42:00Z">
                 <w:rPr>
                   <w:rFonts w:ascii="Cambria Math" w:hAnsi="Cambria Math"/>
                 </w:rPr>
@@ -584,7 +595,7 @@
           </m:sSubPr>
           <m:e>
             <m:r>
-              <w:ins w:id="59" w:author="Anderson, Nathan Wallace" w:date="2020-07-22T16:42:00Z">
+              <w:ins w:id="60" w:author="Anderson, Nathan Wallace" w:date="2020-07-22T16:42:00Z">
                 <w:rPr>
                   <w:rFonts w:ascii="Cambria Math" w:hAnsi="Cambria Math"/>
                 </w:rPr>
@@ -594,7 +605,7 @@
           </m:e>
           <m:sub>
             <m:r>
-              <w:ins w:id="60" w:author="Anderson, Nathan Wallace" w:date="2020-07-22T16:42:00Z">
+              <w:ins w:id="61" w:author="Anderson, Nathan Wallace" w:date="2020-07-22T16:42:00Z">
                 <w:rPr>
                   <w:rFonts w:ascii="Cambria Math" w:hAnsi="Cambria Math"/>
                 </w:rPr>
@@ -604,14 +615,14 @@
           </m:sub>
         </m:sSub>
       </m:oMath>
-      <w:ins w:id="61" w:author="Anderson, Nathan Wallace" w:date="2020-07-22T16:42:00Z">
+      <w:ins w:id="62" w:author="Anderson, Nathan Wallace" w:date="2020-07-22T16:42:00Z">
         <w:r>
           <w:t xml:space="preserve">, representing the proportion of fusions that occur in females to account for this possibility. We use a subscript </w:t>
         </w:r>
       </w:ins>
       <m:oMath>
         <m:r>
-          <w:ins w:id="62" w:author="Anderson, Nathan Wallace" w:date="2020-07-22T16:42:00Z">
+          <w:ins w:id="63" w:author="Anderson, Nathan Wallace" w:date="2020-07-22T16:42:00Z">
             <w:rPr>
               <w:rFonts w:ascii="Cambria Math" w:hAnsi="Cambria Math"/>
             </w:rPr>
@@ -619,14 +630,14 @@
           </w:ins>
         </m:r>
       </m:oMath>
-      <w:ins w:id="63" w:author="Anderson, Nathan Wallace" w:date="2020-07-22T16:42:00Z">
+      <w:ins w:id="64" w:author="Anderson, Nathan Wallace" w:date="2020-07-22T16:42:00Z">
         <w:r>
           <w:t xml:space="preserve"> and </w:t>
         </w:r>
       </w:ins>
       <m:oMath>
         <m:r>
-          <w:ins w:id="64" w:author="Anderson, Nathan Wallace" w:date="2020-07-22T16:42:00Z">
+          <w:ins w:id="65" w:author="Anderson, Nathan Wallace" w:date="2020-07-22T16:42:00Z">
             <w:rPr>
               <w:rFonts w:ascii="Cambria Math" w:hAnsi="Cambria Math"/>
             </w:rPr>
@@ -634,14 +645,14 @@
           </w:ins>
         </m:r>
       </m:oMath>
-      <w:ins w:id="65" w:author="Anderson, Nathan Wallace" w:date="2020-07-22T16:42:00Z">
+      <w:ins w:id="66" w:author="Anderson, Nathan Wallace" w:date="2020-07-22T16:42:00Z">
         <w:r>
           <w:t xml:space="preserve"> for sire and dam when referring to sex specific values to avoid any confusion stemming from using subscript </w:t>
         </w:r>
       </w:ins>
       <m:oMath>
         <m:r>
-          <w:ins w:id="66" w:author="Anderson, Nathan Wallace" w:date="2020-07-22T16:42:00Z">
+          <w:ins w:id="67" w:author="Anderson, Nathan Wallace" w:date="2020-07-22T16:42:00Z">
             <w:rPr>
               <w:rFonts w:ascii="Cambria Math" w:hAnsi="Cambria Math"/>
             </w:rPr>
@@ -649,14 +660,14 @@
           </w:ins>
         </m:r>
       </m:oMath>
-      <w:ins w:id="67" w:author="Anderson, Nathan Wallace" w:date="2020-07-22T16:42:00Z">
+      <w:ins w:id="68" w:author="Anderson, Nathan Wallace" w:date="2020-07-22T16:42:00Z">
         <w:r>
           <w:t xml:space="preserve"> and </w:t>
         </w:r>
       </w:ins>
       <m:oMath>
         <m:r>
-          <w:ins w:id="68" w:author="Anderson, Nathan Wallace" w:date="2020-07-22T16:42:00Z">
+          <w:ins w:id="69" w:author="Anderson, Nathan Wallace" w:date="2020-07-22T16:42:00Z">
             <w:rPr>
               <w:rFonts w:ascii="Cambria Math" w:hAnsi="Cambria Math"/>
             </w:rPr>
@@ -664,14 +675,14 @@
           </w:ins>
         </m:r>
       </m:oMath>
-      <w:ins w:id="69" w:author="Anderson, Nathan Wallace" w:date="2020-07-22T16:42:00Z">
+      <w:ins w:id="70" w:author="Anderson, Nathan Wallace" w:date="2020-07-22T16:42:00Z">
         <w:r>
           <w:rPr>
             <w:rFonts w:eastAsiaTheme="minorEastAsia"/>
           </w:rPr>
           <w:t xml:space="preserve">. </w:t>
         </w:r>
-        <w:del w:id="70" w:author="Microsoft Office User" w:date="2020-07-26T13:43:00Z">
+        <w:del w:id="71" w:author="Microsoft Office User" w:date="2020-07-26T13:43:00Z">
           <w:r>
             <w:rPr>
               <w:rFonts w:eastAsiaTheme="minorEastAsia"/>
@@ -680,7 +691,7 @@
           </w:r>
         </w:del>
       </w:ins>
-      <w:ins w:id="71" w:author="Microsoft Office User" w:date="2020-07-26T13:43:00Z">
+      <w:ins w:id="72" w:author="Microsoft Office User" w:date="2020-07-26T13:43:00Z">
         <w:r>
           <w:rPr>
             <w:rFonts w:eastAsiaTheme="minorEastAsia"/>
@@ -688,14 +699,14 @@
           <w:t>I</w:t>
         </w:r>
       </w:ins>
-      <w:ins w:id="72" w:author="Anderson, Nathan Wallace" w:date="2020-07-22T16:42:00Z">
+      <w:ins w:id="73" w:author="Anderson, Nathan Wallace" w:date="2020-07-22T16:42:00Z">
         <w:r>
           <w:rPr>
             <w:rFonts w:eastAsiaTheme="minorEastAsia"/>
           </w:rPr>
           <w:t xml:space="preserve">n the </w:t>
         </w:r>
-        <w:del w:id="73" w:author="Microsoft Office User" w:date="2020-07-26T13:42:00Z">
+        <w:del w:id="74" w:author="Microsoft Office User" w:date="2020-07-26T13:42:00Z">
           <w:r>
             <w:rPr>
               <w:rFonts w:eastAsiaTheme="minorEastAsia"/>
@@ -704,7 +715,7 @@
           </w:r>
         </w:del>
       </w:ins>
-      <w:ins w:id="74" w:author="Microsoft Office User" w:date="2020-07-26T13:42:00Z">
+      <w:ins w:id="75" w:author="Microsoft Office User" w:date="2020-07-26T13:42:00Z">
         <w:r>
           <w:rPr>
             <w:rFonts w:eastAsiaTheme="minorEastAsia"/>
@@ -712,7 +723,7 @@
           <w:t>supplemental material</w:t>
         </w:r>
       </w:ins>
-      <w:ins w:id="75" w:author="Microsoft Office User" w:date="2020-07-26T13:43:00Z">
+      <w:ins w:id="76" w:author="Microsoft Office User" w:date="2020-07-26T13:43:00Z">
         <w:r>
           <w:rPr>
             <w:rFonts w:eastAsiaTheme="minorEastAsia"/>
@@ -720,8 +731,8 @@
           <w:t xml:space="preserve"> </w:t>
         </w:r>
       </w:ins>
-      <w:ins w:id="76" w:author="Anderson, Nathan Wallace" w:date="2020-07-23T10:08:00Z">
-        <w:del w:id="77" w:author="Microsoft Office User" w:date="2020-07-26T13:43:00Z">
+      <w:ins w:id="77" w:author="Anderson, Nathan Wallace" w:date="2020-07-23T10:08:00Z">
+        <w:del w:id="78" w:author="Microsoft Office User" w:date="2020-07-26T13:43:00Z">
           <w:r>
             <w:rPr>
               <w:rFonts w:eastAsiaTheme="minorEastAsia"/>
@@ -730,7 +741,7 @@
           </w:r>
         </w:del>
       </w:ins>
-      <w:ins w:id="78" w:author="Microsoft Office User" w:date="2020-07-26T13:42:00Z">
+      <w:ins w:id="79" w:author="Microsoft Office User" w:date="2020-07-26T13:42:00Z">
         <w:r>
           <w:rPr>
             <w:rFonts w:eastAsiaTheme="minorEastAsia"/>
@@ -738,7 +749,7 @@
           <w:t xml:space="preserve">we </w:t>
         </w:r>
       </w:ins>
-      <w:ins w:id="79" w:author="Microsoft Office User" w:date="2020-07-26T13:44:00Z">
+      <w:ins w:id="80" w:author="Microsoft Office User" w:date="2020-07-26T13:44:00Z">
         <w:r>
           <w:rPr>
             <w:rFonts w:eastAsiaTheme="minorEastAsia"/>
@@ -746,7 +757,7 @@
           <w:t xml:space="preserve">provide a step by step derivation but brevity we present the </w:t>
         </w:r>
       </w:ins>
-      <w:ins w:id="80" w:author="Microsoft Office User" w:date="2020-07-26T13:42:00Z">
+      <w:ins w:id="81" w:author="Microsoft Office User" w:date="2020-07-26T13:42:00Z">
         <w:r>
           <w:rPr>
             <w:rFonts w:eastAsiaTheme="minorEastAsia"/>
@@ -760,12 +771,12 @@
         <w:pStyle w:val="BodyText"/>
         <w:jc w:val="center"/>
         <w:rPr>
-          <w:ins w:id="81" w:author="Microsoft Office User" w:date="2020-07-26T13:43:00Z"/>
+          <w:ins w:id="82" w:author="Microsoft Office User" w:date="2020-07-26T13:43:00Z"/>
         </w:rPr>
       </w:pPr>
       <m:oMath>
         <m:r>
-          <w:ins w:id="82" w:author="Microsoft Office User" w:date="2020-07-26T13:43:00Z">
+          <w:ins w:id="83" w:author="Microsoft Office User" w:date="2020-07-26T13:43:00Z">
             <w:rPr>
               <w:rFonts w:ascii="Cambria Math" w:hAnsi="Cambria Math"/>
             </w:rPr>
@@ -775,7 +786,7 @@
         <m:sSub>
           <m:sSubPr>
             <m:ctrlPr>
-              <w:ins w:id="83" w:author="Microsoft Office User" w:date="2020-07-26T13:43:00Z">
+              <w:ins w:id="84" w:author="Microsoft Office User" w:date="2020-07-26T13:43:00Z">
                 <w:rPr>
                   <w:rFonts w:ascii="Cambria Math" w:hAnsi="Cambria Math"/>
                 </w:rPr>
@@ -784,7 +795,7 @@
           </m:sSubPr>
           <m:e>
             <m:r>
-              <w:ins w:id="84" w:author="Microsoft Office User" w:date="2020-07-26T13:43:00Z">
+              <w:ins w:id="85" w:author="Microsoft Office User" w:date="2020-07-26T13:43:00Z">
                 <w:rPr>
                   <w:rFonts w:ascii="Cambria Math" w:hAnsi="Cambria Math"/>
                 </w:rPr>
@@ -794,7 +805,7 @@
           </m:e>
           <m:sub>
             <m:r>
-              <w:ins w:id="85" w:author="Microsoft Office User" w:date="2020-07-26T13:43:00Z">
+              <w:ins w:id="86" w:author="Microsoft Office User" w:date="2020-07-26T13:43:00Z">
                 <w:rPr>
                   <w:rFonts w:ascii="Cambria Math" w:hAnsi="Cambria Math"/>
                 </w:rPr>
@@ -806,7 +817,7 @@
         <m:f>
           <m:fPr>
             <m:ctrlPr>
-              <w:ins w:id="86" w:author="Microsoft Office User" w:date="2020-07-26T13:43:00Z">
+              <w:ins w:id="87" w:author="Microsoft Office User" w:date="2020-07-26T13:43:00Z">
                 <w:rPr>
                   <w:rFonts w:ascii="Cambria Math" w:hAnsi="Cambria Math"/>
                 </w:rPr>
@@ -817,7 +828,7 @@
             <m:sSub>
               <m:sSubPr>
                 <m:ctrlPr>
-                  <w:ins w:id="87" w:author="Microsoft Office User" w:date="2020-07-26T13:43:00Z">
+                  <w:ins w:id="88" w:author="Microsoft Office User" w:date="2020-07-26T13:43:00Z">
                     <w:rPr>
                       <w:rFonts w:ascii="Cambria Math" w:hAnsi="Cambria Math"/>
                     </w:rPr>
@@ -826,7 +837,7 @@
               </m:sSubPr>
               <m:e>
                 <m:r>
-                  <w:ins w:id="88" w:author="Microsoft Office User" w:date="2020-07-26T13:43:00Z">
+                  <w:ins w:id="89" w:author="Microsoft Office User" w:date="2020-07-26T13:43:00Z">
                     <w:rPr>
                       <w:rFonts w:ascii="Cambria Math" w:hAnsi="Cambria Math"/>
                     </w:rPr>
@@ -836,7 +847,7 @@
               </m:e>
               <m:sub>
                 <m:r>
-                  <w:ins w:id="89" w:author="Microsoft Office User" w:date="2020-07-26T13:43:00Z">
+                  <w:ins w:id="90" w:author="Microsoft Office User" w:date="2020-07-26T13:43:00Z">
                     <w:rPr>
                       <w:rFonts w:ascii="Cambria Math" w:hAnsi="Cambria Math"/>
                     </w:rPr>
@@ -846,7 +857,7 @@
               </m:sub>
             </m:sSub>
             <m:r>
-              <w:ins w:id="90" w:author="Microsoft Office User" w:date="2020-07-26T13:43:00Z">
+              <w:ins w:id="91" w:author="Microsoft Office User" w:date="2020-07-26T13:43:00Z">
                 <w:rPr>
                   <w:rFonts w:ascii="Cambria Math" w:hAnsi="Cambria Math"/>
                 </w:rPr>
@@ -856,7 +867,7 @@
             <m:sSub>
               <m:sSubPr>
                 <m:ctrlPr>
-                  <w:ins w:id="91" w:author="Microsoft Office User" w:date="2020-07-26T13:43:00Z">
+                  <w:ins w:id="92" w:author="Microsoft Office User" w:date="2020-07-26T13:43:00Z">
                     <w:rPr>
                       <w:rFonts w:ascii="Cambria Math" w:hAnsi="Cambria Math"/>
                     </w:rPr>
@@ -865,7 +876,7 @@
               </m:sSubPr>
               <m:e>
                 <m:r>
-                  <w:ins w:id="92" w:author="Microsoft Office User" w:date="2020-07-26T13:43:00Z">
+                  <w:ins w:id="93" w:author="Microsoft Office User" w:date="2020-07-26T13:43:00Z">
                     <w:rPr>
                       <w:rFonts w:ascii="Cambria Math" w:hAnsi="Cambria Math"/>
                     </w:rPr>
@@ -875,7 +886,7 @@
               </m:e>
               <m:sub>
                 <m:r>
-                  <w:ins w:id="93" w:author="Microsoft Office User" w:date="2020-07-26T13:43:00Z">
+                  <w:ins w:id="94" w:author="Microsoft Office User" w:date="2020-07-26T13:43:00Z">
                     <w:rPr>
                       <w:rFonts w:ascii="Cambria Math" w:hAnsi="Cambria Math"/>
                     </w:rPr>
@@ -885,7 +896,7 @@
               </m:sub>
             </m:sSub>
             <m:r>
-              <w:ins w:id="94" w:author="Microsoft Office User" w:date="2020-07-26T13:43:00Z">
+              <w:ins w:id="95" w:author="Microsoft Office User" w:date="2020-07-26T13:43:00Z">
                 <w:rPr>
                   <w:rFonts w:ascii="Cambria Math" w:hAnsi="Cambria Math"/>
                 </w:rPr>
@@ -895,7 +906,7 @@
             <m:sSub>
               <m:sSubPr>
                 <m:ctrlPr>
-                  <w:ins w:id="95" w:author="Microsoft Office User" w:date="2020-07-26T13:43:00Z">
+                  <w:ins w:id="96" w:author="Microsoft Office User" w:date="2020-07-26T13:43:00Z">
                     <w:rPr>
                       <w:rFonts w:ascii="Cambria Math" w:hAnsi="Cambria Math"/>
                     </w:rPr>
@@ -904,7 +915,7 @@
               </m:sSubPr>
               <m:e>
                 <m:r>
-                  <w:ins w:id="96" w:author="Microsoft Office User" w:date="2020-07-26T13:43:00Z">
+                  <w:ins w:id="97" w:author="Microsoft Office User" w:date="2020-07-26T13:43:00Z">
                     <w:rPr>
                       <w:rFonts w:ascii="Cambria Math" w:hAnsi="Cambria Math"/>
                     </w:rPr>
@@ -914,7 +925,7 @@
               </m:e>
               <m:sub>
                 <m:r>
-                  <w:ins w:id="97" w:author="Microsoft Office User" w:date="2020-07-26T13:43:00Z">
+                  <w:ins w:id="98" w:author="Microsoft Office User" w:date="2020-07-26T13:43:00Z">
                     <w:rPr>
                       <w:rFonts w:ascii="Cambria Math" w:hAnsi="Cambria Math"/>
                     </w:rPr>
@@ -924,7 +935,7 @@
               </m:sub>
             </m:sSub>
             <m:r>
-              <w:ins w:id="98" w:author="Microsoft Office User" w:date="2020-07-26T13:43:00Z">
+              <w:ins w:id="99" w:author="Microsoft Office User" w:date="2020-07-26T13:43:00Z">
                 <w:rPr>
                   <w:rFonts w:ascii="Cambria Math" w:hAnsi="Cambria Math"/>
                 </w:rPr>
@@ -934,7 +945,7 @@
             <m:sSub>
               <m:sSubPr>
                 <m:ctrlPr>
-                  <w:ins w:id="99" w:author="Microsoft Office User" w:date="2020-07-26T13:43:00Z">
+                  <w:ins w:id="100" w:author="Microsoft Office User" w:date="2020-07-26T13:43:00Z">
                     <w:rPr>
                       <w:rFonts w:ascii="Cambria Math" w:hAnsi="Cambria Math"/>
                     </w:rPr>
@@ -943,7 +954,7 @@
               </m:sSubPr>
               <m:e>
                 <m:r>
-                  <w:ins w:id="100" w:author="Microsoft Office User" w:date="2020-07-26T13:43:00Z">
+                  <w:ins w:id="101" w:author="Microsoft Office User" w:date="2020-07-26T13:43:00Z">
                     <w:rPr>
                       <w:rFonts w:ascii="Cambria Math" w:hAnsi="Cambria Math"/>
                     </w:rPr>
@@ -953,7 +964,7 @@
               </m:e>
               <m:sub>
                 <m:r>
-                  <w:ins w:id="101" w:author="Microsoft Office User" w:date="2020-07-26T13:43:00Z">
+                  <w:ins w:id="102" w:author="Microsoft Office User" w:date="2020-07-26T13:43:00Z">
                     <w:rPr>
                       <w:rFonts w:ascii="Cambria Math" w:hAnsi="Cambria Math"/>
                     </w:rPr>
@@ -963,7 +974,7 @@
               </m:sub>
             </m:sSub>
             <m:r>
-              <w:ins w:id="102" w:author="Microsoft Office User" w:date="2020-07-26T13:43:00Z">
+              <w:ins w:id="103" w:author="Microsoft Office User" w:date="2020-07-26T13:43:00Z">
                 <w:rPr>
                   <w:rFonts w:ascii="Cambria Math" w:hAnsi="Cambria Math"/>
                 </w:rPr>
@@ -975,7 +986,7 @@
             <m:sSub>
               <m:sSubPr>
                 <m:ctrlPr>
-                  <w:ins w:id="103" w:author="Microsoft Office User" w:date="2020-07-26T13:43:00Z">
+                  <w:ins w:id="104" w:author="Microsoft Office User" w:date="2020-07-26T13:43:00Z">
                     <w:rPr>
                       <w:rFonts w:ascii="Cambria Math" w:hAnsi="Cambria Math"/>
                     </w:rPr>
@@ -984,7 +995,7 @@
               </m:sSubPr>
               <m:e>
                 <m:r>
-                  <w:ins w:id="104" w:author="Microsoft Office User" w:date="2020-07-26T13:43:00Z">
+                  <w:ins w:id="105" w:author="Microsoft Office User" w:date="2020-07-26T13:43:00Z">
                     <w:rPr>
                       <w:rFonts w:ascii="Cambria Math" w:hAnsi="Cambria Math"/>
                     </w:rPr>
@@ -994,7 +1005,7 @@
               </m:e>
               <m:sub>
                 <m:r>
-                  <w:ins w:id="105" w:author="Microsoft Office User" w:date="2020-07-26T13:43:00Z">
+                  <w:ins w:id="106" w:author="Microsoft Office User" w:date="2020-07-26T13:43:00Z">
                     <w:rPr>
                       <w:rFonts w:ascii="Cambria Math" w:hAnsi="Cambria Math"/>
                     </w:rPr>
@@ -1004,7 +1015,7 @@
               </m:sub>
             </m:sSub>
             <m:r>
-              <w:ins w:id="106" w:author="Microsoft Office User" w:date="2020-07-26T13:43:00Z">
+              <w:ins w:id="107" w:author="Microsoft Office User" w:date="2020-07-26T13:43:00Z">
                 <w:rPr>
                   <w:rFonts w:ascii="Cambria Math" w:hAnsi="Cambria Math"/>
                 </w:rPr>
@@ -1014,7 +1025,7 @@
             <m:sSub>
               <m:sSubPr>
                 <m:ctrlPr>
-                  <w:ins w:id="107" w:author="Microsoft Office User" w:date="2020-07-26T13:43:00Z">
+                  <w:ins w:id="108" w:author="Microsoft Office User" w:date="2020-07-26T13:43:00Z">
                     <w:rPr>
                       <w:rFonts w:ascii="Cambria Math" w:hAnsi="Cambria Math"/>
                     </w:rPr>
@@ -1023,7 +1034,7 @@
               </m:sSubPr>
               <m:e>
                 <m:r>
-                  <w:ins w:id="108" w:author="Microsoft Office User" w:date="2020-07-26T13:43:00Z">
+                  <w:ins w:id="109" w:author="Microsoft Office User" w:date="2020-07-26T13:43:00Z">
                     <w:rPr>
                       <w:rFonts w:ascii="Cambria Math" w:hAnsi="Cambria Math"/>
                     </w:rPr>
@@ -1033,7 +1044,7 @@
               </m:e>
               <m:sub>
                 <m:r>
-                  <w:ins w:id="109" w:author="Microsoft Office User" w:date="2020-07-26T13:43:00Z">
+                  <w:ins w:id="110" w:author="Microsoft Office User" w:date="2020-07-26T13:43:00Z">
                     <w:rPr>
                       <w:rFonts w:ascii="Cambria Math" w:hAnsi="Cambria Math"/>
                     </w:rPr>
@@ -1043,7 +1054,7 @@
               </m:sub>
             </m:sSub>
             <m:r>
-              <w:ins w:id="110" w:author="Microsoft Office User" w:date="2020-07-26T13:43:00Z">
+              <w:ins w:id="111" w:author="Microsoft Office User" w:date="2020-07-26T13:43:00Z">
                 <w:rPr>
                   <w:rFonts w:ascii="Cambria Math" w:hAnsi="Cambria Math"/>
                 </w:rPr>
@@ -1053,7 +1064,7 @@
           </m:den>
         </m:f>
         <m:r>
-          <w:ins w:id="111" w:author="Microsoft Office User" w:date="2020-07-26T13:43:00Z">
+          <w:ins w:id="112" w:author="Microsoft Office User" w:date="2020-07-26T13:43:00Z">
             <w:rPr>
               <w:rFonts w:ascii="Cambria Math" w:hAnsi="Cambria Math"/>
             </w:rPr>
@@ -1063,7 +1074,7 @@
         <m:sSub>
           <m:sSubPr>
             <m:ctrlPr>
-              <w:ins w:id="112" w:author="Microsoft Office User" w:date="2020-07-26T13:43:00Z">
+              <w:ins w:id="113" w:author="Microsoft Office User" w:date="2020-07-26T13:43:00Z">
                 <w:rPr>
                   <w:rFonts w:ascii="Cambria Math" w:hAnsi="Cambria Math"/>
                 </w:rPr>
@@ -1072,7 +1083,7 @@
           </m:sSubPr>
           <m:e>
             <m:r>
-              <w:ins w:id="113" w:author="Microsoft Office User" w:date="2020-07-26T13:43:00Z">
+              <w:ins w:id="114" w:author="Microsoft Office User" w:date="2020-07-26T13:43:00Z">
                 <w:rPr>
                   <w:rFonts w:ascii="Cambria Math" w:hAnsi="Cambria Math"/>
                 </w:rPr>
@@ -1082,7 +1093,7 @@
           </m:e>
           <m:sub>
             <m:r>
-              <w:ins w:id="114" w:author="Microsoft Office User" w:date="2020-07-26T13:43:00Z">
+              <w:ins w:id="115" w:author="Microsoft Office User" w:date="2020-07-26T13:43:00Z">
                 <w:rPr>
                   <w:rFonts w:ascii="Cambria Math" w:hAnsi="Cambria Math"/>
                 </w:rPr>
@@ -1092,7 +1103,7 @@
           </m:sub>
         </m:sSub>
         <m:r>
-          <w:ins w:id="115" w:author="Microsoft Office User" w:date="2020-07-26T13:43:00Z">
+          <w:ins w:id="116" w:author="Microsoft Office User" w:date="2020-07-26T13:43:00Z">
             <w:rPr>
               <w:rFonts w:ascii="Cambria Math" w:hAnsi="Cambria Math"/>
             </w:rPr>
@@ -1104,7 +1115,7 @@
             <m:begChr m:val="["/>
             <m:endChr m:val="]"/>
             <m:ctrlPr>
-              <w:ins w:id="116" w:author="Microsoft Office User" w:date="2020-07-26T13:43:00Z">
+              <w:ins w:id="117" w:author="Microsoft Office User" w:date="2020-07-26T13:43:00Z">
                 <w:rPr>
                   <w:rFonts w:ascii="Cambria Math" w:hAnsi="Cambria Math"/>
                 </w:rPr>
@@ -1115,7 +1126,7 @@
             <m:f>
               <m:fPr>
                 <m:ctrlPr>
-                  <w:ins w:id="117" w:author="Microsoft Office User" w:date="2020-07-26T13:43:00Z">
+                  <w:ins w:id="118" w:author="Microsoft Office User" w:date="2020-07-26T13:43:00Z">
                     <w:rPr>
                       <w:rFonts w:ascii="Cambria Math" w:hAnsi="Cambria Math"/>
                     </w:rPr>
@@ -1126,7 +1137,7 @@
                 <m:sSub>
                   <m:sSubPr>
                     <m:ctrlPr>
-                      <w:ins w:id="118" w:author="Microsoft Office User" w:date="2020-07-26T13:43:00Z">
+                      <w:ins w:id="119" w:author="Microsoft Office User" w:date="2020-07-26T13:43:00Z">
                         <w:rPr>
                           <w:rFonts w:ascii="Cambria Math" w:hAnsi="Cambria Math"/>
                         </w:rPr>
@@ -1135,7 +1146,7 @@
                   </m:sSubPr>
                   <m:e>
                     <m:r>
-                      <w:ins w:id="119" w:author="Microsoft Office User" w:date="2020-07-26T13:43:00Z">
+                      <w:ins w:id="120" w:author="Microsoft Office User" w:date="2020-07-26T13:43:00Z">
                         <w:rPr>
                           <w:rFonts w:ascii="Cambria Math" w:hAnsi="Cambria Math"/>
                         </w:rPr>
@@ -1145,7 +1156,7 @@
                   </m:e>
                   <m:sub>
                     <m:r>
-                      <w:ins w:id="120" w:author="Microsoft Office User" w:date="2020-07-26T13:43:00Z">
+                      <w:ins w:id="121" w:author="Microsoft Office User" w:date="2020-07-26T13:43:00Z">
                         <w:rPr>
                           <w:rFonts w:ascii="Cambria Math" w:hAnsi="Cambria Math"/>
                         </w:rPr>
@@ -1155,7 +1166,7 @@
                   </m:sub>
                 </m:sSub>
                 <m:r>
-                  <w:ins w:id="121" w:author="Microsoft Office User" w:date="2020-07-26T13:43:00Z">
+                  <w:ins w:id="122" w:author="Microsoft Office User" w:date="2020-07-26T13:43:00Z">
                     <w:rPr>
                       <w:rFonts w:ascii="Cambria Math" w:hAnsi="Cambria Math"/>
                     </w:rPr>
@@ -1165,7 +1176,7 @@
                 <m:sSub>
                   <m:sSubPr>
                     <m:ctrlPr>
-                      <w:ins w:id="122" w:author="Microsoft Office User" w:date="2020-07-26T13:43:00Z">
+                      <w:ins w:id="123" w:author="Microsoft Office User" w:date="2020-07-26T13:43:00Z">
                         <w:rPr>
                           <w:rFonts w:ascii="Cambria Math" w:hAnsi="Cambria Math"/>
                         </w:rPr>
@@ -1174,7 +1185,7 @@
                   </m:sSubPr>
                   <m:e>
                     <m:r>
-                      <w:ins w:id="123" w:author="Microsoft Office User" w:date="2020-07-26T13:43:00Z">
+                      <w:ins w:id="124" w:author="Microsoft Office User" w:date="2020-07-26T13:43:00Z">
                         <w:rPr>
                           <w:rFonts w:ascii="Cambria Math" w:hAnsi="Cambria Math"/>
                         </w:rPr>
@@ -1184,7 +1195,7 @@
                   </m:e>
                   <m:sub>
                     <m:r>
-                      <w:ins w:id="124" w:author="Microsoft Office User" w:date="2020-07-26T13:43:00Z">
+                      <w:ins w:id="125" w:author="Microsoft Office User" w:date="2020-07-26T13:43:00Z">
                         <w:rPr>
                           <w:rFonts w:ascii="Cambria Math" w:hAnsi="Cambria Math"/>
                         </w:rPr>
@@ -1194,7 +1205,7 @@
                   </m:sub>
                 </m:sSub>
                 <m:r>
-                  <w:ins w:id="125" w:author="Microsoft Office User" w:date="2020-07-26T13:43:00Z">
+                  <w:ins w:id="126" w:author="Microsoft Office User" w:date="2020-07-26T13:43:00Z">
                     <w:rPr>
                       <w:rFonts w:ascii="Cambria Math" w:hAnsi="Cambria Math"/>
                     </w:rPr>
@@ -1206,7 +1217,7 @@
                 <m:sSub>
                   <m:sSubPr>
                     <m:ctrlPr>
-                      <w:ins w:id="126" w:author="Microsoft Office User" w:date="2020-07-26T13:43:00Z">
+                      <w:ins w:id="127" w:author="Microsoft Office User" w:date="2020-07-26T13:43:00Z">
                         <w:rPr>
                           <w:rFonts w:ascii="Cambria Math" w:hAnsi="Cambria Math"/>
                         </w:rPr>
@@ -1215,7 +1226,7 @@
                   </m:sSubPr>
                   <m:e>
                     <m:r>
-                      <w:ins w:id="127" w:author="Microsoft Office User" w:date="2020-07-26T13:43:00Z">
+                      <w:ins w:id="128" w:author="Microsoft Office User" w:date="2020-07-26T13:43:00Z">
                         <w:rPr>
                           <w:rFonts w:ascii="Cambria Math" w:hAnsi="Cambria Math"/>
                         </w:rPr>
@@ -1225,7 +1236,7 @@
                   </m:e>
                   <m:sub>
                     <m:r>
-                      <w:ins w:id="128" w:author="Microsoft Office User" w:date="2020-07-26T13:43:00Z">
+                      <w:ins w:id="129" w:author="Microsoft Office User" w:date="2020-07-26T13:43:00Z">
                         <w:rPr>
                           <w:rFonts w:ascii="Cambria Math" w:hAnsi="Cambria Math"/>
                         </w:rPr>
@@ -1235,7 +1246,7 @@
                   </m:sub>
                 </m:sSub>
                 <m:r>
-                  <w:ins w:id="129" w:author="Microsoft Office User" w:date="2020-07-26T13:43:00Z">
+                  <w:ins w:id="130" w:author="Microsoft Office User" w:date="2020-07-26T13:43:00Z">
                     <w:rPr>
                       <w:rFonts w:ascii="Cambria Math" w:hAnsi="Cambria Math"/>
                     </w:rPr>
@@ -1245,7 +1256,7 @@
                 <m:sSub>
                   <m:sSubPr>
                     <m:ctrlPr>
-                      <w:ins w:id="130" w:author="Microsoft Office User" w:date="2020-07-26T13:43:00Z">
+                      <w:ins w:id="131" w:author="Microsoft Office User" w:date="2020-07-26T13:43:00Z">
                         <w:rPr>
                           <w:rFonts w:ascii="Cambria Math" w:hAnsi="Cambria Math"/>
                         </w:rPr>
@@ -1254,7 +1265,7 @@
                   </m:sSubPr>
                   <m:e>
                     <m:r>
-                      <w:ins w:id="131" w:author="Microsoft Office User" w:date="2020-07-26T13:43:00Z">
+                      <w:ins w:id="132" w:author="Microsoft Office User" w:date="2020-07-26T13:43:00Z">
                         <w:rPr>
                           <w:rFonts w:ascii="Cambria Math" w:hAnsi="Cambria Math"/>
                         </w:rPr>
@@ -1264,7 +1275,7 @@
                   </m:e>
                   <m:sub>
                     <m:r>
-                      <w:ins w:id="132" w:author="Microsoft Office User" w:date="2020-07-26T13:43:00Z">
+                      <w:ins w:id="133" w:author="Microsoft Office User" w:date="2020-07-26T13:43:00Z">
                         <w:rPr>
                           <w:rFonts w:ascii="Cambria Math" w:hAnsi="Cambria Math"/>
                         </w:rPr>
@@ -1274,7 +1285,7 @@
                   </m:sub>
                 </m:sSub>
                 <m:r>
-                  <w:ins w:id="133" w:author="Microsoft Office User" w:date="2020-07-26T13:43:00Z">
+                  <w:ins w:id="134" w:author="Microsoft Office User" w:date="2020-07-26T13:43:00Z">
                     <w:rPr>
                       <w:rFonts w:ascii="Cambria Math" w:hAnsi="Cambria Math"/>
                     </w:rPr>
@@ -1284,7 +1295,7 @@
               </m:den>
             </m:f>
             <m:r>
-              <w:ins w:id="134" w:author="Microsoft Office User" w:date="2020-07-26T13:43:00Z">
+              <w:ins w:id="135" w:author="Microsoft Office User" w:date="2020-07-26T13:43:00Z">
                 <w:rPr>
                   <w:rFonts w:ascii="Cambria Math" w:hAnsi="Cambria Math"/>
                 </w:rPr>
@@ -1294,7 +1305,7 @@
             <m:f>
               <m:fPr>
                 <m:ctrlPr>
-                  <w:ins w:id="135" w:author="Microsoft Office User" w:date="2020-07-26T13:43:00Z">
+                  <w:ins w:id="136" w:author="Microsoft Office User" w:date="2020-07-26T13:43:00Z">
                     <w:rPr>
                       <w:rFonts w:ascii="Cambria Math" w:hAnsi="Cambria Math"/>
                     </w:rPr>
@@ -1305,7 +1316,7 @@
                 <m:sSub>
                   <m:sSubPr>
                     <m:ctrlPr>
-                      <w:ins w:id="136" w:author="Microsoft Office User" w:date="2020-07-26T13:43:00Z">
+                      <w:ins w:id="137" w:author="Microsoft Office User" w:date="2020-07-26T13:43:00Z">
                         <w:rPr>
                           <w:rFonts w:ascii="Cambria Math" w:hAnsi="Cambria Math"/>
                         </w:rPr>
@@ -1314,7 +1325,7 @@
                   </m:sSubPr>
                   <m:e>
                     <m:r>
-                      <w:ins w:id="137" w:author="Microsoft Office User" w:date="2020-07-26T13:43:00Z">
+                      <w:ins w:id="138" w:author="Microsoft Office User" w:date="2020-07-26T13:43:00Z">
                         <w:rPr>
                           <w:rFonts w:ascii="Cambria Math" w:hAnsi="Cambria Math"/>
                         </w:rPr>
@@ -1324,7 +1335,7 @@
                   </m:e>
                   <m:sub>
                     <m:r>
-                      <w:ins w:id="138" w:author="Microsoft Office User" w:date="2020-07-26T13:43:00Z">
+                      <w:ins w:id="139" w:author="Microsoft Office User" w:date="2020-07-26T13:43:00Z">
                         <w:rPr>
                           <w:rFonts w:ascii="Cambria Math" w:hAnsi="Cambria Math"/>
                         </w:rPr>
@@ -1334,7 +1345,7 @@
                   </m:sub>
                 </m:sSub>
                 <m:r>
-                  <w:ins w:id="139" w:author="Microsoft Office User" w:date="2020-07-26T13:43:00Z">
+                  <w:ins w:id="140" w:author="Microsoft Office User" w:date="2020-07-26T13:43:00Z">
                     <w:rPr>
                       <w:rFonts w:ascii="Cambria Math" w:hAnsi="Cambria Math"/>
                     </w:rPr>
@@ -1344,7 +1355,7 @@
                 <m:sSub>
                   <m:sSubPr>
                     <m:ctrlPr>
-                      <w:ins w:id="140" w:author="Microsoft Office User" w:date="2020-07-26T13:43:00Z">
+                      <w:ins w:id="141" w:author="Microsoft Office User" w:date="2020-07-26T13:43:00Z">
                         <w:rPr>
                           <w:rFonts w:ascii="Cambria Math" w:hAnsi="Cambria Math"/>
                         </w:rPr>
@@ -1353,7 +1364,7 @@
                   </m:sSubPr>
                   <m:e>
                     <m:r>
-                      <w:ins w:id="141" w:author="Microsoft Office User" w:date="2020-07-26T13:43:00Z">
+                      <w:ins w:id="142" w:author="Microsoft Office User" w:date="2020-07-26T13:43:00Z">
                         <w:rPr>
                           <w:rFonts w:ascii="Cambria Math" w:hAnsi="Cambria Math"/>
                         </w:rPr>
@@ -1363,7 +1374,7 @@
                   </m:e>
                   <m:sub>
                     <m:r>
-                      <w:ins w:id="142" w:author="Microsoft Office User" w:date="2020-07-26T13:43:00Z">
+                      <w:ins w:id="143" w:author="Microsoft Office User" w:date="2020-07-26T13:43:00Z">
                         <w:rPr>
                           <w:rFonts w:ascii="Cambria Math" w:hAnsi="Cambria Math"/>
                         </w:rPr>
@@ -1373,7 +1384,7 @@
                   </m:sub>
                 </m:sSub>
                 <m:r>
-                  <w:ins w:id="143" w:author="Microsoft Office User" w:date="2020-07-26T13:43:00Z">
+                  <w:ins w:id="144" w:author="Microsoft Office User" w:date="2020-07-26T13:43:00Z">
                     <w:rPr>
                       <w:rFonts w:ascii="Cambria Math" w:hAnsi="Cambria Math"/>
                     </w:rPr>
@@ -1385,7 +1396,7 @@
                 <m:sSub>
                   <m:sSubPr>
                     <m:ctrlPr>
-                      <w:ins w:id="144" w:author="Microsoft Office User" w:date="2020-07-26T13:43:00Z">
+                      <w:ins w:id="145" w:author="Microsoft Office User" w:date="2020-07-26T13:43:00Z">
                         <w:rPr>
                           <w:rFonts w:ascii="Cambria Math" w:hAnsi="Cambria Math"/>
                         </w:rPr>
@@ -1394,7 +1405,7 @@
                   </m:sSubPr>
                   <m:e>
                     <m:r>
-                      <w:ins w:id="145" w:author="Microsoft Office User" w:date="2020-07-26T13:43:00Z">
+                      <w:ins w:id="146" w:author="Microsoft Office User" w:date="2020-07-26T13:43:00Z">
                         <w:rPr>
                           <w:rFonts w:ascii="Cambria Math" w:hAnsi="Cambria Math"/>
                         </w:rPr>
@@ -1404,7 +1415,7 @@
                   </m:e>
                   <m:sub>
                     <m:r>
-                      <w:ins w:id="146" w:author="Microsoft Office User" w:date="2020-07-26T13:43:00Z">
+                      <w:ins w:id="147" w:author="Microsoft Office User" w:date="2020-07-26T13:43:00Z">
                         <w:rPr>
                           <w:rFonts w:ascii="Cambria Math" w:hAnsi="Cambria Math"/>
                         </w:rPr>
@@ -1414,7 +1425,7 @@
                   </m:sub>
                 </m:sSub>
                 <m:r>
-                  <w:ins w:id="147" w:author="Microsoft Office User" w:date="2020-07-26T13:43:00Z">
+                  <w:ins w:id="148" w:author="Microsoft Office User" w:date="2020-07-26T13:43:00Z">
                     <w:rPr>
                       <w:rFonts w:ascii="Cambria Math" w:hAnsi="Cambria Math"/>
                     </w:rPr>
@@ -1424,7 +1435,7 @@
                 <m:sSub>
                   <m:sSubPr>
                     <m:ctrlPr>
-                      <w:ins w:id="148" w:author="Microsoft Office User" w:date="2020-07-26T13:43:00Z">
+                      <w:ins w:id="149" w:author="Microsoft Office User" w:date="2020-07-26T13:43:00Z">
                         <w:rPr>
                           <w:rFonts w:ascii="Cambria Math" w:hAnsi="Cambria Math"/>
                         </w:rPr>
@@ -1433,7 +1444,7 @@
                   </m:sSubPr>
                   <m:e>
                     <m:r>
-                      <w:ins w:id="149" w:author="Microsoft Office User" w:date="2020-07-26T13:43:00Z">
+                      <w:ins w:id="150" w:author="Microsoft Office User" w:date="2020-07-26T13:43:00Z">
                         <w:rPr>
                           <w:rFonts w:ascii="Cambria Math" w:hAnsi="Cambria Math"/>
                         </w:rPr>
@@ -1443,7 +1454,7 @@
                   </m:e>
                   <m:sub>
                     <m:r>
-                      <w:ins w:id="150" w:author="Microsoft Office User" w:date="2020-07-26T13:43:00Z">
+                      <w:ins w:id="151" w:author="Microsoft Office User" w:date="2020-07-26T13:43:00Z">
                         <w:rPr>
                           <w:rFonts w:ascii="Cambria Math" w:hAnsi="Cambria Math"/>
                         </w:rPr>
@@ -1453,7 +1464,7 @@
                   </m:sub>
                 </m:sSub>
                 <m:r>
-                  <w:ins w:id="151" w:author="Microsoft Office User" w:date="2020-07-26T13:43:00Z">
+                  <w:ins w:id="152" w:author="Microsoft Office User" w:date="2020-07-26T13:43:00Z">
                     <w:rPr>
                       <w:rFonts w:ascii="Cambria Math" w:hAnsi="Cambria Math"/>
                     </w:rPr>
@@ -1463,7 +1474,7 @@
                 <m:sSub>
                   <m:sSubPr>
                     <m:ctrlPr>
-                      <w:ins w:id="152" w:author="Microsoft Office User" w:date="2020-07-26T13:43:00Z">
+                      <w:ins w:id="153" w:author="Microsoft Office User" w:date="2020-07-26T13:43:00Z">
                         <w:rPr>
                           <w:rFonts w:ascii="Cambria Math" w:hAnsi="Cambria Math"/>
                         </w:rPr>
@@ -1472,7 +1483,7 @@
                   </m:sSubPr>
                   <m:e>
                     <m:r>
-                      <w:ins w:id="153" w:author="Microsoft Office User" w:date="2020-07-26T13:43:00Z">
+                      <w:ins w:id="154" w:author="Microsoft Office User" w:date="2020-07-26T13:43:00Z">
                         <w:rPr>
                           <w:rFonts w:ascii="Cambria Math" w:hAnsi="Cambria Math"/>
                         </w:rPr>
@@ -1482,7 +1493,7 @@
                   </m:e>
                   <m:sub>
                     <m:r>
-                      <w:ins w:id="154" w:author="Microsoft Office User" w:date="2020-07-26T13:43:00Z">
+                      <w:ins w:id="155" w:author="Microsoft Office User" w:date="2020-07-26T13:43:00Z">
                         <w:rPr>
                           <w:rFonts w:ascii="Cambria Math" w:hAnsi="Cambria Math"/>
                         </w:rPr>
@@ -1492,7 +1503,7 @@
                   </m:sub>
                 </m:sSub>
                 <m:r>
-                  <w:ins w:id="155" w:author="Microsoft Office User" w:date="2020-07-26T13:43:00Z">
+                  <w:ins w:id="156" w:author="Microsoft Office User" w:date="2020-07-26T13:43:00Z">
                     <w:rPr>
                       <w:rFonts w:ascii="Cambria Math" w:hAnsi="Cambria Math"/>
                     </w:rPr>
@@ -1502,7 +1513,7 @@
               </m:den>
             </m:f>
             <m:r>
-              <w:ins w:id="156" w:author="Microsoft Office User" w:date="2020-07-26T13:43:00Z">
+              <w:ins w:id="157" w:author="Microsoft Office User" w:date="2020-07-26T13:43:00Z">
                 <w:rPr>
                   <w:rFonts w:ascii="Cambria Math" w:hAnsi="Cambria Math"/>
                 </w:rPr>
@@ -1512,7 +1523,7 @@
             <m:f>
               <m:fPr>
                 <m:ctrlPr>
-                  <w:ins w:id="157" w:author="Microsoft Office User" w:date="2020-07-26T13:43:00Z">
+                  <w:ins w:id="158" w:author="Microsoft Office User" w:date="2020-07-26T13:43:00Z">
                     <w:rPr>
                       <w:rFonts w:ascii="Cambria Math" w:hAnsi="Cambria Math"/>
                     </w:rPr>
@@ -1521,7 +1532,7 @@
               </m:fPr>
               <m:num>
                 <m:r>
-                  <w:ins w:id="158" w:author="Microsoft Office User" w:date="2020-07-26T13:43:00Z">
+                  <w:ins w:id="159" w:author="Microsoft Office User" w:date="2020-07-26T13:43:00Z">
                     <w:rPr>
                       <w:rFonts w:ascii="Cambria Math" w:hAnsi="Cambria Math"/>
                     </w:rPr>
@@ -1533,7 +1544,7 @@
                 <m:sSub>
                   <m:sSubPr>
                     <m:ctrlPr>
-                      <w:ins w:id="159" w:author="Microsoft Office User" w:date="2020-07-26T13:43:00Z">
+                      <w:ins w:id="160" w:author="Microsoft Office User" w:date="2020-07-26T13:43:00Z">
                         <w:rPr>
                           <w:rFonts w:ascii="Cambria Math" w:hAnsi="Cambria Math"/>
                         </w:rPr>
@@ -1542,7 +1553,7 @@
                   </m:sSubPr>
                   <m:e>
                     <m:r>
-                      <w:ins w:id="160" w:author="Microsoft Office User" w:date="2020-07-26T13:43:00Z">
+                      <w:ins w:id="161" w:author="Microsoft Office User" w:date="2020-07-26T13:43:00Z">
                         <w:rPr>
                           <w:rFonts w:ascii="Cambria Math" w:hAnsi="Cambria Math"/>
                         </w:rPr>
@@ -1552,7 +1563,7 @@
                   </m:e>
                   <m:sub>
                     <m:r>
-                      <w:ins w:id="161" w:author="Microsoft Office User" w:date="2020-07-26T13:43:00Z">
+                      <w:ins w:id="162" w:author="Microsoft Office User" w:date="2020-07-26T13:43:00Z">
                         <w:rPr>
                           <w:rFonts w:ascii="Cambria Math" w:hAnsi="Cambria Math"/>
                         </w:rPr>
@@ -1562,7 +1573,7 @@
                   </m:sub>
                 </m:sSub>
                 <m:r>
-                  <w:ins w:id="162" w:author="Microsoft Office User" w:date="2020-07-26T13:43:00Z">
+                  <w:ins w:id="163" w:author="Microsoft Office User" w:date="2020-07-26T13:43:00Z">
                     <w:rPr>
                       <w:rFonts w:ascii="Cambria Math" w:hAnsi="Cambria Math"/>
                     </w:rPr>
@@ -1572,7 +1583,7 @@
                 <m:sSub>
                   <m:sSubPr>
                     <m:ctrlPr>
-                      <w:ins w:id="163" w:author="Microsoft Office User" w:date="2020-07-26T13:43:00Z">
+                      <w:ins w:id="164" w:author="Microsoft Office User" w:date="2020-07-26T13:43:00Z">
                         <w:rPr>
                           <w:rFonts w:ascii="Cambria Math" w:hAnsi="Cambria Math"/>
                         </w:rPr>
@@ -1581,7 +1592,7 @@
                   </m:sSubPr>
                   <m:e>
                     <m:r>
-                      <w:ins w:id="164" w:author="Microsoft Office User" w:date="2020-07-26T13:43:00Z">
+                      <w:ins w:id="165" w:author="Microsoft Office User" w:date="2020-07-26T13:43:00Z">
                         <w:rPr>
                           <w:rFonts w:ascii="Cambria Math" w:hAnsi="Cambria Math"/>
                         </w:rPr>
@@ -1591,7 +1602,7 @@
                   </m:e>
                   <m:sub>
                     <m:r>
-                      <w:ins w:id="165" w:author="Microsoft Office User" w:date="2020-07-26T13:43:00Z">
+                      <w:ins w:id="166" w:author="Microsoft Office User" w:date="2020-07-26T13:43:00Z">
                         <w:rPr>
                           <w:rFonts w:ascii="Cambria Math" w:hAnsi="Cambria Math"/>
                         </w:rPr>
@@ -1601,7 +1612,7 @@
                   </m:sub>
                 </m:sSub>
                 <m:r>
-                  <w:ins w:id="166" w:author="Microsoft Office User" w:date="2020-07-26T13:43:00Z">
+                  <w:ins w:id="167" w:author="Microsoft Office User" w:date="2020-07-26T13:43:00Z">
                     <w:rPr>
                       <w:rFonts w:ascii="Cambria Math" w:hAnsi="Cambria Math"/>
                     </w:rPr>
@@ -1613,7 +1624,7 @@
           </m:e>
         </m:d>
       </m:oMath>
-      <w:ins w:id="167" w:author="Microsoft Office User" w:date="2020-07-26T13:43:00Z">
+      <w:ins w:id="168" w:author="Microsoft Office User" w:date="2020-07-26T13:43:00Z">
         <w:r>
           <w:rPr>
             <w:rFonts w:eastAsiaTheme="minorEastAsia"/>
@@ -1627,12 +1638,12 @@
       <w:pPr>
         <w:pStyle w:val="BodyText"/>
         <w:rPr>
-          <w:del w:id="168" w:author="Microsoft Office User" w:date="2020-07-26T13:43:00Z"/>
+          <w:del w:id="169" w:author="Microsoft Office User" w:date="2020-07-26T13:43:00Z"/>
           <w:rFonts w:eastAsiaTheme="minorEastAsia"/>
         </w:rPr>
       </w:pPr>
-      <w:ins w:id="169" w:author="Anderson, Nathan Wallace" w:date="2020-07-23T10:08:00Z">
-        <w:del w:id="170" w:author="Microsoft Office User" w:date="2020-07-26T13:38:00Z">
+      <w:ins w:id="170" w:author="Anderson, Nathan Wallace" w:date="2020-07-23T10:08:00Z">
+        <w:del w:id="171" w:author="Microsoft Office User" w:date="2020-07-26T13:38:00Z">
           <w:r>
             <w:rPr>
               <w:rFonts w:eastAsiaTheme="minorEastAsia"/>
@@ -1641,8 +1652,8 @@
           </w:r>
         </w:del>
       </w:ins>
-      <w:ins w:id="171" w:author="Anderson, Nathan Wallace" w:date="2020-07-22T16:42:00Z">
-        <w:del w:id="172" w:author="Microsoft Office User" w:date="2020-07-26T13:38:00Z">
+      <w:ins w:id="172" w:author="Anderson, Nathan Wallace" w:date="2020-07-22T16:42:00Z">
+        <w:del w:id="173" w:author="Microsoft Office User" w:date="2020-07-26T13:38:00Z">
           <w:r>
             <w:rPr>
               <w:rFonts w:eastAsiaTheme="minorEastAsia"/>
@@ -1650,7 +1661,7 @@
             <w:delText xml:space="preserve"> is essentially of the</w:delText>
           </w:r>
         </w:del>
-        <w:del w:id="173" w:author="Microsoft Office User" w:date="2020-07-26T13:39:00Z">
+        <w:del w:id="174" w:author="Microsoft Office User" w:date="2020-07-26T13:39:00Z">
           <w:r>
             <w:rPr>
               <w:rFonts w:eastAsiaTheme="minorEastAsia"/>
@@ -1658,7 +1669,7 @@
             <w:delText xml:space="preserve"> form</w:delText>
           </w:r>
         </w:del>
-        <w:del w:id="174" w:author="Microsoft Office User" w:date="2020-07-26T13:43:00Z">
+        <w:del w:id="175" w:author="Microsoft Office User" w:date="2020-07-26T13:43:00Z">
           <w:r>
             <w:rPr>
               <w:rFonts w:eastAsiaTheme="minorEastAsia"/>
@@ -1672,7 +1683,7 @@
       <w:pPr>
         <w:pStyle w:val="BodyText"/>
         <w:rPr>
-          <w:ins w:id="175" w:author="Microsoft Office User" w:date="2020-07-26T13:43:00Z"/>
+          <w:ins w:id="176" w:author="Microsoft Office User" w:date="2020-07-26T13:43:00Z"/>
           <w:rFonts w:eastAsiaTheme="minorEastAsia"/>
         </w:rPr>
       </w:pPr>
@@ -1682,15 +1693,15 @@
         <w:pStyle w:val="BodyText"/>
         <w:jc w:val="center"/>
         <w:rPr>
-          <w:ins w:id="176" w:author="Anderson, Nathan Wallace" w:date="2020-07-22T16:42:00Z"/>
-          <w:del w:id="177" w:author="Microsoft Office User" w:date="2020-07-26T13:43:00Z"/>
+          <w:ins w:id="177" w:author="Anderson, Nathan Wallace" w:date="2020-07-22T16:42:00Z"/>
+          <w:del w:id="178" w:author="Microsoft Office User" w:date="2020-07-26T13:43:00Z"/>
           <w:rFonts w:eastAsiaTheme="minorEastAsia"/>
         </w:rPr>
       </w:pPr>
       <m:oMath>
         <m:r>
-          <w:ins w:id="178" w:author="Anderson, Nathan Wallace" w:date="2020-07-22T16:42:00Z">
-            <w:del w:id="179" w:author="Microsoft Office User" w:date="2020-07-26T13:43:00Z">
+          <w:ins w:id="179" w:author="Anderson, Nathan Wallace" w:date="2020-07-22T16:42:00Z">
+            <w:del w:id="180" w:author="Microsoft Office User" w:date="2020-07-26T13:43:00Z">
               <w:rPr>
                 <w:rFonts w:ascii="Cambria Math" w:hAnsi="Cambria Math"/>
               </w:rPr>
@@ -1699,10 +1710,10 @@
             </w:del>
           </w:ins>
         </m:r>
-        <w:bookmarkStart w:id="180" w:name="_Hlk46258502"/>
+        <w:bookmarkStart w:id="181" w:name="_Hlk46258502"/>
         <m:r>
-          <w:ins w:id="181" w:author="Anderson, Nathan Wallace" w:date="2020-07-22T16:42:00Z">
-            <w:del w:id="182" w:author="Microsoft Office User" w:date="2020-07-26T13:43:00Z">
+          <w:ins w:id="182" w:author="Anderson, Nathan Wallace" w:date="2020-07-22T16:42:00Z">
+            <w:del w:id="183" w:author="Microsoft Office User" w:date="2020-07-26T13:43:00Z">
               <w:rPr>
                 <w:rFonts w:ascii="Cambria Math" w:hAnsi="Cambria Math"/>
               </w:rPr>
@@ -1710,12 +1721,12 @@
             </w:del>
           </w:ins>
         </m:r>
-        <w:bookmarkEnd w:id="180"/>
+        <w:bookmarkEnd w:id="181"/>
         <m:sSub>
           <m:sSubPr>
             <m:ctrlPr>
-              <w:ins w:id="183" w:author="Anderson, Nathan Wallace" w:date="2020-07-22T16:42:00Z">
-                <w:del w:id="184" w:author="Microsoft Office User" w:date="2020-07-26T13:43:00Z">
+              <w:ins w:id="184" w:author="Anderson, Nathan Wallace" w:date="2020-07-22T16:42:00Z">
+                <w:del w:id="185" w:author="Microsoft Office User" w:date="2020-07-26T13:43:00Z">
                   <w:rPr>
                     <w:rFonts w:ascii="Cambria Math" w:hAnsi="Cambria Math"/>
                   </w:rPr>
@@ -1725,8 +1736,8 @@
           </m:sSubPr>
           <m:e>
             <m:r>
-              <w:ins w:id="185" w:author="Anderson, Nathan Wallace" w:date="2020-07-22T16:42:00Z">
-                <w:del w:id="186" w:author="Microsoft Office User" w:date="2020-07-26T13:43:00Z">
+              <w:ins w:id="186" w:author="Anderson, Nathan Wallace" w:date="2020-07-22T16:42:00Z">
+                <w:del w:id="187" w:author="Microsoft Office User" w:date="2020-07-26T13:43:00Z">
                   <w:rPr>
                     <w:rFonts w:ascii="Cambria Math" w:hAnsi="Cambria Math"/>
                   </w:rPr>
@@ -1737,8 +1748,8 @@
           </m:e>
           <m:sub>
             <m:r>
-              <w:ins w:id="187" w:author="Anderson, Nathan Wallace" w:date="2020-07-22T16:42:00Z">
-                <w:del w:id="188" w:author="Microsoft Office User" w:date="2020-07-26T13:43:00Z">
+              <w:ins w:id="188" w:author="Anderson, Nathan Wallace" w:date="2020-07-22T16:42:00Z">
+                <w:del w:id="189" w:author="Microsoft Office User" w:date="2020-07-26T13:43:00Z">
                   <w:rPr>
                     <w:rFonts w:ascii="Cambria Math" w:hAnsi="Cambria Math"/>
                   </w:rPr>
@@ -1753,8 +1764,8 @@
             <m:begChr m:val="["/>
             <m:endChr m:val="]"/>
             <m:ctrlPr>
-              <w:ins w:id="189" w:author="Anderson, Nathan Wallace" w:date="2020-07-22T16:42:00Z">
-                <w:del w:id="190" w:author="Microsoft Office User" w:date="2020-07-26T13:43:00Z">
+              <w:ins w:id="190" w:author="Anderson, Nathan Wallace" w:date="2020-07-22T16:42:00Z">
+                <w:del w:id="191" w:author="Microsoft Office User" w:date="2020-07-26T13:43:00Z">
                   <w:rPr>
                     <w:rFonts w:ascii="Cambria Math" w:hAnsi="Cambria Math"/>
                     <w:i/>
@@ -1765,8 +1776,8 @@
           </m:dPr>
           <m:e>
             <m:r>
-              <w:ins w:id="191" w:author="Anderson, Nathan Wallace" w:date="2020-07-22T16:42:00Z">
-                <w:del w:id="192" w:author="Microsoft Office User" w:date="2020-07-26T13:43:00Z">
+              <w:ins w:id="192" w:author="Anderson, Nathan Wallace" w:date="2020-07-22T16:42:00Z">
+                <w:del w:id="193" w:author="Microsoft Office User" w:date="2020-07-26T13:43:00Z">
                   <w:rPr>
                     <w:rFonts w:ascii="Cambria Math" w:hAnsi="Cambria Math"/>
                   </w:rPr>
@@ -1777,8 +1788,8 @@
             <m:sSub>
               <m:sSubPr>
                 <m:ctrlPr>
-                  <w:ins w:id="193" w:author="Anderson, Nathan Wallace" w:date="2020-07-22T16:42:00Z">
-                    <w:del w:id="194" w:author="Microsoft Office User" w:date="2020-07-26T13:43:00Z">
+                  <w:ins w:id="194" w:author="Anderson, Nathan Wallace" w:date="2020-07-22T16:42:00Z">
+                    <w:del w:id="195" w:author="Microsoft Office User" w:date="2020-07-26T13:43:00Z">
                       <w:rPr>
                         <w:rFonts w:ascii="Cambria Math" w:hAnsi="Cambria Math"/>
                         <w:i/>
@@ -1789,8 +1800,8 @@
               </m:sSubPr>
               <m:e>
                 <m:r>
-                  <w:ins w:id="195" w:author="Anderson, Nathan Wallace" w:date="2020-07-22T16:42:00Z">
-                    <w:del w:id="196" w:author="Microsoft Office User" w:date="2020-07-26T13:43:00Z">
+                  <w:ins w:id="196" w:author="Anderson, Nathan Wallace" w:date="2020-07-22T16:42:00Z">
+                    <w:del w:id="197" w:author="Microsoft Office User" w:date="2020-07-26T13:43:00Z">
                       <m:rPr>
                         <m:sty m:val="p"/>
                       </m:rPr>
@@ -1804,8 +1815,8 @@
               </m:e>
               <m:sub>
                 <m:r>
-                  <w:ins w:id="197" w:author="Anderson, Nathan Wallace" w:date="2020-07-22T16:42:00Z">
-                    <w:del w:id="198" w:author="Microsoft Office User" w:date="2020-07-26T13:43:00Z">
+                  <w:ins w:id="198" w:author="Anderson, Nathan Wallace" w:date="2020-07-22T16:42:00Z">
+                    <w:del w:id="199" w:author="Microsoft Office User" w:date="2020-07-26T13:43:00Z">
                       <w:rPr>
                         <w:rFonts w:ascii="Cambria Math" w:hAnsi="Cambria Math"/>
                       </w:rPr>
@@ -1816,8 +1827,8 @@
               </m:sub>
             </m:sSub>
             <m:r>
-              <w:ins w:id="199" w:author="Anderson, Nathan Wallace" w:date="2020-07-22T16:42:00Z">
-                <w:del w:id="200" w:author="Microsoft Office User" w:date="2020-07-26T13:43:00Z">
+              <w:ins w:id="200" w:author="Anderson, Nathan Wallace" w:date="2020-07-22T16:42:00Z">
+                <w:del w:id="201" w:author="Microsoft Office User" w:date="2020-07-26T13:43:00Z">
                   <w:rPr>
                     <w:rFonts w:ascii="Cambria Math" w:hAnsi="Cambria Math"/>
                   </w:rPr>
@@ -1828,8 +1839,8 @@
             <m:sSub>
               <m:sSubPr>
                 <m:ctrlPr>
-                  <w:ins w:id="201" w:author="Anderson, Nathan Wallace" w:date="2020-07-22T16:42:00Z">
-                    <w:del w:id="202" w:author="Microsoft Office User" w:date="2020-07-26T13:43:00Z">
+                  <w:ins w:id="202" w:author="Anderson, Nathan Wallace" w:date="2020-07-22T16:42:00Z">
+                    <w:del w:id="203" w:author="Microsoft Office User" w:date="2020-07-26T13:43:00Z">
                       <w:rPr>
                         <w:rFonts w:ascii="Cambria Math" w:hAnsi="Cambria Math"/>
                         <w:i/>
@@ -1840,8 +1851,8 @@
               </m:sSubPr>
               <m:e>
                 <m:r>
-                  <w:ins w:id="203" w:author="Anderson, Nathan Wallace" w:date="2020-07-22T16:42:00Z">
-                    <w:del w:id="204" w:author="Microsoft Office User" w:date="2020-07-26T13:43:00Z">
+                  <w:ins w:id="204" w:author="Anderson, Nathan Wallace" w:date="2020-07-22T16:42:00Z">
+                    <w:del w:id="205" w:author="Microsoft Office User" w:date="2020-07-26T13:43:00Z">
                       <w:rPr>
                         <w:rFonts w:ascii="Cambria Math" w:hAnsi="Cambria Math"/>
                       </w:rPr>
@@ -1852,8 +1863,8 @@
               </m:e>
               <m:sub>
                 <m:r>
-                  <w:ins w:id="205" w:author="Anderson, Nathan Wallace" w:date="2020-07-22T16:42:00Z">
-                    <w:del w:id="206" w:author="Microsoft Office User" w:date="2020-07-26T13:43:00Z">
+                  <w:ins w:id="206" w:author="Anderson, Nathan Wallace" w:date="2020-07-22T16:42:00Z">
+                    <w:del w:id="207" w:author="Microsoft Office User" w:date="2020-07-26T13:43:00Z">
                       <w:rPr>
                         <w:rFonts w:ascii="Cambria Math" w:hAnsi="Cambria Math"/>
                       </w:rPr>
@@ -1864,8 +1875,8 @@
               </m:sub>
             </m:sSub>
             <m:r>
-              <w:ins w:id="207" w:author="Anderson, Nathan Wallace" w:date="2020-07-22T16:42:00Z">
-                <w:del w:id="208" w:author="Microsoft Office User" w:date="2020-07-26T13:43:00Z">
+              <w:ins w:id="208" w:author="Anderson, Nathan Wallace" w:date="2020-07-22T16:42:00Z">
+                <w:del w:id="209" w:author="Microsoft Office User" w:date="2020-07-26T13:43:00Z">
                   <w:rPr>
                     <w:rFonts w:ascii="Cambria Math" w:hAnsi="Cambria Math"/>
                   </w:rPr>
@@ -1876,8 +1887,8 @@
           </m:e>
         </m:d>
         <m:r>
-          <w:ins w:id="209" w:author="Anderson, Nathan Wallace" w:date="2020-07-22T16:42:00Z">
-            <w:del w:id="210" w:author="Microsoft Office User" w:date="2020-07-26T13:43:00Z">
+          <w:ins w:id="210" w:author="Anderson, Nathan Wallace" w:date="2020-07-22T16:42:00Z">
+            <w:del w:id="211" w:author="Microsoft Office User" w:date="2020-07-26T13:43:00Z">
               <w:rPr>
                 <w:rFonts w:ascii="Cambria Math" w:hAnsi="Cambria Math"/>
               </w:rPr>
@@ -1888,8 +1899,8 @@
         <m:sSub>
           <m:sSubPr>
             <m:ctrlPr>
-              <w:ins w:id="211" w:author="Anderson, Nathan Wallace" w:date="2020-07-22T16:42:00Z">
-                <w:del w:id="212" w:author="Microsoft Office User" w:date="2020-07-26T13:43:00Z">
+              <w:ins w:id="212" w:author="Anderson, Nathan Wallace" w:date="2020-07-22T16:42:00Z">
+                <w:del w:id="213" w:author="Microsoft Office User" w:date="2020-07-26T13:43:00Z">
                   <w:rPr>
                     <w:rFonts w:ascii="Cambria Math" w:hAnsi="Cambria Math"/>
                   </w:rPr>
@@ -1899,8 +1910,8 @@
           </m:sSubPr>
           <m:e>
             <m:r>
-              <w:ins w:id="213" w:author="Anderson, Nathan Wallace" w:date="2020-07-22T16:42:00Z">
-                <w:del w:id="214" w:author="Microsoft Office User" w:date="2020-07-26T13:43:00Z">
+              <w:ins w:id="214" w:author="Anderson, Nathan Wallace" w:date="2020-07-22T16:42:00Z">
+                <w:del w:id="215" w:author="Microsoft Office User" w:date="2020-07-26T13:43:00Z">
                   <w:rPr>
                     <w:rFonts w:ascii="Cambria Math" w:hAnsi="Cambria Math"/>
                   </w:rPr>
@@ -1911,8 +1922,8 @@
           </m:e>
           <m:sub>
             <m:r>
-              <w:ins w:id="215" w:author="Anderson, Nathan Wallace" w:date="2020-07-22T16:42:00Z">
-                <w:del w:id="216" w:author="Microsoft Office User" w:date="2020-07-26T13:43:00Z">
+              <w:ins w:id="216" w:author="Anderson, Nathan Wallace" w:date="2020-07-22T16:42:00Z">
+                <w:del w:id="217" w:author="Microsoft Office User" w:date="2020-07-26T13:43:00Z">
                   <w:rPr>
                     <w:rFonts w:ascii="Cambria Math" w:hAnsi="Cambria Math"/>
                   </w:rPr>
@@ -1923,8 +1934,8 @@
           </m:sub>
         </m:sSub>
         <m:r>
-          <w:ins w:id="217" w:author="Anderson, Nathan Wallace" w:date="2020-07-22T16:42:00Z">
-            <w:del w:id="218" w:author="Microsoft Office User" w:date="2020-07-26T13:43:00Z">
+          <w:ins w:id="218" w:author="Anderson, Nathan Wallace" w:date="2020-07-22T16:42:00Z">
+            <w:del w:id="219" w:author="Microsoft Office User" w:date="2020-07-26T13:43:00Z">
               <w:rPr>
                 <w:rFonts w:ascii="Cambria Math" w:hAnsi="Cambria Math"/>
               </w:rPr>
@@ -1937,8 +1948,8 @@
             <m:begChr m:val="["/>
             <m:endChr m:val="]"/>
             <m:ctrlPr>
-              <w:ins w:id="219" w:author="Anderson, Nathan Wallace" w:date="2020-07-22T16:42:00Z">
-                <w:del w:id="220" w:author="Microsoft Office User" w:date="2020-07-26T13:43:00Z">
+              <w:ins w:id="220" w:author="Anderson, Nathan Wallace" w:date="2020-07-22T16:42:00Z">
+                <w:del w:id="221" w:author="Microsoft Office User" w:date="2020-07-26T13:43:00Z">
                   <w:rPr>
                     <w:rFonts w:ascii="Cambria Math" w:hAnsi="Cambria Math"/>
                     <w:i/>
@@ -1949,8 +1960,8 @@
           </m:dPr>
           <m:e>
             <m:r>
-              <w:ins w:id="221" w:author="Anderson, Nathan Wallace" w:date="2020-07-22T16:42:00Z">
-                <w:del w:id="222" w:author="Microsoft Office User" w:date="2020-07-26T13:43:00Z">
+              <w:ins w:id="222" w:author="Anderson, Nathan Wallace" w:date="2020-07-22T16:42:00Z">
+                <w:del w:id="223" w:author="Microsoft Office User" w:date="2020-07-26T13:43:00Z">
                   <w:rPr>
                     <w:rFonts w:ascii="Cambria Math" w:hAnsi="Cambria Math"/>
                   </w:rPr>
@@ -1961,8 +1972,8 @@
             <m:sSub>
               <m:sSubPr>
                 <m:ctrlPr>
-                  <w:ins w:id="223" w:author="Anderson, Nathan Wallace" w:date="2020-07-22T16:42:00Z">
-                    <w:del w:id="224" w:author="Microsoft Office User" w:date="2020-07-26T13:43:00Z">
+                  <w:ins w:id="224" w:author="Anderson, Nathan Wallace" w:date="2020-07-22T16:42:00Z">
+                    <w:del w:id="225" w:author="Microsoft Office User" w:date="2020-07-26T13:43:00Z">
                       <w:rPr>
                         <w:rFonts w:ascii="Cambria Math" w:hAnsi="Cambria Math"/>
                         <w:i/>
@@ -1973,8 +1984,8 @@
               </m:sSubPr>
               <m:e>
                 <m:r>
-                  <w:ins w:id="225" w:author="Anderson, Nathan Wallace" w:date="2020-07-22T16:42:00Z">
-                    <w:del w:id="226" w:author="Microsoft Office User" w:date="2020-07-26T13:43:00Z">
+                  <w:ins w:id="226" w:author="Anderson, Nathan Wallace" w:date="2020-07-22T16:42:00Z">
+                    <w:del w:id="227" w:author="Microsoft Office User" w:date="2020-07-26T13:43:00Z">
                       <m:rPr>
                         <m:sty m:val="p"/>
                       </m:rPr>
@@ -1988,8 +1999,8 @@
               </m:e>
               <m:sub>
                 <m:r>
-                  <w:ins w:id="227" w:author="Anderson, Nathan Wallace" w:date="2020-07-22T16:42:00Z">
-                    <w:del w:id="228" w:author="Microsoft Office User" w:date="2020-07-26T13:43:00Z">
+                  <w:ins w:id="228" w:author="Anderson, Nathan Wallace" w:date="2020-07-22T16:42:00Z">
+                    <w:del w:id="229" w:author="Microsoft Office User" w:date="2020-07-26T13:43:00Z">
                       <w:rPr>
                         <w:rFonts w:ascii="Cambria Math" w:hAnsi="Cambria Math"/>
                       </w:rPr>
@@ -2000,8 +2011,8 @@
               </m:sub>
             </m:sSub>
             <m:r>
-              <w:ins w:id="229" w:author="Anderson, Nathan Wallace" w:date="2020-07-22T16:42:00Z">
-                <w:del w:id="230" w:author="Microsoft Office User" w:date="2020-07-26T13:43:00Z">
+              <w:ins w:id="230" w:author="Anderson, Nathan Wallace" w:date="2020-07-22T16:42:00Z">
+                <w:del w:id="231" w:author="Microsoft Office User" w:date="2020-07-26T13:43:00Z">
                   <w:rPr>
                     <w:rFonts w:ascii="Cambria Math" w:hAnsi="Cambria Math"/>
                   </w:rPr>
@@ -2012,8 +2023,8 @@
             <m:sSub>
               <m:sSubPr>
                 <m:ctrlPr>
-                  <w:ins w:id="231" w:author="Anderson, Nathan Wallace" w:date="2020-07-22T16:42:00Z">
-                    <w:del w:id="232" w:author="Microsoft Office User" w:date="2020-07-26T13:43:00Z">
+                  <w:ins w:id="232" w:author="Anderson, Nathan Wallace" w:date="2020-07-22T16:42:00Z">
+                    <w:del w:id="233" w:author="Microsoft Office User" w:date="2020-07-26T13:43:00Z">
                       <w:rPr>
                         <w:rFonts w:ascii="Cambria Math" w:hAnsi="Cambria Math"/>
                         <w:i/>
@@ -2024,8 +2035,8 @@
               </m:sSubPr>
               <m:e>
                 <m:r>
-                  <w:ins w:id="233" w:author="Anderson, Nathan Wallace" w:date="2020-07-22T16:42:00Z">
-                    <w:del w:id="234" w:author="Microsoft Office User" w:date="2020-07-26T13:43:00Z">
+                  <w:ins w:id="234" w:author="Anderson, Nathan Wallace" w:date="2020-07-22T16:42:00Z">
+                    <w:del w:id="235" w:author="Microsoft Office User" w:date="2020-07-26T13:43:00Z">
                       <w:rPr>
                         <w:rFonts w:ascii="Cambria Math" w:hAnsi="Cambria Math"/>
                       </w:rPr>
@@ -2036,8 +2047,8 @@
               </m:e>
               <m:sub>
                 <m:r>
-                  <w:ins w:id="235" w:author="Anderson, Nathan Wallace" w:date="2020-07-22T16:42:00Z">
-                    <w:del w:id="236" w:author="Microsoft Office User" w:date="2020-07-26T13:43:00Z">
+                  <w:ins w:id="236" w:author="Anderson, Nathan Wallace" w:date="2020-07-22T16:42:00Z">
+                    <w:del w:id="237" w:author="Microsoft Office User" w:date="2020-07-26T13:43:00Z">
                       <w:rPr>
                         <w:rFonts w:ascii="Cambria Math" w:hAnsi="Cambria Math"/>
                       </w:rPr>
@@ -2048,8 +2059,8 @@
               </m:sub>
             </m:sSub>
             <m:r>
-              <w:ins w:id="237" w:author="Anderson, Nathan Wallace" w:date="2020-07-22T16:42:00Z">
-                <w:del w:id="238" w:author="Microsoft Office User" w:date="2020-07-26T13:43:00Z">
+              <w:ins w:id="238" w:author="Anderson, Nathan Wallace" w:date="2020-07-22T16:42:00Z">
+                <w:del w:id="239" w:author="Microsoft Office User" w:date="2020-07-26T13:43:00Z">
                   <w:rPr>
                     <w:rFonts w:ascii="Cambria Math" w:hAnsi="Cambria Math"/>
                   </w:rPr>
@@ -2060,8 +2071,8 @@
           </m:e>
         </m:d>
       </m:oMath>
-      <w:ins w:id="239" w:author="Anderson, Nathan Wallace" w:date="2020-07-22T16:42:00Z">
-        <w:del w:id="240" w:author="Microsoft Office User" w:date="2020-07-26T13:43:00Z">
+      <w:ins w:id="240" w:author="Anderson, Nathan Wallace" w:date="2020-07-22T16:42:00Z">
+        <w:del w:id="241" w:author="Microsoft Office User" w:date="2020-07-26T13:43:00Z">
           <w:r>
             <w:rPr>
               <w:rFonts w:eastAsiaTheme="minorEastAsia"/>
@@ -2076,8 +2087,8 @@
       <w:pPr>
         <w:pStyle w:val="BodyText"/>
       </w:pPr>
-      <w:ins w:id="241" w:author="Nathan" w:date="2020-07-21T19:40:00Z">
-        <w:del w:id="242" w:author="Anderson, Nathan Wallace" w:date="2020-07-23T10:09:00Z">
+      <w:ins w:id="242" w:author="Nathan" w:date="2020-07-21T19:40:00Z">
+        <w:del w:id="243" w:author="Anderson, Nathan Wallace" w:date="2020-07-23T10:09:00Z">
           <w:r>
             <w:delText xml:space="preserve">We calculate </w:delText>
           </w:r>
@@ -2085,8 +2096,8 @@
       </w:ins>
       <m:oMath>
         <m:r>
-          <w:ins w:id="243" w:author="Nathan" w:date="2020-07-21T19:40:00Z">
-            <w:del w:id="244" w:author="Anderson, Nathan Wallace" w:date="2020-07-23T10:09:00Z">
+          <w:ins w:id="244" w:author="Nathan" w:date="2020-07-21T19:40:00Z">
+            <w:del w:id="245" w:author="Anderson, Nathan Wallace" w:date="2020-07-23T10:09:00Z">
               <w:rPr>
                 <w:rFonts w:ascii="Cambria Math" w:hAnsi="Cambria Math"/>
               </w:rPr>
@@ -2095,8 +2106,8 @@
           </w:ins>
         </m:r>
       </m:oMath>
-      <w:ins w:id="245" w:author="Nathan" w:date="2020-07-21T19:40:00Z">
-        <w:del w:id="246" w:author="Anderson, Nathan Wallace" w:date="2020-07-23T10:09:00Z">
+      <w:ins w:id="246" w:author="Nathan" w:date="2020-07-21T19:40:00Z">
+        <w:del w:id="247" w:author="Anderson, Nathan Wallace" w:date="2020-07-23T10:09:00Z">
           <w:r>
             <w:delText xml:space="preserve"> and </w:delText>
           </w:r>
@@ -2104,8 +2115,8 @@
       </w:ins>
       <m:oMath>
         <m:r>
-          <w:ins w:id="247" w:author="Nathan" w:date="2020-07-21T19:40:00Z">
-            <w:del w:id="248" w:author="Anderson, Nathan Wallace" w:date="2020-07-23T10:09:00Z">
+          <w:ins w:id="248" w:author="Nathan" w:date="2020-07-21T19:40:00Z">
+            <w:del w:id="249" w:author="Anderson, Nathan Wallace" w:date="2020-07-23T10:09:00Z">
               <w:rPr>
                 <w:rFonts w:ascii="Cambria Math" w:hAnsi="Cambria Math"/>
               </w:rPr>
@@ -2114,54 +2125,54 @@
           </w:ins>
         </m:r>
       </m:oMath>
-      <w:ins w:id="249" w:author="Nathan" w:date="2020-07-21T19:40:00Z">
-        <w:del w:id="250" w:author="Anderson, Nathan Wallace" w:date="2020-07-23T10:09:00Z">
+      <w:ins w:id="250" w:author="Nathan" w:date="2020-07-21T19:40:00Z">
+        <w:del w:id="251" w:author="Anderson, Nathan Wallace" w:date="2020-07-23T10:09:00Z">
           <w:r>
             <w:delText xml:space="preserve"> using </w:delText>
           </w:r>
         </w:del>
       </w:ins>
-      <w:ins w:id="251" w:author="Nathan" w:date="2020-07-21T19:41:00Z">
-        <w:del w:id="252" w:author="Anderson, Nathan Wallace" w:date="2020-07-23T10:09:00Z">
+      <w:ins w:id="252" w:author="Nathan" w:date="2020-07-21T19:41:00Z">
+        <w:del w:id="253" w:author="Anderson, Nathan Wallace" w:date="2020-07-23T10:09:00Z">
           <w:r>
             <w:delText xml:space="preserve">a </w:delText>
           </w:r>
         </w:del>
       </w:ins>
-      <w:ins w:id="253" w:author="Nathan" w:date="2020-07-21T19:40:00Z">
-        <w:del w:id="254" w:author="Anderson, Nathan Wallace" w:date="2020-07-23T10:09:00Z">
+      <w:ins w:id="254" w:author="Nathan" w:date="2020-07-21T19:40:00Z">
+        <w:del w:id="255" w:author="Anderson, Nathan Wallace" w:date="2020-07-23T10:09:00Z">
           <w:r>
             <w:delText>counting</w:delText>
           </w:r>
         </w:del>
       </w:ins>
-      <w:ins w:id="255" w:author="Nathan" w:date="2020-07-21T19:41:00Z">
-        <w:del w:id="256" w:author="Anderson, Nathan Wallace" w:date="2020-07-23T10:09:00Z">
+      <w:ins w:id="256" w:author="Nathan" w:date="2020-07-21T19:41:00Z">
+        <w:del w:id="257" w:author="Anderson, Nathan Wallace" w:date="2020-07-23T10:09:00Z">
           <w:r>
             <w:delText xml:space="preserve"> argument which is detailed in the appendix (equations Axx – Axx)</w:delText>
           </w:r>
         </w:del>
       </w:ins>
-      <w:ins w:id="257" w:author="Nathan" w:date="2020-07-21T19:42:00Z">
-        <w:del w:id="258" w:author="Anderson, Nathan Wallace" w:date="2020-07-23T10:09:00Z">
+      <w:ins w:id="258" w:author="Nathan" w:date="2020-07-21T19:42:00Z">
+        <w:del w:id="259" w:author="Anderson, Nathan Wallace" w:date="2020-07-23T10:09:00Z">
           <w:r>
             <w:delText>.</w:delText>
           </w:r>
         </w:del>
       </w:ins>
-      <w:ins w:id="259" w:author="Nathan" w:date="2020-07-21T19:43:00Z">
-        <w:del w:id="260" w:author="Anderson, Nathan Wallace" w:date="2020-07-23T10:09:00Z">
+      <w:ins w:id="260" w:author="Nathan" w:date="2020-07-21T19:43:00Z">
+        <w:del w:id="261" w:author="Anderson, Nathan Wallace" w:date="2020-07-23T10:09:00Z">
           <w:r>
             <w:delText xml:space="preserve"> </w:delText>
           </w:r>
         </w:del>
       </w:ins>
-      <w:ins w:id="261" w:author="Anderson, Nathan Wallace" w:date="2020-07-21T20:03:00Z">
+      <w:ins w:id="262" w:author="Anderson, Nathan Wallace" w:date="2020-07-21T20:03:00Z">
         <w:r>
           <w:t>Given</w:t>
         </w:r>
       </w:ins>
-      <w:ins w:id="262" w:author="Anderson, Nathan Wallace" w:date="2020-07-21T19:56:00Z">
+      <w:ins w:id="263" w:author="Anderson, Nathan Wallace" w:date="2020-07-21T19:56:00Z">
         <w:r>
           <w:t xml:space="preserve"> a species with </w:t>
         </w:r>
@@ -2170,7 +2181,7 @@
         <m:sSub>
           <m:sSubPr>
             <m:ctrlPr>
-              <w:ins w:id="263" w:author="Anderson, Nathan Wallace" w:date="2020-07-21T19:56:00Z">
+              <w:ins w:id="264" w:author="Anderson, Nathan Wallace" w:date="2020-07-21T19:56:00Z">
                 <w:rPr>
                   <w:rFonts w:ascii="Cambria Math" w:hAnsi="Cambria Math"/>
                 </w:rPr>
@@ -2179,7 +2190,7 @@
           </m:sSubPr>
           <m:e>
             <m:r>
-              <w:ins w:id="264" w:author="Anderson, Nathan Wallace" w:date="2020-07-21T19:56:00Z">
+              <w:ins w:id="265" w:author="Anderson, Nathan Wallace" w:date="2020-07-21T19:56:00Z">
                 <w:rPr>
                   <w:rFonts w:ascii="Cambria Math" w:hAnsi="Cambria Math"/>
                 </w:rPr>
@@ -2189,7 +2200,7 @@
           </m:e>
           <m:sub>
             <m:r>
-              <w:ins w:id="265" w:author="Anderson, Nathan Wallace" w:date="2020-07-21T19:56:00Z">
+              <w:ins w:id="266" w:author="Anderson, Nathan Wallace" w:date="2020-07-21T19:56:00Z">
                 <w:rPr>
                   <w:rFonts w:ascii="Cambria Math" w:hAnsi="Cambria Math"/>
                 </w:rPr>
@@ -2199,14 +2210,14 @@
           </m:sub>
         </m:sSub>
       </m:oMath>
-      <w:ins w:id="266" w:author="Anderson, Nathan Wallace" w:date="2020-07-21T19:56:00Z">
+      <w:ins w:id="267" w:author="Anderson, Nathan Wallace" w:date="2020-07-21T19:56:00Z">
         <w:r>
           <w:rPr>
             <w:rFonts w:eastAsiaTheme="minorEastAsia"/>
           </w:rPr>
           <w:t xml:space="preserve"> </w:t>
         </w:r>
-        <w:del w:id="267" w:author="Microsoft Office User" w:date="2020-07-26T13:39:00Z">
+        <w:del w:id="268" w:author="Microsoft Office User" w:date="2020-07-26T13:39:00Z">
           <w:r>
             <w:rPr>
               <w:rFonts w:eastAsiaTheme="minorEastAsia"/>
@@ -2215,7 +2226,7 @@
           </w:r>
         </w:del>
       </w:ins>
-      <w:ins w:id="268" w:author="Microsoft Office User" w:date="2020-07-26T13:39:00Z">
+      <w:ins w:id="269" w:author="Microsoft Office User" w:date="2020-07-26T13:39:00Z">
         <w:r>
           <w:rPr>
             <w:rFonts w:eastAsiaTheme="minorEastAsia"/>
@@ -2223,7 +2234,7 @@
           <w:t>diploid autosome count</w:t>
         </w:r>
       </w:ins>
-      <w:ins w:id="269" w:author="Anderson, Nathan Wallace" w:date="2020-07-21T19:56:00Z">
+      <w:ins w:id="270" w:author="Anderson, Nathan Wallace" w:date="2020-07-21T19:56:00Z">
         <w:r>
           <w:rPr>
             <w:rFonts w:eastAsiaTheme="minorEastAsia"/>
@@ -2235,7 +2246,7 @@
         <m:sSub>
           <m:sSubPr>
             <m:ctrlPr>
-              <w:ins w:id="270" w:author="Anderson, Nathan Wallace" w:date="2020-07-21T19:57:00Z">
+              <w:ins w:id="271" w:author="Anderson, Nathan Wallace" w:date="2020-07-21T19:57:00Z">
                 <w:rPr>
                   <w:rFonts w:ascii="Cambria Math" w:hAnsi="Cambria Math"/>
                 </w:rPr>
@@ -2244,7 +2255,7 @@
           </m:sSubPr>
           <m:e>
             <m:r>
-              <w:ins w:id="271" w:author="Anderson, Nathan Wallace" w:date="2020-07-21T19:57:00Z">
+              <w:ins w:id="272" w:author="Anderson, Nathan Wallace" w:date="2020-07-21T19:57:00Z">
                 <w:rPr>
                   <w:rFonts w:ascii="Cambria Math" w:hAnsi="Cambria Math"/>
                 </w:rPr>
@@ -2254,7 +2265,7 @@
           </m:e>
           <m:sub>
             <m:r>
-              <w:ins w:id="272" w:author="Anderson, Nathan Wallace" w:date="2020-07-21T19:57:00Z">
+              <w:ins w:id="273" w:author="Anderson, Nathan Wallace" w:date="2020-07-21T19:57:00Z">
                 <w:rPr>
                   <w:rFonts w:ascii="Cambria Math" w:hAnsi="Cambria Math"/>
                 </w:rPr>
@@ -2264,7 +2275,7 @@
           </m:sub>
         </m:sSub>
       </m:oMath>
-      <w:ins w:id="273" w:author="Anderson, Nathan Wallace" w:date="2020-07-21T19:57:00Z">
+      <w:ins w:id="274" w:author="Anderson, Nathan Wallace" w:date="2020-07-21T19:57:00Z">
         <w:r>
           <w:rPr>
             <w:rFonts w:eastAsiaTheme="minorEastAsia"/>
@@ -2272,7 +2283,7 @@
           <w:t xml:space="preserve"> X chromosome</w:t>
         </w:r>
       </w:ins>
-      <w:ins w:id="274" w:author="Microsoft Office User" w:date="2020-07-26T13:39:00Z">
+      <w:ins w:id="275" w:author="Microsoft Office User" w:date="2020-07-26T13:39:00Z">
         <w:r>
           <w:rPr>
             <w:rFonts w:eastAsiaTheme="minorEastAsia"/>
@@ -2280,8 +2291,8 @@
           <w:t xml:space="preserve"> count</w:t>
         </w:r>
       </w:ins>
-      <w:ins w:id="275" w:author="Anderson, Nathan Wallace" w:date="2020-07-21T19:57:00Z">
-        <w:del w:id="276" w:author="Microsoft Office User" w:date="2020-07-26T13:39:00Z">
+      <w:ins w:id="276" w:author="Anderson, Nathan Wallace" w:date="2020-07-21T19:57:00Z">
+        <w:del w:id="277" w:author="Microsoft Office User" w:date="2020-07-26T13:39:00Z">
           <w:r>
             <w:rPr>
               <w:rFonts w:eastAsiaTheme="minorEastAsia"/>
@@ -2296,7 +2307,7 @@
           <w:t xml:space="preserve"> in males</w:t>
         </w:r>
       </w:ins>
-      <w:ins w:id="277" w:author="Anderson, Nathan Wallace" w:date="2020-07-21T19:58:00Z">
+      <w:ins w:id="278" w:author="Anderson, Nathan Wallace" w:date="2020-07-21T19:58:00Z">
         <w:r>
           <w:rPr>
             <w:rFonts w:eastAsiaTheme="minorEastAsia"/>
@@ -2306,7 +2317,7 @@
       </w:ins>
       <m:oMath>
         <m:r>
-          <w:ins w:id="278" w:author="Anderson, Nathan Wallace" w:date="2020-07-21T19:58:00Z">
+          <w:ins w:id="279" w:author="Anderson, Nathan Wallace" w:date="2020-07-21T19:58:00Z">
             <w:rPr>
               <w:rFonts w:ascii="Cambria Math" w:hAnsi="Cambria Math"/>
             </w:rPr>
@@ -2314,14 +2325,14 @@
           </w:ins>
         </m:r>
       </m:oMath>
-      <w:ins w:id="279" w:author="Anderson, Nathan Wallace" w:date="2020-07-21T19:58:00Z">
+      <w:ins w:id="280" w:author="Anderson, Nathan Wallace" w:date="2020-07-21T19:58:00Z">
         <w:r>
           <w:rPr>
             <w:rFonts w:eastAsiaTheme="minorEastAsia"/>
           </w:rPr>
           <w:t xml:space="preserve"> Y chromosome</w:t>
         </w:r>
-        <w:del w:id="280" w:author="Microsoft Office User" w:date="2020-07-26T13:40:00Z">
+        <w:del w:id="281" w:author="Microsoft Office User" w:date="2020-07-26T13:40:00Z">
           <w:r>
             <w:rPr>
               <w:rFonts w:eastAsiaTheme="minorEastAsia"/>
@@ -2330,7 +2341,7 @@
           </w:r>
         </w:del>
       </w:ins>
-      <w:ins w:id="281" w:author="Microsoft Office User" w:date="2020-07-26T13:40:00Z">
+      <w:ins w:id="282" w:author="Microsoft Office User" w:date="2020-07-26T13:40:00Z">
         <w:r>
           <w:rPr>
             <w:rFonts w:eastAsiaTheme="minorEastAsia"/>
@@ -2338,7 +2349,7 @@
           <w:t xml:space="preserve"> count</w:t>
         </w:r>
       </w:ins>
-      <w:ins w:id="282" w:author="Anderson, Nathan Wallace" w:date="2020-07-21T19:58:00Z">
+      <w:ins w:id="283" w:author="Anderson, Nathan Wallace" w:date="2020-07-21T19:58:00Z">
         <w:r>
           <w:rPr>
             <w:rFonts w:eastAsiaTheme="minorEastAsia"/>
@@ -2346,7 +2357,7 @@
           <w:t xml:space="preserve"> in males,</w:t>
         </w:r>
       </w:ins>
-      <w:ins w:id="283" w:author="Anderson, Nathan Wallace" w:date="2020-07-21T19:59:00Z">
+      <w:ins w:id="284" w:author="Anderson, Nathan Wallace" w:date="2020-07-21T19:59:00Z">
         <w:r>
           <w:rPr>
             <w:rFonts w:eastAsiaTheme="minorEastAsia"/>
@@ -2358,7 +2369,7 @@
         <m:sSub>
           <m:sSubPr>
             <m:ctrlPr>
-              <w:ins w:id="284" w:author="Microsoft Office User" w:date="2020-07-26T13:45:00Z">
+              <w:ins w:id="285" w:author="Microsoft Office User" w:date="2020-07-26T13:45:00Z">
                 <w:rPr>
                   <w:rFonts w:ascii="Cambria Math" w:hAnsi="Cambria Math"/>
                 </w:rPr>
@@ -2367,7 +2378,7 @@
           </m:sSubPr>
           <m:e>
             <m:r>
-              <w:ins w:id="285" w:author="Microsoft Office User" w:date="2020-07-26T13:45:00Z">
+              <w:ins w:id="286" w:author="Microsoft Office User" w:date="2020-07-26T13:45:00Z">
                 <w:rPr>
                   <w:rFonts w:ascii="Cambria Math" w:hAnsi="Cambria Math"/>
                 </w:rPr>
@@ -2377,7 +2388,7 @@
           </m:e>
           <m:sub>
             <m:r>
-              <w:ins w:id="286" w:author="Microsoft Office User" w:date="2020-07-26T13:45:00Z">
+              <w:ins w:id="287" w:author="Microsoft Office User" w:date="2020-07-26T13:45:00Z">
                 <w:rPr>
                   <w:rFonts w:ascii="Cambria Math" w:hAnsi="Cambria Math"/>
                 </w:rPr>
@@ -2387,7 +2398,7 @@
           </m:sub>
         </m:sSub>
       </m:oMath>
-      <w:ins w:id="287" w:author="Microsoft Office User" w:date="2020-07-26T13:45:00Z">
+      <w:ins w:id="288" w:author="Microsoft Office User" w:date="2020-07-26T13:45:00Z">
         <w:r>
           <w:rPr>
             <w:rFonts w:eastAsiaTheme="minorEastAsia"/>
@@ -2395,8 +2406,8 @@
           <w:t xml:space="preserve"> </w:t>
         </w:r>
       </w:ins>
-      <w:ins w:id="288" w:author="Anderson, Nathan Wallace" w:date="2020-07-21T19:59:00Z">
-        <w:del w:id="289" w:author="Microsoft Office User" w:date="2020-07-26T13:45:00Z">
+      <w:ins w:id="289" w:author="Anderson, Nathan Wallace" w:date="2020-07-21T19:59:00Z">
+        <w:del w:id="290" w:author="Microsoft Office User" w:date="2020-07-26T13:45:00Z">
           <w:r>
             <w:rPr>
               <w:rFonts w:eastAsiaTheme="minorEastAsia"/>
@@ -2411,7 +2422,7 @@
           <w:t>female diploid numbe</w:t>
         </w:r>
       </w:ins>
-      <w:ins w:id="290" w:author="Microsoft Office User" w:date="2020-07-26T13:45:00Z">
+      <w:ins w:id="291" w:author="Microsoft Office User" w:date="2020-07-26T13:45:00Z">
         <w:r>
           <w:rPr>
             <w:rFonts w:eastAsiaTheme="minorEastAsia"/>
@@ -2419,8 +2430,8 @@
           <w:t>r</w:t>
         </w:r>
       </w:ins>
-      <w:ins w:id="291" w:author="Anderson, Nathan Wallace" w:date="2020-07-21T19:59:00Z">
-        <w:del w:id="292" w:author="Microsoft Office User" w:date="2020-07-26T13:45:00Z">
+      <w:ins w:id="292" w:author="Anderson, Nathan Wallace" w:date="2020-07-21T19:59:00Z">
+        <w:del w:id="293" w:author="Microsoft Office User" w:date="2020-07-26T13:45:00Z">
           <w:r>
             <w:rPr>
               <w:rFonts w:eastAsiaTheme="minorEastAsia"/>
@@ -2429,8 +2440,8 @@
           </w:r>
         </w:del>
       </w:ins>
-      <w:ins w:id="293" w:author="Anderson, Nathan Wallace" w:date="2020-07-21T19:58:00Z">
-        <w:del w:id="294" w:author="Microsoft Office User" w:date="2020-07-26T13:45:00Z">
+      <w:ins w:id="294" w:author="Anderson, Nathan Wallace" w:date="2020-07-21T19:58:00Z">
+        <w:del w:id="295" w:author="Microsoft Office User" w:date="2020-07-26T13:45:00Z">
           <w:r>
             <w:rPr>
               <w:rFonts w:eastAsiaTheme="minorEastAsia"/>
@@ -2443,8 +2454,8 @@
         <m:sSub>
           <m:sSubPr>
             <m:ctrlPr>
-              <w:ins w:id="295" w:author="Anderson, Nathan Wallace" w:date="2020-07-21T19:59:00Z">
-                <w:del w:id="296" w:author="Microsoft Office User" w:date="2020-07-26T13:45:00Z">
+              <w:ins w:id="296" w:author="Anderson, Nathan Wallace" w:date="2020-07-21T19:59:00Z">
+                <w:del w:id="297" w:author="Microsoft Office User" w:date="2020-07-26T13:45:00Z">
                   <w:rPr>
                     <w:rFonts w:ascii="Cambria Math" w:hAnsi="Cambria Math"/>
                   </w:rPr>
@@ -2454,8 +2465,8 @@
           </m:sSubPr>
           <m:e>
             <m:r>
-              <w:ins w:id="297" w:author="Anderson, Nathan Wallace" w:date="2020-07-21T19:59:00Z">
-                <w:del w:id="298" w:author="Microsoft Office User" w:date="2020-07-26T13:45:00Z">
+              <w:ins w:id="298" w:author="Anderson, Nathan Wallace" w:date="2020-07-21T19:59:00Z">
+                <w:del w:id="299" w:author="Microsoft Office User" w:date="2020-07-26T13:45:00Z">
                   <w:rPr>
                     <w:rFonts w:ascii="Cambria Math" w:hAnsi="Cambria Math"/>
                   </w:rPr>
@@ -2466,8 +2477,8 @@
           </m:e>
           <m:sub>
             <m:r>
-              <w:ins w:id="299" w:author="Anderson, Nathan Wallace" w:date="2020-07-21T19:59:00Z">
-                <w:del w:id="300" w:author="Microsoft Office User" w:date="2020-07-26T13:45:00Z">
+              <w:ins w:id="300" w:author="Anderson, Nathan Wallace" w:date="2020-07-21T19:59:00Z">
+                <w:del w:id="301" w:author="Microsoft Office User" w:date="2020-07-26T13:45:00Z">
                   <w:rPr>
                     <w:rFonts w:ascii="Cambria Math" w:hAnsi="Cambria Math"/>
                   </w:rPr>
@@ -2478,7 +2489,7 @@
           </m:sub>
         </m:sSub>
       </m:oMath>
-      <w:ins w:id="301" w:author="Anderson, Nathan Wallace" w:date="2020-07-21T19:59:00Z">
+      <w:ins w:id="302" w:author="Anderson, Nathan Wallace" w:date="2020-07-21T19:59:00Z">
         <w:r>
           <w:rPr>
             <w:rFonts w:eastAsiaTheme="minorEastAsia"/>
@@ -2486,7 +2497,7 @@
           <w:t xml:space="preserve">, </w:t>
         </w:r>
       </w:ins>
-      <w:ins w:id="302" w:author="Microsoft Office User" w:date="2020-07-26T13:46:00Z">
+      <w:ins w:id="303" w:author="Microsoft Office User" w:date="2020-07-26T13:46:00Z">
         <w:r>
           <w:rPr>
             <w:rFonts w:eastAsiaTheme="minorEastAsia"/>
@@ -2498,7 +2509,7 @@
         <m:sSub>
           <m:sSubPr>
             <m:ctrlPr>
-              <w:ins w:id="303" w:author="Microsoft Office User" w:date="2020-07-26T13:45:00Z">
+              <w:ins w:id="304" w:author="Microsoft Office User" w:date="2020-07-26T13:45:00Z">
                 <w:rPr>
                   <w:rFonts w:ascii="Cambria Math" w:hAnsi="Cambria Math"/>
                 </w:rPr>
@@ -2507,7 +2518,7 @@
           </m:sSubPr>
           <m:e>
             <m:r>
-              <w:ins w:id="304" w:author="Microsoft Office User" w:date="2020-07-26T13:45:00Z">
+              <w:ins w:id="305" w:author="Microsoft Office User" w:date="2020-07-26T13:45:00Z">
                 <w:rPr>
                   <w:rFonts w:ascii="Cambria Math" w:hAnsi="Cambria Math"/>
                 </w:rPr>
@@ -2517,7 +2528,7 @@
           </m:e>
           <m:sub>
             <m:r>
-              <w:ins w:id="305" w:author="Microsoft Office User" w:date="2020-07-26T13:45:00Z">
+              <w:ins w:id="306" w:author="Microsoft Office User" w:date="2020-07-26T13:45:00Z">
                 <w:rPr>
                   <w:rFonts w:ascii="Cambria Math" w:hAnsi="Cambria Math"/>
                 </w:rPr>
@@ -2527,7 +2538,7 @@
           </m:sub>
         </m:sSub>
         <m:r>
-          <w:ins w:id="306" w:author="Microsoft Office User" w:date="2020-07-26T13:46:00Z">
+          <w:ins w:id="307" w:author="Microsoft Office User" w:date="2020-07-26T13:46:00Z">
             <w:rPr>
               <w:rFonts w:ascii="Cambria Math" w:hAnsi="Cambria Math"/>
             </w:rPr>
@@ -2535,8 +2546,8 @@
           </w:ins>
         </m:r>
         <m:r>
-          <w:ins w:id="307" w:author="Anderson, Nathan Wallace" w:date="2020-07-21T19:59:00Z">
-            <w:del w:id="308" w:author="Microsoft Office User" w:date="2020-07-26T13:46:00Z">
+          <w:ins w:id="308" w:author="Anderson, Nathan Wallace" w:date="2020-07-21T19:59:00Z">
+            <w:del w:id="309" w:author="Microsoft Office User" w:date="2020-07-26T13:46:00Z">
               <m:rPr>
                 <m:sty m:val="p"/>
               </m:rPr>
@@ -2548,14 +2559,14 @@
           </w:ins>
         </m:r>
       </m:oMath>
-      <w:ins w:id="309" w:author="Anderson, Nathan Wallace" w:date="2020-07-21T19:59:00Z">
+      <w:ins w:id="310" w:author="Anderson, Nathan Wallace" w:date="2020-07-21T19:59:00Z">
         <w:r>
           <w:rPr>
             <w:rFonts w:eastAsiaTheme="minorEastAsia"/>
           </w:rPr>
           <w:t>male diploid number</w:t>
         </w:r>
-        <w:del w:id="310" w:author="Microsoft Office User" w:date="2020-07-26T13:46:00Z">
+        <w:del w:id="311" w:author="Microsoft Office User" w:date="2020-07-26T13:46:00Z">
           <w:r>
             <w:rPr>
               <w:rFonts w:eastAsiaTheme="minorEastAsia"/>
@@ -2568,8 +2579,8 @@
         <m:sSub>
           <m:sSubPr>
             <m:ctrlPr>
-              <w:ins w:id="311" w:author="Anderson, Nathan Wallace" w:date="2020-07-21T19:59:00Z">
-                <w:del w:id="312" w:author="Microsoft Office User" w:date="2020-07-26T13:46:00Z">
+              <w:ins w:id="312" w:author="Anderson, Nathan Wallace" w:date="2020-07-21T19:59:00Z">
+                <w:del w:id="313" w:author="Microsoft Office User" w:date="2020-07-26T13:46:00Z">
                   <w:rPr>
                     <w:rFonts w:ascii="Cambria Math" w:hAnsi="Cambria Math"/>
                   </w:rPr>
@@ -2579,8 +2590,8 @@
           </m:sSubPr>
           <m:e>
             <m:r>
-              <w:ins w:id="313" w:author="Anderson, Nathan Wallace" w:date="2020-07-21T19:59:00Z">
-                <w:del w:id="314" w:author="Microsoft Office User" w:date="2020-07-26T13:46:00Z">
+              <w:ins w:id="314" w:author="Anderson, Nathan Wallace" w:date="2020-07-21T19:59:00Z">
+                <w:del w:id="315" w:author="Microsoft Office User" w:date="2020-07-26T13:46:00Z">
                   <w:rPr>
                     <w:rFonts w:ascii="Cambria Math" w:hAnsi="Cambria Math"/>
                   </w:rPr>
@@ -2591,8 +2602,8 @@
           </m:e>
           <m:sub>
             <m:r>
-              <w:ins w:id="315" w:author="Anderson, Nathan Wallace" w:date="2020-07-21T19:59:00Z">
-                <w:del w:id="316" w:author="Microsoft Office User" w:date="2020-07-26T13:46:00Z">
+              <w:ins w:id="316" w:author="Anderson, Nathan Wallace" w:date="2020-07-21T19:59:00Z">
+                <w:del w:id="317" w:author="Microsoft Office User" w:date="2020-07-26T13:46:00Z">
                   <w:rPr>
                     <w:rFonts w:ascii="Cambria Math" w:hAnsi="Cambria Math"/>
                   </w:rPr>
@@ -2603,14 +2614,14 @@
           </m:sub>
         </m:sSub>
       </m:oMath>
-      <w:ins w:id="317" w:author="Anderson, Nathan Wallace" w:date="2020-07-21T20:04:00Z">
+      <w:ins w:id="318" w:author="Anderson, Nathan Wallace" w:date="2020-07-21T20:04:00Z">
         <w:r>
           <w:rPr>
             <w:rFonts w:eastAsiaTheme="minorEastAsia"/>
           </w:rPr>
           <w:t xml:space="preserve">, </w:t>
         </w:r>
-        <w:del w:id="318" w:author="Microsoft Office User" w:date="2020-07-26T13:42:00Z">
+        <w:del w:id="319" w:author="Microsoft Office User" w:date="2020-07-26T13:42:00Z">
           <w:r>
             <w:rPr>
               <w:rFonts w:eastAsiaTheme="minorEastAsia"/>
@@ -2619,8 +2630,8 @@
           </w:r>
         </w:del>
       </w:ins>
-      <w:ins w:id="319" w:author="Anderson, Nathan Wallace" w:date="2020-07-21T20:05:00Z">
-        <w:del w:id="320" w:author="Microsoft Office User" w:date="2020-07-26T13:42:00Z">
+      <w:ins w:id="320" w:author="Anderson, Nathan Wallace" w:date="2020-07-21T20:05:00Z">
+        <w:del w:id="321" w:author="Microsoft Office User" w:date="2020-07-26T13:42:00Z">
           <w:r>
             <w:rPr>
               <w:rFonts w:eastAsiaTheme="minorEastAsia"/>
@@ -2629,8 +2640,8 @@
           </w:r>
         </w:del>
       </w:ins>
-      <w:ins w:id="321" w:author="Anderson, Nathan Wallace" w:date="2020-07-22T16:41:00Z">
-        <w:del w:id="322" w:author="Microsoft Office User" w:date="2020-07-26T13:42:00Z">
+      <w:ins w:id="322" w:author="Anderson, Nathan Wallace" w:date="2020-07-22T16:41:00Z">
+        <w:del w:id="323" w:author="Microsoft Office User" w:date="2020-07-26T13:42:00Z">
           <w:r>
             <w:rPr>
               <w:rFonts w:eastAsiaTheme="minorEastAsia"/>
@@ -2645,12 +2656,12 @@
         <w:pStyle w:val="BodyText"/>
         <w:jc w:val="center"/>
         <w:rPr>
-          <w:del w:id="323" w:author="Microsoft Office User" w:date="2020-07-26T13:43:00Z"/>
+          <w:del w:id="324" w:author="Microsoft Office User" w:date="2020-07-26T13:43:00Z"/>
         </w:rPr>
       </w:pPr>
       <m:oMath>
         <m:r>
-          <w:del w:id="324" w:author="Microsoft Office User" w:date="2020-07-26T13:43:00Z">
+          <w:del w:id="325" w:author="Microsoft Office User" w:date="2020-07-26T13:43:00Z">
             <w:rPr>
               <w:rFonts w:ascii="Cambria Math" w:hAnsi="Cambria Math"/>
             </w:rPr>
@@ -2660,7 +2671,7 @@
         <m:sSub>
           <m:sSubPr>
             <m:ctrlPr>
-              <w:del w:id="325" w:author="Microsoft Office User" w:date="2020-07-26T13:43:00Z">
+              <w:del w:id="326" w:author="Microsoft Office User" w:date="2020-07-26T13:43:00Z">
                 <w:rPr>
                   <w:rFonts w:ascii="Cambria Math" w:hAnsi="Cambria Math"/>
                 </w:rPr>
@@ -2669,7 +2680,7 @@
           </m:sSubPr>
           <m:e>
             <m:r>
-              <w:del w:id="326" w:author="Microsoft Office User" w:date="2020-07-26T13:43:00Z">
+              <w:del w:id="327" w:author="Microsoft Office User" w:date="2020-07-26T13:43:00Z">
                 <w:rPr>
                   <w:rFonts w:ascii="Cambria Math" w:hAnsi="Cambria Math"/>
                 </w:rPr>
@@ -2679,7 +2690,7 @@
           </m:e>
           <m:sub>
             <m:r>
-              <w:del w:id="327" w:author="Microsoft Office User" w:date="2020-07-26T13:43:00Z">
+              <w:del w:id="328" w:author="Microsoft Office User" w:date="2020-07-26T13:43:00Z">
                 <w:rPr>
                   <w:rFonts w:ascii="Cambria Math" w:hAnsi="Cambria Math"/>
                 </w:rPr>
@@ -2691,7 +2702,7 @@
         <m:f>
           <m:fPr>
             <m:ctrlPr>
-              <w:del w:id="328" w:author="Microsoft Office User" w:date="2020-07-26T13:43:00Z">
+              <w:del w:id="329" w:author="Microsoft Office User" w:date="2020-07-26T13:43:00Z">
                 <w:rPr>
                   <w:rFonts w:ascii="Cambria Math" w:hAnsi="Cambria Math"/>
                 </w:rPr>
@@ -2702,7 +2713,7 @@
             <m:sSub>
               <m:sSubPr>
                 <m:ctrlPr>
-                  <w:del w:id="329" w:author="Microsoft Office User" w:date="2020-07-26T13:43:00Z">
+                  <w:del w:id="330" w:author="Microsoft Office User" w:date="2020-07-26T13:43:00Z">
                     <w:rPr>
                       <w:rFonts w:ascii="Cambria Math" w:hAnsi="Cambria Math"/>
                     </w:rPr>
@@ -2711,7 +2722,7 @@
               </m:sSubPr>
               <m:e>
                 <m:r>
-                  <w:del w:id="330" w:author="Microsoft Office User" w:date="2020-07-26T13:43:00Z">
+                  <w:del w:id="331" w:author="Microsoft Office User" w:date="2020-07-26T13:43:00Z">
                     <w:rPr>
                       <w:rFonts w:ascii="Cambria Math" w:hAnsi="Cambria Math"/>
                     </w:rPr>
@@ -2721,7 +2732,7 @@
               </m:e>
               <m:sub>
                 <m:r>
-                  <w:del w:id="331" w:author="Microsoft Office User" w:date="2020-07-26T13:43:00Z">
+                  <w:del w:id="332" w:author="Microsoft Office User" w:date="2020-07-26T13:43:00Z">
                     <w:rPr>
                       <w:rFonts w:ascii="Cambria Math" w:hAnsi="Cambria Math"/>
                     </w:rPr>
@@ -2731,7 +2742,7 @@
               </m:sub>
             </m:sSub>
             <m:r>
-              <w:del w:id="332" w:author="Microsoft Office User" w:date="2020-07-26T13:43:00Z">
+              <w:del w:id="333" w:author="Microsoft Office User" w:date="2020-07-26T13:43:00Z">
                 <w:rPr>
                   <w:rFonts w:ascii="Cambria Math" w:hAnsi="Cambria Math"/>
                 </w:rPr>
@@ -2741,7 +2752,7 @@
             <m:sSub>
               <m:sSubPr>
                 <m:ctrlPr>
-                  <w:del w:id="333" w:author="Microsoft Office User" w:date="2020-07-26T13:43:00Z">
+                  <w:del w:id="334" w:author="Microsoft Office User" w:date="2020-07-26T13:43:00Z">
                     <w:rPr>
                       <w:rFonts w:ascii="Cambria Math" w:hAnsi="Cambria Math"/>
                     </w:rPr>
@@ -2750,7 +2761,7 @@
               </m:sSubPr>
               <m:e>
                 <m:r>
-                  <w:del w:id="334" w:author="Microsoft Office User" w:date="2020-07-26T13:43:00Z">
+                  <w:del w:id="335" w:author="Microsoft Office User" w:date="2020-07-26T13:43:00Z">
                     <w:rPr>
                       <w:rFonts w:ascii="Cambria Math" w:hAnsi="Cambria Math"/>
                     </w:rPr>
@@ -2760,7 +2771,7 @@
               </m:e>
               <m:sub>
                 <m:r>
-                  <w:del w:id="335" w:author="Microsoft Office User" w:date="2020-07-26T13:43:00Z">
+                  <w:del w:id="336" w:author="Microsoft Office User" w:date="2020-07-26T13:43:00Z">
                     <w:rPr>
                       <w:rFonts w:ascii="Cambria Math" w:hAnsi="Cambria Math"/>
                     </w:rPr>
@@ -2770,7 +2781,7 @@
               </m:sub>
             </m:sSub>
             <m:r>
-              <w:del w:id="336" w:author="Microsoft Office User" w:date="2020-07-26T13:43:00Z">
+              <w:del w:id="337" w:author="Microsoft Office User" w:date="2020-07-26T13:43:00Z">
                 <w:rPr>
                   <w:rFonts w:ascii="Cambria Math" w:hAnsi="Cambria Math"/>
                 </w:rPr>
@@ -2780,7 +2791,7 @@
             <m:sSub>
               <m:sSubPr>
                 <m:ctrlPr>
-                  <w:del w:id="337" w:author="Microsoft Office User" w:date="2020-07-26T13:43:00Z">
+                  <w:del w:id="338" w:author="Microsoft Office User" w:date="2020-07-26T13:43:00Z">
                     <w:rPr>
                       <w:rFonts w:ascii="Cambria Math" w:hAnsi="Cambria Math"/>
                     </w:rPr>
@@ -2789,7 +2800,7 @@
               </m:sSubPr>
               <m:e>
                 <m:r>
-                  <w:del w:id="338" w:author="Microsoft Office User" w:date="2020-07-26T13:43:00Z">
+                  <w:del w:id="339" w:author="Microsoft Office User" w:date="2020-07-26T13:43:00Z">
                     <w:rPr>
                       <w:rFonts w:ascii="Cambria Math" w:hAnsi="Cambria Math"/>
                     </w:rPr>
@@ -2799,7 +2810,7 @@
               </m:e>
               <m:sub>
                 <m:r>
-                  <w:del w:id="339" w:author="Microsoft Office User" w:date="2020-07-26T13:43:00Z">
+                  <w:del w:id="340" w:author="Microsoft Office User" w:date="2020-07-26T13:43:00Z">
                     <w:rPr>
                       <w:rFonts w:ascii="Cambria Math" w:hAnsi="Cambria Math"/>
                     </w:rPr>
@@ -2809,7 +2820,7 @@
               </m:sub>
             </m:sSub>
             <m:r>
-              <w:del w:id="340" w:author="Microsoft Office User" w:date="2020-07-26T13:43:00Z">
+              <w:del w:id="341" w:author="Microsoft Office User" w:date="2020-07-26T13:43:00Z">
                 <w:rPr>
                   <w:rFonts w:ascii="Cambria Math" w:hAnsi="Cambria Math"/>
                 </w:rPr>
@@ -2819,7 +2830,7 @@
             <m:sSub>
               <m:sSubPr>
                 <m:ctrlPr>
-                  <w:del w:id="341" w:author="Microsoft Office User" w:date="2020-07-26T13:43:00Z">
+                  <w:del w:id="342" w:author="Microsoft Office User" w:date="2020-07-26T13:43:00Z">
                     <w:rPr>
                       <w:rFonts w:ascii="Cambria Math" w:hAnsi="Cambria Math"/>
                     </w:rPr>
@@ -2828,7 +2839,7 @@
               </m:sSubPr>
               <m:e>
                 <m:r>
-                  <w:del w:id="342" w:author="Microsoft Office User" w:date="2020-07-26T13:43:00Z">
+                  <w:del w:id="343" w:author="Microsoft Office User" w:date="2020-07-26T13:43:00Z">
                     <w:rPr>
                       <w:rFonts w:ascii="Cambria Math" w:hAnsi="Cambria Math"/>
                     </w:rPr>
@@ -2838,7 +2849,7 @@
               </m:e>
               <m:sub>
                 <m:r>
-                  <w:del w:id="343" w:author="Microsoft Office User" w:date="2020-07-26T13:43:00Z">
+                  <w:del w:id="344" w:author="Microsoft Office User" w:date="2020-07-26T13:43:00Z">
                     <w:rPr>
                       <w:rFonts w:ascii="Cambria Math" w:hAnsi="Cambria Math"/>
                     </w:rPr>
@@ -2848,7 +2859,7 @@
               </m:sub>
             </m:sSub>
             <m:r>
-              <w:del w:id="344" w:author="Microsoft Office User" w:date="2020-07-26T13:43:00Z">
+              <w:del w:id="345" w:author="Microsoft Office User" w:date="2020-07-26T13:43:00Z">
                 <w:rPr>
                   <w:rFonts w:ascii="Cambria Math" w:hAnsi="Cambria Math"/>
                 </w:rPr>
@@ -2860,7 +2871,7 @@
             <m:sSub>
               <m:sSubPr>
                 <m:ctrlPr>
-                  <w:del w:id="345" w:author="Microsoft Office User" w:date="2020-07-26T13:43:00Z">
+                  <w:del w:id="346" w:author="Microsoft Office User" w:date="2020-07-26T13:43:00Z">
                     <w:rPr>
                       <w:rFonts w:ascii="Cambria Math" w:hAnsi="Cambria Math"/>
                     </w:rPr>
@@ -2869,7 +2880,7 @@
               </m:sSubPr>
               <m:e>
                 <m:r>
-                  <w:del w:id="346" w:author="Microsoft Office User" w:date="2020-07-26T13:43:00Z">
+                  <w:del w:id="347" w:author="Microsoft Office User" w:date="2020-07-26T13:43:00Z">
                     <w:rPr>
                       <w:rFonts w:ascii="Cambria Math" w:hAnsi="Cambria Math"/>
                     </w:rPr>
@@ -2879,7 +2890,7 @@
               </m:e>
               <m:sub>
                 <m:r>
-                  <w:del w:id="347" w:author="Microsoft Office User" w:date="2020-07-26T13:43:00Z">
+                  <w:del w:id="348" w:author="Microsoft Office User" w:date="2020-07-26T13:43:00Z">
                     <w:rPr>
                       <w:rFonts w:ascii="Cambria Math" w:hAnsi="Cambria Math"/>
                     </w:rPr>
@@ -2889,7 +2900,7 @@
               </m:sub>
             </m:sSub>
             <m:r>
-              <w:del w:id="348" w:author="Microsoft Office User" w:date="2020-07-26T13:43:00Z">
+              <w:del w:id="349" w:author="Microsoft Office User" w:date="2020-07-26T13:43:00Z">
                 <w:rPr>
                   <w:rFonts w:ascii="Cambria Math" w:hAnsi="Cambria Math"/>
                 </w:rPr>
@@ -2899,7 +2910,7 @@
             <m:sSub>
               <m:sSubPr>
                 <m:ctrlPr>
-                  <w:del w:id="349" w:author="Microsoft Office User" w:date="2020-07-26T13:43:00Z">
+                  <w:del w:id="350" w:author="Microsoft Office User" w:date="2020-07-26T13:43:00Z">
                     <w:rPr>
                       <w:rFonts w:ascii="Cambria Math" w:hAnsi="Cambria Math"/>
                     </w:rPr>
@@ -2908,7 +2919,7 @@
               </m:sSubPr>
               <m:e>
                 <m:r>
-                  <w:del w:id="350" w:author="Microsoft Office User" w:date="2020-07-26T13:43:00Z">
+                  <w:del w:id="351" w:author="Microsoft Office User" w:date="2020-07-26T13:43:00Z">
                     <w:rPr>
                       <w:rFonts w:ascii="Cambria Math" w:hAnsi="Cambria Math"/>
                     </w:rPr>
@@ -2918,7 +2929,7 @@
               </m:e>
               <m:sub>
                 <m:r>
-                  <w:del w:id="351" w:author="Microsoft Office User" w:date="2020-07-26T13:43:00Z">
+                  <w:del w:id="352" w:author="Microsoft Office User" w:date="2020-07-26T13:43:00Z">
                     <w:rPr>
                       <w:rFonts w:ascii="Cambria Math" w:hAnsi="Cambria Math"/>
                     </w:rPr>
@@ -2928,7 +2939,7 @@
               </m:sub>
             </m:sSub>
             <m:r>
-              <w:del w:id="352" w:author="Microsoft Office User" w:date="2020-07-26T13:43:00Z">
+              <w:del w:id="353" w:author="Microsoft Office User" w:date="2020-07-26T13:43:00Z">
                 <w:rPr>
                   <w:rFonts w:ascii="Cambria Math" w:hAnsi="Cambria Math"/>
                 </w:rPr>
@@ -2938,7 +2949,7 @@
           </m:den>
         </m:f>
         <m:r>
-          <w:del w:id="353" w:author="Microsoft Office User" w:date="2020-07-26T13:43:00Z">
+          <w:del w:id="354" w:author="Microsoft Office User" w:date="2020-07-26T13:43:00Z">
             <w:rPr>
               <w:rFonts w:ascii="Cambria Math" w:hAnsi="Cambria Math"/>
             </w:rPr>
@@ -2948,7 +2959,7 @@
         <m:sSub>
           <m:sSubPr>
             <m:ctrlPr>
-              <w:del w:id="354" w:author="Microsoft Office User" w:date="2020-07-26T13:43:00Z">
+              <w:del w:id="355" w:author="Microsoft Office User" w:date="2020-07-26T13:43:00Z">
                 <w:rPr>
                   <w:rFonts w:ascii="Cambria Math" w:hAnsi="Cambria Math"/>
                 </w:rPr>
@@ -2957,7 +2968,7 @@
           </m:sSubPr>
           <m:e>
             <m:r>
-              <w:del w:id="355" w:author="Microsoft Office User" w:date="2020-07-26T13:43:00Z">
+              <w:del w:id="356" w:author="Microsoft Office User" w:date="2020-07-26T13:43:00Z">
                 <w:rPr>
                   <w:rFonts w:ascii="Cambria Math" w:hAnsi="Cambria Math"/>
                 </w:rPr>
@@ -2967,7 +2978,7 @@
           </m:e>
           <m:sub>
             <m:r>
-              <w:del w:id="356" w:author="Microsoft Office User" w:date="2020-07-26T13:43:00Z">
+              <w:del w:id="357" w:author="Microsoft Office User" w:date="2020-07-26T13:43:00Z">
                 <w:rPr>
                   <w:rFonts w:ascii="Cambria Math" w:hAnsi="Cambria Math"/>
                 </w:rPr>
@@ -2977,7 +2988,7 @@
           </m:sub>
         </m:sSub>
         <m:r>
-          <w:del w:id="357" w:author="Microsoft Office User" w:date="2020-07-26T13:43:00Z">
+          <w:del w:id="358" w:author="Microsoft Office User" w:date="2020-07-26T13:43:00Z">
             <w:rPr>
               <w:rFonts w:ascii="Cambria Math" w:hAnsi="Cambria Math"/>
             </w:rPr>
@@ -2989,7 +3000,7 @@
             <m:begChr m:val="["/>
             <m:endChr m:val="]"/>
             <m:ctrlPr>
-              <w:del w:id="358" w:author="Microsoft Office User" w:date="2020-07-26T13:43:00Z">
+              <w:del w:id="359" w:author="Microsoft Office User" w:date="2020-07-26T13:43:00Z">
                 <w:rPr>
                   <w:rFonts w:ascii="Cambria Math" w:hAnsi="Cambria Math"/>
                 </w:rPr>
@@ -3000,8 +3011,8 @@
             <m:f>
               <m:fPr>
                 <m:ctrlPr>
-                  <w:ins w:id="359" w:author="Anderson, Nathan Wallace" w:date="2020-07-22T10:10:00Z">
-                    <w:del w:id="360" w:author="Microsoft Office User" w:date="2020-07-26T13:43:00Z">
+                  <w:ins w:id="360" w:author="Anderson, Nathan Wallace" w:date="2020-07-22T10:10:00Z">
+                    <w:del w:id="361" w:author="Microsoft Office User" w:date="2020-07-26T13:43:00Z">
                       <w:rPr>
                         <w:rFonts w:ascii="Cambria Math" w:hAnsi="Cambria Math"/>
                       </w:rPr>
@@ -3013,8 +3024,8 @@
                 <m:sSub>
                   <m:sSubPr>
                     <m:ctrlPr>
-                      <w:ins w:id="361" w:author="Anderson, Nathan Wallace" w:date="2020-07-22T10:10:00Z">
-                        <w:del w:id="362" w:author="Microsoft Office User" w:date="2020-07-26T13:43:00Z">
+                      <w:ins w:id="362" w:author="Anderson, Nathan Wallace" w:date="2020-07-22T10:10:00Z">
+                        <w:del w:id="363" w:author="Microsoft Office User" w:date="2020-07-26T13:43:00Z">
                           <w:rPr>
                             <w:rFonts w:ascii="Cambria Math" w:hAnsi="Cambria Math"/>
                           </w:rPr>
@@ -3024,8 +3035,8 @@
                   </m:sSubPr>
                   <m:e>
                     <m:r>
-                      <w:ins w:id="363" w:author="Anderson, Nathan Wallace" w:date="2020-07-22T10:10:00Z">
-                        <w:del w:id="364" w:author="Microsoft Office User" w:date="2020-07-26T13:43:00Z">
+                      <w:ins w:id="364" w:author="Anderson, Nathan Wallace" w:date="2020-07-22T10:10:00Z">
+                        <w:del w:id="365" w:author="Microsoft Office User" w:date="2020-07-26T13:43:00Z">
                           <w:rPr>
                             <w:rFonts w:ascii="Cambria Math" w:hAnsi="Cambria Math"/>
                           </w:rPr>
@@ -3036,8 +3047,8 @@
                   </m:e>
                   <m:sub>
                     <m:r>
-                      <w:ins w:id="365" w:author="Anderson, Nathan Wallace" w:date="2020-07-22T10:10:00Z">
-                        <w:del w:id="366" w:author="Microsoft Office User" w:date="2020-07-26T13:43:00Z">
+                      <w:ins w:id="366" w:author="Anderson, Nathan Wallace" w:date="2020-07-22T10:10:00Z">
+                        <w:del w:id="367" w:author="Microsoft Office User" w:date="2020-07-26T13:43:00Z">
                           <w:rPr>
                             <w:rFonts w:ascii="Cambria Math" w:hAnsi="Cambria Math"/>
                           </w:rPr>
@@ -3048,8 +3059,8 @@
                   </m:sub>
                 </m:sSub>
                 <m:r>
-                  <w:ins w:id="367" w:author="Anderson, Nathan Wallace" w:date="2020-07-22T10:10:00Z">
-                    <w:del w:id="368" w:author="Microsoft Office User" w:date="2020-07-26T13:43:00Z">
+                  <w:ins w:id="368" w:author="Anderson, Nathan Wallace" w:date="2020-07-22T10:10:00Z">
+                    <w:del w:id="369" w:author="Microsoft Office User" w:date="2020-07-26T13:43:00Z">
                       <w:rPr>
                         <w:rFonts w:ascii="Cambria Math" w:hAnsi="Cambria Math"/>
                       </w:rPr>
@@ -3060,8 +3071,8 @@
                 <m:sSub>
                   <m:sSubPr>
                     <m:ctrlPr>
-                      <w:ins w:id="369" w:author="Anderson, Nathan Wallace" w:date="2020-07-22T10:10:00Z">
-                        <w:del w:id="370" w:author="Microsoft Office User" w:date="2020-07-26T13:43:00Z">
+                      <w:ins w:id="370" w:author="Anderson, Nathan Wallace" w:date="2020-07-22T10:10:00Z">
+                        <w:del w:id="371" w:author="Microsoft Office User" w:date="2020-07-26T13:43:00Z">
                           <w:rPr>
                             <w:rFonts w:ascii="Cambria Math" w:hAnsi="Cambria Math"/>
                           </w:rPr>
@@ -3071,8 +3082,8 @@
                   </m:sSubPr>
                   <m:e>
                     <m:r>
-                      <w:ins w:id="371" w:author="Anderson, Nathan Wallace" w:date="2020-07-22T10:10:00Z">
-                        <w:del w:id="372" w:author="Microsoft Office User" w:date="2020-07-26T13:43:00Z">
+                      <w:ins w:id="372" w:author="Anderson, Nathan Wallace" w:date="2020-07-22T10:10:00Z">
+                        <w:del w:id="373" w:author="Microsoft Office User" w:date="2020-07-26T13:43:00Z">
                           <w:rPr>
                             <w:rFonts w:ascii="Cambria Math" w:hAnsi="Cambria Math"/>
                           </w:rPr>
@@ -3083,8 +3094,8 @@
                   </m:e>
                   <m:sub>
                     <m:r>
-                      <w:ins w:id="373" w:author="Anderson, Nathan Wallace" w:date="2020-07-22T10:10:00Z">
-                        <w:del w:id="374" w:author="Microsoft Office User" w:date="2020-07-26T13:43:00Z">
+                      <w:ins w:id="374" w:author="Anderson, Nathan Wallace" w:date="2020-07-22T10:10:00Z">
+                        <w:del w:id="375" w:author="Microsoft Office User" w:date="2020-07-26T13:43:00Z">
                           <w:rPr>
                             <w:rFonts w:ascii="Cambria Math" w:hAnsi="Cambria Math"/>
                           </w:rPr>
@@ -3095,8 +3106,8 @@
                   </m:sub>
                 </m:sSub>
                 <m:r>
-                  <w:ins w:id="375" w:author="Anderson, Nathan Wallace" w:date="2020-07-22T10:10:00Z">
-                    <w:del w:id="376" w:author="Microsoft Office User" w:date="2020-07-26T13:43:00Z">
+                  <w:ins w:id="376" w:author="Anderson, Nathan Wallace" w:date="2020-07-22T10:10:00Z">
+                    <w:del w:id="377" w:author="Microsoft Office User" w:date="2020-07-26T13:43:00Z">
                       <w:rPr>
                         <w:rFonts w:ascii="Cambria Math" w:hAnsi="Cambria Math"/>
                       </w:rPr>
@@ -3109,8 +3120,8 @@
                 <m:sSub>
                   <m:sSubPr>
                     <m:ctrlPr>
-                      <w:ins w:id="377" w:author="Anderson, Nathan Wallace" w:date="2020-07-22T10:10:00Z">
-                        <w:del w:id="378" w:author="Microsoft Office User" w:date="2020-07-26T13:43:00Z">
+                      <w:ins w:id="378" w:author="Anderson, Nathan Wallace" w:date="2020-07-22T10:10:00Z">
+                        <w:del w:id="379" w:author="Microsoft Office User" w:date="2020-07-26T13:43:00Z">
                           <w:rPr>
                             <w:rFonts w:ascii="Cambria Math" w:hAnsi="Cambria Math"/>
                           </w:rPr>
@@ -3120,8 +3131,8 @@
                   </m:sSubPr>
                   <m:e>
                     <m:r>
-                      <w:ins w:id="379" w:author="Anderson, Nathan Wallace" w:date="2020-07-22T10:10:00Z">
-                        <w:del w:id="380" w:author="Microsoft Office User" w:date="2020-07-26T13:43:00Z">
+                      <w:ins w:id="380" w:author="Anderson, Nathan Wallace" w:date="2020-07-22T10:10:00Z">
+                        <w:del w:id="381" w:author="Microsoft Office User" w:date="2020-07-26T13:43:00Z">
                           <w:rPr>
                             <w:rFonts w:ascii="Cambria Math" w:hAnsi="Cambria Math"/>
                           </w:rPr>
@@ -3132,8 +3143,8 @@
                   </m:e>
                   <m:sub>
                     <m:r>
-                      <w:ins w:id="381" w:author="Anderson, Nathan Wallace" w:date="2020-07-22T10:10:00Z">
-                        <w:del w:id="382" w:author="Microsoft Office User" w:date="2020-07-26T13:43:00Z">
+                      <w:ins w:id="382" w:author="Anderson, Nathan Wallace" w:date="2020-07-22T10:10:00Z">
+                        <w:del w:id="383" w:author="Microsoft Office User" w:date="2020-07-26T13:43:00Z">
                           <w:rPr>
                             <w:rFonts w:ascii="Cambria Math" w:hAnsi="Cambria Math"/>
                           </w:rPr>
@@ -3144,8 +3155,8 @@
                   </m:sub>
                 </m:sSub>
                 <m:r>
-                  <w:ins w:id="383" w:author="Anderson, Nathan Wallace" w:date="2020-07-22T10:10:00Z">
-                    <w:del w:id="384" w:author="Microsoft Office User" w:date="2020-07-26T13:43:00Z">
+                  <w:ins w:id="384" w:author="Anderson, Nathan Wallace" w:date="2020-07-22T10:10:00Z">
+                    <w:del w:id="385" w:author="Microsoft Office User" w:date="2020-07-26T13:43:00Z">
                       <w:rPr>
                         <w:rFonts w:ascii="Cambria Math" w:hAnsi="Cambria Math"/>
                       </w:rPr>
@@ -3156,8 +3167,8 @@
                 <m:sSub>
                   <m:sSubPr>
                     <m:ctrlPr>
-                      <w:ins w:id="385" w:author="Anderson, Nathan Wallace" w:date="2020-07-22T10:10:00Z">
-                        <w:del w:id="386" w:author="Microsoft Office User" w:date="2020-07-26T13:43:00Z">
+                      <w:ins w:id="386" w:author="Anderson, Nathan Wallace" w:date="2020-07-22T10:10:00Z">
+                        <w:del w:id="387" w:author="Microsoft Office User" w:date="2020-07-26T13:43:00Z">
                           <w:rPr>
                             <w:rFonts w:ascii="Cambria Math" w:hAnsi="Cambria Math"/>
                           </w:rPr>
@@ -3167,8 +3178,8 @@
                   </m:sSubPr>
                   <m:e>
                     <m:r>
-                      <w:ins w:id="387" w:author="Anderson, Nathan Wallace" w:date="2020-07-22T10:10:00Z">
-                        <w:del w:id="388" w:author="Microsoft Office User" w:date="2020-07-26T13:43:00Z">
+                      <w:ins w:id="388" w:author="Anderson, Nathan Wallace" w:date="2020-07-22T10:10:00Z">
+                        <w:del w:id="389" w:author="Microsoft Office User" w:date="2020-07-26T13:43:00Z">
                           <w:rPr>
                             <w:rFonts w:ascii="Cambria Math" w:hAnsi="Cambria Math"/>
                           </w:rPr>
@@ -3179,8 +3190,8 @@
                   </m:e>
                   <m:sub>
                     <m:r>
-                      <w:ins w:id="389" w:author="Anderson, Nathan Wallace" w:date="2020-07-22T10:10:00Z">
-                        <w:del w:id="390" w:author="Microsoft Office User" w:date="2020-07-26T13:43:00Z">
+                      <w:ins w:id="390" w:author="Anderson, Nathan Wallace" w:date="2020-07-22T10:10:00Z">
+                        <w:del w:id="391" w:author="Microsoft Office User" w:date="2020-07-26T13:43:00Z">
                           <w:rPr>
                             <w:rFonts w:ascii="Cambria Math" w:hAnsi="Cambria Math"/>
                           </w:rPr>
@@ -3191,8 +3202,8 @@
                   </m:sub>
                 </m:sSub>
                 <m:r>
-                  <w:ins w:id="391" w:author="Anderson, Nathan Wallace" w:date="2020-07-22T10:10:00Z">
-                    <w:del w:id="392" w:author="Microsoft Office User" w:date="2020-07-26T13:43:00Z">
+                  <w:ins w:id="392" w:author="Anderson, Nathan Wallace" w:date="2020-07-22T10:10:00Z">
+                    <w:del w:id="393" w:author="Microsoft Office User" w:date="2020-07-26T13:43:00Z">
                       <w:rPr>
                         <w:rFonts w:ascii="Cambria Math" w:hAnsi="Cambria Math"/>
                       </w:rPr>
@@ -3203,8 +3214,8 @@
               </m:den>
             </m:f>
             <m:r>
-              <w:ins w:id="393" w:author="Anderson, Nathan Wallace" w:date="2020-07-22T10:10:00Z">
-                <w:del w:id="394" w:author="Microsoft Office User" w:date="2020-07-26T13:43:00Z">
+              <w:ins w:id="394" w:author="Anderson, Nathan Wallace" w:date="2020-07-22T10:10:00Z">
+                <w:del w:id="395" w:author="Microsoft Office User" w:date="2020-07-26T13:43:00Z">
                   <w:rPr>
                     <w:rFonts w:ascii="Cambria Math" w:hAnsi="Cambria Math"/>
                   </w:rPr>
@@ -3215,8 +3226,8 @@
             <m:f>
               <m:fPr>
                 <m:ctrlPr>
-                  <w:ins w:id="395" w:author="Anderson, Nathan Wallace" w:date="2020-07-21T20:10:00Z">
-                    <w:del w:id="396" w:author="Microsoft Office User" w:date="2020-07-26T13:43:00Z">
+                  <w:ins w:id="396" w:author="Anderson, Nathan Wallace" w:date="2020-07-21T20:10:00Z">
+                    <w:del w:id="397" w:author="Microsoft Office User" w:date="2020-07-26T13:43:00Z">
                       <w:rPr>
                         <w:rFonts w:ascii="Cambria Math" w:hAnsi="Cambria Math"/>
                       </w:rPr>
@@ -3228,8 +3239,8 @@
                 <m:sSub>
                   <m:sSubPr>
                     <m:ctrlPr>
-                      <w:ins w:id="397" w:author="Anderson, Nathan Wallace" w:date="2020-07-21T20:10:00Z">
-                        <w:del w:id="398" w:author="Microsoft Office User" w:date="2020-07-26T13:43:00Z">
+                      <w:ins w:id="398" w:author="Anderson, Nathan Wallace" w:date="2020-07-21T20:10:00Z">
+                        <w:del w:id="399" w:author="Microsoft Office User" w:date="2020-07-26T13:43:00Z">
                           <w:rPr>
                             <w:rFonts w:ascii="Cambria Math" w:hAnsi="Cambria Math"/>
                           </w:rPr>
@@ -3239,8 +3250,8 @@
                   </m:sSubPr>
                   <m:e>
                     <m:r>
-                      <w:ins w:id="399" w:author="Anderson, Nathan Wallace" w:date="2020-07-21T20:10:00Z">
-                        <w:del w:id="400" w:author="Microsoft Office User" w:date="2020-07-26T13:43:00Z">
+                      <w:ins w:id="400" w:author="Anderson, Nathan Wallace" w:date="2020-07-21T20:10:00Z">
+                        <w:del w:id="401" w:author="Microsoft Office User" w:date="2020-07-26T13:43:00Z">
                           <w:rPr>
                             <w:rFonts w:ascii="Cambria Math" w:hAnsi="Cambria Math"/>
                           </w:rPr>
@@ -3251,8 +3262,8 @@
                   </m:e>
                   <m:sub>
                     <m:r>
-                      <w:ins w:id="401" w:author="Anderson, Nathan Wallace" w:date="2020-07-21T20:10:00Z">
-                        <w:del w:id="402" w:author="Microsoft Office User" w:date="2020-07-26T13:43:00Z">
+                      <w:ins w:id="402" w:author="Anderson, Nathan Wallace" w:date="2020-07-21T20:10:00Z">
+                        <w:del w:id="403" w:author="Microsoft Office User" w:date="2020-07-26T13:43:00Z">
                           <w:rPr>
                             <w:rFonts w:ascii="Cambria Math" w:hAnsi="Cambria Math"/>
                           </w:rPr>
@@ -3263,8 +3274,8 @@
                   </m:sub>
                 </m:sSub>
                 <m:r>
-                  <w:ins w:id="403" w:author="Anderson, Nathan Wallace" w:date="2020-07-21T20:10:00Z">
-                    <w:del w:id="404" w:author="Microsoft Office User" w:date="2020-07-26T13:43:00Z">
+                  <w:ins w:id="404" w:author="Anderson, Nathan Wallace" w:date="2020-07-21T20:10:00Z">
+                    <w:del w:id="405" w:author="Microsoft Office User" w:date="2020-07-26T13:43:00Z">
                       <w:rPr>
                         <w:rFonts w:ascii="Cambria Math" w:hAnsi="Cambria Math"/>
                       </w:rPr>
@@ -3275,8 +3286,8 @@
                 <m:sSub>
                   <m:sSubPr>
                     <m:ctrlPr>
-                      <w:ins w:id="405" w:author="Anderson, Nathan Wallace" w:date="2020-07-21T20:10:00Z">
-                        <w:del w:id="406" w:author="Microsoft Office User" w:date="2020-07-26T13:43:00Z">
+                      <w:ins w:id="406" w:author="Anderson, Nathan Wallace" w:date="2020-07-21T20:10:00Z">
+                        <w:del w:id="407" w:author="Microsoft Office User" w:date="2020-07-26T13:43:00Z">
                           <w:rPr>
                             <w:rFonts w:ascii="Cambria Math" w:hAnsi="Cambria Math"/>
                           </w:rPr>
@@ -3286,8 +3297,8 @@
                   </m:sSubPr>
                   <m:e>
                     <m:r>
-                      <w:ins w:id="407" w:author="Anderson, Nathan Wallace" w:date="2020-07-21T20:10:00Z">
-                        <w:del w:id="408" w:author="Microsoft Office User" w:date="2020-07-26T13:43:00Z">
+                      <w:ins w:id="408" w:author="Anderson, Nathan Wallace" w:date="2020-07-21T20:10:00Z">
+                        <w:del w:id="409" w:author="Microsoft Office User" w:date="2020-07-26T13:43:00Z">
                           <w:rPr>
                             <w:rFonts w:ascii="Cambria Math" w:hAnsi="Cambria Math"/>
                           </w:rPr>
@@ -3298,8 +3309,8 @@
                   </m:e>
                   <m:sub>
                     <m:r>
-                      <w:ins w:id="409" w:author="Anderson, Nathan Wallace" w:date="2020-07-21T20:10:00Z">
-                        <w:del w:id="410" w:author="Microsoft Office User" w:date="2020-07-26T13:43:00Z">
+                      <w:ins w:id="410" w:author="Anderson, Nathan Wallace" w:date="2020-07-21T20:10:00Z">
+                        <w:del w:id="411" w:author="Microsoft Office User" w:date="2020-07-26T13:43:00Z">
                           <w:rPr>
                             <w:rFonts w:ascii="Cambria Math" w:hAnsi="Cambria Math"/>
                           </w:rPr>
@@ -3310,8 +3321,8 @@
                   </m:sub>
                 </m:sSub>
                 <m:r>
-                  <w:ins w:id="411" w:author="Anderson, Nathan Wallace" w:date="2020-07-21T20:10:00Z">
-                    <w:del w:id="412" w:author="Microsoft Office User" w:date="2020-07-26T13:43:00Z">
+                  <w:ins w:id="412" w:author="Anderson, Nathan Wallace" w:date="2020-07-21T20:10:00Z">
+                    <w:del w:id="413" w:author="Microsoft Office User" w:date="2020-07-26T13:43:00Z">
                       <w:rPr>
                         <w:rFonts w:ascii="Cambria Math" w:hAnsi="Cambria Math"/>
                       </w:rPr>
@@ -3324,8 +3335,8 @@
                 <m:sSub>
                   <m:sSubPr>
                     <m:ctrlPr>
-                      <w:ins w:id="413" w:author="Anderson, Nathan Wallace" w:date="2020-07-21T20:10:00Z">
-                        <w:del w:id="414" w:author="Microsoft Office User" w:date="2020-07-26T13:43:00Z">
+                      <w:ins w:id="414" w:author="Anderson, Nathan Wallace" w:date="2020-07-21T20:10:00Z">
+                        <w:del w:id="415" w:author="Microsoft Office User" w:date="2020-07-26T13:43:00Z">
                           <w:rPr>
                             <w:rFonts w:ascii="Cambria Math" w:hAnsi="Cambria Math"/>
                           </w:rPr>
@@ -3335,8 +3346,8 @@
                   </m:sSubPr>
                   <m:e>
                     <m:r>
-                      <w:ins w:id="415" w:author="Anderson, Nathan Wallace" w:date="2020-07-21T20:10:00Z">
-                        <w:del w:id="416" w:author="Microsoft Office User" w:date="2020-07-26T13:43:00Z">
+                      <w:ins w:id="416" w:author="Anderson, Nathan Wallace" w:date="2020-07-21T20:10:00Z">
+                        <w:del w:id="417" w:author="Microsoft Office User" w:date="2020-07-26T13:43:00Z">
                           <w:rPr>
                             <w:rFonts w:ascii="Cambria Math" w:hAnsi="Cambria Math"/>
                           </w:rPr>
@@ -3347,8 +3358,8 @@
                   </m:e>
                   <m:sub>
                     <m:r>
-                      <w:ins w:id="417" w:author="Anderson, Nathan Wallace" w:date="2020-07-21T20:10:00Z">
-                        <w:del w:id="418" w:author="Microsoft Office User" w:date="2020-07-26T13:43:00Z">
+                      <w:ins w:id="418" w:author="Anderson, Nathan Wallace" w:date="2020-07-21T20:10:00Z">
+                        <w:del w:id="419" w:author="Microsoft Office User" w:date="2020-07-26T13:43:00Z">
                           <w:rPr>
                             <w:rFonts w:ascii="Cambria Math" w:hAnsi="Cambria Math"/>
                           </w:rPr>
@@ -3359,8 +3370,8 @@
                   </m:sub>
                 </m:sSub>
                 <m:r>
-                  <w:ins w:id="419" w:author="Anderson, Nathan Wallace" w:date="2020-07-21T20:10:00Z">
-                    <w:del w:id="420" w:author="Microsoft Office User" w:date="2020-07-26T13:43:00Z">
+                  <w:ins w:id="420" w:author="Anderson, Nathan Wallace" w:date="2020-07-21T20:10:00Z">
+                    <w:del w:id="421" w:author="Microsoft Office User" w:date="2020-07-26T13:43:00Z">
                       <w:rPr>
                         <w:rFonts w:ascii="Cambria Math" w:hAnsi="Cambria Math"/>
                       </w:rPr>
@@ -3371,8 +3382,8 @@
                 <m:sSub>
                   <m:sSubPr>
                     <m:ctrlPr>
-                      <w:ins w:id="421" w:author="Anderson, Nathan Wallace" w:date="2020-07-21T20:10:00Z">
-                        <w:del w:id="422" w:author="Microsoft Office User" w:date="2020-07-26T13:43:00Z">
+                      <w:ins w:id="422" w:author="Anderson, Nathan Wallace" w:date="2020-07-21T20:10:00Z">
+                        <w:del w:id="423" w:author="Microsoft Office User" w:date="2020-07-26T13:43:00Z">
                           <w:rPr>
                             <w:rFonts w:ascii="Cambria Math" w:hAnsi="Cambria Math"/>
                           </w:rPr>
@@ -3382,8 +3393,8 @@
                   </m:sSubPr>
                   <m:e>
                     <m:r>
-                      <w:ins w:id="423" w:author="Anderson, Nathan Wallace" w:date="2020-07-21T20:10:00Z">
-                        <w:del w:id="424" w:author="Microsoft Office User" w:date="2020-07-26T13:43:00Z">
+                      <w:ins w:id="424" w:author="Anderson, Nathan Wallace" w:date="2020-07-21T20:10:00Z">
+                        <w:del w:id="425" w:author="Microsoft Office User" w:date="2020-07-26T13:43:00Z">
                           <w:rPr>
                             <w:rFonts w:ascii="Cambria Math" w:hAnsi="Cambria Math"/>
                           </w:rPr>
@@ -3394,8 +3405,8 @@
                   </m:e>
                   <m:sub>
                     <m:r>
-                      <w:ins w:id="425" w:author="Anderson, Nathan Wallace" w:date="2020-07-21T20:10:00Z">
-                        <w:del w:id="426" w:author="Microsoft Office User" w:date="2020-07-26T13:43:00Z">
+                      <w:ins w:id="426" w:author="Anderson, Nathan Wallace" w:date="2020-07-21T20:10:00Z">
+                        <w:del w:id="427" w:author="Microsoft Office User" w:date="2020-07-26T13:43:00Z">
                           <w:rPr>
                             <w:rFonts w:ascii="Cambria Math" w:hAnsi="Cambria Math"/>
                           </w:rPr>
@@ -3406,8 +3417,8 @@
                   </m:sub>
                 </m:sSub>
                 <m:r>
-                  <w:ins w:id="427" w:author="Anderson, Nathan Wallace" w:date="2020-07-21T20:10:00Z">
-                    <w:del w:id="428" w:author="Microsoft Office User" w:date="2020-07-26T13:43:00Z">
+                  <w:ins w:id="428" w:author="Anderson, Nathan Wallace" w:date="2020-07-21T20:10:00Z">
+                    <w:del w:id="429" w:author="Microsoft Office User" w:date="2020-07-26T13:43:00Z">
                       <w:rPr>
                         <w:rFonts w:ascii="Cambria Math" w:hAnsi="Cambria Math"/>
                       </w:rPr>
@@ -3418,8 +3429,8 @@
                 <m:sSub>
                   <m:sSubPr>
                     <m:ctrlPr>
-                      <w:ins w:id="429" w:author="Anderson, Nathan Wallace" w:date="2020-07-21T20:10:00Z">
-                        <w:del w:id="430" w:author="Microsoft Office User" w:date="2020-07-26T13:43:00Z">
+                      <w:ins w:id="430" w:author="Anderson, Nathan Wallace" w:date="2020-07-21T20:10:00Z">
+                        <w:del w:id="431" w:author="Microsoft Office User" w:date="2020-07-26T13:43:00Z">
                           <w:rPr>
                             <w:rFonts w:ascii="Cambria Math" w:hAnsi="Cambria Math"/>
                           </w:rPr>
@@ -3429,8 +3440,8 @@
                   </m:sSubPr>
                   <m:e>
                     <m:r>
-                      <w:ins w:id="431" w:author="Anderson, Nathan Wallace" w:date="2020-07-21T20:10:00Z">
-                        <w:del w:id="432" w:author="Microsoft Office User" w:date="2020-07-26T13:43:00Z">
+                      <w:ins w:id="432" w:author="Anderson, Nathan Wallace" w:date="2020-07-21T20:10:00Z">
+                        <w:del w:id="433" w:author="Microsoft Office User" w:date="2020-07-26T13:43:00Z">
                           <w:rPr>
                             <w:rFonts w:ascii="Cambria Math" w:hAnsi="Cambria Math"/>
                           </w:rPr>
@@ -3441,8 +3452,8 @@
                   </m:e>
                   <m:sub>
                     <m:r>
-                      <w:ins w:id="433" w:author="Anderson, Nathan Wallace" w:date="2020-07-21T20:10:00Z">
-                        <w:del w:id="434" w:author="Microsoft Office User" w:date="2020-07-26T13:43:00Z">
+                      <w:ins w:id="434" w:author="Anderson, Nathan Wallace" w:date="2020-07-21T20:10:00Z">
+                        <w:del w:id="435" w:author="Microsoft Office User" w:date="2020-07-26T13:43:00Z">
                           <w:rPr>
                             <w:rFonts w:ascii="Cambria Math" w:hAnsi="Cambria Math"/>
                           </w:rPr>
@@ -3453,8 +3464,8 @@
                   </m:sub>
                 </m:sSub>
                 <m:r>
-                  <w:ins w:id="435" w:author="Anderson, Nathan Wallace" w:date="2020-07-21T20:10:00Z">
-                    <w:del w:id="436" w:author="Microsoft Office User" w:date="2020-07-26T13:43:00Z">
+                  <w:ins w:id="436" w:author="Anderson, Nathan Wallace" w:date="2020-07-21T20:10:00Z">
+                    <w:del w:id="437" w:author="Microsoft Office User" w:date="2020-07-26T13:43:00Z">
                       <w:rPr>
                         <w:rFonts w:ascii="Cambria Math" w:hAnsi="Cambria Math"/>
                       </w:rPr>
@@ -3465,8 +3476,8 @@
               </m:den>
             </m:f>
             <m:r>
-              <w:ins w:id="437" w:author="Anderson, Nathan Wallace" w:date="2020-07-21T20:10:00Z">
-                <w:del w:id="438" w:author="Microsoft Office User" w:date="2020-07-26T13:43:00Z">
+              <w:ins w:id="438" w:author="Anderson, Nathan Wallace" w:date="2020-07-21T20:10:00Z">
+                <w:del w:id="439" w:author="Microsoft Office User" w:date="2020-07-26T13:43:00Z">
                   <w:rPr>
                     <w:rFonts w:ascii="Cambria Math" w:hAnsi="Cambria Math"/>
                   </w:rPr>
@@ -3477,7 +3488,7 @@
             <m:f>
               <m:fPr>
                 <m:ctrlPr>
-                  <w:del w:id="439" w:author="Microsoft Office User" w:date="2020-07-26T13:43:00Z">
+                  <w:del w:id="440" w:author="Microsoft Office User" w:date="2020-07-26T13:43:00Z">
                     <w:rPr>
                       <w:rFonts w:ascii="Cambria Math" w:hAnsi="Cambria Math"/>
                     </w:rPr>
@@ -3486,7 +3497,7 @@
               </m:fPr>
               <m:num>
                 <m:r>
-                  <w:del w:id="440" w:author="Microsoft Office User" w:date="2020-07-26T13:43:00Z">
+                  <w:del w:id="441" w:author="Microsoft Office User" w:date="2020-07-26T13:43:00Z">
                     <w:rPr>
                       <w:rFonts w:ascii="Cambria Math" w:hAnsi="Cambria Math"/>
                     </w:rPr>
@@ -3498,7 +3509,7 @@
                 <m:sSub>
                   <m:sSubPr>
                     <m:ctrlPr>
-                      <w:del w:id="441" w:author="Microsoft Office User" w:date="2020-07-26T13:43:00Z">
+                      <w:del w:id="442" w:author="Microsoft Office User" w:date="2020-07-26T13:43:00Z">
                         <w:rPr>
                           <w:rFonts w:ascii="Cambria Math" w:hAnsi="Cambria Math"/>
                         </w:rPr>
@@ -3507,7 +3518,7 @@
                   </m:sSubPr>
                   <m:e>
                     <m:r>
-                      <w:del w:id="442" w:author="Microsoft Office User" w:date="2020-07-26T13:43:00Z">
+                      <w:del w:id="443" w:author="Microsoft Office User" w:date="2020-07-26T13:43:00Z">
                         <w:rPr>
                           <w:rFonts w:ascii="Cambria Math" w:hAnsi="Cambria Math"/>
                         </w:rPr>
@@ -3517,7 +3528,7 @@
                   </m:e>
                   <m:sub>
                     <m:r>
-                      <w:del w:id="443" w:author="Microsoft Office User" w:date="2020-07-26T13:43:00Z">
+                      <w:del w:id="444" w:author="Microsoft Office User" w:date="2020-07-26T13:43:00Z">
                         <w:rPr>
                           <w:rFonts w:ascii="Cambria Math" w:hAnsi="Cambria Math"/>
                         </w:rPr>
@@ -3527,7 +3538,7 @@
                   </m:sub>
                 </m:sSub>
                 <m:r>
-                  <w:del w:id="444" w:author="Microsoft Office User" w:date="2020-07-26T13:43:00Z">
+                  <w:del w:id="445" w:author="Microsoft Office User" w:date="2020-07-26T13:43:00Z">
                     <w:rPr>
                       <w:rFonts w:ascii="Cambria Math" w:hAnsi="Cambria Math"/>
                     </w:rPr>
@@ -3537,7 +3548,7 @@
                 <m:sSub>
                   <m:sSubPr>
                     <m:ctrlPr>
-                      <w:del w:id="445" w:author="Microsoft Office User" w:date="2020-07-26T13:43:00Z">
+                      <w:del w:id="446" w:author="Microsoft Office User" w:date="2020-07-26T13:43:00Z">
                         <w:rPr>
                           <w:rFonts w:ascii="Cambria Math" w:hAnsi="Cambria Math"/>
                         </w:rPr>
@@ -3546,7 +3557,7 @@
                   </m:sSubPr>
                   <m:e>
                     <m:r>
-                      <w:del w:id="446" w:author="Microsoft Office User" w:date="2020-07-26T13:43:00Z">
+                      <w:del w:id="447" w:author="Microsoft Office User" w:date="2020-07-26T13:43:00Z">
                         <w:rPr>
                           <w:rFonts w:ascii="Cambria Math" w:hAnsi="Cambria Math"/>
                         </w:rPr>
@@ -3556,7 +3567,7 @@
                   </m:e>
                   <m:sub>
                     <m:r>
-                      <w:del w:id="447" w:author="Microsoft Office User" w:date="2020-07-26T13:43:00Z">
+                      <w:del w:id="448" w:author="Microsoft Office User" w:date="2020-07-26T13:43:00Z">
                         <w:rPr>
                           <w:rFonts w:ascii="Cambria Math" w:hAnsi="Cambria Math"/>
                         </w:rPr>
@@ -3566,7 +3577,7 @@
                   </m:sub>
                 </m:sSub>
                 <m:r>
-                  <w:del w:id="448" w:author="Microsoft Office User" w:date="2020-07-26T13:43:00Z">
+                  <w:del w:id="449" w:author="Microsoft Office User" w:date="2020-07-26T13:43:00Z">
                     <w:rPr>
                       <w:rFonts w:ascii="Cambria Math" w:hAnsi="Cambria Math"/>
                     </w:rPr>
@@ -3578,7 +3589,7 @@
           </m:e>
         </m:d>
       </m:oMath>
-      <w:del w:id="449" w:author="Microsoft Office User" w:date="2020-07-26T13:43:00Z">
+      <w:del w:id="450" w:author="Microsoft Office User" w:date="2020-07-26T13:43:00Z">
         <w:r>
           <w:rPr>
             <w:rFonts w:eastAsiaTheme="minorEastAsia"/>
@@ -3587,8 +3598,8 @@
           <w:delText>(</w:delText>
         </w:r>
       </w:del>
-      <w:ins w:id="450" w:author="Anderson, Nathan Wallace" w:date="2020-07-22T16:42:00Z">
-        <w:del w:id="451" w:author="Microsoft Office User" w:date="2020-07-26T13:43:00Z">
+      <w:ins w:id="451" w:author="Anderson, Nathan Wallace" w:date="2020-07-22T16:42:00Z">
+        <w:del w:id="452" w:author="Microsoft Office User" w:date="2020-07-26T13:43:00Z">
           <w:r>
             <w:rPr>
               <w:rFonts w:eastAsiaTheme="minorEastAsia"/>
@@ -3597,7 +3608,7 @@
           </w:r>
         </w:del>
       </w:ins>
-      <w:del w:id="452" w:author="Microsoft Office User" w:date="2020-07-26T13:43:00Z">
+      <w:del w:id="453" w:author="Microsoft Office User" w:date="2020-07-26T13:43:00Z">
         <w:r>
           <w:rPr>
             <w:rFonts w:eastAsiaTheme="minorEastAsia"/>
@@ -3610,11 +3621,11 @@
       <w:pPr>
         <w:pStyle w:val="BodyText"/>
         <w:rPr>
-          <w:ins w:id="453" w:author="Anderson, Nathan Wallace" w:date="2020-07-22T10:27:00Z"/>
+          <w:ins w:id="454" w:author="Anderson, Nathan Wallace" w:date="2020-07-22T10:27:00Z"/>
           <w:rFonts w:eastAsiaTheme="minorEastAsia"/>
         </w:rPr>
       </w:pPr>
-      <w:ins w:id="454" w:author="Anderson, Nathan Wallace" w:date="2020-07-22T16:43:00Z">
+      <w:ins w:id="455" w:author="Anderson, Nathan Wallace" w:date="2020-07-22T16:43:00Z">
         <w:r>
           <w:rPr>
             <w:rFonts w:eastAsiaTheme="minorEastAsia"/>
@@ -3622,7 +3633,7 @@
           <w:t>E</w:t>
         </w:r>
       </w:ins>
-      <w:ins w:id="455" w:author="Anderson, Nathan Wallace" w:date="2020-07-22T10:11:00Z">
+      <w:ins w:id="456" w:author="Anderson, Nathan Wallace" w:date="2020-07-22T10:11:00Z">
         <w:r>
           <w:rPr>
             <w:rFonts w:eastAsiaTheme="minorEastAsia"/>
@@ -3630,7 +3641,7 @@
           <w:t xml:space="preserve">ach fraction </w:t>
         </w:r>
       </w:ins>
-      <w:ins w:id="456" w:author="Anderson, Nathan Wallace" w:date="2020-07-22T10:15:00Z">
+      <w:ins w:id="457" w:author="Anderson, Nathan Wallace" w:date="2020-07-22T10:15:00Z">
         <w:r>
           <w:t xml:space="preserve">represents the probability of two types of chromosomes fusing using a counting argument. For instance, the faction </w:t>
         </w:r>
@@ -3639,7 +3650,7 @@
         <m:f>
           <m:fPr>
             <m:ctrlPr>
-              <w:ins w:id="457" w:author="Anderson, Nathan Wallace" w:date="2020-07-22T10:15:00Z">
+              <w:ins w:id="458" w:author="Anderson, Nathan Wallace" w:date="2020-07-22T10:15:00Z">
                 <w:rPr>
                   <w:rFonts w:ascii="Cambria Math" w:hAnsi="Cambria Math"/>
                 </w:rPr>
@@ -3650,7 +3661,7 @@
             <m:sSub>
               <m:sSubPr>
                 <m:ctrlPr>
-                  <w:ins w:id="458" w:author="Anderson, Nathan Wallace" w:date="2020-07-22T10:15:00Z">
+                  <w:ins w:id="459" w:author="Anderson, Nathan Wallace" w:date="2020-07-22T10:15:00Z">
                     <w:rPr>
                       <w:rFonts w:ascii="Cambria Math" w:hAnsi="Cambria Math"/>
                     </w:rPr>
@@ -3659,7 +3670,7 @@
               </m:sSubPr>
               <m:e>
                 <m:r>
-                  <w:ins w:id="459" w:author="Anderson, Nathan Wallace" w:date="2020-07-22T10:15:00Z">
+                  <w:ins w:id="460" w:author="Anderson, Nathan Wallace" w:date="2020-07-22T10:15:00Z">
                     <w:rPr>
                       <w:rFonts w:ascii="Cambria Math" w:hAnsi="Cambria Math"/>
                     </w:rPr>
@@ -3669,7 +3680,7 @@
               </m:e>
               <m:sub>
                 <m:r>
-                  <w:ins w:id="460" w:author="Anderson, Nathan Wallace" w:date="2020-07-22T10:15:00Z">
+                  <w:ins w:id="461" w:author="Anderson, Nathan Wallace" w:date="2020-07-22T10:15:00Z">
                     <w:rPr>
                       <w:rFonts w:ascii="Cambria Math" w:hAnsi="Cambria Math"/>
                     </w:rPr>
@@ -3679,7 +3690,7 @@
               </m:sub>
             </m:sSub>
             <m:r>
-              <w:ins w:id="461" w:author="Anderson, Nathan Wallace" w:date="2020-07-22T10:15:00Z">
+              <w:ins w:id="462" w:author="Anderson, Nathan Wallace" w:date="2020-07-22T10:15:00Z">
                 <w:rPr>
                   <w:rFonts w:ascii="Cambria Math" w:hAnsi="Cambria Math"/>
                 </w:rPr>
@@ -3689,7 +3700,7 @@
             <m:sSub>
               <m:sSubPr>
                 <m:ctrlPr>
-                  <w:ins w:id="462" w:author="Anderson, Nathan Wallace" w:date="2020-07-22T10:15:00Z">
+                  <w:ins w:id="463" w:author="Anderson, Nathan Wallace" w:date="2020-07-22T10:15:00Z">
                     <w:rPr>
                       <w:rFonts w:ascii="Cambria Math" w:hAnsi="Cambria Math"/>
                     </w:rPr>
@@ -3698,7 +3709,7 @@
               </m:sSubPr>
               <m:e>
                 <m:r>
-                  <w:ins w:id="463" w:author="Anderson, Nathan Wallace" w:date="2020-07-22T10:15:00Z">
+                  <w:ins w:id="464" w:author="Anderson, Nathan Wallace" w:date="2020-07-22T10:15:00Z">
                     <w:rPr>
                       <w:rFonts w:ascii="Cambria Math" w:hAnsi="Cambria Math"/>
                     </w:rPr>
@@ -3708,7 +3719,7 @@
               </m:e>
               <m:sub>
                 <m:r>
-                  <w:ins w:id="464" w:author="Anderson, Nathan Wallace" w:date="2020-07-22T10:15:00Z">
+                  <w:ins w:id="465" w:author="Anderson, Nathan Wallace" w:date="2020-07-22T10:15:00Z">
                     <w:rPr>
                       <w:rFonts w:ascii="Cambria Math" w:hAnsi="Cambria Math"/>
                     </w:rPr>
@@ -3718,7 +3729,7 @@
               </m:sub>
             </m:sSub>
             <m:r>
-              <w:ins w:id="465" w:author="Anderson, Nathan Wallace" w:date="2020-07-22T10:15:00Z">
+              <w:ins w:id="466" w:author="Anderson, Nathan Wallace" w:date="2020-07-22T10:15:00Z">
                 <w:rPr>
                   <w:rFonts w:ascii="Cambria Math" w:hAnsi="Cambria Math"/>
                 </w:rPr>
@@ -3730,7 +3741,7 @@
             <m:sSub>
               <m:sSubPr>
                 <m:ctrlPr>
-                  <w:ins w:id="466" w:author="Anderson, Nathan Wallace" w:date="2020-07-22T10:15:00Z">
+                  <w:ins w:id="467" w:author="Anderson, Nathan Wallace" w:date="2020-07-22T10:15:00Z">
                     <w:rPr>
                       <w:rFonts w:ascii="Cambria Math" w:hAnsi="Cambria Math"/>
                     </w:rPr>
@@ -3739,7 +3750,7 @@
               </m:sSubPr>
               <m:e>
                 <m:r>
-                  <w:ins w:id="467" w:author="Anderson, Nathan Wallace" w:date="2020-07-22T10:15:00Z">
+                  <w:ins w:id="468" w:author="Anderson, Nathan Wallace" w:date="2020-07-22T10:15:00Z">
                     <w:rPr>
                       <w:rFonts w:ascii="Cambria Math" w:hAnsi="Cambria Math"/>
                     </w:rPr>
@@ -3749,7 +3760,7 @@
               </m:e>
               <m:sub>
                 <m:r>
-                  <w:ins w:id="468" w:author="Anderson, Nathan Wallace" w:date="2020-07-22T10:15:00Z">
+                  <w:ins w:id="469" w:author="Anderson, Nathan Wallace" w:date="2020-07-22T10:15:00Z">
                     <w:rPr>
                       <w:rFonts w:ascii="Cambria Math" w:hAnsi="Cambria Math"/>
                     </w:rPr>
@@ -3759,7 +3770,7 @@
               </m:sub>
             </m:sSub>
             <m:r>
-              <w:ins w:id="469" w:author="Anderson, Nathan Wallace" w:date="2020-07-22T10:15:00Z">
+              <w:ins w:id="470" w:author="Anderson, Nathan Wallace" w:date="2020-07-22T10:15:00Z">
                 <w:rPr>
                   <w:rFonts w:ascii="Cambria Math" w:hAnsi="Cambria Math"/>
                 </w:rPr>
@@ -3769,7 +3780,7 @@
             <m:sSub>
               <m:sSubPr>
                 <m:ctrlPr>
-                  <w:ins w:id="470" w:author="Anderson, Nathan Wallace" w:date="2020-07-22T10:15:00Z">
+                  <w:ins w:id="471" w:author="Anderson, Nathan Wallace" w:date="2020-07-22T10:15:00Z">
                     <w:rPr>
                       <w:rFonts w:ascii="Cambria Math" w:hAnsi="Cambria Math"/>
                     </w:rPr>
@@ -3778,7 +3789,7 @@
               </m:sSubPr>
               <m:e>
                 <m:r>
-                  <w:ins w:id="471" w:author="Anderson, Nathan Wallace" w:date="2020-07-22T10:15:00Z">
+                  <w:ins w:id="472" w:author="Anderson, Nathan Wallace" w:date="2020-07-22T10:15:00Z">
                     <w:rPr>
                       <w:rFonts w:ascii="Cambria Math" w:hAnsi="Cambria Math"/>
                     </w:rPr>
@@ -3788,7 +3799,7 @@
               </m:e>
               <m:sub>
                 <m:r>
-                  <w:ins w:id="472" w:author="Anderson, Nathan Wallace" w:date="2020-07-22T10:15:00Z">
+                  <w:ins w:id="473" w:author="Anderson, Nathan Wallace" w:date="2020-07-22T10:15:00Z">
                     <w:rPr>
                       <w:rFonts w:ascii="Cambria Math" w:hAnsi="Cambria Math"/>
                     </w:rPr>
@@ -3798,7 +3809,7 @@
               </m:sub>
             </m:sSub>
             <m:r>
-              <w:ins w:id="473" w:author="Anderson, Nathan Wallace" w:date="2020-07-22T10:15:00Z">
+              <w:ins w:id="474" w:author="Anderson, Nathan Wallace" w:date="2020-07-22T10:15:00Z">
                 <w:rPr>
                   <w:rFonts w:ascii="Cambria Math" w:hAnsi="Cambria Math"/>
                 </w:rPr>
@@ -3808,7 +3819,7 @@
           </m:den>
         </m:f>
       </m:oMath>
-      <w:ins w:id="474" w:author="Anderson, Nathan Wallace" w:date="2020-07-22T10:16:00Z">
+      <w:ins w:id="475" w:author="Anderson, Nathan Wallace" w:date="2020-07-22T10:16:00Z">
         <w:r>
           <w:rPr>
             <w:rFonts w:eastAsiaTheme="minorEastAsia"/>
@@ -3816,7 +3827,7 @@
           <w:t xml:space="preserve"> </w:t>
         </w:r>
       </w:ins>
-      <w:ins w:id="475" w:author="Anderson, Nathan Wallace" w:date="2020-07-22T10:21:00Z">
+      <w:ins w:id="476" w:author="Anderson, Nathan Wallace" w:date="2020-07-22T10:21:00Z">
         <w:r>
           <w:rPr>
             <w:rFonts w:eastAsiaTheme="minorEastAsia"/>
@@ -3826,7 +3837,7 @@
       </w:ins>
       <m:oMath>
         <m:r>
-          <w:ins w:id="476" w:author="Anderson, Nathan Wallace" w:date="2020-07-22T10:21:00Z">
+          <w:ins w:id="477" w:author="Anderson, Nathan Wallace" w:date="2020-07-22T10:21:00Z">
             <w:rPr>
               <w:rFonts w:ascii="Cambria Math" w:hAnsi="Cambria Math"/>
             </w:rPr>
@@ -3836,7 +3847,7 @@
         <m:sSub>
           <m:sSubPr>
             <m:ctrlPr>
-              <w:ins w:id="477" w:author="Anderson, Nathan Wallace" w:date="2020-07-22T10:21:00Z">
+              <w:ins w:id="478" w:author="Anderson, Nathan Wallace" w:date="2020-07-22T10:21:00Z">
                 <w:rPr>
                   <w:rFonts w:ascii="Cambria Math" w:hAnsi="Cambria Math"/>
                   <w:i/>
@@ -3846,7 +3857,7 @@
           </m:sSubPr>
           <m:e>
             <m:r>
-              <w:ins w:id="478" w:author="Anderson, Nathan Wallace" w:date="2020-07-22T10:21:00Z">
+              <w:ins w:id="479" w:author="Anderson, Nathan Wallace" w:date="2020-07-22T10:21:00Z">
                 <m:rPr>
                   <m:sty m:val="p"/>
                 </m:rPr>
@@ -3859,7 +3870,7 @@
           </m:e>
           <m:sub>
             <m:r>
-              <w:ins w:id="479" w:author="Anderson, Nathan Wallace" w:date="2020-07-22T10:21:00Z">
+              <w:ins w:id="480" w:author="Anderson, Nathan Wallace" w:date="2020-07-22T10:21:00Z">
                 <w:rPr>
                   <w:rFonts w:ascii="Cambria Math" w:hAnsi="Cambria Math"/>
                 </w:rPr>
@@ -3869,7 +3880,7 @@
           </m:sub>
         </m:sSub>
         <m:r>
-          <w:ins w:id="480" w:author="Anderson, Nathan Wallace" w:date="2020-07-22T10:21:00Z">
+          <w:ins w:id="481" w:author="Anderson, Nathan Wallace" w:date="2020-07-22T10:21:00Z">
             <w:rPr>
               <w:rFonts w:ascii="Cambria Math" w:hAnsi="Cambria Math"/>
             </w:rPr>
@@ -3877,7 +3888,7 @@
           </w:ins>
         </m:r>
       </m:oMath>
-      <w:ins w:id="481" w:author="Anderson, Nathan Wallace" w:date="2020-07-22T10:21:00Z">
+      <w:ins w:id="482" w:author="Anderson, Nathan Wallace" w:date="2020-07-22T10:21:00Z">
         <w:r>
           <w:rPr>
             <w:rFonts w:eastAsiaTheme="minorEastAsia"/>
@@ -3885,7 +3896,7 @@
           <w:t xml:space="preserve"> </w:t>
         </w:r>
       </w:ins>
-      <w:ins w:id="482" w:author="Anderson, Nathan Wallace" w:date="2020-07-22T16:43:00Z">
+      <w:ins w:id="483" w:author="Anderson, Nathan Wallace" w:date="2020-07-22T16:43:00Z">
         <w:r>
           <w:rPr>
             <w:rFonts w:eastAsiaTheme="minorEastAsia"/>
@@ -3893,7 +3904,7 @@
           <w:t>in [2]</w:t>
         </w:r>
       </w:ins>
-      <w:ins w:id="483" w:author="Anderson, Nathan Wallace" w:date="2020-07-22T10:21:00Z">
+      <w:ins w:id="484" w:author="Anderson, Nathan Wallace" w:date="2020-07-22T10:21:00Z">
         <w:r>
           <w:rPr>
             <w:rFonts w:eastAsiaTheme="minorEastAsia"/>
@@ -3901,7 +3912,7 @@
           <w:t xml:space="preserve"> </w:t>
         </w:r>
       </w:ins>
-      <w:ins w:id="484" w:author="Anderson, Nathan Wallace" w:date="2020-07-22T10:22:00Z">
+      <w:ins w:id="485" w:author="Anderson, Nathan Wallace" w:date="2020-07-22T10:22:00Z">
         <w:r>
           <w:rPr>
             <w:rFonts w:eastAsiaTheme="minorEastAsia"/>
@@ -3909,7 +3920,7 @@
           <w:t xml:space="preserve">and </w:t>
         </w:r>
       </w:ins>
-      <w:ins w:id="485" w:author="Anderson, Nathan Wallace" w:date="2020-07-22T10:16:00Z">
+      <w:ins w:id="486" w:author="Anderson, Nathan Wallace" w:date="2020-07-22T10:16:00Z">
         <w:r>
           <w:rPr>
             <w:rFonts w:eastAsiaTheme="minorEastAsia"/>
@@ -3917,7 +3928,7 @@
           <w:t>c</w:t>
         </w:r>
       </w:ins>
-      <w:ins w:id="486" w:author="Anderson, Nathan Wallace" w:date="2020-07-22T10:28:00Z">
+      <w:ins w:id="487" w:author="Anderson, Nathan Wallace" w:date="2020-07-22T10:28:00Z">
         <w:r>
           <w:rPr>
             <w:rFonts w:eastAsiaTheme="minorEastAsia"/>
@@ -3925,7 +3936,7 @@
           <w:t>an</w:t>
         </w:r>
       </w:ins>
-      <w:ins w:id="487" w:author="Anderson, Nathan Wallace" w:date="2020-07-22T10:16:00Z">
+      <w:ins w:id="488" w:author="Anderson, Nathan Wallace" w:date="2020-07-22T10:16:00Z">
         <w:r>
           <w:rPr>
             <w:rFonts w:eastAsiaTheme="minorEastAsia"/>
@@ -3933,7 +3944,7 @@
           <w:t xml:space="preserve"> be more intuitively written as</w:t>
         </w:r>
       </w:ins>
-      <w:ins w:id="488" w:author="Anderson, Nathan Wallace" w:date="2020-07-22T10:18:00Z">
+      <w:ins w:id="489" w:author="Anderson, Nathan Wallace" w:date="2020-07-22T10:18:00Z">
         <w:r>
           <w:rPr>
             <w:rFonts w:eastAsiaTheme="minorEastAsia"/>
@@ -3945,7 +3956,7 @@
         <m:f>
           <m:fPr>
             <m:ctrlPr>
-              <w:ins w:id="489" w:author="Anderson, Nathan Wallace" w:date="2020-07-22T10:18:00Z">
+              <w:ins w:id="490" w:author="Anderson, Nathan Wallace" w:date="2020-07-22T10:18:00Z">
                 <w:rPr>
                   <w:rFonts w:ascii="Cambria Math" w:hAnsi="Cambria Math"/>
                 </w:rPr>
@@ -3956,7 +3967,7 @@
             <m:sSub>
               <m:sSubPr>
                 <m:ctrlPr>
-                  <w:ins w:id="490" w:author="Anderson, Nathan Wallace" w:date="2020-07-22T10:18:00Z">
+                  <w:ins w:id="491" w:author="Anderson, Nathan Wallace" w:date="2020-07-22T10:18:00Z">
                     <w:rPr>
                       <w:rFonts w:ascii="Cambria Math" w:hAnsi="Cambria Math"/>
                     </w:rPr>
@@ -3965,7 +3976,7 @@
               </m:sSubPr>
               <m:e>
                 <m:r>
-                  <w:ins w:id="491" w:author="Anderson, Nathan Wallace" w:date="2020-07-22T10:18:00Z">
+                  <w:ins w:id="492" w:author="Anderson, Nathan Wallace" w:date="2020-07-22T10:18:00Z">
                     <w:rPr>
                       <w:rFonts w:ascii="Cambria Math" w:hAnsi="Cambria Math"/>
                     </w:rPr>
@@ -3975,7 +3986,7 @@
               </m:e>
               <m:sub>
                 <m:r>
-                  <w:ins w:id="492" w:author="Anderson, Nathan Wallace" w:date="2020-07-22T10:18:00Z">
+                  <w:ins w:id="493" w:author="Anderson, Nathan Wallace" w:date="2020-07-22T10:18:00Z">
                     <w:rPr>
                       <w:rFonts w:ascii="Cambria Math" w:hAnsi="Cambria Math"/>
                     </w:rPr>
@@ -3989,7 +4000,7 @@
             <m:sSub>
               <m:sSubPr>
                 <m:ctrlPr>
-                  <w:ins w:id="493" w:author="Anderson, Nathan Wallace" w:date="2020-07-22T10:18:00Z">
+                  <w:ins w:id="494" w:author="Anderson, Nathan Wallace" w:date="2020-07-22T10:18:00Z">
                     <w:rPr>
                       <w:rFonts w:ascii="Cambria Math" w:hAnsi="Cambria Math"/>
                     </w:rPr>
@@ -3998,7 +4009,7 @@
               </m:sSubPr>
               <m:e>
                 <m:r>
-                  <w:ins w:id="494" w:author="Anderson, Nathan Wallace" w:date="2020-07-22T10:18:00Z">
+                  <w:ins w:id="495" w:author="Anderson, Nathan Wallace" w:date="2020-07-22T10:18:00Z">
                     <w:rPr>
                       <w:rFonts w:ascii="Cambria Math" w:hAnsi="Cambria Math"/>
                     </w:rPr>
@@ -4008,7 +4019,7 @@
               </m:e>
               <m:sub>
                 <m:r>
-                  <w:ins w:id="495" w:author="Anderson, Nathan Wallace" w:date="2020-07-22T10:18:00Z">
+                  <w:ins w:id="496" w:author="Anderson, Nathan Wallace" w:date="2020-07-22T10:18:00Z">
                     <w:rPr>
                       <w:rFonts w:ascii="Cambria Math" w:hAnsi="Cambria Math"/>
                     </w:rPr>
@@ -4020,7 +4031,7 @@
           </m:den>
         </m:f>
         <m:r>
-          <w:ins w:id="496" w:author="Anderson, Nathan Wallace" w:date="2020-07-22T10:18:00Z">
+          <w:ins w:id="497" w:author="Anderson, Nathan Wallace" w:date="2020-07-22T10:18:00Z">
             <w:rPr>
               <w:rFonts w:ascii="Cambria Math" w:hAnsi="Cambria Math"/>
             </w:rPr>
@@ -4039,7 +4050,7 @@
         <m:f>
           <m:fPr>
             <m:ctrlPr>
-              <w:ins w:id="497" w:author="Anderson, Nathan Wallace" w:date="2020-07-22T10:20:00Z">
+              <w:ins w:id="498" w:author="Anderson, Nathan Wallace" w:date="2020-07-22T10:20:00Z">
                 <w:rPr>
                   <w:rFonts w:ascii="Cambria Math" w:hAnsi="Cambria Math"/>
                 </w:rPr>
@@ -4048,7 +4059,7 @@
           </m:fPr>
           <m:num>
             <m:r>
-              <w:ins w:id="498" w:author="Anderson, Nathan Wallace" w:date="2020-07-22T10:20:00Z">
+              <w:ins w:id="499" w:author="Anderson, Nathan Wallace" w:date="2020-07-22T10:20:00Z">
                 <w:rPr>
                   <w:rFonts w:ascii="Cambria Math" w:hAnsi="Cambria Math"/>
                 </w:rPr>
@@ -4058,7 +4069,7 @@
             <m:sSub>
               <m:sSubPr>
                 <m:ctrlPr>
-                  <w:ins w:id="499" w:author="Anderson, Nathan Wallace" w:date="2020-07-22T10:20:00Z">
+                  <w:ins w:id="500" w:author="Anderson, Nathan Wallace" w:date="2020-07-22T10:20:00Z">
                     <w:rPr>
                       <w:rFonts w:ascii="Cambria Math" w:hAnsi="Cambria Math"/>
                     </w:rPr>
@@ -4067,7 +4078,7 @@
               </m:sSubPr>
               <m:e>
                 <m:r>
-                  <w:ins w:id="500" w:author="Anderson, Nathan Wallace" w:date="2020-07-22T10:20:00Z">
+                  <w:ins w:id="501" w:author="Anderson, Nathan Wallace" w:date="2020-07-22T10:20:00Z">
                     <w:rPr>
                       <w:rFonts w:ascii="Cambria Math" w:hAnsi="Cambria Math"/>
                     </w:rPr>
@@ -4077,7 +4088,7 @@
               </m:e>
               <m:sub>
                 <m:r>
-                  <w:ins w:id="501" w:author="Anderson, Nathan Wallace" w:date="2020-07-22T10:20:00Z">
+                  <w:ins w:id="502" w:author="Anderson, Nathan Wallace" w:date="2020-07-22T10:20:00Z">
                     <w:rPr>
                       <w:rFonts w:ascii="Cambria Math" w:hAnsi="Cambria Math"/>
                     </w:rPr>
@@ -4087,7 +4098,7 @@
               </m:sub>
             </m:sSub>
             <m:r>
-              <w:ins w:id="502" w:author="Anderson, Nathan Wallace" w:date="2020-07-22T10:20:00Z">
+              <w:ins w:id="503" w:author="Anderson, Nathan Wallace" w:date="2020-07-22T10:20:00Z">
                 <w:rPr>
                   <w:rFonts w:ascii="Cambria Math" w:hAnsi="Cambria Math"/>
                 </w:rPr>
@@ -4097,7 +4108,7 @@
           </m:num>
           <m:den>
             <m:r>
-              <w:ins w:id="503" w:author="Anderson, Nathan Wallace" w:date="2020-07-22T10:20:00Z">
+              <w:ins w:id="504" w:author="Anderson, Nathan Wallace" w:date="2020-07-22T10:20:00Z">
                 <w:rPr>
                   <w:rFonts w:ascii="Cambria Math" w:hAnsi="Cambria Math"/>
                 </w:rPr>
@@ -4107,7 +4118,7 @@
             <m:sSub>
               <m:sSubPr>
                 <m:ctrlPr>
-                  <w:ins w:id="504" w:author="Anderson, Nathan Wallace" w:date="2020-07-22T10:20:00Z">
+                  <w:ins w:id="505" w:author="Anderson, Nathan Wallace" w:date="2020-07-22T10:20:00Z">
                     <w:rPr>
                       <w:rFonts w:ascii="Cambria Math" w:hAnsi="Cambria Math"/>
                     </w:rPr>
@@ -4116,7 +4127,7 @@
               </m:sSubPr>
               <m:e>
                 <m:r>
-                  <w:ins w:id="505" w:author="Anderson, Nathan Wallace" w:date="2020-07-22T10:20:00Z">
+                  <w:ins w:id="506" w:author="Anderson, Nathan Wallace" w:date="2020-07-22T10:20:00Z">
                     <w:rPr>
                       <w:rFonts w:ascii="Cambria Math" w:hAnsi="Cambria Math"/>
                     </w:rPr>
@@ -4126,7 +4137,7 @@
               </m:e>
               <m:sub>
                 <m:r>
-                  <w:ins w:id="506" w:author="Anderson, Nathan Wallace" w:date="2020-07-22T10:20:00Z">
+                  <w:ins w:id="507" w:author="Anderson, Nathan Wallace" w:date="2020-07-22T10:20:00Z">
                     <w:rPr>
                       <w:rFonts w:ascii="Cambria Math" w:hAnsi="Cambria Math"/>
                     </w:rPr>
@@ -4136,7 +4147,7 @@
               </m:sub>
             </m:sSub>
             <m:r>
-              <w:ins w:id="507" w:author="Anderson, Nathan Wallace" w:date="2020-07-22T10:20:00Z">
+              <w:ins w:id="508" w:author="Anderson, Nathan Wallace" w:date="2020-07-22T10:20:00Z">
                 <w:rPr>
                   <w:rFonts w:ascii="Cambria Math" w:hAnsi="Cambria Math"/>
                 </w:rPr>
@@ -4146,7 +4157,7 @@
           </m:den>
         </m:f>
       </m:oMath>
-      <w:ins w:id="508" w:author="Anderson, Nathan Wallace" w:date="2020-07-22T10:22:00Z">
+      <w:ins w:id="509" w:author="Anderson, Nathan Wallace" w:date="2020-07-22T10:22:00Z">
         <w:r>
           <w:rPr>
             <w:rFonts w:eastAsiaTheme="minorEastAsia"/>
@@ -4154,7 +4165,7 @@
           <w:t>. T</w:t>
         </w:r>
       </w:ins>
-      <w:ins w:id="509" w:author="Anderson, Nathan Wallace" w:date="2020-07-22T10:21:00Z">
+      <w:ins w:id="510" w:author="Anderson, Nathan Wallace" w:date="2020-07-22T10:21:00Z">
         <w:r>
           <w:rPr>
             <w:rFonts w:eastAsiaTheme="minorEastAsia"/>
@@ -4162,7 +4173,7 @@
           <w:t>he</w:t>
         </w:r>
       </w:ins>
-      <w:ins w:id="510" w:author="Anderson, Nathan Wallace" w:date="2020-07-22T10:22:00Z">
+      <w:ins w:id="511" w:author="Anderson, Nathan Wallace" w:date="2020-07-22T10:22:00Z">
         <w:r>
           <w:rPr>
             <w:rFonts w:eastAsiaTheme="minorEastAsia"/>
@@ -4170,7 +4181,7 @@
           <w:t xml:space="preserve"> product of the</w:t>
         </w:r>
       </w:ins>
-      <w:ins w:id="511" w:author="Anderson, Nathan Wallace" w:date="2020-07-22T10:21:00Z">
+      <w:ins w:id="512" w:author="Anderson, Nathan Wallace" w:date="2020-07-22T10:21:00Z">
         <w:r>
           <w:rPr>
             <w:rFonts w:eastAsiaTheme="minorEastAsia"/>
@@ -4178,7 +4189,7 @@
           <w:t xml:space="preserve"> probability of the first chromosome involved in </w:t>
         </w:r>
       </w:ins>
-      <w:ins w:id="512" w:author="Anderson, Nathan Wallace" w:date="2020-07-22T10:22:00Z">
+      <w:ins w:id="513" w:author="Anderson, Nathan Wallace" w:date="2020-07-22T10:22:00Z">
         <w:r>
           <w:rPr>
             <w:rFonts w:eastAsiaTheme="minorEastAsia"/>
@@ -4186,7 +4197,7 @@
           <w:t>a fusion being an autosome, the number of autosomes divided by the total number of chromosomes, and the probability t</w:t>
         </w:r>
       </w:ins>
-      <w:ins w:id="513" w:author="Anderson, Nathan Wallace" w:date="2020-07-22T10:23:00Z">
+      <w:ins w:id="514" w:author="Anderson, Nathan Wallace" w:date="2020-07-22T10:23:00Z">
         <w:r>
           <w:rPr>
             <w:rFonts w:eastAsiaTheme="minorEastAsia"/>
@@ -4194,7 +4205,7 @@
           <w:t>he second chromosome involved is also an autosome. We subtract 2 from both the top and the bottom in the latter case to account for the first</w:t>
         </w:r>
       </w:ins>
-      <w:ins w:id="514" w:author="Anderson, Nathan Wallace" w:date="2020-07-22T10:24:00Z">
+      <w:ins w:id="515" w:author="Anderson, Nathan Wallace" w:date="2020-07-22T10:24:00Z">
         <w:r>
           <w:rPr>
             <w:rFonts w:eastAsiaTheme="minorEastAsia"/>
@@ -4207,28 +4218,28 @@
       <w:pPr>
         <w:pStyle w:val="FirstParagraph"/>
         <w:rPr>
-          <w:ins w:id="515" w:author="Anderson, Nathan Wallace" w:date="2020-07-22T10:27:00Z"/>
+          <w:ins w:id="516" w:author="Anderson, Nathan Wallace" w:date="2020-07-22T10:27:00Z"/>
         </w:rPr>
       </w:pPr>
-      <w:commentRangeStart w:id="516"/>
-      <w:ins w:id="517" w:author="Anderson, Nathan Wallace" w:date="2020-07-22T10:27:00Z">
+      <w:commentRangeStart w:id="517"/>
+      <w:ins w:id="518" w:author="Anderson, Nathan Wallace" w:date="2020-07-22T10:27:00Z">
         <w:r>
           <w:t xml:space="preserve">As a </w:t>
         </w:r>
       </w:ins>
-      <w:ins w:id="518" w:author="Anderson, Nathan Wallace" w:date="2020-07-22T17:11:00Z">
+      <w:ins w:id="519" w:author="Anderson, Nathan Wallace" w:date="2020-07-22T17:11:00Z">
         <w:r>
           <w:t>lemma</w:t>
         </w:r>
       </w:ins>
-      <w:ins w:id="519" w:author="Anderson, Nathan Wallace" w:date="2020-07-22T10:27:00Z">
+      <w:ins w:id="520" w:author="Anderson, Nathan Wallace" w:date="2020-07-22T10:27:00Z">
         <w:r>
           <w:t xml:space="preserve">, we derive general expressions for </w:t>
         </w:r>
       </w:ins>
       <m:oMath>
         <m:r>
-          <w:ins w:id="520" w:author="Anderson, Nathan Wallace" w:date="2020-07-22T10:27:00Z">
+          <w:ins w:id="521" w:author="Anderson, Nathan Wallace" w:date="2020-07-22T10:27:00Z">
             <w:rPr>
               <w:rFonts w:ascii="Cambria Math" w:hAnsi="Cambria Math"/>
             </w:rPr>
@@ -4236,14 +4247,14 @@
           </w:ins>
         </m:r>
       </m:oMath>
-      <w:ins w:id="521" w:author="Anderson, Nathan Wallace" w:date="2020-07-22T10:27:00Z">
+      <w:ins w:id="522" w:author="Anderson, Nathan Wallace" w:date="2020-07-22T10:27:00Z">
         <w:r>
           <w:t xml:space="preserve"> and </w:t>
         </w:r>
       </w:ins>
       <m:oMath>
         <m:r>
-          <w:ins w:id="522" w:author="Anderson, Nathan Wallace" w:date="2020-07-22T10:27:00Z">
+          <w:ins w:id="523" w:author="Anderson, Nathan Wallace" w:date="2020-07-22T10:27:00Z">
             <w:rPr>
               <w:rFonts w:ascii="Cambria Math" w:hAnsi="Cambria Math"/>
             </w:rPr>
@@ -4251,7 +4262,7 @@
           </w:ins>
         </m:r>
       </m:oMath>
-      <w:ins w:id="523" w:author="Anderson, Nathan Wallace" w:date="2020-07-23T10:10:00Z">
+      <w:ins w:id="524" w:author="Anderson, Nathan Wallace" w:date="2020-07-23T10:10:00Z">
         <w:r>
           <w:t>.</w:t>
         </w:r>
@@ -4262,12 +4273,12 @@
         <w:pStyle w:val="BodyText"/>
         <w:jc w:val="center"/>
         <w:rPr>
-          <w:ins w:id="524" w:author="Anderson, Nathan Wallace" w:date="2020-07-22T10:27:00Z"/>
+          <w:ins w:id="525" w:author="Anderson, Nathan Wallace" w:date="2020-07-22T10:27:00Z"/>
         </w:rPr>
       </w:pPr>
       <m:oMath>
         <m:r>
-          <w:ins w:id="525" w:author="Anderson, Nathan Wallace" w:date="2020-07-22T10:27:00Z">
+          <w:ins w:id="526" w:author="Anderson, Nathan Wallace" w:date="2020-07-22T10:27:00Z">
             <w:rPr>
               <w:rFonts w:ascii="Cambria Math" w:hAnsi="Cambria Math"/>
             </w:rPr>
@@ -4277,7 +4288,7 @@
         <m:sSub>
           <m:sSubPr>
             <m:ctrlPr>
-              <w:ins w:id="526" w:author="Anderson, Nathan Wallace" w:date="2020-07-22T10:27:00Z">
+              <w:ins w:id="527" w:author="Anderson, Nathan Wallace" w:date="2020-07-22T10:27:00Z">
                 <w:rPr>
                   <w:rFonts w:ascii="Cambria Math" w:hAnsi="Cambria Math"/>
                 </w:rPr>
@@ -4286,7 +4297,7 @@
           </m:sSubPr>
           <m:e>
             <m:r>
-              <w:ins w:id="527" w:author="Anderson, Nathan Wallace" w:date="2020-07-22T10:27:00Z">
+              <w:ins w:id="528" w:author="Anderson, Nathan Wallace" w:date="2020-07-22T10:27:00Z">
                 <w:rPr>
                   <w:rFonts w:ascii="Cambria Math" w:hAnsi="Cambria Math"/>
                 </w:rPr>
@@ -4296,7 +4307,7 @@
           </m:e>
           <m:sub>
             <m:r>
-              <w:ins w:id="528" w:author="Anderson, Nathan Wallace" w:date="2020-07-22T10:27:00Z">
+              <w:ins w:id="529" w:author="Anderson, Nathan Wallace" w:date="2020-07-22T10:27:00Z">
                 <w:rPr>
                   <w:rFonts w:ascii="Cambria Math" w:hAnsi="Cambria Math"/>
                 </w:rPr>
@@ -4308,7 +4319,7 @@
         <m:f>
           <m:fPr>
             <m:ctrlPr>
-              <w:ins w:id="529" w:author="Anderson, Nathan Wallace" w:date="2020-07-22T10:27:00Z">
+              <w:ins w:id="530" w:author="Anderson, Nathan Wallace" w:date="2020-07-22T10:27:00Z">
                 <w:rPr>
                   <w:rFonts w:ascii="Cambria Math" w:hAnsi="Cambria Math"/>
                 </w:rPr>
@@ -4317,7 +4328,7 @@
           </m:fPr>
           <m:num>
             <m:r>
-              <w:ins w:id="530" w:author="Anderson, Nathan Wallace" w:date="2020-07-22T10:34:00Z">
+              <w:ins w:id="531" w:author="Anderson, Nathan Wallace" w:date="2020-07-22T10:34:00Z">
                 <w:rPr>
                   <w:rFonts w:ascii="Cambria Math" w:hAnsi="Cambria Math"/>
                 </w:rPr>
@@ -4327,7 +4338,7 @@
             <m:sSub>
               <m:sSubPr>
                 <m:ctrlPr>
-                  <w:ins w:id="531" w:author="Anderson, Nathan Wallace" w:date="2020-07-22T10:27:00Z">
+                  <w:ins w:id="532" w:author="Anderson, Nathan Wallace" w:date="2020-07-22T10:27:00Z">
                     <w:rPr>
                       <w:rFonts w:ascii="Cambria Math" w:hAnsi="Cambria Math"/>
                     </w:rPr>
@@ -4336,7 +4347,7 @@
               </m:sSubPr>
               <m:e>
                 <m:r>
-                  <w:ins w:id="532" w:author="Anderson, Nathan Wallace" w:date="2020-07-22T10:27:00Z">
+                  <w:ins w:id="533" w:author="Anderson, Nathan Wallace" w:date="2020-07-22T10:27:00Z">
                     <w:rPr>
                       <w:rFonts w:ascii="Cambria Math" w:hAnsi="Cambria Math"/>
                     </w:rPr>
@@ -4346,7 +4357,7 @@
               </m:e>
               <m:sub>
                 <m:r>
-                  <w:ins w:id="533" w:author="Anderson, Nathan Wallace" w:date="2020-07-22T10:27:00Z">
+                  <w:ins w:id="534" w:author="Anderson, Nathan Wallace" w:date="2020-07-22T10:27:00Z">
                     <w:rPr>
                       <w:rFonts w:ascii="Cambria Math" w:hAnsi="Cambria Math"/>
                     </w:rPr>
@@ -4356,7 +4367,7 @@
               </m:sub>
             </m:sSub>
             <m:r>
-              <w:ins w:id="534" w:author="Anderson, Nathan Wallace" w:date="2020-07-22T10:27:00Z">
+              <w:ins w:id="535" w:author="Anderson, Nathan Wallace" w:date="2020-07-22T10:27:00Z">
                 <w:rPr>
                   <w:rFonts w:ascii="Cambria Math" w:hAnsi="Cambria Math"/>
                 </w:rPr>
@@ -4366,7 +4377,7 @@
             <m:sSub>
               <m:sSubPr>
                 <m:ctrlPr>
-                  <w:ins w:id="535" w:author="Anderson, Nathan Wallace" w:date="2020-07-22T10:27:00Z">
+                  <w:ins w:id="536" w:author="Anderson, Nathan Wallace" w:date="2020-07-22T10:27:00Z">
                     <w:rPr>
                       <w:rFonts w:ascii="Cambria Math" w:hAnsi="Cambria Math"/>
                     </w:rPr>
@@ -4375,7 +4386,7 @@
               </m:sSubPr>
               <m:e>
                 <m:r>
-                  <w:ins w:id="536" w:author="Anderson, Nathan Wallace" w:date="2020-07-22T10:27:00Z">
+                  <w:ins w:id="537" w:author="Anderson, Nathan Wallace" w:date="2020-07-22T10:27:00Z">
                     <w:rPr>
                       <w:rFonts w:ascii="Cambria Math" w:hAnsi="Cambria Math"/>
                     </w:rPr>
@@ -4385,7 +4396,7 @@
               </m:e>
               <m:sub>
                 <m:r>
-                  <w:ins w:id="537" w:author="Anderson, Nathan Wallace" w:date="2020-07-22T10:27:00Z">
+                  <w:ins w:id="538" w:author="Anderson, Nathan Wallace" w:date="2020-07-22T10:27:00Z">
                     <w:rPr>
                       <w:rFonts w:ascii="Cambria Math" w:hAnsi="Cambria Math"/>
                     </w:rPr>
@@ -4395,7 +4406,7 @@
               </m:sub>
             </m:sSub>
             <m:r>
-              <w:ins w:id="538" w:author="Anderson, Nathan Wallace" w:date="2020-07-22T10:27:00Z">
+              <w:ins w:id="539" w:author="Anderson, Nathan Wallace" w:date="2020-07-22T10:27:00Z">
                 <w:rPr>
                   <w:rFonts w:ascii="Cambria Math" w:hAnsi="Cambria Math"/>
                 </w:rPr>
@@ -4403,7 +4414,7 @@
               </w:ins>
             </m:r>
             <m:r>
-              <w:ins w:id="539" w:author="Anderson, Nathan Wallace" w:date="2020-07-22T10:33:00Z">
+              <w:ins w:id="540" w:author="Anderson, Nathan Wallace" w:date="2020-07-22T10:33:00Z">
                 <w:rPr>
                   <w:rFonts w:ascii="Cambria Math" w:hAnsi="Cambria Math"/>
                 </w:rPr>
@@ -4411,7 +4422,7 @@
               </w:ins>
             </m:r>
             <m:r>
-              <w:ins w:id="540" w:author="Anderson, Nathan Wallace" w:date="2020-07-22T10:27:00Z">
+              <w:ins w:id="541" w:author="Anderson, Nathan Wallace" w:date="2020-07-22T10:27:00Z">
                 <w:rPr>
                   <w:rFonts w:ascii="Cambria Math" w:hAnsi="Cambria Math"/>
                 </w:rPr>
@@ -4423,7 +4434,7 @@
             <m:sSub>
               <m:sSubPr>
                 <m:ctrlPr>
-                  <w:ins w:id="541" w:author="Anderson, Nathan Wallace" w:date="2020-07-22T10:27:00Z">
+                  <w:ins w:id="542" w:author="Anderson, Nathan Wallace" w:date="2020-07-22T10:27:00Z">
                     <w:rPr>
                       <w:rFonts w:ascii="Cambria Math" w:hAnsi="Cambria Math"/>
                     </w:rPr>
@@ -4432,7 +4443,7 @@
               </m:sSubPr>
               <m:e>
                 <m:r>
-                  <w:ins w:id="542" w:author="Anderson, Nathan Wallace" w:date="2020-07-22T10:27:00Z">
+                  <w:ins w:id="543" w:author="Anderson, Nathan Wallace" w:date="2020-07-22T10:27:00Z">
                     <w:rPr>
                       <w:rFonts w:ascii="Cambria Math" w:hAnsi="Cambria Math"/>
                     </w:rPr>
@@ -4442,7 +4453,7 @@
               </m:e>
               <m:sub>
                 <m:r>
-                  <w:ins w:id="543" w:author="Anderson, Nathan Wallace" w:date="2020-07-22T10:27:00Z">
+                  <w:ins w:id="544" w:author="Anderson, Nathan Wallace" w:date="2020-07-22T10:27:00Z">
                     <w:rPr>
                       <w:rFonts w:ascii="Cambria Math" w:hAnsi="Cambria Math"/>
                     </w:rPr>
@@ -4452,7 +4463,7 @@
               </m:sub>
             </m:sSub>
             <m:r>
-              <w:ins w:id="544" w:author="Anderson, Nathan Wallace" w:date="2020-07-22T10:27:00Z">
+              <w:ins w:id="545" w:author="Anderson, Nathan Wallace" w:date="2020-07-22T10:27:00Z">
                 <w:rPr>
                   <w:rFonts w:ascii="Cambria Math" w:hAnsi="Cambria Math"/>
                 </w:rPr>
@@ -4462,7 +4473,7 @@
             <m:sSub>
               <m:sSubPr>
                 <m:ctrlPr>
-                  <w:ins w:id="545" w:author="Anderson, Nathan Wallace" w:date="2020-07-22T10:27:00Z">
+                  <w:ins w:id="546" w:author="Anderson, Nathan Wallace" w:date="2020-07-22T10:27:00Z">
                     <w:rPr>
                       <w:rFonts w:ascii="Cambria Math" w:hAnsi="Cambria Math"/>
                     </w:rPr>
@@ -4471,7 +4482,7 @@
               </m:sSubPr>
               <m:e>
                 <m:r>
-                  <w:ins w:id="546" w:author="Anderson, Nathan Wallace" w:date="2020-07-22T10:27:00Z">
+                  <w:ins w:id="547" w:author="Anderson, Nathan Wallace" w:date="2020-07-22T10:27:00Z">
                     <w:rPr>
                       <w:rFonts w:ascii="Cambria Math" w:hAnsi="Cambria Math"/>
                     </w:rPr>
@@ -4481,7 +4492,7 @@
               </m:e>
               <m:sub>
                 <m:r>
-                  <w:ins w:id="547" w:author="Anderson, Nathan Wallace" w:date="2020-07-22T10:27:00Z">
+                  <w:ins w:id="548" w:author="Anderson, Nathan Wallace" w:date="2020-07-22T10:27:00Z">
                     <w:rPr>
                       <w:rFonts w:ascii="Cambria Math" w:hAnsi="Cambria Math"/>
                     </w:rPr>
@@ -4491,7 +4502,7 @@
               </m:sub>
             </m:sSub>
             <m:r>
-              <w:ins w:id="548" w:author="Anderson, Nathan Wallace" w:date="2020-07-22T10:27:00Z">
+              <w:ins w:id="549" w:author="Anderson, Nathan Wallace" w:date="2020-07-22T10:27:00Z">
                 <w:rPr>
                   <w:rFonts w:ascii="Cambria Math" w:hAnsi="Cambria Math"/>
                 </w:rPr>
@@ -4501,7 +4512,7 @@
           </m:den>
         </m:f>
         <m:r>
-          <w:ins w:id="549" w:author="Anderson, Nathan Wallace" w:date="2020-07-22T10:27:00Z">
+          <w:ins w:id="550" w:author="Anderson, Nathan Wallace" w:date="2020-07-22T10:27:00Z">
             <w:rPr>
               <w:rFonts w:ascii="Cambria Math" w:hAnsi="Cambria Math"/>
             </w:rPr>
@@ -4511,7 +4522,7 @@
         <m:sSub>
           <m:sSubPr>
             <m:ctrlPr>
-              <w:ins w:id="550" w:author="Anderson, Nathan Wallace" w:date="2020-07-22T10:27:00Z">
+              <w:ins w:id="551" w:author="Anderson, Nathan Wallace" w:date="2020-07-22T10:27:00Z">
                 <w:rPr>
                   <w:rFonts w:ascii="Cambria Math" w:hAnsi="Cambria Math"/>
                 </w:rPr>
@@ -4520,7 +4531,7 @@
           </m:sSubPr>
           <m:e>
             <m:r>
-              <w:ins w:id="551" w:author="Anderson, Nathan Wallace" w:date="2020-07-22T10:27:00Z">
+              <w:ins w:id="552" w:author="Anderson, Nathan Wallace" w:date="2020-07-22T10:27:00Z">
                 <w:rPr>
                   <w:rFonts w:ascii="Cambria Math" w:hAnsi="Cambria Math"/>
                 </w:rPr>
@@ -4530,7 +4541,7 @@
           </m:e>
           <m:sub>
             <m:r>
-              <w:ins w:id="552" w:author="Anderson, Nathan Wallace" w:date="2020-07-22T10:27:00Z">
+              <w:ins w:id="553" w:author="Anderson, Nathan Wallace" w:date="2020-07-22T10:27:00Z">
                 <w:rPr>
                   <w:rFonts w:ascii="Cambria Math" w:hAnsi="Cambria Math"/>
                 </w:rPr>
@@ -4540,7 +4551,7 @@
           </m:sub>
         </m:sSub>
         <m:r>
-          <w:ins w:id="553" w:author="Anderson, Nathan Wallace" w:date="2020-07-22T10:27:00Z">
+          <w:ins w:id="554" w:author="Anderson, Nathan Wallace" w:date="2020-07-22T10:27:00Z">
             <w:rPr>
               <w:rFonts w:ascii="Cambria Math" w:hAnsi="Cambria Math"/>
             </w:rPr>
@@ -4552,7 +4563,7 @@
             <m:begChr m:val="["/>
             <m:endChr m:val="]"/>
             <m:ctrlPr>
-              <w:ins w:id="554" w:author="Anderson, Nathan Wallace" w:date="2020-07-22T10:56:00Z">
+              <w:ins w:id="555" w:author="Anderson, Nathan Wallace" w:date="2020-07-22T10:56:00Z">
                 <w:rPr>
                   <w:rFonts w:ascii="Cambria Math" w:hAnsi="Cambria Math"/>
                   <w:i/>
@@ -4564,7 +4575,7 @@
             <m:f>
               <m:fPr>
                 <m:ctrlPr>
-                  <w:ins w:id="555" w:author="Anderson, Nathan Wallace" w:date="2020-07-22T10:56:00Z">
+                  <w:ins w:id="556" w:author="Anderson, Nathan Wallace" w:date="2020-07-22T10:56:00Z">
                     <w:rPr>
                       <w:rFonts w:ascii="Cambria Math" w:hAnsi="Cambria Math"/>
                     </w:rPr>
@@ -4575,7 +4586,7 @@
                 <m:sSub>
                   <m:sSubPr>
                     <m:ctrlPr>
-                      <w:ins w:id="556" w:author="Anderson, Nathan Wallace" w:date="2020-07-22T10:56:00Z">
+                      <w:ins w:id="557" w:author="Anderson, Nathan Wallace" w:date="2020-07-22T10:56:00Z">
                         <w:rPr>
                           <w:rFonts w:ascii="Cambria Math" w:hAnsi="Cambria Math"/>
                         </w:rPr>
@@ -4584,7 +4595,7 @@
                   </m:sSubPr>
                   <m:e>
                     <m:r>
-                      <w:ins w:id="557" w:author="Anderson, Nathan Wallace" w:date="2020-07-22T10:56:00Z">
+                      <w:ins w:id="558" w:author="Anderson, Nathan Wallace" w:date="2020-07-22T10:56:00Z">
                         <w:rPr>
                           <w:rFonts w:ascii="Cambria Math" w:hAnsi="Cambria Math"/>
                         </w:rPr>
@@ -4594,7 +4605,7 @@
                   </m:e>
                   <m:sub>
                     <m:r>
-                      <w:ins w:id="558" w:author="Anderson, Nathan Wallace" w:date="2020-07-22T10:56:00Z">
+                      <w:ins w:id="559" w:author="Anderson, Nathan Wallace" w:date="2020-07-22T10:56:00Z">
                         <w:rPr>
                           <w:rFonts w:ascii="Cambria Math" w:hAnsi="Cambria Math"/>
                         </w:rPr>
@@ -4604,7 +4615,7 @@
                   </m:sub>
                 </m:sSub>
                 <m:r>
-                  <w:ins w:id="559" w:author="Anderson, Nathan Wallace" w:date="2020-07-22T10:56:00Z">
+                  <w:ins w:id="560" w:author="Anderson, Nathan Wallace" w:date="2020-07-22T10:56:00Z">
                     <w:rPr>
                       <w:rFonts w:ascii="Cambria Math" w:hAnsi="Cambria Math"/>
                     </w:rPr>
@@ -4614,7 +4625,7 @@
                 <m:sSub>
                   <m:sSubPr>
                     <m:ctrlPr>
-                      <w:ins w:id="560" w:author="Anderson, Nathan Wallace" w:date="2020-07-22T10:56:00Z">
+                      <w:ins w:id="561" w:author="Anderson, Nathan Wallace" w:date="2020-07-22T10:56:00Z">
                         <w:rPr>
                           <w:rFonts w:ascii="Cambria Math" w:hAnsi="Cambria Math"/>
                         </w:rPr>
@@ -4623,7 +4634,7 @@
                   </m:sSubPr>
                   <m:e>
                     <m:r>
-                      <w:ins w:id="561" w:author="Anderson, Nathan Wallace" w:date="2020-07-22T10:56:00Z">
+                      <w:ins w:id="562" w:author="Anderson, Nathan Wallace" w:date="2020-07-22T10:56:00Z">
                         <w:rPr>
                           <w:rFonts w:ascii="Cambria Math" w:hAnsi="Cambria Math"/>
                         </w:rPr>
@@ -4633,7 +4644,7 @@
                   </m:e>
                   <m:sub>
                     <m:r>
-                      <w:ins w:id="562" w:author="Anderson, Nathan Wallace" w:date="2020-07-22T10:56:00Z">
+                      <w:ins w:id="563" w:author="Anderson, Nathan Wallace" w:date="2020-07-22T10:56:00Z">
                         <w:rPr>
                           <w:rFonts w:ascii="Cambria Math" w:hAnsi="Cambria Math"/>
                         </w:rPr>
@@ -4643,7 +4654,7 @@
                   </m:sub>
                 </m:sSub>
                 <m:r>
-                  <w:ins w:id="563" w:author="Anderson, Nathan Wallace" w:date="2020-07-22T10:56:00Z">
+                  <w:ins w:id="564" w:author="Anderson, Nathan Wallace" w:date="2020-07-22T10:56:00Z">
                     <w:rPr>
                       <w:rFonts w:ascii="Cambria Math" w:hAnsi="Cambria Math"/>
                     </w:rPr>
@@ -4655,7 +4666,7 @@
                 <m:sSub>
                   <m:sSubPr>
                     <m:ctrlPr>
-                      <w:ins w:id="564" w:author="Anderson, Nathan Wallace" w:date="2020-07-22T10:56:00Z">
+                      <w:ins w:id="565" w:author="Anderson, Nathan Wallace" w:date="2020-07-22T10:56:00Z">
                         <w:rPr>
                           <w:rFonts w:ascii="Cambria Math" w:hAnsi="Cambria Math"/>
                         </w:rPr>
@@ -4664,7 +4675,7 @@
                   </m:sSubPr>
                   <m:e>
                     <m:r>
-                      <w:ins w:id="565" w:author="Anderson, Nathan Wallace" w:date="2020-07-22T10:56:00Z">
+                      <w:ins w:id="566" w:author="Anderson, Nathan Wallace" w:date="2020-07-22T10:56:00Z">
                         <w:rPr>
                           <w:rFonts w:ascii="Cambria Math" w:hAnsi="Cambria Math"/>
                         </w:rPr>
@@ -4674,7 +4685,7 @@
                   </m:e>
                   <m:sub>
                     <m:r>
-                      <w:ins w:id="566" w:author="Anderson, Nathan Wallace" w:date="2020-07-22T10:56:00Z">
+                      <w:ins w:id="567" w:author="Anderson, Nathan Wallace" w:date="2020-07-22T10:56:00Z">
                         <w:rPr>
                           <w:rFonts w:ascii="Cambria Math" w:hAnsi="Cambria Math"/>
                         </w:rPr>
@@ -4684,7 +4695,7 @@
                   </m:sub>
                 </m:sSub>
                 <m:r>
-                  <w:ins w:id="567" w:author="Anderson, Nathan Wallace" w:date="2020-07-22T10:56:00Z">
+                  <w:ins w:id="568" w:author="Anderson, Nathan Wallace" w:date="2020-07-22T10:56:00Z">
                     <w:rPr>
                       <w:rFonts w:ascii="Cambria Math" w:hAnsi="Cambria Math"/>
                     </w:rPr>
@@ -4694,7 +4705,7 @@
                 <m:sSub>
                   <m:sSubPr>
                     <m:ctrlPr>
-                      <w:ins w:id="568" w:author="Anderson, Nathan Wallace" w:date="2020-07-22T10:56:00Z">
+                      <w:ins w:id="569" w:author="Anderson, Nathan Wallace" w:date="2020-07-22T10:56:00Z">
                         <w:rPr>
                           <w:rFonts w:ascii="Cambria Math" w:hAnsi="Cambria Math"/>
                         </w:rPr>
@@ -4703,7 +4714,7 @@
                   </m:sSubPr>
                   <m:e>
                     <m:r>
-                      <w:ins w:id="569" w:author="Anderson, Nathan Wallace" w:date="2020-07-22T10:56:00Z">
+                      <w:ins w:id="570" w:author="Anderson, Nathan Wallace" w:date="2020-07-22T10:56:00Z">
                         <w:rPr>
                           <w:rFonts w:ascii="Cambria Math" w:hAnsi="Cambria Math"/>
                         </w:rPr>
@@ -4713,7 +4724,7 @@
                   </m:e>
                   <m:sub>
                     <m:r>
-                      <w:ins w:id="570" w:author="Anderson, Nathan Wallace" w:date="2020-07-22T10:56:00Z">
+                      <w:ins w:id="571" w:author="Anderson, Nathan Wallace" w:date="2020-07-22T10:56:00Z">
                         <w:rPr>
                           <w:rFonts w:ascii="Cambria Math" w:hAnsi="Cambria Math"/>
                         </w:rPr>
@@ -4723,7 +4734,7 @@
                   </m:sub>
                 </m:sSub>
                 <m:r>
-                  <w:ins w:id="571" w:author="Anderson, Nathan Wallace" w:date="2020-07-22T10:56:00Z">
+                  <w:ins w:id="572" w:author="Anderson, Nathan Wallace" w:date="2020-07-22T10:56:00Z">
                     <w:rPr>
                       <w:rFonts w:ascii="Cambria Math" w:hAnsi="Cambria Math"/>
                     </w:rPr>
@@ -4733,7 +4744,7 @@
                 <m:sSub>
                   <m:sSubPr>
                     <m:ctrlPr>
-                      <w:ins w:id="572" w:author="Anderson, Nathan Wallace" w:date="2020-07-22T10:56:00Z">
+                      <w:ins w:id="573" w:author="Anderson, Nathan Wallace" w:date="2020-07-22T10:56:00Z">
                         <w:rPr>
                           <w:rFonts w:ascii="Cambria Math" w:hAnsi="Cambria Math"/>
                         </w:rPr>
@@ -4742,7 +4753,7 @@
                   </m:sSubPr>
                   <m:e>
                     <m:r>
-                      <w:ins w:id="573" w:author="Anderson, Nathan Wallace" w:date="2020-07-22T10:56:00Z">
+                      <w:ins w:id="574" w:author="Anderson, Nathan Wallace" w:date="2020-07-22T10:56:00Z">
                         <w:rPr>
                           <w:rFonts w:ascii="Cambria Math" w:hAnsi="Cambria Math"/>
                         </w:rPr>
@@ -4752,7 +4763,7 @@
                   </m:e>
                   <m:sub>
                     <m:r>
-                      <w:ins w:id="574" w:author="Anderson, Nathan Wallace" w:date="2020-07-22T10:56:00Z">
+                      <w:ins w:id="575" w:author="Anderson, Nathan Wallace" w:date="2020-07-22T10:56:00Z">
                         <w:rPr>
                           <w:rFonts w:ascii="Cambria Math" w:hAnsi="Cambria Math"/>
                         </w:rPr>
@@ -4762,7 +4773,7 @@
                   </m:sub>
                 </m:sSub>
                 <m:r>
-                  <w:ins w:id="575" w:author="Anderson, Nathan Wallace" w:date="2020-07-22T10:56:00Z">
+                  <w:ins w:id="576" w:author="Anderson, Nathan Wallace" w:date="2020-07-22T10:56:00Z">
                     <w:rPr>
                       <w:rFonts w:ascii="Cambria Math" w:hAnsi="Cambria Math"/>
                     </w:rPr>
@@ -4772,7 +4783,7 @@
               </m:den>
             </m:f>
             <m:r>
-              <w:ins w:id="576" w:author="Anderson, Nathan Wallace" w:date="2020-07-22T10:56:00Z">
+              <w:ins w:id="577" w:author="Anderson, Nathan Wallace" w:date="2020-07-22T10:56:00Z">
                 <w:rPr>
                   <w:rFonts w:ascii="Cambria Math" w:hAnsi="Cambria Math"/>
                 </w:rPr>
@@ -4782,7 +4793,7 @@
             <m:f>
               <m:fPr>
                 <m:ctrlPr>
-                  <w:ins w:id="577" w:author="Anderson, Nathan Wallace" w:date="2020-07-22T10:56:00Z">
+                  <w:ins w:id="578" w:author="Anderson, Nathan Wallace" w:date="2020-07-22T10:56:00Z">
                     <w:rPr>
                       <w:rFonts w:ascii="Cambria Math" w:hAnsi="Cambria Math"/>
                     </w:rPr>
@@ -4791,7 +4802,7 @@
               </m:fPr>
               <m:num>
                 <m:r>
-                  <w:ins w:id="578" w:author="Anderson, Nathan Wallace" w:date="2020-07-22T10:56:00Z">
+                  <w:ins w:id="579" w:author="Anderson, Nathan Wallace" w:date="2020-07-22T10:56:00Z">
                     <w:rPr>
                       <w:rFonts w:ascii="Cambria Math" w:hAnsi="Cambria Math"/>
                     </w:rPr>
@@ -4803,7 +4814,7 @@
                 <m:sSub>
                   <m:sSubPr>
                     <m:ctrlPr>
-                      <w:ins w:id="579" w:author="Anderson, Nathan Wallace" w:date="2020-07-22T10:56:00Z">
+                      <w:ins w:id="580" w:author="Anderson, Nathan Wallace" w:date="2020-07-22T10:56:00Z">
                         <w:rPr>
                           <w:rFonts w:ascii="Cambria Math" w:hAnsi="Cambria Math"/>
                         </w:rPr>
@@ -4812,7 +4823,7 @@
                   </m:sSubPr>
                   <m:e>
                     <m:r>
-                      <w:ins w:id="580" w:author="Anderson, Nathan Wallace" w:date="2020-07-22T10:56:00Z">
+                      <w:ins w:id="581" w:author="Anderson, Nathan Wallace" w:date="2020-07-22T10:56:00Z">
                         <w:rPr>
                           <w:rFonts w:ascii="Cambria Math" w:hAnsi="Cambria Math"/>
                         </w:rPr>
@@ -4822,7 +4833,7 @@
                   </m:e>
                   <m:sub>
                     <m:r>
-                      <w:ins w:id="581" w:author="Anderson, Nathan Wallace" w:date="2020-07-22T10:56:00Z">
+                      <w:ins w:id="582" w:author="Anderson, Nathan Wallace" w:date="2020-07-22T10:56:00Z">
                         <w:rPr>
                           <w:rFonts w:ascii="Cambria Math" w:hAnsi="Cambria Math"/>
                         </w:rPr>
@@ -4832,7 +4843,7 @@
                   </m:sub>
                 </m:sSub>
                 <m:r>
-                  <w:ins w:id="582" w:author="Anderson, Nathan Wallace" w:date="2020-07-22T10:56:00Z">
+                  <w:ins w:id="583" w:author="Anderson, Nathan Wallace" w:date="2020-07-22T10:56:00Z">
                     <w:rPr>
                       <w:rFonts w:ascii="Cambria Math" w:hAnsi="Cambria Math"/>
                     </w:rPr>
@@ -4842,7 +4853,7 @@
                 <m:sSub>
                   <m:sSubPr>
                     <m:ctrlPr>
-                      <w:ins w:id="583" w:author="Anderson, Nathan Wallace" w:date="2020-07-22T10:56:00Z">
+                      <w:ins w:id="584" w:author="Anderson, Nathan Wallace" w:date="2020-07-22T10:56:00Z">
                         <w:rPr>
                           <w:rFonts w:ascii="Cambria Math" w:hAnsi="Cambria Math"/>
                         </w:rPr>
@@ -4851,7 +4862,7 @@
                   </m:sSubPr>
                   <m:e>
                     <m:r>
-                      <w:ins w:id="584" w:author="Anderson, Nathan Wallace" w:date="2020-07-22T10:56:00Z">
+                      <w:ins w:id="585" w:author="Anderson, Nathan Wallace" w:date="2020-07-22T10:56:00Z">
                         <w:rPr>
                           <w:rFonts w:ascii="Cambria Math" w:hAnsi="Cambria Math"/>
                         </w:rPr>
@@ -4861,7 +4872,7 @@
                   </m:e>
                   <m:sub>
                     <m:r>
-                      <w:ins w:id="585" w:author="Anderson, Nathan Wallace" w:date="2020-07-22T10:56:00Z">
+                      <w:ins w:id="586" w:author="Anderson, Nathan Wallace" w:date="2020-07-22T10:56:00Z">
                         <w:rPr>
                           <w:rFonts w:ascii="Cambria Math" w:hAnsi="Cambria Math"/>
                         </w:rPr>
@@ -4871,7 +4882,7 @@
                   </m:sub>
                 </m:sSub>
                 <m:r>
-                  <w:ins w:id="586" w:author="Anderson, Nathan Wallace" w:date="2020-07-22T10:56:00Z">
+                  <w:ins w:id="587" w:author="Anderson, Nathan Wallace" w:date="2020-07-22T10:56:00Z">
                     <w:rPr>
                       <w:rFonts w:ascii="Cambria Math" w:hAnsi="Cambria Math"/>
                     </w:rPr>
@@ -4883,7 +4894,7 @@
           </m:e>
         </m:d>
       </m:oMath>
-      <w:ins w:id="587" w:author="Anderson, Nathan Wallace" w:date="2020-07-22T10:27:00Z">
+      <w:ins w:id="588" w:author="Anderson, Nathan Wallace" w:date="2020-07-22T10:27:00Z">
         <w:r>
           <w:rPr>
             <w:rFonts w:eastAsiaTheme="minorEastAsia"/>
@@ -4898,7 +4909,7 @@
           <w:t>(</w:t>
         </w:r>
       </w:ins>
-      <w:ins w:id="588" w:author="Anderson, Nathan Wallace" w:date="2020-07-22T10:57:00Z">
+      <w:ins w:id="589" w:author="Anderson, Nathan Wallace" w:date="2020-07-22T10:57:00Z">
         <w:r>
           <w:rPr>
             <w:rFonts w:eastAsiaTheme="minorEastAsia"/>
@@ -4906,7 +4917,7 @@
           <w:t>4</w:t>
         </w:r>
       </w:ins>
-      <w:ins w:id="589" w:author="Anderson, Nathan Wallace" w:date="2020-07-22T10:27:00Z">
+      <w:ins w:id="590" w:author="Anderson, Nathan Wallace" w:date="2020-07-22T10:27:00Z">
         <w:r>
           <w:rPr>
             <w:rFonts w:eastAsiaTheme="minorEastAsia"/>
@@ -4920,12 +4931,12 @@
         <w:pStyle w:val="FirstParagraph"/>
         <w:jc w:val="center"/>
         <w:rPr>
-          <w:ins w:id="590" w:author="Anderson, Nathan Wallace" w:date="2020-07-22T10:27:00Z"/>
+          <w:ins w:id="591" w:author="Anderson, Nathan Wallace" w:date="2020-07-22T10:27:00Z"/>
         </w:rPr>
       </w:pPr>
       <m:oMath>
         <m:r>
-          <w:ins w:id="591" w:author="Anderson, Nathan Wallace" w:date="2020-07-22T10:27:00Z">
+          <w:ins w:id="592" w:author="Anderson, Nathan Wallace" w:date="2020-07-22T10:27:00Z">
             <w:rPr>
               <w:rFonts w:ascii="Cambria Math" w:hAnsi="Cambria Math"/>
             </w:rPr>
@@ -4935,7 +4946,7 @@
         <m:sSub>
           <m:sSubPr>
             <m:ctrlPr>
-              <w:ins w:id="592" w:author="Anderson, Nathan Wallace" w:date="2020-07-22T10:27:00Z">
+              <w:ins w:id="593" w:author="Anderson, Nathan Wallace" w:date="2020-07-22T10:27:00Z">
                 <w:rPr>
                   <w:rFonts w:ascii="Cambria Math" w:hAnsi="Cambria Math"/>
                 </w:rPr>
@@ -4944,7 +4955,7 @@
           </m:sSubPr>
           <m:e>
             <m:r>
-              <w:ins w:id="593" w:author="Anderson, Nathan Wallace" w:date="2020-07-22T10:27:00Z">
+              <w:ins w:id="594" w:author="Anderson, Nathan Wallace" w:date="2020-07-22T10:27:00Z">
                 <w:rPr>
                   <w:rFonts w:ascii="Cambria Math" w:hAnsi="Cambria Math"/>
                 </w:rPr>
@@ -4954,7 +4965,7 @@
           </m:e>
           <m:sub>
             <m:r>
-              <w:ins w:id="594" w:author="Anderson, Nathan Wallace" w:date="2020-07-22T10:27:00Z">
+              <w:ins w:id="595" w:author="Anderson, Nathan Wallace" w:date="2020-07-22T10:27:00Z">
                 <w:rPr>
                   <w:rFonts w:ascii="Cambria Math" w:hAnsi="Cambria Math"/>
                 </w:rPr>
@@ -4966,7 +4977,7 @@
         <m:f>
           <m:fPr>
             <m:ctrlPr>
-              <w:ins w:id="595" w:author="Anderson, Nathan Wallace" w:date="2020-07-22T10:27:00Z">
+              <w:ins w:id="596" w:author="Anderson, Nathan Wallace" w:date="2020-07-22T10:27:00Z">
                 <w:rPr>
                   <w:rFonts w:ascii="Cambria Math" w:hAnsi="Cambria Math"/>
                 </w:rPr>
@@ -4977,7 +4988,7 @@
             <m:sSub>
               <m:sSubPr>
                 <m:ctrlPr>
-                  <w:ins w:id="596" w:author="Anderson, Nathan Wallace" w:date="2020-07-22T10:27:00Z">
+                  <w:ins w:id="597" w:author="Anderson, Nathan Wallace" w:date="2020-07-22T10:27:00Z">
                     <w:rPr>
                       <w:rFonts w:ascii="Cambria Math" w:hAnsi="Cambria Math"/>
                     </w:rPr>
@@ -4986,7 +4997,7 @@
               </m:sSubPr>
               <m:e>
                 <m:r>
-                  <w:ins w:id="597" w:author="Anderson, Nathan Wallace" w:date="2020-07-22T10:27:00Z">
+                  <w:ins w:id="598" w:author="Anderson, Nathan Wallace" w:date="2020-07-22T10:27:00Z">
                     <w:rPr>
                       <w:rFonts w:ascii="Cambria Math" w:hAnsi="Cambria Math"/>
                     </w:rPr>
@@ -4996,7 +5007,7 @@
               </m:e>
               <m:sub>
                 <m:r>
-                  <w:ins w:id="598" w:author="Anderson, Nathan Wallace" w:date="2020-07-22T10:27:00Z">
+                  <w:ins w:id="599" w:author="Anderson, Nathan Wallace" w:date="2020-07-22T10:27:00Z">
                     <w:rPr>
                       <w:rFonts w:ascii="Cambria Math" w:hAnsi="Cambria Math"/>
                     </w:rPr>
@@ -5006,7 +5017,7 @@
               </m:sub>
             </m:sSub>
             <m:r>
-              <w:ins w:id="599" w:author="Anderson, Nathan Wallace" w:date="2020-07-22T10:27:00Z">
+              <w:ins w:id="600" w:author="Anderson, Nathan Wallace" w:date="2020-07-22T10:27:00Z">
                 <w:rPr>
                   <w:rFonts w:ascii="Cambria Math" w:hAnsi="Cambria Math"/>
                 </w:rPr>
@@ -5016,7 +5027,7 @@
             <m:sSub>
               <m:sSubPr>
                 <m:ctrlPr>
-                  <w:ins w:id="600" w:author="Anderson, Nathan Wallace" w:date="2020-07-22T10:27:00Z">
+                  <w:ins w:id="601" w:author="Anderson, Nathan Wallace" w:date="2020-07-22T10:27:00Z">
                     <w:rPr>
                       <w:rFonts w:ascii="Cambria Math" w:hAnsi="Cambria Math"/>
                     </w:rPr>
@@ -5025,7 +5036,7 @@
               </m:sSubPr>
               <m:e>
                 <m:r>
-                  <w:ins w:id="601" w:author="Anderson, Nathan Wallace" w:date="2020-07-22T10:27:00Z">
+                  <w:ins w:id="602" w:author="Anderson, Nathan Wallace" w:date="2020-07-22T10:27:00Z">
                     <w:rPr>
                       <w:rFonts w:ascii="Cambria Math" w:hAnsi="Cambria Math"/>
                     </w:rPr>
@@ -5035,7 +5046,7 @@
               </m:e>
               <m:sub>
                 <m:r>
-                  <w:ins w:id="602" w:author="Anderson, Nathan Wallace" w:date="2020-07-22T10:27:00Z">
+                  <w:ins w:id="603" w:author="Anderson, Nathan Wallace" w:date="2020-07-22T10:27:00Z">
                     <w:rPr>
                       <w:rFonts w:ascii="Cambria Math" w:hAnsi="Cambria Math"/>
                     </w:rPr>
@@ -5045,7 +5056,7 @@
               </m:sub>
             </m:sSub>
             <m:r>
-              <w:ins w:id="603" w:author="Anderson, Nathan Wallace" w:date="2020-07-22T10:27:00Z">
+              <w:ins w:id="604" w:author="Anderson, Nathan Wallace" w:date="2020-07-22T10:27:00Z">
                 <w:rPr>
                   <w:rFonts w:ascii="Cambria Math" w:hAnsi="Cambria Math"/>
                 </w:rPr>
@@ -5057,7 +5068,7 @@
             <m:sSub>
               <m:sSubPr>
                 <m:ctrlPr>
-                  <w:ins w:id="604" w:author="Anderson, Nathan Wallace" w:date="2020-07-22T10:27:00Z">
+                  <w:ins w:id="605" w:author="Anderson, Nathan Wallace" w:date="2020-07-22T10:27:00Z">
                     <w:rPr>
                       <w:rFonts w:ascii="Cambria Math" w:hAnsi="Cambria Math"/>
                     </w:rPr>
@@ -5066,7 +5077,7 @@
               </m:sSubPr>
               <m:e>
                 <m:r>
-                  <w:ins w:id="605" w:author="Anderson, Nathan Wallace" w:date="2020-07-22T10:27:00Z">
+                  <w:ins w:id="606" w:author="Anderson, Nathan Wallace" w:date="2020-07-22T10:27:00Z">
                     <w:rPr>
                       <w:rFonts w:ascii="Cambria Math" w:hAnsi="Cambria Math"/>
                     </w:rPr>
@@ -5076,7 +5087,7 @@
               </m:e>
               <m:sub>
                 <m:r>
-                  <w:ins w:id="606" w:author="Anderson, Nathan Wallace" w:date="2020-07-22T10:27:00Z">
+                  <w:ins w:id="607" w:author="Anderson, Nathan Wallace" w:date="2020-07-22T10:27:00Z">
                     <w:rPr>
                       <w:rFonts w:ascii="Cambria Math" w:hAnsi="Cambria Math"/>
                     </w:rPr>
@@ -5086,7 +5097,7 @@
               </m:sub>
             </m:sSub>
             <m:r>
-              <w:ins w:id="607" w:author="Anderson, Nathan Wallace" w:date="2020-07-22T10:27:00Z">
+              <w:ins w:id="608" w:author="Anderson, Nathan Wallace" w:date="2020-07-22T10:27:00Z">
                 <w:rPr>
                   <w:rFonts w:ascii="Cambria Math" w:hAnsi="Cambria Math"/>
                 </w:rPr>
@@ -5096,7 +5107,7 @@
             <m:sSub>
               <m:sSubPr>
                 <m:ctrlPr>
-                  <w:ins w:id="608" w:author="Anderson, Nathan Wallace" w:date="2020-07-22T10:27:00Z">
+                  <w:ins w:id="609" w:author="Anderson, Nathan Wallace" w:date="2020-07-22T10:27:00Z">
                     <w:rPr>
                       <w:rFonts w:ascii="Cambria Math" w:hAnsi="Cambria Math"/>
                     </w:rPr>
@@ -5105,7 +5116,7 @@
               </m:sSubPr>
               <m:e>
                 <m:r>
-                  <w:ins w:id="609" w:author="Anderson, Nathan Wallace" w:date="2020-07-22T10:27:00Z">
+                  <w:ins w:id="610" w:author="Anderson, Nathan Wallace" w:date="2020-07-22T10:27:00Z">
                     <w:rPr>
                       <w:rFonts w:ascii="Cambria Math" w:hAnsi="Cambria Math"/>
                     </w:rPr>
@@ -5115,7 +5126,7 @@
               </m:e>
               <m:sub>
                 <m:r>
-                  <w:ins w:id="610" w:author="Anderson, Nathan Wallace" w:date="2020-07-22T10:27:00Z">
+                  <w:ins w:id="611" w:author="Anderson, Nathan Wallace" w:date="2020-07-22T10:27:00Z">
                     <w:rPr>
                       <w:rFonts w:ascii="Cambria Math" w:hAnsi="Cambria Math"/>
                     </w:rPr>
@@ -5125,7 +5136,7 @@
               </m:sub>
             </m:sSub>
             <m:r>
-              <w:ins w:id="611" w:author="Anderson, Nathan Wallace" w:date="2020-07-22T10:27:00Z">
+              <w:ins w:id="612" w:author="Anderson, Nathan Wallace" w:date="2020-07-22T10:27:00Z">
                 <w:rPr>
                   <w:rFonts w:ascii="Cambria Math" w:hAnsi="Cambria Math"/>
                 </w:rPr>
@@ -5135,7 +5146,7 @@
           </m:den>
         </m:f>
         <m:r>
-          <w:ins w:id="612" w:author="Anderson, Nathan Wallace" w:date="2020-07-22T10:27:00Z">
+          <w:ins w:id="613" w:author="Anderson, Nathan Wallace" w:date="2020-07-22T10:27:00Z">
             <w:rPr>
               <w:rFonts w:ascii="Cambria Math" w:hAnsi="Cambria Math"/>
             </w:rPr>
@@ -5145,7 +5156,7 @@
         <m:sSub>
           <m:sSubPr>
             <m:ctrlPr>
-              <w:ins w:id="613" w:author="Anderson, Nathan Wallace" w:date="2020-07-22T10:27:00Z">
+              <w:ins w:id="614" w:author="Anderson, Nathan Wallace" w:date="2020-07-22T10:27:00Z">
                 <w:rPr>
                   <w:rFonts w:ascii="Cambria Math" w:hAnsi="Cambria Math"/>
                 </w:rPr>
@@ -5154,7 +5165,7 @@
           </m:sSubPr>
           <m:e>
             <m:r>
-              <w:ins w:id="614" w:author="Anderson, Nathan Wallace" w:date="2020-07-22T10:27:00Z">
+              <w:ins w:id="615" w:author="Anderson, Nathan Wallace" w:date="2020-07-22T10:27:00Z">
                 <w:rPr>
                   <w:rFonts w:ascii="Cambria Math" w:hAnsi="Cambria Math"/>
                 </w:rPr>
@@ -5164,7 +5175,7 @@
           </m:e>
           <m:sub>
             <m:r>
-              <w:ins w:id="615" w:author="Anderson, Nathan Wallace" w:date="2020-07-22T10:27:00Z">
+              <w:ins w:id="616" w:author="Anderson, Nathan Wallace" w:date="2020-07-22T10:27:00Z">
                 <w:rPr>
                   <w:rFonts w:ascii="Cambria Math" w:hAnsi="Cambria Math"/>
                 </w:rPr>
@@ -5174,7 +5185,7 @@
           </m:sub>
         </m:sSub>
         <m:r>
-          <w:ins w:id="616" w:author="Anderson, Nathan Wallace" w:date="2020-07-22T10:27:00Z">
+          <w:ins w:id="617" w:author="Anderson, Nathan Wallace" w:date="2020-07-22T10:27:00Z">
             <w:rPr>
               <w:rFonts w:ascii="Cambria Math" w:hAnsi="Cambria Math"/>
             </w:rPr>
@@ -5184,7 +5195,7 @@
         <m:f>
           <m:fPr>
             <m:ctrlPr>
-              <w:ins w:id="617" w:author="Anderson, Nathan Wallace" w:date="2020-07-22T10:27:00Z">
+              <w:ins w:id="618" w:author="Anderson, Nathan Wallace" w:date="2020-07-22T10:27:00Z">
                 <w:rPr>
                   <w:rFonts w:ascii="Cambria Math" w:hAnsi="Cambria Math"/>
                 </w:rPr>
@@ -5195,7 +5206,7 @@
             <m:sSub>
               <m:sSubPr>
                 <m:ctrlPr>
-                  <w:ins w:id="618" w:author="Anderson, Nathan Wallace" w:date="2020-07-22T10:27:00Z">
+                  <w:ins w:id="619" w:author="Anderson, Nathan Wallace" w:date="2020-07-22T10:27:00Z">
                     <w:rPr>
                       <w:rFonts w:ascii="Cambria Math" w:hAnsi="Cambria Math"/>
                     </w:rPr>
@@ -5204,7 +5215,7 @@
               </m:sSubPr>
               <m:e>
                 <m:r>
-                  <w:ins w:id="619" w:author="Anderson, Nathan Wallace" w:date="2020-07-22T10:27:00Z">
+                  <w:ins w:id="620" w:author="Anderson, Nathan Wallace" w:date="2020-07-22T10:27:00Z">
                     <w:rPr>
                       <w:rFonts w:ascii="Cambria Math" w:hAnsi="Cambria Math"/>
                     </w:rPr>
@@ -5214,7 +5225,7 @@
               </m:e>
               <m:sub>
                 <m:r>
-                  <w:ins w:id="620" w:author="Anderson, Nathan Wallace" w:date="2020-07-22T10:27:00Z">
+                  <w:ins w:id="621" w:author="Anderson, Nathan Wallace" w:date="2020-07-22T10:27:00Z">
                     <w:rPr>
                       <w:rFonts w:ascii="Cambria Math" w:hAnsi="Cambria Math"/>
                     </w:rPr>
@@ -5224,7 +5235,7 @@
               </m:sub>
             </m:sSub>
             <m:r>
-              <w:ins w:id="621" w:author="Anderson, Nathan Wallace" w:date="2020-07-22T10:27:00Z">
+              <w:ins w:id="622" w:author="Anderson, Nathan Wallace" w:date="2020-07-22T10:27:00Z">
                 <w:rPr>
                   <w:rFonts w:ascii="Cambria Math" w:hAnsi="Cambria Math"/>
                 </w:rPr>
@@ -5234,7 +5245,7 @@
             <m:sSub>
               <m:sSubPr>
                 <m:ctrlPr>
-                  <w:ins w:id="622" w:author="Anderson, Nathan Wallace" w:date="2020-07-22T10:27:00Z">
+                  <w:ins w:id="623" w:author="Anderson, Nathan Wallace" w:date="2020-07-22T10:27:00Z">
                     <w:rPr>
                       <w:rFonts w:ascii="Cambria Math" w:hAnsi="Cambria Math"/>
                     </w:rPr>
@@ -5243,7 +5254,7 @@
               </m:sSubPr>
               <m:e>
                 <m:r>
-                  <w:ins w:id="623" w:author="Anderson, Nathan Wallace" w:date="2020-07-22T10:27:00Z">
+                  <w:ins w:id="624" w:author="Anderson, Nathan Wallace" w:date="2020-07-22T10:27:00Z">
                     <w:rPr>
                       <w:rFonts w:ascii="Cambria Math" w:hAnsi="Cambria Math"/>
                     </w:rPr>
@@ -5253,7 +5264,7 @@
               </m:e>
               <m:sub>
                 <m:r>
-                  <w:ins w:id="624" w:author="Anderson, Nathan Wallace" w:date="2020-07-22T10:27:00Z">
+                  <w:ins w:id="625" w:author="Anderson, Nathan Wallace" w:date="2020-07-22T10:27:00Z">
                     <w:rPr>
                       <w:rFonts w:ascii="Cambria Math" w:hAnsi="Cambria Math"/>
                     </w:rPr>
@@ -5263,7 +5274,7 @@
               </m:sub>
             </m:sSub>
             <m:r>
-              <w:ins w:id="625" w:author="Anderson, Nathan Wallace" w:date="2020-07-22T10:27:00Z">
+              <w:ins w:id="626" w:author="Anderson, Nathan Wallace" w:date="2020-07-22T10:27:00Z">
                 <w:rPr>
                   <w:rFonts w:ascii="Cambria Math" w:hAnsi="Cambria Math"/>
                 </w:rPr>
@@ -5275,7 +5286,7 @@
             <m:sSub>
               <m:sSubPr>
                 <m:ctrlPr>
-                  <w:ins w:id="626" w:author="Anderson, Nathan Wallace" w:date="2020-07-22T10:27:00Z">
+                  <w:ins w:id="627" w:author="Anderson, Nathan Wallace" w:date="2020-07-22T10:27:00Z">
                     <w:rPr>
                       <w:rFonts w:ascii="Cambria Math" w:hAnsi="Cambria Math"/>
                     </w:rPr>
@@ -5284,7 +5295,7 @@
               </m:sSubPr>
               <m:e>
                 <m:r>
-                  <w:ins w:id="627" w:author="Anderson, Nathan Wallace" w:date="2020-07-22T10:27:00Z">
+                  <w:ins w:id="628" w:author="Anderson, Nathan Wallace" w:date="2020-07-22T10:27:00Z">
                     <w:rPr>
                       <w:rFonts w:ascii="Cambria Math" w:hAnsi="Cambria Math"/>
                     </w:rPr>
@@ -5294,7 +5305,7 @@
               </m:e>
               <m:sub>
                 <m:r>
-                  <w:ins w:id="628" w:author="Anderson, Nathan Wallace" w:date="2020-07-22T10:27:00Z">
+                  <w:ins w:id="629" w:author="Anderson, Nathan Wallace" w:date="2020-07-22T10:27:00Z">
                     <w:rPr>
                       <w:rFonts w:ascii="Cambria Math" w:hAnsi="Cambria Math"/>
                     </w:rPr>
@@ -5304,7 +5315,7 @@
               </m:sub>
             </m:sSub>
             <m:r>
-              <w:ins w:id="629" w:author="Anderson, Nathan Wallace" w:date="2020-07-22T10:27:00Z">
+              <w:ins w:id="630" w:author="Anderson, Nathan Wallace" w:date="2020-07-22T10:27:00Z">
                 <w:rPr>
                   <w:rFonts w:ascii="Cambria Math" w:hAnsi="Cambria Math"/>
                 </w:rPr>
@@ -5314,7 +5325,7 @@
             <m:sSub>
               <m:sSubPr>
                 <m:ctrlPr>
-                  <w:ins w:id="630" w:author="Anderson, Nathan Wallace" w:date="2020-07-22T10:27:00Z">
+                  <w:ins w:id="631" w:author="Anderson, Nathan Wallace" w:date="2020-07-22T10:27:00Z">
                     <w:rPr>
                       <w:rFonts w:ascii="Cambria Math" w:hAnsi="Cambria Math"/>
                     </w:rPr>
@@ -5323,7 +5334,7 @@
               </m:sSubPr>
               <m:e>
                 <m:r>
-                  <w:ins w:id="631" w:author="Anderson, Nathan Wallace" w:date="2020-07-22T10:27:00Z">
+                  <w:ins w:id="632" w:author="Anderson, Nathan Wallace" w:date="2020-07-22T10:27:00Z">
                     <w:rPr>
                       <w:rFonts w:ascii="Cambria Math" w:hAnsi="Cambria Math"/>
                     </w:rPr>
@@ -5333,7 +5344,7 @@
               </m:e>
               <m:sub>
                 <m:r>
-                  <w:ins w:id="632" w:author="Anderson, Nathan Wallace" w:date="2020-07-22T10:27:00Z">
+                  <w:ins w:id="633" w:author="Anderson, Nathan Wallace" w:date="2020-07-22T10:27:00Z">
                     <w:rPr>
                       <w:rFonts w:ascii="Cambria Math" w:hAnsi="Cambria Math"/>
                     </w:rPr>
@@ -5343,7 +5354,7 @@
               </m:sub>
             </m:sSub>
             <m:r>
-              <w:ins w:id="633" w:author="Anderson, Nathan Wallace" w:date="2020-07-22T10:27:00Z">
+              <w:ins w:id="634" w:author="Anderson, Nathan Wallace" w:date="2020-07-22T10:27:00Z">
                 <w:rPr>
                   <w:rFonts w:ascii="Cambria Math" w:hAnsi="Cambria Math"/>
                 </w:rPr>
@@ -5353,7 +5364,7 @@
           </m:den>
         </m:f>
       </m:oMath>
-      <w:ins w:id="634" w:author="Anderson, Nathan Wallace" w:date="2020-07-22T10:27:00Z">
+      <w:ins w:id="635" w:author="Anderson, Nathan Wallace" w:date="2020-07-22T10:27:00Z">
         <w:r>
           <w:rPr>
             <w:rFonts w:eastAsiaTheme="minorEastAsia"/>
@@ -5368,7 +5379,7 @@
           <w:t>(</w:t>
         </w:r>
       </w:ins>
-      <w:ins w:id="635" w:author="Anderson, Nathan Wallace" w:date="2020-07-22T10:57:00Z">
+      <w:ins w:id="636" w:author="Anderson, Nathan Wallace" w:date="2020-07-22T10:57:00Z">
         <w:r>
           <w:rPr>
             <w:rFonts w:eastAsiaTheme="minorEastAsia"/>
@@ -5376,7 +5387,7 @@
           <w:t>5</w:t>
         </w:r>
       </w:ins>
-      <w:ins w:id="636" w:author="Anderson, Nathan Wallace" w:date="2020-07-22T10:27:00Z">
+      <w:ins w:id="637" w:author="Anderson, Nathan Wallace" w:date="2020-07-22T10:27:00Z">
         <w:r>
           <w:rPr>
             <w:rFonts w:eastAsiaTheme="minorEastAsia"/>
@@ -5389,19 +5400,19 @@
       <w:pPr>
         <w:pStyle w:val="BodyText"/>
         <w:rPr>
-          <w:del w:id="637" w:author="Microsoft Office User" w:date="2020-07-26T13:55:00Z"/>
+          <w:del w:id="638" w:author="Microsoft Office User" w:date="2020-07-26T13:55:00Z"/>
         </w:rPr>
-        <w:pPrChange w:id="638" w:author="Nathan" w:date="2020-07-21T19:37:00Z">
+        <w:pPrChange w:id="639" w:author="Nathan" w:date="2020-07-21T19:37:00Z">
           <w:pPr>
             <w:pStyle w:val="FirstParagraph"/>
           </w:pPr>
         </w:pPrChange>
       </w:pPr>
-      <w:ins w:id="639" w:author="Anderson, Nathan Wallace" w:date="2020-07-22T10:27:00Z">
+      <w:ins w:id="640" w:author="Anderson, Nathan Wallace" w:date="2020-07-22T10:27:00Z">
         <w:r>
           <w:t xml:space="preserve">Equations </w:t>
         </w:r>
-        <w:bookmarkStart w:id="640" w:name="_Hlk46307942"/>
+        <w:bookmarkStart w:id="641" w:name="_Hlk46307942"/>
         <w:r>
           <w:fldChar w:fldCharType="begin"/>
         </w:r>
@@ -5418,7 +5429,7 @@
           <w:t>[</w:t>
         </w:r>
       </w:ins>
-      <w:ins w:id="641" w:author="Anderson, Nathan Wallace" w:date="2020-07-22T16:43:00Z">
+      <w:ins w:id="642" w:author="Anderson, Nathan Wallace" w:date="2020-07-22T16:43:00Z">
         <w:r>
           <w:rPr>
             <w:rStyle w:val="Hyperlink"/>
@@ -5426,7 +5437,7 @@
           <w:t>3</w:t>
         </w:r>
       </w:ins>
-      <w:ins w:id="642" w:author="Anderson, Nathan Wallace" w:date="2020-07-22T10:27:00Z">
+      <w:ins w:id="643" w:author="Anderson, Nathan Wallace" w:date="2020-07-22T10:27:00Z">
         <w:r>
           <w:rPr>
             <w:rStyle w:val="Hyperlink"/>
@@ -5440,12 +5451,12 @@
           <w:fldChar w:fldCharType="end"/>
         </w:r>
       </w:ins>
-      <w:ins w:id="643" w:author="Anderson, Nathan Wallace" w:date="2020-07-22T10:57:00Z">
+      <w:ins w:id="644" w:author="Anderson, Nathan Wallace" w:date="2020-07-22T10:57:00Z">
         <w:r>
           <w:t xml:space="preserve">, [4], and </w:t>
         </w:r>
       </w:ins>
-      <w:ins w:id="644" w:author="Anderson, Nathan Wallace" w:date="2020-07-22T10:27:00Z">
+      <w:ins w:id="645" w:author="Anderson, Nathan Wallace" w:date="2020-07-22T10:27:00Z">
         <w:r>
           <w:fldChar w:fldCharType="begin"/>
         </w:r>
@@ -5462,7 +5473,7 @@
           <w:t>[</w:t>
         </w:r>
       </w:ins>
-      <w:ins w:id="645" w:author="Anderson, Nathan Wallace" w:date="2020-07-22T10:57:00Z">
+      <w:ins w:id="646" w:author="Anderson, Nathan Wallace" w:date="2020-07-22T10:57:00Z">
         <w:r>
           <w:rPr>
             <w:rStyle w:val="Hyperlink"/>
@@ -5470,7 +5481,7 @@
           <w:t>5</w:t>
         </w:r>
       </w:ins>
-      <w:ins w:id="646" w:author="Anderson, Nathan Wallace" w:date="2020-07-22T10:27:00Z">
+      <w:ins w:id="647" w:author="Anderson, Nathan Wallace" w:date="2020-07-22T10:27:00Z">
         <w:r>
           <w:rPr>
             <w:rStyle w:val="Hyperlink"/>
@@ -5483,7 +5494,7 @@
           </w:rPr>
           <w:fldChar w:fldCharType="end"/>
         </w:r>
-        <w:bookmarkEnd w:id="640"/>
+        <w:bookmarkEnd w:id="641"/>
         <w:r>
           <w:t xml:space="preserve"> have six parameters: </w:t>
         </w:r>
@@ -5492,7 +5503,7 @@
         <m:sSub>
           <m:sSubPr>
             <m:ctrlPr>
-              <w:ins w:id="647" w:author="Anderson, Nathan Wallace" w:date="2020-07-22T10:27:00Z">
+              <w:ins w:id="648" w:author="Anderson, Nathan Wallace" w:date="2020-07-22T10:27:00Z">
                 <w:rPr>
                   <w:rFonts w:ascii="Cambria Math" w:hAnsi="Cambria Math"/>
                 </w:rPr>
@@ -5501,7 +5512,7 @@
           </m:sSubPr>
           <m:e>
             <m:r>
-              <w:ins w:id="648" w:author="Anderson, Nathan Wallace" w:date="2020-07-22T10:27:00Z">
+              <w:ins w:id="649" w:author="Anderson, Nathan Wallace" w:date="2020-07-22T10:27:00Z">
                 <w:rPr>
                   <w:rFonts w:ascii="Cambria Math" w:hAnsi="Cambria Math"/>
                 </w:rPr>
@@ -5511,7 +5522,7 @@
           </m:e>
           <m:sub>
             <m:r>
-              <w:ins w:id="649" w:author="Anderson, Nathan Wallace" w:date="2020-07-22T10:27:00Z">
+              <w:ins w:id="650" w:author="Anderson, Nathan Wallace" w:date="2020-07-22T10:27:00Z">
                 <w:rPr>
                   <w:rFonts w:ascii="Cambria Math" w:hAnsi="Cambria Math"/>
                 </w:rPr>
@@ -5521,7 +5532,7 @@
           </m:sub>
         </m:sSub>
       </m:oMath>
-      <w:ins w:id="650" w:author="Anderson, Nathan Wallace" w:date="2020-07-22T10:27:00Z">
+      <w:ins w:id="651" w:author="Anderson, Nathan Wallace" w:date="2020-07-22T10:27:00Z">
         <w:r>
           <w:t xml:space="preserve">, </w:t>
         </w:r>
@@ -5530,7 +5541,7 @@
         <m:sSub>
           <m:sSubPr>
             <m:ctrlPr>
-              <w:ins w:id="651" w:author="Anderson, Nathan Wallace" w:date="2020-07-22T10:27:00Z">
+              <w:ins w:id="652" w:author="Anderson, Nathan Wallace" w:date="2020-07-22T10:27:00Z">
                 <w:rPr>
                   <w:rFonts w:ascii="Cambria Math" w:hAnsi="Cambria Math"/>
                 </w:rPr>
@@ -5539,7 +5550,7 @@
           </m:sSubPr>
           <m:e>
             <m:r>
-              <w:ins w:id="652" w:author="Anderson, Nathan Wallace" w:date="2020-07-22T10:27:00Z">
+              <w:ins w:id="653" w:author="Anderson, Nathan Wallace" w:date="2020-07-22T10:27:00Z">
                 <w:rPr>
                   <w:rFonts w:ascii="Cambria Math" w:hAnsi="Cambria Math"/>
                 </w:rPr>
@@ -5549,7 +5560,7 @@
           </m:e>
           <m:sub>
             <m:r>
-              <w:ins w:id="653" w:author="Anderson, Nathan Wallace" w:date="2020-07-22T10:27:00Z">
+              <w:ins w:id="654" w:author="Anderson, Nathan Wallace" w:date="2020-07-22T10:27:00Z">
                 <w:rPr>
                   <w:rFonts w:ascii="Cambria Math" w:hAnsi="Cambria Math"/>
                 </w:rPr>
@@ -5559,7 +5570,7 @@
           </m:sub>
         </m:sSub>
       </m:oMath>
-      <w:ins w:id="654" w:author="Anderson, Nathan Wallace" w:date="2020-07-22T10:27:00Z">
+      <w:ins w:id="655" w:author="Anderson, Nathan Wallace" w:date="2020-07-22T10:27:00Z">
         <w:r>
           <w:t xml:space="preserve">, </w:t>
         </w:r>
@@ -5568,7 +5579,7 @@
         <m:sSub>
           <m:sSubPr>
             <m:ctrlPr>
-              <w:ins w:id="655" w:author="Anderson, Nathan Wallace" w:date="2020-07-22T10:27:00Z">
+              <w:ins w:id="656" w:author="Anderson, Nathan Wallace" w:date="2020-07-22T10:27:00Z">
                 <w:rPr>
                   <w:rFonts w:ascii="Cambria Math" w:hAnsi="Cambria Math"/>
                 </w:rPr>
@@ -5577,7 +5588,7 @@
           </m:sSubPr>
           <m:e>
             <m:r>
-              <w:ins w:id="656" w:author="Anderson, Nathan Wallace" w:date="2020-07-22T10:27:00Z">
+              <w:ins w:id="657" w:author="Anderson, Nathan Wallace" w:date="2020-07-22T10:27:00Z">
                 <w:rPr>
                   <w:rFonts w:ascii="Cambria Math" w:hAnsi="Cambria Math"/>
                 </w:rPr>
@@ -5587,7 +5598,7 @@
           </m:e>
           <m:sub>
             <m:r>
-              <w:ins w:id="657" w:author="Anderson, Nathan Wallace" w:date="2020-07-22T10:27:00Z">
+              <w:ins w:id="658" w:author="Anderson, Nathan Wallace" w:date="2020-07-22T10:27:00Z">
                 <w:rPr>
                   <w:rFonts w:ascii="Cambria Math" w:hAnsi="Cambria Math"/>
                 </w:rPr>
@@ -5597,14 +5608,14 @@
           </m:sub>
         </m:sSub>
       </m:oMath>
-      <w:ins w:id="658" w:author="Anderson, Nathan Wallace" w:date="2020-07-22T10:27:00Z">
+      <w:ins w:id="659" w:author="Anderson, Nathan Wallace" w:date="2020-07-22T10:27:00Z">
         <w:r>
           <w:t xml:space="preserve">, </w:t>
         </w:r>
       </w:ins>
       <m:oMath>
         <m:r>
-          <w:ins w:id="659" w:author="Anderson, Nathan Wallace" w:date="2020-07-22T10:27:00Z">
+          <w:ins w:id="660" w:author="Anderson, Nathan Wallace" w:date="2020-07-22T10:27:00Z">
             <w:rPr>
               <w:rFonts w:ascii="Cambria Math" w:hAnsi="Cambria Math"/>
             </w:rPr>
@@ -5612,7 +5623,7 @@
           </w:ins>
         </m:r>
       </m:oMath>
-      <w:ins w:id="660" w:author="Anderson, Nathan Wallace" w:date="2020-07-22T10:27:00Z">
+      <w:ins w:id="661" w:author="Anderson, Nathan Wallace" w:date="2020-07-22T10:27:00Z">
         <w:r>
           <w:t xml:space="preserve">, </w:t>
         </w:r>
@@ -5621,7 +5632,7 @@
         <m:sSub>
           <m:sSubPr>
             <m:ctrlPr>
-              <w:ins w:id="661" w:author="Anderson, Nathan Wallace" w:date="2020-07-22T10:27:00Z">
+              <w:ins w:id="662" w:author="Anderson, Nathan Wallace" w:date="2020-07-22T10:27:00Z">
                 <w:rPr>
                   <w:rFonts w:ascii="Cambria Math" w:hAnsi="Cambria Math"/>
                 </w:rPr>
@@ -5630,7 +5641,7 @@
           </m:sSubPr>
           <m:e>
             <m:r>
-              <w:ins w:id="662" w:author="Anderson, Nathan Wallace" w:date="2020-07-22T10:27:00Z">
+              <w:ins w:id="663" w:author="Anderson, Nathan Wallace" w:date="2020-07-22T10:27:00Z">
                 <w:rPr>
                   <w:rFonts w:ascii="Cambria Math" w:hAnsi="Cambria Math"/>
                 </w:rPr>
@@ -5640,7 +5651,7 @@
           </m:e>
           <m:sub>
             <m:r>
-              <w:ins w:id="663" w:author="Anderson, Nathan Wallace" w:date="2020-07-22T10:27:00Z">
+              <w:ins w:id="664" w:author="Anderson, Nathan Wallace" w:date="2020-07-22T10:27:00Z">
                 <w:rPr>
                   <w:rFonts w:ascii="Cambria Math" w:hAnsi="Cambria Math"/>
                 </w:rPr>
@@ -5650,7 +5661,7 @@
           </m:sub>
         </m:sSub>
       </m:oMath>
-      <w:ins w:id="664" w:author="Anderson, Nathan Wallace" w:date="2020-07-22T10:27:00Z">
+      <w:ins w:id="665" w:author="Anderson, Nathan Wallace" w:date="2020-07-22T10:27:00Z">
         <w:r>
           <w:t xml:space="preserve"> and </w:t>
         </w:r>
@@ -5659,7 +5670,7 @@
         <m:sSub>
           <m:sSubPr>
             <m:ctrlPr>
-              <w:ins w:id="665" w:author="Anderson, Nathan Wallace" w:date="2020-07-22T10:27:00Z">
+              <w:ins w:id="666" w:author="Anderson, Nathan Wallace" w:date="2020-07-22T10:27:00Z">
                 <w:rPr>
                   <w:rFonts w:ascii="Cambria Math" w:hAnsi="Cambria Math"/>
                 </w:rPr>
@@ -5668,7 +5679,7 @@
           </m:sSubPr>
           <m:e>
             <m:r>
-              <w:ins w:id="666" w:author="Anderson, Nathan Wallace" w:date="2020-07-22T10:27:00Z">
+              <w:ins w:id="667" w:author="Anderson, Nathan Wallace" w:date="2020-07-22T10:27:00Z">
                 <w:rPr>
                   <w:rFonts w:ascii="Cambria Math" w:hAnsi="Cambria Math"/>
                 </w:rPr>
@@ -5678,7 +5689,7 @@
           </m:e>
           <m:sub>
             <m:r>
-              <w:ins w:id="667" w:author="Anderson, Nathan Wallace" w:date="2020-07-22T10:27:00Z">
+              <w:ins w:id="668" w:author="Anderson, Nathan Wallace" w:date="2020-07-22T10:27:00Z">
                 <w:rPr>
                   <w:rFonts w:ascii="Cambria Math" w:hAnsi="Cambria Math"/>
                 </w:rPr>
@@ -5688,17 +5699,17 @@
           </m:sub>
         </m:sSub>
       </m:oMath>
-      <w:ins w:id="668" w:author="Anderson, Nathan Wallace" w:date="2020-07-22T10:27:00Z">
+      <w:ins w:id="669" w:author="Anderson, Nathan Wallace" w:date="2020-07-22T10:27:00Z">
         <w:r>
           <w:t xml:space="preserve">. </w:t>
         </w:r>
       </w:ins>
-      <w:ins w:id="669" w:author="Anderson, Nathan Wallace" w:date="2020-07-22T10:57:00Z">
+      <w:ins w:id="670" w:author="Anderson, Nathan Wallace" w:date="2020-07-22T10:57:00Z">
         <w:r>
           <w:t>We have</w:t>
         </w:r>
       </w:ins>
-      <w:ins w:id="670" w:author="Anderson, Nathan Wallace" w:date="2020-07-22T10:27:00Z">
+      <w:ins w:id="671" w:author="Anderson, Nathan Wallace" w:date="2020-07-22T10:27:00Z">
         <w:r>
           <w:t xml:space="preserve"> eliminated one parameter, </w:t>
         </w:r>
@@ -5707,7 +5718,7 @@
         <m:sSub>
           <m:sSubPr>
             <m:ctrlPr>
-              <w:ins w:id="671" w:author="Anderson, Nathan Wallace" w:date="2020-07-22T10:27:00Z">
+              <w:ins w:id="672" w:author="Anderson, Nathan Wallace" w:date="2020-07-22T10:27:00Z">
                 <w:rPr>
                   <w:rFonts w:ascii="Cambria Math" w:hAnsi="Cambria Math"/>
                 </w:rPr>
@@ -5716,7 +5727,7 @@
           </m:sSubPr>
           <m:e>
             <m:r>
-              <w:ins w:id="672" w:author="Anderson, Nathan Wallace" w:date="2020-07-22T10:27:00Z">
+              <w:ins w:id="673" w:author="Anderson, Nathan Wallace" w:date="2020-07-22T10:27:00Z">
                 <w:rPr>
                   <w:rFonts w:ascii="Cambria Math" w:hAnsi="Cambria Math"/>
                 </w:rPr>
@@ -5726,7 +5737,7 @@
           </m:e>
           <m:sub>
             <m:r>
-              <w:ins w:id="673" w:author="Anderson, Nathan Wallace" w:date="2020-07-22T10:27:00Z">
+              <w:ins w:id="674" w:author="Anderson, Nathan Wallace" w:date="2020-07-22T10:27:00Z">
                 <w:rPr>
                   <w:rFonts w:ascii="Cambria Math" w:hAnsi="Cambria Math"/>
                 </w:rPr>
@@ -5736,7 +5747,7 @@
           </m:sub>
         </m:sSub>
       </m:oMath>
-      <w:ins w:id="674" w:author="Anderson, Nathan Wallace" w:date="2020-07-22T10:58:00Z">
+      <w:ins w:id="675" w:author="Anderson, Nathan Wallace" w:date="2020-07-22T10:58:00Z">
         <w:r>
           <w:rPr>
             <w:rFonts w:eastAsiaTheme="minorEastAsia"/>
@@ -5744,7 +5755,7 @@
           <w:t xml:space="preserve"> the number of X chromosomes in females</w:t>
         </w:r>
       </w:ins>
-      <w:ins w:id="675" w:author="Anderson, Nathan Wallace" w:date="2020-07-22T10:27:00Z">
+      <w:ins w:id="676" w:author="Anderson, Nathan Wallace" w:date="2020-07-22T10:27:00Z">
         <w:r>
           <w:t xml:space="preserve">, by noting </w:t>
         </w:r>
@@ -5753,7 +5764,7 @@
         <m:sSub>
           <m:sSubPr>
             <m:ctrlPr>
-              <w:ins w:id="676" w:author="Anderson, Nathan Wallace" w:date="2020-07-22T10:27:00Z">
+              <w:ins w:id="677" w:author="Anderson, Nathan Wallace" w:date="2020-07-22T10:27:00Z">
                 <w:rPr>
                   <w:rFonts w:ascii="Cambria Math" w:hAnsi="Cambria Math"/>
                 </w:rPr>
@@ -5762,7 +5773,7 @@
           </m:sSubPr>
           <m:e>
             <m:r>
-              <w:ins w:id="677" w:author="Anderson, Nathan Wallace" w:date="2020-07-22T10:27:00Z">
+              <w:ins w:id="678" w:author="Anderson, Nathan Wallace" w:date="2020-07-22T10:27:00Z">
                 <w:rPr>
                   <w:rFonts w:ascii="Cambria Math" w:hAnsi="Cambria Math"/>
                 </w:rPr>
@@ -5772,7 +5783,7 @@
           </m:e>
           <m:sub>
             <m:r>
-              <w:ins w:id="678" w:author="Anderson, Nathan Wallace" w:date="2020-07-22T10:27:00Z">
+              <w:ins w:id="679" w:author="Anderson, Nathan Wallace" w:date="2020-07-22T10:27:00Z">
                 <w:rPr>
                   <w:rFonts w:ascii="Cambria Math" w:hAnsi="Cambria Math"/>
                 </w:rPr>
@@ -5782,7 +5793,7 @@
           </m:sub>
         </m:sSub>
         <m:r>
-          <w:ins w:id="679" w:author="Anderson, Nathan Wallace" w:date="2020-07-22T10:27:00Z">
+          <w:ins w:id="680" w:author="Anderson, Nathan Wallace" w:date="2020-07-22T10:27:00Z">
             <w:rPr>
               <w:rFonts w:ascii="Cambria Math" w:hAnsi="Cambria Math"/>
             </w:rPr>
@@ -5792,7 +5803,7 @@
         <m:sSub>
           <m:sSubPr>
             <m:ctrlPr>
-              <w:ins w:id="680" w:author="Anderson, Nathan Wallace" w:date="2020-07-22T10:27:00Z">
+              <w:ins w:id="681" w:author="Anderson, Nathan Wallace" w:date="2020-07-22T10:27:00Z">
                 <w:rPr>
                   <w:rFonts w:ascii="Cambria Math" w:hAnsi="Cambria Math"/>
                 </w:rPr>
@@ -5801,7 +5812,7 @@
           </m:sSubPr>
           <m:e>
             <m:r>
-              <w:ins w:id="681" w:author="Anderson, Nathan Wallace" w:date="2020-07-22T10:27:00Z">
+              <w:ins w:id="682" w:author="Anderson, Nathan Wallace" w:date="2020-07-22T10:27:00Z">
                 <w:rPr>
                   <w:rFonts w:ascii="Cambria Math" w:hAnsi="Cambria Math"/>
                 </w:rPr>
@@ -5811,7 +5822,7 @@
           </m:e>
           <m:sub>
             <m:r>
-              <w:ins w:id="682" w:author="Anderson, Nathan Wallace" w:date="2020-07-22T10:27:00Z">
+              <w:ins w:id="683" w:author="Anderson, Nathan Wallace" w:date="2020-07-22T10:27:00Z">
                 <w:rPr>
                   <w:rFonts w:ascii="Cambria Math" w:hAnsi="Cambria Math"/>
                 </w:rPr>
@@ -5821,20 +5832,20 @@
           </m:sub>
         </m:sSub>
       </m:oMath>
-      <w:ins w:id="683" w:author="Anderson, Nathan Wallace" w:date="2020-07-22T10:27:00Z">
+      <w:ins w:id="684" w:author="Anderson, Nathan Wallace" w:date="2020-07-22T10:27:00Z">
         <w:r>
           <w:t xml:space="preserve">. </w:t>
         </w:r>
       </w:ins>
-      <w:commentRangeEnd w:id="516"/>
+      <w:commentRangeEnd w:id="517"/>
       <w:r>
         <w:rPr>
           <w:rStyle w:val="CommentReference"/>
         </w:rPr>
-        <w:commentReference w:id="516"/>
-      </w:r>
-      <w:ins w:id="684" w:author="Anderson, Nathan Wallace" w:date="2020-07-22T10:27:00Z">
-        <w:del w:id="685" w:author="Microsoft Office User" w:date="2020-07-26T13:49:00Z">
+        <w:commentReference w:id="517"/>
+      </w:r>
+      <w:ins w:id="685" w:author="Anderson, Nathan Wallace" w:date="2020-07-22T10:27:00Z">
+        <w:del w:id="686" w:author="Microsoft Office User" w:date="2020-07-26T13:49:00Z">
           <w:r>
             <w:delText xml:space="preserve">We can eliminate two more variables by substituting </w:delText>
           </w:r>
@@ -5844,8 +5855,8 @@
         <m:sSub>
           <m:sSubPr>
             <m:ctrlPr>
-              <w:ins w:id="686" w:author="Anderson, Nathan Wallace" w:date="2020-07-22T10:27:00Z">
-                <w:del w:id="687" w:author="Microsoft Office User" w:date="2020-07-26T13:49:00Z">
+              <w:ins w:id="687" w:author="Anderson, Nathan Wallace" w:date="2020-07-22T10:27:00Z">
+                <w:del w:id="688" w:author="Microsoft Office User" w:date="2020-07-26T13:49:00Z">
                   <w:rPr>
                     <w:rFonts w:ascii="Cambria Math" w:hAnsi="Cambria Math"/>
                   </w:rPr>
@@ -5855,8 +5866,8 @@
           </m:sSubPr>
           <m:e>
             <m:r>
-              <w:ins w:id="688" w:author="Anderson, Nathan Wallace" w:date="2020-07-22T10:27:00Z">
-                <w:del w:id="689" w:author="Microsoft Office User" w:date="2020-07-26T13:49:00Z">
+              <w:ins w:id="689" w:author="Anderson, Nathan Wallace" w:date="2020-07-22T10:27:00Z">
+                <w:del w:id="690" w:author="Microsoft Office User" w:date="2020-07-26T13:49:00Z">
                   <w:rPr>
                     <w:rFonts w:ascii="Cambria Math" w:hAnsi="Cambria Math"/>
                   </w:rPr>
@@ -5867,8 +5878,8 @@
           </m:e>
           <m:sub>
             <m:r>
-              <w:ins w:id="690" w:author="Anderson, Nathan Wallace" w:date="2020-07-22T10:27:00Z">
-                <w:del w:id="691" w:author="Microsoft Office User" w:date="2020-07-26T13:49:00Z">
+              <w:ins w:id="691" w:author="Anderson, Nathan Wallace" w:date="2020-07-22T10:27:00Z">
+                <w:del w:id="692" w:author="Microsoft Office User" w:date="2020-07-26T13:49:00Z">
                   <w:rPr>
                     <w:rFonts w:ascii="Cambria Math" w:hAnsi="Cambria Math"/>
                   </w:rPr>
@@ -5879,8 +5890,8 @@
           </m:sub>
         </m:sSub>
         <m:r>
-          <w:ins w:id="692" w:author="Anderson, Nathan Wallace" w:date="2020-07-22T10:27:00Z">
-            <w:del w:id="693" w:author="Microsoft Office User" w:date="2020-07-26T13:49:00Z">
+          <w:ins w:id="693" w:author="Anderson, Nathan Wallace" w:date="2020-07-22T10:27:00Z">
+            <w:del w:id="694" w:author="Microsoft Office User" w:date="2020-07-26T13:49:00Z">
               <w:rPr>
                 <w:rFonts w:ascii="Cambria Math" w:hAnsi="Cambria Math"/>
               </w:rPr>
@@ -5891,8 +5902,8 @@
         <m:sSub>
           <m:sSubPr>
             <m:ctrlPr>
-              <w:ins w:id="694" w:author="Anderson, Nathan Wallace" w:date="2020-07-22T10:27:00Z">
-                <w:del w:id="695" w:author="Microsoft Office User" w:date="2020-07-26T13:49:00Z">
+              <w:ins w:id="695" w:author="Anderson, Nathan Wallace" w:date="2020-07-22T10:27:00Z">
+                <w:del w:id="696" w:author="Microsoft Office User" w:date="2020-07-26T13:49:00Z">
                   <w:rPr>
                     <w:rFonts w:ascii="Cambria Math" w:hAnsi="Cambria Math"/>
                   </w:rPr>
@@ -5902,8 +5913,8 @@
           </m:sSubPr>
           <m:e>
             <m:r>
-              <w:ins w:id="696" w:author="Anderson, Nathan Wallace" w:date="2020-07-22T10:27:00Z">
-                <w:del w:id="697" w:author="Microsoft Office User" w:date="2020-07-26T13:49:00Z">
+              <w:ins w:id="697" w:author="Anderson, Nathan Wallace" w:date="2020-07-22T10:27:00Z">
+                <w:del w:id="698" w:author="Microsoft Office User" w:date="2020-07-26T13:49:00Z">
                   <w:rPr>
                     <w:rFonts w:ascii="Cambria Math" w:hAnsi="Cambria Math"/>
                   </w:rPr>
@@ -5914,8 +5925,8 @@
           </m:e>
           <m:sub>
             <m:r>
-              <w:ins w:id="698" w:author="Anderson, Nathan Wallace" w:date="2020-07-22T10:27:00Z">
-                <w:del w:id="699" w:author="Microsoft Office User" w:date="2020-07-26T13:49:00Z">
+              <w:ins w:id="699" w:author="Anderson, Nathan Wallace" w:date="2020-07-22T10:27:00Z">
+                <w:del w:id="700" w:author="Microsoft Office User" w:date="2020-07-26T13:49:00Z">
                   <w:rPr>
                     <w:rFonts w:ascii="Cambria Math" w:hAnsi="Cambria Math"/>
                   </w:rPr>
@@ -5926,8 +5937,8 @@
           </m:sub>
         </m:sSub>
         <m:r>
-          <w:ins w:id="700" w:author="Anderson, Nathan Wallace" w:date="2020-07-22T10:27:00Z">
-            <w:del w:id="701" w:author="Microsoft Office User" w:date="2020-07-26T13:49:00Z">
+          <w:ins w:id="701" w:author="Anderson, Nathan Wallace" w:date="2020-07-22T10:27:00Z">
+            <w:del w:id="702" w:author="Microsoft Office User" w:date="2020-07-26T13:49:00Z">
               <w:rPr>
                 <w:rFonts w:ascii="Cambria Math" w:hAnsi="Cambria Math"/>
               </w:rPr>
@@ -5938,8 +5949,8 @@
         <m:sSub>
           <m:sSubPr>
             <m:ctrlPr>
-              <w:ins w:id="702" w:author="Anderson, Nathan Wallace" w:date="2020-07-22T10:27:00Z">
-                <w:del w:id="703" w:author="Microsoft Office User" w:date="2020-07-26T13:49:00Z">
+              <w:ins w:id="703" w:author="Anderson, Nathan Wallace" w:date="2020-07-22T10:27:00Z">
+                <w:del w:id="704" w:author="Microsoft Office User" w:date="2020-07-26T13:49:00Z">
                   <w:rPr>
                     <w:rFonts w:ascii="Cambria Math" w:hAnsi="Cambria Math"/>
                   </w:rPr>
@@ -5949,8 +5960,8 @@
           </m:sSubPr>
           <m:e>
             <m:r>
-              <w:ins w:id="704" w:author="Anderson, Nathan Wallace" w:date="2020-07-22T10:27:00Z">
-                <w:del w:id="705" w:author="Microsoft Office User" w:date="2020-07-26T13:49:00Z">
+              <w:ins w:id="705" w:author="Anderson, Nathan Wallace" w:date="2020-07-22T10:27:00Z">
+                <w:del w:id="706" w:author="Microsoft Office User" w:date="2020-07-26T13:49:00Z">
                   <w:rPr>
                     <w:rFonts w:ascii="Cambria Math" w:hAnsi="Cambria Math"/>
                   </w:rPr>
@@ -5961,8 +5972,8 @@
           </m:e>
           <m:sub>
             <m:r>
-              <w:ins w:id="706" w:author="Anderson, Nathan Wallace" w:date="2020-07-22T10:27:00Z">
-                <w:del w:id="707" w:author="Microsoft Office User" w:date="2020-07-26T13:49:00Z">
+              <w:ins w:id="707" w:author="Anderson, Nathan Wallace" w:date="2020-07-22T10:27:00Z">
+                <w:del w:id="708" w:author="Microsoft Office User" w:date="2020-07-26T13:49:00Z">
                   <w:rPr>
                     <w:rFonts w:ascii="Cambria Math" w:hAnsi="Cambria Math"/>
                   </w:rPr>
@@ -5973,8 +5984,8 @@
           </m:sub>
         </m:sSub>
       </m:oMath>
-      <w:ins w:id="708" w:author="Anderson, Nathan Wallace" w:date="2020-07-22T10:27:00Z">
-        <w:del w:id="709" w:author="Microsoft Office User" w:date="2020-07-26T13:49:00Z">
+      <w:ins w:id="709" w:author="Anderson, Nathan Wallace" w:date="2020-07-22T10:27:00Z">
+        <w:del w:id="710" w:author="Microsoft Office User" w:date="2020-07-26T13:49:00Z">
           <w:r>
             <w:delText xml:space="preserve"> and </w:delText>
           </w:r>
@@ -5984,8 +5995,8 @@
         <m:sSub>
           <m:sSubPr>
             <m:ctrlPr>
-              <w:ins w:id="710" w:author="Anderson, Nathan Wallace" w:date="2020-07-22T10:27:00Z">
-                <w:del w:id="711" w:author="Microsoft Office User" w:date="2020-07-26T13:49:00Z">
+              <w:ins w:id="711" w:author="Anderson, Nathan Wallace" w:date="2020-07-22T10:27:00Z">
+                <w:del w:id="712" w:author="Microsoft Office User" w:date="2020-07-26T13:49:00Z">
                   <w:rPr>
                     <w:rFonts w:ascii="Cambria Math" w:hAnsi="Cambria Math"/>
                   </w:rPr>
@@ -5995,8 +6006,8 @@
           </m:sSubPr>
           <m:e>
             <m:r>
-              <w:ins w:id="712" w:author="Anderson, Nathan Wallace" w:date="2020-07-22T10:27:00Z">
-                <w:del w:id="713" w:author="Microsoft Office User" w:date="2020-07-26T13:49:00Z">
+              <w:ins w:id="713" w:author="Anderson, Nathan Wallace" w:date="2020-07-22T10:27:00Z">
+                <w:del w:id="714" w:author="Microsoft Office User" w:date="2020-07-26T13:49:00Z">
                   <w:rPr>
                     <w:rFonts w:ascii="Cambria Math" w:hAnsi="Cambria Math"/>
                   </w:rPr>
@@ -6007,8 +6018,8 @@
           </m:e>
           <m:sub>
             <m:r>
-              <w:ins w:id="714" w:author="Anderson, Nathan Wallace" w:date="2020-07-22T10:27:00Z">
-                <w:del w:id="715" w:author="Microsoft Office User" w:date="2020-07-26T13:49:00Z">
+              <w:ins w:id="715" w:author="Anderson, Nathan Wallace" w:date="2020-07-22T10:27:00Z">
+                <w:del w:id="716" w:author="Microsoft Office User" w:date="2020-07-26T13:49:00Z">
                   <w:rPr>
                     <w:rFonts w:ascii="Cambria Math" w:hAnsi="Cambria Math"/>
                   </w:rPr>
@@ -6019,8 +6030,8 @@
           </m:sub>
         </m:sSub>
         <m:r>
-          <w:ins w:id="716" w:author="Anderson, Nathan Wallace" w:date="2020-07-22T10:27:00Z">
-            <w:del w:id="717" w:author="Microsoft Office User" w:date="2020-07-26T13:49:00Z">
+          <w:ins w:id="717" w:author="Anderson, Nathan Wallace" w:date="2020-07-22T10:27:00Z">
+            <w:del w:id="718" w:author="Microsoft Office User" w:date="2020-07-26T13:49:00Z">
               <w:rPr>
                 <w:rFonts w:ascii="Cambria Math" w:hAnsi="Cambria Math"/>
               </w:rPr>
@@ -6031,8 +6042,8 @@
         <m:sSub>
           <m:sSubPr>
             <m:ctrlPr>
-              <w:ins w:id="718" w:author="Anderson, Nathan Wallace" w:date="2020-07-22T10:27:00Z">
-                <w:del w:id="719" w:author="Microsoft Office User" w:date="2020-07-26T13:49:00Z">
+              <w:ins w:id="719" w:author="Anderson, Nathan Wallace" w:date="2020-07-22T10:27:00Z">
+                <w:del w:id="720" w:author="Microsoft Office User" w:date="2020-07-26T13:49:00Z">
                   <w:rPr>
                     <w:rFonts w:ascii="Cambria Math" w:hAnsi="Cambria Math"/>
                   </w:rPr>
@@ -6042,8 +6053,8 @@
           </m:sSubPr>
           <m:e>
             <m:r>
-              <w:ins w:id="720" w:author="Anderson, Nathan Wallace" w:date="2020-07-22T10:27:00Z">
-                <w:del w:id="721" w:author="Microsoft Office User" w:date="2020-07-26T13:49:00Z">
+              <w:ins w:id="721" w:author="Anderson, Nathan Wallace" w:date="2020-07-22T10:27:00Z">
+                <w:del w:id="722" w:author="Microsoft Office User" w:date="2020-07-26T13:49:00Z">
                   <w:rPr>
                     <w:rFonts w:ascii="Cambria Math" w:hAnsi="Cambria Math"/>
                   </w:rPr>
@@ -6054,8 +6065,8 @@
           </m:e>
           <m:sub>
             <m:r>
-              <w:ins w:id="722" w:author="Anderson, Nathan Wallace" w:date="2020-07-22T10:27:00Z">
-                <w:del w:id="723" w:author="Microsoft Office User" w:date="2020-07-26T13:49:00Z">
+              <w:ins w:id="723" w:author="Anderson, Nathan Wallace" w:date="2020-07-22T10:27:00Z">
+                <w:del w:id="724" w:author="Microsoft Office User" w:date="2020-07-26T13:49:00Z">
                   <w:rPr>
                     <w:rFonts w:ascii="Cambria Math" w:hAnsi="Cambria Math"/>
                   </w:rPr>
@@ -6066,8 +6077,8 @@
           </m:sub>
         </m:sSub>
         <m:r>
-          <w:ins w:id="724" w:author="Anderson, Nathan Wallace" w:date="2020-07-22T10:27:00Z">
-            <w:del w:id="725" w:author="Microsoft Office User" w:date="2020-07-26T13:49:00Z">
+          <w:ins w:id="725" w:author="Anderson, Nathan Wallace" w:date="2020-07-22T10:27:00Z">
+            <w:del w:id="726" w:author="Microsoft Office User" w:date="2020-07-26T13:49:00Z">
               <w:rPr>
                 <w:rFonts w:ascii="Cambria Math" w:hAnsi="Cambria Math"/>
               </w:rPr>
@@ -6078,8 +6089,8 @@
         <m:sSub>
           <m:sSubPr>
             <m:ctrlPr>
-              <w:ins w:id="726" w:author="Anderson, Nathan Wallace" w:date="2020-07-22T10:27:00Z">
-                <w:del w:id="727" w:author="Microsoft Office User" w:date="2020-07-26T13:49:00Z">
+              <w:ins w:id="727" w:author="Anderson, Nathan Wallace" w:date="2020-07-22T10:27:00Z">
+                <w:del w:id="728" w:author="Microsoft Office User" w:date="2020-07-26T13:49:00Z">
                   <w:rPr>
                     <w:rFonts w:ascii="Cambria Math" w:hAnsi="Cambria Math"/>
                   </w:rPr>
@@ -6089,8 +6100,8 @@
           </m:sSubPr>
           <m:e>
             <m:r>
-              <w:ins w:id="728" w:author="Anderson, Nathan Wallace" w:date="2020-07-22T10:27:00Z">
-                <w:del w:id="729" w:author="Microsoft Office User" w:date="2020-07-26T13:49:00Z">
+              <w:ins w:id="729" w:author="Anderson, Nathan Wallace" w:date="2020-07-22T10:27:00Z">
+                <w:del w:id="730" w:author="Microsoft Office User" w:date="2020-07-26T13:49:00Z">
                   <w:rPr>
                     <w:rFonts w:ascii="Cambria Math" w:hAnsi="Cambria Math"/>
                   </w:rPr>
@@ -6101,8 +6112,8 @@
           </m:e>
           <m:sub>
             <m:r>
-              <w:ins w:id="730" w:author="Anderson, Nathan Wallace" w:date="2020-07-22T10:27:00Z">
-                <w:del w:id="731" w:author="Microsoft Office User" w:date="2020-07-26T13:49:00Z">
+              <w:ins w:id="731" w:author="Anderson, Nathan Wallace" w:date="2020-07-22T10:27:00Z">
+                <w:del w:id="732" w:author="Microsoft Office User" w:date="2020-07-26T13:49:00Z">
                   <w:rPr>
                     <w:rFonts w:ascii="Cambria Math" w:hAnsi="Cambria Math"/>
                   </w:rPr>
@@ -6113,8 +6124,8 @@
           </m:sub>
         </m:sSub>
       </m:oMath>
-      <w:ins w:id="732" w:author="Anderson, Nathan Wallace" w:date="2020-07-22T10:27:00Z">
-        <w:del w:id="733" w:author="Microsoft Office User" w:date="2020-07-26T13:49:00Z">
+      <w:ins w:id="733" w:author="Anderson, Nathan Wallace" w:date="2020-07-22T10:27:00Z">
+        <w:del w:id="734" w:author="Microsoft Office User" w:date="2020-07-26T13:49:00Z">
           <w:r>
             <w:delText xml:space="preserve">. </w:delText>
           </w:r>
@@ -6123,7 +6134,7 @@
           <w:t xml:space="preserve">Although illustrated for male heterogametic systems, these formulations can be converted for use in ZW sex chromosome systems as well. Taking equations </w:t>
         </w:r>
       </w:ins>
-      <w:ins w:id="734" w:author="Anderson, Nathan Wallace" w:date="2020-07-22T10:58:00Z">
+      <w:ins w:id="735" w:author="Anderson, Nathan Wallace" w:date="2020-07-22T10:58:00Z">
         <w:r>
           <w:fldChar w:fldCharType="begin"/>
         </w:r>
@@ -6140,7 +6151,7 @@
           <w:t>[</w:t>
         </w:r>
       </w:ins>
-      <w:ins w:id="735" w:author="Anderson, Nathan Wallace" w:date="2020-07-23T10:10:00Z">
+      <w:ins w:id="736" w:author="Anderson, Nathan Wallace" w:date="2020-07-23T10:10:00Z">
         <w:r>
           <w:rPr>
             <w:rStyle w:val="Hyperlink"/>
@@ -6148,7 +6159,7 @@
           <w:t>3</w:t>
         </w:r>
       </w:ins>
-      <w:ins w:id="736" w:author="Anderson, Nathan Wallace" w:date="2020-07-22T10:58:00Z">
+      <w:ins w:id="737" w:author="Anderson, Nathan Wallace" w:date="2020-07-22T10:58:00Z">
         <w:r>
           <w:rPr>
             <w:rStyle w:val="Hyperlink"/>
@@ -6186,7 +6197,7 @@
           <w:fldChar w:fldCharType="end"/>
         </w:r>
       </w:ins>
-      <w:ins w:id="737" w:author="Anderson, Nathan Wallace" w:date="2020-07-22T10:27:00Z">
+      <w:ins w:id="738" w:author="Anderson, Nathan Wallace" w:date="2020-07-22T10:27:00Z">
         <w:r>
           <w:t xml:space="preserve"> and exchanging </w:t>
         </w:r>
@@ -6195,7 +6206,7 @@
         <m:sSub>
           <m:sSubPr>
             <m:ctrlPr>
-              <w:ins w:id="738" w:author="Anderson, Nathan Wallace" w:date="2020-07-22T10:27:00Z">
+              <w:ins w:id="739" w:author="Anderson, Nathan Wallace" w:date="2020-07-22T10:27:00Z">
                 <w:rPr>
                   <w:rFonts w:ascii="Cambria Math" w:hAnsi="Cambria Math"/>
                 </w:rPr>
@@ -6204,7 +6215,7 @@
           </m:sSubPr>
           <m:e>
             <m:r>
-              <w:ins w:id="739" w:author="Anderson, Nathan Wallace" w:date="2020-07-22T10:27:00Z">
+              <w:ins w:id="740" w:author="Anderson, Nathan Wallace" w:date="2020-07-22T10:27:00Z">
                 <w:rPr>
                   <w:rFonts w:ascii="Cambria Math" w:hAnsi="Cambria Math"/>
                 </w:rPr>
@@ -6214,7 +6225,7 @@
           </m:e>
           <m:sub>
             <m:r>
-              <w:ins w:id="740" w:author="Anderson, Nathan Wallace" w:date="2020-07-22T10:27:00Z">
+              <w:ins w:id="741" w:author="Anderson, Nathan Wallace" w:date="2020-07-22T10:27:00Z">
                 <w:rPr>
                   <w:rFonts w:ascii="Cambria Math" w:hAnsi="Cambria Math"/>
                 </w:rPr>
@@ -6224,7 +6235,7 @@
           </m:sub>
         </m:sSub>
       </m:oMath>
-      <w:ins w:id="741" w:author="Anderson, Nathan Wallace" w:date="2020-07-22T10:27:00Z">
+      <w:ins w:id="742" w:author="Anderson, Nathan Wallace" w:date="2020-07-22T10:27:00Z">
         <w:r>
           <w:t xml:space="preserve"> and </w:t>
         </w:r>
@@ -6233,7 +6244,7 @@
         <m:sSub>
           <m:sSubPr>
             <m:ctrlPr>
-              <w:ins w:id="742" w:author="Anderson, Nathan Wallace" w:date="2020-07-22T10:27:00Z">
+              <w:ins w:id="743" w:author="Anderson, Nathan Wallace" w:date="2020-07-22T10:27:00Z">
                 <w:rPr>
                   <w:rFonts w:ascii="Cambria Math" w:hAnsi="Cambria Math"/>
                 </w:rPr>
@@ -6242,7 +6253,7 @@
           </m:sSubPr>
           <m:e>
             <m:r>
-              <w:ins w:id="743" w:author="Anderson, Nathan Wallace" w:date="2020-07-22T10:27:00Z">
+              <w:ins w:id="744" w:author="Anderson, Nathan Wallace" w:date="2020-07-22T10:27:00Z">
                 <w:rPr>
                   <w:rFonts w:ascii="Cambria Math" w:hAnsi="Cambria Math"/>
                 </w:rPr>
@@ -6252,7 +6263,7 @@
           </m:e>
           <m:sub>
             <m:r>
-              <w:ins w:id="744" w:author="Anderson, Nathan Wallace" w:date="2020-07-22T10:27:00Z">
+              <w:ins w:id="745" w:author="Anderson, Nathan Wallace" w:date="2020-07-22T10:27:00Z">
                 <w:rPr>
                   <w:rFonts w:ascii="Cambria Math" w:hAnsi="Cambria Math"/>
                 </w:rPr>
@@ -6262,7 +6273,7 @@
           </m:sub>
         </m:sSub>
       </m:oMath>
-      <w:ins w:id="745" w:author="Anderson, Nathan Wallace" w:date="2020-07-22T10:27:00Z">
+      <w:ins w:id="746" w:author="Anderson, Nathan Wallace" w:date="2020-07-22T10:27:00Z">
         <w:r>
           <w:t xml:space="preserve">, replacing </w:t>
         </w:r>
@@ -6271,7 +6282,7 @@
         <m:sSub>
           <m:sSubPr>
             <m:ctrlPr>
-              <w:ins w:id="746" w:author="Anderson, Nathan Wallace" w:date="2020-07-22T10:27:00Z">
+              <w:ins w:id="747" w:author="Anderson, Nathan Wallace" w:date="2020-07-22T10:27:00Z">
                 <w:rPr>
                   <w:rFonts w:ascii="Cambria Math" w:hAnsi="Cambria Math"/>
                 </w:rPr>
@@ -6280,7 +6291,7 @@
           </m:sSubPr>
           <m:e>
             <m:r>
-              <w:ins w:id="747" w:author="Anderson, Nathan Wallace" w:date="2020-07-22T10:27:00Z">
+              <w:ins w:id="748" w:author="Anderson, Nathan Wallace" w:date="2020-07-22T10:27:00Z">
                 <w:rPr>
                   <w:rFonts w:ascii="Cambria Math" w:hAnsi="Cambria Math"/>
                 </w:rPr>
@@ -6290,7 +6301,7 @@
           </m:e>
           <m:sub>
             <m:r>
-              <w:ins w:id="748" w:author="Anderson, Nathan Wallace" w:date="2020-07-22T10:27:00Z">
+              <w:ins w:id="749" w:author="Anderson, Nathan Wallace" w:date="2020-07-22T10:27:00Z">
                 <w:rPr>
                   <w:rFonts w:ascii="Cambria Math" w:hAnsi="Cambria Math"/>
                 </w:rPr>
@@ -6300,7 +6311,7 @@
           </m:sub>
         </m:sSub>
       </m:oMath>
-      <w:ins w:id="749" w:author="Anderson, Nathan Wallace" w:date="2020-07-22T10:27:00Z">
+      <w:ins w:id="750" w:author="Anderson, Nathan Wallace" w:date="2020-07-22T10:27:00Z">
         <w:r>
           <w:t xml:space="preserve"> with </w:t>
         </w:r>
@@ -6309,7 +6320,7 @@
         <m:sSub>
           <m:sSubPr>
             <m:ctrlPr>
-              <w:ins w:id="750" w:author="Anderson, Nathan Wallace" w:date="2020-07-22T10:27:00Z">
+              <w:ins w:id="751" w:author="Anderson, Nathan Wallace" w:date="2020-07-22T10:27:00Z">
                 <w:rPr>
                   <w:rFonts w:ascii="Cambria Math" w:hAnsi="Cambria Math"/>
                 </w:rPr>
@@ -6318,7 +6329,7 @@
           </m:sSubPr>
           <m:e>
             <m:r>
-              <w:ins w:id="751" w:author="Anderson, Nathan Wallace" w:date="2020-07-22T10:27:00Z">
+              <w:ins w:id="752" w:author="Anderson, Nathan Wallace" w:date="2020-07-22T10:27:00Z">
                 <w:rPr>
                   <w:rFonts w:ascii="Cambria Math" w:hAnsi="Cambria Math"/>
                 </w:rPr>
@@ -6328,7 +6339,7 @@
           </m:e>
           <m:sub>
             <m:r>
-              <w:ins w:id="752" w:author="Anderson, Nathan Wallace" w:date="2020-07-22T10:27:00Z">
+              <w:ins w:id="753" w:author="Anderson, Nathan Wallace" w:date="2020-07-22T10:27:00Z">
                 <w:rPr>
                   <w:rFonts w:ascii="Cambria Math" w:hAnsi="Cambria Math"/>
                 </w:rPr>
@@ -6338,14 +6349,14 @@
           </m:sub>
         </m:sSub>
       </m:oMath>
-      <w:ins w:id="753" w:author="Anderson, Nathan Wallace" w:date="2020-07-22T10:27:00Z">
+      <w:ins w:id="754" w:author="Anderson, Nathan Wallace" w:date="2020-07-22T10:27:00Z">
         <w:r>
           <w:t xml:space="preserve">,replacing </w:t>
         </w:r>
       </w:ins>
       <m:oMath>
         <m:r>
-          <w:ins w:id="754" w:author="Anderson, Nathan Wallace" w:date="2020-07-22T10:27:00Z">
+          <w:ins w:id="755" w:author="Anderson, Nathan Wallace" w:date="2020-07-22T10:27:00Z">
             <w:rPr>
               <w:rFonts w:ascii="Cambria Math" w:hAnsi="Cambria Math"/>
             </w:rPr>
@@ -6353,14 +6364,14 @@
           </w:ins>
         </m:r>
       </m:oMath>
-      <w:ins w:id="755" w:author="Anderson, Nathan Wallace" w:date="2020-07-22T10:27:00Z">
+      <w:ins w:id="756" w:author="Anderson, Nathan Wallace" w:date="2020-07-22T10:27:00Z">
         <w:r>
           <w:t xml:space="preserve"> with </w:t>
         </w:r>
       </w:ins>
       <m:oMath>
         <m:r>
-          <w:ins w:id="756" w:author="Anderson, Nathan Wallace" w:date="2020-07-22T10:27:00Z">
+          <w:ins w:id="757" w:author="Anderson, Nathan Wallace" w:date="2020-07-22T10:27:00Z">
             <w:rPr>
               <w:rFonts w:ascii="Cambria Math" w:hAnsi="Cambria Math"/>
             </w:rPr>
@@ -6368,7 +6379,7 @@
           </w:ins>
         </m:r>
       </m:oMath>
-      <w:ins w:id="757" w:author="Anderson, Nathan Wallace" w:date="2020-07-22T10:27:00Z">
+      <w:ins w:id="758" w:author="Anderson, Nathan Wallace" w:date="2020-07-22T10:27:00Z">
         <w:r>
           <w:t xml:space="preserve">, and replacing </w:t>
         </w:r>
@@ -6377,7 +6388,7 @@
         <m:sSub>
           <m:sSubPr>
             <m:ctrlPr>
-              <w:ins w:id="758" w:author="Anderson, Nathan Wallace" w:date="2020-07-22T10:27:00Z">
+              <w:ins w:id="759" w:author="Anderson, Nathan Wallace" w:date="2020-07-22T10:27:00Z">
                 <w:rPr>
                   <w:rFonts w:ascii="Cambria Math" w:hAnsi="Cambria Math"/>
                 </w:rPr>
@@ -6386,7 +6397,7 @@
           </m:sSubPr>
           <m:e>
             <m:r>
-              <w:ins w:id="759" w:author="Anderson, Nathan Wallace" w:date="2020-07-22T10:27:00Z">
+              <w:ins w:id="760" w:author="Anderson, Nathan Wallace" w:date="2020-07-22T10:27:00Z">
                 <w:rPr>
                   <w:rFonts w:ascii="Cambria Math" w:hAnsi="Cambria Math"/>
                 </w:rPr>
@@ -6396,7 +6407,7 @@
           </m:e>
           <m:sub>
             <m:r>
-              <w:ins w:id="760" w:author="Anderson, Nathan Wallace" w:date="2020-07-22T10:27:00Z">
+              <w:ins w:id="761" w:author="Anderson, Nathan Wallace" w:date="2020-07-22T10:27:00Z">
                 <w:rPr>
                   <w:rFonts w:ascii="Cambria Math" w:hAnsi="Cambria Math"/>
                 </w:rPr>
@@ -6406,7 +6417,7 @@
           </m:sub>
         </m:sSub>
       </m:oMath>
-      <w:ins w:id="761" w:author="Anderson, Nathan Wallace" w:date="2020-07-22T10:27:00Z">
+      <w:ins w:id="762" w:author="Anderson, Nathan Wallace" w:date="2020-07-22T10:27:00Z">
         <w:r>
           <w:t xml:space="preserve"> with </w:t>
         </w:r>
@@ -6415,7 +6426,7 @@
         <m:sSub>
           <m:sSubPr>
             <m:ctrlPr>
-              <w:ins w:id="762" w:author="Anderson, Nathan Wallace" w:date="2020-07-22T10:27:00Z">
+              <w:ins w:id="763" w:author="Anderson, Nathan Wallace" w:date="2020-07-22T10:27:00Z">
                 <w:rPr>
                   <w:rFonts w:ascii="Cambria Math" w:hAnsi="Cambria Math"/>
                 </w:rPr>
@@ -6424,7 +6435,7 @@
           </m:sSubPr>
           <m:e>
             <m:r>
-              <w:ins w:id="763" w:author="Anderson, Nathan Wallace" w:date="2020-07-22T10:27:00Z">
+              <w:ins w:id="764" w:author="Anderson, Nathan Wallace" w:date="2020-07-22T10:27:00Z">
                 <w:rPr>
                   <w:rFonts w:ascii="Cambria Math" w:hAnsi="Cambria Math"/>
                 </w:rPr>
@@ -6434,7 +6445,7 @@
           </m:e>
           <m:sub>
             <m:r>
-              <w:ins w:id="764" w:author="Anderson, Nathan Wallace" w:date="2020-07-22T10:27:00Z">
+              <w:ins w:id="765" w:author="Anderson, Nathan Wallace" w:date="2020-07-22T10:27:00Z">
                 <w:rPr>
                   <w:rFonts w:ascii="Cambria Math" w:hAnsi="Cambria Math"/>
                 </w:rPr>
@@ -6444,17 +6455,17 @@
           </m:sub>
         </m:sSub>
       </m:oMath>
-      <w:ins w:id="765" w:author="Anderson, Nathan Wallace" w:date="2020-07-22T10:27:00Z">
+      <w:ins w:id="766" w:author="Anderson, Nathan Wallace" w:date="2020-07-22T10:27:00Z">
         <w:r>
           <w:t xml:space="preserve">, generates equations that provide probabilities for ZO, ZW, and multi-ZW systems. </w:t>
         </w:r>
       </w:ins>
-      <w:ins w:id="766" w:author="Anderson, Nathan Wallace" w:date="2020-07-22T16:47:00Z">
+      <w:ins w:id="767" w:author="Anderson, Nathan Wallace" w:date="2020-07-22T16:47:00Z">
         <w:r>
           <w:t xml:space="preserve">Additionally, </w:t>
         </w:r>
       </w:ins>
-      <w:ins w:id="767" w:author="Anderson, Nathan Wallace" w:date="2020-07-22T16:48:00Z">
+      <w:ins w:id="768" w:author="Anderson, Nathan Wallace" w:date="2020-07-22T16:48:00Z">
         <w:r>
           <w:t xml:space="preserve">replacing both </w:t>
         </w:r>
@@ -6463,7 +6474,7 @@
         <m:sSub>
           <m:sSubPr>
             <m:ctrlPr>
-              <w:ins w:id="768" w:author="Anderson, Nathan Wallace" w:date="2020-07-22T16:48:00Z">
+              <w:ins w:id="769" w:author="Anderson, Nathan Wallace" w:date="2020-07-22T16:48:00Z">
                 <w:rPr>
                   <w:rFonts w:ascii="Cambria Math" w:hAnsi="Cambria Math"/>
                 </w:rPr>
@@ -6472,7 +6483,7 @@
           </m:sSubPr>
           <m:e>
             <m:r>
-              <w:ins w:id="769" w:author="Anderson, Nathan Wallace" w:date="2020-07-22T16:48:00Z">
+              <w:ins w:id="770" w:author="Anderson, Nathan Wallace" w:date="2020-07-22T16:48:00Z">
                 <w:rPr>
                   <w:rFonts w:ascii="Cambria Math" w:hAnsi="Cambria Math"/>
                 </w:rPr>
@@ -6482,7 +6493,7 @@
           </m:e>
           <m:sub>
             <m:r>
-              <w:ins w:id="770" w:author="Anderson, Nathan Wallace" w:date="2020-07-22T16:48:00Z">
+              <w:ins w:id="771" w:author="Anderson, Nathan Wallace" w:date="2020-07-22T16:48:00Z">
                 <w:rPr>
                   <w:rFonts w:ascii="Cambria Math" w:hAnsi="Cambria Math"/>
                 </w:rPr>
@@ -6492,7 +6503,7 @@
           </m:sub>
         </m:sSub>
       </m:oMath>
-      <w:ins w:id="771" w:author="Anderson, Nathan Wallace" w:date="2020-07-22T16:48:00Z">
+      <w:ins w:id="772" w:author="Anderson, Nathan Wallace" w:date="2020-07-22T16:48:00Z">
         <w:r>
           <w:rPr>
             <w:rFonts w:eastAsiaTheme="minorEastAsia"/>
@@ -6500,31 +6511,31 @@
           <w:t xml:space="preserve"> and Y</w:t>
         </w:r>
       </w:ins>
-      <w:ins w:id="772" w:author="Anderson, Nathan Wallace" w:date="2020-07-22T16:47:00Z">
+      <w:ins w:id="773" w:author="Anderson, Nathan Wallace" w:date="2020-07-22T16:47:00Z">
         <w:r>
           <w:t xml:space="preserve"> for V</w:t>
         </w:r>
       </w:ins>
-      <w:ins w:id="773" w:author="Anderson, Nathan Wallace" w:date="2020-07-22T16:48:00Z">
+      <w:ins w:id="774" w:author="Anderson, Nathan Wallace" w:date="2020-07-22T16:48:00Z">
         <w:r>
           <w:t xml:space="preserve"> generates equations which are accurate for UV sex chromosome systems, </w:t>
         </w:r>
       </w:ins>
-      <w:ins w:id="774" w:author="Anderson, Nathan Wallace" w:date="2020-07-22T16:49:00Z">
+      <w:ins w:id="775" w:author="Anderson, Nathan Wallace" w:date="2020-07-22T16:49:00Z">
         <w:r>
           <w:t>only if there are an equal number of U and V chromosomes.</w:t>
         </w:r>
       </w:ins>
-      <w:ins w:id="775" w:author="Anderson, Nathan Wallace" w:date="2020-07-22T16:47:00Z">
+      <w:ins w:id="776" w:author="Anderson, Nathan Wallace" w:date="2020-07-22T16:47:00Z">
         <w:r>
           <w:t xml:space="preserve"> </w:t>
         </w:r>
       </w:ins>
-      <w:ins w:id="776" w:author="Anderson, Nathan Wallace" w:date="2020-07-22T10:27:00Z">
+      <w:ins w:id="777" w:author="Anderson, Nathan Wallace" w:date="2020-07-22T10:27:00Z">
         <w:r>
           <w:t xml:space="preserve">We have provided </w:t>
         </w:r>
-        <w:del w:id="777" w:author="Microsoft Office User" w:date="2020-07-26T13:53:00Z">
+        <w:del w:id="778" w:author="Microsoft Office User" w:date="2020-07-26T13:53:00Z">
           <w:r>
             <w:delText xml:space="preserve">equation </w:delText>
           </w:r>
@@ -6602,15 +6613,15 @@
           </w:r>
         </w:del>
       </w:ins>
-      <w:ins w:id="778" w:author="Anderson, Nathan Wallace" w:date="2020-07-22T16:49:00Z">
-        <w:del w:id="779" w:author="Microsoft Office User" w:date="2020-07-26T13:53:00Z">
+      <w:ins w:id="779" w:author="Anderson, Nathan Wallace" w:date="2020-07-22T16:49:00Z">
+        <w:del w:id="780" w:author="Microsoft Office User" w:date="2020-07-26T13:53:00Z">
           <w:r>
             <w:delText xml:space="preserve"> and UV</w:delText>
           </w:r>
         </w:del>
       </w:ins>
-      <w:ins w:id="780" w:author="Anderson, Nathan Wallace" w:date="2020-07-22T10:27:00Z">
-        <w:del w:id="781" w:author="Microsoft Office User" w:date="2020-07-26T13:53:00Z">
+      <w:ins w:id="781" w:author="Anderson, Nathan Wallace" w:date="2020-07-22T10:27:00Z">
+        <w:del w:id="782" w:author="Microsoft Office User" w:date="2020-07-26T13:53:00Z">
           <w:r>
             <w:delText xml:space="preserve"> equivalents, as </w:delText>
           </w:r>
@@ -6619,17 +6630,17 @@
           <w:t xml:space="preserve">R functions </w:t>
         </w:r>
       </w:ins>
-      <w:ins w:id="782" w:author="Microsoft Office User" w:date="2020-07-26T13:53:00Z">
+      <w:ins w:id="783" w:author="Microsoft Office User" w:date="2020-07-26T13:53:00Z">
         <w:r>
           <w:t>that calculate P(SA), P(SS), and P(AA)</w:t>
         </w:r>
       </w:ins>
-      <w:ins w:id="783" w:author="Anderson, Nathan Wallace" w:date="2020-07-22T10:27:00Z">
+      <w:ins w:id="784" w:author="Anderson, Nathan Wallace" w:date="2020-07-22T10:27:00Z">
         <w:r>
           <w:t xml:space="preserve">in </w:t>
         </w:r>
       </w:ins>
-      <w:ins w:id="784" w:author="Microsoft Office User" w:date="2020-07-26T13:53:00Z">
+      <w:ins w:id="785" w:author="Microsoft Office User" w:date="2020-07-26T13:53:00Z">
         <w:r>
           <w:t xml:space="preserve">the R package </w:t>
         </w:r>
@@ -6638,7 +6649,7 @@
           <w:t>evobir</w:t>
         </w:r>
       </w:ins>
-      <w:ins w:id="785" w:author="Microsoft Office User" w:date="2020-07-26T13:54:00Z">
+      <w:ins w:id="786" w:author="Microsoft Office User" w:date="2020-07-26T13:54:00Z">
         <w:r>
           <w:t>R</w:t>
         </w:r>
@@ -6659,7 +6670,7 @@
         <m:sSub>
           <m:sSubPr>
             <m:ctrlPr>
-              <w:ins w:id="786" w:author="Microsoft Office User" w:date="2020-07-26T13:55:00Z">
+              <w:ins w:id="787" w:author="Microsoft Office User" w:date="2020-07-26T13:55:00Z">
                 <w:rPr>
                   <w:rFonts w:ascii="Cambria Math" w:hAnsi="Cambria Math"/>
                 </w:rPr>
@@ -6668,7 +6679,7 @@
           </m:sSubPr>
           <m:e>
             <m:r>
-              <w:ins w:id="787" w:author="Microsoft Office User" w:date="2020-07-26T13:55:00Z">
+              <w:ins w:id="788" w:author="Microsoft Office User" w:date="2020-07-26T13:55:00Z">
                 <w:rPr>
                   <w:rFonts w:ascii="Cambria Math" w:hAnsi="Cambria Math"/>
                 </w:rPr>
@@ -6678,7 +6689,7 @@
           </m:e>
           <m:sub>
             <m:r>
-              <w:ins w:id="788" w:author="Microsoft Office User" w:date="2020-07-26T13:55:00Z">
+              <w:ins w:id="789" w:author="Microsoft Office User" w:date="2020-07-26T13:55:00Z">
                 <w:rPr>
                   <w:rFonts w:ascii="Cambria Math" w:hAnsi="Cambria Math"/>
                 </w:rPr>
@@ -6688,7 +6699,7 @@
           </m:sub>
         </m:sSub>
       </m:oMath>
-      <w:ins w:id="789" w:author="Microsoft Office User" w:date="2020-07-26T13:55:00Z">
+      <w:ins w:id="790" w:author="Microsoft Office User" w:date="2020-07-26T13:55:00Z">
         <w:r>
           <w:rPr>
             <w:rFonts w:eastAsiaTheme="minorEastAsia"/>
@@ -6696,8 +6707,8 @@
           <w:t xml:space="preserve"> which is assumed to be 50% by default.</w:t>
         </w:r>
       </w:ins>
-      <w:ins w:id="790" w:author="Anderson, Nathan Wallace" w:date="2020-07-22T10:27:00Z">
-        <w:del w:id="791" w:author="Microsoft Office User" w:date="2020-07-26T13:55:00Z">
+      <w:ins w:id="791" w:author="Anderson, Nathan Wallace" w:date="2020-07-22T10:27:00Z">
+        <w:del w:id="792" w:author="Microsoft Office User" w:date="2020-07-26T13:55:00Z">
           <w:r>
             <w:rPr>
               <w:i/>
@@ -6711,43 +6722,43 @@
       <w:pPr>
         <w:pStyle w:val="BodyText"/>
         <w:rPr>
-          <w:ins w:id="792" w:author="Microsoft Office User" w:date="2020-07-26T13:55:00Z"/>
+          <w:ins w:id="793" w:author="Microsoft Office User" w:date="2020-07-26T13:55:00Z"/>
           <w:i/>
         </w:rPr>
       </w:pPr>
-      <w:bookmarkStart w:id="793" w:name="results-and-discussion"/>
+      <w:bookmarkStart w:id="794" w:name="results-and-discussion"/>
     </w:p>
     <w:p>
       <w:pPr>
         <w:pStyle w:val="BodyText"/>
         <w:rPr>
-          <w:ins w:id="794" w:author="Microsoft Office User" w:date="2020-07-26T13:56:00Z"/>
+          <w:ins w:id="795" w:author="Microsoft Office User" w:date="2020-07-26T13:56:00Z"/>
           <w:b/>
           <w:bCs/>
           <w:sz w:val="32"/>
           <w:szCs w:val="32"/>
-          <w:rPrChange w:id="795" w:author="Microsoft Office User" w:date="2020-07-26T13:57:00Z">
+          <w:rPrChange w:id="796" w:author="Microsoft Office User" w:date="2020-07-26T13:57:00Z">
             <w:rPr>
-              <w:ins w:id="796" w:author="Microsoft Office User" w:date="2020-07-26T13:56:00Z"/>
+              <w:ins w:id="797" w:author="Microsoft Office User" w:date="2020-07-26T13:56:00Z"/>
             </w:rPr>
           </w:rPrChange>
         </w:rPr>
       </w:pPr>
-      <w:ins w:id="797" w:author="Microsoft Office User" w:date="2020-07-26T13:56:00Z">
+      <w:ins w:id="798" w:author="Microsoft Office User" w:date="2020-07-26T13:56:00Z">
         <w:r>
           <w:rPr>
             <w:b/>
             <w:bCs/>
             <w:sz w:val="32"/>
             <w:szCs w:val="32"/>
-            <w:rPrChange w:id="798" w:author="Microsoft Office User" w:date="2020-07-26T13:57:00Z">
+            <w:rPrChange w:id="799" w:author="Microsoft Office User" w:date="2020-07-26T13:57:00Z">
               <w:rPr/>
             </w:rPrChange>
           </w:rPr>
           <w:t>Empirical Application</w:t>
         </w:r>
       </w:ins>
-      <w:ins w:id="799" w:author="Microsoft Office User" w:date="2020-07-26T13:59:00Z">
+      <w:ins w:id="800" w:author="Microsoft Office User" w:date="2020-07-26T13:59:00Z">
         <w:r>
           <w:rPr>
             <w:b/>
@@ -6763,22 +6774,11 @@
       <w:pPr>
         <w:pStyle w:val="BodyText"/>
         <w:rPr>
-          <w:ins w:id="800" w:author="Microsoft Office User" w:date="2020-07-26T13:59:00Z"/>
+          <w:ins w:id="801" w:author="Microsoft Office User" w:date="2020-07-26T13:59:00Z"/>
         </w:rPr>
       </w:pPr>
       <w:proofErr w:type="spellStart"/>
-      <w:ins w:id="801" w:author="Microsoft Office User" w:date="2020-07-26T13:58:00Z">
-        <w:r>
-          <w:rPr>
-            <w:i/>
-            <w:iCs/>
-            <w:rPrChange w:id="802" w:author="Microsoft Office User" w:date="2020-07-26T13:59:00Z">
-              <w:rPr/>
-            </w:rPrChange>
-          </w:rPr>
-          <w:t>Habronotus</w:t>
-        </w:r>
-        <w:proofErr w:type="spellEnd"/>
+      <w:ins w:id="802" w:author="Microsoft Office User" w:date="2020-07-26T13:58:00Z">
         <w:r>
           <w:rPr>
             <w:i/>
@@ -6787,10 +6787,21 @@
               <w:rPr/>
             </w:rPrChange>
           </w:rPr>
+          <w:t>Habronotus</w:t>
+        </w:r>
+        <w:proofErr w:type="spellEnd"/>
+        <w:r>
+          <w:rPr>
+            <w:i/>
+            <w:iCs/>
+            <w:rPrChange w:id="804" w:author="Microsoft Office User" w:date="2020-07-26T13:59:00Z">
+              <w:rPr/>
+            </w:rPrChange>
+          </w:rPr>
           <w:t>:</w:t>
         </w:r>
       </w:ins>
-      <w:ins w:id="804" w:author="Microsoft Office User" w:date="2020-07-26T13:59:00Z">
+      <w:ins w:id="805" w:author="Microsoft Office User" w:date="2020-07-26T13:59:00Z">
         <w:r>
           <w:t xml:space="preserve"> In a recent study of jumping spiders, </w:t>
         </w:r>
@@ -6856,7 +6867,7 @@
       </w:ins>
       <m:oMath>
         <m:r>
-          <w:ins w:id="805" w:author="Microsoft Office User" w:date="2020-07-26T13:59:00Z">
+          <w:ins w:id="806" w:author="Microsoft Office User" w:date="2020-07-26T13:59:00Z">
             <w:rPr>
               <w:rFonts w:ascii="Cambria Math" w:hAnsi="Cambria Math"/>
             </w:rPr>
@@ -6864,7 +6875,7 @@
           </w:ins>
         </m:r>
         <m:r>
-          <w:ins w:id="806" w:author="Microsoft Office User" w:date="2020-07-26T13:59:00Z">
+          <w:ins w:id="807" w:author="Microsoft Office User" w:date="2020-07-26T13:59:00Z">
             <m:rPr>
               <m:nor/>
             </m:rPr>
@@ -6872,7 +6883,7 @@
           </w:ins>
         </m:r>
         <m:r>
-          <w:ins w:id="807" w:author="Microsoft Office User" w:date="2020-07-26T13:59:00Z">
+          <w:ins w:id="808" w:author="Microsoft Office User" w:date="2020-07-26T13:59:00Z">
             <w:rPr>
               <w:rFonts w:ascii="Cambria Math" w:hAnsi="Cambria Math"/>
             </w:rPr>
@@ -6884,7 +6895,7 @@
             <m:chr m:val="∑"/>
             <m:limLoc m:val="undOvr"/>
             <m:ctrlPr>
-              <w:ins w:id="808" w:author="Microsoft Office User" w:date="2020-07-26T13:59:00Z">
+              <w:ins w:id="809" w:author="Microsoft Office User" w:date="2020-07-26T13:59:00Z">
                 <w:rPr>
                   <w:rFonts w:ascii="Cambria Math" w:hAnsi="Cambria Math"/>
                 </w:rPr>
@@ -6893,7 +6904,7 @@
           </m:naryPr>
           <m:sub>
             <m:r>
-              <w:ins w:id="809" w:author="Microsoft Office User" w:date="2020-07-26T13:59:00Z">
+              <w:ins w:id="810" w:author="Microsoft Office User" w:date="2020-07-26T13:59:00Z">
                 <w:rPr>
                   <w:rFonts w:ascii="Cambria Math" w:hAnsi="Cambria Math"/>
                 </w:rPr>
@@ -6903,7 +6914,7 @@
           </m:sub>
           <m:sup>
             <m:r>
-              <w:ins w:id="810" w:author="Microsoft Office User" w:date="2020-07-26T13:59:00Z">
+              <w:ins w:id="811" w:author="Microsoft Office User" w:date="2020-07-26T13:59:00Z">
                 <w:rPr>
                   <w:rFonts w:ascii="Cambria Math" w:hAnsi="Cambria Math"/>
                 </w:rPr>
@@ -6917,7 +6928,7 @@
                 <m:chr m:val="∑"/>
                 <m:limLoc m:val="undOvr"/>
                 <m:ctrlPr>
-                  <w:ins w:id="811" w:author="Microsoft Office User" w:date="2020-07-26T13:59:00Z">
+                  <w:ins w:id="812" w:author="Microsoft Office User" w:date="2020-07-26T13:59:00Z">
                     <w:rPr>
                       <w:rFonts w:ascii="Cambria Math" w:hAnsi="Cambria Math"/>
                     </w:rPr>
@@ -6926,7 +6937,7 @@
               </m:naryPr>
               <m:sub>
                 <m:r>
-                  <w:ins w:id="812" w:author="Microsoft Office User" w:date="2020-07-26T13:59:00Z">
+                  <w:ins w:id="813" w:author="Microsoft Office User" w:date="2020-07-26T13:59:00Z">
                     <w:rPr>
                       <w:rFonts w:ascii="Cambria Math" w:hAnsi="Cambria Math"/>
                     </w:rPr>
@@ -6936,7 +6947,7 @@
               </m:sub>
               <m:sup>
                 <m:r>
-                  <w:ins w:id="813" w:author="Microsoft Office User" w:date="2020-07-26T13:59:00Z">
+                  <w:ins w:id="814" w:author="Microsoft Office User" w:date="2020-07-26T13:59:00Z">
                     <w:rPr>
                       <w:rFonts w:ascii="Cambria Math" w:hAnsi="Cambria Math"/>
                     </w:rPr>
@@ -6948,7 +6959,7 @@
                 <m:f>
                   <m:fPr>
                     <m:ctrlPr>
-                      <w:ins w:id="814" w:author="Microsoft Office User" w:date="2020-07-26T13:59:00Z">
+                      <w:ins w:id="815" w:author="Microsoft Office User" w:date="2020-07-26T13:59:00Z">
                         <w:rPr>
                           <w:rFonts w:ascii="Cambria Math" w:hAnsi="Cambria Math"/>
                         </w:rPr>
@@ -6957,7 +6968,7 @@
                   </m:fPr>
                   <m:num>
                     <m:r>
-                      <w:ins w:id="815" w:author="Microsoft Office User" w:date="2020-07-26T13:59:00Z">
+                      <w:ins w:id="816" w:author="Microsoft Office User" w:date="2020-07-26T13:59:00Z">
                         <w:rPr>
                           <w:rFonts w:ascii="Cambria Math" w:hAnsi="Cambria Math"/>
                         </w:rPr>
@@ -6967,7 +6978,7 @@
                   </m:num>
                   <m:den>
                     <m:r>
-                      <w:ins w:id="816" w:author="Microsoft Office User" w:date="2020-07-26T13:59:00Z">
+                      <w:ins w:id="817" w:author="Microsoft Office User" w:date="2020-07-26T13:59:00Z">
                         <w:rPr>
                           <w:rFonts w:ascii="Cambria Math" w:hAnsi="Cambria Math"/>
                         </w:rPr>
@@ -6981,7 +6992,7 @@
           </m:e>
         </m:nary>
         <m:r>
-          <w:ins w:id="817" w:author="Microsoft Office User" w:date="2020-07-26T13:59:00Z">
+          <w:ins w:id="818" w:author="Microsoft Office User" w:date="2020-07-26T13:59:00Z">
             <w:rPr>
               <w:rFonts w:ascii="Cambria Math" w:hAnsi="Cambria Math"/>
             </w:rPr>
@@ -6991,7 +7002,7 @@
         <m:sSup>
           <m:sSupPr>
             <m:ctrlPr>
-              <w:ins w:id="818" w:author="Microsoft Office User" w:date="2020-07-26T13:59:00Z">
+              <w:ins w:id="819" w:author="Microsoft Office User" w:date="2020-07-26T13:59:00Z">
                 <w:rPr>
                   <w:rFonts w:ascii="Cambria Math" w:hAnsi="Cambria Math"/>
                 </w:rPr>
@@ -7000,7 +7011,7 @@
           </m:sSupPr>
           <m:e>
             <m:r>
-              <w:ins w:id="819" w:author="Microsoft Office User" w:date="2020-07-26T13:59:00Z">
+              <w:ins w:id="820" w:author="Microsoft Office User" w:date="2020-07-26T13:59:00Z">
                 <w:rPr>
                   <w:rFonts w:ascii="Cambria Math" w:hAnsi="Cambria Math"/>
                 </w:rPr>
@@ -7010,7 +7021,7 @@
           </m:e>
           <m:sup>
             <m:r>
-              <w:ins w:id="820" w:author="Microsoft Office User" w:date="2020-07-26T13:59:00Z">
+              <w:ins w:id="821" w:author="Microsoft Office User" w:date="2020-07-26T13:59:00Z">
                 <w:rPr>
                   <w:rFonts w:ascii="Cambria Math" w:hAnsi="Cambria Math"/>
                 </w:rPr>
@@ -7020,7 +7031,7 @@
           </m:sup>
         </m:sSup>
         <m:r>
-          <w:ins w:id="821" w:author="Microsoft Office User" w:date="2020-07-26T13:59:00Z">
+          <w:ins w:id="822" w:author="Microsoft Office User" w:date="2020-07-26T13:59:00Z">
             <w:rPr>
               <w:rFonts w:ascii="Cambria Math" w:hAnsi="Cambria Math"/>
             </w:rPr>
@@ -7030,7 +7041,7 @@
         <m:sSup>
           <m:sSupPr>
             <m:ctrlPr>
-              <w:ins w:id="822" w:author="Microsoft Office User" w:date="2020-07-26T13:59:00Z">
+              <w:ins w:id="823" w:author="Microsoft Office User" w:date="2020-07-26T13:59:00Z">
                 <w:rPr>
                   <w:rFonts w:ascii="Cambria Math" w:hAnsi="Cambria Math"/>
                 </w:rPr>
@@ -7039,7 +7050,7 @@
           </m:sSupPr>
           <m:e>
             <m:r>
-              <w:ins w:id="823" w:author="Microsoft Office User" w:date="2020-07-26T13:59:00Z">
+              <w:ins w:id="824" w:author="Microsoft Office User" w:date="2020-07-26T13:59:00Z">
                 <w:rPr>
                   <w:rFonts w:ascii="Cambria Math" w:hAnsi="Cambria Math"/>
                 </w:rPr>
@@ -7049,7 +7060,7 @@
           </m:e>
           <m:sup>
             <m:r>
-              <w:ins w:id="824" w:author="Microsoft Office User" w:date="2020-07-26T13:59:00Z">
+              <w:ins w:id="825" w:author="Microsoft Office User" w:date="2020-07-26T13:59:00Z">
                 <w:rPr>
                   <w:rFonts w:ascii="Cambria Math" w:hAnsi="Cambria Math"/>
                 </w:rPr>
@@ -7059,7 +7070,7 @@
           </m:sup>
         </m:sSup>
         <m:r>
-          <w:ins w:id="825" w:author="Microsoft Office User" w:date="2020-07-26T13:59:00Z">
+          <w:ins w:id="826" w:author="Microsoft Office User" w:date="2020-07-26T13:59:00Z">
             <w:rPr>
               <w:rFonts w:ascii="Cambria Math" w:hAnsi="Cambria Math"/>
             </w:rPr>
@@ -7069,7 +7080,7 @@
         <m:sSup>
           <m:sSupPr>
             <m:ctrlPr>
-              <w:ins w:id="826" w:author="Microsoft Office User" w:date="2020-07-26T13:59:00Z">
+              <w:ins w:id="827" w:author="Microsoft Office User" w:date="2020-07-26T13:59:00Z">
                 <w:rPr>
                   <w:rFonts w:ascii="Cambria Math" w:hAnsi="Cambria Math"/>
                 </w:rPr>
@@ -7078,7 +7089,7 @@
           </m:sSupPr>
           <m:e>
             <m:r>
-              <w:ins w:id="827" w:author="Microsoft Office User" w:date="2020-07-26T13:59:00Z">
+              <w:ins w:id="828" w:author="Microsoft Office User" w:date="2020-07-26T13:59:00Z">
                 <w:rPr>
                   <w:rFonts w:ascii="Cambria Math" w:hAnsi="Cambria Math"/>
                 </w:rPr>
@@ -7088,7 +7099,7 @@
           </m:e>
           <m:sup>
             <m:r>
-              <w:ins w:id="828" w:author="Microsoft Office User" w:date="2020-07-26T13:59:00Z">
+              <w:ins w:id="829" w:author="Microsoft Office User" w:date="2020-07-26T13:59:00Z">
                 <w:rPr>
                   <w:rFonts w:ascii="Cambria Math" w:hAnsi="Cambria Math"/>
                 </w:rPr>
@@ -7098,7 +7109,7 @@
           </m:sup>
         </m:sSup>
         <m:r>
-          <w:ins w:id="829" w:author="Microsoft Office User" w:date="2020-07-26T13:59:00Z">
+          <w:ins w:id="830" w:author="Microsoft Office User" w:date="2020-07-26T13:59:00Z">
             <w:rPr>
               <w:rFonts w:ascii="Cambria Math" w:hAnsi="Cambria Math"/>
             </w:rPr>
@@ -7108,7 +7119,7 @@
         <m:sSup>
           <m:sSupPr>
             <m:ctrlPr>
-              <w:ins w:id="830" w:author="Microsoft Office User" w:date="2020-07-26T13:59:00Z">
+              <w:ins w:id="831" w:author="Microsoft Office User" w:date="2020-07-26T13:59:00Z">
                 <w:rPr>
                   <w:rFonts w:ascii="Cambria Math" w:hAnsi="Cambria Math"/>
                   <w:i/>
@@ -7118,7 +7129,7 @@
           </m:sSupPr>
           <m:e>
             <m:r>
-              <w:ins w:id="831" w:author="Microsoft Office User" w:date="2020-07-26T13:59:00Z">
+              <w:ins w:id="832" w:author="Microsoft Office User" w:date="2020-07-26T13:59:00Z">
                 <w:rPr>
                   <w:rFonts w:ascii="Cambria Math" w:hAnsi="Cambria Math"/>
                 </w:rPr>
@@ -7128,7 +7139,7 @@
           </m:e>
           <m:sup>
             <m:r>
-              <w:ins w:id="832" w:author="Microsoft Office User" w:date="2020-07-26T13:59:00Z">
+              <w:ins w:id="833" w:author="Microsoft Office User" w:date="2020-07-26T13:59:00Z">
                 <w:rPr>
                   <w:rFonts w:ascii="Cambria Math" w:hAnsi="Cambria Math"/>
                 </w:rPr>
@@ -7138,7 +7149,7 @@
           </m:sup>
         </m:sSup>
       </m:oMath>
-      <w:ins w:id="833" w:author="Microsoft Office User" w:date="2020-07-26T13:59:00Z">
+      <w:ins w:id="834" w:author="Microsoft Office User" w:date="2020-07-26T13:59:00Z">
         <w:r>
           <w:t xml:space="preserve">. This confirms that </w:t>
         </w:r>
@@ -7159,7 +7170,7 @@
       <w:pPr>
         <w:pStyle w:val="BodyText"/>
         <w:rPr>
-          <w:ins w:id="834" w:author="Microsoft Office User" w:date="2020-07-26T13:58:00Z"/>
+          <w:ins w:id="835" w:author="Microsoft Office User" w:date="2020-07-26T13:58:00Z"/>
         </w:rPr>
       </w:pPr>
     </w:p>
@@ -7167,16 +7178,16 @@
       <w:pPr>
         <w:pStyle w:val="BodyText"/>
         <w:rPr>
-          <w:ins w:id="835" w:author="Microsoft Office User" w:date="2020-07-26T14:03:00Z"/>
+          <w:ins w:id="836" w:author="Microsoft Office User" w:date="2020-07-26T14:03:00Z"/>
         </w:rPr>
       </w:pPr>
-      <w:ins w:id="836" w:author="Microsoft Office User" w:date="2020-07-26T13:58:00Z">
+      <w:ins w:id="837" w:author="Microsoft Office User" w:date="2020-07-26T13:58:00Z">
         <w:r>
           <w:lastRenderedPageBreak/>
           <w:t>Drosophila:</w:t>
         </w:r>
       </w:ins>
-      <w:ins w:id="837" w:author="Microsoft Office User" w:date="2020-07-26T14:00:00Z">
+      <w:ins w:id="838" w:author="Microsoft Office User" w:date="2020-07-26T14:00:00Z">
         <w:r>
           <w:t xml:space="preserve"> </w:t>
         </w:r>
@@ -7194,15 +7205,6 @@
         <w:proofErr w:type="spellEnd"/>
         <w:r>
           <w:t xml:space="preserve"> clade. However, across the entire clade, a variety of karyotypes exist. We envision the primary use of equation </w:t>
-        </w:r>
-        <w:r>
-          <w:rPr>
-            <w:highlight w:val="yellow"/>
-            <w:rPrChange w:id="838" w:author="Microsoft Office User" w:date="2020-07-26T14:01:00Z">
-              <w:rPr/>
-            </w:rPrChange>
-          </w:rPr>
-          <w:fldChar w:fldCharType="begin"/>
         </w:r>
         <w:r>
           <w:rPr>
@@ -7211,7 +7213,7 @@
               <w:rPr/>
             </w:rPrChange>
           </w:rPr>
-          <w:instrText xml:space="preserve"> HYPERLINK \l "eq11" \h </w:instrText>
+          <w:fldChar w:fldCharType="begin"/>
         </w:r>
         <w:r>
           <w:rPr>
@@ -7220,11 +7222,10 @@
               <w:rPr/>
             </w:rPrChange>
           </w:rPr>
-          <w:fldChar w:fldCharType="separate"/>
-        </w:r>
-        <w:r>
-          <w:rPr>
-            <w:rStyle w:val="Hyperlink"/>
+          <w:instrText xml:space="preserve"> HYPERLINK \l "eq11" \h </w:instrText>
+        </w:r>
+        <w:r>
+          <w:rPr>
             <w:highlight w:val="yellow"/>
             <w:rPrChange w:id="841" w:author="Microsoft Office User" w:date="2020-07-26T14:01:00Z">
               <w:rPr>
@@ -7232,7 +7233,7 @@
               </w:rPr>
             </w:rPrChange>
           </w:rPr>
-          <w:t>[11]</w:t>
+          <w:fldChar w:fldCharType="separate"/>
         </w:r>
         <w:r>
           <w:rPr>
@@ -7244,6 +7245,18 @@
               </w:rPr>
             </w:rPrChange>
           </w:rPr>
+          <w:t>[11]</w:t>
+        </w:r>
+        <w:r>
+          <w:rPr>
+            <w:rStyle w:val="Hyperlink"/>
+            <w:highlight w:val="yellow"/>
+            <w:rPrChange w:id="843" w:author="Microsoft Office User" w:date="2020-07-26T14:01:00Z">
+              <w:rPr>
+                <w:rStyle w:val="Hyperlink"/>
+              </w:rPr>
+            </w:rPrChange>
+          </w:rPr>
           <w:fldChar w:fldCharType="end"/>
         </w:r>
         <w:r>
@@ -7264,15 +7277,6 @@
         <w:proofErr w:type="spellEnd"/>
         <w:r>
           <w:t xml:space="preserve"> 2003; Revell 2012). These proportions can then be used in conjunction with equation </w:t>
-        </w:r>
-        <w:r>
-          <w:rPr>
-            <w:highlight w:val="yellow"/>
-            <w:rPrChange w:id="843" w:author="Microsoft Office User" w:date="2020-07-26T14:02:00Z">
-              <w:rPr/>
-            </w:rPrChange>
-          </w:rPr>
-          <w:fldChar w:fldCharType="begin"/>
         </w:r>
         <w:r>
           <w:rPr>
@@ -7281,7 +7285,7 @@
               <w:rPr/>
             </w:rPrChange>
           </w:rPr>
-          <w:instrText xml:space="preserve"> HYPERLINK \l "eq11" \h </w:instrText>
+          <w:fldChar w:fldCharType="begin"/>
         </w:r>
         <w:r>
           <w:rPr>
@@ -7290,11 +7294,10 @@
               <w:rPr/>
             </w:rPrChange>
           </w:rPr>
-          <w:fldChar w:fldCharType="separate"/>
-        </w:r>
-        <w:r>
-          <w:rPr>
-            <w:rStyle w:val="Hyperlink"/>
+          <w:instrText xml:space="preserve"> HYPERLINK \l "eq11" \h </w:instrText>
+        </w:r>
+        <w:r>
+          <w:rPr>
             <w:highlight w:val="yellow"/>
             <w:rPrChange w:id="846" w:author="Microsoft Office User" w:date="2020-07-26T14:02:00Z">
               <w:rPr>
@@ -7302,7 +7305,7 @@
               </w:rPr>
             </w:rPrChange>
           </w:rPr>
-          <w:t>[11]</w:t>
+          <w:fldChar w:fldCharType="separate"/>
         </w:r>
         <w:r>
           <w:rPr>
@@ -7314,6 +7317,18 @@
               </w:rPr>
             </w:rPrChange>
           </w:rPr>
+          <w:t>[11]</w:t>
+        </w:r>
+        <w:r>
+          <w:rPr>
+            <w:rStyle w:val="Hyperlink"/>
+            <w:highlight w:val="yellow"/>
+            <w:rPrChange w:id="848" w:author="Microsoft Office User" w:date="2020-07-26T14:02:00Z">
+              <w:rPr>
+                <w:rStyle w:val="Hyperlink"/>
+              </w:rPr>
+            </w:rPrChange>
+          </w:rPr>
           <w:fldChar w:fldCharType="end"/>
         </w:r>
         <w:r>
@@ -7329,7 +7344,7 @@
           <w:fldChar w:fldCharType="separate"/>
         </w:r>
       </w:ins>
-      <w:ins w:id="848" w:author="Microsoft Office User" w:date="2020-07-26T14:04:00Z">
+      <w:ins w:id="849" w:author="Microsoft Office User" w:date="2020-07-26T14:04:00Z">
         <w:r>
           <w:rPr>
             <w:rStyle w:val="Hyperlink"/>
@@ -7337,7 +7352,7 @@
           <w:t>3</w:t>
         </w:r>
       </w:ins>
-      <w:ins w:id="849" w:author="Microsoft Office User" w:date="2020-07-26T14:00:00Z">
+      <w:ins w:id="850" w:author="Microsoft Office User" w:date="2020-07-26T14:00:00Z">
         <w:r>
           <w:rPr>
             <w:rStyle w:val="Hyperlink"/>
@@ -7348,30 +7363,22 @@
           <w:t xml:space="preserve">). The resulting expected value can then be compared to the observed proportion of SA-fusions inferred from the stochastic mappings. An additional advantage of this approach is that it </w:t>
         </w:r>
       </w:ins>
-      <w:ins w:id="850" w:author="Microsoft Office User" w:date="2020-07-26T14:02:00Z">
+      <w:ins w:id="851" w:author="Microsoft Office User" w:date="2020-07-26T14:02:00Z">
         <w:r>
           <w:t>can incorpor</w:t>
         </w:r>
       </w:ins>
-      <w:ins w:id="851" w:author="Microsoft Office User" w:date="2020-07-26T14:03:00Z">
-        <w:r>
-          <w:t xml:space="preserve">ate uncertainty in both ancestral state reconstructions and phylogenetic </w:t>
-        </w:r>
-        <w:proofErr w:type="spellStart"/>
-        <w:r>
-          <w:t xml:space="preserve">history. </w:t>
-        </w:r>
-        <w:proofErr w:type="spellEnd"/>
-        <w:r>
-          <w:t xml:space="preserve">To illustrate this </w:t>
-        </w:r>
-      </w:ins>
-      <w:ins w:id="852" w:author="Microsoft Office User" w:date="2020-07-26T14:04:00Z">
+      <w:ins w:id="852" w:author="Microsoft Office User" w:date="2020-07-26T14:03:00Z">
+        <w:r>
+          <w:t xml:space="preserve">ate uncertainty in both ancestral state reconstructions and phylogenetic history. To illustrate this </w:t>
+        </w:r>
+      </w:ins>
+      <w:ins w:id="853" w:author="Microsoft Office User" w:date="2020-07-26T14:04:00Z">
         <w:r>
           <w:t>approach,</w:t>
         </w:r>
       </w:ins>
-      <w:ins w:id="853" w:author="Microsoft Office User" w:date="2020-07-26T14:03:00Z">
+      <w:ins w:id="854" w:author="Microsoft Office User" w:date="2020-07-26T14:03:00Z">
         <w:r>
           <w:t xml:space="preserve"> we analyzed data from Drosophila.</w:t>
         </w:r>
@@ -7381,25 +7388,25 @@
       <w:pPr>
         <w:pStyle w:val="BodyText"/>
         <w:rPr>
-          <w:ins w:id="854" w:author="Microsoft Office User" w:date="2020-07-26T14:18:00Z"/>
+          <w:ins w:id="855" w:author="Microsoft Office User" w:date="2020-07-26T14:18:00Z"/>
         </w:rPr>
       </w:pPr>
-      <w:ins w:id="855" w:author="Microsoft Office User" w:date="2020-07-26T14:05:00Z">
+      <w:ins w:id="856" w:author="Microsoft Office User" w:date="2020-07-26T14:05:00Z">
         <w:r>
           <w:t xml:space="preserve">In the analysis </w:t>
         </w:r>
       </w:ins>
-      <w:ins w:id="856" w:author="Microsoft Office User" w:date="2020-07-26T14:06:00Z">
+      <w:ins w:id="857" w:author="Microsoft Office User" w:date="2020-07-26T14:06:00Z">
         <w:r>
           <w:t>below</w:t>
         </w:r>
       </w:ins>
-      <w:ins w:id="857" w:author="Microsoft Office User" w:date="2020-07-26T14:05:00Z">
+      <w:ins w:id="858" w:author="Microsoft Office User" w:date="2020-07-26T14:05:00Z">
         <w:r>
           <w:t xml:space="preserve"> we used a</w:t>
         </w:r>
       </w:ins>
-      <w:ins w:id="858" w:author="Microsoft Office User" w:date="2020-07-26T14:06:00Z">
+      <w:ins w:id="859" w:author="Microsoft Office User" w:date="2020-07-26T14:06:00Z">
         <w:r>
           <w:t xml:space="preserve"> dated </w:t>
         </w:r>
@@ -7409,7 +7416,7 @@
         </w:r>
       </w:ins>
       <w:proofErr w:type="spellEnd"/>
-      <w:ins w:id="859" w:author="Microsoft Office User" w:date="2020-07-26T14:05:00Z">
+      <w:ins w:id="860" w:author="Microsoft Office User" w:date="2020-07-26T14:05:00Z">
         <w:r>
           <w:t xml:space="preserve"> phylogeny of Drosophila from a recent study of genome size evolution (CITE </w:t>
         </w:r>
@@ -7430,62 +7437,62 @@
           <w:t xml:space="preserve"> paper</w:t>
         </w:r>
       </w:ins>
-      <w:ins w:id="860" w:author="Microsoft Office User" w:date="2020-07-26T14:06:00Z">
+      <w:ins w:id="861" w:author="Microsoft Office User" w:date="2020-07-26T14:06:00Z">
         <w:r>
           <w:t xml:space="preserve">). We use chromosome number and sex chromosome system data from the same paper and </w:t>
         </w:r>
       </w:ins>
-      <w:ins w:id="861" w:author="Microsoft Office User" w:date="2020-07-26T14:07:00Z">
+      <w:ins w:id="862" w:author="Microsoft Office User" w:date="2020-07-26T14:07:00Z">
         <w:r>
           <w:t xml:space="preserve">a </w:t>
         </w:r>
       </w:ins>
-      <w:ins w:id="862" w:author="Microsoft Office User" w:date="2020-07-26T14:08:00Z">
+      <w:ins w:id="863" w:author="Microsoft Office User" w:date="2020-07-26T14:08:00Z">
         <w:r>
           <w:t>comparative genomic</w:t>
         </w:r>
       </w:ins>
-      <w:ins w:id="863" w:author="Microsoft Office User" w:date="2020-07-26T14:07:00Z">
+      <w:ins w:id="864" w:author="Microsoft Office User" w:date="2020-07-26T14:07:00Z">
         <w:r>
           <w:t xml:space="preserve"> analysis of 11 Drosophila species (CITE Schaeffer 2008 pol</w:t>
         </w:r>
       </w:ins>
-      <w:ins w:id="864" w:author="Microsoft Office User" w:date="2020-07-26T14:08:00Z">
+      <w:ins w:id="865" w:author="Microsoft Office User" w:date="2020-07-26T14:08:00Z">
         <w:r>
           <w:t>ytene...)</w:t>
         </w:r>
       </w:ins>
-      <w:ins w:id="865" w:author="Microsoft Office User" w:date="2020-07-26T14:07:00Z">
+      <w:ins w:id="866" w:author="Microsoft Office User" w:date="2020-07-26T14:07:00Z">
         <w:r>
           <w:t>.</w:t>
         </w:r>
       </w:ins>
-      <w:ins w:id="866" w:author="Microsoft Office User" w:date="2020-07-26T14:08:00Z">
+      <w:ins w:id="867" w:author="Microsoft Office User" w:date="2020-07-26T14:08:00Z">
         <w:r>
           <w:t xml:space="preserve"> This yielded a dataset consisting of 120 species with a diploid number ranging from </w:t>
         </w:r>
       </w:ins>
-      <w:ins w:id="867" w:author="Microsoft Office User" w:date="2020-07-26T14:09:00Z">
+      <w:ins w:id="868" w:author="Microsoft Office User" w:date="2020-07-26T14:09:00Z">
         <w:r>
           <w:t xml:space="preserve">6 to 12. </w:t>
         </w:r>
       </w:ins>
-      <w:ins w:id="868" w:author="Microsoft Office User" w:date="2020-07-26T14:10:00Z">
+      <w:ins w:id="869" w:author="Microsoft Office User" w:date="2020-07-26T14:10:00Z">
         <w:r>
           <w:t>The sex chromosome system of e</w:t>
         </w:r>
       </w:ins>
-      <w:ins w:id="869" w:author="Microsoft Office User" w:date="2020-07-26T14:09:00Z">
+      <w:ins w:id="870" w:author="Microsoft Office User" w:date="2020-07-26T14:09:00Z">
         <w:r>
           <w:t xml:space="preserve">leven of the species </w:t>
         </w:r>
       </w:ins>
-      <w:ins w:id="870" w:author="Microsoft Office User" w:date="2020-07-26T14:10:00Z">
+      <w:ins w:id="871" w:author="Microsoft Office User" w:date="2020-07-26T14:10:00Z">
         <w:r>
           <w:t>w</w:t>
         </w:r>
       </w:ins>
-      <w:ins w:id="871" w:author="Microsoft Office User" w:date="2020-07-26T14:09:00Z">
+      <w:ins w:id="872" w:author="Microsoft Office User" w:date="2020-07-26T14:09:00Z">
         <w:r>
           <w:t xml:space="preserve">as </w:t>
         </w:r>
@@ -7498,32 +7505,32 @@
           <w:t xml:space="preserve"> </w:t>
         </w:r>
       </w:ins>
-      <w:ins w:id="872" w:author="Microsoft Office User" w:date="2020-07-26T14:10:00Z">
+      <w:ins w:id="873" w:author="Microsoft Office User" w:date="2020-07-26T14:10:00Z">
         <w:r>
           <w:t>while the remainder were XY.</w:t>
         </w:r>
       </w:ins>
-      <w:ins w:id="873" w:author="Microsoft Office User" w:date="2020-07-26T14:11:00Z">
+      <w:ins w:id="874" w:author="Microsoft Office User" w:date="2020-07-26T14:11:00Z">
         <w:r>
           <w:t xml:space="preserve"> We performed </w:t>
         </w:r>
       </w:ins>
-      <w:ins w:id="874" w:author="Microsoft Office User" w:date="2020-07-26T14:12:00Z">
+      <w:ins w:id="875" w:author="Microsoft Office User" w:date="2020-07-26T14:12:00Z">
         <w:r>
           <w:t xml:space="preserve">1000 </w:t>
         </w:r>
       </w:ins>
-      <w:ins w:id="875" w:author="Microsoft Office User" w:date="2020-07-26T14:11:00Z">
+      <w:ins w:id="876" w:author="Microsoft Office User" w:date="2020-07-26T14:11:00Z">
         <w:r>
           <w:t>stochastic mapping</w:t>
         </w:r>
       </w:ins>
-      <w:ins w:id="876" w:author="Microsoft Office User" w:date="2020-07-26T14:12:00Z">
+      <w:ins w:id="877" w:author="Microsoft Office User" w:date="2020-07-26T14:12:00Z">
         <w:r>
           <w:t xml:space="preserve">s </w:t>
         </w:r>
       </w:ins>
-      <w:ins w:id="877" w:author="Microsoft Office User" w:date="2020-07-26T14:11:00Z">
+      <w:ins w:id="878" w:author="Microsoft Office User" w:date="2020-07-26T14:11:00Z">
         <w:r>
           <w:t xml:space="preserve">using the </w:t>
         </w:r>
@@ -7546,39 +7553,39 @@
           <w:t xml:space="preserve"> (CITE Liam). </w:t>
         </w:r>
       </w:ins>
-      <w:ins w:id="878" w:author="Microsoft Office User" w:date="2020-07-26T14:12:00Z">
+      <w:ins w:id="879" w:author="Microsoft Office User" w:date="2020-07-26T14:12:00Z">
         <w:r>
           <w:t xml:space="preserve">Stochastic mapping was accomplished using a transition matrix that </w:t>
         </w:r>
       </w:ins>
-      <w:ins w:id="879" w:author="Microsoft Office User" w:date="2020-07-26T14:13:00Z">
+      <w:ins w:id="880" w:author="Microsoft Office User" w:date="2020-07-26T14:13:00Z">
         <w:r>
           <w:t>matches</w:t>
         </w:r>
       </w:ins>
-      <w:ins w:id="880" w:author="Microsoft Office User" w:date="2020-07-26T14:12:00Z">
+      <w:ins w:id="881" w:author="Microsoft Office User" w:date="2020-07-26T14:12:00Z">
         <w:r>
           <w:t xml:space="preserve"> the Markov model</w:t>
         </w:r>
       </w:ins>
-      <w:ins w:id="881" w:author="Microsoft Office User" w:date="2020-07-26T14:13:00Z">
+      <w:ins w:id="882" w:author="Microsoft Office User" w:date="2020-07-26T14:13:00Z">
         <w:r>
           <w:t xml:space="preserve"> presented in Figure 2. We </w:t>
         </w:r>
       </w:ins>
-      <w:ins w:id="882" w:author="Microsoft Office User" w:date="2020-07-26T14:14:00Z">
+      <w:ins w:id="883" w:author="Microsoft Office User" w:date="2020-07-26T14:14:00Z">
         <w:r>
           <w:t xml:space="preserve">performed a number of preliminary analyses where we assessed the impact of: 1) the prior placed on the root of the tree and </w:t>
         </w:r>
       </w:ins>
-      <w:ins w:id="883" w:author="Microsoft Office User" w:date="2020-07-26T14:15:00Z">
+      <w:ins w:id="884" w:author="Microsoft Office User" w:date="2020-07-26T14:15:00Z">
         <w:r>
           <w:t xml:space="preserve">2) the inclusion of </w:t>
         </w:r>
       </w:ins>
       <m:oMath>
         <m:r>
-          <w:ins w:id="884" w:author="Microsoft Office User" w:date="2020-07-26T14:15:00Z">
+          <w:ins w:id="885" w:author="Microsoft Office User" w:date="2020-07-26T14:15:00Z">
             <w:rPr>
               <w:rFonts w:ascii="Cambria Math" w:hAnsi="Cambria Math"/>
             </w:rPr>
@@ -7586,7 +7593,7 @@
           </w:ins>
         </m:r>
       </m:oMath>
-      <w:ins w:id="885" w:author="Microsoft Office User" w:date="2020-07-26T14:15:00Z">
+      <w:ins w:id="886" w:author="Microsoft Office User" w:date="2020-07-26T14:15:00Z">
         <w:r>
           <w:rPr>
             <w:rFonts w:eastAsiaTheme="minorEastAsia"/>
@@ -7595,7 +7602,7 @@
           <w:t>. We found that our results where qualitatively the same under all evaluate</w:t>
         </w:r>
       </w:ins>
-      <w:ins w:id="886" w:author="Microsoft Office User" w:date="2020-07-26T14:27:00Z">
+      <w:ins w:id="887" w:author="Microsoft Office User" w:date="2020-07-26T14:27:00Z">
         <w:r>
           <w:rPr>
             <w:rFonts w:eastAsiaTheme="minorEastAsia"/>
@@ -7604,7 +7611,7 @@
           <w:t>d</w:t>
         </w:r>
       </w:ins>
-      <w:ins w:id="887" w:author="Microsoft Office User" w:date="2020-07-26T14:15:00Z">
+      <w:ins w:id="888" w:author="Microsoft Office User" w:date="2020-07-26T14:15:00Z">
         <w:r>
           <w:rPr>
             <w:rFonts w:eastAsiaTheme="minorEastAsia"/>
@@ -7613,7 +7620,7 @@
           <w:t xml:space="preserve"> conditions. The </w:t>
         </w:r>
       </w:ins>
-      <w:ins w:id="888" w:author="Microsoft Office User" w:date="2020-07-26T14:27:00Z">
+      <w:ins w:id="889" w:author="Microsoft Office User" w:date="2020-07-26T14:27:00Z">
         <w:r>
           <w:rPr>
             <w:rFonts w:eastAsiaTheme="minorEastAsia"/>
@@ -7622,7 +7629,7 @@
           <w:t>results</w:t>
         </w:r>
       </w:ins>
-      <w:ins w:id="889" w:author="Microsoft Office User" w:date="2020-07-26T14:15:00Z">
+      <w:ins w:id="890" w:author="Microsoft Office User" w:date="2020-07-26T14:15:00Z">
         <w:r>
           <w:rPr>
             <w:rFonts w:eastAsiaTheme="minorEastAsia"/>
@@ -7631,7 +7638,7 @@
           <w:t xml:space="preserve"> we present are based on fixing the root of the tree </w:t>
         </w:r>
       </w:ins>
-      <w:ins w:id="890" w:author="Microsoft Office User" w:date="2020-07-26T14:16:00Z">
+      <w:ins w:id="891" w:author="Microsoft Office User" w:date="2020-07-26T14:16:00Z">
         <w:r>
           <w:rPr>
             <w:rFonts w:eastAsiaTheme="minorEastAsia"/>
@@ -7642,7 +7649,7 @@
       </w:ins>
       <m:oMath>
         <m:r>
-          <w:ins w:id="891" w:author="Microsoft Office User" w:date="2020-07-26T14:16:00Z">
+          <w:ins w:id="892" w:author="Microsoft Office User" w:date="2020-07-26T14:16:00Z">
             <w:rPr>
               <w:rFonts w:ascii="Cambria Math" w:hAnsi="Cambria Math"/>
             </w:rPr>
@@ -7650,7 +7657,7 @@
           </w:ins>
         </m:r>
       </m:oMath>
-      <w:ins w:id="892" w:author="Microsoft Office User" w:date="2020-07-26T14:16:00Z">
+      <w:ins w:id="893" w:author="Microsoft Office User" w:date="2020-07-26T14:16:00Z">
         <w:r>
           <w:rPr>
             <w:rFonts w:eastAsiaTheme="minorEastAsia"/>
@@ -7659,7 +7666,7 @@
           <w:t xml:space="preserve"> in the model. The prior on the root of the tree is supported by comparat</w:t>
         </w:r>
       </w:ins>
-      <w:ins w:id="893" w:author="Microsoft Office User" w:date="2020-07-26T14:17:00Z">
+      <w:ins w:id="894" w:author="Microsoft Office User" w:date="2020-07-26T14:17:00Z">
         <w:r>
           <w:rPr>
             <w:rFonts w:eastAsiaTheme="minorEastAsia"/>
@@ -7670,7 +7677,7 @@
       </w:ins>
       <m:oMath>
         <m:r>
-          <w:ins w:id="894" w:author="Microsoft Office User" w:date="2020-07-26T14:17:00Z">
+          <w:ins w:id="895" w:author="Microsoft Office User" w:date="2020-07-26T14:17:00Z">
             <w:rPr>
               <w:rFonts w:ascii="Cambria Math" w:hAnsi="Cambria Math"/>
             </w:rPr>
@@ -7678,7 +7685,7 @@
           </w:ins>
         </m:r>
       </m:oMath>
-      <w:ins w:id="895" w:author="Microsoft Office User" w:date="2020-07-26T14:17:00Z">
+      <w:ins w:id="896" w:author="Microsoft Office User" w:date="2020-07-26T14:17:00Z">
         <w:r>
           <w:rPr>
             <w:rFonts w:eastAsiaTheme="minorEastAsia"/>
@@ -7703,7 +7710,7 @@
           <w:t xml:space="preserve">. </w:t>
         </w:r>
       </w:ins>
-      <w:ins w:id="896" w:author="Microsoft Office User" w:date="2020-07-26T14:18:00Z">
+      <w:ins w:id="897" w:author="Microsoft Office User" w:date="2020-07-26T14:18:00Z">
         <w:r>
           <w:rPr>
             <w:rFonts w:eastAsiaTheme="minorEastAsia"/>
@@ -7714,7 +7721,7 @@
       </w:ins>
       <m:oMath>
         <m:r>
-          <w:ins w:id="897" w:author="Microsoft Office User" w:date="2020-07-26T14:18:00Z">
+          <w:ins w:id="898" w:author="Microsoft Office User" w:date="2020-07-26T14:18:00Z">
             <w:rPr>
               <w:rFonts w:ascii="Cambria Math" w:hAnsi="Cambria Math"/>
             </w:rPr>
@@ -7722,7 +7729,7 @@
           </w:ins>
         </m:r>
       </m:oMath>
-      <w:ins w:id="898" w:author="Microsoft Office User" w:date="2020-07-26T14:18:00Z">
+      <w:ins w:id="899" w:author="Microsoft Office User" w:date="2020-07-26T14:18:00Z">
         <w:r>
           <w:rPr>
             <w:rFonts w:eastAsiaTheme="minorEastAsia"/>
@@ -7739,10 +7746,10 @@
       <w:pPr>
         <w:pStyle w:val="BodyText"/>
         <w:rPr>
-          <w:ins w:id="899" w:author="Microsoft Office User" w:date="2020-07-26T14:00:00Z"/>
+          <w:ins w:id="900" w:author="Microsoft Office User" w:date="2020-07-26T14:00:00Z"/>
         </w:rPr>
       </w:pPr>
-      <w:ins w:id="900" w:author="Microsoft Office User" w:date="2020-07-26T14:20:00Z">
+      <w:ins w:id="901" w:author="Microsoft Office User" w:date="2020-07-26T14:20:00Z">
         <w:r>
           <w:t>Acr</w:t>
         </w:r>
@@ -7750,82 +7757,82 @@
           <w:t>oss our 1000 stochastic ma</w:t>
         </w:r>
       </w:ins>
-      <w:ins w:id="901" w:author="Microsoft Office User" w:date="2020-07-26T14:21:00Z">
+      <w:ins w:id="902" w:author="Microsoft Office User" w:date="2020-07-26T14:21:00Z">
         <w:r>
           <w:t>ppings</w:t>
         </w:r>
       </w:ins>
-      <w:ins w:id="902" w:author="Microsoft Office User" w:date="2020-07-26T14:19:00Z">
+      <w:ins w:id="903" w:author="Microsoft Office User" w:date="2020-07-26T14:19:00Z">
         <w:r>
           <w:t xml:space="preserve"> we find that the average </w:t>
         </w:r>
       </w:ins>
-      <w:ins w:id="903" w:author="Microsoft Office User" w:date="2020-07-26T14:21:00Z">
+      <w:ins w:id="904" w:author="Microsoft Office User" w:date="2020-07-26T14:21:00Z">
         <w:r>
           <w:t>number</w:t>
         </w:r>
       </w:ins>
-      <w:ins w:id="904" w:author="Microsoft Office User" w:date="2020-07-26T14:19:00Z">
+      <w:ins w:id="905" w:author="Microsoft Office User" w:date="2020-07-26T14:19:00Z">
         <w:r>
           <w:t xml:space="preserve"> of SA fusions observed is </w:t>
         </w:r>
       </w:ins>
-      <w:ins w:id="905" w:author="Microsoft Office User" w:date="2020-07-26T14:21:00Z">
+      <w:ins w:id="906" w:author="Microsoft Office User" w:date="2020-07-26T14:21:00Z">
         <w:r>
           <w:t>4.49 and that this equates to a proportion of 0.155</w:t>
         </w:r>
       </w:ins>
-      <w:ins w:id="906" w:author="Microsoft Office User" w:date="2020-07-26T14:23:00Z">
+      <w:ins w:id="907" w:author="Microsoft Office User" w:date="2020-07-26T14:23:00Z">
         <w:r>
           <w:t xml:space="preserve"> (credible interval 0.12 </w:t>
         </w:r>
       </w:ins>
-      <w:ins w:id="907" w:author="Microsoft Office User" w:date="2020-07-26T14:24:00Z">
+      <w:ins w:id="908" w:author="Microsoft Office User" w:date="2020-07-26T14:24:00Z">
         <w:r>
           <w:t>–</w:t>
         </w:r>
       </w:ins>
-      <w:ins w:id="908" w:author="Microsoft Office User" w:date="2020-07-26T14:23:00Z">
+      <w:ins w:id="909" w:author="Microsoft Office User" w:date="2020-07-26T14:23:00Z">
         <w:r>
           <w:t xml:space="preserve"> </w:t>
         </w:r>
       </w:ins>
-      <w:ins w:id="909" w:author="Microsoft Office User" w:date="2020-07-26T14:24:00Z">
+      <w:ins w:id="910" w:author="Microsoft Office User" w:date="2020-07-26T14:24:00Z">
         <w:r>
           <w:t>0.22)</w:t>
         </w:r>
       </w:ins>
-      <w:ins w:id="910" w:author="Microsoft Office User" w:date="2020-07-26T14:21:00Z">
+      <w:ins w:id="911" w:author="Microsoft Office User" w:date="2020-07-26T14:21:00Z">
         <w:r>
           <w:t>.</w:t>
         </w:r>
       </w:ins>
-      <w:ins w:id="911" w:author="Microsoft Office User" w:date="2020-07-26T14:22:00Z">
+      <w:ins w:id="912" w:author="Microsoft Office User" w:date="2020-07-26T14:22:00Z">
         <w:r>
           <w:t xml:space="preserve"> Using our formula as described above we also calculated the </w:t>
         </w:r>
       </w:ins>
-      <w:ins w:id="912" w:author="Microsoft Office User" w:date="2020-07-26T14:23:00Z">
+      <w:ins w:id="913" w:author="Microsoft Office User" w:date="2020-07-26T14:23:00Z">
         <w:r>
           <w:t xml:space="preserve">expected </w:t>
         </w:r>
       </w:ins>
-      <w:ins w:id="913" w:author="Microsoft Office User" w:date="2020-07-26T14:24:00Z">
+      <w:ins w:id="914" w:author="Microsoft Office User" w:date="2020-07-26T14:24:00Z">
         <w:r>
           <w:t>proportion of SA fusions. The mean expected SA fusion proportion w</w:t>
         </w:r>
       </w:ins>
-      <w:ins w:id="914" w:author="Microsoft Office User" w:date="2020-07-26T14:25:00Z">
+      <w:ins w:id="915" w:author="Microsoft Office User" w:date="2020-07-26T14:25:00Z">
         <w:r>
           <w:t>as 0.43 (credible interval 0.42-0.44).</w:t>
         </w:r>
       </w:ins>
-      <w:ins w:id="915" w:author="Microsoft Office User" w:date="2020-07-26T14:26:00Z">
+      <w:ins w:id="916" w:author="Microsoft Office User" w:date="2020-07-26T14:26:00Z">
         <w:r>
           <w:t xml:space="preserve"> Comparing these distributions (figure 4) we find that they have zero overlap and that the empirical dataset shows far fewer </w:t>
         </w:r>
       </w:ins>
-      <w:ins w:id="916" w:author="Microsoft Office User" w:date="2020-07-26T14:27:00Z">
+      <w:ins w:id="917" w:author="Microsoft Office User" w:date="2020-07-26T14:27:00Z">
         <w:r>
           <w:t>SA fusions than would be expected by chance.</w:t>
         </w:r>
@@ -7834,17 +7841,6 @@
     <w:p>
       <w:pPr>
         <w:pStyle w:val="BodyText"/>
-        <w:rPr>
-          <w:b/>
-          <w:bCs/>
-          <w:sz w:val="32"/>
-          <w:szCs w:val="32"/>
-          <w:rPrChange w:id="917" w:author="Microsoft Office User" w:date="2020-07-26T13:57:00Z">
-            <w:rPr>
-              <w:rFonts w:asciiTheme="minorHAnsi" w:hAnsiTheme="minorHAnsi"/>
-            </w:rPr>
-          </w:rPrChange>
-        </w:rPr>
         <w:pPrChange w:id="918" w:author="Microsoft Office User" w:date="2020-07-26T13:55:00Z">
           <w:pPr>
             <w:pStyle w:val="Heading1"/>
@@ -7860,7 +7856,8 @@
             <w:szCs w:val="32"/>
             <w:rPrChange w:id="920" w:author="Microsoft Office User" w:date="2020-07-26T13:57:00Z">
               <w:rPr>
-                <w:rFonts w:asciiTheme="minorHAnsi" w:hAnsiTheme="minorHAnsi"/>
+                <w:b w:val="0"/>
+                <w:bCs w:val="0"/>
               </w:rPr>
             </w:rPrChange>
           </w:rPr>
@@ -7875,13 +7872,14 @@
           <w:szCs w:val="32"/>
           <w:rPrChange w:id="921" w:author="Microsoft Office User" w:date="2020-07-26T13:57:00Z">
             <w:rPr>
-              <w:rFonts w:asciiTheme="minorHAnsi" w:hAnsiTheme="minorHAnsi"/>
+              <w:b w:val="0"/>
+              <w:bCs w:val="0"/>
             </w:rPr>
           </w:rPrChange>
         </w:rPr>
         <w:t>Discussion</w:t>
       </w:r>
-      <w:bookmarkEnd w:id="793"/>
+      <w:bookmarkEnd w:id="794"/>
     </w:p>
     <w:p>
       <w:pPr>
@@ -8847,14 +8845,14 @@
           <w:rPr>
             <w:iCs/>
           </w:rPr>
-          <w:t xml:space="preserve"> the transition from neo</w:t>
+          <w:t xml:space="preserve"> the transition from </w:t>
         </w:r>
         <w:proofErr w:type="spellStart"/>
         <w:r>
           <w:rPr>
             <w:iCs/>
           </w:rPr>
-          <w:t>XY</w:t>
+          <w:t>neoXY</w:t>
         </w:r>
         <w:proofErr w:type="spellEnd"/>
         <w:r>
@@ -9673,7 +9671,31 @@
 
 <file path=word/comments.xml><?xml version="1.0" encoding="utf-8"?>
 <w:comments xmlns:wpc="http://schemas.microsoft.com/office/word/2010/wordprocessingCanvas" xmlns:cx="http://schemas.microsoft.com/office/drawing/2014/chartex" xmlns:cx1="http://schemas.microsoft.com/office/drawing/2015/9/8/chartex" xmlns:cx2="http://schemas.microsoft.com/office/drawing/2015/10/21/chartex" xmlns:cx3="http://schemas.microsoft.com/office/drawing/2016/5/9/chartex" xmlns:cx4="http://schemas.microsoft.com/office/drawing/2016/5/10/chartex" xmlns:cx5="http://schemas.microsoft.com/office/drawing/2016/5/11/chartex" xmlns:cx6="http://schemas.microsoft.com/office/drawing/2016/5/12/chartex" xmlns:cx7="http://schemas.microsoft.com/office/drawing/2016/5/13/chartex" xmlns:cx8="http://schemas.microsoft.com/office/drawing/2016/5/14/chartex" xmlns:mc="http://schemas.openxmlformats.org/markup-compatibility/2006" xmlns:aink="http://schemas.microsoft.com/office/drawing/2016/ink" xmlns:am3d="http://schemas.microsoft.com/office/drawing/2017/model3d" xmlns:o="urn:schemas-microsoft-com:office:office" xmlns:r="http://schemas.openxmlformats.org/officeDocument/2006/relationships" xmlns:m="http://schemas.openxmlformats.org/officeDocument/2006/math" xmlns:v="urn:schemas-microsoft-com:vml" xmlns:wp14="http://schemas.microsoft.com/office/word/2010/wordprocessingDrawing" xmlns:wp="http://schemas.openxmlformats.org/drawingml/2006/wordprocessingDrawing" xmlns:w10="urn:schemas-microsoft-com:office:word" xmlns:w="http://schemas.openxmlformats.org/wordprocessingml/2006/main" xmlns:w14="http://schemas.microsoft.com/office/word/2010/wordml" xmlns:w15="http://schemas.microsoft.com/office/word/2012/wordml" xmlns:w16cex="http://schemas.microsoft.com/office/word/2018/wordml/cex" xmlns:w16cid="http://schemas.microsoft.com/office/word/2016/wordml/cid" xmlns:w16="http://schemas.microsoft.com/office/word/2018/wordml" xmlns:w16se="http://schemas.microsoft.com/office/word/2015/wordml/symex" xmlns:wpg="http://schemas.microsoft.com/office/word/2010/wordprocessingGroup" xmlns:wpi="http://schemas.microsoft.com/office/word/2010/wordprocessingInk" xmlns:wne="http://schemas.microsoft.com/office/word/2006/wordml" xmlns:wps="http://schemas.microsoft.com/office/word/2010/wordprocessingShape" mc:Ignorable="w14 w15 w16se w16cid w16 w16cex wp14">
-  <w:comment w:id="516" w:author="Microsoft Office User" w:date="2020-07-26T13:52:00Z" w:initials="MOU">
+  <w:comment w:id="13" w:author="Microsoft Office User" w:date="2020-07-26T14:48:00Z" w:initials="MOU">
+    <w:p>
+      <w:pPr>
+        <w:pStyle w:val="CommentText"/>
+      </w:pPr>
+      <w:r>
+        <w:rPr>
+          <w:rStyle w:val="CommentReference"/>
+        </w:rPr>
+        <w:annotationRef/>
+      </w:r>
+      <w:r>
+        <w:t xml:space="preserve">Possibly add the result here like: from </w:t>
+      </w:r>
+      <w:proofErr w:type="spellStart"/>
+      <w:r>
+        <w:t>Habronattus</w:t>
+      </w:r>
+      <w:proofErr w:type="spellEnd"/>
+      <w:r>
+        <w:t xml:space="preserve"> that exhibits an excess of sex chromosome autosome fusions and one from Drosophila that exhibits fewer sex chromosome autosome fusions than expected by chance.</w:t>
+      </w:r>
+    </w:p>
+  </w:comment>
+  <w:comment w:id="517" w:author="Microsoft Office User" w:date="2020-07-26T13:52:00Z" w:initials="MOU">
     <w:p>
       <w:pPr>
         <w:pStyle w:val="CommentText"/>
@@ -9694,18 +9716,21 @@
 
 <file path=word/commentsExtended.xml><?xml version="1.0" encoding="utf-8"?>
 <w15:commentsEx xmlns:wpc="http://schemas.microsoft.com/office/word/2010/wordprocessingCanvas" xmlns:cx="http://schemas.microsoft.com/office/drawing/2014/chartex" xmlns:cx1="http://schemas.microsoft.com/office/drawing/2015/9/8/chartex" xmlns:cx2="http://schemas.microsoft.com/office/drawing/2015/10/21/chartex" xmlns:cx3="http://schemas.microsoft.com/office/drawing/2016/5/9/chartex" xmlns:cx4="http://schemas.microsoft.com/office/drawing/2016/5/10/chartex" xmlns:cx5="http://schemas.microsoft.com/office/drawing/2016/5/11/chartex" xmlns:cx6="http://schemas.microsoft.com/office/drawing/2016/5/12/chartex" xmlns:cx7="http://schemas.microsoft.com/office/drawing/2016/5/13/chartex" xmlns:cx8="http://schemas.microsoft.com/office/drawing/2016/5/14/chartex" xmlns:mc="http://schemas.openxmlformats.org/markup-compatibility/2006" xmlns:aink="http://schemas.microsoft.com/office/drawing/2016/ink" xmlns:am3d="http://schemas.microsoft.com/office/drawing/2017/model3d" xmlns:o="urn:schemas-microsoft-com:office:office" xmlns:r="http://schemas.openxmlformats.org/officeDocument/2006/relationships" xmlns:m="http://schemas.openxmlformats.org/officeDocument/2006/math" xmlns:v="urn:schemas-microsoft-com:vml" xmlns:wp14="http://schemas.microsoft.com/office/word/2010/wordprocessingDrawing" xmlns:wp="http://schemas.openxmlformats.org/drawingml/2006/wordprocessingDrawing" xmlns:w10="urn:schemas-microsoft-com:office:word" xmlns:w="http://schemas.openxmlformats.org/wordprocessingml/2006/main" xmlns:w14="http://schemas.microsoft.com/office/word/2010/wordml" xmlns:w15="http://schemas.microsoft.com/office/word/2012/wordml" xmlns:w16cex="http://schemas.microsoft.com/office/word/2018/wordml/cex" xmlns:w16cid="http://schemas.microsoft.com/office/word/2016/wordml/cid" xmlns:w16="http://schemas.microsoft.com/office/word/2018/wordml" xmlns:w16se="http://schemas.microsoft.com/office/word/2015/wordml/symex" xmlns:wpg="http://schemas.microsoft.com/office/word/2010/wordprocessingGroup" xmlns:wpi="http://schemas.microsoft.com/office/word/2010/wordprocessingInk" xmlns:wne="http://schemas.microsoft.com/office/word/2006/wordml" xmlns:wps="http://schemas.microsoft.com/office/word/2010/wordprocessingShape" mc:Ignorable="w14 w15 w16se w16cid w16 w16cex wp14">
+  <w15:commentEx w15:paraId="1D8AB576" w15:done="0"/>
   <w15:commentEx w15:paraId="1B1C22FB" w15:done="0"/>
 </w15:commentsEx>
 </file>
 
 <file path=word/commentsExtensible.xml><?xml version="1.0" encoding="utf-8"?>
 <w16cex:commentsExtensible xmlns:wpc="http://schemas.microsoft.com/office/word/2010/wordprocessingCanvas" xmlns:cx="http://schemas.microsoft.com/office/drawing/2014/chartex" xmlns:cx1="http://schemas.microsoft.com/office/drawing/2015/9/8/chartex" xmlns:cx2="http://schemas.microsoft.com/office/drawing/2015/10/21/chartex" xmlns:cx3="http://schemas.microsoft.com/office/drawing/2016/5/9/chartex" xmlns:cx4="http://schemas.microsoft.com/office/drawing/2016/5/10/chartex" xmlns:cx5="http://schemas.microsoft.com/office/drawing/2016/5/11/chartex" xmlns:cx6="http://schemas.microsoft.com/office/drawing/2016/5/12/chartex" xmlns:cx7="http://schemas.microsoft.com/office/drawing/2016/5/13/chartex" xmlns:cx8="http://schemas.microsoft.com/office/drawing/2016/5/14/chartex" xmlns:mc="http://schemas.openxmlformats.org/markup-compatibility/2006" xmlns:aink="http://schemas.microsoft.com/office/drawing/2016/ink" xmlns:am3d="http://schemas.microsoft.com/office/drawing/2017/model3d" xmlns:o="urn:schemas-microsoft-com:office:office" xmlns:r="http://schemas.openxmlformats.org/officeDocument/2006/relationships" xmlns:m="http://schemas.openxmlformats.org/officeDocument/2006/math" xmlns:v="urn:schemas-microsoft-com:vml" xmlns:wp14="http://schemas.microsoft.com/office/word/2010/wordprocessingDrawing" xmlns:wp="http://schemas.openxmlformats.org/drawingml/2006/wordprocessingDrawing" xmlns:w10="urn:schemas-microsoft-com:office:word" xmlns:w="http://schemas.openxmlformats.org/wordprocessingml/2006/main" xmlns:w14="http://schemas.microsoft.com/office/word/2010/wordml" xmlns:w15="http://schemas.microsoft.com/office/word/2012/wordml" xmlns:w16cex="http://schemas.microsoft.com/office/word/2018/wordml/cex" xmlns:w16cid="http://schemas.microsoft.com/office/word/2016/wordml/cid" xmlns:w16="http://schemas.microsoft.com/office/word/2018/wordml" xmlns:w16se="http://schemas.microsoft.com/office/word/2015/wordml/symex" xmlns:wpg="http://schemas.microsoft.com/office/word/2010/wordprocessingGroup" xmlns:wpi="http://schemas.microsoft.com/office/word/2010/wordprocessingInk" xmlns:wne="http://schemas.microsoft.com/office/word/2006/wordml" xmlns:wps="http://schemas.microsoft.com/office/word/2010/wordprocessingShape" mc:Ignorable="w14 w15 w16se w16cid w16 w16cex wp14">
+  <w16cex:commentExtensible w16cex:durableId="22C81645" w16cex:dateUtc="2020-07-26T19:48:00Z"/>
   <w16cex:commentExtensible w16cex:durableId="22C80904" w16cex:dateUtc="2020-07-26T18:52:00Z"/>
 </w16cex:commentsExtensible>
 </file>
 
 <file path=word/commentsIds.xml><?xml version="1.0" encoding="utf-8"?>
 <w16cid:commentsIds xmlns:wpc="http://schemas.microsoft.com/office/word/2010/wordprocessingCanvas" xmlns:cx="http://schemas.microsoft.com/office/drawing/2014/chartex" xmlns:cx1="http://schemas.microsoft.com/office/drawing/2015/9/8/chartex" xmlns:cx2="http://schemas.microsoft.com/office/drawing/2015/10/21/chartex" xmlns:cx3="http://schemas.microsoft.com/office/drawing/2016/5/9/chartex" xmlns:cx4="http://schemas.microsoft.com/office/drawing/2016/5/10/chartex" xmlns:cx5="http://schemas.microsoft.com/office/drawing/2016/5/11/chartex" xmlns:cx6="http://schemas.microsoft.com/office/drawing/2016/5/12/chartex" xmlns:cx7="http://schemas.microsoft.com/office/drawing/2016/5/13/chartex" xmlns:cx8="http://schemas.microsoft.com/office/drawing/2016/5/14/chartex" xmlns:mc="http://schemas.openxmlformats.org/markup-compatibility/2006" xmlns:aink="http://schemas.microsoft.com/office/drawing/2016/ink" xmlns:am3d="http://schemas.microsoft.com/office/drawing/2017/model3d" xmlns:o="urn:schemas-microsoft-com:office:office" xmlns:r="http://schemas.openxmlformats.org/officeDocument/2006/relationships" xmlns:m="http://schemas.openxmlformats.org/officeDocument/2006/math" xmlns:v="urn:schemas-microsoft-com:vml" xmlns:wp14="http://schemas.microsoft.com/office/word/2010/wordprocessingDrawing" xmlns:wp="http://schemas.openxmlformats.org/drawingml/2006/wordprocessingDrawing" xmlns:w10="urn:schemas-microsoft-com:office:word" xmlns:w="http://schemas.openxmlformats.org/wordprocessingml/2006/main" xmlns:w14="http://schemas.microsoft.com/office/word/2010/wordml" xmlns:w15="http://schemas.microsoft.com/office/word/2012/wordml" xmlns:w16cex="http://schemas.microsoft.com/office/word/2018/wordml/cex" xmlns:w16cid="http://schemas.microsoft.com/office/word/2016/wordml/cid" xmlns:w16="http://schemas.microsoft.com/office/word/2018/wordml" xmlns:w16se="http://schemas.microsoft.com/office/word/2015/wordml/symex" xmlns:wpg="http://schemas.microsoft.com/office/word/2010/wordprocessingGroup" xmlns:wpi="http://schemas.microsoft.com/office/word/2010/wordprocessingInk" xmlns:wne="http://schemas.microsoft.com/office/word/2006/wordml" xmlns:wps="http://schemas.microsoft.com/office/word/2010/wordprocessingShape" mc:Ignorable="w14 w15 w16se w16cid w16 w16cex wp14">
+  <w16cid:commentId w16cid:paraId="1D8AB576" w16cid:durableId="22C81645"/>
   <w16cid:commentId w16cid:paraId="1B1C22FB" w16cid:durableId="22C80904"/>
 </w16cid:commentsIds>
 </file>
@@ -10416,6 +10441,7 @@
   <w:style w:type="character" w:default="1" w:styleId="DefaultParagraphFont">
     <w:name w:val="Default Paragraph Font"/>
     <w:uiPriority w:val="1"/>
+    <w:semiHidden/>
     <w:unhideWhenUsed/>
   </w:style>
   <w:style w:type="table" w:default="1" w:styleId="TableNormal">

--- a/resubmission.docx
+++ b/resubmission.docx
@@ -3898,31 +3898,37 @@
     </w:p>
     <w:p>
       <w:pPr>
-        <w:pStyle w:val="BodyText"/>
-        <w:rPr>
-          <w:b/>
-          <w:bCs/>
-          <w:sz w:val="32"/>
-          <w:szCs w:val="32"/>
-        </w:rPr>
-      </w:pPr>
-      <w:r>
-        <w:rPr>
-          <w:b/>
-          <w:bCs/>
-          <w:sz w:val="32"/>
-          <w:szCs w:val="32"/>
-        </w:rPr>
-        <w:t>Empirical Application</w:t>
-      </w:r>
-      <w:r>
-        <w:rPr>
-          <w:b/>
-          <w:bCs/>
-          <w:sz w:val="32"/>
-          <w:szCs w:val="32"/>
-        </w:rPr>
-        <w:t>s</w:t>
+        <w:pStyle w:val="Heading1"/>
+        <w:rPr>
+          <w:rFonts w:asciiTheme="minorHAnsi" w:hAnsiTheme="minorHAnsi"/>
+          <w:rPrChange w:id="200" w:author="Nathan" w:date="2020-07-28T14:32:00Z">
+            <w:rPr>
+              <w:b/>
+              <w:bCs/>
+              <w:sz w:val="32"/>
+              <w:szCs w:val="32"/>
+            </w:rPr>
+          </w:rPrChange>
+        </w:rPr>
+        <w:pPrChange w:id="201" w:author="Nathan" w:date="2020-07-28T14:32:00Z">
+          <w:pPr>
+            <w:pStyle w:val="BodyText"/>
+          </w:pPr>
+        </w:pPrChange>
+      </w:pPr>
+      <w:r>
+        <w:rPr>
+          <w:rFonts w:asciiTheme="minorHAnsi" w:hAnsiTheme="minorHAnsi"/>
+          <w:rPrChange w:id="202" w:author="Nathan" w:date="2020-07-28T14:32:00Z">
+            <w:rPr>
+              <w:b/>
+              <w:bCs/>
+              <w:sz w:val="32"/>
+              <w:szCs w:val="32"/>
+            </w:rPr>
+          </w:rPrChange>
+        </w:rPr>
+        <w:t>Empirical Applications</w:t>
       </w:r>
     </w:p>
     <w:p>
@@ -3974,7 +3980,7 @@
         </w:rPr>
         <w:t>[</w:t>
       </w:r>
-      <w:ins w:id="200" w:author="Nathan" w:date="2020-07-27T23:07:00Z">
+      <w:ins w:id="203" w:author="Nathan" w:date="2020-07-27T23:07:00Z">
         <w:r>
           <w:rPr>
             <w:rStyle w:val="Hyperlink"/>
@@ -4289,15 +4295,12 @@
           <w:i/>
           <w:iCs/>
         </w:rPr>
+        <w:lastRenderedPageBreak/>
         <w:t>Habronattus</w:t>
       </w:r>
       <w:proofErr w:type="spellEnd"/>
       <w:r>
-        <w:t xml:space="preserve"> clade. However, across the entire clade, a variety of karyotypes exist. We </w:t>
-      </w:r>
-      <w:r>
-        <w:lastRenderedPageBreak/>
-        <w:t xml:space="preserve">envision the primary use of equation </w:t>
+        <w:t xml:space="preserve"> clade. However, across the entire clade, a variety of karyotypes exist. We envision the primary use of equation </w:t>
       </w:r>
       <w:hyperlink w:anchor="eq11">
         <w:r>
@@ -4338,17 +4341,17 @@
       <w:r>
         <w:t xml:space="preserve"> 2003; Revell 2012). These proportions can then be used in conjunction with equation </w:t>
       </w:r>
-      <w:ins w:id="201" w:author="Nathan" w:date="2020-07-27T22:49:00Z">
+      <w:ins w:id="204" w:author="Nathan" w:date="2020-07-27T22:49:00Z">
         <w:r>
           <w:t>[</w:t>
         </w:r>
       </w:ins>
-      <w:ins w:id="202" w:author="Nathan" w:date="2020-07-27T23:10:00Z">
+      <w:ins w:id="205" w:author="Nathan" w:date="2020-07-27T23:10:00Z">
         <w:r>
           <w:t>4</w:t>
         </w:r>
       </w:ins>
-      <w:ins w:id="203" w:author="Nathan" w:date="2020-07-27T22:49:00Z">
+      <w:ins w:id="206" w:author="Nathan" w:date="2020-07-27T22:49:00Z">
         <w:r>
           <w:t>]</w:t>
         </w:r>
@@ -4574,14 +4577,30 @@
     </w:p>
     <w:p>
       <w:pPr>
-        <w:pStyle w:val="BodyText"/>
-      </w:pPr>
-      <w:r>
-        <w:rPr>
-          <w:b/>
-          <w:bCs/>
-          <w:sz w:val="32"/>
-          <w:szCs w:val="32"/>
+        <w:pStyle w:val="Heading1"/>
+        <w:rPr>
+          <w:rFonts w:asciiTheme="minorHAnsi" w:hAnsiTheme="minorHAnsi"/>
+          <w:rPrChange w:id="207" w:author="Nathan" w:date="2020-07-28T14:33:00Z">
+            <w:rPr/>
+          </w:rPrChange>
+        </w:rPr>
+        <w:pPrChange w:id="208" w:author="Nathan" w:date="2020-07-28T14:33:00Z">
+          <w:pPr>
+            <w:pStyle w:val="BodyText"/>
+          </w:pPr>
+        </w:pPrChange>
+      </w:pPr>
+      <w:r>
+        <w:rPr>
+          <w:rFonts w:asciiTheme="minorHAnsi" w:hAnsiTheme="minorHAnsi"/>
+          <w:rPrChange w:id="209" w:author="Nathan" w:date="2020-07-28T14:33:00Z">
+            <w:rPr>
+              <w:b/>
+              <w:bCs/>
+              <w:sz w:val="32"/>
+              <w:szCs w:val="32"/>
+            </w:rPr>
+          </w:rPrChange>
         </w:rPr>
         <w:t>Discussion</w:t>
       </w:r>
@@ -4591,7 +4610,7 @@
       <w:pPr>
         <w:pStyle w:val="BodyText"/>
         <w:rPr>
-          <w:ins w:id="204" w:author="Microsoft Office User" w:date="2020-07-26T14:29:00Z"/>
+          <w:ins w:id="210" w:author="Microsoft Office User" w:date="2020-07-26T14:29:00Z"/>
         </w:rPr>
       </w:pPr>
       <w:r>
@@ -4612,7 +4631,11 @@
         <w:t xml:space="preserve"> that</w:t>
       </w:r>
       <w:r>
-        <w:t xml:space="preserve"> when the autosome number is small, a large proportion of fusions are expected to be SA-fusions even under a null model which assumes they are not selectively favored. In fact, for the XY sex chromosome system the probability of a given fusion being </w:t>
+        <w:t xml:space="preserve"> when the autosome number is small, a large proportion of fusions are expected to be SA-fusions even under a </w:t>
+      </w:r>
+      <w:r>
+        <w:lastRenderedPageBreak/>
+        <w:t xml:space="preserve">null model which assumes they are not selectively favored. In fact, for the XY sex chromosome system the probability of a given fusion being </w:t>
       </w:r>
       <w:proofErr w:type="gramStart"/>
       <w:r>
@@ -4620,11 +4643,7 @@
       </w:r>
       <w:proofErr w:type="gramEnd"/>
       <w:r>
-        <w:t xml:space="preserve"> SA-fusion does not drop </w:t>
-      </w:r>
-      <w:r>
-        <w:lastRenderedPageBreak/>
-        <w:t>below 25% until the diploid autosome count is greater than</w:t>
+        <w:t xml:space="preserve"> SA-fusion does not drop below 25% until the diploid autosome count is greater than</w:t>
       </w:r>
       <w:r>
         <w:t xml:space="preserve"> or equal to</w:t>
@@ -4651,10 +4670,10 @@
       <w:pPr>
         <w:pStyle w:val="BodyText"/>
         <w:rPr>
-          <w:ins w:id="205" w:author="Microsoft Office User" w:date="2020-07-26T13:58:00Z"/>
-        </w:rPr>
-      </w:pPr>
-      <w:ins w:id="206" w:author="Microsoft Office User" w:date="2020-07-26T14:29:00Z">
+          <w:ins w:id="211" w:author="Microsoft Office User" w:date="2020-07-26T13:58:00Z"/>
+        </w:rPr>
+      </w:pPr>
+      <w:ins w:id="212" w:author="Microsoft Office User" w:date="2020-07-26T14:29:00Z">
         <w:r>
           <w:t xml:space="preserve">PARAGRAPH ABOUT DROSOPHILA RESULT MAKE SURE TO BRING IN CITATIONS TO THE COYNE CHARLESWORTH ETC PAPER </w:t>
         </w:r>
@@ -4702,9 +4721,9 @@
       <w:pPr>
         <w:pStyle w:val="CaptionedFigure"/>
       </w:pPr>
-      <w:bookmarkStart w:id="207" w:name="autosomenum"/>
-      <w:commentRangeStart w:id="208"/>
-      <w:commentRangeStart w:id="209"/>
+      <w:bookmarkStart w:id="213" w:name="autosomenum"/>
+      <w:commentRangeStart w:id="214"/>
+      <w:commentRangeStart w:id="215"/>
       <w:r>
         <w:rPr>
           <w:noProof/>
@@ -4751,20 +4770,20 @@
           </wp:inline>
         </w:drawing>
       </w:r>
-      <w:bookmarkEnd w:id="207"/>
-      <w:commentRangeEnd w:id="208"/>
+      <w:bookmarkEnd w:id="213"/>
+      <w:commentRangeEnd w:id="214"/>
       <w:r>
         <w:rPr>
           <w:rStyle w:val="CommentReference"/>
         </w:rPr>
-        <w:commentReference w:id="208"/>
-      </w:r>
-      <w:commentRangeEnd w:id="209"/>
+        <w:commentReference w:id="214"/>
+      </w:r>
+      <w:commentRangeEnd w:id="215"/>
       <w:r>
         <w:rPr>
           <w:rStyle w:val="CommentReference"/>
         </w:rPr>
-        <w:commentReference w:id="209"/>
+        <w:commentReference w:id="215"/>
       </w:r>
     </w:p>
     <w:p>
@@ -4786,7 +4805,11 @@
         <w:t>Probability of a random fusion joining a sex chromosome and autosome.</w:t>
       </w:r>
       <w:r>
-        <w:t xml:space="preserve"> On the vertical axis we plot the proportion of all fusions that are SA-fusions while on the horizontal axis we plot the diploid autosome count. Each sex chromosome system is indicated by a unique color.</w:t>
+        <w:t xml:space="preserve"> On the vertical axis we plot the proportion of all fusions that are SA-fusions while on the </w:t>
+      </w:r>
+      <w:r>
+        <w:lastRenderedPageBreak/>
+        <w:t>horizontal axis we plot the diploid autosome count. Each sex chromosome system is indicated by a unique color.</w:t>
       </w:r>
     </w:p>
     <w:p>
@@ -4812,7 +4835,6 @@
           <w:iCs/>
           <w:noProof/>
         </w:rPr>
-        <w:lastRenderedPageBreak/>
         <w:drawing>
           <wp:inline distT="0" distB="0" distL="0" distR="0" wp14:anchorId="404F9BEA" wp14:editId="777DC9B1">
             <wp:extent cx="1642801" cy="2131255"/>
@@ -5089,7 +5111,7 @@
       <w:pPr>
         <w:pStyle w:val="CaptionedFigure"/>
       </w:pPr>
-      <w:bookmarkStart w:id="210" w:name="approach"/>
+      <w:bookmarkStart w:id="216" w:name="approach"/>
       <w:r>
         <w:rPr>
           <w:noProof/>
@@ -5137,7 +5159,7 @@
           </wp:inline>
         </w:drawing>
       </w:r>
-      <w:bookmarkEnd w:id="210"/>
+      <w:bookmarkEnd w:id="216"/>
     </w:p>
     <w:p>
       <w:pPr>
@@ -5213,8 +5235,8 @@
       <w:pPr>
         <w:pStyle w:val="Bibliography"/>
       </w:pPr>
-      <w:bookmarkStart w:id="211" w:name="ref-ashman2014tree"/>
-      <w:bookmarkStart w:id="212" w:name="refs"/>
+      <w:bookmarkStart w:id="217" w:name="ref-ashman2014tree"/>
+      <w:bookmarkStart w:id="218" w:name="refs"/>
       <w:r>
         <w:t xml:space="preserve">Ashman, Tia-Lynn, Doris </w:t>
       </w:r>
@@ -5240,8 +5262,8 @@
       <w:pPr>
         <w:pStyle w:val="Bibliography"/>
       </w:pPr>
-      <w:bookmarkStart w:id="213" w:name="ref-bachtrog2014sex"/>
-      <w:bookmarkEnd w:id="211"/>
+      <w:bookmarkStart w:id="219" w:name="ref-bachtrog2014sex"/>
+      <w:bookmarkEnd w:id="217"/>
       <w:proofErr w:type="spellStart"/>
       <w:r>
         <w:t>Bachtrog</w:t>
@@ -5288,8 +5310,8 @@
       <w:pPr>
         <w:pStyle w:val="Bibliography"/>
       </w:pPr>
-      <w:bookmarkStart w:id="214" w:name="ref-blackmon2019"/>
-      <w:bookmarkEnd w:id="213"/>
+      <w:bookmarkStart w:id="220" w:name="ref-blackmon2019"/>
+      <w:bookmarkEnd w:id="219"/>
       <w:r>
         <w:t xml:space="preserve">Blackmon, Heath, Joshua Justison, </w:t>
       </w:r>
@@ -5323,8 +5345,8 @@
       <w:pPr>
         <w:pStyle w:val="Bibliography"/>
       </w:pPr>
-      <w:bookmarkStart w:id="215" w:name="ref-blackmon2017"/>
-      <w:bookmarkEnd w:id="214"/>
+      <w:bookmarkStart w:id="221" w:name="ref-blackmon2017"/>
+      <w:bookmarkEnd w:id="220"/>
       <w:r>
         <w:t xml:space="preserve">Blackmon, Heath, Laura Ross, and Doris </w:t>
       </w:r>
@@ -5350,8 +5372,8 @@
       <w:pPr>
         <w:pStyle w:val="Bibliography"/>
       </w:pPr>
-      <w:bookmarkStart w:id="216" w:name="ref-charlesworth1980"/>
-      <w:bookmarkEnd w:id="215"/>
+      <w:bookmarkStart w:id="222" w:name="ref-charlesworth1980"/>
+      <w:bookmarkEnd w:id="221"/>
       <w:r>
         <w:t xml:space="preserve">Charlesworth, D, and B Charlesworth. 1980. “Sex Differences in Fitness and Selection for Centric Fusions Between Sex-Chromosomes and Autosomes.” </w:t>
       </w:r>
@@ -5369,8 +5391,8 @@
       <w:pPr>
         <w:pStyle w:val="Bibliography"/>
       </w:pPr>
-      <w:bookmarkStart w:id="217" w:name="ref-cheng2016sex"/>
-      <w:bookmarkEnd w:id="216"/>
+      <w:bookmarkStart w:id="223" w:name="ref-cheng2016sex"/>
+      <w:bookmarkEnd w:id="222"/>
       <w:r>
         <w:t xml:space="preserve">Cheng, </w:t>
       </w:r>
@@ -5404,8 +5426,8 @@
       <w:pPr>
         <w:pStyle w:val="Bibliography"/>
       </w:pPr>
-      <w:bookmarkStart w:id="218" w:name="ref-hsu2013"/>
-      <w:bookmarkEnd w:id="217"/>
+      <w:bookmarkStart w:id="224" w:name="ref-hsu2013"/>
+      <w:bookmarkEnd w:id="223"/>
       <w:r>
         <w:t xml:space="preserve">Hsu, Tao C, and Kurt </w:t>
       </w:r>
@@ -5431,8 +5453,8 @@
       <w:pPr>
         <w:pStyle w:val="Bibliography"/>
       </w:pPr>
-      <w:bookmarkStart w:id="219" w:name="ref-huelsenbeck2003"/>
-      <w:bookmarkEnd w:id="218"/>
+      <w:bookmarkStart w:id="225" w:name="ref-huelsenbeck2003"/>
+      <w:bookmarkEnd w:id="224"/>
       <w:proofErr w:type="spellStart"/>
       <w:r>
         <w:lastRenderedPageBreak/>
@@ -5464,8 +5486,8 @@
       <w:pPr>
         <w:pStyle w:val="Bibliography"/>
       </w:pPr>
-      <w:bookmarkStart w:id="220" w:name="ref-innocenti2010sexually"/>
-      <w:bookmarkEnd w:id="219"/>
+      <w:bookmarkStart w:id="226" w:name="ref-innocenti2010sexually"/>
+      <w:bookmarkEnd w:id="225"/>
       <w:proofErr w:type="spellStart"/>
       <w:r>
         <w:t>Innocenti</w:t>
@@ -5496,8 +5518,8 @@
       <w:pPr>
         <w:pStyle w:val="Bibliography"/>
       </w:pPr>
-      <w:bookmarkStart w:id="221" w:name="ref-kasimatis2019limits"/>
-      <w:bookmarkEnd w:id="220"/>
+      <w:bookmarkStart w:id="227" w:name="ref-kasimatis2019limits"/>
+      <w:bookmarkEnd w:id="226"/>
       <w:proofErr w:type="spellStart"/>
       <w:r>
         <w:t>Kasimatis</w:t>
@@ -5520,8 +5542,8 @@
       <w:pPr>
         <w:pStyle w:val="Bibliography"/>
       </w:pPr>
-      <w:bookmarkStart w:id="222" w:name="ref-maddison2013"/>
-      <w:bookmarkEnd w:id="221"/>
+      <w:bookmarkStart w:id="228" w:name="ref-maddison2013"/>
+      <w:bookmarkEnd w:id="227"/>
       <w:r>
         <w:t xml:space="preserve">Maddison, Wayne P, and </w:t>
       </w:r>
@@ -5563,8 +5585,8 @@
       <w:pPr>
         <w:pStyle w:val="Bibliography"/>
       </w:pPr>
-      <w:bookmarkStart w:id="223" w:name="ref-mcallister2003"/>
-      <w:bookmarkEnd w:id="222"/>
+      <w:bookmarkStart w:id="229" w:name="ref-mcallister2003"/>
+      <w:bookmarkEnd w:id="228"/>
       <w:r>
         <w:t xml:space="preserve">McAllister, Bryant F. 2003. “Sequence Differentiation Associated with an Inversion on the Neo-X Chromosome of Drosophila Americana.” </w:t>
       </w:r>
@@ -5582,8 +5604,8 @@
       <w:pPr>
         <w:pStyle w:val="Bibliography"/>
       </w:pPr>
-      <w:bookmarkStart w:id="224" w:name="ref-pennell2015"/>
-      <w:bookmarkEnd w:id="223"/>
+      <w:bookmarkStart w:id="230" w:name="ref-pennell2015"/>
+      <w:bookmarkEnd w:id="229"/>
       <w:r>
         <w:t xml:space="preserve">Pennell, Matthew W, Mark Kirkpatrick, Sarah P Otto, Jana C </w:t>
       </w:r>
@@ -5625,8 +5647,8 @@
       <w:pPr>
         <w:pStyle w:val="Bibliography"/>
       </w:pPr>
-      <w:bookmarkStart w:id="225" w:name="ref-ponnikas2018sex"/>
-      <w:bookmarkEnd w:id="224"/>
+      <w:bookmarkStart w:id="231" w:name="ref-ponnikas2018sex"/>
+      <w:bookmarkEnd w:id="230"/>
       <w:proofErr w:type="spellStart"/>
       <w:r>
         <w:t>Ponnikas</w:t>
@@ -5665,8 +5687,8 @@
       <w:pPr>
         <w:pStyle w:val="Bibliography"/>
       </w:pPr>
-      <w:bookmarkStart w:id="226" w:name="ref-revell2012"/>
-      <w:bookmarkEnd w:id="225"/>
+      <w:bookmarkStart w:id="232" w:name="ref-revell2012"/>
+      <w:bookmarkEnd w:id="231"/>
       <w:r>
         <w:t>Revell, Liam J. 2012. “</w:t>
       </w:r>
@@ -5692,8 +5714,8 @@
       <w:pPr>
         <w:pStyle w:val="Bibliography"/>
       </w:pPr>
-      <w:bookmarkStart w:id="227" w:name="ref-stebbins1971"/>
-      <w:bookmarkEnd w:id="226"/>
+      <w:bookmarkStart w:id="233" w:name="ref-stebbins1971"/>
+      <w:bookmarkEnd w:id="232"/>
       <w:r>
         <w:t xml:space="preserve">Stebbins, George Ledyard, and others. 1971. “Chromosomal Evolution in Higher Plants.” </w:t>
       </w:r>
@@ -5708,8 +5730,8 @@
       <w:pPr>
         <w:pStyle w:val="Bibliography"/>
       </w:pPr>
-      <w:bookmarkStart w:id="228" w:name="ref-white1977"/>
-      <w:bookmarkEnd w:id="227"/>
+      <w:bookmarkStart w:id="234" w:name="ref-white1977"/>
+      <w:bookmarkEnd w:id="233"/>
       <w:r>
         <w:t xml:space="preserve">White, Michael James Denham. 1977. </w:t>
       </w:r>
@@ -5727,8 +5749,8 @@
       <w:pPr>
         <w:pStyle w:val="Bibliography"/>
       </w:pPr>
-      <w:bookmarkStart w:id="229" w:name="ref-zhou2012"/>
-      <w:bookmarkEnd w:id="228"/>
+      <w:bookmarkStart w:id="235" w:name="ref-zhou2012"/>
+      <w:bookmarkEnd w:id="234"/>
       <w:r>
         <w:t xml:space="preserve">Zhou, Qi, and Doris </w:t>
       </w:r>
@@ -5749,8 +5771,8 @@
       <w:r>
         <w:t xml:space="preserve"> 337 (6092): 341–45.</w:t>
       </w:r>
-      <w:bookmarkEnd w:id="212"/>
-      <w:bookmarkEnd w:id="229"/>
+      <w:bookmarkEnd w:id="218"/>
+      <w:bookmarkEnd w:id="235"/>
     </w:p>
     <w:sectPr>
       <w:pgSz w:w="12240" w:h="15840"/>
@@ -5765,7 +5787,7 @@
 
 <file path=word/comments.xml><?xml version="1.0" encoding="utf-8"?>
 <w:comments xmlns:wpc="http://schemas.microsoft.com/office/word/2010/wordprocessingCanvas" xmlns:cx="http://schemas.microsoft.com/office/drawing/2014/chartex" xmlns:cx1="http://schemas.microsoft.com/office/drawing/2015/9/8/chartex" xmlns:cx2="http://schemas.microsoft.com/office/drawing/2015/10/21/chartex" xmlns:cx3="http://schemas.microsoft.com/office/drawing/2016/5/9/chartex" xmlns:cx4="http://schemas.microsoft.com/office/drawing/2016/5/10/chartex" xmlns:cx5="http://schemas.microsoft.com/office/drawing/2016/5/11/chartex" xmlns:cx6="http://schemas.microsoft.com/office/drawing/2016/5/12/chartex" xmlns:cx7="http://schemas.microsoft.com/office/drawing/2016/5/13/chartex" xmlns:cx8="http://schemas.microsoft.com/office/drawing/2016/5/14/chartex" xmlns:mc="http://schemas.openxmlformats.org/markup-compatibility/2006" xmlns:aink="http://schemas.microsoft.com/office/drawing/2016/ink" xmlns:am3d="http://schemas.microsoft.com/office/drawing/2017/model3d" xmlns:o="urn:schemas-microsoft-com:office:office" xmlns:r="http://schemas.openxmlformats.org/officeDocument/2006/relationships" xmlns:m="http://schemas.openxmlformats.org/officeDocument/2006/math" xmlns:v="urn:schemas-microsoft-com:vml" xmlns:wp14="http://schemas.microsoft.com/office/word/2010/wordprocessingDrawing" xmlns:wp="http://schemas.openxmlformats.org/drawingml/2006/wordprocessingDrawing" xmlns:w10="urn:schemas-microsoft-com:office:word" xmlns:w="http://schemas.openxmlformats.org/wordprocessingml/2006/main" xmlns:w14="http://schemas.microsoft.com/office/word/2010/wordml" xmlns:w15="http://schemas.microsoft.com/office/word/2012/wordml" xmlns:w16cex="http://schemas.microsoft.com/office/word/2018/wordml/cex" xmlns:w16cid="http://schemas.microsoft.com/office/word/2016/wordml/cid" xmlns:w16="http://schemas.microsoft.com/office/word/2018/wordml" xmlns:w16se="http://schemas.microsoft.com/office/word/2015/wordml/symex" xmlns:wpg="http://schemas.microsoft.com/office/word/2010/wordprocessingGroup" xmlns:wpi="http://schemas.microsoft.com/office/word/2010/wordprocessingInk" xmlns:wne="http://schemas.microsoft.com/office/word/2006/wordml" xmlns:wps="http://schemas.microsoft.com/office/word/2010/wordprocessingShape" mc:Ignorable="w14 w15 w16se w16cid w16 w16cex wp14">
-  <w:comment w:id="208" w:author="Nathan" w:date="2020-07-27T23:12:00Z" w:initials="N">
+  <w:comment w:id="214" w:author="Nathan" w:date="2020-07-27T23:12:00Z" w:initials="N">
     <w:p>
       <w:pPr>
         <w:pStyle w:val="CommentText"/>
@@ -5781,7 +5803,7 @@
       </w:r>
     </w:p>
   </w:comment>
-  <w:comment w:id="209" w:author="Nathan" w:date="2020-07-27T23:12:00Z" w:initials="N">
+  <w:comment w:id="215" w:author="Nathan" w:date="2020-07-27T23:12:00Z" w:initials="N">
     <w:p>
       <w:pPr>
         <w:pStyle w:val="CommentText"/>

--- a/resubmission.docx
+++ b/resubmission.docx
@@ -3900,7 +3900,8 @@
       <w:pPr>
         <w:pStyle w:val="Heading1"/>
         <w:rPr>
-          <w:rFonts w:asciiTheme="minorHAnsi" w:hAnsiTheme="minorHAnsi"/>
+          <w:b w:val="0"/>
+          <w:bCs w:val="0"/>
           <w:rPrChange w:id="200" w:author="Nathan" w:date="2020-07-28T14:32:00Z">
             <w:rPr>
               <w:b/>
@@ -3920,12 +3921,7 @@
         <w:rPr>
           <w:rFonts w:asciiTheme="minorHAnsi" w:hAnsiTheme="minorHAnsi"/>
           <w:rPrChange w:id="202" w:author="Nathan" w:date="2020-07-28T14:32:00Z">
-            <w:rPr>
-              <w:b/>
-              <w:bCs/>
-              <w:sz w:val="32"/>
-              <w:szCs w:val="32"/>
-            </w:rPr>
+            <w:rPr/>
           </w:rPrChange>
         </w:rPr>
         <w:t>Empirical Applications</w:t>
@@ -4578,13 +4574,7 @@
     <w:p>
       <w:pPr>
         <w:pStyle w:val="Heading1"/>
-        <w:rPr>
-          <w:rFonts w:asciiTheme="minorHAnsi" w:hAnsiTheme="minorHAnsi"/>
-          <w:rPrChange w:id="207" w:author="Nathan" w:date="2020-07-28T14:33:00Z">
-            <w:rPr/>
-          </w:rPrChange>
-        </w:rPr>
-        <w:pPrChange w:id="208" w:author="Nathan" w:date="2020-07-28T14:33:00Z">
+        <w:pPrChange w:id="207" w:author="Nathan" w:date="2020-07-28T14:33:00Z">
           <w:pPr>
             <w:pStyle w:val="BodyText"/>
           </w:pPr>
@@ -4593,13 +4583,8 @@
       <w:r>
         <w:rPr>
           <w:rFonts w:asciiTheme="minorHAnsi" w:hAnsiTheme="minorHAnsi"/>
-          <w:rPrChange w:id="209" w:author="Nathan" w:date="2020-07-28T14:33:00Z">
-            <w:rPr>
-              <w:b/>
-              <w:bCs/>
-              <w:sz w:val="32"/>
-              <w:szCs w:val="32"/>
-            </w:rPr>
+          <w:rPrChange w:id="208" w:author="Nathan" w:date="2020-07-28T14:33:00Z">
+            <w:rPr/>
           </w:rPrChange>
         </w:rPr>
         <w:t>Discussion</w:t>
@@ -4610,7 +4595,7 @@
       <w:pPr>
         <w:pStyle w:val="BodyText"/>
         <w:rPr>
-          <w:ins w:id="210" w:author="Microsoft Office User" w:date="2020-07-26T14:29:00Z"/>
+          <w:ins w:id="209" w:author="Microsoft Office User" w:date="2020-07-26T14:29:00Z"/>
         </w:rPr>
       </w:pPr>
       <w:r>
@@ -4670,10 +4655,10 @@
       <w:pPr>
         <w:pStyle w:val="BodyText"/>
         <w:rPr>
-          <w:ins w:id="211" w:author="Microsoft Office User" w:date="2020-07-26T13:58:00Z"/>
+          <w:ins w:id="210" w:author="Microsoft Office User" w:date="2020-07-26T13:58:00Z"/>
         </w:rPr>
       </w:pPr>
-      <w:ins w:id="212" w:author="Microsoft Office User" w:date="2020-07-26T14:29:00Z">
+      <w:ins w:id="211" w:author="Microsoft Office User" w:date="2020-07-26T14:29:00Z">
         <w:r>
           <w:t xml:space="preserve">PARAGRAPH ABOUT DROSOPHILA RESULT MAKE SURE TO BRING IN CITATIONS TO THE COYNE CHARLESWORTH ETC PAPER </w:t>
         </w:r>
@@ -4690,6 +4675,9 @@
     <w:p>
       <w:pPr>
         <w:pStyle w:val="BodyText"/>
+        <w:rPr>
+          <w:ins w:id="212" w:author="NATHAN W ANDERSON" w:date="2020-07-29T20:43:00Z"/>
+        </w:rPr>
       </w:pPr>
       <w:r>
         <w:t xml:space="preserve">We have developed a flexible equation used to calculate the probability of SA-fusions under common sex chromosome systems (male or female heterogametic). This model will allow for quantitative analyses of fusions across large clades and provide a way to test the long-standing hypothesis that SA-fusions are selectively favored for their ability to resolve sexual antagonism. In some clades where chromosome number is high (e.g. Lepidoptera and Isoptera) our model shows that SA-fusions should be rare (Blackmon, Ross, and </w:t>
@@ -4716,14 +4704,2146 @@
       <w:r>
         <w:t xml:space="preserve"> 2017). Therefore, SA-fusions should only be considered as evidence for sexual antagonism when they occur at a higher rate than expected for the chromosome numbers and sex chromosome systems that have been present during the evolution of a clade.</w:t>
       </w:r>
+    </w:p>
+    <w:p>
+      <w:pPr>
+        <w:pStyle w:val="Heading1"/>
+        <w:rPr>
+          <w:ins w:id="213" w:author="NATHAN W ANDERSON" w:date="2020-07-29T20:44:00Z"/>
+        </w:rPr>
+      </w:pPr>
+      <w:ins w:id="214" w:author="NATHAN W ANDERSON" w:date="2020-07-29T20:44:00Z">
+        <w:r>
+          <w:t>Appendix</w:t>
+        </w:r>
+      </w:ins>
+    </w:p>
+    <w:p>
+      <w:pPr>
+        <w:pStyle w:val="Bibliography"/>
+        <w:rPr>
+          <w:ins w:id="215" w:author="NATHAN W ANDERSON" w:date="2020-07-29T20:46:00Z"/>
+        </w:rPr>
+      </w:pPr>
+      <w:ins w:id="216" w:author="NATHAN W ANDERSON" w:date="2020-07-29T20:44:00Z">
+        <w:r>
+          <w:t>Recall equation [</w:t>
+        </w:r>
+      </w:ins>
+      <w:ins w:id="217" w:author="NATHAN W ANDERSON" w:date="2020-07-29T20:45:00Z">
+        <w:r>
+          <w:t>1</w:t>
+        </w:r>
+      </w:ins>
+      <w:ins w:id="218" w:author="NATHAN W ANDERSON" w:date="2020-07-29T20:44:00Z">
+        <w:r>
+          <w:t>]:</w:t>
+        </w:r>
+      </w:ins>
+    </w:p>
+    <w:p>
+      <w:pPr>
+        <w:pStyle w:val="BodyText"/>
+        <w:jc w:val="center"/>
+        <w:rPr>
+          <w:ins w:id="219" w:author="NATHAN W ANDERSON" w:date="2020-07-29T20:46:00Z"/>
+          <w:rFonts w:eastAsiaTheme="minorEastAsia"/>
+        </w:rPr>
+      </w:pPr>
+      <m:oMath>
+        <m:r>
+          <w:ins w:id="220" w:author="NATHAN W ANDERSON" w:date="2020-07-29T20:46:00Z">
+            <w:rPr>
+              <w:rFonts w:ascii="Cambria Math" w:hAnsi="Cambria Math"/>
+            </w:rPr>
+            <m:t>P</m:t>
+          </w:ins>
+        </m:r>
+        <m:d>
+          <m:dPr>
+            <m:ctrlPr>
+              <w:ins w:id="221" w:author="NATHAN W ANDERSON" w:date="2020-07-29T20:46:00Z">
+                <w:rPr>
+                  <w:rFonts w:ascii="Cambria Math" w:hAnsi="Cambria Math"/>
+                  <w:i/>
+                </w:rPr>
+              </w:ins>
+            </m:ctrlPr>
+          </m:dPr>
+          <m:e>
+            <m:r>
+              <w:ins w:id="222" w:author="NATHAN W ANDERSON" w:date="2020-07-29T20:46:00Z">
+                <w:rPr>
+                  <w:rFonts w:ascii="Cambria Math" w:hAnsi="Cambria Math"/>
+                </w:rPr>
+                <m:t>SA</m:t>
+              </w:ins>
+            </m:r>
+          </m:e>
+        </m:d>
+        <m:r>
+          <w:ins w:id="223" w:author="NATHAN W ANDERSON" w:date="2020-07-29T20:46:00Z">
+            <w:rPr>
+              <w:rFonts w:ascii="Cambria Math" w:hAnsi="Cambria Math"/>
+            </w:rPr>
+            <m:t>=1</m:t>
+          </w:ins>
+        </m:r>
+        <m:r>
+          <w:ins w:id="224" w:author="NATHAN W ANDERSON" w:date="2020-07-29T20:46:00Z">
+            <w:rPr>
+              <w:rFonts w:ascii="Cambria Math" w:hAnsi="Cambria Math"/>
+            </w:rPr>
+            <m:t>-P(AA</m:t>
+          </w:ins>
+        </m:r>
+        <m:r>
+          <w:ins w:id="225" w:author="NATHAN W ANDERSON" w:date="2020-07-29T20:46:00Z">
+            <m:rPr>
+              <m:sty m:val="p"/>
+            </m:rPr>
+            <w:rPr>
+              <w:rFonts w:ascii="Cambria Math" w:hAnsi="Cambria Math"/>
+            </w:rPr>
+            <m:t>)</m:t>
+          </w:ins>
+        </m:r>
+        <m:r>
+          <w:ins w:id="226" w:author="NATHAN W ANDERSON" w:date="2020-07-29T20:46:00Z">
+            <w:rPr>
+              <w:rFonts w:ascii="Cambria Math" w:hAnsi="Cambria Math"/>
+            </w:rPr>
+            <m:t>-P</m:t>
+          </w:ins>
+        </m:r>
+        <m:d>
+          <m:dPr>
+            <m:ctrlPr>
+              <w:ins w:id="227" w:author="NATHAN W ANDERSON" w:date="2020-07-29T20:46:00Z">
+                <w:rPr>
+                  <w:rFonts w:ascii="Cambria Math" w:hAnsi="Cambria Math"/>
+                  <w:i/>
+                </w:rPr>
+              </w:ins>
+            </m:ctrlPr>
+          </m:dPr>
+          <m:e>
+            <m:r>
+              <w:ins w:id="228" w:author="NATHAN W ANDERSON" w:date="2020-07-29T20:46:00Z">
+                <w:rPr>
+                  <w:rFonts w:ascii="Cambria Math" w:hAnsi="Cambria Math"/>
+                </w:rPr>
+                <m:t>SS</m:t>
+              </w:ins>
+            </m:r>
+            <m:ctrlPr>
+              <w:ins w:id="229" w:author="NATHAN W ANDERSON" w:date="2020-07-29T20:46:00Z">
+                <w:rPr>
+                  <w:rFonts w:ascii="Cambria Math" w:hAnsi="Cambria Math"/>
+                  <w:iCs/>
+                </w:rPr>
+              </w:ins>
+            </m:ctrlPr>
+          </m:e>
+        </m:d>
+      </m:oMath>
+      <w:ins w:id="230" w:author="NATHAN W ANDERSON" w:date="2020-07-29T20:46:00Z">
+        <w:r>
+          <w:rPr>
+            <w:rFonts w:eastAsiaTheme="minorEastAsia"/>
+          </w:rPr>
+          <w:tab/>
+          <w:t>(1)</w:t>
+        </w:r>
+      </w:ins>
+    </w:p>
+    <w:p>
+      <w:pPr>
+        <w:pStyle w:val="BodyText"/>
+        <w:rPr>
+          <w:ins w:id="231" w:author="NATHAN W ANDERSON" w:date="2020-07-29T20:44:00Z"/>
+          <w:rFonts w:eastAsiaTheme="minorEastAsia"/>
+          <w:rPrChange w:id="232" w:author="NATHAN W ANDERSON" w:date="2020-07-29T20:47:00Z">
+            <w:rPr>
+              <w:ins w:id="233" w:author="NATHAN W ANDERSON" w:date="2020-07-29T20:44:00Z"/>
+            </w:rPr>
+          </w:rPrChange>
+        </w:rPr>
+        <w:pPrChange w:id="234" w:author="NATHAN W ANDERSON" w:date="2020-07-29T20:47:00Z">
+          <w:pPr>
+            <w:pStyle w:val="Bibliography"/>
+          </w:pPr>
+        </w:pPrChange>
+      </w:pPr>
+      <w:ins w:id="235" w:author="NATHAN W ANDERSON" w:date="2020-07-29T20:47:00Z">
+        <w:r>
+          <w:t xml:space="preserve">It is quite possible that the sexes may make unequal contributions to the fusions entering a species (Pennell et al. 2015). </w:t>
+        </w:r>
+        <w:r>
+          <w:t xml:space="preserve">Because of this, we must account for the differing probabilities in males and females. </w:t>
+        </w:r>
+        <w:r>
+          <w:t xml:space="preserve">We have added the term </w:t>
+        </w:r>
+      </w:ins>
+      <m:oMath>
+        <m:sSub>
+          <m:sSubPr>
+            <m:ctrlPr>
+              <w:ins w:id="236" w:author="NATHAN W ANDERSON" w:date="2020-07-29T20:47:00Z">
+                <w:rPr>
+                  <w:rFonts w:ascii="Cambria Math" w:hAnsi="Cambria Math"/>
+                </w:rPr>
+              </w:ins>
+            </m:ctrlPr>
+          </m:sSubPr>
+          <m:e>
+            <m:r>
+              <w:ins w:id="237" w:author="NATHAN W ANDERSON" w:date="2020-07-29T20:47:00Z">
+                <w:rPr>
+                  <w:rFonts w:ascii="Cambria Math" w:hAnsi="Cambria Math"/>
+                </w:rPr>
+                <m:t>μ</m:t>
+              </w:ins>
+            </m:r>
+          </m:e>
+          <m:sub>
+            <m:r>
+              <w:ins w:id="238" w:author="NATHAN W ANDERSON" w:date="2020-07-29T20:47:00Z">
+                <w:rPr>
+                  <w:rFonts w:ascii="Cambria Math" w:hAnsi="Cambria Math"/>
+                </w:rPr>
+                <m:t>d</m:t>
+              </w:ins>
+            </m:r>
+          </m:sub>
+        </m:sSub>
+      </m:oMath>
+      <w:ins w:id="239" w:author="NATHAN W ANDERSON" w:date="2020-07-29T20:47:00Z">
+        <w:r>
+          <w:t xml:space="preserve">, representing the proportion of fusions that occur in females to account for this possibility. We use a subscript </w:t>
+        </w:r>
+      </w:ins>
+      <m:oMath>
+        <m:r>
+          <w:ins w:id="240" w:author="NATHAN W ANDERSON" w:date="2020-07-29T20:47:00Z">
+            <w:rPr>
+              <w:rFonts w:ascii="Cambria Math" w:hAnsi="Cambria Math"/>
+            </w:rPr>
+            <m:t>s</m:t>
+          </w:ins>
+        </m:r>
+      </m:oMath>
+      <w:ins w:id="241" w:author="NATHAN W ANDERSON" w:date="2020-07-29T20:47:00Z">
+        <w:r>
+          <w:t xml:space="preserve"> and </w:t>
+        </w:r>
+      </w:ins>
+      <m:oMath>
+        <m:r>
+          <w:ins w:id="242" w:author="NATHAN W ANDERSON" w:date="2020-07-29T20:47:00Z">
+            <w:rPr>
+              <w:rFonts w:ascii="Cambria Math" w:hAnsi="Cambria Math"/>
+            </w:rPr>
+            <m:t>d</m:t>
+          </w:ins>
+        </m:r>
+      </m:oMath>
+      <w:ins w:id="243" w:author="NATHAN W ANDERSON" w:date="2020-07-29T20:47:00Z">
+        <w:r>
+          <w:t xml:space="preserve"> for sire and dam when referring to sex specific values to avoid any confusion stemming from using subscript </w:t>
+        </w:r>
+      </w:ins>
+      <m:oMath>
+        <m:r>
+          <w:ins w:id="244" w:author="NATHAN W ANDERSON" w:date="2020-07-29T20:47:00Z">
+            <w:rPr>
+              <w:rFonts w:ascii="Cambria Math" w:hAnsi="Cambria Math"/>
+            </w:rPr>
+            <m:t>m</m:t>
+          </w:ins>
+        </m:r>
+      </m:oMath>
+      <w:ins w:id="245" w:author="NATHAN W ANDERSON" w:date="2020-07-29T20:47:00Z">
+        <w:r>
+          <w:t xml:space="preserve"> and </w:t>
+        </w:r>
+      </w:ins>
+      <m:oMath>
+        <m:r>
+          <w:ins w:id="246" w:author="NATHAN W ANDERSON" w:date="2020-07-29T20:47:00Z">
+            <w:rPr>
+              <w:rFonts w:ascii="Cambria Math" w:hAnsi="Cambria Math"/>
+            </w:rPr>
+            <m:t>f</m:t>
+          </w:ins>
+        </m:r>
+      </m:oMath>
+      <w:ins w:id="247" w:author="NATHAN W ANDERSON" w:date="2020-07-29T20:47:00Z">
+        <w:r>
+          <w:rPr>
+            <w:rFonts w:eastAsiaTheme="minorEastAsia"/>
+          </w:rPr>
+          <w:t>. While there is a detailed derivation in the appendix our result is essentially of the form:</w:t>
+        </w:r>
+      </w:ins>
+    </w:p>
+    <w:p>
+      <w:pPr>
+        <w:pStyle w:val="BodyText"/>
+        <w:jc w:val="center"/>
+        <w:rPr>
+          <w:ins w:id="248" w:author="NATHAN W ANDERSON" w:date="2020-07-29T20:44:00Z"/>
+          <w:rFonts w:eastAsiaTheme="minorEastAsia"/>
+        </w:rPr>
+      </w:pPr>
+      <m:oMath>
+        <m:r>
+          <w:ins w:id="249" w:author="NATHAN W ANDERSON" w:date="2020-07-29T20:44:00Z">
+            <w:rPr>
+              <w:rFonts w:ascii="Cambria Math" w:hAnsi="Cambria Math"/>
+            </w:rPr>
+            <m:t>P(SA)=1-</m:t>
+          </w:ins>
+        </m:r>
+        <m:sSub>
+          <m:sSubPr>
+            <m:ctrlPr>
+              <w:ins w:id="250" w:author="NATHAN W ANDERSON" w:date="2020-07-29T20:44:00Z">
+                <w:rPr>
+                  <w:rFonts w:ascii="Cambria Math" w:hAnsi="Cambria Math"/>
+                </w:rPr>
+              </w:ins>
+            </m:ctrlPr>
+          </m:sSubPr>
+          <m:e>
+            <m:r>
+              <w:ins w:id="251" w:author="NATHAN W ANDERSON" w:date="2020-07-29T20:44:00Z">
+                <w:rPr>
+                  <w:rFonts w:ascii="Cambria Math" w:hAnsi="Cambria Math"/>
+                </w:rPr>
+                <m:t>μ</m:t>
+              </w:ins>
+            </m:r>
+          </m:e>
+          <m:sub>
+            <m:r>
+              <w:ins w:id="252" w:author="NATHAN W ANDERSON" w:date="2020-07-29T20:44:00Z">
+                <w:rPr>
+                  <w:rFonts w:ascii="Cambria Math" w:hAnsi="Cambria Math"/>
+                </w:rPr>
+                <m:t>d</m:t>
+              </w:ins>
+            </m:r>
+          </m:sub>
+        </m:sSub>
+        <m:d>
+          <m:dPr>
+            <m:begChr m:val="["/>
+            <m:endChr m:val="]"/>
+            <m:ctrlPr>
+              <w:ins w:id="253" w:author="NATHAN W ANDERSON" w:date="2020-07-29T20:44:00Z">
+                <w:rPr>
+                  <w:rFonts w:ascii="Cambria Math" w:hAnsi="Cambria Math"/>
+                  <w:i/>
+                </w:rPr>
+              </w:ins>
+            </m:ctrlPr>
+          </m:dPr>
+          <m:e>
+            <m:r>
+              <w:ins w:id="254" w:author="NATHAN W ANDERSON" w:date="2020-07-29T20:44:00Z">
+                <w:rPr>
+                  <w:rFonts w:ascii="Cambria Math" w:hAnsi="Cambria Math"/>
+                </w:rPr>
+                <m:t>P(</m:t>
+              </w:ins>
+            </m:r>
+            <m:sSub>
+              <m:sSubPr>
+                <m:ctrlPr>
+                  <w:ins w:id="255" w:author="NATHAN W ANDERSON" w:date="2020-07-29T20:44:00Z">
+                    <w:rPr>
+                      <w:rFonts w:ascii="Cambria Math" w:hAnsi="Cambria Math"/>
+                      <w:i/>
+                    </w:rPr>
+                  </w:ins>
+                </m:ctrlPr>
+              </m:sSubPr>
+              <m:e>
+                <m:r>
+                  <w:ins w:id="256" w:author="NATHAN W ANDERSON" w:date="2020-07-29T20:44:00Z">
+                    <m:rPr>
+                      <m:sty m:val="p"/>
+                    </m:rPr>
+                    <w:rPr>
+                      <w:rFonts w:ascii="Cambria Math" w:hAnsi="Cambria Math"/>
+                    </w:rPr>
+                    <m:t>AA</m:t>
+                  </w:ins>
+                </m:r>
+              </m:e>
+              <m:sub>
+                <m:r>
+                  <w:ins w:id="257" w:author="NATHAN W ANDERSON" w:date="2020-07-29T20:44:00Z">
+                    <w:rPr>
+                      <w:rFonts w:ascii="Cambria Math" w:hAnsi="Cambria Math"/>
+                    </w:rPr>
+                    <m:t>d</m:t>
+                  </w:ins>
+                </m:r>
+              </m:sub>
+            </m:sSub>
+            <m:r>
+              <w:ins w:id="258" w:author="NATHAN W ANDERSON" w:date="2020-07-29T20:44:00Z">
+                <w:rPr>
+                  <w:rFonts w:ascii="Cambria Math" w:hAnsi="Cambria Math"/>
+                </w:rPr>
+                <m:t>)+P(</m:t>
+              </w:ins>
+            </m:r>
+            <m:sSub>
+              <m:sSubPr>
+                <m:ctrlPr>
+                  <w:ins w:id="259" w:author="NATHAN W ANDERSON" w:date="2020-07-29T20:44:00Z">
+                    <w:rPr>
+                      <w:rFonts w:ascii="Cambria Math" w:hAnsi="Cambria Math"/>
+                      <w:i/>
+                    </w:rPr>
+                  </w:ins>
+                </m:ctrlPr>
+              </m:sSubPr>
+              <m:e>
+                <m:r>
+                  <w:ins w:id="260" w:author="NATHAN W ANDERSON" w:date="2020-07-29T20:44:00Z">
+                    <w:rPr>
+                      <w:rFonts w:ascii="Cambria Math" w:hAnsi="Cambria Math"/>
+                    </w:rPr>
+                    <m:t>SS</m:t>
+                  </w:ins>
+                </m:r>
+              </m:e>
+              <m:sub>
+                <m:r>
+                  <w:ins w:id="261" w:author="NATHAN W ANDERSON" w:date="2020-07-29T20:44:00Z">
+                    <w:rPr>
+                      <w:rFonts w:ascii="Cambria Math" w:hAnsi="Cambria Math"/>
+                    </w:rPr>
+                    <m:t>d</m:t>
+                  </w:ins>
+                </m:r>
+              </m:sub>
+            </m:sSub>
+            <m:r>
+              <w:ins w:id="262" w:author="NATHAN W ANDERSON" w:date="2020-07-29T20:44:00Z">
+                <w:rPr>
+                  <w:rFonts w:ascii="Cambria Math" w:hAnsi="Cambria Math"/>
+                </w:rPr>
+                <m:t>)</m:t>
+              </w:ins>
+            </m:r>
+          </m:e>
+        </m:d>
+        <m:r>
+          <w:ins w:id="263" w:author="NATHAN W ANDERSON" w:date="2020-07-29T20:44:00Z">
+            <w:rPr>
+              <w:rFonts w:ascii="Cambria Math" w:hAnsi="Cambria Math"/>
+            </w:rPr>
+            <m:t>-(1-</m:t>
+          </w:ins>
+        </m:r>
+        <m:sSub>
+          <m:sSubPr>
+            <m:ctrlPr>
+              <w:ins w:id="264" w:author="NATHAN W ANDERSON" w:date="2020-07-29T20:44:00Z">
+                <w:rPr>
+                  <w:rFonts w:ascii="Cambria Math" w:hAnsi="Cambria Math"/>
+                </w:rPr>
+              </w:ins>
+            </m:ctrlPr>
+          </m:sSubPr>
+          <m:e>
+            <m:r>
+              <w:ins w:id="265" w:author="NATHAN W ANDERSON" w:date="2020-07-29T20:44:00Z">
+                <w:rPr>
+                  <w:rFonts w:ascii="Cambria Math" w:hAnsi="Cambria Math"/>
+                </w:rPr>
+                <m:t>μ</m:t>
+              </w:ins>
+            </m:r>
+          </m:e>
+          <m:sub>
+            <m:r>
+              <w:ins w:id="266" w:author="NATHAN W ANDERSON" w:date="2020-07-29T20:44:00Z">
+                <w:rPr>
+                  <w:rFonts w:ascii="Cambria Math" w:hAnsi="Cambria Math"/>
+                </w:rPr>
+                <m:t>d</m:t>
+              </w:ins>
+            </m:r>
+          </m:sub>
+        </m:sSub>
+        <m:r>
+          <w:ins w:id="267" w:author="NATHAN W ANDERSON" w:date="2020-07-29T20:44:00Z">
+            <w:rPr>
+              <w:rFonts w:ascii="Cambria Math" w:hAnsi="Cambria Math"/>
+            </w:rPr>
+            <m:t>)</m:t>
+          </w:ins>
+        </m:r>
+        <m:d>
+          <m:dPr>
+            <m:begChr m:val="["/>
+            <m:endChr m:val="]"/>
+            <m:ctrlPr>
+              <w:ins w:id="268" w:author="NATHAN W ANDERSON" w:date="2020-07-29T20:44:00Z">
+                <w:rPr>
+                  <w:rFonts w:ascii="Cambria Math" w:hAnsi="Cambria Math"/>
+                  <w:i/>
+                </w:rPr>
+              </w:ins>
+            </m:ctrlPr>
+          </m:dPr>
+          <m:e>
+            <m:r>
+              <w:ins w:id="269" w:author="NATHAN W ANDERSON" w:date="2020-07-29T20:44:00Z">
+                <w:rPr>
+                  <w:rFonts w:ascii="Cambria Math" w:hAnsi="Cambria Math"/>
+                </w:rPr>
+                <m:t>P(</m:t>
+              </w:ins>
+            </m:r>
+            <m:sSub>
+              <m:sSubPr>
+                <m:ctrlPr>
+                  <w:ins w:id="270" w:author="NATHAN W ANDERSON" w:date="2020-07-29T20:44:00Z">
+                    <w:rPr>
+                      <w:rFonts w:ascii="Cambria Math" w:hAnsi="Cambria Math"/>
+                      <w:i/>
+                    </w:rPr>
+                  </w:ins>
+                </m:ctrlPr>
+              </m:sSubPr>
+              <m:e>
+                <m:r>
+                  <w:ins w:id="271" w:author="NATHAN W ANDERSON" w:date="2020-07-29T20:44:00Z">
+                    <m:rPr>
+                      <m:sty m:val="p"/>
+                    </m:rPr>
+                    <w:rPr>
+                      <w:rFonts w:ascii="Cambria Math" w:hAnsi="Cambria Math"/>
+                    </w:rPr>
+                    <m:t>AA</m:t>
+                  </w:ins>
+                </m:r>
+              </m:e>
+              <m:sub>
+                <m:r>
+                  <w:ins w:id="272" w:author="NATHAN W ANDERSON" w:date="2020-07-29T20:44:00Z">
+                    <w:rPr>
+                      <w:rFonts w:ascii="Cambria Math" w:hAnsi="Cambria Math"/>
+                    </w:rPr>
+                    <m:t>s</m:t>
+                  </w:ins>
+                </m:r>
+              </m:sub>
+            </m:sSub>
+            <m:r>
+              <w:ins w:id="273" w:author="NATHAN W ANDERSON" w:date="2020-07-29T20:44:00Z">
+                <w:rPr>
+                  <w:rFonts w:ascii="Cambria Math" w:hAnsi="Cambria Math"/>
+                </w:rPr>
+                <m:t>)+P(</m:t>
+              </w:ins>
+            </m:r>
+            <m:sSub>
+              <m:sSubPr>
+                <m:ctrlPr>
+                  <w:ins w:id="274" w:author="NATHAN W ANDERSON" w:date="2020-07-29T20:44:00Z">
+                    <w:rPr>
+                      <w:rFonts w:ascii="Cambria Math" w:hAnsi="Cambria Math"/>
+                      <w:i/>
+                    </w:rPr>
+                  </w:ins>
+                </m:ctrlPr>
+              </m:sSubPr>
+              <m:e>
+                <m:r>
+                  <w:ins w:id="275" w:author="NATHAN W ANDERSON" w:date="2020-07-29T20:44:00Z">
+                    <w:rPr>
+                      <w:rFonts w:ascii="Cambria Math" w:hAnsi="Cambria Math"/>
+                    </w:rPr>
+                    <m:t>SS</m:t>
+                  </w:ins>
+                </m:r>
+              </m:e>
+              <m:sub>
+                <m:r>
+                  <w:ins w:id="276" w:author="NATHAN W ANDERSON" w:date="2020-07-29T20:44:00Z">
+                    <w:rPr>
+                      <w:rFonts w:ascii="Cambria Math" w:hAnsi="Cambria Math"/>
+                    </w:rPr>
+                    <m:t>s</m:t>
+                  </w:ins>
+                </m:r>
+              </m:sub>
+            </m:sSub>
+            <m:r>
+              <w:ins w:id="277" w:author="NATHAN W ANDERSON" w:date="2020-07-29T20:44:00Z">
+                <w:rPr>
+                  <w:rFonts w:ascii="Cambria Math" w:hAnsi="Cambria Math"/>
+                </w:rPr>
+                <m:t>)</m:t>
+              </w:ins>
+            </m:r>
+          </m:e>
+        </m:d>
+      </m:oMath>
+      <w:ins w:id="278" w:author="NATHAN W ANDERSON" w:date="2020-07-29T20:44:00Z">
+        <w:r>
+          <w:rPr>
+            <w:rFonts w:eastAsiaTheme="minorEastAsia"/>
+          </w:rPr>
+          <w:tab/>
+          <w:t>(</w:t>
+        </w:r>
+      </w:ins>
+      <w:ins w:id="279" w:author="NATHAN W ANDERSON" w:date="2020-07-29T20:45:00Z">
+        <w:r>
+          <w:rPr>
+            <w:rFonts w:eastAsiaTheme="minorEastAsia"/>
+          </w:rPr>
+          <w:t>1</w:t>
+        </w:r>
+      </w:ins>
+      <w:ins w:id="280" w:author="NATHAN W ANDERSON" w:date="2020-07-29T20:44:00Z">
+        <w:r>
+          <w:rPr>
+            <w:rFonts w:eastAsiaTheme="minorEastAsia"/>
+          </w:rPr>
+          <w:t>)</w:t>
+        </w:r>
+      </w:ins>
+    </w:p>
+    <w:p>
+      <w:pPr>
+        <w:pStyle w:val="Bibliography"/>
+        <w:rPr>
+          <w:ins w:id="281" w:author="NATHAN W ANDERSON" w:date="2020-07-29T20:44:00Z"/>
+        </w:rPr>
+      </w:pPr>
+      <w:ins w:id="282" w:author="NATHAN W ANDERSON" w:date="2020-07-29T20:44:00Z">
+        <w:r>
+          <w:t>We will find an expression for each of the probabilities. Each term is calculated using a counting argument. For instance, the probability of ‘choosing’ an autosome is the number of autosomes available over the total number of chromosomes available to be ‘chosen’. A graphical description of each counting problem is given in figure A1, in the case of a XXYYY sex chromosome system with 6 autosomes, but the generalization follows easily.</w:t>
+        </w:r>
+      </w:ins>
+    </w:p>
+    <w:p>
+      <w:pPr>
+        <w:pStyle w:val="BodyText"/>
+        <w:jc w:val="center"/>
+        <w:rPr>
+          <w:ins w:id="283" w:author="NATHAN W ANDERSON" w:date="2020-07-29T20:44:00Z"/>
+          <w:rFonts w:eastAsiaTheme="minorEastAsia"/>
+        </w:rPr>
+      </w:pPr>
+      <m:oMath>
+        <m:r>
+          <w:ins w:id="284" w:author="NATHAN W ANDERSON" w:date="2020-07-29T20:44:00Z">
+            <w:rPr>
+              <w:rFonts w:ascii="Cambria Math" w:hAnsi="Cambria Math"/>
+            </w:rPr>
+            <w:lastRenderedPageBreak/>
+            <m:t>P</m:t>
+          </w:ins>
+        </m:r>
+        <m:d>
+          <m:dPr>
+            <m:ctrlPr>
+              <w:ins w:id="285" w:author="NATHAN W ANDERSON" w:date="2020-07-29T20:44:00Z">
+                <w:rPr>
+                  <w:rFonts w:ascii="Cambria Math" w:hAnsi="Cambria Math"/>
+                  <w:i/>
+                </w:rPr>
+              </w:ins>
+            </m:ctrlPr>
+          </m:dPr>
+          <m:e>
+            <m:sSub>
+              <m:sSubPr>
+                <m:ctrlPr>
+                  <w:ins w:id="286" w:author="NATHAN W ANDERSON" w:date="2020-07-29T20:44:00Z">
+                    <w:rPr>
+                      <w:rFonts w:ascii="Cambria Math" w:hAnsi="Cambria Math"/>
+                      <w:i/>
+                    </w:rPr>
+                  </w:ins>
+                </m:ctrlPr>
+              </m:sSubPr>
+              <m:e>
+                <m:r>
+                  <w:ins w:id="287" w:author="NATHAN W ANDERSON" w:date="2020-07-29T20:44:00Z">
+                    <m:rPr>
+                      <m:sty m:val="p"/>
+                    </m:rPr>
+                    <w:rPr>
+                      <w:rFonts w:ascii="Cambria Math" w:hAnsi="Cambria Math"/>
+                    </w:rPr>
+                    <m:t>AA</m:t>
+                  </w:ins>
+                </m:r>
+              </m:e>
+              <m:sub>
+                <m:r>
+                  <w:ins w:id="288" w:author="NATHAN W ANDERSON" w:date="2020-07-29T20:44:00Z">
+                    <w:rPr>
+                      <w:rFonts w:ascii="Cambria Math" w:hAnsi="Cambria Math"/>
+                    </w:rPr>
+                    <m:t>d</m:t>
+                  </w:ins>
+                </m:r>
+              </m:sub>
+            </m:sSub>
+          </m:e>
+        </m:d>
+        <m:r>
+          <w:ins w:id="289" w:author="NATHAN W ANDERSON" w:date="2020-07-29T20:44:00Z">
+            <w:rPr>
+              <w:rFonts w:ascii="Cambria Math" w:hAnsi="Cambria Math"/>
+            </w:rPr>
+            <m:t>=P</m:t>
+          </w:ins>
+        </m:r>
+        <m:d>
+          <m:dPr>
+            <m:ctrlPr>
+              <w:ins w:id="290" w:author="NATHAN W ANDERSON" w:date="2020-07-29T20:44:00Z">
+                <w:rPr>
+                  <w:rFonts w:ascii="Cambria Math" w:hAnsi="Cambria Math"/>
+                  <w:i/>
+                </w:rPr>
+              </w:ins>
+            </m:ctrlPr>
+          </m:dPr>
+          <m:e>
+            <m:r>
+              <w:ins w:id="291" w:author="NATHAN W ANDERSON" w:date="2020-07-29T20:44:00Z">
+                <w:rPr>
+                  <w:rFonts w:ascii="Cambria Math" w:hAnsi="Cambria Math"/>
+                </w:rPr>
+                <m:t>A</m:t>
+              </w:ins>
+            </m:r>
+          </m:e>
+        </m:d>
+        <m:r>
+          <w:ins w:id="292" w:author="NATHAN W ANDERSON" w:date="2020-07-29T20:44:00Z">
+            <w:rPr>
+              <w:rFonts w:ascii="Cambria Math" w:hAnsi="Cambria Math"/>
+            </w:rPr>
+            <m:t>P</m:t>
+          </w:ins>
+        </m:r>
+        <m:d>
+          <m:dPr>
+            <m:ctrlPr>
+              <w:ins w:id="293" w:author="NATHAN W ANDERSON" w:date="2020-07-29T20:44:00Z">
+                <w:rPr>
+                  <w:rFonts w:ascii="Cambria Math" w:hAnsi="Cambria Math"/>
+                  <w:i/>
+                </w:rPr>
+              </w:ins>
+            </m:ctrlPr>
+          </m:dPr>
+          <m:e>
+            <m:r>
+              <w:ins w:id="294" w:author="NATHAN W ANDERSON" w:date="2020-07-29T20:44:00Z">
+                <w:rPr>
+                  <w:rFonts w:ascii="Cambria Math" w:hAnsi="Cambria Math"/>
+                </w:rPr>
+                <m:t>A</m:t>
+              </w:ins>
+            </m:r>
+          </m:e>
+          <m:e>
+            <m:r>
+              <w:ins w:id="295" w:author="NATHAN W ANDERSON" w:date="2020-07-29T20:44:00Z">
+                <w:rPr>
+                  <w:rFonts w:ascii="Cambria Math" w:hAnsi="Cambria Math"/>
+                </w:rPr>
+                <m:t>A</m:t>
+              </w:ins>
+            </m:r>
+          </m:e>
+        </m:d>
+        <m:r>
+          <w:ins w:id="296" w:author="NATHAN W ANDERSON" w:date="2020-07-29T20:44:00Z">
+            <w:rPr>
+              <w:rFonts w:ascii="Cambria Math" w:hAnsi="Cambria Math"/>
+            </w:rPr>
+            <m:t>=</m:t>
+          </w:ins>
+        </m:r>
+        <m:f>
+          <m:fPr>
+            <m:ctrlPr>
+              <w:ins w:id="297" w:author="NATHAN W ANDERSON" w:date="2020-07-29T20:44:00Z">
+                <w:rPr>
+                  <w:rFonts w:ascii="Cambria Math" w:hAnsi="Cambria Math"/>
+                </w:rPr>
+              </w:ins>
+            </m:ctrlPr>
+          </m:fPr>
+          <m:num>
+            <m:sSub>
+              <m:sSubPr>
+                <m:ctrlPr>
+                  <w:ins w:id="298" w:author="NATHAN W ANDERSON" w:date="2020-07-29T20:44:00Z">
+                    <w:rPr>
+                      <w:rFonts w:ascii="Cambria Math" w:hAnsi="Cambria Math"/>
+                    </w:rPr>
+                  </w:ins>
+                </m:ctrlPr>
+              </m:sSubPr>
+              <m:e>
+                <m:r>
+                  <w:ins w:id="299" w:author="NATHAN W ANDERSON" w:date="2020-07-29T20:44:00Z">
+                    <w:rPr>
+                      <w:rFonts w:ascii="Cambria Math" w:hAnsi="Cambria Math"/>
+                    </w:rPr>
+                    <m:t>D</m:t>
+                  </w:ins>
+                </m:r>
+              </m:e>
+              <m:sub>
+                <m:r>
+                  <w:ins w:id="300" w:author="NATHAN W ANDERSON" w:date="2020-07-29T20:44:00Z">
+                    <w:rPr>
+                      <w:rFonts w:ascii="Cambria Math" w:hAnsi="Cambria Math"/>
+                    </w:rPr>
+                    <m:t>a</m:t>
+                  </w:ins>
+                </m:r>
+              </m:sub>
+            </m:sSub>
+            <m:r>
+              <w:ins w:id="301" w:author="NATHAN W ANDERSON" w:date="2020-07-29T20:44:00Z">
+                <w:rPr>
+                  <w:rFonts w:ascii="Cambria Math" w:hAnsi="Cambria Math"/>
+                </w:rPr>
+                <m:t>(</m:t>
+              </w:ins>
+            </m:r>
+            <m:sSub>
+              <m:sSubPr>
+                <m:ctrlPr>
+                  <w:ins w:id="302" w:author="NATHAN W ANDERSON" w:date="2020-07-29T20:44:00Z">
+                    <w:rPr>
+                      <w:rFonts w:ascii="Cambria Math" w:hAnsi="Cambria Math"/>
+                    </w:rPr>
+                  </w:ins>
+                </m:ctrlPr>
+              </m:sSubPr>
+              <m:e>
+                <m:r>
+                  <w:ins w:id="303" w:author="NATHAN W ANDERSON" w:date="2020-07-29T20:44:00Z">
+                    <w:rPr>
+                      <w:rFonts w:ascii="Cambria Math" w:hAnsi="Cambria Math"/>
+                    </w:rPr>
+                    <m:t>D</m:t>
+                  </w:ins>
+                </m:r>
+              </m:e>
+              <m:sub>
+                <m:r>
+                  <w:ins w:id="304" w:author="NATHAN W ANDERSON" w:date="2020-07-29T20:44:00Z">
+                    <w:rPr>
+                      <w:rFonts w:ascii="Cambria Math" w:hAnsi="Cambria Math"/>
+                    </w:rPr>
+                    <m:t>a</m:t>
+                  </w:ins>
+                </m:r>
+              </m:sub>
+            </m:sSub>
+            <m:r>
+              <w:ins w:id="305" w:author="NATHAN W ANDERSON" w:date="2020-07-29T20:44:00Z">
+                <w:rPr>
+                  <w:rFonts w:ascii="Cambria Math" w:hAnsi="Cambria Math"/>
+                </w:rPr>
+                <m:t>-2)</m:t>
+              </w:ins>
+            </m:r>
+          </m:num>
+          <m:den>
+            <m:sSub>
+              <m:sSubPr>
+                <m:ctrlPr>
+                  <w:ins w:id="306" w:author="NATHAN W ANDERSON" w:date="2020-07-29T20:44:00Z">
+                    <w:rPr>
+                      <w:rFonts w:ascii="Cambria Math" w:hAnsi="Cambria Math"/>
+                    </w:rPr>
+                  </w:ins>
+                </m:ctrlPr>
+              </m:sSubPr>
+              <m:e>
+                <m:r>
+                  <w:ins w:id="307" w:author="NATHAN W ANDERSON" w:date="2020-07-29T20:44:00Z">
+                    <w:rPr>
+                      <w:rFonts w:ascii="Cambria Math" w:hAnsi="Cambria Math"/>
+                    </w:rPr>
+                    <m:t>D</m:t>
+                  </w:ins>
+                </m:r>
+              </m:e>
+              <m:sub>
+                <m:r>
+                  <w:ins w:id="308" w:author="NATHAN W ANDERSON" w:date="2020-07-29T20:44:00Z">
+                    <w:rPr>
+                      <w:rFonts w:ascii="Cambria Math" w:hAnsi="Cambria Math"/>
+                    </w:rPr>
+                    <m:t>d</m:t>
+                  </w:ins>
+                </m:r>
+              </m:sub>
+            </m:sSub>
+            <m:r>
+              <w:ins w:id="309" w:author="NATHAN W ANDERSON" w:date="2020-07-29T20:44:00Z">
+                <w:rPr>
+                  <w:rFonts w:ascii="Cambria Math" w:hAnsi="Cambria Math"/>
+                </w:rPr>
+                <m:t>(</m:t>
+              </w:ins>
+            </m:r>
+            <m:sSub>
+              <m:sSubPr>
+                <m:ctrlPr>
+                  <w:ins w:id="310" w:author="NATHAN W ANDERSON" w:date="2020-07-29T20:44:00Z">
+                    <w:rPr>
+                      <w:rFonts w:ascii="Cambria Math" w:hAnsi="Cambria Math"/>
+                    </w:rPr>
+                  </w:ins>
+                </m:ctrlPr>
+              </m:sSubPr>
+              <m:e>
+                <m:r>
+                  <w:ins w:id="311" w:author="NATHAN W ANDERSON" w:date="2020-07-29T20:44:00Z">
+                    <w:rPr>
+                      <w:rFonts w:ascii="Cambria Math" w:hAnsi="Cambria Math"/>
+                    </w:rPr>
+                    <m:t>D</m:t>
+                  </w:ins>
+                </m:r>
+              </m:e>
+              <m:sub>
+                <m:r>
+                  <w:ins w:id="312" w:author="NATHAN W ANDERSON" w:date="2020-07-29T20:44:00Z">
+                    <w:rPr>
+                      <w:rFonts w:ascii="Cambria Math" w:hAnsi="Cambria Math"/>
+                    </w:rPr>
+                    <m:t>d</m:t>
+                  </w:ins>
+                </m:r>
+              </m:sub>
+            </m:sSub>
+            <m:r>
+              <w:ins w:id="313" w:author="NATHAN W ANDERSON" w:date="2020-07-29T20:44:00Z">
+                <w:rPr>
+                  <w:rFonts w:ascii="Cambria Math" w:hAnsi="Cambria Math"/>
+                </w:rPr>
+                <m:t>-2)</m:t>
+              </w:ins>
+            </m:r>
+          </m:den>
+        </m:f>
+      </m:oMath>
+      <w:ins w:id="314" w:author="NATHAN W ANDERSON" w:date="2020-07-29T20:44:00Z">
+        <w:r>
+          <w:rPr>
+            <w:rFonts w:eastAsiaTheme="minorEastAsia"/>
+          </w:rPr>
+          <w:tab/>
+          <w:t>(A1)</w:t>
+        </w:r>
+      </w:ins>
+    </w:p>
+    <w:p>
+      <w:pPr>
+        <w:pStyle w:val="BodyText"/>
+        <w:jc w:val="center"/>
+        <w:rPr>
+          <w:ins w:id="315" w:author="NATHAN W ANDERSON" w:date="2020-07-29T20:44:00Z"/>
+          <w:rFonts w:eastAsiaTheme="minorEastAsia"/>
+        </w:rPr>
+      </w:pPr>
+      <m:oMath>
+        <m:r>
+          <w:ins w:id="316" w:author="NATHAN W ANDERSON" w:date="2020-07-29T20:44:00Z">
+            <w:rPr>
+              <w:rFonts w:ascii="Cambria Math" w:hAnsi="Cambria Math"/>
+            </w:rPr>
+            <m:t>P</m:t>
+          </w:ins>
+        </m:r>
+        <m:d>
+          <m:dPr>
+            <m:ctrlPr>
+              <w:ins w:id="317" w:author="NATHAN W ANDERSON" w:date="2020-07-29T20:44:00Z">
+                <w:rPr>
+                  <w:rFonts w:ascii="Cambria Math" w:hAnsi="Cambria Math"/>
+                  <w:i/>
+                </w:rPr>
+              </w:ins>
+            </m:ctrlPr>
+          </m:dPr>
+          <m:e>
+            <m:sSub>
+              <m:sSubPr>
+                <m:ctrlPr>
+                  <w:ins w:id="318" w:author="NATHAN W ANDERSON" w:date="2020-07-29T20:44:00Z">
+                    <w:rPr>
+                      <w:rFonts w:ascii="Cambria Math" w:hAnsi="Cambria Math"/>
+                      <w:i/>
+                    </w:rPr>
+                  </w:ins>
+                </m:ctrlPr>
+              </m:sSubPr>
+              <m:e>
+                <m:r>
+                  <w:ins w:id="319" w:author="NATHAN W ANDERSON" w:date="2020-07-29T20:44:00Z">
+                    <m:rPr>
+                      <m:sty m:val="p"/>
+                    </m:rPr>
+                    <w:rPr>
+                      <w:rFonts w:ascii="Cambria Math" w:hAnsi="Cambria Math"/>
+                    </w:rPr>
+                    <m:t>SS</m:t>
+                  </w:ins>
+                </m:r>
+              </m:e>
+              <m:sub>
+                <m:r>
+                  <w:ins w:id="320" w:author="NATHAN W ANDERSON" w:date="2020-07-29T20:44:00Z">
+                    <w:rPr>
+                      <w:rFonts w:ascii="Cambria Math" w:hAnsi="Cambria Math"/>
+                    </w:rPr>
+                    <m:t>d</m:t>
+                  </w:ins>
+                </m:r>
+              </m:sub>
+            </m:sSub>
+          </m:e>
+        </m:d>
+        <m:r>
+          <w:ins w:id="321" w:author="NATHAN W ANDERSON" w:date="2020-07-29T20:44:00Z">
+            <w:rPr>
+              <w:rFonts w:ascii="Cambria Math" w:hAnsi="Cambria Math"/>
+            </w:rPr>
+            <m:t>=P</m:t>
+          </w:ins>
+        </m:r>
+        <m:d>
+          <m:dPr>
+            <m:ctrlPr>
+              <w:ins w:id="322" w:author="NATHAN W ANDERSON" w:date="2020-07-29T20:44:00Z">
+                <w:rPr>
+                  <w:rFonts w:ascii="Cambria Math" w:hAnsi="Cambria Math"/>
+                  <w:i/>
+                </w:rPr>
+              </w:ins>
+            </m:ctrlPr>
+          </m:dPr>
+          <m:e>
+            <m:r>
+              <w:ins w:id="323" w:author="NATHAN W ANDERSON" w:date="2020-07-29T20:44:00Z">
+                <w:rPr>
+                  <w:rFonts w:ascii="Cambria Math" w:hAnsi="Cambria Math"/>
+                </w:rPr>
+                <m:t>X</m:t>
+              </w:ins>
+            </m:r>
+          </m:e>
+        </m:d>
+        <m:r>
+          <w:ins w:id="324" w:author="NATHAN W ANDERSON" w:date="2020-07-29T20:44:00Z">
+            <w:rPr>
+              <w:rFonts w:ascii="Cambria Math" w:hAnsi="Cambria Math"/>
+            </w:rPr>
+            <m:t>P</m:t>
+          </w:ins>
+        </m:r>
+        <m:d>
+          <m:dPr>
+            <m:ctrlPr>
+              <w:ins w:id="325" w:author="NATHAN W ANDERSON" w:date="2020-07-29T20:44:00Z">
+                <w:rPr>
+                  <w:rFonts w:ascii="Cambria Math" w:hAnsi="Cambria Math"/>
+                  <w:i/>
+                </w:rPr>
+              </w:ins>
+            </m:ctrlPr>
+          </m:dPr>
+          <m:e>
+            <m:r>
+              <w:ins w:id="326" w:author="NATHAN W ANDERSON" w:date="2020-07-29T20:44:00Z">
+                <w:rPr>
+                  <w:rFonts w:ascii="Cambria Math" w:hAnsi="Cambria Math"/>
+                </w:rPr>
+                <m:t>X</m:t>
+              </w:ins>
+            </m:r>
+          </m:e>
+          <m:e>
+            <m:r>
+              <w:ins w:id="327" w:author="NATHAN W ANDERSON" w:date="2020-07-29T20:44:00Z">
+                <w:rPr>
+                  <w:rFonts w:ascii="Cambria Math" w:hAnsi="Cambria Math"/>
+                </w:rPr>
+                <m:t>X</m:t>
+              </w:ins>
+            </m:r>
+          </m:e>
+        </m:d>
+        <m:r>
+          <w:ins w:id="328" w:author="NATHAN W ANDERSON" w:date="2020-07-29T20:44:00Z">
+            <w:rPr>
+              <w:rFonts w:ascii="Cambria Math" w:hAnsi="Cambria Math"/>
+            </w:rPr>
+            <m:t>=</m:t>
+          </w:ins>
+        </m:r>
+        <m:f>
+          <m:fPr>
+            <m:ctrlPr>
+              <w:ins w:id="329" w:author="NATHAN W ANDERSON" w:date="2020-07-29T20:44:00Z">
+                <w:rPr>
+                  <w:rFonts w:ascii="Cambria Math" w:hAnsi="Cambria Math"/>
+                </w:rPr>
+              </w:ins>
+            </m:ctrlPr>
+          </m:fPr>
+          <m:num>
+            <m:r>
+              <w:ins w:id="330" w:author="NATHAN W ANDERSON" w:date="2020-07-29T20:44:00Z">
+                <w:rPr>
+                  <w:rFonts w:ascii="Cambria Math" w:hAnsi="Cambria Math"/>
+                </w:rPr>
+                <m:t>2</m:t>
+              </w:ins>
+            </m:r>
+            <m:sSub>
+              <m:sSubPr>
+                <m:ctrlPr>
+                  <w:ins w:id="331" w:author="NATHAN W ANDERSON" w:date="2020-07-29T20:44:00Z">
+                    <w:rPr>
+                      <w:rFonts w:ascii="Cambria Math" w:hAnsi="Cambria Math"/>
+                    </w:rPr>
+                  </w:ins>
+                </m:ctrlPr>
+              </m:sSubPr>
+              <m:e>
+                <m:r>
+                  <w:ins w:id="332" w:author="NATHAN W ANDERSON" w:date="2020-07-29T20:44:00Z">
+                    <w:rPr>
+                      <w:rFonts w:ascii="Cambria Math" w:hAnsi="Cambria Math"/>
+                    </w:rPr>
+                    <m:t>X</m:t>
+                  </w:ins>
+                </m:r>
+              </m:e>
+              <m:sub>
+                <m:r>
+                  <w:ins w:id="333" w:author="NATHAN W ANDERSON" w:date="2020-07-29T20:44:00Z">
+                    <w:rPr>
+                      <w:rFonts w:ascii="Cambria Math" w:hAnsi="Cambria Math"/>
+                    </w:rPr>
+                    <m:t>s</m:t>
+                  </w:ins>
+                </m:r>
+              </m:sub>
+            </m:sSub>
+            <m:r>
+              <w:ins w:id="334" w:author="NATHAN W ANDERSON" w:date="2020-07-29T20:44:00Z">
+                <w:rPr>
+                  <w:rFonts w:ascii="Cambria Math" w:hAnsi="Cambria Math"/>
+                </w:rPr>
+                <m:t>(2</m:t>
+              </w:ins>
+            </m:r>
+            <m:sSub>
+              <m:sSubPr>
+                <m:ctrlPr>
+                  <w:ins w:id="335" w:author="NATHAN W ANDERSON" w:date="2020-07-29T20:44:00Z">
+                    <w:rPr>
+                      <w:rFonts w:ascii="Cambria Math" w:hAnsi="Cambria Math"/>
+                    </w:rPr>
+                  </w:ins>
+                </m:ctrlPr>
+              </m:sSubPr>
+              <m:e>
+                <m:r>
+                  <w:ins w:id="336" w:author="NATHAN W ANDERSON" w:date="2020-07-29T20:44:00Z">
+                    <w:rPr>
+                      <w:rFonts w:ascii="Cambria Math" w:hAnsi="Cambria Math"/>
+                    </w:rPr>
+                    <m:t>X</m:t>
+                  </w:ins>
+                </m:r>
+              </m:e>
+              <m:sub>
+                <m:r>
+                  <w:ins w:id="337" w:author="NATHAN W ANDERSON" w:date="2020-07-29T20:44:00Z">
+                    <w:rPr>
+                      <w:rFonts w:ascii="Cambria Math" w:hAnsi="Cambria Math"/>
+                    </w:rPr>
+                    <m:t>s</m:t>
+                  </w:ins>
+                </m:r>
+              </m:sub>
+            </m:sSub>
+            <m:r>
+              <w:ins w:id="338" w:author="NATHAN W ANDERSON" w:date="2020-07-29T20:44:00Z">
+                <w:rPr>
+                  <w:rFonts w:ascii="Cambria Math" w:hAnsi="Cambria Math"/>
+                </w:rPr>
+                <m:t>-2)</m:t>
+              </w:ins>
+            </m:r>
+          </m:num>
+          <m:den>
+            <m:sSub>
+              <m:sSubPr>
+                <m:ctrlPr>
+                  <w:ins w:id="339" w:author="NATHAN W ANDERSON" w:date="2020-07-29T20:44:00Z">
+                    <w:rPr>
+                      <w:rFonts w:ascii="Cambria Math" w:hAnsi="Cambria Math"/>
+                    </w:rPr>
+                  </w:ins>
+                </m:ctrlPr>
+              </m:sSubPr>
+              <m:e>
+                <m:r>
+                  <w:ins w:id="340" w:author="NATHAN W ANDERSON" w:date="2020-07-29T20:44:00Z">
+                    <w:rPr>
+                      <w:rFonts w:ascii="Cambria Math" w:hAnsi="Cambria Math"/>
+                    </w:rPr>
+                    <m:t>D</m:t>
+                  </w:ins>
+                </m:r>
+              </m:e>
+              <m:sub>
+                <m:r>
+                  <w:ins w:id="341" w:author="NATHAN W ANDERSON" w:date="2020-07-29T20:44:00Z">
+                    <w:rPr>
+                      <w:rFonts w:ascii="Cambria Math" w:hAnsi="Cambria Math"/>
+                    </w:rPr>
+                    <m:t>d</m:t>
+                  </w:ins>
+                </m:r>
+              </m:sub>
+            </m:sSub>
+            <m:r>
+              <w:ins w:id="342" w:author="NATHAN W ANDERSON" w:date="2020-07-29T20:44:00Z">
+                <w:rPr>
+                  <w:rFonts w:ascii="Cambria Math" w:hAnsi="Cambria Math"/>
+                </w:rPr>
+                <m:t>(</m:t>
+              </w:ins>
+            </m:r>
+            <m:sSub>
+              <m:sSubPr>
+                <m:ctrlPr>
+                  <w:ins w:id="343" w:author="NATHAN W ANDERSON" w:date="2020-07-29T20:44:00Z">
+                    <w:rPr>
+                      <w:rFonts w:ascii="Cambria Math" w:hAnsi="Cambria Math"/>
+                    </w:rPr>
+                  </w:ins>
+                </m:ctrlPr>
+              </m:sSubPr>
+              <m:e>
+                <m:r>
+                  <w:ins w:id="344" w:author="NATHAN W ANDERSON" w:date="2020-07-29T20:44:00Z">
+                    <w:rPr>
+                      <w:rFonts w:ascii="Cambria Math" w:hAnsi="Cambria Math"/>
+                    </w:rPr>
+                    <m:t>D</m:t>
+                  </w:ins>
+                </m:r>
+              </m:e>
+              <m:sub>
+                <m:r>
+                  <w:ins w:id="345" w:author="NATHAN W ANDERSON" w:date="2020-07-29T20:44:00Z">
+                    <w:rPr>
+                      <w:rFonts w:ascii="Cambria Math" w:hAnsi="Cambria Math"/>
+                    </w:rPr>
+                    <m:t>d</m:t>
+                  </w:ins>
+                </m:r>
+              </m:sub>
+            </m:sSub>
+            <m:r>
+              <w:ins w:id="346" w:author="NATHAN W ANDERSON" w:date="2020-07-29T20:44:00Z">
+                <w:rPr>
+                  <w:rFonts w:ascii="Cambria Math" w:hAnsi="Cambria Math"/>
+                </w:rPr>
+                <m:t>-2)</m:t>
+              </w:ins>
+            </m:r>
+          </m:den>
+        </m:f>
+      </m:oMath>
+      <w:ins w:id="347" w:author="NATHAN W ANDERSON" w:date="2020-07-29T20:44:00Z">
+        <w:r>
+          <w:rPr>
+            <w:rFonts w:eastAsiaTheme="minorEastAsia"/>
+          </w:rPr>
+          <w:tab/>
+          <w:t>(A2)</w:t>
+        </w:r>
+      </w:ins>
+    </w:p>
+    <w:p>
+      <w:pPr>
+        <w:pStyle w:val="BodyText"/>
+        <w:jc w:val="center"/>
+        <w:rPr>
+          <w:ins w:id="348" w:author="NATHAN W ANDERSON" w:date="2020-07-29T20:44:00Z"/>
+          <w:rFonts w:eastAsiaTheme="minorEastAsia"/>
+        </w:rPr>
+      </w:pPr>
+      <m:oMath>
+        <m:r>
+          <w:ins w:id="349" w:author="NATHAN W ANDERSON" w:date="2020-07-29T20:44:00Z">
+            <w:rPr>
+              <w:rFonts w:ascii="Cambria Math" w:hAnsi="Cambria Math"/>
+            </w:rPr>
+            <m:t>P</m:t>
+          </w:ins>
+        </m:r>
+        <m:d>
+          <m:dPr>
+            <m:ctrlPr>
+              <w:ins w:id="350" w:author="NATHAN W ANDERSON" w:date="2020-07-29T20:44:00Z">
+                <w:rPr>
+                  <w:rFonts w:ascii="Cambria Math" w:hAnsi="Cambria Math"/>
+                  <w:i/>
+                </w:rPr>
+              </w:ins>
+            </m:ctrlPr>
+          </m:dPr>
+          <m:e>
+            <m:sSub>
+              <m:sSubPr>
+                <m:ctrlPr>
+                  <w:ins w:id="351" w:author="NATHAN W ANDERSON" w:date="2020-07-29T20:44:00Z">
+                    <w:rPr>
+                      <w:rFonts w:ascii="Cambria Math" w:hAnsi="Cambria Math"/>
+                      <w:i/>
+                    </w:rPr>
+                  </w:ins>
+                </m:ctrlPr>
+              </m:sSubPr>
+              <m:e>
+                <m:r>
+                  <w:ins w:id="352" w:author="NATHAN W ANDERSON" w:date="2020-07-29T20:44:00Z">
+                    <m:rPr>
+                      <m:sty m:val="p"/>
+                    </m:rPr>
+                    <w:rPr>
+                      <w:rFonts w:ascii="Cambria Math" w:hAnsi="Cambria Math"/>
+                    </w:rPr>
+                    <m:t>AA</m:t>
+                  </w:ins>
+                </m:r>
+              </m:e>
+              <m:sub>
+                <m:r>
+                  <w:ins w:id="353" w:author="NATHAN W ANDERSON" w:date="2020-07-29T20:44:00Z">
+                    <w:rPr>
+                      <w:rFonts w:ascii="Cambria Math" w:hAnsi="Cambria Math"/>
+                    </w:rPr>
+                    <m:t>s</m:t>
+                  </w:ins>
+                </m:r>
+              </m:sub>
+            </m:sSub>
+          </m:e>
+        </m:d>
+        <m:r>
+          <w:ins w:id="354" w:author="NATHAN W ANDERSON" w:date="2020-07-29T20:44:00Z">
+            <w:rPr>
+              <w:rFonts w:ascii="Cambria Math" w:hAnsi="Cambria Math"/>
+            </w:rPr>
+            <m:t>=P</m:t>
+          </w:ins>
+        </m:r>
+        <m:d>
+          <m:dPr>
+            <m:ctrlPr>
+              <w:ins w:id="355" w:author="NATHAN W ANDERSON" w:date="2020-07-29T20:44:00Z">
+                <w:rPr>
+                  <w:rFonts w:ascii="Cambria Math" w:hAnsi="Cambria Math"/>
+                  <w:i/>
+                </w:rPr>
+              </w:ins>
+            </m:ctrlPr>
+          </m:dPr>
+          <m:e>
+            <m:r>
+              <w:ins w:id="356" w:author="NATHAN W ANDERSON" w:date="2020-07-29T20:44:00Z">
+                <w:rPr>
+                  <w:rFonts w:ascii="Cambria Math" w:hAnsi="Cambria Math"/>
+                </w:rPr>
+                <m:t>A</m:t>
+              </w:ins>
+            </m:r>
+          </m:e>
+        </m:d>
+        <m:r>
+          <w:ins w:id="357" w:author="NATHAN W ANDERSON" w:date="2020-07-29T20:44:00Z">
+            <w:rPr>
+              <w:rFonts w:ascii="Cambria Math" w:hAnsi="Cambria Math"/>
+            </w:rPr>
+            <m:t>P</m:t>
+          </w:ins>
+        </m:r>
+        <m:d>
+          <m:dPr>
+            <m:ctrlPr>
+              <w:ins w:id="358" w:author="NATHAN W ANDERSON" w:date="2020-07-29T20:44:00Z">
+                <w:rPr>
+                  <w:rFonts w:ascii="Cambria Math" w:hAnsi="Cambria Math"/>
+                  <w:i/>
+                </w:rPr>
+              </w:ins>
+            </m:ctrlPr>
+          </m:dPr>
+          <m:e>
+            <m:r>
+              <w:ins w:id="359" w:author="NATHAN W ANDERSON" w:date="2020-07-29T20:44:00Z">
+                <w:rPr>
+                  <w:rFonts w:ascii="Cambria Math" w:hAnsi="Cambria Math"/>
+                </w:rPr>
+                <m:t>A</m:t>
+              </w:ins>
+            </m:r>
+          </m:e>
+          <m:e>
+            <m:r>
+              <w:ins w:id="360" w:author="NATHAN W ANDERSON" w:date="2020-07-29T20:44:00Z">
+                <w:rPr>
+                  <w:rFonts w:ascii="Cambria Math" w:hAnsi="Cambria Math"/>
+                </w:rPr>
+                <m:t>A</m:t>
+              </w:ins>
+            </m:r>
+          </m:e>
+        </m:d>
+        <m:r>
+          <w:ins w:id="361" w:author="NATHAN W ANDERSON" w:date="2020-07-29T20:44:00Z">
+            <w:rPr>
+              <w:rFonts w:ascii="Cambria Math" w:hAnsi="Cambria Math"/>
+            </w:rPr>
+            <m:t>=</m:t>
+          </w:ins>
+        </m:r>
+        <m:f>
+          <m:fPr>
+            <m:ctrlPr>
+              <w:ins w:id="362" w:author="NATHAN W ANDERSON" w:date="2020-07-29T20:44:00Z">
+                <w:rPr>
+                  <w:rFonts w:ascii="Cambria Math" w:hAnsi="Cambria Math"/>
+                </w:rPr>
+              </w:ins>
+            </m:ctrlPr>
+          </m:fPr>
+          <m:num>
+            <m:sSub>
+              <m:sSubPr>
+                <m:ctrlPr>
+                  <w:ins w:id="363" w:author="NATHAN W ANDERSON" w:date="2020-07-29T20:44:00Z">
+                    <w:rPr>
+                      <w:rFonts w:ascii="Cambria Math" w:hAnsi="Cambria Math"/>
+                    </w:rPr>
+                  </w:ins>
+                </m:ctrlPr>
+              </m:sSubPr>
+              <m:e>
+                <m:r>
+                  <w:ins w:id="364" w:author="NATHAN W ANDERSON" w:date="2020-07-29T20:44:00Z">
+                    <w:rPr>
+                      <w:rFonts w:ascii="Cambria Math" w:hAnsi="Cambria Math"/>
+                    </w:rPr>
+                    <m:t>D</m:t>
+                  </w:ins>
+                </m:r>
+              </m:e>
+              <m:sub>
+                <m:r>
+                  <w:ins w:id="365" w:author="NATHAN W ANDERSON" w:date="2020-07-29T20:44:00Z">
+                    <w:rPr>
+                      <w:rFonts w:ascii="Cambria Math" w:hAnsi="Cambria Math"/>
+                    </w:rPr>
+                    <m:t>a</m:t>
+                  </w:ins>
+                </m:r>
+              </m:sub>
+            </m:sSub>
+            <m:r>
+              <w:ins w:id="366" w:author="NATHAN W ANDERSON" w:date="2020-07-29T20:44:00Z">
+                <w:rPr>
+                  <w:rFonts w:ascii="Cambria Math" w:hAnsi="Cambria Math"/>
+                </w:rPr>
+                <m:t>(</m:t>
+              </w:ins>
+            </m:r>
+            <m:sSub>
+              <m:sSubPr>
+                <m:ctrlPr>
+                  <w:ins w:id="367" w:author="NATHAN W ANDERSON" w:date="2020-07-29T20:44:00Z">
+                    <w:rPr>
+                      <w:rFonts w:ascii="Cambria Math" w:hAnsi="Cambria Math"/>
+                    </w:rPr>
+                  </w:ins>
+                </m:ctrlPr>
+              </m:sSubPr>
+              <m:e>
+                <m:r>
+                  <w:ins w:id="368" w:author="NATHAN W ANDERSON" w:date="2020-07-29T20:44:00Z">
+                    <w:rPr>
+                      <w:rFonts w:ascii="Cambria Math" w:hAnsi="Cambria Math"/>
+                    </w:rPr>
+                    <m:t>D</m:t>
+                  </w:ins>
+                </m:r>
+              </m:e>
+              <m:sub>
+                <m:r>
+                  <w:ins w:id="369" w:author="NATHAN W ANDERSON" w:date="2020-07-29T20:44:00Z">
+                    <w:rPr>
+                      <w:rFonts w:ascii="Cambria Math" w:hAnsi="Cambria Math"/>
+                    </w:rPr>
+                    <m:t>a</m:t>
+                  </w:ins>
+                </m:r>
+              </m:sub>
+            </m:sSub>
+            <m:r>
+              <w:ins w:id="370" w:author="NATHAN W ANDERSON" w:date="2020-07-29T20:44:00Z">
+                <w:rPr>
+                  <w:rFonts w:ascii="Cambria Math" w:hAnsi="Cambria Math"/>
+                </w:rPr>
+                <m:t>-2)</m:t>
+              </w:ins>
+            </m:r>
+          </m:num>
+          <m:den>
+            <m:sSub>
+              <m:sSubPr>
+                <m:ctrlPr>
+                  <w:ins w:id="371" w:author="NATHAN W ANDERSON" w:date="2020-07-29T20:44:00Z">
+                    <w:rPr>
+                      <w:rFonts w:ascii="Cambria Math" w:hAnsi="Cambria Math"/>
+                    </w:rPr>
+                  </w:ins>
+                </m:ctrlPr>
+              </m:sSubPr>
+              <m:e>
+                <m:r>
+                  <w:ins w:id="372" w:author="NATHAN W ANDERSON" w:date="2020-07-29T20:44:00Z">
+                    <w:rPr>
+                      <w:rFonts w:ascii="Cambria Math" w:hAnsi="Cambria Math"/>
+                    </w:rPr>
+                    <m:t>D</m:t>
+                  </w:ins>
+                </m:r>
+              </m:e>
+              <m:sub>
+                <m:r>
+                  <w:ins w:id="373" w:author="NATHAN W ANDERSON" w:date="2020-07-29T20:44:00Z">
+                    <w:rPr>
+                      <w:rFonts w:ascii="Cambria Math" w:hAnsi="Cambria Math"/>
+                    </w:rPr>
+                    <m:t>s</m:t>
+                  </w:ins>
+                </m:r>
+              </m:sub>
+            </m:sSub>
+            <m:r>
+              <w:ins w:id="374" w:author="NATHAN W ANDERSON" w:date="2020-07-29T20:44:00Z">
+                <w:rPr>
+                  <w:rFonts w:ascii="Cambria Math" w:hAnsi="Cambria Math"/>
+                </w:rPr>
+                <m:t>(</m:t>
+              </w:ins>
+            </m:r>
+            <m:sSub>
+              <m:sSubPr>
+                <m:ctrlPr>
+                  <w:ins w:id="375" w:author="NATHAN W ANDERSON" w:date="2020-07-29T20:44:00Z">
+                    <w:rPr>
+                      <w:rFonts w:ascii="Cambria Math" w:hAnsi="Cambria Math"/>
+                    </w:rPr>
+                  </w:ins>
+                </m:ctrlPr>
+              </m:sSubPr>
+              <m:e>
+                <m:r>
+                  <w:ins w:id="376" w:author="NATHAN W ANDERSON" w:date="2020-07-29T20:44:00Z">
+                    <w:rPr>
+                      <w:rFonts w:ascii="Cambria Math" w:hAnsi="Cambria Math"/>
+                    </w:rPr>
+                    <m:t>D</m:t>
+                  </w:ins>
+                </m:r>
+              </m:e>
+              <m:sub>
+                <m:r>
+                  <w:ins w:id="377" w:author="NATHAN W ANDERSON" w:date="2020-07-29T20:44:00Z">
+                    <w:rPr>
+                      <w:rFonts w:ascii="Cambria Math" w:hAnsi="Cambria Math"/>
+                    </w:rPr>
+                    <m:t>s</m:t>
+                  </w:ins>
+                </m:r>
+              </m:sub>
+            </m:sSub>
+            <m:r>
+              <w:ins w:id="378" w:author="NATHAN W ANDERSON" w:date="2020-07-29T20:44:00Z">
+                <w:rPr>
+                  <w:rFonts w:ascii="Cambria Math" w:hAnsi="Cambria Math"/>
+                </w:rPr>
+                <m:t>-2)</m:t>
+              </w:ins>
+            </m:r>
+          </m:den>
+        </m:f>
+      </m:oMath>
+      <w:ins w:id="379" w:author="NATHAN W ANDERSON" w:date="2020-07-29T20:44:00Z">
+        <w:r>
+          <w:rPr>
+            <w:rFonts w:eastAsiaTheme="minorEastAsia"/>
+          </w:rPr>
+          <w:t xml:space="preserve">   (A3)</w:t>
+        </w:r>
+      </w:ins>
+    </w:p>
+    <w:p>
+      <w:pPr>
+        <w:pStyle w:val="BodyText"/>
+        <w:jc w:val="center"/>
+        <w:rPr>
+          <w:ins w:id="380" w:author="NATHAN W ANDERSON" w:date="2020-07-29T20:44:00Z"/>
+          <w:rFonts w:eastAsiaTheme="minorEastAsia"/>
+        </w:rPr>
+      </w:pPr>
+      <m:oMath>
+        <m:r>
+          <w:ins w:id="381" w:author="NATHAN W ANDERSON" w:date="2020-07-29T20:44:00Z">
+            <w:rPr>
+              <w:rFonts w:ascii="Cambria Math" w:hAnsi="Cambria Math"/>
+            </w:rPr>
+            <m:t>P</m:t>
+          </w:ins>
+        </m:r>
+        <m:d>
+          <m:dPr>
+            <m:ctrlPr>
+              <w:ins w:id="382" w:author="NATHAN W ANDERSON" w:date="2020-07-29T20:44:00Z">
+                <w:rPr>
+                  <w:rFonts w:ascii="Cambria Math" w:hAnsi="Cambria Math"/>
+                  <w:i/>
+                </w:rPr>
+              </w:ins>
+            </m:ctrlPr>
+          </m:dPr>
+          <m:e>
+            <m:sSub>
+              <m:sSubPr>
+                <m:ctrlPr>
+                  <w:ins w:id="383" w:author="NATHAN W ANDERSON" w:date="2020-07-29T20:44:00Z">
+                    <w:rPr>
+                      <w:rFonts w:ascii="Cambria Math" w:hAnsi="Cambria Math"/>
+                      <w:i/>
+                    </w:rPr>
+                  </w:ins>
+                </m:ctrlPr>
+              </m:sSubPr>
+              <m:e>
+                <m:r>
+                  <w:ins w:id="384" w:author="NATHAN W ANDERSON" w:date="2020-07-29T20:44:00Z">
+                    <m:rPr>
+                      <m:sty m:val="p"/>
+                    </m:rPr>
+                    <w:rPr>
+                      <w:rFonts w:ascii="Cambria Math" w:hAnsi="Cambria Math"/>
+                    </w:rPr>
+                    <m:t>SS</m:t>
+                  </w:ins>
+                </m:r>
+              </m:e>
+              <m:sub>
+                <m:r>
+                  <w:ins w:id="385" w:author="NATHAN W ANDERSON" w:date="2020-07-29T20:44:00Z">
+                    <w:rPr>
+                      <w:rFonts w:ascii="Cambria Math" w:hAnsi="Cambria Math"/>
+                    </w:rPr>
+                    <m:t>s</m:t>
+                  </w:ins>
+                </m:r>
+              </m:sub>
+            </m:sSub>
+          </m:e>
+        </m:d>
+        <m:r>
+          <w:ins w:id="386" w:author="NATHAN W ANDERSON" w:date="2020-07-29T20:44:00Z">
+            <w:rPr>
+              <w:rFonts w:ascii="Cambria Math" w:hAnsi="Cambria Math"/>
+            </w:rPr>
+            <m:t>=P</m:t>
+          </w:ins>
+        </m:r>
+        <m:d>
+          <m:dPr>
+            <m:ctrlPr>
+              <w:ins w:id="387" w:author="NATHAN W ANDERSON" w:date="2020-07-29T20:44:00Z">
+                <w:rPr>
+                  <w:rFonts w:ascii="Cambria Math" w:hAnsi="Cambria Math"/>
+                  <w:i/>
+                </w:rPr>
+              </w:ins>
+            </m:ctrlPr>
+          </m:dPr>
+          <m:e>
+            <m:r>
+              <w:ins w:id="388" w:author="NATHAN W ANDERSON" w:date="2020-07-29T20:44:00Z">
+                <w:rPr>
+                  <w:rFonts w:ascii="Cambria Math" w:hAnsi="Cambria Math"/>
+                </w:rPr>
+                <m:t>X</m:t>
+              </w:ins>
+            </m:r>
+          </m:e>
+        </m:d>
+        <m:r>
+          <w:ins w:id="389" w:author="NATHAN W ANDERSON" w:date="2020-07-29T20:44:00Z">
+            <w:rPr>
+              <w:rFonts w:ascii="Cambria Math" w:hAnsi="Cambria Math"/>
+            </w:rPr>
+            <m:t>P</m:t>
+          </w:ins>
+        </m:r>
+        <m:d>
+          <m:dPr>
+            <m:ctrlPr>
+              <w:ins w:id="390" w:author="NATHAN W ANDERSON" w:date="2020-07-29T20:44:00Z">
+                <w:rPr>
+                  <w:rFonts w:ascii="Cambria Math" w:hAnsi="Cambria Math"/>
+                  <w:i/>
+                </w:rPr>
+              </w:ins>
+            </m:ctrlPr>
+          </m:dPr>
+          <m:e>
+            <m:r>
+              <w:ins w:id="391" w:author="NATHAN W ANDERSON" w:date="2020-07-29T20:44:00Z">
+                <w:rPr>
+                  <w:rFonts w:ascii="Cambria Math" w:hAnsi="Cambria Math"/>
+                </w:rPr>
+                <m:t>X</m:t>
+              </w:ins>
+            </m:r>
+          </m:e>
+          <m:e>
+            <m:r>
+              <w:ins w:id="392" w:author="NATHAN W ANDERSON" w:date="2020-07-29T20:44:00Z">
+                <w:rPr>
+                  <w:rFonts w:ascii="Cambria Math" w:hAnsi="Cambria Math"/>
+                </w:rPr>
+                <m:t>X</m:t>
+              </w:ins>
+            </m:r>
+          </m:e>
+        </m:d>
+        <m:r>
+          <w:ins w:id="393" w:author="NATHAN W ANDERSON" w:date="2020-07-29T20:44:00Z">
+            <w:rPr>
+              <w:rFonts w:ascii="Cambria Math" w:hAnsi="Cambria Math"/>
+            </w:rPr>
+            <m:t>+P</m:t>
+          </w:ins>
+        </m:r>
+        <m:d>
+          <m:dPr>
+            <m:ctrlPr>
+              <w:ins w:id="394" w:author="NATHAN W ANDERSON" w:date="2020-07-29T20:44:00Z">
+                <w:rPr>
+                  <w:rFonts w:ascii="Cambria Math" w:hAnsi="Cambria Math"/>
+                  <w:i/>
+                </w:rPr>
+              </w:ins>
+            </m:ctrlPr>
+          </m:dPr>
+          <m:e>
+            <m:r>
+              <w:ins w:id="395" w:author="NATHAN W ANDERSON" w:date="2020-07-29T20:44:00Z">
+                <w:rPr>
+                  <w:rFonts w:ascii="Cambria Math" w:hAnsi="Cambria Math"/>
+                </w:rPr>
+                <m:t>Y</m:t>
+              </w:ins>
+            </m:r>
+          </m:e>
+        </m:d>
+        <m:r>
+          <w:ins w:id="396" w:author="NATHAN W ANDERSON" w:date="2020-07-29T20:44:00Z">
+            <w:rPr>
+              <w:rFonts w:ascii="Cambria Math" w:hAnsi="Cambria Math"/>
+            </w:rPr>
+            <m:t>P(Y|Y)=</m:t>
+          </w:ins>
+        </m:r>
+        <m:f>
+          <m:fPr>
+            <m:ctrlPr>
+              <w:ins w:id="397" w:author="NATHAN W ANDERSON" w:date="2020-07-29T20:44:00Z">
+                <w:rPr>
+                  <w:rFonts w:ascii="Cambria Math" w:hAnsi="Cambria Math"/>
+                </w:rPr>
+              </w:ins>
+            </m:ctrlPr>
+          </m:fPr>
+          <m:num>
+            <m:sSub>
+              <m:sSubPr>
+                <m:ctrlPr>
+                  <w:ins w:id="398" w:author="NATHAN W ANDERSON" w:date="2020-07-29T20:44:00Z">
+                    <w:rPr>
+                      <w:rFonts w:ascii="Cambria Math" w:hAnsi="Cambria Math"/>
+                    </w:rPr>
+                  </w:ins>
+                </m:ctrlPr>
+              </m:sSubPr>
+              <m:e>
+                <m:r>
+                  <w:ins w:id="399" w:author="NATHAN W ANDERSON" w:date="2020-07-29T20:44:00Z">
+                    <w:rPr>
+                      <w:rFonts w:ascii="Cambria Math" w:hAnsi="Cambria Math"/>
+                    </w:rPr>
+                    <m:t>X</m:t>
+                  </w:ins>
+                </m:r>
+              </m:e>
+              <m:sub>
+                <m:r>
+                  <w:ins w:id="400" w:author="NATHAN W ANDERSON" w:date="2020-07-29T20:44:00Z">
+                    <w:rPr>
+                      <w:rFonts w:ascii="Cambria Math" w:hAnsi="Cambria Math"/>
+                    </w:rPr>
+                    <m:t>s</m:t>
+                  </w:ins>
+                </m:r>
+              </m:sub>
+            </m:sSub>
+            <m:r>
+              <w:ins w:id="401" w:author="NATHAN W ANDERSON" w:date="2020-07-29T20:44:00Z">
+                <w:rPr>
+                  <w:rFonts w:ascii="Cambria Math" w:hAnsi="Cambria Math"/>
+                </w:rPr>
+                <m:t>(</m:t>
+              </w:ins>
+            </m:r>
+            <m:sSub>
+              <m:sSubPr>
+                <m:ctrlPr>
+                  <w:ins w:id="402" w:author="NATHAN W ANDERSON" w:date="2020-07-29T20:44:00Z">
+                    <w:rPr>
+                      <w:rFonts w:ascii="Cambria Math" w:hAnsi="Cambria Math"/>
+                    </w:rPr>
+                  </w:ins>
+                </m:ctrlPr>
+              </m:sSubPr>
+              <m:e>
+                <m:r>
+                  <w:ins w:id="403" w:author="NATHAN W ANDERSON" w:date="2020-07-29T20:44:00Z">
+                    <w:rPr>
+                      <w:rFonts w:ascii="Cambria Math" w:hAnsi="Cambria Math"/>
+                    </w:rPr>
+                    <m:t>X</m:t>
+                  </w:ins>
+                </m:r>
+              </m:e>
+              <m:sub>
+                <m:r>
+                  <w:ins w:id="404" w:author="NATHAN W ANDERSON" w:date="2020-07-29T20:44:00Z">
+                    <w:rPr>
+                      <w:rFonts w:ascii="Cambria Math" w:hAnsi="Cambria Math"/>
+                    </w:rPr>
+                    <m:t>s</m:t>
+                  </w:ins>
+                </m:r>
+              </m:sub>
+            </m:sSub>
+            <m:r>
+              <w:ins w:id="405" w:author="NATHAN W ANDERSON" w:date="2020-07-29T20:44:00Z">
+                <w:rPr>
+                  <w:rFonts w:ascii="Cambria Math" w:hAnsi="Cambria Math"/>
+                </w:rPr>
+                <m:t>-1)</m:t>
+              </w:ins>
+            </m:r>
+          </m:num>
+          <m:den>
+            <m:sSub>
+              <m:sSubPr>
+                <m:ctrlPr>
+                  <w:ins w:id="406" w:author="NATHAN W ANDERSON" w:date="2020-07-29T20:44:00Z">
+                    <w:rPr>
+                      <w:rFonts w:ascii="Cambria Math" w:hAnsi="Cambria Math"/>
+                    </w:rPr>
+                  </w:ins>
+                </m:ctrlPr>
+              </m:sSubPr>
+              <m:e>
+                <m:r>
+                  <w:ins w:id="407" w:author="NATHAN W ANDERSON" w:date="2020-07-29T20:44:00Z">
+                    <w:rPr>
+                      <w:rFonts w:ascii="Cambria Math" w:hAnsi="Cambria Math"/>
+                    </w:rPr>
+                    <m:t>D</m:t>
+                  </w:ins>
+                </m:r>
+              </m:e>
+              <m:sub>
+                <m:r>
+                  <w:ins w:id="408" w:author="NATHAN W ANDERSON" w:date="2020-07-29T20:44:00Z">
+                    <w:rPr>
+                      <w:rFonts w:ascii="Cambria Math" w:hAnsi="Cambria Math"/>
+                    </w:rPr>
+                    <m:t>s</m:t>
+                  </w:ins>
+                </m:r>
+              </m:sub>
+            </m:sSub>
+            <m:r>
+              <w:ins w:id="409" w:author="NATHAN W ANDERSON" w:date="2020-07-29T20:44:00Z">
+                <w:rPr>
+                  <w:rFonts w:ascii="Cambria Math" w:hAnsi="Cambria Math"/>
+                </w:rPr>
+                <m:t>(</m:t>
+              </w:ins>
+            </m:r>
+            <m:sSub>
+              <m:sSubPr>
+                <m:ctrlPr>
+                  <w:ins w:id="410" w:author="NATHAN W ANDERSON" w:date="2020-07-29T20:44:00Z">
+                    <w:rPr>
+                      <w:rFonts w:ascii="Cambria Math" w:hAnsi="Cambria Math"/>
+                    </w:rPr>
+                  </w:ins>
+                </m:ctrlPr>
+              </m:sSubPr>
+              <m:e>
+                <m:r>
+                  <w:ins w:id="411" w:author="NATHAN W ANDERSON" w:date="2020-07-29T20:44:00Z">
+                    <w:rPr>
+                      <w:rFonts w:ascii="Cambria Math" w:hAnsi="Cambria Math"/>
+                    </w:rPr>
+                    <m:t>D</m:t>
+                  </w:ins>
+                </m:r>
+              </m:e>
+              <m:sub>
+                <m:r>
+                  <w:ins w:id="412" w:author="NATHAN W ANDERSON" w:date="2020-07-29T20:44:00Z">
+                    <w:rPr>
+                      <w:rFonts w:ascii="Cambria Math" w:hAnsi="Cambria Math"/>
+                    </w:rPr>
+                    <m:t>a</m:t>
+                  </w:ins>
+                </m:r>
+              </m:sub>
+            </m:sSub>
+            <m:r>
+              <w:ins w:id="413" w:author="NATHAN W ANDERSON" w:date="2020-07-29T20:44:00Z">
+                <w:rPr>
+                  <w:rFonts w:ascii="Cambria Math" w:hAnsi="Cambria Math"/>
+                </w:rPr>
+                <m:t>+</m:t>
+              </w:ins>
+            </m:r>
+            <m:sSub>
+              <m:sSubPr>
+                <m:ctrlPr>
+                  <w:ins w:id="414" w:author="NATHAN W ANDERSON" w:date="2020-07-29T20:44:00Z">
+                    <w:rPr>
+                      <w:rFonts w:ascii="Cambria Math" w:hAnsi="Cambria Math"/>
+                    </w:rPr>
+                  </w:ins>
+                </m:ctrlPr>
+              </m:sSubPr>
+              <m:e>
+                <m:r>
+                  <w:ins w:id="415" w:author="NATHAN W ANDERSON" w:date="2020-07-29T20:44:00Z">
+                    <w:rPr>
+                      <w:rFonts w:ascii="Cambria Math" w:hAnsi="Cambria Math"/>
+                    </w:rPr>
+                    <m:t>X</m:t>
+                  </w:ins>
+                </m:r>
+              </m:e>
+              <m:sub>
+                <m:r>
+                  <w:ins w:id="416" w:author="NATHAN W ANDERSON" w:date="2020-07-29T20:44:00Z">
+                    <w:rPr>
+                      <w:rFonts w:ascii="Cambria Math" w:hAnsi="Cambria Math"/>
+                    </w:rPr>
+                    <m:t>a</m:t>
+                  </w:ins>
+                </m:r>
+              </m:sub>
+            </m:sSub>
+            <m:r>
+              <w:ins w:id="417" w:author="NATHAN W ANDERSON" w:date="2020-07-29T20:44:00Z">
+                <w:rPr>
+                  <w:rFonts w:ascii="Cambria Math" w:hAnsi="Cambria Math"/>
+                </w:rPr>
+                <m:t>-1)</m:t>
+              </w:ins>
+            </m:r>
+          </m:den>
+        </m:f>
+        <m:r>
+          <w:ins w:id="418" w:author="NATHAN W ANDERSON" w:date="2020-07-29T20:44:00Z">
+            <w:rPr>
+              <w:rFonts w:ascii="Cambria Math" w:hAnsi="Cambria Math"/>
+            </w:rPr>
+            <m:t>+</m:t>
+          </w:ins>
+        </m:r>
+        <m:f>
+          <m:fPr>
+            <m:ctrlPr>
+              <w:ins w:id="419" w:author="NATHAN W ANDERSON" w:date="2020-07-29T20:44:00Z">
+                <w:rPr>
+                  <w:rFonts w:ascii="Cambria Math" w:hAnsi="Cambria Math"/>
+                </w:rPr>
+              </w:ins>
+            </m:ctrlPr>
+          </m:fPr>
+          <m:num>
+            <m:r>
+              <w:ins w:id="420" w:author="NATHAN W ANDERSON" w:date="2020-07-29T20:44:00Z">
+                <w:rPr>
+                  <w:rFonts w:ascii="Cambria Math" w:hAnsi="Cambria Math"/>
+                </w:rPr>
+                <m:t>Y(Y-1)</m:t>
+              </w:ins>
+            </m:r>
+          </m:num>
+          <m:den>
+            <m:sSub>
+              <m:sSubPr>
+                <m:ctrlPr>
+                  <w:ins w:id="421" w:author="NATHAN W ANDERSON" w:date="2020-07-29T20:44:00Z">
+                    <w:rPr>
+                      <w:rFonts w:ascii="Cambria Math" w:hAnsi="Cambria Math"/>
+                    </w:rPr>
+                  </w:ins>
+                </m:ctrlPr>
+              </m:sSubPr>
+              <m:e>
+                <m:r>
+                  <w:ins w:id="422" w:author="NATHAN W ANDERSON" w:date="2020-07-29T20:44:00Z">
+                    <w:rPr>
+                      <w:rFonts w:ascii="Cambria Math" w:hAnsi="Cambria Math"/>
+                    </w:rPr>
+                    <m:t>D</m:t>
+                  </w:ins>
+                </m:r>
+              </m:e>
+              <m:sub>
+                <m:r>
+                  <w:ins w:id="423" w:author="NATHAN W ANDERSON" w:date="2020-07-29T20:44:00Z">
+                    <w:rPr>
+                      <w:rFonts w:ascii="Cambria Math" w:hAnsi="Cambria Math"/>
+                    </w:rPr>
+                    <m:t>s</m:t>
+                  </w:ins>
+                </m:r>
+              </m:sub>
+            </m:sSub>
+            <m:r>
+              <w:ins w:id="424" w:author="NATHAN W ANDERSON" w:date="2020-07-29T20:44:00Z">
+                <w:rPr>
+                  <w:rFonts w:ascii="Cambria Math" w:hAnsi="Cambria Math"/>
+                </w:rPr>
+                <m:t>(</m:t>
+              </w:ins>
+            </m:r>
+            <m:sSub>
+              <m:sSubPr>
+                <m:ctrlPr>
+                  <w:ins w:id="425" w:author="NATHAN W ANDERSON" w:date="2020-07-29T20:44:00Z">
+                    <w:rPr>
+                      <w:rFonts w:ascii="Cambria Math" w:hAnsi="Cambria Math"/>
+                      <w:iCs/>
+                    </w:rPr>
+                  </w:ins>
+                </m:ctrlPr>
+              </m:sSubPr>
+              <m:e>
+                <m:r>
+                  <w:ins w:id="426" w:author="NATHAN W ANDERSON" w:date="2020-07-29T20:44:00Z">
+                    <w:rPr>
+                      <w:rFonts w:ascii="Cambria Math" w:hAnsi="Cambria Math"/>
+                    </w:rPr>
+                    <m:t>D</m:t>
+                  </w:ins>
+                </m:r>
+              </m:e>
+              <m:sub>
+                <m:r>
+                  <w:ins w:id="427" w:author="NATHAN W ANDERSON" w:date="2020-07-29T20:44:00Z">
+                    <w:rPr>
+                      <w:rFonts w:ascii="Cambria Math" w:hAnsi="Cambria Math"/>
+                    </w:rPr>
+                    <m:t>a</m:t>
+                  </w:ins>
+                </m:r>
+              </m:sub>
+            </m:sSub>
+            <m:r>
+              <w:ins w:id="428" w:author="NATHAN W ANDERSON" w:date="2020-07-29T20:44:00Z">
+                <w:rPr>
+                  <w:rFonts w:ascii="Cambria Math" w:hAnsi="Cambria Math"/>
+                </w:rPr>
+                <m:t>+Y-1)</m:t>
+              </w:ins>
+            </m:r>
+          </m:den>
+        </m:f>
+      </m:oMath>
+      <w:ins w:id="429" w:author="NATHAN W ANDERSON" w:date="2020-07-29T20:44:00Z">
+        <w:r>
+          <w:rPr>
+            <w:rFonts w:eastAsiaTheme="minorEastAsia"/>
+          </w:rPr>
+          <w:t xml:space="preserve">   (A4)</w:t>
+        </w:r>
+      </w:ins>
+    </w:p>
+    <w:p>
+      <w:pPr>
+        <w:pStyle w:val="BodyText"/>
+      </w:pPr>
     </w:p>
     <w:p>
       <w:pPr>
         <w:pStyle w:val="CaptionedFigure"/>
       </w:pPr>
-      <w:bookmarkStart w:id="213" w:name="autosomenum"/>
-      <w:commentRangeStart w:id="214"/>
-      <w:commentRangeStart w:id="215"/>
+      <w:bookmarkStart w:id="430" w:name="autosomenum"/>
+      <w:commentRangeStart w:id="431"/>
+      <w:commentRangeStart w:id="432"/>
       <w:r>
         <w:rPr>
           <w:noProof/>
@@ -4770,20 +6890,20 @@
           </wp:inline>
         </w:drawing>
       </w:r>
-      <w:bookmarkEnd w:id="213"/>
-      <w:commentRangeEnd w:id="214"/>
+      <w:bookmarkEnd w:id="430"/>
+      <w:commentRangeEnd w:id="431"/>
       <w:r>
         <w:rPr>
           <w:rStyle w:val="CommentReference"/>
         </w:rPr>
-        <w:commentReference w:id="214"/>
-      </w:r>
-      <w:commentRangeEnd w:id="215"/>
+        <w:commentReference w:id="431"/>
+      </w:r>
+      <w:commentRangeEnd w:id="432"/>
       <w:r>
         <w:rPr>
           <w:rStyle w:val="CommentReference"/>
         </w:rPr>
-        <w:commentReference w:id="215"/>
+        <w:commentReference w:id="432"/>
       </w:r>
     </w:p>
     <w:p>
@@ -4805,11 +6925,7 @@
         <w:t>Probability of a random fusion joining a sex chromosome and autosome.</w:t>
       </w:r>
       <w:r>
-        <w:t xml:space="preserve"> On the vertical axis we plot the proportion of all fusions that are SA-fusions while on the </w:t>
-      </w:r>
-      <w:r>
-        <w:lastRenderedPageBreak/>
-        <w:t>horizontal axis we plot the diploid autosome count. Each sex chromosome system is indicated by a unique color.</w:t>
+        <w:t xml:space="preserve"> On the vertical axis we plot the proportion of all fusions that are SA-fusions while on the horizontal axis we plot the diploid autosome count. Each sex chromosome system is indicated by a unique color.</w:t>
       </w:r>
     </w:p>
     <w:p>
@@ -4890,6 +7006,7 @@
           <w:b/>
           <w:bCs/>
         </w:rPr>
+        <w:lastRenderedPageBreak/>
         <w:t xml:space="preserve">Figure 2 </w:t>
       </w:r>
       <w:r>
@@ -5111,12 +7228,11 @@
       <w:pPr>
         <w:pStyle w:val="CaptionedFigure"/>
       </w:pPr>
-      <w:bookmarkStart w:id="216" w:name="approach"/>
+      <w:bookmarkStart w:id="433" w:name="approach"/>
       <w:r>
         <w:rPr>
           <w:noProof/>
         </w:rPr>
-        <w:lastRenderedPageBreak/>
         <w:drawing>
           <wp:inline distT="0" distB="0" distL="0" distR="0" wp14:anchorId="60886C04" wp14:editId="08B2DA52">
             <wp:extent cx="5500468" cy="2228215"/>
@@ -5159,7 +7275,7 @@
           </wp:inline>
         </w:drawing>
       </w:r>
-      <w:bookmarkEnd w:id="216"/>
+      <w:bookmarkEnd w:id="433"/>
     </w:p>
     <w:p>
       <w:pPr>
@@ -5235,9 +7351,10 @@
       <w:pPr>
         <w:pStyle w:val="Bibliography"/>
       </w:pPr>
-      <w:bookmarkStart w:id="217" w:name="ref-ashman2014tree"/>
-      <w:bookmarkStart w:id="218" w:name="refs"/>
-      <w:r>
+      <w:bookmarkStart w:id="434" w:name="ref-ashman2014tree"/>
+      <w:bookmarkStart w:id="435" w:name="refs"/>
+      <w:r>
+        <w:lastRenderedPageBreak/>
         <w:t xml:space="preserve">Ashman, Tia-Lynn, Doris </w:t>
       </w:r>
       <w:proofErr w:type="spellStart"/>
@@ -5262,8 +7379,8 @@
       <w:pPr>
         <w:pStyle w:val="Bibliography"/>
       </w:pPr>
-      <w:bookmarkStart w:id="219" w:name="ref-bachtrog2014sex"/>
-      <w:bookmarkEnd w:id="217"/>
+      <w:bookmarkStart w:id="436" w:name="ref-bachtrog2014sex"/>
+      <w:bookmarkEnd w:id="434"/>
       <w:proofErr w:type="spellStart"/>
       <w:r>
         <w:t>Bachtrog</w:t>
@@ -5310,8 +7427,8 @@
       <w:pPr>
         <w:pStyle w:val="Bibliography"/>
       </w:pPr>
-      <w:bookmarkStart w:id="220" w:name="ref-blackmon2019"/>
-      <w:bookmarkEnd w:id="219"/>
+      <w:bookmarkStart w:id="437" w:name="ref-blackmon2019"/>
+      <w:bookmarkEnd w:id="436"/>
       <w:r>
         <w:t xml:space="preserve">Blackmon, Heath, Joshua Justison, </w:t>
       </w:r>
@@ -5345,8 +7462,8 @@
       <w:pPr>
         <w:pStyle w:val="Bibliography"/>
       </w:pPr>
-      <w:bookmarkStart w:id="221" w:name="ref-blackmon2017"/>
-      <w:bookmarkEnd w:id="220"/>
+      <w:bookmarkStart w:id="438" w:name="ref-blackmon2017"/>
+      <w:bookmarkEnd w:id="437"/>
       <w:r>
         <w:t xml:space="preserve">Blackmon, Heath, Laura Ross, and Doris </w:t>
       </w:r>
@@ -5372,8 +7489,8 @@
       <w:pPr>
         <w:pStyle w:val="Bibliography"/>
       </w:pPr>
-      <w:bookmarkStart w:id="222" w:name="ref-charlesworth1980"/>
-      <w:bookmarkEnd w:id="221"/>
+      <w:bookmarkStart w:id="439" w:name="ref-charlesworth1980"/>
+      <w:bookmarkEnd w:id="438"/>
       <w:r>
         <w:t xml:space="preserve">Charlesworth, D, and B Charlesworth. 1980. “Sex Differences in Fitness and Selection for Centric Fusions Between Sex-Chromosomes and Autosomes.” </w:t>
       </w:r>
@@ -5391,8 +7508,8 @@
       <w:pPr>
         <w:pStyle w:val="Bibliography"/>
       </w:pPr>
-      <w:bookmarkStart w:id="223" w:name="ref-cheng2016sex"/>
-      <w:bookmarkEnd w:id="222"/>
+      <w:bookmarkStart w:id="440" w:name="ref-cheng2016sex"/>
+      <w:bookmarkEnd w:id="439"/>
       <w:r>
         <w:t xml:space="preserve">Cheng, </w:t>
       </w:r>
@@ -5426,8 +7543,8 @@
       <w:pPr>
         <w:pStyle w:val="Bibliography"/>
       </w:pPr>
-      <w:bookmarkStart w:id="224" w:name="ref-hsu2013"/>
-      <w:bookmarkEnd w:id="223"/>
+      <w:bookmarkStart w:id="441" w:name="ref-hsu2013"/>
+      <w:bookmarkEnd w:id="440"/>
       <w:r>
         <w:t xml:space="preserve">Hsu, Tao C, and Kurt </w:t>
       </w:r>
@@ -5453,11 +7570,10 @@
       <w:pPr>
         <w:pStyle w:val="Bibliography"/>
       </w:pPr>
-      <w:bookmarkStart w:id="225" w:name="ref-huelsenbeck2003"/>
-      <w:bookmarkEnd w:id="224"/>
+      <w:bookmarkStart w:id="442" w:name="ref-huelsenbeck2003"/>
+      <w:bookmarkEnd w:id="441"/>
       <w:proofErr w:type="spellStart"/>
       <w:r>
-        <w:lastRenderedPageBreak/>
         <w:t>Huelsenbeck</w:t>
       </w:r>
       <w:proofErr w:type="spellEnd"/>
@@ -5486,8 +7602,8 @@
       <w:pPr>
         <w:pStyle w:val="Bibliography"/>
       </w:pPr>
-      <w:bookmarkStart w:id="226" w:name="ref-innocenti2010sexually"/>
-      <w:bookmarkEnd w:id="225"/>
+      <w:bookmarkStart w:id="443" w:name="ref-innocenti2010sexually"/>
+      <w:bookmarkEnd w:id="442"/>
       <w:proofErr w:type="spellStart"/>
       <w:r>
         <w:t>Innocenti</w:t>
@@ -5518,8 +7634,8 @@
       <w:pPr>
         <w:pStyle w:val="Bibliography"/>
       </w:pPr>
-      <w:bookmarkStart w:id="227" w:name="ref-kasimatis2019limits"/>
-      <w:bookmarkEnd w:id="226"/>
+      <w:bookmarkStart w:id="444" w:name="ref-kasimatis2019limits"/>
+      <w:bookmarkEnd w:id="443"/>
       <w:proofErr w:type="spellStart"/>
       <w:r>
         <w:t>Kasimatis</w:t>
@@ -5542,8 +7658,8 @@
       <w:pPr>
         <w:pStyle w:val="Bibliography"/>
       </w:pPr>
-      <w:bookmarkStart w:id="228" w:name="ref-maddison2013"/>
-      <w:bookmarkEnd w:id="227"/>
+      <w:bookmarkStart w:id="445" w:name="ref-maddison2013"/>
+      <w:bookmarkEnd w:id="444"/>
       <w:r>
         <w:t xml:space="preserve">Maddison, Wayne P, and </w:t>
       </w:r>
@@ -5585,8 +7701,8 @@
       <w:pPr>
         <w:pStyle w:val="Bibliography"/>
       </w:pPr>
-      <w:bookmarkStart w:id="229" w:name="ref-mcallister2003"/>
-      <w:bookmarkEnd w:id="228"/>
+      <w:bookmarkStart w:id="446" w:name="ref-mcallister2003"/>
+      <w:bookmarkEnd w:id="445"/>
       <w:r>
         <w:t xml:space="preserve">McAllister, Bryant F. 2003. “Sequence Differentiation Associated with an Inversion on the Neo-X Chromosome of Drosophila Americana.” </w:t>
       </w:r>
@@ -5604,8 +7720,8 @@
       <w:pPr>
         <w:pStyle w:val="Bibliography"/>
       </w:pPr>
-      <w:bookmarkStart w:id="230" w:name="ref-pennell2015"/>
-      <w:bookmarkEnd w:id="229"/>
+      <w:bookmarkStart w:id="447" w:name="ref-pennell2015"/>
+      <w:bookmarkEnd w:id="446"/>
       <w:r>
         <w:t xml:space="preserve">Pennell, Matthew W, Mark Kirkpatrick, Sarah P Otto, Jana C </w:t>
       </w:r>
@@ -5647,8 +7763,8 @@
       <w:pPr>
         <w:pStyle w:val="Bibliography"/>
       </w:pPr>
-      <w:bookmarkStart w:id="231" w:name="ref-ponnikas2018sex"/>
-      <w:bookmarkEnd w:id="230"/>
+      <w:bookmarkStart w:id="448" w:name="ref-ponnikas2018sex"/>
+      <w:bookmarkEnd w:id="447"/>
       <w:proofErr w:type="spellStart"/>
       <w:r>
         <w:t>Ponnikas</w:t>
@@ -5687,9 +7803,10 @@
       <w:pPr>
         <w:pStyle w:val="Bibliography"/>
       </w:pPr>
-      <w:bookmarkStart w:id="232" w:name="ref-revell2012"/>
-      <w:bookmarkEnd w:id="231"/>
-      <w:r>
+      <w:bookmarkStart w:id="449" w:name="ref-revell2012"/>
+      <w:bookmarkEnd w:id="448"/>
+      <w:r>
+        <w:lastRenderedPageBreak/>
         <w:t>Revell, Liam J. 2012. “</w:t>
       </w:r>
       <w:proofErr w:type="spellStart"/>
@@ -5714,8 +7831,8 @@
       <w:pPr>
         <w:pStyle w:val="Bibliography"/>
       </w:pPr>
-      <w:bookmarkStart w:id="233" w:name="ref-stebbins1971"/>
-      <w:bookmarkEnd w:id="232"/>
+      <w:bookmarkStart w:id="450" w:name="ref-stebbins1971"/>
+      <w:bookmarkEnd w:id="449"/>
       <w:r>
         <w:t xml:space="preserve">Stebbins, George Ledyard, and others. 1971. “Chromosomal Evolution in Higher Plants.” </w:t>
       </w:r>
@@ -5730,8 +7847,8 @@
       <w:pPr>
         <w:pStyle w:val="Bibliography"/>
       </w:pPr>
-      <w:bookmarkStart w:id="234" w:name="ref-white1977"/>
-      <w:bookmarkEnd w:id="233"/>
+      <w:bookmarkStart w:id="451" w:name="ref-white1977"/>
+      <w:bookmarkEnd w:id="450"/>
       <w:r>
         <w:t xml:space="preserve">White, Michael James Denham. 1977. </w:t>
       </w:r>
@@ -5749,8 +7866,8 @@
       <w:pPr>
         <w:pStyle w:val="Bibliography"/>
       </w:pPr>
-      <w:bookmarkStart w:id="235" w:name="ref-zhou2012"/>
-      <w:bookmarkEnd w:id="234"/>
+      <w:bookmarkStart w:id="452" w:name="ref-zhou2012"/>
+      <w:bookmarkEnd w:id="451"/>
       <w:r>
         <w:t xml:space="preserve">Zhou, Qi, and Doris </w:t>
       </w:r>
@@ -5771,8 +7888,8 @@
       <w:r>
         <w:t xml:space="preserve"> 337 (6092): 341–45.</w:t>
       </w:r>
-      <w:bookmarkEnd w:id="218"/>
-      <w:bookmarkEnd w:id="235"/>
+      <w:bookmarkEnd w:id="435"/>
+      <w:bookmarkEnd w:id="452"/>
     </w:p>
     <w:sectPr>
       <w:pgSz w:w="12240" w:h="15840"/>
@@ -5787,7 +7904,7 @@
 
 <file path=word/comments.xml><?xml version="1.0" encoding="utf-8"?>
 <w:comments xmlns:wpc="http://schemas.microsoft.com/office/word/2010/wordprocessingCanvas" xmlns:cx="http://schemas.microsoft.com/office/drawing/2014/chartex" xmlns:cx1="http://schemas.microsoft.com/office/drawing/2015/9/8/chartex" xmlns:cx2="http://schemas.microsoft.com/office/drawing/2015/10/21/chartex" xmlns:cx3="http://schemas.microsoft.com/office/drawing/2016/5/9/chartex" xmlns:cx4="http://schemas.microsoft.com/office/drawing/2016/5/10/chartex" xmlns:cx5="http://schemas.microsoft.com/office/drawing/2016/5/11/chartex" xmlns:cx6="http://schemas.microsoft.com/office/drawing/2016/5/12/chartex" xmlns:cx7="http://schemas.microsoft.com/office/drawing/2016/5/13/chartex" xmlns:cx8="http://schemas.microsoft.com/office/drawing/2016/5/14/chartex" xmlns:mc="http://schemas.openxmlformats.org/markup-compatibility/2006" xmlns:aink="http://schemas.microsoft.com/office/drawing/2016/ink" xmlns:am3d="http://schemas.microsoft.com/office/drawing/2017/model3d" xmlns:o="urn:schemas-microsoft-com:office:office" xmlns:r="http://schemas.openxmlformats.org/officeDocument/2006/relationships" xmlns:m="http://schemas.openxmlformats.org/officeDocument/2006/math" xmlns:v="urn:schemas-microsoft-com:vml" xmlns:wp14="http://schemas.microsoft.com/office/word/2010/wordprocessingDrawing" xmlns:wp="http://schemas.openxmlformats.org/drawingml/2006/wordprocessingDrawing" xmlns:w10="urn:schemas-microsoft-com:office:word" xmlns:w="http://schemas.openxmlformats.org/wordprocessingml/2006/main" xmlns:w14="http://schemas.microsoft.com/office/word/2010/wordml" xmlns:w15="http://schemas.microsoft.com/office/word/2012/wordml" xmlns:w16cex="http://schemas.microsoft.com/office/word/2018/wordml/cex" xmlns:w16cid="http://schemas.microsoft.com/office/word/2016/wordml/cid" xmlns:w16="http://schemas.microsoft.com/office/word/2018/wordml" xmlns:w16se="http://schemas.microsoft.com/office/word/2015/wordml/symex" xmlns:wpg="http://schemas.microsoft.com/office/word/2010/wordprocessingGroup" xmlns:wpi="http://schemas.microsoft.com/office/word/2010/wordprocessingInk" xmlns:wne="http://schemas.microsoft.com/office/word/2006/wordml" xmlns:wps="http://schemas.microsoft.com/office/word/2010/wordprocessingShape" mc:Ignorable="w14 w15 w16se w16cid w16 w16cex wp14">
-  <w:comment w:id="214" w:author="Nathan" w:date="2020-07-27T23:12:00Z" w:initials="N">
+  <w:comment w:id="431" w:author="Nathan" w:date="2020-07-27T23:12:00Z" w:initials="N">
     <w:p>
       <w:pPr>
         <w:pStyle w:val="CommentText"/>
@@ -5803,7 +7920,7 @@
       </w:r>
     </w:p>
   </w:comment>
-  <w:comment w:id="215" w:author="Nathan" w:date="2020-07-27T23:12:00Z" w:initials="N">
+  <w:comment w:id="432" w:author="Nathan" w:date="2020-07-27T23:12:00Z" w:initials="N">
     <w:p>
       <w:pPr>
         <w:pStyle w:val="CommentText"/>
@@ -6003,6 +8120,9 @@
   </w15:person>
   <w15:person w15:author="Microsoft Office User">
     <w15:presenceInfo w15:providerId="None" w15:userId="Microsoft Office User"/>
+  </w15:person>
+  <w15:person w15:author="NATHAN W ANDERSON">
+    <w15:presenceInfo w15:providerId="None" w15:userId="NATHAN W ANDERSON"/>
   </w15:person>
 </w15:people>
 </file>
@@ -6370,6 +8490,7 @@
     <w:name w:val="heading 1"/>
     <w:basedOn w:val="Normal"/>
     <w:next w:val="BodyText"/>
+    <w:link w:val="Heading1Char"/>
     <w:uiPriority w:val="9"/>
     <w:qFormat/>
     <w:pPr>
@@ -7223,6 +9344,21 @@
       <w:spacing w:after="0"/>
     </w:pPr>
   </w:style>
+  <w:style w:type="character" w:customStyle="1" w:styleId="Heading1Char">
+    <w:name w:val="Heading 1 Char"/>
+    <w:basedOn w:val="DefaultParagraphFont"/>
+    <w:link w:val="Heading1"/>
+    <w:uiPriority w:val="9"/>
+    <w:rsid w:val="00D96FE1"/>
+    <w:rPr>
+      <w:rFonts w:asciiTheme="majorHAnsi" w:eastAsiaTheme="majorEastAsia" w:hAnsiTheme="majorHAnsi" w:cstheme="majorBidi"/>
+      <w:b/>
+      <w:bCs/>
+      <w:color w:val="4F81BD" w:themeColor="accent1"/>
+      <w:sz w:val="32"/>
+      <w:szCs w:val="32"/>
+    </w:rPr>
+  </w:style>
 </w:styles>
 </file>
 

--- a/resubmission.docx
+++ b/resubmission.docx
@@ -18,7 +18,21 @@
         <w:pStyle w:val="BodyText"/>
       </w:pPr>
       <w:r>
-        <w:t>Nathan W. Anderson and Heath Blackmon</w:t>
+        <w:t>Nathan W. Anderson</w:t>
+      </w:r>
+      <w:r>
+        <w:t xml:space="preserve">, Carl E. </w:t>
+      </w:r>
+      <w:proofErr w:type="spellStart"/>
+      <w:r>
+        <w:t>Hjelmen</w:t>
+      </w:r>
+      <w:proofErr w:type="spellEnd"/>
+      <w:r>
+        <w:t xml:space="preserve">, </w:t>
+      </w:r>
+      <w:r>
+        <w:t>and Heath Blackmon</w:t>
       </w:r>
     </w:p>
     <w:p>
@@ -164,9 +178,106 @@
     <w:p>
       <w:pPr>
         <w:pStyle w:val="FirstParagraph"/>
-      </w:pPr>
-      <w:r>
-        <w:t>The fusion and fission of chromosomes are two of the primary mechanisms that restructure the genome into discrete chromosomes (Blackmon et al. 2019). Early on, it was recognized that both fusions and fissions might be selectively favored because they modify linkage among loci (White 1977; Stebbins and others 1971). In particular, the fusion of a sex chromosome and an autosome (SA-fusion) has been proposed to resolve sexual antagonism.</w:t>
+        <w:rPr>
+          <w:ins w:id="2" w:author="Microsoft Office User" w:date="2020-07-30T12:34:00Z"/>
+        </w:rPr>
+      </w:pPr>
+      <w:r>
+        <w:t>The fusion and fission of chromosomes are two of the primary mechanisms that restructure the genome into discrete chromosomes</w:t>
+      </w:r>
+      <w:r>
+        <w:t xml:space="preserve"> </w:t>
+      </w:r>
+      <w:r>
+        <w:fldChar w:fldCharType="begin"/>
+      </w:r>
+      <w:r>
+        <w:instrText xml:space="preserve"> ADDIN EN.CITE &lt;EndNote&gt;&lt;Cite&gt;&lt;Author&gt;Blackmon&lt;/Author&gt;&lt;Year&gt;2019&lt;/Year&gt;&lt;RecNum&gt;2717&lt;/RecNum&gt;&lt;DisplayText&gt;(&lt;style face="smallcaps"&gt;Blackmon&lt;/style&gt;&lt;style face="italic"&gt; et al.&lt;/style&gt; 2019)&lt;/DisplayText&gt;&lt;record&gt;&lt;rec-number&gt;2717&lt;/rec-number&gt;&lt;foreign-keys&gt;&lt;key app="EN" db-id="20tzrfeaqpde50e5e2dvtwp7sr5fsss0txe9" timestamp="1554161149"&gt;2717&lt;/key&gt;&lt;/foreign-keys&gt;&lt;ref-type name="Journal Article"&gt;17&lt;/ref-type&gt;&lt;contributors&gt;&lt;authors&gt;&lt;author&gt;Blackmon, Heath&lt;/author&gt;&lt;author&gt;Justison, Joshua&lt;/author&gt;&lt;author&gt;Mayrose, Itay&lt;/author&gt;&lt;author&gt;Goldberg, Emma E&lt;/author&gt;&lt;/authors&gt;&lt;/contributors&gt;&lt;titles&gt;&lt;title&gt;Meiotic drive shapes rates of karyotype evolution in mammals&lt;/title&gt;&lt;secondary-title&gt;Evolution&lt;/secondary-title&gt;&lt;/titles&gt;&lt;periodical&gt;&lt;full-title&gt;Evolution&lt;/full-title&gt;&lt;/periodical&gt;&lt;pages&gt;511-523&lt;/pages&gt;&lt;volume&gt;73&lt;/volume&gt;&lt;number&gt;3&lt;/number&gt;&lt;dates&gt;&lt;year&gt;2019&lt;/year&gt;&lt;/dates&gt;&lt;isbn&gt;0014-3820&lt;/isbn&gt;&lt;urls&gt;&lt;/urls&gt;&lt;/record&gt;&lt;/Cite&gt;&lt;/EndNote&gt;</w:instrText>
+      </w:r>
+      <w:r>
+        <w:fldChar w:fldCharType="separate"/>
+      </w:r>
+      <w:r>
+        <w:rPr>
+          <w:noProof/>
+        </w:rPr>
+        <w:t>(</w:t>
+      </w:r>
+      <w:r>
+        <w:rPr>
+          <w:smallCaps/>
+          <w:noProof/>
+        </w:rPr>
+        <w:t>Blackmon</w:t>
+      </w:r>
+      <w:r>
+        <w:rPr>
+          <w:i/>
+          <w:noProof/>
+        </w:rPr>
+        <w:t xml:space="preserve"> et al.</w:t>
+      </w:r>
+      <w:r>
+        <w:rPr>
+          <w:noProof/>
+        </w:rPr>
+        <w:t xml:space="preserve"> 2019)</w:t>
+      </w:r>
+      <w:r>
+        <w:fldChar w:fldCharType="end"/>
+      </w:r>
+      <w:r>
+        <w:t>. Early on, it was recognized that both fusions and fissions might be selectively favored because they modify linkage among loci</w:t>
+      </w:r>
+      <w:r>
+        <w:t xml:space="preserve"> </w:t>
+      </w:r>
+      <w:r>
+        <w:fldChar w:fldCharType="begin"/>
+      </w:r>
+      <w:r>
+        <w:instrText xml:space="preserve"> ADDIN EN.CITE &lt;EndNote&gt;&lt;Cite&gt;&lt;Author&gt;Stebbins&lt;/Author&gt;&lt;Year&gt;1971&lt;/Year&gt;&lt;RecNum&gt;2141&lt;/RecNum&gt;&lt;DisplayText&gt;(&lt;style face="smallcaps"&gt;Stebbins&lt;/style&gt; 1971; &lt;style face="smallcaps"&gt;White&lt;/style&gt; 1977)&lt;/DisplayText&gt;&lt;record&gt;&lt;rec-number&gt;2141&lt;/rec-number&gt;&lt;foreign-keys&gt;&lt;key app="EN" db-id="20tzrfeaqpde50e5e2dvtwp7sr5fsss0txe9" timestamp="1452354738"&gt;2141&lt;/key&gt;&lt;/foreign-keys&gt;&lt;ref-type name="Book"&gt;6&lt;/ref-type&gt;&lt;contributors&gt;&lt;authors&gt;&lt;author&gt;Stebbins, George Ledyard&lt;/author&gt;&lt;/authors&gt;&lt;/contributors&gt;&lt;titles&gt;&lt;title&gt;Chromosomal evolution in higher plants&lt;/title&gt;&lt;secondary-title&gt;Chromosomal evolution in higher plants.&lt;/secondary-title&gt;&lt;/titles&gt;&lt;periodical&gt;&lt;full-title&gt;Chromosomal evolution in higher plants.&lt;/full-title&gt;&lt;/periodical&gt;&lt;dates&gt;&lt;year&gt;1971&lt;/year&gt;&lt;/dates&gt;&lt;pub-location&gt;London, UK&lt;/pub-location&gt;&lt;publisher&gt;Edward Arnold&lt;/publisher&gt;&lt;urls&gt;&lt;/urls&gt;&lt;/record&gt;&lt;/Cite&gt;&lt;Cite&gt;&lt;Author&gt;White&lt;/Author&gt;&lt;Year&gt;1977&lt;/Year&gt;&lt;RecNum&gt;2270&lt;/RecNum&gt;&lt;record&gt;&lt;rec-number&gt;2270&lt;/rec-number&gt;&lt;foreign-keys&gt;&lt;key app="EN" db-id="20tzrfeaqpde50e5e2dvtwp7sr5fsss0txe9" timestamp="1452619527"&gt;2270&lt;/key&gt;&lt;/foreign-keys&gt;&lt;ref-type name="Book"&gt;6&lt;/ref-type&gt;&lt;contributors&gt;&lt;authors&gt;&lt;author&gt;White, Michael James Denham&lt;/author&gt;&lt;/authors&gt;&lt;/contributors&gt;&lt;titles&gt;&lt;title&gt;Animal cytology &amp;amp; evolution&lt;/title&gt;&lt;/titles&gt;&lt;edition&gt;3rd&lt;/edition&gt;&lt;dates&gt;&lt;year&gt;1977&lt;/year&gt;&lt;/dates&gt;&lt;pub-location&gt;Cambridge&lt;/pub-location&gt;&lt;publisher&gt;University Press&lt;/publisher&gt;&lt;isbn&gt;0521292271&lt;/isbn&gt;&lt;urls&gt;&lt;/urls&gt;&lt;/record&gt;&lt;/Cite&gt;&lt;/EndNote&gt;</w:instrText>
+      </w:r>
+      <w:r>
+        <w:fldChar w:fldCharType="separate"/>
+      </w:r>
+      <w:r>
+        <w:rPr>
+          <w:noProof/>
+        </w:rPr>
+        <w:t>(</w:t>
+      </w:r>
+      <w:r>
+        <w:rPr>
+          <w:smallCaps/>
+          <w:noProof/>
+        </w:rPr>
+        <w:t>Stebbins</w:t>
+      </w:r>
+      <w:r>
+        <w:rPr>
+          <w:noProof/>
+        </w:rPr>
+        <w:t xml:space="preserve"> 1971; </w:t>
+      </w:r>
+      <w:r>
+        <w:rPr>
+          <w:smallCaps/>
+          <w:noProof/>
+        </w:rPr>
+        <w:t>White</w:t>
+      </w:r>
+      <w:r>
+        <w:rPr>
+          <w:noProof/>
+        </w:rPr>
+        <w:t xml:space="preserve"> 1977)</w:t>
+      </w:r>
+      <w:r>
+        <w:fldChar w:fldCharType="end"/>
+      </w:r>
+      <w:r>
+        <w:t>. In particular, the fusion of a sex chromosome and an autosome (SA-fusion) has been proposed to resolve sexual antagonism.</w:t>
       </w:r>
       <w:r>
         <w:t xml:space="preserve"> Sexual antagonism occurs when an allele is beneficial for one sex and deleterious for the other. Relocating sexually antagonistic alleles to sex chromosomes minimizes the deleterious effects of these alleles. </w:t>
@@ -186,98 +297,343 @@
       </w:r>
       <w:proofErr w:type="spellEnd"/>
       <w:r>
-        <w:t xml:space="preserve"> fusions (AA-fusions) (Charlesworth and Charlesworth 1980). Limited empirical examples have shown instances where autosomes, which are enriched for sexual</w:t>
-      </w:r>
-      <w:r>
-        <w:t>ly</w:t>
-      </w:r>
-      <w:r>
-        <w:t xml:space="preserve"> antagonistic loci, have recently fused with sex chromosomes (Zhou and </w:t>
-      </w:r>
-      <w:proofErr w:type="spellStart"/>
-      <w:r>
-        <w:t>Bachtrog</w:t>
-      </w:r>
-      <w:proofErr w:type="spellEnd"/>
-      <w:r>
-        <w:t xml:space="preserve"> 2012). For instance, a recent fusion between the X chromosome and an autosome in </w:t>
+        <w:t xml:space="preserve"> fusions (AA-fusions) </w:t>
+      </w:r>
+      <w:r>
+        <w:fldChar w:fldCharType="begin"/>
+      </w:r>
+      <w:r>
+        <w:instrText xml:space="preserve"> ADDIN EN.CITE &lt;EndNote&gt;&lt;Cite&gt;&lt;Author&gt;Charlesworth&lt;/Author&gt;&lt;Year&gt;1980&lt;/Year&gt;&lt;RecNum&gt;2324&lt;/RecNum&gt;&lt;DisplayText&gt;(&lt;style face="smallcaps"&gt;Charlesworth and Charlesworth&lt;/style&gt; 1980)&lt;/DisplayText&gt;&lt;record&gt;&lt;rec-number&gt;2324&lt;/rec-number&gt;&lt;foreign-keys&gt;&lt;key app="EN" db-id="20tzrfeaqpde50e5e2dvtwp7sr5fsss0txe9" timestamp="1452619529"&gt;2324&lt;/key&gt;&lt;/foreign-keys&gt;&lt;ref-type name="Journal Article"&gt;17&lt;/ref-type&gt;&lt;contributors&gt;&lt;authors&gt;&lt;author&gt;Charlesworth, D&lt;/author&gt;&lt;author&gt;Charlesworth, B&lt;/author&gt;&lt;/authors&gt;&lt;/contributors&gt;&lt;titles&gt;&lt;title&gt;Sex differences in fitness and selection for centric fusions between sex-chromosomes and autosomes&lt;/title&gt;&lt;secondary-title&gt;Genet Res&lt;/secondary-title&gt;&lt;/titles&gt;&lt;periodical&gt;&lt;full-title&gt;Genetical Research&lt;/full-title&gt;&lt;abbr-1&gt;Genet Res&lt;/abbr-1&gt;&lt;/periodical&gt;&lt;pages&gt;205-214&lt;/pages&gt;&lt;volume&gt;35&lt;/volume&gt;&lt;dates&gt;&lt;year&gt;1980&lt;/year&gt;&lt;/dates&gt;&lt;urls&gt;&lt;/urls&gt;&lt;/record&gt;&lt;/Cite&gt;&lt;/EndNote&gt;</w:instrText>
+      </w:r>
+      <w:r>
+        <w:fldChar w:fldCharType="separate"/>
+      </w:r>
+      <w:r>
+        <w:rPr>
+          <w:noProof/>
+        </w:rPr>
+        <w:t>(</w:t>
+      </w:r>
+      <w:r>
+        <w:rPr>
+          <w:smallCaps/>
+          <w:noProof/>
+        </w:rPr>
+        <w:t>Charlesworth and Charlesworth</w:t>
+      </w:r>
+      <w:r>
+        <w:rPr>
+          <w:noProof/>
+        </w:rPr>
+        <w:t xml:space="preserve"> 1980)</w:t>
+      </w:r>
+      <w:r>
+        <w:fldChar w:fldCharType="end"/>
+      </w:r>
+      <w:r>
+        <w:t xml:space="preserve">. </w:t>
+      </w:r>
+      <w:ins w:id="3" w:author="Microsoft Office User" w:date="2020-07-28T17:29:00Z">
+        <w:r>
+          <w:rPr>
+            <w:highlight w:val="yellow"/>
+            <w:rPrChange w:id="4" w:author="Microsoft Office User" w:date="2020-07-30T12:30:00Z">
+              <w:rPr/>
+            </w:rPrChange>
+          </w:rPr>
+          <w:t xml:space="preserve">Limited empirical examples </w:t>
+        </w:r>
+      </w:ins>
+      <w:ins w:id="5" w:author="Microsoft Office User" w:date="2020-07-28T17:30:00Z">
+        <w:r>
+          <w:rPr>
+            <w:highlight w:val="yellow"/>
+            <w:rPrChange w:id="6" w:author="Microsoft Office User" w:date="2020-07-30T12:30:00Z">
+              <w:rPr/>
+            </w:rPrChange>
+          </w:rPr>
+          <w:t xml:space="preserve">have demonstrated the presence of loci that may fit this pattern though these studies can rarely </w:t>
+        </w:r>
+      </w:ins>
+      <w:ins w:id="7" w:author="Microsoft Office User" w:date="2020-07-28T17:17:00Z">
+        <w:r>
+          <w:rPr>
+            <w:highlight w:val="yellow"/>
+            <w:rPrChange w:id="8" w:author="Microsoft Office User" w:date="2020-07-30T12:30:00Z">
+              <w:rPr/>
+            </w:rPrChange>
+          </w:rPr>
+          <w:t xml:space="preserve">Perhaps one of the best examples of this is found in the Japan Sea Stickleback. In this species </w:t>
+        </w:r>
+      </w:ins>
+      <w:ins w:id="9" w:author="Microsoft Office User" w:date="2020-07-28T17:18:00Z">
+        <w:r>
+          <w:rPr>
+            <w:highlight w:val="yellow"/>
+            <w:rPrChange w:id="10" w:author="Microsoft Office User" w:date="2020-07-30T12:30:00Z">
+              <w:rPr/>
+            </w:rPrChange>
+          </w:rPr>
+          <w:t xml:space="preserve">several traits that show recent evolution of sexual dimorphism have been </w:t>
+        </w:r>
+      </w:ins>
+      <w:ins w:id="11" w:author="Microsoft Office User" w:date="2020-07-28T17:19:00Z">
+        <w:r>
+          <w:rPr>
+            <w:highlight w:val="yellow"/>
+            <w:rPrChange w:id="12" w:author="Microsoft Office User" w:date="2020-07-30T12:30:00Z">
+              <w:rPr/>
+            </w:rPrChange>
+          </w:rPr>
+          <w:t xml:space="preserve">mapped to linkage group 19 and this chromosome has </w:t>
+        </w:r>
+      </w:ins>
+      <w:ins w:id="13" w:author="Microsoft Office User" w:date="2020-07-28T17:21:00Z">
+        <w:r>
+          <w:rPr>
+            <w:highlight w:val="yellow"/>
+            <w:rPrChange w:id="14" w:author="Microsoft Office User" w:date="2020-07-30T12:30:00Z">
+              <w:rPr/>
+            </w:rPrChange>
+          </w:rPr>
+          <w:t xml:space="preserve">recently </w:t>
+        </w:r>
+      </w:ins>
+      <w:ins w:id="15" w:author="Microsoft Office User" w:date="2020-07-28T17:19:00Z">
+        <w:r>
+          <w:rPr>
+            <w:highlight w:val="yellow"/>
+            <w:rPrChange w:id="16" w:author="Microsoft Office User" w:date="2020-07-30T12:30:00Z">
+              <w:rPr/>
+            </w:rPrChange>
+          </w:rPr>
+          <w:t>fused to the ancestral Y chromosome</w:t>
+        </w:r>
+      </w:ins>
+      <w:ins w:id="17" w:author="Microsoft Office User" w:date="2020-07-28T17:20:00Z">
+        <w:r>
+          <w:rPr>
+            <w:highlight w:val="yellow"/>
+            <w:rPrChange w:id="18" w:author="Microsoft Office User" w:date="2020-07-30T12:30:00Z">
+              <w:rPr/>
+            </w:rPrChange>
+          </w:rPr>
+          <w:t xml:space="preserve"> </w:t>
+        </w:r>
+      </w:ins>
+      <w:r>
+        <w:rPr>
+          <w:highlight w:val="yellow"/>
+          <w:rPrChange w:id="19" w:author="Microsoft Office User" w:date="2020-07-30T12:30:00Z">
+            <w:rPr/>
+          </w:rPrChange>
+        </w:rPr>
+        <w:fldChar w:fldCharType="begin"/>
+      </w:r>
+      <w:r>
+        <w:rPr>
+          <w:highlight w:val="yellow"/>
+          <w:rPrChange w:id="20" w:author="Microsoft Office User" w:date="2020-07-30T12:30:00Z">
+            <w:rPr/>
+          </w:rPrChange>
+        </w:rPr>
+        <w:instrText xml:space="preserve"> ADDIN EN.CITE &lt;EndNote&gt;&lt;Cite&gt;&lt;Author&gt;Kitano&lt;/Author&gt;&lt;Year&gt;2009&lt;/Year&gt;&lt;RecNum&gt;2519&lt;/RecNum&gt;&lt;DisplayText&gt;(&lt;style face="smallcaps"&gt;Kitano&lt;/style&gt;&lt;style face="italic"&gt; et al.&lt;/style&gt; 2009)&lt;/DisplayText&gt;&lt;record&gt;&lt;rec-number&gt;2519&lt;/rec-number&gt;&lt;foreign-keys&gt;&lt;key app="EN" db-id="20tzrfeaqpde50e5e2dvtwp7sr5fsss0txe9" timestamp="1471622504"&gt;2519&lt;/key&gt;&lt;/foreign-keys&gt;&lt;ref-type name="Journal Article"&gt;17&lt;/ref-type&gt;&lt;contributors&gt;&lt;authors&gt;&lt;author&gt;Kitano, Jun&lt;/author&gt;&lt;author&gt;Ross, Joseph A&lt;/author&gt;&lt;author&gt;Mori, Seiichi&lt;/author&gt;&lt;author&gt;Kume, Manabu&lt;/author&gt;&lt;author&gt;Jones, Felicity C&lt;/author&gt;&lt;author&gt;Chan, Yingguang F&lt;/author&gt;&lt;author&gt;Absher, Devin M&lt;/author&gt;&lt;author&gt;Grimwood, Jane&lt;/author&gt;&lt;author&gt;Schmutz, Jeremy&lt;/author&gt;&lt;author&gt;Myers, Richard M&lt;/author&gt;&lt;/authors&gt;&lt;/contributors&gt;&lt;titles&gt;&lt;title&gt;A role for a neo-sex chromosome in stickleback speciation&lt;/title&gt;&lt;secondary-title&gt;Nature&lt;/secondary-title&gt;&lt;/titles&gt;&lt;periodical&gt;&lt;full-title&gt;Nature&lt;/full-title&gt;&lt;/periodical&gt;&lt;pages&gt;1079-1083&lt;/pages&gt;&lt;volume&gt;461&lt;/volume&gt;&lt;number&gt;7267&lt;/number&gt;&lt;dates&gt;&lt;year&gt;2009&lt;/year&gt;&lt;/dates&gt;&lt;isbn&gt;0028-0836&lt;/isbn&gt;&lt;urls&gt;&lt;/urls&gt;&lt;/record&gt;&lt;/Cite&gt;&lt;/EndNote&gt;</w:instrText>
+      </w:r>
+      <w:r>
+        <w:rPr>
+          <w:highlight w:val="yellow"/>
+          <w:rPrChange w:id="21" w:author="Microsoft Office User" w:date="2020-07-30T12:30:00Z">
+            <w:rPr/>
+          </w:rPrChange>
+        </w:rPr>
+        <w:fldChar w:fldCharType="separate"/>
+      </w:r>
+      <w:r>
+        <w:rPr>
+          <w:noProof/>
+          <w:highlight w:val="yellow"/>
+          <w:rPrChange w:id="22" w:author="Microsoft Office User" w:date="2020-07-30T12:30:00Z">
+            <w:rPr>
+              <w:noProof/>
+            </w:rPr>
+          </w:rPrChange>
+        </w:rPr>
+        <w:t>(</w:t>
+      </w:r>
+      <w:r>
+        <w:rPr>
+          <w:smallCaps/>
+          <w:noProof/>
+          <w:highlight w:val="yellow"/>
+          <w:rPrChange w:id="23" w:author="Microsoft Office User" w:date="2020-07-30T12:30:00Z">
+            <w:rPr>
+              <w:smallCaps/>
+              <w:noProof/>
+            </w:rPr>
+          </w:rPrChange>
+        </w:rPr>
+        <w:t>Kitano</w:t>
       </w:r>
       <w:r>
         <w:rPr>
           <w:i/>
-        </w:rPr>
-        <w:t>Drosophila americana</w:t>
-      </w:r>
-      <w:r>
-        <w:t xml:space="preserve"> is propo</w:t>
-      </w:r>
-      <w:r>
-        <w:t>s</w:t>
-      </w:r>
-      <w:r>
-        <w:t xml:space="preserve">ed to have been driven by selection to reduce recombination between the sex determining locus and sexually antagonistic locus located on the autosome (McAllister 2003). Additionally, an apparent surplus in X chromosome autosome fusions in jumping spiders, </w:t>
-      </w:r>
-      <w:proofErr w:type="spellStart"/>
-      <w:r>
-        <w:rPr>
-          <w:i/>
-        </w:rPr>
-        <w:t>Habronattus</w:t>
-      </w:r>
-      <w:proofErr w:type="spellEnd"/>
-      <w:r>
-        <w:t xml:space="preserve">, is </w:t>
-      </w:r>
-      <w:r>
-        <w:lastRenderedPageBreak/>
-        <w:t>hypothesized to result from a mechanism of isolating male-beneficial sexually antagonistic alleles on the neo-Y chromosome (Maddison and Leduc-Robert 2013). Further empirical studies suggest that sexual antagonism may be common throughout the genome (</w:t>
-      </w:r>
-      <w:proofErr w:type="spellStart"/>
-      <w:r>
-        <w:t>Innocenti</w:t>
-      </w:r>
-      <w:proofErr w:type="spellEnd"/>
-      <w:r>
-        <w:t xml:space="preserve"> and Morrow 2010; Cheng and Kirkpatrick 2016). However, there remains significant debate on the ubiquity of sexually antagonistic variation (</w:t>
-      </w:r>
-      <w:proofErr w:type="spellStart"/>
-      <w:r>
-        <w:t>Kasimatis</w:t>
-      </w:r>
-      <w:proofErr w:type="spellEnd"/>
-      <w:r>
-        <w:t xml:space="preserve">, Ralph, and Phillips 2019; </w:t>
-      </w:r>
-      <w:proofErr w:type="spellStart"/>
-      <w:r>
-        <w:t>Ponnikas</w:t>
-      </w:r>
-      <w:proofErr w:type="spellEnd"/>
-      <w:r>
-        <w:t xml:space="preserve"> et al. 2018). A strong measure of the frequency of significant sexually antagonistic variation across the genome would be an excess of SA-fusions relative to AA-fusions across large clades. We derive equations describing the probability of each type of fusion necessary to perform such a test</w:t>
-      </w:r>
-      <w:r>
-        <w:t xml:space="preserve"> and illustrate two approaches to using these equations with empirical datasets</w:t>
-      </w:r>
-      <w:r>
-        <w:t>.</w:t>
-      </w:r>
+          <w:noProof/>
+          <w:highlight w:val="yellow"/>
+          <w:rPrChange w:id="24" w:author="Microsoft Office User" w:date="2020-07-30T12:30:00Z">
+            <w:rPr>
+              <w:i/>
+              <w:noProof/>
+            </w:rPr>
+          </w:rPrChange>
+        </w:rPr>
+        <w:t xml:space="preserve"> et al.</w:t>
+      </w:r>
+      <w:r>
+        <w:rPr>
+          <w:noProof/>
+          <w:highlight w:val="yellow"/>
+          <w:rPrChange w:id="25" w:author="Microsoft Office User" w:date="2020-07-30T12:30:00Z">
+            <w:rPr>
+              <w:noProof/>
+            </w:rPr>
+          </w:rPrChange>
+        </w:rPr>
+        <w:t xml:space="preserve"> 2009)</w:t>
+      </w:r>
+      <w:r>
+        <w:rPr>
+          <w:highlight w:val="yellow"/>
+          <w:rPrChange w:id="26" w:author="Microsoft Office User" w:date="2020-07-30T12:30:00Z">
+            <w:rPr/>
+          </w:rPrChange>
+        </w:rPr>
+        <w:fldChar w:fldCharType="end"/>
+      </w:r>
+      <w:ins w:id="27" w:author="Microsoft Office User" w:date="2020-07-28T17:19:00Z">
+        <w:r>
+          <w:rPr>
+            <w:highlight w:val="yellow"/>
+            <w:rPrChange w:id="28" w:author="Microsoft Office User" w:date="2020-07-30T12:30:00Z">
+              <w:rPr/>
+            </w:rPrChange>
+          </w:rPr>
+          <w:t>.</w:t>
+        </w:r>
+      </w:ins>
+      <w:ins w:id="29" w:author="Microsoft Office User" w:date="2020-07-28T17:18:00Z">
+        <w:r>
+          <w:t xml:space="preserve"> </w:t>
+        </w:r>
+      </w:ins>
     </w:p>
     <w:p>
       <w:pPr>
+        <w:pStyle w:val="FirstParagraph"/>
+      </w:pPr>
+      <w:del w:id="30" w:author="Microsoft Office User" w:date="2020-07-28T17:21:00Z">
+        <w:r>
+          <w:lastRenderedPageBreak/>
+          <w:delText xml:space="preserve">Limited empirical examples have shown instances where autosomes, </w:delText>
+        </w:r>
+        <w:r>
+          <w:delText>with a sexually antagonistic</w:delText>
+        </w:r>
+      </w:del>
+      <w:del w:id="31" w:author="Microsoft Office User" w:date="2020-07-28T17:02:00Z">
+        <w:r>
+          <w:delText>, have r</w:delText>
+        </w:r>
+      </w:del>
+      <w:del w:id="32" w:author="Microsoft Office User" w:date="2020-07-28T17:21:00Z">
+        <w:r>
+          <w:delText>ecently fused with sex chromosome</w:delText>
+        </w:r>
+      </w:del>
+      <w:del w:id="33" w:author="Microsoft Office User" w:date="2020-07-28T17:02:00Z">
+        <w:r>
+          <w:delText>s (Zhou and Bachtrog 2012)</w:delText>
+        </w:r>
+      </w:del>
+      <w:del w:id="34" w:author="Microsoft Office User" w:date="2020-07-28T17:21:00Z">
+        <w:r>
+          <w:delText xml:space="preserve">. For instance, a recent fusion between the X chromosome and an autosome in </w:delText>
+        </w:r>
+        <w:r>
+          <w:rPr>
+            <w:i/>
+          </w:rPr>
+          <w:delText>Drosophila americana</w:delText>
+        </w:r>
+        <w:r>
+          <w:delText xml:space="preserve"> is propo</w:delText>
+        </w:r>
+        <w:r>
+          <w:delText>s</w:delText>
+        </w:r>
+        <w:r>
+          <w:delText xml:space="preserve">ed to have been driven by selection to reduce recombination between the sex determining locus and sexually antagonistic locus located on the autosome (McAllister 2003). </w:delText>
+        </w:r>
+      </w:del>
+      <w:r>
+        <w:t xml:space="preserve">Additionally, an apparent surplus in X chromosome autosome fusions in jumping spiders, </w:t>
+      </w:r>
+      <w:proofErr w:type="spellStart"/>
+      <w:r>
+        <w:rPr>
+          <w:i/>
+        </w:rPr>
+        <w:t>Habronattus</w:t>
+      </w:r>
+      <w:proofErr w:type="spellEnd"/>
+      <w:r>
+        <w:t>, is hypothesized to result from a mechanism of isolating male-beneficial sexually antagonistic alleles on the neo-Y chromosome (Maddison and Leduc-Robert 2013). Further empirical studies suggest that sexual antagonism may be common throughout the genome (</w:t>
+      </w:r>
+      <w:proofErr w:type="spellStart"/>
+      <w:r>
+        <w:t>Innocenti</w:t>
+      </w:r>
+      <w:proofErr w:type="spellEnd"/>
+      <w:r>
+        <w:t xml:space="preserve"> and Morrow 2010; Cheng and Kirkpatrick 2016). However, there remains significant debate on the ubiquity of sexually antagonistic variation (</w:t>
+      </w:r>
+      <w:proofErr w:type="spellStart"/>
+      <w:r>
+        <w:t>Kasimatis</w:t>
+      </w:r>
+      <w:proofErr w:type="spellEnd"/>
+      <w:r>
+        <w:t xml:space="preserve">, Ralph, and Phillips 2019; </w:t>
+      </w:r>
+      <w:proofErr w:type="spellStart"/>
+      <w:r>
+        <w:t>Ponnikas</w:t>
+      </w:r>
+      <w:proofErr w:type="spellEnd"/>
+      <w:r>
+        <w:t xml:space="preserve"> et al. 2018). A strong measure of the frequency of significant sexually antagonistic variation across the genome would be an excess of SA-fusions relative to AA-fusions across large clades. We derive equations describing the probability of each type of fusion necessary to perform such a test</w:t>
+      </w:r>
+      <w:r>
+        <w:t xml:space="preserve"> and illustrate two approaches to using these equations with empirical datasets</w:t>
+      </w:r>
+      <w:r>
+        <w:t>.</w:t>
+      </w:r>
+    </w:p>
+    <w:p>
+      <w:pPr>
         <w:pStyle w:val="Heading1"/>
         <w:rPr>
           <w:rFonts w:asciiTheme="minorHAnsi" w:hAnsiTheme="minorHAnsi"/>
         </w:rPr>
       </w:pPr>
-      <w:bookmarkStart w:id="2" w:name="the-model"/>
+      <w:bookmarkStart w:id="35" w:name="the-model"/>
       <w:r>
         <w:rPr>
           <w:rFonts w:asciiTheme="minorHAnsi" w:hAnsiTheme="minorHAnsi"/>
         </w:rPr>
         <w:t>The Model</w:t>
       </w:r>
-      <w:bookmarkEnd w:id="2"/>
+      <w:bookmarkEnd w:id="35"/>
     </w:p>
     <w:p>
       <w:pPr>
@@ -376,7 +732,6 @@
       <w:pPr>
         <w:pStyle w:val="BodyText"/>
         <w:rPr>
-          <w:ins w:id="3" w:author="Nathan" w:date="2020-07-27T22:54:00Z"/>
           <w:rFonts w:eastAsiaTheme="minorEastAsia"/>
         </w:rPr>
       </w:pPr>
@@ -510,72 +865,48 @@
         </w:rPr>
         <w:t xml:space="preserve">we present the following expression for the expected proportion of fusions which occur between </w:t>
       </w:r>
-      <w:ins w:id="4" w:author="Nathan" w:date="2020-07-27T22:53:00Z">
-        <w:r>
-          <w:rPr>
-            <w:rFonts w:eastAsiaTheme="minorEastAsia"/>
-          </w:rPr>
-          <w:t>two</w:t>
-        </w:r>
-      </w:ins>
-      <w:del w:id="5" w:author="Nathan" w:date="2020-07-27T22:53:00Z">
-        <w:r>
-          <w:rPr>
-            <w:rFonts w:eastAsiaTheme="minorEastAsia"/>
-          </w:rPr>
-          <w:delText>a</w:delText>
-        </w:r>
-      </w:del>
       <w:r>
         <w:rPr>
           <w:rFonts w:eastAsiaTheme="minorEastAsia"/>
         </w:rPr>
+        <w:t>two</w:t>
+      </w:r>
+      <w:r>
+        <w:rPr>
+          <w:rFonts w:eastAsiaTheme="minorEastAsia"/>
+        </w:rPr>
         <w:t xml:space="preserve"> sex chromosome</w:t>
       </w:r>
-      <w:ins w:id="6" w:author="Nathan" w:date="2020-07-27T22:53:00Z">
-        <w:r>
-          <w:rPr>
-            <w:rFonts w:eastAsiaTheme="minorEastAsia"/>
-          </w:rPr>
-          <w:t>s</w:t>
-        </w:r>
-      </w:ins>
       <w:r>
         <w:rPr>
           <w:rFonts w:eastAsiaTheme="minorEastAsia"/>
         </w:rPr>
+        <w:t>s</w:t>
+      </w:r>
+      <w:r>
+        <w:rPr>
+          <w:rFonts w:eastAsiaTheme="minorEastAsia"/>
+        </w:rPr>
         <w:t xml:space="preserve"> and </w:t>
       </w:r>
-      <w:ins w:id="7" w:author="Nathan" w:date="2020-07-27T22:53:00Z">
-        <w:r>
-          <w:rPr>
-            <w:rFonts w:eastAsiaTheme="minorEastAsia"/>
-          </w:rPr>
-          <w:t>two</w:t>
-        </w:r>
-      </w:ins>
-      <w:del w:id="8" w:author="Nathan" w:date="2020-07-27T22:53:00Z">
-        <w:r>
-          <w:rPr>
-            <w:rFonts w:eastAsiaTheme="minorEastAsia"/>
-          </w:rPr>
-          <w:delText>an</w:delText>
-        </w:r>
-      </w:del>
       <w:r>
         <w:rPr>
           <w:rFonts w:eastAsiaTheme="minorEastAsia"/>
         </w:rPr>
+        <w:t>two</w:t>
+      </w:r>
+      <w:r>
+        <w:rPr>
+          <w:rFonts w:eastAsiaTheme="minorEastAsia"/>
+        </w:rPr>
         <w:t xml:space="preserve"> autosome</w:t>
       </w:r>
-      <w:ins w:id="9" w:author="Nathan" w:date="2020-07-27T22:53:00Z">
-        <w:r>
-          <w:rPr>
-            <w:rFonts w:eastAsiaTheme="minorEastAsia"/>
-          </w:rPr>
-          <w:t>s</w:t>
-        </w:r>
-      </w:ins>
+      <w:r>
+        <w:rPr>
+          <w:rFonts w:eastAsiaTheme="minorEastAsia"/>
+        </w:rPr>
+        <w:t>s</w:t>
+      </w:r>
       <w:r>
         <w:rPr>
           <w:rFonts w:eastAsiaTheme="minorEastAsia"/>
@@ -587,1628 +918,1308 @@
       <w:pPr>
         <w:pStyle w:val="BodyText"/>
         <w:jc w:val="center"/>
-        <w:rPr>
-          <w:ins w:id="10" w:author="Nathan" w:date="2020-07-27T22:54:00Z"/>
-        </w:rPr>
       </w:pPr>
       <m:oMath>
         <m:r>
-          <w:ins w:id="11" w:author="Nathan" w:date="2020-07-27T22:54:00Z">
-            <w:rPr>
-              <w:rFonts w:ascii="Cambria Math" w:hAnsi="Cambria Math"/>
-            </w:rPr>
-            <m:t>P(SS)=</m:t>
-          </w:ins>
+          <w:rPr>
+            <w:rFonts w:ascii="Cambria Math" w:hAnsi="Cambria Math"/>
+          </w:rPr>
+          <m:t>P(SS)=</m:t>
         </m:r>
         <m:sSub>
           <m:sSubPr>
             <m:ctrlPr>
-              <w:ins w:id="12" w:author="Nathan" w:date="2020-07-27T22:54:00Z">
-                <w:rPr>
-                  <w:rFonts w:ascii="Cambria Math" w:hAnsi="Cambria Math"/>
-                </w:rPr>
-              </w:ins>
+              <w:rPr>
+                <w:rFonts w:ascii="Cambria Math" w:hAnsi="Cambria Math"/>
+              </w:rPr>
             </m:ctrlPr>
           </m:sSubPr>
           <m:e>
             <m:r>
-              <w:ins w:id="13" w:author="Nathan" w:date="2020-07-27T22:54:00Z">
-                <w:rPr>
-                  <w:rFonts w:ascii="Cambria Math" w:hAnsi="Cambria Math"/>
-                </w:rPr>
-                <m:t>μ</m:t>
-              </w:ins>
+              <w:rPr>
+                <w:rFonts w:ascii="Cambria Math" w:hAnsi="Cambria Math"/>
+              </w:rPr>
+              <m:t>μ</m:t>
             </m:r>
           </m:e>
           <m:sub>
             <m:r>
-              <w:ins w:id="14" w:author="Nathan" w:date="2020-07-27T22:54:00Z">
-                <w:rPr>
-                  <w:rFonts w:ascii="Cambria Math" w:hAnsi="Cambria Math"/>
-                </w:rPr>
-                <m:t>d</m:t>
-              </w:ins>
+              <w:rPr>
+                <w:rFonts w:ascii="Cambria Math" w:hAnsi="Cambria Math"/>
+              </w:rPr>
+              <m:t>d</m:t>
             </m:r>
           </m:sub>
         </m:sSub>
         <m:f>
           <m:fPr>
             <m:ctrlPr>
-              <w:ins w:id="15" w:author="Nathan" w:date="2020-07-27T22:54:00Z">
-                <w:rPr>
-                  <w:rFonts w:ascii="Cambria Math" w:hAnsi="Cambria Math"/>
-                </w:rPr>
-              </w:ins>
+              <w:rPr>
+                <w:rFonts w:ascii="Cambria Math" w:hAnsi="Cambria Math"/>
+              </w:rPr>
             </m:ctrlPr>
           </m:fPr>
           <m:num>
             <m:r>
-              <w:ins w:id="16" w:author="Nathan" w:date="2020-07-27T22:54:00Z">
-                <w:rPr>
-                  <w:rFonts w:ascii="Cambria Math" w:hAnsi="Cambria Math"/>
-                </w:rPr>
-                <m:t>4</m:t>
-              </w:ins>
+              <w:rPr>
+                <w:rFonts w:ascii="Cambria Math" w:hAnsi="Cambria Math"/>
+              </w:rPr>
+              <m:t>4</m:t>
             </m:r>
             <m:sSub>
               <m:sSubPr>
                 <m:ctrlPr>
-                  <w:ins w:id="17" w:author="Nathan" w:date="2020-07-27T22:54:00Z">
-                    <w:rPr>
-                      <w:rFonts w:ascii="Cambria Math" w:hAnsi="Cambria Math"/>
-                    </w:rPr>
-                  </w:ins>
+                  <w:rPr>
+                    <w:rFonts w:ascii="Cambria Math" w:hAnsi="Cambria Math"/>
+                  </w:rPr>
                 </m:ctrlPr>
               </m:sSubPr>
               <m:e>
                 <m:r>
-                  <w:ins w:id="18" w:author="Nathan" w:date="2020-07-27T22:54:00Z">
-                    <w:rPr>
-                      <w:rFonts w:ascii="Cambria Math" w:hAnsi="Cambria Math"/>
-                    </w:rPr>
-                    <m:t>X</m:t>
-                  </w:ins>
+                  <w:rPr>
+                    <w:rFonts w:ascii="Cambria Math" w:hAnsi="Cambria Math"/>
+                  </w:rPr>
+                  <m:t>X</m:t>
                 </m:r>
               </m:e>
               <m:sub>
                 <m:r>
-                  <w:ins w:id="19" w:author="Nathan" w:date="2020-07-27T22:54:00Z">
-                    <w:rPr>
-                      <w:rFonts w:ascii="Cambria Math" w:hAnsi="Cambria Math"/>
-                    </w:rPr>
-                    <m:t>s</m:t>
-                  </w:ins>
+                  <w:rPr>
+                    <w:rFonts w:ascii="Cambria Math" w:hAnsi="Cambria Math"/>
+                  </w:rPr>
+                  <m:t>s</m:t>
                 </m:r>
               </m:sub>
             </m:sSub>
             <m:r>
-              <w:ins w:id="20" w:author="Nathan" w:date="2020-07-27T22:54:00Z">
-                <w:rPr>
-                  <w:rFonts w:ascii="Cambria Math" w:hAnsi="Cambria Math"/>
-                </w:rPr>
-                <m:t>(</m:t>
-              </w:ins>
+              <w:rPr>
+                <w:rFonts w:ascii="Cambria Math" w:hAnsi="Cambria Math"/>
+              </w:rPr>
+              <m:t>(</m:t>
             </m:r>
             <m:sSub>
               <m:sSubPr>
                 <m:ctrlPr>
-                  <w:ins w:id="21" w:author="Nathan" w:date="2020-07-27T22:54:00Z">
-                    <w:rPr>
-                      <w:rFonts w:ascii="Cambria Math" w:hAnsi="Cambria Math"/>
-                    </w:rPr>
-                  </w:ins>
+                  <w:rPr>
+                    <w:rFonts w:ascii="Cambria Math" w:hAnsi="Cambria Math"/>
+                  </w:rPr>
                 </m:ctrlPr>
               </m:sSubPr>
               <m:e>
                 <m:r>
-                  <w:ins w:id="22" w:author="Nathan" w:date="2020-07-27T22:54:00Z">
-                    <w:rPr>
-                      <w:rFonts w:ascii="Cambria Math" w:hAnsi="Cambria Math"/>
-                    </w:rPr>
-                    <m:t>X</m:t>
-                  </w:ins>
+                  <w:rPr>
+                    <w:rFonts w:ascii="Cambria Math" w:hAnsi="Cambria Math"/>
+                  </w:rPr>
+                  <m:t>X</m:t>
                 </m:r>
               </m:e>
               <m:sub>
                 <m:r>
-                  <w:ins w:id="23" w:author="Nathan" w:date="2020-07-27T22:54:00Z">
-                    <w:rPr>
-                      <w:rFonts w:ascii="Cambria Math" w:hAnsi="Cambria Math"/>
-                    </w:rPr>
-                    <m:t>s</m:t>
-                  </w:ins>
+                  <w:rPr>
+                    <w:rFonts w:ascii="Cambria Math" w:hAnsi="Cambria Math"/>
+                  </w:rPr>
+                  <m:t>s</m:t>
                 </m:r>
               </m:sub>
             </m:sSub>
             <m:r>
-              <w:ins w:id="24" w:author="Nathan" w:date="2020-07-27T22:54:00Z">
-                <w:rPr>
-                  <w:rFonts w:ascii="Cambria Math" w:hAnsi="Cambria Math"/>
-                </w:rPr>
-                <m:t>-1)</m:t>
-              </w:ins>
+              <w:rPr>
+                <w:rFonts w:ascii="Cambria Math" w:hAnsi="Cambria Math"/>
+              </w:rPr>
+              <m:t>-1)</m:t>
             </m:r>
           </m:num>
           <m:den>
             <m:sSub>
               <m:sSubPr>
                 <m:ctrlPr>
-                  <w:ins w:id="25" w:author="Nathan" w:date="2020-07-27T22:54:00Z">
-                    <w:rPr>
-                      <w:rFonts w:ascii="Cambria Math" w:hAnsi="Cambria Math"/>
-                    </w:rPr>
-                  </w:ins>
+                  <w:rPr>
+                    <w:rFonts w:ascii="Cambria Math" w:hAnsi="Cambria Math"/>
+                  </w:rPr>
                 </m:ctrlPr>
               </m:sSubPr>
               <m:e>
                 <m:r>
-                  <w:ins w:id="26" w:author="Nathan" w:date="2020-07-27T22:54:00Z">
-                    <w:rPr>
-                      <w:rFonts w:ascii="Cambria Math" w:hAnsi="Cambria Math"/>
-                    </w:rPr>
-                    <m:t>D</m:t>
-                  </w:ins>
+                  <w:rPr>
+                    <w:rFonts w:ascii="Cambria Math" w:hAnsi="Cambria Math"/>
+                  </w:rPr>
+                  <m:t>D</m:t>
                 </m:r>
               </m:e>
               <m:sub>
                 <m:r>
-                  <w:ins w:id="27" w:author="Nathan" w:date="2020-07-27T22:54:00Z">
-                    <w:rPr>
-                      <w:rFonts w:ascii="Cambria Math" w:hAnsi="Cambria Math"/>
-                    </w:rPr>
-                    <m:t>d</m:t>
-                  </w:ins>
+                  <w:rPr>
+                    <w:rFonts w:ascii="Cambria Math" w:hAnsi="Cambria Math"/>
+                  </w:rPr>
+                  <m:t>d</m:t>
                 </m:r>
               </m:sub>
             </m:sSub>
             <m:r>
-              <w:ins w:id="28" w:author="Nathan" w:date="2020-07-27T22:54:00Z">
-                <w:rPr>
-                  <w:rFonts w:ascii="Cambria Math" w:hAnsi="Cambria Math"/>
-                </w:rPr>
-                <m:t>(</m:t>
-              </w:ins>
+              <w:rPr>
+                <w:rFonts w:ascii="Cambria Math" w:hAnsi="Cambria Math"/>
+              </w:rPr>
+              <m:t>(</m:t>
             </m:r>
             <m:sSub>
               <m:sSubPr>
                 <m:ctrlPr>
-                  <w:ins w:id="29" w:author="Nathan" w:date="2020-07-27T22:54:00Z">
-                    <w:rPr>
-                      <w:rFonts w:ascii="Cambria Math" w:hAnsi="Cambria Math"/>
-                    </w:rPr>
-                  </w:ins>
+                  <w:rPr>
+                    <w:rFonts w:ascii="Cambria Math" w:hAnsi="Cambria Math"/>
+                  </w:rPr>
                 </m:ctrlPr>
               </m:sSubPr>
               <m:e>
                 <m:r>
-                  <w:ins w:id="30" w:author="Nathan" w:date="2020-07-27T22:54:00Z">
-                    <w:rPr>
-                      <w:rFonts w:ascii="Cambria Math" w:hAnsi="Cambria Math"/>
-                    </w:rPr>
-                    <m:t>D</m:t>
-                  </w:ins>
+                  <w:rPr>
+                    <w:rFonts w:ascii="Cambria Math" w:hAnsi="Cambria Math"/>
+                  </w:rPr>
+                  <m:t>D</m:t>
                 </m:r>
               </m:e>
               <m:sub>
                 <m:r>
-                  <w:ins w:id="31" w:author="Nathan" w:date="2020-07-27T22:54:00Z">
-                    <w:rPr>
-                      <w:rFonts w:ascii="Cambria Math" w:hAnsi="Cambria Math"/>
-                    </w:rPr>
-                    <m:t>d</m:t>
-                  </w:ins>
+                  <w:rPr>
+                    <w:rFonts w:ascii="Cambria Math" w:hAnsi="Cambria Math"/>
+                  </w:rPr>
+                  <m:t>d</m:t>
                 </m:r>
               </m:sub>
             </m:sSub>
             <m:r>
-              <w:ins w:id="32" w:author="Nathan" w:date="2020-07-27T22:54:00Z">
-                <w:rPr>
-                  <w:rFonts w:ascii="Cambria Math" w:hAnsi="Cambria Math"/>
-                </w:rPr>
-                <m:t>-2)</m:t>
-              </w:ins>
+              <w:rPr>
+                <w:rFonts w:ascii="Cambria Math" w:hAnsi="Cambria Math"/>
+              </w:rPr>
+              <m:t>-2)</m:t>
             </m:r>
           </m:den>
         </m:f>
         <m:r>
-          <w:ins w:id="33" w:author="Nathan" w:date="2020-07-27T22:54:00Z">
-            <w:rPr>
-              <w:rFonts w:ascii="Cambria Math" w:hAnsi="Cambria Math"/>
-            </w:rPr>
-            <m:t>+(1-</m:t>
-          </w:ins>
+          <w:rPr>
+            <w:rFonts w:ascii="Cambria Math" w:hAnsi="Cambria Math"/>
+          </w:rPr>
+          <m:t>+(1-</m:t>
         </m:r>
         <m:sSub>
           <m:sSubPr>
             <m:ctrlPr>
-              <w:ins w:id="34" w:author="Nathan" w:date="2020-07-27T22:54:00Z">
-                <w:rPr>
-                  <w:rFonts w:ascii="Cambria Math" w:hAnsi="Cambria Math"/>
-                </w:rPr>
-              </w:ins>
+              <w:rPr>
+                <w:rFonts w:ascii="Cambria Math" w:hAnsi="Cambria Math"/>
+              </w:rPr>
             </m:ctrlPr>
           </m:sSubPr>
           <m:e>
             <m:r>
-              <w:ins w:id="35" w:author="Nathan" w:date="2020-07-27T22:54:00Z">
-                <w:rPr>
-                  <w:rFonts w:ascii="Cambria Math" w:hAnsi="Cambria Math"/>
-                </w:rPr>
-                <m:t>μ</m:t>
-              </w:ins>
+              <w:rPr>
+                <w:rFonts w:ascii="Cambria Math" w:hAnsi="Cambria Math"/>
+              </w:rPr>
+              <m:t>μ</m:t>
             </m:r>
           </m:e>
           <m:sub>
             <m:r>
-              <w:ins w:id="36" w:author="Nathan" w:date="2020-07-27T22:54:00Z">
-                <w:rPr>
-                  <w:rFonts w:ascii="Cambria Math" w:hAnsi="Cambria Math"/>
-                </w:rPr>
-                <m:t>d</m:t>
-              </w:ins>
+              <w:rPr>
+                <w:rFonts w:ascii="Cambria Math" w:hAnsi="Cambria Math"/>
+              </w:rPr>
+              <m:t>d</m:t>
             </m:r>
           </m:sub>
         </m:sSub>
         <m:r>
-          <w:ins w:id="37" w:author="Nathan" w:date="2020-07-27T22:54:00Z">
-            <w:rPr>
-              <w:rFonts w:ascii="Cambria Math" w:hAnsi="Cambria Math"/>
-            </w:rPr>
-            <m:t>)</m:t>
-          </w:ins>
+          <w:rPr>
+            <w:rFonts w:ascii="Cambria Math" w:hAnsi="Cambria Math"/>
+          </w:rPr>
+          <m:t>)</m:t>
         </m:r>
         <m:d>
           <m:dPr>
             <m:begChr m:val="["/>
             <m:endChr m:val="]"/>
             <m:ctrlPr>
-              <w:ins w:id="38" w:author="Nathan" w:date="2020-07-27T22:54:00Z">
-                <w:rPr>
-                  <w:rFonts w:ascii="Cambria Math" w:hAnsi="Cambria Math"/>
-                  <w:i/>
-                </w:rPr>
-              </w:ins>
+              <w:rPr>
+                <w:rFonts w:ascii="Cambria Math" w:hAnsi="Cambria Math"/>
+                <w:i/>
+              </w:rPr>
             </m:ctrlPr>
           </m:dPr>
           <m:e>
             <m:f>
               <m:fPr>
                 <m:ctrlPr>
-                  <w:ins w:id="39" w:author="Nathan" w:date="2020-07-27T22:54:00Z">
-                    <w:rPr>
-                      <w:rFonts w:ascii="Cambria Math" w:hAnsi="Cambria Math"/>
-                    </w:rPr>
-                  </w:ins>
+                  <w:rPr>
+                    <w:rFonts w:ascii="Cambria Math" w:hAnsi="Cambria Math"/>
+                  </w:rPr>
                 </m:ctrlPr>
               </m:fPr>
               <m:num>
                 <m:sSub>
                   <m:sSubPr>
                     <m:ctrlPr>
-                      <w:ins w:id="40" w:author="Nathan" w:date="2020-07-27T22:54:00Z">
-                        <w:rPr>
-                          <w:rFonts w:ascii="Cambria Math" w:hAnsi="Cambria Math"/>
-                        </w:rPr>
-                      </w:ins>
+                      <w:rPr>
+                        <w:rFonts w:ascii="Cambria Math" w:hAnsi="Cambria Math"/>
+                      </w:rPr>
                     </m:ctrlPr>
                   </m:sSubPr>
                   <m:e>
                     <m:r>
-                      <w:ins w:id="41" w:author="Nathan" w:date="2020-07-27T22:54:00Z">
-                        <w:rPr>
-                          <w:rFonts w:ascii="Cambria Math" w:hAnsi="Cambria Math"/>
-                        </w:rPr>
-                        <m:t>X</m:t>
-                      </w:ins>
+                      <w:rPr>
+                        <w:rFonts w:ascii="Cambria Math" w:hAnsi="Cambria Math"/>
+                      </w:rPr>
+                      <m:t>X</m:t>
                     </m:r>
                   </m:e>
                   <m:sub>
                     <m:r>
-                      <w:ins w:id="42" w:author="Nathan" w:date="2020-07-27T22:54:00Z">
-                        <w:rPr>
-                          <w:rFonts w:ascii="Cambria Math" w:hAnsi="Cambria Math"/>
-                        </w:rPr>
-                        <m:t>s</m:t>
-                      </w:ins>
+                      <w:rPr>
+                        <w:rFonts w:ascii="Cambria Math" w:hAnsi="Cambria Math"/>
+                      </w:rPr>
+                      <m:t>s</m:t>
                     </m:r>
                   </m:sub>
                 </m:sSub>
                 <m:r>
-                  <w:ins w:id="43" w:author="Nathan" w:date="2020-07-27T22:54:00Z">
-                    <w:rPr>
-                      <w:rFonts w:ascii="Cambria Math" w:hAnsi="Cambria Math"/>
-                    </w:rPr>
-                    <m:t>(</m:t>
-                  </w:ins>
+                  <w:rPr>
+                    <w:rFonts w:ascii="Cambria Math" w:hAnsi="Cambria Math"/>
+                  </w:rPr>
+                  <m:t>(</m:t>
                 </m:r>
                 <m:sSub>
                   <m:sSubPr>
                     <m:ctrlPr>
-                      <w:ins w:id="44" w:author="Nathan" w:date="2020-07-27T22:54:00Z">
-                        <w:rPr>
-                          <w:rFonts w:ascii="Cambria Math" w:hAnsi="Cambria Math"/>
-                        </w:rPr>
-                      </w:ins>
+                      <w:rPr>
+                        <w:rFonts w:ascii="Cambria Math" w:hAnsi="Cambria Math"/>
+                      </w:rPr>
                     </m:ctrlPr>
                   </m:sSubPr>
                   <m:e>
                     <m:r>
-                      <w:ins w:id="45" w:author="Nathan" w:date="2020-07-27T22:54:00Z">
-                        <w:rPr>
-                          <w:rFonts w:ascii="Cambria Math" w:hAnsi="Cambria Math"/>
-                        </w:rPr>
-                        <m:t>X</m:t>
-                      </w:ins>
+                      <w:rPr>
+                        <w:rFonts w:ascii="Cambria Math" w:hAnsi="Cambria Math"/>
+                      </w:rPr>
+                      <m:t>X</m:t>
                     </m:r>
                   </m:e>
                   <m:sub>
                     <m:r>
-                      <w:ins w:id="46" w:author="Nathan" w:date="2020-07-27T22:54:00Z">
-                        <w:rPr>
-                          <w:rFonts w:ascii="Cambria Math" w:hAnsi="Cambria Math"/>
-                        </w:rPr>
-                        <m:t>s</m:t>
-                      </w:ins>
+                      <w:rPr>
+                        <w:rFonts w:ascii="Cambria Math" w:hAnsi="Cambria Math"/>
+                      </w:rPr>
+                      <m:t>s</m:t>
                     </m:r>
                   </m:sub>
                 </m:sSub>
                 <m:r>
-                  <w:ins w:id="47" w:author="Nathan" w:date="2020-07-27T22:54:00Z">
-                    <w:rPr>
-                      <w:rFonts w:ascii="Cambria Math" w:hAnsi="Cambria Math"/>
-                    </w:rPr>
-                    <m:t>-1)</m:t>
-                  </w:ins>
+                  <w:rPr>
+                    <w:rFonts w:ascii="Cambria Math" w:hAnsi="Cambria Math"/>
+                  </w:rPr>
+                  <m:t>-1)</m:t>
                 </m:r>
               </m:num>
               <m:den>
                 <m:sSub>
                   <m:sSubPr>
                     <m:ctrlPr>
-                      <w:ins w:id="48" w:author="Nathan" w:date="2020-07-27T22:54:00Z">
-                        <w:rPr>
-                          <w:rFonts w:ascii="Cambria Math" w:hAnsi="Cambria Math"/>
-                        </w:rPr>
-                      </w:ins>
+                      <w:rPr>
+                        <w:rFonts w:ascii="Cambria Math" w:hAnsi="Cambria Math"/>
+                      </w:rPr>
                     </m:ctrlPr>
                   </m:sSubPr>
                   <m:e>
                     <m:r>
-                      <w:ins w:id="49" w:author="Nathan" w:date="2020-07-27T22:54:00Z">
-                        <w:rPr>
-                          <w:rFonts w:ascii="Cambria Math" w:hAnsi="Cambria Math"/>
-                        </w:rPr>
-                        <m:t>D</m:t>
-                      </w:ins>
+                      <w:rPr>
+                        <w:rFonts w:ascii="Cambria Math" w:hAnsi="Cambria Math"/>
+                      </w:rPr>
+                      <m:t>D</m:t>
                     </m:r>
                   </m:e>
                   <m:sub>
                     <m:r>
-                      <w:ins w:id="50" w:author="Nathan" w:date="2020-07-27T22:54:00Z">
-                        <w:rPr>
-                          <w:rFonts w:ascii="Cambria Math" w:hAnsi="Cambria Math"/>
-                        </w:rPr>
-                        <m:t>s</m:t>
-                      </w:ins>
+                      <w:rPr>
+                        <w:rFonts w:ascii="Cambria Math" w:hAnsi="Cambria Math"/>
+                      </w:rPr>
+                      <m:t>s</m:t>
                     </m:r>
                   </m:sub>
                 </m:sSub>
                 <m:r>
-                  <w:ins w:id="51" w:author="Nathan" w:date="2020-07-27T22:54:00Z">
-                    <w:rPr>
-                      <w:rFonts w:ascii="Cambria Math" w:hAnsi="Cambria Math"/>
-                    </w:rPr>
-                    <m:t>(</m:t>
-                  </w:ins>
+                  <w:rPr>
+                    <w:rFonts w:ascii="Cambria Math" w:hAnsi="Cambria Math"/>
+                  </w:rPr>
+                  <m:t>(</m:t>
                 </m:r>
                 <m:sSub>
                   <m:sSubPr>
                     <m:ctrlPr>
-                      <w:ins w:id="52" w:author="Nathan" w:date="2020-07-27T22:54:00Z">
-                        <w:rPr>
-                          <w:rFonts w:ascii="Cambria Math" w:hAnsi="Cambria Math"/>
-                        </w:rPr>
-                      </w:ins>
+                      <w:rPr>
+                        <w:rFonts w:ascii="Cambria Math" w:hAnsi="Cambria Math"/>
+                      </w:rPr>
                     </m:ctrlPr>
                   </m:sSubPr>
                   <m:e>
                     <m:r>
-                      <w:ins w:id="53" w:author="Nathan" w:date="2020-07-27T22:54:00Z">
-                        <w:rPr>
-                          <w:rFonts w:ascii="Cambria Math" w:hAnsi="Cambria Math"/>
-                        </w:rPr>
-                        <m:t>D</m:t>
-                      </w:ins>
+                      <w:rPr>
+                        <w:rFonts w:ascii="Cambria Math" w:hAnsi="Cambria Math"/>
+                      </w:rPr>
+                      <m:t>D</m:t>
                     </m:r>
                   </m:e>
                   <m:sub>
                     <m:r>
-                      <w:ins w:id="54" w:author="Nathan" w:date="2020-07-27T22:54:00Z">
-                        <w:rPr>
-                          <w:rFonts w:ascii="Cambria Math" w:hAnsi="Cambria Math"/>
-                        </w:rPr>
-                        <m:t>s</m:t>
-                      </w:ins>
+                      <w:rPr>
+                        <w:rFonts w:ascii="Cambria Math" w:hAnsi="Cambria Math"/>
+                      </w:rPr>
+                      <m:t>s</m:t>
                     </m:r>
                   </m:sub>
                 </m:sSub>
                 <m:r>
-                  <w:ins w:id="55" w:author="Nathan" w:date="2020-07-27T22:54:00Z">
-                    <w:rPr>
-                      <w:rFonts w:ascii="Cambria Math" w:hAnsi="Cambria Math"/>
-                    </w:rPr>
-                    <m:t>+</m:t>
-                  </w:ins>
+                  <w:rPr>
+                    <w:rFonts w:ascii="Cambria Math" w:hAnsi="Cambria Math"/>
+                  </w:rPr>
+                  <m:t>+</m:t>
                 </m:r>
                 <m:sSub>
                   <m:sSubPr>
                     <m:ctrlPr>
-                      <w:ins w:id="56" w:author="Nathan" w:date="2020-07-27T22:54:00Z">
-                        <w:rPr>
-                          <w:rFonts w:ascii="Cambria Math" w:hAnsi="Cambria Math"/>
-                        </w:rPr>
-                      </w:ins>
+                      <w:rPr>
+                        <w:rFonts w:ascii="Cambria Math" w:hAnsi="Cambria Math"/>
+                      </w:rPr>
                     </m:ctrlPr>
                   </m:sSubPr>
                   <m:e>
                     <m:r>
-                      <w:ins w:id="57" w:author="Nathan" w:date="2020-07-27T22:54:00Z">
-                        <w:rPr>
-                          <w:rFonts w:ascii="Cambria Math" w:hAnsi="Cambria Math"/>
-                        </w:rPr>
-                        <m:t>X</m:t>
-                      </w:ins>
+                      <w:rPr>
+                        <w:rFonts w:ascii="Cambria Math" w:hAnsi="Cambria Math"/>
+                      </w:rPr>
+                      <m:t>X</m:t>
                     </m:r>
                   </m:e>
                   <m:sub>
                     <m:r>
-                      <w:ins w:id="58" w:author="Nathan" w:date="2020-07-27T22:54:00Z">
-                        <w:rPr>
-                          <w:rFonts w:ascii="Cambria Math" w:hAnsi="Cambria Math"/>
-                        </w:rPr>
-                        <m:t>s</m:t>
-                      </w:ins>
+                      <w:rPr>
+                        <w:rFonts w:ascii="Cambria Math" w:hAnsi="Cambria Math"/>
+                      </w:rPr>
+                      <m:t>s</m:t>
                     </m:r>
                   </m:sub>
                 </m:sSub>
                 <m:r>
-                  <w:ins w:id="59" w:author="Nathan" w:date="2020-07-27T22:54:00Z">
-                    <w:rPr>
-                      <w:rFonts w:ascii="Cambria Math" w:hAnsi="Cambria Math"/>
-                    </w:rPr>
-                    <m:t>-1)</m:t>
-                  </w:ins>
+                  <w:rPr>
+                    <w:rFonts w:ascii="Cambria Math" w:hAnsi="Cambria Math"/>
+                  </w:rPr>
+                  <m:t>-1)</m:t>
                 </m:r>
               </m:den>
             </m:f>
             <m:r>
-              <w:ins w:id="60" w:author="Nathan" w:date="2020-07-27T22:54:00Z">
-                <w:rPr>
-                  <w:rFonts w:ascii="Cambria Math" w:hAnsi="Cambria Math"/>
-                </w:rPr>
-                <m:t>+</m:t>
-              </w:ins>
+              <w:rPr>
+                <w:rFonts w:ascii="Cambria Math" w:hAnsi="Cambria Math"/>
+              </w:rPr>
+              <m:t>+</m:t>
             </m:r>
             <m:f>
               <m:fPr>
                 <m:ctrlPr>
-                  <w:ins w:id="61" w:author="Nathan" w:date="2020-07-27T22:54:00Z">
-                    <w:rPr>
-                      <w:rFonts w:ascii="Cambria Math" w:hAnsi="Cambria Math"/>
-                    </w:rPr>
-                  </w:ins>
+                  <w:rPr>
+                    <w:rFonts w:ascii="Cambria Math" w:hAnsi="Cambria Math"/>
+                  </w:rPr>
                 </m:ctrlPr>
               </m:fPr>
               <m:num>
                 <m:r>
-                  <w:ins w:id="62" w:author="Nathan" w:date="2020-07-27T22:54:00Z">
-                    <w:rPr>
-                      <w:rFonts w:ascii="Cambria Math" w:hAnsi="Cambria Math"/>
-                    </w:rPr>
-                    <m:t>Y(Y-1)</m:t>
-                  </w:ins>
+                  <w:rPr>
+                    <w:rFonts w:ascii="Cambria Math" w:hAnsi="Cambria Math"/>
+                  </w:rPr>
+                  <m:t>Y(Y-1)</m:t>
                 </m:r>
               </m:num>
               <m:den>
                 <m:sSub>
                   <m:sSubPr>
                     <m:ctrlPr>
-                      <w:ins w:id="63" w:author="Nathan" w:date="2020-07-27T22:54:00Z">
-                        <w:rPr>
-                          <w:rFonts w:ascii="Cambria Math" w:hAnsi="Cambria Math"/>
-                        </w:rPr>
-                      </w:ins>
+                      <w:rPr>
+                        <w:rFonts w:ascii="Cambria Math" w:hAnsi="Cambria Math"/>
+                      </w:rPr>
                     </m:ctrlPr>
                   </m:sSubPr>
                   <m:e>
                     <m:r>
-                      <w:ins w:id="64" w:author="Nathan" w:date="2020-07-27T22:54:00Z">
-                        <w:rPr>
-                          <w:rFonts w:ascii="Cambria Math" w:hAnsi="Cambria Math"/>
-                        </w:rPr>
-                        <m:t>D</m:t>
-                      </w:ins>
+                      <w:rPr>
+                        <w:rFonts w:ascii="Cambria Math" w:hAnsi="Cambria Math"/>
+                      </w:rPr>
+                      <m:t>D</m:t>
                     </m:r>
                   </m:e>
                   <m:sub>
                     <m:r>
-                      <w:ins w:id="65" w:author="Nathan" w:date="2020-07-27T22:54:00Z">
-                        <w:rPr>
-                          <w:rFonts w:ascii="Cambria Math" w:hAnsi="Cambria Math"/>
-                        </w:rPr>
-                        <m:t>s</m:t>
-                      </w:ins>
+                      <w:rPr>
+                        <w:rFonts w:ascii="Cambria Math" w:hAnsi="Cambria Math"/>
+                      </w:rPr>
+                      <m:t>s</m:t>
                     </m:r>
                   </m:sub>
                 </m:sSub>
                 <m:r>
-                  <w:ins w:id="66" w:author="Nathan" w:date="2020-07-27T22:54:00Z">
-                    <w:rPr>
-                      <w:rFonts w:ascii="Cambria Math" w:hAnsi="Cambria Math"/>
-                    </w:rPr>
-                    <m:t>(</m:t>
-                  </w:ins>
+                  <w:rPr>
+                    <w:rFonts w:ascii="Cambria Math" w:hAnsi="Cambria Math"/>
+                  </w:rPr>
+                  <m:t>(</m:t>
                 </m:r>
                 <m:sSub>
                   <m:sSubPr>
                     <m:ctrlPr>
-                      <w:ins w:id="67" w:author="Nathan" w:date="2020-07-27T22:54:00Z">
-                        <w:rPr>
-                          <w:rFonts w:ascii="Cambria Math" w:hAnsi="Cambria Math"/>
-                        </w:rPr>
-                      </w:ins>
+                      <w:rPr>
+                        <w:rFonts w:ascii="Cambria Math" w:hAnsi="Cambria Math"/>
+                      </w:rPr>
                     </m:ctrlPr>
                   </m:sSubPr>
                   <m:e>
                     <m:r>
-                      <w:ins w:id="68" w:author="Nathan" w:date="2020-07-27T22:54:00Z">
-                        <w:rPr>
-                          <w:rFonts w:ascii="Cambria Math" w:hAnsi="Cambria Math"/>
-                        </w:rPr>
-                        <m:t>D</m:t>
-                      </w:ins>
+                      <w:rPr>
+                        <w:rFonts w:ascii="Cambria Math" w:hAnsi="Cambria Math"/>
+                      </w:rPr>
+                      <m:t>D</m:t>
                     </m:r>
                   </m:e>
                   <m:sub>
                     <m:r>
-                      <w:ins w:id="69" w:author="Nathan" w:date="2020-07-27T22:54:00Z">
-                        <w:rPr>
-                          <w:rFonts w:ascii="Cambria Math" w:hAnsi="Cambria Math"/>
-                        </w:rPr>
-                        <m:t>s</m:t>
-                      </w:ins>
+                      <w:rPr>
+                        <w:rFonts w:ascii="Cambria Math" w:hAnsi="Cambria Math"/>
+                      </w:rPr>
+                      <m:t>s</m:t>
                     </m:r>
                   </m:sub>
                 </m:sSub>
                 <m:r>
-                  <w:ins w:id="70" w:author="Nathan" w:date="2020-07-27T22:54:00Z">
-                    <w:rPr>
-                      <w:rFonts w:ascii="Cambria Math" w:hAnsi="Cambria Math"/>
-                    </w:rPr>
-                    <m:t>+Y-1)</m:t>
-                  </w:ins>
+                  <w:rPr>
+                    <w:rFonts w:ascii="Cambria Math" w:hAnsi="Cambria Math"/>
+                  </w:rPr>
+                  <m:t>+Y-1)</m:t>
                 </m:r>
               </m:den>
             </m:f>
           </m:e>
         </m:d>
       </m:oMath>
-      <w:ins w:id="71" w:author="Nathan" w:date="2020-07-27T22:54:00Z">
-        <w:r>
-          <w:rPr>
-            <w:rFonts w:eastAsiaTheme="minorEastAsia"/>
-          </w:rPr>
-          <w:tab/>
-        </w:r>
-        <w:r>
-          <w:rPr>
-            <w:rFonts w:eastAsiaTheme="minorEastAsia"/>
-          </w:rPr>
-          <w:tab/>
-          <w:t>(</w:t>
-        </w:r>
-        <w:r>
-          <w:rPr>
-            <w:rFonts w:eastAsiaTheme="minorEastAsia"/>
-          </w:rPr>
-          <w:t>2</w:t>
-        </w:r>
-        <w:r>
-          <w:rPr>
-            <w:rFonts w:eastAsiaTheme="minorEastAsia"/>
-          </w:rPr>
-          <w:t>)</w:t>
-        </w:r>
-      </w:ins>
+      <w:r>
+        <w:rPr>
+          <w:rFonts w:eastAsiaTheme="minorEastAsia"/>
+        </w:rPr>
+        <w:tab/>
+      </w:r>
+      <w:r>
+        <w:rPr>
+          <w:rFonts w:eastAsiaTheme="minorEastAsia"/>
+        </w:rPr>
+        <w:tab/>
+        <w:t>(</w:t>
+      </w:r>
+      <w:r>
+        <w:rPr>
+          <w:rFonts w:eastAsiaTheme="minorEastAsia"/>
+        </w:rPr>
+        <w:t>2</w:t>
+      </w:r>
+      <w:r>
+        <w:rPr>
+          <w:rFonts w:eastAsiaTheme="minorEastAsia"/>
+        </w:rPr>
+        <w:t>)</w:t>
+      </w:r>
     </w:p>
     <w:p>
       <w:pPr>
         <w:pStyle w:val="FirstParagraph"/>
         <w:jc w:val="center"/>
         <w:rPr>
-          <w:ins w:id="72" w:author="Nathan" w:date="2020-07-27T22:55:00Z"/>
           <w:rFonts w:eastAsiaTheme="minorEastAsia"/>
         </w:rPr>
       </w:pPr>
       <m:oMath>
         <m:r>
-          <w:ins w:id="73" w:author="Nathan" w:date="2020-07-27T22:54:00Z">
-            <w:rPr>
-              <w:rFonts w:ascii="Cambria Math" w:hAnsi="Cambria Math"/>
-            </w:rPr>
-            <m:t>P(AA)=</m:t>
-          </w:ins>
+          <w:rPr>
+            <w:rFonts w:ascii="Cambria Math" w:hAnsi="Cambria Math"/>
+          </w:rPr>
+          <w:lastRenderedPageBreak/>
+          <m:t>P(AA)=</m:t>
         </m:r>
         <m:sSub>
           <m:sSubPr>
             <m:ctrlPr>
-              <w:ins w:id="74" w:author="Nathan" w:date="2020-07-27T22:54:00Z">
-                <w:rPr>
-                  <w:rFonts w:ascii="Cambria Math" w:hAnsi="Cambria Math"/>
-                </w:rPr>
-              </w:ins>
+              <w:rPr>
+                <w:rFonts w:ascii="Cambria Math" w:hAnsi="Cambria Math"/>
+              </w:rPr>
             </m:ctrlPr>
           </m:sSubPr>
           <m:e>
             <m:r>
-              <w:ins w:id="75" w:author="Nathan" w:date="2020-07-27T22:54:00Z">
-                <w:rPr>
-                  <w:rFonts w:ascii="Cambria Math" w:hAnsi="Cambria Math"/>
-                </w:rPr>
-                <m:t>μ</m:t>
-              </w:ins>
+              <w:rPr>
+                <w:rFonts w:ascii="Cambria Math" w:hAnsi="Cambria Math"/>
+              </w:rPr>
+              <m:t>μ</m:t>
             </m:r>
           </m:e>
           <m:sub>
             <m:r>
-              <w:ins w:id="76" w:author="Nathan" w:date="2020-07-27T22:54:00Z">
-                <w:rPr>
-                  <w:rFonts w:ascii="Cambria Math" w:hAnsi="Cambria Math"/>
-                </w:rPr>
-                <m:t>d</m:t>
-              </w:ins>
+              <w:rPr>
+                <w:rFonts w:ascii="Cambria Math" w:hAnsi="Cambria Math"/>
+              </w:rPr>
+              <m:t>d</m:t>
             </m:r>
           </m:sub>
         </m:sSub>
         <m:f>
           <m:fPr>
             <m:ctrlPr>
-              <w:ins w:id="77" w:author="Nathan" w:date="2020-07-27T22:54:00Z">
-                <w:rPr>
-                  <w:rFonts w:ascii="Cambria Math" w:hAnsi="Cambria Math"/>
-                </w:rPr>
-              </w:ins>
+              <w:rPr>
+                <w:rFonts w:ascii="Cambria Math" w:hAnsi="Cambria Math"/>
+              </w:rPr>
             </m:ctrlPr>
           </m:fPr>
           <m:num>
             <m:sSub>
               <m:sSubPr>
                 <m:ctrlPr>
-                  <w:ins w:id="78" w:author="Nathan" w:date="2020-07-27T22:54:00Z">
-                    <w:rPr>
-                      <w:rFonts w:ascii="Cambria Math" w:hAnsi="Cambria Math"/>
-                    </w:rPr>
-                  </w:ins>
+                  <w:rPr>
+                    <w:rFonts w:ascii="Cambria Math" w:hAnsi="Cambria Math"/>
+                  </w:rPr>
                 </m:ctrlPr>
               </m:sSubPr>
               <m:e>
                 <m:r>
-                  <w:ins w:id="79" w:author="Nathan" w:date="2020-07-27T22:54:00Z">
-                    <w:rPr>
-                      <w:rFonts w:ascii="Cambria Math" w:hAnsi="Cambria Math"/>
-                    </w:rPr>
-                    <m:t>D</m:t>
-                  </w:ins>
+                  <w:rPr>
+                    <w:rFonts w:ascii="Cambria Math" w:hAnsi="Cambria Math"/>
+                  </w:rPr>
+                  <m:t>D</m:t>
                 </m:r>
               </m:e>
               <m:sub>
                 <m:r>
-                  <w:ins w:id="80" w:author="Nathan" w:date="2020-07-27T22:54:00Z">
-                    <w:rPr>
-                      <w:rFonts w:ascii="Cambria Math" w:hAnsi="Cambria Math"/>
-                    </w:rPr>
-                    <m:t>a</m:t>
-                  </w:ins>
+                  <w:rPr>
+                    <w:rFonts w:ascii="Cambria Math" w:hAnsi="Cambria Math"/>
+                  </w:rPr>
+                  <m:t>a</m:t>
                 </m:r>
               </m:sub>
             </m:sSub>
             <m:r>
-              <w:ins w:id="81" w:author="Nathan" w:date="2020-07-27T22:54:00Z">
-                <w:rPr>
-                  <w:rFonts w:ascii="Cambria Math" w:hAnsi="Cambria Math"/>
-                </w:rPr>
-                <m:t>(</m:t>
-              </w:ins>
+              <w:rPr>
+                <w:rFonts w:ascii="Cambria Math" w:hAnsi="Cambria Math"/>
+              </w:rPr>
+              <m:t>(</m:t>
             </m:r>
             <m:sSub>
               <m:sSubPr>
                 <m:ctrlPr>
-                  <w:ins w:id="82" w:author="Nathan" w:date="2020-07-27T22:54:00Z">
-                    <w:rPr>
-                      <w:rFonts w:ascii="Cambria Math" w:hAnsi="Cambria Math"/>
-                    </w:rPr>
-                  </w:ins>
+                  <w:rPr>
+                    <w:rFonts w:ascii="Cambria Math" w:hAnsi="Cambria Math"/>
+                  </w:rPr>
                 </m:ctrlPr>
               </m:sSubPr>
               <m:e>
                 <m:r>
-                  <w:ins w:id="83" w:author="Nathan" w:date="2020-07-27T22:54:00Z">
-                    <w:rPr>
-                      <w:rFonts w:ascii="Cambria Math" w:hAnsi="Cambria Math"/>
-                    </w:rPr>
-                    <m:t>D</m:t>
-                  </w:ins>
+                  <w:rPr>
+                    <w:rFonts w:ascii="Cambria Math" w:hAnsi="Cambria Math"/>
+                  </w:rPr>
+                  <m:t>D</m:t>
                 </m:r>
               </m:e>
               <m:sub>
                 <m:r>
-                  <w:ins w:id="84" w:author="Nathan" w:date="2020-07-27T22:54:00Z">
-                    <w:rPr>
-                      <w:rFonts w:ascii="Cambria Math" w:hAnsi="Cambria Math"/>
-                    </w:rPr>
-                    <m:t>a</m:t>
-                  </w:ins>
+                  <w:rPr>
+                    <w:rFonts w:ascii="Cambria Math" w:hAnsi="Cambria Math"/>
+                  </w:rPr>
+                  <m:t>a</m:t>
                 </m:r>
               </m:sub>
             </m:sSub>
             <m:r>
-              <w:ins w:id="85" w:author="Nathan" w:date="2020-07-27T22:54:00Z">
-                <w:rPr>
-                  <w:rFonts w:ascii="Cambria Math" w:hAnsi="Cambria Math"/>
-                </w:rPr>
-                <m:t>-2)</m:t>
-              </w:ins>
+              <w:rPr>
+                <w:rFonts w:ascii="Cambria Math" w:hAnsi="Cambria Math"/>
+              </w:rPr>
+              <m:t>-2)</m:t>
             </m:r>
           </m:num>
           <m:den>
             <m:sSub>
               <m:sSubPr>
                 <m:ctrlPr>
-                  <w:ins w:id="86" w:author="Nathan" w:date="2020-07-27T22:54:00Z">
-                    <w:rPr>
-                      <w:rFonts w:ascii="Cambria Math" w:hAnsi="Cambria Math"/>
-                    </w:rPr>
-                  </w:ins>
+                  <w:rPr>
+                    <w:rFonts w:ascii="Cambria Math" w:hAnsi="Cambria Math"/>
+                  </w:rPr>
                 </m:ctrlPr>
               </m:sSubPr>
               <m:e>
                 <m:r>
-                  <w:ins w:id="87" w:author="Nathan" w:date="2020-07-27T22:54:00Z">
-                    <w:rPr>
-                      <w:rFonts w:ascii="Cambria Math" w:hAnsi="Cambria Math"/>
-                    </w:rPr>
-                    <m:t>D</m:t>
-                  </w:ins>
+                  <w:rPr>
+                    <w:rFonts w:ascii="Cambria Math" w:hAnsi="Cambria Math"/>
+                  </w:rPr>
+                  <m:t>D</m:t>
                 </m:r>
               </m:e>
               <m:sub>
                 <m:r>
-                  <w:ins w:id="88" w:author="Nathan" w:date="2020-07-27T22:54:00Z">
-                    <w:rPr>
-                      <w:rFonts w:ascii="Cambria Math" w:hAnsi="Cambria Math"/>
-                    </w:rPr>
-                    <m:t>d</m:t>
-                  </w:ins>
+                  <w:rPr>
+                    <w:rFonts w:ascii="Cambria Math" w:hAnsi="Cambria Math"/>
+                  </w:rPr>
+                  <m:t>d</m:t>
                 </m:r>
               </m:sub>
             </m:sSub>
             <m:r>
-              <w:ins w:id="89" w:author="Nathan" w:date="2020-07-27T22:54:00Z">
-                <w:rPr>
-                  <w:rFonts w:ascii="Cambria Math" w:hAnsi="Cambria Math"/>
-                </w:rPr>
-                <m:t>(</m:t>
-              </w:ins>
+              <w:rPr>
+                <w:rFonts w:ascii="Cambria Math" w:hAnsi="Cambria Math"/>
+              </w:rPr>
+              <m:t>(</m:t>
             </m:r>
             <m:sSub>
               <m:sSubPr>
                 <m:ctrlPr>
-                  <w:ins w:id="90" w:author="Nathan" w:date="2020-07-27T22:54:00Z">
-                    <w:rPr>
-                      <w:rFonts w:ascii="Cambria Math" w:hAnsi="Cambria Math"/>
-                    </w:rPr>
-                  </w:ins>
+                  <w:rPr>
+                    <w:rFonts w:ascii="Cambria Math" w:hAnsi="Cambria Math"/>
+                  </w:rPr>
                 </m:ctrlPr>
               </m:sSubPr>
               <m:e>
                 <m:r>
-                  <w:ins w:id="91" w:author="Nathan" w:date="2020-07-27T22:54:00Z">
-                    <w:rPr>
-                      <w:rFonts w:ascii="Cambria Math" w:hAnsi="Cambria Math"/>
-                    </w:rPr>
-                    <m:t>D</m:t>
-                  </w:ins>
+                  <w:rPr>
+                    <w:rFonts w:ascii="Cambria Math" w:hAnsi="Cambria Math"/>
+                  </w:rPr>
+                  <m:t>D</m:t>
                 </m:r>
               </m:e>
               <m:sub>
                 <m:r>
-                  <w:ins w:id="92" w:author="Nathan" w:date="2020-07-27T22:54:00Z">
-                    <w:rPr>
-                      <w:rFonts w:ascii="Cambria Math" w:hAnsi="Cambria Math"/>
-                    </w:rPr>
-                    <m:t>d</m:t>
-                  </w:ins>
+                  <w:rPr>
+                    <w:rFonts w:ascii="Cambria Math" w:hAnsi="Cambria Math"/>
+                  </w:rPr>
+                  <m:t>d</m:t>
                 </m:r>
               </m:sub>
             </m:sSub>
             <m:r>
-              <w:ins w:id="93" w:author="Nathan" w:date="2020-07-27T22:54:00Z">
-                <w:rPr>
-                  <w:rFonts w:ascii="Cambria Math" w:hAnsi="Cambria Math"/>
-                </w:rPr>
-                <m:t>-2)</m:t>
-              </w:ins>
+              <w:rPr>
+                <w:rFonts w:ascii="Cambria Math" w:hAnsi="Cambria Math"/>
+              </w:rPr>
+              <m:t>-2)</m:t>
             </m:r>
           </m:den>
         </m:f>
         <m:r>
-          <w:ins w:id="94" w:author="Nathan" w:date="2020-07-27T22:54:00Z">
-            <w:rPr>
-              <w:rFonts w:ascii="Cambria Math" w:hAnsi="Cambria Math"/>
-            </w:rPr>
-            <m:t>+(1-</m:t>
-          </w:ins>
+          <w:rPr>
+            <w:rFonts w:ascii="Cambria Math" w:hAnsi="Cambria Math"/>
+          </w:rPr>
+          <m:t>+(1-</m:t>
         </m:r>
         <m:sSub>
           <m:sSubPr>
             <m:ctrlPr>
-              <w:ins w:id="95" w:author="Nathan" w:date="2020-07-27T22:54:00Z">
-                <w:rPr>
-                  <w:rFonts w:ascii="Cambria Math" w:hAnsi="Cambria Math"/>
-                </w:rPr>
-              </w:ins>
+              <w:rPr>
+                <w:rFonts w:ascii="Cambria Math" w:hAnsi="Cambria Math"/>
+              </w:rPr>
             </m:ctrlPr>
           </m:sSubPr>
           <m:e>
             <m:r>
-              <w:ins w:id="96" w:author="Nathan" w:date="2020-07-27T22:54:00Z">
-                <w:rPr>
-                  <w:rFonts w:ascii="Cambria Math" w:hAnsi="Cambria Math"/>
-                </w:rPr>
-                <m:t>μ</m:t>
-              </w:ins>
+              <w:rPr>
+                <w:rFonts w:ascii="Cambria Math" w:hAnsi="Cambria Math"/>
+              </w:rPr>
+              <m:t>μ</m:t>
             </m:r>
           </m:e>
           <m:sub>
             <m:r>
-              <w:ins w:id="97" w:author="Nathan" w:date="2020-07-27T22:54:00Z">
-                <w:rPr>
-                  <w:rFonts w:ascii="Cambria Math" w:hAnsi="Cambria Math"/>
-                </w:rPr>
-                <m:t>d</m:t>
-              </w:ins>
+              <w:rPr>
+                <w:rFonts w:ascii="Cambria Math" w:hAnsi="Cambria Math"/>
+              </w:rPr>
+              <m:t>d</m:t>
             </m:r>
           </m:sub>
         </m:sSub>
         <m:r>
-          <w:ins w:id="98" w:author="Nathan" w:date="2020-07-27T22:54:00Z">
-            <w:rPr>
-              <w:rFonts w:ascii="Cambria Math" w:hAnsi="Cambria Math"/>
-            </w:rPr>
-            <m:t>)</m:t>
-          </w:ins>
+          <w:rPr>
+            <w:rFonts w:ascii="Cambria Math" w:hAnsi="Cambria Math"/>
+          </w:rPr>
+          <m:t>)</m:t>
         </m:r>
         <m:f>
           <m:fPr>
             <m:ctrlPr>
-              <w:ins w:id="99" w:author="Nathan" w:date="2020-07-27T22:54:00Z">
-                <w:rPr>
-                  <w:rFonts w:ascii="Cambria Math" w:hAnsi="Cambria Math"/>
-                </w:rPr>
-              </w:ins>
+              <w:rPr>
+                <w:rFonts w:ascii="Cambria Math" w:hAnsi="Cambria Math"/>
+              </w:rPr>
             </m:ctrlPr>
           </m:fPr>
           <m:num>
             <m:sSub>
               <m:sSubPr>
                 <m:ctrlPr>
-                  <w:ins w:id="100" w:author="Nathan" w:date="2020-07-27T22:54:00Z">
-                    <w:rPr>
-                      <w:rFonts w:ascii="Cambria Math" w:hAnsi="Cambria Math"/>
-                    </w:rPr>
-                  </w:ins>
+                  <w:rPr>
+                    <w:rFonts w:ascii="Cambria Math" w:hAnsi="Cambria Math"/>
+                  </w:rPr>
                 </m:ctrlPr>
               </m:sSubPr>
               <m:e>
                 <m:r>
-                  <w:ins w:id="101" w:author="Nathan" w:date="2020-07-27T22:54:00Z">
-                    <w:rPr>
-                      <w:rFonts w:ascii="Cambria Math" w:hAnsi="Cambria Math"/>
-                    </w:rPr>
-                    <m:t>D</m:t>
-                  </w:ins>
+                  <w:rPr>
+                    <w:rFonts w:ascii="Cambria Math" w:hAnsi="Cambria Math"/>
+                  </w:rPr>
+                  <m:t>D</m:t>
                 </m:r>
               </m:e>
               <m:sub>
                 <m:r>
-                  <w:ins w:id="102" w:author="Nathan" w:date="2020-07-27T22:54:00Z">
-                    <w:rPr>
-                      <w:rFonts w:ascii="Cambria Math" w:hAnsi="Cambria Math"/>
-                    </w:rPr>
-                    <m:t>a</m:t>
-                  </w:ins>
+                  <w:rPr>
+                    <w:rFonts w:ascii="Cambria Math" w:hAnsi="Cambria Math"/>
+                  </w:rPr>
+                  <m:t>a</m:t>
                 </m:r>
               </m:sub>
             </m:sSub>
             <m:r>
-              <w:ins w:id="103" w:author="Nathan" w:date="2020-07-27T22:54:00Z">
-                <w:rPr>
-                  <w:rFonts w:ascii="Cambria Math" w:hAnsi="Cambria Math"/>
-                </w:rPr>
-                <m:t>(</m:t>
-              </w:ins>
+              <w:rPr>
+                <w:rFonts w:ascii="Cambria Math" w:hAnsi="Cambria Math"/>
+              </w:rPr>
+              <m:t>(</m:t>
             </m:r>
             <m:sSub>
               <m:sSubPr>
                 <m:ctrlPr>
-                  <w:ins w:id="104" w:author="Nathan" w:date="2020-07-27T22:54:00Z">
-                    <w:rPr>
-                      <w:rFonts w:ascii="Cambria Math" w:hAnsi="Cambria Math"/>
-                    </w:rPr>
-                  </w:ins>
+                  <w:rPr>
+                    <w:rFonts w:ascii="Cambria Math" w:hAnsi="Cambria Math"/>
+                  </w:rPr>
                 </m:ctrlPr>
               </m:sSubPr>
               <m:e>
                 <m:r>
-                  <w:ins w:id="105" w:author="Nathan" w:date="2020-07-27T22:54:00Z">
-                    <w:rPr>
-                      <w:rFonts w:ascii="Cambria Math" w:hAnsi="Cambria Math"/>
-                    </w:rPr>
-                    <m:t>D</m:t>
-                  </w:ins>
+                  <w:rPr>
+                    <w:rFonts w:ascii="Cambria Math" w:hAnsi="Cambria Math"/>
+                  </w:rPr>
+                  <m:t>D</m:t>
                 </m:r>
               </m:e>
               <m:sub>
                 <m:r>
-                  <w:ins w:id="106" w:author="Nathan" w:date="2020-07-27T22:54:00Z">
-                    <w:rPr>
-                      <w:rFonts w:ascii="Cambria Math" w:hAnsi="Cambria Math"/>
-                    </w:rPr>
-                    <m:t>a</m:t>
-                  </w:ins>
+                  <w:rPr>
+                    <w:rFonts w:ascii="Cambria Math" w:hAnsi="Cambria Math"/>
+                  </w:rPr>
+                  <m:t>a</m:t>
                 </m:r>
               </m:sub>
             </m:sSub>
             <m:r>
-              <w:ins w:id="107" w:author="Nathan" w:date="2020-07-27T22:54:00Z">
-                <w:rPr>
-                  <w:rFonts w:ascii="Cambria Math" w:hAnsi="Cambria Math"/>
-                </w:rPr>
-                <m:t>-2)</m:t>
-              </w:ins>
+              <w:rPr>
+                <w:rFonts w:ascii="Cambria Math" w:hAnsi="Cambria Math"/>
+              </w:rPr>
+              <m:t>-2)</m:t>
             </m:r>
           </m:num>
           <m:den>
             <m:sSub>
               <m:sSubPr>
                 <m:ctrlPr>
-                  <w:ins w:id="108" w:author="Nathan" w:date="2020-07-27T22:54:00Z">
-                    <w:rPr>
-                      <w:rFonts w:ascii="Cambria Math" w:hAnsi="Cambria Math"/>
-                    </w:rPr>
-                  </w:ins>
+                  <w:rPr>
+                    <w:rFonts w:ascii="Cambria Math" w:hAnsi="Cambria Math"/>
+                  </w:rPr>
                 </m:ctrlPr>
               </m:sSubPr>
               <m:e>
                 <m:r>
-                  <w:ins w:id="109" w:author="Nathan" w:date="2020-07-27T22:54:00Z">
-                    <w:rPr>
-                      <w:rFonts w:ascii="Cambria Math" w:hAnsi="Cambria Math"/>
-                    </w:rPr>
-                    <m:t>D</m:t>
-                  </w:ins>
+                  <w:rPr>
+                    <w:rFonts w:ascii="Cambria Math" w:hAnsi="Cambria Math"/>
+                  </w:rPr>
+                  <m:t>D</m:t>
                 </m:r>
               </m:e>
               <m:sub>
                 <m:r>
-                  <w:ins w:id="110" w:author="Nathan" w:date="2020-07-27T22:54:00Z">
-                    <w:rPr>
-                      <w:rFonts w:ascii="Cambria Math" w:hAnsi="Cambria Math"/>
-                    </w:rPr>
-                    <m:t>s</m:t>
-                  </w:ins>
+                  <w:rPr>
+                    <w:rFonts w:ascii="Cambria Math" w:hAnsi="Cambria Math"/>
+                  </w:rPr>
+                  <m:t>s</m:t>
                 </m:r>
               </m:sub>
             </m:sSub>
             <m:r>
-              <w:ins w:id="111" w:author="Nathan" w:date="2020-07-27T22:54:00Z">
-                <w:rPr>
-                  <w:rFonts w:ascii="Cambria Math" w:hAnsi="Cambria Math"/>
-                </w:rPr>
-                <m:t>(</m:t>
-              </w:ins>
+              <w:rPr>
+                <w:rFonts w:ascii="Cambria Math" w:hAnsi="Cambria Math"/>
+              </w:rPr>
+              <m:t>(</m:t>
             </m:r>
             <m:sSub>
               <m:sSubPr>
                 <m:ctrlPr>
-                  <w:ins w:id="112" w:author="Nathan" w:date="2020-07-27T22:54:00Z">
-                    <w:rPr>
-                      <w:rFonts w:ascii="Cambria Math" w:hAnsi="Cambria Math"/>
-                    </w:rPr>
-                  </w:ins>
+                  <w:rPr>
+                    <w:rFonts w:ascii="Cambria Math" w:hAnsi="Cambria Math"/>
+                  </w:rPr>
                 </m:ctrlPr>
               </m:sSubPr>
               <m:e>
                 <m:r>
-                  <w:ins w:id="113" w:author="Nathan" w:date="2020-07-27T22:54:00Z">
-                    <w:rPr>
-                      <w:rFonts w:ascii="Cambria Math" w:hAnsi="Cambria Math"/>
-                    </w:rPr>
-                    <m:t>D</m:t>
-                  </w:ins>
+                  <w:rPr>
+                    <w:rFonts w:ascii="Cambria Math" w:hAnsi="Cambria Math"/>
+                  </w:rPr>
+                  <m:t>D</m:t>
                 </m:r>
               </m:e>
               <m:sub>
                 <m:r>
-                  <w:ins w:id="114" w:author="Nathan" w:date="2020-07-27T22:54:00Z">
-                    <w:rPr>
-                      <w:rFonts w:ascii="Cambria Math" w:hAnsi="Cambria Math"/>
-                    </w:rPr>
-                    <m:t>s</m:t>
-                  </w:ins>
+                  <w:rPr>
+                    <w:rFonts w:ascii="Cambria Math" w:hAnsi="Cambria Math"/>
+                  </w:rPr>
+                  <m:t>s</m:t>
                 </m:r>
               </m:sub>
             </m:sSub>
             <m:r>
-              <w:ins w:id="115" w:author="Nathan" w:date="2020-07-27T22:54:00Z">
-                <w:rPr>
-                  <w:rFonts w:ascii="Cambria Math" w:hAnsi="Cambria Math"/>
-                </w:rPr>
-                <m:t>-2)</m:t>
-              </w:ins>
+              <w:rPr>
+                <w:rFonts w:ascii="Cambria Math" w:hAnsi="Cambria Math"/>
+              </w:rPr>
+              <m:t>-2)</m:t>
             </m:r>
           </m:den>
         </m:f>
       </m:oMath>
-      <w:ins w:id="116" w:author="Nathan" w:date="2020-07-27T22:54:00Z">
-        <w:r>
-          <w:rPr>
-            <w:rFonts w:eastAsiaTheme="minorEastAsia"/>
-          </w:rPr>
-          <w:tab/>
-        </w:r>
-        <w:r>
-          <w:rPr>
-            <w:rFonts w:eastAsiaTheme="minorEastAsia"/>
-          </w:rPr>
-          <w:tab/>
-          <w:t>(</w:t>
-        </w:r>
-        <w:r>
-          <w:rPr>
-            <w:rFonts w:eastAsiaTheme="minorEastAsia"/>
-          </w:rPr>
-          <w:t>3</w:t>
-        </w:r>
-        <w:r>
-          <w:rPr>
-            <w:rFonts w:eastAsiaTheme="minorEastAsia"/>
-          </w:rPr>
-          <w:t>)</w:t>
-        </w:r>
-      </w:ins>
+      <w:r>
+        <w:rPr>
+          <w:rFonts w:eastAsiaTheme="minorEastAsia"/>
+        </w:rPr>
+        <w:tab/>
+      </w:r>
+      <w:r>
+        <w:rPr>
+          <w:rFonts w:eastAsiaTheme="minorEastAsia"/>
+        </w:rPr>
+        <w:tab/>
+        <w:t>(</w:t>
+      </w:r>
+      <w:r>
+        <w:rPr>
+          <w:rFonts w:eastAsiaTheme="minorEastAsia"/>
+        </w:rPr>
+        <w:t>3</w:t>
+      </w:r>
+      <w:r>
+        <w:rPr>
+          <w:rFonts w:eastAsiaTheme="minorEastAsia"/>
+        </w:rPr>
+        <w:t>)</w:t>
+      </w:r>
     </w:p>
     <w:p>
       <w:pPr>
         <w:pStyle w:val="BodyText"/>
-        <w:rPr>
-          <w:ins w:id="117" w:author="Nathan" w:date="2020-07-27T22:57:00Z"/>
-        </w:rPr>
-      </w:pPr>
-      <w:ins w:id="118" w:author="Nathan" w:date="2020-07-27T22:57:00Z">
-        <w:r>
-          <w:lastRenderedPageBreak/>
-          <w:t xml:space="preserve">Given a species with </w:t>
-        </w:r>
-      </w:ins>
+      </w:pPr>
+      <w:r>
+        <w:t xml:space="preserve">Given a species with </w:t>
+      </w:r>
       <m:oMath>
         <m:sSub>
           <m:sSubPr>
             <m:ctrlPr>
-              <w:ins w:id="119" w:author="Nathan" w:date="2020-07-27T22:57:00Z">
-                <w:rPr>
-                  <w:rFonts w:ascii="Cambria Math" w:hAnsi="Cambria Math"/>
-                </w:rPr>
-              </w:ins>
+              <w:rPr>
+                <w:rFonts w:ascii="Cambria Math" w:hAnsi="Cambria Math"/>
+              </w:rPr>
             </m:ctrlPr>
           </m:sSubPr>
           <m:e>
             <m:r>
-              <w:ins w:id="120" w:author="Nathan" w:date="2020-07-27T22:57:00Z">
-                <w:rPr>
-                  <w:rFonts w:ascii="Cambria Math" w:hAnsi="Cambria Math"/>
-                </w:rPr>
-                <m:t>D</m:t>
-              </w:ins>
+              <w:rPr>
+                <w:rFonts w:ascii="Cambria Math" w:hAnsi="Cambria Math"/>
+              </w:rPr>
+              <m:t>D</m:t>
             </m:r>
           </m:e>
           <m:sub>
             <m:r>
-              <w:ins w:id="121" w:author="Nathan" w:date="2020-07-27T22:57:00Z">
-                <w:rPr>
-                  <w:rFonts w:ascii="Cambria Math" w:hAnsi="Cambria Math"/>
-                </w:rPr>
-                <m:t>a</m:t>
-              </w:ins>
+              <w:rPr>
+                <w:rFonts w:ascii="Cambria Math" w:hAnsi="Cambria Math"/>
+              </w:rPr>
+              <m:t>a</m:t>
             </m:r>
           </m:sub>
         </m:sSub>
       </m:oMath>
-      <w:ins w:id="122" w:author="Nathan" w:date="2020-07-27T22:57:00Z">
-        <w:r>
-          <w:rPr>
-            <w:rFonts w:eastAsiaTheme="minorEastAsia"/>
-          </w:rPr>
-          <w:t xml:space="preserve"> diploid autosome count, </w:t>
-        </w:r>
-      </w:ins>
+      <w:r>
+        <w:rPr>
+          <w:rFonts w:eastAsiaTheme="minorEastAsia"/>
+        </w:rPr>
+        <w:t xml:space="preserve"> diploid autosome count, </w:t>
+      </w:r>
       <m:oMath>
         <m:sSub>
           <m:sSubPr>
             <m:ctrlPr>
-              <w:ins w:id="123" w:author="Nathan" w:date="2020-07-27T22:57:00Z">
-                <w:rPr>
-                  <w:rFonts w:ascii="Cambria Math" w:hAnsi="Cambria Math"/>
-                </w:rPr>
-              </w:ins>
+              <w:rPr>
+                <w:rFonts w:ascii="Cambria Math" w:hAnsi="Cambria Math"/>
+              </w:rPr>
             </m:ctrlPr>
           </m:sSubPr>
           <m:e>
             <m:r>
-              <w:ins w:id="124" w:author="Nathan" w:date="2020-07-27T22:57:00Z">
-                <w:rPr>
-                  <w:rFonts w:ascii="Cambria Math" w:hAnsi="Cambria Math"/>
-                </w:rPr>
-                <m:t>X</m:t>
-              </w:ins>
+              <w:rPr>
+                <w:rFonts w:ascii="Cambria Math" w:hAnsi="Cambria Math"/>
+              </w:rPr>
+              <m:t>X</m:t>
             </m:r>
           </m:e>
           <m:sub>
             <m:r>
-              <w:ins w:id="125" w:author="Nathan" w:date="2020-07-27T22:57:00Z">
-                <w:rPr>
-                  <w:rFonts w:ascii="Cambria Math" w:hAnsi="Cambria Math"/>
-                </w:rPr>
-                <m:t>s</m:t>
-              </w:ins>
+              <w:rPr>
+                <w:rFonts w:ascii="Cambria Math" w:hAnsi="Cambria Math"/>
+              </w:rPr>
+              <m:t>s</m:t>
             </m:r>
           </m:sub>
         </m:sSub>
       </m:oMath>
-      <w:ins w:id="126" w:author="Nathan" w:date="2020-07-27T22:57:00Z">
-        <w:r>
-          <w:rPr>
-            <w:rFonts w:eastAsiaTheme="minorEastAsia"/>
-          </w:rPr>
-          <w:t xml:space="preserve"> X chromosome count in males, </w:t>
-        </w:r>
-      </w:ins>
+      <w:r>
+        <w:rPr>
+          <w:rFonts w:eastAsiaTheme="minorEastAsia"/>
+        </w:rPr>
+        <w:t xml:space="preserve"> X chromosome count in males, </w:t>
+      </w:r>
       <m:oMath>
         <m:r>
-          <w:ins w:id="127" w:author="Nathan" w:date="2020-07-27T22:57:00Z">
-            <w:rPr>
-              <w:rFonts w:ascii="Cambria Math" w:hAnsi="Cambria Math"/>
-            </w:rPr>
-            <m:t>Y</m:t>
-          </w:ins>
+          <w:rPr>
+            <w:rFonts w:ascii="Cambria Math" w:hAnsi="Cambria Math"/>
+          </w:rPr>
+          <m:t>Y</m:t>
         </m:r>
       </m:oMath>
-      <w:ins w:id="128" w:author="Nathan" w:date="2020-07-27T22:57:00Z">
-        <w:r>
-          <w:rPr>
-            <w:rFonts w:eastAsiaTheme="minorEastAsia"/>
-          </w:rPr>
-          <w:t xml:space="preserve"> Y chromosome count in males, </w:t>
-        </w:r>
-      </w:ins>
+      <w:r>
+        <w:rPr>
+          <w:rFonts w:eastAsiaTheme="minorEastAsia"/>
+        </w:rPr>
+        <w:t xml:space="preserve"> Y chromosome count in males, </w:t>
+      </w:r>
       <m:oMath>
         <m:sSub>
           <m:sSubPr>
             <m:ctrlPr>
-              <w:ins w:id="129" w:author="Nathan" w:date="2020-07-27T22:57:00Z">
-                <w:rPr>
-                  <w:rFonts w:ascii="Cambria Math" w:hAnsi="Cambria Math"/>
-                </w:rPr>
-              </w:ins>
+              <w:rPr>
+                <w:rFonts w:ascii="Cambria Math" w:hAnsi="Cambria Math"/>
+              </w:rPr>
             </m:ctrlPr>
           </m:sSubPr>
           <m:e>
             <m:r>
-              <w:ins w:id="130" w:author="Nathan" w:date="2020-07-27T22:57:00Z">
-                <w:rPr>
-                  <w:rFonts w:ascii="Cambria Math" w:hAnsi="Cambria Math"/>
-                </w:rPr>
-                <m:t>D</m:t>
-              </w:ins>
+              <w:rPr>
+                <w:rFonts w:ascii="Cambria Math" w:hAnsi="Cambria Math"/>
+              </w:rPr>
+              <m:t>D</m:t>
             </m:r>
           </m:e>
           <m:sub>
             <m:r>
-              <w:ins w:id="131" w:author="Nathan" w:date="2020-07-27T22:57:00Z">
-                <w:rPr>
-                  <w:rFonts w:ascii="Cambria Math" w:hAnsi="Cambria Math"/>
-                </w:rPr>
-                <m:t>d</m:t>
-              </w:ins>
+              <w:rPr>
+                <w:rFonts w:ascii="Cambria Math" w:hAnsi="Cambria Math"/>
+              </w:rPr>
+              <m:t>d</m:t>
             </m:r>
           </m:sub>
         </m:sSub>
       </m:oMath>
-      <w:ins w:id="132" w:author="Nathan" w:date="2020-07-27T22:57:00Z">
-        <w:r>
-          <w:rPr>
-            <w:rFonts w:eastAsiaTheme="minorEastAsia"/>
-          </w:rPr>
-          <w:t xml:space="preserve"> female diploid number, and </w:t>
-        </w:r>
-      </w:ins>
+      <w:r>
+        <w:rPr>
+          <w:rFonts w:eastAsiaTheme="minorEastAsia"/>
+        </w:rPr>
+        <w:t xml:space="preserve"> female diploid number, and </w:t>
+      </w:r>
       <m:oMath>
         <m:sSub>
           <m:sSubPr>
             <m:ctrlPr>
-              <w:ins w:id="133" w:author="Nathan" w:date="2020-07-27T22:57:00Z">
-                <w:rPr>
-                  <w:rFonts w:ascii="Cambria Math" w:hAnsi="Cambria Math"/>
-                </w:rPr>
-              </w:ins>
+              <w:rPr>
+                <w:rFonts w:ascii="Cambria Math" w:hAnsi="Cambria Math"/>
+              </w:rPr>
             </m:ctrlPr>
           </m:sSubPr>
           <m:e>
             <m:r>
-              <w:ins w:id="134" w:author="Nathan" w:date="2020-07-27T22:57:00Z">
-                <w:rPr>
-                  <w:rFonts w:ascii="Cambria Math" w:hAnsi="Cambria Math"/>
-                </w:rPr>
-                <m:t>D</m:t>
-              </w:ins>
+              <w:rPr>
+                <w:rFonts w:ascii="Cambria Math" w:hAnsi="Cambria Math"/>
+              </w:rPr>
+              <m:t>D</m:t>
             </m:r>
           </m:e>
           <m:sub>
             <m:r>
-              <w:ins w:id="135" w:author="Nathan" w:date="2020-07-27T22:57:00Z">
-                <w:rPr>
-                  <w:rFonts w:ascii="Cambria Math" w:hAnsi="Cambria Math"/>
-                </w:rPr>
-                <m:t>s</m:t>
-              </w:ins>
+              <w:rPr>
+                <w:rFonts w:ascii="Cambria Math" w:hAnsi="Cambria Math"/>
+              </w:rPr>
+              <m:t>s</m:t>
             </m:r>
           </m:sub>
         </m:sSub>
         <m:r>
-          <w:ins w:id="136" w:author="Nathan" w:date="2020-07-27T22:57:00Z">
-            <w:rPr>
-              <w:rFonts w:ascii="Cambria Math" w:hAnsi="Cambria Math"/>
-            </w:rPr>
-            <m:t xml:space="preserve"> </m:t>
-          </w:ins>
+          <w:rPr>
+            <w:rFonts w:ascii="Cambria Math" w:hAnsi="Cambria Math"/>
+          </w:rPr>
+          <m:t xml:space="preserve"> </m:t>
         </m:r>
       </m:oMath>
-      <w:ins w:id="137" w:author="Nathan" w:date="2020-07-27T22:57:00Z">
-        <w:r>
-          <w:rPr>
-            <w:rFonts w:eastAsiaTheme="minorEastAsia"/>
-          </w:rPr>
-          <w:t xml:space="preserve">male diploid number, </w:t>
-        </w:r>
-      </w:ins>
+      <w:r>
+        <w:rPr>
+          <w:rFonts w:eastAsiaTheme="minorEastAsia"/>
+        </w:rPr>
+        <w:t xml:space="preserve">male diploid number, </w:t>
+      </w:r>
     </w:p>
     <w:p>
       <w:pPr>
         <w:pStyle w:val="BodyText"/>
         <w:rPr>
-          <w:ins w:id="138" w:author="Nathan" w:date="2020-07-27T22:57:00Z"/>
           <w:rFonts w:eastAsiaTheme="minorEastAsia"/>
         </w:rPr>
       </w:pPr>
-      <w:ins w:id="139" w:author="Nathan" w:date="2020-07-27T22:57:00Z">
-        <w:r>
-          <w:rPr>
-            <w:rFonts w:eastAsiaTheme="minorEastAsia"/>
-          </w:rPr>
-          <w:t xml:space="preserve">Each fraction </w:t>
-        </w:r>
-        <w:r>
-          <w:t xml:space="preserve">represents the probability of two types of chromosomes fusing using a counting argument. For instance, the faction </w:t>
-        </w:r>
-      </w:ins>
+      <w:r>
+        <w:rPr>
+          <w:rFonts w:eastAsiaTheme="minorEastAsia"/>
+        </w:rPr>
+        <w:t xml:space="preserve">Each fraction </w:t>
+      </w:r>
+      <w:r>
+        <w:t xml:space="preserve">represents the probability of two types of chromosomes fusing using a counting argument. For instance, the faction </w:t>
+      </w:r>
       <m:oMath>
         <m:f>
           <m:fPr>
             <m:ctrlPr>
-              <w:ins w:id="140" w:author="Nathan" w:date="2020-07-27T22:57:00Z">
-                <w:rPr>
-                  <w:rFonts w:ascii="Cambria Math" w:hAnsi="Cambria Math"/>
-                </w:rPr>
-              </w:ins>
+              <w:rPr>
+                <w:rFonts w:ascii="Cambria Math" w:hAnsi="Cambria Math"/>
+              </w:rPr>
             </m:ctrlPr>
           </m:fPr>
           <m:num>
             <m:sSub>
               <m:sSubPr>
                 <m:ctrlPr>
-                  <w:ins w:id="141" w:author="Nathan" w:date="2020-07-27T22:57:00Z">
-                    <w:rPr>
-                      <w:rFonts w:ascii="Cambria Math" w:hAnsi="Cambria Math"/>
-                    </w:rPr>
-                  </w:ins>
+                  <w:rPr>
+                    <w:rFonts w:ascii="Cambria Math" w:hAnsi="Cambria Math"/>
+                  </w:rPr>
                 </m:ctrlPr>
               </m:sSubPr>
               <m:e>
                 <m:r>
-                  <w:ins w:id="142" w:author="Nathan" w:date="2020-07-27T22:57:00Z">
-                    <w:rPr>
-                      <w:rFonts w:ascii="Cambria Math" w:hAnsi="Cambria Math"/>
-                    </w:rPr>
-                    <m:t>D</m:t>
-                  </w:ins>
+                  <w:rPr>
+                    <w:rFonts w:ascii="Cambria Math" w:hAnsi="Cambria Math"/>
+                  </w:rPr>
+                  <m:t>D</m:t>
                 </m:r>
               </m:e>
               <m:sub>
                 <m:r>
-                  <w:ins w:id="143" w:author="Nathan" w:date="2020-07-27T22:57:00Z">
-                    <w:rPr>
-                      <w:rFonts w:ascii="Cambria Math" w:hAnsi="Cambria Math"/>
-                    </w:rPr>
-                    <m:t>a</m:t>
-                  </w:ins>
+                  <w:rPr>
+                    <w:rFonts w:ascii="Cambria Math" w:hAnsi="Cambria Math"/>
+                  </w:rPr>
+                  <m:t>a</m:t>
                 </m:r>
               </m:sub>
             </m:sSub>
             <m:r>
-              <w:ins w:id="144" w:author="Nathan" w:date="2020-07-27T22:57:00Z">
-                <w:rPr>
-                  <w:rFonts w:ascii="Cambria Math" w:hAnsi="Cambria Math"/>
-                </w:rPr>
-                <m:t>(</m:t>
-              </w:ins>
+              <w:rPr>
+                <w:rFonts w:ascii="Cambria Math" w:hAnsi="Cambria Math"/>
+              </w:rPr>
+              <m:t>(</m:t>
             </m:r>
             <m:sSub>
               <m:sSubPr>
                 <m:ctrlPr>
-                  <w:ins w:id="145" w:author="Nathan" w:date="2020-07-27T22:57:00Z">
-                    <w:rPr>
-                      <w:rFonts w:ascii="Cambria Math" w:hAnsi="Cambria Math"/>
-                    </w:rPr>
-                  </w:ins>
+                  <w:rPr>
+                    <w:rFonts w:ascii="Cambria Math" w:hAnsi="Cambria Math"/>
+                  </w:rPr>
                 </m:ctrlPr>
               </m:sSubPr>
               <m:e>
                 <m:r>
-                  <w:ins w:id="146" w:author="Nathan" w:date="2020-07-27T22:57:00Z">
-                    <w:rPr>
-                      <w:rFonts w:ascii="Cambria Math" w:hAnsi="Cambria Math"/>
-                    </w:rPr>
-                    <m:t>D</m:t>
-                  </w:ins>
+                  <w:rPr>
+                    <w:rFonts w:ascii="Cambria Math" w:hAnsi="Cambria Math"/>
+                  </w:rPr>
+                  <m:t>D</m:t>
                 </m:r>
               </m:e>
               <m:sub>
                 <m:r>
-                  <w:ins w:id="147" w:author="Nathan" w:date="2020-07-27T22:57:00Z">
-                    <w:rPr>
-                      <w:rFonts w:ascii="Cambria Math" w:hAnsi="Cambria Math"/>
-                    </w:rPr>
-                    <m:t>a</m:t>
-                  </w:ins>
+                  <w:rPr>
+                    <w:rFonts w:ascii="Cambria Math" w:hAnsi="Cambria Math"/>
+                  </w:rPr>
+                  <m:t>a</m:t>
                 </m:r>
               </m:sub>
             </m:sSub>
             <m:r>
-              <w:ins w:id="148" w:author="Nathan" w:date="2020-07-27T22:57:00Z">
-                <w:rPr>
-                  <w:rFonts w:ascii="Cambria Math" w:hAnsi="Cambria Math"/>
-                </w:rPr>
-                <m:t>-2)</m:t>
-              </w:ins>
+              <w:rPr>
+                <w:rFonts w:ascii="Cambria Math" w:hAnsi="Cambria Math"/>
+              </w:rPr>
+              <m:t>-2)</m:t>
             </m:r>
           </m:num>
           <m:den>
             <m:sSub>
               <m:sSubPr>
                 <m:ctrlPr>
-                  <w:ins w:id="149" w:author="Nathan" w:date="2020-07-27T22:57:00Z">
-                    <w:rPr>
-                      <w:rFonts w:ascii="Cambria Math" w:hAnsi="Cambria Math"/>
-                    </w:rPr>
-                  </w:ins>
+                  <w:rPr>
+                    <w:rFonts w:ascii="Cambria Math" w:hAnsi="Cambria Math"/>
+                  </w:rPr>
                 </m:ctrlPr>
               </m:sSubPr>
               <m:e>
                 <m:r>
-                  <w:ins w:id="150" w:author="Nathan" w:date="2020-07-27T22:57:00Z">
-                    <w:rPr>
-                      <w:rFonts w:ascii="Cambria Math" w:hAnsi="Cambria Math"/>
-                    </w:rPr>
-                    <m:t>D</m:t>
-                  </w:ins>
+                  <w:rPr>
+                    <w:rFonts w:ascii="Cambria Math" w:hAnsi="Cambria Math"/>
+                  </w:rPr>
+                  <m:t>D</m:t>
                 </m:r>
               </m:e>
               <m:sub>
                 <m:r>
-                  <w:ins w:id="151" w:author="Nathan" w:date="2020-07-27T22:57:00Z">
-                    <w:rPr>
-                      <w:rFonts w:ascii="Cambria Math" w:hAnsi="Cambria Math"/>
-                    </w:rPr>
-                    <m:t>s</m:t>
-                  </w:ins>
+                  <w:rPr>
+                    <w:rFonts w:ascii="Cambria Math" w:hAnsi="Cambria Math"/>
+                  </w:rPr>
+                  <m:t>s</m:t>
                 </m:r>
               </m:sub>
             </m:sSub>
             <m:r>
-              <w:ins w:id="152" w:author="Nathan" w:date="2020-07-27T22:57:00Z">
-                <w:rPr>
-                  <w:rFonts w:ascii="Cambria Math" w:hAnsi="Cambria Math"/>
-                </w:rPr>
-                <m:t>(</m:t>
-              </w:ins>
+              <w:rPr>
+                <w:rFonts w:ascii="Cambria Math" w:hAnsi="Cambria Math"/>
+              </w:rPr>
+              <m:t>(</m:t>
             </m:r>
             <m:sSub>
               <m:sSubPr>
                 <m:ctrlPr>
-                  <w:ins w:id="153" w:author="Nathan" w:date="2020-07-27T22:57:00Z">
-                    <w:rPr>
-                      <w:rFonts w:ascii="Cambria Math" w:hAnsi="Cambria Math"/>
-                    </w:rPr>
-                  </w:ins>
+                  <w:rPr>
+                    <w:rFonts w:ascii="Cambria Math" w:hAnsi="Cambria Math"/>
+                  </w:rPr>
                 </m:ctrlPr>
               </m:sSubPr>
               <m:e>
                 <m:r>
-                  <w:ins w:id="154" w:author="Nathan" w:date="2020-07-27T22:57:00Z">
-                    <w:rPr>
-                      <w:rFonts w:ascii="Cambria Math" w:hAnsi="Cambria Math"/>
-                    </w:rPr>
-                    <m:t>D</m:t>
-                  </w:ins>
+                  <w:rPr>
+                    <w:rFonts w:ascii="Cambria Math" w:hAnsi="Cambria Math"/>
+                  </w:rPr>
+                  <m:t>D</m:t>
                 </m:r>
               </m:e>
               <m:sub>
                 <m:r>
-                  <w:ins w:id="155" w:author="Nathan" w:date="2020-07-27T22:57:00Z">
-                    <w:rPr>
-                      <w:rFonts w:ascii="Cambria Math" w:hAnsi="Cambria Math"/>
-                    </w:rPr>
-                    <m:t>s</m:t>
-                  </w:ins>
+                  <w:rPr>
+                    <w:rFonts w:ascii="Cambria Math" w:hAnsi="Cambria Math"/>
+                  </w:rPr>
+                  <m:t>s</m:t>
                 </m:r>
               </m:sub>
             </m:sSub>
             <m:r>
-              <w:ins w:id="156" w:author="Nathan" w:date="2020-07-27T22:57:00Z">
-                <w:rPr>
-                  <w:rFonts w:ascii="Cambria Math" w:hAnsi="Cambria Math"/>
-                </w:rPr>
-                <m:t>-2)</m:t>
-              </w:ins>
+              <w:rPr>
+                <w:rFonts w:ascii="Cambria Math" w:hAnsi="Cambria Math"/>
+              </w:rPr>
+              <m:t>-2)</m:t>
             </m:r>
           </m:den>
         </m:f>
       </m:oMath>
-      <w:ins w:id="157" w:author="Nathan" w:date="2020-07-27T22:57:00Z">
-        <w:r>
-          <w:rPr>
-            <w:rFonts w:eastAsiaTheme="minorEastAsia"/>
-          </w:rPr>
-          <w:t xml:space="preserve">  represents</w:t>
-        </w:r>
-      </w:ins>
+      <w:r>
+        <w:rPr>
+          <w:rFonts w:eastAsiaTheme="minorEastAsia"/>
+        </w:rPr>
+        <w:t xml:space="preserve">  represents</w:t>
+      </w:r>
       <m:oMath>
         <m:r>
-          <w:ins w:id="158" w:author="Nathan" w:date="2020-07-27T22:57:00Z">
-            <w:rPr>
-              <w:rFonts w:ascii="Cambria Math" w:hAnsi="Cambria Math"/>
-            </w:rPr>
-            <m:t xml:space="preserve"> P(</m:t>
-          </w:ins>
+          <w:rPr>
+            <w:rFonts w:ascii="Cambria Math" w:hAnsi="Cambria Math"/>
+          </w:rPr>
+          <m:t xml:space="preserve"> P(</m:t>
         </m:r>
         <m:sSub>
           <m:sSubPr>
             <m:ctrlPr>
-              <w:ins w:id="159" w:author="Nathan" w:date="2020-07-27T22:57:00Z">
-                <w:rPr>
-                  <w:rFonts w:ascii="Cambria Math" w:hAnsi="Cambria Math"/>
-                  <w:i/>
-                </w:rPr>
-              </w:ins>
+              <w:rPr>
+                <w:rFonts w:ascii="Cambria Math" w:hAnsi="Cambria Math"/>
+                <w:i/>
+              </w:rPr>
             </m:ctrlPr>
           </m:sSubPr>
           <m:e>
             <m:r>
-              <w:ins w:id="160" w:author="Nathan" w:date="2020-07-27T22:57:00Z">
-                <m:rPr>
-                  <m:sty m:val="p"/>
-                </m:rPr>
-                <w:rPr>
-                  <w:rFonts w:ascii="Cambria Math" w:hAnsi="Cambria Math"/>
-                </w:rPr>
-                <m:t>AA</m:t>
-              </w:ins>
+              <m:rPr>
+                <m:sty m:val="p"/>
+              </m:rPr>
+              <w:rPr>
+                <w:rFonts w:ascii="Cambria Math" w:hAnsi="Cambria Math"/>
+              </w:rPr>
+              <m:t>AA</m:t>
             </m:r>
           </m:e>
           <m:sub>
             <m:r>
-              <w:ins w:id="161" w:author="Nathan" w:date="2020-07-27T22:57:00Z">
-                <w:rPr>
-                  <w:rFonts w:ascii="Cambria Math" w:hAnsi="Cambria Math"/>
-                </w:rPr>
-                <m:t>s</m:t>
-              </w:ins>
+              <w:rPr>
+                <w:rFonts w:ascii="Cambria Math" w:hAnsi="Cambria Math"/>
+              </w:rPr>
+              <m:t>s</m:t>
             </m:r>
           </m:sub>
         </m:sSub>
         <m:r>
-          <w:ins w:id="162" w:author="Nathan" w:date="2020-07-27T22:57:00Z">
-            <w:rPr>
-              <w:rFonts w:ascii="Cambria Math" w:hAnsi="Cambria Math"/>
-            </w:rPr>
-            <m:t>)</m:t>
-          </w:ins>
+          <w:rPr>
+            <w:rFonts w:ascii="Cambria Math" w:hAnsi="Cambria Math"/>
+          </w:rPr>
+          <m:t>)</m:t>
         </m:r>
       </m:oMath>
-      <w:ins w:id="163" w:author="Nathan" w:date="2020-07-27T22:57:00Z">
-        <w:r>
-          <w:rPr>
-            <w:rFonts w:eastAsiaTheme="minorEastAsia"/>
-          </w:rPr>
-          <w:t xml:space="preserve"> in [</w:t>
-        </w:r>
-      </w:ins>
-      <w:ins w:id="164" w:author="Nathan" w:date="2020-07-27T23:02:00Z">
-        <w:r>
-          <w:rPr>
-            <w:rFonts w:eastAsiaTheme="minorEastAsia"/>
-          </w:rPr>
-          <w:t>3</w:t>
-        </w:r>
-      </w:ins>
-      <w:ins w:id="165" w:author="Nathan" w:date="2020-07-27T22:57:00Z">
-        <w:r>
-          <w:rPr>
-            <w:rFonts w:eastAsiaTheme="minorEastAsia"/>
-          </w:rPr>
-          <w:t xml:space="preserve">] and can be more intuitively written as </w:t>
-        </w:r>
-      </w:ins>
+      <w:r>
+        <w:rPr>
+          <w:rFonts w:eastAsiaTheme="minorEastAsia"/>
+        </w:rPr>
+        <w:t xml:space="preserve"> in [</w:t>
+      </w:r>
+      <w:r>
+        <w:rPr>
+          <w:rFonts w:eastAsiaTheme="minorEastAsia"/>
+        </w:rPr>
+        <w:t>3</w:t>
+      </w:r>
+      <w:r>
+        <w:rPr>
+          <w:rFonts w:eastAsiaTheme="minorEastAsia"/>
+        </w:rPr>
+        <w:t xml:space="preserve">] and can be more intuitively written as </w:t>
+      </w:r>
       <m:oMath>
         <m:f>
           <m:fPr>
             <m:ctrlPr>
-              <w:ins w:id="166" w:author="Nathan" w:date="2020-07-27T22:57:00Z">
-                <w:rPr>
-                  <w:rFonts w:ascii="Cambria Math" w:hAnsi="Cambria Math"/>
-                </w:rPr>
-              </w:ins>
+              <w:rPr>
+                <w:rFonts w:ascii="Cambria Math" w:hAnsi="Cambria Math"/>
+              </w:rPr>
             </m:ctrlPr>
           </m:fPr>
           <m:num>
             <m:sSub>
               <m:sSubPr>
                 <m:ctrlPr>
-                  <w:ins w:id="167" w:author="Nathan" w:date="2020-07-27T22:57:00Z">
-                    <w:rPr>
-                      <w:rFonts w:ascii="Cambria Math" w:hAnsi="Cambria Math"/>
-                    </w:rPr>
-                  </w:ins>
+                  <w:rPr>
+                    <w:rFonts w:ascii="Cambria Math" w:hAnsi="Cambria Math"/>
+                  </w:rPr>
                 </m:ctrlPr>
               </m:sSubPr>
               <m:e>
                 <m:r>
-                  <w:ins w:id="168" w:author="Nathan" w:date="2020-07-27T22:57:00Z">
-                    <w:rPr>
-                      <w:rFonts w:ascii="Cambria Math" w:hAnsi="Cambria Math"/>
-                    </w:rPr>
-                    <m:t>D</m:t>
-                  </w:ins>
+                  <w:rPr>
+                    <w:rFonts w:ascii="Cambria Math" w:hAnsi="Cambria Math"/>
+                  </w:rPr>
+                  <m:t>D</m:t>
                 </m:r>
               </m:e>
               <m:sub>
                 <m:r>
-                  <w:ins w:id="169" w:author="Nathan" w:date="2020-07-27T22:57:00Z">
-                    <w:rPr>
-                      <w:rFonts w:ascii="Cambria Math" w:hAnsi="Cambria Math"/>
-                    </w:rPr>
-                    <m:t>a</m:t>
-                  </w:ins>
+                  <w:rPr>
+                    <w:rFonts w:ascii="Cambria Math" w:hAnsi="Cambria Math"/>
+                  </w:rPr>
+                  <m:t>a</m:t>
                 </m:r>
               </m:sub>
             </m:sSub>
@@ -2217,179 +2228,145 @@
             <m:sSub>
               <m:sSubPr>
                 <m:ctrlPr>
-                  <w:ins w:id="170" w:author="Nathan" w:date="2020-07-27T22:57:00Z">
-                    <w:rPr>
-                      <w:rFonts w:ascii="Cambria Math" w:hAnsi="Cambria Math"/>
-                    </w:rPr>
-                  </w:ins>
+                  <w:rPr>
+                    <w:rFonts w:ascii="Cambria Math" w:hAnsi="Cambria Math"/>
+                  </w:rPr>
                 </m:ctrlPr>
               </m:sSubPr>
               <m:e>
                 <m:r>
-                  <w:ins w:id="171" w:author="Nathan" w:date="2020-07-27T22:57:00Z">
-                    <w:rPr>
-                      <w:rFonts w:ascii="Cambria Math" w:hAnsi="Cambria Math"/>
-                    </w:rPr>
-                    <m:t>D</m:t>
-                  </w:ins>
+                  <w:rPr>
+                    <w:rFonts w:ascii="Cambria Math" w:hAnsi="Cambria Math"/>
+                  </w:rPr>
+                  <m:t>D</m:t>
                 </m:r>
               </m:e>
               <m:sub>
                 <m:r>
-                  <w:ins w:id="172" w:author="Nathan" w:date="2020-07-27T22:57:00Z">
-                    <w:rPr>
-                      <w:rFonts w:ascii="Cambria Math" w:hAnsi="Cambria Math"/>
-                    </w:rPr>
-                    <m:t>s</m:t>
-                  </w:ins>
+                  <w:rPr>
+                    <w:rFonts w:ascii="Cambria Math" w:hAnsi="Cambria Math"/>
+                  </w:rPr>
+                  <m:t>s</m:t>
                 </m:r>
               </m:sub>
             </m:sSub>
           </m:den>
         </m:f>
         <m:r>
-          <w:ins w:id="173" w:author="Nathan" w:date="2020-07-27T22:57:00Z">
-            <w:rPr>
-              <w:rFonts w:ascii="Cambria Math" w:hAnsi="Cambria Math"/>
-            </w:rPr>
-            <m:t xml:space="preserve"> </m:t>
-          </w:ins>
+          <w:rPr>
+            <w:rFonts w:ascii="Cambria Math" w:hAnsi="Cambria Math"/>
+          </w:rPr>
+          <m:t xml:space="preserve"> </m:t>
         </m:r>
         <m:r>
-          <w:ins w:id="174" w:author="Nathan" w:date="2020-07-27T22:57:00Z">
-            <m:rPr>
-              <m:sty m:val="p"/>
-            </m:rPr>
-            <w:rPr>
-              <w:rFonts w:ascii="Cambria Math" w:hAnsi="Cambria Math"/>
-            </w:rPr>
-            <m:t>⋅</m:t>
-          </w:ins>
+          <m:rPr>
+            <m:sty m:val="p"/>
+          </m:rPr>
+          <w:rPr>
+            <w:rFonts w:ascii="Cambria Math" w:hAnsi="Cambria Math"/>
+          </w:rPr>
+          <m:t>⋅</m:t>
         </m:r>
         <m:f>
           <m:fPr>
             <m:ctrlPr>
-              <w:ins w:id="175" w:author="Nathan" w:date="2020-07-27T22:57:00Z">
-                <w:rPr>
-                  <w:rFonts w:ascii="Cambria Math" w:hAnsi="Cambria Math"/>
-                </w:rPr>
-              </w:ins>
+              <w:rPr>
+                <w:rFonts w:ascii="Cambria Math" w:hAnsi="Cambria Math"/>
+              </w:rPr>
             </m:ctrlPr>
           </m:fPr>
           <m:num>
             <m:r>
-              <w:ins w:id="176" w:author="Nathan" w:date="2020-07-27T22:57:00Z">
-                <w:rPr>
-                  <w:rFonts w:ascii="Cambria Math" w:hAnsi="Cambria Math"/>
-                </w:rPr>
-                <m:t>(</m:t>
-              </w:ins>
+              <w:rPr>
+                <w:rFonts w:ascii="Cambria Math" w:hAnsi="Cambria Math"/>
+              </w:rPr>
+              <m:t>(</m:t>
             </m:r>
             <m:sSub>
               <m:sSubPr>
                 <m:ctrlPr>
-                  <w:ins w:id="177" w:author="Nathan" w:date="2020-07-27T22:57:00Z">
-                    <w:rPr>
-                      <w:rFonts w:ascii="Cambria Math" w:hAnsi="Cambria Math"/>
-                    </w:rPr>
-                  </w:ins>
+                  <w:rPr>
+                    <w:rFonts w:ascii="Cambria Math" w:hAnsi="Cambria Math"/>
+                  </w:rPr>
                 </m:ctrlPr>
               </m:sSubPr>
               <m:e>
                 <m:r>
-                  <w:ins w:id="178" w:author="Nathan" w:date="2020-07-27T22:57:00Z">
-                    <w:rPr>
-                      <w:rFonts w:ascii="Cambria Math" w:hAnsi="Cambria Math"/>
-                    </w:rPr>
-                    <m:t>D</m:t>
-                  </w:ins>
+                  <w:rPr>
+                    <w:rFonts w:ascii="Cambria Math" w:hAnsi="Cambria Math"/>
+                  </w:rPr>
+                  <m:t>D</m:t>
                 </m:r>
               </m:e>
               <m:sub>
                 <m:r>
-                  <w:ins w:id="179" w:author="Nathan" w:date="2020-07-27T22:57:00Z">
-                    <w:rPr>
-                      <w:rFonts w:ascii="Cambria Math" w:hAnsi="Cambria Math"/>
-                    </w:rPr>
-                    <m:t>a</m:t>
-                  </w:ins>
+                  <w:rPr>
+                    <w:rFonts w:ascii="Cambria Math" w:hAnsi="Cambria Math"/>
+                  </w:rPr>
+                  <m:t>a</m:t>
                 </m:r>
               </m:sub>
             </m:sSub>
             <m:r>
-              <w:ins w:id="180" w:author="Nathan" w:date="2020-07-27T22:57:00Z">
-                <w:rPr>
-                  <w:rFonts w:ascii="Cambria Math" w:hAnsi="Cambria Math"/>
-                </w:rPr>
-                <m:t>-2)</m:t>
-              </w:ins>
+              <w:rPr>
+                <w:rFonts w:ascii="Cambria Math" w:hAnsi="Cambria Math"/>
+              </w:rPr>
+              <m:t>-2)</m:t>
             </m:r>
           </m:num>
           <m:den>
             <m:r>
-              <w:ins w:id="181" w:author="Nathan" w:date="2020-07-27T22:57:00Z">
-                <w:rPr>
-                  <w:rFonts w:ascii="Cambria Math" w:hAnsi="Cambria Math"/>
-                </w:rPr>
-                <m:t>(</m:t>
-              </w:ins>
+              <w:rPr>
+                <w:rFonts w:ascii="Cambria Math" w:hAnsi="Cambria Math"/>
+              </w:rPr>
+              <m:t>(</m:t>
             </m:r>
             <m:sSub>
               <m:sSubPr>
                 <m:ctrlPr>
-                  <w:ins w:id="182" w:author="Nathan" w:date="2020-07-27T22:57:00Z">
-                    <w:rPr>
-                      <w:rFonts w:ascii="Cambria Math" w:hAnsi="Cambria Math"/>
-                    </w:rPr>
-                  </w:ins>
+                  <w:rPr>
+                    <w:rFonts w:ascii="Cambria Math" w:hAnsi="Cambria Math"/>
+                  </w:rPr>
                 </m:ctrlPr>
               </m:sSubPr>
               <m:e>
                 <m:r>
-                  <w:ins w:id="183" w:author="Nathan" w:date="2020-07-27T22:57:00Z">
-                    <w:rPr>
-                      <w:rFonts w:ascii="Cambria Math" w:hAnsi="Cambria Math"/>
-                    </w:rPr>
-                    <m:t>D</m:t>
-                  </w:ins>
+                  <w:rPr>
+                    <w:rFonts w:ascii="Cambria Math" w:hAnsi="Cambria Math"/>
+                  </w:rPr>
+                  <m:t>D</m:t>
                 </m:r>
               </m:e>
               <m:sub>
                 <m:r>
-                  <w:ins w:id="184" w:author="Nathan" w:date="2020-07-27T22:57:00Z">
-                    <w:rPr>
-                      <w:rFonts w:ascii="Cambria Math" w:hAnsi="Cambria Math"/>
-                    </w:rPr>
-                    <m:t>s</m:t>
-                  </w:ins>
+                  <w:rPr>
+                    <w:rFonts w:ascii="Cambria Math" w:hAnsi="Cambria Math"/>
+                  </w:rPr>
+                  <m:t>s</m:t>
                 </m:r>
               </m:sub>
             </m:sSub>
             <m:r>
-              <w:ins w:id="185" w:author="Nathan" w:date="2020-07-27T22:57:00Z">
-                <w:rPr>
-                  <w:rFonts w:ascii="Cambria Math" w:hAnsi="Cambria Math"/>
-                </w:rPr>
-                <m:t>-2)</m:t>
-              </w:ins>
+              <w:rPr>
+                <w:rFonts w:ascii="Cambria Math" w:hAnsi="Cambria Math"/>
+              </w:rPr>
+              <m:t>-2)</m:t>
             </m:r>
           </m:den>
         </m:f>
       </m:oMath>
-      <w:ins w:id="186" w:author="Nathan" w:date="2020-07-27T22:57:00Z">
-        <w:r>
-          <w:rPr>
-            <w:rFonts w:eastAsiaTheme="minorEastAsia"/>
-          </w:rPr>
-          <w:t>. The product of the probability of the first chromosome involved in a fusion being an autosome, the number of autosomes divided by the total number of chromosomes, and the probability the second chromosome involved is also an autosome. We subtract 2 from both the top and the bottom in the latter case to account for the first chromosome ‘chosen’ being unable to fuse with itself and its homolog</w:t>
-        </w:r>
-        <w:r>
-          <w:rPr>
-            <w:rFonts w:eastAsiaTheme="minorEastAsia"/>
-          </w:rPr>
-          <w:t>.</w:t>
-        </w:r>
-      </w:ins>
+      <w:r>
+        <w:rPr>
+          <w:rFonts w:eastAsiaTheme="minorEastAsia"/>
+        </w:rPr>
+        <w:t>. The product of the probability of the first chromosome involved in a fusion being an autosome, the number of autosomes divided by the total number of chromosomes, and the probability the second chromosome involved is also an autosome. We subtract 2 from both the top and the bottom in the latter case to account for the first chromosome ‘chosen’ being unable to fuse with itself and its homolog</w:t>
+      </w:r>
+      <w:r>
+        <w:rPr>
+          <w:rFonts w:eastAsiaTheme="minorEastAsia"/>
+        </w:rPr>
+        <w:t>.</w:t>
+      </w:r>
     </w:p>
     <w:p>
       <w:pPr>
@@ -2398,30 +2375,12 @@
           <w:rFonts w:eastAsiaTheme="minorEastAsia"/>
         </w:rPr>
       </w:pPr>
-      <w:ins w:id="187" w:author="Nathan" w:date="2020-07-27T22:55:00Z">
-        <w:r>
-          <w:rPr>
-            <w:rFonts w:eastAsiaTheme="minorEastAsia"/>
-          </w:rPr>
-          <w:t xml:space="preserve">Substituting these results into [1] and rearranging </w:t>
-        </w:r>
-      </w:ins>
-      <w:ins w:id="188" w:author="Nathan" w:date="2020-07-27T22:56:00Z">
-        <w:r>
-          <w:rPr>
-            <w:rFonts w:eastAsiaTheme="minorEastAsia"/>
-          </w:rPr>
-          <w:t>yields</w:t>
-        </w:r>
-      </w:ins>
-      <w:ins w:id="189" w:author="Nathan" w:date="2020-07-27T22:55:00Z">
-        <w:r>
-          <w:rPr>
-            <w:rFonts w:eastAsiaTheme="minorEastAsia"/>
-          </w:rPr>
-          <w:t>:</w:t>
-        </w:r>
-      </w:ins>
+      <w:r>
+        <w:rPr>
+          <w:rFonts w:eastAsiaTheme="minorEastAsia"/>
+        </w:rPr>
+        <w:t>Substituting these results into [1] and rearranging yields:</w:t>
+      </w:r>
     </w:p>
     <w:p>
       <w:pPr>
@@ -3118,22 +3077,12 @@
         <w:tab/>
         <w:t>(</w:t>
       </w:r>
-      <w:ins w:id="190" w:author="Nathan" w:date="2020-07-27T22:56:00Z">
-        <w:r>
-          <w:rPr>
-            <w:rFonts w:eastAsiaTheme="minorEastAsia"/>
-          </w:rPr>
-          <w:t>4</w:t>
-        </w:r>
-      </w:ins>
-      <w:del w:id="191" w:author="Nathan" w:date="2020-07-27T22:56:00Z">
-        <w:r>
-          <w:rPr>
-            <w:rFonts w:eastAsiaTheme="minorEastAsia"/>
-          </w:rPr>
-          <w:delText>3</w:delText>
-        </w:r>
-      </w:del>
+      <w:r>
+        <w:rPr>
+          <w:rFonts w:eastAsiaTheme="minorEastAsia"/>
+        </w:rPr>
+        <w:t>4</w:t>
+      </w:r>
       <w:r>
         <w:rPr>
           <w:rFonts w:eastAsiaTheme="minorEastAsia"/>
@@ -3151,7 +3100,7 @@
       <w:r>
         <w:t xml:space="preserve">Equations </w:t>
       </w:r>
-      <w:bookmarkStart w:id="192" w:name="_Hlk46307942"/>
+      <w:bookmarkStart w:id="36" w:name="_Hlk46307942"/>
       <w:r>
         <w:fldChar w:fldCharType="begin"/>
       </w:r>
@@ -3214,7 +3163,7 @@
           <w:t>]</w:t>
         </w:r>
       </w:hyperlink>
-      <w:bookmarkEnd w:id="192"/>
+      <w:bookmarkEnd w:id="36"/>
       <w:r>
         <w:t xml:space="preserve"> have six parameters: </w:t>
       </w:r>
@@ -3739,63 +3688,79 @@
       <w:r>
         <w:t xml:space="preserve">Additionally, </w:t>
       </w:r>
-      <w:ins w:id="193" w:author="Nathan" w:date="2020-07-27T23:05:00Z">
-        <w:r>
-          <w:t xml:space="preserve">setting </w:t>
-        </w:r>
-      </w:ins>
+      <w:r>
+        <w:t xml:space="preserve">setting </w:t>
+      </w:r>
       <m:oMath>
         <m:sSub>
           <m:sSubPr>
             <m:ctrlPr>
-              <w:ins w:id="194" w:author="Nathan" w:date="2020-07-27T23:05:00Z">
-                <w:rPr>
-                  <w:rFonts w:ascii="Cambria Math" w:hAnsi="Cambria Math"/>
-                </w:rPr>
-              </w:ins>
+              <w:rPr>
+                <w:rFonts w:ascii="Cambria Math" w:hAnsi="Cambria Math"/>
+              </w:rPr>
             </m:ctrlPr>
           </m:sSubPr>
           <m:e>
             <m:r>
-              <w:ins w:id="195" w:author="Nathan" w:date="2020-07-27T23:05:00Z">
-                <w:rPr>
-                  <w:rFonts w:ascii="Cambria Math" w:hAnsi="Cambria Math"/>
-                </w:rPr>
-                <m:t>μ</m:t>
-              </w:ins>
+              <w:rPr>
+                <w:rFonts w:ascii="Cambria Math" w:hAnsi="Cambria Math"/>
+              </w:rPr>
+              <m:t>μ</m:t>
             </m:r>
           </m:e>
           <m:sub>
             <m:r>
-              <w:ins w:id="196" w:author="Nathan" w:date="2020-07-27T23:05:00Z">
-                <w:rPr>
-                  <w:rFonts w:ascii="Cambria Math" w:hAnsi="Cambria Math"/>
-                </w:rPr>
-                <m:t>d</m:t>
-              </w:ins>
+              <w:rPr>
+                <w:rFonts w:ascii="Cambria Math" w:hAnsi="Cambria Math"/>
+              </w:rPr>
+              <m:t>d</m:t>
             </m:r>
           </m:sub>
         </m:sSub>
         <m:r>
-          <w:ins w:id="197" w:author="Nathan" w:date="2020-07-27T23:05:00Z">
-            <w:rPr>
-              <w:rFonts w:ascii="Cambria Math" w:eastAsiaTheme="minorEastAsia" w:hAnsi="Cambria Math"/>
-            </w:rPr>
-            <m:t>=0</m:t>
-          </w:ins>
+          <w:rPr>
+            <w:rFonts w:ascii="Cambria Math" w:eastAsiaTheme="minorEastAsia" w:hAnsi="Cambria Math"/>
+          </w:rPr>
+          <m:t>=0</m:t>
         </m:r>
       </m:oMath>
-      <w:ins w:id="198" w:author="Nathan" w:date="2020-07-27T23:05:00Z">
+      <w:r>
+        <w:rPr>
+          <w:rFonts w:eastAsiaTheme="minorEastAsia"/>
+        </w:rPr>
+        <w:t xml:space="preserve"> (because there </w:t>
+      </w:r>
+      <w:del w:id="37" w:author="Microsoft Office User" w:date="2020-07-30T12:23:00Z">
         <w:r>
           <w:rPr>
             <w:rFonts w:eastAsiaTheme="minorEastAsia"/>
           </w:rPr>
-          <w:t xml:space="preserve"> (because there is no homogametic diploid individuals) and</w:t>
+          <w:delText xml:space="preserve">is </w:delText>
+        </w:r>
+      </w:del>
+      <w:ins w:id="38" w:author="Microsoft Office User" w:date="2020-07-30T12:23:00Z">
+        <w:r>
+          <w:rPr>
+            <w:rFonts w:eastAsiaTheme="minorEastAsia"/>
+          </w:rPr>
+          <w:t>are</w:t>
         </w:r>
         <w:r>
+          <w:rPr>
+            <w:rFonts w:eastAsiaTheme="minorEastAsia"/>
+          </w:rPr>
           <w:t xml:space="preserve"> </w:t>
         </w:r>
       </w:ins>
+      <w:r>
+        <w:rPr>
+          <w:rFonts w:eastAsiaTheme="minorEastAsia"/>
+        </w:rPr>
+        <w:t>no homogametic diploid individuals) and</w:t>
+      </w:r>
+      <w:r>
+        <w:t xml:space="preserve"> </w:t>
+      </w:r>
       <w:r>
         <w:t xml:space="preserve">replacing both </w:t>
       </w:r>
@@ -3833,7 +3798,20 @@
         <w:t xml:space="preserve"> and Y</w:t>
       </w:r>
       <w:r>
-        <w:t xml:space="preserve"> for V generates equations which are accurate for UV sex chromosome systems, only if there are an equal number of U and V chromosomes. </w:t>
+        <w:t xml:space="preserve"> for V generates equations which are accurate for UV sex chromosome systems, </w:t>
+      </w:r>
+      <w:del w:id="39" w:author="Microsoft Office User" w:date="2020-07-30T12:24:00Z">
+        <w:r>
+          <w:delText>only if</w:delText>
+        </w:r>
+      </w:del>
+      <w:ins w:id="40" w:author="Microsoft Office User" w:date="2020-07-30T12:24:00Z">
+        <w:r>
+          <w:t>in cases where</w:t>
+        </w:r>
+      </w:ins>
+      <w:r>
+        <w:t xml:space="preserve"> there are an equal number of U and V chromosomes. </w:t>
       </w:r>
       <w:r>
         <w:t xml:space="preserve">We have provided R functions </w:t>
@@ -3894,37 +3872,35 @@
         </w:rPr>
         <w:t xml:space="preserve"> which is assumed to be 50% by default.</w:t>
       </w:r>
-      <w:bookmarkStart w:id="199" w:name="results-and-discussion"/>
+      <w:bookmarkStart w:id="41" w:name="results-and-discussion"/>
     </w:p>
     <w:p>
       <w:pPr>
-        <w:pStyle w:val="Heading1"/>
-        <w:rPr>
-          <w:b w:val="0"/>
-          <w:bCs w:val="0"/>
-          <w:rPrChange w:id="200" w:author="Nathan" w:date="2020-07-28T14:32:00Z">
-            <w:rPr>
-              <w:b/>
-              <w:bCs/>
-              <w:sz w:val="32"/>
-              <w:szCs w:val="32"/>
-            </w:rPr>
-          </w:rPrChange>
-        </w:rPr>
-        <w:pPrChange w:id="201" w:author="Nathan" w:date="2020-07-28T14:32:00Z">
-          <w:pPr>
-            <w:pStyle w:val="BodyText"/>
-          </w:pPr>
-        </w:pPrChange>
-      </w:pPr>
-      <w:r>
-        <w:rPr>
-          <w:rFonts w:asciiTheme="minorHAnsi" w:hAnsiTheme="minorHAnsi"/>
-          <w:rPrChange w:id="202" w:author="Nathan" w:date="2020-07-28T14:32:00Z">
-            <w:rPr/>
-          </w:rPrChange>
-        </w:rPr>
-        <w:t>Empirical Applications</w:t>
+        <w:pStyle w:val="BodyText"/>
+        <w:rPr>
+          <w:b/>
+          <w:bCs/>
+          <w:sz w:val="32"/>
+          <w:szCs w:val="32"/>
+        </w:rPr>
+      </w:pPr>
+      <w:r>
+        <w:rPr>
+          <w:b/>
+          <w:bCs/>
+          <w:sz w:val="32"/>
+          <w:szCs w:val="32"/>
+        </w:rPr>
+        <w:t>Empirical Application</w:t>
+      </w:r>
+      <w:r>
+        <w:rPr>
+          <w:b/>
+          <w:bCs/>
+          <w:sz w:val="32"/>
+          <w:szCs w:val="32"/>
+        </w:rPr>
+        <w:t>s</w:t>
       </w:r>
     </w:p>
     <w:p>
@@ -3937,14 +3913,28 @@
           <w:i/>
           <w:iCs/>
         </w:rPr>
-        <w:t>Habronotus</w:t>
-      </w:r>
-      <w:proofErr w:type="spellEnd"/>
+        <w:t>Habron</w:t>
+      </w:r>
       <w:r>
         <w:rPr>
           <w:i/>
           <w:iCs/>
         </w:rPr>
+        <w:t>at</w:t>
+      </w:r>
+      <w:r>
+        <w:rPr>
+          <w:i/>
+          <w:iCs/>
+        </w:rPr>
+        <w:t>tus</w:t>
+      </w:r>
+      <w:proofErr w:type="spellEnd"/>
+      <w:r>
+        <w:rPr>
+          <w:i/>
+          <w:iCs/>
+        </w:rPr>
         <w:t>:</w:t>
       </w:r>
       <w:r>
@@ -3961,41 +3951,26 @@
       <w:r>
         <w:t xml:space="preserve">, the large disparity between the number of SA-fusions (8-15) and AA-fusion (1) and SS-fusions (1) all in a system with 26 autosomes is presented as evidence that SA-fusions are being favored (Maddison and Leduc-Robert 2013). The intuition that this imbalance in the occurrence of fusions is unlikely can be rigorously tested with our null model. Using our equations </w:t>
       </w:r>
-      <w:r>
-        <w:fldChar w:fldCharType="begin"/>
-      </w:r>
-      <w:r>
-        <w:instrText xml:space="preserve"> HYPERLINK \l "eq11" \h </w:instrText>
-      </w:r>
-      <w:r>
-        <w:fldChar w:fldCharType="separate"/>
-      </w:r>
-      <w:r>
-        <w:rPr>
-          <w:rStyle w:val="Hyperlink"/>
-        </w:rPr>
-        <w:t>[</w:t>
-      </w:r>
-      <w:ins w:id="203" w:author="Nathan" w:date="2020-07-27T23:07:00Z">
+      <w:hyperlink w:anchor="eq11">
+        <w:r>
+          <w:rPr>
+            <w:rStyle w:val="Hyperlink"/>
+          </w:rPr>
+          <w:t>[</w:t>
+        </w:r>
         <w:r>
           <w:rPr>
             <w:rStyle w:val="Hyperlink"/>
           </w:rPr>
           <w:t>2</w:t>
         </w:r>
-      </w:ins>
-      <w:r>
-        <w:rPr>
-          <w:rStyle w:val="Hyperlink"/>
-        </w:rPr>
-        <w:t>]</w:t>
-      </w:r>
-      <w:r>
-        <w:rPr>
-          <w:rStyle w:val="Hyperlink"/>
-        </w:rPr>
-        <w:fldChar w:fldCharType="end"/>
-      </w:r>
+        <w:r>
+          <w:rPr>
+            <w:rStyle w:val="Hyperlink"/>
+          </w:rPr>
+          <w:t>]</w:t>
+        </w:r>
+      </w:hyperlink>
       <w:r>
         <w:t>-</w:t>
       </w:r>
@@ -4274,6 +4249,7 @@
           <w:i/>
           <w:iCs/>
         </w:rPr>
+        <w:lastRenderedPageBreak/>
         <w:t>Drosophila</w:t>
       </w:r>
       <w:r>
@@ -4291,7 +4267,6 @@
           <w:i/>
           <w:iCs/>
         </w:rPr>
-        <w:lastRenderedPageBreak/>
         <w:t>Habronattus</w:t>
       </w:r>
       <w:proofErr w:type="spellEnd"/>
@@ -4337,21 +4312,15 @@
       <w:r>
         <w:t xml:space="preserve"> 2003; Revell 2012). These proportions can then be used in conjunction with equation </w:t>
       </w:r>
-      <w:ins w:id="204" w:author="Nathan" w:date="2020-07-27T22:49:00Z">
-        <w:r>
-          <w:t>[</w:t>
-        </w:r>
-      </w:ins>
-      <w:ins w:id="205" w:author="Nathan" w:date="2020-07-27T23:10:00Z">
-        <w:r>
-          <w:t>4</w:t>
-        </w:r>
-      </w:ins>
-      <w:ins w:id="206" w:author="Nathan" w:date="2020-07-27T22:49:00Z">
-        <w:r>
-          <w:t>]</w:t>
-        </w:r>
-      </w:ins>
+      <w:r>
+        <w:t>[</w:t>
+      </w:r>
+      <w:r>
+        <w:t>4</w:t>
+      </w:r>
+      <w:r>
+        <w:t>]</w:t>
+      </w:r>
       <w:r>
         <w:t xml:space="preserve"> to generate a weighted sum that describes the expected proportion of all observed fusions that are SA-fusions (figure </w:t>
       </w:r>
@@ -4573,30 +4542,22 @@
     </w:p>
     <w:p>
       <w:pPr>
-        <w:pStyle w:val="Heading1"/>
-        <w:pPrChange w:id="207" w:author="Nathan" w:date="2020-07-28T14:33:00Z">
-          <w:pPr>
-            <w:pStyle w:val="BodyText"/>
-          </w:pPr>
-        </w:pPrChange>
-      </w:pPr>
-      <w:r>
-        <w:rPr>
-          <w:rFonts w:asciiTheme="minorHAnsi" w:hAnsiTheme="minorHAnsi"/>
-          <w:rPrChange w:id="208" w:author="Nathan" w:date="2020-07-28T14:33:00Z">
-            <w:rPr/>
-          </w:rPrChange>
+        <w:pStyle w:val="BodyText"/>
+      </w:pPr>
+      <w:r>
+        <w:rPr>
+          <w:b/>
+          <w:bCs/>
+          <w:sz w:val="32"/>
+          <w:szCs w:val="32"/>
         </w:rPr>
         <w:t>Discussion</w:t>
       </w:r>
-      <w:bookmarkEnd w:id="199"/>
+      <w:bookmarkEnd w:id="41"/>
     </w:p>
     <w:p>
       <w:pPr>
         <w:pStyle w:val="BodyText"/>
-        <w:rPr>
-          <w:ins w:id="209" w:author="Microsoft Office User" w:date="2020-07-26T14:29:00Z"/>
-        </w:rPr>
       </w:pPr>
       <w:r>
         <w:t xml:space="preserve">The need for a quantitative null model of the probability of SA-fusions is illustrated by examining the expected probability of SA-fusions across a range of observed chromosome numbers and sex chromosome systems. In figure </w:t>
@@ -4616,11 +4577,11 @@
         <w:t xml:space="preserve"> that</w:t>
       </w:r>
       <w:r>
-        <w:t xml:space="preserve"> when the autosome number is small, a large proportion of fusions are expected to be SA-fusions even under a </w:t>
+        <w:t xml:space="preserve"> when the autosome </w:t>
       </w:r>
       <w:r>
         <w:lastRenderedPageBreak/>
-        <w:t xml:space="preserve">null model which assumes they are not selectively favored. In fact, for the XY sex chromosome system the probability of a given fusion being </w:t>
+        <w:t xml:space="preserve">number is small, a large proportion of fusions are expected to be SA-fusions even under a null model which assumes they are not selectively favored. In fact, for the XY sex chromosome system the probability of a given fusion being </w:t>
       </w:r>
       <w:proofErr w:type="gramStart"/>
       <w:r>
@@ -4634,15 +4595,7 @@
         <w:t xml:space="preserve"> or equal to</w:t>
       </w:r>
       <w:r>
-        <w:t xml:space="preserve"> 16. In systems with XXY sex chromosomes, the case is even more extreme. The probability of SA-fusion does not drop below 25% until the diploid autosome count is greater than 22. Therefore, evaluating the proportion of SA-fusions and determining whether there is evidence for positive selection on these fusions can only be accomplished </w:t>
-      </w:r>
-      <w:proofErr w:type="gramStart"/>
-      <w:r>
-        <w:t>in light of</w:t>
-      </w:r>
-      <w:proofErr w:type="gramEnd"/>
-      <w:r>
-        <w:t xml:space="preserve"> a quantitative null model which </w:t>
+        <w:t xml:space="preserve"> 16. In systems with XXY sex chromosomes, the case is even more extreme. The probability of SA-fusion does not drop below 25% until the diploid autosome count is greater than 22. Therefore, evaluating the proportion of SA-fusions and determining whether there is evidence for positive selection on these fusions can only be accomplished in light of a quantitative null model which </w:t>
       </w:r>
       <w:r>
         <w:t>takes account of</w:t>
@@ -4654,30 +4607,22 @@
     <w:p>
       <w:pPr>
         <w:pStyle w:val="BodyText"/>
-        <w:rPr>
-          <w:ins w:id="210" w:author="Microsoft Office User" w:date="2020-07-26T13:58:00Z"/>
-        </w:rPr>
-      </w:pPr>
-      <w:ins w:id="211" w:author="Microsoft Office User" w:date="2020-07-26T14:29:00Z">
-        <w:r>
-          <w:t xml:space="preserve">PARAGRAPH ABOUT DROSOPHILA RESULT MAKE SURE TO BRING IN CITATIONS TO THE COYNE CHARLESWORTH ETC PAPER </w:t>
-        </w:r>
-        <w:proofErr w:type="gramStart"/>
-        <w:r>
-          <w:t>WERE</w:t>
-        </w:r>
-        <w:proofErr w:type="gramEnd"/>
-        <w:r>
-          <w:t xml:space="preserve"> THEY THOUGHT ABOUT THIS APPROACH WITHOUT TOOLS WE HAVE.</w:t>
-        </w:r>
-      </w:ins>
+      </w:pPr>
+      <w:r>
+        <w:t xml:space="preserve">PARAGRAPH ABOUT DROSOPHILA RESULT MAKE SURE TO BRING IN CITATIONS TO THE COYNE CHARLESWORTH ETC PAPER </w:t>
+      </w:r>
+      <w:proofErr w:type="gramStart"/>
+      <w:r>
+        <w:t>WERE</w:t>
+      </w:r>
+      <w:proofErr w:type="gramEnd"/>
+      <w:r>
+        <w:t xml:space="preserve"> THEY THOUGHT ABOUT THIS APPROACH WITHOUT TOOLS WE HAVE.</w:t>
+      </w:r>
     </w:p>
     <w:p>
       <w:pPr>
         <w:pStyle w:val="BodyText"/>
-        <w:rPr>
-          <w:ins w:id="212" w:author="NATHAN W ANDERSON" w:date="2020-07-29T20:43:00Z"/>
-        </w:rPr>
       </w:pPr>
       <w:r>
         <w:t xml:space="preserve">We have developed a flexible equation used to calculate the probability of SA-fusions under common sex chromosome systems (male or female heterogametic). This model will allow for quantitative analyses of fusions across large clades and provide a way to test the long-standing hypothesis that SA-fusions are selectively favored for their ability to resolve sexual antagonism. In some clades where chromosome number is high (e.g. Lepidoptera and Isoptera) our model shows that SA-fusions should be rare (Blackmon, Ross, and </w:t>
@@ -4707,2312 +4652,61 @@
     </w:p>
     <w:p>
       <w:pPr>
-        <w:pStyle w:val="Heading1"/>
-        <w:rPr>
-          <w:ins w:id="213" w:author="NATHAN W ANDERSON" w:date="2020-07-29T20:44:00Z"/>
-        </w:rPr>
-      </w:pPr>
-      <w:ins w:id="214" w:author="NATHAN W ANDERSON" w:date="2020-07-29T20:44:00Z">
-        <w:r>
-          <w:t>Appendix</w:t>
-        </w:r>
-      </w:ins>
+        <w:pStyle w:val="CaptionedFigure"/>
+      </w:pPr>
     </w:p>
     <w:p>
       <w:pPr>
-        <w:pStyle w:val="Bibliography"/>
-        <w:rPr>
-          <w:ins w:id="215" w:author="NATHAN W ANDERSON" w:date="2020-07-29T20:46:00Z"/>
-        </w:rPr>
-      </w:pPr>
-      <w:ins w:id="216" w:author="NATHAN W ANDERSON" w:date="2020-07-29T20:44:00Z">
-        <w:r>
-          <w:t>Recall equation [</w:t>
-        </w:r>
-      </w:ins>
-      <w:ins w:id="217" w:author="NATHAN W ANDERSON" w:date="2020-07-29T20:45:00Z">
-        <w:r>
-          <w:t>1</w:t>
-        </w:r>
-      </w:ins>
-      <w:ins w:id="218" w:author="NATHAN W ANDERSON" w:date="2020-07-29T20:44:00Z">
-        <w:r>
-          <w:t>]:</w:t>
-        </w:r>
-      </w:ins>
+        <w:pStyle w:val="ImageCaption"/>
+      </w:pPr>
+      <w:r>
+        <w:rPr>
+          <w:b/>
+          <w:bCs/>
+        </w:rPr>
+        <w:t xml:space="preserve">Figure 1 </w:t>
+      </w:r>
+      <w:r>
+        <w:rPr>
+          <w:b/>
+          <w:bCs/>
+        </w:rPr>
+        <w:t>Probability of a random fusion joining a sex chromosome and autosome.</w:t>
+      </w:r>
+      <w:r>
+        <w:t xml:space="preserve"> On the vertical axis we plot the proportion of all fusions that are SA-fusions while on the horizontal axis we plot the diploid autosome count. Each sex chromosome system is indicated by a unique color.</w:t>
+      </w:r>
     </w:p>
     <w:p>
       <w:pPr>
-        <w:pStyle w:val="BodyText"/>
-        <w:jc w:val="center"/>
-        <w:rPr>
-          <w:ins w:id="219" w:author="NATHAN W ANDERSON" w:date="2020-07-29T20:46:00Z"/>
-          <w:rFonts w:eastAsiaTheme="minorEastAsia"/>
-        </w:rPr>
-      </w:pPr>
-      <m:oMath>
-        <m:r>
-          <w:ins w:id="220" w:author="NATHAN W ANDERSON" w:date="2020-07-29T20:46:00Z">
-            <w:rPr>
-              <w:rFonts w:ascii="Cambria Math" w:hAnsi="Cambria Math"/>
-            </w:rPr>
-            <m:t>P</m:t>
-          </w:ins>
-        </m:r>
-        <m:d>
-          <m:dPr>
-            <m:ctrlPr>
-              <w:ins w:id="221" w:author="NATHAN W ANDERSON" w:date="2020-07-29T20:46:00Z">
-                <w:rPr>
-                  <w:rFonts w:ascii="Cambria Math" w:hAnsi="Cambria Math"/>
-                  <w:i/>
-                </w:rPr>
-              </w:ins>
-            </m:ctrlPr>
-          </m:dPr>
-          <m:e>
-            <m:r>
-              <w:ins w:id="222" w:author="NATHAN W ANDERSON" w:date="2020-07-29T20:46:00Z">
-                <w:rPr>
-                  <w:rFonts w:ascii="Cambria Math" w:hAnsi="Cambria Math"/>
-                </w:rPr>
-                <m:t>SA</m:t>
-              </w:ins>
-            </m:r>
-          </m:e>
-        </m:d>
-        <m:r>
-          <w:ins w:id="223" w:author="NATHAN W ANDERSON" w:date="2020-07-29T20:46:00Z">
-            <w:rPr>
-              <w:rFonts w:ascii="Cambria Math" w:hAnsi="Cambria Math"/>
-            </w:rPr>
-            <m:t>=1</m:t>
-          </w:ins>
-        </m:r>
-        <m:r>
-          <w:ins w:id="224" w:author="NATHAN W ANDERSON" w:date="2020-07-29T20:46:00Z">
-            <w:rPr>
-              <w:rFonts w:ascii="Cambria Math" w:hAnsi="Cambria Math"/>
-            </w:rPr>
-            <m:t>-P(AA</m:t>
-          </w:ins>
-        </m:r>
-        <m:r>
-          <w:ins w:id="225" w:author="NATHAN W ANDERSON" w:date="2020-07-29T20:46:00Z">
-            <m:rPr>
-              <m:sty m:val="p"/>
-            </m:rPr>
-            <w:rPr>
-              <w:rFonts w:ascii="Cambria Math" w:hAnsi="Cambria Math"/>
-            </w:rPr>
-            <m:t>)</m:t>
-          </w:ins>
-        </m:r>
-        <m:r>
-          <w:ins w:id="226" w:author="NATHAN W ANDERSON" w:date="2020-07-29T20:46:00Z">
-            <w:rPr>
-              <w:rFonts w:ascii="Cambria Math" w:hAnsi="Cambria Math"/>
-            </w:rPr>
-            <m:t>-P</m:t>
-          </w:ins>
-        </m:r>
-        <m:d>
-          <m:dPr>
-            <m:ctrlPr>
-              <w:ins w:id="227" w:author="NATHAN W ANDERSON" w:date="2020-07-29T20:46:00Z">
-                <w:rPr>
-                  <w:rFonts w:ascii="Cambria Math" w:hAnsi="Cambria Math"/>
-                  <w:i/>
-                </w:rPr>
-              </w:ins>
-            </m:ctrlPr>
-          </m:dPr>
-          <m:e>
-            <m:r>
-              <w:ins w:id="228" w:author="NATHAN W ANDERSON" w:date="2020-07-29T20:46:00Z">
-                <w:rPr>
-                  <w:rFonts w:ascii="Cambria Math" w:hAnsi="Cambria Math"/>
-                </w:rPr>
-                <m:t>SS</m:t>
-              </w:ins>
-            </m:r>
-            <m:ctrlPr>
-              <w:ins w:id="229" w:author="NATHAN W ANDERSON" w:date="2020-07-29T20:46:00Z">
-                <w:rPr>
-                  <w:rFonts w:ascii="Cambria Math" w:hAnsi="Cambria Math"/>
-                  <w:iCs/>
-                </w:rPr>
-              </w:ins>
-            </m:ctrlPr>
-          </m:e>
-        </m:d>
-      </m:oMath>
-      <w:ins w:id="230" w:author="NATHAN W ANDERSON" w:date="2020-07-29T20:46:00Z">
-        <w:r>
-          <w:rPr>
-            <w:rFonts w:eastAsiaTheme="minorEastAsia"/>
-          </w:rPr>
-          <w:tab/>
-          <w:t>(1)</w:t>
-        </w:r>
-      </w:ins>
+        <w:pStyle w:val="ImageCaption"/>
+        <w:rPr>
+          <w:i w:val="0"/>
+          <w:iCs/>
+        </w:rPr>
+      </w:pPr>
     </w:p>
     <w:p>
       <w:pPr>
-        <w:pStyle w:val="BodyText"/>
-        <w:rPr>
-          <w:ins w:id="231" w:author="NATHAN W ANDERSON" w:date="2020-07-29T20:44:00Z"/>
-          <w:rFonts w:eastAsiaTheme="minorEastAsia"/>
-          <w:rPrChange w:id="232" w:author="NATHAN W ANDERSON" w:date="2020-07-29T20:47:00Z">
-            <w:rPr>
-              <w:ins w:id="233" w:author="NATHAN W ANDERSON" w:date="2020-07-29T20:44:00Z"/>
-            </w:rPr>
-          </w:rPrChange>
-        </w:rPr>
-        <w:pPrChange w:id="234" w:author="NATHAN W ANDERSON" w:date="2020-07-29T20:47:00Z">
-          <w:pPr>
-            <w:pStyle w:val="Bibliography"/>
-          </w:pPr>
-        </w:pPrChange>
-      </w:pPr>
-      <w:ins w:id="235" w:author="NATHAN W ANDERSON" w:date="2020-07-29T20:47:00Z">
-        <w:r>
-          <w:t xml:space="preserve">It is quite possible that the sexes may make unequal contributions to the fusions entering a species (Pennell et al. 2015). </w:t>
-        </w:r>
-        <w:r>
-          <w:t xml:space="preserve">Because of this, we must account for the differing probabilities in males and females. </w:t>
-        </w:r>
-        <w:r>
-          <w:t xml:space="preserve">We have added the term </w:t>
-        </w:r>
-      </w:ins>
-      <m:oMath>
-        <m:sSub>
-          <m:sSubPr>
-            <m:ctrlPr>
-              <w:ins w:id="236" w:author="NATHAN W ANDERSON" w:date="2020-07-29T20:47:00Z">
-                <w:rPr>
-                  <w:rFonts w:ascii="Cambria Math" w:hAnsi="Cambria Math"/>
-                </w:rPr>
-              </w:ins>
-            </m:ctrlPr>
-          </m:sSubPr>
-          <m:e>
-            <m:r>
-              <w:ins w:id="237" w:author="NATHAN W ANDERSON" w:date="2020-07-29T20:47:00Z">
-                <w:rPr>
-                  <w:rFonts w:ascii="Cambria Math" w:hAnsi="Cambria Math"/>
-                </w:rPr>
-                <m:t>μ</m:t>
-              </w:ins>
-            </m:r>
-          </m:e>
-          <m:sub>
-            <m:r>
-              <w:ins w:id="238" w:author="NATHAN W ANDERSON" w:date="2020-07-29T20:47:00Z">
-                <w:rPr>
-                  <w:rFonts w:ascii="Cambria Math" w:hAnsi="Cambria Math"/>
-                </w:rPr>
-                <m:t>d</m:t>
-              </w:ins>
-            </m:r>
-          </m:sub>
-        </m:sSub>
-      </m:oMath>
-      <w:ins w:id="239" w:author="NATHAN W ANDERSON" w:date="2020-07-29T20:47:00Z">
-        <w:r>
-          <w:t xml:space="preserve">, representing the proportion of fusions that occur in females to account for this possibility. We use a subscript </w:t>
-        </w:r>
-      </w:ins>
-      <m:oMath>
-        <m:r>
-          <w:ins w:id="240" w:author="NATHAN W ANDERSON" w:date="2020-07-29T20:47:00Z">
-            <w:rPr>
-              <w:rFonts w:ascii="Cambria Math" w:hAnsi="Cambria Math"/>
-            </w:rPr>
-            <m:t>s</m:t>
-          </w:ins>
-        </m:r>
-      </m:oMath>
-      <w:ins w:id="241" w:author="NATHAN W ANDERSON" w:date="2020-07-29T20:47:00Z">
-        <w:r>
-          <w:t xml:space="preserve"> and </w:t>
-        </w:r>
-      </w:ins>
-      <m:oMath>
-        <m:r>
-          <w:ins w:id="242" w:author="NATHAN W ANDERSON" w:date="2020-07-29T20:47:00Z">
-            <w:rPr>
-              <w:rFonts w:ascii="Cambria Math" w:hAnsi="Cambria Math"/>
-            </w:rPr>
-            <m:t>d</m:t>
-          </w:ins>
-        </m:r>
-      </m:oMath>
-      <w:ins w:id="243" w:author="NATHAN W ANDERSON" w:date="2020-07-29T20:47:00Z">
-        <w:r>
-          <w:t xml:space="preserve"> for sire and dam when referring to sex specific values to avoid any confusion stemming from using subscript </w:t>
-        </w:r>
-      </w:ins>
-      <m:oMath>
-        <m:r>
-          <w:ins w:id="244" w:author="NATHAN W ANDERSON" w:date="2020-07-29T20:47:00Z">
-            <w:rPr>
-              <w:rFonts w:ascii="Cambria Math" w:hAnsi="Cambria Math"/>
-            </w:rPr>
-            <m:t>m</m:t>
-          </w:ins>
-        </m:r>
-      </m:oMath>
-      <w:ins w:id="245" w:author="NATHAN W ANDERSON" w:date="2020-07-29T20:47:00Z">
-        <w:r>
-          <w:t xml:space="preserve"> and </w:t>
-        </w:r>
-      </w:ins>
-      <m:oMath>
-        <m:r>
-          <w:ins w:id="246" w:author="NATHAN W ANDERSON" w:date="2020-07-29T20:47:00Z">
-            <w:rPr>
-              <w:rFonts w:ascii="Cambria Math" w:hAnsi="Cambria Math"/>
-            </w:rPr>
-            <m:t>f</m:t>
-          </w:ins>
-        </m:r>
-      </m:oMath>
-      <w:ins w:id="247" w:author="NATHAN W ANDERSON" w:date="2020-07-29T20:47:00Z">
-        <w:r>
-          <w:rPr>
-            <w:rFonts w:eastAsiaTheme="minorEastAsia"/>
-          </w:rPr>
-          <w:t>. While there is a detailed derivation in the appendix our result is essentially of the form:</w:t>
-        </w:r>
-      </w:ins>
-    </w:p>
-    <w:p>
-      <w:pPr>
-        <w:pStyle w:val="BodyText"/>
-        <w:jc w:val="center"/>
-        <w:rPr>
-          <w:ins w:id="248" w:author="NATHAN W ANDERSON" w:date="2020-07-29T20:44:00Z"/>
-          <w:rFonts w:eastAsiaTheme="minorEastAsia"/>
-        </w:rPr>
-      </w:pPr>
-      <m:oMath>
-        <m:r>
-          <w:ins w:id="249" w:author="NATHAN W ANDERSON" w:date="2020-07-29T20:44:00Z">
-            <w:rPr>
-              <w:rFonts w:ascii="Cambria Math" w:hAnsi="Cambria Math"/>
-            </w:rPr>
-            <m:t>P(SA)=1-</m:t>
-          </w:ins>
-        </m:r>
-        <m:sSub>
-          <m:sSubPr>
-            <m:ctrlPr>
-              <w:ins w:id="250" w:author="NATHAN W ANDERSON" w:date="2020-07-29T20:44:00Z">
-                <w:rPr>
-                  <w:rFonts w:ascii="Cambria Math" w:hAnsi="Cambria Math"/>
-                </w:rPr>
-              </w:ins>
-            </m:ctrlPr>
-          </m:sSubPr>
-          <m:e>
-            <m:r>
-              <w:ins w:id="251" w:author="NATHAN W ANDERSON" w:date="2020-07-29T20:44:00Z">
-                <w:rPr>
-                  <w:rFonts w:ascii="Cambria Math" w:hAnsi="Cambria Math"/>
-                </w:rPr>
-                <m:t>μ</m:t>
-              </w:ins>
-            </m:r>
-          </m:e>
-          <m:sub>
-            <m:r>
-              <w:ins w:id="252" w:author="NATHAN W ANDERSON" w:date="2020-07-29T20:44:00Z">
-                <w:rPr>
-                  <w:rFonts w:ascii="Cambria Math" w:hAnsi="Cambria Math"/>
-                </w:rPr>
-                <m:t>d</m:t>
-              </w:ins>
-            </m:r>
-          </m:sub>
-        </m:sSub>
-        <m:d>
-          <m:dPr>
-            <m:begChr m:val="["/>
-            <m:endChr m:val="]"/>
-            <m:ctrlPr>
-              <w:ins w:id="253" w:author="NATHAN W ANDERSON" w:date="2020-07-29T20:44:00Z">
-                <w:rPr>
-                  <w:rFonts w:ascii="Cambria Math" w:hAnsi="Cambria Math"/>
-                  <w:i/>
-                </w:rPr>
-              </w:ins>
-            </m:ctrlPr>
-          </m:dPr>
-          <m:e>
-            <m:r>
-              <w:ins w:id="254" w:author="NATHAN W ANDERSON" w:date="2020-07-29T20:44:00Z">
-                <w:rPr>
-                  <w:rFonts w:ascii="Cambria Math" w:hAnsi="Cambria Math"/>
-                </w:rPr>
-                <m:t>P(</m:t>
-              </w:ins>
-            </m:r>
-            <m:sSub>
-              <m:sSubPr>
-                <m:ctrlPr>
-                  <w:ins w:id="255" w:author="NATHAN W ANDERSON" w:date="2020-07-29T20:44:00Z">
-                    <w:rPr>
-                      <w:rFonts w:ascii="Cambria Math" w:hAnsi="Cambria Math"/>
-                      <w:i/>
-                    </w:rPr>
-                  </w:ins>
-                </m:ctrlPr>
-              </m:sSubPr>
-              <m:e>
-                <m:r>
-                  <w:ins w:id="256" w:author="NATHAN W ANDERSON" w:date="2020-07-29T20:44:00Z">
-                    <m:rPr>
-                      <m:sty m:val="p"/>
-                    </m:rPr>
-                    <w:rPr>
-                      <w:rFonts w:ascii="Cambria Math" w:hAnsi="Cambria Math"/>
-                    </w:rPr>
-                    <m:t>AA</m:t>
-                  </w:ins>
-                </m:r>
-              </m:e>
-              <m:sub>
-                <m:r>
-                  <w:ins w:id="257" w:author="NATHAN W ANDERSON" w:date="2020-07-29T20:44:00Z">
-                    <w:rPr>
-                      <w:rFonts w:ascii="Cambria Math" w:hAnsi="Cambria Math"/>
-                    </w:rPr>
-                    <m:t>d</m:t>
-                  </w:ins>
-                </m:r>
-              </m:sub>
-            </m:sSub>
-            <m:r>
-              <w:ins w:id="258" w:author="NATHAN W ANDERSON" w:date="2020-07-29T20:44:00Z">
-                <w:rPr>
-                  <w:rFonts w:ascii="Cambria Math" w:hAnsi="Cambria Math"/>
-                </w:rPr>
-                <m:t>)+P(</m:t>
-              </w:ins>
-            </m:r>
-            <m:sSub>
-              <m:sSubPr>
-                <m:ctrlPr>
-                  <w:ins w:id="259" w:author="NATHAN W ANDERSON" w:date="2020-07-29T20:44:00Z">
-                    <w:rPr>
-                      <w:rFonts w:ascii="Cambria Math" w:hAnsi="Cambria Math"/>
-                      <w:i/>
-                    </w:rPr>
-                  </w:ins>
-                </m:ctrlPr>
-              </m:sSubPr>
-              <m:e>
-                <m:r>
-                  <w:ins w:id="260" w:author="NATHAN W ANDERSON" w:date="2020-07-29T20:44:00Z">
-                    <w:rPr>
-                      <w:rFonts w:ascii="Cambria Math" w:hAnsi="Cambria Math"/>
-                    </w:rPr>
-                    <m:t>SS</m:t>
-                  </w:ins>
-                </m:r>
-              </m:e>
-              <m:sub>
-                <m:r>
-                  <w:ins w:id="261" w:author="NATHAN W ANDERSON" w:date="2020-07-29T20:44:00Z">
-                    <w:rPr>
-                      <w:rFonts w:ascii="Cambria Math" w:hAnsi="Cambria Math"/>
-                    </w:rPr>
-                    <m:t>d</m:t>
-                  </w:ins>
-                </m:r>
-              </m:sub>
-            </m:sSub>
-            <m:r>
-              <w:ins w:id="262" w:author="NATHAN W ANDERSON" w:date="2020-07-29T20:44:00Z">
-                <w:rPr>
-                  <w:rFonts w:ascii="Cambria Math" w:hAnsi="Cambria Math"/>
-                </w:rPr>
-                <m:t>)</m:t>
-              </w:ins>
-            </m:r>
-          </m:e>
-        </m:d>
-        <m:r>
-          <w:ins w:id="263" w:author="NATHAN W ANDERSON" w:date="2020-07-29T20:44:00Z">
-            <w:rPr>
-              <w:rFonts w:ascii="Cambria Math" w:hAnsi="Cambria Math"/>
-            </w:rPr>
-            <m:t>-(1-</m:t>
-          </w:ins>
-        </m:r>
-        <m:sSub>
-          <m:sSubPr>
-            <m:ctrlPr>
-              <w:ins w:id="264" w:author="NATHAN W ANDERSON" w:date="2020-07-29T20:44:00Z">
-                <w:rPr>
-                  <w:rFonts w:ascii="Cambria Math" w:hAnsi="Cambria Math"/>
-                </w:rPr>
-              </w:ins>
-            </m:ctrlPr>
-          </m:sSubPr>
-          <m:e>
-            <m:r>
-              <w:ins w:id="265" w:author="NATHAN W ANDERSON" w:date="2020-07-29T20:44:00Z">
-                <w:rPr>
-                  <w:rFonts w:ascii="Cambria Math" w:hAnsi="Cambria Math"/>
-                </w:rPr>
-                <m:t>μ</m:t>
-              </w:ins>
-            </m:r>
-          </m:e>
-          <m:sub>
-            <m:r>
-              <w:ins w:id="266" w:author="NATHAN W ANDERSON" w:date="2020-07-29T20:44:00Z">
-                <w:rPr>
-                  <w:rFonts w:ascii="Cambria Math" w:hAnsi="Cambria Math"/>
-                </w:rPr>
-                <m:t>d</m:t>
-              </w:ins>
-            </m:r>
-          </m:sub>
-        </m:sSub>
-        <m:r>
-          <w:ins w:id="267" w:author="NATHAN W ANDERSON" w:date="2020-07-29T20:44:00Z">
-            <w:rPr>
-              <w:rFonts w:ascii="Cambria Math" w:hAnsi="Cambria Math"/>
-            </w:rPr>
-            <m:t>)</m:t>
-          </w:ins>
-        </m:r>
-        <m:d>
-          <m:dPr>
-            <m:begChr m:val="["/>
-            <m:endChr m:val="]"/>
-            <m:ctrlPr>
-              <w:ins w:id="268" w:author="NATHAN W ANDERSON" w:date="2020-07-29T20:44:00Z">
-                <w:rPr>
-                  <w:rFonts w:ascii="Cambria Math" w:hAnsi="Cambria Math"/>
-                  <w:i/>
-                </w:rPr>
-              </w:ins>
-            </m:ctrlPr>
-          </m:dPr>
-          <m:e>
-            <m:r>
-              <w:ins w:id="269" w:author="NATHAN W ANDERSON" w:date="2020-07-29T20:44:00Z">
-                <w:rPr>
-                  <w:rFonts w:ascii="Cambria Math" w:hAnsi="Cambria Math"/>
-                </w:rPr>
-                <m:t>P(</m:t>
-              </w:ins>
-            </m:r>
-            <m:sSub>
-              <m:sSubPr>
-                <m:ctrlPr>
-                  <w:ins w:id="270" w:author="NATHAN W ANDERSON" w:date="2020-07-29T20:44:00Z">
-                    <w:rPr>
-                      <w:rFonts w:ascii="Cambria Math" w:hAnsi="Cambria Math"/>
-                      <w:i/>
-                    </w:rPr>
-                  </w:ins>
-                </m:ctrlPr>
-              </m:sSubPr>
-              <m:e>
-                <m:r>
-                  <w:ins w:id="271" w:author="NATHAN W ANDERSON" w:date="2020-07-29T20:44:00Z">
-                    <m:rPr>
-                      <m:sty m:val="p"/>
-                    </m:rPr>
-                    <w:rPr>
-                      <w:rFonts w:ascii="Cambria Math" w:hAnsi="Cambria Math"/>
-                    </w:rPr>
-                    <m:t>AA</m:t>
-                  </w:ins>
-                </m:r>
-              </m:e>
-              <m:sub>
-                <m:r>
-                  <w:ins w:id="272" w:author="NATHAN W ANDERSON" w:date="2020-07-29T20:44:00Z">
-                    <w:rPr>
-                      <w:rFonts w:ascii="Cambria Math" w:hAnsi="Cambria Math"/>
-                    </w:rPr>
-                    <m:t>s</m:t>
-                  </w:ins>
-                </m:r>
-              </m:sub>
-            </m:sSub>
-            <m:r>
-              <w:ins w:id="273" w:author="NATHAN W ANDERSON" w:date="2020-07-29T20:44:00Z">
-                <w:rPr>
-                  <w:rFonts w:ascii="Cambria Math" w:hAnsi="Cambria Math"/>
-                </w:rPr>
-                <m:t>)+P(</m:t>
-              </w:ins>
-            </m:r>
-            <m:sSub>
-              <m:sSubPr>
-                <m:ctrlPr>
-                  <w:ins w:id="274" w:author="NATHAN W ANDERSON" w:date="2020-07-29T20:44:00Z">
-                    <w:rPr>
-                      <w:rFonts w:ascii="Cambria Math" w:hAnsi="Cambria Math"/>
-                      <w:i/>
-                    </w:rPr>
-                  </w:ins>
-                </m:ctrlPr>
-              </m:sSubPr>
-              <m:e>
-                <m:r>
-                  <w:ins w:id="275" w:author="NATHAN W ANDERSON" w:date="2020-07-29T20:44:00Z">
-                    <w:rPr>
-                      <w:rFonts w:ascii="Cambria Math" w:hAnsi="Cambria Math"/>
-                    </w:rPr>
-                    <m:t>SS</m:t>
-                  </w:ins>
-                </m:r>
-              </m:e>
-              <m:sub>
-                <m:r>
-                  <w:ins w:id="276" w:author="NATHAN W ANDERSON" w:date="2020-07-29T20:44:00Z">
-                    <w:rPr>
-                      <w:rFonts w:ascii="Cambria Math" w:hAnsi="Cambria Math"/>
-                    </w:rPr>
-                    <m:t>s</m:t>
-                  </w:ins>
-                </m:r>
-              </m:sub>
-            </m:sSub>
-            <m:r>
-              <w:ins w:id="277" w:author="NATHAN W ANDERSON" w:date="2020-07-29T20:44:00Z">
-                <w:rPr>
-                  <w:rFonts w:ascii="Cambria Math" w:hAnsi="Cambria Math"/>
-                </w:rPr>
-                <m:t>)</m:t>
-              </w:ins>
-            </m:r>
-          </m:e>
-        </m:d>
-      </m:oMath>
-      <w:ins w:id="278" w:author="NATHAN W ANDERSON" w:date="2020-07-29T20:44:00Z">
-        <w:r>
-          <w:rPr>
-            <w:rFonts w:eastAsiaTheme="minorEastAsia"/>
-          </w:rPr>
-          <w:tab/>
-          <w:t>(</w:t>
-        </w:r>
-      </w:ins>
-      <w:ins w:id="279" w:author="NATHAN W ANDERSON" w:date="2020-07-29T20:45:00Z">
-        <w:r>
-          <w:rPr>
-            <w:rFonts w:eastAsiaTheme="minorEastAsia"/>
-          </w:rPr>
-          <w:t>1</w:t>
-        </w:r>
-      </w:ins>
-      <w:ins w:id="280" w:author="NATHAN W ANDERSON" w:date="2020-07-29T20:44:00Z">
-        <w:r>
-          <w:rPr>
-            <w:rFonts w:eastAsiaTheme="minorEastAsia"/>
-          </w:rPr>
-          <w:t>)</w:t>
-        </w:r>
-      </w:ins>
-    </w:p>
-    <w:p>
-      <w:pPr>
-        <w:pStyle w:val="Bibliography"/>
-        <w:rPr>
-          <w:ins w:id="281" w:author="NATHAN W ANDERSON" w:date="2020-07-29T20:44:00Z"/>
-        </w:rPr>
-      </w:pPr>
-      <w:ins w:id="282" w:author="NATHAN W ANDERSON" w:date="2020-07-29T20:44:00Z">
-        <w:r>
-          <w:t>We will find an expression for each of the probabilities. Each term is calculated using a counting argument. For instance, the probability of ‘choosing’ an autosome is the number of autosomes available over the total number of chromosomes available to be ‘chosen’. A graphical description of each counting problem is given in figure A1, in the case of a XXYYY sex chromosome system with 6 autosomes, but the generalization follows easily.</w:t>
-        </w:r>
-      </w:ins>
-    </w:p>
-    <w:p>
-      <w:pPr>
-        <w:pStyle w:val="BodyText"/>
-        <w:jc w:val="center"/>
-        <w:rPr>
-          <w:ins w:id="283" w:author="NATHAN W ANDERSON" w:date="2020-07-29T20:44:00Z"/>
-          <w:rFonts w:eastAsiaTheme="minorEastAsia"/>
-        </w:rPr>
-      </w:pPr>
-      <m:oMath>
-        <m:r>
-          <w:ins w:id="284" w:author="NATHAN W ANDERSON" w:date="2020-07-29T20:44:00Z">
-            <w:rPr>
-              <w:rFonts w:ascii="Cambria Math" w:hAnsi="Cambria Math"/>
-            </w:rPr>
-            <w:lastRenderedPageBreak/>
-            <m:t>P</m:t>
-          </w:ins>
-        </m:r>
-        <m:d>
-          <m:dPr>
-            <m:ctrlPr>
-              <w:ins w:id="285" w:author="NATHAN W ANDERSON" w:date="2020-07-29T20:44:00Z">
-                <w:rPr>
-                  <w:rFonts w:ascii="Cambria Math" w:hAnsi="Cambria Math"/>
-                  <w:i/>
-                </w:rPr>
-              </w:ins>
-            </m:ctrlPr>
-          </m:dPr>
-          <m:e>
-            <m:sSub>
-              <m:sSubPr>
-                <m:ctrlPr>
-                  <w:ins w:id="286" w:author="NATHAN W ANDERSON" w:date="2020-07-29T20:44:00Z">
-                    <w:rPr>
-                      <w:rFonts w:ascii="Cambria Math" w:hAnsi="Cambria Math"/>
-                      <w:i/>
-                    </w:rPr>
-                  </w:ins>
-                </m:ctrlPr>
-              </m:sSubPr>
-              <m:e>
-                <m:r>
-                  <w:ins w:id="287" w:author="NATHAN W ANDERSON" w:date="2020-07-29T20:44:00Z">
-                    <m:rPr>
-                      <m:sty m:val="p"/>
-                    </m:rPr>
-                    <w:rPr>
-                      <w:rFonts w:ascii="Cambria Math" w:hAnsi="Cambria Math"/>
-                    </w:rPr>
-                    <m:t>AA</m:t>
-                  </w:ins>
-                </m:r>
-              </m:e>
-              <m:sub>
-                <m:r>
-                  <w:ins w:id="288" w:author="NATHAN W ANDERSON" w:date="2020-07-29T20:44:00Z">
-                    <w:rPr>
-                      <w:rFonts w:ascii="Cambria Math" w:hAnsi="Cambria Math"/>
-                    </w:rPr>
-                    <m:t>d</m:t>
-                  </w:ins>
-                </m:r>
-              </m:sub>
-            </m:sSub>
-          </m:e>
-        </m:d>
-        <m:r>
-          <w:ins w:id="289" w:author="NATHAN W ANDERSON" w:date="2020-07-29T20:44:00Z">
-            <w:rPr>
-              <w:rFonts w:ascii="Cambria Math" w:hAnsi="Cambria Math"/>
-            </w:rPr>
-            <m:t>=P</m:t>
-          </w:ins>
-        </m:r>
-        <m:d>
-          <m:dPr>
-            <m:ctrlPr>
-              <w:ins w:id="290" w:author="NATHAN W ANDERSON" w:date="2020-07-29T20:44:00Z">
-                <w:rPr>
-                  <w:rFonts w:ascii="Cambria Math" w:hAnsi="Cambria Math"/>
-                  <w:i/>
-                </w:rPr>
-              </w:ins>
-            </m:ctrlPr>
-          </m:dPr>
-          <m:e>
-            <m:r>
-              <w:ins w:id="291" w:author="NATHAN W ANDERSON" w:date="2020-07-29T20:44:00Z">
-                <w:rPr>
-                  <w:rFonts w:ascii="Cambria Math" w:hAnsi="Cambria Math"/>
-                </w:rPr>
-                <m:t>A</m:t>
-              </w:ins>
-            </m:r>
-          </m:e>
-        </m:d>
-        <m:r>
-          <w:ins w:id="292" w:author="NATHAN W ANDERSON" w:date="2020-07-29T20:44:00Z">
-            <w:rPr>
-              <w:rFonts w:ascii="Cambria Math" w:hAnsi="Cambria Math"/>
-            </w:rPr>
-            <m:t>P</m:t>
-          </w:ins>
-        </m:r>
-        <m:d>
-          <m:dPr>
-            <m:ctrlPr>
-              <w:ins w:id="293" w:author="NATHAN W ANDERSON" w:date="2020-07-29T20:44:00Z">
-                <w:rPr>
-                  <w:rFonts w:ascii="Cambria Math" w:hAnsi="Cambria Math"/>
-                  <w:i/>
-                </w:rPr>
-              </w:ins>
-            </m:ctrlPr>
-          </m:dPr>
-          <m:e>
-            <m:r>
-              <w:ins w:id="294" w:author="NATHAN W ANDERSON" w:date="2020-07-29T20:44:00Z">
-                <w:rPr>
-                  <w:rFonts w:ascii="Cambria Math" w:hAnsi="Cambria Math"/>
-                </w:rPr>
-                <m:t>A</m:t>
-              </w:ins>
-            </m:r>
-          </m:e>
-          <m:e>
-            <m:r>
-              <w:ins w:id="295" w:author="NATHAN W ANDERSON" w:date="2020-07-29T20:44:00Z">
-                <w:rPr>
-                  <w:rFonts w:ascii="Cambria Math" w:hAnsi="Cambria Math"/>
-                </w:rPr>
-                <m:t>A</m:t>
-              </w:ins>
-            </m:r>
-          </m:e>
-        </m:d>
-        <m:r>
-          <w:ins w:id="296" w:author="NATHAN W ANDERSON" w:date="2020-07-29T20:44:00Z">
-            <w:rPr>
-              <w:rFonts w:ascii="Cambria Math" w:hAnsi="Cambria Math"/>
-            </w:rPr>
-            <m:t>=</m:t>
-          </w:ins>
-        </m:r>
-        <m:f>
-          <m:fPr>
-            <m:ctrlPr>
-              <w:ins w:id="297" w:author="NATHAN W ANDERSON" w:date="2020-07-29T20:44:00Z">
-                <w:rPr>
-                  <w:rFonts w:ascii="Cambria Math" w:hAnsi="Cambria Math"/>
-                </w:rPr>
-              </w:ins>
-            </m:ctrlPr>
-          </m:fPr>
-          <m:num>
-            <m:sSub>
-              <m:sSubPr>
-                <m:ctrlPr>
-                  <w:ins w:id="298" w:author="NATHAN W ANDERSON" w:date="2020-07-29T20:44:00Z">
-                    <w:rPr>
-                      <w:rFonts w:ascii="Cambria Math" w:hAnsi="Cambria Math"/>
-                    </w:rPr>
-                  </w:ins>
-                </m:ctrlPr>
-              </m:sSubPr>
-              <m:e>
-                <m:r>
-                  <w:ins w:id="299" w:author="NATHAN W ANDERSON" w:date="2020-07-29T20:44:00Z">
-                    <w:rPr>
-                      <w:rFonts w:ascii="Cambria Math" w:hAnsi="Cambria Math"/>
-                    </w:rPr>
-                    <m:t>D</m:t>
-                  </w:ins>
-                </m:r>
-              </m:e>
-              <m:sub>
-                <m:r>
-                  <w:ins w:id="300" w:author="NATHAN W ANDERSON" w:date="2020-07-29T20:44:00Z">
-                    <w:rPr>
-                      <w:rFonts w:ascii="Cambria Math" w:hAnsi="Cambria Math"/>
-                    </w:rPr>
-                    <m:t>a</m:t>
-                  </w:ins>
-                </m:r>
-              </m:sub>
-            </m:sSub>
-            <m:r>
-              <w:ins w:id="301" w:author="NATHAN W ANDERSON" w:date="2020-07-29T20:44:00Z">
-                <w:rPr>
-                  <w:rFonts w:ascii="Cambria Math" w:hAnsi="Cambria Math"/>
-                </w:rPr>
-                <m:t>(</m:t>
-              </w:ins>
-            </m:r>
-            <m:sSub>
-              <m:sSubPr>
-                <m:ctrlPr>
-                  <w:ins w:id="302" w:author="NATHAN W ANDERSON" w:date="2020-07-29T20:44:00Z">
-                    <w:rPr>
-                      <w:rFonts w:ascii="Cambria Math" w:hAnsi="Cambria Math"/>
-                    </w:rPr>
-                  </w:ins>
-                </m:ctrlPr>
-              </m:sSubPr>
-              <m:e>
-                <m:r>
-                  <w:ins w:id="303" w:author="NATHAN W ANDERSON" w:date="2020-07-29T20:44:00Z">
-                    <w:rPr>
-                      <w:rFonts w:ascii="Cambria Math" w:hAnsi="Cambria Math"/>
-                    </w:rPr>
-                    <m:t>D</m:t>
-                  </w:ins>
-                </m:r>
-              </m:e>
-              <m:sub>
-                <m:r>
-                  <w:ins w:id="304" w:author="NATHAN W ANDERSON" w:date="2020-07-29T20:44:00Z">
-                    <w:rPr>
-                      <w:rFonts w:ascii="Cambria Math" w:hAnsi="Cambria Math"/>
-                    </w:rPr>
-                    <m:t>a</m:t>
-                  </w:ins>
-                </m:r>
-              </m:sub>
-            </m:sSub>
-            <m:r>
-              <w:ins w:id="305" w:author="NATHAN W ANDERSON" w:date="2020-07-29T20:44:00Z">
-                <w:rPr>
-                  <w:rFonts w:ascii="Cambria Math" w:hAnsi="Cambria Math"/>
-                </w:rPr>
-                <m:t>-2)</m:t>
-              </w:ins>
-            </m:r>
-          </m:num>
-          <m:den>
-            <m:sSub>
-              <m:sSubPr>
-                <m:ctrlPr>
-                  <w:ins w:id="306" w:author="NATHAN W ANDERSON" w:date="2020-07-29T20:44:00Z">
-                    <w:rPr>
-                      <w:rFonts w:ascii="Cambria Math" w:hAnsi="Cambria Math"/>
-                    </w:rPr>
-                  </w:ins>
-                </m:ctrlPr>
-              </m:sSubPr>
-              <m:e>
-                <m:r>
-                  <w:ins w:id="307" w:author="NATHAN W ANDERSON" w:date="2020-07-29T20:44:00Z">
-                    <w:rPr>
-                      <w:rFonts w:ascii="Cambria Math" w:hAnsi="Cambria Math"/>
-                    </w:rPr>
-                    <m:t>D</m:t>
-                  </w:ins>
-                </m:r>
-              </m:e>
-              <m:sub>
-                <m:r>
-                  <w:ins w:id="308" w:author="NATHAN W ANDERSON" w:date="2020-07-29T20:44:00Z">
-                    <w:rPr>
-                      <w:rFonts w:ascii="Cambria Math" w:hAnsi="Cambria Math"/>
-                    </w:rPr>
-                    <m:t>d</m:t>
-                  </w:ins>
-                </m:r>
-              </m:sub>
-            </m:sSub>
-            <m:r>
-              <w:ins w:id="309" w:author="NATHAN W ANDERSON" w:date="2020-07-29T20:44:00Z">
-                <w:rPr>
-                  <w:rFonts w:ascii="Cambria Math" w:hAnsi="Cambria Math"/>
-                </w:rPr>
-                <m:t>(</m:t>
-              </w:ins>
-            </m:r>
-            <m:sSub>
-              <m:sSubPr>
-                <m:ctrlPr>
-                  <w:ins w:id="310" w:author="NATHAN W ANDERSON" w:date="2020-07-29T20:44:00Z">
-                    <w:rPr>
-                      <w:rFonts w:ascii="Cambria Math" w:hAnsi="Cambria Math"/>
-                    </w:rPr>
-                  </w:ins>
-                </m:ctrlPr>
-              </m:sSubPr>
-              <m:e>
-                <m:r>
-                  <w:ins w:id="311" w:author="NATHAN W ANDERSON" w:date="2020-07-29T20:44:00Z">
-                    <w:rPr>
-                      <w:rFonts w:ascii="Cambria Math" w:hAnsi="Cambria Math"/>
-                    </w:rPr>
-                    <m:t>D</m:t>
-                  </w:ins>
-                </m:r>
-              </m:e>
-              <m:sub>
-                <m:r>
-                  <w:ins w:id="312" w:author="NATHAN W ANDERSON" w:date="2020-07-29T20:44:00Z">
-                    <w:rPr>
-                      <w:rFonts w:ascii="Cambria Math" w:hAnsi="Cambria Math"/>
-                    </w:rPr>
-                    <m:t>d</m:t>
-                  </w:ins>
-                </m:r>
-              </m:sub>
-            </m:sSub>
-            <m:r>
-              <w:ins w:id="313" w:author="NATHAN W ANDERSON" w:date="2020-07-29T20:44:00Z">
-                <w:rPr>
-                  <w:rFonts w:ascii="Cambria Math" w:hAnsi="Cambria Math"/>
-                </w:rPr>
-                <m:t>-2)</m:t>
-              </w:ins>
-            </m:r>
-          </m:den>
-        </m:f>
-      </m:oMath>
-      <w:ins w:id="314" w:author="NATHAN W ANDERSON" w:date="2020-07-29T20:44:00Z">
-        <w:r>
-          <w:rPr>
-            <w:rFonts w:eastAsiaTheme="minorEastAsia"/>
-          </w:rPr>
-          <w:tab/>
-          <w:t>(A1)</w:t>
-        </w:r>
-      </w:ins>
-    </w:p>
-    <w:p>
-      <w:pPr>
-        <w:pStyle w:val="BodyText"/>
-        <w:jc w:val="center"/>
-        <w:rPr>
-          <w:ins w:id="315" w:author="NATHAN W ANDERSON" w:date="2020-07-29T20:44:00Z"/>
-          <w:rFonts w:eastAsiaTheme="minorEastAsia"/>
-        </w:rPr>
-      </w:pPr>
-      <m:oMath>
-        <m:r>
-          <w:ins w:id="316" w:author="NATHAN W ANDERSON" w:date="2020-07-29T20:44:00Z">
-            <w:rPr>
-              <w:rFonts w:ascii="Cambria Math" w:hAnsi="Cambria Math"/>
-            </w:rPr>
-            <m:t>P</m:t>
-          </w:ins>
-        </m:r>
-        <m:d>
-          <m:dPr>
-            <m:ctrlPr>
-              <w:ins w:id="317" w:author="NATHAN W ANDERSON" w:date="2020-07-29T20:44:00Z">
-                <w:rPr>
-                  <w:rFonts w:ascii="Cambria Math" w:hAnsi="Cambria Math"/>
-                  <w:i/>
-                </w:rPr>
-              </w:ins>
-            </m:ctrlPr>
-          </m:dPr>
-          <m:e>
-            <m:sSub>
-              <m:sSubPr>
-                <m:ctrlPr>
-                  <w:ins w:id="318" w:author="NATHAN W ANDERSON" w:date="2020-07-29T20:44:00Z">
-                    <w:rPr>
-                      <w:rFonts w:ascii="Cambria Math" w:hAnsi="Cambria Math"/>
-                      <w:i/>
-                    </w:rPr>
-                  </w:ins>
-                </m:ctrlPr>
-              </m:sSubPr>
-              <m:e>
-                <m:r>
-                  <w:ins w:id="319" w:author="NATHAN W ANDERSON" w:date="2020-07-29T20:44:00Z">
-                    <m:rPr>
-                      <m:sty m:val="p"/>
-                    </m:rPr>
-                    <w:rPr>
-                      <w:rFonts w:ascii="Cambria Math" w:hAnsi="Cambria Math"/>
-                    </w:rPr>
-                    <m:t>SS</m:t>
-                  </w:ins>
-                </m:r>
-              </m:e>
-              <m:sub>
-                <m:r>
-                  <w:ins w:id="320" w:author="NATHAN W ANDERSON" w:date="2020-07-29T20:44:00Z">
-                    <w:rPr>
-                      <w:rFonts w:ascii="Cambria Math" w:hAnsi="Cambria Math"/>
-                    </w:rPr>
-                    <m:t>d</m:t>
-                  </w:ins>
-                </m:r>
-              </m:sub>
-            </m:sSub>
-          </m:e>
-        </m:d>
-        <m:r>
-          <w:ins w:id="321" w:author="NATHAN W ANDERSON" w:date="2020-07-29T20:44:00Z">
-            <w:rPr>
-              <w:rFonts w:ascii="Cambria Math" w:hAnsi="Cambria Math"/>
-            </w:rPr>
-            <m:t>=P</m:t>
-          </w:ins>
-        </m:r>
-        <m:d>
-          <m:dPr>
-            <m:ctrlPr>
-              <w:ins w:id="322" w:author="NATHAN W ANDERSON" w:date="2020-07-29T20:44:00Z">
-                <w:rPr>
-                  <w:rFonts w:ascii="Cambria Math" w:hAnsi="Cambria Math"/>
-                  <w:i/>
-                </w:rPr>
-              </w:ins>
-            </m:ctrlPr>
-          </m:dPr>
-          <m:e>
-            <m:r>
-              <w:ins w:id="323" w:author="NATHAN W ANDERSON" w:date="2020-07-29T20:44:00Z">
-                <w:rPr>
-                  <w:rFonts w:ascii="Cambria Math" w:hAnsi="Cambria Math"/>
-                </w:rPr>
-                <m:t>X</m:t>
-              </w:ins>
-            </m:r>
-          </m:e>
-        </m:d>
-        <m:r>
-          <w:ins w:id="324" w:author="NATHAN W ANDERSON" w:date="2020-07-29T20:44:00Z">
-            <w:rPr>
-              <w:rFonts w:ascii="Cambria Math" w:hAnsi="Cambria Math"/>
-            </w:rPr>
-            <m:t>P</m:t>
-          </w:ins>
-        </m:r>
-        <m:d>
-          <m:dPr>
-            <m:ctrlPr>
-              <w:ins w:id="325" w:author="NATHAN W ANDERSON" w:date="2020-07-29T20:44:00Z">
-                <w:rPr>
-                  <w:rFonts w:ascii="Cambria Math" w:hAnsi="Cambria Math"/>
-                  <w:i/>
-                </w:rPr>
-              </w:ins>
-            </m:ctrlPr>
-          </m:dPr>
-          <m:e>
-            <m:r>
-              <w:ins w:id="326" w:author="NATHAN W ANDERSON" w:date="2020-07-29T20:44:00Z">
-                <w:rPr>
-                  <w:rFonts w:ascii="Cambria Math" w:hAnsi="Cambria Math"/>
-                </w:rPr>
-                <m:t>X</m:t>
-              </w:ins>
-            </m:r>
-          </m:e>
-          <m:e>
-            <m:r>
-              <w:ins w:id="327" w:author="NATHAN W ANDERSON" w:date="2020-07-29T20:44:00Z">
-                <w:rPr>
-                  <w:rFonts w:ascii="Cambria Math" w:hAnsi="Cambria Math"/>
-                </w:rPr>
-                <m:t>X</m:t>
-              </w:ins>
-            </m:r>
-          </m:e>
-        </m:d>
-        <m:r>
-          <w:ins w:id="328" w:author="NATHAN W ANDERSON" w:date="2020-07-29T20:44:00Z">
-            <w:rPr>
-              <w:rFonts w:ascii="Cambria Math" w:hAnsi="Cambria Math"/>
-            </w:rPr>
-            <m:t>=</m:t>
-          </w:ins>
-        </m:r>
-        <m:f>
-          <m:fPr>
-            <m:ctrlPr>
-              <w:ins w:id="329" w:author="NATHAN W ANDERSON" w:date="2020-07-29T20:44:00Z">
-                <w:rPr>
-                  <w:rFonts w:ascii="Cambria Math" w:hAnsi="Cambria Math"/>
-                </w:rPr>
-              </w:ins>
-            </m:ctrlPr>
-          </m:fPr>
-          <m:num>
-            <m:r>
-              <w:ins w:id="330" w:author="NATHAN W ANDERSON" w:date="2020-07-29T20:44:00Z">
-                <w:rPr>
-                  <w:rFonts w:ascii="Cambria Math" w:hAnsi="Cambria Math"/>
-                </w:rPr>
-                <m:t>2</m:t>
-              </w:ins>
-            </m:r>
-            <m:sSub>
-              <m:sSubPr>
-                <m:ctrlPr>
-                  <w:ins w:id="331" w:author="NATHAN W ANDERSON" w:date="2020-07-29T20:44:00Z">
-                    <w:rPr>
-                      <w:rFonts w:ascii="Cambria Math" w:hAnsi="Cambria Math"/>
-                    </w:rPr>
-                  </w:ins>
-                </m:ctrlPr>
-              </m:sSubPr>
-              <m:e>
-                <m:r>
-                  <w:ins w:id="332" w:author="NATHAN W ANDERSON" w:date="2020-07-29T20:44:00Z">
-                    <w:rPr>
-                      <w:rFonts w:ascii="Cambria Math" w:hAnsi="Cambria Math"/>
-                    </w:rPr>
-                    <m:t>X</m:t>
-                  </w:ins>
-                </m:r>
-              </m:e>
-              <m:sub>
-                <m:r>
-                  <w:ins w:id="333" w:author="NATHAN W ANDERSON" w:date="2020-07-29T20:44:00Z">
-                    <w:rPr>
-                      <w:rFonts w:ascii="Cambria Math" w:hAnsi="Cambria Math"/>
-                    </w:rPr>
-                    <m:t>s</m:t>
-                  </w:ins>
-                </m:r>
-              </m:sub>
-            </m:sSub>
-            <m:r>
-              <w:ins w:id="334" w:author="NATHAN W ANDERSON" w:date="2020-07-29T20:44:00Z">
-                <w:rPr>
-                  <w:rFonts w:ascii="Cambria Math" w:hAnsi="Cambria Math"/>
-                </w:rPr>
-                <m:t>(2</m:t>
-              </w:ins>
-            </m:r>
-            <m:sSub>
-              <m:sSubPr>
-                <m:ctrlPr>
-                  <w:ins w:id="335" w:author="NATHAN W ANDERSON" w:date="2020-07-29T20:44:00Z">
-                    <w:rPr>
-                      <w:rFonts w:ascii="Cambria Math" w:hAnsi="Cambria Math"/>
-                    </w:rPr>
-                  </w:ins>
-                </m:ctrlPr>
-              </m:sSubPr>
-              <m:e>
-                <m:r>
-                  <w:ins w:id="336" w:author="NATHAN W ANDERSON" w:date="2020-07-29T20:44:00Z">
-                    <w:rPr>
-                      <w:rFonts w:ascii="Cambria Math" w:hAnsi="Cambria Math"/>
-                    </w:rPr>
-                    <m:t>X</m:t>
-                  </w:ins>
-                </m:r>
-              </m:e>
-              <m:sub>
-                <m:r>
-                  <w:ins w:id="337" w:author="NATHAN W ANDERSON" w:date="2020-07-29T20:44:00Z">
-                    <w:rPr>
-                      <w:rFonts w:ascii="Cambria Math" w:hAnsi="Cambria Math"/>
-                    </w:rPr>
-                    <m:t>s</m:t>
-                  </w:ins>
-                </m:r>
-              </m:sub>
-            </m:sSub>
-            <m:r>
-              <w:ins w:id="338" w:author="NATHAN W ANDERSON" w:date="2020-07-29T20:44:00Z">
-                <w:rPr>
-                  <w:rFonts w:ascii="Cambria Math" w:hAnsi="Cambria Math"/>
-                </w:rPr>
-                <m:t>-2)</m:t>
-              </w:ins>
-            </m:r>
-          </m:num>
-          <m:den>
-            <m:sSub>
-              <m:sSubPr>
-                <m:ctrlPr>
-                  <w:ins w:id="339" w:author="NATHAN W ANDERSON" w:date="2020-07-29T20:44:00Z">
-                    <w:rPr>
-                      <w:rFonts w:ascii="Cambria Math" w:hAnsi="Cambria Math"/>
-                    </w:rPr>
-                  </w:ins>
-                </m:ctrlPr>
-              </m:sSubPr>
-              <m:e>
-                <m:r>
-                  <w:ins w:id="340" w:author="NATHAN W ANDERSON" w:date="2020-07-29T20:44:00Z">
-                    <w:rPr>
-                      <w:rFonts w:ascii="Cambria Math" w:hAnsi="Cambria Math"/>
-                    </w:rPr>
-                    <m:t>D</m:t>
-                  </w:ins>
-                </m:r>
-              </m:e>
-              <m:sub>
-                <m:r>
-                  <w:ins w:id="341" w:author="NATHAN W ANDERSON" w:date="2020-07-29T20:44:00Z">
-                    <w:rPr>
-                      <w:rFonts w:ascii="Cambria Math" w:hAnsi="Cambria Math"/>
-                    </w:rPr>
-                    <m:t>d</m:t>
-                  </w:ins>
-                </m:r>
-              </m:sub>
-            </m:sSub>
-            <m:r>
-              <w:ins w:id="342" w:author="NATHAN W ANDERSON" w:date="2020-07-29T20:44:00Z">
-                <w:rPr>
-                  <w:rFonts w:ascii="Cambria Math" w:hAnsi="Cambria Math"/>
-                </w:rPr>
-                <m:t>(</m:t>
-              </w:ins>
-            </m:r>
-            <m:sSub>
-              <m:sSubPr>
-                <m:ctrlPr>
-                  <w:ins w:id="343" w:author="NATHAN W ANDERSON" w:date="2020-07-29T20:44:00Z">
-                    <w:rPr>
-                      <w:rFonts w:ascii="Cambria Math" w:hAnsi="Cambria Math"/>
-                    </w:rPr>
-                  </w:ins>
-                </m:ctrlPr>
-              </m:sSubPr>
-              <m:e>
-                <m:r>
-                  <w:ins w:id="344" w:author="NATHAN W ANDERSON" w:date="2020-07-29T20:44:00Z">
-                    <w:rPr>
-                      <w:rFonts w:ascii="Cambria Math" w:hAnsi="Cambria Math"/>
-                    </w:rPr>
-                    <m:t>D</m:t>
-                  </w:ins>
-                </m:r>
-              </m:e>
-              <m:sub>
-                <m:r>
-                  <w:ins w:id="345" w:author="NATHAN W ANDERSON" w:date="2020-07-29T20:44:00Z">
-                    <w:rPr>
-                      <w:rFonts w:ascii="Cambria Math" w:hAnsi="Cambria Math"/>
-                    </w:rPr>
-                    <m:t>d</m:t>
-                  </w:ins>
-                </m:r>
-              </m:sub>
-            </m:sSub>
-            <m:r>
-              <w:ins w:id="346" w:author="NATHAN W ANDERSON" w:date="2020-07-29T20:44:00Z">
-                <w:rPr>
-                  <w:rFonts w:ascii="Cambria Math" w:hAnsi="Cambria Math"/>
-                </w:rPr>
-                <m:t>-2)</m:t>
-              </w:ins>
-            </m:r>
-          </m:den>
-        </m:f>
-      </m:oMath>
-      <w:ins w:id="347" w:author="NATHAN W ANDERSON" w:date="2020-07-29T20:44:00Z">
-        <w:r>
-          <w:rPr>
-            <w:rFonts w:eastAsiaTheme="minorEastAsia"/>
-          </w:rPr>
-          <w:tab/>
-          <w:t>(A2)</w:t>
-        </w:r>
-      </w:ins>
-    </w:p>
-    <w:p>
-      <w:pPr>
-        <w:pStyle w:val="BodyText"/>
-        <w:jc w:val="center"/>
-        <w:rPr>
-          <w:ins w:id="348" w:author="NATHAN W ANDERSON" w:date="2020-07-29T20:44:00Z"/>
-          <w:rFonts w:eastAsiaTheme="minorEastAsia"/>
-        </w:rPr>
-      </w:pPr>
-      <m:oMath>
-        <m:r>
-          <w:ins w:id="349" w:author="NATHAN W ANDERSON" w:date="2020-07-29T20:44:00Z">
-            <w:rPr>
-              <w:rFonts w:ascii="Cambria Math" w:hAnsi="Cambria Math"/>
-            </w:rPr>
-            <m:t>P</m:t>
-          </w:ins>
-        </m:r>
-        <m:d>
-          <m:dPr>
-            <m:ctrlPr>
-              <w:ins w:id="350" w:author="NATHAN W ANDERSON" w:date="2020-07-29T20:44:00Z">
-                <w:rPr>
-                  <w:rFonts w:ascii="Cambria Math" w:hAnsi="Cambria Math"/>
-                  <w:i/>
-                </w:rPr>
-              </w:ins>
-            </m:ctrlPr>
-          </m:dPr>
-          <m:e>
-            <m:sSub>
-              <m:sSubPr>
-                <m:ctrlPr>
-                  <w:ins w:id="351" w:author="NATHAN W ANDERSON" w:date="2020-07-29T20:44:00Z">
-                    <w:rPr>
-                      <w:rFonts w:ascii="Cambria Math" w:hAnsi="Cambria Math"/>
-                      <w:i/>
-                    </w:rPr>
-                  </w:ins>
-                </m:ctrlPr>
-              </m:sSubPr>
-              <m:e>
-                <m:r>
-                  <w:ins w:id="352" w:author="NATHAN W ANDERSON" w:date="2020-07-29T20:44:00Z">
-                    <m:rPr>
-                      <m:sty m:val="p"/>
-                    </m:rPr>
-                    <w:rPr>
-                      <w:rFonts w:ascii="Cambria Math" w:hAnsi="Cambria Math"/>
-                    </w:rPr>
-                    <m:t>AA</m:t>
-                  </w:ins>
-                </m:r>
-              </m:e>
-              <m:sub>
-                <m:r>
-                  <w:ins w:id="353" w:author="NATHAN W ANDERSON" w:date="2020-07-29T20:44:00Z">
-                    <w:rPr>
-                      <w:rFonts w:ascii="Cambria Math" w:hAnsi="Cambria Math"/>
-                    </w:rPr>
-                    <m:t>s</m:t>
-                  </w:ins>
-                </m:r>
-              </m:sub>
-            </m:sSub>
-          </m:e>
-        </m:d>
-        <m:r>
-          <w:ins w:id="354" w:author="NATHAN W ANDERSON" w:date="2020-07-29T20:44:00Z">
-            <w:rPr>
-              <w:rFonts w:ascii="Cambria Math" w:hAnsi="Cambria Math"/>
-            </w:rPr>
-            <m:t>=P</m:t>
-          </w:ins>
-        </m:r>
-        <m:d>
-          <m:dPr>
-            <m:ctrlPr>
-              <w:ins w:id="355" w:author="NATHAN W ANDERSON" w:date="2020-07-29T20:44:00Z">
-                <w:rPr>
-                  <w:rFonts w:ascii="Cambria Math" w:hAnsi="Cambria Math"/>
-                  <w:i/>
-                </w:rPr>
-              </w:ins>
-            </m:ctrlPr>
-          </m:dPr>
-          <m:e>
-            <m:r>
-              <w:ins w:id="356" w:author="NATHAN W ANDERSON" w:date="2020-07-29T20:44:00Z">
-                <w:rPr>
-                  <w:rFonts w:ascii="Cambria Math" w:hAnsi="Cambria Math"/>
-                </w:rPr>
-                <m:t>A</m:t>
-              </w:ins>
-            </m:r>
-          </m:e>
-        </m:d>
-        <m:r>
-          <w:ins w:id="357" w:author="NATHAN W ANDERSON" w:date="2020-07-29T20:44:00Z">
-            <w:rPr>
-              <w:rFonts w:ascii="Cambria Math" w:hAnsi="Cambria Math"/>
-            </w:rPr>
-            <m:t>P</m:t>
-          </w:ins>
-        </m:r>
-        <m:d>
-          <m:dPr>
-            <m:ctrlPr>
-              <w:ins w:id="358" w:author="NATHAN W ANDERSON" w:date="2020-07-29T20:44:00Z">
-                <w:rPr>
-                  <w:rFonts w:ascii="Cambria Math" w:hAnsi="Cambria Math"/>
-                  <w:i/>
-                </w:rPr>
-              </w:ins>
-            </m:ctrlPr>
-          </m:dPr>
-          <m:e>
-            <m:r>
-              <w:ins w:id="359" w:author="NATHAN W ANDERSON" w:date="2020-07-29T20:44:00Z">
-                <w:rPr>
-                  <w:rFonts w:ascii="Cambria Math" w:hAnsi="Cambria Math"/>
-                </w:rPr>
-                <m:t>A</m:t>
-              </w:ins>
-            </m:r>
-          </m:e>
-          <m:e>
-            <m:r>
-              <w:ins w:id="360" w:author="NATHAN W ANDERSON" w:date="2020-07-29T20:44:00Z">
-                <w:rPr>
-                  <w:rFonts w:ascii="Cambria Math" w:hAnsi="Cambria Math"/>
-                </w:rPr>
-                <m:t>A</m:t>
-              </w:ins>
-            </m:r>
-          </m:e>
-        </m:d>
-        <m:r>
-          <w:ins w:id="361" w:author="NATHAN W ANDERSON" w:date="2020-07-29T20:44:00Z">
-            <w:rPr>
-              <w:rFonts w:ascii="Cambria Math" w:hAnsi="Cambria Math"/>
-            </w:rPr>
-            <m:t>=</m:t>
-          </w:ins>
-        </m:r>
-        <m:f>
-          <m:fPr>
-            <m:ctrlPr>
-              <w:ins w:id="362" w:author="NATHAN W ANDERSON" w:date="2020-07-29T20:44:00Z">
-                <w:rPr>
-                  <w:rFonts w:ascii="Cambria Math" w:hAnsi="Cambria Math"/>
-                </w:rPr>
-              </w:ins>
-            </m:ctrlPr>
-          </m:fPr>
-          <m:num>
-            <m:sSub>
-              <m:sSubPr>
-                <m:ctrlPr>
-                  <w:ins w:id="363" w:author="NATHAN W ANDERSON" w:date="2020-07-29T20:44:00Z">
-                    <w:rPr>
-                      <w:rFonts w:ascii="Cambria Math" w:hAnsi="Cambria Math"/>
-                    </w:rPr>
-                  </w:ins>
-                </m:ctrlPr>
-              </m:sSubPr>
-              <m:e>
-                <m:r>
-                  <w:ins w:id="364" w:author="NATHAN W ANDERSON" w:date="2020-07-29T20:44:00Z">
-                    <w:rPr>
-                      <w:rFonts w:ascii="Cambria Math" w:hAnsi="Cambria Math"/>
-                    </w:rPr>
-                    <m:t>D</m:t>
-                  </w:ins>
-                </m:r>
-              </m:e>
-              <m:sub>
-                <m:r>
-                  <w:ins w:id="365" w:author="NATHAN W ANDERSON" w:date="2020-07-29T20:44:00Z">
-                    <w:rPr>
-                      <w:rFonts w:ascii="Cambria Math" w:hAnsi="Cambria Math"/>
-                    </w:rPr>
-                    <m:t>a</m:t>
-                  </w:ins>
-                </m:r>
-              </m:sub>
-            </m:sSub>
-            <m:r>
-              <w:ins w:id="366" w:author="NATHAN W ANDERSON" w:date="2020-07-29T20:44:00Z">
-                <w:rPr>
-                  <w:rFonts w:ascii="Cambria Math" w:hAnsi="Cambria Math"/>
-                </w:rPr>
-                <m:t>(</m:t>
-              </w:ins>
-            </m:r>
-            <m:sSub>
-              <m:sSubPr>
-                <m:ctrlPr>
-                  <w:ins w:id="367" w:author="NATHAN W ANDERSON" w:date="2020-07-29T20:44:00Z">
-                    <w:rPr>
-                      <w:rFonts w:ascii="Cambria Math" w:hAnsi="Cambria Math"/>
-                    </w:rPr>
-                  </w:ins>
-                </m:ctrlPr>
-              </m:sSubPr>
-              <m:e>
-                <m:r>
-                  <w:ins w:id="368" w:author="NATHAN W ANDERSON" w:date="2020-07-29T20:44:00Z">
-                    <w:rPr>
-                      <w:rFonts w:ascii="Cambria Math" w:hAnsi="Cambria Math"/>
-                    </w:rPr>
-                    <m:t>D</m:t>
-                  </w:ins>
-                </m:r>
-              </m:e>
-              <m:sub>
-                <m:r>
-                  <w:ins w:id="369" w:author="NATHAN W ANDERSON" w:date="2020-07-29T20:44:00Z">
-                    <w:rPr>
-                      <w:rFonts w:ascii="Cambria Math" w:hAnsi="Cambria Math"/>
-                    </w:rPr>
-                    <m:t>a</m:t>
-                  </w:ins>
-                </m:r>
-              </m:sub>
-            </m:sSub>
-            <m:r>
-              <w:ins w:id="370" w:author="NATHAN W ANDERSON" w:date="2020-07-29T20:44:00Z">
-                <w:rPr>
-                  <w:rFonts w:ascii="Cambria Math" w:hAnsi="Cambria Math"/>
-                </w:rPr>
-                <m:t>-2)</m:t>
-              </w:ins>
-            </m:r>
-          </m:num>
-          <m:den>
-            <m:sSub>
-              <m:sSubPr>
-                <m:ctrlPr>
-                  <w:ins w:id="371" w:author="NATHAN W ANDERSON" w:date="2020-07-29T20:44:00Z">
-                    <w:rPr>
-                      <w:rFonts w:ascii="Cambria Math" w:hAnsi="Cambria Math"/>
-                    </w:rPr>
-                  </w:ins>
-                </m:ctrlPr>
-              </m:sSubPr>
-              <m:e>
-                <m:r>
-                  <w:ins w:id="372" w:author="NATHAN W ANDERSON" w:date="2020-07-29T20:44:00Z">
-                    <w:rPr>
-                      <w:rFonts w:ascii="Cambria Math" w:hAnsi="Cambria Math"/>
-                    </w:rPr>
-                    <m:t>D</m:t>
-                  </w:ins>
-                </m:r>
-              </m:e>
-              <m:sub>
-                <m:r>
-                  <w:ins w:id="373" w:author="NATHAN W ANDERSON" w:date="2020-07-29T20:44:00Z">
-                    <w:rPr>
-                      <w:rFonts w:ascii="Cambria Math" w:hAnsi="Cambria Math"/>
-                    </w:rPr>
-                    <m:t>s</m:t>
-                  </w:ins>
-                </m:r>
-              </m:sub>
-            </m:sSub>
-            <m:r>
-              <w:ins w:id="374" w:author="NATHAN W ANDERSON" w:date="2020-07-29T20:44:00Z">
-                <w:rPr>
-                  <w:rFonts w:ascii="Cambria Math" w:hAnsi="Cambria Math"/>
-                </w:rPr>
-                <m:t>(</m:t>
-              </w:ins>
-            </m:r>
-            <m:sSub>
-              <m:sSubPr>
-                <m:ctrlPr>
-                  <w:ins w:id="375" w:author="NATHAN W ANDERSON" w:date="2020-07-29T20:44:00Z">
-                    <w:rPr>
-                      <w:rFonts w:ascii="Cambria Math" w:hAnsi="Cambria Math"/>
-                    </w:rPr>
-                  </w:ins>
-                </m:ctrlPr>
-              </m:sSubPr>
-              <m:e>
-                <m:r>
-                  <w:ins w:id="376" w:author="NATHAN W ANDERSON" w:date="2020-07-29T20:44:00Z">
-                    <w:rPr>
-                      <w:rFonts w:ascii="Cambria Math" w:hAnsi="Cambria Math"/>
-                    </w:rPr>
-                    <m:t>D</m:t>
-                  </w:ins>
-                </m:r>
-              </m:e>
-              <m:sub>
-                <m:r>
-                  <w:ins w:id="377" w:author="NATHAN W ANDERSON" w:date="2020-07-29T20:44:00Z">
-                    <w:rPr>
-                      <w:rFonts w:ascii="Cambria Math" w:hAnsi="Cambria Math"/>
-                    </w:rPr>
-                    <m:t>s</m:t>
-                  </w:ins>
-                </m:r>
-              </m:sub>
-            </m:sSub>
-            <m:r>
-              <w:ins w:id="378" w:author="NATHAN W ANDERSON" w:date="2020-07-29T20:44:00Z">
-                <w:rPr>
-                  <w:rFonts w:ascii="Cambria Math" w:hAnsi="Cambria Math"/>
-                </w:rPr>
-                <m:t>-2)</m:t>
-              </w:ins>
-            </m:r>
-          </m:den>
-        </m:f>
-      </m:oMath>
-      <w:ins w:id="379" w:author="NATHAN W ANDERSON" w:date="2020-07-29T20:44:00Z">
-        <w:r>
-          <w:rPr>
-            <w:rFonts w:eastAsiaTheme="minorEastAsia"/>
-          </w:rPr>
-          <w:t xml:space="preserve">   (A3)</w:t>
-        </w:r>
-      </w:ins>
-    </w:p>
-    <w:p>
-      <w:pPr>
-        <w:pStyle w:val="BodyText"/>
-        <w:jc w:val="center"/>
-        <w:rPr>
-          <w:ins w:id="380" w:author="NATHAN W ANDERSON" w:date="2020-07-29T20:44:00Z"/>
-          <w:rFonts w:eastAsiaTheme="minorEastAsia"/>
-        </w:rPr>
-      </w:pPr>
-      <m:oMath>
-        <m:r>
-          <w:ins w:id="381" w:author="NATHAN W ANDERSON" w:date="2020-07-29T20:44:00Z">
-            <w:rPr>
-              <w:rFonts w:ascii="Cambria Math" w:hAnsi="Cambria Math"/>
-            </w:rPr>
-            <m:t>P</m:t>
-          </w:ins>
-        </m:r>
-        <m:d>
-          <m:dPr>
-            <m:ctrlPr>
-              <w:ins w:id="382" w:author="NATHAN W ANDERSON" w:date="2020-07-29T20:44:00Z">
-                <w:rPr>
-                  <w:rFonts w:ascii="Cambria Math" w:hAnsi="Cambria Math"/>
-                  <w:i/>
-                </w:rPr>
-              </w:ins>
-            </m:ctrlPr>
-          </m:dPr>
-          <m:e>
-            <m:sSub>
-              <m:sSubPr>
-                <m:ctrlPr>
-                  <w:ins w:id="383" w:author="NATHAN W ANDERSON" w:date="2020-07-29T20:44:00Z">
-                    <w:rPr>
-                      <w:rFonts w:ascii="Cambria Math" w:hAnsi="Cambria Math"/>
-                      <w:i/>
-                    </w:rPr>
-                  </w:ins>
-                </m:ctrlPr>
-              </m:sSubPr>
-              <m:e>
-                <m:r>
-                  <w:ins w:id="384" w:author="NATHAN W ANDERSON" w:date="2020-07-29T20:44:00Z">
-                    <m:rPr>
-                      <m:sty m:val="p"/>
-                    </m:rPr>
-                    <w:rPr>
-                      <w:rFonts w:ascii="Cambria Math" w:hAnsi="Cambria Math"/>
-                    </w:rPr>
-                    <m:t>SS</m:t>
-                  </w:ins>
-                </m:r>
-              </m:e>
-              <m:sub>
-                <m:r>
-                  <w:ins w:id="385" w:author="NATHAN W ANDERSON" w:date="2020-07-29T20:44:00Z">
-                    <w:rPr>
-                      <w:rFonts w:ascii="Cambria Math" w:hAnsi="Cambria Math"/>
-                    </w:rPr>
-                    <m:t>s</m:t>
-                  </w:ins>
-                </m:r>
-              </m:sub>
-            </m:sSub>
-          </m:e>
-        </m:d>
-        <m:r>
-          <w:ins w:id="386" w:author="NATHAN W ANDERSON" w:date="2020-07-29T20:44:00Z">
-            <w:rPr>
-              <w:rFonts w:ascii="Cambria Math" w:hAnsi="Cambria Math"/>
-            </w:rPr>
-            <m:t>=P</m:t>
-          </w:ins>
-        </m:r>
-        <m:d>
-          <m:dPr>
-            <m:ctrlPr>
-              <w:ins w:id="387" w:author="NATHAN W ANDERSON" w:date="2020-07-29T20:44:00Z">
-                <w:rPr>
-                  <w:rFonts w:ascii="Cambria Math" w:hAnsi="Cambria Math"/>
-                  <w:i/>
-                </w:rPr>
-              </w:ins>
-            </m:ctrlPr>
-          </m:dPr>
-          <m:e>
-            <m:r>
-              <w:ins w:id="388" w:author="NATHAN W ANDERSON" w:date="2020-07-29T20:44:00Z">
-                <w:rPr>
-                  <w:rFonts w:ascii="Cambria Math" w:hAnsi="Cambria Math"/>
-                </w:rPr>
-                <m:t>X</m:t>
-              </w:ins>
-            </m:r>
-          </m:e>
-        </m:d>
-        <m:r>
-          <w:ins w:id="389" w:author="NATHAN W ANDERSON" w:date="2020-07-29T20:44:00Z">
-            <w:rPr>
-              <w:rFonts w:ascii="Cambria Math" w:hAnsi="Cambria Math"/>
-            </w:rPr>
-            <m:t>P</m:t>
-          </w:ins>
-        </m:r>
-        <m:d>
-          <m:dPr>
-            <m:ctrlPr>
-              <w:ins w:id="390" w:author="NATHAN W ANDERSON" w:date="2020-07-29T20:44:00Z">
-                <w:rPr>
-                  <w:rFonts w:ascii="Cambria Math" w:hAnsi="Cambria Math"/>
-                  <w:i/>
-                </w:rPr>
-              </w:ins>
-            </m:ctrlPr>
-          </m:dPr>
-          <m:e>
-            <m:r>
-              <w:ins w:id="391" w:author="NATHAN W ANDERSON" w:date="2020-07-29T20:44:00Z">
-                <w:rPr>
-                  <w:rFonts w:ascii="Cambria Math" w:hAnsi="Cambria Math"/>
-                </w:rPr>
-                <m:t>X</m:t>
-              </w:ins>
-            </m:r>
-          </m:e>
-          <m:e>
-            <m:r>
-              <w:ins w:id="392" w:author="NATHAN W ANDERSON" w:date="2020-07-29T20:44:00Z">
-                <w:rPr>
-                  <w:rFonts w:ascii="Cambria Math" w:hAnsi="Cambria Math"/>
-                </w:rPr>
-                <m:t>X</m:t>
-              </w:ins>
-            </m:r>
-          </m:e>
-        </m:d>
-        <m:r>
-          <w:ins w:id="393" w:author="NATHAN W ANDERSON" w:date="2020-07-29T20:44:00Z">
-            <w:rPr>
-              <w:rFonts w:ascii="Cambria Math" w:hAnsi="Cambria Math"/>
-            </w:rPr>
-            <m:t>+P</m:t>
-          </w:ins>
-        </m:r>
-        <m:d>
-          <m:dPr>
-            <m:ctrlPr>
-              <w:ins w:id="394" w:author="NATHAN W ANDERSON" w:date="2020-07-29T20:44:00Z">
-                <w:rPr>
-                  <w:rFonts w:ascii="Cambria Math" w:hAnsi="Cambria Math"/>
-                  <w:i/>
-                </w:rPr>
-              </w:ins>
-            </m:ctrlPr>
-          </m:dPr>
-          <m:e>
-            <m:r>
-              <w:ins w:id="395" w:author="NATHAN W ANDERSON" w:date="2020-07-29T20:44:00Z">
-                <w:rPr>
-                  <w:rFonts w:ascii="Cambria Math" w:hAnsi="Cambria Math"/>
-                </w:rPr>
-                <m:t>Y</m:t>
-              </w:ins>
-            </m:r>
-          </m:e>
-        </m:d>
-        <m:r>
-          <w:ins w:id="396" w:author="NATHAN W ANDERSON" w:date="2020-07-29T20:44:00Z">
-            <w:rPr>
-              <w:rFonts w:ascii="Cambria Math" w:hAnsi="Cambria Math"/>
-            </w:rPr>
-            <m:t>P(Y|Y)=</m:t>
-          </w:ins>
-        </m:r>
-        <m:f>
-          <m:fPr>
-            <m:ctrlPr>
-              <w:ins w:id="397" w:author="NATHAN W ANDERSON" w:date="2020-07-29T20:44:00Z">
-                <w:rPr>
-                  <w:rFonts w:ascii="Cambria Math" w:hAnsi="Cambria Math"/>
-                </w:rPr>
-              </w:ins>
-            </m:ctrlPr>
-          </m:fPr>
-          <m:num>
-            <m:sSub>
-              <m:sSubPr>
-                <m:ctrlPr>
-                  <w:ins w:id="398" w:author="NATHAN W ANDERSON" w:date="2020-07-29T20:44:00Z">
-                    <w:rPr>
-                      <w:rFonts w:ascii="Cambria Math" w:hAnsi="Cambria Math"/>
-                    </w:rPr>
-                  </w:ins>
-                </m:ctrlPr>
-              </m:sSubPr>
-              <m:e>
-                <m:r>
-                  <w:ins w:id="399" w:author="NATHAN W ANDERSON" w:date="2020-07-29T20:44:00Z">
-                    <w:rPr>
-                      <w:rFonts w:ascii="Cambria Math" w:hAnsi="Cambria Math"/>
-                    </w:rPr>
-                    <m:t>X</m:t>
-                  </w:ins>
-                </m:r>
-              </m:e>
-              <m:sub>
-                <m:r>
-                  <w:ins w:id="400" w:author="NATHAN W ANDERSON" w:date="2020-07-29T20:44:00Z">
-                    <w:rPr>
-                      <w:rFonts w:ascii="Cambria Math" w:hAnsi="Cambria Math"/>
-                    </w:rPr>
-                    <m:t>s</m:t>
-                  </w:ins>
-                </m:r>
-              </m:sub>
-            </m:sSub>
-            <m:r>
-              <w:ins w:id="401" w:author="NATHAN W ANDERSON" w:date="2020-07-29T20:44:00Z">
-                <w:rPr>
-                  <w:rFonts w:ascii="Cambria Math" w:hAnsi="Cambria Math"/>
-                </w:rPr>
-                <m:t>(</m:t>
-              </w:ins>
-            </m:r>
-            <m:sSub>
-              <m:sSubPr>
-                <m:ctrlPr>
-                  <w:ins w:id="402" w:author="NATHAN W ANDERSON" w:date="2020-07-29T20:44:00Z">
-                    <w:rPr>
-                      <w:rFonts w:ascii="Cambria Math" w:hAnsi="Cambria Math"/>
-                    </w:rPr>
-                  </w:ins>
-                </m:ctrlPr>
-              </m:sSubPr>
-              <m:e>
-                <m:r>
-                  <w:ins w:id="403" w:author="NATHAN W ANDERSON" w:date="2020-07-29T20:44:00Z">
-                    <w:rPr>
-                      <w:rFonts w:ascii="Cambria Math" w:hAnsi="Cambria Math"/>
-                    </w:rPr>
-                    <m:t>X</m:t>
-                  </w:ins>
-                </m:r>
-              </m:e>
-              <m:sub>
-                <m:r>
-                  <w:ins w:id="404" w:author="NATHAN W ANDERSON" w:date="2020-07-29T20:44:00Z">
-                    <w:rPr>
-                      <w:rFonts w:ascii="Cambria Math" w:hAnsi="Cambria Math"/>
-                    </w:rPr>
-                    <m:t>s</m:t>
-                  </w:ins>
-                </m:r>
-              </m:sub>
-            </m:sSub>
-            <m:r>
-              <w:ins w:id="405" w:author="NATHAN W ANDERSON" w:date="2020-07-29T20:44:00Z">
-                <w:rPr>
-                  <w:rFonts w:ascii="Cambria Math" w:hAnsi="Cambria Math"/>
-                </w:rPr>
-                <m:t>-1)</m:t>
-              </w:ins>
-            </m:r>
-          </m:num>
-          <m:den>
-            <m:sSub>
-              <m:sSubPr>
-                <m:ctrlPr>
-                  <w:ins w:id="406" w:author="NATHAN W ANDERSON" w:date="2020-07-29T20:44:00Z">
-                    <w:rPr>
-                      <w:rFonts w:ascii="Cambria Math" w:hAnsi="Cambria Math"/>
-                    </w:rPr>
-                  </w:ins>
-                </m:ctrlPr>
-              </m:sSubPr>
-              <m:e>
-                <m:r>
-                  <w:ins w:id="407" w:author="NATHAN W ANDERSON" w:date="2020-07-29T20:44:00Z">
-                    <w:rPr>
-                      <w:rFonts w:ascii="Cambria Math" w:hAnsi="Cambria Math"/>
-                    </w:rPr>
-                    <m:t>D</m:t>
-                  </w:ins>
-                </m:r>
-              </m:e>
-              <m:sub>
-                <m:r>
-                  <w:ins w:id="408" w:author="NATHAN W ANDERSON" w:date="2020-07-29T20:44:00Z">
-                    <w:rPr>
-                      <w:rFonts w:ascii="Cambria Math" w:hAnsi="Cambria Math"/>
-                    </w:rPr>
-                    <m:t>s</m:t>
-                  </w:ins>
-                </m:r>
-              </m:sub>
-            </m:sSub>
-            <m:r>
-              <w:ins w:id="409" w:author="NATHAN W ANDERSON" w:date="2020-07-29T20:44:00Z">
-                <w:rPr>
-                  <w:rFonts w:ascii="Cambria Math" w:hAnsi="Cambria Math"/>
-                </w:rPr>
-                <m:t>(</m:t>
-              </w:ins>
-            </m:r>
-            <m:sSub>
-              <m:sSubPr>
-                <m:ctrlPr>
-                  <w:ins w:id="410" w:author="NATHAN W ANDERSON" w:date="2020-07-29T20:44:00Z">
-                    <w:rPr>
-                      <w:rFonts w:ascii="Cambria Math" w:hAnsi="Cambria Math"/>
-                    </w:rPr>
-                  </w:ins>
-                </m:ctrlPr>
-              </m:sSubPr>
-              <m:e>
-                <m:r>
-                  <w:ins w:id="411" w:author="NATHAN W ANDERSON" w:date="2020-07-29T20:44:00Z">
-                    <w:rPr>
-                      <w:rFonts w:ascii="Cambria Math" w:hAnsi="Cambria Math"/>
-                    </w:rPr>
-                    <m:t>D</m:t>
-                  </w:ins>
-                </m:r>
-              </m:e>
-              <m:sub>
-                <m:r>
-                  <w:ins w:id="412" w:author="NATHAN W ANDERSON" w:date="2020-07-29T20:44:00Z">
-                    <w:rPr>
-                      <w:rFonts w:ascii="Cambria Math" w:hAnsi="Cambria Math"/>
-                    </w:rPr>
-                    <m:t>a</m:t>
-                  </w:ins>
-                </m:r>
-              </m:sub>
-            </m:sSub>
-            <m:r>
-              <w:ins w:id="413" w:author="NATHAN W ANDERSON" w:date="2020-07-29T20:44:00Z">
-                <w:rPr>
-                  <w:rFonts w:ascii="Cambria Math" w:hAnsi="Cambria Math"/>
-                </w:rPr>
-                <m:t>+</m:t>
-              </w:ins>
-            </m:r>
-            <m:sSub>
-              <m:sSubPr>
-                <m:ctrlPr>
-                  <w:ins w:id="414" w:author="NATHAN W ANDERSON" w:date="2020-07-29T20:44:00Z">
-                    <w:rPr>
-                      <w:rFonts w:ascii="Cambria Math" w:hAnsi="Cambria Math"/>
-                    </w:rPr>
-                  </w:ins>
-                </m:ctrlPr>
-              </m:sSubPr>
-              <m:e>
-                <m:r>
-                  <w:ins w:id="415" w:author="NATHAN W ANDERSON" w:date="2020-07-29T20:44:00Z">
-                    <w:rPr>
-                      <w:rFonts w:ascii="Cambria Math" w:hAnsi="Cambria Math"/>
-                    </w:rPr>
-                    <m:t>X</m:t>
-                  </w:ins>
-                </m:r>
-              </m:e>
-              <m:sub>
-                <m:r>
-                  <w:ins w:id="416" w:author="NATHAN W ANDERSON" w:date="2020-07-29T20:44:00Z">
-                    <w:rPr>
-                      <w:rFonts w:ascii="Cambria Math" w:hAnsi="Cambria Math"/>
-                    </w:rPr>
-                    <m:t>a</m:t>
-                  </w:ins>
-                </m:r>
-              </m:sub>
-            </m:sSub>
-            <m:r>
-              <w:ins w:id="417" w:author="NATHAN W ANDERSON" w:date="2020-07-29T20:44:00Z">
-                <w:rPr>
-                  <w:rFonts w:ascii="Cambria Math" w:hAnsi="Cambria Math"/>
-                </w:rPr>
-                <m:t>-1)</m:t>
-              </w:ins>
-            </m:r>
-          </m:den>
-        </m:f>
-        <m:r>
-          <w:ins w:id="418" w:author="NATHAN W ANDERSON" w:date="2020-07-29T20:44:00Z">
-            <w:rPr>
-              <w:rFonts w:ascii="Cambria Math" w:hAnsi="Cambria Math"/>
-            </w:rPr>
-            <m:t>+</m:t>
-          </w:ins>
-        </m:r>
-        <m:f>
-          <m:fPr>
-            <m:ctrlPr>
-              <w:ins w:id="419" w:author="NATHAN W ANDERSON" w:date="2020-07-29T20:44:00Z">
-                <w:rPr>
-                  <w:rFonts w:ascii="Cambria Math" w:hAnsi="Cambria Math"/>
-                </w:rPr>
-              </w:ins>
-            </m:ctrlPr>
-          </m:fPr>
-          <m:num>
-            <m:r>
-              <w:ins w:id="420" w:author="NATHAN W ANDERSON" w:date="2020-07-29T20:44:00Z">
-                <w:rPr>
-                  <w:rFonts w:ascii="Cambria Math" w:hAnsi="Cambria Math"/>
-                </w:rPr>
-                <m:t>Y(Y-1)</m:t>
-              </w:ins>
-            </m:r>
-          </m:num>
-          <m:den>
-            <m:sSub>
-              <m:sSubPr>
-                <m:ctrlPr>
-                  <w:ins w:id="421" w:author="NATHAN W ANDERSON" w:date="2020-07-29T20:44:00Z">
-                    <w:rPr>
-                      <w:rFonts w:ascii="Cambria Math" w:hAnsi="Cambria Math"/>
-                    </w:rPr>
-                  </w:ins>
-                </m:ctrlPr>
-              </m:sSubPr>
-              <m:e>
-                <m:r>
-                  <w:ins w:id="422" w:author="NATHAN W ANDERSON" w:date="2020-07-29T20:44:00Z">
-                    <w:rPr>
-                      <w:rFonts w:ascii="Cambria Math" w:hAnsi="Cambria Math"/>
-                    </w:rPr>
-                    <m:t>D</m:t>
-                  </w:ins>
-                </m:r>
-              </m:e>
-              <m:sub>
-                <m:r>
-                  <w:ins w:id="423" w:author="NATHAN W ANDERSON" w:date="2020-07-29T20:44:00Z">
-                    <w:rPr>
-                      <w:rFonts w:ascii="Cambria Math" w:hAnsi="Cambria Math"/>
-                    </w:rPr>
-                    <m:t>s</m:t>
-                  </w:ins>
-                </m:r>
-              </m:sub>
-            </m:sSub>
-            <m:r>
-              <w:ins w:id="424" w:author="NATHAN W ANDERSON" w:date="2020-07-29T20:44:00Z">
-                <w:rPr>
-                  <w:rFonts w:ascii="Cambria Math" w:hAnsi="Cambria Math"/>
-                </w:rPr>
-                <m:t>(</m:t>
-              </w:ins>
-            </m:r>
-            <m:sSub>
-              <m:sSubPr>
-                <m:ctrlPr>
-                  <w:ins w:id="425" w:author="NATHAN W ANDERSON" w:date="2020-07-29T20:44:00Z">
-                    <w:rPr>
-                      <w:rFonts w:ascii="Cambria Math" w:hAnsi="Cambria Math"/>
-                      <w:iCs/>
-                    </w:rPr>
-                  </w:ins>
-                </m:ctrlPr>
-              </m:sSubPr>
-              <m:e>
-                <m:r>
-                  <w:ins w:id="426" w:author="NATHAN W ANDERSON" w:date="2020-07-29T20:44:00Z">
-                    <w:rPr>
-                      <w:rFonts w:ascii="Cambria Math" w:hAnsi="Cambria Math"/>
-                    </w:rPr>
-                    <m:t>D</m:t>
-                  </w:ins>
-                </m:r>
-              </m:e>
-              <m:sub>
-                <m:r>
-                  <w:ins w:id="427" w:author="NATHAN W ANDERSON" w:date="2020-07-29T20:44:00Z">
-                    <w:rPr>
-                      <w:rFonts w:ascii="Cambria Math" w:hAnsi="Cambria Math"/>
-                    </w:rPr>
-                    <m:t>a</m:t>
-                  </w:ins>
-                </m:r>
-              </m:sub>
-            </m:sSub>
-            <m:r>
-              <w:ins w:id="428" w:author="NATHAN W ANDERSON" w:date="2020-07-29T20:44:00Z">
-                <w:rPr>
-                  <w:rFonts w:ascii="Cambria Math" w:hAnsi="Cambria Math"/>
-                </w:rPr>
-                <m:t>+Y-1)</m:t>
-              </w:ins>
-            </m:r>
-          </m:den>
-        </m:f>
-      </m:oMath>
-      <w:ins w:id="429" w:author="NATHAN W ANDERSON" w:date="2020-07-29T20:44:00Z">
-        <w:r>
-          <w:rPr>
-            <w:rFonts w:eastAsiaTheme="minorEastAsia"/>
-          </w:rPr>
-          <w:t xml:space="preserve">   (A4)</w:t>
-        </w:r>
-      </w:ins>
-    </w:p>
-    <w:p>
-      <w:pPr>
-        <w:pStyle w:val="BodyText"/>
-      </w:pPr>
-    </w:p>
-    <w:p>
-      <w:pPr>
-        <w:pStyle w:val="CaptionedFigure"/>
-      </w:pPr>
-      <w:bookmarkStart w:id="430" w:name="autosomenum"/>
-      <w:commentRangeStart w:id="431"/>
-      <w:commentRangeStart w:id="432"/>
-      <w:r>
-        <w:rPr>
-          <w:noProof/>
-        </w:rPr>
-        <w:drawing>
-          <wp:inline distT="0" distB="0" distL="0" distR="0" wp14:anchorId="586ED2F9" wp14:editId="7C22CA58">
-            <wp:extent cx="2729132" cy="2804642"/>
-            <wp:effectExtent l="0" t="0" r="0" b="0"/>
-            <wp:docPr id="1" name="Picture" descr="Probability of a random fusion joining a sex chromosome and autosome. On the vertical axis we plot the proportion of all fusions that are SA-fusions while on the horizontal axis we plot the diploid autosome count. Each sex chromosome system is indicated by a unique color."/>
-            <wp:cNvGraphicFramePr/>
-            <a:graphic xmlns:a="http://schemas.openxmlformats.org/drawingml/2006/main">
-              <a:graphicData uri="http://schemas.openxmlformats.org/drawingml/2006/picture">
-                <pic:pic xmlns:pic="http://schemas.openxmlformats.org/drawingml/2006/picture">
-                  <pic:nvPicPr>
-                    <pic:cNvPr id="0" name="Picture" descr="autosome.num.pdf"/>
-                    <pic:cNvPicPr>
-                      <a:picLocks noChangeAspect="1" noChangeArrowheads="1"/>
-                    </pic:cNvPicPr>
-                  </pic:nvPicPr>
-                  <pic:blipFill>
-                    <a:blip r:embed="rId8"/>
-                    <a:stretch>
-                      <a:fillRect/>
-                    </a:stretch>
-                  </pic:blipFill>
-                  <pic:spPr bwMode="auto">
-                    <a:xfrm>
-                      <a:off x="0" y="0"/>
-                      <a:ext cx="2772010" cy="2848707"/>
-                    </a:xfrm>
-                    <a:prstGeom prst="rect">
-                      <a:avLst/>
-                    </a:prstGeom>
-                    <a:noFill/>
-                    <a:ln w="9525">
-                      <a:noFill/>
-                      <a:headEnd/>
-                      <a:tailEnd/>
-                    </a:ln>
-                  </pic:spPr>
-                </pic:pic>
-              </a:graphicData>
-            </a:graphic>
-          </wp:inline>
-        </w:drawing>
-      </w:r>
-      <w:bookmarkEnd w:id="430"/>
-      <w:commentRangeEnd w:id="431"/>
-      <w:r>
-        <w:rPr>
-          <w:rStyle w:val="CommentReference"/>
-        </w:rPr>
-        <w:commentReference w:id="431"/>
-      </w:r>
-      <w:commentRangeEnd w:id="432"/>
-      <w:r>
-        <w:rPr>
-          <w:rStyle w:val="CommentReference"/>
-        </w:rPr>
-        <w:commentReference w:id="432"/>
-      </w:r>
-    </w:p>
-    <w:p>
-      <w:pPr>
         <w:pStyle w:val="ImageCaption"/>
+        <w:rPr>
+          <w:iCs/>
+          <w:highlight w:val="yellow"/>
+        </w:rPr>
       </w:pPr>
       <w:r>
         <w:rPr>
           <w:b/>
           <w:bCs/>
-        </w:rPr>
-        <w:t xml:space="preserve">Figure 1 </w:t>
+          <w:highlight w:val="yellow"/>
+        </w:rPr>
+        <w:t xml:space="preserve">Figure 2 </w:t>
       </w:r>
       <w:r>
         <w:rPr>
           <w:b/>
           <w:bCs/>
-        </w:rPr>
-        <w:t>Probability of a random fusion joining a sex chromosome and autosome.</w:t>
-      </w:r>
-      <w:r>
-        <w:t xml:space="preserve"> On the vertical axis we plot the proportion of all fusions that are SA-fusions while on the horizontal axis we plot the diploid autosome count. Each sex chromosome system is indicated by a unique color.</w:t>
-      </w:r>
-    </w:p>
-    <w:p>
-      <w:pPr>
-        <w:pStyle w:val="ImageCaption"/>
-        <w:rPr>
-          <w:i w:val="0"/>
-          <w:iCs/>
-        </w:rPr>
-      </w:pPr>
-    </w:p>
-    <w:p>
-      <w:pPr>
-        <w:pStyle w:val="ImageCaption"/>
-        <w:rPr>
-          <w:i w:val="0"/>
-          <w:iCs/>
-        </w:rPr>
-      </w:pPr>
-      <w:r>
-        <w:rPr>
-          <w:i w:val="0"/>
-          <w:iCs/>
-          <w:noProof/>
-        </w:rPr>
-        <w:drawing>
-          <wp:inline distT="0" distB="0" distL="0" distR="0" wp14:anchorId="404F9BEA" wp14:editId="777DC9B1">
-            <wp:extent cx="1642801" cy="2131255"/>
-            <wp:effectExtent l="0" t="0" r="0" b="0"/>
-            <wp:docPr id="3" name="Picture 3"/>
-            <wp:cNvGraphicFramePr>
-              <a:graphicFrameLocks xmlns:a="http://schemas.openxmlformats.org/drawingml/2006/main" noChangeAspect="1"/>
-            </wp:cNvGraphicFramePr>
-            <a:graphic xmlns:a="http://schemas.openxmlformats.org/drawingml/2006/main">
-              <a:graphicData uri="http://schemas.openxmlformats.org/drawingml/2006/picture">
-                <pic:pic xmlns:pic="http://schemas.openxmlformats.org/drawingml/2006/picture">
-                  <pic:nvPicPr>
-                    <pic:cNvPr id="3" name="Picture 3"/>
-                    <pic:cNvPicPr/>
-                  </pic:nvPicPr>
-                  <pic:blipFill>
-                    <a:blip r:embed="rId13" cstate="print">
-                      <a:extLst>
-                        <a:ext uri="{28A0092B-C50C-407E-A947-70E740481C1C}">
-                          <a14:useLocalDpi xmlns:a14="http://schemas.microsoft.com/office/drawing/2010/main" val="0"/>
-                        </a:ext>
-                      </a:extLst>
-                    </a:blip>
-                    <a:stretch>
-                      <a:fillRect/>
-                    </a:stretch>
-                  </pic:blipFill>
-                  <pic:spPr>
-                    <a:xfrm>
-                      <a:off x="0" y="0"/>
-                      <a:ext cx="1662513" cy="2156827"/>
-                    </a:xfrm>
-                    <a:prstGeom prst="rect">
-                      <a:avLst/>
-                    </a:prstGeom>
-                  </pic:spPr>
-                </pic:pic>
-              </a:graphicData>
-            </a:graphic>
-          </wp:inline>
-        </w:drawing>
-      </w:r>
-    </w:p>
-    <w:p>
-      <w:pPr>
-        <w:pStyle w:val="ImageCaption"/>
-        <w:rPr>
-          <w:iCs/>
-        </w:rPr>
-      </w:pPr>
-      <w:r>
-        <w:rPr>
-          <w:b/>
-          <w:bCs/>
-        </w:rPr>
-        <w:lastRenderedPageBreak/>
-        <w:t xml:space="preserve">Figure 2 </w:t>
-      </w:r>
-      <w:r>
-        <w:rPr>
-          <w:b/>
-          <w:bCs/>
+          <w:highlight w:val="yellow"/>
         </w:rPr>
         <w:t>Model for</w:t>
       </w:r>
@@ -7021,12 +4715,14 @@
           <w:b/>
           <w:bCs/>
           <w:iCs/>
+          <w:highlight w:val="yellow"/>
         </w:rPr>
         <w:t xml:space="preserve"> the evolution of karyotype data in Drosophila.</w:t>
       </w:r>
       <w:r>
         <w:rPr>
           <w:iCs/>
+          <w:highlight w:val="yellow"/>
         </w:rPr>
         <w:t xml:space="preserve"> At any instance in time a lineage will have </w:t>
       </w:r>
@@ -7034,6 +4730,7 @@
         <m:r>
           <w:rPr>
             <w:rFonts w:ascii="Cambria Math" w:hAnsi="Cambria Math"/>
+            <w:highlight w:val="yellow"/>
           </w:rPr>
           <m:t>i </m:t>
         </m:r>
@@ -7041,6 +4738,7 @@
       <w:r>
         <w:rPr>
           <w:iCs/>
+          <w:highlight w:val="yellow"/>
         </w:rPr>
         <w:t xml:space="preserve">chromosome and either an XY or </w:t>
       </w:r>
@@ -7048,6 +4746,7 @@
       <w:r>
         <w:rPr>
           <w:iCs/>
+          <w:highlight w:val="yellow"/>
         </w:rPr>
         <w:t>neoXY</w:t>
       </w:r>
@@ -7055,6 +4754,7 @@
       <w:r>
         <w:rPr>
           <w:iCs/>
+          <w:highlight w:val="yellow"/>
         </w:rPr>
         <w:t xml:space="preserve"> sex chromosome system. A lineage can make four possible transitions: </w:t>
       </w:r>
@@ -7062,6 +4762,7 @@
         <m:r>
           <w:rPr>
             <w:rFonts w:ascii="Cambria Math" w:hAnsi="Cambria Math"/>
+            <w:highlight w:val="yellow"/>
           </w:rPr>
           <m:t>δ</m:t>
         </m:r>
@@ -7069,6 +4770,7 @@
       <w:r>
         <w:rPr>
           <w:iCs/>
+          <w:highlight w:val="yellow"/>
         </w:rPr>
         <w:t xml:space="preserve"> the fusion of two autosomes, </w:t>
       </w:r>
@@ -7076,6 +4778,7 @@
         <m:r>
           <w:rPr>
             <w:rFonts w:ascii="Cambria Math" w:hAnsi="Cambria Math"/>
+            <w:highlight w:val="yellow"/>
           </w:rPr>
           <m:t>γ</m:t>
         </m:r>
@@ -7083,6 +4786,7 @@
       <w:r>
         <w:rPr>
           <w:iCs/>
+          <w:highlight w:val="yellow"/>
         </w:rPr>
         <w:t xml:space="preserve"> the fission of an autosome, </w:t>
       </w:r>
@@ -7090,6 +4794,7 @@
         <m:r>
           <w:rPr>
             <w:rFonts w:ascii="Cambria Math" w:hAnsi="Cambria Math"/>
+            <w:highlight w:val="yellow"/>
           </w:rPr>
           <m:t>σ</m:t>
         </m:r>
@@ -7097,6 +4802,7 @@
       <w:r>
         <w:rPr>
           <w:iCs/>
+          <w:highlight w:val="yellow"/>
         </w:rPr>
         <w:t xml:space="preserve"> fusion of an autosome and a sex chromosome, and </w:t>
       </w:r>
@@ -7104,6 +4810,7 @@
         <m:r>
           <w:rPr>
             <w:rFonts w:ascii="Cambria Math" w:hAnsi="Cambria Math"/>
+            <w:highlight w:val="yellow"/>
           </w:rPr>
           <m:t>ρ</m:t>
         </m:r>
@@ -7111,224 +4818,100 @@
       <w:r>
         <w:rPr>
           <w:iCs/>
-        </w:rPr>
-        <w:t xml:space="preserve"> the transition from </w:t>
-      </w:r>
-      <w:proofErr w:type="spellStart"/>
-      <w:r>
-        <w:rPr>
-          <w:iCs/>
-        </w:rPr>
-        <w:t>neoXY</w:t>
-      </w:r>
-      <w:proofErr w:type="spellEnd"/>
-      <w:r>
-        <w:rPr>
-          <w:iCs/>
-        </w:rPr>
-        <w:t xml:space="preserve"> to XY.</w:t>
+          <w:highlight w:val="yellow"/>
+        </w:rPr>
+        <w:t xml:space="preserve"> the transition from neoXY to XY.</w:t>
       </w:r>
     </w:p>
     <w:p>
       <w:pPr>
         <w:pStyle w:val="ImageCaption"/>
-        <w:rPr>
-          <w:i w:val="0"/>
-          <w:iCs/>
-        </w:rPr>
-      </w:pPr>
-    </w:p>
-    <w:p>
-      <w:pPr>
-        <w:pStyle w:val="ImageCaption"/>
-        <w:rPr>
-          <w:i w:val="0"/>
-          <w:iCs/>
-        </w:rPr>
-      </w:pPr>
-    </w:p>
-    <w:p>
-      <w:pPr>
-        <w:pStyle w:val="ImageCaption"/>
-        <w:rPr>
-          <w:i w:val="0"/>
-          <w:iCs/>
-        </w:rPr>
-      </w:pPr>
-    </w:p>
-    <w:p>
-      <w:pPr>
-        <w:pStyle w:val="ImageCaption"/>
-        <w:rPr>
-          <w:i w:val="0"/>
-          <w:iCs/>
-        </w:rPr>
-      </w:pPr>
-    </w:p>
-    <w:p>
-      <w:pPr>
-        <w:pStyle w:val="ImageCaption"/>
-        <w:rPr>
-          <w:i w:val="0"/>
-          <w:iCs/>
-        </w:rPr>
-      </w:pPr>
-    </w:p>
-    <w:p>
-      <w:pPr>
-        <w:pStyle w:val="ImageCaption"/>
-        <w:rPr>
-          <w:i w:val="0"/>
-          <w:iCs/>
-        </w:rPr>
-      </w:pPr>
-    </w:p>
-    <w:p>
-      <w:pPr>
-        <w:pStyle w:val="ImageCaption"/>
-        <w:rPr>
-          <w:i w:val="0"/>
-          <w:iCs/>
-        </w:rPr>
-      </w:pPr>
-    </w:p>
-    <w:p>
-      <w:pPr>
-        <w:pStyle w:val="ImageCaption"/>
-        <w:rPr>
-          <w:i w:val="0"/>
-          <w:iCs/>
-        </w:rPr>
-      </w:pPr>
-    </w:p>
-    <w:p>
-      <w:pPr>
-        <w:pStyle w:val="ImageCaption"/>
-        <w:rPr>
-          <w:i w:val="0"/>
-          <w:iCs/>
-        </w:rPr>
-      </w:pPr>
-    </w:p>
-    <w:p>
-      <w:pPr>
-        <w:pStyle w:val="ImageCaption"/>
-        <w:rPr>
-          <w:i w:val="0"/>
-          <w:iCs/>
-        </w:rPr>
-      </w:pPr>
-    </w:p>
-    <w:p>
-      <w:pPr>
-        <w:pStyle w:val="ImageCaption"/>
-      </w:pPr>
-    </w:p>
-    <w:p>
-      <w:pPr>
-        <w:pStyle w:val="CaptionedFigure"/>
-      </w:pPr>
-      <w:bookmarkStart w:id="433" w:name="approach"/>
-      <w:r>
-        <w:rPr>
-          <w:noProof/>
-        </w:rPr>
-        <w:drawing>
-          <wp:inline distT="0" distB="0" distL="0" distR="0" wp14:anchorId="60886C04" wp14:editId="08B2DA52">
-            <wp:extent cx="5500468" cy="2228215"/>
-            <wp:effectExtent l="0" t="0" r="0" b="0"/>
-            <wp:docPr id="2" name="Picture" descr="Estimating P(SA) across a clade. On the left a stochastic map showing chromosome number and sex chromosome system. In the table on the right we have calculated the proportion of time that each state is present in the clade and then calculated P(SA) for each of these states. These P(SA) values along with the proportions are used to generate the expected P(SA) for the clade as a whole."/>
-            <wp:cNvGraphicFramePr/>
-            <a:graphic xmlns:a="http://schemas.openxmlformats.org/drawingml/2006/main">
-              <a:graphicData uri="http://schemas.openxmlformats.org/drawingml/2006/picture">
-                <pic:pic xmlns:pic="http://schemas.openxmlformats.org/drawingml/2006/picture">
-                  <pic:nvPicPr>
-                    <pic:cNvPr id="0" name="Picture" descr="approach.pdf"/>
-                    <pic:cNvPicPr>
-                      <a:picLocks noChangeAspect="1" noChangeArrowheads="1"/>
-                    </pic:cNvPicPr>
-                  </pic:nvPicPr>
-                  <pic:blipFill>
-                    <a:blip r:embed="rId14"/>
-                    <a:stretch>
-                      <a:fillRect/>
-                    </a:stretch>
-                  </pic:blipFill>
-                  <pic:spPr bwMode="auto">
-                    <a:xfrm>
-                      <a:off x="0" y="0"/>
-                      <a:ext cx="5533399" cy="2241555"/>
-                    </a:xfrm>
-                    <a:prstGeom prst="rect">
-                      <a:avLst/>
-                    </a:prstGeom>
-                    <a:noFill/>
-                    <a:ln w="9525">
-                      <a:noFill/>
-                      <a:headEnd/>
-                      <a:tailEnd/>
-                    </a:ln>
-                  </pic:spPr>
-                </pic:pic>
-              </a:graphicData>
-            </a:graphic>
-          </wp:inline>
-        </w:drawing>
-      </w:r>
-      <w:bookmarkEnd w:id="433"/>
-    </w:p>
-    <w:p>
-      <w:pPr>
-        <w:pStyle w:val="ImageCaption"/>
-      </w:pPr>
-      <w:r>
+      </w:pPr>
+      <w:r>
+        <w:rPr>
+          <w:b/>
+          <w:bCs/>
+          <w:highlight w:val="yellow"/>
+        </w:rPr>
         <w:t xml:space="preserve">Figure 3 </w:t>
       </w:r>
       <w:r>
+        <w:rPr>
+          <w:b/>
+          <w:bCs/>
+          <w:highlight w:val="yellow"/>
+        </w:rPr>
         <w:t xml:space="preserve">Estimating </w:t>
       </w:r>
       <m:oMath>
         <m:r>
+          <m:rPr>
+            <m:sty m:val="bi"/>
+          </m:rPr>
           <w:rPr>
             <w:rFonts w:ascii="Cambria Math" w:hAnsi="Cambria Math"/>
+            <w:highlight w:val="yellow"/>
           </w:rPr>
           <m:t>P(SA)</m:t>
         </m:r>
       </m:oMath>
       <w:r>
-        <w:t xml:space="preserve"> across a clade. On the left a stochastic map showing chromosome number and sex chromosome system. In the table on the right we have calculated the proportion of time that each state is present in the clade and then calculated </w:t>
+        <w:rPr>
+          <w:b/>
+          <w:bCs/>
+          <w:highlight w:val="yellow"/>
+        </w:rPr>
+        <w:t xml:space="preserve"> across a clade.</w:t>
+      </w:r>
+      <w:r>
+        <w:rPr>
+          <w:highlight w:val="yellow"/>
+        </w:rPr>
+        <w:t xml:space="preserve"> On the left a stochastic map showing chromosome number and sex chromosome system. In the table on the right we have calculated the proportion of time that each state is present in the clade and then calculated </w:t>
       </w:r>
       <m:oMath>
         <m:r>
           <w:rPr>
             <w:rFonts w:ascii="Cambria Math" w:hAnsi="Cambria Math"/>
+            <w:highlight w:val="yellow"/>
           </w:rPr>
           <m:t>P(SA)</m:t>
         </m:r>
       </m:oMath>
       <w:r>
+        <w:rPr>
+          <w:highlight w:val="yellow"/>
+        </w:rPr>
         <w:t xml:space="preserve"> for each of these states. These </w:t>
       </w:r>
       <m:oMath>
         <m:r>
           <w:rPr>
             <w:rFonts w:ascii="Cambria Math" w:hAnsi="Cambria Math"/>
+            <w:highlight w:val="yellow"/>
           </w:rPr>
           <m:t>P(SA)</m:t>
         </m:r>
       </m:oMath>
       <w:r>
+        <w:rPr>
+          <w:highlight w:val="yellow"/>
+        </w:rPr>
         <w:t xml:space="preserve"> values along with the proportions are used to generate the expected </w:t>
       </w:r>
       <m:oMath>
         <m:r>
           <w:rPr>
             <w:rFonts w:ascii="Cambria Math" w:hAnsi="Cambria Math"/>
+            <w:highlight w:val="yellow"/>
           </w:rPr>
           <m:t>P(SA)</m:t>
         </m:r>
       </m:oMath>
       <w:r>
+        <w:rPr>
+          <w:highlight w:val="yellow"/>
+        </w:rPr>
         <w:t xml:space="preserve"> for the clade as a whole.</w:t>
       </w:r>
     </w:p>
@@ -7351,10 +4934,9 @@
       <w:pPr>
         <w:pStyle w:val="Bibliography"/>
       </w:pPr>
-      <w:bookmarkStart w:id="434" w:name="ref-ashman2014tree"/>
-      <w:bookmarkStart w:id="435" w:name="refs"/>
-      <w:r>
-        <w:lastRenderedPageBreak/>
+      <w:bookmarkStart w:id="42" w:name="ref-ashman2014tree"/>
+      <w:bookmarkStart w:id="43" w:name="refs"/>
+      <w:r>
         <w:t xml:space="preserve">Ashman, Tia-Lynn, Doris </w:t>
       </w:r>
       <w:proofErr w:type="spellStart"/>
@@ -7379,8 +4961,8 @@
       <w:pPr>
         <w:pStyle w:val="Bibliography"/>
       </w:pPr>
-      <w:bookmarkStart w:id="436" w:name="ref-bachtrog2014sex"/>
-      <w:bookmarkEnd w:id="434"/>
+      <w:bookmarkStart w:id="44" w:name="ref-bachtrog2014sex"/>
+      <w:bookmarkEnd w:id="42"/>
       <w:proofErr w:type="spellStart"/>
       <w:r>
         <w:t>Bachtrog</w:t>
@@ -7427,8 +5009,8 @@
       <w:pPr>
         <w:pStyle w:val="Bibliography"/>
       </w:pPr>
-      <w:bookmarkStart w:id="437" w:name="ref-blackmon2019"/>
-      <w:bookmarkEnd w:id="436"/>
+      <w:bookmarkStart w:id="45" w:name="ref-blackmon2019"/>
+      <w:bookmarkEnd w:id="44"/>
       <w:r>
         <w:t xml:space="preserve">Blackmon, Heath, Joshua Justison, </w:t>
       </w:r>
@@ -7462,8 +5044,8 @@
       <w:pPr>
         <w:pStyle w:val="Bibliography"/>
       </w:pPr>
-      <w:bookmarkStart w:id="438" w:name="ref-blackmon2017"/>
-      <w:bookmarkEnd w:id="437"/>
+      <w:bookmarkStart w:id="46" w:name="ref-blackmon2017"/>
+      <w:bookmarkEnd w:id="45"/>
       <w:r>
         <w:t xml:space="preserve">Blackmon, Heath, Laura Ross, and Doris </w:t>
       </w:r>
@@ -7489,8 +5071,8 @@
       <w:pPr>
         <w:pStyle w:val="Bibliography"/>
       </w:pPr>
-      <w:bookmarkStart w:id="439" w:name="ref-charlesworth1980"/>
-      <w:bookmarkEnd w:id="438"/>
+      <w:bookmarkStart w:id="47" w:name="ref-charlesworth1980"/>
+      <w:bookmarkEnd w:id="46"/>
       <w:r>
         <w:t xml:space="preserve">Charlesworth, D, and B Charlesworth. 1980. “Sex Differences in Fitness and Selection for Centric Fusions Between Sex-Chromosomes and Autosomes.” </w:t>
       </w:r>
@@ -7508,8 +5090,8 @@
       <w:pPr>
         <w:pStyle w:val="Bibliography"/>
       </w:pPr>
-      <w:bookmarkStart w:id="440" w:name="ref-cheng2016sex"/>
-      <w:bookmarkEnd w:id="439"/>
+      <w:bookmarkStart w:id="48" w:name="ref-cheng2016sex"/>
+      <w:bookmarkEnd w:id="47"/>
       <w:r>
         <w:t xml:space="preserve">Cheng, </w:t>
       </w:r>
@@ -7543,8 +5125,8 @@
       <w:pPr>
         <w:pStyle w:val="Bibliography"/>
       </w:pPr>
-      <w:bookmarkStart w:id="441" w:name="ref-hsu2013"/>
-      <w:bookmarkEnd w:id="440"/>
+      <w:bookmarkStart w:id="49" w:name="ref-hsu2013"/>
+      <w:bookmarkEnd w:id="48"/>
       <w:r>
         <w:t xml:space="preserve">Hsu, Tao C, and Kurt </w:t>
       </w:r>
@@ -7570,8 +5152,8 @@
       <w:pPr>
         <w:pStyle w:val="Bibliography"/>
       </w:pPr>
-      <w:bookmarkStart w:id="442" w:name="ref-huelsenbeck2003"/>
-      <w:bookmarkEnd w:id="441"/>
+      <w:bookmarkStart w:id="50" w:name="ref-huelsenbeck2003"/>
+      <w:bookmarkEnd w:id="49"/>
       <w:proofErr w:type="spellStart"/>
       <w:r>
         <w:t>Huelsenbeck</w:t>
@@ -7602,8 +5184,8 @@
       <w:pPr>
         <w:pStyle w:val="Bibliography"/>
       </w:pPr>
-      <w:bookmarkStart w:id="443" w:name="ref-innocenti2010sexually"/>
-      <w:bookmarkEnd w:id="442"/>
+      <w:bookmarkStart w:id="51" w:name="ref-innocenti2010sexually"/>
+      <w:bookmarkEnd w:id="50"/>
       <w:proofErr w:type="spellStart"/>
       <w:r>
         <w:t>Innocenti</w:t>
@@ -7634,8 +5216,8 @@
       <w:pPr>
         <w:pStyle w:val="Bibliography"/>
       </w:pPr>
-      <w:bookmarkStart w:id="444" w:name="ref-kasimatis2019limits"/>
-      <w:bookmarkEnd w:id="443"/>
+      <w:bookmarkStart w:id="52" w:name="ref-kasimatis2019limits"/>
+      <w:bookmarkEnd w:id="51"/>
       <w:proofErr w:type="spellStart"/>
       <w:r>
         <w:t>Kasimatis</w:t>
@@ -7658,8 +5240,8 @@
       <w:pPr>
         <w:pStyle w:val="Bibliography"/>
       </w:pPr>
-      <w:bookmarkStart w:id="445" w:name="ref-maddison2013"/>
-      <w:bookmarkEnd w:id="444"/>
+      <w:bookmarkStart w:id="53" w:name="ref-maddison2013"/>
+      <w:bookmarkEnd w:id="52"/>
       <w:r>
         <w:t xml:space="preserve">Maddison, Wayne P, and </w:t>
       </w:r>
@@ -7701,8 +5283,8 @@
       <w:pPr>
         <w:pStyle w:val="Bibliography"/>
       </w:pPr>
-      <w:bookmarkStart w:id="446" w:name="ref-mcallister2003"/>
-      <w:bookmarkEnd w:id="445"/>
+      <w:bookmarkStart w:id="54" w:name="ref-mcallister2003"/>
+      <w:bookmarkEnd w:id="53"/>
       <w:r>
         <w:t xml:space="preserve">McAllister, Bryant F. 2003. “Sequence Differentiation Associated with an Inversion on the Neo-X Chromosome of Drosophila Americana.” </w:t>
       </w:r>
@@ -7720,8 +5302,8 @@
       <w:pPr>
         <w:pStyle w:val="Bibliography"/>
       </w:pPr>
-      <w:bookmarkStart w:id="447" w:name="ref-pennell2015"/>
-      <w:bookmarkEnd w:id="446"/>
+      <w:bookmarkStart w:id="55" w:name="ref-pennell2015"/>
+      <w:bookmarkEnd w:id="54"/>
       <w:r>
         <w:t xml:space="preserve">Pennell, Matthew W, Mark Kirkpatrick, Sarah P Otto, Jana C </w:t>
       </w:r>
@@ -7763,10 +5345,11 @@
       <w:pPr>
         <w:pStyle w:val="Bibliography"/>
       </w:pPr>
-      <w:bookmarkStart w:id="448" w:name="ref-ponnikas2018sex"/>
-      <w:bookmarkEnd w:id="447"/>
+      <w:bookmarkStart w:id="56" w:name="ref-ponnikas2018sex"/>
+      <w:bookmarkEnd w:id="55"/>
       <w:proofErr w:type="spellStart"/>
       <w:r>
+        <w:lastRenderedPageBreak/>
         <w:t>Ponnikas</w:t>
       </w:r>
       <w:proofErr w:type="spellEnd"/>
@@ -7803,10 +5386,9 @@
       <w:pPr>
         <w:pStyle w:val="Bibliography"/>
       </w:pPr>
-      <w:bookmarkStart w:id="449" w:name="ref-revell2012"/>
-      <w:bookmarkEnd w:id="448"/>
-      <w:r>
-        <w:lastRenderedPageBreak/>
+      <w:bookmarkStart w:id="57" w:name="ref-revell2012"/>
+      <w:bookmarkEnd w:id="56"/>
+      <w:r>
         <w:t>Revell, Liam J. 2012. “</w:t>
       </w:r>
       <w:proofErr w:type="spellStart"/>
@@ -7831,8 +5413,8 @@
       <w:pPr>
         <w:pStyle w:val="Bibliography"/>
       </w:pPr>
-      <w:bookmarkStart w:id="450" w:name="ref-stebbins1971"/>
-      <w:bookmarkEnd w:id="449"/>
+      <w:bookmarkStart w:id="58" w:name="ref-stebbins1971"/>
+      <w:bookmarkEnd w:id="57"/>
       <w:r>
         <w:t xml:space="preserve">Stebbins, George Ledyard, and others. 1971. “Chromosomal Evolution in Higher Plants.” </w:t>
       </w:r>
@@ -7847,8 +5429,8 @@
       <w:pPr>
         <w:pStyle w:val="Bibliography"/>
       </w:pPr>
-      <w:bookmarkStart w:id="451" w:name="ref-white1977"/>
-      <w:bookmarkEnd w:id="450"/>
+      <w:bookmarkStart w:id="59" w:name="ref-white1977"/>
+      <w:bookmarkEnd w:id="58"/>
       <w:r>
         <w:t xml:space="preserve">White, Michael James Denham. 1977. </w:t>
       </w:r>
@@ -7866,8 +5448,8 @@
       <w:pPr>
         <w:pStyle w:val="Bibliography"/>
       </w:pPr>
-      <w:bookmarkStart w:id="452" w:name="ref-zhou2012"/>
-      <w:bookmarkEnd w:id="451"/>
+      <w:bookmarkStart w:id="60" w:name="ref-zhou2012"/>
+      <w:bookmarkEnd w:id="59"/>
       <w:r>
         <w:t xml:space="preserve">Zhou, Qi, and Doris </w:t>
       </w:r>
@@ -7888,8 +5470,187 @@
       <w:r>
         <w:t xml:space="preserve"> 337 (6092): 341–45.</w:t>
       </w:r>
-      <w:bookmarkEnd w:id="435"/>
-      <w:bookmarkEnd w:id="452"/>
+      <w:bookmarkEnd w:id="43"/>
+      <w:bookmarkEnd w:id="60"/>
+    </w:p>
+    <w:p>
+      <w:pPr>
+        <w:pStyle w:val="Bibliography"/>
+      </w:pPr>
+    </w:p>
+    <w:p>
+      <w:pPr>
+        <w:pStyle w:val="EndNoteBibliography"/>
+        <w:spacing w:after="0"/>
+        <w:ind w:left="720" w:hanging="720"/>
+        <w:rPr>
+          <w:noProof/>
+        </w:rPr>
+      </w:pPr>
+      <w:r>
+        <w:fldChar w:fldCharType="begin"/>
+      </w:r>
+      <w:r>
+        <w:instrText xml:space="preserve"> ADDIN EN.REFLIST </w:instrText>
+      </w:r>
+      <w:r>
+        <w:fldChar w:fldCharType="separate"/>
+      </w:r>
+      <w:r>
+        <w:rPr>
+          <w:noProof/>
+        </w:rPr>
+        <w:t>Blackmon, H., J. Justison, I. Mayrose and E. E. Goldberg, 2019 Meiotic drive shapes rates of karyotype evolution in mammals. Evolution 73</w:t>
+      </w:r>
+      <w:r>
+        <w:rPr>
+          <w:b/>
+          <w:noProof/>
+        </w:rPr>
+        <w:t>:</w:t>
+      </w:r>
+      <w:r>
+        <w:rPr>
+          <w:noProof/>
+        </w:rPr>
+        <w:t xml:space="preserve"> 511-523.</w:t>
+      </w:r>
+    </w:p>
+    <w:p>
+      <w:pPr>
+        <w:pStyle w:val="EndNoteBibliography"/>
+        <w:spacing w:after="0"/>
+        <w:ind w:left="720" w:hanging="720"/>
+        <w:rPr>
+          <w:noProof/>
+        </w:rPr>
+      </w:pPr>
+      <w:r>
+        <w:rPr>
+          <w:noProof/>
+        </w:rPr>
+        <w:t>Charlesworth, D., and B. Charlesworth, 1980 Sex differences in fitness and selection for centric fusions between sex-chromosomes and autosomes. Genet Res 35</w:t>
+      </w:r>
+      <w:r>
+        <w:rPr>
+          <w:b/>
+          <w:noProof/>
+        </w:rPr>
+        <w:t>:</w:t>
+      </w:r>
+      <w:r>
+        <w:rPr>
+          <w:noProof/>
+        </w:rPr>
+        <w:t xml:space="preserve"> 205-214.</w:t>
+      </w:r>
+    </w:p>
+    <w:p>
+      <w:pPr>
+        <w:pStyle w:val="EndNoteBibliography"/>
+        <w:spacing w:after="0"/>
+        <w:ind w:left="720" w:hanging="720"/>
+        <w:rPr>
+          <w:noProof/>
+        </w:rPr>
+      </w:pPr>
+      <w:r>
+        <w:rPr>
+          <w:noProof/>
+        </w:rPr>
+        <w:t>Kitano, J., J. A. Ross, S. Mori, M. Kume, F. C. Jones</w:t>
+      </w:r>
+      <w:r>
+        <w:rPr>
+          <w:i/>
+          <w:noProof/>
+        </w:rPr>
+        <w:t xml:space="preserve"> et al.</w:t>
+      </w:r>
+      <w:r>
+        <w:rPr>
+          <w:noProof/>
+        </w:rPr>
+        <w:t>, 2009 A role for a neo-sex chromosome in stickleback speciation. Nature 461</w:t>
+      </w:r>
+      <w:r>
+        <w:rPr>
+          <w:b/>
+          <w:noProof/>
+        </w:rPr>
+        <w:t>:</w:t>
+      </w:r>
+      <w:r>
+        <w:rPr>
+          <w:noProof/>
+        </w:rPr>
+        <w:t xml:space="preserve"> 1079-1083.</w:t>
+      </w:r>
+    </w:p>
+    <w:p>
+      <w:pPr>
+        <w:pStyle w:val="EndNoteBibliography"/>
+        <w:spacing w:after="0"/>
+        <w:ind w:left="720" w:hanging="720"/>
+        <w:rPr>
+          <w:noProof/>
+        </w:rPr>
+      </w:pPr>
+      <w:r>
+        <w:rPr>
+          <w:noProof/>
+        </w:rPr>
+        <w:t xml:space="preserve">Stebbins, G. L., 1971 </w:t>
+      </w:r>
+      <w:r>
+        <w:rPr>
+          <w:i/>
+          <w:noProof/>
+        </w:rPr>
+        <w:t>Chromosomal evolution in higher plants</w:t>
+      </w:r>
+      <w:r>
+        <w:rPr>
+          <w:noProof/>
+        </w:rPr>
+        <w:t>. Edward Arnold, London, UK.</w:t>
+      </w:r>
+    </w:p>
+    <w:p>
+      <w:pPr>
+        <w:pStyle w:val="EndNoteBibliography"/>
+        <w:ind w:left="720" w:hanging="720"/>
+        <w:rPr>
+          <w:noProof/>
+        </w:rPr>
+      </w:pPr>
+      <w:r>
+        <w:rPr>
+          <w:noProof/>
+        </w:rPr>
+        <w:t xml:space="preserve">White, M. J. D., 1977 </w:t>
+      </w:r>
+      <w:r>
+        <w:rPr>
+          <w:i/>
+          <w:noProof/>
+        </w:rPr>
+        <w:t>Animal cytology &amp; evolution</w:t>
+      </w:r>
+      <w:r>
+        <w:rPr>
+          <w:noProof/>
+        </w:rPr>
+        <w:t>. University Press, Cambridge.</w:t>
+      </w:r>
+    </w:p>
+    <w:p>
+      <w:pPr>
+        <w:pStyle w:val="Bibliography"/>
+      </w:pPr>
+      <w:r>
+        <w:fldChar w:fldCharType="end"/>
+      </w:r>
     </w:p>
     <w:sectPr>
       <w:pgSz w:w="12240" w:h="15840"/>
@@ -7900,61 +5661,6 @@
     </w:sectPr>
   </w:body>
 </w:document>
-</file>
-
-<file path=word/comments.xml><?xml version="1.0" encoding="utf-8"?>
-<w:comments xmlns:wpc="http://schemas.microsoft.com/office/word/2010/wordprocessingCanvas" xmlns:cx="http://schemas.microsoft.com/office/drawing/2014/chartex" xmlns:cx1="http://schemas.microsoft.com/office/drawing/2015/9/8/chartex" xmlns:cx2="http://schemas.microsoft.com/office/drawing/2015/10/21/chartex" xmlns:cx3="http://schemas.microsoft.com/office/drawing/2016/5/9/chartex" xmlns:cx4="http://schemas.microsoft.com/office/drawing/2016/5/10/chartex" xmlns:cx5="http://schemas.microsoft.com/office/drawing/2016/5/11/chartex" xmlns:cx6="http://schemas.microsoft.com/office/drawing/2016/5/12/chartex" xmlns:cx7="http://schemas.microsoft.com/office/drawing/2016/5/13/chartex" xmlns:cx8="http://schemas.microsoft.com/office/drawing/2016/5/14/chartex" xmlns:mc="http://schemas.openxmlformats.org/markup-compatibility/2006" xmlns:aink="http://schemas.microsoft.com/office/drawing/2016/ink" xmlns:am3d="http://schemas.microsoft.com/office/drawing/2017/model3d" xmlns:o="urn:schemas-microsoft-com:office:office" xmlns:r="http://schemas.openxmlformats.org/officeDocument/2006/relationships" xmlns:m="http://schemas.openxmlformats.org/officeDocument/2006/math" xmlns:v="urn:schemas-microsoft-com:vml" xmlns:wp14="http://schemas.microsoft.com/office/word/2010/wordprocessingDrawing" xmlns:wp="http://schemas.openxmlformats.org/drawingml/2006/wordprocessingDrawing" xmlns:w10="urn:schemas-microsoft-com:office:word" xmlns:w="http://schemas.openxmlformats.org/wordprocessingml/2006/main" xmlns:w14="http://schemas.microsoft.com/office/word/2010/wordml" xmlns:w15="http://schemas.microsoft.com/office/word/2012/wordml" xmlns:w16cex="http://schemas.microsoft.com/office/word/2018/wordml/cex" xmlns:w16cid="http://schemas.microsoft.com/office/word/2016/wordml/cid" xmlns:w16="http://schemas.microsoft.com/office/word/2018/wordml" xmlns:w16se="http://schemas.microsoft.com/office/word/2015/wordml/symex" xmlns:wpg="http://schemas.microsoft.com/office/word/2010/wordprocessingGroup" xmlns:wpi="http://schemas.microsoft.com/office/word/2010/wordprocessingInk" xmlns:wne="http://schemas.microsoft.com/office/word/2006/wordml" xmlns:wps="http://schemas.microsoft.com/office/word/2010/wordprocessingShape" mc:Ignorable="w14 w15 w16se w16cid w16 w16cex wp14">
-  <w:comment w:id="431" w:author="Nathan" w:date="2020-07-27T23:12:00Z" w:initials="N">
-    <w:p>
-      <w:pPr>
-        <w:pStyle w:val="CommentText"/>
-      </w:pPr>
-      <w:r>
-        <w:rPr>
-          <w:rStyle w:val="CommentReference"/>
-        </w:rPr>
-        <w:annotationRef/>
-      </w:r>
-      <w:r>
-        <w:t>This figure is blank for me</w:t>
-      </w:r>
-    </w:p>
-  </w:comment>
-  <w:comment w:id="432" w:author="Nathan" w:date="2020-07-27T23:12:00Z" w:initials="N">
-    <w:p>
-      <w:pPr>
-        <w:pStyle w:val="CommentText"/>
-      </w:pPr>
-      <w:r>
-        <w:rPr>
-          <w:rStyle w:val="CommentReference"/>
-        </w:rPr>
-        <w:annotationRef/>
-      </w:r>
-    </w:p>
-  </w:comment>
-</w:comments>
-</file>
-
-<file path=word/commentsExtended.xml><?xml version="1.0" encoding="utf-8"?>
-<w15:commentsEx xmlns:wpc="http://schemas.microsoft.com/office/word/2010/wordprocessingCanvas" xmlns:cx="http://schemas.microsoft.com/office/drawing/2014/chartex" xmlns:cx1="http://schemas.microsoft.com/office/drawing/2015/9/8/chartex" xmlns:cx2="http://schemas.microsoft.com/office/drawing/2015/10/21/chartex" xmlns:cx3="http://schemas.microsoft.com/office/drawing/2016/5/9/chartex" xmlns:cx4="http://schemas.microsoft.com/office/drawing/2016/5/10/chartex" xmlns:cx5="http://schemas.microsoft.com/office/drawing/2016/5/11/chartex" xmlns:cx6="http://schemas.microsoft.com/office/drawing/2016/5/12/chartex" xmlns:cx7="http://schemas.microsoft.com/office/drawing/2016/5/13/chartex" xmlns:cx8="http://schemas.microsoft.com/office/drawing/2016/5/14/chartex" xmlns:mc="http://schemas.openxmlformats.org/markup-compatibility/2006" xmlns:aink="http://schemas.microsoft.com/office/drawing/2016/ink" xmlns:am3d="http://schemas.microsoft.com/office/drawing/2017/model3d" xmlns:o="urn:schemas-microsoft-com:office:office" xmlns:r="http://schemas.openxmlformats.org/officeDocument/2006/relationships" xmlns:m="http://schemas.openxmlformats.org/officeDocument/2006/math" xmlns:v="urn:schemas-microsoft-com:vml" xmlns:wp14="http://schemas.microsoft.com/office/word/2010/wordprocessingDrawing" xmlns:wp="http://schemas.openxmlformats.org/drawingml/2006/wordprocessingDrawing" xmlns:w10="urn:schemas-microsoft-com:office:word" xmlns:w="http://schemas.openxmlformats.org/wordprocessingml/2006/main" xmlns:w14="http://schemas.microsoft.com/office/word/2010/wordml" xmlns:w15="http://schemas.microsoft.com/office/word/2012/wordml" xmlns:w16cex="http://schemas.microsoft.com/office/word/2018/wordml/cex" xmlns:w16cid="http://schemas.microsoft.com/office/word/2016/wordml/cid" xmlns:w16="http://schemas.microsoft.com/office/word/2018/wordml" xmlns:w16se="http://schemas.microsoft.com/office/word/2015/wordml/symex" xmlns:wpg="http://schemas.microsoft.com/office/word/2010/wordprocessingGroup" xmlns:wpi="http://schemas.microsoft.com/office/word/2010/wordprocessingInk" xmlns:wne="http://schemas.microsoft.com/office/word/2006/wordml" xmlns:wps="http://schemas.microsoft.com/office/word/2010/wordprocessingShape" mc:Ignorable="w14 w15 w16se w16cid w16 w16cex wp14">
-  <w15:commentEx w15:paraId="59CA26A1" w15:done="0"/>
-  <w15:commentEx w15:paraId="141AF472" w15:paraIdParent="59CA26A1" w15:done="0"/>
-</w15:commentsEx>
-</file>
-
-<file path=word/commentsExtensible.xml><?xml version="1.0" encoding="utf-8"?>
-<w16cex:commentsExtensible xmlns:wpc="http://schemas.microsoft.com/office/word/2010/wordprocessingCanvas" xmlns:cx="http://schemas.microsoft.com/office/drawing/2014/chartex" xmlns:cx1="http://schemas.microsoft.com/office/drawing/2015/9/8/chartex" xmlns:cx2="http://schemas.microsoft.com/office/drawing/2015/10/21/chartex" xmlns:cx3="http://schemas.microsoft.com/office/drawing/2016/5/9/chartex" xmlns:cx4="http://schemas.microsoft.com/office/drawing/2016/5/10/chartex" xmlns:cx5="http://schemas.microsoft.com/office/drawing/2016/5/11/chartex" xmlns:cx6="http://schemas.microsoft.com/office/drawing/2016/5/12/chartex" xmlns:cx7="http://schemas.microsoft.com/office/drawing/2016/5/13/chartex" xmlns:cx8="http://schemas.microsoft.com/office/drawing/2016/5/14/chartex" xmlns:mc="http://schemas.openxmlformats.org/markup-compatibility/2006" xmlns:aink="http://schemas.microsoft.com/office/drawing/2016/ink" xmlns:am3d="http://schemas.microsoft.com/office/drawing/2017/model3d" xmlns:o="urn:schemas-microsoft-com:office:office" xmlns:r="http://schemas.openxmlformats.org/officeDocument/2006/relationships" xmlns:m="http://schemas.openxmlformats.org/officeDocument/2006/math" xmlns:v="urn:schemas-microsoft-com:vml" xmlns:wp14="http://schemas.microsoft.com/office/word/2010/wordprocessingDrawing" xmlns:wp="http://schemas.openxmlformats.org/drawingml/2006/wordprocessingDrawing" xmlns:w10="urn:schemas-microsoft-com:office:word" xmlns:w="http://schemas.openxmlformats.org/wordprocessingml/2006/main" xmlns:w14="http://schemas.microsoft.com/office/word/2010/wordml" xmlns:w15="http://schemas.microsoft.com/office/word/2012/wordml" xmlns:w16cex="http://schemas.microsoft.com/office/word/2018/wordml/cex" xmlns:w16cid="http://schemas.microsoft.com/office/word/2016/wordml/cid" xmlns:w16="http://schemas.microsoft.com/office/word/2018/wordml" xmlns:w16se="http://schemas.microsoft.com/office/word/2015/wordml/symex" xmlns:wpg="http://schemas.microsoft.com/office/word/2010/wordprocessingGroup" xmlns:wpi="http://schemas.microsoft.com/office/word/2010/wordprocessingInk" xmlns:wne="http://schemas.microsoft.com/office/word/2006/wordml" xmlns:wps="http://schemas.microsoft.com/office/word/2010/wordprocessingShape" mc:Ignorable="w14 w15 w16se w16cid w16 w16cex wp14">
-  <w16cex:commentExtensible w16cex:durableId="22C9DDD5" w16cex:dateUtc="2020-07-28T04:12:00Z"/>
-  <w16cex:commentExtensible w16cex:durableId="22C9DDDC" w16cex:dateUtc="2020-07-28T04:12:00Z"/>
-</w16cex:commentsExtensible>
-</file>
-
-<file path=word/commentsIds.xml><?xml version="1.0" encoding="utf-8"?>
-<w16cid:commentsIds xmlns:wpc="http://schemas.microsoft.com/office/word/2010/wordprocessingCanvas" xmlns:cx="http://schemas.microsoft.com/office/drawing/2014/chartex" xmlns:cx1="http://schemas.microsoft.com/office/drawing/2015/9/8/chartex" xmlns:cx2="http://schemas.microsoft.com/office/drawing/2015/10/21/chartex" xmlns:cx3="http://schemas.microsoft.com/office/drawing/2016/5/9/chartex" xmlns:cx4="http://schemas.microsoft.com/office/drawing/2016/5/10/chartex" xmlns:cx5="http://schemas.microsoft.com/office/drawing/2016/5/11/chartex" xmlns:cx6="http://schemas.microsoft.com/office/drawing/2016/5/12/chartex" xmlns:cx7="http://schemas.microsoft.com/office/drawing/2016/5/13/chartex" xmlns:cx8="http://schemas.microsoft.com/office/drawing/2016/5/14/chartex" xmlns:mc="http://schemas.openxmlformats.org/markup-compatibility/2006" xmlns:aink="http://schemas.microsoft.com/office/drawing/2016/ink" xmlns:am3d="http://schemas.microsoft.com/office/drawing/2017/model3d" xmlns:o="urn:schemas-microsoft-com:office:office" xmlns:r="http://schemas.openxmlformats.org/officeDocument/2006/relationships" xmlns:m="http://schemas.openxmlformats.org/officeDocument/2006/math" xmlns:v="urn:schemas-microsoft-com:vml" xmlns:wp14="http://schemas.microsoft.com/office/word/2010/wordprocessingDrawing" xmlns:wp="http://schemas.openxmlformats.org/drawingml/2006/wordprocessingDrawing" xmlns:w10="urn:schemas-microsoft-com:office:word" xmlns:w="http://schemas.openxmlformats.org/wordprocessingml/2006/main" xmlns:w14="http://schemas.microsoft.com/office/word/2010/wordml" xmlns:w15="http://schemas.microsoft.com/office/word/2012/wordml" xmlns:w16cex="http://schemas.microsoft.com/office/word/2018/wordml/cex" xmlns:w16cid="http://schemas.microsoft.com/office/word/2016/wordml/cid" xmlns:w16="http://schemas.microsoft.com/office/word/2018/wordml" xmlns:w16se="http://schemas.microsoft.com/office/word/2015/wordml/symex" xmlns:wpg="http://schemas.microsoft.com/office/word/2010/wordprocessingGroup" xmlns:wpi="http://schemas.microsoft.com/office/word/2010/wordprocessingInk" xmlns:wne="http://schemas.microsoft.com/office/word/2006/wordml" xmlns:wps="http://schemas.microsoft.com/office/word/2010/wordprocessingShape" mc:Ignorable="w14 w15 w16se w16cid w16 w16cex wp14">
-  <w16cid:commentId w16cid:paraId="59CA26A1" w16cid:durableId="22C9DDD5"/>
-  <w16cid:commentId w16cid:paraId="141AF472" w16cid:durableId="22C9DDDC"/>
-</w16cid:commentsIds>
 </file>
 
 <file path=word/endnotes.xml><?xml version="1.0" encoding="utf-8"?>
@@ -8115,14 +5821,8 @@
 
 <file path=word/people.xml><?xml version="1.0" encoding="utf-8"?>
 <w15:people xmlns:wpc="http://schemas.microsoft.com/office/word/2010/wordprocessingCanvas" xmlns:cx="http://schemas.microsoft.com/office/drawing/2014/chartex" xmlns:cx1="http://schemas.microsoft.com/office/drawing/2015/9/8/chartex" xmlns:cx2="http://schemas.microsoft.com/office/drawing/2015/10/21/chartex" xmlns:cx3="http://schemas.microsoft.com/office/drawing/2016/5/9/chartex" xmlns:cx4="http://schemas.microsoft.com/office/drawing/2016/5/10/chartex" xmlns:cx5="http://schemas.microsoft.com/office/drawing/2016/5/11/chartex" xmlns:cx6="http://schemas.microsoft.com/office/drawing/2016/5/12/chartex" xmlns:cx7="http://schemas.microsoft.com/office/drawing/2016/5/13/chartex" xmlns:cx8="http://schemas.microsoft.com/office/drawing/2016/5/14/chartex" xmlns:mc="http://schemas.openxmlformats.org/markup-compatibility/2006" xmlns:aink="http://schemas.microsoft.com/office/drawing/2016/ink" xmlns:am3d="http://schemas.microsoft.com/office/drawing/2017/model3d" xmlns:o="urn:schemas-microsoft-com:office:office" xmlns:r="http://schemas.openxmlformats.org/officeDocument/2006/relationships" xmlns:m="http://schemas.openxmlformats.org/officeDocument/2006/math" xmlns:v="urn:schemas-microsoft-com:vml" xmlns:wp14="http://schemas.microsoft.com/office/word/2010/wordprocessingDrawing" xmlns:wp="http://schemas.openxmlformats.org/drawingml/2006/wordprocessingDrawing" xmlns:w10="urn:schemas-microsoft-com:office:word" xmlns:w="http://schemas.openxmlformats.org/wordprocessingml/2006/main" xmlns:w14="http://schemas.microsoft.com/office/word/2010/wordml" xmlns:w15="http://schemas.microsoft.com/office/word/2012/wordml" xmlns:w16cex="http://schemas.microsoft.com/office/word/2018/wordml/cex" xmlns:w16cid="http://schemas.microsoft.com/office/word/2016/wordml/cid" xmlns:w16="http://schemas.microsoft.com/office/word/2018/wordml" xmlns:w16se="http://schemas.microsoft.com/office/word/2015/wordml/symex" xmlns:wpg="http://schemas.microsoft.com/office/word/2010/wordprocessingGroup" xmlns:wpi="http://schemas.microsoft.com/office/word/2010/wordprocessingInk" xmlns:wne="http://schemas.microsoft.com/office/word/2006/wordml" xmlns:wps="http://schemas.microsoft.com/office/word/2010/wordprocessingShape" mc:Ignorable="w14 w15 w16se w16cid w16 w16cex wp14">
-  <w15:person w15:author="Nathan">
-    <w15:presenceInfo w15:providerId="Windows Live" w15:userId="d70ba4bf6af47a46"/>
-  </w15:person>
   <w15:person w15:author="Microsoft Office User">
     <w15:presenceInfo w15:providerId="None" w15:userId="Microsoft Office User"/>
-  </w15:person>
-  <w15:person w15:author="NATHAN W ANDERSON">
-    <w15:presenceInfo w15:providerId="None" w15:userId="NATHAN W ANDERSON"/>
   </w15:person>
 </w15:people>
 </file>
@@ -8490,7 +6190,6 @@
     <w:name w:val="heading 1"/>
     <w:basedOn w:val="Normal"/>
     <w:next w:val="BodyText"/>
-    <w:link w:val="Heading1Char"/>
     <w:uiPriority w:val="9"/>
     <w:qFormat/>
     <w:pPr>
@@ -8664,7 +6363,6 @@
   <w:style w:type="character" w:default="1" w:styleId="DefaultParagraphFont">
     <w:name w:val="Default Paragraph Font"/>
     <w:uiPriority w:val="1"/>
-    <w:semiHidden/>
     <w:unhideWhenUsed/>
   </w:style>
   <w:style w:type="table" w:default="1" w:styleId="TableNormal">
@@ -8701,6 +6399,7 @@
     <w:name w:val="First Paragraph"/>
     <w:basedOn w:val="BodyText"/>
     <w:next w:val="BodyText"/>
+    <w:link w:val="FirstParagraphChar"/>
     <w:qFormat/>
   </w:style>
   <w:style w:type="paragraph" w:customStyle="1" w:styleId="Compact">
@@ -9344,19 +7043,50 @@
       <w:spacing w:after="0"/>
     </w:pPr>
   </w:style>
-  <w:style w:type="character" w:customStyle="1" w:styleId="Heading1Char">
-    <w:name w:val="Heading 1 Char"/>
-    <w:basedOn w:val="DefaultParagraphFont"/>
-    <w:link w:val="Heading1"/>
-    <w:uiPriority w:val="9"/>
-    <w:rsid w:val="00D96FE1"/>
+  <w:style w:type="paragraph" w:customStyle="1" w:styleId="EndNoteBibliographyTitle">
+    <w:name w:val="EndNote Bibliography Title"/>
+    <w:basedOn w:val="Normal"/>
+    <w:link w:val="EndNoteBibliographyTitleChar"/>
+    <w:rsid w:val="00D27353"/>
+    <w:pPr>
+      <w:spacing w:after="0"/>
+      <w:jc w:val="center"/>
+    </w:pPr>
     <w:rPr>
-      <w:rFonts w:asciiTheme="majorHAnsi" w:eastAsiaTheme="majorEastAsia" w:hAnsiTheme="majorHAnsi" w:cstheme="majorBidi"/>
-      <w:b/>
-      <w:bCs/>
-      <w:color w:val="4F81BD" w:themeColor="accent1"/>
-      <w:sz w:val="32"/>
-      <w:szCs w:val="32"/>
+      <w:rFonts w:ascii="Cambria" w:hAnsi="Cambria"/>
+    </w:rPr>
+  </w:style>
+  <w:style w:type="character" w:customStyle="1" w:styleId="FirstParagraphChar">
+    <w:name w:val="First Paragraph Char"/>
+    <w:basedOn w:val="BodyTextChar"/>
+    <w:link w:val="FirstParagraph"/>
+    <w:rsid w:val="00D27353"/>
+  </w:style>
+  <w:style w:type="character" w:customStyle="1" w:styleId="EndNoteBibliographyTitleChar">
+    <w:name w:val="EndNote Bibliography Title Char"/>
+    <w:basedOn w:val="FirstParagraphChar"/>
+    <w:link w:val="EndNoteBibliographyTitle"/>
+    <w:rsid w:val="00D27353"/>
+    <w:rPr>
+      <w:rFonts w:ascii="Cambria" w:hAnsi="Cambria"/>
+    </w:rPr>
+  </w:style>
+  <w:style w:type="paragraph" w:customStyle="1" w:styleId="EndNoteBibliography">
+    <w:name w:val="EndNote Bibliography"/>
+    <w:basedOn w:val="Normal"/>
+    <w:link w:val="EndNoteBibliographyChar"/>
+    <w:rsid w:val="00D27353"/>
+    <w:rPr>
+      <w:rFonts w:ascii="Cambria" w:hAnsi="Cambria"/>
+    </w:rPr>
+  </w:style>
+  <w:style w:type="character" w:customStyle="1" w:styleId="EndNoteBibliographyChar">
+    <w:name w:val="EndNote Bibliography Char"/>
+    <w:basedOn w:val="FirstParagraphChar"/>
+    <w:link w:val="EndNoteBibliography"/>
+    <w:rsid w:val="00D27353"/>
+    <w:rPr>
+      <w:rFonts w:ascii="Cambria" w:hAnsi="Cambria"/>
     </w:rPr>
   </w:style>
 </w:styles>

--- a/resubmission.docx
+++ b/resubmission.docx
@@ -837,22 +837,55 @@
         <w:rPr>
           <w:rFonts w:eastAsiaTheme="minorEastAsia"/>
         </w:rPr>
-        <w:t xml:space="preserve">supplemental material we provide a step by step derivation but </w:t>
-      </w:r>
-      <w:proofErr w:type="spellStart"/>
+        <w:t xml:space="preserve">supplemental material we provide a </w:t>
+      </w:r>
       <w:r>
         <w:rPr>
           <w:rFonts w:eastAsiaTheme="minorEastAsia"/>
         </w:rPr>
+        <w:t xml:space="preserve">detailed </w:t>
+      </w:r>
+      <w:r>
+        <w:rPr>
+          <w:rFonts w:eastAsiaTheme="minorEastAsia"/>
+        </w:rPr>
+        <w:t>derivation but</w:t>
+      </w:r>
+      <w:ins w:id="36" w:author="NATHAN W ANDERSON" w:date="2020-08-17T08:05:00Z">
+        <w:r>
+          <w:rPr>
+            <w:rFonts w:eastAsiaTheme="minorEastAsia"/>
+          </w:rPr>
+          <w:t>,</w:t>
+        </w:r>
+      </w:ins>
+      <w:r>
+        <w:rPr>
+          <w:rFonts w:eastAsiaTheme="minorEastAsia"/>
+        </w:rPr>
+        <w:t xml:space="preserve"> </w:t>
+      </w:r>
+      <w:r>
+        <w:rPr>
+          <w:rFonts w:eastAsiaTheme="minorEastAsia"/>
+        </w:rPr>
+        <w:lastRenderedPageBreak/>
         <w:t>b</w:t>
       </w:r>
       <w:r>
         <w:rPr>
           <w:rFonts w:eastAsiaTheme="minorEastAsia"/>
         </w:rPr>
-        <w:t>reifly</w:t>
-      </w:r>
-      <w:proofErr w:type="spellEnd"/>
+        <w:t>riefly</w:t>
+      </w:r>
+      <w:ins w:id="37" w:author="NATHAN W ANDERSON" w:date="2020-08-17T08:05:00Z">
+        <w:r>
+          <w:rPr>
+            <w:rFonts w:eastAsiaTheme="minorEastAsia"/>
+          </w:rPr>
+          <w:t>,</w:t>
+        </w:r>
+      </w:ins>
       <w:r>
         <w:rPr>
           <w:rFonts w:eastAsiaTheme="minorEastAsia"/>
@@ -919,6 +952,7 @@
         <w:pStyle w:val="BodyText"/>
         <w:jc w:val="center"/>
       </w:pPr>
+      <w:bookmarkStart w:id="38" w:name="_Hlk48546800"/>
       <m:oMath>
         <m:r>
           <w:rPr>
@@ -1440,7 +1474,6 @@
           <w:rPr>
             <w:rFonts w:ascii="Cambria Math" w:hAnsi="Cambria Math"/>
           </w:rPr>
-          <w:lastRenderedPageBreak/>
           <m:t>P(AA)=</m:t>
         </m:r>
         <m:sSub>
@@ -1806,6 +1839,7 @@
         <w:t>)</w:t>
       </w:r>
     </w:p>
+    <w:bookmarkEnd w:id="38"/>
     <w:p>
       <w:pPr>
         <w:pStyle w:val="BodyText"/>
@@ -2390,6 +2424,7 @@
           <w:rFonts w:eastAsiaTheme="minorEastAsia"/>
         </w:rPr>
       </w:pPr>
+      <w:bookmarkStart w:id="39" w:name="_Hlk48546906"/>
       <m:oMath>
         <m:r>
           <w:rPr>
@@ -3090,6 +3125,7 @@
         <w:t>)</w:t>
       </w:r>
     </w:p>
+    <w:bookmarkEnd w:id="39"/>
     <w:p>
       <w:pPr>
         <w:pStyle w:val="BodyText"/>
@@ -3100,7 +3136,7 @@
       <w:r>
         <w:t xml:space="preserve">Equations </w:t>
       </w:r>
-      <w:bookmarkStart w:id="36" w:name="_Hlk46307942"/>
+      <w:bookmarkStart w:id="40" w:name="_Hlk46307942"/>
       <w:r>
         <w:fldChar w:fldCharType="begin"/>
       </w:r>
@@ -3135,13 +3171,28 @@
         <w:fldChar w:fldCharType="end"/>
       </w:r>
       <w:r>
-        <w:t>, [</w:t>
-      </w:r>
-      <w:r>
+        <w:t xml:space="preserve">, </w:t>
+      </w:r>
+      <w:r>
+        <w:rPr>
+          <w:color w:val="4F81BD" w:themeColor="accent1"/>
+        </w:rPr>
+        <w:t>[</w:t>
+      </w:r>
+      <w:r>
+        <w:rPr>
+          <w:color w:val="4F81BD" w:themeColor="accent1"/>
+        </w:rPr>
         <w:t>3</w:t>
       </w:r>
       <w:r>
-        <w:t xml:space="preserve">], and </w:t>
+        <w:rPr>
+          <w:color w:val="4F81BD" w:themeColor="accent1"/>
+        </w:rPr>
+        <w:t>]</w:t>
+      </w:r>
+      <w:r>
+        <w:t xml:space="preserve">, and </w:t>
       </w:r>
       <w:hyperlink w:anchor="eq13">
         <w:r>
@@ -3163,7 +3214,7 @@
           <w:t>]</w:t>
         </w:r>
       </w:hyperlink>
-      <w:bookmarkEnd w:id="36"/>
+      <w:bookmarkEnd w:id="40"/>
       <w:r>
         <w:t xml:space="preserve"> have six parameters: </w:t>
       </w:r>
@@ -3452,13 +3503,37 @@
         </w:r>
       </w:hyperlink>
       <w:r>
-        <w:t>, [</w:t>
-      </w:r>
-      <w:r>
+        <w:t xml:space="preserve">, </w:t>
+      </w:r>
+      <w:r>
+        <w:rPr>
+          <w:color w:val="4F81BD" w:themeColor="accent1"/>
+          <w:rPrChange w:id="41" w:author="NATHAN W ANDERSON" w:date="2020-08-17T08:07:00Z">
+            <w:rPr/>
+          </w:rPrChange>
+        </w:rPr>
+        <w:t>[</w:t>
+      </w:r>
+      <w:r>
+        <w:rPr>
+          <w:color w:val="4F81BD" w:themeColor="accent1"/>
+          <w:rPrChange w:id="42" w:author="NATHAN W ANDERSON" w:date="2020-08-17T08:07:00Z">
+            <w:rPr/>
+          </w:rPrChange>
+        </w:rPr>
         <w:t>3</w:t>
       </w:r>
       <w:r>
-        <w:t xml:space="preserve">], and </w:t>
+        <w:rPr>
+          <w:color w:val="4F81BD" w:themeColor="accent1"/>
+          <w:rPrChange w:id="43" w:author="NATHAN W ANDERSON" w:date="2020-08-17T08:07:00Z">
+            <w:rPr/>
+          </w:rPrChange>
+        </w:rPr>
+        <w:t>]</w:t>
+      </w:r>
+      <w:r>
+        <w:t xml:space="preserve">, and </w:t>
       </w:r>
       <w:hyperlink w:anchor="eq13">
         <w:r>
@@ -3730,7 +3805,7 @@
         </w:rPr>
         <w:t xml:space="preserve"> (because there </w:t>
       </w:r>
-      <w:del w:id="37" w:author="Microsoft Office User" w:date="2020-07-30T12:23:00Z">
+      <w:del w:id="44" w:author="Microsoft Office User" w:date="2020-07-30T12:23:00Z">
         <w:r>
           <w:rPr>
             <w:rFonts w:eastAsiaTheme="minorEastAsia"/>
@@ -3738,18 +3813,12 @@
           <w:delText xml:space="preserve">is </w:delText>
         </w:r>
       </w:del>
-      <w:ins w:id="38" w:author="Microsoft Office User" w:date="2020-07-30T12:23:00Z">
+      <w:ins w:id="45" w:author="Microsoft Office User" w:date="2020-07-30T12:23:00Z">
         <w:r>
           <w:rPr>
             <w:rFonts w:eastAsiaTheme="minorEastAsia"/>
           </w:rPr>
-          <w:t>are</w:t>
-        </w:r>
-        <w:r>
-          <w:rPr>
-            <w:rFonts w:eastAsiaTheme="minorEastAsia"/>
-          </w:rPr>
-          <w:t xml:space="preserve"> </w:t>
+          <w:t xml:space="preserve">are </w:t>
         </w:r>
       </w:ins>
       <w:r>
@@ -3800,12 +3869,12 @@
       <w:r>
         <w:t xml:space="preserve"> for V generates equations which are accurate for UV sex chromosome systems, </w:t>
       </w:r>
-      <w:del w:id="39" w:author="Microsoft Office User" w:date="2020-07-30T12:24:00Z">
+      <w:del w:id="46" w:author="Microsoft Office User" w:date="2020-07-30T12:24:00Z">
         <w:r>
           <w:delText>only if</w:delText>
         </w:r>
       </w:del>
-      <w:ins w:id="40" w:author="Microsoft Office User" w:date="2020-07-30T12:24:00Z">
+      <w:ins w:id="47" w:author="Microsoft Office User" w:date="2020-07-30T12:24:00Z">
         <w:r>
           <w:t>in cases where</w:t>
         </w:r>
@@ -3872,7 +3941,7 @@
         </w:rPr>
         <w:t xml:space="preserve"> which is assumed to be 50% by default.</w:t>
       </w:r>
-      <w:bookmarkStart w:id="41" w:name="results-and-discussion"/>
+      <w:bookmarkStart w:id="48" w:name="results-and-discussion"/>
     </w:p>
     <w:p>
       <w:pPr>
@@ -3880,27 +3949,36 @@
         <w:rPr>
           <w:b/>
           <w:bCs/>
+          <w:color w:val="4F81BD" w:themeColor="accent1"/>
           <w:sz w:val="32"/>
           <w:szCs w:val="32"/>
+          <w:rPrChange w:id="49" w:author="NATHAN W ANDERSON" w:date="2020-08-17T09:14:00Z">
+            <w:rPr>
+              <w:b/>
+              <w:bCs/>
+              <w:sz w:val="32"/>
+              <w:szCs w:val="32"/>
+            </w:rPr>
+          </w:rPrChange>
         </w:rPr>
       </w:pPr>
       <w:r>
         <w:rPr>
           <w:b/>
           <w:bCs/>
+          <w:color w:val="4F81BD" w:themeColor="accent1"/>
           <w:sz w:val="32"/>
           <w:szCs w:val="32"/>
-        </w:rPr>
-        <w:t>Empirical Application</w:t>
-      </w:r>
-      <w:r>
-        <w:rPr>
-          <w:b/>
-          <w:bCs/>
-          <w:sz w:val="32"/>
-          <w:szCs w:val="32"/>
-        </w:rPr>
-        <w:t>s</w:t>
+          <w:rPrChange w:id="50" w:author="NATHAN W ANDERSON" w:date="2020-08-17T09:14:00Z">
+            <w:rPr>
+              <w:b/>
+              <w:bCs/>
+              <w:sz w:val="32"/>
+              <w:szCs w:val="32"/>
+            </w:rPr>
+          </w:rPrChange>
+        </w:rPr>
+        <w:t>Empirical Applications</w:t>
       </w:r>
     </w:p>
     <w:p>
@@ -3995,7 +4073,11 @@
         </w:r>
       </w:hyperlink>
       <w:r>
-        <w:t xml:space="preserve">, and a multinomial distribution, we are able to calculate the exact empirical p-value of having observed eight or more SA-fusions out of a total of 10 fusions. We assume an XXO sex chromosome system and a diploid autosome count of 26 (this karyotype was the most common in the ancestral state estimation performed in the study). </w:t>
+        <w:t xml:space="preserve">, and a multinomial distribution, we are able to calculate the exact empirical p-value of having observed eight or more SA-fusions out of a total of 10 fusions. We assume an XXO sex chromosome system and a diploid autosome count of 26 (this karyotype was the most </w:t>
+      </w:r>
+      <w:r>
+        <w:lastRenderedPageBreak/>
+        <w:t xml:space="preserve">common in the ancestral state estimation performed in the study). </w:t>
       </w:r>
       <m:oMath>
         <m:r>
@@ -4249,7 +4331,6 @@
           <w:i/>
           <w:iCs/>
         </w:rPr>
-        <w:lastRenderedPageBreak/>
         <w:t>Drosophila</w:t>
       </w:r>
       <w:r>
@@ -4543,17 +4624,33 @@
     <w:p>
       <w:pPr>
         <w:pStyle w:val="BodyText"/>
+        <w:rPr>
+          <w:color w:val="4F81BD" w:themeColor="accent1"/>
+          <w:rPrChange w:id="51" w:author="NATHAN W ANDERSON" w:date="2020-08-17T09:15:00Z">
+            <w:rPr/>
+          </w:rPrChange>
+        </w:rPr>
       </w:pPr>
       <w:r>
         <w:rPr>
           <w:b/>
           <w:bCs/>
+          <w:color w:val="4F81BD" w:themeColor="accent1"/>
           <w:sz w:val="32"/>
           <w:szCs w:val="32"/>
-        </w:rPr>
+          <w:rPrChange w:id="52" w:author="NATHAN W ANDERSON" w:date="2020-08-17T09:15:00Z">
+            <w:rPr>
+              <w:b/>
+              <w:bCs/>
+              <w:sz w:val="32"/>
+              <w:szCs w:val="32"/>
+            </w:rPr>
+          </w:rPrChange>
+        </w:rPr>
+        <w:lastRenderedPageBreak/>
         <w:t>Discussion</w:t>
       </w:r>
-      <w:bookmarkEnd w:id="41"/>
+      <w:bookmarkEnd w:id="48"/>
     </w:p>
     <w:p>
       <w:pPr>
@@ -4577,11 +4674,7 @@
         <w:t xml:space="preserve"> that</w:t>
       </w:r>
       <w:r>
-        <w:t xml:space="preserve"> when the autosome </w:t>
-      </w:r>
-      <w:r>
-        <w:lastRenderedPageBreak/>
-        <w:t xml:space="preserve">number is small, a large proportion of fusions are expected to be SA-fusions even under a null model which assumes they are not selectively favored. In fact, for the XY sex chromosome system the probability of a given fusion being </w:t>
+        <w:t xml:space="preserve"> when the autosome number is small, a large proportion of fusions are expected to be SA-fusions even under a null model which assumes they are not selectively favored. In fact, for the XY sex chromosome system the probability of a given fusion being </w:t>
       </w:r>
       <w:proofErr w:type="gramStart"/>
       <w:r>
@@ -4833,6 +4926,7 @@
           <w:bCs/>
           <w:highlight w:val="yellow"/>
         </w:rPr>
+        <w:lastRenderedPageBreak/>
         <w:t xml:space="preserve">Figure 3 </w:t>
       </w:r>
       <w:r>
@@ -4934,8 +5028,8 @@
       <w:pPr>
         <w:pStyle w:val="Bibliography"/>
       </w:pPr>
-      <w:bookmarkStart w:id="42" w:name="ref-ashman2014tree"/>
-      <w:bookmarkStart w:id="43" w:name="refs"/>
+      <w:bookmarkStart w:id="53" w:name="ref-ashman2014tree"/>
+      <w:bookmarkStart w:id="54" w:name="refs"/>
       <w:r>
         <w:t xml:space="preserve">Ashman, Tia-Lynn, Doris </w:t>
       </w:r>
@@ -4961,8 +5055,8 @@
       <w:pPr>
         <w:pStyle w:val="Bibliography"/>
       </w:pPr>
-      <w:bookmarkStart w:id="44" w:name="ref-bachtrog2014sex"/>
-      <w:bookmarkEnd w:id="42"/>
+      <w:bookmarkStart w:id="55" w:name="ref-bachtrog2014sex"/>
+      <w:bookmarkEnd w:id="53"/>
       <w:proofErr w:type="spellStart"/>
       <w:r>
         <w:t>Bachtrog</w:t>
@@ -5009,8 +5103,8 @@
       <w:pPr>
         <w:pStyle w:val="Bibliography"/>
       </w:pPr>
-      <w:bookmarkStart w:id="45" w:name="ref-blackmon2019"/>
-      <w:bookmarkEnd w:id="44"/>
+      <w:bookmarkStart w:id="56" w:name="ref-blackmon2019"/>
+      <w:bookmarkEnd w:id="55"/>
       <w:r>
         <w:t xml:space="preserve">Blackmon, Heath, Joshua Justison, </w:t>
       </w:r>
@@ -5044,8 +5138,8 @@
       <w:pPr>
         <w:pStyle w:val="Bibliography"/>
       </w:pPr>
-      <w:bookmarkStart w:id="46" w:name="ref-blackmon2017"/>
-      <w:bookmarkEnd w:id="45"/>
+      <w:bookmarkStart w:id="57" w:name="ref-blackmon2017"/>
+      <w:bookmarkEnd w:id="56"/>
       <w:r>
         <w:t xml:space="preserve">Blackmon, Heath, Laura Ross, and Doris </w:t>
       </w:r>
@@ -5071,8 +5165,8 @@
       <w:pPr>
         <w:pStyle w:val="Bibliography"/>
       </w:pPr>
-      <w:bookmarkStart w:id="47" w:name="ref-charlesworth1980"/>
-      <w:bookmarkEnd w:id="46"/>
+      <w:bookmarkStart w:id="58" w:name="ref-charlesworth1980"/>
+      <w:bookmarkEnd w:id="57"/>
       <w:r>
         <w:t xml:space="preserve">Charlesworth, D, and B Charlesworth. 1980. “Sex Differences in Fitness and Selection for Centric Fusions Between Sex-Chromosomes and Autosomes.” </w:t>
       </w:r>
@@ -5090,8 +5184,8 @@
       <w:pPr>
         <w:pStyle w:val="Bibliography"/>
       </w:pPr>
-      <w:bookmarkStart w:id="48" w:name="ref-cheng2016sex"/>
-      <w:bookmarkEnd w:id="47"/>
+      <w:bookmarkStart w:id="59" w:name="ref-cheng2016sex"/>
+      <w:bookmarkEnd w:id="58"/>
       <w:r>
         <w:t xml:space="preserve">Cheng, </w:t>
       </w:r>
@@ -5125,8 +5219,8 @@
       <w:pPr>
         <w:pStyle w:val="Bibliography"/>
       </w:pPr>
-      <w:bookmarkStart w:id="49" w:name="ref-hsu2013"/>
-      <w:bookmarkEnd w:id="48"/>
+      <w:bookmarkStart w:id="60" w:name="ref-hsu2013"/>
+      <w:bookmarkEnd w:id="59"/>
       <w:r>
         <w:t xml:space="preserve">Hsu, Tao C, and Kurt </w:t>
       </w:r>
@@ -5152,8 +5246,8 @@
       <w:pPr>
         <w:pStyle w:val="Bibliography"/>
       </w:pPr>
-      <w:bookmarkStart w:id="50" w:name="ref-huelsenbeck2003"/>
-      <w:bookmarkEnd w:id="49"/>
+      <w:bookmarkStart w:id="61" w:name="ref-huelsenbeck2003"/>
+      <w:bookmarkEnd w:id="60"/>
       <w:proofErr w:type="spellStart"/>
       <w:r>
         <w:t>Huelsenbeck</w:t>
@@ -5184,8 +5278,8 @@
       <w:pPr>
         <w:pStyle w:val="Bibliography"/>
       </w:pPr>
-      <w:bookmarkStart w:id="51" w:name="ref-innocenti2010sexually"/>
-      <w:bookmarkEnd w:id="50"/>
+      <w:bookmarkStart w:id="62" w:name="ref-innocenti2010sexually"/>
+      <w:bookmarkEnd w:id="61"/>
       <w:proofErr w:type="spellStart"/>
       <w:r>
         <w:t>Innocenti</w:t>
@@ -5216,8 +5310,8 @@
       <w:pPr>
         <w:pStyle w:val="Bibliography"/>
       </w:pPr>
-      <w:bookmarkStart w:id="52" w:name="ref-kasimatis2019limits"/>
-      <w:bookmarkEnd w:id="51"/>
+      <w:bookmarkStart w:id="63" w:name="ref-kasimatis2019limits"/>
+      <w:bookmarkEnd w:id="62"/>
       <w:proofErr w:type="spellStart"/>
       <w:r>
         <w:t>Kasimatis</w:t>
@@ -5240,8 +5334,8 @@
       <w:pPr>
         <w:pStyle w:val="Bibliography"/>
       </w:pPr>
-      <w:bookmarkStart w:id="53" w:name="ref-maddison2013"/>
-      <w:bookmarkEnd w:id="52"/>
+      <w:bookmarkStart w:id="64" w:name="ref-maddison2013"/>
+      <w:bookmarkEnd w:id="63"/>
       <w:r>
         <w:t xml:space="preserve">Maddison, Wayne P, and </w:t>
       </w:r>
@@ -5283,9 +5377,10 @@
       <w:pPr>
         <w:pStyle w:val="Bibliography"/>
       </w:pPr>
-      <w:bookmarkStart w:id="54" w:name="ref-mcallister2003"/>
-      <w:bookmarkEnd w:id="53"/>
-      <w:r>
+      <w:bookmarkStart w:id="65" w:name="ref-mcallister2003"/>
+      <w:bookmarkEnd w:id="64"/>
+      <w:r>
+        <w:lastRenderedPageBreak/>
         <w:t xml:space="preserve">McAllister, Bryant F. 2003. “Sequence Differentiation Associated with an Inversion on the Neo-X Chromosome of Drosophila Americana.” </w:t>
       </w:r>
       <w:r>
@@ -5302,8 +5397,8 @@
       <w:pPr>
         <w:pStyle w:val="Bibliography"/>
       </w:pPr>
-      <w:bookmarkStart w:id="55" w:name="ref-pennell2015"/>
-      <w:bookmarkEnd w:id="54"/>
+      <w:bookmarkStart w:id="66" w:name="ref-pennell2015"/>
+      <w:bookmarkEnd w:id="65"/>
       <w:r>
         <w:t xml:space="preserve">Pennell, Matthew W, Mark Kirkpatrick, Sarah P Otto, Jana C </w:t>
       </w:r>
@@ -5345,11 +5440,10 @@
       <w:pPr>
         <w:pStyle w:val="Bibliography"/>
       </w:pPr>
-      <w:bookmarkStart w:id="56" w:name="ref-ponnikas2018sex"/>
-      <w:bookmarkEnd w:id="55"/>
+      <w:bookmarkStart w:id="67" w:name="ref-ponnikas2018sex"/>
+      <w:bookmarkEnd w:id="66"/>
       <w:proofErr w:type="spellStart"/>
       <w:r>
-        <w:lastRenderedPageBreak/>
         <w:t>Ponnikas</w:t>
       </w:r>
       <w:proofErr w:type="spellEnd"/>
@@ -5386,8 +5480,8 @@
       <w:pPr>
         <w:pStyle w:val="Bibliography"/>
       </w:pPr>
-      <w:bookmarkStart w:id="57" w:name="ref-revell2012"/>
-      <w:bookmarkEnd w:id="56"/>
+      <w:bookmarkStart w:id="68" w:name="ref-revell2012"/>
+      <w:bookmarkEnd w:id="67"/>
       <w:r>
         <w:t>Revell, Liam J. 2012. “</w:t>
       </w:r>
@@ -5413,8 +5507,8 @@
       <w:pPr>
         <w:pStyle w:val="Bibliography"/>
       </w:pPr>
-      <w:bookmarkStart w:id="58" w:name="ref-stebbins1971"/>
-      <w:bookmarkEnd w:id="57"/>
+      <w:bookmarkStart w:id="69" w:name="ref-stebbins1971"/>
+      <w:bookmarkEnd w:id="68"/>
       <w:r>
         <w:t xml:space="preserve">Stebbins, George Ledyard, and others. 1971. “Chromosomal Evolution in Higher Plants.” </w:t>
       </w:r>
@@ -5429,8 +5523,8 @@
       <w:pPr>
         <w:pStyle w:val="Bibliography"/>
       </w:pPr>
-      <w:bookmarkStart w:id="59" w:name="ref-white1977"/>
-      <w:bookmarkEnd w:id="58"/>
+      <w:bookmarkStart w:id="70" w:name="ref-white1977"/>
+      <w:bookmarkEnd w:id="69"/>
       <w:r>
         <w:t xml:space="preserve">White, Michael James Denham. 1977. </w:t>
       </w:r>
@@ -5448,8 +5542,8 @@
       <w:pPr>
         <w:pStyle w:val="Bibliography"/>
       </w:pPr>
-      <w:bookmarkStart w:id="60" w:name="ref-zhou2012"/>
-      <w:bookmarkEnd w:id="59"/>
+      <w:bookmarkStart w:id="71" w:name="ref-zhou2012"/>
+      <w:bookmarkEnd w:id="70"/>
       <w:r>
         <w:t xml:space="preserve">Zhou, Qi, and Doris </w:t>
       </w:r>
@@ -5470,8 +5564,8 @@
       <w:r>
         <w:t xml:space="preserve"> 337 (6092): 341–45.</w:t>
       </w:r>
-      <w:bookmarkEnd w:id="43"/>
-      <w:bookmarkEnd w:id="60"/>
+      <w:bookmarkEnd w:id="54"/>
+      <w:bookmarkEnd w:id="71"/>
     </w:p>
     <w:p>
       <w:pPr>
@@ -5823,6 +5917,9 @@
 <w15:people xmlns:wpc="http://schemas.microsoft.com/office/word/2010/wordprocessingCanvas" xmlns:cx="http://schemas.microsoft.com/office/drawing/2014/chartex" xmlns:cx1="http://schemas.microsoft.com/office/drawing/2015/9/8/chartex" xmlns:cx2="http://schemas.microsoft.com/office/drawing/2015/10/21/chartex" xmlns:cx3="http://schemas.microsoft.com/office/drawing/2016/5/9/chartex" xmlns:cx4="http://schemas.microsoft.com/office/drawing/2016/5/10/chartex" xmlns:cx5="http://schemas.microsoft.com/office/drawing/2016/5/11/chartex" xmlns:cx6="http://schemas.microsoft.com/office/drawing/2016/5/12/chartex" xmlns:cx7="http://schemas.microsoft.com/office/drawing/2016/5/13/chartex" xmlns:cx8="http://schemas.microsoft.com/office/drawing/2016/5/14/chartex" xmlns:mc="http://schemas.openxmlformats.org/markup-compatibility/2006" xmlns:aink="http://schemas.microsoft.com/office/drawing/2016/ink" xmlns:am3d="http://schemas.microsoft.com/office/drawing/2017/model3d" xmlns:o="urn:schemas-microsoft-com:office:office" xmlns:r="http://schemas.openxmlformats.org/officeDocument/2006/relationships" xmlns:m="http://schemas.openxmlformats.org/officeDocument/2006/math" xmlns:v="urn:schemas-microsoft-com:vml" xmlns:wp14="http://schemas.microsoft.com/office/word/2010/wordprocessingDrawing" xmlns:wp="http://schemas.openxmlformats.org/drawingml/2006/wordprocessingDrawing" xmlns:w10="urn:schemas-microsoft-com:office:word" xmlns:w="http://schemas.openxmlformats.org/wordprocessingml/2006/main" xmlns:w14="http://schemas.microsoft.com/office/word/2010/wordml" xmlns:w15="http://schemas.microsoft.com/office/word/2012/wordml" xmlns:w16cex="http://schemas.microsoft.com/office/word/2018/wordml/cex" xmlns:w16cid="http://schemas.microsoft.com/office/word/2016/wordml/cid" xmlns:w16="http://schemas.microsoft.com/office/word/2018/wordml" xmlns:w16se="http://schemas.microsoft.com/office/word/2015/wordml/symex" xmlns:wpg="http://schemas.microsoft.com/office/word/2010/wordprocessingGroup" xmlns:wpi="http://schemas.microsoft.com/office/word/2010/wordprocessingInk" xmlns:wne="http://schemas.microsoft.com/office/word/2006/wordml" xmlns:wps="http://schemas.microsoft.com/office/word/2010/wordprocessingShape" mc:Ignorable="w14 w15 w16se w16cid w16 w16cex wp14">
   <w15:person w15:author="Microsoft Office User">
     <w15:presenceInfo w15:providerId="None" w15:userId="Microsoft Office User"/>
+  </w15:person>
+  <w15:person w15:author="NATHAN W ANDERSON">
+    <w15:presenceInfo w15:providerId="None" w15:userId="NATHAN W ANDERSON"/>
   </w15:person>
 </w15:people>
 </file>
@@ -6363,6 +6460,7 @@
   <w:style w:type="character" w:default="1" w:styleId="DefaultParagraphFont">
     <w:name w:val="Default Paragraph Font"/>
     <w:uiPriority w:val="1"/>
+    <w:semiHidden/>
     <w:unhideWhenUsed/>
   </w:style>
   <w:style w:type="table" w:default="1" w:styleId="TableNormal">
